--- a/mem/Memoria TFG.docx
+++ b/mem/Memoria TFG.docx
@@ -867,12 +867,22 @@
           <w:lang w:val="es-EC" w:eastAsia="en-US"/>
         </w:rPr>
       </w:pPr>
-      <w:r>
+    </w:p>
+    <w:p>
+      <w:pPr>
+        <w:pStyle w:val="Prrafo"/>
+        <w:jc w:val="right"/>
         <w:rPr>
           <w:sz w:val="32"/>
           <w:lang w:val="es-EC" w:eastAsia="en-US"/>
         </w:rPr>
-        <w:t>XXX</w:t>
+      </w:pPr>
+      <w:r>
+        <w:rPr>
+          <w:sz w:val="32"/>
+          <w:lang w:val="es-EC" w:eastAsia="en-US"/>
+        </w:rPr>
+        <w:t>A mi tutora Coromoto, por brindarme esta oportunidad, ser un apoyo incondicional para la realización de este trabajo y por resolver todas las dudas que me surgían.</w:t>
       </w:r>
     </w:p>
     <w:p>
@@ -884,12 +894,22 @@
           <w:lang w:val="es-EC" w:eastAsia="en-US"/>
         </w:rPr>
       </w:pPr>
-      <w:r>
+    </w:p>
+    <w:p>
+      <w:pPr>
+        <w:pStyle w:val="Prrafo"/>
+        <w:jc w:val="right"/>
         <w:rPr>
           <w:sz w:val="32"/>
           <w:lang w:val="es-EC" w:eastAsia="en-US"/>
         </w:rPr>
-        <w:t>XXX</w:t>
+      </w:pPr>
+      <w:r>
+        <w:rPr>
+          <w:sz w:val="32"/>
+          <w:lang w:val="es-EC" w:eastAsia="en-US"/>
+        </w:rPr>
+        <w:t>A Daniel Ramos por acompañarme durante estos 4 años de grado en los buenos y malos momentos a pesar de mi locura, mis cambios de humor y mi forma de ser. Simplemente, gracias.</w:t>
       </w:r>
     </w:p>
     <w:p>
@@ -901,12 +921,29 @@
           <w:lang w:val="es-EC" w:eastAsia="en-US"/>
         </w:rPr>
       </w:pPr>
-      <w:r>
+    </w:p>
+    <w:p>
+      <w:pPr>
+        <w:pStyle w:val="Prrafo"/>
+        <w:jc w:val="right"/>
         <w:rPr>
           <w:sz w:val="32"/>
           <w:lang w:val="es-EC" w:eastAsia="en-US"/>
         </w:rPr>
-        <w:t>XXX</w:t>
+      </w:pPr>
+      <w:r>
+        <w:rPr>
+          <w:sz w:val="32"/>
+          <w:lang w:val="es-EC" w:eastAsia="en-US"/>
+        </w:rPr>
+        <w:t xml:space="preserve">A mis compañeros de </w:t>
+      </w:r>
+      <w:r>
+        <w:rPr>
+          <w:sz w:val="32"/>
+          <w:lang w:val="es-EC" w:eastAsia="en-US"/>
+        </w:rPr>
+        <w:t>grado por las conversaciones, las risas y los juegos de cartas que hicieron inolvidable la experiencia universitaria.</w:t>
       </w:r>
     </w:p>
     <w:p>
@@ -918,12 +955,22 @@
           <w:lang w:val="es-EC" w:eastAsia="en-US"/>
         </w:rPr>
       </w:pPr>
-      <w:r>
+    </w:p>
+    <w:p>
+      <w:pPr>
+        <w:pStyle w:val="Prrafo"/>
+        <w:jc w:val="right"/>
         <w:rPr>
           <w:sz w:val="32"/>
           <w:lang w:val="es-EC" w:eastAsia="en-US"/>
         </w:rPr>
-        <w:t>XXX</w:t>
+      </w:pPr>
+      <w:r>
+        <w:rPr>
+          <w:sz w:val="32"/>
+          <w:lang w:val="es-EC" w:eastAsia="en-US"/>
+        </w:rPr>
+        <w:t>Al Colegio Nuryana por permitirme probar la aplicación desarrollada y comprobar su validez en un entorno real.</w:t>
       </w:r>
     </w:p>
     <w:p>
@@ -1601,7 +1648,7 @@
       <w:r>
         <w:fldChar w:fldCharType="separate"/>
       </w:r>
-      <w:hyperlink w:anchor="_Toc483832982" w:history="1">
+      <w:hyperlink w:anchor="_Toc483981351" w:history="1">
         <w:r>
           <w:rPr>
             <w:rStyle w:val="Hipervnculo"/>
@@ -1628,7 +1675,7 @@
             <w:noProof/>
             <w:webHidden/>
           </w:rPr>
-          <w:instrText xml:space="preserve"> PAGEREF _Toc483832982 \h </w:instrText>
+          <w:instrText xml:space="preserve"> PAGEREF _Toc483981351 \h </w:instrText>
         </w:r>
         <w:r>
           <w:rPr>
@@ -1669,7 +1716,7 @@
           <w:lang w:val="es-ES"/>
         </w:rPr>
       </w:pPr>
-      <w:hyperlink w:anchor="_Toc483832983" w:history="1">
+      <w:hyperlink w:anchor="_Toc483981352" w:history="1">
         <w:r>
           <w:rPr>
             <w:rStyle w:val="Hipervnculo"/>
@@ -1689,7 +1736,7 @@
           <w:rPr>
             <w:rStyle w:val="Hipervnculo"/>
           </w:rPr>
-          <w:t>Antecedentes</w:t>
+          <w:t>Antecedentes y estado actual del tema</w:t>
         </w:r>
         <w:r>
           <w:rPr>
@@ -1707,7 +1754,7 @@
           <w:rPr>
             <w:webHidden/>
           </w:rPr>
-          <w:instrText xml:space="preserve"> PAGEREF _Toc483832983 \h </w:instrText>
+          <w:instrText xml:space="preserve"> PAGEREF _Toc483981352 \h </w:instrText>
         </w:r>
         <w:r>
           <w:rPr>
@@ -1724,7 +1771,7 @@
           <w:rPr>
             <w:webHidden/>
           </w:rPr>
-          <w:t>1</w:t>
+          <w:t>2</w:t>
         </w:r>
         <w:r>
           <w:rPr>
@@ -1744,7 +1791,7 @@
           <w:lang w:val="es-ES"/>
         </w:rPr>
       </w:pPr>
-      <w:hyperlink w:anchor="_Toc483832984" w:history="1">
+      <w:hyperlink w:anchor="_Toc483981353" w:history="1">
         <w:r>
           <w:rPr>
             <w:rStyle w:val="Hipervnculo"/>
@@ -1782,7 +1829,7 @@
           <w:rPr>
             <w:webHidden/>
           </w:rPr>
-          <w:instrText xml:space="preserve"> PAGEREF _Toc483832984 \h </w:instrText>
+          <w:instrText xml:space="preserve"> PAGEREF _Toc483981353 \h </w:instrText>
         </w:r>
         <w:r>
           <w:rPr>
@@ -1799,7 +1846,7 @@
           <w:rPr>
             <w:webHidden/>
           </w:rPr>
-          <w:t>1</w:t>
+          <w:t>5</w:t>
         </w:r>
         <w:r>
           <w:rPr>
@@ -1819,7 +1866,7 @@
           <w:lang w:val="es-ES"/>
         </w:rPr>
       </w:pPr>
-      <w:hyperlink w:anchor="_Toc483832985" w:history="1">
+      <w:hyperlink w:anchor="_Toc483981354" w:history="1">
         <w:r>
           <w:rPr>
             <w:rStyle w:val="Hipervnculo"/>
@@ -1839,7 +1886,7 @@
           <w:rPr>
             <w:rStyle w:val="Hipervnculo"/>
           </w:rPr>
-          <w:t>Motivación</w:t>
+          <w:t>Metodología</w:t>
         </w:r>
         <w:r>
           <w:rPr>
@@ -1857,7 +1904,7 @@
           <w:rPr>
             <w:webHidden/>
           </w:rPr>
-          <w:instrText xml:space="preserve"> PAGEREF _Toc483832985 \h </w:instrText>
+          <w:instrText xml:space="preserve"> PAGEREF _Toc483981354 \h </w:instrText>
         </w:r>
         <w:r>
           <w:rPr>
@@ -1874,7 +1921,7 @@
           <w:rPr>
             <w:webHidden/>
           </w:rPr>
-          <w:t>2</w:t>
+          <w:t>5</w:t>
         </w:r>
         <w:r>
           <w:rPr>
@@ -1894,7 +1941,7 @@
           <w:lang w:val="es-ES"/>
         </w:rPr>
       </w:pPr>
-      <w:hyperlink w:anchor="_Toc483832986" w:history="1">
+      <w:hyperlink w:anchor="_Toc483981355" w:history="1">
         <w:r>
           <w:rPr>
             <w:rStyle w:val="Hipervnculo"/>
@@ -1932,7 +1979,7 @@
           <w:rPr>
             <w:webHidden/>
           </w:rPr>
-          <w:instrText xml:space="preserve"> PAGEREF _Toc483832986 \h </w:instrText>
+          <w:instrText xml:space="preserve"> PAGEREF _Toc483981355 \h </w:instrText>
         </w:r>
         <w:r>
           <w:rPr>
@@ -1949,157 +1996,7 @@
           <w:rPr>
             <w:webHidden/>
           </w:rPr>
-          <w:t>2</w:t>
-        </w:r>
-        <w:r>
-          <w:rPr>
-            <w:webHidden/>
-          </w:rPr>
-          <w:fldChar w:fldCharType="end"/>
-        </w:r>
-      </w:hyperlink>
-    </w:p>
-    <w:p>
-      <w:pPr>
-        <w:pStyle w:val="TDC3"/>
-        <w:rPr>
-          <w:rFonts w:asciiTheme="minorHAnsi" w:eastAsiaTheme="minorEastAsia" w:hAnsiTheme="minorHAnsi" w:cstheme="minorBidi"/>
-          <w:sz w:val="22"/>
-          <w:szCs w:val="22"/>
-          <w:lang w:val="es-ES"/>
-        </w:rPr>
-      </w:pPr>
-      <w:hyperlink w:anchor="_Toc483832987" w:history="1">
-        <w:r>
-          <w:rPr>
-            <w:rStyle w:val="Hipervnculo"/>
-          </w:rPr>
-          <w:t>1.5</w:t>
-        </w:r>
-        <w:r>
-          <w:rPr>
-            <w:rFonts w:asciiTheme="minorHAnsi" w:eastAsiaTheme="minorEastAsia" w:hAnsiTheme="minorHAnsi" w:cstheme="minorBidi"/>
-            <w:sz w:val="22"/>
-            <w:szCs w:val="22"/>
-            <w:lang w:val="es-ES"/>
-          </w:rPr>
-          <w:tab/>
-        </w:r>
-        <w:r>
-          <w:rPr>
-            <w:rStyle w:val="Hipervnculo"/>
-          </w:rPr>
-          <w:t>Sección Tres</w:t>
-        </w:r>
-        <w:r>
-          <w:rPr>
-            <w:webHidden/>
-          </w:rPr>
-          <w:tab/>
-        </w:r>
-        <w:r>
-          <w:rPr>
-            <w:webHidden/>
-          </w:rPr>
-          <w:fldChar w:fldCharType="begin"/>
-        </w:r>
-        <w:r>
-          <w:rPr>
-            <w:webHidden/>
-          </w:rPr>
-          <w:instrText xml:space="preserve"> PAGEREF _Toc483832987 \h </w:instrText>
-        </w:r>
-        <w:r>
-          <w:rPr>
-            <w:webHidden/>
-          </w:rPr>
-        </w:r>
-        <w:r>
-          <w:rPr>
-            <w:webHidden/>
-          </w:rPr>
-          <w:fldChar w:fldCharType="separate"/>
-        </w:r>
-        <w:r>
-          <w:rPr>
-            <w:webHidden/>
-          </w:rPr>
-          <w:t>2</w:t>
-        </w:r>
-        <w:r>
-          <w:rPr>
-            <w:webHidden/>
-          </w:rPr>
-          <w:fldChar w:fldCharType="end"/>
-        </w:r>
-      </w:hyperlink>
-    </w:p>
-    <w:p>
-      <w:pPr>
-        <w:pStyle w:val="TDC3"/>
-        <w:rPr>
-          <w:rFonts w:asciiTheme="minorHAnsi" w:eastAsiaTheme="minorEastAsia" w:hAnsiTheme="minorHAnsi" w:cstheme="minorBidi"/>
-          <w:sz w:val="22"/>
-          <w:szCs w:val="22"/>
-          <w:lang w:val="es-ES"/>
-        </w:rPr>
-      </w:pPr>
-      <w:hyperlink w:anchor="_Toc483832988" w:history="1">
-        <w:r>
-          <w:rPr>
-            <w:rStyle w:val="Hipervnculo"/>
-          </w:rPr>
-          <w:t>1.6</w:t>
-        </w:r>
-        <w:r>
-          <w:rPr>
-            <w:rFonts w:asciiTheme="minorHAnsi" w:eastAsiaTheme="minorEastAsia" w:hAnsiTheme="minorHAnsi" w:cstheme="minorBidi"/>
-            <w:sz w:val="22"/>
-            <w:szCs w:val="22"/>
-            <w:lang w:val="es-ES"/>
-          </w:rPr>
-          <w:tab/>
-        </w:r>
-        <w:r>
-          <w:rPr>
-            <w:rStyle w:val="Hipervnculo"/>
-          </w:rPr>
-          <w:t>Sección Cuatro</w:t>
-        </w:r>
-        <w:r>
-          <w:rPr>
-            <w:webHidden/>
-          </w:rPr>
-          <w:tab/>
-        </w:r>
-        <w:r>
-          <w:rPr>
-            <w:webHidden/>
-          </w:rPr>
-          <w:fldChar w:fldCharType="begin"/>
-        </w:r>
-        <w:r>
-          <w:rPr>
-            <w:webHidden/>
-          </w:rPr>
-          <w:instrText xml:space="preserve"> PAGEREF _Toc483832988 \h </w:instrText>
-        </w:r>
-        <w:r>
-          <w:rPr>
-            <w:webHidden/>
-          </w:rPr>
-        </w:r>
-        <w:r>
-          <w:rPr>
-            <w:webHidden/>
-          </w:rPr>
-          <w:fldChar w:fldCharType="separate"/>
-        </w:r>
-        <w:r>
-          <w:rPr>
-            <w:webHidden/>
-          </w:rPr>
-          <w:t>3</w:t>
+          <w:t>6</w:t>
         </w:r>
         <w:r>
           <w:rPr>
@@ -2121,7 +2018,7 @@
           <w:lang w:val="es-ES"/>
         </w:rPr>
       </w:pPr>
-      <w:hyperlink w:anchor="_Toc483832989" w:history="1">
+      <w:hyperlink w:anchor="_Toc483981356" w:history="1">
         <w:r>
           <w:rPr>
             <w:rStyle w:val="Hipervnculo"/>
@@ -2148,7 +2045,7 @@
             <w:noProof/>
             <w:webHidden/>
           </w:rPr>
-          <w:instrText xml:space="preserve"> PAGEREF _Toc483832989 \h </w:instrText>
+          <w:instrText xml:space="preserve"> PAGEREF _Toc483981356 \h </w:instrText>
         </w:r>
         <w:r>
           <w:rPr>
@@ -2168,7 +2065,7 @@
             <w:noProof/>
             <w:webHidden/>
           </w:rPr>
-          <w:t>6</w:t>
+          <w:t>8</w:t>
         </w:r>
         <w:r>
           <w:rPr>
@@ -2189,7 +2086,7 @@
           <w:lang w:val="es-ES"/>
         </w:rPr>
       </w:pPr>
-      <w:hyperlink w:anchor="_Toc483832990" w:history="1">
+      <w:hyperlink w:anchor="_Toc483981357" w:history="1">
         <w:r>
           <w:rPr>
             <w:rStyle w:val="Hipervnculo"/>
@@ -2209,7 +2106,14 @@
           <w:rPr>
             <w:rStyle w:val="Hipervnculo"/>
           </w:rPr>
-          <w:t>Primer apartado de otro capítulo</w:t>
+          <w:t>Electron</w:t>
+        </w:r>
+        <w:r>
+          <w:rPr>
+            <w:rStyle w:val="Hipervnculo"/>
+            <w:lang w:val="es-ES"/>
+          </w:rPr>
+          <w:t xml:space="preserve"> [11]</w:t>
         </w:r>
         <w:r>
           <w:rPr>
@@ -2227,7 +2131,7 @@
           <w:rPr>
             <w:webHidden/>
           </w:rPr>
-          <w:instrText xml:space="preserve"> PAGEREF _Toc483832990 \h </w:instrText>
+          <w:instrText xml:space="preserve"> PAGEREF _Toc483981357 \h </w:instrText>
         </w:r>
         <w:r>
           <w:rPr>
@@ -2244,7 +2148,171 @@
           <w:rPr>
             <w:webHidden/>
           </w:rPr>
-          <w:t>6</w:t>
+          <w:t>8</w:t>
+        </w:r>
+        <w:r>
+          <w:rPr>
+            <w:webHidden/>
+          </w:rPr>
+          <w:fldChar w:fldCharType="end"/>
+        </w:r>
+      </w:hyperlink>
+    </w:p>
+    <w:p>
+      <w:pPr>
+        <w:pStyle w:val="TDC3"/>
+        <w:rPr>
+          <w:rFonts w:asciiTheme="minorHAnsi" w:eastAsiaTheme="minorEastAsia" w:hAnsiTheme="minorHAnsi" w:cstheme="minorBidi"/>
+          <w:sz w:val="22"/>
+          <w:szCs w:val="22"/>
+          <w:lang w:val="es-ES"/>
+        </w:rPr>
+      </w:pPr>
+      <w:hyperlink w:anchor="_Toc483981358" w:history="1">
+        <w:r>
+          <w:rPr>
+            <w:rStyle w:val="Hipervnculo"/>
+          </w:rPr>
+          <w:t>2.2</w:t>
+        </w:r>
+        <w:r>
+          <w:rPr>
+            <w:rFonts w:asciiTheme="minorHAnsi" w:eastAsiaTheme="minorEastAsia" w:hAnsiTheme="minorHAnsi" w:cstheme="minorBidi"/>
+            <w:sz w:val="22"/>
+            <w:szCs w:val="22"/>
+            <w:lang w:val="es-ES"/>
+          </w:rPr>
+          <w:tab/>
+        </w:r>
+        <w:r>
+          <w:rPr>
+            <w:rStyle w:val="Hipervnculo"/>
+          </w:rPr>
+          <w:t>jQuery</w:t>
+        </w:r>
+        <w:r>
+          <w:rPr>
+            <w:rStyle w:val="Hipervnculo"/>
+            <w:lang w:val="es-ES"/>
+          </w:rPr>
+          <w:t xml:space="preserve"> [14]</w:t>
+        </w:r>
+        <w:r>
+          <w:rPr>
+            <w:webHidden/>
+          </w:rPr>
+          <w:tab/>
+        </w:r>
+        <w:r>
+          <w:rPr>
+            <w:webHidden/>
+          </w:rPr>
+          <w:fldChar w:fldCharType="begin"/>
+        </w:r>
+        <w:r>
+          <w:rPr>
+            <w:webHidden/>
+          </w:rPr>
+          <w:instrText xml:space="preserve"> PAGEREF _Toc483981358 \h </w:instrText>
+        </w:r>
+        <w:r>
+          <w:rPr>
+            <w:webHidden/>
+          </w:rPr>
+        </w:r>
+        <w:r>
+          <w:rPr>
+            <w:webHidden/>
+          </w:rPr>
+          <w:fldChar w:fldCharType="separate"/>
+        </w:r>
+        <w:r>
+          <w:rPr>
+            <w:webHidden/>
+          </w:rPr>
+          <w:t>9</w:t>
+        </w:r>
+        <w:r>
+          <w:rPr>
+            <w:webHidden/>
+          </w:rPr>
+          <w:fldChar w:fldCharType="end"/>
+        </w:r>
+      </w:hyperlink>
+    </w:p>
+    <w:p>
+      <w:pPr>
+        <w:pStyle w:val="TDC3"/>
+        <w:rPr>
+          <w:rFonts w:asciiTheme="minorHAnsi" w:eastAsiaTheme="minorEastAsia" w:hAnsiTheme="minorHAnsi" w:cstheme="minorBidi"/>
+          <w:sz w:val="22"/>
+          <w:szCs w:val="22"/>
+          <w:lang w:val="es-ES"/>
+        </w:rPr>
+      </w:pPr>
+      <w:hyperlink w:anchor="_Toc483981359" w:history="1">
+        <w:r>
+          <w:rPr>
+            <w:rStyle w:val="Hipervnculo"/>
+          </w:rPr>
+          <w:t>2.3</w:t>
+        </w:r>
+        <w:r>
+          <w:rPr>
+            <w:rFonts w:asciiTheme="minorHAnsi" w:eastAsiaTheme="minorEastAsia" w:hAnsiTheme="minorHAnsi" w:cstheme="minorBidi"/>
+            <w:sz w:val="22"/>
+            <w:szCs w:val="22"/>
+            <w:lang w:val="es-ES"/>
+          </w:rPr>
+          <w:tab/>
+        </w:r>
+        <w:r>
+          <w:rPr>
+            <w:rStyle w:val="Hipervnculo"/>
+          </w:rPr>
+          <w:t>Blockly</w:t>
+        </w:r>
+        <w:r>
+          <w:rPr>
+            <w:rStyle w:val="Hipervnculo"/>
+            <w:lang w:val="es-ES"/>
+          </w:rPr>
+          <w:t xml:space="preserve"> [16]</w:t>
+        </w:r>
+        <w:r>
+          <w:rPr>
+            <w:webHidden/>
+          </w:rPr>
+          <w:tab/>
+        </w:r>
+        <w:r>
+          <w:rPr>
+            <w:webHidden/>
+          </w:rPr>
+          <w:fldChar w:fldCharType="begin"/>
+        </w:r>
+        <w:r>
+          <w:rPr>
+            <w:webHidden/>
+          </w:rPr>
+          <w:instrText xml:space="preserve"> PAGEREF _Toc483981359 \h </w:instrText>
+        </w:r>
+        <w:r>
+          <w:rPr>
+            <w:webHidden/>
+          </w:rPr>
+        </w:r>
+        <w:r>
+          <w:rPr>
+            <w:webHidden/>
+          </w:rPr>
+          <w:fldChar w:fldCharType="separate"/>
+        </w:r>
+        <w:r>
+          <w:rPr>
+            <w:webHidden/>
+          </w:rPr>
+          <w:t>9</w:t>
         </w:r>
         <w:r>
           <w:rPr>
@@ -2266,13 +2334,13 @@
           <w:lang w:val="es-ES"/>
         </w:rPr>
       </w:pPr>
-      <w:hyperlink w:anchor="_Toc483832991" w:history="1">
+      <w:hyperlink w:anchor="_Toc483981360" w:history="1">
         <w:r>
           <w:rPr>
             <w:rStyle w:val="Hipervnculo"/>
             <w:noProof/>
           </w:rPr>
-          <w:t>Capítulo 3. Título del Capítulo Tres</w:t>
+          <w:t>Capítulo 3. Modo de uso</w:t>
         </w:r>
         <w:r>
           <w:rPr>
@@ -2293,7 +2361,7 @@
             <w:noProof/>
             <w:webHidden/>
           </w:rPr>
-          <w:instrText xml:space="preserve"> PAGEREF _Toc483832991 \h </w:instrText>
+          <w:instrText xml:space="preserve"> PAGEREF _Toc483981360 \h </w:instrText>
         </w:r>
         <w:r>
           <w:rPr>
@@ -2313,7 +2381,7 @@
             <w:noProof/>
             <w:webHidden/>
           </w:rPr>
-          <w:t>7</w:t>
+          <w:t>12</w:t>
         </w:r>
         <w:r>
           <w:rPr>
@@ -2334,7 +2402,7 @@
           <w:lang w:val="es-ES"/>
         </w:rPr>
       </w:pPr>
-      <w:hyperlink w:anchor="_Toc483832992" w:history="1">
+      <w:hyperlink w:anchor="_Toc483981361" w:history="1">
         <w:r>
           <w:rPr>
             <w:rStyle w:val="Hipervnculo"/>
@@ -2354,7 +2422,7 @@
           <w:rPr>
             <w:rStyle w:val="Hipervnculo"/>
           </w:rPr>
-          <w:t>Primer apartado de este capítulo</w:t>
+          <w:t>Ventana principal</w:t>
         </w:r>
         <w:r>
           <w:rPr>
@@ -2372,7 +2440,7 @@
           <w:rPr>
             <w:webHidden/>
           </w:rPr>
-          <w:instrText xml:space="preserve"> PAGEREF _Toc483832992 \h </w:instrText>
+          <w:instrText xml:space="preserve"> PAGEREF _Toc483981361 \h </w:instrText>
         </w:r>
         <w:r>
           <w:rPr>
@@ -2389,7 +2457,7 @@
           <w:rPr>
             <w:webHidden/>
           </w:rPr>
-          <w:t>7</w:t>
+          <w:t>12</w:t>
         </w:r>
         <w:r>
           <w:rPr>
@@ -2409,7 +2477,7 @@
           <w:lang w:val="es-ES"/>
         </w:rPr>
       </w:pPr>
-      <w:hyperlink w:anchor="_Toc483832993" w:history="1">
+      <w:hyperlink w:anchor="_Toc483981362" w:history="1">
         <w:r>
           <w:rPr>
             <w:rStyle w:val="Hipervnculo"/>
@@ -2429,7 +2497,7 @@
           <w:rPr>
             <w:rStyle w:val="Hipervnculo"/>
           </w:rPr>
-          <w:t>Segundo apartado de este capítulo</w:t>
+          <w:t>Columna izquierda</w:t>
         </w:r>
         <w:r>
           <w:rPr>
@@ -2447,7 +2515,7 @@
           <w:rPr>
             <w:webHidden/>
           </w:rPr>
-          <w:instrText xml:space="preserve"> PAGEREF _Toc483832993 \h </w:instrText>
+          <w:instrText xml:space="preserve"> PAGEREF _Toc483981362 \h </w:instrText>
         </w:r>
         <w:r>
           <w:rPr>
@@ -2464,7 +2532,7 @@
           <w:rPr>
             <w:webHidden/>
           </w:rPr>
-          <w:t>7</w:t>
+          <w:t>13</w:t>
         </w:r>
         <w:r>
           <w:rPr>
@@ -2484,7 +2552,7 @@
           <w:lang w:val="es-ES"/>
         </w:rPr>
       </w:pPr>
-      <w:hyperlink w:anchor="_Toc483832994" w:history="1">
+      <w:hyperlink w:anchor="_Toc483981363" w:history="1">
         <w:r>
           <w:rPr>
             <w:rStyle w:val="Hipervnculo"/>
@@ -2504,7 +2572,7 @@
           <w:rPr>
             <w:rStyle w:val="Hipervnculo"/>
           </w:rPr>
-          <w:t>Tercer apartado de este capítulo</w:t>
+          <w:t>Columna derecha</w:t>
         </w:r>
         <w:r>
           <w:rPr>
@@ -2522,7 +2590,7 @@
           <w:rPr>
             <w:webHidden/>
           </w:rPr>
-          <w:instrText xml:space="preserve"> PAGEREF _Toc483832994 \h </w:instrText>
+          <w:instrText xml:space="preserve"> PAGEREF _Toc483981363 \h </w:instrText>
         </w:r>
         <w:r>
           <w:rPr>
@@ -2539,7 +2607,157 @@
           <w:rPr>
             <w:webHidden/>
           </w:rPr>
-          <w:t>7</w:t>
+          <w:t>13</w:t>
+        </w:r>
+        <w:r>
+          <w:rPr>
+            <w:webHidden/>
+          </w:rPr>
+          <w:fldChar w:fldCharType="end"/>
+        </w:r>
+      </w:hyperlink>
+    </w:p>
+    <w:p>
+      <w:pPr>
+        <w:pStyle w:val="TDC3"/>
+        <w:rPr>
+          <w:rFonts w:asciiTheme="minorHAnsi" w:eastAsiaTheme="minorEastAsia" w:hAnsiTheme="minorHAnsi" w:cstheme="minorBidi"/>
+          <w:sz w:val="22"/>
+          <w:szCs w:val="22"/>
+          <w:lang w:val="es-ES"/>
+        </w:rPr>
+      </w:pPr>
+      <w:hyperlink w:anchor="_Toc483981364" w:history="1">
+        <w:r>
+          <w:rPr>
+            <w:rStyle w:val="Hipervnculo"/>
+          </w:rPr>
+          <w:t>3.4</w:t>
+        </w:r>
+        <w:r>
+          <w:rPr>
+            <w:rFonts w:asciiTheme="minorHAnsi" w:eastAsiaTheme="minorEastAsia" w:hAnsiTheme="minorHAnsi" w:cstheme="minorBidi"/>
+            <w:sz w:val="22"/>
+            <w:szCs w:val="22"/>
+            <w:lang w:val="es-ES"/>
+          </w:rPr>
+          <w:tab/>
+        </w:r>
+        <w:r>
+          <w:rPr>
+            <w:rStyle w:val="Hipervnculo"/>
+          </w:rPr>
+          <w:t>Barra inferior</w:t>
+        </w:r>
+        <w:r>
+          <w:rPr>
+            <w:webHidden/>
+          </w:rPr>
+          <w:tab/>
+        </w:r>
+        <w:r>
+          <w:rPr>
+            <w:webHidden/>
+          </w:rPr>
+          <w:fldChar w:fldCharType="begin"/>
+        </w:r>
+        <w:r>
+          <w:rPr>
+            <w:webHidden/>
+          </w:rPr>
+          <w:instrText xml:space="preserve"> PAGEREF _Toc483981364 \h </w:instrText>
+        </w:r>
+        <w:r>
+          <w:rPr>
+            <w:webHidden/>
+          </w:rPr>
+        </w:r>
+        <w:r>
+          <w:rPr>
+            <w:webHidden/>
+          </w:rPr>
+          <w:fldChar w:fldCharType="separate"/>
+        </w:r>
+        <w:r>
+          <w:rPr>
+            <w:webHidden/>
+          </w:rPr>
+          <w:t>13</w:t>
+        </w:r>
+        <w:r>
+          <w:rPr>
+            <w:webHidden/>
+          </w:rPr>
+          <w:fldChar w:fldCharType="end"/>
+        </w:r>
+      </w:hyperlink>
+    </w:p>
+    <w:p>
+      <w:pPr>
+        <w:pStyle w:val="TDC3"/>
+        <w:rPr>
+          <w:rFonts w:asciiTheme="minorHAnsi" w:eastAsiaTheme="minorEastAsia" w:hAnsiTheme="minorHAnsi" w:cstheme="minorBidi"/>
+          <w:sz w:val="22"/>
+          <w:szCs w:val="22"/>
+          <w:lang w:val="es-ES"/>
+        </w:rPr>
+      </w:pPr>
+      <w:hyperlink w:anchor="_Toc483981365" w:history="1">
+        <w:r>
+          <w:rPr>
+            <w:rStyle w:val="Hipervnculo"/>
+          </w:rPr>
+          <w:t>3.5</w:t>
+        </w:r>
+        <w:r>
+          <w:rPr>
+            <w:rFonts w:asciiTheme="minorHAnsi" w:eastAsiaTheme="minorEastAsia" w:hAnsiTheme="minorHAnsi" w:cstheme="minorBidi"/>
+            <w:sz w:val="22"/>
+            <w:szCs w:val="22"/>
+            <w:lang w:val="es-ES"/>
+          </w:rPr>
+          <w:tab/>
+        </w:r>
+        <w:r>
+          <w:rPr>
+            <w:rStyle w:val="Hipervnculo"/>
+          </w:rPr>
+          <w:t>Niveles propuestos</w:t>
+        </w:r>
+        <w:r>
+          <w:rPr>
+            <w:webHidden/>
+          </w:rPr>
+          <w:tab/>
+        </w:r>
+        <w:r>
+          <w:rPr>
+            <w:webHidden/>
+          </w:rPr>
+          <w:fldChar w:fldCharType="begin"/>
+        </w:r>
+        <w:r>
+          <w:rPr>
+            <w:webHidden/>
+          </w:rPr>
+          <w:instrText xml:space="preserve"> PAGEREF _Toc483981365 \h </w:instrText>
+        </w:r>
+        <w:r>
+          <w:rPr>
+            <w:webHidden/>
+          </w:rPr>
+        </w:r>
+        <w:r>
+          <w:rPr>
+            <w:webHidden/>
+          </w:rPr>
+          <w:fldChar w:fldCharType="separate"/>
+        </w:r>
+        <w:r>
+          <w:rPr>
+            <w:webHidden/>
+          </w:rPr>
+          <w:t>13</w:t>
         </w:r>
         <w:r>
           <w:rPr>
@@ -2561,13 +2779,13 @@
           <w:lang w:val="es-ES"/>
         </w:rPr>
       </w:pPr>
-      <w:hyperlink w:anchor="_Toc483832995" w:history="1">
+      <w:hyperlink w:anchor="_Toc483981366" w:history="1">
         <w:r>
           <w:rPr>
             <w:rStyle w:val="Hipervnculo"/>
             <w:noProof/>
           </w:rPr>
-          <w:t>Capítulo 4. Título del Capítulo Cuatro</w:t>
+          <w:t>Capítulo 4. Desarrollo</w:t>
         </w:r>
         <w:r>
           <w:rPr>
@@ -2588,7 +2806,7 @@
             <w:noProof/>
             <w:webHidden/>
           </w:rPr>
-          <w:instrText xml:space="preserve"> PAGEREF _Toc483832995 \h </w:instrText>
+          <w:instrText xml:space="preserve"> PAGEREF _Toc483981366 \h </w:instrText>
         </w:r>
         <w:r>
           <w:rPr>
@@ -2608,7 +2826,7 @@
             <w:noProof/>
             <w:webHidden/>
           </w:rPr>
-          <w:t>8</w:t>
+          <w:t>14</w:t>
         </w:r>
         <w:r>
           <w:rPr>
@@ -2631,13 +2849,13 @@
           <w:lang w:val="es-ES"/>
         </w:rPr>
       </w:pPr>
-      <w:hyperlink w:anchor="_Toc483832996" w:history="1">
+      <w:hyperlink w:anchor="_Toc483981367" w:history="1">
         <w:r>
           <w:rPr>
             <w:rStyle w:val="Hipervnculo"/>
             <w:noProof/>
           </w:rPr>
-          <w:t>Capítulo 5. Conclusiones y líneas futuras</w:t>
+          <w:t>Capítulo 5. Verificación, pruebas, resultados y discusión</w:t>
         </w:r>
         <w:r>
           <w:rPr>
@@ -2658,7 +2876,7 @@
             <w:noProof/>
             <w:webHidden/>
           </w:rPr>
-          <w:instrText xml:space="preserve"> PAGEREF _Toc483832996 \h </w:instrText>
+          <w:instrText xml:space="preserve"> PAGEREF _Toc483981367 \h </w:instrText>
         </w:r>
         <w:r>
           <w:rPr>
@@ -2678,7 +2896,7 @@
             <w:noProof/>
             <w:webHidden/>
           </w:rPr>
-          <w:t>9</w:t>
+          <w:t>15</w:t>
         </w:r>
         <w:r>
           <w:rPr>
@@ -2701,14 +2919,13 @@
           <w:lang w:val="es-ES"/>
         </w:rPr>
       </w:pPr>
-      <w:hyperlink w:anchor="_Toc483832997" w:history="1">
+      <w:hyperlink w:anchor="_Toc483981368" w:history="1">
         <w:r>
           <w:rPr>
             <w:rStyle w:val="Hipervnculo"/>
             <w:noProof/>
-            <w:lang w:val="en-US"/>
-          </w:rPr>
-          <w:t>Capítulo 6. Summary and Conclusions</w:t>
+          </w:rPr>
+          <w:t>Capítulo 6. Conclusiones y líneas futuras</w:t>
         </w:r>
         <w:r>
           <w:rPr>
@@ -2729,7 +2946,7 @@
             <w:noProof/>
             <w:webHidden/>
           </w:rPr>
-          <w:instrText xml:space="preserve"> PAGEREF _Toc483832997 \h </w:instrText>
+          <w:instrText xml:space="preserve"> PAGEREF _Toc483981368 \h </w:instrText>
         </w:r>
         <w:r>
           <w:rPr>
@@ -2749,88 +2966,11 @@
             <w:noProof/>
             <w:webHidden/>
           </w:rPr>
-          <w:t>10</w:t>
-        </w:r>
-        <w:r>
-          <w:rPr>
-            <w:noProof/>
-            <w:webHidden/>
-          </w:rPr>
-          <w:fldChar w:fldCharType="end"/>
-        </w:r>
-      </w:hyperlink>
-    </w:p>
-    <w:p>
-      <w:pPr>
-        <w:pStyle w:val="TDC3"/>
-        <w:rPr>
-          <w:rFonts w:asciiTheme="minorHAnsi" w:eastAsiaTheme="minorEastAsia" w:hAnsiTheme="minorHAnsi" w:cstheme="minorBidi"/>
-          <w:sz w:val="22"/>
-          <w:szCs w:val="22"/>
-          <w:lang w:val="es-ES"/>
-        </w:rPr>
-      </w:pPr>
-      <w:hyperlink w:anchor="_Toc483832998" w:history="1">
-        <w:r>
-          <w:rPr>
-            <w:rStyle w:val="Hipervnculo"/>
-            <w:lang w:val="en-US"/>
-          </w:rPr>
-          <w:t>6.1</w:t>
-        </w:r>
-        <w:r>
-          <w:rPr>
-            <w:rFonts w:asciiTheme="minorHAnsi" w:eastAsiaTheme="minorEastAsia" w:hAnsiTheme="minorHAnsi" w:cstheme="minorBidi"/>
-            <w:sz w:val="22"/>
-            <w:szCs w:val="22"/>
-            <w:lang w:val="es-ES"/>
-          </w:rPr>
-          <w:tab/>
-        </w:r>
-        <w:r>
-          <w:rPr>
-            <w:rStyle w:val="Hipervnculo"/>
-            <w:lang w:val="en-US"/>
-          </w:rPr>
-          <w:t>First Section</w:t>
-        </w:r>
-        <w:r>
-          <w:rPr>
-            <w:webHidden/>
-          </w:rPr>
-          <w:tab/>
-        </w:r>
-        <w:r>
-          <w:rPr>
-            <w:webHidden/>
-          </w:rPr>
-          <w:fldChar w:fldCharType="begin"/>
-        </w:r>
-        <w:r>
-          <w:rPr>
-            <w:webHidden/>
-          </w:rPr>
-          <w:instrText xml:space="preserve"> PAGEREF _Toc483832998 \h </w:instrText>
-        </w:r>
-        <w:r>
-          <w:rPr>
-            <w:webHidden/>
-          </w:rPr>
-        </w:r>
-        <w:r>
-          <w:rPr>
-            <w:webHidden/>
-          </w:rPr>
-          <w:fldChar w:fldCharType="separate"/>
-        </w:r>
-        <w:r>
-          <w:rPr>
-            <w:webHidden/>
-          </w:rPr>
-          <w:t>10</w:t>
-        </w:r>
-        <w:r>
-          <w:rPr>
+          <w:t>16</w:t>
+        </w:r>
+        <w:r>
+          <w:rPr>
+            <w:noProof/>
             <w:webHidden/>
           </w:rPr>
           <w:fldChar w:fldCharType="end"/>
@@ -2849,13 +2989,14 @@
           <w:lang w:val="es-ES"/>
         </w:rPr>
       </w:pPr>
-      <w:hyperlink w:anchor="_Toc483832999" w:history="1">
+      <w:hyperlink w:anchor="_Toc483981369" w:history="1">
         <w:r>
           <w:rPr>
             <w:rStyle w:val="Hipervnculo"/>
             <w:noProof/>
-          </w:rPr>
-          <w:t>Capítulo 7. Presupuesto</w:t>
+            <w:lang w:val="en-US"/>
+          </w:rPr>
+          <w:t>Capítulo 7. Summary and Conclusions</w:t>
         </w:r>
         <w:r>
           <w:rPr>
@@ -2876,7 +3017,7 @@
             <w:noProof/>
             <w:webHidden/>
           </w:rPr>
-          <w:instrText xml:space="preserve"> PAGEREF _Toc483832999 \h </w:instrText>
+          <w:instrText xml:space="preserve"> PAGEREF _Toc483981369 \h </w:instrText>
         </w:r>
         <w:r>
           <w:rPr>
@@ -2896,7 +3037,7 @@
             <w:noProof/>
             <w:webHidden/>
           </w:rPr>
-          <w:t>11</w:t>
+          <w:t>17</w:t>
         </w:r>
         <w:r>
           <w:rPr>
@@ -2917,10 +3058,11 @@
           <w:lang w:val="es-ES"/>
         </w:rPr>
       </w:pPr>
-      <w:hyperlink w:anchor="_Toc483833000" w:history="1">
+      <w:hyperlink w:anchor="_Toc483981370" w:history="1">
         <w:r>
           <w:rPr>
             <w:rStyle w:val="Hipervnculo"/>
+            <w:lang w:val="en-US"/>
           </w:rPr>
           <w:t>7.1</w:t>
         </w:r>
@@ -2936,8 +3078,9 @@
         <w:r>
           <w:rPr>
             <w:rStyle w:val="Hipervnculo"/>
-          </w:rPr>
-          <w:t>Sección Uno</w:t>
+            <w:lang w:val="en-US"/>
+          </w:rPr>
+          <w:t>First Section</w:t>
         </w:r>
         <w:r>
           <w:rPr>
@@ -2955,7 +3098,7 @@
           <w:rPr>
             <w:webHidden/>
           </w:rPr>
-          <w:instrText xml:space="preserve"> PAGEREF _Toc483833000 \h </w:instrText>
+          <w:instrText xml:space="preserve"> PAGEREF _Toc483981370 \h </w:instrText>
         </w:r>
         <w:r>
           <w:rPr>
@@ -2972,7 +3115,7 @@
           <w:rPr>
             <w:webHidden/>
           </w:rPr>
-          <w:t>11</w:t>
+          <w:t>17</w:t>
         </w:r>
         <w:r>
           <w:rPr>
@@ -2994,14 +3137,13 @@
           <w:lang w:val="es-ES"/>
         </w:rPr>
       </w:pPr>
-      <w:hyperlink w:anchor="_Toc483833001" w:history="1">
+      <w:hyperlink w:anchor="_Toc483981371" w:history="1">
         <w:r>
           <w:rPr>
             <w:rStyle w:val="Hipervnculo"/>
             <w:noProof/>
-            <w:lang w:val="es-ES"/>
-          </w:rPr>
-          <w:t>Apéndice A. Título del Apéndice 1</w:t>
+          </w:rPr>
+          <w:t>Capítulo 8. Presupuesto</w:t>
         </w:r>
         <w:r>
           <w:rPr>
@@ -3022,7 +3164,7 @@
             <w:noProof/>
             <w:webHidden/>
           </w:rPr>
-          <w:instrText xml:space="preserve"> PAGEREF _Toc483833001 \h </w:instrText>
+          <w:instrText xml:space="preserve"> PAGEREF _Toc483981371 \h </w:instrText>
         </w:r>
         <w:r>
           <w:rPr>
@@ -3042,7 +3184,7 @@
             <w:noProof/>
             <w:webHidden/>
           </w:rPr>
-          <w:t>12</w:t>
+          <w:t>18</w:t>
         </w:r>
         <w:r>
           <w:rPr>
@@ -3063,13 +3205,12 @@
           <w:lang w:val="es-ES"/>
         </w:rPr>
       </w:pPr>
-      <w:hyperlink w:anchor="_Toc483833002" w:history="1">
+      <w:hyperlink w:anchor="_Toc483981372" w:history="1">
         <w:r>
           <w:rPr>
             <w:rStyle w:val="Hipervnculo"/>
-            <w:lang w:val="es-ES"/>
-          </w:rPr>
-          <w:t>A.1.</w:t>
+          </w:rPr>
+          <w:t>8.1</w:t>
         </w:r>
         <w:r>
           <w:rPr>
@@ -3083,9 +3224,8 @@
         <w:r>
           <w:rPr>
             <w:rStyle w:val="Hipervnculo"/>
-            <w:lang w:val="es-ES"/>
-          </w:rPr>
-          <w:t>Algoritmo XXX</w:t>
+          </w:rPr>
+          <w:t>Sección Uno</w:t>
         </w:r>
         <w:r>
           <w:rPr>
@@ -3103,7 +3243,7 @@
           <w:rPr>
             <w:webHidden/>
           </w:rPr>
-          <w:instrText xml:space="preserve"> PAGEREF _Toc483833002 \h </w:instrText>
+          <w:instrText xml:space="preserve"> PAGEREF _Toc483981372 \h </w:instrText>
         </w:r>
         <w:r>
           <w:rPr>
@@ -3120,84 +3260,7 @@
           <w:rPr>
             <w:webHidden/>
           </w:rPr>
-          <w:t>12</w:t>
-        </w:r>
-        <w:r>
-          <w:rPr>
-            <w:webHidden/>
-          </w:rPr>
-          <w:fldChar w:fldCharType="end"/>
-        </w:r>
-      </w:hyperlink>
-    </w:p>
-    <w:p>
-      <w:pPr>
-        <w:pStyle w:val="TDC3"/>
-        <w:rPr>
-          <w:rFonts w:asciiTheme="minorHAnsi" w:eastAsiaTheme="minorEastAsia" w:hAnsiTheme="minorHAnsi" w:cstheme="minorBidi"/>
-          <w:sz w:val="22"/>
-          <w:szCs w:val="22"/>
-          <w:lang w:val="es-ES"/>
-        </w:rPr>
-      </w:pPr>
-      <w:hyperlink w:anchor="_Toc483833003" w:history="1">
-        <w:r>
-          <w:rPr>
-            <w:rStyle w:val="Hipervnculo"/>
-            <w:lang w:val="es-ES"/>
-          </w:rPr>
-          <w:t>A.2.</w:t>
-        </w:r>
-        <w:r>
-          <w:rPr>
-            <w:rFonts w:asciiTheme="minorHAnsi" w:eastAsiaTheme="minorEastAsia" w:hAnsiTheme="minorHAnsi" w:cstheme="minorBidi"/>
-            <w:sz w:val="22"/>
-            <w:szCs w:val="22"/>
-            <w:lang w:val="es-ES"/>
-          </w:rPr>
-          <w:tab/>
-        </w:r>
-        <w:r>
-          <w:rPr>
-            <w:rStyle w:val="Hipervnculo"/>
-            <w:lang w:val="es-ES"/>
-          </w:rPr>
-          <w:t>Algoritmo YYY</w:t>
-        </w:r>
-        <w:r>
-          <w:rPr>
-            <w:webHidden/>
-          </w:rPr>
-          <w:tab/>
-        </w:r>
-        <w:r>
-          <w:rPr>
-            <w:webHidden/>
-          </w:rPr>
-          <w:fldChar w:fldCharType="begin"/>
-        </w:r>
-        <w:r>
-          <w:rPr>
-            <w:webHidden/>
-          </w:rPr>
-          <w:instrText xml:space="preserve"> PAGEREF _Toc483833003 \h </w:instrText>
-        </w:r>
-        <w:r>
-          <w:rPr>
-            <w:webHidden/>
-          </w:rPr>
-        </w:r>
-        <w:r>
-          <w:rPr>
-            <w:webHidden/>
-          </w:rPr>
-          <w:fldChar w:fldCharType="separate"/>
-        </w:r>
-        <w:r>
-          <w:rPr>
-            <w:webHidden/>
-          </w:rPr>
-          <w:t>12</w:t>
+          <w:t>18</w:t>
         </w:r>
         <w:r>
           <w:rPr>
@@ -3219,14 +3282,14 @@
           <w:lang w:val="es-ES"/>
         </w:rPr>
       </w:pPr>
-      <w:hyperlink w:anchor="_Toc483833004" w:history="1">
+      <w:hyperlink w:anchor="_Toc483981373" w:history="1">
         <w:r>
           <w:rPr>
             <w:rStyle w:val="Hipervnculo"/>
             <w:noProof/>
             <w:lang w:val="es-ES"/>
           </w:rPr>
-          <w:t>Apéndice B. Título del Apéndice 2</w:t>
+          <w:t>Apéndice A. Título del Apéndice 1</w:t>
         </w:r>
         <w:r>
           <w:rPr>
@@ -3247,7 +3310,7 @@
             <w:noProof/>
             <w:webHidden/>
           </w:rPr>
-          <w:instrText xml:space="preserve"> PAGEREF _Toc483833004 \h </w:instrText>
+          <w:instrText xml:space="preserve"> PAGEREF _Toc483981373 \h </w:instrText>
         </w:r>
         <w:r>
           <w:rPr>
@@ -3267,7 +3330,7 @@
             <w:noProof/>
             <w:webHidden/>
           </w:rPr>
-          <w:t>14</w:t>
+          <w:t>19</w:t>
         </w:r>
         <w:r>
           <w:rPr>
@@ -3288,13 +3351,13 @@
           <w:lang w:val="es-ES"/>
         </w:rPr>
       </w:pPr>
-      <w:hyperlink w:anchor="_Toc483833005" w:history="1">
+      <w:hyperlink w:anchor="_Toc483981374" w:history="1">
         <w:r>
           <w:rPr>
             <w:rStyle w:val="Hipervnculo"/>
             <w:lang w:val="es-ES"/>
           </w:rPr>
-          <w:t>B.1.</w:t>
+          <w:t>A.1.</w:t>
         </w:r>
         <w:r>
           <w:rPr>
@@ -3310,7 +3373,7 @@
             <w:rStyle w:val="Hipervnculo"/>
             <w:lang w:val="es-ES"/>
           </w:rPr>
-          <w:t>Otro apendice: Seccion 1</w:t>
+          <w:t>Algoritmo XXX</w:t>
         </w:r>
         <w:r>
           <w:rPr>
@@ -3328,7 +3391,7 @@
           <w:rPr>
             <w:webHidden/>
           </w:rPr>
-          <w:instrText xml:space="preserve"> PAGEREF _Toc483833005 \h </w:instrText>
+          <w:instrText xml:space="preserve"> PAGEREF _Toc483981374 \h </w:instrText>
         </w:r>
         <w:r>
           <w:rPr>
@@ -3345,7 +3408,7 @@
           <w:rPr>
             <w:webHidden/>
           </w:rPr>
-          <w:t>14</w:t>
+          <w:t>19</w:t>
         </w:r>
         <w:r>
           <w:rPr>
@@ -3365,13 +3428,13 @@
           <w:lang w:val="es-ES"/>
         </w:rPr>
       </w:pPr>
-      <w:hyperlink w:anchor="_Toc483833006" w:history="1">
+      <w:hyperlink w:anchor="_Toc483981375" w:history="1">
         <w:r>
           <w:rPr>
             <w:rStyle w:val="Hipervnculo"/>
             <w:lang w:val="es-ES"/>
           </w:rPr>
-          <w:t>B.2.</w:t>
+          <w:t>A.2.</w:t>
         </w:r>
         <w:r>
           <w:rPr>
@@ -3387,7 +3450,7 @@
             <w:rStyle w:val="Hipervnculo"/>
             <w:lang w:val="es-ES"/>
           </w:rPr>
-          <w:t>Otro apendice: Seccion 2</w:t>
+          <w:t>Algoritmo YYY</w:t>
         </w:r>
         <w:r>
           <w:rPr>
@@ -3405,7 +3468,7 @@
           <w:rPr>
             <w:webHidden/>
           </w:rPr>
-          <w:instrText xml:space="preserve"> PAGEREF _Toc483833006 \h </w:instrText>
+          <w:instrText xml:space="preserve"> PAGEREF _Toc483981375 \h </w:instrText>
         </w:r>
         <w:r>
           <w:rPr>
@@ -3422,7 +3485,7 @@
           <w:rPr>
             <w:webHidden/>
           </w:rPr>
-          <w:t>14</w:t>
+          <w:t>19</w:t>
         </w:r>
         <w:r>
           <w:rPr>
@@ -3444,11 +3507,236 @@
           <w:lang w:val="es-ES"/>
         </w:rPr>
       </w:pPr>
-      <w:hyperlink w:anchor="_Toc483833007" w:history="1">
+      <w:hyperlink w:anchor="_Toc483981376" w:history="1">
         <w:r>
           <w:rPr>
             <w:rStyle w:val="Hipervnculo"/>
             <w:noProof/>
+            <w:lang w:val="es-ES"/>
+          </w:rPr>
+          <w:t>Apéndice B. Título del Apéndice 2</w:t>
+        </w:r>
+        <w:r>
+          <w:rPr>
+            <w:noProof/>
+            <w:webHidden/>
+          </w:rPr>
+          <w:tab/>
+        </w:r>
+        <w:r>
+          <w:rPr>
+            <w:noProof/>
+            <w:webHidden/>
+          </w:rPr>
+          <w:fldChar w:fldCharType="begin"/>
+        </w:r>
+        <w:r>
+          <w:rPr>
+            <w:noProof/>
+            <w:webHidden/>
+          </w:rPr>
+          <w:instrText xml:space="preserve"> PAGEREF _Toc483981376 \h </w:instrText>
+        </w:r>
+        <w:r>
+          <w:rPr>
+            <w:noProof/>
+            <w:webHidden/>
+          </w:rPr>
+        </w:r>
+        <w:r>
+          <w:rPr>
+            <w:noProof/>
+            <w:webHidden/>
+          </w:rPr>
+          <w:fldChar w:fldCharType="separate"/>
+        </w:r>
+        <w:r>
+          <w:rPr>
+            <w:noProof/>
+            <w:webHidden/>
+          </w:rPr>
+          <w:t>21</w:t>
+        </w:r>
+        <w:r>
+          <w:rPr>
+            <w:noProof/>
+            <w:webHidden/>
+          </w:rPr>
+          <w:fldChar w:fldCharType="end"/>
+        </w:r>
+      </w:hyperlink>
+    </w:p>
+    <w:p>
+      <w:pPr>
+        <w:pStyle w:val="TDC3"/>
+        <w:rPr>
+          <w:rFonts w:asciiTheme="minorHAnsi" w:eastAsiaTheme="minorEastAsia" w:hAnsiTheme="minorHAnsi" w:cstheme="minorBidi"/>
+          <w:sz w:val="22"/>
+          <w:szCs w:val="22"/>
+          <w:lang w:val="es-ES"/>
+        </w:rPr>
+      </w:pPr>
+      <w:hyperlink w:anchor="_Toc483981377" w:history="1">
+        <w:r>
+          <w:rPr>
+            <w:rStyle w:val="Hipervnculo"/>
+            <w:lang w:val="es-ES"/>
+          </w:rPr>
+          <w:t>B.1.</w:t>
+        </w:r>
+        <w:r>
+          <w:rPr>
+            <w:rFonts w:asciiTheme="minorHAnsi" w:eastAsiaTheme="minorEastAsia" w:hAnsiTheme="minorHAnsi" w:cstheme="minorBidi"/>
+            <w:sz w:val="22"/>
+            <w:szCs w:val="22"/>
+            <w:lang w:val="es-ES"/>
+          </w:rPr>
+          <w:tab/>
+        </w:r>
+        <w:r>
+          <w:rPr>
+            <w:rStyle w:val="Hipervnculo"/>
+            <w:lang w:val="es-ES"/>
+          </w:rPr>
+          <w:t>Otro apendice: Seccion 1</w:t>
+        </w:r>
+        <w:r>
+          <w:rPr>
+            <w:webHidden/>
+          </w:rPr>
+          <w:tab/>
+        </w:r>
+        <w:r>
+          <w:rPr>
+            <w:webHidden/>
+          </w:rPr>
+          <w:fldChar w:fldCharType="begin"/>
+        </w:r>
+        <w:r>
+          <w:rPr>
+            <w:webHidden/>
+          </w:rPr>
+          <w:instrText xml:space="preserve"> PAGEREF _Toc483981377 \h </w:instrText>
+        </w:r>
+        <w:r>
+          <w:rPr>
+            <w:webHidden/>
+          </w:rPr>
+        </w:r>
+        <w:r>
+          <w:rPr>
+            <w:webHidden/>
+          </w:rPr>
+          <w:fldChar w:fldCharType="separate"/>
+        </w:r>
+        <w:r>
+          <w:rPr>
+            <w:webHidden/>
+          </w:rPr>
+          <w:t>21</w:t>
+        </w:r>
+        <w:r>
+          <w:rPr>
+            <w:webHidden/>
+          </w:rPr>
+          <w:fldChar w:fldCharType="end"/>
+        </w:r>
+      </w:hyperlink>
+    </w:p>
+    <w:p>
+      <w:pPr>
+        <w:pStyle w:val="TDC3"/>
+        <w:rPr>
+          <w:rFonts w:asciiTheme="minorHAnsi" w:eastAsiaTheme="minorEastAsia" w:hAnsiTheme="minorHAnsi" w:cstheme="minorBidi"/>
+          <w:sz w:val="22"/>
+          <w:szCs w:val="22"/>
+          <w:lang w:val="es-ES"/>
+        </w:rPr>
+      </w:pPr>
+      <w:hyperlink w:anchor="_Toc483981378" w:history="1">
+        <w:r>
+          <w:rPr>
+            <w:rStyle w:val="Hipervnculo"/>
+            <w:lang w:val="es-ES"/>
+          </w:rPr>
+          <w:t>B.2.</w:t>
+        </w:r>
+        <w:r>
+          <w:rPr>
+            <w:rFonts w:asciiTheme="minorHAnsi" w:eastAsiaTheme="minorEastAsia" w:hAnsiTheme="minorHAnsi" w:cstheme="minorBidi"/>
+            <w:sz w:val="22"/>
+            <w:szCs w:val="22"/>
+            <w:lang w:val="es-ES"/>
+          </w:rPr>
+          <w:tab/>
+        </w:r>
+        <w:r>
+          <w:rPr>
+            <w:rStyle w:val="Hipervnculo"/>
+            <w:lang w:val="es-ES"/>
+          </w:rPr>
+          <w:t>Otro apendice: Seccion 2</w:t>
+        </w:r>
+        <w:r>
+          <w:rPr>
+            <w:webHidden/>
+          </w:rPr>
+          <w:tab/>
+        </w:r>
+        <w:r>
+          <w:rPr>
+            <w:webHidden/>
+          </w:rPr>
+          <w:fldChar w:fldCharType="begin"/>
+        </w:r>
+        <w:r>
+          <w:rPr>
+            <w:webHidden/>
+          </w:rPr>
+          <w:instrText xml:space="preserve"> PAGEREF _Toc483981378 \h </w:instrText>
+        </w:r>
+        <w:r>
+          <w:rPr>
+            <w:webHidden/>
+          </w:rPr>
+        </w:r>
+        <w:r>
+          <w:rPr>
+            <w:webHidden/>
+          </w:rPr>
+          <w:fldChar w:fldCharType="separate"/>
+        </w:r>
+        <w:r>
+          <w:rPr>
+            <w:webHidden/>
+          </w:rPr>
+          <w:t>21</w:t>
+        </w:r>
+        <w:r>
+          <w:rPr>
+            <w:webHidden/>
+          </w:rPr>
+          <w:fldChar w:fldCharType="end"/>
+        </w:r>
+      </w:hyperlink>
+    </w:p>
+    <w:p>
+      <w:pPr>
+        <w:pStyle w:val="TDC2"/>
+        <w:rPr>
+          <w:rFonts w:asciiTheme="minorHAnsi" w:eastAsiaTheme="minorEastAsia" w:hAnsiTheme="minorHAnsi" w:cstheme="minorBidi"/>
+          <w:b w:val="0"/>
+          <w:noProof/>
+          <w:sz w:val="22"/>
+          <w:szCs w:val="22"/>
+          <w:lang w:val="es-ES"/>
+        </w:rPr>
+      </w:pPr>
+      <w:hyperlink w:anchor="_Toc483981379" w:history="1">
+        <w:r>
+          <w:rPr>
+            <w:rStyle w:val="Hipervnculo"/>
+            <w:noProof/>
             <w:lang w:val="en-US"/>
           </w:rPr>
           <w:t>Bibliografía</w:t>
@@ -3472,7 +3760,7 @@
             <w:noProof/>
             <w:webHidden/>
           </w:rPr>
-          <w:instrText xml:space="preserve"> PAGEREF _Toc483833007 \h </w:instrText>
+          <w:instrText xml:space="preserve"> PAGEREF _Toc483981379 \h </w:instrText>
         </w:r>
         <w:r>
           <w:rPr>
@@ -3492,7 +3780,7 @@
             <w:noProof/>
             <w:webHidden/>
           </w:rPr>
-          <w:t>15</w:t>
+          <w:t>22</w:t>
         </w:r>
         <w:r>
           <w:rPr>
@@ -3571,28 +3859,13 @@
       <w:r>
         <w:fldChar w:fldCharType="separate"/>
       </w:r>
-      <w:hyperlink w:anchor="_Toc418604435" w:history="1">
+      <w:hyperlink w:anchor="_Toc483980958" w:history="1">
         <w:r>
           <w:rPr>
             <w:rStyle w:val="Hipervnculo"/>
             <w:noProof/>
           </w:rPr>
-          <w:t xml:space="preserve">Figura 1.1. Primera figura (el formato es </w:t>
-        </w:r>
-        <w:r>
-          <w:rPr>
-            <w:rStyle w:val="Hipervnculo"/>
-            <w:b/>
-            <w:noProof/>
-          </w:rPr>
-          <w:t>Leyenda</w:t>
-        </w:r>
-        <w:r>
-          <w:rPr>
-            <w:rStyle w:val="Hipervnculo"/>
-            <w:noProof/>
-          </w:rPr>
-          <w:t>).</w:t>
+          <w:t>Figura 1.1.1: Logo de Scratch</w:t>
         </w:r>
         <w:r>
           <w:rPr>
@@ -3613,7 +3886,7 @@
             <w:noProof/>
             <w:webHidden/>
           </w:rPr>
-          <w:instrText xml:space="preserve"> PAGEREF _Toc418604435 \h </w:instrText>
+          <w:instrText xml:space="preserve"> PAGEREF _Toc483980958 \h </w:instrText>
         </w:r>
         <w:r>
           <w:rPr>
@@ -3633,7 +3906,7 @@
             <w:noProof/>
             <w:webHidden/>
           </w:rPr>
-          <w:t>3</w:t>
+          <w:t>2</w:t>
         </w:r>
         <w:r>
           <w:rPr>
@@ -3655,13 +3928,13 @@
           <w:lang w:val="es-ES"/>
         </w:rPr>
       </w:pPr>
-      <w:hyperlink w:anchor="_Toc418604436" w:history="1">
+      <w:hyperlink w:anchor="_Toc483980959" w:history="1">
         <w:r>
           <w:rPr>
             <w:rStyle w:val="Hipervnculo"/>
             <w:noProof/>
           </w:rPr>
-          <w:t>Figura 1.2. Panel de Estilos de la plantilla TFG.</w:t>
+          <w:t>Figura 1.1.2: Ejemplo de mostrar por pantalla 'Hola mundo' en Scratch</w:t>
         </w:r>
         <w:r>
           <w:rPr>
@@ -3682,7 +3955,7 @@
             <w:noProof/>
             <w:webHidden/>
           </w:rPr>
-          <w:instrText xml:space="preserve"> PAGEREF _Toc418604436 \h </w:instrText>
+          <w:instrText xml:space="preserve"> PAGEREF _Toc483980959 \h </w:instrText>
         </w:r>
         <w:r>
           <w:rPr>
@@ -3712,37 +3985,6 @@
           <w:fldChar w:fldCharType="end"/>
         </w:r>
       </w:hyperlink>
-    </w:p>
-    <w:p>
-      <w:pPr>
-        <w:pStyle w:val="Prrafo"/>
-        <w:rPr>
-          <w:lang w:val="es-ES"/>
-        </w:rPr>
-      </w:pPr>
-      <w:r>
-        <w:fldChar w:fldCharType="end"/>
-      </w:r>
-    </w:p>
-    <w:p>
-      <w:pPr>
-        <w:jc w:val="left"/>
-      </w:pPr>
-      <w:r>
-        <w:br w:type="page"/>
-      </w:r>
-    </w:p>
-    <w:p>
-      <w:pPr>
-        <w:pStyle w:val="Ttuloindependiente"/>
-      </w:pPr>
-      <w:r>
-        <w:lastRenderedPageBreak/>
-        <w:t xml:space="preserve">Índice de </w:t>
-      </w:r>
-      <w:r>
-        <w:t>tablas</w:t>
-      </w:r>
     </w:p>
     <w:p>
       <w:pPr>
@@ -3755,67 +3997,13 @@
           <w:lang w:val="es-ES"/>
         </w:rPr>
       </w:pPr>
-      <w:r>
-        <w:fldChar w:fldCharType="begin"/>
-      </w:r>
-      <w:r>
-        <w:instrText xml:space="preserve"> TOC \h \z \c "Tabla" </w:instrText>
-      </w:r>
-      <w:r>
-        <w:fldChar w:fldCharType="separate"/>
-      </w:r>
-      <w:hyperlink w:anchor="_Toc418604518" w:history="1">
+      <w:hyperlink w:anchor="_Toc483980960" w:history="1">
         <w:r>
           <w:rPr>
             <w:rStyle w:val="Hipervnculo"/>
             <w:noProof/>
           </w:rPr>
-          <w:t xml:space="preserve">Tabla 1.1. Esta es la primera tabla con estilo </w:t>
-        </w:r>
-        <w:r>
-          <w:rPr>
-            <w:rStyle w:val="Hipervnculo"/>
-            <w:b/>
-            <w:noProof/>
-          </w:rPr>
-          <w:t>Tabla 1</w:t>
-        </w:r>
-        <w:r>
-          <w:rPr>
-            <w:rStyle w:val="Hipervnculo"/>
-            <w:noProof/>
-          </w:rPr>
-          <w:t xml:space="preserve"> (usar estilo </w:t>
-        </w:r>
-        <w:r>
-          <w:rPr>
-            <w:rStyle w:val="Hipervnculo"/>
-            <w:b/>
-            <w:noProof/>
-          </w:rPr>
-          <w:t>Celda de tabla</w:t>
-        </w:r>
-        <w:r>
-          <w:rPr>
-            <w:rStyle w:val="Hipervnculo"/>
-            <w:noProof/>
-          </w:rPr>
-          <w:t xml:space="preserve"> y luego dar formato). El encabezado tiene estilo </w:t>
-        </w:r>
-        <w:r>
-          <w:rPr>
-            <w:rStyle w:val="Hipervnculo"/>
-            <w:b/>
-            <w:noProof/>
-          </w:rPr>
-          <w:t>Encabezado de tabla</w:t>
-        </w:r>
-        <w:r>
-          <w:rPr>
-            <w:rStyle w:val="Hipervnculo"/>
-            <w:noProof/>
-          </w:rPr>
-          <w:t>.</w:t>
+          <w:t>Figura 1.1.3: Ventana principal de Acomola</w:t>
         </w:r>
         <w:r>
           <w:rPr>
@@ -3836,7 +4024,7 @@
             <w:noProof/>
             <w:webHidden/>
           </w:rPr>
-          <w:instrText xml:space="preserve"> PAGEREF _Toc418604518 \h </w:instrText>
+          <w:instrText xml:space="preserve"> PAGEREF _Toc483980960 \h </w:instrText>
         </w:r>
         <w:r>
           <w:rPr>
@@ -3856,7 +4044,7 @@
             <w:noProof/>
             <w:webHidden/>
           </w:rPr>
-          <w:t>3</w:t>
+          <w:t>4</w:t>
         </w:r>
         <w:r>
           <w:rPr>
@@ -3878,28 +4066,13 @@
           <w:lang w:val="es-ES"/>
         </w:rPr>
       </w:pPr>
-      <w:hyperlink w:anchor="_Toc418604519" w:history="1">
+      <w:hyperlink w:anchor="_Toc483980961" w:history="1">
         <w:r>
           <w:rPr>
             <w:rStyle w:val="Hipervnculo"/>
             <w:noProof/>
           </w:rPr>
-          <w:t xml:space="preserve">Tabla 1.2. Segunda tabla con estilo </w:t>
-        </w:r>
-        <w:r>
-          <w:rPr>
-            <w:rStyle w:val="Hipervnculo"/>
-            <w:b/>
-            <w:noProof/>
-          </w:rPr>
-          <w:t>Tabla 2</w:t>
-        </w:r>
-        <w:r>
-          <w:rPr>
-            <w:rStyle w:val="Hipervnculo"/>
-            <w:noProof/>
-          </w:rPr>
-          <w:t xml:space="preserve"> (ídem).</w:t>
+          <w:t>Figura 2.1.1: Logo de Electron</w:t>
         </w:r>
         <w:r>
           <w:rPr>
@@ -3920,7 +4093,7 @@
             <w:noProof/>
             <w:webHidden/>
           </w:rPr>
-          <w:instrText xml:space="preserve"> PAGEREF _Toc418604519 \h </w:instrText>
+          <w:instrText xml:space="preserve"> PAGEREF _Toc483980961 \h </w:instrText>
         </w:r>
         <w:r>
           <w:rPr>
@@ -3940,7 +4113,7 @@
             <w:noProof/>
             <w:webHidden/>
           </w:rPr>
-          <w:t>3</w:t>
+          <w:t>8</w:t>
         </w:r>
         <w:r>
           <w:rPr>
@@ -3962,13 +4135,13 @@
           <w:lang w:val="es-ES"/>
         </w:rPr>
       </w:pPr>
-      <w:hyperlink w:anchor="_Toc418604520" w:history="1">
+      <w:hyperlink w:anchor="_Toc483980962" w:history="1">
         <w:r>
           <w:rPr>
             <w:rStyle w:val="Hipervnculo"/>
             <w:noProof/>
           </w:rPr>
-          <w:t>Tabla 7.1. Tabla resumen de los Tipos.</w:t>
+          <w:t>Figura 2.2.1: Logo de jQuery</w:t>
         </w:r>
         <w:r>
           <w:rPr>
@@ -3989,7 +4162,7 @@
             <w:noProof/>
             <w:webHidden/>
           </w:rPr>
-          <w:instrText xml:space="preserve"> PAGEREF _Toc418604520 \h </w:instrText>
+          <w:instrText xml:space="preserve"> PAGEREF _Toc483980962 \h </w:instrText>
         </w:r>
         <w:r>
           <w:rPr>
@@ -4009,7 +4182,408 @@
             <w:noProof/>
             <w:webHidden/>
           </w:rPr>
+          <w:t>9</w:t>
+        </w:r>
+        <w:r>
+          <w:rPr>
+            <w:noProof/>
+            <w:webHidden/>
+          </w:rPr>
+          <w:fldChar w:fldCharType="end"/>
+        </w:r>
+      </w:hyperlink>
+    </w:p>
+    <w:p>
+      <w:pPr>
+        <w:pStyle w:val="Tabladeilustraciones"/>
+        <w:rPr>
+          <w:rFonts w:asciiTheme="minorHAnsi" w:eastAsiaTheme="minorEastAsia" w:hAnsiTheme="minorHAnsi" w:cstheme="minorBidi"/>
+          <w:noProof/>
+          <w:sz w:val="22"/>
+          <w:szCs w:val="22"/>
+          <w:lang w:val="es-ES"/>
+        </w:rPr>
+      </w:pPr>
+      <w:hyperlink w:anchor="_Toc483980963" w:history="1">
+        <w:r>
+          <w:rPr>
+            <w:rStyle w:val="Hipervnculo"/>
+            <w:noProof/>
+          </w:rPr>
+          <w:t>Figura 2.3.1: Interfaz de usuario de Blockly</w:t>
+        </w:r>
+        <w:r>
+          <w:rPr>
+            <w:noProof/>
+            <w:webHidden/>
+          </w:rPr>
+          <w:tab/>
+        </w:r>
+        <w:r>
+          <w:rPr>
+            <w:noProof/>
+            <w:webHidden/>
+          </w:rPr>
+          <w:fldChar w:fldCharType="begin"/>
+        </w:r>
+        <w:r>
+          <w:rPr>
+            <w:noProof/>
+            <w:webHidden/>
+          </w:rPr>
+          <w:instrText xml:space="preserve"> PAGEREF _Toc483980963 \h </w:instrText>
+        </w:r>
+        <w:r>
+          <w:rPr>
+            <w:noProof/>
+            <w:webHidden/>
+          </w:rPr>
+        </w:r>
+        <w:r>
+          <w:rPr>
+            <w:noProof/>
+            <w:webHidden/>
+          </w:rPr>
+          <w:fldChar w:fldCharType="separate"/>
+        </w:r>
+        <w:r>
+          <w:rPr>
+            <w:noProof/>
+            <w:webHidden/>
+          </w:rPr>
+          <w:t>10</w:t>
+        </w:r>
+        <w:r>
+          <w:rPr>
+            <w:noProof/>
+            <w:webHidden/>
+          </w:rPr>
+          <w:fldChar w:fldCharType="end"/>
+        </w:r>
+      </w:hyperlink>
+    </w:p>
+    <w:p>
+      <w:pPr>
+        <w:pStyle w:val="Tabladeilustraciones"/>
+        <w:rPr>
+          <w:rFonts w:asciiTheme="minorHAnsi" w:eastAsiaTheme="minorEastAsia" w:hAnsiTheme="minorHAnsi" w:cstheme="minorBidi"/>
+          <w:noProof/>
+          <w:sz w:val="22"/>
+          <w:szCs w:val="22"/>
+          <w:lang w:val="es-ES"/>
+        </w:rPr>
+      </w:pPr>
+      <w:hyperlink w:anchor="_Toc483980964" w:history="1">
+        <w:r>
+          <w:rPr>
+            <w:rStyle w:val="Hipervnculo"/>
+            <w:noProof/>
+          </w:rPr>
+          <w:t>Figura 2.3.2: Ejemplo de bloque generado con Blockly Developer Tools</w:t>
+        </w:r>
+        <w:r>
+          <w:rPr>
+            <w:noProof/>
+            <w:webHidden/>
+          </w:rPr>
+          <w:tab/>
+        </w:r>
+        <w:r>
+          <w:rPr>
+            <w:noProof/>
+            <w:webHidden/>
+          </w:rPr>
+          <w:fldChar w:fldCharType="begin"/>
+        </w:r>
+        <w:r>
+          <w:rPr>
+            <w:noProof/>
+            <w:webHidden/>
+          </w:rPr>
+          <w:instrText xml:space="preserve"> PAGEREF _Toc483980964 \h </w:instrText>
+        </w:r>
+        <w:r>
+          <w:rPr>
+            <w:noProof/>
+            <w:webHidden/>
+          </w:rPr>
+        </w:r>
+        <w:r>
+          <w:rPr>
+            <w:noProof/>
+            <w:webHidden/>
+          </w:rPr>
+          <w:fldChar w:fldCharType="separate"/>
+        </w:r>
+        <w:r>
+          <w:rPr>
+            <w:noProof/>
+            <w:webHidden/>
+          </w:rPr>
+          <w:t>11</w:t>
+        </w:r>
+        <w:r>
+          <w:rPr>
+            <w:noProof/>
+            <w:webHidden/>
+          </w:rPr>
+          <w:fldChar w:fldCharType="end"/>
+        </w:r>
+      </w:hyperlink>
+    </w:p>
+    <w:p>
+      <w:pPr>
+        <w:pStyle w:val="Tabladeilustraciones"/>
+        <w:rPr>
+          <w:rFonts w:asciiTheme="minorHAnsi" w:eastAsiaTheme="minorEastAsia" w:hAnsiTheme="minorHAnsi" w:cstheme="minorBidi"/>
+          <w:noProof/>
+          <w:sz w:val="22"/>
+          <w:szCs w:val="22"/>
+          <w:lang w:val="es-ES"/>
+        </w:rPr>
+      </w:pPr>
+      <w:hyperlink w:anchor="_Toc483980965" w:history="1">
+        <w:r>
+          <w:rPr>
+            <w:rStyle w:val="Hipervnculo"/>
+            <w:noProof/>
+          </w:rPr>
+          <w:t>Figura 3.1.1: Ventana principal de Comilona</w:t>
+        </w:r>
+        <w:r>
+          <w:rPr>
+            <w:noProof/>
+            <w:webHidden/>
+          </w:rPr>
+          <w:tab/>
+        </w:r>
+        <w:r>
+          <w:rPr>
+            <w:noProof/>
+            <w:webHidden/>
+          </w:rPr>
+          <w:fldChar w:fldCharType="begin"/>
+        </w:r>
+        <w:r>
+          <w:rPr>
+            <w:noProof/>
+            <w:webHidden/>
+          </w:rPr>
+          <w:instrText xml:space="preserve"> PAGEREF _Toc483980965 \h </w:instrText>
+        </w:r>
+        <w:r>
+          <w:rPr>
+            <w:noProof/>
+            <w:webHidden/>
+          </w:rPr>
+        </w:r>
+        <w:r>
+          <w:rPr>
+            <w:noProof/>
+            <w:webHidden/>
+          </w:rPr>
+          <w:fldChar w:fldCharType="separate"/>
+        </w:r>
+        <w:r>
+          <w:rPr>
+            <w:noProof/>
+            <w:webHidden/>
+          </w:rPr>
+          <w:t>12</w:t>
+        </w:r>
+        <w:r>
+          <w:rPr>
+            <w:noProof/>
+            <w:webHidden/>
+          </w:rPr>
+          <w:fldChar w:fldCharType="end"/>
+        </w:r>
+      </w:hyperlink>
+    </w:p>
+    <w:p>
+      <w:pPr>
+        <w:pStyle w:val="Prrafo"/>
+        <w:rPr>
+          <w:lang w:val="es-ES"/>
+        </w:rPr>
+      </w:pPr>
+      <w:r>
+        <w:fldChar w:fldCharType="end"/>
+      </w:r>
+    </w:p>
+    <w:p>
+      <w:pPr>
+        <w:jc w:val="left"/>
+      </w:pPr>
+      <w:r>
+        <w:br w:type="page"/>
+      </w:r>
+    </w:p>
+    <w:p>
+      <w:pPr>
+        <w:pStyle w:val="Ttuloindependiente"/>
+      </w:pPr>
+      <w:r>
+        <w:lastRenderedPageBreak/>
+        <w:t xml:space="preserve">Índice de </w:t>
+      </w:r>
+      <w:r>
+        <w:t>tablas</w:t>
+      </w:r>
+    </w:p>
+    <w:p>
+      <w:pPr>
+        <w:pStyle w:val="Tabladeilustraciones"/>
+        <w:rPr>
+          <w:rFonts w:asciiTheme="minorHAnsi" w:eastAsiaTheme="minorEastAsia" w:hAnsiTheme="minorHAnsi" w:cstheme="minorBidi"/>
+          <w:noProof/>
+          <w:sz w:val="22"/>
+          <w:szCs w:val="22"/>
+          <w:lang w:val="es-ES"/>
+        </w:rPr>
+      </w:pPr>
+      <w:r>
+        <w:fldChar w:fldCharType="begin"/>
+      </w:r>
+      <w:r>
+        <w:instrText xml:space="preserve"> TOC \h \z \c "Tabla" </w:instrText>
+      </w:r>
+      <w:r>
+        <w:fldChar w:fldCharType="separate"/>
+      </w:r>
+      <w:hyperlink w:anchor="_Toc483946332" w:history="1">
+        <w:r>
+          <w:rPr>
+            <w:rStyle w:val="Hipervnculo"/>
+            <w:noProof/>
+          </w:rPr>
+          <w:t>Tabla 1.1</w:t>
+        </w:r>
+        <w:r>
+          <w:rPr>
+            <w:rStyle w:val="Hipervnculo"/>
+            <w:noProof/>
+          </w:rPr>
+          <w:noBreakHyphen/>
+          <w:t>1: Iniciativas para la promoción del pensamiento computacional</w:t>
+        </w:r>
+        <w:r>
+          <w:rPr>
+            <w:noProof/>
+            <w:webHidden/>
+          </w:rPr>
+          <w:tab/>
+        </w:r>
+        <w:r>
+          <w:rPr>
+            <w:noProof/>
+            <w:webHidden/>
+          </w:rPr>
+          <w:fldChar w:fldCharType="begin"/>
+        </w:r>
+        <w:r>
+          <w:rPr>
+            <w:noProof/>
+            <w:webHidden/>
+          </w:rPr>
+          <w:instrText xml:space="preserve"> PAGEREF _Toc483946332 \h </w:instrText>
+        </w:r>
+        <w:r>
+          <w:rPr>
+            <w:noProof/>
+            <w:webHidden/>
+          </w:rPr>
+        </w:r>
+        <w:r>
+          <w:rPr>
+            <w:noProof/>
+            <w:webHidden/>
+          </w:rPr>
+          <w:fldChar w:fldCharType="separate"/>
+        </w:r>
+        <w:r>
+          <w:rPr>
+            <w:noProof/>
+            <w:webHidden/>
+          </w:rPr>
           <w:t>3</w:t>
+        </w:r>
+        <w:r>
+          <w:rPr>
+            <w:noProof/>
+            <w:webHidden/>
+          </w:rPr>
+          <w:fldChar w:fldCharType="end"/>
+        </w:r>
+      </w:hyperlink>
+    </w:p>
+    <w:p>
+      <w:pPr>
+        <w:pStyle w:val="Tabladeilustraciones"/>
+        <w:rPr>
+          <w:rFonts w:asciiTheme="minorHAnsi" w:eastAsiaTheme="minorEastAsia" w:hAnsiTheme="minorHAnsi" w:cstheme="minorBidi"/>
+          <w:noProof/>
+          <w:sz w:val="22"/>
+          <w:szCs w:val="22"/>
+          <w:lang w:val="es-ES"/>
+        </w:rPr>
+      </w:pPr>
+      <w:hyperlink w:anchor="_Toc483946333" w:history="1">
+        <w:r>
+          <w:rPr>
+            <w:rStyle w:val="Hipervnculo"/>
+            <w:noProof/>
+          </w:rPr>
+          <w:t>Tabla 8.1</w:t>
+        </w:r>
+        <w:r>
+          <w:rPr>
+            <w:rStyle w:val="Hipervnculo"/>
+            <w:noProof/>
+          </w:rPr>
+          <w:noBreakHyphen/>
+          <w:t>1. Tabla resumen de los Tipos.</w:t>
+        </w:r>
+        <w:r>
+          <w:rPr>
+            <w:noProof/>
+            <w:webHidden/>
+          </w:rPr>
+          <w:tab/>
+        </w:r>
+        <w:r>
+          <w:rPr>
+            <w:noProof/>
+            <w:webHidden/>
+          </w:rPr>
+          <w:fldChar w:fldCharType="begin"/>
+        </w:r>
+        <w:r>
+          <w:rPr>
+            <w:noProof/>
+            <w:webHidden/>
+          </w:rPr>
+          <w:instrText xml:space="preserve"> PAGEREF _Toc483946333 \h </w:instrText>
+        </w:r>
+        <w:r>
+          <w:rPr>
+            <w:noProof/>
+            <w:webHidden/>
+          </w:rPr>
+        </w:r>
+        <w:r>
+          <w:rPr>
+            <w:noProof/>
+            <w:webHidden/>
+          </w:rPr>
+          <w:fldChar w:fldCharType="separate"/>
+        </w:r>
+        <w:r>
+          <w:rPr>
+            <w:noProof/>
+            <w:webHidden/>
+          </w:rPr>
+          <w:t>16</w:t>
         </w:r>
         <w:r>
           <w:rPr>
@@ -4067,7 +4641,7 @@
         <w:lastRenderedPageBreak/>
         <w:br/>
       </w:r>
-      <w:bookmarkStart w:id="0" w:name="_Toc483832982"/>
+      <w:bookmarkStart w:id="0" w:name="_Toc483981351"/>
       <w:r>
         <w:t>Introducción</w:t>
       </w:r>
@@ -4088,6 +4662,261 @@
           <w:id w:val="-1485316576"/>
           <w:citation/>
         </w:sdtPr>
+        <w:sdtEndPr/>
+        <w:sdtContent>
+          <w:r>
+            <w:fldChar w:fldCharType="begin"/>
+          </w:r>
+          <w:r>
+            <w:rPr>
+              <w:lang w:val="es-ES"/>
+            </w:rPr>
+            <w:instrText xml:space="preserve">CITATION JWi33 \l 3082 </w:instrText>
+          </w:r>
+          <w:r>
+            <w:fldChar w:fldCharType="separate"/>
+          </w:r>
+          <w:r>
+            <w:rPr>
+              <w:noProof/>
+              <w:lang w:val="es-ES"/>
+            </w:rPr>
+            <w:t xml:space="preserve"> </w:t>
+          </w:r>
+          <w:r>
+            <w:rPr>
+              <w:noProof/>
+              <w:lang w:val="es-ES"/>
+            </w:rPr>
+            <w:t>[1]</w:t>
+          </w:r>
+          <w:r>
+            <w:fldChar w:fldCharType="end"/>
+          </w:r>
+        </w:sdtContent>
+      </w:sdt>
+      <w:r>
+        <w:t>, se define como una forma de pensar en la que se afronta el análisis, la formulación y la resolución de problemas utilizando un enfoque analítico y algorítmico. Adem</w:t>
+      </w:r>
+      <w:r>
+        <w:t xml:space="preserve">ás, Wing destaca que </w:t>
+      </w:r>
+      <w:r>
+        <w:t>este no debe ser exclusivo de los informáticos, ya que es una habilidad fundamental para todos. Es por ello que el pensamiento computacional deber</w:t>
+      </w:r>
+      <w:r>
+        <w:t xml:space="preserve">ía considerarse una habilidad analítica más, como lo son </w:t>
+      </w:r>
+      <w:r>
+        <w:t>la lectura, la escritura o la aritmética. Tras este trabajo se han publicado muchos otros que tratan sobre el uso del pensamiento computacional para resolver distintos problemas</w:t>
+      </w:r>
+      <w:sdt>
+        <w:sdtPr>
+          <w:id w:val="247624142"/>
+          <w:citation/>
+        </w:sdtPr>
+        <w:sdtEndPr>
+          <w:rPr>
+            <w:szCs w:val="28"/>
+          </w:rPr>
+        </w:sdtEndPr>
+        <w:sdtContent>
+          <w:r>
+            <w:rPr>
+              <w:szCs w:val="28"/>
+            </w:rPr>
+            <w:fldChar w:fldCharType="begin"/>
+          </w:r>
+          <w:r>
+            <w:rPr>
+              <w:szCs w:val="28"/>
+              <w:lang w:val="es-ES"/>
+            </w:rPr>
+            <w:instrText xml:space="preserve">CITATION SBo16 \l 3082 </w:instrText>
+          </w:r>
+          <w:r>
+            <w:rPr>
+              <w:szCs w:val="28"/>
+            </w:rPr>
+            <w:fldChar w:fldCharType="separate"/>
+          </w:r>
+          <w:r>
+            <w:rPr>
+              <w:noProof/>
+              <w:szCs w:val="28"/>
+              <w:lang w:val="es-ES"/>
+            </w:rPr>
+            <w:t xml:space="preserve"> </w:t>
+          </w:r>
+          <w:r>
+            <w:rPr>
+              <w:noProof/>
+              <w:szCs w:val="28"/>
+              <w:lang w:val="es-ES"/>
+            </w:rPr>
+            <w:t>[2]</w:t>
+          </w:r>
+          <w:r>
+            <w:rPr>
+              <w:szCs w:val="28"/>
+            </w:rPr>
+            <w:fldChar w:fldCharType="end"/>
+          </w:r>
+        </w:sdtContent>
+      </w:sdt>
+      <w:r>
+        <w:rPr>
+          <w:szCs w:val="28"/>
+        </w:rPr>
+        <w:t>.</w:t>
+      </w:r>
+    </w:p>
+    <w:p>
+      <w:pPr>
+        <w:pStyle w:val="Prrafo"/>
+      </w:pPr>
+      <w:r>
+        <w:t>En los estudios pre</w:t>
+      </w:r>
+      <w:r>
+        <w:t>universitarios, en nuestro caso</w:t>
+      </w:r>
+      <w:r>
+        <w:t xml:space="preserve"> en los cursos con niños de entre 8 a 12 años, se enseña muchas veces como utilizar un procesador de </w:t>
+      </w:r>
+      <w:r>
+        <w:t xml:space="preserve">texto, como navegar por la web o </w:t>
+      </w:r>
+      <w:r>
+        <w:t>como elaborar una presentación con diapositivas. Sin embargo, esto no les lleva a realizar un análisis profundo que les permita pensar de una manera creativa y crítica</w:t>
+      </w:r>
+      <w:sdt>
+        <w:sdtPr>
+          <w:id w:val="254016057"/>
+          <w:citation/>
+        </w:sdtPr>
+        <w:sdtEndPr/>
+        <w:sdtContent>
+          <w:r>
+            <w:fldChar w:fldCharType="begin"/>
+          </w:r>
+          <w:r>
+            <w:rPr>
+              <w:lang w:val="es-ES"/>
+            </w:rPr>
+            <w:instrText xml:space="preserve">CITATION TBe09 \l 3082 </w:instrText>
+          </w:r>
+          <w:r>
+            <w:fldChar w:fldCharType="separate"/>
+          </w:r>
+          <w:r>
+            <w:rPr>
+              <w:noProof/>
+              <w:lang w:val="es-ES"/>
+            </w:rPr>
+            <w:t xml:space="preserve"> </w:t>
+          </w:r>
+          <w:r>
+            <w:rPr>
+              <w:noProof/>
+              <w:lang w:val="es-ES"/>
+            </w:rPr>
+            <w:t>[3]</w:t>
+          </w:r>
+          <w:r>
+            <w:fldChar w:fldCharType="end"/>
+          </w:r>
+        </w:sdtContent>
+      </w:sdt>
+      <w:r>
+        <w:t>.</w:t>
+      </w:r>
+      <w:r>
+        <w:t xml:space="preserve"> </w:t>
+      </w:r>
+    </w:p>
+    <w:p>
+      <w:pPr>
+        <w:pStyle w:val="Prrafo"/>
+      </w:pPr>
+      <w:r>
+        <w:t xml:space="preserve">Por ello, se quiere desarrollar una aplicación, </w:t>
+      </w:r>
+      <w:r>
+        <w:t>a la que llamaremos</w:t>
+      </w:r>
+      <w:r>
+        <w:t xml:space="preserve"> Comilona, que utilizando diferentes ejemplos de una nutrición saludable nos </w:t>
+      </w:r>
+      <w:r>
+        <w:t xml:space="preserve">permita introducir </w:t>
+      </w:r>
+      <w:r>
+        <w:t xml:space="preserve">conceptos </w:t>
+      </w:r>
+      <w:r>
+        <w:t xml:space="preserve">sobre pensamiento computacional y </w:t>
+      </w:r>
+      <w:r>
+        <w:t>de programación en estudios preuniversitarios, usando un lenguaje de programación visual, en este caso, uno de programación por bloques.</w:t>
+      </w:r>
+    </w:p>
+    <w:p>
+      <w:pPr>
+        <w:pStyle w:val="Prrafo"/>
+      </w:pPr>
+      <w:r>
+        <w:t xml:space="preserve">Si analizamos el estado actual de la informática en los estudios preuniversitarios, </w:t>
+      </w:r>
+      <w:r>
+        <w:t xml:space="preserve">vemos que todo se basa en la alfabetización digital, pero no en indagar en el pensamiento computacional. Por ello, </w:t>
+      </w:r>
+      <w:r>
+        <w:t>surge la idea de la creación de este tipo de juego con el que</w:t>
+      </w:r>
+      <w:r>
+        <w:t xml:space="preserve"> intentamos expandir este campo</w:t>
+      </w:r>
+      <w:r>
+        <w:t xml:space="preserve"> a edades más tempranas</w:t>
+      </w:r>
+      <w:r>
+        <w:t>, debido a</w:t>
+      </w:r>
+      <w:r>
+        <w:t xml:space="preserve"> la inexistencia hasta el momento de juegos que mezclasen pensamiento computacional y nutrición. </w:t>
+      </w:r>
+    </w:p>
+    <w:p>
+      <w:pPr>
+        <w:pStyle w:val="Ttulo3"/>
+      </w:pPr>
+      <w:bookmarkStart w:id="1" w:name="_Toc483981352"/>
+      <w:r>
+        <w:lastRenderedPageBreak/>
+        <w:t>Antecedentes</w:t>
+      </w:r>
+      <w:r>
+        <w:t xml:space="preserve"> y estado actual del tema</w:t>
+      </w:r>
+      <w:bookmarkEnd w:id="1"/>
+    </w:p>
+    <w:p>
+      <w:pPr>
+        <w:pStyle w:val="Prrafo"/>
+      </w:pPr>
+      <w:r>
+        <w:t>Al analizar el mundo del pensamiento computacional</w:t>
+      </w:r>
+      <w:r>
+        <w:t>, vemos que los estudios que existen son muy recientes, muchos de ellos de la última década, destacando algunos de la década pasada como el de J. Wing</w:t>
+      </w:r>
+      <w:sdt>
+        <w:sdtPr>
+          <w:id w:val="-782952335"/>
+          <w:citation/>
+        </w:sdtPr>
+        <w:sdtEndPr/>
         <w:sdtContent>
           <w:r>
             <w:fldChar w:fldCharType="begin"/>
@@ -4113,7 +4942,7 @@
               <w:noProof/>
               <w:lang w:val="es-ES"/>
             </w:rPr>
-            <w:t>(Wing, 1233)</w:t>
+            <w:t>[1]</w:t>
           </w:r>
           <w:r>
             <w:fldChar w:fldCharType="end"/>
@@ -4121,27 +4950,46 @@
         </w:sdtContent>
       </w:sdt>
       <w:r>
-        <w:t>, se define como una forma de pensar en la que se afronta el análisis, la formulación y la resolución de problemas utilizando un enfoque analítico y algorítmico. Adem</w:t>
-      </w:r>
-      <w:r>
-        <w:t xml:space="preserve">ás, Wing destaca que </w:t>
-      </w:r>
-      <w:r>
-        <w:t>este no debe ser exclusivo de los informáticos, ya que es una habilidad fundamental para todos. Es por ello que el pensamiento computacional deber</w:t>
-      </w:r>
-      <w:r>
-        <w:t xml:space="preserve">ía considerarse una habilidad analítica más, como lo son </w:t>
-      </w:r>
-      <w:r>
-        <w:t>la lectura, la escritura o la aritmética. Tras este trabajo se han publicado muchos otros que tratan sobre el uso del pensamiento computacional para resolver distintos problemas</w:t>
-      </w:r>
-      <w:r>
-        <w:rPr>
-          <w:rStyle w:val="Refdenotaalfinal"/>
-          <w:sz w:val="32"/>
-        </w:rPr>
-        <w:endnoteReference w:id="1"/>
-      </w:r>
+        <w:t xml:space="preserve"> del año 2006, cuando el mundo de la computación tal y como la conocemos existe desde el año 1953 con el primer grado en ciencias de la computación por la Universidad de Cambridge</w:t>
+      </w:r>
+      <w:sdt>
+        <w:sdtPr>
+          <w:id w:val="1858153655"/>
+          <w:citation/>
+        </w:sdtPr>
+        <w:sdtEndPr/>
+        <w:sdtContent>
+          <w:r>
+            <w:fldChar w:fldCharType="begin"/>
+          </w:r>
+          <w:r>
+            <w:rPr>
+              <w:lang w:val="es-ES"/>
+            </w:rPr>
+            <w:instrText xml:space="preserve"> CITATION Uni \l 3082 </w:instrText>
+          </w:r>
+          <w:r>
+            <w:fldChar w:fldCharType="separate"/>
+          </w:r>
+          <w:r>
+            <w:rPr>
+              <w:noProof/>
+              <w:lang w:val="es-ES"/>
+            </w:rPr>
+            <w:t xml:space="preserve"> </w:t>
+          </w:r>
+          <w:r>
+            <w:rPr>
+              <w:noProof/>
+              <w:lang w:val="es-ES"/>
+            </w:rPr>
+            <w:t>[4]</w:t>
+          </w:r>
+          <w:r>
+            <w:fldChar w:fldCharType="end"/>
+          </w:r>
+        </w:sdtContent>
+      </w:sdt>
       <w:r>
         <w:t>.</w:t>
       </w:r>
@@ -4151,386 +4999,860 @@
         <w:pStyle w:val="Prrafo"/>
       </w:pPr>
       <w:r>
-        <w:t>En los estudios pre</w:t>
-      </w:r>
-      <w:r>
-        <w:t>universitarios, en nuestro caso</w:t>
-      </w:r>
-      <w:r>
-        <w:t xml:space="preserve"> en los cursos con niños de entre 8 a 12 años, se enseña muchas veces como utilizar un procesador de </w:t>
-      </w:r>
-      <w:r>
-        <w:t xml:space="preserve">texto, como navegar por la web o </w:t>
-      </w:r>
-      <w:r>
-        <w:t>como elaborar una presentación con diapositivas. Sin embargo, esto no les lleva a realizar un análisis profundo que les permita pensar de una manera creativa y crítica</w:t>
-      </w:r>
-      <w:r>
-        <w:rPr>
-          <w:rStyle w:val="Refdenotaalfinal"/>
-          <w:sz w:val="32"/>
-        </w:rPr>
-        <w:endnoteReference w:id="2"/>
-      </w:r>
-      <w:r>
-        <w:t>.</w:t>
-      </w:r>
-      <w:r>
-        <w:t xml:space="preserve"> </w:t>
+        <w:t>El potencial del pensamiento computacional en los colegios es muy alto, sin embargo, es muy complicado enseñar en estas edades las herramientas tradicionales de codificación y programación, ya que suelen ser más un obstáculo que una ventaja. Es por ello que cuando queremos aplicar el pensamiento computacional</w:t>
+      </w:r>
+      <w:r>
+        <w:t xml:space="preserve"> en estudios preuniversitarios, podemos ver que las principales herramientas utilizan lenguajes de programación visuales, la mayoría basados en bloques. La más utilizada es Scratch</w:t>
+      </w:r>
+      <w:sdt>
+        <w:sdtPr>
+          <w:id w:val="567002280"/>
+          <w:citation/>
+        </w:sdtPr>
+        <w:sdtEndPr/>
+        <w:sdtContent>
+          <w:r>
+            <w:fldChar w:fldCharType="begin"/>
+          </w:r>
+          <w:r>
+            <w:rPr>
+              <w:lang w:val="es-ES"/>
+            </w:rPr>
+            <w:instrText xml:space="preserve"> CITATION MIT \l 3082 </w:instrText>
+          </w:r>
+          <w:r>
+            <w:fldChar w:fldCharType="separate"/>
+          </w:r>
+          <w:r>
+            <w:rPr>
+              <w:noProof/>
+              <w:lang w:val="es-ES"/>
+            </w:rPr>
+            <w:t xml:space="preserve"> </w:t>
+          </w:r>
+          <w:r>
+            <w:rPr>
+              <w:noProof/>
+              <w:lang w:val="es-ES"/>
+            </w:rPr>
+            <w:t>[5]</w:t>
+          </w:r>
+          <w:r>
+            <w:fldChar w:fldCharType="end"/>
+          </w:r>
+        </w:sdtContent>
+      </w:sdt>
+      <w:r>
+        <w:t xml:space="preserve">, un lenguaje de programación visual desarrollado por el Instituto de Tecnología de Massachussetts (MIT) en el año 2002. </w:t>
       </w:r>
     </w:p>
     <w:p>
       <w:pPr>
         <w:pStyle w:val="Prrafo"/>
       </w:pPr>
-      <w:r>
-        <w:t xml:space="preserve">Por ello, se quiere desarrollar una aplicación, </w:t>
-      </w:r>
-      <w:r>
-        <w:t>a la que llamaremos</w:t>
-      </w:r>
-      <w:r>
-        <w:t xml:space="preserve"> Comilona, que utilizando diferentes ejemplos de una nutrición saludable nos </w:t>
-      </w:r>
-      <w:r>
-        <w:t xml:space="preserve">permita introducir </w:t>
-      </w:r>
-      <w:r>
-        <w:t xml:space="preserve">conceptos </w:t>
-      </w:r>
-      <w:r>
-        <w:t xml:space="preserve">sobre pensamiento computacional y </w:t>
-      </w:r>
-      <w:r>
-        <w:t>de programación en estudios preuniversitarios, usando un lenguaje de programación visual, en este caso, uno de programación por bloques.</w:t>
-      </w:r>
-    </w:p>
-    <w:p>
-      <w:pPr>
-        <w:pStyle w:val="Ttulo3"/>
-      </w:pPr>
-      <w:bookmarkStart w:id="1" w:name="_Toc483832983"/>
-      <w:r>
-        <w:t>Antecedentes</w:t>
-      </w:r>
-      <w:bookmarkEnd w:id="1"/>
-    </w:p>
-    <w:p>
-      <w:pPr>
-        <w:pStyle w:val="Ttulo3"/>
-      </w:pPr>
-      <w:bookmarkStart w:id="2" w:name="_Toc483832984"/>
-      <w:r>
-        <w:t>Objetivos</w:t>
-      </w:r>
-      <w:bookmarkEnd w:id="2"/>
     </w:p>
     <w:p>
       <w:pPr>
         <w:pStyle w:val="Prrafo"/>
-      </w:pPr>
-      <w:r>
-        <w:t>Los objetivos de este trabajo de fin de grado se pueden enmarcar en los siguientes apartados:</w:t>
-      </w:r>
-    </w:p>
-    <w:p>
-      <w:pPr>
-        <w:pStyle w:val="Listaconvietas"/>
-      </w:pPr>
-      <w:r>
-        <w:lastRenderedPageBreak/>
-        <w:t>Realizar un análisis del estado de los temas del trabajo, sobre el pensamiento computacional y sobre la utilización de la nutrición en juegos educativos.</w:t>
-      </w:r>
-    </w:p>
-    <w:p>
-      <w:pPr>
-        <w:pStyle w:val="Listaconvietas"/>
-      </w:pPr>
-      <w:r>
-        <w:t>Estudiar las herramientas ya existentes relacionadas con los lenguajes de programación visuales.</w:t>
-      </w:r>
-    </w:p>
-    <w:p>
-      <w:pPr>
-        <w:pStyle w:val="Listaconvietas"/>
-      </w:pPr>
-      <w:r>
-        <w:t>Desarrollar una aplicación que nos permita enseñar conceptos sobre pensamiento computacional y de programación, acercándolos de una manera visual y utilizando el tema de la nutrición como base.</w:t>
-      </w:r>
-    </w:p>
-    <w:p>
-      <w:pPr>
-        <w:pStyle w:val="Ttulo3"/>
-      </w:pPr>
-      <w:bookmarkStart w:id="3" w:name="_Toc483832985"/>
-      <w:r>
-        <w:t>Motivación</w:t>
-      </w:r>
-      <w:bookmarkEnd w:id="3"/>
-    </w:p>
-    <w:p>
-      <w:pPr>
-        <w:pStyle w:val="Prrafo"/>
-      </w:pPr>
-      <w:r>
-        <w:t>La principal motivación detrás de este trabajo de fin de grado es la inexistencia hasta el momento de juegos que mezclasen pensamiento computacional y nutrición.</w:t>
-      </w:r>
-      <w:r>
-        <w:t xml:space="preserve"> </w:t>
-      </w:r>
-      <w:r>
-        <w:rPr>
-          <w:b/>
-        </w:rPr>
-        <w:t>ESTO AQUÍ NO</w:t>
-      </w:r>
-    </w:p>
-    <w:p>
-      <w:pPr>
-        <w:pStyle w:val="Ttulo3"/>
-      </w:pPr>
-      <w:bookmarkStart w:id="4" w:name="_Toc483832986"/>
-      <w:r>
-        <w:t>Metodología</w:t>
-      </w:r>
-    </w:p>
-    <w:p>
-      <w:pPr>
-        <w:pStyle w:val="Prrafo"/>
-      </w:pPr>
-      <w:r>
-        <w:t>La metodología de desarrollo ha seguido la siguiente planificación establecida al comienzo del trabajo:</w:t>
-      </w:r>
-    </w:p>
-    <w:p>
-      <w:pPr>
-        <w:pStyle w:val="Prrafo"/>
-      </w:pPr>
-      <w:r>
-        <w:t>Tarea 0.- Coordinación.</w:t>
-      </w:r>
-    </w:p>
-    <w:p>
-      <w:pPr>
-        <w:pStyle w:val="Prrafo"/>
-      </w:pPr>
-      <w:r>
-        <w:t>La primera de las tareas se basa en la coordinación del TFG, fijando reuniones periódicas con el tutor. Tratamos de reunirnos, como mínimo una vez al mes, siendo todas estas los últimos miércoles de cada mes. Sin embargo, intentaremos llevar un control del trabajo de manera semanal.</w:t>
-      </w:r>
-    </w:p>
-    <w:p>
-      <w:pPr>
-        <w:pStyle w:val="Prrafo"/>
-      </w:pPr>
-      <w:r>
-        <w:t>Tarea 1.- Revisión bibliográfica.</w:t>
-      </w:r>
-    </w:p>
-    <w:p>
-      <w:pPr>
-        <w:pStyle w:val="Prrafo"/>
-      </w:pPr>
-      <w:r>
-        <w:t>Una vez analizados los antecedentes del tema que vamos a tratar, se llevará a cabo una revisión de los documentos elegidos para determinar la validez y el valor de los mismos sobre el tema.  </w:t>
-      </w:r>
-    </w:p>
-    <w:p>
-      <w:pPr>
-        <w:pStyle w:val="Prrafo"/>
-      </w:pPr>
-      <w:r>
-        <w:t>Tarea 2.- Diseño del prototipo de la herramienta.</w:t>
-      </w:r>
-    </w:p>
-    <w:p>
-      <w:pPr>
-        <w:pStyle w:val="Prrafo"/>
-      </w:pPr>
-      <w:r>
-        <w:t xml:space="preserve">Se busca que esta herramienta sea de tipo web, por lo que se da preferencia a los lenguajes de la misma, HTML, CSS y JavaScript. Toda la información sobre los alimentos, recetas, platos, etc., estará almacenada en un fichero, </w:t>
-      </w:r>
-      <w:r>
-        <w:lastRenderedPageBreak/>
-        <w:t>pudiendo ampliarse a una base de datos en un futuro. Todo este trabajo se sincronizará con un repositorio git en GitHub.</w:t>
-      </w:r>
-    </w:p>
-    <w:p>
-      <w:pPr>
-        <w:pStyle w:val="Prrafo"/>
-      </w:pPr>
-      <w:r>
-        <w:t>Tarea 3.- Implementación de la herramienta.</w:t>
-      </w:r>
-    </w:p>
-    <w:p>
-      <w:pPr>
-        <w:pStyle w:val="Prrafo"/>
-      </w:pPr>
-      <w:r>
-        <w:t>Actualmente, Google ha desarrollado un herramienta que será la piedra angular de este proyecto, Blockly. Se trata de una librería escrita en JavaScript y que nos permite trabajar la programación visual utilizando bloques. Todo ello se empaquetará como una webapp gracias a Electron, un framework de GitHub que permite construir aplicaciones de escritorio multiplataforma utilizando tecnologías web como Chromium y Node.js. Para generar la memoria y presentación</w:t>
-      </w:r>
-      <w:r>
-        <w:t>, se barajó la posibilidad de</w:t>
-      </w:r>
-      <w:r>
-        <w:t xml:space="preserve"> utilizar LaTeX y BibTeX, herramienta</w:t>
-      </w:r>
-      <w:r>
-        <w:t>s</w:t>
-      </w:r>
-      <w:r>
-        <w:t xml:space="preserve"> que </w:t>
-      </w:r>
-      <w:r>
-        <w:t>finalmente no se han utilizado, optando por soluciones ofimáticas estándar.</w:t>
-      </w:r>
-    </w:p>
-    <w:p>
-      <w:pPr>
-        <w:pStyle w:val="Prrafo"/>
-      </w:pPr>
-      <w:r>
-        <w:tab/>
-        <w:t>Utilizaremos estas soluciones puesto que se encuentran actualizadas y son ampliamente utilizadas, por lo que los recursos disponibles son mayores y a la vez conseguimos crear una herramienta versátil.</w:t>
-      </w:r>
-    </w:p>
-    <w:p>
-      <w:pPr>
-        <w:pStyle w:val="Prrafo"/>
-      </w:pPr>
-      <w:r>
-        <w:t>Tarea 4.- Validación y resultados computacionales (pruebas).</w:t>
-      </w:r>
-    </w:p>
-    <w:p>
-      <w:pPr>
-        <w:pStyle w:val="Prrafo"/>
-      </w:pPr>
-      <w:r>
-        <w:tab/>
-        <w:t>Realizaremos pruebas de la herramienta en cada una de las plataformas, así como con el público al que va dirigido este proyecto, de manera que podamos obtener las opiniones de los mismos.</w:t>
-      </w:r>
-    </w:p>
-    <w:p>
-      <w:pPr>
-        <w:pStyle w:val="Prrafo"/>
-      </w:pPr>
-      <w:r>
-        <w:t>Tarea 5.- Difusión de los resultados.</w:t>
-      </w:r>
-    </w:p>
-    <w:p>
-      <w:pPr>
-        <w:pStyle w:val="Prrafo"/>
-      </w:pPr>
-      <w:r>
-        <w:tab/>
-        <w:t>Para ilustrar los resultados del trabajo se elaborará una memoria y una presentación con los aspectos generales del mismo. Así mismo se dotará con la licencia GNU GPL, de manera que sea totalmente libre, así como las ampliaciones o modificaciones que hagan los usuarios.</w:t>
-      </w:r>
-    </w:p>
-    <w:p>
-      <w:pPr>
-        <w:pStyle w:val="Prrafo"/>
-      </w:pPr>
-      <w:r>
-        <w:rPr>
-          <w:b/>
-        </w:rPr>
-        <w:t>REFERENCIA CIVE 2017.</w:t>
-      </w:r>
-    </w:p>
-    <w:p>
-      <w:pPr>
-        <w:pStyle w:val="Ttulo3"/>
-      </w:pPr>
-      <w:r>
-        <w:t>Organización de la memoria</w:t>
-      </w:r>
-      <w:bookmarkEnd w:id="4"/>
-    </w:p>
-    <w:p>
-      <w:pPr>
-        <w:pStyle w:val="Prrafo"/>
-      </w:pPr>
-      <w:r>
-        <w:t>El presente documento se divide en cuatro apartados o capítulos principales de la siguiente manera:</w:t>
-      </w:r>
-    </w:p>
-    <w:p>
-      <w:pPr>
-        <w:pStyle w:val="Listaconvietas"/>
-      </w:pPr>
-      <w:r>
-        <w:t>El capítulo II describe las herramientas que se utilizaron para desarrollar la aplicación.</w:t>
-      </w:r>
-    </w:p>
-    <w:p>
-      <w:pPr>
-        <w:pStyle w:val="Listaconvietas"/>
-      </w:pPr>
-      <w:r>
-        <w:lastRenderedPageBreak/>
-        <w:t>En el capítulo III podremos comprobar cómo funciona el programa y algunos de sus ejercicios.</w:t>
-      </w:r>
-    </w:p>
-    <w:p>
-      <w:pPr>
-        <w:pStyle w:val="Listaconvietas"/>
-      </w:pPr>
-      <w:r>
-        <w:t>El capítulo IV trata exclusivamente del desarrollo del juego. Por ejemplo, que lenguajes se usaron, como se han definido los ejercicios y niveles, etc.</w:t>
-      </w:r>
-    </w:p>
-    <w:p>
-      <w:pPr>
-        <w:pStyle w:val="Listaconvietas"/>
-      </w:pPr>
-      <w:r>
-        <w:t>El capítulo V contiene el resultado de la realización de unas pruebas sobre un grupo de niños, así como una discusión sobre los mismos.</w:t>
-      </w:r>
-    </w:p>
-    <w:p>
-      <w:pPr>
-        <w:pStyle w:val="Listaconvietas"/>
-      </w:pPr>
-      <w:r>
-        <w:t>El capítulo VI abarca las conclusiones del trabajo, además de especificar cuáles serán las líneas de actuación futuras.</w:t>
-      </w:r>
-    </w:p>
-    <w:p>
-      <w:pPr>
-        <w:pStyle w:val="Listaconvietas"/>
-      </w:pPr>
-      <w:r>
-        <w:t xml:space="preserve">El </w:t>
-      </w:r>
-      <w:r>
-        <w:t xml:space="preserve">capítulo VII </w:t>
-      </w:r>
-      <w:r>
-        <w:t>se presenta el presupuesto y la factura final que ha supuesto la elaboración de este proyecto.</w:t>
-      </w:r>
-      <w:bookmarkStart w:id="5" w:name="_GoBack"/>
-      <w:bookmarkEnd w:id="5"/>
-    </w:p>
-    <w:p>
-      <w:pPr>
-        <w:jc w:val="left"/>
-      </w:pPr>
-      <w:r>
-        <w:br w:type="page"/>
-      </w:r>
-      <w:bookmarkStart w:id="6" w:name="_Ref15639072"/>
+        <w:keepNext/>
+        <w:jc w:val="center"/>
+      </w:pPr>
       <w:r>
         <w:rPr>
           <w:noProof/>
           <w:lang w:val="es-ES"/>
         </w:rPr>
+        <w:drawing>
+          <wp:inline distT="0" distB="0" distL="0" distR="0" wp14:anchorId="632540DD" wp14:editId="273650B4">
+            <wp:extent cx="3788229" cy="2846085"/>
+            <wp:effectExtent l="0" t="0" r="0" b="0"/>
+            <wp:docPr id="8" name="Imagen 8"/>
+            <wp:cNvGraphicFramePr>
+              <a:graphicFrameLocks xmlns:a="http://schemas.openxmlformats.org/drawingml/2006/main" noChangeAspect="1"/>
+            </wp:cNvGraphicFramePr>
+            <a:graphic xmlns:a="http://schemas.openxmlformats.org/drawingml/2006/main">
+              <a:graphicData uri="http://schemas.openxmlformats.org/drawingml/2006/picture">
+                <pic:pic xmlns:pic="http://schemas.openxmlformats.org/drawingml/2006/picture">
+                  <pic:nvPicPr>
+                    <pic:cNvPr id="8" name="Scratch.png"/>
+                    <pic:cNvPicPr/>
+                  </pic:nvPicPr>
+                  <pic:blipFill>
+                    <a:blip r:embed="rId19" cstate="print">
+                      <a:extLst>
+                        <a:ext uri="{28A0092B-C50C-407E-A947-70E740481C1C}">
+                          <a14:useLocalDpi xmlns:a14="http://schemas.microsoft.com/office/drawing/2010/main" val="0"/>
+                        </a:ext>
+                      </a:extLst>
+                    </a:blip>
+                    <a:stretch>
+                      <a:fillRect/>
+                    </a:stretch>
+                  </pic:blipFill>
+                  <pic:spPr>
+                    <a:xfrm>
+                      <a:off x="0" y="0"/>
+                      <a:ext cx="3801586" cy="2856120"/>
+                    </a:xfrm>
+                    <a:prstGeom prst="rect">
+                      <a:avLst/>
+                    </a:prstGeom>
+                  </pic:spPr>
+                </pic:pic>
+              </a:graphicData>
+            </a:graphic>
+          </wp:inline>
+        </w:drawing>
+      </w:r>
+    </w:p>
+    <w:p>
+      <w:pPr>
+        <w:pStyle w:val="Leyenda"/>
+      </w:pPr>
+      <w:bookmarkStart w:id="2" w:name="_Toc483980958"/>
+      <w:r>
+        <w:t xml:space="preserve">Figura </w:t>
+      </w:r>
+      <w:r>
+        <w:fldChar w:fldCharType="begin"/>
+      </w:r>
+      <w:r>
+        <w:instrText xml:space="preserve"> STYLEREF 3 \s </w:instrText>
+      </w:r>
+      <w:r>
+        <w:fldChar w:fldCharType="separate"/>
+      </w:r>
+      <w:r>
+        <w:rPr>
+          <w:noProof/>
+        </w:rPr>
+        <w:t>1.1</w:t>
+      </w:r>
+      <w:r>
+        <w:fldChar w:fldCharType="end"/>
+      </w:r>
+      <w:r>
+        <w:t>.</w:t>
+      </w:r>
+      <w:r>
+        <w:fldChar w:fldCharType="begin"/>
+      </w:r>
+      <w:r>
+        <w:instrText xml:space="preserve"> SEQ Figura \* ARABIC \s 3 </w:instrText>
+      </w:r>
+      <w:r>
+        <w:fldChar w:fldCharType="separate"/>
+      </w:r>
+      <w:r>
+        <w:rPr>
+          <w:noProof/>
+        </w:rPr>
+        <w:t>1</w:t>
+      </w:r>
+      <w:r>
+        <w:fldChar w:fldCharType="end"/>
+      </w:r>
+      <w:r>
+        <w:t>: Logo de Scratch</w:t>
+      </w:r>
+      <w:bookmarkEnd w:id="2"/>
+    </w:p>
+    <w:p>
+      <w:pPr>
+        <w:pStyle w:val="Prrafo"/>
+      </w:pPr>
+      <w:r>
+        <w:t xml:space="preserve">Esta herramienta pretende que los estudiantes, principal público objetivo, </w:t>
+      </w:r>
+      <w:r>
+        <w:t>desarrollen</w:t>
+      </w:r>
+      <w:r>
+        <w:t xml:space="preserve"> distintas habilidades mentales </w:t>
+      </w:r>
+      <w:r>
+        <w:t xml:space="preserve">utilizando la programación, pero sin mostrar en ningún momento código, aplicando una filosofía de bloques, en el que tenemos que ir uniéndolos para formar un puzle con el reto propuesto. En </w:t>
+      </w:r>
+      <w:r>
         <w:lastRenderedPageBreak/>
+        <w:t>f</w:t>
+      </w:r>
+      <w:r>
+        <w:t>igura 1.1.2</w:t>
+      </w:r>
+      <w:r>
+        <w:t xml:space="preserve"> podemos ver cómo sería el programa para mostrar ‘Hola mundo’ por pantalla en el lenguaje Scratch.</w:t>
+      </w:r>
+    </w:p>
+    <w:p>
+      <w:pPr>
+        <w:pStyle w:val="Prrafo"/>
+      </w:pPr>
+      <w:r>
+        <w:t xml:space="preserve"> </w:t>
+      </w:r>
+    </w:p>
+    <w:p>
+      <w:pPr>
+        <w:pStyle w:val="Prrafo"/>
+        <w:keepNext/>
+        <w:jc w:val="center"/>
+      </w:pPr>
+      <w:r>
+        <w:rPr>
+          <w:noProof/>
+          <w:lang w:val="es-ES"/>
+        </w:rPr>
         <w:drawing>
-          <wp:inline distT="0" distB="0" distL="0" distR="0" wp14:anchorId="082C52AC" wp14:editId="276C5186">
-            <wp:extent cx="3780000" cy="3409200"/>
-            <wp:effectExtent l="0" t="0" r="0" b="1270"/>
+          <wp:inline distT="0" distB="0" distL="0" distR="0" wp14:anchorId="69C2CAE0" wp14:editId="70EDEA22">
+            <wp:extent cx="2705100" cy="2057400"/>
+            <wp:effectExtent l="0" t="0" r="0" b="0"/>
+            <wp:docPr id="7" name="Imagen 7"/>
+            <wp:cNvGraphicFramePr>
+              <a:graphicFrameLocks xmlns:a="http://schemas.openxmlformats.org/drawingml/2006/main" noChangeAspect="1"/>
+            </wp:cNvGraphicFramePr>
+            <a:graphic xmlns:a="http://schemas.openxmlformats.org/drawingml/2006/main">
+              <a:graphicData uri="http://schemas.openxmlformats.org/drawingml/2006/picture">
+                <pic:pic xmlns:pic="http://schemas.openxmlformats.org/drawingml/2006/picture">
+                  <pic:nvPicPr>
+                    <pic:cNvPr id="1" name=""/>
+                    <pic:cNvPicPr/>
+                  </pic:nvPicPr>
+                  <pic:blipFill>
+                    <a:blip r:embed="rId20"/>
+                    <a:stretch>
+                      <a:fillRect/>
+                    </a:stretch>
+                  </pic:blipFill>
+                  <pic:spPr>
+                    <a:xfrm>
+                      <a:off x="0" y="0"/>
+                      <a:ext cx="2705100" cy="2057400"/>
+                    </a:xfrm>
+                    <a:prstGeom prst="rect">
+                      <a:avLst/>
+                    </a:prstGeom>
+                  </pic:spPr>
+                </pic:pic>
+              </a:graphicData>
+            </a:graphic>
+          </wp:inline>
+        </w:drawing>
+      </w:r>
+    </w:p>
+    <w:p>
+      <w:pPr>
+        <w:pStyle w:val="Leyenda"/>
+      </w:pPr>
+      <w:bookmarkStart w:id="3" w:name="_Toc483980959"/>
+      <w:r>
+        <w:t xml:space="preserve">Figura </w:t>
+      </w:r>
+      <w:r>
+        <w:fldChar w:fldCharType="begin"/>
+      </w:r>
+      <w:r>
+        <w:instrText xml:space="preserve"> STYLEREF 3 \s </w:instrText>
+      </w:r>
+      <w:r>
+        <w:fldChar w:fldCharType="separate"/>
+      </w:r>
+      <w:r>
+        <w:rPr>
+          <w:noProof/>
+        </w:rPr>
+        <w:t>1.1</w:t>
+      </w:r>
+      <w:r>
+        <w:fldChar w:fldCharType="end"/>
+      </w:r>
+      <w:r>
+        <w:t>.</w:t>
+      </w:r>
+      <w:r>
+        <w:fldChar w:fldCharType="begin"/>
+      </w:r>
+      <w:r>
+        <w:instrText xml:space="preserve"> SEQ Figura \* ARABIC \s 3 </w:instrText>
+      </w:r>
+      <w:r>
+        <w:fldChar w:fldCharType="separate"/>
+      </w:r>
+      <w:r>
+        <w:rPr>
+          <w:noProof/>
+        </w:rPr>
+        <w:t>2</w:t>
+      </w:r>
+      <w:r>
+        <w:fldChar w:fldCharType="end"/>
+      </w:r>
+      <w:r>
+        <w:t>: Ejemplo de mostrar por pantalla 'Hola mundo' en Scratch</w:t>
+      </w:r>
+      <w:bookmarkEnd w:id="3"/>
+    </w:p>
+    <w:p>
+      <w:pPr>
+        <w:pStyle w:val="Prrafo"/>
+      </w:pPr>
+      <w:r>
+        <w:t>Desde que apareciese Scratch en el año 2002, numerosas empresas y asociaciones han creado distintos ejercicios para promover el pensamiento computacional, tanto entre la población en general como en el ámbito educativo, siendo muchas de ellas juegos con bloques. Una de las más conocidas es la Hora de Código</w:t>
+      </w:r>
+      <w:sdt>
+        <w:sdtPr>
+          <w:id w:val="-1505348092"/>
+          <w:citation/>
+        </w:sdtPr>
+        <w:sdtEndPr/>
+        <w:sdtContent>
+          <w:r>
+            <w:fldChar w:fldCharType="begin"/>
+          </w:r>
+          <w:r>
+            <w:rPr>
+              <w:lang w:val="es-ES"/>
+            </w:rPr>
+            <w:instrText xml:space="preserve"> CITATION Cod1 \l 3082 </w:instrText>
+          </w:r>
+          <w:r>
+            <w:fldChar w:fldCharType="separate"/>
+          </w:r>
+          <w:r>
+            <w:rPr>
+              <w:noProof/>
+              <w:lang w:val="es-ES"/>
+            </w:rPr>
+            <w:t xml:space="preserve"> </w:t>
+          </w:r>
+          <w:r>
+            <w:rPr>
+              <w:noProof/>
+              <w:lang w:val="es-ES"/>
+            </w:rPr>
+            <w:t>[6]</w:t>
+          </w:r>
+          <w:r>
+            <w:fldChar w:fldCharType="end"/>
+          </w:r>
+        </w:sdtContent>
+      </w:sdt>
+      <w:r>
+        <w:t>, promovida por la organización estadounidense Code</w:t>
+      </w:r>
+      <w:sdt>
+        <w:sdtPr>
+          <w:id w:val="-1815248358"/>
+          <w:citation/>
+        </w:sdtPr>
+        <w:sdtEndPr/>
+        <w:sdtContent>
+          <w:r>
+            <w:fldChar w:fldCharType="begin"/>
+          </w:r>
+          <w:r>
+            <w:rPr>
+              <w:lang w:val="es-ES"/>
+            </w:rPr>
+            <w:instrText xml:space="preserve"> CITATION Cod \l 3082 </w:instrText>
+          </w:r>
+          <w:r>
+            <w:fldChar w:fldCharType="separate"/>
+          </w:r>
+          <w:r>
+            <w:rPr>
+              <w:noProof/>
+              <w:lang w:val="es-ES"/>
+            </w:rPr>
+            <w:t xml:space="preserve"> </w:t>
+          </w:r>
+          <w:r>
+            <w:rPr>
+              <w:noProof/>
+              <w:lang w:val="es-ES"/>
+            </w:rPr>
+            <w:t>[7]</w:t>
+          </w:r>
+          <w:r>
+            <w:fldChar w:fldCharType="end"/>
+          </w:r>
+        </w:sdtContent>
+      </w:sdt>
+      <w:r>
+        <w:t>. Esta iniciativa pretende que la gente realice un ejercicio de computación durante una hora, de manera que su objetivo no es convertir a nadie en un experto programador, si no en demostrar que las Ciencias de la Computación pueden llegar a ser divertidas, además de accesibles para todos los públicos.  En la tabla 1.1.1 se pueden observar algunas de ellas.</w:t>
+      </w:r>
+    </w:p>
+    <w:p>
+      <w:pPr>
+        <w:pStyle w:val="Prrafo"/>
+      </w:pPr>
+    </w:p>
+    <w:tbl>
+      <w:tblPr>
+        <w:tblStyle w:val="Tabla2"/>
+        <w:tblW w:w="0" w:type="auto"/>
+        <w:tblLook w:val="04A0" w:firstRow="1" w:lastRow="0" w:firstColumn="1" w:lastColumn="0" w:noHBand="0" w:noVBand="1"/>
+      </w:tblPr>
+      <w:tblGrid>
+        <w:gridCol w:w="4365"/>
+        <w:gridCol w:w="4365"/>
+      </w:tblGrid>
+      <w:tr>
+        <w:trPr>
+          <w:cnfStyle w:val="100000000000" w:firstRow="1" w:lastRow="0" w:firstColumn="0" w:lastColumn="0" w:oddVBand="0" w:evenVBand="0" w:oddHBand="0" w:evenHBand="0" w:firstRowFirstColumn="0" w:firstRowLastColumn="0" w:lastRowFirstColumn="0" w:lastRowLastColumn="0"/>
+        </w:trPr>
+        <w:tc>
+          <w:tcPr>
+            <w:cnfStyle w:val="001000000100" w:firstRow="0" w:lastRow="0" w:firstColumn="1" w:lastColumn="0" w:oddVBand="0" w:evenVBand="0" w:oddHBand="0" w:evenHBand="0" w:firstRowFirstColumn="1" w:firstRowLastColumn="0" w:lastRowFirstColumn="0" w:lastRowLastColumn="0"/>
+            <w:tcW w:w="4365" w:type="dxa"/>
+          </w:tcPr>
+          <w:p>
+            <w:pPr>
+              <w:pStyle w:val="Encabezadodetabla"/>
+            </w:pPr>
+            <w:r>
+              <w:t>Iniciativa</w:t>
+            </w:r>
+          </w:p>
+        </w:tc>
+        <w:tc>
+          <w:tcPr>
+            <w:tcW w:w="4365" w:type="dxa"/>
+          </w:tcPr>
+          <w:p>
+            <w:pPr>
+              <w:pStyle w:val="Encabezadodetabla"/>
+              <w:cnfStyle w:val="100000000000" w:firstRow="1" w:lastRow="0" w:firstColumn="0" w:lastColumn="0" w:oddVBand="0" w:evenVBand="0" w:oddHBand="0" w:evenHBand="0" w:firstRowFirstColumn="0" w:firstRowLastColumn="0" w:lastRowFirstColumn="0" w:lastRowLastColumn="0"/>
+            </w:pPr>
+            <w:r>
+              <w:t>Página web</w:t>
+            </w:r>
+          </w:p>
+        </w:tc>
+      </w:tr>
+      <w:tr>
+        <w:tc>
+          <w:tcPr>
+            <w:cnfStyle w:val="001000000000" w:firstRow="0" w:lastRow="0" w:firstColumn="1" w:lastColumn="0" w:oddVBand="0" w:evenVBand="0" w:oddHBand="0" w:evenHBand="0" w:firstRowFirstColumn="0" w:firstRowLastColumn="0" w:lastRowFirstColumn="0" w:lastRowLastColumn="0"/>
+            <w:tcW w:w="4365" w:type="dxa"/>
+          </w:tcPr>
+          <w:p>
+            <w:pPr>
+              <w:pStyle w:val="Celdadetabla"/>
+            </w:pPr>
+            <w:r>
+              <w:t>Hora del código</w:t>
+            </w:r>
+          </w:p>
+        </w:tc>
+        <w:tc>
+          <w:tcPr>
+            <w:tcW w:w="4365" w:type="dxa"/>
+          </w:tcPr>
+          <w:p>
+            <w:pPr>
+              <w:pStyle w:val="Celdadetabla"/>
+              <w:cnfStyle w:val="000000000000" w:firstRow="0" w:lastRow="0" w:firstColumn="0" w:lastColumn="0" w:oddVBand="0" w:evenVBand="0" w:oddHBand="0" w:evenHBand="0" w:firstRowFirstColumn="0" w:firstRowLastColumn="0" w:lastRowFirstColumn="0" w:lastRowLastColumn="0"/>
+            </w:pPr>
+            <w:r>
+              <w:t>https://hourofcode.com/</w:t>
+            </w:r>
+          </w:p>
+        </w:tc>
+      </w:tr>
+      <w:tr>
+        <w:tc>
+          <w:tcPr>
+            <w:cnfStyle w:val="001000000000" w:firstRow="0" w:lastRow="0" w:firstColumn="1" w:lastColumn="0" w:oddVBand="0" w:evenVBand="0" w:oddHBand="0" w:evenHBand="0" w:firstRowFirstColumn="0" w:firstRowLastColumn="0" w:lastRowFirstColumn="0" w:lastRowLastColumn="0"/>
+            <w:tcW w:w="4365" w:type="dxa"/>
+          </w:tcPr>
+          <w:p>
+            <w:pPr>
+              <w:pStyle w:val="Celdadetabla"/>
+            </w:pPr>
+            <w:r>
+              <w:t>Made w/Code</w:t>
+            </w:r>
+          </w:p>
+        </w:tc>
+        <w:tc>
+          <w:tcPr>
+            <w:tcW w:w="4365" w:type="dxa"/>
+          </w:tcPr>
+          <w:p>
+            <w:pPr>
+              <w:pStyle w:val="Celdadetabla"/>
+              <w:cnfStyle w:val="000000000000" w:firstRow="0" w:lastRow="0" w:firstColumn="0" w:lastColumn="0" w:oddVBand="0" w:evenVBand="0" w:oddHBand="0" w:evenHBand="0" w:firstRowFirstColumn="0" w:firstRowLastColumn="0" w:lastRowFirstColumn="0" w:lastRowLastColumn="0"/>
+            </w:pPr>
+            <w:r>
+              <w:t>https://www.madewithcode.com</w:t>
+            </w:r>
+          </w:p>
+        </w:tc>
+      </w:tr>
+      <w:tr>
+        <w:tc>
+          <w:tcPr>
+            <w:cnfStyle w:val="001000000000" w:firstRow="0" w:lastRow="0" w:firstColumn="1" w:lastColumn="0" w:oddVBand="0" w:evenVBand="0" w:oddHBand="0" w:evenHBand="0" w:firstRowFirstColumn="0" w:firstRowLastColumn="0" w:lastRowFirstColumn="0" w:lastRowLastColumn="0"/>
+            <w:tcW w:w="4365" w:type="dxa"/>
+          </w:tcPr>
+          <w:p>
+            <w:pPr>
+              <w:pStyle w:val="Celdadetabla"/>
+            </w:pPr>
+            <w:r>
+              <w:t>Code Club</w:t>
+            </w:r>
+          </w:p>
+        </w:tc>
+        <w:tc>
+          <w:tcPr>
+            <w:tcW w:w="4365" w:type="dxa"/>
+          </w:tcPr>
+          <w:p>
+            <w:pPr>
+              <w:pStyle w:val="Celdadetabla"/>
+              <w:cnfStyle w:val="000000000000" w:firstRow="0" w:lastRow="0" w:firstColumn="0" w:lastColumn="0" w:oddVBand="0" w:evenVBand="0" w:oddHBand="0" w:evenHBand="0" w:firstRowFirstColumn="0" w:firstRowLastColumn="0" w:lastRowFirstColumn="0" w:lastRowLastColumn="0"/>
+            </w:pPr>
+            <w:r>
+              <w:t>https://www.codeclub.org.uk</w:t>
+            </w:r>
+          </w:p>
+        </w:tc>
+      </w:tr>
+      <w:tr>
+        <w:tc>
+          <w:tcPr>
+            <w:cnfStyle w:val="001000000000" w:firstRow="0" w:lastRow="0" w:firstColumn="1" w:lastColumn="0" w:oddVBand="0" w:evenVBand="0" w:oddHBand="0" w:evenHBand="0" w:firstRowFirstColumn="0" w:firstRowLastColumn="0" w:lastRowFirstColumn="0" w:lastRowLastColumn="0"/>
+            <w:tcW w:w="4365" w:type="dxa"/>
+          </w:tcPr>
+          <w:p>
+            <w:pPr>
+              <w:pStyle w:val="Celdadetabla"/>
+            </w:pPr>
+            <w:r>
+              <w:t>CoderDojo</w:t>
+            </w:r>
+          </w:p>
+        </w:tc>
+        <w:tc>
+          <w:tcPr>
+            <w:tcW w:w="4365" w:type="dxa"/>
+          </w:tcPr>
+          <w:p>
+            <w:pPr>
+              <w:pStyle w:val="Celdadetabla"/>
+              <w:cnfStyle w:val="000000000000" w:firstRow="0" w:lastRow="0" w:firstColumn="0" w:lastColumn="0" w:oddVBand="0" w:evenVBand="0" w:oddHBand="0" w:evenHBand="0" w:firstRowFirstColumn="0" w:firstRowLastColumn="0" w:lastRowFirstColumn="0" w:lastRowLastColumn="0"/>
+            </w:pPr>
+            <w:r>
+              <w:t>https://coderdojo.com/</w:t>
+            </w:r>
+          </w:p>
+        </w:tc>
+      </w:tr>
+      <w:tr>
+        <w:tc>
+          <w:tcPr>
+            <w:cnfStyle w:val="001000000000" w:firstRow="0" w:lastRow="0" w:firstColumn="1" w:lastColumn="0" w:oddVBand="0" w:evenVBand="0" w:oddHBand="0" w:evenHBand="0" w:firstRowFirstColumn="0" w:firstRowLastColumn="0" w:lastRowFirstColumn="0" w:lastRowLastColumn="0"/>
+            <w:tcW w:w="4365" w:type="dxa"/>
+          </w:tcPr>
+          <w:p>
+            <w:pPr>
+              <w:pStyle w:val="Celdadetabla"/>
+            </w:pPr>
+            <w:r>
+              <w:t>Code Week</w:t>
+            </w:r>
+          </w:p>
+        </w:tc>
+        <w:tc>
+          <w:tcPr>
+            <w:tcW w:w="4365" w:type="dxa"/>
+          </w:tcPr>
+          <w:p>
+            <w:pPr>
+              <w:pStyle w:val="Celdadetabla"/>
+              <w:cnfStyle w:val="000000000000" w:firstRow="0" w:lastRow="0" w:firstColumn="0" w:lastColumn="0" w:oddVBand="0" w:evenVBand="0" w:oddHBand="0" w:evenHBand="0" w:firstRowFirstColumn="0" w:firstRowLastColumn="0" w:lastRowFirstColumn="0" w:lastRowLastColumn="0"/>
+            </w:pPr>
+            <w:r>
+              <w:t>http://codeweek.eu/</w:t>
+            </w:r>
+          </w:p>
+        </w:tc>
+      </w:tr>
+      <w:tr>
+        <w:tc>
+          <w:tcPr>
+            <w:cnfStyle w:val="001000000000" w:firstRow="0" w:lastRow="0" w:firstColumn="1" w:lastColumn="0" w:oddVBand="0" w:evenVBand="0" w:oddHBand="0" w:evenHBand="0" w:firstRowFirstColumn="0" w:firstRowLastColumn="0" w:lastRowFirstColumn="0" w:lastRowLastColumn="0"/>
+            <w:tcW w:w="4365" w:type="dxa"/>
+          </w:tcPr>
+          <w:p>
+            <w:pPr>
+              <w:pStyle w:val="Celdadetabla"/>
+            </w:pPr>
+            <w:r>
+              <w:t>Google CS First</w:t>
+            </w:r>
+          </w:p>
+        </w:tc>
+        <w:tc>
+          <w:tcPr>
+            <w:tcW w:w="4365" w:type="dxa"/>
+          </w:tcPr>
+          <w:p>
+            <w:pPr>
+              <w:pStyle w:val="Celdadetabla"/>
+              <w:keepNext/>
+              <w:cnfStyle w:val="000000000000" w:firstRow="0" w:lastRow="0" w:firstColumn="0" w:lastColumn="0" w:oddVBand="0" w:evenVBand="0" w:oddHBand="0" w:evenHBand="0" w:firstRowFirstColumn="0" w:firstRowLastColumn="0" w:lastRowFirstColumn="0" w:lastRowLastColumn="0"/>
+            </w:pPr>
+            <w:r>
+              <w:t>https://www.cs-first.com/en/home</w:t>
+            </w:r>
+          </w:p>
+        </w:tc>
+      </w:tr>
+    </w:tbl>
+    <w:p>
+      <w:pPr>
+        <w:pStyle w:val="Leyenda"/>
+      </w:pPr>
+      <w:bookmarkStart w:id="4" w:name="_Toc483946332"/>
+      <w:r>
+        <w:t xml:space="preserve">Tabla </w:t>
+      </w:r>
+      <w:r>
+        <w:fldChar w:fldCharType="begin"/>
+      </w:r>
+      <w:r>
+        <w:instrText xml:space="preserve"> STYLEREF 3 \s </w:instrText>
+      </w:r>
+      <w:r>
+        <w:fldChar w:fldCharType="separate"/>
+      </w:r>
+      <w:r>
+        <w:rPr>
+          <w:noProof/>
+        </w:rPr>
+        <w:t>1.1</w:t>
+      </w:r>
+      <w:r>
+        <w:fldChar w:fldCharType="end"/>
+      </w:r>
+      <w:r>
+        <w:noBreakHyphen/>
+      </w:r>
+      <w:r>
+        <w:fldChar w:fldCharType="begin"/>
+      </w:r>
+      <w:r>
+        <w:instrText xml:space="preserve"> SEQ Tabla \* ARABIC \s 3 </w:instrText>
+      </w:r>
+      <w:r>
+        <w:fldChar w:fldCharType="separate"/>
+      </w:r>
+      <w:r>
+        <w:rPr>
+          <w:noProof/>
+        </w:rPr>
+        <w:t>1</w:t>
+      </w:r>
+      <w:r>
+        <w:fldChar w:fldCharType="end"/>
+      </w:r>
+      <w:r>
+        <w:t xml:space="preserve">: </w:t>
+      </w:r>
+      <w:r>
+        <w:t>Iniciativas para la promoción del pensamiento computacional</w:t>
+      </w:r>
+      <w:bookmarkEnd w:id="4"/>
+    </w:p>
+    <w:p>
+      <w:pPr>
+        <w:jc w:val="left"/>
+      </w:pPr>
+    </w:p>
+    <w:p>
+      <w:pPr>
+        <w:pStyle w:val="Prrafo"/>
+      </w:pPr>
+      <w:r>
+        <w:lastRenderedPageBreak/>
+        <w:t xml:space="preserve">Como comentamos al comienzo de este capítulo, otro de los objetivos es el de promover hábitos de alimentación saludables. Para ello se llevó a cabo una revisión sobre </w:t>
+      </w:r>
+      <w:r>
+        <w:t xml:space="preserve">juegos e iniciativas que trabajasen ambos conceptos. Sin embargo, no se encontró ninguno, únicamente algunos juegos que nada tienen que ver con el pensamiento computacional, pero que intentan promover modos de vida saludables. </w:t>
+      </w:r>
+    </w:p>
+    <w:p>
+      <w:pPr>
+        <w:pStyle w:val="Prrafo"/>
+      </w:pPr>
+      <w:r>
+        <w:t>Los juegos analizados han sido una adaptación de Jeopardy</w:t>
+      </w:r>
+      <w:sdt>
+        <w:sdtPr>
+          <w:id w:val="-1468503535"/>
+          <w:citation/>
+        </w:sdtPr>
+        <w:sdtEndPr/>
+        <w:sdtContent>
+          <w:r>
+            <w:fldChar w:fldCharType="begin"/>
+          </w:r>
+          <w:r>
+            <w:rPr>
+              <w:lang w:val="es-ES"/>
+            </w:rPr>
+            <w:instrText xml:space="preserve"> CITATION Mel02 \l 3082 </w:instrText>
+          </w:r>
+          <w:r>
+            <w:fldChar w:fldCharType="separate"/>
+          </w:r>
+          <w:r>
+            <w:rPr>
+              <w:noProof/>
+              <w:lang w:val="es-ES"/>
+            </w:rPr>
+            <w:t xml:space="preserve"> </w:t>
+          </w:r>
+          <w:r>
+            <w:rPr>
+              <w:noProof/>
+              <w:lang w:val="es-ES"/>
+            </w:rPr>
+            <w:t>[8]</w:t>
+          </w:r>
+          <w:r>
+            <w:fldChar w:fldCharType="end"/>
+          </w:r>
+        </w:sdtContent>
+      </w:sdt>
+      <w:r>
+        <w:t>, otra del famoso juego Scattergories</w:t>
+      </w:r>
+      <w:sdt>
+        <w:sdtPr>
+          <w:id w:val="1033542170"/>
+          <w:citation/>
+        </w:sdtPr>
+        <w:sdtEndPr/>
+        <w:sdtContent>
+          <w:r>
+            <w:fldChar w:fldCharType="begin"/>
+          </w:r>
+          <w:r>
+            <w:rPr>
+              <w:lang w:val="es-ES"/>
+            </w:rPr>
+            <w:instrText xml:space="preserve"> CITATION Jan03 \l 3082 </w:instrText>
+          </w:r>
+          <w:r>
+            <w:fldChar w:fldCharType="separate"/>
+          </w:r>
+          <w:r>
+            <w:rPr>
+              <w:noProof/>
+              <w:lang w:val="es-ES"/>
+            </w:rPr>
+            <w:t xml:space="preserve"> </w:t>
+          </w:r>
+          <w:r>
+            <w:rPr>
+              <w:noProof/>
+              <w:lang w:val="es-ES"/>
+            </w:rPr>
+            <w:t>[9]</w:t>
+          </w:r>
+          <w:r>
+            <w:fldChar w:fldCharType="end"/>
+          </w:r>
+        </w:sdtContent>
+      </w:sdt>
+      <w:r>
+        <w:t xml:space="preserve"> y una plataforma del Gobierno de Canarias llamada Acomola</w:t>
+      </w:r>
+      <w:sdt>
+        <w:sdtPr>
+          <w:id w:val="-534117296"/>
+          <w:citation/>
+        </w:sdtPr>
+        <w:sdtEndPr/>
+        <w:sdtContent>
+          <w:r>
+            <w:fldChar w:fldCharType="begin"/>
+          </w:r>
+          <w:r>
+            <w:rPr>
+              <w:lang w:val="es-ES"/>
+            </w:rPr>
+            <w:instrText xml:space="preserve"> CITATION Dav15 \l 3082 </w:instrText>
+          </w:r>
+          <w:r>
+            <w:fldChar w:fldCharType="separate"/>
+          </w:r>
+          <w:r>
+            <w:rPr>
+              <w:noProof/>
+              <w:lang w:val="es-ES"/>
+            </w:rPr>
+            <w:t xml:space="preserve"> </w:t>
+          </w:r>
+          <w:r>
+            <w:rPr>
+              <w:noProof/>
+              <w:lang w:val="es-ES"/>
+            </w:rPr>
+            <w:t>[10]</w:t>
+          </w:r>
+          <w:r>
+            <w:fldChar w:fldCharType="end"/>
+          </w:r>
+        </w:sdtContent>
+      </w:sdt>
+      <w:r>
+        <w:t xml:space="preserve">. En el caso del </w:t>
+      </w:r>
+      <w:r>
+        <w:t>Nutrition Jeopardy</w:t>
+      </w:r>
+      <w:r>
+        <w:t xml:space="preserve">, </w:t>
+      </w:r>
+      <w:r>
+        <w:t>se basa en elegir un tablero que contiene una pista en forma de respuesta, a la cual los concursantes contestan una pregunta</w:t>
+      </w:r>
+      <w:r>
+        <w:t xml:space="preserve">. En cuanto al </w:t>
+      </w:r>
+      <w:r>
+        <w:t>Nutritional Scattergories</w:t>
+      </w:r>
+      <w:r>
+        <w:t>, también sigue la idea del juego original, donde alguien tiene que decir una letra y otra persona elige una categoría, siendo el fin del juego que se digan o escriban la mayor cantidad de palabras posibles en un tiempo determinado, salvo que ahora todas las categorías y respuestas están basadas en nutrición. Sin embargo, el objetivo de Acomola es totalmente diferente, ya que únicamente tenemos que colocar distintos alimentos por categorías en distintas cajas, ganando más puntos según la dificultad de las categorías y si la respuesta es la correcta. La interfaz de Acomola se puede observar en la figura 1.1.3.</w:t>
+      </w:r>
+    </w:p>
+    <w:p>
+      <w:pPr>
+        <w:pStyle w:val="Prrafo"/>
+      </w:pPr>
+    </w:p>
+    <w:p>
+      <w:pPr>
+        <w:pStyle w:val="Prrafo"/>
+        <w:keepNext/>
+        <w:jc w:val="center"/>
+      </w:pPr>
+      <w:r>
+        <w:rPr>
+          <w:noProof/>
+          <w:lang w:val="es-ES"/>
+        </w:rPr>
+        <w:drawing>
+          <wp:inline distT="0" distB="0" distL="0" distR="0" wp14:anchorId="723C16BB" wp14:editId="0640F1DB">
+            <wp:extent cx="4789209" cy="3456000"/>
+            <wp:effectExtent l="0" t="0" r="0" b="0"/>
             <wp:docPr id="11" name="Imagen 11"/>
             <wp:cNvGraphicFramePr>
               <a:graphicFrameLocks xmlns:a="http://schemas.openxmlformats.org/drawingml/2006/main" noChangeAspect="1"/>
@@ -4539,36 +5861,29 @@
               <a:graphicData uri="http://schemas.openxmlformats.org/drawingml/2006/picture">
                 <pic:pic xmlns:pic="http://schemas.openxmlformats.org/drawingml/2006/picture">
                   <pic:nvPicPr>
-                    <pic:cNvPr id="0" name="Picture 12"/>
-                    <pic:cNvPicPr>
-                      <a:picLocks noChangeAspect="1" noChangeArrowheads="1"/>
-                    </pic:cNvPicPr>
+                    <pic:cNvPr id="11" name="Acomola.jpg"/>
+                    <pic:cNvPicPr/>
                   </pic:nvPicPr>
                   <pic:blipFill>
-                    <a:blip r:embed="rId19">
+                    <a:blip r:embed="rId21">
                       <a:extLst>
                         <a:ext uri="{28A0092B-C50C-407E-A947-70E740481C1C}">
                           <a14:useLocalDpi xmlns:a14="http://schemas.microsoft.com/office/drawing/2010/main" val="0"/>
                         </a:ext>
                       </a:extLst>
                     </a:blip>
-                    <a:srcRect/>
                     <a:stretch>
                       <a:fillRect/>
                     </a:stretch>
                   </pic:blipFill>
-                  <pic:spPr bwMode="auto">
+                  <pic:spPr>
                     <a:xfrm>
                       <a:off x="0" y="0"/>
-                      <a:ext cx="3780000" cy="3409200"/>
+                      <a:ext cx="4789209" cy="3456000"/>
                     </a:xfrm>
                     <a:prstGeom prst="rect">
                       <a:avLst/>
                     </a:prstGeom>
-                    <a:noFill/>
-                    <a:ln>
-                      <a:noFill/>
-                    </a:ln>
                   </pic:spPr>
                 </pic:pic>
               </a:graphicData>
@@ -4576,1139 +5891,342 @@
           </wp:inline>
         </w:drawing>
       </w:r>
-      <w:r>
-        <w:br/>
-      </w:r>
-      <w:r>
-        <w:t>(</w:t>
-      </w:r>
-      <w:r>
-        <w:t xml:space="preserve">Estilo </w:t>
-      </w:r>
+    </w:p>
+    <w:p>
+      <w:pPr>
+        <w:pStyle w:val="Leyenda"/>
+      </w:pPr>
+      <w:bookmarkStart w:id="5" w:name="_Toc483980960"/>
+      <w:r>
+        <w:t xml:space="preserve">Figura </w:t>
+      </w:r>
+      <w:r>
+        <w:fldChar w:fldCharType="begin"/>
+      </w:r>
+      <w:r>
+        <w:instrText xml:space="preserve"> STYLEREF 3 \s </w:instrText>
+      </w:r>
+      <w:r>
+        <w:fldChar w:fldCharType="separate"/>
+      </w:r>
+      <w:r>
+        <w:rPr>
+          <w:noProof/>
+        </w:rPr>
+        <w:t>1.1</w:t>
+      </w:r>
+      <w:r>
+        <w:fldChar w:fldCharType="end"/>
+      </w:r>
+      <w:r>
+        <w:t>.</w:t>
+      </w:r>
+      <w:r>
+        <w:fldChar w:fldCharType="begin"/>
+      </w:r>
+      <w:r>
+        <w:instrText xml:space="preserve"> SEQ Figura \* ARABIC \s 3 </w:instrText>
+      </w:r>
+      <w:r>
+        <w:fldChar w:fldCharType="separate"/>
+      </w:r>
+      <w:r>
+        <w:rPr>
+          <w:noProof/>
+        </w:rPr>
+        <w:t>3</w:t>
+      </w:r>
+      <w:r>
+        <w:fldChar w:fldCharType="end"/>
+      </w:r>
+      <w:r>
+        <w:t>: Ventana principal de Acomola</w:t>
+      </w:r>
+      <w:bookmarkEnd w:id="5"/>
+    </w:p>
+    <w:p>
+      <w:pPr>
+        <w:pStyle w:val="Ttulo3"/>
+      </w:pPr>
+      <w:bookmarkStart w:id="6" w:name="_Toc483981353"/>
+      <w:r>
+        <w:lastRenderedPageBreak/>
+        <w:t>Objetivos</w:t>
+      </w:r>
+      <w:bookmarkEnd w:id="6"/>
+    </w:p>
+    <w:p>
+      <w:pPr>
+        <w:pStyle w:val="Prrafo"/>
+      </w:pPr>
+      <w:r>
+        <w:t>Los objetivos de este trabajo de fin de grado se pueden enmarcar en los siguientes apartados:</w:t>
+      </w:r>
+    </w:p>
+    <w:p>
+      <w:pPr>
+        <w:pStyle w:val="Listaconvietas"/>
+      </w:pPr>
+      <w:r>
+        <w:t>Realizar un análisis del estado de los temas del trabajo, sobre el pensamiento computacional y sobre la utilización de la nutrición en juegos educativos.</w:t>
+      </w:r>
+    </w:p>
+    <w:p>
+      <w:pPr>
+        <w:pStyle w:val="Listaconvietas"/>
+      </w:pPr>
+      <w:r>
+        <w:t>Estudiar las herramientas ya existentes relacionadas con los lenguajes de programación visuales.</w:t>
+      </w:r>
+    </w:p>
+    <w:p>
+      <w:pPr>
+        <w:pStyle w:val="Listaconvietas"/>
+      </w:pPr>
+      <w:r>
+        <w:t>Desarrollar una aplicación que nos permita enseñar conceptos sobre pensamiento computacional y de programación, acercándolos de una manera visual y utilizando el tema de la nutrición como base.</w:t>
+      </w:r>
+    </w:p>
+    <w:p>
+      <w:pPr>
+        <w:pStyle w:val="Ttulo3"/>
+      </w:pPr>
+      <w:bookmarkStart w:id="7" w:name="_Toc483981354"/>
+      <w:r>
+        <w:t>Metodología</w:t>
+      </w:r>
+      <w:bookmarkEnd w:id="7"/>
+    </w:p>
+    <w:p>
+      <w:pPr>
+        <w:pStyle w:val="Prrafo"/>
+      </w:pPr>
+      <w:r>
+        <w:t>La metodología de desarrollo ha seguido la siguiente planificación establecida al comienzo del trabajo:</w:t>
+      </w:r>
+    </w:p>
+    <w:p>
+      <w:pPr>
+        <w:pStyle w:val="Prrafo"/>
+      </w:pPr>
+      <w:r>
+        <w:t>Tarea 0.- Coordinación.</w:t>
+      </w:r>
+    </w:p>
+    <w:p>
+      <w:pPr>
+        <w:pStyle w:val="Prrafo"/>
+      </w:pPr>
+      <w:r>
+        <w:t>La primera de las tareas se basa en la coordinación del TFG, fijando reuniones periódicas con el tutor. Tratamos de reunirnos, como mínimo una vez al mes, siendo todas estas los últimos miércoles de cada mes. Sin embargo, intentaremos llevar un control del trabajo de manera semanal.</w:t>
+      </w:r>
+    </w:p>
+    <w:p>
+      <w:pPr>
+        <w:pStyle w:val="Prrafo"/>
+      </w:pPr>
+      <w:r>
+        <w:t>Tarea 1.- Revisión bibliográfica.</w:t>
+      </w:r>
+    </w:p>
+    <w:p>
+      <w:pPr>
+        <w:pStyle w:val="Prrafo"/>
+      </w:pPr>
+      <w:r>
+        <w:t>Una vez analizados los antecedentes del tema que vamos a tratar, se llevará a cabo una revisión de los documentos elegidos para determinar la validez y el valor de los mismos sobre el tema.  </w:t>
+      </w:r>
+    </w:p>
+    <w:p>
+      <w:pPr>
+        <w:pStyle w:val="Prrafo"/>
+      </w:pPr>
+      <w:r>
+        <w:t>Tarea 2.- Diseño del prototipo de la herramienta.</w:t>
+      </w:r>
+    </w:p>
+    <w:p>
+      <w:pPr>
+        <w:pStyle w:val="Prrafo"/>
+      </w:pPr>
+      <w:r>
+        <w:t>Se busca que esta herramienta sea de tipo web, por lo que se da preferencia a los lenguajes de la misma, HTML, CSS y JavaScript. Toda la información sobre los alimentos, recetas, platos, etc., estará almacenada en un fichero, pudiendo ampliarse a una base de datos en un futuro. Todo este trabajo se sincronizará con un repositorio git en GitHub.</w:t>
+      </w:r>
+    </w:p>
+    <w:p>
+      <w:pPr>
+        <w:pStyle w:val="Prrafo"/>
+      </w:pPr>
+      <w:r>
+        <w:t>Tarea 3.- Implementación de la herramienta.</w:t>
+      </w:r>
+    </w:p>
+    <w:p>
+      <w:pPr>
+        <w:pStyle w:val="Prrafo"/>
+      </w:pPr>
+      <w:r>
+        <w:lastRenderedPageBreak/>
+        <w:t>Actualmente, Google ha desarrollado un</w:t>
+      </w:r>
+      <w:r>
+        <w:t>a</w:t>
+      </w:r>
+      <w:r>
+        <w:t xml:space="preserve"> herramienta que será la piedra angular de este proyecto, Blockly. Se trata de una librería escrita en JavaScript y que nos permite trabajar la programación visual utilizando bloques. Todo ello se empaquetará como una webapp gracias a Electron, un framework de GitHub que permite construir aplicaciones de escritorio multiplataforma utilizando tecnologías web como Chromium y Node.js. Para generar la memoria y presentación</w:t>
+      </w:r>
+      <w:r>
+        <w:t>, se barajó la posibilidad de</w:t>
+      </w:r>
+      <w:r>
+        <w:t xml:space="preserve"> utilizar LaTeX y BibTeX, herramienta</w:t>
+      </w:r>
+      <w:r>
+        <w:t>s</w:t>
+      </w:r>
+      <w:r>
+        <w:t xml:space="preserve"> que </w:t>
+      </w:r>
+      <w:r>
+        <w:t>finalmente no se han utilizado, optando por soluciones ofimáticas estándar.</w:t>
+      </w:r>
+    </w:p>
+    <w:p>
+      <w:pPr>
+        <w:pStyle w:val="Prrafo"/>
+      </w:pPr>
+      <w:r>
+        <w:tab/>
+        <w:t>Utilizaremos estas soluciones puesto que se encuentran actualizadas y son ampliamente utilizadas, por lo que los recursos disponibles son mayores y a la vez conseguimos crear una herramienta versátil.</w:t>
+      </w:r>
+    </w:p>
+    <w:p>
+      <w:pPr>
+        <w:pStyle w:val="Prrafo"/>
+      </w:pPr>
+      <w:r>
+        <w:t>Tarea 4.- Validación y resultados computacionales (pruebas).</w:t>
+      </w:r>
+    </w:p>
+    <w:p>
+      <w:pPr>
+        <w:pStyle w:val="Prrafo"/>
+      </w:pPr>
+      <w:r>
+        <w:tab/>
+        <w:t>Realizaremos pruebas de la herramienta en cada una de las plataformas, así como con el público al que va dirigido este proyecto, de manera que podamos obtener las opiniones de los mismos.</w:t>
+      </w:r>
+    </w:p>
+    <w:p>
+      <w:pPr>
+        <w:pStyle w:val="Prrafo"/>
+      </w:pPr>
+      <w:r>
+        <w:t>Tarea 5.- Difusión de los resultados.</w:t>
+      </w:r>
+    </w:p>
+    <w:p>
+      <w:pPr>
+        <w:pStyle w:val="Prrafo"/>
+      </w:pPr>
+      <w:r>
+        <w:tab/>
+        <w:t>Para ilustrar los resultados del trabajo se elaborará una memoria y una presentación con los aspectos generales del mismo. Así mismo se dotará con la licencia GNU GPL, de manera que sea totalmente libre, así como las ampliaciones o modificaciones que hagan los usuarios.</w:t>
+      </w:r>
+    </w:p>
+    <w:p>
+      <w:pPr>
+        <w:pStyle w:val="Prrafo"/>
+      </w:pPr>
       <w:r>
         <w:rPr>
           <w:b/>
         </w:rPr>
-        <w:t>Objet</w:t>
+        <w:t xml:space="preserve">HA SIDO ACEPTADA UNA COMUNICACIÓN </w:t>
       </w:r>
       <w:r>
         <w:rPr>
           <w:b/>
         </w:rPr>
-        <w:t>o</w:t>
-      </w:r>
-      <w:r>
-        <w:t xml:space="preserve"> = Figur</w:t>
-      </w:r>
-      <w:r>
-        <w:t>a</w:t>
-      </w:r>
-      <w:r>
-        <w:t xml:space="preserve"> / Imagen / Gráfico</w:t>
-      </w:r>
-      <w:r>
-        <w:t>)</w:t>
-      </w:r>
-    </w:p>
-    <w:p>
-      <w:pPr>
-        <w:pStyle w:val="Leyenda"/>
-      </w:pPr>
-      <w:bookmarkStart w:id="7" w:name="_Toc418604435"/>
-      <w:r>
-        <w:t xml:space="preserve">Figura </w:t>
-      </w:r>
-      <w:r>
-        <w:fldChar w:fldCharType="begin"/>
-      </w:r>
-      <w:r>
-        <w:instrText xml:space="preserve"> STYLEREF 2 \s </w:instrText>
-      </w:r>
-      <w:r>
-        <w:fldChar w:fldCharType="separate"/>
-      </w:r>
-      <w:r>
-        <w:rPr>
-          <w:noProof/>
-        </w:rPr>
-        <w:t>1</w:t>
-      </w:r>
-      <w:r>
-        <w:fldChar w:fldCharType="end"/>
-      </w:r>
-      <w:r>
-        <w:t>.</w:t>
-      </w:r>
-      <w:r>
-        <w:fldChar w:fldCharType="begin"/>
-      </w:r>
-      <w:r>
-        <w:instrText xml:space="preserve"> SEQ Figura \* ARABIC \s 2 </w:instrText>
-      </w:r>
-      <w:r>
-        <w:fldChar w:fldCharType="separate"/>
-      </w:r>
-      <w:r>
-        <w:rPr>
-          <w:noProof/>
-        </w:rPr>
-        <w:t>1</w:t>
-      </w:r>
-      <w:r>
-        <w:fldChar w:fldCharType="end"/>
-      </w:r>
-      <w:r>
-        <w:t>.</w:t>
-      </w:r>
-      <w:r>
-        <w:t xml:space="preserve"> </w:t>
-      </w:r>
-      <w:r>
-        <w:t>P</w:t>
-      </w:r>
-      <w:r>
-        <w:t>rimera figura</w:t>
-      </w:r>
-      <w:r>
-        <w:t xml:space="preserve"> (el formato </w:t>
-      </w:r>
-      <w:r>
-        <w:t xml:space="preserve">es </w:t>
-      </w:r>
-      <w:r>
-        <w:rPr>
-          <w:b/>
-        </w:rPr>
-        <w:t>Leyenda</w:t>
-      </w:r>
-      <w:r>
-        <w:t>)</w:t>
-      </w:r>
-      <w:r>
-        <w:t>.</w:t>
-      </w:r>
-      <w:bookmarkEnd w:id="7"/>
+        <w:t>CIVE 2017.</w:t>
+      </w:r>
+    </w:p>
+    <w:p>
+      <w:pPr>
+        <w:pStyle w:val="Ttulo3"/>
+      </w:pPr>
+      <w:bookmarkStart w:id="8" w:name="_Toc483981355"/>
+      <w:r>
+        <w:t>Organización de la memoria</w:t>
+      </w:r>
+      <w:bookmarkEnd w:id="8"/>
     </w:p>
     <w:p>
       <w:pPr>
         <w:pStyle w:val="Prrafo"/>
       </w:pPr>
       <w:r>
-        <w:t xml:space="preserve">Un tipo de tabla con su </w:t>
-      </w:r>
-      <w:r>
-        <w:rPr>
-          <w:b/>
-        </w:rPr>
-        <w:t>Leyenda</w:t>
-      </w:r>
-      <w:r>
-        <w:t>:</w:t>
-      </w:r>
-    </w:p>
-    <w:tbl>
-      <w:tblPr>
-        <w:tblW w:w="0" w:type="auto"/>
-        <w:jc w:val="center"/>
-        <w:tblBorders>
-          <w:top w:val="single" w:sz="4" w:space="0" w:color="auto"/>
-          <w:left w:val="single" w:sz="4" w:space="0" w:color="auto"/>
-          <w:bottom w:val="single" w:sz="4" w:space="0" w:color="auto"/>
-          <w:right w:val="single" w:sz="4" w:space="0" w:color="auto"/>
-          <w:insideH w:val="single" w:sz="4" w:space="0" w:color="C0C0C0"/>
-          <w:insideV w:val="single" w:sz="4" w:space="0" w:color="C0C0C0"/>
-        </w:tblBorders>
-        <w:tblLook w:val="01E0" w:firstRow="1" w:lastRow="1" w:firstColumn="1" w:lastColumn="1" w:noHBand="0" w:noVBand="0"/>
-      </w:tblPr>
-      <w:tblGrid>
-        <w:gridCol w:w="1294"/>
-        <w:gridCol w:w="1908"/>
-      </w:tblGrid>
-      <w:tr>
-        <w:trPr>
-          <w:jc w:val="center"/>
-        </w:trPr>
-        <w:tc>
-          <w:tcPr>
-            <w:tcW w:w="1294" w:type="dxa"/>
-            <w:tcBorders>
-              <w:top w:val="single" w:sz="4" w:space="0" w:color="auto"/>
-              <w:left w:val="single" w:sz="4" w:space="0" w:color="auto"/>
-              <w:bottom w:val="single" w:sz="4" w:space="0" w:color="C0C0C0"/>
-              <w:right w:val="single" w:sz="4" w:space="0" w:color="C0C0C0"/>
-              <w:tl2br w:val="nil"/>
-              <w:tr2bl w:val="nil"/>
-            </w:tcBorders>
-            <w:shd w:val="clear" w:color="auto" w:fill="005893"/>
-            <w:vAlign w:val="center"/>
-          </w:tcPr>
-          <w:bookmarkEnd w:id="6"/>
-          <w:p>
-            <w:pPr>
-              <w:pStyle w:val="Encabezadodetabla"/>
-              <w:rPr>
-                <w:color w:val="FFFFFF" w:themeColor="background1"/>
-              </w:rPr>
-            </w:pPr>
-            <w:r>
-              <w:rPr>
-                <w:color w:val="FFFFFF" w:themeColor="background1"/>
-              </w:rPr>
-              <w:t>Color</w:t>
-            </w:r>
-            <w:r>
-              <w:rPr>
-                <w:color w:val="FFFFFF" w:themeColor="background1"/>
-              </w:rPr>
-              <w:t xml:space="preserve"> ULL</w:t>
-            </w:r>
-          </w:p>
-        </w:tc>
-        <w:tc>
-          <w:tcPr>
-            <w:tcW w:w="1908" w:type="dxa"/>
-            <w:tcBorders>
-              <w:top w:val="single" w:sz="4" w:space="0" w:color="auto"/>
-              <w:left w:val="single" w:sz="4" w:space="0" w:color="C0C0C0"/>
-              <w:bottom w:val="single" w:sz="4" w:space="0" w:color="C0C0C0"/>
-              <w:right w:val="single" w:sz="4" w:space="0" w:color="auto"/>
-              <w:tl2br w:val="nil"/>
-              <w:tr2bl w:val="nil"/>
-            </w:tcBorders>
-            <w:shd w:val="clear" w:color="auto" w:fill="005893"/>
-            <w:vAlign w:val="center"/>
-          </w:tcPr>
-          <w:p>
-            <w:pPr>
-              <w:pStyle w:val="Encabezadodetabla"/>
-              <w:rPr>
-                <w:color w:val="FFFFFF" w:themeColor="background1"/>
-              </w:rPr>
-            </w:pPr>
-            <w:r>
-              <w:rPr>
-                <w:color w:val="FFFFFF" w:themeColor="background1"/>
-              </w:rPr>
-              <w:t>RGB</w:t>
-            </w:r>
-          </w:p>
-        </w:tc>
-      </w:tr>
-      <w:tr>
-        <w:trPr>
-          <w:jc w:val="center"/>
-        </w:trPr>
-        <w:tc>
-          <w:tcPr>
-            <w:tcW w:w="1294" w:type="dxa"/>
-            <w:shd w:val="clear" w:color="auto" w:fill="auto"/>
-            <w:vAlign w:val="center"/>
-          </w:tcPr>
-          <w:p>
-            <w:pPr>
-              <w:pStyle w:val="Celdadetabla"/>
-            </w:pPr>
-            <w:r>
-              <w:t>AZUL</w:t>
-            </w:r>
-          </w:p>
-        </w:tc>
-        <w:tc>
-          <w:tcPr>
-            <w:tcW w:w="1908" w:type="dxa"/>
-            <w:shd w:val="clear" w:color="auto" w:fill="auto"/>
-            <w:vAlign w:val="center"/>
-          </w:tcPr>
-          <w:p>
-            <w:pPr>
-              <w:pStyle w:val="Celdadetabla"/>
-            </w:pPr>
-            <w:r>
-              <w:t>R: 0 G: 88 B: 147</w:t>
-            </w:r>
-          </w:p>
-        </w:tc>
-      </w:tr>
-      <w:tr>
-        <w:trPr>
-          <w:jc w:val="center"/>
-        </w:trPr>
-        <w:tc>
-          <w:tcPr>
-            <w:tcW w:w="1294" w:type="dxa"/>
-            <w:shd w:val="clear" w:color="auto" w:fill="auto"/>
-            <w:vAlign w:val="center"/>
-          </w:tcPr>
-          <w:p>
-            <w:pPr>
-              <w:pStyle w:val="Celdadetabla"/>
-            </w:pPr>
-            <w:r>
-              <w:t>GRIS</w:t>
-            </w:r>
-          </w:p>
-        </w:tc>
-        <w:tc>
-          <w:tcPr>
-            <w:tcW w:w="1908" w:type="dxa"/>
-            <w:shd w:val="clear" w:color="auto" w:fill="auto"/>
-            <w:vAlign w:val="center"/>
-          </w:tcPr>
-          <w:p>
-            <w:pPr>
-              <w:pStyle w:val="Celdadetabla"/>
-            </w:pPr>
-            <w:r>
-              <w:t>R: 56 G: 61 B: 66</w:t>
-            </w:r>
-          </w:p>
-        </w:tc>
-      </w:tr>
-      <w:tr>
-        <w:trPr>
-          <w:jc w:val="center"/>
-        </w:trPr>
-        <w:tc>
-          <w:tcPr>
-            <w:tcW w:w="1294" w:type="dxa"/>
-            <w:tcBorders>
-              <w:bottom w:val="single" w:sz="4" w:space="0" w:color="auto"/>
-            </w:tcBorders>
-            <w:shd w:val="clear" w:color="auto" w:fill="auto"/>
-            <w:vAlign w:val="center"/>
-          </w:tcPr>
-          <w:p>
-            <w:pPr>
-              <w:pStyle w:val="Celdadetabla"/>
-            </w:pPr>
-            <w:r>
-              <w:t>MALVA</w:t>
-            </w:r>
-          </w:p>
-        </w:tc>
-        <w:tc>
-          <w:tcPr>
-            <w:tcW w:w="1908" w:type="dxa"/>
-            <w:tcBorders>
-              <w:bottom w:val="single" w:sz="4" w:space="0" w:color="auto"/>
-            </w:tcBorders>
-            <w:shd w:val="clear" w:color="auto" w:fill="auto"/>
-            <w:vAlign w:val="center"/>
-          </w:tcPr>
-          <w:p>
-            <w:pPr>
-              <w:pStyle w:val="Celdadetabla"/>
-            </w:pPr>
-            <w:r>
-              <w:t>R: 127 G: 24 B: 140</w:t>
-            </w:r>
-          </w:p>
-        </w:tc>
-      </w:tr>
-    </w:tbl>
-    <w:p>
-      <w:pPr>
-        <w:pStyle w:val="Leyenda"/>
-      </w:pPr>
-      <w:bookmarkStart w:id="8" w:name="_Toc418604518"/>
-      <w:r>
-        <w:t xml:space="preserve">Tabla </w:t>
-      </w:r>
-      <w:r>
-        <w:fldChar w:fldCharType="begin"/>
-      </w:r>
-      <w:r>
-        <w:instrText xml:space="preserve"> STYLEREF 2 \s </w:instrText>
-      </w:r>
-      <w:r>
-        <w:fldChar w:fldCharType="separate"/>
-      </w:r>
-      <w:r>
-        <w:rPr>
-          <w:noProof/>
-        </w:rPr>
-        <w:t>1</w:t>
-      </w:r>
-      <w:r>
-        <w:fldChar w:fldCharType="end"/>
-      </w:r>
-      <w:r>
-        <w:t>.</w:t>
-      </w:r>
-      <w:r>
-        <w:fldChar w:fldCharType="begin"/>
-      </w:r>
-      <w:r>
-        <w:instrText xml:space="preserve"> SEQ Tabla \* ARABIC \s 2 </w:instrText>
-      </w:r>
-      <w:r>
-        <w:fldChar w:fldCharType="separate"/>
-      </w:r>
-      <w:r>
-        <w:rPr>
-          <w:noProof/>
-        </w:rPr>
-        <w:t>1</w:t>
-      </w:r>
-      <w:r>
-        <w:fldChar w:fldCharType="end"/>
-      </w:r>
-      <w:r>
-        <w:t xml:space="preserve">. </w:t>
-      </w:r>
-      <w:r>
-        <w:t>Esta es la primera tabla</w:t>
-      </w:r>
-      <w:r>
-        <w:t xml:space="preserve"> </w:t>
-      </w:r>
-      <w:r>
-        <w:t xml:space="preserve">con estilo </w:t>
-      </w:r>
-      <w:r>
-        <w:rPr>
-          <w:b/>
-        </w:rPr>
-        <w:t>Tabla 1</w:t>
-      </w:r>
-      <w:r>
-        <w:t xml:space="preserve"> </w:t>
-      </w:r>
-      <w:r>
-        <w:t>(usar es</w:t>
-      </w:r>
-      <w:r>
-        <w:t xml:space="preserve">tilo </w:t>
-      </w:r>
-      <w:r>
-        <w:rPr>
-          <w:b/>
-        </w:rPr>
-        <w:t>Celda</w:t>
-      </w:r>
-      <w:r>
-        <w:rPr>
-          <w:b/>
-        </w:rPr>
-        <w:t xml:space="preserve"> de tabla</w:t>
-      </w:r>
-      <w:r>
-        <w:t xml:space="preserve"> y luego dar formato)</w:t>
-      </w:r>
-      <w:r>
-        <w:t>.</w:t>
-      </w:r>
-      <w:r>
-        <w:t xml:space="preserve"> El encabezado tiene estilo </w:t>
-      </w:r>
-      <w:r>
-        <w:rPr>
-          <w:b/>
-        </w:rPr>
-        <w:t>Encabezado de tabla</w:t>
-      </w:r>
-      <w:r>
-        <w:t>.</w:t>
-      </w:r>
-      <w:bookmarkEnd w:id="8"/>
-    </w:p>
-    <w:p>
-      <w:pPr>
-        <w:pStyle w:val="Prrafo"/>
-      </w:pPr>
-      <w:r>
-        <w:t>Otra tabla diferente:</w:t>
-      </w:r>
-    </w:p>
-    <w:tbl>
-      <w:tblPr>
-        <w:tblW w:w="0" w:type="auto"/>
-        <w:jc w:val="center"/>
-        <w:tblBorders>
-          <w:top w:val="single" w:sz="4" w:space="0" w:color="auto"/>
-          <w:left w:val="single" w:sz="4" w:space="0" w:color="auto"/>
-          <w:bottom w:val="single" w:sz="4" w:space="0" w:color="auto"/>
-          <w:right w:val="single" w:sz="4" w:space="0" w:color="auto"/>
-          <w:insideH w:val="single" w:sz="4" w:space="0" w:color="C0C0C0"/>
-          <w:insideV w:val="single" w:sz="4" w:space="0" w:color="C0C0C0"/>
-        </w:tblBorders>
-        <w:tblLook w:val="01E0" w:firstRow="1" w:lastRow="1" w:firstColumn="1" w:lastColumn="1" w:noHBand="0" w:noVBand="0"/>
-      </w:tblPr>
-      <w:tblGrid>
-        <w:gridCol w:w="1294"/>
-        <w:gridCol w:w="1908"/>
-      </w:tblGrid>
-      <w:tr>
-        <w:trPr>
-          <w:jc w:val="center"/>
-        </w:trPr>
-        <w:tc>
-          <w:tcPr>
-            <w:tcW w:w="1294" w:type="dxa"/>
-            <w:tcBorders>
-              <w:top w:val="single" w:sz="4" w:space="0" w:color="auto"/>
-              <w:left w:val="single" w:sz="4" w:space="0" w:color="auto"/>
-              <w:bottom w:val="single" w:sz="4" w:space="0" w:color="C0C0C0"/>
-              <w:right w:val="nil"/>
-              <w:tl2br w:val="nil"/>
-              <w:tr2bl w:val="nil"/>
-            </w:tcBorders>
-            <w:shd w:val="clear" w:color="auto" w:fill="7F188C"/>
-            <w:vAlign w:val="center"/>
-          </w:tcPr>
-          <w:p>
-            <w:pPr>
-              <w:pStyle w:val="Encabezadodetabla"/>
-              <w:rPr>
-                <w:color w:val="FFFFFF" w:themeColor="background1"/>
-              </w:rPr>
-            </w:pPr>
-            <w:r>
-              <w:rPr>
-                <w:color w:val="FFFFFF" w:themeColor="background1"/>
-              </w:rPr>
-              <w:t>Color ULL</w:t>
-            </w:r>
-          </w:p>
-        </w:tc>
-        <w:tc>
-          <w:tcPr>
-            <w:tcW w:w="1908" w:type="dxa"/>
-            <w:tcBorders>
-              <w:top w:val="single" w:sz="4" w:space="0" w:color="auto"/>
-              <w:left w:val="nil"/>
-              <w:bottom w:val="single" w:sz="4" w:space="0" w:color="C0C0C0"/>
-              <w:right w:val="single" w:sz="4" w:space="0" w:color="auto"/>
-              <w:tl2br w:val="nil"/>
-              <w:tr2bl w:val="nil"/>
-            </w:tcBorders>
-            <w:shd w:val="clear" w:color="auto" w:fill="7F188C"/>
-            <w:vAlign w:val="center"/>
-          </w:tcPr>
-          <w:p>
-            <w:pPr>
-              <w:pStyle w:val="Encabezadodetabla"/>
-              <w:rPr>
-                <w:color w:val="FFFFFF" w:themeColor="background1"/>
-              </w:rPr>
-            </w:pPr>
-            <w:r>
-              <w:rPr>
-                <w:color w:val="FFFFFF" w:themeColor="background1"/>
-              </w:rPr>
-              <w:t>RGB</w:t>
-            </w:r>
-          </w:p>
-        </w:tc>
-      </w:tr>
-      <w:tr>
-        <w:trPr>
-          <w:jc w:val="center"/>
-        </w:trPr>
-        <w:tc>
-          <w:tcPr>
-            <w:tcW w:w="1294" w:type="dxa"/>
-            <w:shd w:val="clear" w:color="auto" w:fill="auto"/>
-            <w:vAlign w:val="center"/>
-          </w:tcPr>
-          <w:p>
-            <w:pPr>
-              <w:pStyle w:val="Celdadetabla"/>
-            </w:pPr>
-            <w:r>
-              <w:t>AZUL</w:t>
-            </w:r>
-          </w:p>
-        </w:tc>
-        <w:tc>
-          <w:tcPr>
-            <w:tcW w:w="1908" w:type="dxa"/>
-            <w:shd w:val="clear" w:color="auto" w:fill="auto"/>
-            <w:vAlign w:val="center"/>
-          </w:tcPr>
-          <w:p>
-            <w:pPr>
-              <w:pStyle w:val="Celdadetabla"/>
-            </w:pPr>
-            <w:r>
-              <w:t>R: 0 G: 88 B: 147</w:t>
-            </w:r>
-          </w:p>
-        </w:tc>
-      </w:tr>
-      <w:tr>
-        <w:trPr>
-          <w:jc w:val="center"/>
-        </w:trPr>
-        <w:tc>
-          <w:tcPr>
-            <w:tcW w:w="1294" w:type="dxa"/>
-            <w:shd w:val="clear" w:color="auto" w:fill="auto"/>
-            <w:vAlign w:val="center"/>
-          </w:tcPr>
-          <w:p>
-            <w:pPr>
-              <w:pStyle w:val="Celdadetabla"/>
-            </w:pPr>
-            <w:r>
-              <w:t>GRIS</w:t>
-            </w:r>
-          </w:p>
-        </w:tc>
-        <w:tc>
-          <w:tcPr>
-            <w:tcW w:w="1908" w:type="dxa"/>
-            <w:shd w:val="clear" w:color="auto" w:fill="auto"/>
-            <w:vAlign w:val="center"/>
-          </w:tcPr>
-          <w:p>
-            <w:pPr>
-              <w:pStyle w:val="Celdadetabla"/>
-            </w:pPr>
-            <w:r>
-              <w:t>R: 56 G: 61 B: 66</w:t>
-            </w:r>
-          </w:p>
-        </w:tc>
-      </w:tr>
-      <w:tr>
-        <w:trPr>
-          <w:jc w:val="center"/>
-        </w:trPr>
-        <w:tc>
-          <w:tcPr>
-            <w:tcW w:w="1294" w:type="dxa"/>
-            <w:tcBorders>
-              <w:bottom w:val="single" w:sz="4" w:space="0" w:color="auto"/>
-            </w:tcBorders>
-            <w:shd w:val="clear" w:color="auto" w:fill="auto"/>
-            <w:vAlign w:val="center"/>
-          </w:tcPr>
-          <w:p>
-            <w:pPr>
-              <w:pStyle w:val="Celdadetabla"/>
-            </w:pPr>
-            <w:r>
-              <w:t>MALVA</w:t>
-            </w:r>
-          </w:p>
-        </w:tc>
-        <w:tc>
-          <w:tcPr>
-            <w:tcW w:w="1908" w:type="dxa"/>
-            <w:tcBorders>
-              <w:bottom w:val="single" w:sz="4" w:space="0" w:color="auto"/>
-            </w:tcBorders>
-            <w:shd w:val="clear" w:color="auto" w:fill="auto"/>
-            <w:vAlign w:val="center"/>
-          </w:tcPr>
-          <w:p>
-            <w:pPr>
-              <w:pStyle w:val="Celdadetabla"/>
-              <w:keepNext/>
-            </w:pPr>
-            <w:r>
-              <w:t>R: 127 G: 24 B: 140</w:t>
-            </w:r>
-          </w:p>
-        </w:tc>
-      </w:tr>
-    </w:tbl>
-    <w:p>
-      <w:pPr>
-        <w:pStyle w:val="Leyenda"/>
-      </w:pPr>
-      <w:bookmarkStart w:id="9" w:name="_Toc418604519"/>
-      <w:r>
-        <w:t xml:space="preserve">Tabla </w:t>
-      </w:r>
-      <w:r>
-        <w:fldChar w:fldCharType="begin"/>
-      </w:r>
-      <w:r>
-        <w:instrText xml:space="preserve"> STYLEREF 2 \s </w:instrText>
-      </w:r>
-      <w:r>
-        <w:fldChar w:fldCharType="separate"/>
-      </w:r>
-      <w:r>
-        <w:rPr>
-          <w:noProof/>
-        </w:rPr>
-        <w:t>1</w:t>
-      </w:r>
-      <w:r>
-        <w:fldChar w:fldCharType="end"/>
-      </w:r>
-      <w:r>
-        <w:t>.</w:t>
-      </w:r>
-      <w:r>
-        <w:fldChar w:fldCharType="begin"/>
-      </w:r>
-      <w:r>
-        <w:instrText xml:space="preserve"> SEQ Tabla \* ARABIC \s 2 </w:instrText>
-      </w:r>
-      <w:r>
-        <w:fldChar w:fldCharType="separate"/>
-      </w:r>
-      <w:r>
-        <w:rPr>
-          <w:noProof/>
-        </w:rPr>
-        <w:t>2</w:t>
-      </w:r>
-      <w:r>
-        <w:fldChar w:fldCharType="end"/>
-      </w:r>
-      <w:r>
-        <w:t xml:space="preserve">. </w:t>
-      </w:r>
-      <w:r>
-        <w:t xml:space="preserve">Segunda tabla con estilo </w:t>
-      </w:r>
-      <w:r>
-        <w:rPr>
-          <w:b/>
-        </w:rPr>
-        <w:t>Tabla 2</w:t>
-      </w:r>
-      <w:r>
-        <w:t xml:space="preserve"> (</w:t>
-      </w:r>
-      <w:r>
-        <w:t>ídem</w:t>
-      </w:r>
-      <w:r>
-        <w:t>).</w:t>
-      </w:r>
-      <w:bookmarkEnd w:id="9"/>
-    </w:p>
-    <w:p>
-      <w:pPr>
-        <w:pStyle w:val="Prrafo"/>
+        <w:t>El presente documento se divide en cuatro apartados o capítulos principales de la siguiente manera:</w:t>
+      </w:r>
+    </w:p>
+    <w:p>
+      <w:pPr>
+        <w:pStyle w:val="Listaconvietas"/>
+      </w:pPr>
+      <w:r>
+        <w:t>El capítulo II describe las herramientas que se utilizaron para desarrollar la aplicación.</w:t>
+      </w:r>
+    </w:p>
+    <w:p>
+      <w:pPr>
+        <w:pStyle w:val="Listaconvietas"/>
+      </w:pPr>
+      <w:r>
+        <w:t>En el capítulo III podremos comprobar cómo funciona el programa y algunos de sus ejercicios.</w:t>
+      </w:r>
+    </w:p>
+    <w:p>
+      <w:pPr>
+        <w:pStyle w:val="Listaconvietas"/>
+      </w:pPr>
+      <w:r>
+        <w:t>El capítulo IV trata exclusivamente del desarrollo del juego. Por ejemplo, que lenguajes se usaron, como se han definido los ejercicios y niveles, etc.</w:t>
+      </w:r>
+    </w:p>
+    <w:p>
+      <w:pPr>
+        <w:pStyle w:val="Listaconvietas"/>
       </w:pPr>
       <w:r>
         <w:lastRenderedPageBreak/>
-        <w:t xml:space="preserve">Para empezar a usar los estilos de esta plantilla pueden pulsar </w:t>
-      </w:r>
-      <w:r>
-        <w:rPr>
-          <w:b/>
-        </w:rPr>
-        <w:t>Alt+Ctrl+Mayús+S</w:t>
-      </w:r>
-      <w:r>
-        <w:t xml:space="preserve">, o hacer click en el la esquina inferior derecha de la ficha </w:t>
-      </w:r>
-      <w:r>
-        <w:rPr>
-          <w:b/>
-        </w:rPr>
-        <w:t>Estilos</w:t>
-      </w:r>
-      <w:r>
-        <w:t>:</w:t>
-      </w:r>
-    </w:p>
-    <w:p>
-      <w:pPr>
-        <w:pStyle w:val="Objeto"/>
-      </w:pPr>
-      <w:r>
-        <w:rPr>
-          <w:noProof/>
-          <w:lang w:val="es-ES"/>
-        </w:rPr>
-        <mc:AlternateContent>
-          <mc:Choice Requires="wps">
-            <w:drawing>
-              <wp:anchor distT="0" distB="0" distL="114300" distR="114300" simplePos="0" relativeHeight="251656192" behindDoc="0" locked="0" layoutInCell="1" allowOverlap="1" wp14:anchorId="583D4D45" wp14:editId="42CA2A21">
-                <wp:simplePos x="0" y="0"/>
-                <wp:positionH relativeFrom="column">
-                  <wp:posOffset>3082925</wp:posOffset>
-                </wp:positionH>
-                <wp:positionV relativeFrom="paragraph">
-                  <wp:posOffset>575310</wp:posOffset>
-                </wp:positionV>
-                <wp:extent cx="294005" cy="230505"/>
-                <wp:effectExtent l="0" t="0" r="10795" b="17145"/>
-                <wp:wrapNone/>
-                <wp:docPr id="7" name="7 Elipse"/>
-                <wp:cNvGraphicFramePr/>
-                <a:graphic xmlns:a="http://schemas.openxmlformats.org/drawingml/2006/main">
-                  <a:graphicData uri="http://schemas.microsoft.com/office/word/2010/wordprocessingShape">
-                    <wps:wsp>
-                      <wps:cNvSpPr/>
-                      <wps:spPr>
-                        <a:xfrm>
-                          <a:off x="0" y="0"/>
-                          <a:ext cx="294005" cy="230505"/>
-                        </a:xfrm>
-                        <a:prstGeom prst="ellipse">
-                          <a:avLst/>
-                        </a:prstGeom>
-                        <a:noFill/>
-                        <a:ln>
-                          <a:solidFill>
-                            <a:srgbClr val="FF0000"/>
-                          </a:solidFill>
-                        </a:ln>
-                      </wps:spPr>
-                      <wps:style>
-                        <a:lnRef idx="2">
-                          <a:schemeClr val="accent2"/>
-                        </a:lnRef>
-                        <a:fillRef idx="1">
-                          <a:schemeClr val="lt1"/>
-                        </a:fillRef>
-                        <a:effectRef idx="0">
-                          <a:schemeClr val="accent2"/>
-                        </a:effectRef>
-                        <a:fontRef idx="minor">
-                          <a:schemeClr val="dk1"/>
-                        </a:fontRef>
-                      </wps:style>
-                      <wps:bodyPr rot="0" spcFirstLastPara="0" vertOverflow="overflow" horzOverflow="overflow" vert="horz" wrap="square" lIns="91440" tIns="45720" rIns="91440" bIns="45720" numCol="1" spcCol="0" rtlCol="0" fromWordArt="0" anchor="ctr" anchorCtr="0" forceAA="0" compatLnSpc="1">
-                        <a:prstTxWarp prst="textNoShape">
-                          <a:avLst/>
-                        </a:prstTxWarp>
-                        <a:noAutofit/>
-                      </wps:bodyPr>
-                    </wps:wsp>
-                  </a:graphicData>
-                </a:graphic>
-                <wp14:sizeRelH relativeFrom="margin">
-                  <wp14:pctWidth>0</wp14:pctWidth>
-                </wp14:sizeRelH>
-              </wp:anchor>
-            </w:drawing>
-          </mc:Choice>
-          <mc:Fallback>
-            <w:pict>
-              <v:oval w14:anchorId="28B86923" id="7 Elipse" o:spid="_x0000_s1026" style="position:absolute;margin-left:242.75pt;margin-top:45.3pt;width:23.15pt;height:18.15pt;z-index:251656192;visibility:visible;mso-wrap-style:square;mso-width-percent:0;mso-wrap-distance-left:9pt;mso-wrap-distance-top:0;mso-wrap-distance-right:9pt;mso-wrap-distance-bottom:0;mso-position-horizontal:absolute;mso-position-horizontal-relative:text;mso-position-vertical:absolute;mso-position-vertical-relative:text;mso-width-percent:0;mso-width-relative:margin;v-text-anchor:middle" o:gfxdata="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" filled="f" strokecolor="red" strokeweight="2pt"/>
-            </w:pict>
-          </mc:Fallback>
-        </mc:AlternateContent>
-      </w:r>
-      <w:r>
-        <w:rPr>
-          <w:noProof/>
-          <w:lang w:val="es-ES"/>
-        </w:rPr>
-        <mc:AlternateContent>
-          <mc:Choice Requires="wps">
-            <w:drawing>
-              <wp:anchor distT="0" distB="0" distL="114300" distR="114300" simplePos="0" relativeHeight="251667456" behindDoc="0" locked="0" layoutInCell="1" allowOverlap="1" wp14:anchorId="773BED48" wp14:editId="510AD92B">
-                <wp:simplePos x="0" y="0"/>
-                <wp:positionH relativeFrom="column">
-                  <wp:posOffset>3415665</wp:posOffset>
-                </wp:positionH>
-                <wp:positionV relativeFrom="paragraph">
-                  <wp:posOffset>629285</wp:posOffset>
-                </wp:positionV>
-                <wp:extent cx="365760" cy="182880"/>
-                <wp:effectExtent l="0" t="0" r="0" b="7620"/>
-                <wp:wrapNone/>
-                <wp:docPr id="8" name="8 Flecha izquierda"/>
-                <wp:cNvGraphicFramePr/>
-                <a:graphic xmlns:a="http://schemas.openxmlformats.org/drawingml/2006/main">
-                  <a:graphicData uri="http://schemas.microsoft.com/office/word/2010/wordprocessingShape">
-                    <wps:wsp>
-                      <wps:cNvSpPr/>
-                      <wps:spPr>
-                        <a:xfrm>
-                          <a:off x="0" y="0"/>
-                          <a:ext cx="365760" cy="182880"/>
-                        </a:xfrm>
-                        <a:prstGeom prst="leftArrow">
-                          <a:avLst/>
-                        </a:prstGeom>
-                        <a:solidFill>
-                          <a:srgbClr val="FF0000"/>
-                        </a:solidFill>
-                        <a:ln>
-                          <a:noFill/>
-                        </a:ln>
-                      </wps:spPr>
-                      <wps:style>
-                        <a:lnRef idx="2">
-                          <a:schemeClr val="accent1">
-                            <a:shade val="50000"/>
-                          </a:schemeClr>
-                        </a:lnRef>
-                        <a:fillRef idx="1">
-                          <a:schemeClr val="accent1"/>
-                        </a:fillRef>
-                        <a:effectRef idx="0">
-                          <a:schemeClr val="accent1"/>
-                        </a:effectRef>
-                        <a:fontRef idx="minor">
-                          <a:schemeClr val="lt1"/>
-                        </a:fontRef>
-                      </wps:style>
-                      <wps:bodyPr rot="0" spcFirstLastPara="0" vertOverflow="overflow" horzOverflow="overflow" vert="horz" wrap="square" lIns="91440" tIns="45720" rIns="91440" bIns="45720" numCol="1" spcCol="0" rtlCol="0" fromWordArt="0" anchor="ctr" anchorCtr="0" forceAA="0" compatLnSpc="1">
-                        <a:prstTxWarp prst="textNoShape">
-                          <a:avLst/>
-                        </a:prstTxWarp>
-                        <a:noAutofit/>
-                      </wps:bodyPr>
-                    </wps:wsp>
-                  </a:graphicData>
-                </a:graphic>
-                <wp14:sizeRelH relativeFrom="margin">
-                  <wp14:pctWidth>0</wp14:pctWidth>
-                </wp14:sizeRelH>
-                <wp14:sizeRelV relativeFrom="margin">
-                  <wp14:pctHeight>0</wp14:pctHeight>
-                </wp14:sizeRelV>
-              </wp:anchor>
-            </w:drawing>
-          </mc:Choice>
-          <mc:Fallback>
-            <w:pict>
-              <v:shapetype w14:anchorId="226D6F7D" id="_x0000_t66" coordsize="21600,21600" o:spt="66" adj="5400,5400" path="m@0,l@0@1,21600@1,21600@2@0@2@0,21600,,10800xe">
-                <v:stroke joinstyle="miter"/>
-                <v:formulas>
-                  <v:f eqn="val #0"/>
-                  <v:f eqn="val #1"/>
-                  <v:f eqn="sum 21600 0 #1"/>
-                  <v:f eqn="prod #0 #1 10800"/>
-                  <v:f eqn="sum #0 0 @3"/>
-                </v:formulas>
-                <v:path o:connecttype="custom" o:connectlocs="@0,0;0,10800;@0,21600;21600,10800" o:connectangles="270,180,90,0" textboxrect="@4,@1,21600,@2"/>
-                <v:handles>
-                  <v:h position="#0,#1" xrange="0,21600" yrange="0,10800"/>
-                </v:handles>
-              </v:shapetype>
-              <v:shape id="8 Flecha izquierda" o:spid="_x0000_s1026" type="#_x0000_t66" style="position:absolute;margin-left:268.95pt;margin-top:49.55pt;width:28.8pt;height:14.4pt;z-index:251667456;visibility:visible;mso-wrap-style:square;mso-width-percent:0;mso-height-percent:0;mso-wrap-distance-left:9pt;mso-wrap-distance-top:0;mso-wrap-distance-right:9pt;mso-wrap-distance-bottom:0;mso-position-horizontal:absolute;mso-position-horizontal-relative:text;mso-position-vertical:absolute;mso-position-vertical-relative:text;mso-width-percent:0;mso-height-percent:0;mso-width-relative:margin;mso-height-relative:margin;v-text-anchor:middle" o:gfxdata="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" fillcolor="red" stroked="f" strokeweight="2pt"/>
-            </w:pict>
-          </mc:Fallback>
-        </mc:AlternateContent>
-      </w:r>
-      <w:r>
-        <w:rPr>
-          <w:noProof/>
-          <w:lang w:val="es-ES"/>
-        </w:rPr>
-        <w:drawing>
-          <wp:inline distT="0" distB="0" distL="0" distR="0" wp14:anchorId="225F49B0" wp14:editId="3C9A9EA2">
-            <wp:extent cx="2894400" cy="6462000"/>
-            <wp:effectExtent l="0" t="0" r="1270" b="0"/>
-            <wp:docPr id="1" name="Imagen 1"/>
-            <wp:cNvGraphicFramePr>
-              <a:graphicFrameLocks xmlns:a="http://schemas.openxmlformats.org/drawingml/2006/main" noChangeAspect="1"/>
-            </wp:cNvGraphicFramePr>
-            <a:graphic xmlns:a="http://schemas.openxmlformats.org/drawingml/2006/main">
-              <a:graphicData uri="http://schemas.openxmlformats.org/drawingml/2006/picture">
-                <pic:pic xmlns:pic="http://schemas.openxmlformats.org/drawingml/2006/picture">
-                  <pic:nvPicPr>
-                    <pic:cNvPr id="0" name=""/>
-                    <pic:cNvPicPr/>
-                  </pic:nvPicPr>
-                  <pic:blipFill rotWithShape="1">
-                    <a:blip r:embed="rId20"/>
-                    <a:srcRect l="77207" t="4411" r="103" b="11276"/>
-                    <a:stretch/>
-                  </pic:blipFill>
-                  <pic:spPr bwMode="auto">
-                    <a:xfrm>
-                      <a:off x="0" y="0"/>
-                      <a:ext cx="2894400" cy="6462000"/>
-                    </a:xfrm>
-                    <a:prstGeom prst="rect">
-                      <a:avLst/>
-                    </a:prstGeom>
-                    <a:ln>
-                      <a:noFill/>
-                    </a:ln>
-                    <a:extLst>
-                      <a:ext uri="{53640926-AAD7-44D8-BBD7-CCE9431645EC}">
-                        <a14:shadowObscured xmlns:a14="http://schemas.microsoft.com/office/drawing/2010/main"/>
-                      </a:ext>
-                    </a:extLst>
-                  </pic:spPr>
-                </pic:pic>
-              </a:graphicData>
-            </a:graphic>
-          </wp:inline>
-        </w:drawing>
-      </w:r>
-    </w:p>
-    <w:p>
-      <w:pPr>
-        <w:pStyle w:val="Leyenda"/>
-      </w:pPr>
-      <w:bookmarkStart w:id="10" w:name="_Toc418604436"/>
-      <w:r>
-        <w:t xml:space="preserve">Figura </w:t>
-      </w:r>
-      <w:r>
-        <w:fldChar w:fldCharType="begin"/>
-      </w:r>
-      <w:r>
-        <w:instrText xml:space="preserve"> STYLEREF 2 \s </w:instrText>
-      </w:r>
-      <w:r>
-        <w:fldChar w:fldCharType="separate"/>
-      </w:r>
-      <w:r>
-        <w:rPr>
-          <w:noProof/>
-        </w:rPr>
-        <w:t>1</w:t>
-      </w:r>
-      <w:r>
-        <w:fldChar w:fldCharType="end"/>
-      </w:r>
-      <w:r>
-        <w:t>.</w:t>
-      </w:r>
-      <w:r>
-        <w:fldChar w:fldCharType="begin"/>
-      </w:r>
-      <w:r>
-        <w:instrText xml:space="preserve"> SEQ Figura \* ARABIC \s 2 </w:instrText>
-      </w:r>
-      <w:r>
-        <w:fldChar w:fldCharType="separate"/>
-      </w:r>
-      <w:r>
-        <w:rPr>
-          <w:noProof/>
-        </w:rPr>
-        <w:t>2</w:t>
-      </w:r>
-      <w:r>
-        <w:fldChar w:fldCharType="end"/>
-      </w:r>
-      <w:r>
-        <w:t xml:space="preserve">. Panel de Estilos de la plantilla </w:t>
-      </w:r>
-      <w:r>
-        <w:t>TFG</w:t>
-      </w:r>
-      <w:r>
-        <w:t>.</w:t>
-      </w:r>
-      <w:bookmarkEnd w:id="10"/>
-    </w:p>
-    <w:p>
-      <w:pPr>
-        <w:pStyle w:val="Prrafo"/>
-      </w:pPr>
-      <w:r>
-        <w:br w:type="page"/>
-      </w:r>
-    </w:p>
-    <w:tbl>
-      <w:tblPr>
-        <w:tblW w:w="0" w:type="auto"/>
-        <w:jc w:val="center"/>
-        <w:tblCellMar>
-          <w:left w:w="70" w:type="dxa"/>
-          <w:right w:w="70" w:type="dxa"/>
-        </w:tblCellMar>
-        <w:tblLook w:val="0000" w:firstRow="0" w:lastRow="0" w:firstColumn="0" w:lastColumn="0" w:noHBand="0" w:noVBand="0"/>
-      </w:tblPr>
-      <w:tblGrid>
-        <w:gridCol w:w="1316"/>
-        <w:gridCol w:w="1017"/>
-      </w:tblGrid>
-      <w:tr>
-        <w:trPr>
-          <w:cantSplit/>
-          <w:trHeight w:val="12525"/>
-          <w:jc w:val="center"/>
-        </w:trPr>
-        <w:tc>
-          <w:tcPr>
-            <w:tcW w:w="1316" w:type="dxa"/>
-            <w:textDirection w:val="btLr"/>
-            <w:vAlign w:val="center"/>
-          </w:tcPr>
-          <w:p>
-            <w:pPr>
-              <w:pStyle w:val="Objeto"/>
-            </w:pPr>
-            <w:r>
-              <w:rPr>
-                <w:noProof/>
-                <w:lang w:val="es-ES"/>
-              </w:rPr>
-              <w:lastRenderedPageBreak/>
-              <w:drawing>
-                <wp:inline distT="0" distB="0" distL="0" distR="0" wp14:anchorId="12C48173" wp14:editId="17A6CF07">
-                  <wp:extent cx="7838218" cy="506284"/>
-                  <wp:effectExtent l="8255" t="0" r="0" b="0"/>
-                  <wp:docPr id="6" name="Imagen 6"/>
-                  <wp:cNvGraphicFramePr>
-                    <a:graphicFrameLocks xmlns:a="http://schemas.openxmlformats.org/drawingml/2006/main" noChangeAspect="1"/>
-                  </wp:cNvGraphicFramePr>
-                  <a:graphic xmlns:a="http://schemas.openxmlformats.org/drawingml/2006/main">
-                    <a:graphicData uri="http://schemas.openxmlformats.org/drawingml/2006/picture">
-                      <pic:pic xmlns:pic="http://schemas.openxmlformats.org/drawingml/2006/picture">
-                        <pic:nvPicPr>
-                          <pic:cNvPr id="0" name=""/>
-                          <pic:cNvPicPr/>
-                        </pic:nvPicPr>
-                        <pic:blipFill>
-                          <a:blip r:embed="rId21">
-                            <a:extLst>
-                              <a:ext uri="{28A0092B-C50C-407E-A947-70E740481C1C}">
-                                <a14:useLocalDpi xmlns:a14="http://schemas.microsoft.com/office/drawing/2010/main" val="0"/>
-                              </a:ext>
-                            </a:extLst>
-                          </a:blip>
-                          <a:stretch>
-                            <a:fillRect/>
-                          </a:stretch>
-                        </pic:blipFill>
-                        <pic:spPr>
-                          <a:xfrm rot="16200000">
-                            <a:off x="0" y="0"/>
-                            <a:ext cx="7897407" cy="510107"/>
-                          </a:xfrm>
-                          <a:prstGeom prst="rect">
-                            <a:avLst/>
-                          </a:prstGeom>
-                        </pic:spPr>
-                      </pic:pic>
-                    </a:graphicData>
-                  </a:graphic>
-                </wp:inline>
-              </w:drawing>
-            </w:r>
-          </w:p>
-        </w:tc>
-        <w:tc>
-          <w:tcPr>
-            <w:tcW w:w="1017" w:type="dxa"/>
-            <w:textDirection w:val="btLr"/>
-            <w:vAlign w:val="center"/>
-          </w:tcPr>
-          <w:p>
-            <w:pPr>
-              <w:pStyle w:val="Leyenda"/>
-            </w:pPr>
-            <w:r>
-              <w:t>Figura 1.2.</w:t>
-            </w:r>
-            <w:r>
-              <w:t xml:space="preserve"> Ejemplo de figura apaisada.</w:t>
-            </w:r>
-          </w:p>
-        </w:tc>
-      </w:tr>
-    </w:tbl>
-    <w:p>
-      <w:pPr>
-        <w:pStyle w:val="Prrafo"/>
-      </w:pPr>
-    </w:p>
-    <w:p>
-      <w:pPr>
-        <w:pStyle w:val="Prrafo"/>
+        <w:t>El capítulo V contiene el resultado de la realización de unas pruebas sobre un grupo de niños, así como una discusión sobre los mismos.</w:t>
+      </w:r>
+    </w:p>
+    <w:p>
+      <w:pPr>
+        <w:pStyle w:val="Listaconvietas"/>
+      </w:pPr>
+      <w:r>
+        <w:t>El capítulo VI abarca las conclusiones del trabajo, además de especificar cuáles serán las líneas de actuación futuras.</w:t>
+      </w:r>
+    </w:p>
+    <w:p>
+      <w:pPr>
+        <w:pStyle w:val="Listaconvietas"/>
+      </w:pPr>
+      <w:r>
+        <w:t xml:space="preserve">El </w:t>
+      </w:r>
+      <w:r>
+        <w:t xml:space="preserve">capítulo VII </w:t>
+      </w:r>
+      <w:r>
+        <w:t>se presenta el presupuesto y la factura final que ha supuesto la elaboración de este proyecto.</w:t>
+      </w:r>
+    </w:p>
+    <w:p>
+      <w:pPr>
+        <w:jc w:val="left"/>
         <w:sectPr>
           <w:footerReference w:type="even" r:id="rId22"/>
           <w:endnotePr>
@@ -5730,54 +6248,1190 @@
         <w:lastRenderedPageBreak/>
         <w:br/>
       </w:r>
-      <w:bookmarkStart w:id="11" w:name="_Toc483832989"/>
+      <w:bookmarkStart w:id="9" w:name="_Toc483981356"/>
       <w:r>
         <w:t>Herramientas y tecnologías</w:t>
       </w:r>
+      <w:bookmarkEnd w:id="9"/>
+    </w:p>
+    <w:p>
+      <w:pPr>
+        <w:pStyle w:val="Prrafo"/>
+      </w:pPr>
+      <w:r>
+        <w:t>En el capítulo anterior se ha comentado la idea de desarrollar una aplicación que mezclase los contenidos relacionados con el pensamiento computacional, la programación y la nutrición. Para llevar a cabo dicho proyecto, se han utilizado las siguientes herramientas y tecnologías.</w:t>
+      </w:r>
+    </w:p>
+    <w:p>
+      <w:pPr>
+        <w:pStyle w:val="Ttulo3"/>
+      </w:pPr>
+      <w:bookmarkStart w:id="10" w:name="_Toc483981357"/>
+      <w:r>
+        <w:t>Electron</w:t>
+      </w:r>
+      <w:sdt>
+        <w:sdtPr>
+          <w:id w:val="-1562094336"/>
+          <w:citation/>
+        </w:sdtPr>
+        <w:sdtEndPr/>
+        <w:sdtContent>
+          <w:r>
+            <w:fldChar w:fldCharType="begin"/>
+          </w:r>
+          <w:r>
+            <w:rPr>
+              <w:lang w:val="es-ES"/>
+            </w:rPr>
+            <w:instrText xml:space="preserve">CITATION Git \l 3082 </w:instrText>
+          </w:r>
+          <w:r>
+            <w:fldChar w:fldCharType="separate"/>
+          </w:r>
+          <w:r>
+            <w:rPr>
+              <w:noProof/>
+              <w:lang w:val="es-ES"/>
+            </w:rPr>
+            <w:t xml:space="preserve"> </w:t>
+          </w:r>
+          <w:r>
+            <w:rPr>
+              <w:noProof/>
+              <w:lang w:val="es-ES"/>
+            </w:rPr>
+            <w:t>[11]</w:t>
+          </w:r>
+          <w:r>
+            <w:fldChar w:fldCharType="end"/>
+          </w:r>
+        </w:sdtContent>
+      </w:sdt>
+      <w:bookmarkEnd w:id="10"/>
+    </w:p>
+    <w:p>
+      <w:pPr>
+        <w:pStyle w:val="Prrafo"/>
+      </w:pPr>
+      <w:r>
+        <w:t>Electron se define como un framework que nos permite crear aplicaciones de escritorio independientes y multiplataforma, utilizando tecnologías que hasta ahora estaban reservadas a la web, como son HTML, CSS y Javascript. Electron está basado en el lenguaje Node.js</w:t>
+      </w:r>
+      <w:sdt>
+        <w:sdtPr>
+          <w:id w:val="1010559773"/>
+          <w:citation/>
+        </w:sdtPr>
+        <w:sdtEndPr/>
+        <w:sdtContent>
+          <w:r>
+            <w:fldChar w:fldCharType="begin"/>
+          </w:r>
+          <w:r>
+            <w:rPr>
+              <w:lang w:val="es-ES"/>
+            </w:rPr>
+            <w:instrText xml:space="preserve">CITATION Joy \l 3082 </w:instrText>
+          </w:r>
+          <w:r>
+            <w:fldChar w:fldCharType="separate"/>
+          </w:r>
+          <w:r>
+            <w:rPr>
+              <w:noProof/>
+              <w:lang w:val="es-ES"/>
+            </w:rPr>
+            <w:t xml:space="preserve"> </w:t>
+          </w:r>
+          <w:r>
+            <w:rPr>
+              <w:noProof/>
+              <w:lang w:val="es-ES"/>
+            </w:rPr>
+            <w:t>[12]</w:t>
+          </w:r>
+          <w:r>
+            <w:fldChar w:fldCharType="end"/>
+          </w:r>
+        </w:sdtContent>
+      </w:sdt>
+      <w:r>
+        <w:t>, que a su vez es una adaptación de Javasc</w:t>
+      </w:r>
+      <w:r>
+        <w:t>r</w:t>
+      </w:r>
+      <w:r>
+        <w:t>ipt, y Chromium</w:t>
+      </w:r>
+      <w:sdt>
+        <w:sdtPr>
+          <w:id w:val="-1392030478"/>
+          <w:citation/>
+        </w:sdtPr>
+        <w:sdtEndPr/>
+        <w:sdtContent>
+          <w:r>
+            <w:fldChar w:fldCharType="begin"/>
+          </w:r>
+          <w:r>
+            <w:rPr>
+              <w:lang w:val="es-ES"/>
+            </w:rPr>
+            <w:instrText xml:space="preserve">CITATION Goo \l 3082 </w:instrText>
+          </w:r>
+          <w:r>
+            <w:fldChar w:fldCharType="separate"/>
+          </w:r>
+          <w:r>
+            <w:rPr>
+              <w:noProof/>
+              <w:lang w:val="es-ES"/>
+            </w:rPr>
+            <w:t xml:space="preserve"> </w:t>
+          </w:r>
+          <w:r>
+            <w:rPr>
+              <w:noProof/>
+              <w:lang w:val="es-ES"/>
+            </w:rPr>
+            <w:t>[13]</w:t>
+          </w:r>
+          <w:r>
+            <w:fldChar w:fldCharType="end"/>
+          </w:r>
+        </w:sdtContent>
+      </w:sdt>
+      <w:r>
+        <w:t>, el código fuente del</w:t>
+      </w:r>
+      <w:r>
+        <w:t xml:space="preserve"> popular navegador Chrome.</w:t>
+      </w:r>
+    </w:p>
+    <w:p>
+      <w:pPr>
+        <w:pStyle w:val="Prrafo"/>
+      </w:pPr>
+      <w:r>
+        <w:t>Como se puede ver, todo lo que está detrás de Electron está basado en la filosofía del código abierto, donde cualquiera puede acceder al código fuente. Existe desde el año 2013 y su primera versión estable fue liberada en mayo de 2016. Actualmente está disponible en brasileño, chino, coreano, español, inglés y turco. Sobre él se han basado varias aplicaciones como los editores de texto y código Atom y Visual Studio Code, o la aplicación de escritorio de Wordpress.</w:t>
+      </w:r>
+    </w:p>
+    <w:p>
+      <w:pPr>
+        <w:pStyle w:val="Prrafo"/>
+      </w:pPr>
+    </w:p>
+    <w:p>
+      <w:pPr>
+        <w:pStyle w:val="Prrafo"/>
+        <w:keepNext/>
+        <w:ind w:firstLine="0"/>
+      </w:pPr>
+      <w:r>
+        <w:rPr>
+          <w:noProof/>
+          <w:lang w:val="es-ES"/>
+        </w:rPr>
+        <w:drawing>
+          <wp:inline distT="0" distB="0" distL="0" distR="0" wp14:anchorId="048B2405" wp14:editId="68F195E7">
+            <wp:extent cx="6120130" cy="936625"/>
+            <wp:effectExtent l="0" t="0" r="0" b="0"/>
+            <wp:docPr id="2" name="Imagen 2"/>
+            <wp:cNvGraphicFramePr>
+              <a:graphicFrameLocks xmlns:a="http://schemas.openxmlformats.org/drawingml/2006/main" noChangeAspect="1"/>
+            </wp:cNvGraphicFramePr>
+            <a:graphic xmlns:a="http://schemas.openxmlformats.org/drawingml/2006/main">
+              <a:graphicData uri="http://schemas.openxmlformats.org/drawingml/2006/picture">
+                <pic:pic xmlns:pic="http://schemas.openxmlformats.org/drawingml/2006/picture">
+                  <pic:nvPicPr>
+                    <pic:cNvPr id="2" name="electron.png"/>
+                    <pic:cNvPicPr/>
+                  </pic:nvPicPr>
+                  <pic:blipFill>
+                    <a:blip r:embed="rId23">
+                      <a:extLst>
+                        <a:ext uri="{28A0092B-C50C-407E-A947-70E740481C1C}">
+                          <a14:useLocalDpi xmlns:a14="http://schemas.microsoft.com/office/drawing/2010/main" val="0"/>
+                        </a:ext>
+                      </a:extLst>
+                    </a:blip>
+                    <a:stretch>
+                      <a:fillRect/>
+                    </a:stretch>
+                  </pic:blipFill>
+                  <pic:spPr>
+                    <a:xfrm>
+                      <a:off x="0" y="0"/>
+                      <a:ext cx="6120130" cy="936625"/>
+                    </a:xfrm>
+                    <a:prstGeom prst="rect">
+                      <a:avLst/>
+                    </a:prstGeom>
+                  </pic:spPr>
+                </pic:pic>
+              </a:graphicData>
+            </a:graphic>
+          </wp:inline>
+        </w:drawing>
+      </w:r>
+    </w:p>
+    <w:p>
+      <w:pPr>
+        <w:pStyle w:val="Leyenda"/>
+      </w:pPr>
+      <w:bookmarkStart w:id="11" w:name="_Toc483980961"/>
+      <w:r>
+        <w:t xml:space="preserve">Figura </w:t>
+      </w:r>
+      <w:r>
+        <w:fldChar w:fldCharType="begin"/>
+      </w:r>
+      <w:r>
+        <w:instrText xml:space="preserve"> STYLEREF 3 \s </w:instrText>
+      </w:r>
+      <w:r>
+        <w:fldChar w:fldCharType="separate"/>
+      </w:r>
+      <w:r>
+        <w:rPr>
+          <w:noProof/>
+        </w:rPr>
+        <w:t>2.1</w:t>
+      </w:r>
+      <w:r>
+        <w:fldChar w:fldCharType="end"/>
+      </w:r>
+      <w:r>
+        <w:t>.</w:t>
+      </w:r>
+      <w:r>
+        <w:fldChar w:fldCharType="begin"/>
+      </w:r>
+      <w:r>
+        <w:instrText xml:space="preserve"> SEQ Figura \* ARABIC \s 3 </w:instrText>
+      </w:r>
+      <w:r>
+        <w:fldChar w:fldCharType="separate"/>
+      </w:r>
+      <w:r>
+        <w:rPr>
+          <w:noProof/>
+        </w:rPr>
+        <w:t>1</w:t>
+      </w:r>
+      <w:r>
+        <w:fldChar w:fldCharType="end"/>
+      </w:r>
+      <w:r>
+        <w:t>: Logo de Electron</w:t>
+      </w:r>
       <w:bookmarkEnd w:id="11"/>
     </w:p>
     <w:p>
       <w:pPr>
         <w:pStyle w:val="Prrafo"/>
       </w:pPr>
-      <w:r>
-        <w:t>Los capítulos intermedios servirán para cubrir los siguientes aspectos: antecedentes, problemática o estado del arte, objetivos, fases y desarrollo del proyecto.</w:t>
-      </w:r>
+    </w:p>
+    <w:p>
+      <w:pPr>
+        <w:pStyle w:val="Ttulo3"/>
+      </w:pPr>
+      <w:bookmarkStart w:id="12" w:name="_Toc483981358"/>
+      <w:r>
+        <w:lastRenderedPageBreak/>
+        <w:t>jQuery</w:t>
+      </w:r>
+      <w:sdt>
+        <w:sdtPr>
+          <w:id w:val="-1310316709"/>
+          <w:citation/>
+        </w:sdtPr>
+        <w:sdtEndPr/>
+        <w:sdtContent>
+          <w:r>
+            <w:fldChar w:fldCharType="begin"/>
+          </w:r>
+          <w:r>
+            <w:rPr>
+              <w:lang w:val="es-ES"/>
+            </w:rPr>
+            <w:instrText xml:space="preserve">CITATION The \l 3082 </w:instrText>
+          </w:r>
+          <w:r>
+            <w:fldChar w:fldCharType="separate"/>
+          </w:r>
+          <w:r>
+            <w:rPr>
+              <w:noProof/>
+              <w:lang w:val="es-ES"/>
+            </w:rPr>
+            <w:t xml:space="preserve"> </w:t>
+          </w:r>
+          <w:r>
+            <w:rPr>
+              <w:noProof/>
+              <w:lang w:val="es-ES"/>
+            </w:rPr>
+            <w:t>[14]</w:t>
+          </w:r>
+          <w:r>
+            <w:fldChar w:fldCharType="end"/>
+          </w:r>
+        </w:sdtContent>
+      </w:sdt>
+      <w:bookmarkEnd w:id="12"/>
     </w:p>
     <w:p>
       <w:pPr>
         <w:pStyle w:val="Prrafo"/>
       </w:pPr>
       <w:r>
-        <w:t>En el capítulo anterior se ha introducido bla, bla, bla ....</w:t>
-      </w:r>
+        <w:t>jQuery es un biblioteca multiplataforma escrita en Javascript y que nos permite interactuar con los documentos HTML y manipular el árbol DOM. Gracias a ella trabajar con los elementos etiquetados en el HTML se vuelve una tarea mucho más sencilla. Fue presentada en el año 2006 y su gran utilidad</w:t>
+      </w:r>
+      <w:r>
+        <w:t xml:space="preserve"> y versatilidad</w:t>
+      </w:r>
+      <w:r>
+        <w:t xml:space="preserve"> la ha</w:t>
+      </w:r>
+      <w:r>
+        <w:t>n</w:t>
+      </w:r>
+      <w:r>
+        <w:t xml:space="preserve"> convertido en la biblioteca de Javascript más utilizada en el mundo</w:t>
+      </w:r>
+      <w:sdt>
+        <w:sdtPr>
+          <w:id w:val="300581661"/>
+          <w:citation/>
+        </w:sdtPr>
+        <w:sdtEndPr/>
+        <w:sdtContent>
+          <w:r>
+            <w:fldChar w:fldCharType="begin"/>
+          </w:r>
+          <w:r>
+            <w:rPr>
+              <w:lang w:val="es-ES"/>
+            </w:rPr>
+            <w:instrText xml:space="preserve"> CITATION QSu \l 3082 </w:instrText>
+          </w:r>
+          <w:r>
+            <w:fldChar w:fldCharType="separate"/>
+          </w:r>
+          <w:r>
+            <w:rPr>
+              <w:noProof/>
+              <w:lang w:val="es-ES"/>
+            </w:rPr>
+            <w:t xml:space="preserve"> </w:t>
+          </w:r>
+          <w:r>
+            <w:rPr>
+              <w:noProof/>
+              <w:lang w:val="es-ES"/>
+            </w:rPr>
+            <w:t>[15]</w:t>
+          </w:r>
+          <w:r>
+            <w:fldChar w:fldCharType="end"/>
+          </w:r>
+        </w:sdtContent>
+      </w:sdt>
+      <w:r>
+        <w:t>.</w:t>
+      </w:r>
+    </w:p>
+    <w:p>
+      <w:pPr>
+        <w:pStyle w:val="Prrafo"/>
+      </w:pPr>
+      <w:r>
+        <w:t>Este es un ejemplo en el que podemos manipular un elemento HTML con un identificador ‘mi_etiqueta’ con código escrito en Javascript sin jQuery:</w:t>
+      </w:r>
+    </w:p>
+    <w:p>
+      <w:pPr>
+        <w:pStyle w:val="Prrafo"/>
+        <w:rPr>
+          <w:rFonts w:ascii="Consolas" w:hAnsi="Consolas"/>
+          <w:sz w:val="22"/>
+          <w:shd w:val="clear" w:color="auto" w:fill="FFFFFF"/>
+        </w:rPr>
+      </w:pPr>
+      <w:r>
+        <w:rPr>
+          <w:rFonts w:ascii="Consolas" w:hAnsi="Consolas"/>
+          <w:sz w:val="22"/>
+          <w:shd w:val="clear" w:color="auto" w:fill="FFFFFF"/>
+        </w:rPr>
+        <w:t>document.getElementById("</w:t>
+      </w:r>
+      <w:r>
+        <w:rPr>
+          <w:rFonts w:ascii="Consolas" w:hAnsi="Consolas"/>
+          <w:sz w:val="22"/>
+          <w:shd w:val="clear" w:color="auto" w:fill="FFFFFF"/>
+        </w:rPr>
+        <w:t>mi_etiqueta</w:t>
+      </w:r>
+      <w:r>
+        <w:rPr>
+          <w:rFonts w:ascii="Consolas" w:hAnsi="Consolas"/>
+          <w:sz w:val="22"/>
+          <w:shd w:val="clear" w:color="auto" w:fill="FFFFFF"/>
+        </w:rPr>
+        <w:t>")</w:t>
+      </w:r>
+    </w:p>
+    <w:p>
+      <w:pPr>
+        <w:pStyle w:val="Prrafo"/>
+      </w:pPr>
+      <w:r>
+        <w:t>Y aquí su equivalencia usando jQuery:</w:t>
+      </w:r>
+    </w:p>
+    <w:p>
+      <w:pPr>
+        <w:pStyle w:val="Prrafo"/>
+        <w:rPr>
+          <w:rFonts w:ascii="Consolas" w:hAnsi="Consolas"/>
+          <w:sz w:val="22"/>
+          <w:shd w:val="clear" w:color="auto" w:fill="FFFFFF"/>
+        </w:rPr>
+      </w:pPr>
+      <w:r>
+        <w:rPr>
+          <w:rFonts w:ascii="Consolas" w:hAnsi="Consolas"/>
+          <w:sz w:val="22"/>
+          <w:shd w:val="clear" w:color="auto" w:fill="FFFFFF"/>
+        </w:rPr>
+        <w:t>$(‘#mi_etiqueta’)</w:t>
+      </w:r>
+    </w:p>
+    <w:p>
+      <w:pPr>
+        <w:pStyle w:val="Prrafo"/>
+      </w:pPr>
+      <w:r>
+        <w:t>Como se puede observar, el uso de esta biblioteca favorece el desarrollo de la aplicación, ya que permite una mayor comprensión sobre el elemento con el que se está trabajando. Como veremos en el capítulo IV de esta memoria, el juego cuenta con numerosos objetos que debemos manipular de manera correcta.</w:t>
+      </w:r>
+    </w:p>
+    <w:p>
+      <w:pPr>
+        <w:pStyle w:val="Prrafo"/>
+      </w:pPr>
+    </w:p>
+    <w:p>
+      <w:pPr>
+        <w:pStyle w:val="Prrafo"/>
+      </w:pPr>
+    </w:p>
+    <w:p>
+      <w:pPr>
+        <w:pStyle w:val="Prrafo"/>
+        <w:keepNext/>
+      </w:pPr>
+      <w:r>
+        <w:rPr>
+          <w:noProof/>
+          <w:lang w:val="es-ES"/>
+        </w:rPr>
+        <w:drawing>
+          <wp:inline distT="0" distB="0" distL="0" distR="0" wp14:anchorId="1710A0B4" wp14:editId="73F1CE70">
+            <wp:extent cx="6120130" cy="1496695"/>
+            <wp:effectExtent l="0" t="0" r="0" b="8255"/>
+            <wp:docPr id="1" name="Imagen 1"/>
+            <wp:cNvGraphicFramePr>
+              <a:graphicFrameLocks xmlns:a="http://schemas.openxmlformats.org/drawingml/2006/main" noChangeAspect="1"/>
+            </wp:cNvGraphicFramePr>
+            <a:graphic xmlns:a="http://schemas.openxmlformats.org/drawingml/2006/main">
+              <a:graphicData uri="http://schemas.openxmlformats.org/drawingml/2006/picture">
+                <pic:pic xmlns:pic="http://schemas.openxmlformats.org/drawingml/2006/picture">
+                  <pic:nvPicPr>
+                    <pic:cNvPr id="1" name="jQuery.png"/>
+                    <pic:cNvPicPr/>
+                  </pic:nvPicPr>
+                  <pic:blipFill>
+                    <a:blip r:embed="rId24">
+                      <a:extLst>
+                        <a:ext uri="{28A0092B-C50C-407E-A947-70E740481C1C}">
+                          <a14:useLocalDpi xmlns:a14="http://schemas.microsoft.com/office/drawing/2010/main" val="0"/>
+                        </a:ext>
+                      </a:extLst>
+                    </a:blip>
+                    <a:stretch>
+                      <a:fillRect/>
+                    </a:stretch>
+                  </pic:blipFill>
+                  <pic:spPr>
+                    <a:xfrm>
+                      <a:off x="0" y="0"/>
+                      <a:ext cx="6120130" cy="1496695"/>
+                    </a:xfrm>
+                    <a:prstGeom prst="rect">
+                      <a:avLst/>
+                    </a:prstGeom>
+                  </pic:spPr>
+                </pic:pic>
+              </a:graphicData>
+            </a:graphic>
+          </wp:inline>
+        </w:drawing>
+      </w:r>
+    </w:p>
+    <w:p>
+      <w:pPr>
+        <w:pStyle w:val="Leyenda"/>
+      </w:pPr>
+      <w:bookmarkStart w:id="13" w:name="_Toc483980962"/>
+      <w:r>
+        <w:t xml:space="preserve">Figura </w:t>
+      </w:r>
+      <w:r>
+        <w:fldChar w:fldCharType="begin"/>
+      </w:r>
+      <w:r>
+        <w:instrText xml:space="preserve"> STYLEREF 3 \s </w:instrText>
+      </w:r>
+      <w:r>
+        <w:fldChar w:fldCharType="separate"/>
+      </w:r>
+      <w:r>
+        <w:rPr>
+          <w:noProof/>
+        </w:rPr>
+        <w:t>2.2</w:t>
+      </w:r>
+      <w:r>
+        <w:fldChar w:fldCharType="end"/>
+      </w:r>
+      <w:r>
+        <w:t>.</w:t>
+      </w:r>
+      <w:r>
+        <w:fldChar w:fldCharType="begin"/>
+      </w:r>
+      <w:r>
+        <w:instrText xml:space="preserve"> SEQ Figura \* ARABIC \s 3 </w:instrText>
+      </w:r>
+      <w:r>
+        <w:fldChar w:fldCharType="separate"/>
+      </w:r>
+      <w:r>
+        <w:rPr>
+          <w:noProof/>
+        </w:rPr>
+        <w:t>1</w:t>
+      </w:r>
+      <w:r>
+        <w:fldChar w:fldCharType="end"/>
+      </w:r>
+      <w:r>
+        <w:t>: Logo de jQuery</w:t>
+      </w:r>
+      <w:bookmarkEnd w:id="13"/>
     </w:p>
     <w:p>
       <w:pPr>
         <w:pStyle w:val="Ttulo3"/>
       </w:pPr>
-      <w:bookmarkStart w:id="12" w:name="_Toc483832990"/>
-      <w:r>
-        <w:t>Primer apartado</w:t>
-      </w:r>
-      <w:r>
-        <w:t xml:space="preserve"> de otro capítulo</w:t>
-      </w:r>
-      <w:bookmarkEnd w:id="12"/>
+      <w:bookmarkStart w:id="14" w:name="_Toc483981359"/>
+      <w:r>
+        <w:t>Blockly</w:t>
+      </w:r>
+      <w:sdt>
+        <w:sdtPr>
+          <w:id w:val="1727102093"/>
+          <w:citation/>
+        </w:sdtPr>
+        <w:sdtEndPr/>
+        <w:sdtContent>
+          <w:r>
+            <w:fldChar w:fldCharType="begin"/>
+          </w:r>
+          <w:r>
+            <w:rPr>
+              <w:lang w:val="es-ES"/>
+            </w:rPr>
+            <w:instrText xml:space="preserve"> CITATION Goo1 \l 3082 </w:instrText>
+          </w:r>
+          <w:r>
+            <w:fldChar w:fldCharType="separate"/>
+          </w:r>
+          <w:r>
+            <w:rPr>
+              <w:noProof/>
+              <w:lang w:val="es-ES"/>
+            </w:rPr>
+            <w:t xml:space="preserve"> </w:t>
+          </w:r>
+          <w:r>
+            <w:rPr>
+              <w:noProof/>
+              <w:lang w:val="es-ES"/>
+            </w:rPr>
+            <w:t>[16]</w:t>
+          </w:r>
+          <w:r>
+            <w:fldChar w:fldCharType="end"/>
+          </w:r>
+        </w:sdtContent>
+      </w:sdt>
+      <w:bookmarkEnd w:id="14"/>
     </w:p>
     <w:p>
       <w:pPr>
         <w:pStyle w:val="Prrafo"/>
       </w:pPr>
+      <w:r>
+        <w:t xml:space="preserve">Como se comentó en el capítulo I, la tecnología principal en la que se basará nuestro desarrollo, es Blockly, una librería escrita en Javascript y que permite sobre el lado del cliente, </w:t>
+      </w:r>
+      <w:r>
+        <w:t>crear distintos lenguajes visuales de programación basada en bloques. Su desarrollo comenzó en el año 2011 y la primera publicación data del 2012.</w:t>
+      </w:r>
     </w:p>
     <w:p>
       <w:pPr>
         <w:pStyle w:val="Prrafo"/>
       </w:pPr>
-    </w:p>
-    <w:p>
-      <w:pPr>
-        <w:pStyle w:val="Ttulo2"/>
+      <w:r>
+        <w:lastRenderedPageBreak/>
+        <w:t>Cuando hablamos de Blockly lo primero que recordamos es Scratch, la tecnología mencionada al principio de esta memoria, y en cuya filosofía se basa la herramienta de Google. Sin embargo, son bien distintas, puesto Scratch en si es un lenguaje de programación visual, mientras que Blockly es una herramienta que nos permite crear nuestros propios lenguajes. Además, al ser Blockly una tecnología más moderna, abandona el uso de Flash por Javascript y el formato SVG para representar los bloques generados</w:t>
+      </w:r>
+      <w:sdt>
+        <w:sdtPr>
+          <w:id w:val="1090119410"/>
+          <w:citation/>
+        </w:sdtPr>
+        <w:sdtEndPr/>
+        <w:sdtContent>
+          <w:r>
+            <w:fldChar w:fldCharType="begin"/>
+          </w:r>
+          <w:r>
+            <w:rPr>
+              <w:lang w:val="es-ES"/>
+            </w:rPr>
+            <w:instrText xml:space="preserve"> CITATION Wik \l 3082 </w:instrText>
+          </w:r>
+          <w:r>
+            <w:fldChar w:fldCharType="separate"/>
+          </w:r>
+          <w:r>
+            <w:rPr>
+              <w:noProof/>
+              <w:lang w:val="es-ES"/>
+            </w:rPr>
+            <w:t xml:space="preserve"> </w:t>
+          </w:r>
+          <w:r>
+            <w:rPr>
+              <w:noProof/>
+              <w:lang w:val="es-ES"/>
+            </w:rPr>
+            <w:t>[17]</w:t>
+          </w:r>
+          <w:r>
+            <w:fldChar w:fldCharType="end"/>
+          </w:r>
+        </w:sdtContent>
+      </w:sdt>
+      <w:r>
+        <w:t>, lo que nos permite crear una aplicación multiplataforma sin problemas</w:t>
+      </w:r>
+      <w:r>
+        <w:t>.</w:t>
+      </w:r>
+      <w:r>
+        <w:t xml:space="preserve"> </w:t>
+      </w:r>
+    </w:p>
+    <w:p>
+      <w:pPr>
+        <w:pStyle w:val="Prrafo"/>
+      </w:pPr>
+      <w:r>
+        <w:t>En la actualidad existen</w:t>
+      </w:r>
+      <w:r>
+        <w:t xml:space="preserve"> numeros</w:t>
+      </w:r>
+      <w:r>
+        <w:t>as plataformas que lo utilizan</w:t>
+      </w:r>
+      <w:r>
+        <w:t xml:space="preserve"> como base, siendo la más destacadas Blockly Games</w:t>
+      </w:r>
+      <w:sdt>
+        <w:sdtPr>
+          <w:id w:val="-80221852"/>
+          <w:citation/>
+        </w:sdtPr>
+        <w:sdtEndPr/>
+        <w:sdtContent>
+          <w:r>
+            <w:fldChar w:fldCharType="begin"/>
+          </w:r>
+          <w:r>
+            <w:rPr>
+              <w:lang w:val="es-ES"/>
+            </w:rPr>
+            <w:instrText xml:space="preserve"> CITATION Goo2 \l 3082 </w:instrText>
+          </w:r>
+          <w:r>
+            <w:fldChar w:fldCharType="separate"/>
+          </w:r>
+          <w:r>
+            <w:rPr>
+              <w:noProof/>
+              <w:lang w:val="es-ES"/>
+            </w:rPr>
+            <w:t xml:space="preserve"> </w:t>
+          </w:r>
+          <w:r>
+            <w:rPr>
+              <w:noProof/>
+              <w:lang w:val="es-ES"/>
+            </w:rPr>
+            <w:t>[18]</w:t>
+          </w:r>
+          <w:r>
+            <w:fldChar w:fldCharType="end"/>
+          </w:r>
+        </w:sdtContent>
+      </w:sdt>
+      <w:r>
+        <w:t xml:space="preserve">, una </w:t>
+      </w:r>
+      <w:r>
+        <w:t>colección</w:t>
+      </w:r>
+      <w:r>
+        <w:t xml:space="preserve"> de juegos creada por Google para probar la filosofía de bloques, App Inventor</w:t>
+      </w:r>
+      <w:sdt>
+        <w:sdtPr>
+          <w:id w:val="-1267542804"/>
+          <w:citation/>
+        </w:sdtPr>
+        <w:sdtEndPr/>
+        <w:sdtContent>
+          <w:r>
+            <w:fldChar w:fldCharType="begin"/>
+          </w:r>
+          <w:r>
+            <w:rPr>
+              <w:lang w:val="es-ES"/>
+            </w:rPr>
+            <w:instrText xml:space="preserve"> CITATION Mas \l 3082 </w:instrText>
+          </w:r>
+          <w:r>
+            <w:fldChar w:fldCharType="separate"/>
+          </w:r>
+          <w:r>
+            <w:rPr>
+              <w:noProof/>
+              <w:lang w:val="es-ES"/>
+            </w:rPr>
+            <w:t xml:space="preserve"> </w:t>
+          </w:r>
+          <w:r>
+            <w:rPr>
+              <w:noProof/>
+              <w:lang w:val="es-ES"/>
+            </w:rPr>
+            <w:t>[19]</w:t>
+          </w:r>
+          <w:r>
+            <w:fldChar w:fldCharType="end"/>
+          </w:r>
+        </w:sdtContent>
+      </w:sdt>
+      <w:r>
+        <w:t>, un entorno de desarrollo creado por Google Labs y que nos permite crear aplicaciones para el sistema operativo Android utilizando bloques, y por último, Code</w:t>
+      </w:r>
+      <w:sdt>
+        <w:sdtPr>
+          <w:id w:val="-1960703900"/>
+          <w:citation/>
+        </w:sdtPr>
+        <w:sdtEndPr/>
+        <w:sdtContent>
+          <w:r>
+            <w:fldChar w:fldCharType="begin"/>
+          </w:r>
+          <w:r>
+            <w:rPr>
+              <w:lang w:val="es-ES"/>
+            </w:rPr>
+            <w:instrText xml:space="preserve"> CITATION Cod \l 3082 </w:instrText>
+          </w:r>
+          <w:r>
+            <w:fldChar w:fldCharType="separate"/>
+          </w:r>
+          <w:r>
+            <w:rPr>
+              <w:noProof/>
+              <w:lang w:val="es-ES"/>
+            </w:rPr>
+            <w:t xml:space="preserve"> </w:t>
+          </w:r>
+          <w:r>
+            <w:rPr>
+              <w:noProof/>
+              <w:lang w:val="es-ES"/>
+            </w:rPr>
+            <w:t>[7]</w:t>
+          </w:r>
+          <w:r>
+            <w:fldChar w:fldCharType="end"/>
+          </w:r>
+        </w:sdtContent>
+      </w:sdt>
+      <w:r>
+        <w:t>, una organización no gubernamental de Estados Unidos que busca promover la programación en las escuelas, contando con apoyos como Google o Microsoft.</w:t>
+      </w:r>
+    </w:p>
+    <w:p>
+      <w:pPr>
+        <w:pStyle w:val="Prrafo"/>
+      </w:pPr>
+      <w:r>
+        <w:t>Las distintas funcionalidades son:</w:t>
+      </w:r>
+    </w:p>
+    <w:p>
+      <w:pPr>
+        <w:pStyle w:val="Listaconvietas"/>
+      </w:pPr>
+      <w:r>
+        <w:t xml:space="preserve">Una interfaz de usuario dividida en dos partes, en la que encontramos los bloques disponibles a la izquierda </w:t>
+      </w:r>
+      <w:r>
+        <w:t>ordenados por</w:t>
+      </w:r>
+      <w:r>
+        <w:t xml:space="preserve"> categorías, en lo que se llama caja de herramientas, y un área de trabajo a la derecha en la que colocar la secuencia de bloques. Un ejemplo de esta estructura lo podemos encontrar en la figura 2.3</w:t>
+      </w:r>
+      <w:r>
+        <w:t>.1</w:t>
+      </w:r>
+      <w:r>
+        <w:t>.</w:t>
+      </w:r>
+    </w:p>
+    <w:p>
+      <w:pPr>
+        <w:pStyle w:val="Listaconvietas"/>
+        <w:numPr>
+          <w:ilvl w:val="0"/>
+          <w:numId w:val="0"/>
+        </w:numPr>
+        <w:ind w:left="568"/>
+      </w:pPr>
+    </w:p>
+    <w:p>
+      <w:pPr>
+        <w:pStyle w:val="Listaconvietas"/>
+        <w:keepNext/>
+        <w:numPr>
+          <w:ilvl w:val="0"/>
+          <w:numId w:val="0"/>
+        </w:numPr>
+        <w:jc w:val="center"/>
+      </w:pPr>
+      <w:r>
+        <w:rPr>
+          <w:noProof/>
+          <w:lang w:val="es-ES"/>
+        </w:rPr>
+        <w:drawing>
+          <wp:inline distT="0" distB="0" distL="0" distR="0" wp14:anchorId="1E898F9B" wp14:editId="1E56FCF6">
+            <wp:extent cx="3721356" cy="2921330"/>
+            <wp:effectExtent l="0" t="0" r="0" b="0"/>
+            <wp:docPr id="4" name="Imagen 4"/>
+            <wp:cNvGraphicFramePr>
+              <a:graphicFrameLocks xmlns:a="http://schemas.openxmlformats.org/drawingml/2006/main" noChangeAspect="1"/>
+            </wp:cNvGraphicFramePr>
+            <a:graphic xmlns:a="http://schemas.openxmlformats.org/drawingml/2006/main">
+              <a:graphicData uri="http://schemas.openxmlformats.org/drawingml/2006/picture">
+                <pic:pic xmlns:pic="http://schemas.openxmlformats.org/drawingml/2006/picture">
+                  <pic:nvPicPr>
+                    <pic:cNvPr id="4" name="interfazBlockly.PNG"/>
+                    <pic:cNvPicPr/>
+                  </pic:nvPicPr>
+                  <pic:blipFill>
+                    <a:blip r:embed="rId25">
+                      <a:extLst>
+                        <a:ext uri="{28A0092B-C50C-407E-A947-70E740481C1C}">
+                          <a14:useLocalDpi xmlns:a14="http://schemas.microsoft.com/office/drawing/2010/main" val="0"/>
+                        </a:ext>
+                      </a:extLst>
+                    </a:blip>
+                    <a:stretch>
+                      <a:fillRect/>
+                    </a:stretch>
+                  </pic:blipFill>
+                  <pic:spPr>
+                    <a:xfrm>
+                      <a:off x="0" y="0"/>
+                      <a:ext cx="3750551" cy="2944249"/>
+                    </a:xfrm>
+                    <a:prstGeom prst="rect">
+                      <a:avLst/>
+                    </a:prstGeom>
+                  </pic:spPr>
+                </pic:pic>
+              </a:graphicData>
+            </a:graphic>
+          </wp:inline>
+        </w:drawing>
+      </w:r>
+    </w:p>
+    <w:p>
+      <w:pPr>
+        <w:pStyle w:val="Leyenda"/>
+      </w:pPr>
+      <w:bookmarkStart w:id="15" w:name="_Toc483980963"/>
+      <w:r>
+        <w:t xml:space="preserve">Figura </w:t>
+      </w:r>
+      <w:r>
+        <w:fldChar w:fldCharType="begin"/>
+      </w:r>
+      <w:r>
+        <w:instrText xml:space="preserve"> STYLEREF 3 \s </w:instrText>
+      </w:r>
+      <w:r>
+        <w:fldChar w:fldCharType="separate"/>
+      </w:r>
+      <w:r>
+        <w:rPr>
+          <w:noProof/>
+        </w:rPr>
+        <w:t>2.3</w:t>
+      </w:r>
+      <w:r>
+        <w:fldChar w:fldCharType="end"/>
+      </w:r>
+      <w:r>
+        <w:t>.</w:t>
+      </w:r>
+      <w:r>
+        <w:fldChar w:fldCharType="begin"/>
+      </w:r>
+      <w:r>
+        <w:instrText xml:space="preserve"> SEQ Figura \* ARABIC \s 3 </w:instrText>
+      </w:r>
+      <w:r>
+        <w:fldChar w:fldCharType="separate"/>
+      </w:r>
+      <w:r>
+        <w:rPr>
+          <w:noProof/>
+        </w:rPr>
+        <w:t>1</w:t>
+      </w:r>
+      <w:r>
+        <w:fldChar w:fldCharType="end"/>
+      </w:r>
+      <w:r>
+        <w:t>: Interfaz de usuario de Blockly</w:t>
+      </w:r>
+      <w:bookmarkEnd w:id="15"/>
+    </w:p>
+    <w:p>
+      <w:pPr>
+        <w:pStyle w:val="Listaconvietas"/>
+        <w:numPr>
+          <w:ilvl w:val="0"/>
+          <w:numId w:val="0"/>
+        </w:numPr>
+        <w:ind w:left="568"/>
+      </w:pPr>
+    </w:p>
+    <w:p>
+      <w:pPr>
+        <w:pStyle w:val="Listaconvietas"/>
+      </w:pPr>
+      <w:r>
+        <w:t>Una herramienta generadora de bloques. Siempre se ha mencionado que Blockly nos permite desarrollar nuestro propio lenguaje de programación visual y para ello necesitamos contar con nuestros propios bloques. Para ello, Google pone a nuestra disposición Blockly Developer Tools</w:t>
+      </w:r>
+      <w:sdt>
+        <w:sdtPr>
+          <w:id w:val="-1470511741"/>
+          <w:citation/>
+        </w:sdtPr>
+        <w:sdtEndPr/>
+        <w:sdtContent>
+          <w:r>
+            <w:fldChar w:fldCharType="begin"/>
+          </w:r>
+          <w:r>
+            <w:rPr>
+              <w:lang w:val="es-ES"/>
+            </w:rPr>
+            <w:instrText xml:space="preserve"> CITATION Goo3 \l 3082 </w:instrText>
+          </w:r>
+          <w:r>
+            <w:fldChar w:fldCharType="separate"/>
+          </w:r>
+          <w:r>
+            <w:rPr>
+              <w:noProof/>
+              <w:lang w:val="es-ES"/>
+            </w:rPr>
+            <w:t xml:space="preserve"> </w:t>
+          </w:r>
+          <w:r>
+            <w:rPr>
+              <w:noProof/>
+              <w:lang w:val="es-ES"/>
+            </w:rPr>
+            <w:t>[20]</w:t>
+          </w:r>
+          <w:r>
+            <w:fldChar w:fldCharType="end"/>
+          </w:r>
+        </w:sdtContent>
+      </w:sdt>
+      <w:r>
+        <w:t>, una herramienta para generar bloques utilizando bloques. Está dividida en dos secciones. La parte izquierda nos sirve para generar el bloque, mientras que en la derecha podemos ir viendo el resultado final. Un ejemplo de definición de bloque usando esta herramienta se</w:t>
+      </w:r>
+      <w:r>
+        <w:t xml:space="preserve"> puede observar en la figura 2.3.2</w:t>
+      </w:r>
+      <w:r>
+        <w:t>.</w:t>
+      </w:r>
+    </w:p>
+    <w:p>
+      <w:pPr>
+        <w:pStyle w:val="Listaconvietas"/>
+        <w:numPr>
+          <w:ilvl w:val="0"/>
+          <w:numId w:val="0"/>
+        </w:numPr>
+        <w:ind w:left="568"/>
+      </w:pPr>
+    </w:p>
+    <w:p>
+      <w:pPr>
+        <w:pStyle w:val="Listaconvietas"/>
+        <w:keepNext/>
+        <w:numPr>
+          <w:ilvl w:val="0"/>
+          <w:numId w:val="0"/>
+        </w:numPr>
+        <w:jc w:val="center"/>
+      </w:pPr>
+      <w:r>
+        <w:rPr>
+          <w:noProof/>
+          <w:lang w:val="es-ES"/>
+        </w:rPr>
+        <w:drawing>
+          <wp:inline distT="0" distB="0" distL="0" distR="0" wp14:anchorId="0A332012" wp14:editId="6661F694">
+            <wp:extent cx="6120130" cy="4230370"/>
+            <wp:effectExtent l="0" t="0" r="0" b="0"/>
+            <wp:docPr id="6" name="Imagen 6"/>
+            <wp:cNvGraphicFramePr>
+              <a:graphicFrameLocks xmlns:a="http://schemas.openxmlformats.org/drawingml/2006/main" noChangeAspect="1"/>
+            </wp:cNvGraphicFramePr>
+            <a:graphic xmlns:a="http://schemas.openxmlformats.org/drawingml/2006/main">
+              <a:graphicData uri="http://schemas.openxmlformats.org/drawingml/2006/picture">
+                <pic:pic xmlns:pic="http://schemas.openxmlformats.org/drawingml/2006/picture">
+                  <pic:nvPicPr>
+                    <pic:cNvPr id="6" name="blocklydevelopertools.png"/>
+                    <pic:cNvPicPr/>
+                  </pic:nvPicPr>
+                  <pic:blipFill>
+                    <a:blip r:embed="rId26">
+                      <a:extLst>
+                        <a:ext uri="{28A0092B-C50C-407E-A947-70E740481C1C}">
+                          <a14:useLocalDpi xmlns:a14="http://schemas.microsoft.com/office/drawing/2010/main" val="0"/>
+                        </a:ext>
+                      </a:extLst>
+                    </a:blip>
+                    <a:stretch>
+                      <a:fillRect/>
+                    </a:stretch>
+                  </pic:blipFill>
+                  <pic:spPr>
+                    <a:xfrm>
+                      <a:off x="0" y="0"/>
+                      <a:ext cx="6120130" cy="4230370"/>
+                    </a:xfrm>
+                    <a:prstGeom prst="rect">
+                      <a:avLst/>
+                    </a:prstGeom>
+                  </pic:spPr>
+                </pic:pic>
+              </a:graphicData>
+            </a:graphic>
+          </wp:inline>
+        </w:drawing>
+      </w:r>
+    </w:p>
+    <w:p>
+      <w:pPr>
+        <w:pStyle w:val="Descripcin"/>
+        <w:jc w:val="center"/>
+      </w:pPr>
+      <w:bookmarkStart w:id="16" w:name="_Toc483980964"/>
+      <w:r>
+        <w:t xml:space="preserve">Figura </w:t>
+      </w:r>
+      <w:r>
+        <w:fldChar w:fldCharType="begin"/>
+      </w:r>
+      <w:r>
+        <w:instrText xml:space="preserve"> STYLEREF 3 \s </w:instrText>
+      </w:r>
+      <w:r>
+        <w:fldChar w:fldCharType="separate"/>
+      </w:r>
+      <w:r>
+        <w:rPr>
+          <w:noProof/>
+        </w:rPr>
+        <w:t>2.3</w:t>
+      </w:r>
+      <w:r>
+        <w:fldChar w:fldCharType="end"/>
+      </w:r>
+      <w:r>
+        <w:t>.</w:t>
+      </w:r>
+      <w:r>
+        <w:fldChar w:fldCharType="begin"/>
+      </w:r>
+      <w:r>
+        <w:instrText xml:space="preserve"> SEQ Figura \* ARABIC \s 3 </w:instrText>
+      </w:r>
+      <w:r>
+        <w:fldChar w:fldCharType="separate"/>
+      </w:r>
+      <w:r>
+        <w:rPr>
+          <w:noProof/>
+        </w:rPr>
+        <w:t>2</w:t>
+      </w:r>
+      <w:r>
+        <w:fldChar w:fldCharType="end"/>
+      </w:r>
+      <w:r>
+        <w:t>: Ejemplo de bloque generado con Blockly Developer Tools</w:t>
+      </w:r>
+      <w:bookmarkEnd w:id="16"/>
+    </w:p>
+    <w:p>
+      <w:pPr>
+        <w:pStyle w:val="Listaconvietas"/>
         <w:sectPr>
           <w:endnotePr>
             <w:numFmt w:val="decimal"/>
@@ -5797,66 +7451,273 @@
         <w:lastRenderedPageBreak/>
         <w:br/>
       </w:r>
-      <w:bookmarkStart w:id="13" w:name="_Toc483832991"/>
-      <w:r>
-        <w:t>Título del Capí</w:t>
-      </w:r>
-      <w:r>
-        <w:t>tulo Tres</w:t>
-      </w:r>
-      <w:bookmarkEnd w:id="13"/>
+      <w:bookmarkStart w:id="17" w:name="_Toc483981360"/>
+      <w:r>
+        <w:t>Modo de uso</w:t>
+      </w:r>
+      <w:bookmarkEnd w:id="17"/>
     </w:p>
     <w:p>
       <w:pPr>
         <w:pStyle w:val="Prrafo"/>
       </w:pPr>
       <w:r>
-        <w:t>Los capí</w:t>
-      </w:r>
-      <w:r>
-        <w:t>tulos intermedios servirán para cubrir los siguientes aspectos: antecedentes, problemática o estado del arte, objetivos, fases y desarrollo del proyecto.</w:t>
-      </w:r>
+        <w:t>Una vez analizados los antecedentes y las herramientas y tecnologías usadas, mostraremos como funciona nuestra aplicación, a la que hemos llamado Comilona.</w:t>
+      </w:r>
+    </w:p>
+    <w:p>
+      <w:pPr>
+        <w:pStyle w:val="Ttulo3"/>
+      </w:pPr>
+      <w:bookmarkStart w:id="18" w:name="_Toc483981361"/>
+      <w:r>
+        <w:t>Ventana principal</w:t>
+      </w:r>
+      <w:bookmarkEnd w:id="18"/>
     </w:p>
     <w:p>
       <w:pPr>
         <w:pStyle w:val="Prrafo"/>
       </w:pPr>
       <w:r>
-        <w:t>Bla, Bla, Bla, .....</w:t>
-      </w:r>
+        <w:t>La ventana principal de nuestra aplicación nos mostrará una imagen como la que vemos en la figura 3.1.1. La interf</w:t>
+      </w:r>
+      <w:r>
+        <w:t>az está dividida en tres secciones, la columna izquierda, que contiene el resultado al reto propuesto, la columna derecha, donde se ubica el área de Blockly con su caja de herramientas y su área de trabajo y la barra inferior, que contendrá un selector de niveles, otro para los ejercicios de cada nivel y las banderas de los idiomas disponibles, en un principio solo español e inglés, el cuál es el idioma por defecto.</w:t>
+      </w:r>
+    </w:p>
+    <w:p>
+      <w:pPr>
+        <w:pStyle w:val="Prrafo"/>
+      </w:pPr>
+    </w:p>
+    <w:p>
+      <w:pPr>
+        <w:pStyle w:val="Prrafo"/>
+        <w:keepNext/>
+        <w:ind w:firstLine="0"/>
+        <w:jc w:val="center"/>
+      </w:pPr>
+      <w:r>
+        <w:rPr>
+          <w:noProof/>
+          <w:lang w:val="es-ES"/>
+        </w:rPr>
+        <w:drawing>
+          <wp:inline distT="0" distB="0" distL="0" distR="0" wp14:anchorId="573D73C4" wp14:editId="6B8F0489">
+            <wp:extent cx="6012000" cy="3319138"/>
+            <wp:effectExtent l="0" t="0" r="8255" b="0"/>
+            <wp:docPr id="5" name="Imagen 5"/>
+            <wp:cNvGraphicFramePr>
+              <a:graphicFrameLocks xmlns:a="http://schemas.openxmlformats.org/drawingml/2006/main" noChangeAspect="1"/>
+            </wp:cNvGraphicFramePr>
+            <a:graphic xmlns:a="http://schemas.openxmlformats.org/drawingml/2006/main">
+              <a:graphicData uri="http://schemas.openxmlformats.org/drawingml/2006/picture">
+                <pic:pic xmlns:pic="http://schemas.openxmlformats.org/drawingml/2006/picture">
+                  <pic:nvPicPr>
+                    <pic:cNvPr id="5" name="ventanaprincipal.jpg"/>
+                    <pic:cNvPicPr/>
+                  </pic:nvPicPr>
+                  <pic:blipFill>
+                    <a:blip r:embed="rId27" cstate="print">
+                      <a:extLst>
+                        <a:ext uri="{28A0092B-C50C-407E-A947-70E740481C1C}">
+                          <a14:useLocalDpi xmlns:a14="http://schemas.microsoft.com/office/drawing/2010/main" val="0"/>
+                        </a:ext>
+                      </a:extLst>
+                    </a:blip>
+                    <a:stretch>
+                      <a:fillRect/>
+                    </a:stretch>
+                  </pic:blipFill>
+                  <pic:spPr>
+                    <a:xfrm>
+                      <a:off x="0" y="0"/>
+                      <a:ext cx="6012000" cy="3319138"/>
+                    </a:xfrm>
+                    <a:prstGeom prst="rect">
+                      <a:avLst/>
+                    </a:prstGeom>
+                  </pic:spPr>
+                </pic:pic>
+              </a:graphicData>
+            </a:graphic>
+          </wp:inline>
+        </w:drawing>
+      </w:r>
+    </w:p>
+    <w:p>
+      <w:pPr>
+        <w:pStyle w:val="Leyenda"/>
+      </w:pPr>
+      <w:bookmarkStart w:id="19" w:name="_Toc483980965"/>
+      <w:r>
+        <w:t xml:space="preserve">Figura </w:t>
+      </w:r>
+      <w:r>
+        <w:fldChar w:fldCharType="begin"/>
+      </w:r>
+      <w:r>
+        <w:instrText xml:space="preserve"> STYLEREF 3 \s </w:instrText>
+      </w:r>
+      <w:r>
+        <w:fldChar w:fldCharType="separate"/>
+      </w:r>
+      <w:r>
+        <w:rPr>
+          <w:noProof/>
+        </w:rPr>
+        <w:t>3.1</w:t>
+      </w:r>
+      <w:r>
+        <w:fldChar w:fldCharType="end"/>
+      </w:r>
+      <w:r>
+        <w:t>.</w:t>
+      </w:r>
+      <w:r>
+        <w:fldChar w:fldCharType="begin"/>
+      </w:r>
+      <w:r>
+        <w:instrText xml:space="preserve"> SEQ Figura \* ARABIC \s 3 </w:instrText>
+      </w:r>
+      <w:r>
+        <w:fldChar w:fldCharType="separate"/>
+      </w:r>
+      <w:r>
+        <w:rPr>
+          <w:noProof/>
+        </w:rPr>
+        <w:t>1</w:t>
+      </w:r>
+      <w:r>
+        <w:fldChar w:fldCharType="end"/>
+      </w:r>
+      <w:r>
+        <w:t>: Ventana principal de Comilona</w:t>
+      </w:r>
+      <w:bookmarkEnd w:id="19"/>
     </w:p>
     <w:p>
       <w:pPr>
         <w:pStyle w:val="Ttulo3"/>
       </w:pPr>
-      <w:bookmarkStart w:id="14" w:name="_Toc483832992"/>
-      <w:r>
-        <w:t>Primer apartado</w:t>
-      </w:r>
-      <w:r>
-        <w:t xml:space="preserve"> de este capítulo</w:t>
-      </w:r>
-      <w:bookmarkEnd w:id="14"/>
+      <w:bookmarkStart w:id="20" w:name="_Toc483981362"/>
+      <w:r>
+        <w:lastRenderedPageBreak/>
+        <w:t>Columna izquierda</w:t>
+      </w:r>
+      <w:bookmarkEnd w:id="20"/>
+    </w:p>
+    <w:p>
+      <w:pPr>
+        <w:pStyle w:val="Prrafo"/>
+      </w:pPr>
+      <w:r>
+        <w:t>Siguiendo la distribución utilizada por otras plataformas basadas en la filosofía de bloques como Scratch, la parte izquierda de la ventana principal contiene el resultado de ejecutar el código formado por la cadena o puzle de bloques.</w:t>
+      </w:r>
+    </w:p>
+    <w:p>
+      <w:pPr>
+        <w:pStyle w:val="Prrafo"/>
+      </w:pPr>
+      <w:r>
+        <w:t xml:space="preserve">En nuestro caso, Comilona tiene dicha sección divida en cuatro partes. La primera de ellas se ubica en la parte superior y contiene un pequeño texto con el objetivo global del ejercicio que se está resolviendo. La segunda, y la más importante, es la parte central, que contiene un plato sobre el que se irán colocando los alimentos. Como veremos en el apartado 3.5, los ejercicios planteados se basan en colocar distintos alimentos en plato, ya sea utilizando secuencias, bucles, funciones o condicionales. La tercera parte actualmente muestra algunos de los alimentos con los que cuenta Comilona. Sin embargo, este segmento está preparado para ser utilizado en un futuro para otros fines. </w:t>
+      </w:r>
+    </w:p>
+    <w:p>
+      <w:pPr>
+        <w:pStyle w:val="Prrafo"/>
+      </w:pPr>
+      <w:r>
+        <w:t>La última parte se ubica en la zona inferior de la columna, y contiene los siguientes botones de control de la aplicación:</w:t>
+      </w:r>
+    </w:p>
+    <w:p>
+      <w:pPr>
+        <w:pStyle w:val="Listaconvietas"/>
+      </w:pPr>
+      <w:r>
+        <w:t>Retroceso: permite volver al ejercicio anterior. En el caso de estar en el primer ejercicio del primer nivel, este se recargará. Si estamos en el primer ejercicio del segundo o tercer nivel, se cargará el último ejercicio correspondiente al nivel anterior.</w:t>
+      </w:r>
+    </w:p>
+    <w:p>
+      <w:pPr>
+        <w:pStyle w:val="Listaconvietas"/>
+      </w:pPr>
+      <w:r>
+        <w:t>Ejecutar: invoca a la función encargada de generar el código formado por los bloques, además de ejecutar ese mismo y por último comprobar que esa sea la solución que se buscaba para ese ejercicio.</w:t>
+      </w:r>
+    </w:p>
+    <w:p>
+      <w:pPr>
+        <w:pStyle w:val="Listaconvietas"/>
+      </w:pPr>
+      <w:r>
+        <w:t>Recargar: este botón nos permite recargar la aplicación por completo, lo que nos devolverá a los valores por defecto, es decir, el idioma cargado es el inglés y el ejercicio es el primero del primer nivel.</w:t>
+      </w:r>
+    </w:p>
+    <w:p>
+      <w:pPr>
+        <w:pStyle w:val="Listaconvietas"/>
+      </w:pPr>
+      <w:r>
+        <w:t>Siguiente:</w:t>
+      </w:r>
+    </w:p>
+    <w:p>
+      <w:pPr>
+        <w:pStyle w:val="Prrafo"/>
+      </w:pPr>
     </w:p>
     <w:p>
       <w:pPr>
         <w:pStyle w:val="Ttulo3"/>
       </w:pPr>
-      <w:bookmarkStart w:id="15" w:name="_Toc483832993"/>
-      <w:r>
-        <w:t>Segundo apartado de este capítulo</w:t>
-      </w:r>
-      <w:bookmarkEnd w:id="15"/>
+      <w:bookmarkStart w:id="21" w:name="_Toc483981363"/>
+      <w:r>
+        <w:lastRenderedPageBreak/>
+        <w:t>Columna derecha</w:t>
+      </w:r>
+      <w:bookmarkEnd w:id="21"/>
     </w:p>
     <w:p>
       <w:pPr>
         <w:pStyle w:val="Ttulo3"/>
       </w:pPr>
-      <w:bookmarkStart w:id="16" w:name="_Toc483832994"/>
-      <w:r>
-        <w:t>Tercer apartado de este capítulo</w:t>
-      </w:r>
-      <w:bookmarkEnd w:id="16"/>
+      <w:bookmarkStart w:id="22" w:name="_Toc483981364"/>
+      <w:r>
+        <w:t>Barra inferior</w:t>
+      </w:r>
+      <w:bookmarkEnd w:id="22"/>
+    </w:p>
+    <w:p>
+      <w:pPr>
+        <w:pStyle w:val="Ttulo3"/>
+      </w:pPr>
+      <w:bookmarkStart w:id="23" w:name="_Toc483981365"/>
+      <w:r>
+        <w:t>Ventana de información</w:t>
+      </w:r>
+    </w:p>
+    <w:p>
+      <w:pPr>
+        <w:pStyle w:val="Ttulo3"/>
+      </w:pPr>
+      <w:r>
+        <w:t>Niveles propuestos</w:t>
+      </w:r>
+      <w:bookmarkEnd w:id="23"/>
+    </w:p>
+    <w:p>
+      <w:pPr>
+        <w:pStyle w:val="Prrafo"/>
+      </w:pPr>
+    </w:p>
+    <w:p>
+      <w:pPr>
+        <w:pStyle w:val="Prrafo"/>
+      </w:pPr>
     </w:p>
     <w:p>
       <w:pPr>
@@ -5885,11 +7746,11 @@
         <w:lastRenderedPageBreak/>
         <w:br/>
       </w:r>
-      <w:bookmarkStart w:id="17" w:name="_Toc483832995"/>
-      <w:r>
-        <w:t>Título del Capítulo Cuatro</w:t>
-      </w:r>
-      <w:bookmarkEnd w:id="17"/>
+      <w:bookmarkStart w:id="24" w:name="_Toc483981366"/>
+      <w:r>
+        <w:t>Desarrollo</w:t>
+      </w:r>
+      <w:bookmarkEnd w:id="24"/>
     </w:p>
     <w:p>
       <w:pPr>
@@ -5934,29 +7795,11 @@
         <w:lastRenderedPageBreak/>
         <w:br/>
       </w:r>
-      <w:bookmarkStart w:id="18" w:name="_Toc483832996"/>
-      <w:r>
-        <w:t>Conclusiones</w:t>
-      </w:r>
-      <w:r>
-        <w:t xml:space="preserve"> y </w:t>
-      </w:r>
-      <w:r>
-        <w:t>l</w:t>
-      </w:r>
-      <w:r>
-        <w:t>íneas</w:t>
-      </w:r>
-      <w:r>
-        <w:t xml:space="preserve"> f</w:t>
-      </w:r>
-      <w:r>
-        <w:t>utura</w:t>
-      </w:r>
-      <w:r>
-        <w:t>s</w:t>
-      </w:r>
-      <w:bookmarkEnd w:id="18"/>
+      <w:bookmarkStart w:id="25" w:name="_Toc483981367"/>
+      <w:r>
+        <w:t>Verificación, pruebas, resultados y discusión</w:t>
+      </w:r>
+      <w:bookmarkEnd w:id="25"/>
     </w:p>
     <w:p>
       <w:pPr>
@@ -5965,6 +7808,33 @@
       <w:r>
         <w:t>Este capítulo es obligatorio. Toda memoria de Trabajo de Fin de Grado debe incluir unas conclusiones y unas líneas de trabajo futuro.</w:t>
       </w:r>
+    </w:p>
+    <w:p>
+      <w:pPr>
+        <w:jc w:val="left"/>
+      </w:pPr>
+      <w:r>
+        <w:br w:type="page"/>
+      </w:r>
+    </w:p>
+    <w:p>
+      <w:pPr>
+        <w:pStyle w:val="Ttulo2"/>
+      </w:pPr>
+      <w:r>
+        <w:lastRenderedPageBreak/>
+        <w:br/>
+      </w:r>
+      <w:bookmarkStart w:id="26" w:name="_Toc483981368"/>
+      <w:r>
+        <w:t>Conclusiones y líneas futuras</w:t>
+      </w:r>
+      <w:bookmarkEnd w:id="26"/>
+    </w:p>
+    <w:p>
+      <w:pPr>
+        <w:pStyle w:val="Prrafo"/>
+      </w:pPr>
     </w:p>
     <w:p>
       <w:pPr>
@@ -6000,14 +7870,14 @@
         <w:lastRenderedPageBreak/>
         <w:br/>
       </w:r>
-      <w:bookmarkStart w:id="19" w:name="_Toc483832997"/>
+      <w:bookmarkStart w:id="27" w:name="_Toc483981369"/>
       <w:r>
         <w:rPr>
           <w:lang w:val="en-US"/>
         </w:rPr>
         <w:t>Summary and Conclusions</w:t>
       </w:r>
-      <w:bookmarkEnd w:id="19"/>
+      <w:bookmarkEnd w:id="27"/>
     </w:p>
     <w:p>
       <w:pPr>
@@ -6042,14 +7912,14 @@
           <w:lang w:val="en-US"/>
         </w:rPr>
       </w:pPr>
-      <w:bookmarkStart w:id="20" w:name="_Toc483832998"/>
+      <w:bookmarkStart w:id="28" w:name="_Toc483981370"/>
       <w:r>
         <w:rPr>
           <w:lang w:val="en-US"/>
         </w:rPr>
         <w:t>First Section</w:t>
       </w:r>
-      <w:bookmarkEnd w:id="20"/>
+      <w:bookmarkEnd w:id="28"/>
     </w:p>
     <w:p>
       <w:pPr>
@@ -6083,11 +7953,11 @@
         <w:lastRenderedPageBreak/>
         <w:br/>
       </w:r>
-      <w:bookmarkStart w:id="21" w:name="_Toc483832999"/>
+      <w:bookmarkStart w:id="29" w:name="_Toc483981371"/>
       <w:r>
         <w:t>Presupuesto</w:t>
       </w:r>
-      <w:bookmarkEnd w:id="21"/>
+      <w:bookmarkEnd w:id="29"/>
     </w:p>
     <w:p>
       <w:pPr>
@@ -6101,11 +7971,11 @@
       <w:pPr>
         <w:pStyle w:val="Ttulo3"/>
       </w:pPr>
-      <w:bookmarkStart w:id="22" w:name="_Toc483833000"/>
+      <w:bookmarkStart w:id="30" w:name="_Toc483981372"/>
       <w:r>
         <w:t>Sección Uno</w:t>
       </w:r>
-      <w:bookmarkEnd w:id="22"/>
+      <w:bookmarkEnd w:id="30"/>
     </w:p>
     <w:p>
       <w:pPr>
@@ -6527,7 +8397,7 @@
       <w:pPr>
         <w:pStyle w:val="Leyenda"/>
       </w:pPr>
-      <w:bookmarkStart w:id="23" w:name="_Toc418604520"/>
+      <w:bookmarkStart w:id="31" w:name="_Toc483946333"/>
       <w:r>
         <w:t xml:space="preserve">Tabla </w:t>
       </w:r>
@@ -6535,7 +8405,7 @@
         <w:fldChar w:fldCharType="begin"/>
       </w:r>
       <w:r>
-        <w:instrText xml:space="preserve"> STYLEREF 2 \s </w:instrText>
+        <w:instrText xml:space="preserve"> STYLEREF 3 \s </w:instrText>
       </w:r>
       <w:r>
         <w:fldChar w:fldCharType="separate"/>
@@ -6544,19 +8414,19 @@
         <w:rPr>
           <w:noProof/>
         </w:rPr>
-        <w:t>7</w:t>
+        <w:t>8.1</w:t>
       </w:r>
       <w:r>
         <w:fldChar w:fldCharType="end"/>
       </w:r>
       <w:r>
-        <w:t>.</w:t>
+        <w:noBreakHyphen/>
       </w:r>
       <w:r>
         <w:fldChar w:fldCharType="begin"/>
       </w:r>
       <w:r>
-        <w:instrText xml:space="preserve"> SEQ Tabla \* ARABIC \s 2 </w:instrText>
+        <w:instrText xml:space="preserve"> SEQ Tabla \* ARABIC \s 3 </w:instrText>
       </w:r>
       <w:r>
         <w:fldChar w:fldCharType="separate"/>
@@ -6573,7 +8443,7 @@
       <w:r>
         <w:t>. Tabla resumen de los Tipos.</w:t>
       </w:r>
-      <w:bookmarkEnd w:id="23"/>
+      <w:bookmarkEnd w:id="31"/>
     </w:p>
     <w:p>
       <w:pPr>
@@ -6602,1238 +8472,786 @@
           <w:numId w:val="0"/>
         </w:numPr>
         <w:rPr>
+          <w:lang w:val="en-US"/>
+        </w:rPr>
+      </w:pPr>
+      <w:bookmarkStart w:id="32" w:name="_Toc483981379"/>
+      <w:r>
+        <w:rPr>
+          <w:lang w:val="en-US"/>
+        </w:rPr>
+        <w:lastRenderedPageBreak/>
+        <w:t>Bi</w:t>
+      </w:r>
+      <w:bookmarkStart w:id="33" w:name="_GoBack"/>
+      <w:bookmarkEnd w:id="33"/>
+      <w:r>
+        <w:rPr>
+          <w:lang w:val="en-US"/>
+        </w:rPr>
+        <w:t>bliografía</w:t>
+      </w:r>
+      <w:bookmarkEnd w:id="32"/>
+    </w:p>
+    <w:sdt>
+      <w:sdtPr>
+        <w:rPr>
+          <w:b/>
+          <w:bCs/>
+          <w:iCs/>
           <w:lang w:val="es-ES"/>
         </w:rPr>
-      </w:pPr>
-      <w:bookmarkStart w:id="24" w:name="_Toc483833001"/>
-      <w:r>
-        <w:rPr>
-          <w:lang w:val="es-ES"/>
-        </w:rPr>
-        <w:lastRenderedPageBreak/>
-        <w:t>Apéndice</w:t>
-      </w:r>
-      <w:r>
-        <w:rPr>
-          <w:lang w:val="es-ES"/>
-        </w:rPr>
-        <w:t xml:space="preserve"> A</w:t>
-      </w:r>
-      <w:r>
-        <w:rPr>
-          <w:lang w:val="es-ES"/>
-        </w:rPr>
-        <w:t>.</w:t>
-      </w:r>
-      <w:r>
-        <w:rPr>
-          <w:lang w:val="es-ES"/>
-        </w:rPr>
-        <w:br/>
-      </w:r>
-      <w:r>
-        <w:rPr>
-          <w:lang w:val="es-ES"/>
-        </w:rPr>
-        <w:t>Título del Apéndice 1</w:t>
-      </w:r>
-      <w:bookmarkEnd w:id="24"/>
-    </w:p>
-    <w:p>
-      <w:pPr>
-        <w:pStyle w:val="Ttulo3"/>
-        <w:numPr>
-          <w:ilvl w:val="0"/>
-          <w:numId w:val="0"/>
-        </w:numPr>
-        <w:rPr>
-          <w:lang w:val="es-ES"/>
-        </w:rPr>
-      </w:pPr>
-      <w:bookmarkStart w:id="25" w:name="_Toc483833002"/>
-      <w:r>
-        <w:rPr>
-          <w:lang w:val="es-ES"/>
-        </w:rPr>
-        <w:t>A.1.</w:t>
-      </w:r>
-      <w:r>
-        <w:rPr>
-          <w:lang w:val="es-ES"/>
-        </w:rPr>
-        <w:tab/>
-      </w:r>
-      <w:r>
-        <w:rPr>
-          <w:lang w:val="es-ES"/>
-        </w:rPr>
-        <w:t>Algoritmo XXX</w:t>
-      </w:r>
-      <w:bookmarkEnd w:id="25"/>
-    </w:p>
-    <w:p>
-      <w:pPr>
-        <w:pStyle w:val="Prrafo"/>
-        <w:rPr>
-          <w:rFonts w:ascii="Consolas" w:hAnsi="Consolas" w:cs="Consolas"/>
-          <w:sz w:val="20"/>
-          <w:lang w:val="es-ES"/>
-        </w:rPr>
-      </w:pPr>
-      <w:r>
-        <w:rPr>
-          <w:rFonts w:ascii="Consolas" w:hAnsi="Consolas" w:cs="Consolas"/>
-          <w:sz w:val="20"/>
-          <w:lang w:val="es-ES"/>
-        </w:rPr>
-        <w:t>/***********************************************************************************</w:t>
-      </w:r>
-    </w:p>
-    <w:p>
-      <w:pPr>
-        <w:pStyle w:val="Prrafo"/>
-        <w:rPr>
-          <w:rFonts w:ascii="Consolas" w:hAnsi="Consolas" w:cs="Consolas"/>
-          <w:sz w:val="20"/>
-          <w:lang w:val="es-ES"/>
-        </w:rPr>
-      </w:pPr>
-      <w:r>
-        <w:rPr>
-          <w:rFonts w:ascii="Consolas" w:hAnsi="Consolas" w:cs="Consolas"/>
-          <w:sz w:val="20"/>
-          <w:lang w:val="es-ES"/>
-        </w:rPr>
-        <w:t>*</w:t>
-      </w:r>
-    </w:p>
-    <w:p>
-      <w:pPr>
-        <w:pStyle w:val="Prrafo"/>
-        <w:rPr>
-          <w:rFonts w:ascii="Consolas" w:hAnsi="Consolas" w:cs="Consolas"/>
-          <w:sz w:val="20"/>
-          <w:lang w:val="es-ES"/>
-        </w:rPr>
-      </w:pPr>
-      <w:r>
-        <w:rPr>
-          <w:rFonts w:ascii="Consolas" w:hAnsi="Consolas" w:cs="Consolas"/>
-          <w:sz w:val="20"/>
-          <w:lang w:val="es-ES"/>
-        </w:rPr>
-        <w:t>* Fichero .h</w:t>
-      </w:r>
-    </w:p>
-    <w:p>
-      <w:pPr>
-        <w:pStyle w:val="Prrafo"/>
-        <w:rPr>
-          <w:rFonts w:ascii="Consolas" w:hAnsi="Consolas" w:cs="Consolas"/>
-          <w:sz w:val="20"/>
-          <w:lang w:val="es-ES"/>
-        </w:rPr>
-      </w:pPr>
-      <w:r>
-        <w:rPr>
-          <w:rFonts w:ascii="Consolas" w:hAnsi="Consolas" w:cs="Consolas"/>
-          <w:sz w:val="20"/>
-          <w:lang w:val="es-ES"/>
-        </w:rPr>
-        <w:t>*</w:t>
-      </w:r>
-    </w:p>
-    <w:p>
-      <w:pPr>
-        <w:pStyle w:val="Prrafo"/>
-        <w:rPr>
-          <w:rFonts w:ascii="Consolas" w:hAnsi="Consolas" w:cs="Consolas"/>
-          <w:sz w:val="20"/>
-          <w:lang w:val="es-ES"/>
-        </w:rPr>
-      </w:pPr>
-      <w:r>
-        <w:rPr>
-          <w:rFonts w:ascii="Consolas" w:hAnsi="Consolas" w:cs="Consolas"/>
-          <w:sz w:val="20"/>
-          <w:lang w:val="es-ES"/>
-        </w:rPr>
-        <w:t>***********************************************************************************</w:t>
-      </w:r>
-    </w:p>
-    <w:p>
-      <w:pPr>
-        <w:pStyle w:val="Prrafo"/>
-        <w:rPr>
-          <w:rFonts w:ascii="Consolas" w:hAnsi="Consolas" w:cs="Consolas"/>
-          <w:sz w:val="20"/>
-          <w:lang w:val="es-ES"/>
-        </w:rPr>
-      </w:pPr>
-      <w:r>
-        <w:rPr>
-          <w:rFonts w:ascii="Consolas" w:hAnsi="Consolas" w:cs="Consolas"/>
-          <w:sz w:val="20"/>
-          <w:lang w:val="es-ES"/>
-        </w:rPr>
-        <w:t>*</w:t>
-      </w:r>
-    </w:p>
-    <w:p>
-      <w:pPr>
-        <w:pStyle w:val="Prrafo"/>
-        <w:rPr>
-          <w:rFonts w:ascii="Consolas" w:hAnsi="Consolas" w:cs="Consolas"/>
-          <w:sz w:val="20"/>
-          <w:lang w:val="es-ES"/>
-        </w:rPr>
-      </w:pPr>
-      <w:r>
-        <w:rPr>
-          <w:rFonts w:ascii="Consolas" w:hAnsi="Consolas" w:cs="Consolas"/>
-          <w:sz w:val="20"/>
-          <w:lang w:val="es-ES"/>
-        </w:rPr>
-        <w:t>* AUTORES</w:t>
-      </w:r>
-    </w:p>
-    <w:p>
-      <w:pPr>
-        <w:pStyle w:val="Prrafo"/>
-        <w:rPr>
-          <w:rFonts w:ascii="Consolas" w:hAnsi="Consolas" w:cs="Consolas"/>
-          <w:sz w:val="20"/>
-          <w:lang w:val="es-ES"/>
-        </w:rPr>
-      </w:pPr>
-      <w:r>
-        <w:rPr>
-          <w:rFonts w:ascii="Consolas" w:hAnsi="Consolas" w:cs="Consolas"/>
-          <w:sz w:val="20"/>
-          <w:lang w:val="es-ES"/>
-        </w:rPr>
-        <w:t>*</w:t>
-      </w:r>
-    </w:p>
-    <w:p>
-      <w:pPr>
-        <w:pStyle w:val="Prrafo"/>
-        <w:rPr>
-          <w:rFonts w:ascii="Consolas" w:hAnsi="Consolas" w:cs="Consolas"/>
-          <w:sz w:val="20"/>
-          <w:lang w:val="es-ES"/>
-        </w:rPr>
-      </w:pPr>
-      <w:r>
-        <w:rPr>
-          <w:rFonts w:ascii="Consolas" w:hAnsi="Consolas" w:cs="Consolas"/>
-          <w:sz w:val="20"/>
-          <w:lang w:val="es-ES"/>
-        </w:rPr>
-        <w:t>*</w:t>
-      </w:r>
-    </w:p>
-    <w:p>
-      <w:pPr>
-        <w:pStyle w:val="Prrafo"/>
-        <w:rPr>
-          <w:rFonts w:ascii="Consolas" w:hAnsi="Consolas" w:cs="Consolas"/>
-          <w:sz w:val="20"/>
-          <w:lang w:val="es-ES"/>
-        </w:rPr>
-      </w:pPr>
-      <w:r>
-        <w:rPr>
-          <w:rFonts w:ascii="Consolas" w:hAnsi="Consolas" w:cs="Consolas"/>
-          <w:sz w:val="20"/>
-          <w:lang w:val="es-ES"/>
-        </w:rPr>
-        <w:t>* FECHA</w:t>
-      </w:r>
-    </w:p>
-    <w:p>
-      <w:pPr>
-        <w:pStyle w:val="Prrafo"/>
-        <w:rPr>
-          <w:rFonts w:ascii="Consolas" w:hAnsi="Consolas" w:cs="Consolas"/>
-          <w:sz w:val="20"/>
-          <w:lang w:val="es-ES"/>
-        </w:rPr>
-      </w:pPr>
-      <w:r>
-        <w:rPr>
-          <w:rFonts w:ascii="Consolas" w:hAnsi="Consolas" w:cs="Consolas"/>
-          <w:sz w:val="20"/>
-          <w:lang w:val="es-ES"/>
-        </w:rPr>
-        <w:t>*</w:t>
-      </w:r>
-    </w:p>
-    <w:p>
-      <w:pPr>
-        <w:pStyle w:val="Prrafo"/>
-        <w:rPr>
-          <w:rFonts w:ascii="Consolas" w:hAnsi="Consolas" w:cs="Consolas"/>
-          <w:sz w:val="20"/>
-          <w:lang w:val="es-ES"/>
-        </w:rPr>
-      </w:pPr>
-      <w:r>
-        <w:rPr>
-          <w:rFonts w:ascii="Consolas" w:hAnsi="Consolas" w:cs="Consolas"/>
-          <w:sz w:val="20"/>
-          <w:lang w:val="es-ES"/>
-        </w:rPr>
-        <w:t>*</w:t>
-      </w:r>
-    </w:p>
-    <w:p>
-      <w:pPr>
-        <w:pStyle w:val="Prrafo"/>
-        <w:rPr>
-          <w:rFonts w:ascii="Consolas" w:hAnsi="Consolas" w:cs="Consolas"/>
-          <w:sz w:val="20"/>
-          <w:lang w:val="es-ES"/>
-        </w:rPr>
-      </w:pPr>
-      <w:r>
-        <w:rPr>
-          <w:rFonts w:ascii="Consolas" w:hAnsi="Consolas" w:cs="Consolas"/>
-          <w:sz w:val="20"/>
-          <w:lang w:val="es-ES"/>
-        </w:rPr>
-        <w:t>* DESCRIPCION</w:t>
-      </w:r>
-    </w:p>
-    <w:p>
-      <w:pPr>
-        <w:pStyle w:val="Prrafo"/>
-        <w:rPr>
-          <w:rFonts w:ascii="Consolas" w:hAnsi="Consolas" w:cs="Consolas"/>
-          <w:sz w:val="20"/>
-          <w:lang w:val="es-ES"/>
-        </w:rPr>
-      </w:pPr>
-      <w:r>
-        <w:rPr>
-          <w:rFonts w:ascii="Consolas" w:hAnsi="Consolas" w:cs="Consolas"/>
-          <w:sz w:val="20"/>
-          <w:lang w:val="es-ES"/>
-        </w:rPr>
-        <w:t>*</w:t>
-      </w:r>
-    </w:p>
-    <w:p>
-      <w:pPr>
-        <w:pStyle w:val="Prrafo"/>
-        <w:rPr>
-          <w:rFonts w:ascii="Consolas" w:hAnsi="Consolas" w:cs="Consolas"/>
-          <w:sz w:val="20"/>
-          <w:lang w:val="es-ES"/>
-        </w:rPr>
-      </w:pPr>
-      <w:r>
-        <w:rPr>
-          <w:rFonts w:ascii="Consolas" w:hAnsi="Consolas" w:cs="Consolas"/>
-          <w:sz w:val="20"/>
-          <w:lang w:val="es-ES"/>
-        </w:rPr>
-        <w:t>*</w:t>
-      </w:r>
-    </w:p>
-    <w:p>
-      <w:pPr>
-        <w:pStyle w:val="Prrafo"/>
-        <w:rPr>
-          <w:rFonts w:ascii="Consolas" w:hAnsi="Consolas" w:cs="Consolas"/>
-          <w:sz w:val="20"/>
-          <w:lang w:val="es-ES"/>
-        </w:rPr>
-      </w:pPr>
-      <w:r>
-        <w:rPr>
-          <w:rFonts w:ascii="Consolas" w:hAnsi="Consolas" w:cs="Consolas"/>
-          <w:sz w:val="20"/>
-          <w:lang w:val="es-ES"/>
-        </w:rPr>
-        <w:t>************************************************************************************/</w:t>
-      </w:r>
-    </w:p>
-    <w:p>
-      <w:pPr>
-        <w:pStyle w:val="Prrafo"/>
-        <w:rPr>
-          <w:lang w:val="es-ES"/>
-        </w:rPr>
-      </w:pPr>
-    </w:p>
-    <w:p>
-      <w:pPr>
-        <w:pStyle w:val="Ttulo3"/>
-        <w:numPr>
-          <w:ilvl w:val="0"/>
-          <w:numId w:val="0"/>
-        </w:numPr>
-        <w:rPr>
-          <w:lang w:val="es-ES"/>
-        </w:rPr>
-      </w:pPr>
-      <w:bookmarkStart w:id="26" w:name="_Toc483833003"/>
-      <w:r>
-        <w:rPr>
-          <w:lang w:val="es-ES"/>
-        </w:rPr>
-        <w:t>A.2.</w:t>
-      </w:r>
-      <w:r>
-        <w:rPr>
-          <w:lang w:val="es-ES"/>
-        </w:rPr>
-        <w:tab/>
-      </w:r>
-      <w:r>
-        <w:rPr>
-          <w:lang w:val="es-ES"/>
-        </w:rPr>
-        <w:t>Algoritmo YYY</w:t>
-      </w:r>
-      <w:bookmarkEnd w:id="26"/>
-    </w:p>
-    <w:p>
-      <w:pPr>
-        <w:pStyle w:val="Prrafo"/>
-        <w:rPr>
-          <w:rFonts w:ascii="Consolas" w:hAnsi="Consolas" w:cs="Consolas"/>
-          <w:sz w:val="20"/>
-          <w:lang w:val="es-ES"/>
-        </w:rPr>
-      </w:pPr>
-      <w:r>
-        <w:rPr>
-          <w:rFonts w:ascii="Consolas" w:hAnsi="Consolas" w:cs="Consolas"/>
-          <w:sz w:val="20"/>
-          <w:lang w:val="es-ES"/>
-        </w:rPr>
-        <w:t>/***********************************************************************************</w:t>
-      </w:r>
-    </w:p>
-    <w:p>
-      <w:pPr>
-        <w:pStyle w:val="Prrafo"/>
-        <w:rPr>
-          <w:rFonts w:ascii="Consolas" w:hAnsi="Consolas" w:cs="Consolas"/>
-          <w:sz w:val="20"/>
-          <w:lang w:val="es-ES"/>
-        </w:rPr>
-      </w:pPr>
-      <w:r>
-        <w:rPr>
-          <w:rFonts w:ascii="Consolas" w:hAnsi="Consolas" w:cs="Consolas"/>
-          <w:sz w:val="20"/>
-          <w:lang w:val="es-ES"/>
-        </w:rPr>
-        <w:t>*</w:t>
-      </w:r>
-    </w:p>
-    <w:p>
-      <w:pPr>
-        <w:pStyle w:val="Prrafo"/>
-        <w:rPr>
-          <w:rFonts w:ascii="Consolas" w:hAnsi="Consolas" w:cs="Consolas"/>
-          <w:sz w:val="20"/>
-          <w:lang w:val="es-ES"/>
-        </w:rPr>
-      </w:pPr>
-      <w:r>
-        <w:rPr>
-          <w:rFonts w:ascii="Consolas" w:hAnsi="Consolas" w:cs="Consolas"/>
-          <w:sz w:val="20"/>
-          <w:lang w:val="es-ES"/>
-        </w:rPr>
-        <w:t>* Fichero .h</w:t>
-      </w:r>
-    </w:p>
-    <w:p>
-      <w:pPr>
-        <w:pStyle w:val="Prrafo"/>
-        <w:rPr>
-          <w:rFonts w:ascii="Consolas" w:hAnsi="Consolas" w:cs="Consolas"/>
-          <w:sz w:val="20"/>
-          <w:lang w:val="es-ES"/>
-        </w:rPr>
-      </w:pPr>
-      <w:r>
-        <w:rPr>
-          <w:rFonts w:ascii="Consolas" w:hAnsi="Consolas" w:cs="Consolas"/>
-          <w:sz w:val="20"/>
-          <w:lang w:val="es-ES"/>
-        </w:rPr>
-        <w:t>*</w:t>
-      </w:r>
-    </w:p>
-    <w:p>
-      <w:pPr>
-        <w:pStyle w:val="Prrafo"/>
-        <w:rPr>
-          <w:rFonts w:ascii="Consolas" w:hAnsi="Consolas" w:cs="Consolas"/>
-          <w:sz w:val="20"/>
-          <w:lang w:val="es-ES"/>
-        </w:rPr>
-      </w:pPr>
-      <w:r>
-        <w:rPr>
-          <w:rFonts w:ascii="Consolas" w:hAnsi="Consolas" w:cs="Consolas"/>
-          <w:sz w:val="20"/>
-          <w:lang w:val="es-ES"/>
-        </w:rPr>
-        <w:t>***********************************************************************************</w:t>
-      </w:r>
-    </w:p>
-    <w:p>
-      <w:pPr>
-        <w:pStyle w:val="Prrafo"/>
-        <w:rPr>
-          <w:rFonts w:ascii="Consolas" w:hAnsi="Consolas" w:cs="Consolas"/>
-          <w:sz w:val="20"/>
-          <w:lang w:val="es-ES"/>
-        </w:rPr>
-      </w:pPr>
-      <w:r>
-        <w:rPr>
-          <w:rFonts w:ascii="Consolas" w:hAnsi="Consolas" w:cs="Consolas"/>
-          <w:sz w:val="20"/>
-          <w:lang w:val="es-ES"/>
-        </w:rPr>
-        <w:t>*</w:t>
-      </w:r>
-    </w:p>
-    <w:p>
-      <w:pPr>
-        <w:pStyle w:val="Prrafo"/>
-        <w:rPr>
-          <w:rFonts w:ascii="Consolas" w:hAnsi="Consolas" w:cs="Consolas"/>
-          <w:sz w:val="20"/>
-          <w:lang w:val="es-ES"/>
-        </w:rPr>
-      </w:pPr>
-      <w:r>
-        <w:rPr>
-          <w:rFonts w:ascii="Consolas" w:hAnsi="Consolas" w:cs="Consolas"/>
-          <w:sz w:val="20"/>
-          <w:lang w:val="es-ES"/>
-        </w:rPr>
-        <w:t>* AUTORES</w:t>
-      </w:r>
-    </w:p>
-    <w:p>
-      <w:pPr>
-        <w:pStyle w:val="Prrafo"/>
-        <w:rPr>
-          <w:rFonts w:ascii="Consolas" w:hAnsi="Consolas" w:cs="Consolas"/>
-          <w:sz w:val="20"/>
-          <w:lang w:val="es-ES"/>
-        </w:rPr>
-      </w:pPr>
-      <w:r>
-        <w:rPr>
-          <w:rFonts w:ascii="Consolas" w:hAnsi="Consolas" w:cs="Consolas"/>
-          <w:sz w:val="20"/>
-          <w:lang w:val="es-ES"/>
-        </w:rPr>
-        <w:t>*</w:t>
-      </w:r>
-    </w:p>
-    <w:p>
-      <w:pPr>
-        <w:pStyle w:val="Prrafo"/>
-        <w:rPr>
-          <w:rFonts w:ascii="Consolas" w:hAnsi="Consolas" w:cs="Consolas"/>
-          <w:sz w:val="20"/>
-          <w:lang w:val="es-ES"/>
-        </w:rPr>
-      </w:pPr>
-      <w:r>
-        <w:rPr>
-          <w:rFonts w:ascii="Consolas" w:hAnsi="Consolas" w:cs="Consolas"/>
-          <w:sz w:val="20"/>
-          <w:lang w:val="es-ES"/>
-        </w:rPr>
-        <w:t>*</w:t>
-      </w:r>
-    </w:p>
-    <w:p>
-      <w:pPr>
-        <w:pStyle w:val="Prrafo"/>
-        <w:rPr>
-          <w:rFonts w:ascii="Consolas" w:hAnsi="Consolas" w:cs="Consolas"/>
-          <w:sz w:val="20"/>
-          <w:lang w:val="es-ES"/>
-        </w:rPr>
-      </w:pPr>
-      <w:r>
-        <w:rPr>
-          <w:rFonts w:ascii="Consolas" w:hAnsi="Consolas" w:cs="Consolas"/>
-          <w:sz w:val="20"/>
-          <w:lang w:val="es-ES"/>
-        </w:rPr>
-        <w:lastRenderedPageBreak/>
-        <w:t>* FECHA</w:t>
-      </w:r>
-    </w:p>
-    <w:p>
-      <w:pPr>
-        <w:pStyle w:val="Prrafo"/>
-        <w:rPr>
-          <w:rFonts w:ascii="Consolas" w:hAnsi="Consolas" w:cs="Consolas"/>
-          <w:sz w:val="20"/>
-          <w:lang w:val="es-ES"/>
-        </w:rPr>
-      </w:pPr>
-      <w:r>
-        <w:rPr>
-          <w:rFonts w:ascii="Consolas" w:hAnsi="Consolas" w:cs="Consolas"/>
-          <w:sz w:val="20"/>
-          <w:lang w:val="es-ES"/>
-        </w:rPr>
-        <w:t>*</w:t>
-      </w:r>
-    </w:p>
-    <w:p>
-      <w:pPr>
-        <w:pStyle w:val="Prrafo"/>
-        <w:rPr>
-          <w:rFonts w:ascii="Consolas" w:hAnsi="Consolas" w:cs="Consolas"/>
-          <w:sz w:val="20"/>
-          <w:lang w:val="es-ES"/>
-        </w:rPr>
-      </w:pPr>
-      <w:r>
-        <w:rPr>
-          <w:rFonts w:ascii="Consolas" w:hAnsi="Consolas" w:cs="Consolas"/>
-          <w:sz w:val="20"/>
-          <w:lang w:val="es-ES"/>
-        </w:rPr>
-        <w:t>*</w:t>
-      </w:r>
-    </w:p>
-    <w:p>
-      <w:pPr>
-        <w:pStyle w:val="Prrafo"/>
-        <w:rPr>
-          <w:rFonts w:ascii="Consolas" w:hAnsi="Consolas" w:cs="Consolas"/>
-          <w:sz w:val="20"/>
-          <w:lang w:val="es-ES"/>
-        </w:rPr>
-      </w:pPr>
-      <w:r>
-        <w:rPr>
-          <w:rFonts w:ascii="Consolas" w:hAnsi="Consolas" w:cs="Consolas"/>
-          <w:sz w:val="20"/>
-          <w:lang w:val="es-ES"/>
-        </w:rPr>
-        <w:t>* DESCRIPCION</w:t>
-      </w:r>
-    </w:p>
-    <w:p>
-      <w:pPr>
-        <w:pStyle w:val="Prrafo"/>
-        <w:rPr>
-          <w:rFonts w:ascii="Consolas" w:hAnsi="Consolas" w:cs="Consolas"/>
-          <w:sz w:val="20"/>
-          <w:lang w:val="es-ES"/>
-        </w:rPr>
-      </w:pPr>
-      <w:r>
-        <w:rPr>
-          <w:rFonts w:ascii="Consolas" w:hAnsi="Consolas" w:cs="Consolas"/>
-          <w:sz w:val="20"/>
-          <w:lang w:val="es-ES"/>
-        </w:rPr>
-        <w:t>*</w:t>
-      </w:r>
-    </w:p>
-    <w:p>
-      <w:pPr>
-        <w:pStyle w:val="Prrafo"/>
-        <w:rPr>
-          <w:rFonts w:ascii="Consolas" w:hAnsi="Consolas" w:cs="Consolas"/>
-          <w:sz w:val="20"/>
-          <w:lang w:val="es-ES"/>
-        </w:rPr>
-      </w:pPr>
-      <w:r>
-        <w:rPr>
-          <w:rFonts w:ascii="Consolas" w:hAnsi="Consolas" w:cs="Consolas"/>
-          <w:sz w:val="20"/>
-          <w:lang w:val="es-ES"/>
-        </w:rPr>
-        <w:t>*</w:t>
-      </w:r>
-    </w:p>
-    <w:p>
-      <w:pPr>
-        <w:pStyle w:val="Prrafo"/>
-        <w:rPr>
-          <w:rFonts w:ascii="Consolas" w:hAnsi="Consolas" w:cs="Consolas"/>
-          <w:sz w:val="20"/>
-          <w:lang w:val="es-ES"/>
-        </w:rPr>
-      </w:pPr>
-      <w:r>
-        <w:rPr>
-          <w:rFonts w:ascii="Consolas" w:hAnsi="Consolas" w:cs="Consolas"/>
-          <w:sz w:val="20"/>
-          <w:lang w:val="es-ES"/>
-        </w:rPr>
-        <w:t>************************************************************************************/</w:t>
-      </w:r>
-    </w:p>
-    <w:p>
-      <w:pPr>
-        <w:pStyle w:val="Prrafo"/>
-        <w:rPr>
-          <w:lang w:val="es-ES"/>
-        </w:rPr>
-      </w:pPr>
-    </w:p>
-    <w:p>
-      <w:pPr>
-        <w:pStyle w:val="Prrafo"/>
-        <w:rPr>
-          <w:lang w:val="es-ES"/>
-        </w:rPr>
-      </w:pPr>
-    </w:p>
-    <w:p>
-      <w:pPr>
-        <w:jc w:val="left"/>
-        <w:rPr>
-          <w:lang w:val="es-ES"/>
-        </w:rPr>
-      </w:pPr>
-      <w:r>
-        <w:rPr>
-          <w:lang w:val="es-ES"/>
-        </w:rPr>
-        <w:br w:type="page"/>
-      </w:r>
-    </w:p>
-    <w:p>
-      <w:pPr>
-        <w:pStyle w:val="Ttulo2"/>
-        <w:numPr>
-          <w:ilvl w:val="0"/>
-          <w:numId w:val="0"/>
-        </w:numPr>
-        <w:rPr>
-          <w:lang w:val="es-ES"/>
-        </w:rPr>
-      </w:pPr>
-      <w:bookmarkStart w:id="27" w:name="_Toc483833004"/>
-      <w:r>
-        <w:rPr>
-          <w:lang w:val="es-ES"/>
-        </w:rPr>
-        <w:lastRenderedPageBreak/>
-        <w:t>Apéndice B</w:t>
-      </w:r>
-      <w:r>
-        <w:rPr>
-          <w:lang w:val="es-ES"/>
-        </w:rPr>
-        <w:t>.</w:t>
-      </w:r>
-      <w:r>
-        <w:rPr>
-          <w:lang w:val="es-ES"/>
-        </w:rPr>
-        <w:br/>
-      </w:r>
-      <w:r>
-        <w:rPr>
-          <w:lang w:val="es-ES"/>
-        </w:rPr>
-        <w:t>Título del Apéndice 2</w:t>
-      </w:r>
-      <w:bookmarkEnd w:id="27"/>
-    </w:p>
-    <w:p>
-      <w:pPr>
-        <w:pStyle w:val="Ttulo3"/>
-        <w:numPr>
-          <w:ilvl w:val="0"/>
-          <w:numId w:val="0"/>
-        </w:numPr>
-        <w:rPr>
-          <w:lang w:val="es-ES"/>
-        </w:rPr>
-      </w:pPr>
-      <w:bookmarkStart w:id="28" w:name="_Toc483833005"/>
-      <w:r>
-        <w:rPr>
-          <w:lang w:val="es-ES"/>
-        </w:rPr>
-        <w:t>B.1.</w:t>
-      </w:r>
-      <w:r>
-        <w:rPr>
-          <w:lang w:val="es-ES"/>
-        </w:rPr>
-        <w:tab/>
-      </w:r>
-      <w:r>
-        <w:rPr>
-          <w:lang w:val="es-ES"/>
-        </w:rPr>
-        <w:t>Otro apendice: Seccion 1</w:t>
-      </w:r>
-      <w:bookmarkEnd w:id="28"/>
-    </w:p>
-    <w:p>
-      <w:pPr>
-        <w:rPr>
-          <w:rFonts w:ascii="Consolas" w:hAnsi="Consolas" w:cs="Consolas"/>
-          <w:sz w:val="20"/>
-          <w:szCs w:val="18"/>
-        </w:rPr>
-      </w:pPr>
-      <w:r>
-        <w:rPr>
-          <w:rFonts w:ascii="Consolas" w:hAnsi="Consolas" w:cs="Consolas"/>
-          <w:sz w:val="20"/>
-          <w:szCs w:val="18"/>
-        </w:rPr>
-        <w:t>Texto</w:t>
-      </w:r>
-    </w:p>
-    <w:p>
-      <w:pPr>
-        <w:pStyle w:val="Ttulo3"/>
-        <w:numPr>
-          <w:ilvl w:val="0"/>
-          <w:numId w:val="0"/>
-        </w:numPr>
-        <w:rPr>
-          <w:lang w:val="es-ES"/>
-        </w:rPr>
-      </w:pPr>
-      <w:bookmarkStart w:id="29" w:name="_Toc483833006"/>
-      <w:r>
-        <w:rPr>
-          <w:lang w:val="es-ES"/>
-        </w:rPr>
-        <w:t>B.2.</w:t>
-      </w:r>
-      <w:r>
-        <w:rPr>
-          <w:lang w:val="es-ES"/>
-        </w:rPr>
-        <w:tab/>
-        <w:t xml:space="preserve">Otro apendice: Seccion </w:t>
-      </w:r>
-      <w:r>
-        <w:rPr>
-          <w:lang w:val="es-ES"/>
-        </w:rPr>
-        <w:t>2</w:t>
-      </w:r>
-      <w:bookmarkEnd w:id="29"/>
-    </w:p>
-    <w:p>
-      <w:pPr>
-        <w:rPr>
-          <w:rFonts w:ascii="Consolas" w:hAnsi="Consolas" w:cs="Consolas"/>
-          <w:sz w:val="20"/>
-          <w:szCs w:val="18"/>
-          <w:lang w:val="es-ES"/>
-        </w:rPr>
-      </w:pPr>
-      <w:r>
-        <w:rPr>
-          <w:rFonts w:ascii="Consolas" w:hAnsi="Consolas" w:cs="Consolas"/>
-          <w:sz w:val="20"/>
-          <w:szCs w:val="18"/>
-          <w:lang w:val="es-ES"/>
-        </w:rPr>
-        <w:t>Texto</w:t>
-      </w:r>
-    </w:p>
-    <w:p>
-      <w:pPr>
-        <w:jc w:val="left"/>
-        <w:rPr>
-          <w:lang w:val="es-ES"/>
-        </w:rPr>
-      </w:pPr>
-      <w:r>
-        <w:rPr>
-          <w:lang w:val="es-ES"/>
-        </w:rPr>
-        <w:br w:type="page"/>
-      </w:r>
-    </w:p>
-    <w:p>
-      <w:pPr>
-        <w:pStyle w:val="Ttulo2"/>
-        <w:numPr>
-          <w:ilvl w:val="0"/>
-          <w:numId w:val="0"/>
-        </w:numPr>
-        <w:rPr>
-          <w:lang w:val="en-US"/>
-        </w:rPr>
-      </w:pPr>
-      <w:bookmarkStart w:id="30" w:name="_Toc483833007"/>
-      <w:r>
-        <w:rPr>
-          <w:lang w:val="en-US"/>
-        </w:rPr>
-        <w:lastRenderedPageBreak/>
-        <w:t>Bibliografía</w:t>
-      </w:r>
-      <w:bookmarkEnd w:id="30"/>
-    </w:p>
-    <w:p>
-      <w:pPr>
-        <w:pStyle w:val="Bibliografa"/>
-        <w:rPr>
-          <w:lang w:val="en-US"/>
-        </w:rPr>
-      </w:pPr>
-      <w:r>
-        <w:rPr>
-          <w:lang w:val="en-US"/>
-        </w:rPr>
-        <w:t>ACM LaTeX Style. http://www.acm.org/publications/latex style/.</w:t>
-      </w:r>
-    </w:p>
-    <w:p>
-      <w:pPr>
-        <w:pStyle w:val="Bibliografa"/>
-        <w:rPr>
-          <w:lang w:val="en-US"/>
-        </w:rPr>
-      </w:pPr>
-      <w:r>
-        <w:rPr>
-          <w:lang w:val="es-ES"/>
-        </w:rPr>
-        <w:t xml:space="preserve">FACOM OS IV SSL II USER’S GUIDE, 99SP0050E5. </w:t>
-      </w:r>
-      <w:r>
-        <w:rPr>
-          <w:lang w:val="en-US"/>
-        </w:rPr>
-        <w:t>Technical report, 1990.</w:t>
-      </w:r>
-    </w:p>
-    <w:p>
-      <w:pPr>
-        <w:pStyle w:val="Bibliografa"/>
-        <w:rPr>
-          <w:lang w:val="en-US"/>
-        </w:rPr>
-      </w:pPr>
-      <w:r>
-        <w:rPr>
-          <w:lang w:val="en-US"/>
-        </w:rPr>
-        <w:t>D. H. Bailey and P. Swarztrauber. The fractional Fourier transform and applications.</w:t>
-      </w:r>
-      <w:r>
-        <w:rPr>
-          <w:lang w:val="en-US"/>
-        </w:rPr>
-        <w:t xml:space="preserve"> </w:t>
-      </w:r>
-      <w:r>
-        <w:rPr>
-          <w:i/>
-          <w:lang w:val="en-US"/>
-        </w:rPr>
-        <w:t>SIAM Rev.</w:t>
-      </w:r>
-      <w:r>
-        <w:rPr>
-          <w:lang w:val="en-US"/>
-        </w:rPr>
-        <w:t>, 33(3):389–404, 1991.</w:t>
-      </w:r>
-    </w:p>
-    <w:p>
-      <w:pPr>
-        <w:pStyle w:val="Bibliografa"/>
-        <w:rPr>
-          <w:lang w:val="en-US"/>
-        </w:rPr>
-      </w:pPr>
-      <w:r>
-        <w:rPr>
-          <w:lang w:val="en-US"/>
-        </w:rPr>
-        <w:t>A. Bayliss, C. I. Goldstein, and E. Turkel. An iterative method for the Helmholtz</w:t>
-      </w:r>
-      <w:r>
-        <w:rPr>
-          <w:lang w:val="en-US"/>
-        </w:rPr>
-        <w:t xml:space="preserve"> </w:t>
-      </w:r>
-      <w:r>
-        <w:rPr>
-          <w:lang w:val="en-US"/>
-        </w:rPr>
-        <w:t xml:space="preserve">equation. </w:t>
-      </w:r>
-      <w:r>
-        <w:rPr>
-          <w:i/>
-          <w:lang w:val="en-US"/>
-        </w:rPr>
-        <w:t>J. Comp. Phys.</w:t>
-      </w:r>
-      <w:r>
-        <w:rPr>
-          <w:lang w:val="en-US"/>
-        </w:rPr>
-        <w:t>, 49:443–457, 1983.</w:t>
-      </w:r>
-    </w:p>
-    <w:p>
-      <w:pPr>
-        <w:pStyle w:val="Bibliografa"/>
-        <w:rPr>
-          <w:lang w:val="en-US"/>
-        </w:rPr>
-      </w:pPr>
-      <w:r>
-        <w:rPr>
-          <w:lang w:val="en-US"/>
-        </w:rPr>
-        <w:t xml:space="preserve">C. Darwin. </w:t>
-      </w:r>
-      <w:r>
-        <w:rPr>
-          <w:i/>
-          <w:lang w:val="en-US"/>
-        </w:rPr>
-        <w:t>The Origin Of Species</w:t>
-      </w:r>
-      <w:r>
-        <w:rPr>
-          <w:lang w:val="en-US"/>
-        </w:rPr>
-        <w:t>. November 1859.</w:t>
-      </w:r>
-    </w:p>
-    <w:p>
-      <w:pPr>
-        <w:pStyle w:val="Bibliografa"/>
-        <w:rPr>
-          <w:lang w:val="en-US"/>
-        </w:rPr>
-      </w:pPr>
-      <w:r>
-        <w:rPr>
-          <w:lang w:val="en-US"/>
-        </w:rPr>
-        <w:t>C. Goldstein. Multigrid methods for elliptic problems in unbounded domains. SIAM</w:t>
-      </w:r>
-      <w:r>
-        <w:rPr>
-          <w:lang w:val="en-US"/>
-        </w:rPr>
-        <w:t xml:space="preserve">, </w:t>
-      </w:r>
-      <w:r>
-        <w:rPr>
-          <w:i/>
-          <w:lang w:val="en-US"/>
-        </w:rPr>
-        <w:t>J. Numer. Anal.</w:t>
-      </w:r>
-      <w:r>
-        <w:rPr>
-          <w:lang w:val="en-US"/>
-        </w:rPr>
-        <w:t>, 30:159–183, 1993.</w:t>
-      </w:r>
-    </w:p>
-    <w:p>
-      <w:pPr>
-        <w:pStyle w:val="Bibliografa"/>
-        <w:rPr>
-          <w:lang w:val="en-US"/>
-        </w:rPr>
-      </w:pPr>
-      <w:r>
-        <w:rPr>
-          <w:lang w:val="en-US"/>
-        </w:rPr>
-        <w:t xml:space="preserve">P. Swarztrauber. </w:t>
-      </w:r>
-      <w:r>
-        <w:rPr>
-          <w:i/>
-          <w:lang w:val="en-US"/>
-        </w:rPr>
-        <w:t>Vectorizing the FFTs</w:t>
-      </w:r>
-      <w:r>
-        <w:rPr>
-          <w:lang w:val="en-US"/>
-        </w:rPr>
-        <w:t>. Academic Press, New York, 1982.</w:t>
-      </w:r>
-    </w:p>
-    <w:p>
-      <w:pPr>
-        <w:pStyle w:val="Bibliografa"/>
-        <w:rPr>
-          <w:lang w:val="en-US"/>
-        </w:rPr>
-      </w:pPr>
-      <w:r>
-        <w:rPr>
-          <w:lang w:val="en-US"/>
-        </w:rPr>
-        <w:t>S. Taá</w:t>
-      </w:r>
-      <w:r>
-        <w:rPr>
-          <w:lang w:val="en-US"/>
-        </w:rPr>
-        <w:t xml:space="preserve">san. </w:t>
-      </w:r>
-      <w:r>
-        <w:rPr>
-          <w:i/>
-          <w:lang w:val="en-US"/>
-        </w:rPr>
-        <w:t>Multigrid Methods for Highly Oscillatory Problems</w:t>
-      </w:r>
-      <w:r>
-        <w:rPr>
-          <w:lang w:val="en-US"/>
-        </w:rPr>
-        <w:t>. PhD thesis, Weizmann</w:t>
-      </w:r>
-      <w:r>
-        <w:rPr>
-          <w:lang w:val="en-US"/>
-        </w:rPr>
-        <w:t xml:space="preserve"> </w:t>
-      </w:r>
-      <w:r>
-        <w:rPr>
-          <w:lang w:val="en-US"/>
-        </w:rPr>
-        <w:t>Institute of Science, Rehovot, Israel, 1984.</w:t>
-      </w:r>
-    </w:p>
-    <w:p>
-      <w:pPr>
-        <w:pStyle w:val="Bibliografa"/>
-        <w:rPr>
-          <w:lang w:val="en-US"/>
-        </w:rPr>
-      </w:pPr>
-      <w:r>
-        <w:rPr>
-          <w:lang w:val="en-US"/>
-        </w:rPr>
-        <w:t xml:space="preserve">Berndtsson, M., Hansson, J., Olsson, B., Lundell, B. (2008), </w:t>
-      </w:r>
-      <w:r>
-        <w:rPr>
-          <w:i/>
-          <w:lang w:val="en-US"/>
-        </w:rPr>
-        <w:t>A Guide for Students in Computer Science and Information Systems</w:t>
-      </w:r>
-      <w:r>
-        <w:rPr>
-          <w:lang w:val="en-US"/>
-        </w:rPr>
-        <w:t>, Springer.</w:t>
-      </w:r>
-    </w:p>
-    <w:p>
-      <w:pPr>
-        <w:pStyle w:val="Bibliografa"/>
-        <w:ind w:left="720" w:hanging="720"/>
-        <w:rPr>
-          <w:noProof/>
-          <w:sz w:val="24"/>
-          <w:szCs w:val="24"/>
-        </w:rPr>
-      </w:pPr>
-      <w:r>
-        <w:rPr>
-          <w:lang w:val="en-US"/>
-        </w:rPr>
-        <w:fldChar w:fldCharType="begin"/>
-      </w:r>
-      <w:r>
-        <w:rPr>
-          <w:lang w:val="es-ES"/>
-        </w:rPr>
-        <w:instrText xml:space="preserve"> BIBLIOGRAPHY  \l 3082 </w:instrText>
-      </w:r>
-      <w:r>
-        <w:rPr>
-          <w:lang w:val="en-US"/>
-        </w:rPr>
-        <w:fldChar w:fldCharType="separate"/>
-      </w:r>
-      <w:r>
-        <w:rPr>
-          <w:noProof/>
-        </w:rPr>
-        <w:t xml:space="preserve">Wing, J. (1233). xx. </w:t>
-      </w:r>
-      <w:r>
-        <w:rPr>
-          <w:i/>
-          <w:iCs/>
-          <w:noProof/>
-        </w:rPr>
-        <w:t>xx</w:t>
-      </w:r>
-      <w:r>
-        <w:rPr>
-          <w:noProof/>
-        </w:rPr>
-        <w:t>, 23-23.</w:t>
-      </w:r>
-    </w:p>
-    <w:p>
-      <w:pPr>
-        <w:pStyle w:val="Bibliografa"/>
-        <w:ind w:left="720" w:hanging="720"/>
-        <w:rPr>
-          <w:noProof/>
-        </w:rPr>
-      </w:pPr>
-      <w:r>
-        <w:rPr>
-          <w:lang w:val="en-US"/>
-        </w:rPr>
-        <w:fldChar w:fldCharType="end"/>
-      </w:r>
-      <w:r>
-        <w:rPr>
-          <w:lang w:val="en-US"/>
-        </w:rPr>
-        <w:t xml:space="preserve"> </w:t>
-      </w:r>
-      <w:r>
-        <w:rPr>
-          <w:noProof/>
-        </w:rPr>
-        <w:t>S. Bocconi, A. Chioccariello, G. Dettori, A. Ferrari, K. Engelhardt, P. Kampylis, and Y. Punie, “Exploring the field of computational thinking as a 21st century skill,” in EDULEARN16 Proceedings, ser. 8th International Conference on Education and New Learning Technologies.</w:t>
-      </w:r>
-    </w:p>
+        <w:id w:val="-1002515280"/>
+        <w:docPartObj>
+          <w:docPartGallery w:val="Bibliographies"/>
+          <w:docPartUnique/>
+        </w:docPartObj>
+      </w:sdtPr>
+      <w:sdtEndPr>
+        <w:rPr>
+          <w:b w:val="0"/>
+          <w:bCs w:val="0"/>
+          <w:iCs w:val="0"/>
+          <w:lang w:val="es-ES_tradnl"/>
+        </w:rPr>
+      </w:sdtEndPr>
+      <w:sdtContent>
+        <w:sdt>
+          <w:sdtPr>
+            <w:rPr>
+              <w:b/>
+              <w:bCs/>
+              <w:iCs/>
+            </w:rPr>
+            <w:id w:val="-573587230"/>
+            <w:bibliography/>
+          </w:sdtPr>
+          <w:sdtEndPr>
+            <w:rPr>
+              <w:b w:val="0"/>
+              <w:bCs w:val="0"/>
+              <w:iCs w:val="0"/>
+            </w:rPr>
+          </w:sdtEndPr>
+          <w:sdtContent>
+            <w:p>
+              <w:pPr>
+                <w:rPr>
+                  <w:rFonts w:ascii="Times New Roman" w:hAnsi="Times New Roman"/>
+                  <w:noProof/>
+                  <w:sz w:val="20"/>
+                  <w:lang w:val="es-ES"/>
+                </w:rPr>
+              </w:pPr>
+              <w:r>
+                <w:rPr>
+                  <w:rFonts w:cs="Arial"/>
+                  <w:iCs/>
+                  <w:sz w:val="64"/>
+                  <w:szCs w:val="64"/>
+                </w:rPr>
+                <w:fldChar w:fldCharType="begin"/>
+              </w:r>
+              <w:r>
+                <w:instrText>BIBLIOGRAPHY</w:instrText>
+              </w:r>
+              <w:r>
+                <w:rPr>
+                  <w:rFonts w:cs="Arial"/>
+                  <w:iCs/>
+                  <w:sz w:val="64"/>
+                  <w:szCs w:val="64"/>
+                </w:rPr>
+                <w:fldChar w:fldCharType="separate"/>
+              </w:r>
+            </w:p>
+            <w:tbl>
+              <w:tblPr>
+                <w:tblW w:w="4655" w:type="pct"/>
+                <w:tblCellSpacing w:w="15" w:type="dxa"/>
+                <w:tblCellMar>
+                  <w:top w:w="15" w:type="dxa"/>
+                  <w:left w:w="15" w:type="dxa"/>
+                  <w:bottom w:w="15" w:type="dxa"/>
+                  <w:right w:w="15" w:type="dxa"/>
+                </w:tblCellMar>
+                <w:tblLook w:val="04A0" w:firstRow="1" w:lastRow="0" w:firstColumn="1" w:lastColumn="0" w:noHBand="0" w:noVBand="1"/>
+              </w:tblPr>
+              <w:tblGrid>
+                <w:gridCol w:w="9638"/>
+              </w:tblGrid>
+              <w:tr>
+                <w:trPr>
+                  <w:divId w:val="691961013"/>
+                  <w:tblCellSpacing w:w="15" w:type="dxa"/>
+                </w:trPr>
+                <w:tc>
+                  <w:tcPr>
+                    <w:tcW w:w="0" w:type="auto"/>
+                    <w:hideMark/>
+                  </w:tcPr>
+                  <w:p>
+                    <w:pPr>
+                      <w:pStyle w:val="Bibliografa"/>
+                      <w:ind w:left="664"/>
+                      <w:rPr>
+                        <w:noProof/>
+                        <w:lang w:val="en-US"/>
+                      </w:rPr>
+                    </w:pPr>
+                    <w:r>
+                      <w:rPr>
+                        <w:noProof/>
+                        <w:lang w:val="en-US"/>
+                      </w:rPr>
+                      <w:t xml:space="preserve">J. M. Wing, "Computational Thinking," </w:t>
+                    </w:r>
+                    <w:r>
+                      <w:rPr>
+                        <w:i/>
+                        <w:iCs/>
+                        <w:noProof/>
+                        <w:lang w:val="en-US"/>
+                      </w:rPr>
+                      <w:t xml:space="preserve">Communications of the ACM, </w:t>
+                    </w:r>
+                    <w:r>
+                      <w:rPr>
+                        <w:noProof/>
+                        <w:lang w:val="en-US"/>
+                      </w:rPr>
+                      <w:t xml:space="preserve">vol. 49, no. 3, pp. 33-35, 2006. </w:t>
+                    </w:r>
+                  </w:p>
+                </w:tc>
+              </w:tr>
+              <w:tr>
+                <w:trPr>
+                  <w:divId w:val="691961013"/>
+                  <w:tblCellSpacing w:w="15" w:type="dxa"/>
+                </w:trPr>
+                <w:tc>
+                  <w:tcPr>
+                    <w:tcW w:w="0" w:type="auto"/>
+                    <w:hideMark/>
+                  </w:tcPr>
+                  <w:p>
+                    <w:pPr>
+                      <w:pStyle w:val="Bibliografa"/>
+                      <w:rPr>
+                        <w:noProof/>
+                        <w:lang w:val="en-US"/>
+                      </w:rPr>
+                    </w:pPr>
+                    <w:r>
+                      <w:rPr>
+                        <w:noProof/>
+                        <w:lang w:val="en-US"/>
+                      </w:rPr>
+                      <w:t xml:space="preserve">S. Bocconi, A. Chioccariello, G. Dettori, A. Ferrari, P. K. K. Engelhardt and Y. Punie, "Exploring the field of computational thinking as a 21st century skill," in </w:t>
+                    </w:r>
+                    <w:r>
+                      <w:rPr>
+                        <w:i/>
+                        <w:iCs/>
+                        <w:noProof/>
+                        <w:lang w:val="en-US"/>
+                      </w:rPr>
+                      <w:t>EDULEARN16 Proceedings, ser. 8th International Conference on Education and New Learning Technologies. IATED</w:t>
+                    </w:r>
+                    <w:r>
+                      <w:rPr>
+                        <w:noProof/>
+                        <w:lang w:val="en-US"/>
+                      </w:rPr>
+                      <w:t xml:space="preserve">, Barcelona, 2016. </w:t>
+                    </w:r>
+                  </w:p>
+                </w:tc>
+              </w:tr>
+              <w:tr>
+                <w:trPr>
+                  <w:divId w:val="691961013"/>
+                  <w:tblCellSpacing w:w="15" w:type="dxa"/>
+                </w:trPr>
+                <w:tc>
+                  <w:tcPr>
+                    <w:tcW w:w="0" w:type="auto"/>
+                    <w:hideMark/>
+                  </w:tcPr>
+                  <w:p>
+                    <w:pPr>
+                      <w:pStyle w:val="Bibliografa"/>
+                      <w:rPr>
+                        <w:noProof/>
+                        <w:lang w:val="en-US"/>
+                      </w:rPr>
+                    </w:pPr>
+                    <w:r>
+                      <w:rPr>
+                        <w:noProof/>
+                        <w:lang w:val="en-US"/>
+                      </w:rPr>
+                      <w:t xml:space="preserve">T. Bell, J. Alexander, I. Freeman and M. Grimley, "Computer science unplugged: School students doing real computing without computers," </w:t>
+                    </w:r>
+                    <w:r>
+                      <w:rPr>
+                        <w:i/>
+                        <w:iCs/>
+                        <w:noProof/>
+                        <w:lang w:val="en-US"/>
+                      </w:rPr>
+                      <w:t xml:space="preserve">The New Zealand Journal of Applied Computing and Information Technology, </w:t>
+                    </w:r>
+                    <w:r>
+                      <w:rPr>
+                        <w:noProof/>
+                        <w:lang w:val="en-US"/>
+                      </w:rPr>
+                      <w:t xml:space="preserve">vol. 13, no. 1, pp. 20-29, 2009. </w:t>
+                    </w:r>
+                  </w:p>
+                </w:tc>
+              </w:tr>
+              <w:tr>
+                <w:trPr>
+                  <w:divId w:val="691961013"/>
+                  <w:tblCellSpacing w:w="15" w:type="dxa"/>
+                </w:trPr>
+                <w:tc>
+                  <w:tcPr>
+                    <w:tcW w:w="0" w:type="auto"/>
+                    <w:hideMark/>
+                  </w:tcPr>
+                  <w:p>
+                    <w:pPr>
+                      <w:pStyle w:val="Bibliografa"/>
+                      <w:rPr>
+                        <w:noProof/>
+                        <w:lang w:val="en-US"/>
+                      </w:rPr>
+                    </w:pPr>
+                    <w:r>
+                      <w:rPr>
+                        <w:noProof/>
+                        <w:lang w:val="en-US"/>
+                      </w:rPr>
+                      <w:t>University of Cambridge, "EDSAC 99," [Online]. Available: http://www.cl.cam.ac.uk/events/EDSAC99/statistics.html.</w:t>
+                    </w:r>
+                  </w:p>
+                </w:tc>
+              </w:tr>
+              <w:tr>
+                <w:trPr>
+                  <w:divId w:val="691961013"/>
+                  <w:tblCellSpacing w:w="15" w:type="dxa"/>
+                </w:trPr>
+                <w:tc>
+                  <w:tcPr>
+                    <w:tcW w:w="0" w:type="auto"/>
+                    <w:hideMark/>
+                  </w:tcPr>
+                  <w:p>
+                    <w:pPr>
+                      <w:pStyle w:val="Bibliografa"/>
+                      <w:rPr>
+                        <w:noProof/>
+                        <w:lang w:val="en-US"/>
+                      </w:rPr>
+                    </w:pPr>
+                    <w:r>
+                      <w:rPr>
+                        <w:noProof/>
+                        <w:lang w:val="en-US"/>
+                      </w:rPr>
+                      <w:t>MIT Media Lab, "Scratch," [Online]. Available: https://scratch.mit.edu/.</w:t>
+                    </w:r>
+                  </w:p>
+                </w:tc>
+              </w:tr>
+              <w:tr>
+                <w:trPr>
+                  <w:divId w:val="691961013"/>
+                  <w:tblCellSpacing w:w="15" w:type="dxa"/>
+                </w:trPr>
+                <w:tc>
+                  <w:tcPr>
+                    <w:tcW w:w="0" w:type="auto"/>
+                    <w:hideMark/>
+                  </w:tcPr>
+                  <w:p>
+                    <w:pPr>
+                      <w:pStyle w:val="Bibliografa"/>
+                      <w:rPr>
+                        <w:noProof/>
+                        <w:lang w:val="en-US"/>
+                      </w:rPr>
+                    </w:pPr>
+                    <w:r>
+                      <w:rPr>
+                        <w:noProof/>
+                        <w:lang w:val="en-US"/>
+                      </w:rPr>
+                      <w:t>Code.org, "Hora de código," [Online]. Available: https://hourofcode.com/.</w:t>
+                    </w:r>
+                  </w:p>
+                </w:tc>
+              </w:tr>
+              <w:tr>
+                <w:trPr>
+                  <w:divId w:val="691961013"/>
+                  <w:tblCellSpacing w:w="15" w:type="dxa"/>
+                </w:trPr>
+                <w:tc>
+                  <w:tcPr>
+                    <w:tcW w:w="0" w:type="auto"/>
+                    <w:hideMark/>
+                  </w:tcPr>
+                  <w:p>
+                    <w:pPr>
+                      <w:pStyle w:val="Bibliografa"/>
+                      <w:rPr>
+                        <w:noProof/>
+                        <w:lang w:val="en-US"/>
+                      </w:rPr>
+                    </w:pPr>
+                    <w:r>
+                      <w:rPr>
+                        <w:noProof/>
+                        <w:lang w:val="en-US"/>
+                      </w:rPr>
+                      <w:t>Code.org, "Code.org," [Online]. Available: https://code.org/.</w:t>
+                    </w:r>
+                  </w:p>
+                </w:tc>
+              </w:tr>
+              <w:tr>
+                <w:trPr>
+                  <w:divId w:val="691961013"/>
+                  <w:tblCellSpacing w:w="15" w:type="dxa"/>
+                </w:trPr>
+                <w:tc>
+                  <w:tcPr>
+                    <w:tcW w:w="0" w:type="auto"/>
+                    <w:hideMark/>
+                  </w:tcPr>
+                  <w:p>
+                    <w:pPr>
+                      <w:pStyle w:val="Bibliografa"/>
+                      <w:rPr>
+                        <w:noProof/>
+                        <w:lang w:val="en-US"/>
+                      </w:rPr>
+                    </w:pPr>
+                    <w:r>
+                      <w:rPr>
+                        <w:noProof/>
+                        <w:lang w:val="en-US"/>
+                      </w:rPr>
+                      <w:t xml:space="preserve">M. T. Burns, M. Benoit and D. Bulvan, "Nutrition Jeopardy," </w:t>
+                    </w:r>
+                    <w:r>
+                      <w:rPr>
+                        <w:i/>
+                        <w:iCs/>
+                        <w:noProof/>
+                        <w:lang w:val="en-US"/>
+                      </w:rPr>
+                      <w:t xml:space="preserve">Journal of Nutrition Education and Behavior, </w:t>
+                    </w:r>
+                    <w:r>
+                      <w:rPr>
+                        <w:noProof/>
+                        <w:lang w:val="en-US"/>
+                      </w:rPr>
+                      <w:t xml:space="preserve">vol. 34, no. 2, pp. 117-118, 2002. </w:t>
+                    </w:r>
+                  </w:p>
+                </w:tc>
+              </w:tr>
+              <w:tr>
+                <w:trPr>
+                  <w:divId w:val="691961013"/>
+                  <w:tblCellSpacing w:w="15" w:type="dxa"/>
+                </w:trPr>
+                <w:tc>
+                  <w:tcPr>
+                    <w:tcW w:w="0" w:type="auto"/>
+                    <w:hideMark/>
+                  </w:tcPr>
+                  <w:p>
+                    <w:pPr>
+                      <w:pStyle w:val="Bibliografa"/>
+                      <w:rPr>
+                        <w:noProof/>
+                        <w:lang w:val="en-US"/>
+                      </w:rPr>
+                    </w:pPr>
+                    <w:r>
+                      <w:rPr>
+                        <w:noProof/>
+                        <w:lang w:val="en-US"/>
+                      </w:rPr>
+                      <w:t xml:space="preserve">J. M. Lacey, "The Nutritional SCATTERGORIES® Game: Adding Zest to a Nutrition Course," </w:t>
+                    </w:r>
+                    <w:r>
+                      <w:rPr>
+                        <w:i/>
+                        <w:iCs/>
+                        <w:noProof/>
+                        <w:lang w:val="en-US"/>
+                      </w:rPr>
+                      <w:t xml:space="preserve">Journal of Nutrition Education and Behavior, </w:t>
+                    </w:r>
+                    <w:r>
+                      <w:rPr>
+                        <w:noProof/>
+                        <w:lang w:val="en-US"/>
+                      </w:rPr>
+                      <w:t xml:space="preserve">vol. 35, no. 6, pp. 333-334, 2003. </w:t>
+                    </w:r>
+                  </w:p>
+                </w:tc>
+              </w:tr>
+              <w:tr>
+                <w:trPr>
+                  <w:divId w:val="691961013"/>
+                  <w:tblCellSpacing w:w="15" w:type="dxa"/>
+                </w:trPr>
+                <w:tc>
+                  <w:tcPr>
+                    <w:tcW w:w="0" w:type="auto"/>
+                    <w:hideMark/>
+                  </w:tcPr>
+                  <w:p>
+                    <w:pPr>
+                      <w:pStyle w:val="Bibliografa"/>
+                      <w:rPr>
+                        <w:noProof/>
+                        <w:lang w:val="en-US"/>
+                      </w:rPr>
+                    </w:pPr>
+                    <w:r>
+                      <w:rPr>
+                        <w:noProof/>
+                        <w:lang w:val="en-US"/>
+                      </w:rPr>
+                      <w:t xml:space="preserve">Davidap, "Acomola: alimentación equilibrada," Gobierno de Canarias, 12 Mayo 2015. [Online]. Available: </w:t>
+                    </w:r>
+                    <w:r>
+                      <w:rPr>
+                        <w:noProof/>
+                        <w:lang w:val="en-US"/>
+                      </w:rPr>
+                      <w:lastRenderedPageBreak/>
+                      <w:t>http://www3.gobiernodecanarias.org/medusa/ecoescuela/recursosdigitales/2015/05/12/alimentacion-equilibrada/.</w:t>
+                    </w:r>
+                  </w:p>
+                </w:tc>
+              </w:tr>
+              <w:tr>
+                <w:trPr>
+                  <w:divId w:val="691961013"/>
+                  <w:tblCellSpacing w:w="15" w:type="dxa"/>
+                </w:trPr>
+                <w:tc>
+                  <w:tcPr>
+                    <w:tcW w:w="0" w:type="auto"/>
+                    <w:hideMark/>
+                  </w:tcPr>
+                  <w:p>
+                    <w:pPr>
+                      <w:pStyle w:val="Bibliografa"/>
+                      <w:rPr>
+                        <w:noProof/>
+                        <w:lang w:val="en-US"/>
+                      </w:rPr>
+                    </w:pPr>
+                    <w:r>
+                      <w:rPr>
+                        <w:noProof/>
+                        <w:lang w:val="en-US"/>
+                      </w:rPr>
+                      <w:lastRenderedPageBreak/>
+                      <w:t>GitHub, "Electron," [Online]. Available: https://electron.atom.io/.</w:t>
+                    </w:r>
+                  </w:p>
+                </w:tc>
+              </w:tr>
+              <w:tr>
+                <w:trPr>
+                  <w:divId w:val="691961013"/>
+                  <w:tblCellSpacing w:w="15" w:type="dxa"/>
+                </w:trPr>
+                <w:tc>
+                  <w:tcPr>
+                    <w:tcW w:w="0" w:type="auto"/>
+                    <w:hideMark/>
+                  </w:tcPr>
+                  <w:p>
+                    <w:pPr>
+                      <w:pStyle w:val="Bibliografa"/>
+                      <w:rPr>
+                        <w:noProof/>
+                        <w:lang w:val="en-US"/>
+                      </w:rPr>
+                    </w:pPr>
+                    <w:r>
+                      <w:rPr>
+                        <w:noProof/>
+                        <w:lang w:val="en-US"/>
+                      </w:rPr>
+                      <w:t>Joyent, Inc, "Node.js," [Online]. Available: https://nodejs.org/en/.</w:t>
+                    </w:r>
+                  </w:p>
+                </w:tc>
+              </w:tr>
+              <w:tr>
+                <w:trPr>
+                  <w:divId w:val="691961013"/>
+                  <w:tblCellSpacing w:w="15" w:type="dxa"/>
+                </w:trPr>
+                <w:tc>
+                  <w:tcPr>
+                    <w:tcW w:w="0" w:type="auto"/>
+                    <w:hideMark/>
+                  </w:tcPr>
+                  <w:p>
+                    <w:pPr>
+                      <w:pStyle w:val="Bibliografa"/>
+                      <w:rPr>
+                        <w:noProof/>
+                        <w:lang w:val="en-US"/>
+                      </w:rPr>
+                    </w:pPr>
+                    <w:r>
+                      <w:rPr>
+                        <w:noProof/>
+                        <w:lang w:val="en-US"/>
+                      </w:rPr>
+                      <w:t>Google, "Chromium," [Online]. Available: http://www.chromium.org/.</w:t>
+                    </w:r>
+                  </w:p>
+                </w:tc>
+              </w:tr>
+              <w:tr>
+                <w:trPr>
+                  <w:divId w:val="691961013"/>
+                  <w:tblCellSpacing w:w="15" w:type="dxa"/>
+                </w:trPr>
+                <w:tc>
+                  <w:tcPr>
+                    <w:tcW w:w="0" w:type="auto"/>
+                    <w:hideMark/>
+                  </w:tcPr>
+                  <w:p>
+                    <w:pPr>
+                      <w:pStyle w:val="Bibliografa"/>
+                      <w:rPr>
+                        <w:noProof/>
+                        <w:lang w:val="en-US"/>
+                      </w:rPr>
+                    </w:pPr>
+                    <w:r>
+                      <w:rPr>
+                        <w:noProof/>
+                        <w:lang w:val="en-US"/>
+                      </w:rPr>
+                      <w:t>The jQuery Foundation, "jQuery," [Online]. Available: https://jquery.com/.</w:t>
+                    </w:r>
+                  </w:p>
+                </w:tc>
+              </w:tr>
+              <w:tr>
+                <w:trPr>
+                  <w:divId w:val="691961013"/>
+                  <w:tblCellSpacing w:w="15" w:type="dxa"/>
+                </w:trPr>
+                <w:tc>
+                  <w:tcPr>
+                    <w:tcW w:w="0" w:type="auto"/>
+                    <w:hideMark/>
+                  </w:tcPr>
+                  <w:p>
+                    <w:pPr>
+                      <w:pStyle w:val="Bibliografa"/>
+                      <w:rPr>
+                        <w:noProof/>
+                        <w:lang w:val="en-US"/>
+                      </w:rPr>
+                    </w:pPr>
+                    <w:r>
+                      <w:rPr>
+                        <w:noProof/>
+                        <w:lang w:val="en-US"/>
+                      </w:rPr>
+                      <w:t>Q-Success, "W3Techs," [Online]. Available: https://w3techs.com/technologies/overview/javascript_library/all.</w:t>
+                    </w:r>
+                  </w:p>
+                </w:tc>
+              </w:tr>
+              <w:tr>
+                <w:trPr>
+                  <w:divId w:val="691961013"/>
+                  <w:tblCellSpacing w:w="15" w:type="dxa"/>
+                </w:trPr>
+                <w:tc>
+                  <w:tcPr>
+                    <w:tcW w:w="0" w:type="auto"/>
+                    <w:hideMark/>
+                  </w:tcPr>
+                  <w:p>
+                    <w:pPr>
+                      <w:pStyle w:val="Bibliografa"/>
+                      <w:rPr>
+                        <w:noProof/>
+                        <w:lang w:val="en-US"/>
+                      </w:rPr>
+                    </w:pPr>
+                    <w:r>
+                      <w:rPr>
+                        <w:noProof/>
+                        <w:lang w:val="en-US"/>
+                      </w:rPr>
+                      <w:t>Google, "Blockly," [Online]. Available: https://developers.google.com/blockly/.</w:t>
+                    </w:r>
+                  </w:p>
+                </w:tc>
+              </w:tr>
+              <w:tr>
+                <w:trPr>
+                  <w:divId w:val="691961013"/>
+                  <w:tblCellSpacing w:w="15" w:type="dxa"/>
+                </w:trPr>
+                <w:tc>
+                  <w:tcPr>
+                    <w:tcW w:w="0" w:type="auto"/>
+                    <w:hideMark/>
+                  </w:tcPr>
+                  <w:p>
+                    <w:pPr>
+                      <w:pStyle w:val="Bibliografa"/>
+                      <w:rPr>
+                        <w:noProof/>
+                        <w:lang w:val="en-US"/>
+                      </w:rPr>
+                    </w:pPr>
+                    <w:r>
+                      <w:rPr>
+                        <w:noProof/>
+                        <w:lang w:val="en-US"/>
+                      </w:rPr>
+                      <w:t>Wikimedia Foundation, Inc, "Blockly - Wikipedia," [Online]. Available: https://en.wikipedia.org/wiki/Blockly.</w:t>
+                    </w:r>
+                  </w:p>
+                </w:tc>
+              </w:tr>
+              <w:tr>
+                <w:trPr>
+                  <w:divId w:val="691961013"/>
+                  <w:tblCellSpacing w:w="15" w:type="dxa"/>
+                </w:trPr>
+                <w:tc>
+                  <w:tcPr>
+                    <w:tcW w:w="0" w:type="auto"/>
+                    <w:hideMark/>
+                  </w:tcPr>
+                  <w:p>
+                    <w:pPr>
+                      <w:pStyle w:val="Bibliografa"/>
+                      <w:rPr>
+                        <w:noProof/>
+                        <w:lang w:val="en-US"/>
+                      </w:rPr>
+                    </w:pPr>
+                    <w:r>
+                      <w:rPr>
+                        <w:noProof/>
+                        <w:lang w:val="en-US"/>
+                      </w:rPr>
+                      <w:t>Google, "Blockly Games," [Online]. Available: https://blockly-games.appspot.com/.</w:t>
+                    </w:r>
+                  </w:p>
+                </w:tc>
+              </w:tr>
+              <w:tr>
+                <w:trPr>
+                  <w:divId w:val="691961013"/>
+                  <w:tblCellSpacing w:w="15" w:type="dxa"/>
+                </w:trPr>
+                <w:tc>
+                  <w:tcPr>
+                    <w:tcW w:w="0" w:type="auto"/>
+                    <w:hideMark/>
+                  </w:tcPr>
+                  <w:p>
+                    <w:pPr>
+                      <w:pStyle w:val="Bibliografa"/>
+                      <w:rPr>
+                        <w:noProof/>
+                        <w:lang w:val="en-US"/>
+                      </w:rPr>
+                    </w:pPr>
+                    <w:r>
+                      <w:rPr>
+                        <w:noProof/>
+                        <w:lang w:val="en-US"/>
+                      </w:rPr>
+                      <w:t>Massachusetts Institute of Technology, "MIT App Inventor," [Online]. Available: http://appinventor.mit.edu/explore/.</w:t>
+                    </w:r>
+                  </w:p>
+                </w:tc>
+              </w:tr>
+              <w:tr>
+                <w:trPr>
+                  <w:divId w:val="691961013"/>
+                  <w:tblCellSpacing w:w="15" w:type="dxa"/>
+                </w:trPr>
+                <w:tc>
+                  <w:tcPr>
+                    <w:tcW w:w="0" w:type="auto"/>
+                    <w:hideMark/>
+                  </w:tcPr>
+                  <w:p>
+                    <w:pPr>
+                      <w:pStyle w:val="Bibliografa"/>
+                      <w:rPr>
+                        <w:noProof/>
+                        <w:lang w:val="en-US"/>
+                      </w:rPr>
+                    </w:pPr>
+                    <w:r>
+                      <w:rPr>
+                        <w:noProof/>
+                        <w:lang w:val="en-US"/>
+                      </w:rPr>
+                      <w:t>Google, "Blockly Developer Tools," [Online]. Available: https://blockly-demo.appspot.com/static/demos/blockfactory/index.html.</w:t>
+                    </w:r>
+                  </w:p>
+                </w:tc>
+              </w:tr>
+            </w:tbl>
+            <w:p>
+              <w:pPr>
+                <w:divId w:val="691961013"/>
+                <w:rPr>
+                  <w:noProof/>
+                </w:rPr>
+              </w:pPr>
+            </w:p>
+            <w:p>
+              <w:r>
+                <w:rPr>
+                  <w:b/>
+                  <w:bCs/>
+                </w:rPr>
+                <w:fldChar w:fldCharType="end"/>
+              </w:r>
+            </w:p>
+          </w:sdtContent>
+        </w:sdt>
+      </w:sdtContent>
+    </w:sdt>
     <w:sectPr>
       <w:endnotePr>
         <w:numFmt w:val="decimal"/>
@@ -7860,55 +9278,6 @@
     <w:p>
       <w:r>
         <w:continuationSeparator/>
-      </w:r>
-    </w:p>
-  </w:endnote>
-  <w:endnote w:id="1">
-    <w:p>
-      <w:pPr>
-        <w:pStyle w:val="Textonotaalfinal"/>
-        <w:rPr>
-          <w:lang w:val="en-US"/>
-        </w:rPr>
-      </w:pPr>
-      <w:r>
-        <w:rPr>
-          <w:rStyle w:val="Refdenotaalfinal"/>
-          <w:sz w:val="36"/>
-        </w:rPr>
-        <w:endnoteRef/>
-      </w:r>
-      <w:r>
-        <w:t xml:space="preserve"> </w:t>
-      </w:r>
-      <w:r>
-        <w:rPr>
-          <w:lang w:val="en-US"/>
-        </w:rPr>
-        <w:t>S. Bocconi, A. Chioccariello, G. Dettori, A. Ferrari, K. Engelhardt, P. Kampylis, and Y. Punie, “Exploring the field of computational thinking as a 21st century skill,” in EDULEARN16 Proceedings, ser. 8th International Conference on Education and New Learning Technologies.</w:t>
-      </w:r>
-    </w:p>
-  </w:endnote>
-  <w:endnote w:id="2">
-    <w:p>
-      <w:pPr>
-        <w:pStyle w:val="Textonotaalfinal"/>
-        <w:rPr>
-          <w:lang w:val="es-ES"/>
-        </w:rPr>
-      </w:pPr>
-      <w:r>
-        <w:rPr>
-          <w:rStyle w:val="Refdenotaalfinal"/>
-          <w:sz w:val="36"/>
-        </w:rPr>
-        <w:endnoteRef/>
-      </w:r>
-      <w:r>
-        <w:rPr>
-          <w:lang w:val="en-US"/>
-        </w:rPr>
-        <w:t xml:space="preserve"> A. Collins and J. Brown, What’s Worth Teaching?: Rethinking Curriculum in the Age of Technology, ser. Technology, Education–Connections (the TEC Series) Series.  Teachers College Press, Teachers College, Columbia University, 2017.</w:t>
       </w:r>
     </w:p>
   </w:endnote>
@@ -7984,7 +9353,7 @@
         <w:noProof/>
         <w:lang w:val="es-ES"/>
       </w:rPr>
-      <w:t>II</w:t>
+      <w:t>IV</w:t>
     </w:r>
     <w:r>
       <w:fldChar w:fldCharType="end"/>
@@ -8029,7 +9398,7 @@
         <w:noProof/>
         <w:lang w:val="es-ES"/>
       </w:rPr>
-      <w:t>5</w:t>
+      <w:t>21</w:t>
     </w:r>
     <w:r>
       <w:rPr>
@@ -8065,7 +9434,7 @@
         <w:noProof/>
         <w:lang w:val="es-ES"/>
       </w:rPr>
-      <w:t>6</w:t>
+      <w:t>20</w:t>
     </w:r>
     <w:r>
       <w:fldChar w:fldCharType="end"/>
@@ -8308,9 +9677,9 @@
       <w:lvlJc w:val="left"/>
       <w:pPr>
         <w:tabs>
-          <w:tab w:val="num" w:pos="709"/>
+          <w:tab w:val="num" w:pos="568"/>
         </w:tabs>
-        <w:ind w:left="709" w:hanging="284"/>
+        <w:ind w:left="568" w:hanging="284"/>
       </w:pPr>
       <w:rPr>
         <w:rFonts w:ascii="Wingdings" w:hAnsi="Wingdings" w:hint="default"/>
@@ -9681,6 +11050,119 @@
     </w:lvl>
   </w:abstractNum>
   <w:abstractNum w:abstractNumId="21">
+    <w:nsid w:val="5E6B797E"/>
+    <w:multiLevelType w:val="hybridMultilevel"/>
+    <w:tmpl w:val="3C063174"/>
+    <w:lvl w:ilvl="0" w:tplc="0C0A0001">
+      <w:start w:val="1"/>
+      <w:numFmt w:val="bullet"/>
+      <w:lvlText w:val=""/>
+      <w:lvlJc w:val="left"/>
+      <w:pPr>
+        <w:ind w:left="1281" w:hanging="360"/>
+      </w:pPr>
+      <w:rPr>
+        <w:rFonts w:ascii="Symbol" w:hAnsi="Symbol" w:hint="default"/>
+      </w:rPr>
+    </w:lvl>
+    <w:lvl w:ilvl="1" w:tplc="0C0A0003" w:tentative="1">
+      <w:start w:val="1"/>
+      <w:numFmt w:val="bullet"/>
+      <w:lvlText w:val="o"/>
+      <w:lvlJc w:val="left"/>
+      <w:pPr>
+        <w:ind w:left="2001" w:hanging="360"/>
+      </w:pPr>
+      <w:rPr>
+        <w:rFonts w:ascii="Courier New" w:hAnsi="Courier New" w:cs="Courier New" w:hint="default"/>
+      </w:rPr>
+    </w:lvl>
+    <w:lvl w:ilvl="2" w:tplc="0C0A0005" w:tentative="1">
+      <w:start w:val="1"/>
+      <w:numFmt w:val="bullet"/>
+      <w:lvlText w:val=""/>
+      <w:lvlJc w:val="left"/>
+      <w:pPr>
+        <w:ind w:left="2721" w:hanging="360"/>
+      </w:pPr>
+      <w:rPr>
+        <w:rFonts w:ascii="Wingdings" w:hAnsi="Wingdings" w:hint="default"/>
+      </w:rPr>
+    </w:lvl>
+    <w:lvl w:ilvl="3" w:tplc="0C0A0001" w:tentative="1">
+      <w:start w:val="1"/>
+      <w:numFmt w:val="bullet"/>
+      <w:lvlText w:val=""/>
+      <w:lvlJc w:val="left"/>
+      <w:pPr>
+        <w:ind w:left="3441" w:hanging="360"/>
+      </w:pPr>
+      <w:rPr>
+        <w:rFonts w:ascii="Symbol" w:hAnsi="Symbol" w:hint="default"/>
+      </w:rPr>
+    </w:lvl>
+    <w:lvl w:ilvl="4" w:tplc="0C0A0003" w:tentative="1">
+      <w:start w:val="1"/>
+      <w:numFmt w:val="bullet"/>
+      <w:lvlText w:val="o"/>
+      <w:lvlJc w:val="left"/>
+      <w:pPr>
+        <w:ind w:left="4161" w:hanging="360"/>
+      </w:pPr>
+      <w:rPr>
+        <w:rFonts w:ascii="Courier New" w:hAnsi="Courier New" w:cs="Courier New" w:hint="default"/>
+      </w:rPr>
+    </w:lvl>
+    <w:lvl w:ilvl="5" w:tplc="0C0A0005" w:tentative="1">
+      <w:start w:val="1"/>
+      <w:numFmt w:val="bullet"/>
+      <w:lvlText w:val=""/>
+      <w:lvlJc w:val="left"/>
+      <w:pPr>
+        <w:ind w:left="4881" w:hanging="360"/>
+      </w:pPr>
+      <w:rPr>
+        <w:rFonts w:ascii="Wingdings" w:hAnsi="Wingdings" w:hint="default"/>
+      </w:rPr>
+    </w:lvl>
+    <w:lvl w:ilvl="6" w:tplc="0C0A0001" w:tentative="1">
+      <w:start w:val="1"/>
+      <w:numFmt w:val="bullet"/>
+      <w:lvlText w:val=""/>
+      <w:lvlJc w:val="left"/>
+      <w:pPr>
+        <w:ind w:left="5601" w:hanging="360"/>
+      </w:pPr>
+      <w:rPr>
+        <w:rFonts w:ascii="Symbol" w:hAnsi="Symbol" w:hint="default"/>
+      </w:rPr>
+    </w:lvl>
+    <w:lvl w:ilvl="7" w:tplc="0C0A0003" w:tentative="1">
+      <w:start w:val="1"/>
+      <w:numFmt w:val="bullet"/>
+      <w:lvlText w:val="o"/>
+      <w:lvlJc w:val="left"/>
+      <w:pPr>
+        <w:ind w:left="6321" w:hanging="360"/>
+      </w:pPr>
+      <w:rPr>
+        <w:rFonts w:ascii="Courier New" w:hAnsi="Courier New" w:cs="Courier New" w:hint="default"/>
+      </w:rPr>
+    </w:lvl>
+    <w:lvl w:ilvl="8" w:tplc="0C0A0005" w:tentative="1">
+      <w:start w:val="1"/>
+      <w:numFmt w:val="bullet"/>
+      <w:lvlText w:val=""/>
+      <w:lvlJc w:val="left"/>
+      <w:pPr>
+        <w:ind w:left="7041" w:hanging="360"/>
+      </w:pPr>
+      <w:rPr>
+        <w:rFonts w:ascii="Wingdings" w:hAnsi="Wingdings" w:hint="default"/>
+      </w:rPr>
+    </w:lvl>
+  </w:abstractNum>
+  <w:abstractNum w:abstractNumId="22">
     <w:nsid w:val="79E76BE3"/>
     <w:multiLevelType w:val="hybridMultilevel"/>
     <w:tmpl w:val="80F00660"/>
@@ -9769,7 +11251,7 @@
       </w:pPr>
     </w:lvl>
   </w:abstractNum>
-  <w:abstractNum w:abstractNumId="22">
+  <w:abstractNum w:abstractNumId="23">
     <w:nsid w:val="7DA9166A"/>
     <w:multiLevelType w:val="multilevel"/>
     <w:tmpl w:val="0C0A001D"/>
@@ -9973,16 +11455,22 @@
     <w:abstractNumId w:val="12"/>
   </w:num>
   <w:num w:numId="22">
-    <w:abstractNumId w:val="22"/>
+    <w:abstractNumId w:val="23"/>
   </w:num>
   <w:num w:numId="23">
     <w:abstractNumId w:val="19"/>
   </w:num>
   <w:num w:numId="24">
-    <w:abstractNumId w:val="21"/>
+    <w:abstractNumId w:val="22"/>
   </w:num>
   <w:num w:numId="25">
     <w:abstractNumId w:val="15"/>
+  </w:num>
+  <w:num w:numId="26">
+    <w:abstractNumId w:val="20"/>
+  </w:num>
+  <w:num w:numId="27">
+    <w:abstractNumId w:val="21"/>
   </w:num>
   <w:numIdMacAtCleanup w:val="5"/>
 </w:numbering>
@@ -10670,11 +12158,10 @@
         <w:numId w:val="4"/>
       </w:numPr>
       <w:tabs>
-        <w:tab w:val="clear" w:pos="709"/>
+        <w:tab w:val="clear" w:pos="568"/>
         <w:tab w:val="left" w:pos="284"/>
       </w:tabs>
       <w:spacing w:before="120" w:after="120"/>
-      <w:ind w:left="568"/>
       <w:contextualSpacing/>
     </w:pPr>
   </w:style>
@@ -12048,26 +13535,361 @@
 </file>
 
 <file path=customXml/item2.xml><?xml version="1.0" encoding="utf-8"?>
-<b:Sources xmlns:b="http://schemas.openxmlformats.org/officeDocument/2006/bibliography" xmlns="http://schemas.openxmlformats.org/officeDocument/2006/bibliography" SelectedStyle="\APASixthEditionOfficeOnline.xsl" StyleName="APA" Version="6">
+<b:Sources xmlns:b="http://schemas.openxmlformats.org/officeDocument/2006/bibliography" xmlns="http://schemas.openxmlformats.org/officeDocument/2006/bibliography" SelectedStyle="\IEEE2006OfficeOnline.xsl" StyleName="IEEE" Version="2006">
   <b:Source>
     <b:Tag>JWi33</b:Tag>
     <b:SourceType>JournalArticle</b:SourceType>
-    <b:Guid>{FEAB312E-846D-4DA9-AF3D-9639BAF12EE9}</b:Guid>
-    <b:Title>xx</b:Title>
-    <b:Year>1233</b:Year>
+    <b:Guid>{CF05DCF7-DE13-44D4-A576-6156B72E2E52}</b:Guid>
+    <b:Title>Computational Thinking</b:Title>
+    <b:Year>2006</b:Year>
     <b:Author>
       <b:Author>
         <b:NameList>
           <b:Person>
             <b:Last>Wing</b:Last>
-            <b:First>J.</b:First>
+            <b:First>Jeannette</b:First>
+            <b:Middle>M.</b:Middle>
           </b:Person>
         </b:NameList>
       </b:Author>
     </b:Author>
-    <b:JournalName>xx</b:JournalName>
-    <b:Pages>23-23</b:Pages>
+    <b:JournalName>Communications of the ACM</b:JournalName>
+    <b:Pages>33-35</b:Pages>
+    <b:Volume>49</b:Volume>
+    <b:Issue>3</b:Issue>
     <b:RefOrder>1</b:RefOrder>
+  </b:Source>
+  <b:Source>
+    <b:Tag>SBo16</b:Tag>
+    <b:SourceType>ConferenceProceedings</b:SourceType>
+    <b:Guid>{7C00B1A8-46BE-4A61-B965-DF1FD2AC3369}</b:Guid>
+    <b:Title>Exploring the field of computational thinking as a 21st century skill</b:Title>
+    <b:Year>2016</b:Year>
+    <b:City>Barcelona</b:City>
+    <b:ConferenceName>EDULEARN16 Proceedings, ser. 8th International Conference on Education and New Learning Technologies. IATED</b:ConferenceName>
+    <b:Author>
+      <b:Author>
+        <b:NameList>
+          <b:Person>
+            <b:Last>Bocconi</b:Last>
+            <b:First>S.</b:First>
+          </b:Person>
+          <b:Person>
+            <b:Last>Chioccariello</b:Last>
+            <b:First>A.</b:First>
+          </b:Person>
+          <b:Person>
+            <b:Last>Dettori</b:Last>
+            <b:First>G.</b:First>
+          </b:Person>
+          <b:Person>
+            <b:Last>Ferrari</b:Last>
+            <b:First>A.</b:First>
+          </b:Person>
+          <b:Person>
+            <b:Last>K. Engelhardt</b:Last>
+            <b:First>P.</b:First>
+            <b:Middle>Kampylis</b:Middle>
+          </b:Person>
+          <b:Person>
+            <b:Last>Punie</b:Last>
+            <b:First>Y.</b:First>
+          </b:Person>
+        </b:NameList>
+      </b:Author>
+    </b:Author>
+    <b:RefOrder>2</b:RefOrder>
+  </b:Source>
+  <b:Source>
+    <b:Tag>TBe09</b:Tag>
+    <b:SourceType>JournalArticle</b:SourceType>
+    <b:Guid>{8BCA63DB-1425-4908-8454-2347DBF9E32B}</b:Guid>
+    <b:Title>Computer science unplugged: School students doing real computing without computers</b:Title>
+    <b:Year>2009</b:Year>
+    <b:Author>
+      <b:Author>
+        <b:NameList>
+          <b:Person>
+            <b:Last>Bell</b:Last>
+            <b:First>T.</b:First>
+          </b:Person>
+          <b:Person>
+            <b:Last>Alexander</b:Last>
+            <b:First>J.</b:First>
+          </b:Person>
+          <b:Person>
+            <b:Last>Freeman</b:Last>
+            <b:First>I.</b:First>
+          </b:Person>
+          <b:Person>
+            <b:Last>Grimley</b:Last>
+            <b:First>M.</b:First>
+          </b:Person>
+        </b:NameList>
+      </b:Author>
+    </b:Author>
+    <b:JournalName>The New Zealand Journal of Applied Computing and Information Technology</b:JournalName>
+    <b:Pages>20-29</b:Pages>
+    <b:Volume>13</b:Volume>
+    <b:Issue>1</b:Issue>
+    <b:RefOrder>3</b:RefOrder>
+  </b:Source>
+  <b:Source>
+    <b:Tag>Git</b:Tag>
+    <b:SourceType>InternetSite</b:SourceType>
+    <b:Guid>{5F384FE4-71BA-45D4-AC9E-576FD91EBB04}</b:Guid>
+    <b:Title>Electron</b:Title>
+    <b:Author>
+      <b:Author>
+        <b:Corporate>GitHub</b:Corporate>
+      </b:Author>
+    </b:Author>
+    <b:URL>https://electron.atom.io/</b:URL>
+    <b:RefOrder>11</b:RefOrder>
+  </b:Source>
+  <b:Source>
+    <b:Tag>Goo</b:Tag>
+    <b:SourceType>InternetSite</b:SourceType>
+    <b:Guid>{0B899ED4-06F5-4028-A880-F398E06E3BF8}</b:Guid>
+    <b:Author>
+      <b:Author>
+        <b:Corporate>Google</b:Corporate>
+      </b:Author>
+    </b:Author>
+    <b:Title>Chromium</b:Title>
+    <b:URL>http://www.chromium.org/</b:URL>
+    <b:RefOrder>13</b:RefOrder>
+  </b:Source>
+  <b:Source>
+    <b:Tag>The</b:Tag>
+    <b:SourceType>InternetSite</b:SourceType>
+    <b:Guid>{84EE21FA-6167-4248-9C35-1BACFF8B5879}</b:Guid>
+    <b:Author>
+      <b:Author>
+        <b:Corporate>The jQuery Foundation</b:Corporate>
+      </b:Author>
+    </b:Author>
+    <b:Title>jQuery</b:Title>
+    <b:URL>https://jquery.com/</b:URL>
+    <b:RefOrder>14</b:RefOrder>
+  </b:Source>
+  <b:Source>
+    <b:Tag>Joy</b:Tag>
+    <b:SourceType>InternetSite</b:SourceType>
+    <b:Guid>{16BC2838-CD0E-4CF8-B77D-C1280AEAD231}</b:Guid>
+    <b:Author>
+      <b:Author>
+        <b:Corporate>Joyent, Inc</b:Corporate>
+      </b:Author>
+    </b:Author>
+    <b:Title>Node.js</b:Title>
+    <b:URL>https://nodejs.org/en/</b:URL>
+    <b:RefOrder>12</b:RefOrder>
+  </b:Source>
+  <b:Source>
+    <b:Tag>QSu</b:Tag>
+    <b:SourceType>InternetSite</b:SourceType>
+    <b:Guid>{940261F2-4D0C-42CD-8041-059C6663CB63}</b:Guid>
+    <b:Author>
+      <b:Author>
+        <b:Corporate>Q-Success</b:Corporate>
+      </b:Author>
+    </b:Author>
+    <b:Title>W3Techs</b:Title>
+    <b:URL>https://w3techs.com/technologies/overview/javascript_library/all</b:URL>
+    <b:RefOrder>15</b:RefOrder>
+  </b:Source>
+  <b:Source>
+    <b:Tag>Goo1</b:Tag>
+    <b:SourceType>InternetSite</b:SourceType>
+    <b:Guid>{0B50677D-887F-4CEF-BF6C-686CEC9D3EC1}</b:Guid>
+    <b:Author>
+      <b:Author>
+        <b:Corporate>Google</b:Corporate>
+      </b:Author>
+    </b:Author>
+    <b:Title>Blockly</b:Title>
+    <b:URL>https://developers.google.com/blockly/</b:URL>
+    <b:RefOrder>16</b:RefOrder>
+  </b:Source>
+  <b:Source>
+    <b:Tag>Wik</b:Tag>
+    <b:SourceType>InternetSite</b:SourceType>
+    <b:Guid>{B169FC5D-C4FC-49B0-B80D-3F5A5C7372F7}</b:Guid>
+    <b:Author>
+      <b:Author>
+        <b:Corporate> Wikimedia Foundation, Inc</b:Corporate>
+      </b:Author>
+    </b:Author>
+    <b:Title>Blockly - Wikipedia</b:Title>
+    <b:URL>https://en.wikipedia.org/wiki/Blockly</b:URL>
+    <b:RefOrder>17</b:RefOrder>
+  </b:Source>
+  <b:Source>
+    <b:Tag>Goo2</b:Tag>
+    <b:SourceType>InternetSite</b:SourceType>
+    <b:Guid>{F42FDE75-42B4-4CCF-94EE-4B74B43F1157}</b:Guid>
+    <b:Author>
+      <b:Author>
+        <b:Corporate>Google</b:Corporate>
+      </b:Author>
+    </b:Author>
+    <b:Title>Blockly Games</b:Title>
+    <b:URL>https://blockly-games.appspot.com/</b:URL>
+    <b:RefOrder>18</b:RefOrder>
+  </b:Source>
+  <b:Source>
+    <b:Tag>Mas</b:Tag>
+    <b:SourceType>InternetSite</b:SourceType>
+    <b:Guid>{7D4CE105-1576-4C49-AFC4-4036ECDADDD4}</b:Guid>
+    <b:Author>
+      <b:Author>
+        <b:Corporate>Massachusetts Institute of Technology</b:Corporate>
+      </b:Author>
+    </b:Author>
+    <b:Title>MIT App Inventor</b:Title>
+    <b:URL>http://appinventor.mit.edu/explore/</b:URL>
+    <b:RefOrder>19</b:RefOrder>
+  </b:Source>
+  <b:Source>
+    <b:Tag>Cod</b:Tag>
+    <b:SourceType>InternetSite</b:SourceType>
+    <b:Guid>{E1EE94EB-7B66-409B-AC2E-18F1DD39028C}</b:Guid>
+    <b:Author>
+      <b:Author>
+        <b:Corporate>Code.org</b:Corporate>
+      </b:Author>
+    </b:Author>
+    <b:Title>Code.org</b:Title>
+    <b:URL>https://code.org/</b:URL>
+    <b:RefOrder>7</b:RefOrder>
+  </b:Source>
+  <b:Source>
+    <b:Tag>Goo3</b:Tag>
+    <b:SourceType>InternetSite</b:SourceType>
+    <b:Guid>{4882F8F0-08EA-4973-913A-76E0FB4A2B93}</b:Guid>
+    <b:Author>
+      <b:Author>
+        <b:Corporate>Google</b:Corporate>
+      </b:Author>
+    </b:Author>
+    <b:Title>Blockly Developer Tools</b:Title>
+    <b:URL>https://blockly-demo.appspot.com/static/demos/blockfactory/index.html</b:URL>
+    <b:RefOrder>20</b:RefOrder>
+  </b:Source>
+  <b:Source>
+    <b:Tag>Uni</b:Tag>
+    <b:SourceType>InternetSite</b:SourceType>
+    <b:Guid>{EB525EAD-5573-470B-AF78-534A1B219B22}</b:Guid>
+    <b:Author>
+      <b:Author>
+        <b:Corporate>University of Cambridge</b:Corporate>
+      </b:Author>
+    </b:Author>
+    <b:Title>EDSAC 99</b:Title>
+    <b:URL>http://www.cl.cam.ac.uk/events/EDSAC99/statistics.html</b:URL>
+    <b:RefOrder>4</b:RefOrder>
+  </b:Source>
+  <b:Source>
+    <b:Tag>MIT</b:Tag>
+    <b:SourceType>InternetSite</b:SourceType>
+    <b:Guid>{CC2A4163-0FBA-4753-8923-C831B2F03912}</b:Guid>
+    <b:Author>
+      <b:Author>
+        <b:Corporate>MIT Media Lab</b:Corporate>
+      </b:Author>
+    </b:Author>
+    <b:Title>Scratch</b:Title>
+    <b:URL>https://scratch.mit.edu/</b:URL>
+    <b:RefOrder>5</b:RefOrder>
+  </b:Source>
+  <b:Source>
+    <b:Tag>Cod1</b:Tag>
+    <b:SourceType>InternetSite</b:SourceType>
+    <b:Guid>{D6BE4077-94B7-4A2F-B683-4E95E7D3BFDD}</b:Guid>
+    <b:Author>
+      <b:Author>
+        <b:Corporate>Code.org</b:Corporate>
+      </b:Author>
+    </b:Author>
+    <b:Title>Hora de código</b:Title>
+    <b:URL>https://hourofcode.com/</b:URL>
+    <b:RefOrder>6</b:RefOrder>
+  </b:Source>
+  <b:Source>
+    <b:Tag>Mel02</b:Tag>
+    <b:SourceType>JournalArticle</b:SourceType>
+    <b:Guid>{7643FF3C-50F3-4DE9-9AB1-54C88E814EA5}</b:Guid>
+    <b:Title>Nutrition Jeopardy</b:Title>
+    <b:Year>2002</b:Year>
+    <b:Author>
+      <b:Author>
+        <b:NameList>
+          <b:Person>
+            <b:Last>Burns</b:Last>
+            <b:First>Melanie</b:First>
+            <b:Middle>Tracy</b:Middle>
+          </b:Person>
+          <b:Person>
+            <b:Last>Benoit</b:Last>
+            <b:First>Michelle</b:First>
+          </b:Person>
+          <b:Person>
+            <b:Last>Bulvan</b:Last>
+            <b:First>Denise</b:First>
+          </b:Person>
+        </b:NameList>
+      </b:Author>
+    </b:Author>
+    <b:JournalName>Journal of Nutrition Education and Behavior</b:JournalName>
+    <b:Pages>117-118</b:Pages>
+    <b:Volume>34</b:Volume>
+    <b:Issue>2</b:Issue>
+    <b:RefOrder>8</b:RefOrder>
+  </b:Source>
+  <b:Source>
+    <b:Tag>Jan03</b:Tag>
+    <b:SourceType>JournalArticle</b:SourceType>
+    <b:Guid>{C50CE57A-F267-4E8D-900A-0BA42E839726}</b:Guid>
+    <b:Author>
+      <b:Author>
+        <b:NameList>
+          <b:Person>
+            <b:Last>Lacey</b:Last>
+            <b:First>Janet</b:First>
+            <b:Middle>M.</b:Middle>
+          </b:Person>
+        </b:NameList>
+      </b:Author>
+    </b:Author>
+    <b:Title>The Nutritional SCATTERGORIES® Game: Adding Zest to a Nutrition Course</b:Title>
+    <b:JournalName>Journal of Nutrition Education and Behavior</b:JournalName>
+    <b:Year>2003</b:Year>
+    <b:Pages>333-334</b:Pages>
+    <b:Volume>35</b:Volume>
+    <b:Issue>6</b:Issue>
+    <b:RefOrder>9</b:RefOrder>
+  </b:Source>
+  <b:Source>
+    <b:Tag>Dav15</b:Tag>
+    <b:SourceType>InternetSite</b:SourceType>
+    <b:Guid>{4F042DB0-8160-41C1-BC2B-5C3BD612D1CC}</b:Guid>
+    <b:Title>Acomola: alimentación equilibrada</b:Title>
+    <b:Year>2015</b:Year>
+    <b:Author>
+      <b:Author>
+        <b:NameList>
+          <b:Person>
+            <b:Last>Davidap</b:Last>
+          </b:Person>
+        </b:NameList>
+      </b:Author>
+    </b:Author>
+    <b:ProductionCompany>Gobierno de Canarias</b:ProductionCompany>
+    <b:Month>Mayo</b:Month>
+    <b:Day>12</b:Day>
+    <b:URL>http://www3.gobiernodecanarias.org/medusa/ecoescuela/recursosdigitales/2015/05/12/alimentacion-equilibrada/</b:URL>
+    <b:RefOrder>10</b:RefOrder>
   </b:Source>
 </b:Sources>
 </file>
@@ -12081,7 +13903,7 @@
 </file>
 
 <file path=customXml/itemProps2.xml><?xml version="1.0" encoding="utf-8"?>
-<ds:datastoreItem xmlns:ds="http://schemas.openxmlformats.org/officeDocument/2006/customXml" ds:itemID="{207A2D12-AB03-4C15-9D32-916E30356F87}">
+<ds:datastoreItem xmlns:ds="http://schemas.openxmlformats.org/officeDocument/2006/customXml" ds:itemID="{343A0B77-865C-458A-84BB-3C10B6A21C81}">
   <ds:schemaRefs>
     <ds:schemaRef ds:uri="http://schemas.openxmlformats.org/officeDocument/2006/bibliography"/>
   </ds:schemaRefs>

--- a/mem/Memoria TFG.docx
+++ b/mem/Memoria TFG.docx
@@ -752,12 +752,21 @@
           <w:lang w:val="es-EC" w:eastAsia="en-US"/>
         </w:rPr>
       </w:pPr>
+      <w:proofErr w:type="gramStart"/>
       <w:r>
         <w:rPr>
           <w:szCs w:val="24"/>
           <w:lang w:val="es-EC" w:eastAsia="en-US"/>
         </w:rPr>
-        <w:t xml:space="preserve">ha sido realizada bajo su dirección por D. </w:t>
+        <w:t>ha</w:t>
+      </w:r>
+      <w:proofErr w:type="gramEnd"/>
+      <w:r>
+        <w:rPr>
+          <w:szCs w:val="24"/>
+          <w:lang w:val="es-EC" w:eastAsia="en-US"/>
+        </w:rPr>
+        <w:t xml:space="preserve"> sido realizada bajo su dirección por D. </w:t>
       </w:r>
       <w:r>
         <w:rPr>
@@ -1096,23 +1105,69 @@
           <w:szCs w:val="41"/>
           <w:lang w:val="es-ES"/>
         </w:rPr>
-        <w:t xml:space="preserve"> bajo una licencia de Creative Commons</w:t>
-      </w:r>
+        <w:t xml:space="preserve"> bajo una licencia de </w:t>
+      </w:r>
+      <w:proofErr w:type="spellStart"/>
       <w:r>
         <w:rPr>
           <w:sz w:val="36"/>
           <w:szCs w:val="41"/>
           <w:lang w:val="es-ES"/>
         </w:rPr>
-        <w:t xml:space="preserve"> </w:t>
-      </w:r>
+        <w:t>Creative</w:t>
+      </w:r>
+      <w:proofErr w:type="spellEnd"/>
       <w:r>
         <w:rPr>
           <w:sz w:val="36"/>
           <w:szCs w:val="41"/>
           <w:lang w:val="es-ES"/>
         </w:rPr>
-        <w:t>Reconocimiento-NoComercial 4.0 Internacional.</w:t>
+        <w:t xml:space="preserve"> </w:t>
+      </w:r>
+      <w:proofErr w:type="spellStart"/>
+      <w:r>
+        <w:rPr>
+          <w:sz w:val="36"/>
+          <w:szCs w:val="41"/>
+          <w:lang w:val="es-ES"/>
+        </w:rPr>
+        <w:t>Commons</w:t>
+      </w:r>
+      <w:proofErr w:type="spellEnd"/>
+      <w:r>
+        <w:rPr>
+          <w:sz w:val="36"/>
+          <w:szCs w:val="41"/>
+          <w:lang w:val="es-ES"/>
+        </w:rPr>
+        <w:t xml:space="preserve"> </w:t>
+      </w:r>
+      <w:r>
+        <w:rPr>
+          <w:sz w:val="36"/>
+          <w:szCs w:val="41"/>
+          <w:lang w:val="es-ES"/>
+        </w:rPr>
+        <w:t>Reconocimiento-</w:t>
+      </w:r>
+      <w:proofErr w:type="spellStart"/>
+      <w:r>
+        <w:rPr>
+          <w:sz w:val="36"/>
+          <w:szCs w:val="41"/>
+          <w:lang w:val="es-ES"/>
+        </w:rPr>
+        <w:t>NoComercial</w:t>
+      </w:r>
+      <w:proofErr w:type="spellEnd"/>
+      <w:r>
+        <w:rPr>
+          <w:sz w:val="36"/>
+          <w:szCs w:val="41"/>
+          <w:lang w:val="es-ES"/>
+        </w:rPr>
+        <w:t xml:space="preserve"> 4.0 Internacional.</w:t>
       </w:r>
       <w:r>
         <w:br w:type="page"/>
@@ -1225,8 +1280,163 @@
           <w:i/>
           <w:lang w:val="es-EC" w:eastAsia="en-US"/>
         </w:rPr>
-        <w:t>El objetivo de este trabajo ha sido .... bla, bla, bla bla, bla, bla bla, bla, bla</w:t>
-      </w:r>
+        <w:t xml:space="preserve">El objetivo de este trabajo ha </w:t>
+      </w:r>
+      <w:proofErr w:type="gramStart"/>
+      <w:r>
+        <w:rPr>
+          <w:i/>
+          <w:lang w:val="es-EC" w:eastAsia="en-US"/>
+        </w:rPr>
+        <w:t>sido ....</w:t>
+      </w:r>
+      <w:proofErr w:type="gramEnd"/>
+      <w:r>
+        <w:rPr>
+          <w:i/>
+          <w:lang w:val="es-EC" w:eastAsia="en-US"/>
+        </w:rPr>
+        <w:t xml:space="preserve"> </w:t>
+      </w:r>
+      <w:proofErr w:type="spellStart"/>
+      <w:proofErr w:type="gramStart"/>
+      <w:r>
+        <w:rPr>
+          <w:i/>
+          <w:lang w:val="es-EC" w:eastAsia="en-US"/>
+        </w:rPr>
+        <w:t>bla</w:t>
+      </w:r>
+      <w:proofErr w:type="spellEnd"/>
+      <w:proofErr w:type="gramEnd"/>
+      <w:r>
+        <w:rPr>
+          <w:i/>
+          <w:lang w:val="es-EC" w:eastAsia="en-US"/>
+        </w:rPr>
+        <w:t xml:space="preserve">, </w:t>
+      </w:r>
+      <w:proofErr w:type="spellStart"/>
+      <w:r>
+        <w:rPr>
+          <w:i/>
+          <w:lang w:val="es-EC" w:eastAsia="en-US"/>
+        </w:rPr>
+        <w:t>bla</w:t>
+      </w:r>
+      <w:proofErr w:type="spellEnd"/>
+      <w:r>
+        <w:rPr>
+          <w:i/>
+          <w:lang w:val="es-EC" w:eastAsia="en-US"/>
+        </w:rPr>
+        <w:t xml:space="preserve">, </w:t>
+      </w:r>
+      <w:proofErr w:type="spellStart"/>
+      <w:r>
+        <w:rPr>
+          <w:i/>
+          <w:lang w:val="es-EC" w:eastAsia="en-US"/>
+        </w:rPr>
+        <w:t>bla</w:t>
+      </w:r>
+      <w:proofErr w:type="spellEnd"/>
+      <w:r>
+        <w:rPr>
+          <w:i/>
+          <w:lang w:val="es-EC" w:eastAsia="en-US"/>
+        </w:rPr>
+        <w:t xml:space="preserve"> </w:t>
+      </w:r>
+      <w:proofErr w:type="spellStart"/>
+      <w:r>
+        <w:rPr>
+          <w:i/>
+          <w:lang w:val="es-EC" w:eastAsia="en-US"/>
+        </w:rPr>
+        <w:t>bla</w:t>
+      </w:r>
+      <w:proofErr w:type="spellEnd"/>
+      <w:r>
+        <w:rPr>
+          <w:i/>
+          <w:lang w:val="es-EC" w:eastAsia="en-US"/>
+        </w:rPr>
+        <w:t xml:space="preserve">, </w:t>
+      </w:r>
+      <w:proofErr w:type="spellStart"/>
+      <w:r>
+        <w:rPr>
+          <w:i/>
+          <w:lang w:val="es-EC" w:eastAsia="en-US"/>
+        </w:rPr>
+        <w:t>bla</w:t>
+      </w:r>
+      <w:proofErr w:type="spellEnd"/>
+      <w:r>
+        <w:rPr>
+          <w:i/>
+          <w:lang w:val="es-EC" w:eastAsia="en-US"/>
+        </w:rPr>
+        <w:t xml:space="preserve">, </w:t>
+      </w:r>
+      <w:proofErr w:type="spellStart"/>
+      <w:r>
+        <w:rPr>
+          <w:i/>
+          <w:lang w:val="es-EC" w:eastAsia="en-US"/>
+        </w:rPr>
+        <w:t>bla</w:t>
+      </w:r>
+      <w:proofErr w:type="spellEnd"/>
+      <w:r>
+        <w:rPr>
+          <w:i/>
+          <w:lang w:val="es-EC" w:eastAsia="en-US"/>
+        </w:rPr>
+        <w:t xml:space="preserve"> </w:t>
+      </w:r>
+      <w:proofErr w:type="spellStart"/>
+      <w:r>
+        <w:rPr>
+          <w:i/>
+          <w:lang w:val="es-EC" w:eastAsia="en-US"/>
+        </w:rPr>
+        <w:t>bla</w:t>
+      </w:r>
+      <w:proofErr w:type="spellEnd"/>
+      <w:r>
+        <w:rPr>
+          <w:i/>
+          <w:lang w:val="es-EC" w:eastAsia="en-US"/>
+        </w:rPr>
+        <w:t xml:space="preserve">, </w:t>
+      </w:r>
+      <w:proofErr w:type="spellStart"/>
+      <w:r>
+        <w:rPr>
+          <w:i/>
+          <w:lang w:val="es-EC" w:eastAsia="en-US"/>
+        </w:rPr>
+        <w:t>bla</w:t>
+      </w:r>
+      <w:proofErr w:type="spellEnd"/>
+      <w:r>
+        <w:rPr>
+          <w:i/>
+          <w:lang w:val="es-EC" w:eastAsia="en-US"/>
+        </w:rPr>
+        <w:t xml:space="preserve">, </w:t>
+      </w:r>
+      <w:proofErr w:type="spellStart"/>
+      <w:r>
+        <w:rPr>
+          <w:i/>
+          <w:lang w:val="es-EC" w:eastAsia="en-US"/>
+        </w:rPr>
+        <w:t>bla</w:t>
+      </w:r>
+      <w:proofErr w:type="spellEnd"/>
     </w:p>
     <w:p>
       <w:pPr>
@@ -1378,7 +1588,23 @@
           <w:i/>
           <w:lang w:val="es-ES"/>
         </w:rPr>
-        <w:t xml:space="preserve"> impreso sino visionado con un lector de PDFs.</w:t>
+        <w:t xml:space="preserve"> impreso sino visionado con un lector de </w:t>
+      </w:r>
+      <w:proofErr w:type="spellStart"/>
+      <w:r>
+        <w:rPr>
+          <w:i/>
+          <w:lang w:val="es-ES"/>
+        </w:rPr>
+        <w:t>PDFs</w:t>
+      </w:r>
+      <w:proofErr w:type="spellEnd"/>
+      <w:r>
+        <w:rPr>
+          <w:i/>
+          <w:lang w:val="es-ES"/>
+        </w:rPr>
+        <w:t>.</w:t>
       </w:r>
     </w:p>
     <w:p>
@@ -1559,12 +1785,70 @@
         </w:rPr>
         <w:t xml:space="preserve">: </w:t>
       </w:r>
+      <w:proofErr w:type="spellStart"/>
       <w:r>
         <w:rPr>
           <w:lang w:val="es-EC" w:eastAsia="en-US"/>
         </w:rPr>
-        <w:t>computational thinking, pre-university studies, nutrition</w:t>
-      </w:r>
+        <w:t>computational</w:t>
+      </w:r>
+      <w:proofErr w:type="spellEnd"/>
+      <w:r>
+        <w:rPr>
+          <w:lang w:val="es-EC" w:eastAsia="en-US"/>
+        </w:rPr>
+        <w:t xml:space="preserve"> </w:t>
+      </w:r>
+      <w:proofErr w:type="spellStart"/>
+      <w:r>
+        <w:rPr>
+          <w:lang w:val="es-EC" w:eastAsia="en-US"/>
+        </w:rPr>
+        <w:t>thinking</w:t>
+      </w:r>
+      <w:proofErr w:type="spellEnd"/>
+      <w:r>
+        <w:rPr>
+          <w:lang w:val="es-EC" w:eastAsia="en-US"/>
+        </w:rPr>
+        <w:t>, pre-</w:t>
+      </w:r>
+      <w:proofErr w:type="spellStart"/>
+      <w:r>
+        <w:rPr>
+          <w:lang w:val="es-EC" w:eastAsia="en-US"/>
+        </w:rPr>
+        <w:t>university</w:t>
+      </w:r>
+      <w:proofErr w:type="spellEnd"/>
+      <w:r>
+        <w:rPr>
+          <w:lang w:val="es-EC" w:eastAsia="en-US"/>
+        </w:rPr>
+        <w:t xml:space="preserve"> </w:t>
+      </w:r>
+      <w:proofErr w:type="spellStart"/>
+      <w:r>
+        <w:rPr>
+          <w:lang w:val="es-EC" w:eastAsia="en-US"/>
+        </w:rPr>
+        <w:t>studies</w:t>
+      </w:r>
+      <w:proofErr w:type="spellEnd"/>
+      <w:r>
+        <w:rPr>
+          <w:lang w:val="es-EC" w:eastAsia="en-US"/>
+        </w:rPr>
+        <w:t xml:space="preserve">, </w:t>
+      </w:r>
+      <w:proofErr w:type="spellStart"/>
+      <w:r>
+        <w:rPr>
+          <w:lang w:val="es-EC" w:eastAsia="en-US"/>
+        </w:rPr>
+        <w:t>nutrition</w:t>
+      </w:r>
+      <w:proofErr w:type="spellEnd"/>
       <w:r>
         <w:rPr>
           <w:lang w:val="es-EC" w:eastAsia="en-US"/>
@@ -1622,9 +1906,14 @@
       <w:pPr>
         <w:pStyle w:val="Ttuloindependiente"/>
       </w:pPr>
+      <w:proofErr w:type="spellStart"/>
       <w:r>
         <w:lastRenderedPageBreak/>
-        <w:t>Índice General</w:t>
+        <w:t>Índice</w:t>
+      </w:r>
+      <w:proofErr w:type="spellEnd"/>
+      <w:r>
+        <w:t xml:space="preserve"> General</w:t>
       </w:r>
     </w:p>
     <w:p>
@@ -1648,7 +1937,7 @@
       <w:r>
         <w:fldChar w:fldCharType="separate"/>
       </w:r>
-      <w:hyperlink w:anchor="_Toc483981351" w:history="1">
+      <w:hyperlink w:anchor="_Toc484018613" w:history="1">
         <w:r>
           <w:rPr>
             <w:rStyle w:val="Hipervnculo"/>
@@ -1675,7 +1964,7 @@
             <w:noProof/>
             <w:webHidden/>
           </w:rPr>
-          <w:instrText xml:space="preserve"> PAGEREF _Toc483981351 \h </w:instrText>
+          <w:instrText xml:space="preserve"> PAGEREF _Toc484018613 \h </w:instrText>
         </w:r>
         <w:r>
           <w:rPr>
@@ -1716,7 +2005,7 @@
           <w:lang w:val="es-ES"/>
         </w:rPr>
       </w:pPr>
-      <w:hyperlink w:anchor="_Toc483981352" w:history="1">
+      <w:hyperlink w:anchor="_Toc484018614" w:history="1">
         <w:r>
           <w:rPr>
             <w:rStyle w:val="Hipervnculo"/>
@@ -1754,7 +2043,7 @@
           <w:rPr>
             <w:webHidden/>
           </w:rPr>
-          <w:instrText xml:space="preserve"> PAGEREF _Toc483981352 \h </w:instrText>
+          <w:instrText xml:space="preserve"> PAGEREF _Toc484018614 \h </w:instrText>
         </w:r>
         <w:r>
           <w:rPr>
@@ -1791,7 +2080,7 @@
           <w:lang w:val="es-ES"/>
         </w:rPr>
       </w:pPr>
-      <w:hyperlink w:anchor="_Toc483981353" w:history="1">
+      <w:hyperlink w:anchor="_Toc484018615" w:history="1">
         <w:r>
           <w:rPr>
             <w:rStyle w:val="Hipervnculo"/>
@@ -1829,7 +2118,7 @@
           <w:rPr>
             <w:webHidden/>
           </w:rPr>
-          <w:instrText xml:space="preserve"> PAGEREF _Toc483981353 \h </w:instrText>
+          <w:instrText xml:space="preserve"> PAGEREF _Toc484018615 \h </w:instrText>
         </w:r>
         <w:r>
           <w:rPr>
@@ -1866,7 +2155,7 @@
           <w:lang w:val="es-ES"/>
         </w:rPr>
       </w:pPr>
-      <w:hyperlink w:anchor="_Toc483981354" w:history="1">
+      <w:hyperlink w:anchor="_Toc484018616" w:history="1">
         <w:r>
           <w:rPr>
             <w:rStyle w:val="Hipervnculo"/>
@@ -1904,7 +2193,7 @@
           <w:rPr>
             <w:webHidden/>
           </w:rPr>
-          <w:instrText xml:space="preserve"> PAGEREF _Toc483981354 \h </w:instrText>
+          <w:instrText xml:space="preserve"> PAGEREF _Toc484018616 \h </w:instrText>
         </w:r>
         <w:r>
           <w:rPr>
@@ -1941,7 +2230,7 @@
           <w:lang w:val="es-ES"/>
         </w:rPr>
       </w:pPr>
-      <w:hyperlink w:anchor="_Toc483981355" w:history="1">
+      <w:hyperlink w:anchor="_Toc484018617" w:history="1">
         <w:r>
           <w:rPr>
             <w:rStyle w:val="Hipervnculo"/>
@@ -1979,7 +2268,7 @@
           <w:rPr>
             <w:webHidden/>
           </w:rPr>
-          <w:instrText xml:space="preserve"> PAGEREF _Toc483981355 \h </w:instrText>
+          <w:instrText xml:space="preserve"> PAGEREF _Toc484018617 \h </w:instrText>
         </w:r>
         <w:r>
           <w:rPr>
@@ -2018,7 +2307,7 @@
           <w:lang w:val="es-ES"/>
         </w:rPr>
       </w:pPr>
-      <w:hyperlink w:anchor="_Toc483981356" w:history="1">
+      <w:hyperlink w:anchor="_Toc484018618" w:history="1">
         <w:r>
           <w:rPr>
             <w:rStyle w:val="Hipervnculo"/>
@@ -2045,7 +2334,7 @@
             <w:noProof/>
             <w:webHidden/>
           </w:rPr>
-          <w:instrText xml:space="preserve"> PAGEREF _Toc483981356 \h </w:instrText>
+          <w:instrText xml:space="preserve"> PAGEREF _Toc484018618 \h </w:instrText>
         </w:r>
         <w:r>
           <w:rPr>
@@ -2086,7 +2375,7 @@
           <w:lang w:val="es-ES"/>
         </w:rPr>
       </w:pPr>
-      <w:hyperlink w:anchor="_Toc483981357" w:history="1">
+      <w:hyperlink w:anchor="_Toc484018619" w:history="1">
         <w:r>
           <w:rPr>
             <w:rStyle w:val="Hipervnculo"/>
@@ -2110,13 +2399,6 @@
         </w:r>
         <w:r>
           <w:rPr>
-            <w:rStyle w:val="Hipervnculo"/>
-            <w:lang w:val="es-ES"/>
-          </w:rPr>
-          <w:t xml:space="preserve"> [11]</w:t>
-        </w:r>
-        <w:r>
-          <w:rPr>
             <w:webHidden/>
           </w:rPr>
           <w:tab/>
@@ -2131,7 +2413,7 @@
           <w:rPr>
             <w:webHidden/>
           </w:rPr>
-          <w:instrText xml:space="preserve"> PAGEREF _Toc483981357 \h </w:instrText>
+          <w:instrText xml:space="preserve"> PAGEREF _Toc484018619 \h </w:instrText>
         </w:r>
         <w:r>
           <w:rPr>
@@ -2168,7 +2450,7 @@
           <w:lang w:val="es-ES"/>
         </w:rPr>
       </w:pPr>
-      <w:hyperlink w:anchor="_Toc483981358" w:history="1">
+      <w:hyperlink w:anchor="_Toc484018620" w:history="1">
         <w:r>
           <w:rPr>
             <w:rStyle w:val="Hipervnculo"/>
@@ -2188,14 +2470,7 @@
           <w:rPr>
             <w:rStyle w:val="Hipervnculo"/>
           </w:rPr>
-          <w:t>jQuery</w:t>
-        </w:r>
-        <w:r>
-          <w:rPr>
-            <w:rStyle w:val="Hipervnculo"/>
-            <w:lang w:val="es-ES"/>
-          </w:rPr>
-          <w:t xml:space="preserve"> [14]</w:t>
+          <w:t>Blockly</w:t>
         </w:r>
         <w:r>
           <w:rPr>
@@ -2213,7 +2488,7 @@
           <w:rPr>
             <w:webHidden/>
           </w:rPr>
-          <w:instrText xml:space="preserve"> PAGEREF _Toc483981358 \h </w:instrText>
+          <w:instrText xml:space="preserve"> PAGEREF _Toc484018620 \h </w:instrText>
         </w:r>
         <w:r>
           <w:rPr>
@@ -2250,7 +2525,7 @@
           <w:lang w:val="es-ES"/>
         </w:rPr>
       </w:pPr>
-      <w:hyperlink w:anchor="_Toc483981359" w:history="1">
+      <w:hyperlink w:anchor="_Toc484018621" w:history="1">
         <w:r>
           <w:rPr>
             <w:rStyle w:val="Hipervnculo"/>
@@ -2270,23 +2545,94 @@
           <w:rPr>
             <w:rStyle w:val="Hipervnculo"/>
           </w:rPr>
-          <w:t>Blockly</w:t>
-        </w:r>
+          <w:t>Librerías Javascript</w:t>
+        </w:r>
+        <w:r>
+          <w:rPr>
+            <w:webHidden/>
+          </w:rPr>
+          <w:tab/>
+        </w:r>
+        <w:r>
+          <w:rPr>
+            <w:webHidden/>
+          </w:rPr>
+          <w:fldChar w:fldCharType="begin"/>
+        </w:r>
+        <w:r>
+          <w:rPr>
+            <w:webHidden/>
+          </w:rPr>
+          <w:instrText xml:space="preserve"> PAGEREF _Toc484018621 \h </w:instrText>
+        </w:r>
+        <w:r>
+          <w:rPr>
+            <w:webHidden/>
+          </w:rPr>
+        </w:r>
+        <w:r>
+          <w:rPr>
+            <w:webHidden/>
+          </w:rPr>
+          <w:fldChar w:fldCharType="separate"/>
+        </w:r>
+        <w:r>
+          <w:rPr>
+            <w:webHidden/>
+          </w:rPr>
+          <w:t>12</w:t>
+        </w:r>
+        <w:r>
+          <w:rPr>
+            <w:webHidden/>
+          </w:rPr>
+          <w:fldChar w:fldCharType="end"/>
+        </w:r>
+      </w:hyperlink>
+    </w:p>
+    <w:p>
+      <w:pPr>
+        <w:pStyle w:val="TDC4"/>
+        <w:tabs>
+          <w:tab w:val="left" w:pos="1647"/>
+        </w:tabs>
+        <w:rPr>
+          <w:rFonts w:asciiTheme="minorHAnsi" w:eastAsiaTheme="minorEastAsia" w:hAnsiTheme="minorHAnsi" w:cstheme="minorBidi"/>
+          <w:sz w:val="22"/>
+          <w:szCs w:val="22"/>
+          <w:lang w:val="es-ES"/>
+        </w:rPr>
+      </w:pPr>
+      <w:hyperlink w:anchor="_Toc484018622" w:history="1">
         <w:r>
           <w:rPr>
             <w:rStyle w:val="Hipervnculo"/>
+          </w:rPr>
+          <w:t>2.3.1</w:t>
+        </w:r>
+        <w:r>
+          <w:rPr>
+            <w:rFonts w:asciiTheme="minorHAnsi" w:eastAsiaTheme="minorEastAsia" w:hAnsiTheme="minorHAnsi" w:cstheme="minorBidi"/>
+            <w:sz w:val="22"/>
+            <w:szCs w:val="22"/>
             <w:lang w:val="es-ES"/>
           </w:rPr>
-          <w:t xml:space="preserve"> [16]</w:t>
-        </w:r>
-        <w:r>
-          <w:rPr>
-            <w:webHidden/>
-          </w:rPr>
           <w:tab/>
         </w:r>
         <w:r>
           <w:rPr>
+            <w:rStyle w:val="Hipervnculo"/>
+          </w:rPr>
+          <w:t>jQuery</w:t>
+        </w:r>
+        <w:r>
+          <w:rPr>
+            <w:webHidden/>
+          </w:rPr>
+          <w:tab/>
+        </w:r>
+        <w:r>
+          <w:rPr>
             <w:webHidden/>
           </w:rPr>
           <w:fldChar w:fldCharType="begin"/>
@@ -2295,7 +2641,7 @@
           <w:rPr>
             <w:webHidden/>
           </w:rPr>
-          <w:instrText xml:space="preserve"> PAGEREF _Toc483981359 \h </w:instrText>
+          <w:instrText xml:space="preserve"> PAGEREF _Toc484018622 \h </w:instrText>
         </w:r>
         <w:r>
           <w:rPr>
@@ -2312,7 +2658,163 @@
           <w:rPr>
             <w:webHidden/>
           </w:rPr>
-          <w:t>9</w:t>
+          <w:t>12</w:t>
+        </w:r>
+        <w:r>
+          <w:rPr>
+            <w:webHidden/>
+          </w:rPr>
+          <w:fldChar w:fldCharType="end"/>
+        </w:r>
+      </w:hyperlink>
+    </w:p>
+    <w:p>
+      <w:pPr>
+        <w:pStyle w:val="TDC4"/>
+        <w:tabs>
+          <w:tab w:val="left" w:pos="1647"/>
+        </w:tabs>
+        <w:rPr>
+          <w:rFonts w:asciiTheme="minorHAnsi" w:eastAsiaTheme="minorEastAsia" w:hAnsiTheme="minorHAnsi" w:cstheme="minorBidi"/>
+          <w:sz w:val="22"/>
+          <w:szCs w:val="22"/>
+          <w:lang w:val="es-ES"/>
+        </w:rPr>
+      </w:pPr>
+      <w:hyperlink w:anchor="_Toc484018623" w:history="1">
+        <w:r>
+          <w:rPr>
+            <w:rStyle w:val="Hipervnculo"/>
+          </w:rPr>
+          <w:t>2.3.2</w:t>
+        </w:r>
+        <w:r>
+          <w:rPr>
+            <w:rFonts w:asciiTheme="minorHAnsi" w:eastAsiaTheme="minorEastAsia" w:hAnsiTheme="minorHAnsi" w:cstheme="minorBidi"/>
+            <w:sz w:val="22"/>
+            <w:szCs w:val="22"/>
+            <w:lang w:val="es-ES"/>
+          </w:rPr>
+          <w:tab/>
+        </w:r>
+        <w:r>
+          <w:rPr>
+            <w:rStyle w:val="Hipervnculo"/>
+          </w:rPr>
+          <w:t>JS-Interpreter</w:t>
+        </w:r>
+        <w:r>
+          <w:rPr>
+            <w:webHidden/>
+          </w:rPr>
+          <w:tab/>
+        </w:r>
+        <w:r>
+          <w:rPr>
+            <w:webHidden/>
+          </w:rPr>
+          <w:fldChar w:fldCharType="begin"/>
+        </w:r>
+        <w:r>
+          <w:rPr>
+            <w:webHidden/>
+          </w:rPr>
+          <w:instrText xml:space="preserve"> PAGEREF _Toc484018623 \h </w:instrText>
+        </w:r>
+        <w:r>
+          <w:rPr>
+            <w:webHidden/>
+          </w:rPr>
+        </w:r>
+        <w:r>
+          <w:rPr>
+            <w:webHidden/>
+          </w:rPr>
+          <w:fldChar w:fldCharType="separate"/>
+        </w:r>
+        <w:r>
+          <w:rPr>
+            <w:webHidden/>
+          </w:rPr>
+          <w:t>13</w:t>
+        </w:r>
+        <w:r>
+          <w:rPr>
+            <w:webHidden/>
+          </w:rPr>
+          <w:fldChar w:fldCharType="end"/>
+        </w:r>
+      </w:hyperlink>
+    </w:p>
+    <w:p>
+      <w:pPr>
+        <w:pStyle w:val="TDC4"/>
+        <w:tabs>
+          <w:tab w:val="left" w:pos="1647"/>
+        </w:tabs>
+        <w:rPr>
+          <w:rFonts w:asciiTheme="minorHAnsi" w:eastAsiaTheme="minorEastAsia" w:hAnsiTheme="minorHAnsi" w:cstheme="minorBidi"/>
+          <w:sz w:val="22"/>
+          <w:szCs w:val="22"/>
+          <w:lang w:val="es-ES"/>
+        </w:rPr>
+      </w:pPr>
+      <w:hyperlink w:anchor="_Toc484018624" w:history="1">
+        <w:r>
+          <w:rPr>
+            <w:rStyle w:val="Hipervnculo"/>
+          </w:rPr>
+          <w:t>2.3.3</w:t>
+        </w:r>
+        <w:r>
+          <w:rPr>
+            <w:rFonts w:asciiTheme="minorHAnsi" w:eastAsiaTheme="minorEastAsia" w:hAnsiTheme="minorHAnsi" w:cstheme="minorBidi"/>
+            <w:sz w:val="22"/>
+            <w:szCs w:val="22"/>
+            <w:lang w:val="es-ES"/>
+          </w:rPr>
+          <w:tab/>
+        </w:r>
+        <w:r>
+          <w:rPr>
+            <w:rStyle w:val="Hipervnculo"/>
+          </w:rPr>
+          <w:t>Chance</w:t>
+        </w:r>
+        <w:r>
+          <w:rPr>
+            <w:webHidden/>
+          </w:rPr>
+          <w:tab/>
+        </w:r>
+        <w:r>
+          <w:rPr>
+            <w:webHidden/>
+          </w:rPr>
+          <w:fldChar w:fldCharType="begin"/>
+        </w:r>
+        <w:r>
+          <w:rPr>
+            <w:webHidden/>
+          </w:rPr>
+          <w:instrText xml:space="preserve"> PAGEREF _Toc484018624 \h </w:instrText>
+        </w:r>
+        <w:r>
+          <w:rPr>
+            <w:webHidden/>
+          </w:rPr>
+        </w:r>
+        <w:r>
+          <w:rPr>
+            <w:webHidden/>
+          </w:rPr>
+          <w:fldChar w:fldCharType="separate"/>
+        </w:r>
+        <w:r>
+          <w:rPr>
+            <w:webHidden/>
+          </w:rPr>
+          <w:t>14</w:t>
         </w:r>
         <w:r>
           <w:rPr>
@@ -2334,7 +2836,7 @@
           <w:lang w:val="es-ES"/>
         </w:rPr>
       </w:pPr>
-      <w:hyperlink w:anchor="_Toc483981360" w:history="1">
+      <w:hyperlink w:anchor="_Toc484018625" w:history="1">
         <w:r>
           <w:rPr>
             <w:rStyle w:val="Hipervnculo"/>
@@ -2361,7 +2863,7 @@
             <w:noProof/>
             <w:webHidden/>
           </w:rPr>
-          <w:instrText xml:space="preserve"> PAGEREF _Toc483981360 \h </w:instrText>
+          <w:instrText xml:space="preserve"> PAGEREF _Toc484018625 \h </w:instrText>
         </w:r>
         <w:r>
           <w:rPr>
@@ -2381,7 +2883,7 @@
             <w:noProof/>
             <w:webHidden/>
           </w:rPr>
-          <w:t>12</w:t>
+          <w:t>15</w:t>
         </w:r>
         <w:r>
           <w:rPr>
@@ -2402,7 +2904,7 @@
           <w:lang w:val="es-ES"/>
         </w:rPr>
       </w:pPr>
-      <w:hyperlink w:anchor="_Toc483981361" w:history="1">
+      <w:hyperlink w:anchor="_Toc484018626" w:history="1">
         <w:r>
           <w:rPr>
             <w:rStyle w:val="Hipervnculo"/>
@@ -2440,7 +2942,7 @@
           <w:rPr>
             <w:webHidden/>
           </w:rPr>
-          <w:instrText xml:space="preserve"> PAGEREF _Toc483981361 \h </w:instrText>
+          <w:instrText xml:space="preserve"> PAGEREF _Toc484018626 \h </w:instrText>
         </w:r>
         <w:r>
           <w:rPr>
@@ -2457,7 +2959,7 @@
           <w:rPr>
             <w:webHidden/>
           </w:rPr>
-          <w:t>12</w:t>
+          <w:t>15</w:t>
         </w:r>
         <w:r>
           <w:rPr>
@@ -2477,7 +2979,7 @@
           <w:lang w:val="es-ES"/>
         </w:rPr>
       </w:pPr>
-      <w:hyperlink w:anchor="_Toc483981362" w:history="1">
+      <w:hyperlink w:anchor="_Toc484018627" w:history="1">
         <w:r>
           <w:rPr>
             <w:rStyle w:val="Hipervnculo"/>
@@ -2515,7 +3017,7 @@
           <w:rPr>
             <w:webHidden/>
           </w:rPr>
-          <w:instrText xml:space="preserve"> PAGEREF _Toc483981362 \h </w:instrText>
+          <w:instrText xml:space="preserve"> PAGEREF _Toc484018627 \h </w:instrText>
         </w:r>
         <w:r>
           <w:rPr>
@@ -2532,7 +3034,7 @@
           <w:rPr>
             <w:webHidden/>
           </w:rPr>
-          <w:t>13</w:t>
+          <w:t>16</w:t>
         </w:r>
         <w:r>
           <w:rPr>
@@ -2552,7 +3054,7 @@
           <w:lang w:val="es-ES"/>
         </w:rPr>
       </w:pPr>
-      <w:hyperlink w:anchor="_Toc483981363" w:history="1">
+      <w:hyperlink w:anchor="_Toc484018628" w:history="1">
         <w:r>
           <w:rPr>
             <w:rStyle w:val="Hipervnculo"/>
@@ -2590,7 +3092,7 @@
           <w:rPr>
             <w:webHidden/>
           </w:rPr>
-          <w:instrText xml:space="preserve"> PAGEREF _Toc483981363 \h </w:instrText>
+          <w:instrText xml:space="preserve"> PAGEREF _Toc484018628 \h </w:instrText>
         </w:r>
         <w:r>
           <w:rPr>
@@ -2607,7 +3109,7 @@
           <w:rPr>
             <w:webHidden/>
           </w:rPr>
-          <w:t>13</w:t>
+          <w:t>17</w:t>
         </w:r>
         <w:r>
           <w:rPr>
@@ -2627,7 +3129,7 @@
           <w:lang w:val="es-ES"/>
         </w:rPr>
       </w:pPr>
-      <w:hyperlink w:anchor="_Toc483981364" w:history="1">
+      <w:hyperlink w:anchor="_Toc484018629" w:history="1">
         <w:r>
           <w:rPr>
             <w:rStyle w:val="Hipervnculo"/>
@@ -2665,7 +3167,7 @@
           <w:rPr>
             <w:webHidden/>
           </w:rPr>
-          <w:instrText xml:space="preserve"> PAGEREF _Toc483981364 \h </w:instrText>
+          <w:instrText xml:space="preserve"> PAGEREF _Toc484018629 \h </w:instrText>
         </w:r>
         <w:r>
           <w:rPr>
@@ -2682,7 +3184,7 @@
           <w:rPr>
             <w:webHidden/>
           </w:rPr>
-          <w:t>13</w:t>
+          <w:t>17</w:t>
         </w:r>
         <w:r>
           <w:rPr>
@@ -2702,7 +3204,7 @@
           <w:lang w:val="es-ES"/>
         </w:rPr>
       </w:pPr>
-      <w:hyperlink w:anchor="_Toc483981365" w:history="1">
+      <w:hyperlink w:anchor="_Toc484018630" w:history="1">
         <w:r>
           <w:rPr>
             <w:rStyle w:val="Hipervnculo"/>
@@ -2722,6 +3224,81 @@
           <w:rPr>
             <w:rStyle w:val="Hipervnculo"/>
           </w:rPr>
+          <w:t>Ventana de información</w:t>
+        </w:r>
+        <w:r>
+          <w:rPr>
+            <w:webHidden/>
+          </w:rPr>
+          <w:tab/>
+        </w:r>
+        <w:r>
+          <w:rPr>
+            <w:webHidden/>
+          </w:rPr>
+          <w:fldChar w:fldCharType="begin"/>
+        </w:r>
+        <w:r>
+          <w:rPr>
+            <w:webHidden/>
+          </w:rPr>
+          <w:instrText xml:space="preserve"> PAGEREF _Toc484018630 \h </w:instrText>
+        </w:r>
+        <w:r>
+          <w:rPr>
+            <w:webHidden/>
+          </w:rPr>
+        </w:r>
+        <w:r>
+          <w:rPr>
+            <w:webHidden/>
+          </w:rPr>
+          <w:fldChar w:fldCharType="separate"/>
+        </w:r>
+        <w:r>
+          <w:rPr>
+            <w:webHidden/>
+          </w:rPr>
+          <w:t>17</w:t>
+        </w:r>
+        <w:r>
+          <w:rPr>
+            <w:webHidden/>
+          </w:rPr>
+          <w:fldChar w:fldCharType="end"/>
+        </w:r>
+      </w:hyperlink>
+    </w:p>
+    <w:p>
+      <w:pPr>
+        <w:pStyle w:val="TDC3"/>
+        <w:rPr>
+          <w:rFonts w:asciiTheme="minorHAnsi" w:eastAsiaTheme="minorEastAsia" w:hAnsiTheme="minorHAnsi" w:cstheme="minorBidi"/>
+          <w:sz w:val="22"/>
+          <w:szCs w:val="22"/>
+          <w:lang w:val="es-ES"/>
+        </w:rPr>
+      </w:pPr>
+      <w:hyperlink w:anchor="_Toc484018631" w:history="1">
+        <w:r>
+          <w:rPr>
+            <w:rStyle w:val="Hipervnculo"/>
+          </w:rPr>
+          <w:t>3.6</w:t>
+        </w:r>
+        <w:r>
+          <w:rPr>
+            <w:rFonts w:asciiTheme="minorHAnsi" w:eastAsiaTheme="minorEastAsia" w:hAnsiTheme="minorHAnsi" w:cstheme="minorBidi"/>
+            <w:sz w:val="22"/>
+            <w:szCs w:val="22"/>
+            <w:lang w:val="es-ES"/>
+          </w:rPr>
+          <w:tab/>
+        </w:r>
+        <w:r>
+          <w:rPr>
+            <w:rStyle w:val="Hipervnculo"/>
+          </w:rPr>
           <w:t>Niveles propuestos</w:t>
         </w:r>
         <w:r>
@@ -2740,7 +3317,7 @@
           <w:rPr>
             <w:webHidden/>
           </w:rPr>
-          <w:instrText xml:space="preserve"> PAGEREF _Toc483981365 \h </w:instrText>
+          <w:instrText xml:space="preserve"> PAGEREF _Toc484018631 \h </w:instrText>
         </w:r>
         <w:r>
           <w:rPr>
@@ -2757,7 +3334,7 @@
           <w:rPr>
             <w:webHidden/>
           </w:rPr>
-          <w:t>13</w:t>
+          <w:t>17</w:t>
         </w:r>
         <w:r>
           <w:rPr>
@@ -2779,7 +3356,7 @@
           <w:lang w:val="es-ES"/>
         </w:rPr>
       </w:pPr>
-      <w:hyperlink w:anchor="_Toc483981366" w:history="1">
+      <w:hyperlink w:anchor="_Toc484018632" w:history="1">
         <w:r>
           <w:rPr>
             <w:rStyle w:val="Hipervnculo"/>
@@ -2806,7 +3383,7 @@
             <w:noProof/>
             <w:webHidden/>
           </w:rPr>
-          <w:instrText xml:space="preserve"> PAGEREF _Toc483981366 \h </w:instrText>
+          <w:instrText xml:space="preserve"> PAGEREF _Toc484018632 \h </w:instrText>
         </w:r>
         <w:r>
           <w:rPr>
@@ -2826,7 +3403,7 @@
             <w:noProof/>
             <w:webHidden/>
           </w:rPr>
-          <w:t>14</w:t>
+          <w:t>18</w:t>
         </w:r>
         <w:r>
           <w:rPr>
@@ -2849,7 +3426,7 @@
           <w:lang w:val="es-ES"/>
         </w:rPr>
       </w:pPr>
-      <w:hyperlink w:anchor="_Toc483981367" w:history="1">
+      <w:hyperlink w:anchor="_Toc484018633" w:history="1">
         <w:r>
           <w:rPr>
             <w:rStyle w:val="Hipervnculo"/>
@@ -2876,7 +3453,7 @@
             <w:noProof/>
             <w:webHidden/>
           </w:rPr>
-          <w:instrText xml:space="preserve"> PAGEREF _Toc483981367 \h </w:instrText>
+          <w:instrText xml:space="preserve"> PAGEREF _Toc484018633 \h </w:instrText>
         </w:r>
         <w:r>
           <w:rPr>
@@ -2896,7 +3473,7 @@
             <w:noProof/>
             <w:webHidden/>
           </w:rPr>
-          <w:t>15</w:t>
+          <w:t>19</w:t>
         </w:r>
         <w:r>
           <w:rPr>
@@ -2919,7 +3496,7 @@
           <w:lang w:val="es-ES"/>
         </w:rPr>
       </w:pPr>
-      <w:hyperlink w:anchor="_Toc483981368" w:history="1">
+      <w:hyperlink w:anchor="_Toc484018634" w:history="1">
         <w:r>
           <w:rPr>
             <w:rStyle w:val="Hipervnculo"/>
@@ -2946,7 +3523,7 @@
             <w:noProof/>
             <w:webHidden/>
           </w:rPr>
-          <w:instrText xml:space="preserve"> PAGEREF _Toc483981368 \h </w:instrText>
+          <w:instrText xml:space="preserve"> PAGEREF _Toc484018634 \h </w:instrText>
         </w:r>
         <w:r>
           <w:rPr>
@@ -2966,7 +3543,7 @@
             <w:noProof/>
             <w:webHidden/>
           </w:rPr>
-          <w:t>16</w:t>
+          <w:t>20</w:t>
         </w:r>
         <w:r>
           <w:rPr>
@@ -2989,7 +3566,7 @@
           <w:lang w:val="es-ES"/>
         </w:rPr>
       </w:pPr>
-      <w:hyperlink w:anchor="_Toc483981369" w:history="1">
+      <w:hyperlink w:anchor="_Toc484018635" w:history="1">
         <w:r>
           <w:rPr>
             <w:rStyle w:val="Hipervnculo"/>
@@ -3017,7 +3594,7 @@
             <w:noProof/>
             <w:webHidden/>
           </w:rPr>
-          <w:instrText xml:space="preserve"> PAGEREF _Toc483981369 \h </w:instrText>
+          <w:instrText xml:space="preserve"> PAGEREF _Toc484018635 \h </w:instrText>
         </w:r>
         <w:r>
           <w:rPr>
@@ -3037,7 +3614,7 @@
             <w:noProof/>
             <w:webHidden/>
           </w:rPr>
-          <w:t>17</w:t>
+          <w:t>21</w:t>
         </w:r>
         <w:r>
           <w:rPr>
@@ -3058,7 +3635,7 @@
           <w:lang w:val="es-ES"/>
         </w:rPr>
       </w:pPr>
-      <w:hyperlink w:anchor="_Toc483981370" w:history="1">
+      <w:hyperlink w:anchor="_Toc484018636" w:history="1">
         <w:r>
           <w:rPr>
             <w:rStyle w:val="Hipervnculo"/>
@@ -3098,7 +3675,7 @@
           <w:rPr>
             <w:webHidden/>
           </w:rPr>
-          <w:instrText xml:space="preserve"> PAGEREF _Toc483981370 \h </w:instrText>
+          <w:instrText xml:space="preserve"> PAGEREF _Toc484018636 \h </w:instrText>
         </w:r>
         <w:r>
           <w:rPr>
@@ -3115,7 +3692,7 @@
           <w:rPr>
             <w:webHidden/>
           </w:rPr>
-          <w:t>17</w:t>
+          <w:t>21</w:t>
         </w:r>
         <w:r>
           <w:rPr>
@@ -3137,7 +3714,7 @@
           <w:lang w:val="es-ES"/>
         </w:rPr>
       </w:pPr>
-      <w:hyperlink w:anchor="_Toc483981371" w:history="1">
+      <w:hyperlink w:anchor="_Toc484018637" w:history="1">
         <w:r>
           <w:rPr>
             <w:rStyle w:val="Hipervnculo"/>
@@ -3164,7 +3741,7 @@
             <w:noProof/>
             <w:webHidden/>
           </w:rPr>
-          <w:instrText xml:space="preserve"> PAGEREF _Toc483981371 \h </w:instrText>
+          <w:instrText xml:space="preserve"> PAGEREF _Toc484018637 \h </w:instrText>
         </w:r>
         <w:r>
           <w:rPr>
@@ -3184,7 +3761,7 @@
             <w:noProof/>
             <w:webHidden/>
           </w:rPr>
-          <w:t>18</w:t>
+          <w:t>22</w:t>
         </w:r>
         <w:r>
           <w:rPr>
@@ -3205,7 +3782,7 @@
           <w:lang w:val="es-ES"/>
         </w:rPr>
       </w:pPr>
-      <w:hyperlink w:anchor="_Toc483981372" w:history="1">
+      <w:hyperlink w:anchor="_Toc484018638" w:history="1">
         <w:r>
           <w:rPr>
             <w:rStyle w:val="Hipervnculo"/>
@@ -3243,7 +3820,7 @@
           <w:rPr>
             <w:webHidden/>
           </w:rPr>
-          <w:instrText xml:space="preserve"> PAGEREF _Toc483981372 \h </w:instrText>
+          <w:instrText xml:space="preserve"> PAGEREF _Toc484018638 \h </w:instrText>
         </w:r>
         <w:r>
           <w:rPr>
@@ -3260,7 +3837,7 @@
           <w:rPr>
             <w:webHidden/>
           </w:rPr>
-          <w:t>18</w:t>
+          <w:t>22</w:t>
         </w:r>
         <w:r>
           <w:rPr>
@@ -3282,14 +3859,14 @@
           <w:lang w:val="es-ES"/>
         </w:rPr>
       </w:pPr>
-      <w:hyperlink w:anchor="_Toc483981373" w:history="1">
+      <w:hyperlink w:anchor="_Toc484018639" w:history="1">
         <w:r>
           <w:rPr>
             <w:rStyle w:val="Hipervnculo"/>
             <w:noProof/>
-            <w:lang w:val="es-ES"/>
-          </w:rPr>
-          <w:t>Apéndice A. Título del Apéndice 1</w:t>
+            <w:lang w:val="en-US"/>
+          </w:rPr>
+          <w:t>Bibliografía</w:t>
         </w:r>
         <w:r>
           <w:rPr>
@@ -3310,7 +3887,7 @@
             <w:noProof/>
             <w:webHidden/>
           </w:rPr>
-          <w:instrText xml:space="preserve"> PAGEREF _Toc483981373 \h </w:instrText>
+          <w:instrText xml:space="preserve"> PAGEREF _Toc484018639 \h </w:instrText>
         </w:r>
         <w:r>
           <w:rPr>
@@ -3330,457 +3907,7 @@
             <w:noProof/>
             <w:webHidden/>
           </w:rPr>
-          <w:t>19</w:t>
-        </w:r>
-        <w:r>
-          <w:rPr>
-            <w:noProof/>
-            <w:webHidden/>
-          </w:rPr>
-          <w:fldChar w:fldCharType="end"/>
-        </w:r>
-      </w:hyperlink>
-    </w:p>
-    <w:p>
-      <w:pPr>
-        <w:pStyle w:val="TDC3"/>
-        <w:rPr>
-          <w:rFonts w:asciiTheme="minorHAnsi" w:eastAsiaTheme="minorEastAsia" w:hAnsiTheme="minorHAnsi" w:cstheme="minorBidi"/>
-          <w:sz w:val="22"/>
-          <w:szCs w:val="22"/>
-          <w:lang w:val="es-ES"/>
-        </w:rPr>
-      </w:pPr>
-      <w:hyperlink w:anchor="_Toc483981374" w:history="1">
-        <w:r>
-          <w:rPr>
-            <w:rStyle w:val="Hipervnculo"/>
-            <w:lang w:val="es-ES"/>
-          </w:rPr>
-          <w:t>A.1.</w:t>
-        </w:r>
-        <w:r>
-          <w:rPr>
-            <w:rFonts w:asciiTheme="minorHAnsi" w:eastAsiaTheme="minorEastAsia" w:hAnsiTheme="minorHAnsi" w:cstheme="minorBidi"/>
-            <w:sz w:val="22"/>
-            <w:szCs w:val="22"/>
-            <w:lang w:val="es-ES"/>
-          </w:rPr>
-          <w:tab/>
-        </w:r>
-        <w:r>
-          <w:rPr>
-            <w:rStyle w:val="Hipervnculo"/>
-            <w:lang w:val="es-ES"/>
-          </w:rPr>
-          <w:t>Algoritmo XXX</w:t>
-        </w:r>
-        <w:r>
-          <w:rPr>
-            <w:webHidden/>
-          </w:rPr>
-          <w:tab/>
-        </w:r>
-        <w:r>
-          <w:rPr>
-            <w:webHidden/>
-          </w:rPr>
-          <w:fldChar w:fldCharType="begin"/>
-        </w:r>
-        <w:r>
-          <w:rPr>
-            <w:webHidden/>
-          </w:rPr>
-          <w:instrText xml:space="preserve"> PAGEREF _Toc483981374 \h </w:instrText>
-        </w:r>
-        <w:r>
-          <w:rPr>
-            <w:webHidden/>
-          </w:rPr>
-        </w:r>
-        <w:r>
-          <w:rPr>
-            <w:webHidden/>
-          </w:rPr>
-          <w:fldChar w:fldCharType="separate"/>
-        </w:r>
-        <w:r>
-          <w:rPr>
-            <w:webHidden/>
-          </w:rPr>
-          <w:t>19</w:t>
-        </w:r>
-        <w:r>
-          <w:rPr>
-            <w:webHidden/>
-          </w:rPr>
-          <w:fldChar w:fldCharType="end"/>
-        </w:r>
-      </w:hyperlink>
-    </w:p>
-    <w:p>
-      <w:pPr>
-        <w:pStyle w:val="TDC3"/>
-        <w:rPr>
-          <w:rFonts w:asciiTheme="minorHAnsi" w:eastAsiaTheme="minorEastAsia" w:hAnsiTheme="minorHAnsi" w:cstheme="minorBidi"/>
-          <w:sz w:val="22"/>
-          <w:szCs w:val="22"/>
-          <w:lang w:val="es-ES"/>
-        </w:rPr>
-      </w:pPr>
-      <w:hyperlink w:anchor="_Toc483981375" w:history="1">
-        <w:r>
-          <w:rPr>
-            <w:rStyle w:val="Hipervnculo"/>
-            <w:lang w:val="es-ES"/>
-          </w:rPr>
-          <w:t>A.2.</w:t>
-        </w:r>
-        <w:r>
-          <w:rPr>
-            <w:rFonts w:asciiTheme="minorHAnsi" w:eastAsiaTheme="minorEastAsia" w:hAnsiTheme="minorHAnsi" w:cstheme="minorBidi"/>
-            <w:sz w:val="22"/>
-            <w:szCs w:val="22"/>
-            <w:lang w:val="es-ES"/>
-          </w:rPr>
-          <w:tab/>
-        </w:r>
-        <w:r>
-          <w:rPr>
-            <w:rStyle w:val="Hipervnculo"/>
-            <w:lang w:val="es-ES"/>
-          </w:rPr>
-          <w:t>Algoritmo YYY</w:t>
-        </w:r>
-        <w:r>
-          <w:rPr>
-            <w:webHidden/>
-          </w:rPr>
-          <w:tab/>
-        </w:r>
-        <w:r>
-          <w:rPr>
-            <w:webHidden/>
-          </w:rPr>
-          <w:fldChar w:fldCharType="begin"/>
-        </w:r>
-        <w:r>
-          <w:rPr>
-            <w:webHidden/>
-          </w:rPr>
-          <w:instrText xml:space="preserve"> PAGEREF _Toc483981375 \h </w:instrText>
-        </w:r>
-        <w:r>
-          <w:rPr>
-            <w:webHidden/>
-          </w:rPr>
-        </w:r>
-        <w:r>
-          <w:rPr>
-            <w:webHidden/>
-          </w:rPr>
-          <w:fldChar w:fldCharType="separate"/>
-        </w:r>
-        <w:r>
-          <w:rPr>
-            <w:webHidden/>
-          </w:rPr>
-          <w:t>19</w:t>
-        </w:r>
-        <w:r>
-          <w:rPr>
-            <w:webHidden/>
-          </w:rPr>
-          <w:fldChar w:fldCharType="end"/>
-        </w:r>
-      </w:hyperlink>
-    </w:p>
-    <w:p>
-      <w:pPr>
-        <w:pStyle w:val="TDC2"/>
-        <w:rPr>
-          <w:rFonts w:asciiTheme="minorHAnsi" w:eastAsiaTheme="minorEastAsia" w:hAnsiTheme="minorHAnsi" w:cstheme="minorBidi"/>
-          <w:b w:val="0"/>
-          <w:noProof/>
-          <w:sz w:val="22"/>
-          <w:szCs w:val="22"/>
-          <w:lang w:val="es-ES"/>
-        </w:rPr>
-      </w:pPr>
-      <w:hyperlink w:anchor="_Toc483981376" w:history="1">
-        <w:r>
-          <w:rPr>
-            <w:rStyle w:val="Hipervnculo"/>
-            <w:noProof/>
-            <w:lang w:val="es-ES"/>
-          </w:rPr>
-          <w:t>Apéndice B. Título del Apéndice 2</w:t>
-        </w:r>
-        <w:r>
-          <w:rPr>
-            <w:noProof/>
-            <w:webHidden/>
-          </w:rPr>
-          <w:tab/>
-        </w:r>
-        <w:r>
-          <w:rPr>
-            <w:noProof/>
-            <w:webHidden/>
-          </w:rPr>
-          <w:fldChar w:fldCharType="begin"/>
-        </w:r>
-        <w:r>
-          <w:rPr>
-            <w:noProof/>
-            <w:webHidden/>
-          </w:rPr>
-          <w:instrText xml:space="preserve"> PAGEREF _Toc483981376 \h </w:instrText>
-        </w:r>
-        <w:r>
-          <w:rPr>
-            <w:noProof/>
-            <w:webHidden/>
-          </w:rPr>
-        </w:r>
-        <w:r>
-          <w:rPr>
-            <w:noProof/>
-            <w:webHidden/>
-          </w:rPr>
-          <w:fldChar w:fldCharType="separate"/>
-        </w:r>
-        <w:r>
-          <w:rPr>
-            <w:noProof/>
-            <w:webHidden/>
-          </w:rPr>
-          <w:t>21</w:t>
-        </w:r>
-        <w:r>
-          <w:rPr>
-            <w:noProof/>
-            <w:webHidden/>
-          </w:rPr>
-          <w:fldChar w:fldCharType="end"/>
-        </w:r>
-      </w:hyperlink>
-    </w:p>
-    <w:p>
-      <w:pPr>
-        <w:pStyle w:val="TDC3"/>
-        <w:rPr>
-          <w:rFonts w:asciiTheme="minorHAnsi" w:eastAsiaTheme="minorEastAsia" w:hAnsiTheme="minorHAnsi" w:cstheme="minorBidi"/>
-          <w:sz w:val="22"/>
-          <w:szCs w:val="22"/>
-          <w:lang w:val="es-ES"/>
-        </w:rPr>
-      </w:pPr>
-      <w:hyperlink w:anchor="_Toc483981377" w:history="1">
-        <w:r>
-          <w:rPr>
-            <w:rStyle w:val="Hipervnculo"/>
-            <w:lang w:val="es-ES"/>
-          </w:rPr>
-          <w:t>B.1.</w:t>
-        </w:r>
-        <w:r>
-          <w:rPr>
-            <w:rFonts w:asciiTheme="minorHAnsi" w:eastAsiaTheme="minorEastAsia" w:hAnsiTheme="minorHAnsi" w:cstheme="minorBidi"/>
-            <w:sz w:val="22"/>
-            <w:szCs w:val="22"/>
-            <w:lang w:val="es-ES"/>
-          </w:rPr>
-          <w:tab/>
-        </w:r>
-        <w:r>
-          <w:rPr>
-            <w:rStyle w:val="Hipervnculo"/>
-            <w:lang w:val="es-ES"/>
-          </w:rPr>
-          <w:t>Otro apendice: Seccion 1</w:t>
-        </w:r>
-        <w:r>
-          <w:rPr>
-            <w:webHidden/>
-          </w:rPr>
-          <w:tab/>
-        </w:r>
-        <w:r>
-          <w:rPr>
-            <w:webHidden/>
-          </w:rPr>
-          <w:fldChar w:fldCharType="begin"/>
-        </w:r>
-        <w:r>
-          <w:rPr>
-            <w:webHidden/>
-          </w:rPr>
-          <w:instrText xml:space="preserve"> PAGEREF _Toc483981377 \h </w:instrText>
-        </w:r>
-        <w:r>
-          <w:rPr>
-            <w:webHidden/>
-          </w:rPr>
-        </w:r>
-        <w:r>
-          <w:rPr>
-            <w:webHidden/>
-          </w:rPr>
-          <w:fldChar w:fldCharType="separate"/>
-        </w:r>
-        <w:r>
-          <w:rPr>
-            <w:webHidden/>
-          </w:rPr>
-          <w:t>21</w:t>
-        </w:r>
-        <w:r>
-          <w:rPr>
-            <w:webHidden/>
-          </w:rPr>
-          <w:fldChar w:fldCharType="end"/>
-        </w:r>
-      </w:hyperlink>
-    </w:p>
-    <w:p>
-      <w:pPr>
-        <w:pStyle w:val="TDC3"/>
-        <w:rPr>
-          <w:rFonts w:asciiTheme="minorHAnsi" w:eastAsiaTheme="minorEastAsia" w:hAnsiTheme="minorHAnsi" w:cstheme="minorBidi"/>
-          <w:sz w:val="22"/>
-          <w:szCs w:val="22"/>
-          <w:lang w:val="es-ES"/>
-        </w:rPr>
-      </w:pPr>
-      <w:hyperlink w:anchor="_Toc483981378" w:history="1">
-        <w:r>
-          <w:rPr>
-            <w:rStyle w:val="Hipervnculo"/>
-            <w:lang w:val="es-ES"/>
-          </w:rPr>
-          <w:t>B.2.</w:t>
-        </w:r>
-        <w:r>
-          <w:rPr>
-            <w:rFonts w:asciiTheme="minorHAnsi" w:eastAsiaTheme="minorEastAsia" w:hAnsiTheme="minorHAnsi" w:cstheme="minorBidi"/>
-            <w:sz w:val="22"/>
-            <w:szCs w:val="22"/>
-            <w:lang w:val="es-ES"/>
-          </w:rPr>
-          <w:tab/>
-        </w:r>
-        <w:r>
-          <w:rPr>
-            <w:rStyle w:val="Hipervnculo"/>
-            <w:lang w:val="es-ES"/>
-          </w:rPr>
-          <w:t>Otro apendice: Seccion 2</w:t>
-        </w:r>
-        <w:r>
-          <w:rPr>
-            <w:webHidden/>
-          </w:rPr>
-          <w:tab/>
-        </w:r>
-        <w:r>
-          <w:rPr>
-            <w:webHidden/>
-          </w:rPr>
-          <w:fldChar w:fldCharType="begin"/>
-        </w:r>
-        <w:r>
-          <w:rPr>
-            <w:webHidden/>
-          </w:rPr>
-          <w:instrText xml:space="preserve"> PAGEREF _Toc483981378 \h </w:instrText>
-        </w:r>
-        <w:r>
-          <w:rPr>
-            <w:webHidden/>
-          </w:rPr>
-        </w:r>
-        <w:r>
-          <w:rPr>
-            <w:webHidden/>
-          </w:rPr>
-          <w:fldChar w:fldCharType="separate"/>
-        </w:r>
-        <w:r>
-          <w:rPr>
-            <w:webHidden/>
-          </w:rPr>
-          <w:t>21</w:t>
-        </w:r>
-        <w:r>
-          <w:rPr>
-            <w:webHidden/>
-          </w:rPr>
-          <w:fldChar w:fldCharType="end"/>
-        </w:r>
-      </w:hyperlink>
-    </w:p>
-    <w:p>
-      <w:pPr>
-        <w:pStyle w:val="TDC2"/>
-        <w:rPr>
-          <w:rFonts w:asciiTheme="minorHAnsi" w:eastAsiaTheme="minorEastAsia" w:hAnsiTheme="minorHAnsi" w:cstheme="minorBidi"/>
-          <w:b w:val="0"/>
-          <w:noProof/>
-          <w:sz w:val="22"/>
-          <w:szCs w:val="22"/>
-          <w:lang w:val="es-ES"/>
-        </w:rPr>
-      </w:pPr>
-      <w:hyperlink w:anchor="_Toc483981379" w:history="1">
-        <w:r>
-          <w:rPr>
-            <w:rStyle w:val="Hipervnculo"/>
-            <w:noProof/>
-            <w:lang w:val="en-US"/>
-          </w:rPr>
-          <w:t>Bibliografía</w:t>
-        </w:r>
-        <w:r>
-          <w:rPr>
-            <w:noProof/>
-            <w:webHidden/>
-          </w:rPr>
-          <w:tab/>
-        </w:r>
-        <w:r>
-          <w:rPr>
-            <w:noProof/>
-            <w:webHidden/>
-          </w:rPr>
-          <w:fldChar w:fldCharType="begin"/>
-        </w:r>
-        <w:r>
-          <w:rPr>
-            <w:noProof/>
-            <w:webHidden/>
-          </w:rPr>
-          <w:instrText xml:space="preserve"> PAGEREF _Toc483981379 \h </w:instrText>
-        </w:r>
-        <w:r>
-          <w:rPr>
-            <w:noProof/>
-            <w:webHidden/>
-          </w:rPr>
-        </w:r>
-        <w:r>
-          <w:rPr>
-            <w:noProof/>
-            <w:webHidden/>
-          </w:rPr>
-          <w:fldChar w:fldCharType="separate"/>
-        </w:r>
-        <w:r>
-          <w:rPr>
-            <w:noProof/>
-            <w:webHidden/>
-          </w:rPr>
-          <w:t>22</w:t>
+          <w:t>23</w:t>
         </w:r>
         <w:r>
           <w:rPr>
@@ -3831,13 +3958,23 @@
       <w:pPr>
         <w:pStyle w:val="Ttuloindependiente"/>
       </w:pPr>
+      <w:proofErr w:type="spellStart"/>
       <w:r>
         <w:lastRenderedPageBreak/>
-        <w:t xml:space="preserve">Índice </w:t>
-      </w:r>
-      <w:r>
-        <w:t>de figuras</w:t>
-      </w:r>
+        <w:t>Índice</w:t>
+      </w:r>
+      <w:proofErr w:type="spellEnd"/>
+      <w:r>
+        <w:t xml:space="preserve"> </w:t>
+      </w:r>
+      <w:r>
+        <w:t xml:space="preserve">de </w:t>
+      </w:r>
+      <w:proofErr w:type="spellStart"/>
+      <w:r>
+        <w:t>figuras</w:t>
+      </w:r>
+      <w:proofErr w:type="spellEnd"/>
     </w:p>
     <w:p>
       <w:pPr>
@@ -3859,7 +3996,7 @@
       <w:r>
         <w:fldChar w:fldCharType="separate"/>
       </w:r>
-      <w:hyperlink w:anchor="_Toc483980958" w:history="1">
+      <w:hyperlink w:anchor="_Toc484018640" w:history="1">
         <w:r>
           <w:rPr>
             <w:rStyle w:val="Hipervnculo"/>
@@ -3886,7 +4023,7 @@
             <w:noProof/>
             <w:webHidden/>
           </w:rPr>
-          <w:instrText xml:space="preserve"> PAGEREF _Toc483980958 \h </w:instrText>
+          <w:instrText xml:space="preserve"> PAGEREF _Toc484018640 \h </w:instrText>
         </w:r>
         <w:r>
           <w:rPr>
@@ -3928,7 +4065,7 @@
           <w:lang w:val="es-ES"/>
         </w:rPr>
       </w:pPr>
-      <w:hyperlink w:anchor="_Toc483980959" w:history="1">
+      <w:hyperlink w:anchor="_Toc484018641" w:history="1">
         <w:r>
           <w:rPr>
             <w:rStyle w:val="Hipervnculo"/>
@@ -3955,7 +4092,7 @@
             <w:noProof/>
             <w:webHidden/>
           </w:rPr>
-          <w:instrText xml:space="preserve"> PAGEREF _Toc483980959 \h </w:instrText>
+          <w:instrText xml:space="preserve"> PAGEREF _Toc484018641 \h </w:instrText>
         </w:r>
         <w:r>
           <w:rPr>
@@ -3997,7 +4134,7 @@
           <w:lang w:val="es-ES"/>
         </w:rPr>
       </w:pPr>
-      <w:hyperlink w:anchor="_Toc483980960" w:history="1">
+      <w:hyperlink w:anchor="_Toc484018642" w:history="1">
         <w:r>
           <w:rPr>
             <w:rStyle w:val="Hipervnculo"/>
@@ -4024,7 +4161,7 @@
             <w:noProof/>
             <w:webHidden/>
           </w:rPr>
-          <w:instrText xml:space="preserve"> PAGEREF _Toc483980960 \h </w:instrText>
+          <w:instrText xml:space="preserve"> PAGEREF _Toc484018642 \h </w:instrText>
         </w:r>
         <w:r>
           <w:rPr>
@@ -4066,7 +4203,7 @@
           <w:lang w:val="es-ES"/>
         </w:rPr>
       </w:pPr>
-      <w:hyperlink w:anchor="_Toc483980961" w:history="1">
+      <w:hyperlink w:anchor="_Toc484018643" w:history="1">
         <w:r>
           <w:rPr>
             <w:rStyle w:val="Hipervnculo"/>
@@ -4093,7 +4230,7 @@
             <w:noProof/>
             <w:webHidden/>
           </w:rPr>
-          <w:instrText xml:space="preserve"> PAGEREF _Toc483980961 \h </w:instrText>
+          <w:instrText xml:space="preserve"> PAGEREF _Toc484018643 \h </w:instrText>
         </w:r>
         <w:r>
           <w:rPr>
@@ -4135,13 +4272,13 @@
           <w:lang w:val="es-ES"/>
         </w:rPr>
       </w:pPr>
-      <w:hyperlink w:anchor="_Toc483980962" w:history="1">
+      <w:hyperlink w:anchor="_Toc484018644" w:history="1">
         <w:r>
           <w:rPr>
             <w:rStyle w:val="Hipervnculo"/>
             <w:noProof/>
           </w:rPr>
-          <w:t>Figura 2.2.1: Logo de jQuery</w:t>
+          <w:t>Figura 2.2.1: Interfaz de usuario de Blockly</w:t>
         </w:r>
         <w:r>
           <w:rPr>
@@ -4162,7 +4299,7 @@
             <w:noProof/>
             <w:webHidden/>
           </w:rPr>
-          <w:instrText xml:space="preserve"> PAGEREF _Toc483980962 \h </w:instrText>
+          <w:instrText xml:space="preserve"> PAGEREF _Toc484018644 \h </w:instrText>
         </w:r>
         <w:r>
           <w:rPr>
@@ -4182,7 +4319,7 @@
             <w:noProof/>
             <w:webHidden/>
           </w:rPr>
-          <w:t>9</w:t>
+          <w:t>10</w:t>
         </w:r>
         <w:r>
           <w:rPr>
@@ -4204,13 +4341,13 @@
           <w:lang w:val="es-ES"/>
         </w:rPr>
       </w:pPr>
-      <w:hyperlink w:anchor="_Toc483980963" w:history="1">
+      <w:hyperlink w:anchor="_Toc484018645" w:history="1">
         <w:r>
           <w:rPr>
             <w:rStyle w:val="Hipervnculo"/>
             <w:noProof/>
           </w:rPr>
-          <w:t>Figura 2.3.1: Interfaz de usuario de Blockly</w:t>
+          <w:t>Figura 2.2.2: Ejemplo de bloque generado con Blockly Developer Tools</w:t>
         </w:r>
         <w:r>
           <w:rPr>
@@ -4231,7 +4368,7 @@
             <w:noProof/>
             <w:webHidden/>
           </w:rPr>
-          <w:instrText xml:space="preserve"> PAGEREF _Toc483980963 \h </w:instrText>
+          <w:instrText xml:space="preserve"> PAGEREF _Toc484018645 \h </w:instrText>
         </w:r>
         <w:r>
           <w:rPr>
@@ -4251,7 +4388,7 @@
             <w:noProof/>
             <w:webHidden/>
           </w:rPr>
-          <w:t>10</w:t>
+          <w:t>11</w:t>
         </w:r>
         <w:r>
           <w:rPr>
@@ -4273,13 +4410,13 @@
           <w:lang w:val="es-ES"/>
         </w:rPr>
       </w:pPr>
-      <w:hyperlink w:anchor="_Toc483980964" w:history="1">
+      <w:hyperlink w:anchor="_Toc484018646" w:history="1">
         <w:r>
           <w:rPr>
             <w:rStyle w:val="Hipervnculo"/>
             <w:noProof/>
           </w:rPr>
-          <w:t>Figura 2.3.2: Ejemplo de bloque generado con Blockly Developer Tools</w:t>
+          <w:t>Figura 2.3.2: Logo de jQuery</w:t>
         </w:r>
         <w:r>
           <w:rPr>
@@ -4300,7 +4437,7 @@
             <w:noProof/>
             <w:webHidden/>
           </w:rPr>
-          <w:instrText xml:space="preserve"> PAGEREF _Toc483980964 \h </w:instrText>
+          <w:instrText xml:space="preserve"> PAGEREF _Toc484018646 \h </w:instrText>
         </w:r>
         <w:r>
           <w:rPr>
@@ -4320,7 +4457,7 @@
             <w:noProof/>
             <w:webHidden/>
           </w:rPr>
-          <w:t>11</w:t>
+          <w:t>13</w:t>
         </w:r>
         <w:r>
           <w:rPr>
@@ -4342,13 +4479,13 @@
           <w:lang w:val="es-ES"/>
         </w:rPr>
       </w:pPr>
-      <w:hyperlink w:anchor="_Toc483980965" w:history="1">
+      <w:hyperlink w:anchor="_Toc484018647" w:history="1">
         <w:r>
           <w:rPr>
             <w:rStyle w:val="Hipervnculo"/>
             <w:noProof/>
           </w:rPr>
-          <w:t>Figura 3.1.1: Ventana principal de Comilona</w:t>
+          <w:t>Figura 2.3.3: Logo de Chance</w:t>
         </w:r>
         <w:r>
           <w:rPr>
@@ -4369,7 +4506,7 @@
             <w:noProof/>
             <w:webHidden/>
           </w:rPr>
-          <w:instrText xml:space="preserve"> PAGEREF _Toc483980965 \h </w:instrText>
+          <w:instrText xml:space="preserve"> PAGEREF _Toc484018647 \h </w:instrText>
         </w:r>
         <w:r>
           <w:rPr>
@@ -4389,7 +4526,7 @@
             <w:noProof/>
             <w:webHidden/>
           </w:rPr>
-          <w:t>12</w:t>
+          <w:t>14</w:t>
         </w:r>
         <w:r>
           <w:rPr>
@@ -4399,37 +4536,6 @@
           <w:fldChar w:fldCharType="end"/>
         </w:r>
       </w:hyperlink>
-    </w:p>
-    <w:p>
-      <w:pPr>
-        <w:pStyle w:val="Prrafo"/>
-        <w:rPr>
-          <w:lang w:val="es-ES"/>
-        </w:rPr>
-      </w:pPr>
-      <w:r>
-        <w:fldChar w:fldCharType="end"/>
-      </w:r>
-    </w:p>
-    <w:p>
-      <w:pPr>
-        <w:jc w:val="left"/>
-      </w:pPr>
-      <w:r>
-        <w:br w:type="page"/>
-      </w:r>
-    </w:p>
-    <w:p>
-      <w:pPr>
-        <w:pStyle w:val="Ttuloindependiente"/>
-      </w:pPr>
-      <w:r>
-        <w:lastRenderedPageBreak/>
-        <w:t xml:space="preserve">Índice de </w:t>
-      </w:r>
-      <w:r>
-        <w:t>tablas</w:t>
-      </w:r>
     </w:p>
     <w:p>
       <w:pPr>
@@ -4442,30 +4548,13 @@
           <w:lang w:val="es-ES"/>
         </w:rPr>
       </w:pPr>
-      <w:r>
-        <w:fldChar w:fldCharType="begin"/>
-      </w:r>
-      <w:r>
-        <w:instrText xml:space="preserve"> TOC \h \z \c "Tabla" </w:instrText>
-      </w:r>
-      <w:r>
-        <w:fldChar w:fldCharType="separate"/>
-      </w:r>
-      <w:hyperlink w:anchor="_Toc483946332" w:history="1">
+      <w:hyperlink w:anchor="_Toc484018648" w:history="1">
         <w:r>
           <w:rPr>
             <w:rStyle w:val="Hipervnculo"/>
             <w:noProof/>
           </w:rPr>
-          <w:t>Tabla 1.1</w:t>
-        </w:r>
-        <w:r>
-          <w:rPr>
-            <w:rStyle w:val="Hipervnculo"/>
-            <w:noProof/>
-          </w:rPr>
-          <w:noBreakHyphen/>
-          <w:t>1: Iniciativas para la promoción del pensamiento computacional</w:t>
+          <w:t>Figura 3.1.1: Ventana principal de Comilona</w:t>
         </w:r>
         <w:r>
           <w:rPr>
@@ -4486,7 +4575,7 @@
             <w:noProof/>
             <w:webHidden/>
           </w:rPr>
-          <w:instrText xml:space="preserve"> PAGEREF _Toc483946332 \h </w:instrText>
+          <w:instrText xml:space="preserve"> PAGEREF _Toc484018648 \h </w:instrText>
         </w:r>
         <w:r>
           <w:rPr>
@@ -4506,7 +4595,7 @@
             <w:noProof/>
             <w:webHidden/>
           </w:rPr>
-          <w:t>3</w:t>
+          <w:t>15</w:t>
         </w:r>
         <w:r>
           <w:rPr>
@@ -4516,6 +4605,44 @@
           <w:fldChar w:fldCharType="end"/>
         </w:r>
       </w:hyperlink>
+    </w:p>
+    <w:p>
+      <w:pPr>
+        <w:pStyle w:val="Prrafo"/>
+        <w:rPr>
+          <w:lang w:val="es-ES"/>
+        </w:rPr>
+      </w:pPr>
+      <w:r>
+        <w:fldChar w:fldCharType="end"/>
+      </w:r>
+    </w:p>
+    <w:p>
+      <w:pPr>
+        <w:jc w:val="left"/>
+      </w:pPr>
+      <w:r>
+        <w:br w:type="page"/>
+      </w:r>
+    </w:p>
+    <w:p>
+      <w:pPr>
+        <w:pStyle w:val="Ttuloindependiente"/>
+      </w:pPr>
+      <w:proofErr w:type="spellStart"/>
+      <w:r>
+        <w:lastRenderedPageBreak/>
+        <w:t>Índice</w:t>
+      </w:r>
+      <w:proofErr w:type="spellEnd"/>
+      <w:r>
+        <w:t xml:space="preserve"> de </w:t>
+      </w:r>
+      <w:proofErr w:type="spellStart"/>
+      <w:r>
+        <w:t>tablas</w:t>
+      </w:r>
+      <w:proofErr w:type="spellEnd"/>
     </w:p>
     <w:p>
       <w:pPr>
@@ -4528,7 +4655,93 @@
           <w:lang w:val="es-ES"/>
         </w:rPr>
       </w:pPr>
-      <w:hyperlink w:anchor="_Toc483946333" w:history="1">
+      <w:r>
+        <w:fldChar w:fldCharType="begin"/>
+      </w:r>
+      <w:r>
+        <w:instrText xml:space="preserve"> TOC \h \z \c "Tabla" </w:instrText>
+      </w:r>
+      <w:r>
+        <w:fldChar w:fldCharType="separate"/>
+      </w:r>
+      <w:hyperlink w:anchor="_Toc484018649" w:history="1">
+        <w:r>
+          <w:rPr>
+            <w:rStyle w:val="Hipervnculo"/>
+            <w:noProof/>
+          </w:rPr>
+          <w:t>Tabla 1.1</w:t>
+        </w:r>
+        <w:r>
+          <w:rPr>
+            <w:rStyle w:val="Hipervnculo"/>
+            <w:noProof/>
+          </w:rPr>
+          <w:noBreakHyphen/>
+          <w:t>1: Iniciativas para la promoción del pensamiento computacional</w:t>
+        </w:r>
+        <w:r>
+          <w:rPr>
+            <w:noProof/>
+            <w:webHidden/>
+          </w:rPr>
+          <w:tab/>
+        </w:r>
+        <w:r>
+          <w:rPr>
+            <w:noProof/>
+            <w:webHidden/>
+          </w:rPr>
+          <w:fldChar w:fldCharType="begin"/>
+        </w:r>
+        <w:r>
+          <w:rPr>
+            <w:noProof/>
+            <w:webHidden/>
+          </w:rPr>
+          <w:instrText xml:space="preserve"> PAGEREF _Toc484018649 \h </w:instrText>
+        </w:r>
+        <w:r>
+          <w:rPr>
+            <w:noProof/>
+            <w:webHidden/>
+          </w:rPr>
+        </w:r>
+        <w:r>
+          <w:rPr>
+            <w:noProof/>
+            <w:webHidden/>
+          </w:rPr>
+          <w:fldChar w:fldCharType="separate"/>
+        </w:r>
+        <w:r>
+          <w:rPr>
+            <w:noProof/>
+            <w:webHidden/>
+          </w:rPr>
+          <w:t>3</w:t>
+        </w:r>
+        <w:r>
+          <w:rPr>
+            <w:noProof/>
+            <w:webHidden/>
+          </w:rPr>
+          <w:fldChar w:fldCharType="end"/>
+        </w:r>
+      </w:hyperlink>
+    </w:p>
+    <w:p>
+      <w:pPr>
+        <w:pStyle w:val="Tabladeilustraciones"/>
+        <w:rPr>
+          <w:rFonts w:asciiTheme="minorHAnsi" w:eastAsiaTheme="minorEastAsia" w:hAnsiTheme="minorHAnsi" w:cstheme="minorBidi"/>
+          <w:noProof/>
+          <w:sz w:val="22"/>
+          <w:szCs w:val="22"/>
+          <w:lang w:val="es-ES"/>
+        </w:rPr>
+      </w:pPr>
+      <w:hyperlink w:anchor="_Toc484018650" w:history="1">
         <w:r>
           <w:rPr>
             <w:rStyle w:val="Hipervnculo"/>
@@ -4563,7 +4776,7 @@
             <w:noProof/>
             <w:webHidden/>
           </w:rPr>
-          <w:instrText xml:space="preserve"> PAGEREF _Toc483946333 \h </w:instrText>
+          <w:instrText xml:space="preserve"> PAGEREF _Toc484018650 \h </w:instrText>
         </w:r>
         <w:r>
           <w:rPr>
@@ -4583,7 +4796,7 @@
             <w:noProof/>
             <w:webHidden/>
           </w:rPr>
-          <w:t>16</w:t>
+          <w:t>22</w:t>
         </w:r>
         <w:r>
           <w:rPr>
@@ -4641,7 +4854,7 @@
         <w:lastRenderedPageBreak/>
         <w:br/>
       </w:r>
-      <w:bookmarkStart w:id="0" w:name="_Toc483981351"/>
+      <w:bookmarkStart w:id="0" w:name="_Toc484018613"/>
       <w:r>
         <w:t>Introducción</w:t>
       </w:r>
@@ -4655,14 +4868,18 @@
         <w:t xml:space="preserve">El concepto de pensamiento computacional, usando las palabras de </w:t>
       </w:r>
       <w:r>
-        <w:t>J. Wing</w:t>
-      </w:r>
+        <w:t xml:space="preserve">J. </w:t>
+      </w:r>
+      <w:proofErr w:type="spellStart"/>
+      <w:r>
+        <w:t>Wing</w:t>
+      </w:r>
+      <w:proofErr w:type="spellEnd"/>
       <w:sdt>
         <w:sdtPr>
           <w:id w:val="-1485316576"/>
           <w:citation/>
         </w:sdtPr>
-        <w:sdtEndPr/>
         <w:sdtContent>
           <w:r>
             <w:fldChar w:fldCharType="begin"/>
@@ -4699,7 +4916,15 @@
         <w:t>, se define como una forma de pensar en la que se afronta el análisis, la formulación y la resolución de problemas utilizando un enfoque analítico y algorítmico. Adem</w:t>
       </w:r>
       <w:r>
-        <w:t xml:space="preserve">ás, Wing destaca que </w:t>
+        <w:t xml:space="preserve">ás, </w:t>
+      </w:r>
+      <w:proofErr w:type="spellStart"/>
+      <w:r>
+        <w:t>Wing</w:t>
+      </w:r>
+      <w:proofErr w:type="spellEnd"/>
+      <w:r>
+        <w:t xml:space="preserve"> destaca que </w:t>
       </w:r>
       <w:r>
         <w:t>este no debe ser exclusivo de los informáticos, ya que es una habilidad fundamental para todos. Es por ello que el pensamiento computacional deber</w:t>
@@ -4795,7 +5020,6 @@
           <w:id w:val="254016057"/>
           <w:citation/>
         </w:sdtPr>
-        <w:sdtEndPr/>
         <w:sdtContent>
           <w:r>
             <w:fldChar w:fldCharType="begin"/>
@@ -4891,7 +5115,7 @@
       <w:pPr>
         <w:pStyle w:val="Ttulo3"/>
       </w:pPr>
-      <w:bookmarkStart w:id="1" w:name="_Toc483981352"/>
+      <w:bookmarkStart w:id="1" w:name="_Toc484018614"/>
       <w:r>
         <w:lastRenderedPageBreak/>
         <w:t>Antecedentes</w:t>
@@ -4909,14 +5133,18 @@
         <w:t>Al analizar el mundo del pensamiento computacional</w:t>
       </w:r>
       <w:r>
-        <w:t>, vemos que los estudios que existen son muy recientes, muchos de ellos de la última década, destacando algunos de la década pasada como el de J. Wing</w:t>
-      </w:r>
+        <w:t xml:space="preserve">, vemos que los estudios que existen son muy recientes, muchos de ellos de la última década, destacando algunos de la década pasada como el de J. </w:t>
+      </w:r>
+      <w:proofErr w:type="spellStart"/>
+      <w:r>
+        <w:t>Wing</w:t>
+      </w:r>
+      <w:proofErr w:type="spellEnd"/>
       <w:sdt>
         <w:sdtPr>
           <w:id w:val="-782952335"/>
           <w:citation/>
         </w:sdtPr>
-        <w:sdtEndPr/>
         <w:sdtContent>
           <w:r>
             <w:fldChar w:fldCharType="begin"/>
@@ -4957,7 +5185,6 @@
           <w:id w:val="1858153655"/>
           <w:citation/>
         </w:sdtPr>
-        <w:sdtEndPr/>
         <w:sdtContent>
           <w:r>
             <w:fldChar w:fldCharType="begin"/>
@@ -5009,7 +5236,6 @@
           <w:id w:val="567002280"/>
           <w:citation/>
         </w:sdtPr>
-        <w:sdtEndPr/>
         <w:sdtContent>
           <w:r>
             <w:fldChar w:fldCharType="begin"/>
@@ -5043,7 +5269,15 @@
         </w:sdtContent>
       </w:sdt>
       <w:r>
-        <w:t xml:space="preserve">, un lenguaje de programación visual desarrollado por el Instituto de Tecnología de Massachussetts (MIT) en el año 2002. </w:t>
+        <w:t xml:space="preserve">, un lenguaje de programación visual desarrollado por el Instituto de Tecnología de </w:t>
+      </w:r>
+      <w:proofErr w:type="spellStart"/>
+      <w:r>
+        <w:t>Massachussetts</w:t>
+      </w:r>
+      <w:proofErr w:type="spellEnd"/>
+      <w:r>
+        <w:t xml:space="preserve"> (MIT) en el año 2002. </w:t>
       </w:r>
     </w:p>
     <w:p>
@@ -5109,49 +5343,29 @@
       <w:pPr>
         <w:pStyle w:val="Leyenda"/>
       </w:pPr>
-      <w:bookmarkStart w:id="2" w:name="_Toc483980958"/>
+      <w:bookmarkStart w:id="2" w:name="_Toc484018640"/>
       <w:r>
         <w:t xml:space="preserve">Figura </w:t>
       </w:r>
-      <w:r>
-        <w:fldChar w:fldCharType="begin"/>
-      </w:r>
-      <w:r>
-        <w:instrText xml:space="preserve"> STYLEREF 3 \s </w:instrText>
-      </w:r>
-      <w:r>
-        <w:fldChar w:fldCharType="separate"/>
-      </w:r>
-      <w:r>
-        <w:rPr>
-          <w:noProof/>
-        </w:rPr>
-        <w:t>1.1</w:t>
-      </w:r>
-      <w:r>
-        <w:fldChar w:fldCharType="end"/>
-      </w:r>
+      <w:fldSimple w:instr=" STYLEREF 3 \s ">
+        <w:r>
+          <w:rPr>
+            <w:noProof/>
+          </w:rPr>
+          <w:t>1.1</w:t>
+        </w:r>
+      </w:fldSimple>
       <w:r>
         <w:t>.</w:t>
       </w:r>
-      <w:r>
-        <w:fldChar w:fldCharType="begin"/>
-      </w:r>
-      <w:r>
-        <w:instrText xml:space="preserve"> SEQ Figura \* ARABIC \s 3 </w:instrText>
-      </w:r>
-      <w:r>
-        <w:fldChar w:fldCharType="separate"/>
-      </w:r>
-      <w:r>
-        <w:rPr>
-          <w:noProof/>
-        </w:rPr>
-        <w:t>1</w:t>
-      </w:r>
-      <w:r>
-        <w:fldChar w:fldCharType="end"/>
-      </w:r>
+      <w:fldSimple w:instr=" SEQ Figura \* ARABIC \s 3 ">
+        <w:r>
+          <w:rPr>
+            <w:noProof/>
+          </w:rPr>
+          <w:t>1</w:t>
+        </w:r>
+      </w:fldSimple>
       <w:r>
         <w:t>: Logo de Scratch</w:t>
       </w:r>
@@ -5204,7 +5418,7 @@
           <w:lang w:val="es-ES"/>
         </w:rPr>
         <w:drawing>
-          <wp:inline distT="0" distB="0" distL="0" distR="0" wp14:anchorId="69C2CAE0" wp14:editId="70EDEA22">
+          <wp:inline distT="0" distB="0" distL="0" distR="0" wp14:anchorId="43B5C1FF" wp14:editId="2EE0398A">
             <wp:extent cx="2705100" cy="2057400"/>
             <wp:effectExtent l="0" t="0" r="0" b="0"/>
             <wp:docPr id="7" name="Imagen 7"/>
@@ -5244,49 +5458,29 @@
       <w:pPr>
         <w:pStyle w:val="Leyenda"/>
       </w:pPr>
-      <w:bookmarkStart w:id="3" w:name="_Toc483980959"/>
+      <w:bookmarkStart w:id="3" w:name="_Toc484018641"/>
       <w:r>
         <w:t xml:space="preserve">Figura </w:t>
       </w:r>
-      <w:r>
-        <w:fldChar w:fldCharType="begin"/>
-      </w:r>
-      <w:r>
-        <w:instrText xml:space="preserve"> STYLEREF 3 \s </w:instrText>
-      </w:r>
-      <w:r>
-        <w:fldChar w:fldCharType="separate"/>
-      </w:r>
-      <w:r>
-        <w:rPr>
-          <w:noProof/>
-        </w:rPr>
-        <w:t>1.1</w:t>
-      </w:r>
-      <w:r>
-        <w:fldChar w:fldCharType="end"/>
-      </w:r>
+      <w:fldSimple w:instr=" STYLEREF 3 \s ">
+        <w:r>
+          <w:rPr>
+            <w:noProof/>
+          </w:rPr>
+          <w:t>1.1</w:t>
+        </w:r>
+      </w:fldSimple>
       <w:r>
         <w:t>.</w:t>
       </w:r>
-      <w:r>
-        <w:fldChar w:fldCharType="begin"/>
-      </w:r>
-      <w:r>
-        <w:instrText xml:space="preserve"> SEQ Figura \* ARABIC \s 3 </w:instrText>
-      </w:r>
-      <w:r>
-        <w:fldChar w:fldCharType="separate"/>
-      </w:r>
-      <w:r>
-        <w:rPr>
-          <w:noProof/>
-        </w:rPr>
-        <w:t>2</w:t>
-      </w:r>
-      <w:r>
-        <w:fldChar w:fldCharType="end"/>
-      </w:r>
+      <w:fldSimple w:instr=" SEQ Figura \* ARABIC \s 3 ">
+        <w:r>
+          <w:rPr>
+            <w:noProof/>
+          </w:rPr>
+          <w:t>2</w:t>
+        </w:r>
+      </w:fldSimple>
       <w:r>
         <w:t>: Ejemplo de mostrar por pantalla 'Hola mundo' en Scratch</w:t>
       </w:r>
@@ -5304,7 +5498,6 @@
           <w:id w:val="-1505348092"/>
           <w:citation/>
         </w:sdtPr>
-        <w:sdtEndPr/>
         <w:sdtContent>
           <w:r>
             <w:fldChar w:fldCharType="begin"/>
@@ -5338,14 +5531,18 @@
         </w:sdtContent>
       </w:sdt>
       <w:r>
-        <w:t>, promovida por la organización estadounidense Code</w:t>
-      </w:r>
+        <w:t xml:space="preserve">, promovida por la organización estadounidense </w:t>
+      </w:r>
+      <w:proofErr w:type="spellStart"/>
+      <w:r>
+        <w:t>Code</w:t>
+      </w:r>
+      <w:proofErr w:type="spellEnd"/>
       <w:sdt>
         <w:sdtPr>
           <w:id w:val="-1815248358"/>
           <w:citation/>
         </w:sdtPr>
-        <w:sdtEndPr/>
         <w:sdtContent>
           <w:r>
             <w:fldChar w:fldCharType="begin"/>
@@ -5470,9 +5667,19 @@
             <w:pPr>
               <w:pStyle w:val="Celdadetabla"/>
             </w:pPr>
+            <w:proofErr w:type="spellStart"/>
             <w:r>
-              <w:t>Made w/Code</w:t>
+              <w:t>Made</w:t>
             </w:r>
+            <w:proofErr w:type="spellEnd"/>
+            <w:r>
+              <w:t xml:space="preserve"> w/</w:t>
+            </w:r>
+            <w:proofErr w:type="spellStart"/>
+            <w:r>
+              <w:t>Code</w:t>
+            </w:r>
+            <w:proofErr w:type="spellEnd"/>
           </w:p>
         </w:tc>
         <w:tc>
@@ -5500,8 +5707,13 @@
             <w:pPr>
               <w:pStyle w:val="Celdadetabla"/>
             </w:pPr>
+            <w:proofErr w:type="spellStart"/>
             <w:r>
-              <w:t>Code Club</w:t>
+              <w:t>Code</w:t>
+            </w:r>
+            <w:proofErr w:type="spellEnd"/>
+            <w:r>
+              <w:t xml:space="preserve"> Club</w:t>
             </w:r>
           </w:p>
         </w:tc>
@@ -5530,9 +5742,11 @@
             <w:pPr>
               <w:pStyle w:val="Celdadetabla"/>
             </w:pPr>
+            <w:proofErr w:type="spellStart"/>
             <w:r>
               <w:t>CoderDojo</w:t>
             </w:r>
+            <w:proofErr w:type="spellEnd"/>
           </w:p>
         </w:tc>
         <w:tc>
@@ -5560,9 +5774,19 @@
             <w:pPr>
               <w:pStyle w:val="Celdadetabla"/>
             </w:pPr>
+            <w:proofErr w:type="spellStart"/>
             <w:r>
-              <w:t>Code Week</w:t>
+              <w:t>Code</w:t>
             </w:r>
+            <w:proofErr w:type="spellEnd"/>
+            <w:r>
+              <w:t xml:space="preserve"> </w:t>
+            </w:r>
+            <w:proofErr w:type="spellStart"/>
+            <w:r>
+              <w:t>Week</w:t>
+            </w:r>
+            <w:proofErr w:type="spellEnd"/>
           </w:p>
         </w:tc>
         <w:tc>
@@ -5591,8 +5815,13 @@
               <w:pStyle w:val="Celdadetabla"/>
             </w:pPr>
             <w:r>
-              <w:t>Google CS First</w:t>
+              <w:t xml:space="preserve">Google CS </w:t>
             </w:r>
+            <w:proofErr w:type="spellStart"/>
+            <w:r>
+              <w:t>First</w:t>
+            </w:r>
+            <w:proofErr w:type="spellEnd"/>
           </w:p>
         </w:tc>
         <w:tc>
@@ -5616,49 +5845,29 @@
       <w:pPr>
         <w:pStyle w:val="Leyenda"/>
       </w:pPr>
-      <w:bookmarkStart w:id="4" w:name="_Toc483946332"/>
+      <w:bookmarkStart w:id="4" w:name="_Toc484018649"/>
       <w:r>
         <w:t xml:space="preserve">Tabla </w:t>
       </w:r>
-      <w:r>
-        <w:fldChar w:fldCharType="begin"/>
-      </w:r>
-      <w:r>
-        <w:instrText xml:space="preserve"> STYLEREF 3 \s </w:instrText>
-      </w:r>
-      <w:r>
-        <w:fldChar w:fldCharType="separate"/>
-      </w:r>
-      <w:r>
-        <w:rPr>
-          <w:noProof/>
-        </w:rPr>
-        <w:t>1.1</w:t>
-      </w:r>
-      <w:r>
-        <w:fldChar w:fldCharType="end"/>
-      </w:r>
+      <w:fldSimple w:instr=" STYLEREF 3 \s ">
+        <w:r>
+          <w:rPr>
+            <w:noProof/>
+          </w:rPr>
+          <w:t>1.1</w:t>
+        </w:r>
+      </w:fldSimple>
       <w:r>
         <w:noBreakHyphen/>
       </w:r>
-      <w:r>
-        <w:fldChar w:fldCharType="begin"/>
-      </w:r>
-      <w:r>
-        <w:instrText xml:space="preserve"> SEQ Tabla \* ARABIC \s 3 </w:instrText>
-      </w:r>
-      <w:r>
-        <w:fldChar w:fldCharType="separate"/>
-      </w:r>
-      <w:r>
-        <w:rPr>
-          <w:noProof/>
-        </w:rPr>
-        <w:t>1</w:t>
-      </w:r>
-      <w:r>
-        <w:fldChar w:fldCharType="end"/>
-      </w:r>
+      <w:fldSimple w:instr=" SEQ Tabla \* ARABIC \s 3 ">
+        <w:r>
+          <w:rPr>
+            <w:noProof/>
+          </w:rPr>
+          <w:t>1</w:t>
+        </w:r>
+      </w:fldSimple>
       <w:r>
         <w:t xml:space="preserve">: </w:t>
       </w:r>
@@ -5696,7 +5905,6 @@
           <w:id w:val="-1468503535"/>
           <w:citation/>
         </w:sdtPr>
-        <w:sdtEndPr/>
         <w:sdtContent>
           <w:r>
             <w:fldChar w:fldCharType="begin"/>
@@ -5730,14 +5938,18 @@
         </w:sdtContent>
       </w:sdt>
       <w:r>
-        <w:t>, otra del famoso juego Scattergories</w:t>
-      </w:r>
+        <w:t xml:space="preserve">, otra del famoso juego </w:t>
+      </w:r>
+      <w:proofErr w:type="spellStart"/>
+      <w:r>
+        <w:t>Scattergories</w:t>
+      </w:r>
+      <w:proofErr w:type="spellEnd"/>
       <w:sdt>
         <w:sdtPr>
           <w:id w:val="1033542170"/>
           <w:citation/>
         </w:sdtPr>
-        <w:sdtEndPr/>
         <w:sdtContent>
           <w:r>
             <w:fldChar w:fldCharType="begin"/>
@@ -5771,14 +5983,18 @@
         </w:sdtContent>
       </w:sdt>
       <w:r>
-        <w:t xml:space="preserve"> y una plataforma del Gobierno de Canarias llamada Acomola</w:t>
-      </w:r>
+        <w:t xml:space="preserve"> y una plataforma del Gobierno de Canarias llamada </w:t>
+      </w:r>
+      <w:proofErr w:type="spellStart"/>
+      <w:r>
+        <w:t>Acomola</w:t>
+      </w:r>
+      <w:proofErr w:type="spellEnd"/>
       <w:sdt>
         <w:sdtPr>
           <w:id w:val="-534117296"/>
           <w:citation/>
         </w:sdtPr>
-        <w:sdtEndPr/>
         <w:sdtContent>
           <w:r>
             <w:fldChar w:fldCharType="begin"/>
@@ -5814,8 +6030,13 @@
       <w:r>
         <w:t xml:space="preserve">. En el caso del </w:t>
       </w:r>
-      <w:r>
-        <w:t>Nutrition Jeopardy</w:t>
+      <w:proofErr w:type="spellStart"/>
+      <w:r>
+        <w:t>Nutrition</w:t>
+      </w:r>
+      <w:proofErr w:type="spellEnd"/>
+      <w:r>
+        <w:t xml:space="preserve"> Jeopardy</w:t>
       </w:r>
       <w:r>
         <w:t xml:space="preserve">, </w:t>
@@ -5826,11 +6047,37 @@
       <w:r>
         <w:t xml:space="preserve">. En cuanto al </w:t>
       </w:r>
-      <w:r>
-        <w:t>Nutritional Scattergories</w:t>
-      </w:r>
-      <w:r>
-        <w:t>, también sigue la idea del juego original, donde alguien tiene que decir una letra y otra persona elige una categoría, siendo el fin del juego que se digan o escriban la mayor cantidad de palabras posibles en un tiempo determinado, salvo que ahora todas las categorías y respuestas están basadas en nutrición. Sin embargo, el objetivo de Acomola es totalmente diferente, ya que únicamente tenemos que colocar distintos alimentos por categorías en distintas cajas, ganando más puntos según la dificultad de las categorías y si la respuesta es la correcta. La interfaz de Acomola se puede observar en la figura 1.1.3.</w:t>
+      <w:proofErr w:type="spellStart"/>
+      <w:r>
+        <w:t>Nutritional</w:t>
+      </w:r>
+      <w:proofErr w:type="spellEnd"/>
+      <w:r>
+        <w:t xml:space="preserve"> </w:t>
+      </w:r>
+      <w:proofErr w:type="spellStart"/>
+      <w:r>
+        <w:t>Scattergories</w:t>
+      </w:r>
+      <w:proofErr w:type="spellEnd"/>
+      <w:r>
+        <w:t xml:space="preserve">, también sigue la idea del juego original, donde alguien tiene que decir una letra y otra persona elige una categoría, siendo el fin del juego que se digan o escriban la mayor cantidad de palabras posibles en un tiempo determinado, salvo que ahora todas las categorías y respuestas están basadas en nutrición. Sin embargo, el objetivo de </w:t>
+      </w:r>
+      <w:proofErr w:type="spellStart"/>
+      <w:r>
+        <w:t>Acomola</w:t>
+      </w:r>
+      <w:proofErr w:type="spellEnd"/>
+      <w:r>
+        <w:t xml:space="preserve"> es totalmente diferente, ya que únicamente tenemos que colocar distintos alimentos por categorías en distintas cajas, ganando más puntos según la dificultad de las categorías y si la respuesta es la correcta. La interfaz de </w:t>
+      </w:r>
+      <w:proofErr w:type="spellStart"/>
+      <w:r>
+        <w:t>Acomola</w:t>
+      </w:r>
+      <w:proofErr w:type="spellEnd"/>
+      <w:r>
+        <w:t xml:space="preserve"> se puede observar en la figura 1.1.3.</w:t>
       </w:r>
     </w:p>
     <w:p>
@@ -5850,7 +6097,7 @@
           <w:lang w:val="es-ES"/>
         </w:rPr>
         <w:drawing>
-          <wp:inline distT="0" distB="0" distL="0" distR="0" wp14:anchorId="723C16BB" wp14:editId="0640F1DB">
+          <wp:inline distT="0" distB="0" distL="0" distR="0" wp14:anchorId="6B0C3E2B" wp14:editId="4FB9EC0F">
             <wp:extent cx="4789209" cy="3456000"/>
             <wp:effectExtent l="0" t="0" r="0" b="0"/>
             <wp:docPr id="11" name="Imagen 11"/>
@@ -5896,59 +6143,44 @@
       <w:pPr>
         <w:pStyle w:val="Leyenda"/>
       </w:pPr>
-      <w:bookmarkStart w:id="5" w:name="_Toc483980960"/>
+      <w:bookmarkStart w:id="5" w:name="_Toc484018642"/>
       <w:r>
         <w:t xml:space="preserve">Figura </w:t>
       </w:r>
-      <w:r>
-        <w:fldChar w:fldCharType="begin"/>
-      </w:r>
-      <w:r>
-        <w:instrText xml:space="preserve"> STYLEREF 3 \s </w:instrText>
-      </w:r>
-      <w:r>
-        <w:fldChar w:fldCharType="separate"/>
-      </w:r>
-      <w:r>
-        <w:rPr>
-          <w:noProof/>
-        </w:rPr>
-        <w:t>1.1</w:t>
-      </w:r>
-      <w:r>
-        <w:fldChar w:fldCharType="end"/>
-      </w:r>
+      <w:fldSimple w:instr=" STYLEREF 3 \s ">
+        <w:r>
+          <w:rPr>
+            <w:noProof/>
+          </w:rPr>
+          <w:t>1.1</w:t>
+        </w:r>
+      </w:fldSimple>
       <w:r>
         <w:t>.</w:t>
       </w:r>
-      <w:r>
-        <w:fldChar w:fldCharType="begin"/>
-      </w:r>
-      <w:r>
-        <w:instrText xml:space="preserve"> SEQ Figura \* ARABIC \s 3 </w:instrText>
-      </w:r>
-      <w:r>
-        <w:fldChar w:fldCharType="separate"/>
-      </w:r>
-      <w:r>
-        <w:rPr>
-          <w:noProof/>
-        </w:rPr>
-        <w:t>3</w:t>
-      </w:r>
-      <w:r>
-        <w:fldChar w:fldCharType="end"/>
-      </w:r>
-      <w:r>
-        <w:t>: Ventana principal de Acomola</w:t>
+      <w:fldSimple w:instr=" SEQ Figura \* ARABIC \s 3 ">
+        <w:r>
+          <w:rPr>
+            <w:noProof/>
+          </w:rPr>
+          <w:t>3</w:t>
+        </w:r>
+      </w:fldSimple>
+      <w:r>
+        <w:t xml:space="preserve">: Ventana principal de </w:t>
+      </w:r>
+      <w:proofErr w:type="spellStart"/>
+      <w:r>
+        <w:t>Acomola</w:t>
       </w:r>
       <w:bookmarkEnd w:id="5"/>
+      <w:proofErr w:type="spellEnd"/>
     </w:p>
     <w:p>
       <w:pPr>
         <w:pStyle w:val="Ttulo3"/>
       </w:pPr>
-      <w:bookmarkStart w:id="6" w:name="_Toc483981353"/>
+      <w:bookmarkStart w:id="6" w:name="_Toc484018615"/>
       <w:r>
         <w:lastRenderedPageBreak/>
         <w:t>Objetivos</w:t>
@@ -5991,7 +6223,7 @@
       <w:pPr>
         <w:pStyle w:val="Ttulo3"/>
       </w:pPr>
-      <w:bookmarkStart w:id="7" w:name="_Toc483981354"/>
+      <w:bookmarkStart w:id="7" w:name="_Toc484018616"/>
       <w:r>
         <w:t>Metodología</w:t>
       </w:r>
@@ -6050,7 +6282,15 @@
         <w:pStyle w:val="Prrafo"/>
       </w:pPr>
       <w:r>
-        <w:t>Se busca que esta herramienta sea de tipo web, por lo que se da preferencia a los lenguajes de la misma, HTML, CSS y JavaScript. Toda la información sobre los alimentos, recetas, platos, etc., estará almacenada en un fichero, pudiendo ampliarse a una base de datos en un futuro. Todo este trabajo se sincronizará con un repositorio git en GitHub.</w:t>
+        <w:t xml:space="preserve">Se busca que esta herramienta sea de tipo web, por lo que se da preferencia a los lenguajes de la misma, HTML, CSS y JavaScript. Toda la información sobre los alimentos, recetas, platos, etc., estará almacenada en un fichero, pudiendo ampliarse a una base de datos en un futuro. Todo este trabajo se sincronizará con un repositorio </w:t>
+      </w:r>
+      <w:proofErr w:type="spellStart"/>
+      <w:r>
+        <w:t>git</w:t>
+      </w:r>
+      <w:proofErr w:type="spellEnd"/>
+      <w:r>
+        <w:t xml:space="preserve"> en GitHub.</w:t>
       </w:r>
     </w:p>
     <w:p>
@@ -6073,13 +6313,37 @@
         <w:t>a</w:t>
       </w:r>
       <w:r>
-        <w:t xml:space="preserve"> herramienta que será la piedra angular de este proyecto, Blockly. Se trata de una librería escrita en JavaScript y que nos permite trabajar la programación visual utilizando bloques. Todo ello se empaquetará como una webapp gracias a Electron, un framework de GitHub que permite construir aplicaciones de escritorio multiplataforma utilizando tecnologías web como Chromium y Node.js. Para generar la memoria y presentación</w:t>
+        <w:t xml:space="preserve"> herramienta que será la piedra angular de este proyecto, Blockly. Se trata de una librería escrita en JavaScript y que nos permite trabajar la programación visual utilizando bloques. Todo ello se empaquetará como una </w:t>
+      </w:r>
+      <w:proofErr w:type="spellStart"/>
+      <w:r>
+        <w:t>webapp</w:t>
+      </w:r>
+      <w:proofErr w:type="spellEnd"/>
+      <w:r>
+        <w:t xml:space="preserve"> gracias a Electron, un framework de GitHub que permite construir aplicaciones de escritorio multiplataforma utilizando tecnologías web como Chromium y Node.js. Para generar la memoria y presentación</w:t>
       </w:r>
       <w:r>
         <w:t>, se barajó la posibilidad de</w:t>
       </w:r>
       <w:r>
-        <w:t xml:space="preserve"> utilizar LaTeX y BibTeX, herramienta</w:t>
+        <w:t xml:space="preserve"> utilizar </w:t>
+      </w:r>
+      <w:proofErr w:type="spellStart"/>
+      <w:r>
+        <w:t>LaTeX</w:t>
+      </w:r>
+      <w:proofErr w:type="spellEnd"/>
+      <w:r>
+        <w:t xml:space="preserve"> y </w:t>
+      </w:r>
+      <w:proofErr w:type="spellStart"/>
+      <w:r>
+        <w:t>BibTeX</w:t>
+      </w:r>
+      <w:proofErr w:type="spellEnd"/>
+      <w:r>
+        <w:t>, herramienta</w:t>
       </w:r>
       <w:r>
         <w:t>s</w:t>
@@ -6139,23 +6403,14 @@
         <w:pStyle w:val="Prrafo"/>
       </w:pPr>
       <w:r>
-        <w:rPr>
-          <w:b/>
-        </w:rPr>
-        <w:t xml:space="preserve">HA SIDO ACEPTADA UNA COMUNICACIÓN </w:t>
-      </w:r>
-      <w:r>
-        <w:rPr>
-          <w:b/>
-        </w:rPr>
-        <w:t>CIVE 2017.</w:t>
+        <w:t>Para esta última tarea ha sido aceptada en el V Congreso Internacional de Videojuegos y Educación, celebrado en junio de 2017 en el Puerto de la Cruz, una comunicación sobre el trabajo realizado con la aplicación desarrollada.</w:t>
       </w:r>
     </w:p>
     <w:p>
       <w:pPr>
         <w:pStyle w:val="Ttulo3"/>
       </w:pPr>
-      <w:bookmarkStart w:id="8" w:name="_Toc483981355"/>
+      <w:bookmarkStart w:id="8" w:name="_Toc484018617"/>
       <w:r>
         <w:t>Organización de la memoria</w:t>
       </w:r>
@@ -6190,6 +6445,7 @@
         <w:pStyle w:val="Listaconvietas"/>
       </w:pPr>
       <w:r>
+        <w:lastRenderedPageBreak/>
         <w:t>El capítulo IV trata exclusivamente del desarrollo del juego. Por ejemplo, que lenguajes se usaron, como se han definido los ejercicios y niveles, etc.</w:t>
       </w:r>
     </w:p>
@@ -6198,7 +6454,6 @@
         <w:pStyle w:val="Listaconvietas"/>
       </w:pPr>
       <w:r>
-        <w:lastRenderedPageBreak/>
         <w:t>El capítulo V contiene el resultado de la realización de unas pruebas sobre un grupo de niños, así como una discusión sobre los mismos.</w:t>
       </w:r>
     </w:p>
@@ -6248,7 +6503,7 @@
         <w:lastRenderedPageBreak/>
         <w:br/>
       </w:r>
-      <w:bookmarkStart w:id="9" w:name="_Toc483981356"/>
+      <w:bookmarkStart w:id="9" w:name="_Toc484018618"/>
       <w:r>
         <w:t>Herramientas y tecnologías</w:t>
       </w:r>
@@ -6266,16 +6521,24 @@
       <w:pPr>
         <w:pStyle w:val="Ttulo3"/>
       </w:pPr>
-      <w:bookmarkStart w:id="10" w:name="_Toc483981357"/>
+      <w:bookmarkStart w:id="10" w:name="_Toc484018619"/>
+      <w:r>
+        <w:t>Electron</w:t>
+      </w:r>
+      <w:bookmarkEnd w:id="10"/>
+    </w:p>
+    <w:p>
+      <w:pPr>
+        <w:pStyle w:val="Prrafo"/>
+      </w:pPr>
       <w:r>
         <w:t>Electron</w:t>
       </w:r>
       <w:sdt>
         <w:sdtPr>
-          <w:id w:val="-1562094336"/>
+          <w:id w:val="1397156452"/>
           <w:citation/>
         </w:sdtPr>
-        <w:sdtEndPr/>
         <w:sdtContent>
           <w:r>
             <w:fldChar w:fldCharType="begin"/>
@@ -6284,7 +6547,7 @@
             <w:rPr>
               <w:lang w:val="es-ES"/>
             </w:rPr>
-            <w:instrText xml:space="preserve">CITATION Git \l 3082 </w:instrText>
+            <w:instrText xml:space="preserve"> CITATION Git \l 3082 </w:instrText>
           </w:r>
           <w:r>
             <w:fldChar w:fldCharType="separate"/>
@@ -6308,21 +6571,14 @@
           </w:r>
         </w:sdtContent>
       </w:sdt>
-      <w:bookmarkEnd w:id="10"/>
-    </w:p>
-    <w:p>
-      <w:pPr>
-        <w:pStyle w:val="Prrafo"/>
-      </w:pPr>
-      <w:r>
-        <w:t>Electron se define como un framework que nos permite crear aplicaciones de escritorio independientes y multiplataforma, utilizando tecnologías que hasta ahora estaban reservadas a la web, como son HTML, CSS y Javascript. Electron está basado en el lenguaje Node.js</w:t>
+      <w:r>
+        <w:t xml:space="preserve"> se define como un framework que nos permite crear aplicaciones de escritorio independientes y multiplataforma, utilizando tecnologías que hasta ahora estaban reservadas a la web, como son HTML, CSS y Javascript. Electron está basado en el lenguaje Node.js</w:t>
       </w:r>
       <w:sdt>
         <w:sdtPr>
           <w:id w:val="1010559773"/>
           <w:citation/>
         </w:sdtPr>
-        <w:sdtEndPr/>
         <w:sdtContent>
           <w:r>
             <w:fldChar w:fldCharType="begin"/>
@@ -6369,7 +6625,6 @@
           <w:id w:val="-1392030478"/>
           <w:citation/>
         </w:sdtPr>
-        <w:sdtEndPr/>
         <w:sdtContent>
           <w:r>
             <w:fldChar w:fldCharType="begin"/>
@@ -6414,7 +6669,31 @@
         <w:pStyle w:val="Prrafo"/>
       </w:pPr>
       <w:r>
-        <w:t>Como se puede ver, todo lo que está detrás de Electron está basado en la filosofía del código abierto, donde cualquiera puede acceder al código fuente. Existe desde el año 2013 y su primera versión estable fue liberada en mayo de 2016. Actualmente está disponible en brasileño, chino, coreano, español, inglés y turco. Sobre él se han basado varias aplicaciones como los editores de texto y código Atom y Visual Studio Code, o la aplicación de escritorio de Wordpress.</w:t>
+        <w:t xml:space="preserve">Como se puede ver, todo lo que está detrás de Electron está basado en la filosofía del código abierto, donde cualquiera puede acceder al código fuente. Existe desde el año 2013 y su primera versión estable fue liberada en mayo de 2016. Actualmente está disponible en brasileño, chino, coreano, español, inglés y turco. Sobre él se han basado varias aplicaciones como los editores de texto y código </w:t>
+      </w:r>
+      <w:proofErr w:type="spellStart"/>
+      <w:r>
+        <w:t>Atom</w:t>
+      </w:r>
+      <w:proofErr w:type="spellEnd"/>
+      <w:r>
+        <w:t xml:space="preserve"> y Visual Studio </w:t>
+      </w:r>
+      <w:proofErr w:type="spellStart"/>
+      <w:r>
+        <w:t>Code</w:t>
+      </w:r>
+      <w:proofErr w:type="spellEnd"/>
+      <w:r>
+        <w:t xml:space="preserve">, o la aplicación de escritorio de </w:t>
+      </w:r>
+      <w:proofErr w:type="spellStart"/>
+      <w:r>
+        <w:t>Wordpress</w:t>
+      </w:r>
+      <w:proofErr w:type="spellEnd"/>
+      <w:r>
+        <w:t>.</w:t>
       </w:r>
     </w:p>
     <w:p>
@@ -6434,7 +6713,7 @@
           <w:lang w:val="es-ES"/>
         </w:rPr>
         <w:drawing>
-          <wp:inline distT="0" distB="0" distL="0" distR="0" wp14:anchorId="048B2405" wp14:editId="68F195E7">
+          <wp:inline distT="0" distB="0" distL="0" distR="0" wp14:anchorId="2AA1DFC8" wp14:editId="1F12B774">
             <wp:extent cx="6120130" cy="936625"/>
             <wp:effectExtent l="0" t="0" r="0" b="0"/>
             <wp:docPr id="2" name="Imagen 2"/>
@@ -6480,49 +6759,29 @@
       <w:pPr>
         <w:pStyle w:val="Leyenda"/>
       </w:pPr>
-      <w:bookmarkStart w:id="11" w:name="_Toc483980961"/>
+      <w:bookmarkStart w:id="11" w:name="_Toc484018643"/>
       <w:r>
         <w:t xml:space="preserve">Figura </w:t>
       </w:r>
-      <w:r>
-        <w:fldChar w:fldCharType="begin"/>
-      </w:r>
-      <w:r>
-        <w:instrText xml:space="preserve"> STYLEREF 3 \s </w:instrText>
-      </w:r>
-      <w:r>
-        <w:fldChar w:fldCharType="separate"/>
-      </w:r>
-      <w:r>
-        <w:rPr>
-          <w:noProof/>
-        </w:rPr>
-        <w:t>2.1</w:t>
-      </w:r>
-      <w:r>
-        <w:fldChar w:fldCharType="end"/>
-      </w:r>
+      <w:fldSimple w:instr=" STYLEREF 3 \s ">
+        <w:r>
+          <w:rPr>
+            <w:noProof/>
+          </w:rPr>
+          <w:t>2.1</w:t>
+        </w:r>
+      </w:fldSimple>
       <w:r>
         <w:t>.</w:t>
       </w:r>
-      <w:r>
-        <w:fldChar w:fldCharType="begin"/>
-      </w:r>
-      <w:r>
-        <w:instrText xml:space="preserve"> SEQ Figura \* ARABIC \s 3 </w:instrText>
-      </w:r>
-      <w:r>
-        <w:fldChar w:fldCharType="separate"/>
-      </w:r>
-      <w:r>
-        <w:rPr>
-          <w:noProof/>
-        </w:rPr>
-        <w:t>1</w:t>
-      </w:r>
-      <w:r>
-        <w:fldChar w:fldCharType="end"/>
-      </w:r>
+      <w:fldSimple w:instr=" SEQ Figura \* ARABIC \s 3 ">
+        <w:r>
+          <w:rPr>
+            <w:noProof/>
+          </w:rPr>
+          <w:t>1</w:t>
+        </w:r>
+      </w:fldSimple>
       <w:r>
         <w:t>: Logo de Electron</w:t>
       </w:r>
@@ -6537,317 +6796,31 @@
       <w:pPr>
         <w:pStyle w:val="Ttulo3"/>
       </w:pPr>
-      <w:bookmarkStart w:id="12" w:name="_Toc483981358"/>
+      <w:bookmarkStart w:id="12" w:name="_Toc484018620"/>
       <w:r>
         <w:lastRenderedPageBreak/>
-        <w:t>jQuery</w:t>
+        <w:t>Blockly</w:t>
+      </w:r>
+      <w:bookmarkEnd w:id="12"/>
+    </w:p>
+    <w:p>
+      <w:pPr>
+        <w:pStyle w:val="Prrafo"/>
+      </w:pPr>
+      <w:r>
+        <w:t>Como se comentó en el capítulo I, la tecnología principal en la q</w:t>
+      </w:r>
+      <w:r>
+        <w:t>ue se basará nuestro desarrollo</w:t>
+      </w:r>
+      <w:r>
+        <w:t xml:space="preserve"> es Blockly</w:t>
       </w:r>
       <w:sdt>
         <w:sdtPr>
-          <w:id w:val="-1310316709"/>
+          <w:id w:val="-1674175497"/>
           <w:citation/>
         </w:sdtPr>
-        <w:sdtEndPr/>
-        <w:sdtContent>
-          <w:r>
-            <w:fldChar w:fldCharType="begin"/>
-          </w:r>
-          <w:r>
-            <w:rPr>
-              <w:lang w:val="es-ES"/>
-            </w:rPr>
-            <w:instrText xml:space="preserve">CITATION The \l 3082 </w:instrText>
-          </w:r>
-          <w:r>
-            <w:fldChar w:fldCharType="separate"/>
-          </w:r>
-          <w:r>
-            <w:rPr>
-              <w:noProof/>
-              <w:lang w:val="es-ES"/>
-            </w:rPr>
-            <w:t xml:space="preserve"> </w:t>
-          </w:r>
-          <w:r>
-            <w:rPr>
-              <w:noProof/>
-              <w:lang w:val="es-ES"/>
-            </w:rPr>
-            <w:t>[14]</w:t>
-          </w:r>
-          <w:r>
-            <w:fldChar w:fldCharType="end"/>
-          </w:r>
-        </w:sdtContent>
-      </w:sdt>
-      <w:bookmarkEnd w:id="12"/>
-    </w:p>
-    <w:p>
-      <w:pPr>
-        <w:pStyle w:val="Prrafo"/>
-      </w:pPr>
-      <w:r>
-        <w:t>jQuery es un biblioteca multiplataforma escrita en Javascript y que nos permite interactuar con los documentos HTML y manipular el árbol DOM. Gracias a ella trabajar con los elementos etiquetados en el HTML se vuelve una tarea mucho más sencilla. Fue presentada en el año 2006 y su gran utilidad</w:t>
-      </w:r>
-      <w:r>
-        <w:t xml:space="preserve"> y versatilidad</w:t>
-      </w:r>
-      <w:r>
-        <w:t xml:space="preserve"> la ha</w:t>
-      </w:r>
-      <w:r>
-        <w:t>n</w:t>
-      </w:r>
-      <w:r>
-        <w:t xml:space="preserve"> convertido en la biblioteca de Javascript más utilizada en el mundo</w:t>
-      </w:r>
-      <w:sdt>
-        <w:sdtPr>
-          <w:id w:val="300581661"/>
-          <w:citation/>
-        </w:sdtPr>
-        <w:sdtEndPr/>
-        <w:sdtContent>
-          <w:r>
-            <w:fldChar w:fldCharType="begin"/>
-          </w:r>
-          <w:r>
-            <w:rPr>
-              <w:lang w:val="es-ES"/>
-            </w:rPr>
-            <w:instrText xml:space="preserve"> CITATION QSu \l 3082 </w:instrText>
-          </w:r>
-          <w:r>
-            <w:fldChar w:fldCharType="separate"/>
-          </w:r>
-          <w:r>
-            <w:rPr>
-              <w:noProof/>
-              <w:lang w:val="es-ES"/>
-            </w:rPr>
-            <w:t xml:space="preserve"> </w:t>
-          </w:r>
-          <w:r>
-            <w:rPr>
-              <w:noProof/>
-              <w:lang w:val="es-ES"/>
-            </w:rPr>
-            <w:t>[15]</w:t>
-          </w:r>
-          <w:r>
-            <w:fldChar w:fldCharType="end"/>
-          </w:r>
-        </w:sdtContent>
-      </w:sdt>
-      <w:r>
-        <w:t>.</w:t>
-      </w:r>
-    </w:p>
-    <w:p>
-      <w:pPr>
-        <w:pStyle w:val="Prrafo"/>
-      </w:pPr>
-      <w:r>
-        <w:t>Este es un ejemplo en el que podemos manipular un elemento HTML con un identificador ‘mi_etiqueta’ con código escrito en Javascript sin jQuery:</w:t>
-      </w:r>
-    </w:p>
-    <w:p>
-      <w:pPr>
-        <w:pStyle w:val="Prrafo"/>
-        <w:rPr>
-          <w:rFonts w:ascii="Consolas" w:hAnsi="Consolas"/>
-          <w:sz w:val="22"/>
-          <w:shd w:val="clear" w:color="auto" w:fill="FFFFFF"/>
-        </w:rPr>
-      </w:pPr>
-      <w:r>
-        <w:rPr>
-          <w:rFonts w:ascii="Consolas" w:hAnsi="Consolas"/>
-          <w:sz w:val="22"/>
-          <w:shd w:val="clear" w:color="auto" w:fill="FFFFFF"/>
-        </w:rPr>
-        <w:t>document.getElementById("</w:t>
-      </w:r>
-      <w:r>
-        <w:rPr>
-          <w:rFonts w:ascii="Consolas" w:hAnsi="Consolas"/>
-          <w:sz w:val="22"/>
-          <w:shd w:val="clear" w:color="auto" w:fill="FFFFFF"/>
-        </w:rPr>
-        <w:t>mi_etiqueta</w:t>
-      </w:r>
-      <w:r>
-        <w:rPr>
-          <w:rFonts w:ascii="Consolas" w:hAnsi="Consolas"/>
-          <w:sz w:val="22"/>
-          <w:shd w:val="clear" w:color="auto" w:fill="FFFFFF"/>
-        </w:rPr>
-        <w:t>")</w:t>
-      </w:r>
-    </w:p>
-    <w:p>
-      <w:pPr>
-        <w:pStyle w:val="Prrafo"/>
-      </w:pPr>
-      <w:r>
-        <w:t>Y aquí su equivalencia usando jQuery:</w:t>
-      </w:r>
-    </w:p>
-    <w:p>
-      <w:pPr>
-        <w:pStyle w:val="Prrafo"/>
-        <w:rPr>
-          <w:rFonts w:ascii="Consolas" w:hAnsi="Consolas"/>
-          <w:sz w:val="22"/>
-          <w:shd w:val="clear" w:color="auto" w:fill="FFFFFF"/>
-        </w:rPr>
-      </w:pPr>
-      <w:r>
-        <w:rPr>
-          <w:rFonts w:ascii="Consolas" w:hAnsi="Consolas"/>
-          <w:sz w:val="22"/>
-          <w:shd w:val="clear" w:color="auto" w:fill="FFFFFF"/>
-        </w:rPr>
-        <w:t>$(‘#mi_etiqueta’)</w:t>
-      </w:r>
-    </w:p>
-    <w:p>
-      <w:pPr>
-        <w:pStyle w:val="Prrafo"/>
-      </w:pPr>
-      <w:r>
-        <w:t>Como se puede observar, el uso de esta biblioteca favorece el desarrollo de la aplicación, ya que permite una mayor comprensión sobre el elemento con el que se está trabajando. Como veremos en el capítulo IV de esta memoria, el juego cuenta con numerosos objetos que debemos manipular de manera correcta.</w:t>
-      </w:r>
-    </w:p>
-    <w:p>
-      <w:pPr>
-        <w:pStyle w:val="Prrafo"/>
-      </w:pPr>
-    </w:p>
-    <w:p>
-      <w:pPr>
-        <w:pStyle w:val="Prrafo"/>
-      </w:pPr>
-    </w:p>
-    <w:p>
-      <w:pPr>
-        <w:pStyle w:val="Prrafo"/>
-        <w:keepNext/>
-      </w:pPr>
-      <w:r>
-        <w:rPr>
-          <w:noProof/>
-          <w:lang w:val="es-ES"/>
-        </w:rPr>
-        <w:drawing>
-          <wp:inline distT="0" distB="0" distL="0" distR="0" wp14:anchorId="1710A0B4" wp14:editId="73F1CE70">
-            <wp:extent cx="6120130" cy="1496695"/>
-            <wp:effectExtent l="0" t="0" r="0" b="8255"/>
-            <wp:docPr id="1" name="Imagen 1"/>
-            <wp:cNvGraphicFramePr>
-              <a:graphicFrameLocks xmlns:a="http://schemas.openxmlformats.org/drawingml/2006/main" noChangeAspect="1"/>
-            </wp:cNvGraphicFramePr>
-            <a:graphic xmlns:a="http://schemas.openxmlformats.org/drawingml/2006/main">
-              <a:graphicData uri="http://schemas.openxmlformats.org/drawingml/2006/picture">
-                <pic:pic xmlns:pic="http://schemas.openxmlformats.org/drawingml/2006/picture">
-                  <pic:nvPicPr>
-                    <pic:cNvPr id="1" name="jQuery.png"/>
-                    <pic:cNvPicPr/>
-                  </pic:nvPicPr>
-                  <pic:blipFill>
-                    <a:blip r:embed="rId24">
-                      <a:extLst>
-                        <a:ext uri="{28A0092B-C50C-407E-A947-70E740481C1C}">
-                          <a14:useLocalDpi xmlns:a14="http://schemas.microsoft.com/office/drawing/2010/main" val="0"/>
-                        </a:ext>
-                      </a:extLst>
-                    </a:blip>
-                    <a:stretch>
-                      <a:fillRect/>
-                    </a:stretch>
-                  </pic:blipFill>
-                  <pic:spPr>
-                    <a:xfrm>
-                      <a:off x="0" y="0"/>
-                      <a:ext cx="6120130" cy="1496695"/>
-                    </a:xfrm>
-                    <a:prstGeom prst="rect">
-                      <a:avLst/>
-                    </a:prstGeom>
-                  </pic:spPr>
-                </pic:pic>
-              </a:graphicData>
-            </a:graphic>
-          </wp:inline>
-        </w:drawing>
-      </w:r>
-    </w:p>
-    <w:p>
-      <w:pPr>
-        <w:pStyle w:val="Leyenda"/>
-      </w:pPr>
-      <w:bookmarkStart w:id="13" w:name="_Toc483980962"/>
-      <w:r>
-        <w:t xml:space="preserve">Figura </w:t>
-      </w:r>
-      <w:r>
-        <w:fldChar w:fldCharType="begin"/>
-      </w:r>
-      <w:r>
-        <w:instrText xml:space="preserve"> STYLEREF 3 \s </w:instrText>
-      </w:r>
-      <w:r>
-        <w:fldChar w:fldCharType="separate"/>
-      </w:r>
-      <w:r>
-        <w:rPr>
-          <w:noProof/>
-        </w:rPr>
-        <w:t>2.2</w:t>
-      </w:r>
-      <w:r>
-        <w:fldChar w:fldCharType="end"/>
-      </w:r>
-      <w:r>
-        <w:t>.</w:t>
-      </w:r>
-      <w:r>
-        <w:fldChar w:fldCharType="begin"/>
-      </w:r>
-      <w:r>
-        <w:instrText xml:space="preserve"> SEQ Figura \* ARABIC \s 3 </w:instrText>
-      </w:r>
-      <w:r>
-        <w:fldChar w:fldCharType="separate"/>
-      </w:r>
-      <w:r>
-        <w:rPr>
-          <w:noProof/>
-        </w:rPr>
-        <w:t>1</w:t>
-      </w:r>
-      <w:r>
-        <w:fldChar w:fldCharType="end"/>
-      </w:r>
-      <w:r>
-        <w:t>: Logo de jQuery</w:t>
-      </w:r>
-      <w:bookmarkEnd w:id="13"/>
-    </w:p>
-    <w:p>
-      <w:pPr>
-        <w:pStyle w:val="Ttulo3"/>
-      </w:pPr>
-      <w:bookmarkStart w:id="14" w:name="_Toc483981359"/>
-      <w:r>
-        <w:t>Blockly</w:t>
-      </w:r>
-      <w:sdt>
-        <w:sdtPr>
-          <w:id w:val="1727102093"/>
-          <w:citation/>
-        </w:sdtPr>
-        <w:sdtEndPr/>
         <w:sdtContent>
           <w:r>
             <w:fldChar w:fldCharType="begin"/>
@@ -6873,40 +6846,44 @@
               <w:noProof/>
               <w:lang w:val="es-ES"/>
             </w:rPr>
-            <w:t>[16]</w:t>
+            <w:t>[14]</w:t>
           </w:r>
           <w:r>
             <w:fldChar w:fldCharType="end"/>
           </w:r>
         </w:sdtContent>
       </w:sdt>
-      <w:bookmarkEnd w:id="14"/>
+      <w:r>
+        <w:t>, una librería escrita en Javascript y que permite</w:t>
+      </w:r>
+      <w:r>
+        <w:t>,</w:t>
+      </w:r>
+      <w:r>
+        <w:t xml:space="preserve"> sobre el lado del cliente, </w:t>
+      </w:r>
+      <w:r>
+        <w:t>crear distintos lenguajes visuales de programación basada en bloques. Su desarrollo comenzó en el año 2011 y la primera publicación data del 2012.</w:t>
+      </w:r>
     </w:p>
     <w:p>
       <w:pPr>
         <w:pStyle w:val="Prrafo"/>
       </w:pPr>
       <w:r>
-        <w:t xml:space="preserve">Como se comentó en el capítulo I, la tecnología principal en la que se basará nuestro desarrollo, es Blockly, una librería escrita en Javascript y que permite sobre el lado del cliente, </w:t>
-      </w:r>
-      <w:r>
-        <w:t>crear distintos lenguajes visuales de programación basada en bloques. Su desarrollo comenzó en el año 2011 y la primera publicación data del 2012.</w:t>
-      </w:r>
-    </w:p>
-    <w:p>
-      <w:pPr>
-        <w:pStyle w:val="Prrafo"/>
-      </w:pPr>
-      <w:r>
-        <w:lastRenderedPageBreak/>
-        <w:t>Cuando hablamos de Blockly lo primero que recordamos es Scratch, la tecnología mencionada al principio de esta memoria, y en cuya filosofía se basa la herramienta de Google. Sin embargo, son bien distintas, puesto Scratch en si es un lenguaje de programación visual, mientras que Blockly es una herramienta que nos permite crear nuestros propios lenguajes. Además, al ser Blockly una tecnología más moderna, abandona el uso de Flash por Javascript y el formato SVG para representar los bloques generados</w:t>
+        <w:t xml:space="preserve">Cuando hablamos de Blockly lo primero que recordamos es Scratch, la tecnología mencionada al principio de esta memoria, y en cuya filosofía se basa la herramienta de Google. Sin embargo, son bien distintas, puesto </w:t>
+      </w:r>
+      <w:r>
+        <w:t xml:space="preserve">que </w:t>
+      </w:r>
+      <w:r>
+        <w:t>Scratch en si es un lenguaje de programación visual, mientras que Blockly es una herramienta que nos permite crear nuestros propios lenguajes. Además, al ser Blockly una tecnología más moderna, abandona el uso de Flash por Javascript y el formato SVG para representar los bloques generados</w:t>
       </w:r>
       <w:sdt>
         <w:sdtPr>
           <w:id w:val="1090119410"/>
           <w:citation/>
         </w:sdtPr>
-        <w:sdtEndPr/>
         <w:sdtContent>
           <w:r>
             <w:fldChar w:fldCharType="begin"/>
@@ -6932,6 +6909,335 @@
               <w:noProof/>
               <w:lang w:val="es-ES"/>
             </w:rPr>
+            <w:t>[15]</w:t>
+          </w:r>
+          <w:r>
+            <w:fldChar w:fldCharType="end"/>
+          </w:r>
+        </w:sdtContent>
+      </w:sdt>
+      <w:r>
+        <w:t>, lo que nos permite crear una aplicación multiplataforma sin problemas</w:t>
+      </w:r>
+      <w:r>
+        <w:t>.</w:t>
+      </w:r>
+    </w:p>
+    <w:p>
+      <w:pPr>
+        <w:pStyle w:val="Prrafo"/>
+      </w:pPr>
+      <w:r>
+        <w:t xml:space="preserve">Esta herramienta está desarrollada principalmente en Javascript, ya que su diseño original estaba pensado para </w:t>
+      </w:r>
+      <w:r>
+        <w:t>funcionar sobre navegadores web. Sin embargo, también se ha implementado para los sistemas operativos móviles Android e iOS, a pesar de que algunas características de la versión web no están disponibles</w:t>
+      </w:r>
+      <w:r>
+        <w:t xml:space="preserve">, como una de la que hacemos uso, que nos permite iluminar los bloques según definamos, en nuestro caso, para mostrar </w:t>
+      </w:r>
+      <w:r>
+        <w:t>al usuario</w:t>
+      </w:r>
+      <w:r>
+        <w:t xml:space="preserve"> cual es el paso que se está ejecutando en ese momento</w:t>
+      </w:r>
+      <w:r>
+        <w:t>.</w:t>
+      </w:r>
+    </w:p>
+    <w:p>
+      <w:pPr>
+        <w:pStyle w:val="Prrafo"/>
+      </w:pPr>
+      <w:r>
+        <w:t xml:space="preserve">Como se ha comentado, Blockly es una herramienta para crear lenguajes de programación visual, pero no es un lenguaje de programación, ya que no se puede ejecutar un programa de Blockly, sino que es capaz de traducir el código contenido en los bloques a lenguajes que si son de programación, como Javascript, PHP, </w:t>
+      </w:r>
+      <w:proofErr w:type="spellStart"/>
+      <w:r>
+        <w:t>Python</w:t>
+      </w:r>
+      <w:proofErr w:type="spellEnd"/>
+      <w:r>
+        <w:t xml:space="preserve"> o </w:t>
+      </w:r>
+      <w:proofErr w:type="spellStart"/>
+      <w:r>
+        <w:t>Dart</w:t>
+      </w:r>
+      <w:proofErr w:type="spellEnd"/>
+      <w:r>
+        <w:t>.</w:t>
+      </w:r>
+    </w:p>
+    <w:p>
+      <w:pPr>
+        <w:pStyle w:val="Prrafo"/>
+      </w:pPr>
+      <w:r>
+        <w:t xml:space="preserve">Gracias a que ha sido desarrollado por Google, se consigue una integración con Google App </w:t>
+      </w:r>
+      <w:proofErr w:type="spellStart"/>
+      <w:r>
+        <w:t>Engine</w:t>
+      </w:r>
+      <w:proofErr w:type="spellEnd"/>
+      <w:sdt>
+        <w:sdtPr>
+          <w:id w:val="483513650"/>
+          <w:citation/>
+        </w:sdtPr>
+        <w:sdtContent>
+          <w:r>
+            <w:fldChar w:fldCharType="begin"/>
+          </w:r>
+          <w:r>
+            <w:rPr>
+              <w:lang w:val="es-ES"/>
+            </w:rPr>
+            <w:instrText xml:space="preserve"> CITATION Goo4 \l 3082 </w:instrText>
+          </w:r>
+          <w:r>
+            <w:fldChar w:fldCharType="separate"/>
+          </w:r>
+          <w:r>
+            <w:rPr>
+              <w:noProof/>
+              <w:lang w:val="es-ES"/>
+            </w:rPr>
+            <w:t xml:space="preserve"> </w:t>
+          </w:r>
+          <w:r>
+            <w:rPr>
+              <w:noProof/>
+              <w:lang w:val="es-ES"/>
+            </w:rPr>
+            <w:t>[16]</w:t>
+          </w:r>
+          <w:r>
+            <w:fldChar w:fldCharType="end"/>
+          </w:r>
+        </w:sdtContent>
+      </w:sdt>
+      <w:r>
+        <w:t>, de manera que si nuestra aplicación está alojada en dicha plataforma, también podemos guardar, cargar, compartir y publicar los programas que generamos bajo Blockly. En nuestro caso, como buscamos que la aplicación sea de escritorio y totalmente independiente, no hemos explorado esta vía, aunque para un desarrollo futuro sobre servidores, esta es una solución que no se descarta.</w:t>
+      </w:r>
+    </w:p>
+    <w:p>
+      <w:pPr>
+        <w:pStyle w:val="Prrafo"/>
+      </w:pPr>
+      <w:r>
+        <w:lastRenderedPageBreak/>
+        <w:t>Lo que encontramos a la hora de utilizarlo, es u</w:t>
+      </w:r>
+      <w:r>
+        <w:t xml:space="preserve">na interfaz de usuario dividida en dos partes, en la que </w:t>
+      </w:r>
+      <w:r>
+        <w:t>veremos</w:t>
+      </w:r>
+      <w:r>
+        <w:t xml:space="preserve"> los bloques disponibles a la izquierda </w:t>
+      </w:r>
+      <w:r>
+        <w:t>ordenados por</w:t>
+      </w:r>
+      <w:r>
+        <w:t xml:space="preserve"> categorías, en lo que se llama caja de herramientas, y un área de trabajo a la derecha en la que colocar la secuencia de bloques.</w:t>
+      </w:r>
+      <w:r>
+        <w:t xml:space="preserve"> Incluye muchas opciones de personalización, como por ejemplo, decidir si se muestra o no la papelera para eliminar los bloques, o una herramienta que es capaz de escapar la interfaz de manera que podamos aumentar o disminuir la cantidad de zoom realizadas sobre los bloques.</w:t>
+      </w:r>
+      <w:r>
+        <w:t xml:space="preserve"> Un ejemplo de esta estructura lo podemos encontrar en la figura 2.</w:t>
+      </w:r>
+      <w:r>
+        <w:t>2</w:t>
+      </w:r>
+      <w:r>
+        <w:t>.1</w:t>
+      </w:r>
+      <w:r>
+        <w:t>.</w:t>
+      </w:r>
+    </w:p>
+    <w:p>
+      <w:pPr>
+        <w:pStyle w:val="Listaconvietas"/>
+        <w:numPr>
+          <w:ilvl w:val="0"/>
+          <w:numId w:val="0"/>
+        </w:numPr>
+        <w:ind w:left="568"/>
+      </w:pPr>
+    </w:p>
+    <w:p>
+      <w:pPr>
+        <w:pStyle w:val="Listaconvietas"/>
+        <w:keepNext/>
+        <w:numPr>
+          <w:ilvl w:val="0"/>
+          <w:numId w:val="0"/>
+        </w:numPr>
+        <w:jc w:val="center"/>
+      </w:pPr>
+      <w:r>
+        <w:rPr>
+          <w:noProof/>
+          <w:lang w:val="es-ES"/>
+        </w:rPr>
+        <w:drawing>
+          <wp:inline distT="0" distB="0" distL="0" distR="0" wp14:anchorId="2C148EAB" wp14:editId="2BB2126F">
+            <wp:extent cx="4931552" cy="3871356"/>
+            <wp:effectExtent l="0" t="0" r="2540" b="0"/>
+            <wp:docPr id="4" name="Imagen 4"/>
+            <wp:cNvGraphicFramePr>
+              <a:graphicFrameLocks xmlns:a="http://schemas.openxmlformats.org/drawingml/2006/main" noChangeAspect="1"/>
+            </wp:cNvGraphicFramePr>
+            <a:graphic xmlns:a="http://schemas.openxmlformats.org/drawingml/2006/main">
+              <a:graphicData uri="http://schemas.openxmlformats.org/drawingml/2006/picture">
+                <pic:pic xmlns:pic="http://schemas.openxmlformats.org/drawingml/2006/picture">
+                  <pic:nvPicPr>
+                    <pic:cNvPr id="4" name="interfazBlockly.PNG"/>
+                    <pic:cNvPicPr/>
+                  </pic:nvPicPr>
+                  <pic:blipFill>
+                    <a:blip r:embed="rId24">
+                      <a:extLst>
+                        <a:ext uri="{28A0092B-C50C-407E-A947-70E740481C1C}">
+                          <a14:useLocalDpi xmlns:a14="http://schemas.microsoft.com/office/drawing/2010/main" val="0"/>
+                        </a:ext>
+                      </a:extLst>
+                    </a:blip>
+                    <a:stretch>
+                      <a:fillRect/>
+                    </a:stretch>
+                  </pic:blipFill>
+                  <pic:spPr>
+                    <a:xfrm>
+                      <a:off x="0" y="0"/>
+                      <a:ext cx="5051787" cy="3965743"/>
+                    </a:xfrm>
+                    <a:prstGeom prst="rect">
+                      <a:avLst/>
+                    </a:prstGeom>
+                  </pic:spPr>
+                </pic:pic>
+              </a:graphicData>
+            </a:graphic>
+          </wp:inline>
+        </w:drawing>
+      </w:r>
+    </w:p>
+    <w:p>
+      <w:pPr>
+        <w:pStyle w:val="Leyenda"/>
+      </w:pPr>
+      <w:bookmarkStart w:id="13" w:name="_Toc484018644"/>
+      <w:r>
+        <w:t xml:space="preserve">Figura </w:t>
+      </w:r>
+      <w:fldSimple w:instr=" STYLEREF 3 \s ">
+        <w:r>
+          <w:rPr>
+            <w:noProof/>
+          </w:rPr>
+          <w:t>2.2</w:t>
+        </w:r>
+      </w:fldSimple>
+      <w:r>
+        <w:t>.</w:t>
+      </w:r>
+      <w:fldSimple w:instr=" SEQ Figura \* ARABIC \s 3 ">
+        <w:r>
+          <w:rPr>
+            <w:noProof/>
+          </w:rPr>
+          <w:t>1</w:t>
+        </w:r>
+      </w:fldSimple>
+      <w:r>
+        <w:t>: Interfaz de usuario de Blockly</w:t>
+      </w:r>
+      <w:bookmarkEnd w:id="13"/>
+    </w:p>
+    <w:p>
+      <w:pPr>
+        <w:pStyle w:val="Prrafo"/>
+      </w:pPr>
+      <w:r>
+        <w:t>Hasta ahora</w:t>
+      </w:r>
+      <w:r>
+        <w:t xml:space="preserve"> se ha mencionado </w:t>
+      </w:r>
+      <w:r>
+        <w:t xml:space="preserve">en varias ocasiones </w:t>
+      </w:r>
+      <w:r>
+        <w:t>que Blockly nos permite desarrollar nuestro propio lenguaje de programación visual</w:t>
+      </w:r>
+      <w:r>
+        <w:t>,</w:t>
+      </w:r>
+      <w:r>
+        <w:t xml:space="preserve"> y para ello necesitamos contar con nuestros propios bloques. </w:t>
+      </w:r>
+      <w:r>
+        <w:t xml:space="preserve">Cada bloque, sea personalizado o de los que ya integra Blockly, está formado por dos partes, un apartado para la definición del bloque, como se ve, que aspecto general tiene, que textos contiene, de qué color es, si tiene o no conexiones con otros bloques y de qué tipo son, etc., y otro para la función generadora de código, la cual se encarga de generar la cadena de código correspondiente a ese bloque. Esa parte </w:t>
+      </w:r>
+      <w:r>
+        <w:lastRenderedPageBreak/>
+        <w:t>se escribe siempre bajo Javascript, aun cuando queramos que la generación de código sea a otro lenguaje distinto.</w:t>
+      </w:r>
+    </w:p>
+    <w:p>
+      <w:pPr>
+        <w:pStyle w:val="Prrafo"/>
+      </w:pPr>
+      <w:r>
+        <w:t>La modificación o creación de bloques se pueden hacer de manera manual manipulando los ficheros JSON o JS que correspondan al mismo. Sin embargo,</w:t>
+      </w:r>
+      <w:r>
+        <w:t xml:space="preserve"> puede llegar a resultar un trabajo muy complicado, por lo que</w:t>
+      </w:r>
+      <w:r>
+        <w:t xml:space="preserve"> bajo la plataforma de desarrolladores de Google se ofrece una herramienta generadora de bloques, denominada</w:t>
+      </w:r>
+      <w:r>
+        <w:t xml:space="preserve"> Blockly Developer Tools</w:t>
+      </w:r>
+      <w:sdt>
+        <w:sdtPr>
+          <w:id w:val="-1470511741"/>
+          <w:citation/>
+        </w:sdtPr>
+        <w:sdtContent>
+          <w:r>
+            <w:fldChar w:fldCharType="begin"/>
+          </w:r>
+          <w:r>
+            <w:rPr>
+              <w:lang w:val="es-ES"/>
+            </w:rPr>
+            <w:instrText xml:space="preserve"> CITATION Goo3 \l 3082 </w:instrText>
+          </w:r>
+          <w:r>
+            <w:fldChar w:fldCharType="separate"/>
+          </w:r>
+          <w:r>
+            <w:rPr>
+              <w:noProof/>
+              <w:lang w:val="es-ES"/>
+            </w:rPr>
+            <w:t xml:space="preserve"> </w:t>
+          </w:r>
+          <w:r>
+            <w:rPr>
+              <w:noProof/>
+              <w:lang w:val="es-ES"/>
+            </w:rPr>
             <w:t>[17]</w:t>
           </w:r>
           <w:r>
@@ -6940,37 +7246,213 @@
         </w:sdtContent>
       </w:sdt>
       <w:r>
-        <w:t>, lo que nos permite crear una aplicación multiplataforma sin problemas</w:t>
+        <w:t xml:space="preserve">, </w:t>
+      </w:r>
+      <w:r>
+        <w:t xml:space="preserve">la cual nos permite </w:t>
+      </w:r>
+      <w:r>
+        <w:t xml:space="preserve">generar bloques </w:t>
+      </w:r>
+      <w:r>
+        <w:t xml:space="preserve">de manera personalizada </w:t>
+      </w:r>
+      <w:r>
+        <w:t xml:space="preserve">utilizando bloques. </w:t>
+      </w:r>
+      <w:r>
+        <w:t>Esta herramienta está</w:t>
+      </w:r>
+      <w:r>
+        <w:t xml:space="preserve"> dividida en dos secciones. La parte izquierda nos sirve para generar el bloque, mientras que en la derecha podemos ir viendo el resultado final</w:t>
+      </w:r>
+      <w:r>
+        <w:t>, así como el código correspondiente a las dos partes del bloque mencionadas anteriormente</w:t>
+      </w:r>
+      <w:r>
+        <w:t xml:space="preserve">. </w:t>
+      </w:r>
+    </w:p>
+    <w:p>
+      <w:pPr>
+        <w:pStyle w:val="Prrafo"/>
+      </w:pPr>
+      <w:r>
+        <w:t xml:space="preserve">A pesar de contar con esta herramienta, lo único que conseguimos es la parte del bloque relacionada con la definición, es decir, su aspecto, los texto que contiene, etc. Por ello, la parte de generación de código, se debe de escribir de manera manual una vez tengamos el bloque. </w:t>
+      </w:r>
+      <w:r>
+        <w:t>Un ejemplo de definición de bloque usando esta herramienta se</w:t>
+      </w:r>
+      <w:r>
+        <w:t xml:space="preserve"> puede observar en la figura 2.</w:t>
+      </w:r>
+      <w:r>
+        <w:t>2</w:t>
+      </w:r>
+      <w:r>
+        <w:t>.2</w:t>
       </w:r>
       <w:r>
         <w:t>.</w:t>
       </w:r>
-      <w:r>
-        <w:t xml:space="preserve"> </w:t>
-      </w:r>
+    </w:p>
+    <w:p>
+      <w:pPr>
+        <w:pStyle w:val="Listaconvietas"/>
+        <w:numPr>
+          <w:ilvl w:val="0"/>
+          <w:numId w:val="0"/>
+        </w:numPr>
+        <w:ind w:left="568"/>
+      </w:pPr>
+    </w:p>
+    <w:p>
+      <w:pPr>
+        <w:pStyle w:val="Listaconvietas"/>
+        <w:keepNext/>
+        <w:numPr>
+          <w:ilvl w:val="0"/>
+          <w:numId w:val="0"/>
+        </w:numPr>
+        <w:jc w:val="center"/>
+      </w:pPr>
+      <w:r>
+        <w:rPr>
+          <w:noProof/>
+          <w:lang w:val="es-ES"/>
+        </w:rPr>
+        <w:drawing>
+          <wp:inline distT="0" distB="0" distL="0" distR="0" wp14:anchorId="6979FDC5" wp14:editId="0809596B">
+            <wp:extent cx="5688000" cy="3931672"/>
+            <wp:effectExtent l="0" t="0" r="8255" b="0"/>
+            <wp:docPr id="6" name="Imagen 6"/>
+            <wp:cNvGraphicFramePr>
+              <a:graphicFrameLocks xmlns:a="http://schemas.openxmlformats.org/drawingml/2006/main" noChangeAspect="1"/>
+            </wp:cNvGraphicFramePr>
+            <a:graphic xmlns:a="http://schemas.openxmlformats.org/drawingml/2006/main">
+              <a:graphicData uri="http://schemas.openxmlformats.org/drawingml/2006/picture">
+                <pic:pic xmlns:pic="http://schemas.openxmlformats.org/drawingml/2006/picture">
+                  <pic:nvPicPr>
+                    <pic:cNvPr id="6" name="blocklydevelopertools.png"/>
+                    <pic:cNvPicPr/>
+                  </pic:nvPicPr>
+                  <pic:blipFill>
+                    <a:blip r:embed="rId25" cstate="print">
+                      <a:extLst>
+                        <a:ext uri="{28A0092B-C50C-407E-A947-70E740481C1C}">
+                          <a14:useLocalDpi xmlns:a14="http://schemas.microsoft.com/office/drawing/2010/main" val="0"/>
+                        </a:ext>
+                      </a:extLst>
+                    </a:blip>
+                    <a:stretch>
+                      <a:fillRect/>
+                    </a:stretch>
+                  </pic:blipFill>
+                  <pic:spPr>
+                    <a:xfrm>
+                      <a:off x="0" y="0"/>
+                      <a:ext cx="5688000" cy="3931672"/>
+                    </a:xfrm>
+                    <a:prstGeom prst="rect">
+                      <a:avLst/>
+                    </a:prstGeom>
+                  </pic:spPr>
+                </pic:pic>
+              </a:graphicData>
+            </a:graphic>
+          </wp:inline>
+        </w:drawing>
+      </w:r>
+    </w:p>
+    <w:p>
+      <w:pPr>
+        <w:pStyle w:val="Descripcin"/>
+        <w:jc w:val="center"/>
+      </w:pPr>
+      <w:bookmarkStart w:id="14" w:name="_Toc484018645"/>
+      <w:r>
+        <w:t xml:space="preserve">Figura </w:t>
+      </w:r>
+      <w:r>
+        <w:fldChar w:fldCharType="begin"/>
+      </w:r>
+      <w:r>
+        <w:instrText xml:space="preserve"> STYLEREF 3 \s </w:instrText>
+      </w:r>
+      <w:r>
+        <w:fldChar w:fldCharType="separate"/>
+      </w:r>
+      <w:r>
+        <w:rPr>
+          <w:noProof/>
+        </w:rPr>
+        <w:t>2.2</w:t>
+      </w:r>
+      <w:r>
+        <w:fldChar w:fldCharType="end"/>
+      </w:r>
+      <w:r>
+        <w:t>.</w:t>
+      </w:r>
+      <w:r>
+        <w:fldChar w:fldCharType="begin"/>
+      </w:r>
+      <w:r>
+        <w:instrText xml:space="preserve"> SEQ Figura \* ARABIC \s 3 </w:instrText>
+      </w:r>
+      <w:r>
+        <w:fldChar w:fldCharType="separate"/>
+      </w:r>
+      <w:r>
+        <w:rPr>
+          <w:noProof/>
+        </w:rPr>
+        <w:t>2</w:t>
+      </w:r>
+      <w:r>
+        <w:fldChar w:fldCharType="end"/>
+      </w:r>
+      <w:r>
+        <w:t>: Ejemplo de bloque generado con Blockly Developer Tools</w:t>
+      </w:r>
+      <w:bookmarkEnd w:id="14"/>
     </w:p>
     <w:p>
       <w:pPr>
         <w:pStyle w:val="Prrafo"/>
       </w:pPr>
       <w:r>
-        <w:t>En la actualidad existen</w:t>
-      </w:r>
-      <w:r>
-        <w:t xml:space="preserve"> numeros</w:t>
-      </w:r>
-      <w:r>
-        <w:t>as plataformas que lo utilizan</w:t>
-      </w:r>
-      <w:r>
-        <w:t xml:space="preserve"> como base, siendo la más destacadas Blockly Games</w:t>
-      </w:r>
+        <w:lastRenderedPageBreak/>
+        <w:t>En la actualidad existen numeros</w:t>
+      </w:r>
+      <w:r>
+        <w:t>as plataformas que</w:t>
+      </w:r>
+      <w:r>
+        <w:t xml:space="preserve"> utilizan</w:t>
+      </w:r>
+      <w:r>
+        <w:t xml:space="preserve"> Blockly</w:t>
+      </w:r>
+      <w:r>
+        <w:t xml:space="preserve"> como base, siendo la</w:t>
+      </w:r>
+      <w:r>
+        <w:t>s</w:t>
+      </w:r>
+      <w:r>
+        <w:t xml:space="preserve"> más destacadas Blockly </w:t>
+      </w:r>
+      <w:proofErr w:type="spellStart"/>
+      <w:r>
+        <w:t>Games</w:t>
+      </w:r>
+      <w:proofErr w:type="spellEnd"/>
       <w:sdt>
         <w:sdtPr>
           <w:id w:val="-80221852"/>
           <w:citation/>
         </w:sdtPr>
-        <w:sdtEndPr/>
         <w:sdtContent>
           <w:r>
             <w:fldChar w:fldCharType="begin"/>
@@ -7004,20 +7486,13 @@
         </w:sdtContent>
       </w:sdt>
       <w:r>
-        <w:t xml:space="preserve">, una </w:t>
-      </w:r>
-      <w:r>
-        <w:t>colección</w:t>
-      </w:r>
-      <w:r>
-        <w:t xml:space="preserve"> de juegos creada por Google para probar la filosofía de bloques, App Inventor</w:t>
+        <w:t>, una colección de juegos creada por Google para probar la filosofía de bloques, App Inventor</w:t>
       </w:r>
       <w:sdt>
         <w:sdtPr>
           <w:id w:val="-1267542804"/>
           <w:citation/>
         </w:sdtPr>
-        <w:sdtEndPr/>
         <w:sdtContent>
           <w:r>
             <w:fldChar w:fldCharType="begin"/>
@@ -7051,14 +7526,26 @@
         </w:sdtContent>
       </w:sdt>
       <w:r>
-        <w:t>, un entorno de desarrollo creado por Google Labs y que nos permite crear aplicaciones para el sistema operativo Android utilizando bloques, y por último, Code</w:t>
-      </w:r>
+        <w:t xml:space="preserve">, un entorno de desarrollo creado por Google </w:t>
+      </w:r>
+      <w:proofErr w:type="spellStart"/>
+      <w:r>
+        <w:t>Labs</w:t>
+      </w:r>
+      <w:proofErr w:type="spellEnd"/>
+      <w:r>
+        <w:t xml:space="preserve"> y que nos permite crear aplicaciones para el sistema operativo Android utilizando bloques, y por último, </w:t>
+      </w:r>
+      <w:proofErr w:type="spellStart"/>
+      <w:r>
+        <w:t>Code</w:t>
+      </w:r>
+      <w:proofErr w:type="spellEnd"/>
       <w:sdt>
         <w:sdtPr>
           <w:id w:val="-1960703900"/>
           <w:citation/>
         </w:sdtPr>
-        <w:sdtEndPr/>
         <w:sdtContent>
           <w:r>
             <w:fldChar w:fldCharType="begin"/>
@@ -7097,175 +7584,54 @@
     </w:p>
     <w:p>
       <w:pPr>
+        <w:pStyle w:val="Ttulo3"/>
+      </w:pPr>
+      <w:bookmarkStart w:id="15" w:name="_Toc484018621"/>
+      <w:r>
+        <w:t>Librerías Javascript</w:t>
+      </w:r>
+      <w:bookmarkEnd w:id="15"/>
+    </w:p>
+    <w:p>
+      <w:pPr>
         <w:pStyle w:val="Prrafo"/>
       </w:pPr>
       <w:r>
-        <w:t>Las distintas funcionalidades son:</w:t>
-      </w:r>
-    </w:p>
-    <w:p>
-      <w:pPr>
-        <w:pStyle w:val="Listaconvietas"/>
-      </w:pPr>
-      <w:r>
-        <w:t xml:space="preserve">Una interfaz de usuario dividida en dos partes, en la que encontramos los bloques disponibles a la izquierda </w:t>
-      </w:r>
-      <w:r>
-        <w:t>ordenados por</w:t>
-      </w:r>
-      <w:r>
-        <w:t xml:space="preserve"> categorías, en lo que se llama caja de herramientas, y un área de trabajo a la derecha en la que colocar la secuencia de bloques. Un ejemplo de esta estructura lo podemos encontrar en la figura 2.3</w:t>
-      </w:r>
-      <w:r>
-        <w:t>.1</w:t>
-      </w:r>
-      <w:r>
-        <w:t>.</w:t>
-      </w:r>
-    </w:p>
-    <w:p>
-      <w:pPr>
-        <w:pStyle w:val="Listaconvietas"/>
-        <w:numPr>
-          <w:ilvl w:val="0"/>
-          <w:numId w:val="0"/>
-        </w:numPr>
-        <w:ind w:left="568"/>
-      </w:pPr>
-    </w:p>
-    <w:p>
-      <w:pPr>
-        <w:pStyle w:val="Listaconvietas"/>
-        <w:keepNext/>
-        <w:numPr>
-          <w:ilvl w:val="0"/>
-          <w:numId w:val="0"/>
-        </w:numPr>
-        <w:jc w:val="center"/>
-      </w:pPr>
-      <w:r>
-        <w:rPr>
-          <w:noProof/>
-          <w:lang w:val="es-ES"/>
-        </w:rPr>
-        <w:drawing>
-          <wp:inline distT="0" distB="0" distL="0" distR="0" wp14:anchorId="1E898F9B" wp14:editId="1E56FCF6">
-            <wp:extent cx="3721356" cy="2921330"/>
-            <wp:effectExtent l="0" t="0" r="0" b="0"/>
-            <wp:docPr id="4" name="Imagen 4"/>
-            <wp:cNvGraphicFramePr>
-              <a:graphicFrameLocks xmlns:a="http://schemas.openxmlformats.org/drawingml/2006/main" noChangeAspect="1"/>
-            </wp:cNvGraphicFramePr>
-            <a:graphic xmlns:a="http://schemas.openxmlformats.org/drawingml/2006/main">
-              <a:graphicData uri="http://schemas.openxmlformats.org/drawingml/2006/picture">
-                <pic:pic xmlns:pic="http://schemas.openxmlformats.org/drawingml/2006/picture">
-                  <pic:nvPicPr>
-                    <pic:cNvPr id="4" name="interfazBlockly.PNG"/>
-                    <pic:cNvPicPr/>
-                  </pic:nvPicPr>
-                  <pic:blipFill>
-                    <a:blip r:embed="rId25">
-                      <a:extLst>
-                        <a:ext uri="{28A0092B-C50C-407E-A947-70E740481C1C}">
-                          <a14:useLocalDpi xmlns:a14="http://schemas.microsoft.com/office/drawing/2010/main" val="0"/>
-                        </a:ext>
-                      </a:extLst>
-                    </a:blip>
-                    <a:stretch>
-                      <a:fillRect/>
-                    </a:stretch>
-                  </pic:blipFill>
-                  <pic:spPr>
-                    <a:xfrm>
-                      <a:off x="0" y="0"/>
-                      <a:ext cx="3750551" cy="2944249"/>
-                    </a:xfrm>
-                    <a:prstGeom prst="rect">
-                      <a:avLst/>
-                    </a:prstGeom>
-                  </pic:spPr>
-                </pic:pic>
-              </a:graphicData>
-            </a:graphic>
-          </wp:inline>
-        </w:drawing>
-      </w:r>
-    </w:p>
-    <w:p>
-      <w:pPr>
-        <w:pStyle w:val="Leyenda"/>
-      </w:pPr>
-      <w:bookmarkStart w:id="15" w:name="_Toc483980963"/>
-      <w:r>
-        <w:t xml:space="preserve">Figura </w:t>
-      </w:r>
-      <w:r>
-        <w:fldChar w:fldCharType="begin"/>
-      </w:r>
-      <w:r>
-        <w:instrText xml:space="preserve"> STYLEREF 3 \s </w:instrText>
-      </w:r>
-      <w:r>
-        <w:fldChar w:fldCharType="separate"/>
-      </w:r>
-      <w:r>
-        <w:rPr>
-          <w:noProof/>
-        </w:rPr>
-        <w:t>2.3</w:t>
-      </w:r>
-      <w:r>
-        <w:fldChar w:fldCharType="end"/>
-      </w:r>
-      <w:r>
-        <w:t>.</w:t>
-      </w:r>
-      <w:r>
-        <w:fldChar w:fldCharType="begin"/>
-      </w:r>
-      <w:r>
-        <w:instrText xml:space="preserve"> SEQ Figura \* ARABIC \s 3 </w:instrText>
-      </w:r>
-      <w:r>
-        <w:fldChar w:fldCharType="separate"/>
-      </w:r>
-      <w:r>
-        <w:rPr>
-          <w:noProof/>
-        </w:rPr>
-        <w:t>1</w:t>
-      </w:r>
-      <w:r>
-        <w:fldChar w:fldCharType="end"/>
-      </w:r>
-      <w:r>
-        <w:t>: Interfaz de usuario de Blockly</w:t>
-      </w:r>
-      <w:bookmarkEnd w:id="15"/>
-    </w:p>
-    <w:p>
-      <w:pPr>
-        <w:pStyle w:val="Listaconvietas"/>
-        <w:numPr>
-          <w:ilvl w:val="0"/>
-          <w:numId w:val="0"/>
-        </w:numPr>
-        <w:ind w:left="568"/>
-      </w:pPr>
-    </w:p>
-    <w:p>
-      <w:pPr>
-        <w:pStyle w:val="Listaconvietas"/>
-      </w:pPr>
-      <w:r>
-        <w:t>Una herramienta generadora de bloques. Siempre se ha mencionado que Blockly nos permite desarrollar nuestro propio lenguaje de programación visual y para ello necesitamos contar con nuestros propios bloques. Para ello, Google pone a nuestra disposición Blockly Developer Tools</w:t>
-      </w:r>
+        <w:t>Este apartado contiene las distintas librerías y bibliotecas escritas</w:t>
+      </w:r>
+      <w:r>
+        <w:t xml:space="preserve"> en Javascript</w:t>
+      </w:r>
+      <w:r>
+        <w:t xml:space="preserve"> que se han utilizado para el correcto funcionamiento de la aplicación desarrollada. </w:t>
+      </w:r>
+    </w:p>
+    <w:p>
+      <w:pPr>
+        <w:pStyle w:val="Ttulo4"/>
+      </w:pPr>
+      <w:bookmarkStart w:id="16" w:name="_Toc484018622"/>
+      <w:proofErr w:type="gramStart"/>
+      <w:r>
+        <w:t>jQuery</w:t>
+      </w:r>
+      <w:bookmarkEnd w:id="16"/>
+      <w:proofErr w:type="gramEnd"/>
+    </w:p>
+    <w:p>
+      <w:pPr>
+        <w:pStyle w:val="Prrafo"/>
+      </w:pPr>
+      <w:proofErr w:type="gramStart"/>
+      <w:r>
+        <w:t>jQuery</w:t>
+      </w:r>
+      <w:proofErr w:type="gramEnd"/>
       <w:sdt>
         <w:sdtPr>
-          <w:id w:val="-1470511741"/>
+          <w:id w:val="1892069930"/>
           <w:citation/>
         </w:sdtPr>
-        <w:sdtEndPr/>
         <w:sdtContent>
           <w:r>
             <w:fldChar w:fldCharType="begin"/>
@@ -7274,7 +7640,7 @@
             <w:rPr>
               <w:lang w:val="es-ES"/>
             </w:rPr>
-            <w:instrText xml:space="preserve"> CITATION Goo3 \l 3082 </w:instrText>
+            <w:instrText xml:space="preserve"> CITATION The \l 3082 </w:instrText>
           </w:r>
           <w:r>
             <w:fldChar w:fldCharType="separate"/>
@@ -7299,34 +7665,202 @@
         </w:sdtContent>
       </w:sdt>
       <w:r>
-        <w:t>, una herramienta para generar bloques utilizando bloques. Está dividida en dos secciones. La parte izquierda nos sirve para generar el bloque, mientras que en la derecha podemos ir viendo el resultado final. Un ejemplo de definición de bloque usando esta herramienta se</w:t>
-      </w:r>
-      <w:r>
-        <w:t xml:space="preserve"> puede observar en la figura 2.3.2</w:t>
-      </w:r>
+        <w:t xml:space="preserve"> es un biblioteca multiplataforma escrita en Javascript y que nos permite interactuar con los documentos HTML y manipular el árbol DOM. Gracias a ella trabajar con los elementos etiquetados en el HTML se vuelve una tarea mucho más sencilla. Fue presentada en el año 2006 y su gran utilidad y versatilidad la han convertido en la biblioteca de Javascript más utilizada en el mundo</w:t>
+      </w:r>
+      <w:sdt>
+        <w:sdtPr>
+          <w:id w:val="300581661"/>
+          <w:citation/>
+        </w:sdtPr>
+        <w:sdtContent>
+          <w:r>
+            <w:fldChar w:fldCharType="begin"/>
+          </w:r>
+          <w:r>
+            <w:rPr>
+              <w:lang w:val="es-ES"/>
+            </w:rPr>
+            <w:instrText xml:space="preserve"> CITATION QSu \l 3082 </w:instrText>
+          </w:r>
+          <w:r>
+            <w:fldChar w:fldCharType="separate"/>
+          </w:r>
+          <w:r>
+            <w:rPr>
+              <w:noProof/>
+              <w:lang w:val="es-ES"/>
+            </w:rPr>
+            <w:t xml:space="preserve"> </w:t>
+          </w:r>
+          <w:r>
+            <w:rPr>
+              <w:noProof/>
+              <w:lang w:val="es-ES"/>
+            </w:rPr>
+            <w:t>[21]</w:t>
+          </w:r>
+          <w:r>
+            <w:fldChar w:fldCharType="end"/>
+          </w:r>
+        </w:sdtContent>
+      </w:sdt>
       <w:r>
         <w:t>.</w:t>
       </w:r>
     </w:p>
     <w:p>
       <w:pPr>
-        <w:pStyle w:val="Listaconvietas"/>
-        <w:numPr>
-          <w:ilvl w:val="0"/>
-          <w:numId w:val="0"/>
-        </w:numPr>
-        <w:ind w:left="568"/>
-      </w:pPr>
-    </w:p>
-    <w:p>
-      <w:pPr>
-        <w:pStyle w:val="Listaconvietas"/>
+        <w:pStyle w:val="Prrafo"/>
+      </w:pPr>
+      <w:r>
+        <w:t>Este es un ejemplo en el que podemos manipular un elemento HTML con un identificador ‘</w:t>
+      </w:r>
+      <w:proofErr w:type="spellStart"/>
+      <w:r>
+        <w:t>mi_etiqueta</w:t>
+      </w:r>
+      <w:proofErr w:type="spellEnd"/>
+      <w:r>
+        <w:t>’ con código escrito en Javascript sin jQuery:</w:t>
+      </w:r>
+    </w:p>
+    <w:p>
+      <w:pPr>
+        <w:pStyle w:val="Prrafo"/>
+        <w:rPr>
+          <w:rFonts w:ascii="Consolas" w:hAnsi="Consolas"/>
+          <w:sz w:val="22"/>
+          <w:shd w:val="clear" w:color="auto" w:fill="FFFFFF"/>
+        </w:rPr>
+      </w:pPr>
+      <w:proofErr w:type="spellStart"/>
+      <w:proofErr w:type="gramStart"/>
+      <w:r>
+        <w:rPr>
+          <w:rFonts w:ascii="Consolas" w:hAnsi="Consolas"/>
+          <w:sz w:val="22"/>
+          <w:shd w:val="clear" w:color="auto" w:fill="FFFFFF"/>
+        </w:rPr>
+        <w:t>document.getElementById</w:t>
+      </w:r>
+      <w:proofErr w:type="spellEnd"/>
+      <w:r>
+        <w:rPr>
+          <w:rFonts w:ascii="Consolas" w:hAnsi="Consolas"/>
+          <w:sz w:val="22"/>
+          <w:shd w:val="clear" w:color="auto" w:fill="FFFFFF"/>
+        </w:rPr>
+        <w:t>(</w:t>
+      </w:r>
+      <w:proofErr w:type="gramEnd"/>
+      <w:r>
+        <w:rPr>
+          <w:rFonts w:ascii="Consolas" w:hAnsi="Consolas"/>
+          <w:sz w:val="22"/>
+          <w:shd w:val="clear" w:color="auto" w:fill="FFFFFF"/>
+        </w:rPr>
+        <w:t>"</w:t>
+      </w:r>
+      <w:proofErr w:type="spellStart"/>
+      <w:r>
+        <w:rPr>
+          <w:rFonts w:ascii="Consolas" w:hAnsi="Consolas"/>
+          <w:sz w:val="22"/>
+          <w:shd w:val="clear" w:color="auto" w:fill="FFFFFF"/>
+        </w:rPr>
+        <w:t>mi_etiqueta</w:t>
+      </w:r>
+      <w:proofErr w:type="spellEnd"/>
+      <w:r>
+        <w:rPr>
+          <w:rFonts w:ascii="Consolas" w:hAnsi="Consolas"/>
+          <w:sz w:val="22"/>
+          <w:shd w:val="clear" w:color="auto" w:fill="FFFFFF"/>
+        </w:rPr>
+        <w:t>")</w:t>
+      </w:r>
+    </w:p>
+    <w:p>
+      <w:pPr>
+        <w:pStyle w:val="Prrafo"/>
+      </w:pPr>
+      <w:r>
+        <w:t>Y aquí su equivalencia usando jQuery:</w:t>
+      </w:r>
+    </w:p>
+    <w:p>
+      <w:pPr>
+        <w:pStyle w:val="Prrafo"/>
+        <w:rPr>
+          <w:rFonts w:ascii="Consolas" w:hAnsi="Consolas"/>
+          <w:sz w:val="22"/>
+          <w:shd w:val="clear" w:color="auto" w:fill="FFFFFF"/>
+        </w:rPr>
+      </w:pPr>
+      <w:r>
+        <w:rPr>
+          <w:rFonts w:ascii="Consolas" w:hAnsi="Consolas"/>
+          <w:sz w:val="22"/>
+          <w:shd w:val="clear" w:color="auto" w:fill="FFFFFF"/>
+        </w:rPr>
+        <w:t>$(‘#</w:t>
+      </w:r>
+      <w:proofErr w:type="spellStart"/>
+      <w:r>
+        <w:rPr>
+          <w:rFonts w:ascii="Consolas" w:hAnsi="Consolas"/>
+          <w:sz w:val="22"/>
+          <w:shd w:val="clear" w:color="auto" w:fill="FFFFFF"/>
+        </w:rPr>
+        <w:t>mi_etiqueta</w:t>
+      </w:r>
+      <w:proofErr w:type="spellEnd"/>
+      <w:r>
+        <w:rPr>
+          <w:rFonts w:ascii="Consolas" w:hAnsi="Consolas"/>
+          <w:sz w:val="22"/>
+          <w:shd w:val="clear" w:color="auto" w:fill="FFFFFF"/>
+        </w:rPr>
+        <w:t>’)</w:t>
+      </w:r>
+    </w:p>
+    <w:p>
+      <w:pPr>
+        <w:pStyle w:val="Prrafo"/>
+      </w:pPr>
+      <w:r>
+        <w:t xml:space="preserve">En nuestro trabajo, jQuery es una herramienta indispensable, ya que como </w:t>
+      </w:r>
+      <w:r>
+        <w:t xml:space="preserve">se puede observar, el uso de esta biblioteca favorece el desarrollo de la aplicación, </w:t>
+      </w:r>
+      <w:r>
+        <w:t>permitiendo</w:t>
+      </w:r>
+      <w:r>
+        <w:t xml:space="preserve"> una mayor comprensión sobre el elemento con el que se está trabajando</w:t>
+      </w:r>
+      <w:r>
+        <w:t>, así como conocer o modificar sus atributos escribiendo todo en una sola línea</w:t>
+      </w:r>
+      <w:r>
+        <w:t>. Como veremos en el capítulo IV de esta memoria, el juego cuenta con numerosos objetos que debemos manipular de manera correcta.</w:t>
+      </w:r>
+    </w:p>
+    <w:p>
+      <w:pPr>
+        <w:pStyle w:val="Prrafo"/>
+      </w:pPr>
+    </w:p>
+    <w:p>
+      <w:pPr>
+        <w:pStyle w:val="Prrafo"/>
+      </w:pPr>
+    </w:p>
+    <w:p>
+      <w:pPr>
+        <w:pStyle w:val="Prrafo"/>
         <w:keepNext/>
-        <w:numPr>
-          <w:ilvl w:val="0"/>
-          <w:numId w:val="0"/>
-        </w:numPr>
-        <w:jc w:val="center"/>
       </w:pPr>
       <w:r>
         <w:rPr>
@@ -7334,10 +7868,10 @@
           <w:lang w:val="es-ES"/>
         </w:rPr>
         <w:drawing>
-          <wp:inline distT="0" distB="0" distL="0" distR="0" wp14:anchorId="0A332012" wp14:editId="6661F694">
-            <wp:extent cx="6120130" cy="4230370"/>
-            <wp:effectExtent l="0" t="0" r="0" b="0"/>
-            <wp:docPr id="6" name="Imagen 6"/>
+          <wp:inline distT="0" distB="0" distL="0" distR="0" wp14:anchorId="69B81218" wp14:editId="559B13B6">
+            <wp:extent cx="6120130" cy="1496695"/>
+            <wp:effectExtent l="0" t="0" r="0" b="8255"/>
+            <wp:docPr id="1" name="Imagen 1"/>
             <wp:cNvGraphicFramePr>
               <a:graphicFrameLocks xmlns:a="http://schemas.openxmlformats.org/drawingml/2006/main" noChangeAspect="1"/>
             </wp:cNvGraphicFramePr>
@@ -7345,7 +7879,7 @@
               <a:graphicData uri="http://schemas.openxmlformats.org/drawingml/2006/picture">
                 <pic:pic xmlns:pic="http://schemas.openxmlformats.org/drawingml/2006/picture">
                   <pic:nvPicPr>
-                    <pic:cNvPr id="6" name="blocklydevelopertools.png"/>
+                    <pic:cNvPr id="1" name="jQuery.png"/>
                     <pic:cNvPicPr/>
                   </pic:nvPicPr>
                   <pic:blipFill>
@@ -7363,7 +7897,7 @@
                   <pic:spPr>
                     <a:xfrm>
                       <a:off x="0" y="0"/>
-                      <a:ext cx="6120130" cy="4230370"/>
+                      <a:ext cx="6120130" cy="1496695"/>
                     </a:xfrm>
                     <a:prstGeom prst="rect">
                       <a:avLst/>
@@ -7378,10 +7912,1104 @@
     </w:p>
     <w:p>
       <w:pPr>
+        <w:pStyle w:val="Leyenda"/>
+      </w:pPr>
+      <w:bookmarkStart w:id="17" w:name="_Toc484018646"/>
+      <w:r>
+        <w:t xml:space="preserve">Figura </w:t>
+      </w:r>
+      <w:fldSimple w:instr=" STYLEREF 3 \s ">
+        <w:r>
+          <w:rPr>
+            <w:noProof/>
+          </w:rPr>
+          <w:t>2.3</w:t>
+        </w:r>
+      </w:fldSimple>
+      <w:r>
+        <w:t>.</w:t>
+      </w:r>
+      <w:fldSimple w:instr=" SEQ Figura \* ARABIC \s 3 ">
+        <w:r>
+          <w:rPr>
+            <w:noProof/>
+          </w:rPr>
+          <w:t>1</w:t>
+        </w:r>
+      </w:fldSimple>
+      <w:r>
+        <w:t>: Logo de jQuery</w:t>
+      </w:r>
+      <w:bookmarkEnd w:id="17"/>
+    </w:p>
+    <w:p>
+      <w:pPr>
+        <w:pStyle w:val="Ttulo4"/>
+      </w:pPr>
+      <w:bookmarkStart w:id="18" w:name="_Toc484018623"/>
+      <w:r>
+        <w:t>JS-</w:t>
+      </w:r>
+      <w:proofErr w:type="spellStart"/>
+      <w:r>
+        <w:t>Interpreter</w:t>
+      </w:r>
+      <w:bookmarkEnd w:id="18"/>
+      <w:proofErr w:type="spellEnd"/>
+    </w:p>
+    <w:p>
+      <w:pPr>
+        <w:pStyle w:val="Prrafo"/>
+      </w:pPr>
+      <w:r>
+        <w:t>JS-</w:t>
+      </w:r>
+      <w:proofErr w:type="spellStart"/>
+      <w:r>
+        <w:t>Interpreter</w:t>
+      </w:r>
+      <w:proofErr w:type="spellEnd"/>
+      <w:sdt>
+        <w:sdtPr>
+          <w:id w:val="827330036"/>
+          <w:citation/>
+        </w:sdtPr>
+        <w:sdtContent>
+          <w:r>
+            <w:fldChar w:fldCharType="begin"/>
+          </w:r>
+          <w:r>
+            <w:rPr>
+              <w:lang w:val="es-ES"/>
+            </w:rPr>
+            <w:instrText xml:space="preserve"> CITATION Nei \l 3082 </w:instrText>
+          </w:r>
+          <w:r>
+            <w:fldChar w:fldCharType="separate"/>
+          </w:r>
+          <w:r>
+            <w:rPr>
+              <w:noProof/>
+              <w:lang w:val="es-ES"/>
+            </w:rPr>
+            <w:t xml:space="preserve"> </w:t>
+          </w:r>
+          <w:r>
+            <w:rPr>
+              <w:noProof/>
+              <w:lang w:val="es-ES"/>
+            </w:rPr>
+            <w:t>[22]</w:t>
+          </w:r>
+          <w:r>
+            <w:fldChar w:fldCharType="end"/>
+          </w:r>
+        </w:sdtContent>
+      </w:sdt>
+      <w:r>
+        <w:t xml:space="preserve"> es un intérprete de Javascript escrito en el mismo lenguaje, y que nos permite ejecutar código Javascript de una manera segura y línea a línea. El entorno de ejecución se encuentra aislado del </w:t>
+      </w:r>
+      <w:r>
+        <w:t>entorno principal de nuestro programa, lo que aporta una mayor seguridad, y además permite mantener varias instancias del intérprete corriendo, especialmente diseñado para aquellas aplicaciones multihilo.</w:t>
+      </w:r>
+    </w:p>
+    <w:p>
+      <w:pPr>
+        <w:pStyle w:val="Prrafo"/>
+      </w:pPr>
+      <w:r>
+        <w:t>Un ejemplo de uso de JS-</w:t>
+      </w:r>
+      <w:proofErr w:type="spellStart"/>
+      <w:r>
+        <w:t>Interpreter</w:t>
+      </w:r>
+      <w:proofErr w:type="spellEnd"/>
+      <w:r>
+        <w:t xml:space="preserve"> lo encontramos bajo su misma página web. Por ejemplo, en este caso se quiere probar el siguiente bucle, en el que se multiplica la variable a por valor de i en 4 ocasiones:</w:t>
+      </w:r>
+    </w:p>
+    <w:p>
+      <w:pPr>
+        <w:pStyle w:val="Prrafo"/>
+        <w:rPr>
+          <w:rFonts w:ascii="Consolas" w:hAnsi="Consolas"/>
+          <w:sz w:val="22"/>
+          <w:shd w:val="clear" w:color="auto" w:fill="FFFFFF"/>
+        </w:rPr>
+      </w:pPr>
+      <w:r>
+        <w:rPr>
+          <w:rFonts w:ascii="Consolas" w:hAnsi="Consolas"/>
+          <w:sz w:val="22"/>
+          <w:shd w:val="clear" w:color="auto" w:fill="FFFFFF"/>
+        </w:rPr>
+        <w:t xml:space="preserve">    </w:t>
+      </w:r>
+      <w:proofErr w:type="spellStart"/>
+      <w:proofErr w:type="gramStart"/>
+      <w:r>
+        <w:rPr>
+          <w:rFonts w:ascii="Consolas" w:hAnsi="Consolas"/>
+          <w:sz w:val="22"/>
+          <w:shd w:val="clear" w:color="auto" w:fill="FFFFFF"/>
+        </w:rPr>
+        <w:t>var</w:t>
+      </w:r>
+      <w:proofErr w:type="spellEnd"/>
+      <w:proofErr w:type="gramEnd"/>
+      <w:r>
+        <w:rPr>
+          <w:rFonts w:ascii="Consolas" w:hAnsi="Consolas"/>
+          <w:sz w:val="22"/>
+          <w:shd w:val="clear" w:color="auto" w:fill="FFFFFF"/>
+        </w:rPr>
+        <w:t xml:space="preserve"> </w:t>
+      </w:r>
+      <w:proofErr w:type="spellStart"/>
+      <w:r>
+        <w:rPr>
+          <w:rFonts w:ascii="Consolas" w:hAnsi="Consolas"/>
+          <w:sz w:val="22"/>
+          <w:shd w:val="clear" w:color="auto" w:fill="FFFFFF"/>
+        </w:rPr>
+        <w:t>myCode</w:t>
+      </w:r>
+      <w:proofErr w:type="spellEnd"/>
+      <w:r>
+        <w:rPr>
+          <w:rFonts w:ascii="Consolas" w:hAnsi="Consolas"/>
+          <w:sz w:val="22"/>
+          <w:shd w:val="clear" w:color="auto" w:fill="FFFFFF"/>
+        </w:rPr>
+        <w:t xml:space="preserve"> = '</w:t>
+      </w:r>
+      <w:proofErr w:type="spellStart"/>
+      <w:r>
+        <w:rPr>
+          <w:rFonts w:ascii="Consolas" w:hAnsi="Consolas"/>
+          <w:sz w:val="22"/>
+          <w:shd w:val="clear" w:color="auto" w:fill="FFFFFF"/>
+        </w:rPr>
+        <w:t>var</w:t>
+      </w:r>
+      <w:proofErr w:type="spellEnd"/>
+      <w:r>
+        <w:rPr>
+          <w:rFonts w:ascii="Consolas" w:hAnsi="Consolas"/>
+          <w:sz w:val="22"/>
+          <w:shd w:val="clear" w:color="auto" w:fill="FFFFFF"/>
+        </w:rPr>
+        <w:t xml:space="preserve"> a=1; </w:t>
+      </w:r>
+      <w:proofErr w:type="spellStart"/>
+      <w:r>
+        <w:rPr>
+          <w:rFonts w:ascii="Consolas" w:hAnsi="Consolas"/>
+          <w:sz w:val="22"/>
+          <w:shd w:val="clear" w:color="auto" w:fill="FFFFFF"/>
+        </w:rPr>
+        <w:t>for</w:t>
+      </w:r>
+      <w:proofErr w:type="spellEnd"/>
+      <w:r>
+        <w:rPr>
+          <w:rFonts w:ascii="Consolas" w:hAnsi="Consolas"/>
+          <w:sz w:val="22"/>
+          <w:shd w:val="clear" w:color="auto" w:fill="FFFFFF"/>
+        </w:rPr>
+        <w:t>(</w:t>
+      </w:r>
+      <w:proofErr w:type="spellStart"/>
+      <w:r>
+        <w:rPr>
+          <w:rFonts w:ascii="Consolas" w:hAnsi="Consolas"/>
+          <w:sz w:val="22"/>
+          <w:shd w:val="clear" w:color="auto" w:fill="FFFFFF"/>
+        </w:rPr>
+        <w:t>var</w:t>
+      </w:r>
+      <w:proofErr w:type="spellEnd"/>
+      <w:r>
+        <w:rPr>
+          <w:rFonts w:ascii="Consolas" w:hAnsi="Consolas"/>
+          <w:sz w:val="22"/>
+          <w:shd w:val="clear" w:color="auto" w:fill="FFFFFF"/>
+        </w:rPr>
+        <w:t xml:space="preserve"> i=0;i&lt;4;i++){a*=i;} a;';</w:t>
+      </w:r>
+    </w:p>
+    <w:p>
+      <w:pPr>
+        <w:pStyle w:val="Prrafo"/>
+        <w:rPr>
+          <w:rFonts w:ascii="Consolas" w:hAnsi="Consolas"/>
+          <w:sz w:val="22"/>
+          <w:shd w:val="clear" w:color="auto" w:fill="FFFFFF"/>
+        </w:rPr>
+      </w:pPr>
+      <w:r>
+        <w:rPr>
+          <w:rFonts w:ascii="Consolas" w:hAnsi="Consolas"/>
+          <w:sz w:val="22"/>
+          <w:shd w:val="clear" w:color="auto" w:fill="FFFFFF"/>
+        </w:rPr>
+        <w:t xml:space="preserve">    </w:t>
+      </w:r>
+      <w:proofErr w:type="spellStart"/>
+      <w:proofErr w:type="gramStart"/>
+      <w:r>
+        <w:rPr>
+          <w:rFonts w:ascii="Consolas" w:hAnsi="Consolas"/>
+          <w:sz w:val="22"/>
+          <w:shd w:val="clear" w:color="auto" w:fill="FFFFFF"/>
+        </w:rPr>
+        <w:t>var</w:t>
+      </w:r>
+      <w:proofErr w:type="spellEnd"/>
+      <w:proofErr w:type="gramEnd"/>
+      <w:r>
+        <w:rPr>
+          <w:rFonts w:ascii="Consolas" w:hAnsi="Consolas"/>
+          <w:sz w:val="22"/>
+          <w:shd w:val="clear" w:color="auto" w:fill="FFFFFF"/>
+        </w:rPr>
+        <w:t xml:space="preserve"> </w:t>
+      </w:r>
+      <w:proofErr w:type="spellStart"/>
+      <w:r>
+        <w:rPr>
+          <w:rFonts w:ascii="Consolas" w:hAnsi="Consolas"/>
+          <w:sz w:val="22"/>
+          <w:shd w:val="clear" w:color="auto" w:fill="FFFFFF"/>
+        </w:rPr>
+        <w:t>myInterpreter</w:t>
+      </w:r>
+      <w:proofErr w:type="spellEnd"/>
+      <w:r>
+        <w:rPr>
+          <w:rFonts w:ascii="Consolas" w:hAnsi="Consolas"/>
+          <w:sz w:val="22"/>
+          <w:shd w:val="clear" w:color="auto" w:fill="FFFFFF"/>
+        </w:rPr>
+        <w:t xml:space="preserve"> = new </w:t>
+      </w:r>
+      <w:proofErr w:type="spellStart"/>
+      <w:r>
+        <w:rPr>
+          <w:rFonts w:ascii="Consolas" w:hAnsi="Consolas"/>
+          <w:sz w:val="22"/>
+          <w:shd w:val="clear" w:color="auto" w:fill="FFFFFF"/>
+        </w:rPr>
+        <w:t>Interpreter</w:t>
+      </w:r>
+      <w:proofErr w:type="spellEnd"/>
+      <w:r>
+        <w:rPr>
+          <w:rFonts w:ascii="Consolas" w:hAnsi="Consolas"/>
+          <w:sz w:val="22"/>
+          <w:shd w:val="clear" w:color="auto" w:fill="FFFFFF"/>
+        </w:rPr>
+        <w:t>(</w:t>
+      </w:r>
+      <w:proofErr w:type="spellStart"/>
+      <w:r>
+        <w:rPr>
+          <w:rFonts w:ascii="Consolas" w:hAnsi="Consolas"/>
+          <w:sz w:val="22"/>
+          <w:shd w:val="clear" w:color="auto" w:fill="FFFFFF"/>
+        </w:rPr>
+        <w:t>myCode</w:t>
+      </w:r>
+      <w:proofErr w:type="spellEnd"/>
+      <w:r>
+        <w:rPr>
+          <w:rFonts w:ascii="Consolas" w:hAnsi="Consolas"/>
+          <w:sz w:val="22"/>
+          <w:shd w:val="clear" w:color="auto" w:fill="FFFFFF"/>
+        </w:rPr>
+        <w:t>);</w:t>
+      </w:r>
+    </w:p>
+    <w:p>
+      <w:pPr>
+        <w:pStyle w:val="Prrafo"/>
+      </w:pPr>
+      <w:r>
+        <w:t xml:space="preserve">En ese caso, ya hemos cargado la cadena en el intérprete. Para </w:t>
+      </w:r>
+      <w:r>
+        <w:t>probarla</w:t>
+      </w:r>
+      <w:r>
+        <w:t xml:space="preserve"> podemos usar</w:t>
+      </w:r>
+      <w:r>
+        <w:rPr>
+          <w:color w:val="000000"/>
+        </w:rPr>
+        <w:t xml:space="preserve"> </w:t>
+      </w:r>
+      <w:proofErr w:type="spellStart"/>
+      <w:proofErr w:type="gramStart"/>
+      <w:r>
+        <w:rPr>
+          <w:rFonts w:ascii="Consolas" w:hAnsi="Consolas"/>
+          <w:sz w:val="22"/>
+          <w:shd w:val="clear" w:color="auto" w:fill="FFFFFF"/>
+        </w:rPr>
+        <w:t>myInterpreter.run</w:t>
+      </w:r>
+      <w:proofErr w:type="spellEnd"/>
+      <w:r>
+        <w:rPr>
+          <w:rFonts w:ascii="Consolas" w:hAnsi="Consolas"/>
+          <w:sz w:val="22"/>
+          <w:shd w:val="clear" w:color="auto" w:fill="FFFFFF"/>
+        </w:rPr>
+        <w:t>(</w:t>
+      </w:r>
+      <w:proofErr w:type="gramEnd"/>
+      <w:r>
+        <w:rPr>
+          <w:rFonts w:ascii="Consolas" w:hAnsi="Consolas"/>
+          <w:sz w:val="22"/>
+          <w:shd w:val="clear" w:color="auto" w:fill="FFFFFF"/>
+        </w:rPr>
+        <w:t>)</w:t>
+      </w:r>
+      <w:r>
+        <w:rPr>
+          <w:rFonts w:cs="Courier New"/>
+          <w:lang w:val="es-ES"/>
+        </w:rPr>
+        <w:t>, lo</w:t>
+      </w:r>
+      <w:r>
+        <w:t xml:space="preserve"> que ejecuta el código contenido en </w:t>
+      </w:r>
+      <w:proofErr w:type="spellStart"/>
+      <w:r>
+        <w:rPr>
+          <w:rFonts w:ascii="Consolas" w:hAnsi="Consolas"/>
+          <w:sz w:val="22"/>
+          <w:shd w:val="clear" w:color="auto" w:fill="FFFFFF"/>
+        </w:rPr>
+        <w:t>myCode</w:t>
+      </w:r>
+      <w:proofErr w:type="spellEnd"/>
+      <w:r>
+        <w:t xml:space="preserve">. Sin embargo, Javascript ya cuenta con una función parecida y de manera nativa, que es </w:t>
+      </w:r>
+      <w:proofErr w:type="spellStart"/>
+      <w:proofErr w:type="gramStart"/>
+      <w:r>
+        <w:rPr>
+          <w:rFonts w:ascii="Consolas" w:hAnsi="Consolas"/>
+          <w:sz w:val="22"/>
+          <w:shd w:val="clear" w:color="auto" w:fill="FFFFFF"/>
+        </w:rPr>
+        <w:t>eval</w:t>
+      </w:r>
+      <w:proofErr w:type="spellEnd"/>
+      <w:r>
+        <w:rPr>
+          <w:rFonts w:ascii="Consolas" w:hAnsi="Consolas"/>
+          <w:sz w:val="22"/>
+          <w:shd w:val="clear" w:color="auto" w:fill="FFFFFF"/>
+        </w:rPr>
+        <w:t>(</w:t>
+      </w:r>
+      <w:proofErr w:type="gramEnd"/>
+      <w:r>
+        <w:rPr>
+          <w:rFonts w:ascii="Consolas" w:hAnsi="Consolas"/>
+          <w:sz w:val="22"/>
+          <w:shd w:val="clear" w:color="auto" w:fill="FFFFFF"/>
+        </w:rPr>
+        <w:t>)</w:t>
+      </w:r>
+      <w:r>
+        <w:t xml:space="preserve">. </w:t>
+      </w:r>
+    </w:p>
+    <w:p>
+      <w:pPr>
+        <w:pStyle w:val="Prrafo"/>
+      </w:pPr>
+      <w:r>
+        <w:t xml:space="preserve">A pesar de que ya hemos visto que para </w:t>
+      </w:r>
+      <w:proofErr w:type="gramStart"/>
+      <w:r>
+        <w:t>nuestra</w:t>
+      </w:r>
+      <w:proofErr w:type="gramEnd"/>
+      <w:r>
+        <w:t xml:space="preserve"> caso la aplicación anterior no tendría mucho sentido, también hemos comentado que permite la ejecución paso a paso o línea a línea. Para ello, se define la siguiente función:</w:t>
+      </w:r>
+    </w:p>
+    <w:p>
+      <w:pPr>
+        <w:pStyle w:val="Prrafo"/>
+        <w:rPr>
+          <w:rFonts w:ascii="Consolas" w:hAnsi="Consolas"/>
+          <w:sz w:val="22"/>
+          <w:shd w:val="clear" w:color="auto" w:fill="FFFFFF"/>
+        </w:rPr>
+      </w:pPr>
+      <w:r>
+        <w:rPr>
+          <w:color w:val="000000"/>
+        </w:rPr>
+        <w:t xml:space="preserve">    </w:t>
+      </w:r>
+      <w:proofErr w:type="spellStart"/>
+      <w:proofErr w:type="gramStart"/>
+      <w:r>
+        <w:rPr>
+          <w:rFonts w:ascii="Consolas" w:hAnsi="Consolas"/>
+          <w:sz w:val="22"/>
+          <w:shd w:val="clear" w:color="auto" w:fill="FFFFFF"/>
+        </w:rPr>
+        <w:t>function</w:t>
+      </w:r>
+      <w:proofErr w:type="spellEnd"/>
+      <w:proofErr w:type="gramEnd"/>
+      <w:r>
+        <w:rPr>
+          <w:rFonts w:ascii="Consolas" w:hAnsi="Consolas"/>
+          <w:sz w:val="22"/>
+          <w:shd w:val="clear" w:color="auto" w:fill="FFFFFF"/>
+        </w:rPr>
+        <w:t xml:space="preserve"> </w:t>
+      </w:r>
+      <w:proofErr w:type="spellStart"/>
+      <w:r>
+        <w:rPr>
+          <w:rFonts w:ascii="Consolas" w:hAnsi="Consolas"/>
+          <w:sz w:val="22"/>
+          <w:shd w:val="clear" w:color="auto" w:fill="FFFFFF"/>
+        </w:rPr>
+        <w:t>nextStep</w:t>
+      </w:r>
+      <w:proofErr w:type="spellEnd"/>
+      <w:r>
+        <w:rPr>
+          <w:rFonts w:ascii="Consolas" w:hAnsi="Consolas"/>
+          <w:sz w:val="22"/>
+          <w:shd w:val="clear" w:color="auto" w:fill="FFFFFF"/>
+        </w:rPr>
+        <w:t>() {</w:t>
+      </w:r>
+    </w:p>
+    <w:p>
+      <w:pPr>
+        <w:pStyle w:val="Prrafo"/>
+        <w:rPr>
+          <w:rFonts w:ascii="Consolas" w:hAnsi="Consolas"/>
+          <w:sz w:val="22"/>
+          <w:shd w:val="clear" w:color="auto" w:fill="FFFFFF"/>
+        </w:rPr>
+      </w:pPr>
+      <w:r>
+        <w:rPr>
+          <w:rFonts w:ascii="Consolas" w:hAnsi="Consolas"/>
+          <w:sz w:val="22"/>
+          <w:shd w:val="clear" w:color="auto" w:fill="FFFFFF"/>
+        </w:rPr>
+        <w:t xml:space="preserve">      </w:t>
+      </w:r>
+      <w:proofErr w:type="spellStart"/>
+      <w:proofErr w:type="gramStart"/>
+      <w:r>
+        <w:rPr>
+          <w:rFonts w:ascii="Consolas" w:hAnsi="Consolas"/>
+          <w:sz w:val="22"/>
+          <w:shd w:val="clear" w:color="auto" w:fill="FFFFFF"/>
+        </w:rPr>
+        <w:t>if</w:t>
+      </w:r>
+      <w:proofErr w:type="spellEnd"/>
+      <w:proofErr w:type="gramEnd"/>
+      <w:r>
+        <w:rPr>
+          <w:rFonts w:ascii="Consolas" w:hAnsi="Consolas"/>
+          <w:sz w:val="22"/>
+          <w:shd w:val="clear" w:color="auto" w:fill="FFFFFF"/>
+        </w:rPr>
+        <w:t xml:space="preserve"> (</w:t>
+      </w:r>
+      <w:proofErr w:type="spellStart"/>
+      <w:r>
+        <w:rPr>
+          <w:rFonts w:ascii="Consolas" w:hAnsi="Consolas"/>
+          <w:sz w:val="22"/>
+          <w:shd w:val="clear" w:color="auto" w:fill="FFFFFF"/>
+        </w:rPr>
+        <w:t>myInterpreter.step</w:t>
+      </w:r>
+      <w:proofErr w:type="spellEnd"/>
+      <w:r>
+        <w:rPr>
+          <w:rFonts w:ascii="Consolas" w:hAnsi="Consolas"/>
+          <w:sz w:val="22"/>
+          <w:shd w:val="clear" w:color="auto" w:fill="FFFFFF"/>
+        </w:rPr>
+        <w:t>()) {</w:t>
+      </w:r>
+    </w:p>
+    <w:p>
+      <w:pPr>
+        <w:pStyle w:val="Prrafo"/>
+        <w:rPr>
+          <w:rFonts w:ascii="Consolas" w:hAnsi="Consolas"/>
+          <w:sz w:val="22"/>
+          <w:shd w:val="clear" w:color="auto" w:fill="FFFFFF"/>
+        </w:rPr>
+      </w:pPr>
+      <w:r>
+        <w:rPr>
+          <w:rFonts w:ascii="Consolas" w:hAnsi="Consolas"/>
+          <w:sz w:val="22"/>
+          <w:shd w:val="clear" w:color="auto" w:fill="FFFFFF"/>
+        </w:rPr>
+        <w:t xml:space="preserve">        </w:t>
+      </w:r>
+      <w:proofErr w:type="spellStart"/>
+      <w:proofErr w:type="gramStart"/>
+      <w:r>
+        <w:rPr>
+          <w:rFonts w:ascii="Consolas" w:hAnsi="Consolas"/>
+          <w:sz w:val="22"/>
+          <w:shd w:val="clear" w:color="auto" w:fill="FFFFFF"/>
+        </w:rPr>
+        <w:t>window.setTimeout</w:t>
+      </w:r>
+      <w:proofErr w:type="spellEnd"/>
+      <w:r>
+        <w:rPr>
+          <w:rFonts w:ascii="Consolas" w:hAnsi="Consolas"/>
+          <w:sz w:val="22"/>
+          <w:shd w:val="clear" w:color="auto" w:fill="FFFFFF"/>
+        </w:rPr>
+        <w:t>(</w:t>
+      </w:r>
+      <w:proofErr w:type="spellStart"/>
+      <w:proofErr w:type="gramEnd"/>
+      <w:r>
+        <w:rPr>
+          <w:rFonts w:ascii="Consolas" w:hAnsi="Consolas"/>
+          <w:sz w:val="22"/>
+          <w:shd w:val="clear" w:color="auto" w:fill="FFFFFF"/>
+        </w:rPr>
+        <w:t>nextStep</w:t>
+      </w:r>
+      <w:proofErr w:type="spellEnd"/>
+      <w:r>
+        <w:rPr>
+          <w:rFonts w:ascii="Consolas" w:hAnsi="Consolas"/>
+          <w:sz w:val="22"/>
+          <w:shd w:val="clear" w:color="auto" w:fill="FFFFFF"/>
+        </w:rPr>
+        <w:t>, 0);</w:t>
+      </w:r>
+    </w:p>
+    <w:p>
+      <w:pPr>
+        <w:pStyle w:val="Prrafo"/>
+        <w:rPr>
+          <w:rFonts w:ascii="Consolas" w:hAnsi="Consolas"/>
+          <w:sz w:val="22"/>
+          <w:shd w:val="clear" w:color="auto" w:fill="FFFFFF"/>
+        </w:rPr>
+      </w:pPr>
+      <w:r>
+        <w:rPr>
+          <w:rFonts w:ascii="Consolas" w:hAnsi="Consolas"/>
+          <w:sz w:val="22"/>
+          <w:shd w:val="clear" w:color="auto" w:fill="FFFFFF"/>
+        </w:rPr>
+        <w:t xml:space="preserve">      }</w:t>
+      </w:r>
+    </w:p>
+    <w:p>
+      <w:pPr>
+        <w:pStyle w:val="Prrafo"/>
+        <w:rPr>
+          <w:rFonts w:ascii="Consolas" w:hAnsi="Consolas"/>
+          <w:sz w:val="22"/>
+          <w:shd w:val="clear" w:color="auto" w:fill="FFFFFF"/>
+        </w:rPr>
+      </w:pPr>
+      <w:r>
+        <w:rPr>
+          <w:rFonts w:ascii="Consolas" w:hAnsi="Consolas"/>
+          <w:sz w:val="22"/>
+          <w:shd w:val="clear" w:color="auto" w:fill="FFFFFF"/>
+        </w:rPr>
+        <w:t xml:space="preserve">    }</w:t>
+      </w:r>
+    </w:p>
+    <w:p>
+      <w:pPr>
+        <w:pStyle w:val="Prrafo"/>
+        <w:rPr>
+          <w:rFonts w:ascii="Consolas" w:hAnsi="Consolas"/>
+          <w:sz w:val="22"/>
+          <w:shd w:val="clear" w:color="auto" w:fill="FFFFFF"/>
+        </w:rPr>
+      </w:pPr>
+      <w:r>
+        <w:rPr>
+          <w:rFonts w:ascii="Consolas" w:hAnsi="Consolas"/>
+          <w:sz w:val="22"/>
+          <w:shd w:val="clear" w:color="auto" w:fill="FFFFFF"/>
+        </w:rPr>
+        <w:t xml:space="preserve">    </w:t>
+      </w:r>
+      <w:proofErr w:type="spellStart"/>
+      <w:proofErr w:type="gramStart"/>
+      <w:r>
+        <w:rPr>
+          <w:rFonts w:ascii="Consolas" w:hAnsi="Consolas"/>
+          <w:sz w:val="22"/>
+          <w:shd w:val="clear" w:color="auto" w:fill="FFFFFF"/>
+        </w:rPr>
+        <w:t>nextStep</w:t>
+      </w:r>
+      <w:proofErr w:type="spellEnd"/>
+      <w:proofErr w:type="gramEnd"/>
+      <w:r>
+        <w:rPr>
+          <w:rFonts w:ascii="Consolas" w:hAnsi="Consolas"/>
+          <w:sz w:val="22"/>
+          <w:shd w:val="clear" w:color="auto" w:fill="FFFFFF"/>
+        </w:rPr>
+        <w:t>();</w:t>
+      </w:r>
+    </w:p>
+    <w:p>
+      <w:pPr>
+        <w:pStyle w:val="Prrafo"/>
+      </w:pPr>
+      <w:r>
+        <w:lastRenderedPageBreak/>
+        <w:t>Con esa función</w:t>
+      </w:r>
+      <w:r>
+        <w:t xml:space="preserve"> se puede ejecutar cada paso según nuestra conveniencia. Por ejemplo, en el caso del bucle, podríamos avanzar cada iteración según el usuario pulsase algún botón o cambiando el valor que aparece en ‘</w:t>
+      </w:r>
+      <w:r>
+        <w:rPr>
+          <w:rFonts w:ascii="Consolas" w:hAnsi="Consolas"/>
+          <w:sz w:val="22"/>
+          <w:shd w:val="clear" w:color="auto" w:fill="FFFFFF"/>
+        </w:rPr>
+        <w:t>0</w:t>
+      </w:r>
+      <w:r>
+        <w:t xml:space="preserve">’ en </w:t>
+      </w:r>
+      <w:proofErr w:type="spellStart"/>
+      <w:proofErr w:type="gramStart"/>
+      <w:r>
+        <w:rPr>
+          <w:rFonts w:ascii="Consolas" w:hAnsi="Consolas"/>
+          <w:sz w:val="22"/>
+          <w:shd w:val="clear" w:color="auto" w:fill="FFFFFF"/>
+        </w:rPr>
+        <w:t>window.setTimeout</w:t>
+      </w:r>
+      <w:proofErr w:type="spellEnd"/>
+      <w:r>
+        <w:rPr>
+          <w:rFonts w:ascii="Consolas" w:hAnsi="Consolas"/>
+          <w:sz w:val="22"/>
+          <w:shd w:val="clear" w:color="auto" w:fill="FFFFFF"/>
+        </w:rPr>
+        <w:t>(</w:t>
+      </w:r>
+      <w:proofErr w:type="spellStart"/>
+      <w:proofErr w:type="gramEnd"/>
+      <w:r>
+        <w:rPr>
+          <w:rFonts w:ascii="Consolas" w:hAnsi="Consolas"/>
+          <w:sz w:val="22"/>
+          <w:shd w:val="clear" w:color="auto" w:fill="FFFFFF"/>
+        </w:rPr>
+        <w:t>nextStep</w:t>
+      </w:r>
+      <w:proofErr w:type="spellEnd"/>
+      <w:r>
+        <w:rPr>
+          <w:rFonts w:ascii="Consolas" w:hAnsi="Consolas"/>
+          <w:sz w:val="22"/>
+          <w:shd w:val="clear" w:color="auto" w:fill="FFFFFF"/>
+        </w:rPr>
+        <w:t>, 0)</w:t>
+      </w:r>
+      <w:r>
+        <w:t>.</w:t>
+      </w:r>
+      <w:r>
+        <w:t xml:space="preserve"> Esta solución es una de las recomienda Google para </w:t>
+      </w:r>
+      <w:r>
+        <w:t xml:space="preserve">la ejecución del código generado con los bloques en nuestra </w:t>
+      </w:r>
+      <w:r>
+        <w:t>aplicación</w:t>
+      </w:r>
+      <w:r>
+        <w:t>, e incluso, a pesar de ser un proyecto independiente, nos da los paso para conectarlo con Blockly, de manera que la opción de iluminar los bloques según se va ejecutando el código, sea tratado fuera del entorno de JS-</w:t>
+      </w:r>
+      <w:proofErr w:type="spellStart"/>
+      <w:r>
+        <w:t>Interpreter</w:t>
+      </w:r>
+      <w:proofErr w:type="spellEnd"/>
+      <w:r>
+        <w:t>, es decir, en el entorno principal</w:t>
+      </w:r>
+      <w:sdt>
+        <w:sdtPr>
+          <w:id w:val="1814747465"/>
+          <w:citation/>
+        </w:sdtPr>
+        <w:sdtContent>
+          <w:r>
+            <w:fldChar w:fldCharType="begin"/>
+          </w:r>
+          <w:r>
+            <w:rPr>
+              <w:lang w:val="es-ES"/>
+            </w:rPr>
+            <w:instrText xml:space="preserve"> CITATION Goo5 \l 3082 </w:instrText>
+          </w:r>
+          <w:r>
+            <w:fldChar w:fldCharType="separate"/>
+          </w:r>
+          <w:r>
+            <w:rPr>
+              <w:noProof/>
+              <w:lang w:val="es-ES"/>
+            </w:rPr>
+            <w:t xml:space="preserve"> </w:t>
+          </w:r>
+          <w:r>
+            <w:rPr>
+              <w:noProof/>
+              <w:lang w:val="es-ES"/>
+            </w:rPr>
+            <w:t>[23]</w:t>
+          </w:r>
+          <w:r>
+            <w:fldChar w:fldCharType="end"/>
+          </w:r>
+        </w:sdtContent>
+      </w:sdt>
+      <w:r>
+        <w:t>.</w:t>
+      </w:r>
+    </w:p>
+    <w:p>
+      <w:pPr>
+        <w:pStyle w:val="Prrafo"/>
+      </w:pPr>
+      <w:r>
+        <w:t>La aplicación real de esta librería se verá con más detalle en el capítulo IV de esta memoria.</w:t>
+      </w:r>
+    </w:p>
+    <w:p>
+      <w:pPr>
+        <w:pStyle w:val="Ttulo4"/>
+      </w:pPr>
+      <w:bookmarkStart w:id="19" w:name="_Toc484018624"/>
+      <w:r>
+        <w:t>Chance</w:t>
+      </w:r>
+      <w:bookmarkEnd w:id="19"/>
+    </w:p>
+    <w:p>
+      <w:pPr>
+        <w:pStyle w:val="Prrafo"/>
+      </w:pPr>
+      <w:r>
+        <w:t>Chance</w:t>
+      </w:r>
+      <w:r>
+        <w:t>.</w:t>
+      </w:r>
+      <w:r>
+        <w:t>js</w:t>
+      </w:r>
+      <w:sdt>
+        <w:sdtPr>
+          <w:id w:val="180635060"/>
+          <w:citation/>
+        </w:sdtPr>
+        <w:sdtContent>
+          <w:r>
+            <w:fldChar w:fldCharType="begin"/>
+          </w:r>
+          <w:r>
+            <w:rPr>
+              <w:lang w:val="es-ES"/>
+            </w:rPr>
+            <w:instrText xml:space="preserve"> CITATION cha \l 3082 </w:instrText>
+          </w:r>
+          <w:r>
+            <w:fldChar w:fldCharType="separate"/>
+          </w:r>
+          <w:r>
+            <w:rPr>
+              <w:noProof/>
+              <w:lang w:val="es-ES"/>
+            </w:rPr>
+            <w:t xml:space="preserve"> </w:t>
+          </w:r>
+          <w:r>
+            <w:rPr>
+              <w:noProof/>
+              <w:lang w:val="es-ES"/>
+            </w:rPr>
+            <w:t>[24]</w:t>
+          </w:r>
+          <w:r>
+            <w:fldChar w:fldCharType="end"/>
+          </w:r>
+        </w:sdtContent>
+      </w:sdt>
+      <w:r>
+        <w:t xml:space="preserve"> es un</w:t>
+      </w:r>
+      <w:r>
+        <w:t>a librería ligera escrita en</w:t>
+      </w:r>
+      <w:r>
+        <w:t xml:space="preserve"> Javascript </w:t>
+      </w:r>
+      <w:r>
+        <w:t>que nos permite generar números, letras, cadenas de caracteres y otros tipos de datos de manera totalmente aleatoria.</w:t>
+      </w:r>
+      <w:r>
+        <w:t xml:space="preserve"> Sin embargo, Chance va un paso más allá y también es capaz de generar otros datos, como nombres de personas, números de teléfonos o fechas de </w:t>
+      </w:r>
+      <w:proofErr w:type="spellStart"/>
+      <w:r>
+        <w:t>cumpleamos</w:t>
+      </w:r>
+      <w:proofErr w:type="spellEnd"/>
+      <w:r>
+        <w:t>.</w:t>
+      </w:r>
+      <w:r>
+        <w:t xml:space="preserve"> En el caso de Javascript encontramos de manera nativa la función </w:t>
+      </w:r>
+      <w:proofErr w:type="spellStart"/>
+      <w:proofErr w:type="gramStart"/>
+      <w:r>
+        <w:rPr>
+          <w:rFonts w:ascii="Consolas" w:hAnsi="Consolas"/>
+          <w:sz w:val="22"/>
+          <w:shd w:val="clear" w:color="auto" w:fill="FFFFFF"/>
+        </w:rPr>
+        <w:t>random</w:t>
+      </w:r>
+      <w:proofErr w:type="spellEnd"/>
+      <w:r>
+        <w:rPr>
+          <w:rFonts w:ascii="Consolas" w:hAnsi="Consolas"/>
+          <w:sz w:val="22"/>
+          <w:shd w:val="clear" w:color="auto" w:fill="FFFFFF"/>
+        </w:rPr>
+        <w:t>(</w:t>
+      </w:r>
+      <w:proofErr w:type="gramEnd"/>
+      <w:r>
+        <w:rPr>
+          <w:rFonts w:ascii="Consolas" w:hAnsi="Consolas"/>
+          <w:sz w:val="22"/>
+          <w:shd w:val="clear" w:color="auto" w:fill="FFFFFF"/>
+        </w:rPr>
+        <w:t>)</w:t>
+      </w:r>
+      <w:r>
+        <w:t>,</w:t>
+      </w:r>
+      <w:r>
+        <w:t xml:space="preserve"> sin embargo, esta función, presente desde </w:t>
+      </w:r>
+      <w:proofErr w:type="spellStart"/>
+      <w:r>
+        <w:t>ECMAScript</w:t>
+      </w:r>
+      <w:proofErr w:type="spellEnd"/>
+      <w:r>
+        <w:t xml:space="preserve"> 1, solamente nos permite generar números, y en nuestro caso buscábamos cadenas de caracteres.</w:t>
+      </w:r>
+    </w:p>
+    <w:p>
+      <w:pPr>
+        <w:pStyle w:val="Prrafo"/>
+      </w:pPr>
+      <w:r>
+        <w:t>Para el desarrollo de la aplicación no fue necesario su uso, sin embargo, como veremos en el capítulo IV, para algunos de los ejercicios p</w:t>
+      </w:r>
+      <w:bookmarkStart w:id="20" w:name="_GoBack"/>
+      <w:bookmarkEnd w:id="20"/>
+      <w:r>
+        <w:t>ropuestos</w:t>
+      </w:r>
+      <w:r>
+        <w:t xml:space="preserve"> esta era la solución más valida. Un ejemplo para generar una cadena de texto aleatoria con 5 letras usando únicamente a, b, c, d y e, es el siguiente:</w:t>
+      </w:r>
+    </w:p>
+    <w:p>
+      <w:pPr>
+        <w:pStyle w:val="Prrafo"/>
+        <w:rPr>
+          <w:rFonts w:ascii="Consolas" w:hAnsi="Consolas"/>
+          <w:sz w:val="22"/>
+          <w:shd w:val="clear" w:color="auto" w:fill="FFFFFF"/>
+        </w:rPr>
+      </w:pPr>
+      <w:proofErr w:type="spellStart"/>
+      <w:proofErr w:type="gramStart"/>
+      <w:r>
+        <w:rPr>
+          <w:rFonts w:ascii="Consolas" w:hAnsi="Consolas"/>
+          <w:sz w:val="22"/>
+          <w:shd w:val="clear" w:color="auto" w:fill="FFFFFF"/>
+        </w:rPr>
+        <w:t>chance.string</w:t>
+      </w:r>
+      <w:proofErr w:type="spellEnd"/>
+      <w:r>
+        <w:rPr>
+          <w:rFonts w:ascii="Consolas" w:hAnsi="Consolas"/>
+          <w:sz w:val="22"/>
+          <w:shd w:val="clear" w:color="auto" w:fill="FFFFFF"/>
+        </w:rPr>
+        <w:t>(</w:t>
+      </w:r>
+      <w:proofErr w:type="gramEnd"/>
+      <w:r>
+        <w:rPr>
+          <w:rFonts w:ascii="Consolas" w:hAnsi="Consolas"/>
+          <w:sz w:val="22"/>
+          <w:shd w:val="clear" w:color="auto" w:fill="FFFFFF"/>
+        </w:rPr>
+        <w:t>{</w:t>
+      </w:r>
+      <w:proofErr w:type="spellStart"/>
+      <w:r>
+        <w:rPr>
+          <w:rFonts w:ascii="Consolas" w:hAnsi="Consolas"/>
+          <w:sz w:val="22"/>
+          <w:shd w:val="clear" w:color="auto" w:fill="FFFFFF"/>
+        </w:rPr>
+        <w:t>length</w:t>
+      </w:r>
+      <w:proofErr w:type="spellEnd"/>
+      <w:r>
+        <w:rPr>
+          <w:rFonts w:ascii="Consolas" w:hAnsi="Consolas"/>
+          <w:sz w:val="22"/>
+          <w:shd w:val="clear" w:color="auto" w:fill="FFFFFF"/>
+        </w:rPr>
+        <w:t>: 5, pool: '</w:t>
+      </w:r>
+      <w:proofErr w:type="spellStart"/>
+      <w:r>
+        <w:rPr>
+          <w:rFonts w:ascii="Consolas" w:hAnsi="Consolas"/>
+          <w:sz w:val="22"/>
+          <w:shd w:val="clear" w:color="auto" w:fill="FFFFFF"/>
+        </w:rPr>
+        <w:t>abcde</w:t>
+      </w:r>
+      <w:proofErr w:type="spellEnd"/>
+      <w:r>
+        <w:rPr>
+          <w:rFonts w:ascii="Consolas" w:hAnsi="Consolas"/>
+          <w:sz w:val="22"/>
+          <w:shd w:val="clear" w:color="auto" w:fill="FFFFFF"/>
+        </w:rPr>
+        <w:t>'});</w:t>
+      </w:r>
+    </w:p>
+    <w:p>
+      <w:pPr>
+        <w:pStyle w:val="Prrafo"/>
+        <w:rPr>
+          <w:rFonts w:ascii="Consolas" w:hAnsi="Consolas"/>
+          <w:sz w:val="22"/>
+          <w:shd w:val="clear" w:color="auto" w:fill="FFFFFF"/>
+        </w:rPr>
+      </w:pPr>
+    </w:p>
+    <w:p>
+      <w:pPr>
+        <w:pStyle w:val="Prrafo"/>
+        <w:keepNext/>
+        <w:jc w:val="center"/>
+      </w:pPr>
+      <w:r>
+        <w:rPr>
+          <w:noProof/>
+          <w:lang w:val="es-ES"/>
+        </w:rPr>
+        <w:drawing>
+          <wp:inline distT="0" distB="0" distL="0" distR="0" wp14:anchorId="395003A9" wp14:editId="4DA93C5E">
+            <wp:extent cx="3047748" cy="1219099"/>
+            <wp:effectExtent l="0" t="0" r="635" b="635"/>
+            <wp:docPr id="9" name="Imagen 9"/>
+            <wp:cNvGraphicFramePr>
+              <a:graphicFrameLocks xmlns:a="http://schemas.openxmlformats.org/drawingml/2006/main" noChangeAspect="1"/>
+            </wp:cNvGraphicFramePr>
+            <a:graphic xmlns:a="http://schemas.openxmlformats.org/drawingml/2006/main">
+              <a:graphicData uri="http://schemas.openxmlformats.org/drawingml/2006/picture">
+                <pic:pic xmlns:pic="http://schemas.openxmlformats.org/drawingml/2006/picture">
+                  <pic:nvPicPr>
+                    <pic:cNvPr id="9" name="chance.png"/>
+                    <pic:cNvPicPr/>
+                  </pic:nvPicPr>
+                  <pic:blipFill>
+                    <a:blip r:embed="rId27">
+                      <a:extLst>
+                        <a:ext uri="{28A0092B-C50C-407E-A947-70E740481C1C}">
+                          <a14:useLocalDpi xmlns:a14="http://schemas.microsoft.com/office/drawing/2010/main" val="0"/>
+                        </a:ext>
+                      </a:extLst>
+                    </a:blip>
+                    <a:stretch>
+                      <a:fillRect/>
+                    </a:stretch>
+                  </pic:blipFill>
+                  <pic:spPr>
+                    <a:xfrm>
+                      <a:off x="0" y="0"/>
+                      <a:ext cx="3047748" cy="1219099"/>
+                    </a:xfrm>
+                    <a:prstGeom prst="rect">
+                      <a:avLst/>
+                    </a:prstGeom>
+                  </pic:spPr>
+                </pic:pic>
+              </a:graphicData>
+            </a:graphic>
+          </wp:inline>
+        </w:drawing>
+      </w:r>
+    </w:p>
+    <w:p>
+      <w:pPr>
         <w:pStyle w:val="Descripcin"/>
         <w:jc w:val="center"/>
       </w:pPr>
-      <w:bookmarkStart w:id="16" w:name="_Toc483980964"/>
+      <w:bookmarkStart w:id="21" w:name="_Toc484018647"/>
       <w:r>
         <w:t xml:space="preserve">Figura </w:t>
       </w:r>
@@ -7425,13 +9053,13 @@
         <w:fldChar w:fldCharType="end"/>
       </w:r>
       <w:r>
-        <w:t>: Ejemplo de bloque generado con Blockly Developer Tools</w:t>
-      </w:r>
-      <w:bookmarkEnd w:id="16"/>
-    </w:p>
-    <w:p>
-      <w:pPr>
-        <w:pStyle w:val="Listaconvietas"/>
+        <w:t>: Logo de Chance</w:t>
+      </w:r>
+      <w:bookmarkEnd w:id="21"/>
+    </w:p>
+    <w:p>
+      <w:pPr>
+        <w:pStyle w:val="Prrafo"/>
         <w:sectPr>
           <w:endnotePr>
             <w:numFmt w:val="decimal"/>
@@ -7451,11 +9079,11 @@
         <w:lastRenderedPageBreak/>
         <w:br/>
       </w:r>
-      <w:bookmarkStart w:id="17" w:name="_Toc483981360"/>
+      <w:bookmarkStart w:id="22" w:name="_Toc484018625"/>
       <w:r>
         <w:t>Modo de uso</w:t>
       </w:r>
-      <w:bookmarkEnd w:id="17"/>
+      <w:bookmarkEnd w:id="22"/>
     </w:p>
     <w:p>
       <w:pPr>
@@ -7469,11 +9097,11 @@
       <w:pPr>
         <w:pStyle w:val="Ttulo3"/>
       </w:pPr>
-      <w:bookmarkStart w:id="18" w:name="_Toc483981361"/>
+      <w:bookmarkStart w:id="23" w:name="_Toc484018626"/>
       <w:r>
         <w:t>Ventana principal</w:t>
       </w:r>
-      <w:bookmarkEnd w:id="18"/>
+      <w:bookmarkEnd w:id="23"/>
     </w:p>
     <w:p>
       <w:pPr>
@@ -7504,7 +9132,7 @@
           <w:lang w:val="es-ES"/>
         </w:rPr>
         <w:drawing>
-          <wp:inline distT="0" distB="0" distL="0" distR="0" wp14:anchorId="573D73C4" wp14:editId="6B8F0489">
+          <wp:inline distT="0" distB="0" distL="0" distR="0" wp14:anchorId="707DB10C" wp14:editId="20FDFD77">
             <wp:extent cx="6012000" cy="3319138"/>
             <wp:effectExtent l="0" t="0" r="8255" b="0"/>
             <wp:docPr id="5" name="Imagen 5"/>
@@ -7519,7 +9147,7 @@
                     <pic:cNvPicPr/>
                   </pic:nvPicPr>
                   <pic:blipFill>
-                    <a:blip r:embed="rId27" cstate="print">
+                    <a:blip r:embed="rId28" cstate="print">
                       <a:extLst>
                         <a:ext uri="{28A0092B-C50C-407E-A947-70E740481C1C}">
                           <a14:useLocalDpi xmlns:a14="http://schemas.microsoft.com/office/drawing/2010/main" val="0"/>
@@ -7550,64 +9178,44 @@
       <w:pPr>
         <w:pStyle w:val="Leyenda"/>
       </w:pPr>
-      <w:bookmarkStart w:id="19" w:name="_Toc483980965"/>
+      <w:bookmarkStart w:id="24" w:name="_Toc484018648"/>
       <w:r>
         <w:t xml:space="preserve">Figura </w:t>
       </w:r>
-      <w:r>
-        <w:fldChar w:fldCharType="begin"/>
-      </w:r>
-      <w:r>
-        <w:instrText xml:space="preserve"> STYLEREF 3 \s </w:instrText>
-      </w:r>
-      <w:r>
-        <w:fldChar w:fldCharType="separate"/>
-      </w:r>
-      <w:r>
-        <w:rPr>
-          <w:noProof/>
-        </w:rPr>
-        <w:t>3.1</w:t>
-      </w:r>
-      <w:r>
-        <w:fldChar w:fldCharType="end"/>
-      </w:r>
+      <w:fldSimple w:instr=" STYLEREF 3 \s ">
+        <w:r>
+          <w:rPr>
+            <w:noProof/>
+          </w:rPr>
+          <w:t>3.1</w:t>
+        </w:r>
+      </w:fldSimple>
       <w:r>
         <w:t>.</w:t>
       </w:r>
-      <w:r>
-        <w:fldChar w:fldCharType="begin"/>
-      </w:r>
-      <w:r>
-        <w:instrText xml:space="preserve"> SEQ Figura \* ARABIC \s 3 </w:instrText>
-      </w:r>
-      <w:r>
-        <w:fldChar w:fldCharType="separate"/>
-      </w:r>
-      <w:r>
-        <w:rPr>
-          <w:noProof/>
-        </w:rPr>
-        <w:t>1</w:t>
-      </w:r>
-      <w:r>
-        <w:fldChar w:fldCharType="end"/>
-      </w:r>
+      <w:fldSimple w:instr=" SEQ Figura \* ARABIC \s 3 ">
+        <w:r>
+          <w:rPr>
+            <w:noProof/>
+          </w:rPr>
+          <w:t>1</w:t>
+        </w:r>
+      </w:fldSimple>
       <w:r>
         <w:t>: Ventana principal de Comilona</w:t>
       </w:r>
-      <w:bookmarkEnd w:id="19"/>
+      <w:bookmarkEnd w:id="24"/>
     </w:p>
     <w:p>
       <w:pPr>
         <w:pStyle w:val="Ttulo3"/>
       </w:pPr>
-      <w:bookmarkStart w:id="20" w:name="_Toc483981362"/>
+      <w:bookmarkStart w:id="25" w:name="_Toc484018627"/>
       <w:r>
         <w:lastRenderedPageBreak/>
         <w:t>Columna izquierda</w:t>
       </w:r>
-      <w:bookmarkEnd w:id="20"/>
+      <w:bookmarkEnd w:id="25"/>
     </w:p>
     <w:p>
       <w:pPr>
@@ -7674,40 +9282,42 @@
       <w:pPr>
         <w:pStyle w:val="Ttulo3"/>
       </w:pPr>
-      <w:bookmarkStart w:id="21" w:name="_Toc483981363"/>
+      <w:bookmarkStart w:id="26" w:name="_Toc484018628"/>
       <w:r>
         <w:lastRenderedPageBreak/>
         <w:t>Columna derecha</w:t>
       </w:r>
-      <w:bookmarkEnd w:id="21"/>
+      <w:bookmarkEnd w:id="26"/>
     </w:p>
     <w:p>
       <w:pPr>
         <w:pStyle w:val="Ttulo3"/>
       </w:pPr>
-      <w:bookmarkStart w:id="22" w:name="_Toc483981364"/>
+      <w:bookmarkStart w:id="27" w:name="_Toc484018629"/>
       <w:r>
         <w:t>Barra inferior</w:t>
       </w:r>
-      <w:bookmarkEnd w:id="22"/>
+      <w:bookmarkEnd w:id="27"/>
     </w:p>
     <w:p>
       <w:pPr>
         <w:pStyle w:val="Ttulo3"/>
       </w:pPr>
-      <w:bookmarkStart w:id="23" w:name="_Toc483981365"/>
+      <w:bookmarkStart w:id="28" w:name="_Toc484018630"/>
       <w:r>
         <w:t>Ventana de información</w:t>
       </w:r>
+      <w:bookmarkEnd w:id="28"/>
     </w:p>
     <w:p>
       <w:pPr>
         <w:pStyle w:val="Ttulo3"/>
       </w:pPr>
+      <w:bookmarkStart w:id="29" w:name="_Toc484018631"/>
       <w:r>
         <w:t>Niveles propuestos</w:t>
       </w:r>
-      <w:bookmarkEnd w:id="23"/>
+      <w:bookmarkEnd w:id="29"/>
     </w:p>
     <w:p>
       <w:pPr>
@@ -7746,11 +9356,11 @@
         <w:lastRenderedPageBreak/>
         <w:br/>
       </w:r>
-      <w:bookmarkStart w:id="24" w:name="_Toc483981366"/>
+      <w:bookmarkStart w:id="30" w:name="_Toc484018632"/>
       <w:r>
         <w:t>Desarrollo</w:t>
       </w:r>
-      <w:bookmarkEnd w:id="24"/>
+      <w:bookmarkEnd w:id="30"/>
     </w:p>
     <w:p>
       <w:pPr>
@@ -7795,11 +9405,11 @@
         <w:lastRenderedPageBreak/>
         <w:br/>
       </w:r>
-      <w:bookmarkStart w:id="25" w:name="_Toc483981367"/>
+      <w:bookmarkStart w:id="31" w:name="_Toc484018633"/>
       <w:r>
         <w:t>Verificación, pruebas, resultados y discusión</w:t>
       </w:r>
-      <w:bookmarkEnd w:id="25"/>
+      <w:bookmarkEnd w:id="31"/>
     </w:p>
     <w:p>
       <w:pPr>
@@ -7825,11 +9435,11 @@
         <w:lastRenderedPageBreak/>
         <w:br/>
       </w:r>
-      <w:bookmarkStart w:id="26" w:name="_Toc483981368"/>
+      <w:bookmarkStart w:id="32" w:name="_Toc484018634"/>
       <w:r>
         <w:t>Conclusiones y líneas futuras</w:t>
       </w:r>
-      <w:bookmarkEnd w:id="26"/>
+      <w:bookmarkEnd w:id="32"/>
     </w:p>
     <w:p>
       <w:pPr>
@@ -7870,14 +9480,14 @@
         <w:lastRenderedPageBreak/>
         <w:br/>
       </w:r>
-      <w:bookmarkStart w:id="27" w:name="_Toc483981369"/>
+      <w:bookmarkStart w:id="33" w:name="_Toc484018635"/>
       <w:r>
         <w:rPr>
           <w:lang w:val="en-US"/>
         </w:rPr>
         <w:t>Summary and Conclusions</w:t>
       </w:r>
-      <w:bookmarkEnd w:id="27"/>
+      <w:bookmarkEnd w:id="33"/>
     </w:p>
     <w:p>
       <w:pPr>
@@ -7912,14 +9522,14 @@
           <w:lang w:val="en-US"/>
         </w:rPr>
       </w:pPr>
-      <w:bookmarkStart w:id="28" w:name="_Toc483981370"/>
+      <w:bookmarkStart w:id="34" w:name="_Toc484018636"/>
       <w:r>
         <w:rPr>
           <w:lang w:val="en-US"/>
         </w:rPr>
         <w:t>First Section</w:t>
       </w:r>
-      <w:bookmarkEnd w:id="28"/>
+      <w:bookmarkEnd w:id="34"/>
     </w:p>
     <w:p>
       <w:pPr>
@@ -7953,11 +9563,11 @@
         <w:lastRenderedPageBreak/>
         <w:br/>
       </w:r>
-      <w:bookmarkStart w:id="29" w:name="_Toc483981371"/>
+      <w:bookmarkStart w:id="35" w:name="_Toc484018637"/>
       <w:r>
         <w:t>Presupuesto</w:t>
       </w:r>
-      <w:bookmarkEnd w:id="29"/>
+      <w:bookmarkEnd w:id="35"/>
     </w:p>
     <w:p>
       <w:pPr>
@@ -7971,11 +9581,11 @@
       <w:pPr>
         <w:pStyle w:val="Ttulo3"/>
       </w:pPr>
-      <w:bookmarkStart w:id="30" w:name="_Toc483981372"/>
+      <w:bookmarkStart w:id="36" w:name="_Toc484018638"/>
       <w:r>
         <w:t>Sección Uno</w:t>
       </w:r>
-      <w:bookmarkEnd w:id="30"/>
+      <w:bookmarkEnd w:id="36"/>
     </w:p>
     <w:p>
       <w:pPr>
@@ -8397,53 +10007,33 @@
       <w:pPr>
         <w:pStyle w:val="Leyenda"/>
       </w:pPr>
-      <w:bookmarkStart w:id="31" w:name="_Toc483946333"/>
+      <w:bookmarkStart w:id="37" w:name="_Toc484018650"/>
       <w:r>
         <w:t xml:space="preserve">Tabla </w:t>
       </w:r>
-      <w:r>
-        <w:fldChar w:fldCharType="begin"/>
-      </w:r>
-      <w:r>
-        <w:instrText xml:space="preserve"> STYLEREF 3 \s </w:instrText>
-      </w:r>
-      <w:r>
-        <w:fldChar w:fldCharType="separate"/>
-      </w:r>
-      <w:r>
-        <w:rPr>
-          <w:noProof/>
-        </w:rPr>
-        <w:t>8.1</w:t>
-      </w:r>
-      <w:r>
-        <w:fldChar w:fldCharType="end"/>
-      </w:r>
+      <w:fldSimple w:instr=" STYLEREF 3 \s ">
+        <w:r>
+          <w:rPr>
+            <w:noProof/>
+          </w:rPr>
+          <w:t>8.1</w:t>
+        </w:r>
+      </w:fldSimple>
       <w:r>
         <w:noBreakHyphen/>
       </w:r>
-      <w:r>
-        <w:fldChar w:fldCharType="begin"/>
-      </w:r>
-      <w:r>
-        <w:instrText xml:space="preserve"> SEQ Tabla \* ARABIC \s 3 </w:instrText>
-      </w:r>
-      <w:r>
-        <w:fldChar w:fldCharType="separate"/>
-      </w:r>
-      <w:r>
-        <w:rPr>
-          <w:noProof/>
-        </w:rPr>
-        <w:t>1</w:t>
-      </w:r>
-      <w:r>
-        <w:fldChar w:fldCharType="end"/>
-      </w:r>
+      <w:fldSimple w:instr=" SEQ Tabla \* ARABIC \s 3 ">
+        <w:r>
+          <w:rPr>
+            <w:noProof/>
+          </w:rPr>
+          <w:t>1</w:t>
+        </w:r>
+      </w:fldSimple>
       <w:r>
         <w:t>. Tabla resumen de los Tipos.</w:t>
       </w:r>
-      <w:bookmarkEnd w:id="31"/>
+      <w:bookmarkEnd w:id="37"/>
     </w:p>
     <w:p>
       <w:pPr>
@@ -8475,23 +10065,15 @@
           <w:lang w:val="en-US"/>
         </w:rPr>
       </w:pPr>
-      <w:bookmarkStart w:id="32" w:name="_Toc483981379"/>
+      <w:bookmarkStart w:id="38" w:name="_Toc484018639"/>
       <w:r>
         <w:rPr>
           <w:lang w:val="en-US"/>
         </w:rPr>
         <w:lastRenderedPageBreak/>
-        <w:t>Bi</w:t>
-      </w:r>
-      <w:bookmarkStart w:id="33" w:name="_GoBack"/>
-      <w:bookmarkEnd w:id="33"/>
-      <w:r>
-        <w:rPr>
-          <w:lang w:val="en-US"/>
-        </w:rPr>
-        <w:t>bliografía</w:t>
-      </w:r>
-      <w:bookmarkEnd w:id="32"/>
+        <w:t>Bibliografía</w:t>
+      </w:r>
+      <w:bookmarkEnd w:id="38"/>
     </w:p>
     <w:sdt>
       <w:sdtPr>
@@ -8567,7 +10149,7 @@
             </w:p>
             <w:tbl>
               <w:tblPr>
-                <w:tblW w:w="4655" w:type="pct"/>
+                <w:tblW w:w="5000" w:type="pct"/>
                 <w:tblCellSpacing w:w="15" w:type="dxa"/>
                 <w:tblCellMar>
                   <w:top w:w="15" w:type="dxa"/>
@@ -8578,13 +10160,38 @@
                 <w:tblLook w:val="04A0" w:firstRow="1" w:lastRow="0" w:firstColumn="1" w:lastColumn="0" w:noHBand="0" w:noVBand="1"/>
               </w:tblPr>
               <w:tblGrid>
-                <w:gridCol w:w="9638"/>
+                <w:gridCol w:w="665"/>
+                <w:gridCol w:w="8973"/>
               </w:tblGrid>
               <w:tr>
                 <w:trPr>
-                  <w:divId w:val="691961013"/>
+                  <w:divId w:val="2092853191"/>
                   <w:tblCellSpacing w:w="15" w:type="dxa"/>
                 </w:trPr>
+                <w:tc>
+                  <w:tcPr>
+                    <w:tcW w:w="50" w:type="pct"/>
+                    <w:hideMark/>
+                  </w:tcPr>
+                  <w:p>
+                    <w:pPr>
+                      <w:pStyle w:val="Bibliografa"/>
+                      <w:rPr>
+                        <w:noProof/>
+                        <w:sz w:val="24"/>
+                        <w:szCs w:val="24"/>
+                        <w:lang w:val="en-US"/>
+                      </w:rPr>
+                    </w:pPr>
+                    <w:r>
+                      <w:rPr>
+                        <w:noProof/>
+                        <w:lang w:val="en-US"/>
+                      </w:rPr>
+                      <w:t xml:space="preserve">[1] </w:t>
+                    </w:r>
+                  </w:p>
+                </w:tc>
                 <w:tc>
                   <w:tcPr>
                     <w:tcW w:w="0" w:type="auto"/>
@@ -8593,7 +10200,6 @@
                   <w:p>
                     <w:pPr>
                       <w:pStyle w:val="Bibliografa"/>
-                      <w:ind w:left="664"/>
                       <w:rPr>
                         <w:noProof/>
                         <w:lang w:val="en-US"/>
@@ -8627,9 +10233,31 @@
               </w:tr>
               <w:tr>
                 <w:trPr>
-                  <w:divId w:val="691961013"/>
+                  <w:divId w:val="2092853191"/>
                   <w:tblCellSpacing w:w="15" w:type="dxa"/>
                 </w:trPr>
+                <w:tc>
+                  <w:tcPr>
+                    <w:tcW w:w="50" w:type="pct"/>
+                    <w:hideMark/>
+                  </w:tcPr>
+                  <w:p>
+                    <w:pPr>
+                      <w:pStyle w:val="Bibliografa"/>
+                      <w:rPr>
+                        <w:noProof/>
+                        <w:lang w:val="en-US"/>
+                      </w:rPr>
+                    </w:pPr>
+                    <w:r>
+                      <w:rPr>
+                        <w:noProof/>
+                        <w:lang w:val="en-US"/>
+                      </w:rPr>
+                      <w:t xml:space="preserve">[2] </w:t>
+                    </w:r>
+                  </w:p>
+                </w:tc>
                 <w:tc>
                   <w:tcPr>
                     <w:tcW w:w="0" w:type="auto"/>
@@ -8671,9 +10299,31 @@
               </w:tr>
               <w:tr>
                 <w:trPr>
-                  <w:divId w:val="691961013"/>
+                  <w:divId w:val="2092853191"/>
                   <w:tblCellSpacing w:w="15" w:type="dxa"/>
                 </w:trPr>
+                <w:tc>
+                  <w:tcPr>
+                    <w:tcW w:w="50" w:type="pct"/>
+                    <w:hideMark/>
+                  </w:tcPr>
+                  <w:p>
+                    <w:pPr>
+                      <w:pStyle w:val="Bibliografa"/>
+                      <w:rPr>
+                        <w:noProof/>
+                        <w:lang w:val="en-US"/>
+                      </w:rPr>
+                    </w:pPr>
+                    <w:r>
+                      <w:rPr>
+                        <w:noProof/>
+                        <w:lang w:val="en-US"/>
+                      </w:rPr>
+                      <w:t xml:space="preserve">[3] </w:t>
+                    </w:r>
+                  </w:p>
+                </w:tc>
                 <w:tc>
                   <w:tcPr>
                     <w:tcW w:w="0" w:type="auto"/>
@@ -8715,9 +10365,31 @@
               </w:tr>
               <w:tr>
                 <w:trPr>
-                  <w:divId w:val="691961013"/>
+                  <w:divId w:val="2092853191"/>
                   <w:tblCellSpacing w:w="15" w:type="dxa"/>
                 </w:trPr>
+                <w:tc>
+                  <w:tcPr>
+                    <w:tcW w:w="50" w:type="pct"/>
+                    <w:hideMark/>
+                  </w:tcPr>
+                  <w:p>
+                    <w:pPr>
+                      <w:pStyle w:val="Bibliografa"/>
+                      <w:rPr>
+                        <w:noProof/>
+                        <w:lang w:val="en-US"/>
+                      </w:rPr>
+                    </w:pPr>
+                    <w:r>
+                      <w:rPr>
+                        <w:noProof/>
+                        <w:lang w:val="en-US"/>
+                      </w:rPr>
+                      <w:t xml:space="preserve">[4] </w:t>
+                    </w:r>
+                  </w:p>
+                </w:tc>
                 <w:tc>
                   <w:tcPr>
                     <w:tcW w:w="0" w:type="auto"/>
@@ -8743,9 +10415,31 @@
               </w:tr>
               <w:tr>
                 <w:trPr>
-                  <w:divId w:val="691961013"/>
+                  <w:divId w:val="2092853191"/>
                   <w:tblCellSpacing w:w="15" w:type="dxa"/>
                 </w:trPr>
+                <w:tc>
+                  <w:tcPr>
+                    <w:tcW w:w="50" w:type="pct"/>
+                    <w:hideMark/>
+                  </w:tcPr>
+                  <w:p>
+                    <w:pPr>
+                      <w:pStyle w:val="Bibliografa"/>
+                      <w:rPr>
+                        <w:noProof/>
+                        <w:lang w:val="en-US"/>
+                      </w:rPr>
+                    </w:pPr>
+                    <w:r>
+                      <w:rPr>
+                        <w:noProof/>
+                        <w:lang w:val="en-US"/>
+                      </w:rPr>
+                      <w:t xml:space="preserve">[5] </w:t>
+                    </w:r>
+                  </w:p>
+                </w:tc>
                 <w:tc>
                   <w:tcPr>
                     <w:tcW w:w="0" w:type="auto"/>
@@ -8771,9 +10465,31 @@
               </w:tr>
               <w:tr>
                 <w:trPr>
-                  <w:divId w:val="691961013"/>
+                  <w:divId w:val="2092853191"/>
                   <w:tblCellSpacing w:w="15" w:type="dxa"/>
                 </w:trPr>
+                <w:tc>
+                  <w:tcPr>
+                    <w:tcW w:w="50" w:type="pct"/>
+                    <w:hideMark/>
+                  </w:tcPr>
+                  <w:p>
+                    <w:pPr>
+                      <w:pStyle w:val="Bibliografa"/>
+                      <w:rPr>
+                        <w:noProof/>
+                        <w:lang w:val="en-US"/>
+                      </w:rPr>
+                    </w:pPr>
+                    <w:r>
+                      <w:rPr>
+                        <w:noProof/>
+                        <w:lang w:val="en-US"/>
+                      </w:rPr>
+                      <w:t xml:space="preserve">[6] </w:t>
+                    </w:r>
+                  </w:p>
+                </w:tc>
                 <w:tc>
                   <w:tcPr>
                     <w:tcW w:w="0" w:type="auto"/>
@@ -8799,9 +10515,31 @@
               </w:tr>
               <w:tr>
                 <w:trPr>
-                  <w:divId w:val="691961013"/>
+                  <w:divId w:val="2092853191"/>
                   <w:tblCellSpacing w:w="15" w:type="dxa"/>
                 </w:trPr>
+                <w:tc>
+                  <w:tcPr>
+                    <w:tcW w:w="50" w:type="pct"/>
+                    <w:hideMark/>
+                  </w:tcPr>
+                  <w:p>
+                    <w:pPr>
+                      <w:pStyle w:val="Bibliografa"/>
+                      <w:rPr>
+                        <w:noProof/>
+                        <w:lang w:val="en-US"/>
+                      </w:rPr>
+                    </w:pPr>
+                    <w:r>
+                      <w:rPr>
+                        <w:noProof/>
+                        <w:lang w:val="en-US"/>
+                      </w:rPr>
+                      <w:t xml:space="preserve">[7] </w:t>
+                    </w:r>
+                  </w:p>
+                </w:tc>
                 <w:tc>
                   <w:tcPr>
                     <w:tcW w:w="0" w:type="auto"/>
@@ -8827,9 +10565,32 @@
               </w:tr>
               <w:tr>
                 <w:trPr>
-                  <w:divId w:val="691961013"/>
+                  <w:divId w:val="2092853191"/>
                   <w:tblCellSpacing w:w="15" w:type="dxa"/>
                 </w:trPr>
+                <w:tc>
+                  <w:tcPr>
+                    <w:tcW w:w="50" w:type="pct"/>
+                    <w:hideMark/>
+                  </w:tcPr>
+                  <w:p>
+                    <w:pPr>
+                      <w:pStyle w:val="Bibliografa"/>
+                      <w:rPr>
+                        <w:noProof/>
+                        <w:lang w:val="en-US"/>
+                      </w:rPr>
+                    </w:pPr>
+                    <w:r>
+                      <w:rPr>
+                        <w:noProof/>
+                        <w:lang w:val="en-US"/>
+                      </w:rPr>
+                      <w:lastRenderedPageBreak/>
+                      <w:t xml:space="preserve">[8] </w:t>
+                    </w:r>
+                  </w:p>
+                </w:tc>
                 <w:tc>
                   <w:tcPr>
                     <w:tcW w:w="0" w:type="auto"/>
@@ -8871,9 +10632,31 @@
               </w:tr>
               <w:tr>
                 <w:trPr>
-                  <w:divId w:val="691961013"/>
+                  <w:divId w:val="2092853191"/>
                   <w:tblCellSpacing w:w="15" w:type="dxa"/>
                 </w:trPr>
+                <w:tc>
+                  <w:tcPr>
+                    <w:tcW w:w="50" w:type="pct"/>
+                    <w:hideMark/>
+                  </w:tcPr>
+                  <w:p>
+                    <w:pPr>
+                      <w:pStyle w:val="Bibliografa"/>
+                      <w:rPr>
+                        <w:noProof/>
+                        <w:lang w:val="en-US"/>
+                      </w:rPr>
+                    </w:pPr>
+                    <w:r>
+                      <w:rPr>
+                        <w:noProof/>
+                        <w:lang w:val="en-US"/>
+                      </w:rPr>
+                      <w:t xml:space="preserve">[9] </w:t>
+                    </w:r>
+                  </w:p>
+                </w:tc>
                 <w:tc>
                   <w:tcPr>
                     <w:tcW w:w="0" w:type="auto"/>
@@ -8915,9 +10698,31 @@
               </w:tr>
               <w:tr>
                 <w:trPr>
-                  <w:divId w:val="691961013"/>
+                  <w:divId w:val="2092853191"/>
                   <w:tblCellSpacing w:w="15" w:type="dxa"/>
                 </w:trPr>
+                <w:tc>
+                  <w:tcPr>
+                    <w:tcW w:w="50" w:type="pct"/>
+                    <w:hideMark/>
+                  </w:tcPr>
+                  <w:p>
+                    <w:pPr>
+                      <w:pStyle w:val="Bibliografa"/>
+                      <w:rPr>
+                        <w:noProof/>
+                        <w:lang w:val="en-US"/>
+                      </w:rPr>
+                    </w:pPr>
+                    <w:r>
+                      <w:rPr>
+                        <w:noProof/>
+                        <w:lang w:val="en-US"/>
+                      </w:rPr>
+                      <w:t xml:space="preserve">[10] </w:t>
+                    </w:r>
+                  </w:p>
+                </w:tc>
                 <w:tc>
                   <w:tcPr>
                     <w:tcW w:w="0" w:type="auto"/>
@@ -8936,24 +10741,38 @@
                         <w:noProof/>
                         <w:lang w:val="en-US"/>
                       </w:rPr>
-                      <w:t xml:space="preserve">Davidap, "Acomola: alimentación equilibrada," Gobierno de Canarias, 12 Mayo 2015. [Online]. Available: </w:t>
-                    </w:r>
-                    <w:r>
-                      <w:rPr>
-                        <w:noProof/>
-                        <w:lang w:val="en-US"/>
-                      </w:rPr>
-                      <w:lastRenderedPageBreak/>
-                      <w:t>http://www3.gobiernodecanarias.org/medusa/ecoescuela/recursosdigitales/2015/05/12/alimentacion-equilibrada/.</w:t>
+                      <w:t>Davidap, "Acomola: alimentación equilibrada," Gobierno de Canarias, 12 Mayo 2015. [Online]. Available: http://www3.gobiernodecanarias.org/medusa/ecoescuela/recursosdigitales/2015/05/12/alimentacion-equilibrada/.</w:t>
                     </w:r>
                   </w:p>
                 </w:tc>
               </w:tr>
               <w:tr>
                 <w:trPr>
-                  <w:divId w:val="691961013"/>
+                  <w:divId w:val="2092853191"/>
                   <w:tblCellSpacing w:w="15" w:type="dxa"/>
                 </w:trPr>
+                <w:tc>
+                  <w:tcPr>
+                    <w:tcW w:w="50" w:type="pct"/>
+                    <w:hideMark/>
+                  </w:tcPr>
+                  <w:p>
+                    <w:pPr>
+                      <w:pStyle w:val="Bibliografa"/>
+                      <w:rPr>
+                        <w:noProof/>
+                        <w:lang w:val="en-US"/>
+                      </w:rPr>
+                    </w:pPr>
+                    <w:r>
+                      <w:rPr>
+                        <w:noProof/>
+                        <w:lang w:val="en-US"/>
+                      </w:rPr>
+                      <w:t xml:space="preserve">[11] </w:t>
+                    </w:r>
+                  </w:p>
+                </w:tc>
                 <w:tc>
                   <w:tcPr>
                     <w:tcW w:w="0" w:type="auto"/>
@@ -8972,7 +10791,6 @@
                         <w:noProof/>
                         <w:lang w:val="en-US"/>
                       </w:rPr>
-                      <w:lastRenderedPageBreak/>
                       <w:t>GitHub, "Electron," [Online]. Available: https://electron.atom.io/.</w:t>
                     </w:r>
                   </w:p>
@@ -8980,9 +10798,31 @@
               </w:tr>
               <w:tr>
                 <w:trPr>
-                  <w:divId w:val="691961013"/>
+                  <w:divId w:val="2092853191"/>
                   <w:tblCellSpacing w:w="15" w:type="dxa"/>
                 </w:trPr>
+                <w:tc>
+                  <w:tcPr>
+                    <w:tcW w:w="50" w:type="pct"/>
+                    <w:hideMark/>
+                  </w:tcPr>
+                  <w:p>
+                    <w:pPr>
+                      <w:pStyle w:val="Bibliografa"/>
+                      <w:rPr>
+                        <w:noProof/>
+                        <w:lang w:val="en-US"/>
+                      </w:rPr>
+                    </w:pPr>
+                    <w:r>
+                      <w:rPr>
+                        <w:noProof/>
+                        <w:lang w:val="en-US"/>
+                      </w:rPr>
+                      <w:t xml:space="preserve">[12] </w:t>
+                    </w:r>
+                  </w:p>
+                </w:tc>
                 <w:tc>
                   <w:tcPr>
                     <w:tcW w:w="0" w:type="auto"/>
@@ -9008,9 +10848,31 @@
               </w:tr>
               <w:tr>
                 <w:trPr>
-                  <w:divId w:val="691961013"/>
+                  <w:divId w:val="2092853191"/>
                   <w:tblCellSpacing w:w="15" w:type="dxa"/>
                 </w:trPr>
+                <w:tc>
+                  <w:tcPr>
+                    <w:tcW w:w="50" w:type="pct"/>
+                    <w:hideMark/>
+                  </w:tcPr>
+                  <w:p>
+                    <w:pPr>
+                      <w:pStyle w:val="Bibliografa"/>
+                      <w:rPr>
+                        <w:noProof/>
+                        <w:lang w:val="en-US"/>
+                      </w:rPr>
+                    </w:pPr>
+                    <w:r>
+                      <w:rPr>
+                        <w:noProof/>
+                        <w:lang w:val="en-US"/>
+                      </w:rPr>
+                      <w:t xml:space="preserve">[13] </w:t>
+                    </w:r>
+                  </w:p>
+                </w:tc>
                 <w:tc>
                   <w:tcPr>
                     <w:tcW w:w="0" w:type="auto"/>
@@ -9036,9 +10898,341 @@
               </w:tr>
               <w:tr>
                 <w:trPr>
-                  <w:divId w:val="691961013"/>
+                  <w:divId w:val="2092853191"/>
                   <w:tblCellSpacing w:w="15" w:type="dxa"/>
                 </w:trPr>
+                <w:tc>
+                  <w:tcPr>
+                    <w:tcW w:w="50" w:type="pct"/>
+                    <w:hideMark/>
+                  </w:tcPr>
+                  <w:p>
+                    <w:pPr>
+                      <w:pStyle w:val="Bibliografa"/>
+                      <w:rPr>
+                        <w:noProof/>
+                        <w:lang w:val="en-US"/>
+                      </w:rPr>
+                    </w:pPr>
+                    <w:r>
+                      <w:rPr>
+                        <w:noProof/>
+                        <w:lang w:val="en-US"/>
+                      </w:rPr>
+                      <w:t xml:space="preserve">[14] </w:t>
+                    </w:r>
+                  </w:p>
+                </w:tc>
+                <w:tc>
+                  <w:tcPr>
+                    <w:tcW w:w="0" w:type="auto"/>
+                    <w:hideMark/>
+                  </w:tcPr>
+                  <w:p>
+                    <w:pPr>
+                      <w:pStyle w:val="Bibliografa"/>
+                      <w:rPr>
+                        <w:noProof/>
+                        <w:lang w:val="en-US"/>
+                      </w:rPr>
+                    </w:pPr>
+                    <w:r>
+                      <w:rPr>
+                        <w:noProof/>
+                        <w:lang w:val="en-US"/>
+                      </w:rPr>
+                      <w:t>Google, "Blockly," [Online]. Available: https://developers.google.com/blockly/.</w:t>
+                    </w:r>
+                  </w:p>
+                </w:tc>
+              </w:tr>
+              <w:tr>
+                <w:trPr>
+                  <w:divId w:val="2092853191"/>
+                  <w:tblCellSpacing w:w="15" w:type="dxa"/>
+                </w:trPr>
+                <w:tc>
+                  <w:tcPr>
+                    <w:tcW w:w="50" w:type="pct"/>
+                    <w:hideMark/>
+                  </w:tcPr>
+                  <w:p>
+                    <w:pPr>
+                      <w:pStyle w:val="Bibliografa"/>
+                      <w:rPr>
+                        <w:noProof/>
+                        <w:lang w:val="en-US"/>
+                      </w:rPr>
+                    </w:pPr>
+                    <w:r>
+                      <w:rPr>
+                        <w:noProof/>
+                        <w:lang w:val="en-US"/>
+                      </w:rPr>
+                      <w:t>[1</w:t>
+                    </w:r>
+                    <w:r>
+                      <w:rPr>
+                        <w:noProof/>
+                        <w:lang w:val="en-US"/>
+                      </w:rPr>
+                      <w:lastRenderedPageBreak/>
+                      <w:t xml:space="preserve">5] </w:t>
+                    </w:r>
+                  </w:p>
+                </w:tc>
+                <w:tc>
+                  <w:tcPr>
+                    <w:tcW w:w="0" w:type="auto"/>
+                    <w:hideMark/>
+                  </w:tcPr>
+                  <w:p>
+                    <w:pPr>
+                      <w:pStyle w:val="Bibliografa"/>
+                      <w:rPr>
+                        <w:noProof/>
+                        <w:lang w:val="en-US"/>
+                      </w:rPr>
+                    </w:pPr>
+                    <w:r>
+                      <w:rPr>
+                        <w:noProof/>
+                        <w:lang w:val="en-US"/>
+                      </w:rPr>
+                      <w:lastRenderedPageBreak/>
+                      <w:t>Wikimedia Foundation, Inc, "Blockly - Wikipedia," [Online]. Available: https://en.wikipedia.org/wiki/Blockly.</w:t>
+                    </w:r>
+                  </w:p>
+                </w:tc>
+              </w:tr>
+              <w:tr>
+                <w:trPr>
+                  <w:divId w:val="2092853191"/>
+                  <w:tblCellSpacing w:w="15" w:type="dxa"/>
+                </w:trPr>
+                <w:tc>
+                  <w:tcPr>
+                    <w:tcW w:w="50" w:type="pct"/>
+                    <w:hideMark/>
+                  </w:tcPr>
+                  <w:p>
+                    <w:pPr>
+                      <w:pStyle w:val="Bibliografa"/>
+                      <w:rPr>
+                        <w:noProof/>
+                        <w:lang w:val="en-US"/>
+                      </w:rPr>
+                    </w:pPr>
+                    <w:r>
+                      <w:rPr>
+                        <w:noProof/>
+                        <w:lang w:val="en-US"/>
+                      </w:rPr>
+                      <w:lastRenderedPageBreak/>
+                      <w:t xml:space="preserve">[16] </w:t>
+                    </w:r>
+                  </w:p>
+                </w:tc>
+                <w:tc>
+                  <w:tcPr>
+                    <w:tcW w:w="0" w:type="auto"/>
+                    <w:hideMark/>
+                  </w:tcPr>
+                  <w:p>
+                    <w:pPr>
+                      <w:pStyle w:val="Bibliografa"/>
+                      <w:rPr>
+                        <w:noProof/>
+                        <w:lang w:val="en-US"/>
+                      </w:rPr>
+                    </w:pPr>
+                    <w:r>
+                      <w:rPr>
+                        <w:noProof/>
+                        <w:lang w:val="en-US"/>
+                      </w:rPr>
+                      <w:t>Google, "Google App Engine," [Online]. Available: https://appengine.google.com.</w:t>
+                    </w:r>
+                  </w:p>
+                </w:tc>
+              </w:tr>
+              <w:tr>
+                <w:trPr>
+                  <w:divId w:val="2092853191"/>
+                  <w:tblCellSpacing w:w="15" w:type="dxa"/>
+                </w:trPr>
+                <w:tc>
+                  <w:tcPr>
+                    <w:tcW w:w="50" w:type="pct"/>
+                    <w:hideMark/>
+                  </w:tcPr>
+                  <w:p>
+                    <w:pPr>
+                      <w:pStyle w:val="Bibliografa"/>
+                      <w:rPr>
+                        <w:noProof/>
+                        <w:lang w:val="en-US"/>
+                      </w:rPr>
+                    </w:pPr>
+                    <w:r>
+                      <w:rPr>
+                        <w:noProof/>
+                        <w:lang w:val="en-US"/>
+                      </w:rPr>
+                      <w:t xml:space="preserve">[17] </w:t>
+                    </w:r>
+                  </w:p>
+                </w:tc>
+                <w:tc>
+                  <w:tcPr>
+                    <w:tcW w:w="0" w:type="auto"/>
+                    <w:hideMark/>
+                  </w:tcPr>
+                  <w:p>
+                    <w:pPr>
+                      <w:pStyle w:val="Bibliografa"/>
+                      <w:rPr>
+                        <w:noProof/>
+                        <w:lang w:val="en-US"/>
+                      </w:rPr>
+                    </w:pPr>
+                    <w:r>
+                      <w:rPr>
+                        <w:noProof/>
+                        <w:lang w:val="en-US"/>
+                      </w:rPr>
+                      <w:t>Google, "Blockly Developer Tools," [Online]. Available: https://blockly-demo.appspot.com/static/demos/blockfactory/index.html.</w:t>
+                    </w:r>
+                  </w:p>
+                </w:tc>
+              </w:tr>
+              <w:tr>
+                <w:trPr>
+                  <w:divId w:val="2092853191"/>
+                  <w:tblCellSpacing w:w="15" w:type="dxa"/>
+                </w:trPr>
+                <w:tc>
+                  <w:tcPr>
+                    <w:tcW w:w="50" w:type="pct"/>
+                    <w:hideMark/>
+                  </w:tcPr>
+                  <w:p>
+                    <w:pPr>
+                      <w:pStyle w:val="Bibliografa"/>
+                      <w:rPr>
+                        <w:noProof/>
+                        <w:lang w:val="en-US"/>
+                      </w:rPr>
+                    </w:pPr>
+                    <w:r>
+                      <w:rPr>
+                        <w:noProof/>
+                        <w:lang w:val="en-US"/>
+                      </w:rPr>
+                      <w:t xml:space="preserve">[18] </w:t>
+                    </w:r>
+                  </w:p>
+                </w:tc>
+                <w:tc>
+                  <w:tcPr>
+                    <w:tcW w:w="0" w:type="auto"/>
+                    <w:hideMark/>
+                  </w:tcPr>
+                  <w:p>
+                    <w:pPr>
+                      <w:pStyle w:val="Bibliografa"/>
+                      <w:rPr>
+                        <w:noProof/>
+                        <w:lang w:val="en-US"/>
+                      </w:rPr>
+                    </w:pPr>
+                    <w:r>
+                      <w:rPr>
+                        <w:noProof/>
+                        <w:lang w:val="en-US"/>
+                      </w:rPr>
+                      <w:t>Google, "Blockly Games," [Online]. Available: https://blockly-games.appspot.com/.</w:t>
+                    </w:r>
+                  </w:p>
+                </w:tc>
+              </w:tr>
+              <w:tr>
+                <w:trPr>
+                  <w:divId w:val="2092853191"/>
+                  <w:tblCellSpacing w:w="15" w:type="dxa"/>
+                </w:trPr>
+                <w:tc>
+                  <w:tcPr>
+                    <w:tcW w:w="50" w:type="pct"/>
+                    <w:hideMark/>
+                  </w:tcPr>
+                  <w:p>
+                    <w:pPr>
+                      <w:pStyle w:val="Bibliografa"/>
+                      <w:rPr>
+                        <w:noProof/>
+                        <w:lang w:val="en-US"/>
+                      </w:rPr>
+                    </w:pPr>
+                    <w:r>
+                      <w:rPr>
+                        <w:noProof/>
+                        <w:lang w:val="en-US"/>
+                      </w:rPr>
+                      <w:t xml:space="preserve">[19] </w:t>
+                    </w:r>
+                  </w:p>
+                </w:tc>
+                <w:tc>
+                  <w:tcPr>
+                    <w:tcW w:w="0" w:type="auto"/>
+                    <w:hideMark/>
+                  </w:tcPr>
+                  <w:p>
+                    <w:pPr>
+                      <w:pStyle w:val="Bibliografa"/>
+                      <w:rPr>
+                        <w:noProof/>
+                        <w:lang w:val="en-US"/>
+                      </w:rPr>
+                    </w:pPr>
+                    <w:r>
+                      <w:rPr>
+                        <w:noProof/>
+                        <w:lang w:val="en-US"/>
+                      </w:rPr>
+                      <w:t>Massachusetts Institute of Technology, "MIT App Inventor," [Online]. Available: http://appinventor.mit.edu/explore/.</w:t>
+                    </w:r>
+                  </w:p>
+                </w:tc>
+              </w:tr>
+              <w:tr>
+                <w:trPr>
+                  <w:divId w:val="2092853191"/>
+                  <w:tblCellSpacing w:w="15" w:type="dxa"/>
+                </w:trPr>
+                <w:tc>
+                  <w:tcPr>
+                    <w:tcW w:w="50" w:type="pct"/>
+                    <w:hideMark/>
+                  </w:tcPr>
+                  <w:p>
+                    <w:pPr>
+                      <w:pStyle w:val="Bibliografa"/>
+                      <w:rPr>
+                        <w:noProof/>
+                        <w:lang w:val="en-US"/>
+                      </w:rPr>
+                    </w:pPr>
+                    <w:r>
+                      <w:rPr>
+                        <w:noProof/>
+                        <w:lang w:val="en-US"/>
+                      </w:rPr>
+                      <w:t xml:space="preserve">[20] </w:t>
+                    </w:r>
+                  </w:p>
+                </w:tc>
                 <w:tc>
                   <w:tcPr>
                     <w:tcW w:w="0" w:type="auto"/>
@@ -9064,9 +11258,31 @@
               </w:tr>
               <w:tr>
                 <w:trPr>
-                  <w:divId w:val="691961013"/>
+                  <w:divId w:val="2092853191"/>
                   <w:tblCellSpacing w:w="15" w:type="dxa"/>
                 </w:trPr>
+                <w:tc>
+                  <w:tcPr>
+                    <w:tcW w:w="50" w:type="pct"/>
+                    <w:hideMark/>
+                  </w:tcPr>
+                  <w:p>
+                    <w:pPr>
+                      <w:pStyle w:val="Bibliografa"/>
+                      <w:rPr>
+                        <w:noProof/>
+                        <w:lang w:val="en-US"/>
+                      </w:rPr>
+                    </w:pPr>
+                    <w:r>
+                      <w:rPr>
+                        <w:noProof/>
+                        <w:lang w:val="en-US"/>
+                      </w:rPr>
+                      <w:t xml:space="preserve">[21] </w:t>
+                    </w:r>
+                  </w:p>
+                </w:tc>
                 <w:tc>
                   <w:tcPr>
                     <w:tcW w:w="0" w:type="auto"/>
@@ -9092,9 +11308,31 @@
               </w:tr>
               <w:tr>
                 <w:trPr>
-                  <w:divId w:val="691961013"/>
+                  <w:divId w:val="2092853191"/>
                   <w:tblCellSpacing w:w="15" w:type="dxa"/>
                 </w:trPr>
+                <w:tc>
+                  <w:tcPr>
+                    <w:tcW w:w="50" w:type="pct"/>
+                    <w:hideMark/>
+                  </w:tcPr>
+                  <w:p>
+                    <w:pPr>
+                      <w:pStyle w:val="Bibliografa"/>
+                      <w:rPr>
+                        <w:noProof/>
+                        <w:lang w:val="en-US"/>
+                      </w:rPr>
+                    </w:pPr>
+                    <w:r>
+                      <w:rPr>
+                        <w:noProof/>
+                        <w:lang w:val="en-US"/>
+                      </w:rPr>
+                      <w:t xml:space="preserve">[22] </w:t>
+                    </w:r>
+                  </w:p>
+                </w:tc>
                 <w:tc>
                   <w:tcPr>
                     <w:tcW w:w="0" w:type="auto"/>
@@ -9113,16 +11351,39 @@
                         <w:noProof/>
                         <w:lang w:val="en-US"/>
                       </w:rPr>
-                      <w:t>Google, "Blockly," [Online]. Available: https://developers.google.com/blockly/.</w:t>
+                      <w:t>N. Fraser, "JS-Interpreter on GitHub," [Online]. Available: https://github.com/NeilFraser/JS-Interpreter.</w:t>
                     </w:r>
                   </w:p>
                 </w:tc>
               </w:tr>
               <w:tr>
                 <w:trPr>
-                  <w:divId w:val="691961013"/>
+                  <w:divId w:val="2092853191"/>
                   <w:tblCellSpacing w:w="15" w:type="dxa"/>
                 </w:trPr>
+                <w:tc>
+                  <w:tcPr>
+                    <w:tcW w:w="50" w:type="pct"/>
+                    <w:hideMark/>
+                  </w:tcPr>
+                  <w:p>
+                    <w:pPr>
+                      <w:pStyle w:val="Bibliografa"/>
+                      <w:rPr>
+                        <w:noProof/>
+                        <w:lang w:val="en-US"/>
+                      </w:rPr>
+                    </w:pPr>
+                    <w:r>
+                      <w:rPr>
+                        <w:noProof/>
+                        <w:lang w:val="en-US"/>
+                      </w:rPr>
+                      <w:lastRenderedPageBreak/>
+                      <w:t xml:space="preserve">[23] </w:t>
+                    </w:r>
+                  </w:p>
+                </w:tc>
                 <w:tc>
                   <w:tcPr>
                     <w:tcW w:w="0" w:type="auto"/>
@@ -9141,16 +11402,38 @@
                         <w:noProof/>
                         <w:lang w:val="en-US"/>
                       </w:rPr>
-                      <w:t>Wikimedia Foundation, Inc, "Blockly - Wikipedia," [Online]. Available: https://en.wikipedia.org/wiki/Blockly.</w:t>
+                      <w:t>Google, "Generating and Running Javascript," [Online]. Available: https://developers.google.com/blockly/guides/app-integration/running-javascript.</w:t>
                     </w:r>
                   </w:p>
                 </w:tc>
               </w:tr>
               <w:tr>
                 <w:trPr>
-                  <w:divId w:val="691961013"/>
+                  <w:divId w:val="2092853191"/>
                   <w:tblCellSpacing w:w="15" w:type="dxa"/>
                 </w:trPr>
+                <w:tc>
+                  <w:tcPr>
+                    <w:tcW w:w="50" w:type="pct"/>
+                    <w:hideMark/>
+                  </w:tcPr>
+                  <w:p>
+                    <w:pPr>
+                      <w:pStyle w:val="Bibliografa"/>
+                      <w:rPr>
+                        <w:noProof/>
+                        <w:lang w:val="en-US"/>
+                      </w:rPr>
+                    </w:pPr>
+                    <w:r>
+                      <w:rPr>
+                        <w:noProof/>
+                        <w:lang w:val="en-US"/>
+                      </w:rPr>
+                      <w:t xml:space="preserve">[24] </w:t>
+                    </w:r>
+                  </w:p>
+                </w:tc>
                 <w:tc>
                   <w:tcPr>
                     <w:tcW w:w="0" w:type="auto"/>
@@ -9169,63 +11452,7 @@
                         <w:noProof/>
                         <w:lang w:val="en-US"/>
                       </w:rPr>
-                      <w:t>Google, "Blockly Games," [Online]. Available: https://blockly-games.appspot.com/.</w:t>
-                    </w:r>
-                  </w:p>
-                </w:tc>
-              </w:tr>
-              <w:tr>
-                <w:trPr>
-                  <w:divId w:val="691961013"/>
-                  <w:tblCellSpacing w:w="15" w:type="dxa"/>
-                </w:trPr>
-                <w:tc>
-                  <w:tcPr>
-                    <w:tcW w:w="0" w:type="auto"/>
-                    <w:hideMark/>
-                  </w:tcPr>
-                  <w:p>
-                    <w:pPr>
-                      <w:pStyle w:val="Bibliografa"/>
-                      <w:rPr>
-                        <w:noProof/>
-                        <w:lang w:val="en-US"/>
-                      </w:rPr>
-                    </w:pPr>
-                    <w:r>
-                      <w:rPr>
-                        <w:noProof/>
-                        <w:lang w:val="en-US"/>
-                      </w:rPr>
-                      <w:t>Massachusetts Institute of Technology, "MIT App Inventor," [Online]. Available: http://appinventor.mit.edu/explore/.</w:t>
-                    </w:r>
-                  </w:p>
-                </w:tc>
-              </w:tr>
-              <w:tr>
-                <w:trPr>
-                  <w:divId w:val="691961013"/>
-                  <w:tblCellSpacing w:w="15" w:type="dxa"/>
-                </w:trPr>
-                <w:tc>
-                  <w:tcPr>
-                    <w:tcW w:w="0" w:type="auto"/>
-                    <w:hideMark/>
-                  </w:tcPr>
-                  <w:p>
-                    <w:pPr>
-                      <w:pStyle w:val="Bibliografa"/>
-                      <w:rPr>
-                        <w:noProof/>
-                        <w:lang w:val="en-US"/>
-                      </w:rPr>
-                    </w:pPr>
-                    <w:r>
-                      <w:rPr>
-                        <w:noProof/>
-                        <w:lang w:val="en-US"/>
-                      </w:rPr>
-                      <w:t>Google, "Blockly Developer Tools," [Online]. Available: https://blockly-demo.appspot.com/static/demos/blockfactory/index.html.</w:t>
+                      <w:t>chancejs, "Chance," [Online]. Available: http://chancejs.com/.</w:t>
                     </w:r>
                   </w:p>
                 </w:tc>
@@ -9233,7 +11460,7 @@
             </w:tbl>
             <w:p>
               <w:pPr>
-                <w:divId w:val="691961013"/>
+                <w:divId w:val="2092853191"/>
                 <w:rPr>
                   <w:noProof/>
                 </w:rPr>
@@ -9398,7 +11625,7 @@
         <w:noProof/>
         <w:lang w:val="es-ES"/>
       </w:rPr>
-      <w:t>21</w:t>
+      <w:t>13</w:t>
     </w:r>
     <w:r>
       <w:rPr>
@@ -9434,7 +11661,7 @@
         <w:noProof/>
         <w:lang w:val="es-ES"/>
       </w:rPr>
-      <w:t>20</w:t>
+      <w:t>12</w:t>
     </w:r>
     <w:r>
       <w:fldChar w:fldCharType="end"/>
@@ -12861,7 +15088,7 @@
     <w:next w:val="Prrafo"/>
     <w:autoRedefine/>
     <w:qFormat/>
-    <w:rsid w:val="00653C1A"/>
+    <w:rsid w:val="00B91B18"/>
     <w:pPr>
       <w:spacing w:before="120" w:after="240"/>
       <w:jc w:val="center"/>
@@ -13234,6 +15461,52 @@
     <w:name w:val="apple-tab-span"/>
     <w:basedOn w:val="Fuentedeprrafopredeter"/>
     <w:rsid w:val="00403C9C"/>
+  </w:style>
+  <w:style w:type="paragraph" w:styleId="HTMLconformatoprevio">
+    <w:name w:val="HTML Preformatted"/>
+    <w:basedOn w:val="Normal"/>
+    <w:link w:val="HTMLconformatoprevioCar"/>
+    <w:uiPriority w:val="99"/>
+    <w:semiHidden/>
+    <w:unhideWhenUsed/>
+    <w:rsid w:val="000771FB"/>
+    <w:pPr>
+      <w:tabs>
+        <w:tab w:val="left" w:pos="916"/>
+        <w:tab w:val="left" w:pos="1832"/>
+        <w:tab w:val="left" w:pos="2748"/>
+        <w:tab w:val="left" w:pos="3664"/>
+        <w:tab w:val="left" w:pos="4580"/>
+        <w:tab w:val="left" w:pos="5496"/>
+        <w:tab w:val="left" w:pos="6412"/>
+        <w:tab w:val="left" w:pos="7328"/>
+        <w:tab w:val="left" w:pos="8244"/>
+        <w:tab w:val="left" w:pos="9160"/>
+        <w:tab w:val="left" w:pos="10076"/>
+        <w:tab w:val="left" w:pos="10992"/>
+        <w:tab w:val="left" w:pos="11908"/>
+        <w:tab w:val="left" w:pos="12824"/>
+        <w:tab w:val="left" w:pos="13740"/>
+        <w:tab w:val="left" w:pos="14656"/>
+      </w:tabs>
+      <w:jc w:val="left"/>
+    </w:pPr>
+    <w:rPr>
+      <w:rFonts w:ascii="Courier New" w:hAnsi="Courier New" w:cs="Courier New"/>
+      <w:sz w:val="20"/>
+      <w:lang w:val="es-ES"/>
+    </w:rPr>
+  </w:style>
+  <w:style w:type="character" w:customStyle="1" w:styleId="HTMLconformatoprevioCar">
+    <w:name w:val="HTML con formato previo Car"/>
+    <w:basedOn w:val="Fuentedeprrafopredeter"/>
+    <w:link w:val="HTMLconformatoprevio"/>
+    <w:uiPriority w:val="99"/>
+    <w:semiHidden/>
+    <w:rsid w:val="000771FB"/>
+    <w:rPr>
+      <w:rFonts w:ascii="Courier New" w:hAnsi="Courier New" w:cs="Courier New"/>
+    </w:rPr>
   </w:style>
 </w:styles>
 </file>
@@ -13671,7 +15944,7 @@
     </b:Author>
     <b:Title>jQuery</b:Title>
     <b:URL>https://jquery.com/</b:URL>
-    <b:RefOrder>14</b:RefOrder>
+    <b:RefOrder>20</b:RefOrder>
   </b:Source>
   <b:Source>
     <b:Tag>Joy</b:Tag>
@@ -13697,7 +15970,7 @@
     </b:Author>
     <b:Title>W3Techs</b:Title>
     <b:URL>https://w3techs.com/technologies/overview/javascript_library/all</b:URL>
-    <b:RefOrder>15</b:RefOrder>
+    <b:RefOrder>21</b:RefOrder>
   </b:Source>
   <b:Source>
     <b:Tag>Goo1</b:Tag>
@@ -13710,7 +15983,7 @@
     </b:Author>
     <b:Title>Blockly</b:Title>
     <b:URL>https://developers.google.com/blockly/</b:URL>
-    <b:RefOrder>16</b:RefOrder>
+    <b:RefOrder>14</b:RefOrder>
   </b:Source>
   <b:Source>
     <b:Tag>Wik</b:Tag>
@@ -13723,7 +15996,7 @@
     </b:Author>
     <b:Title>Blockly - Wikipedia</b:Title>
     <b:URL>https://en.wikipedia.org/wiki/Blockly</b:URL>
-    <b:RefOrder>17</b:RefOrder>
+    <b:RefOrder>15</b:RefOrder>
   </b:Source>
   <b:Source>
     <b:Tag>Goo2</b:Tag>
@@ -13775,7 +16048,7 @@
     </b:Author>
     <b:Title>Blockly Developer Tools</b:Title>
     <b:URL>https://blockly-demo.appspot.com/static/demos/blockfactory/index.html</b:URL>
-    <b:RefOrder>20</b:RefOrder>
+    <b:RefOrder>17</b:RefOrder>
   </b:Source>
   <b:Source>
     <b:Tag>Uni</b:Tag>
@@ -13891,6 +16164,63 @@
     <b:URL>http://www3.gobiernodecanarias.org/medusa/ecoescuela/recursosdigitales/2015/05/12/alimentacion-equilibrada/</b:URL>
     <b:RefOrder>10</b:RefOrder>
   </b:Source>
+  <b:Source>
+    <b:Tag>Goo4</b:Tag>
+    <b:SourceType>InternetSite</b:SourceType>
+    <b:Guid>{3FB99B06-B4FD-42D1-A448-652A17300C75}</b:Guid>
+    <b:Author>
+      <b:Author>
+        <b:Corporate>Google</b:Corporate>
+      </b:Author>
+    </b:Author>
+    <b:Title>Google App Engine</b:Title>
+    <b:URL>https://appengine.google.com</b:URL>
+    <b:RefOrder>16</b:RefOrder>
+  </b:Source>
+  <b:Source>
+    <b:Tag>Nei</b:Tag>
+    <b:SourceType>InternetSite</b:SourceType>
+    <b:Guid>{5499A0FC-F0D4-42FE-B689-507C786EF3A7}</b:Guid>
+    <b:Author>
+      <b:Author>
+        <b:NameList>
+          <b:Person>
+            <b:Last>Fraser</b:Last>
+            <b:First>Neil</b:First>
+          </b:Person>
+        </b:NameList>
+      </b:Author>
+    </b:Author>
+    <b:Title>JS-Interpreter on GitHub</b:Title>
+    <b:URL>https://github.com/NeilFraser/JS-Interpreter</b:URL>
+    <b:RefOrder>22</b:RefOrder>
+  </b:Source>
+  <b:Source>
+    <b:Tag>Goo5</b:Tag>
+    <b:SourceType>InternetSite</b:SourceType>
+    <b:Guid>{D8925BF9-D5FA-43BC-A897-93B52B58243C}</b:Guid>
+    <b:Author>
+      <b:Author>
+        <b:Corporate>Google</b:Corporate>
+      </b:Author>
+    </b:Author>
+    <b:Title>Generating and Running Javascript</b:Title>
+    <b:URL>https://developers.google.com/blockly/guides/app-integration/running-javascript</b:URL>
+    <b:RefOrder>23</b:RefOrder>
+  </b:Source>
+  <b:Source>
+    <b:Tag>cha</b:Tag>
+    <b:SourceType>InternetSite</b:SourceType>
+    <b:Guid>{4B9C6D97-BD9F-43CF-BC47-8D2E8FC58D1D}</b:Guid>
+    <b:Author>
+      <b:Author>
+        <b:Corporate>chancejs</b:Corporate>
+      </b:Author>
+    </b:Author>
+    <b:Title>Chance</b:Title>
+    <b:URL>http://chancejs.com/</b:URL>
+    <b:RefOrder>24</b:RefOrder>
+  </b:Source>
 </b:Sources>
 </file>
 
@@ -13903,7 +16233,7 @@
 </file>
 
 <file path=customXml/itemProps2.xml><?xml version="1.0" encoding="utf-8"?>
-<ds:datastoreItem xmlns:ds="http://schemas.openxmlformats.org/officeDocument/2006/customXml" ds:itemID="{343A0B77-865C-458A-84BB-3C10B6A21C81}">
+<ds:datastoreItem xmlns:ds="http://schemas.openxmlformats.org/officeDocument/2006/customXml" ds:itemID="{072281EF-4FF4-4CEB-8B72-B0805B66C8DD}">
   <ds:schemaRefs>
     <ds:schemaRef ds:uri="http://schemas.openxmlformats.org/officeDocument/2006/bibliography"/>
   </ds:schemaRefs>

--- a/mem/Memoria TFG.docx
+++ b/mem/Memoria TFG.docx
@@ -1937,7 +1937,7 @@
       <w:r>
         <w:fldChar w:fldCharType="separate"/>
       </w:r>
-      <w:hyperlink w:anchor="_Toc484018613" w:history="1">
+      <w:hyperlink w:anchor="_Toc484026750" w:history="1">
         <w:r>
           <w:rPr>
             <w:rStyle w:val="Hipervnculo"/>
@@ -1964,7 +1964,7 @@
             <w:noProof/>
             <w:webHidden/>
           </w:rPr>
-          <w:instrText xml:space="preserve"> PAGEREF _Toc484018613 \h </w:instrText>
+          <w:instrText xml:space="preserve"> PAGEREF _Toc484026750 \h </w:instrText>
         </w:r>
         <w:r>
           <w:rPr>
@@ -2005,7 +2005,7 @@
           <w:lang w:val="es-ES"/>
         </w:rPr>
       </w:pPr>
-      <w:hyperlink w:anchor="_Toc484018614" w:history="1">
+      <w:hyperlink w:anchor="_Toc484026751" w:history="1">
         <w:r>
           <w:rPr>
             <w:rStyle w:val="Hipervnculo"/>
@@ -2043,7 +2043,7 @@
           <w:rPr>
             <w:webHidden/>
           </w:rPr>
-          <w:instrText xml:space="preserve"> PAGEREF _Toc484018614 \h </w:instrText>
+          <w:instrText xml:space="preserve"> PAGEREF _Toc484026751 \h </w:instrText>
         </w:r>
         <w:r>
           <w:rPr>
@@ -2080,7 +2080,7 @@
           <w:lang w:val="es-ES"/>
         </w:rPr>
       </w:pPr>
-      <w:hyperlink w:anchor="_Toc484018615" w:history="1">
+      <w:hyperlink w:anchor="_Toc484026752" w:history="1">
         <w:r>
           <w:rPr>
             <w:rStyle w:val="Hipervnculo"/>
@@ -2118,7 +2118,7 @@
           <w:rPr>
             <w:webHidden/>
           </w:rPr>
-          <w:instrText xml:space="preserve"> PAGEREF _Toc484018615 \h </w:instrText>
+          <w:instrText xml:space="preserve"> PAGEREF _Toc484026752 \h </w:instrText>
         </w:r>
         <w:r>
           <w:rPr>
@@ -2155,7 +2155,7 @@
           <w:lang w:val="es-ES"/>
         </w:rPr>
       </w:pPr>
-      <w:hyperlink w:anchor="_Toc484018616" w:history="1">
+      <w:hyperlink w:anchor="_Toc484026753" w:history="1">
         <w:r>
           <w:rPr>
             <w:rStyle w:val="Hipervnculo"/>
@@ -2193,7 +2193,7 @@
           <w:rPr>
             <w:webHidden/>
           </w:rPr>
-          <w:instrText xml:space="preserve"> PAGEREF _Toc484018616 \h </w:instrText>
+          <w:instrText xml:space="preserve"> PAGEREF _Toc484026753 \h </w:instrText>
         </w:r>
         <w:r>
           <w:rPr>
@@ -2230,7 +2230,7 @@
           <w:lang w:val="es-ES"/>
         </w:rPr>
       </w:pPr>
-      <w:hyperlink w:anchor="_Toc484018617" w:history="1">
+      <w:hyperlink w:anchor="_Toc484026754" w:history="1">
         <w:r>
           <w:rPr>
             <w:rStyle w:val="Hipervnculo"/>
@@ -2268,7 +2268,7 @@
           <w:rPr>
             <w:webHidden/>
           </w:rPr>
-          <w:instrText xml:space="preserve"> PAGEREF _Toc484018617 \h </w:instrText>
+          <w:instrText xml:space="preserve"> PAGEREF _Toc484026754 \h </w:instrText>
         </w:r>
         <w:r>
           <w:rPr>
@@ -2307,7 +2307,7 @@
           <w:lang w:val="es-ES"/>
         </w:rPr>
       </w:pPr>
-      <w:hyperlink w:anchor="_Toc484018618" w:history="1">
+      <w:hyperlink w:anchor="_Toc484026755" w:history="1">
         <w:r>
           <w:rPr>
             <w:rStyle w:val="Hipervnculo"/>
@@ -2334,7 +2334,7 @@
             <w:noProof/>
             <w:webHidden/>
           </w:rPr>
-          <w:instrText xml:space="preserve"> PAGEREF _Toc484018618 \h </w:instrText>
+          <w:instrText xml:space="preserve"> PAGEREF _Toc484026755 \h </w:instrText>
         </w:r>
         <w:r>
           <w:rPr>
@@ -2375,7 +2375,7 @@
           <w:lang w:val="es-ES"/>
         </w:rPr>
       </w:pPr>
-      <w:hyperlink w:anchor="_Toc484018619" w:history="1">
+      <w:hyperlink w:anchor="_Toc484026756" w:history="1">
         <w:r>
           <w:rPr>
             <w:rStyle w:val="Hipervnculo"/>
@@ -2413,7 +2413,7 @@
           <w:rPr>
             <w:webHidden/>
           </w:rPr>
-          <w:instrText xml:space="preserve"> PAGEREF _Toc484018619 \h </w:instrText>
+          <w:instrText xml:space="preserve"> PAGEREF _Toc484026756 \h </w:instrText>
         </w:r>
         <w:r>
           <w:rPr>
@@ -2450,7 +2450,7 @@
           <w:lang w:val="es-ES"/>
         </w:rPr>
       </w:pPr>
-      <w:hyperlink w:anchor="_Toc484018620" w:history="1">
+      <w:hyperlink w:anchor="_Toc484026757" w:history="1">
         <w:r>
           <w:rPr>
             <w:rStyle w:val="Hipervnculo"/>
@@ -2488,7 +2488,7 @@
           <w:rPr>
             <w:webHidden/>
           </w:rPr>
-          <w:instrText xml:space="preserve"> PAGEREF _Toc484018620 \h </w:instrText>
+          <w:instrText xml:space="preserve"> PAGEREF _Toc484026757 \h </w:instrText>
         </w:r>
         <w:r>
           <w:rPr>
@@ -2525,7 +2525,7 @@
           <w:lang w:val="es-ES"/>
         </w:rPr>
       </w:pPr>
-      <w:hyperlink w:anchor="_Toc484018621" w:history="1">
+      <w:hyperlink w:anchor="_Toc484026758" w:history="1">
         <w:r>
           <w:rPr>
             <w:rStyle w:val="Hipervnculo"/>
@@ -2545,7 +2545,7 @@
           <w:rPr>
             <w:rStyle w:val="Hipervnculo"/>
           </w:rPr>
-          <w:t>Librerías Javascript</w:t>
+          <w:t>Pure</w:t>
         </w:r>
         <w:r>
           <w:rPr>
@@ -2563,7 +2563,7 @@
           <w:rPr>
             <w:webHidden/>
           </w:rPr>
-          <w:instrText xml:space="preserve"> PAGEREF _Toc484018621 \h </w:instrText>
+          <w:instrText xml:space="preserve"> PAGEREF _Toc484026758 \h </w:instrText>
         </w:r>
         <w:r>
           <w:rPr>
@@ -2580,7 +2580,7 @@
           <w:rPr>
             <w:webHidden/>
           </w:rPr>
-          <w:t>12</w:t>
+          <w:t>13</w:t>
         </w:r>
         <w:r>
           <w:rPr>
@@ -2592,10 +2592,7 @@
     </w:p>
     <w:p>
       <w:pPr>
-        <w:pStyle w:val="TDC4"/>
-        <w:tabs>
-          <w:tab w:val="left" w:pos="1647"/>
-        </w:tabs>
+        <w:pStyle w:val="TDC3"/>
         <w:rPr>
           <w:rFonts w:asciiTheme="minorHAnsi" w:eastAsiaTheme="minorEastAsia" w:hAnsiTheme="minorHAnsi" w:cstheme="minorBidi"/>
           <w:sz w:val="22"/>
@@ -2603,12 +2600,12 @@
           <w:lang w:val="es-ES"/>
         </w:rPr>
       </w:pPr>
-      <w:hyperlink w:anchor="_Toc484018622" w:history="1">
+      <w:hyperlink w:anchor="_Toc484026759" w:history="1">
         <w:r>
           <w:rPr>
             <w:rStyle w:val="Hipervnculo"/>
           </w:rPr>
-          <w:t>2.3.1</w:t>
+          <w:t>2.4</w:t>
         </w:r>
         <w:r>
           <w:rPr>
@@ -2623,7 +2620,7 @@
           <w:rPr>
             <w:rStyle w:val="Hipervnculo"/>
           </w:rPr>
-          <w:t>jQuery</w:t>
+          <w:t>Librerías Javascript</w:t>
         </w:r>
         <w:r>
           <w:rPr>
@@ -2641,7 +2638,7 @@
           <w:rPr>
             <w:webHidden/>
           </w:rPr>
-          <w:instrText xml:space="preserve"> PAGEREF _Toc484018622 \h </w:instrText>
+          <w:instrText xml:space="preserve"> PAGEREF _Toc484026759 \h </w:instrText>
         </w:r>
         <w:r>
           <w:rPr>
@@ -2658,7 +2655,7 @@
           <w:rPr>
             <w:webHidden/>
           </w:rPr>
-          <w:t>12</w:t>
+          <w:t>14</w:t>
         </w:r>
         <w:r>
           <w:rPr>
@@ -2671,9 +2668,6 @@
     <w:p>
       <w:pPr>
         <w:pStyle w:val="TDC4"/>
-        <w:tabs>
-          <w:tab w:val="left" w:pos="1647"/>
-        </w:tabs>
         <w:rPr>
           <w:rFonts w:asciiTheme="minorHAnsi" w:eastAsiaTheme="minorEastAsia" w:hAnsiTheme="minorHAnsi" w:cstheme="minorBidi"/>
           <w:sz w:val="22"/>
@@ -2681,12 +2675,12 @@
           <w:lang w:val="es-ES"/>
         </w:rPr>
       </w:pPr>
-      <w:hyperlink w:anchor="_Toc484018623" w:history="1">
+      <w:hyperlink w:anchor="_Toc484026760" w:history="1">
         <w:r>
           <w:rPr>
             <w:rStyle w:val="Hipervnculo"/>
           </w:rPr>
-          <w:t>2.3.2</w:t>
+          <w:t>2.4.1</w:t>
         </w:r>
         <w:r>
           <w:rPr>
@@ -2701,7 +2695,7 @@
           <w:rPr>
             <w:rStyle w:val="Hipervnculo"/>
           </w:rPr>
-          <w:t>JS-Interpreter</w:t>
+          <w:t>jQuery</w:t>
         </w:r>
         <w:r>
           <w:rPr>
@@ -2719,7 +2713,7 @@
           <w:rPr>
             <w:webHidden/>
           </w:rPr>
-          <w:instrText xml:space="preserve"> PAGEREF _Toc484018623 \h </w:instrText>
+          <w:instrText xml:space="preserve"> PAGEREF _Toc484026760 \h </w:instrText>
         </w:r>
         <w:r>
           <w:rPr>
@@ -2736,7 +2730,7 @@
           <w:rPr>
             <w:webHidden/>
           </w:rPr>
-          <w:t>13</w:t>
+          <w:t>14</w:t>
         </w:r>
         <w:r>
           <w:rPr>
@@ -2749,9 +2743,6 @@
     <w:p>
       <w:pPr>
         <w:pStyle w:val="TDC4"/>
-        <w:tabs>
-          <w:tab w:val="left" w:pos="1647"/>
-        </w:tabs>
         <w:rPr>
           <w:rFonts w:asciiTheme="minorHAnsi" w:eastAsiaTheme="minorEastAsia" w:hAnsiTheme="minorHAnsi" w:cstheme="minorBidi"/>
           <w:sz w:val="22"/>
@@ -2759,12 +2750,12 @@
           <w:lang w:val="es-ES"/>
         </w:rPr>
       </w:pPr>
-      <w:hyperlink w:anchor="_Toc484018624" w:history="1">
+      <w:hyperlink w:anchor="_Toc484026761" w:history="1">
         <w:r>
           <w:rPr>
             <w:rStyle w:val="Hipervnculo"/>
           </w:rPr>
-          <w:t>2.3.3</w:t>
+          <w:t>2.4.2</w:t>
         </w:r>
         <w:r>
           <w:rPr>
@@ -2779,6 +2770,81 @@
           <w:rPr>
             <w:rStyle w:val="Hipervnculo"/>
           </w:rPr>
+          <w:t>JS-Interpreter</w:t>
+        </w:r>
+        <w:r>
+          <w:rPr>
+            <w:webHidden/>
+          </w:rPr>
+          <w:tab/>
+        </w:r>
+        <w:r>
+          <w:rPr>
+            <w:webHidden/>
+          </w:rPr>
+          <w:fldChar w:fldCharType="begin"/>
+        </w:r>
+        <w:r>
+          <w:rPr>
+            <w:webHidden/>
+          </w:rPr>
+          <w:instrText xml:space="preserve"> PAGEREF _Toc484026761 \h </w:instrText>
+        </w:r>
+        <w:r>
+          <w:rPr>
+            <w:webHidden/>
+          </w:rPr>
+        </w:r>
+        <w:r>
+          <w:rPr>
+            <w:webHidden/>
+          </w:rPr>
+          <w:fldChar w:fldCharType="separate"/>
+        </w:r>
+        <w:r>
+          <w:rPr>
+            <w:webHidden/>
+          </w:rPr>
+          <w:t>15</w:t>
+        </w:r>
+        <w:r>
+          <w:rPr>
+            <w:webHidden/>
+          </w:rPr>
+          <w:fldChar w:fldCharType="end"/>
+        </w:r>
+      </w:hyperlink>
+    </w:p>
+    <w:p>
+      <w:pPr>
+        <w:pStyle w:val="TDC4"/>
+        <w:rPr>
+          <w:rFonts w:asciiTheme="minorHAnsi" w:eastAsiaTheme="minorEastAsia" w:hAnsiTheme="minorHAnsi" w:cstheme="minorBidi"/>
+          <w:sz w:val="22"/>
+          <w:szCs w:val="22"/>
+          <w:lang w:val="es-ES"/>
+        </w:rPr>
+      </w:pPr>
+      <w:hyperlink w:anchor="_Toc484026762" w:history="1">
+        <w:r>
+          <w:rPr>
+            <w:rStyle w:val="Hipervnculo"/>
+          </w:rPr>
+          <w:t>2.4.3</w:t>
+        </w:r>
+        <w:r>
+          <w:rPr>
+            <w:rFonts w:asciiTheme="minorHAnsi" w:eastAsiaTheme="minorEastAsia" w:hAnsiTheme="minorHAnsi" w:cstheme="minorBidi"/>
+            <w:sz w:val="22"/>
+            <w:szCs w:val="22"/>
+            <w:lang w:val="es-ES"/>
+          </w:rPr>
+          <w:tab/>
+        </w:r>
+        <w:r>
+          <w:rPr>
+            <w:rStyle w:val="Hipervnculo"/>
+          </w:rPr>
           <w:t>Chance</w:t>
         </w:r>
         <w:r>
@@ -2797,7 +2863,7 @@
           <w:rPr>
             <w:webHidden/>
           </w:rPr>
-          <w:instrText xml:space="preserve"> PAGEREF _Toc484018624 \h </w:instrText>
+          <w:instrText xml:space="preserve"> PAGEREF _Toc484026762 \h </w:instrText>
         </w:r>
         <w:r>
           <w:rPr>
@@ -2814,7 +2880,7 @@
           <w:rPr>
             <w:webHidden/>
           </w:rPr>
-          <w:t>14</w:t>
+          <w:t>16</w:t>
         </w:r>
         <w:r>
           <w:rPr>
@@ -2836,7 +2902,7 @@
           <w:lang w:val="es-ES"/>
         </w:rPr>
       </w:pPr>
-      <w:hyperlink w:anchor="_Toc484018625" w:history="1">
+      <w:hyperlink w:anchor="_Toc484026763" w:history="1">
         <w:r>
           <w:rPr>
             <w:rStyle w:val="Hipervnculo"/>
@@ -2863,7 +2929,7 @@
             <w:noProof/>
             <w:webHidden/>
           </w:rPr>
-          <w:instrText xml:space="preserve"> PAGEREF _Toc484018625 \h </w:instrText>
+          <w:instrText xml:space="preserve"> PAGEREF _Toc484026763 \h </w:instrText>
         </w:r>
         <w:r>
           <w:rPr>
@@ -2883,7 +2949,7 @@
             <w:noProof/>
             <w:webHidden/>
           </w:rPr>
-          <w:t>15</w:t>
+          <w:t>17</w:t>
         </w:r>
         <w:r>
           <w:rPr>
@@ -2904,7 +2970,7 @@
           <w:lang w:val="es-ES"/>
         </w:rPr>
       </w:pPr>
-      <w:hyperlink w:anchor="_Toc484018626" w:history="1">
+      <w:hyperlink w:anchor="_Toc484026764" w:history="1">
         <w:r>
           <w:rPr>
             <w:rStyle w:val="Hipervnculo"/>
@@ -2942,7 +3008,7 @@
           <w:rPr>
             <w:webHidden/>
           </w:rPr>
-          <w:instrText xml:space="preserve"> PAGEREF _Toc484018626 \h </w:instrText>
+          <w:instrText xml:space="preserve"> PAGEREF _Toc484026764 \h </w:instrText>
         </w:r>
         <w:r>
           <w:rPr>
@@ -2959,7 +3025,7 @@
           <w:rPr>
             <w:webHidden/>
           </w:rPr>
-          <w:t>15</w:t>
+          <w:t>17</w:t>
         </w:r>
         <w:r>
           <w:rPr>
@@ -2979,7 +3045,7 @@
           <w:lang w:val="es-ES"/>
         </w:rPr>
       </w:pPr>
-      <w:hyperlink w:anchor="_Toc484018627" w:history="1">
+      <w:hyperlink w:anchor="_Toc484026765" w:history="1">
         <w:r>
           <w:rPr>
             <w:rStyle w:val="Hipervnculo"/>
@@ -2999,7 +3065,7 @@
           <w:rPr>
             <w:rStyle w:val="Hipervnculo"/>
           </w:rPr>
-          <w:t>Columna izquierda</w:t>
+          <w:t>Ventana de información</w:t>
         </w:r>
         <w:r>
           <w:rPr>
@@ -3017,7 +3083,7 @@
           <w:rPr>
             <w:webHidden/>
           </w:rPr>
-          <w:instrText xml:space="preserve"> PAGEREF _Toc484018627 \h </w:instrText>
+          <w:instrText xml:space="preserve"> PAGEREF _Toc484026765 \h </w:instrText>
         </w:r>
         <w:r>
           <w:rPr>
@@ -3034,7 +3100,7 @@
           <w:rPr>
             <w:webHidden/>
           </w:rPr>
-          <w:t>16</w:t>
+          <w:t>18</w:t>
         </w:r>
         <w:r>
           <w:rPr>
@@ -3054,7 +3120,7 @@
           <w:lang w:val="es-ES"/>
         </w:rPr>
       </w:pPr>
-      <w:hyperlink w:anchor="_Toc484018628" w:history="1">
+      <w:hyperlink w:anchor="_Toc484026766" w:history="1">
         <w:r>
           <w:rPr>
             <w:rStyle w:val="Hipervnculo"/>
@@ -3074,7 +3140,7 @@
           <w:rPr>
             <w:rStyle w:val="Hipervnculo"/>
           </w:rPr>
-          <w:t>Columna derecha</w:t>
+          <w:t>Columna izquierda</w:t>
         </w:r>
         <w:r>
           <w:rPr>
@@ -3092,7 +3158,7 @@
           <w:rPr>
             <w:webHidden/>
           </w:rPr>
-          <w:instrText xml:space="preserve"> PAGEREF _Toc484018628 \h </w:instrText>
+          <w:instrText xml:space="preserve"> PAGEREF _Toc484026766 \h </w:instrText>
         </w:r>
         <w:r>
           <w:rPr>
@@ -3109,7 +3175,7 @@
           <w:rPr>
             <w:webHidden/>
           </w:rPr>
-          <w:t>17</w:t>
+          <w:t>19</w:t>
         </w:r>
         <w:r>
           <w:rPr>
@@ -3129,7 +3195,7 @@
           <w:lang w:val="es-ES"/>
         </w:rPr>
       </w:pPr>
-      <w:hyperlink w:anchor="_Toc484018629" w:history="1">
+      <w:hyperlink w:anchor="_Toc484026767" w:history="1">
         <w:r>
           <w:rPr>
             <w:rStyle w:val="Hipervnculo"/>
@@ -3149,7 +3215,7 @@
           <w:rPr>
             <w:rStyle w:val="Hipervnculo"/>
           </w:rPr>
-          <w:t>Barra inferior</w:t>
+          <w:t>Columna derecha</w:t>
         </w:r>
         <w:r>
           <w:rPr>
@@ -3167,7 +3233,7 @@
           <w:rPr>
             <w:webHidden/>
           </w:rPr>
-          <w:instrText xml:space="preserve"> PAGEREF _Toc484018629 \h </w:instrText>
+          <w:instrText xml:space="preserve"> PAGEREF _Toc484026767 \h </w:instrText>
         </w:r>
         <w:r>
           <w:rPr>
@@ -3184,7 +3250,7 @@
           <w:rPr>
             <w:webHidden/>
           </w:rPr>
-          <w:t>17</w:t>
+          <w:t>21</w:t>
         </w:r>
         <w:r>
           <w:rPr>
@@ -3204,7 +3270,7 @@
           <w:lang w:val="es-ES"/>
         </w:rPr>
       </w:pPr>
-      <w:hyperlink w:anchor="_Toc484018630" w:history="1">
+      <w:hyperlink w:anchor="_Toc484026768" w:history="1">
         <w:r>
           <w:rPr>
             <w:rStyle w:val="Hipervnculo"/>
@@ -3224,7 +3290,7 @@
           <w:rPr>
             <w:rStyle w:val="Hipervnculo"/>
           </w:rPr>
-          <w:t>Ventana de información</w:t>
+          <w:t>Barra inferior</w:t>
         </w:r>
         <w:r>
           <w:rPr>
@@ -3242,7 +3308,7 @@
           <w:rPr>
             <w:webHidden/>
           </w:rPr>
-          <w:instrText xml:space="preserve"> PAGEREF _Toc484018630 \h </w:instrText>
+          <w:instrText xml:space="preserve"> PAGEREF _Toc484026768 \h </w:instrText>
         </w:r>
         <w:r>
           <w:rPr>
@@ -3259,7 +3325,7 @@
           <w:rPr>
             <w:webHidden/>
           </w:rPr>
-          <w:t>17</w:t>
+          <w:t>22</w:t>
         </w:r>
         <w:r>
           <w:rPr>
@@ -3279,7 +3345,7 @@
           <w:lang w:val="es-ES"/>
         </w:rPr>
       </w:pPr>
-      <w:hyperlink w:anchor="_Toc484018631" w:history="1">
+      <w:hyperlink w:anchor="_Toc484026769" w:history="1">
         <w:r>
           <w:rPr>
             <w:rStyle w:val="Hipervnculo"/>
@@ -3317,7 +3383,7 @@
           <w:rPr>
             <w:webHidden/>
           </w:rPr>
-          <w:instrText xml:space="preserve"> PAGEREF _Toc484018631 \h </w:instrText>
+          <w:instrText xml:space="preserve"> PAGEREF _Toc484026769 \h </w:instrText>
         </w:r>
         <w:r>
           <w:rPr>
@@ -3334,7 +3400,7 @@
           <w:rPr>
             <w:webHidden/>
           </w:rPr>
-          <w:t>17</w:t>
+          <w:t>22</w:t>
         </w:r>
         <w:r>
           <w:rPr>
@@ -3356,7 +3422,7 @@
           <w:lang w:val="es-ES"/>
         </w:rPr>
       </w:pPr>
-      <w:hyperlink w:anchor="_Toc484018632" w:history="1">
+      <w:hyperlink w:anchor="_Toc484026770" w:history="1">
         <w:r>
           <w:rPr>
             <w:rStyle w:val="Hipervnculo"/>
@@ -3383,7 +3449,7 @@
             <w:noProof/>
             <w:webHidden/>
           </w:rPr>
-          <w:instrText xml:space="preserve"> PAGEREF _Toc484018632 \h </w:instrText>
+          <w:instrText xml:space="preserve"> PAGEREF _Toc484026770 \h </w:instrText>
         </w:r>
         <w:r>
           <w:rPr>
@@ -3403,7 +3469,7 @@
             <w:noProof/>
             <w:webHidden/>
           </w:rPr>
-          <w:t>18</w:t>
+          <w:t>23</w:t>
         </w:r>
         <w:r>
           <w:rPr>
@@ -3426,7 +3492,7 @@
           <w:lang w:val="es-ES"/>
         </w:rPr>
       </w:pPr>
-      <w:hyperlink w:anchor="_Toc484018633" w:history="1">
+      <w:hyperlink w:anchor="_Toc484026771" w:history="1">
         <w:r>
           <w:rPr>
             <w:rStyle w:val="Hipervnculo"/>
@@ -3453,7 +3519,7 @@
             <w:noProof/>
             <w:webHidden/>
           </w:rPr>
-          <w:instrText xml:space="preserve"> PAGEREF _Toc484018633 \h </w:instrText>
+          <w:instrText xml:space="preserve"> PAGEREF _Toc484026771 \h </w:instrText>
         </w:r>
         <w:r>
           <w:rPr>
@@ -3473,7 +3539,7 @@
             <w:noProof/>
             <w:webHidden/>
           </w:rPr>
-          <w:t>19</w:t>
+          <w:t>24</w:t>
         </w:r>
         <w:r>
           <w:rPr>
@@ -3496,7 +3562,7 @@
           <w:lang w:val="es-ES"/>
         </w:rPr>
       </w:pPr>
-      <w:hyperlink w:anchor="_Toc484018634" w:history="1">
+      <w:hyperlink w:anchor="_Toc484026772" w:history="1">
         <w:r>
           <w:rPr>
             <w:rStyle w:val="Hipervnculo"/>
@@ -3523,7 +3589,7 @@
             <w:noProof/>
             <w:webHidden/>
           </w:rPr>
-          <w:instrText xml:space="preserve"> PAGEREF _Toc484018634 \h </w:instrText>
+          <w:instrText xml:space="preserve"> PAGEREF _Toc484026772 \h </w:instrText>
         </w:r>
         <w:r>
           <w:rPr>
@@ -3543,7 +3609,7 @@
             <w:noProof/>
             <w:webHidden/>
           </w:rPr>
-          <w:t>20</w:t>
+          <w:t>25</w:t>
         </w:r>
         <w:r>
           <w:rPr>
@@ -3566,7 +3632,7 @@
           <w:lang w:val="es-ES"/>
         </w:rPr>
       </w:pPr>
-      <w:hyperlink w:anchor="_Toc484018635" w:history="1">
+      <w:hyperlink w:anchor="_Toc484026773" w:history="1">
         <w:r>
           <w:rPr>
             <w:rStyle w:val="Hipervnculo"/>
@@ -3594,7 +3660,7 @@
             <w:noProof/>
             <w:webHidden/>
           </w:rPr>
-          <w:instrText xml:space="preserve"> PAGEREF _Toc484018635 \h </w:instrText>
+          <w:instrText xml:space="preserve"> PAGEREF _Toc484026773 \h </w:instrText>
         </w:r>
         <w:r>
           <w:rPr>
@@ -3614,7 +3680,7 @@
             <w:noProof/>
             <w:webHidden/>
           </w:rPr>
-          <w:t>21</w:t>
+          <w:t>26</w:t>
         </w:r>
         <w:r>
           <w:rPr>
@@ -3635,7 +3701,7 @@
           <w:lang w:val="es-ES"/>
         </w:rPr>
       </w:pPr>
-      <w:hyperlink w:anchor="_Toc484018636" w:history="1">
+      <w:hyperlink w:anchor="_Toc484026774" w:history="1">
         <w:r>
           <w:rPr>
             <w:rStyle w:val="Hipervnculo"/>
@@ -3675,7 +3741,7 @@
           <w:rPr>
             <w:webHidden/>
           </w:rPr>
-          <w:instrText xml:space="preserve"> PAGEREF _Toc484018636 \h </w:instrText>
+          <w:instrText xml:space="preserve"> PAGEREF _Toc484026774 \h </w:instrText>
         </w:r>
         <w:r>
           <w:rPr>
@@ -3692,7 +3758,7 @@
           <w:rPr>
             <w:webHidden/>
           </w:rPr>
-          <w:t>21</w:t>
+          <w:t>26</w:t>
         </w:r>
         <w:r>
           <w:rPr>
@@ -3714,7 +3780,7 @@
           <w:lang w:val="es-ES"/>
         </w:rPr>
       </w:pPr>
-      <w:hyperlink w:anchor="_Toc484018637" w:history="1">
+      <w:hyperlink w:anchor="_Toc484026775" w:history="1">
         <w:r>
           <w:rPr>
             <w:rStyle w:val="Hipervnculo"/>
@@ -3741,7 +3807,7 @@
             <w:noProof/>
             <w:webHidden/>
           </w:rPr>
-          <w:instrText xml:space="preserve"> PAGEREF _Toc484018637 \h </w:instrText>
+          <w:instrText xml:space="preserve"> PAGEREF _Toc484026775 \h </w:instrText>
         </w:r>
         <w:r>
           <w:rPr>
@@ -3761,7 +3827,7 @@
             <w:noProof/>
             <w:webHidden/>
           </w:rPr>
-          <w:t>22</w:t>
+          <w:t>27</w:t>
         </w:r>
         <w:r>
           <w:rPr>
@@ -3782,7 +3848,7 @@
           <w:lang w:val="es-ES"/>
         </w:rPr>
       </w:pPr>
-      <w:hyperlink w:anchor="_Toc484018638" w:history="1">
+      <w:hyperlink w:anchor="_Toc484026776" w:history="1">
         <w:r>
           <w:rPr>
             <w:rStyle w:val="Hipervnculo"/>
@@ -3820,7 +3886,7 @@
           <w:rPr>
             <w:webHidden/>
           </w:rPr>
-          <w:instrText xml:space="preserve"> PAGEREF _Toc484018638 \h </w:instrText>
+          <w:instrText xml:space="preserve"> PAGEREF _Toc484026776 \h </w:instrText>
         </w:r>
         <w:r>
           <w:rPr>
@@ -3837,7 +3903,7 @@
           <w:rPr>
             <w:webHidden/>
           </w:rPr>
-          <w:t>22</w:t>
+          <w:t>27</w:t>
         </w:r>
         <w:r>
           <w:rPr>
@@ -3859,7 +3925,7 @@
           <w:lang w:val="es-ES"/>
         </w:rPr>
       </w:pPr>
-      <w:hyperlink w:anchor="_Toc484018639" w:history="1">
+      <w:hyperlink w:anchor="_Toc484026777" w:history="1">
         <w:r>
           <w:rPr>
             <w:rStyle w:val="Hipervnculo"/>
@@ -3887,7 +3953,7 @@
             <w:noProof/>
             <w:webHidden/>
           </w:rPr>
-          <w:instrText xml:space="preserve"> PAGEREF _Toc484018639 \h </w:instrText>
+          <w:instrText xml:space="preserve"> PAGEREF _Toc484026777 \h </w:instrText>
         </w:r>
         <w:r>
           <w:rPr>
@@ -3907,7 +3973,7 @@
             <w:noProof/>
             <w:webHidden/>
           </w:rPr>
-          <w:t>23</w:t>
+          <w:t>28</w:t>
         </w:r>
         <w:r>
           <w:rPr>
@@ -3996,7 +4062,7 @@
       <w:r>
         <w:fldChar w:fldCharType="separate"/>
       </w:r>
-      <w:hyperlink w:anchor="_Toc484018640" w:history="1">
+      <w:hyperlink w:anchor="_Toc484026778" w:history="1">
         <w:r>
           <w:rPr>
             <w:rStyle w:val="Hipervnculo"/>
@@ -4023,7 +4089,7 @@
             <w:noProof/>
             <w:webHidden/>
           </w:rPr>
-          <w:instrText xml:space="preserve"> PAGEREF _Toc484018640 \h </w:instrText>
+          <w:instrText xml:space="preserve"> PAGEREF _Toc484026778 \h </w:instrText>
         </w:r>
         <w:r>
           <w:rPr>
@@ -4065,7 +4131,7 @@
           <w:lang w:val="es-ES"/>
         </w:rPr>
       </w:pPr>
-      <w:hyperlink w:anchor="_Toc484018641" w:history="1">
+      <w:hyperlink w:anchor="_Toc484026779" w:history="1">
         <w:r>
           <w:rPr>
             <w:rStyle w:val="Hipervnculo"/>
@@ -4092,7 +4158,7 @@
             <w:noProof/>
             <w:webHidden/>
           </w:rPr>
-          <w:instrText xml:space="preserve"> PAGEREF _Toc484018641 \h </w:instrText>
+          <w:instrText xml:space="preserve"> PAGEREF _Toc484026779 \h </w:instrText>
         </w:r>
         <w:r>
           <w:rPr>
@@ -4134,7 +4200,7 @@
           <w:lang w:val="es-ES"/>
         </w:rPr>
       </w:pPr>
-      <w:hyperlink w:anchor="_Toc484018642" w:history="1">
+      <w:hyperlink w:anchor="_Toc484026780" w:history="1">
         <w:r>
           <w:rPr>
             <w:rStyle w:val="Hipervnculo"/>
@@ -4161,7 +4227,7 @@
             <w:noProof/>
             <w:webHidden/>
           </w:rPr>
-          <w:instrText xml:space="preserve"> PAGEREF _Toc484018642 \h </w:instrText>
+          <w:instrText xml:space="preserve"> PAGEREF _Toc484026780 \h </w:instrText>
         </w:r>
         <w:r>
           <w:rPr>
@@ -4203,7 +4269,7 @@
           <w:lang w:val="es-ES"/>
         </w:rPr>
       </w:pPr>
-      <w:hyperlink w:anchor="_Toc484018643" w:history="1">
+      <w:hyperlink w:anchor="_Toc484026781" w:history="1">
         <w:r>
           <w:rPr>
             <w:rStyle w:val="Hipervnculo"/>
@@ -4230,7 +4296,7 @@
             <w:noProof/>
             <w:webHidden/>
           </w:rPr>
-          <w:instrText xml:space="preserve"> PAGEREF _Toc484018643 \h </w:instrText>
+          <w:instrText xml:space="preserve"> PAGEREF _Toc484026781 \h </w:instrText>
         </w:r>
         <w:r>
           <w:rPr>
@@ -4250,7 +4316,7 @@
             <w:noProof/>
             <w:webHidden/>
           </w:rPr>
-          <w:t>8</w:t>
+          <w:t>9</w:t>
         </w:r>
         <w:r>
           <w:rPr>
@@ -4272,7 +4338,7 @@
           <w:lang w:val="es-ES"/>
         </w:rPr>
       </w:pPr>
-      <w:hyperlink w:anchor="_Toc484018644" w:history="1">
+      <w:hyperlink w:anchor="_Toc484026782" w:history="1">
         <w:r>
           <w:rPr>
             <w:rStyle w:val="Hipervnculo"/>
@@ -4299,7 +4365,7 @@
             <w:noProof/>
             <w:webHidden/>
           </w:rPr>
-          <w:instrText xml:space="preserve"> PAGEREF _Toc484018644 \h </w:instrText>
+          <w:instrText xml:space="preserve"> PAGEREF _Toc484026782 \h </w:instrText>
         </w:r>
         <w:r>
           <w:rPr>
@@ -4319,7 +4385,7 @@
             <w:noProof/>
             <w:webHidden/>
           </w:rPr>
-          <w:t>10</w:t>
+          <w:t>11</w:t>
         </w:r>
         <w:r>
           <w:rPr>
@@ -4341,7 +4407,7 @@
           <w:lang w:val="es-ES"/>
         </w:rPr>
       </w:pPr>
-      <w:hyperlink w:anchor="_Toc484018645" w:history="1">
+      <w:hyperlink w:anchor="_Toc484026783" w:history="1">
         <w:r>
           <w:rPr>
             <w:rStyle w:val="Hipervnculo"/>
@@ -4368,7 +4434,7 @@
             <w:noProof/>
             <w:webHidden/>
           </w:rPr>
-          <w:instrText xml:space="preserve"> PAGEREF _Toc484018645 \h </w:instrText>
+          <w:instrText xml:space="preserve"> PAGEREF _Toc484026783 \h </w:instrText>
         </w:r>
         <w:r>
           <w:rPr>
@@ -4388,7 +4454,7 @@
             <w:noProof/>
             <w:webHidden/>
           </w:rPr>
-          <w:t>11</w:t>
+          <w:t>12</w:t>
         </w:r>
         <w:r>
           <w:rPr>
@@ -4410,13 +4476,13 @@
           <w:lang w:val="es-ES"/>
         </w:rPr>
       </w:pPr>
-      <w:hyperlink w:anchor="_Toc484018646" w:history="1">
+      <w:hyperlink w:anchor="_Toc484026784" w:history="1">
         <w:r>
           <w:rPr>
             <w:rStyle w:val="Hipervnculo"/>
             <w:noProof/>
           </w:rPr>
-          <w:t>Figura 2.3.2: Logo de jQuery</w:t>
+          <w:t>Figura 2.3.1: Logo de Pure</w:t>
         </w:r>
         <w:r>
           <w:rPr>
@@ -4437,7 +4503,7 @@
             <w:noProof/>
             <w:webHidden/>
           </w:rPr>
-          <w:instrText xml:space="preserve"> PAGEREF _Toc484018646 \h </w:instrText>
+          <w:instrText xml:space="preserve"> PAGEREF _Toc484026784 \h </w:instrText>
         </w:r>
         <w:r>
           <w:rPr>
@@ -4479,13 +4545,13 @@
           <w:lang w:val="es-ES"/>
         </w:rPr>
       </w:pPr>
-      <w:hyperlink w:anchor="_Toc484018647" w:history="1">
+      <w:hyperlink w:anchor="_Toc484026785" w:history="1">
         <w:r>
           <w:rPr>
             <w:rStyle w:val="Hipervnculo"/>
             <w:noProof/>
           </w:rPr>
-          <w:t>Figura 2.3.3: Logo de Chance</w:t>
+          <w:t>Figura 2.4.1: Logo de jQuery</w:t>
         </w:r>
         <w:r>
           <w:rPr>
@@ -4506,7 +4572,7 @@
             <w:noProof/>
             <w:webHidden/>
           </w:rPr>
-          <w:instrText xml:space="preserve"> PAGEREF _Toc484018647 \h </w:instrText>
+          <w:instrText xml:space="preserve"> PAGEREF _Toc484026785 \h </w:instrText>
         </w:r>
         <w:r>
           <w:rPr>
@@ -4548,13 +4614,13 @@
           <w:lang w:val="es-ES"/>
         </w:rPr>
       </w:pPr>
-      <w:hyperlink w:anchor="_Toc484018648" w:history="1">
+      <w:hyperlink w:anchor="_Toc484026786" w:history="1">
         <w:r>
           <w:rPr>
             <w:rStyle w:val="Hipervnculo"/>
             <w:noProof/>
           </w:rPr>
-          <w:t>Figura 3.1.1: Ventana principal de Comilona</w:t>
+          <w:t>Figura 2.4.2: Logo de Chance</w:t>
         </w:r>
         <w:r>
           <w:rPr>
@@ -4575,7 +4641,7 @@
             <w:noProof/>
             <w:webHidden/>
           </w:rPr>
-          <w:instrText xml:space="preserve"> PAGEREF _Toc484018648 \h </w:instrText>
+          <w:instrText xml:space="preserve"> PAGEREF _Toc484026786 \h </w:instrText>
         </w:r>
         <w:r>
           <w:rPr>
@@ -4595,7 +4661,7 @@
             <w:noProof/>
             <w:webHidden/>
           </w:rPr>
-          <w:t>15</w:t>
+          <w:t>16</w:t>
         </w:r>
         <w:r>
           <w:rPr>
@@ -4605,44 +4671,6 @@
           <w:fldChar w:fldCharType="end"/>
         </w:r>
       </w:hyperlink>
-    </w:p>
-    <w:p>
-      <w:pPr>
-        <w:pStyle w:val="Prrafo"/>
-        <w:rPr>
-          <w:lang w:val="es-ES"/>
-        </w:rPr>
-      </w:pPr>
-      <w:r>
-        <w:fldChar w:fldCharType="end"/>
-      </w:r>
-    </w:p>
-    <w:p>
-      <w:pPr>
-        <w:jc w:val="left"/>
-      </w:pPr>
-      <w:r>
-        <w:br w:type="page"/>
-      </w:r>
-    </w:p>
-    <w:p>
-      <w:pPr>
-        <w:pStyle w:val="Ttuloindependiente"/>
-      </w:pPr>
-      <w:proofErr w:type="spellStart"/>
-      <w:r>
-        <w:lastRenderedPageBreak/>
-        <w:t>Índice</w:t>
-      </w:r>
-      <w:proofErr w:type="spellEnd"/>
-      <w:r>
-        <w:t xml:space="preserve"> de </w:t>
-      </w:r>
-      <w:proofErr w:type="spellStart"/>
-      <w:r>
-        <w:t>tablas</w:t>
-      </w:r>
-      <w:proofErr w:type="spellEnd"/>
     </w:p>
     <w:p>
       <w:pPr>
@@ -4655,30 +4683,13 @@
           <w:lang w:val="es-ES"/>
         </w:rPr>
       </w:pPr>
-      <w:r>
-        <w:fldChar w:fldCharType="begin"/>
-      </w:r>
-      <w:r>
-        <w:instrText xml:space="preserve"> TOC \h \z \c "Tabla" </w:instrText>
-      </w:r>
-      <w:r>
-        <w:fldChar w:fldCharType="separate"/>
-      </w:r>
-      <w:hyperlink w:anchor="_Toc484018649" w:history="1">
+      <w:hyperlink w:anchor="_Toc484026787" w:history="1">
         <w:r>
           <w:rPr>
             <w:rStyle w:val="Hipervnculo"/>
             <w:noProof/>
           </w:rPr>
-          <w:t>Tabla 1.1</w:t>
-        </w:r>
-        <w:r>
-          <w:rPr>
-            <w:rStyle w:val="Hipervnculo"/>
-            <w:noProof/>
-          </w:rPr>
-          <w:noBreakHyphen/>
-          <w:t>1: Iniciativas para la promoción del pensamiento computacional</w:t>
+          <w:t>Figura 3.1.1: Ventana principal de Comilona</w:t>
         </w:r>
         <w:r>
           <w:rPr>
@@ -4699,7 +4710,7 @@
             <w:noProof/>
             <w:webHidden/>
           </w:rPr>
-          <w:instrText xml:space="preserve"> PAGEREF _Toc484018649 \h </w:instrText>
+          <w:instrText xml:space="preserve"> PAGEREF _Toc484026787 \h </w:instrText>
         </w:r>
         <w:r>
           <w:rPr>
@@ -4719,7 +4730,7 @@
             <w:noProof/>
             <w:webHidden/>
           </w:rPr>
-          <w:t>3</w:t>
+          <w:t>18</w:t>
         </w:r>
         <w:r>
           <w:rPr>
@@ -4741,7 +4752,269 @@
           <w:lang w:val="es-ES"/>
         </w:rPr>
       </w:pPr>
-      <w:hyperlink w:anchor="_Toc484018650" w:history="1">
+      <w:hyperlink w:anchor="_Toc484026788" w:history="1">
+        <w:r>
+          <w:rPr>
+            <w:rStyle w:val="Hipervnculo"/>
+            <w:noProof/>
+          </w:rPr>
+          <w:t>Figura 3.2.1: Ejemplo de ventana informativa para uno de los ejercicios</w:t>
+        </w:r>
+        <w:r>
+          <w:rPr>
+            <w:noProof/>
+            <w:webHidden/>
+          </w:rPr>
+          <w:tab/>
+        </w:r>
+        <w:r>
+          <w:rPr>
+            <w:noProof/>
+            <w:webHidden/>
+          </w:rPr>
+          <w:fldChar w:fldCharType="begin"/>
+        </w:r>
+        <w:r>
+          <w:rPr>
+            <w:noProof/>
+            <w:webHidden/>
+          </w:rPr>
+          <w:instrText xml:space="preserve"> PAGEREF _Toc484026788 \h </w:instrText>
+        </w:r>
+        <w:r>
+          <w:rPr>
+            <w:noProof/>
+            <w:webHidden/>
+          </w:rPr>
+        </w:r>
+        <w:r>
+          <w:rPr>
+            <w:noProof/>
+            <w:webHidden/>
+          </w:rPr>
+          <w:fldChar w:fldCharType="separate"/>
+        </w:r>
+        <w:r>
+          <w:rPr>
+            <w:noProof/>
+            <w:webHidden/>
+          </w:rPr>
+          <w:t>19</w:t>
+        </w:r>
+        <w:r>
+          <w:rPr>
+            <w:noProof/>
+            <w:webHidden/>
+          </w:rPr>
+          <w:fldChar w:fldCharType="end"/>
+        </w:r>
+      </w:hyperlink>
+    </w:p>
+    <w:p>
+      <w:pPr>
+        <w:pStyle w:val="Tabladeilustraciones"/>
+        <w:rPr>
+          <w:rFonts w:asciiTheme="minorHAnsi" w:eastAsiaTheme="minorEastAsia" w:hAnsiTheme="minorHAnsi" w:cstheme="minorBidi"/>
+          <w:noProof/>
+          <w:sz w:val="22"/>
+          <w:szCs w:val="22"/>
+          <w:lang w:val="es-ES"/>
+        </w:rPr>
+      </w:pPr>
+      <w:hyperlink w:anchor="_Toc484026789" w:history="1">
+        <w:r>
+          <w:rPr>
+            <w:rStyle w:val="Hipervnculo"/>
+            <w:noProof/>
+          </w:rPr>
+          <w:t>Figura 3.3.1: Ejemplo de la columna izquierda en Comilona</w:t>
+        </w:r>
+        <w:r>
+          <w:rPr>
+            <w:noProof/>
+            <w:webHidden/>
+          </w:rPr>
+          <w:tab/>
+        </w:r>
+        <w:r>
+          <w:rPr>
+            <w:noProof/>
+            <w:webHidden/>
+          </w:rPr>
+          <w:fldChar w:fldCharType="begin"/>
+        </w:r>
+        <w:r>
+          <w:rPr>
+            <w:noProof/>
+            <w:webHidden/>
+          </w:rPr>
+          <w:instrText xml:space="preserve"> PAGEREF _Toc484026789 \h </w:instrText>
+        </w:r>
+        <w:r>
+          <w:rPr>
+            <w:noProof/>
+            <w:webHidden/>
+          </w:rPr>
+        </w:r>
+        <w:r>
+          <w:rPr>
+            <w:noProof/>
+            <w:webHidden/>
+          </w:rPr>
+          <w:fldChar w:fldCharType="separate"/>
+        </w:r>
+        <w:r>
+          <w:rPr>
+            <w:noProof/>
+            <w:webHidden/>
+          </w:rPr>
+          <w:t>21</w:t>
+        </w:r>
+        <w:r>
+          <w:rPr>
+            <w:noProof/>
+            <w:webHidden/>
+          </w:rPr>
+          <w:fldChar w:fldCharType="end"/>
+        </w:r>
+      </w:hyperlink>
+    </w:p>
+    <w:p>
+      <w:pPr>
+        <w:pStyle w:val="Prrafo"/>
+        <w:rPr>
+          <w:lang w:val="es-ES"/>
+        </w:rPr>
+      </w:pPr>
+      <w:r>
+        <w:fldChar w:fldCharType="end"/>
+      </w:r>
+    </w:p>
+    <w:p>
+      <w:pPr>
+        <w:jc w:val="left"/>
+      </w:pPr>
+      <w:r>
+        <w:br w:type="page"/>
+      </w:r>
+    </w:p>
+    <w:p>
+      <w:pPr>
+        <w:pStyle w:val="Ttuloindependiente"/>
+      </w:pPr>
+      <w:proofErr w:type="spellStart"/>
+      <w:r>
+        <w:lastRenderedPageBreak/>
+        <w:t>Índice</w:t>
+      </w:r>
+      <w:proofErr w:type="spellEnd"/>
+      <w:r>
+        <w:t xml:space="preserve"> de </w:t>
+      </w:r>
+      <w:proofErr w:type="spellStart"/>
+      <w:r>
+        <w:t>tablas</w:t>
+      </w:r>
+      <w:proofErr w:type="spellEnd"/>
+    </w:p>
+    <w:p>
+      <w:pPr>
+        <w:pStyle w:val="Tabladeilustraciones"/>
+        <w:rPr>
+          <w:rFonts w:asciiTheme="minorHAnsi" w:eastAsiaTheme="minorEastAsia" w:hAnsiTheme="minorHAnsi" w:cstheme="minorBidi"/>
+          <w:noProof/>
+          <w:sz w:val="22"/>
+          <w:szCs w:val="22"/>
+          <w:lang w:val="es-ES"/>
+        </w:rPr>
+      </w:pPr>
+      <w:r>
+        <w:fldChar w:fldCharType="begin"/>
+      </w:r>
+      <w:r>
+        <w:instrText xml:space="preserve"> TOC \h \z \c "Tabla" </w:instrText>
+      </w:r>
+      <w:r>
+        <w:fldChar w:fldCharType="separate"/>
+      </w:r>
+      <w:hyperlink w:anchor="_Toc484026790" w:history="1">
+        <w:r>
+          <w:rPr>
+            <w:rStyle w:val="Hipervnculo"/>
+            <w:noProof/>
+          </w:rPr>
+          <w:t>Tabla 1.1</w:t>
+        </w:r>
+        <w:r>
+          <w:rPr>
+            <w:rStyle w:val="Hipervnculo"/>
+            <w:noProof/>
+          </w:rPr>
+          <w:noBreakHyphen/>
+          <w:t>1: Iniciativas para la promoción del pensamiento computacional</w:t>
+        </w:r>
+        <w:r>
+          <w:rPr>
+            <w:noProof/>
+            <w:webHidden/>
+          </w:rPr>
+          <w:tab/>
+        </w:r>
+        <w:r>
+          <w:rPr>
+            <w:noProof/>
+            <w:webHidden/>
+          </w:rPr>
+          <w:fldChar w:fldCharType="begin"/>
+        </w:r>
+        <w:r>
+          <w:rPr>
+            <w:noProof/>
+            <w:webHidden/>
+          </w:rPr>
+          <w:instrText xml:space="preserve"> PAGEREF _Toc484026790 \h </w:instrText>
+        </w:r>
+        <w:r>
+          <w:rPr>
+            <w:noProof/>
+            <w:webHidden/>
+          </w:rPr>
+        </w:r>
+        <w:r>
+          <w:rPr>
+            <w:noProof/>
+            <w:webHidden/>
+          </w:rPr>
+          <w:fldChar w:fldCharType="separate"/>
+        </w:r>
+        <w:r>
+          <w:rPr>
+            <w:noProof/>
+            <w:webHidden/>
+          </w:rPr>
+          <w:t>3</w:t>
+        </w:r>
+        <w:r>
+          <w:rPr>
+            <w:noProof/>
+            <w:webHidden/>
+          </w:rPr>
+          <w:fldChar w:fldCharType="end"/>
+        </w:r>
+      </w:hyperlink>
+    </w:p>
+    <w:p>
+      <w:pPr>
+        <w:pStyle w:val="Tabladeilustraciones"/>
+        <w:rPr>
+          <w:rFonts w:asciiTheme="minorHAnsi" w:eastAsiaTheme="minorEastAsia" w:hAnsiTheme="minorHAnsi" w:cstheme="minorBidi"/>
+          <w:noProof/>
+          <w:sz w:val="22"/>
+          <w:szCs w:val="22"/>
+          <w:lang w:val="es-ES"/>
+        </w:rPr>
+      </w:pPr>
+      <w:hyperlink w:anchor="_Toc484026791" w:history="1">
         <w:r>
           <w:rPr>
             <w:rStyle w:val="Hipervnculo"/>
@@ -4776,7 +5049,7 @@
             <w:noProof/>
             <w:webHidden/>
           </w:rPr>
-          <w:instrText xml:space="preserve"> PAGEREF _Toc484018650 \h </w:instrText>
+          <w:instrText xml:space="preserve"> PAGEREF _Toc484026791 \h </w:instrText>
         </w:r>
         <w:r>
           <w:rPr>
@@ -4796,7 +5069,7 @@
             <w:noProof/>
             <w:webHidden/>
           </w:rPr>
-          <w:t>22</w:t>
+          <w:t>27</w:t>
         </w:r>
         <w:r>
           <w:rPr>
@@ -4854,7 +5127,7 @@
         <w:lastRenderedPageBreak/>
         <w:br/>
       </w:r>
-      <w:bookmarkStart w:id="0" w:name="_Toc484018613"/>
+      <w:bookmarkStart w:id="0" w:name="_Toc484026750"/>
       <w:r>
         <w:t>Introducción</w:t>
       </w:r>
@@ -5115,7 +5388,7 @@
       <w:pPr>
         <w:pStyle w:val="Ttulo3"/>
       </w:pPr>
-      <w:bookmarkStart w:id="1" w:name="_Toc484018614"/>
+      <w:bookmarkStart w:id="1" w:name="_Toc484026751"/>
       <w:r>
         <w:lastRenderedPageBreak/>
         <w:t>Antecedentes</w:t>
@@ -5343,29 +5616,49 @@
       <w:pPr>
         <w:pStyle w:val="Leyenda"/>
       </w:pPr>
-      <w:bookmarkStart w:id="2" w:name="_Toc484018640"/>
+      <w:bookmarkStart w:id="2" w:name="_Toc484026778"/>
       <w:r>
         <w:t xml:space="preserve">Figura </w:t>
       </w:r>
-      <w:fldSimple w:instr=" STYLEREF 3 \s ">
-        <w:r>
-          <w:rPr>
-            <w:noProof/>
-          </w:rPr>
-          <w:t>1.1</w:t>
-        </w:r>
-      </w:fldSimple>
+      <w:r>
+        <w:fldChar w:fldCharType="begin"/>
+      </w:r>
+      <w:r>
+        <w:instrText xml:space="preserve"> STYLEREF 3 \s </w:instrText>
+      </w:r>
+      <w:r>
+        <w:fldChar w:fldCharType="separate"/>
+      </w:r>
+      <w:r>
+        <w:rPr>
+          <w:noProof/>
+        </w:rPr>
+        <w:t>1.1</w:t>
+      </w:r>
+      <w:r>
+        <w:fldChar w:fldCharType="end"/>
+      </w:r>
       <w:r>
         <w:t>.</w:t>
       </w:r>
-      <w:fldSimple w:instr=" SEQ Figura \* ARABIC \s 3 ">
-        <w:r>
-          <w:rPr>
-            <w:noProof/>
-          </w:rPr>
-          <w:t>1</w:t>
-        </w:r>
-      </w:fldSimple>
+      <w:r>
+        <w:fldChar w:fldCharType="begin"/>
+      </w:r>
+      <w:r>
+        <w:instrText xml:space="preserve"> SEQ Figura \* ARABIC \s 3 </w:instrText>
+      </w:r>
+      <w:r>
+        <w:fldChar w:fldCharType="separate"/>
+      </w:r>
+      <w:r>
+        <w:rPr>
+          <w:noProof/>
+        </w:rPr>
+        <w:t>1</w:t>
+      </w:r>
+      <w:r>
+        <w:fldChar w:fldCharType="end"/>
+      </w:r>
       <w:r>
         <w:t>: Logo de Scratch</w:t>
       </w:r>
@@ -5458,29 +5751,49 @@
       <w:pPr>
         <w:pStyle w:val="Leyenda"/>
       </w:pPr>
-      <w:bookmarkStart w:id="3" w:name="_Toc484018641"/>
+      <w:bookmarkStart w:id="3" w:name="_Toc484026779"/>
       <w:r>
         <w:t xml:space="preserve">Figura </w:t>
       </w:r>
-      <w:fldSimple w:instr=" STYLEREF 3 \s ">
-        <w:r>
-          <w:rPr>
-            <w:noProof/>
-          </w:rPr>
-          <w:t>1.1</w:t>
-        </w:r>
-      </w:fldSimple>
+      <w:r>
+        <w:fldChar w:fldCharType="begin"/>
+      </w:r>
+      <w:r>
+        <w:instrText xml:space="preserve"> STYLEREF 3 \s </w:instrText>
+      </w:r>
+      <w:r>
+        <w:fldChar w:fldCharType="separate"/>
+      </w:r>
+      <w:r>
+        <w:rPr>
+          <w:noProof/>
+        </w:rPr>
+        <w:t>1.1</w:t>
+      </w:r>
+      <w:r>
+        <w:fldChar w:fldCharType="end"/>
+      </w:r>
       <w:r>
         <w:t>.</w:t>
       </w:r>
-      <w:fldSimple w:instr=" SEQ Figura \* ARABIC \s 3 ">
-        <w:r>
-          <w:rPr>
-            <w:noProof/>
-          </w:rPr>
-          <w:t>2</w:t>
-        </w:r>
-      </w:fldSimple>
+      <w:r>
+        <w:fldChar w:fldCharType="begin"/>
+      </w:r>
+      <w:r>
+        <w:instrText xml:space="preserve"> SEQ Figura \* ARABIC \s 3 </w:instrText>
+      </w:r>
+      <w:r>
+        <w:fldChar w:fldCharType="separate"/>
+      </w:r>
+      <w:r>
+        <w:rPr>
+          <w:noProof/>
+        </w:rPr>
+        <w:t>2</w:t>
+      </w:r>
+      <w:r>
+        <w:fldChar w:fldCharType="end"/>
+      </w:r>
       <w:r>
         <w:t>: Ejemplo de mostrar por pantalla 'Hola mundo' en Scratch</w:t>
       </w:r>
@@ -5845,29 +6158,55 @@
       <w:pPr>
         <w:pStyle w:val="Leyenda"/>
       </w:pPr>
-      <w:bookmarkStart w:id="4" w:name="_Toc484018649"/>
+      <w:bookmarkStart w:id="4" w:name="_Toc484026790"/>
       <w:r>
         <w:t xml:space="preserve">Tabla </w:t>
       </w:r>
-      <w:fldSimple w:instr=" STYLEREF 3 \s ">
-        <w:r>
-          <w:rPr>
-            <w:noProof/>
-          </w:rPr>
-          <w:t>1.1</w:t>
-        </w:r>
-      </w:fldSimple>
+      <w:r>
+        <w:fldChar w:fldCharType="begin"/>
+      </w:r>
+      <w:r>
+        <w:instrText xml:space="preserve"> STYLEREF 3 \s </w:instrText>
+      </w:r>
+      <w:r>
+        <w:fldChar w:fldCharType="separate"/>
+      </w:r>
+      <w:r>
+        <w:rPr>
+          <w:noProof/>
+        </w:rPr>
+        <w:t>1.1</w:t>
+      </w:r>
+      <w:r>
+        <w:rPr>
+          <w:noProof/>
+        </w:rPr>
+        <w:fldChar w:fldCharType="end"/>
+      </w:r>
       <w:r>
         <w:noBreakHyphen/>
       </w:r>
-      <w:fldSimple w:instr=" SEQ Tabla \* ARABIC \s 3 ">
-        <w:r>
-          <w:rPr>
-            <w:noProof/>
-          </w:rPr>
-          <w:t>1</w:t>
-        </w:r>
-      </w:fldSimple>
+      <w:r>
+        <w:fldChar w:fldCharType="begin"/>
+      </w:r>
+      <w:r>
+        <w:instrText xml:space="preserve"> SEQ Tabla \* ARABIC \s 3 </w:instrText>
+      </w:r>
+      <w:r>
+        <w:fldChar w:fldCharType="separate"/>
+      </w:r>
+      <w:r>
+        <w:rPr>
+          <w:noProof/>
+        </w:rPr>
+        <w:t>1</w:t>
+      </w:r>
+      <w:r>
+        <w:rPr>
+          <w:noProof/>
+        </w:rPr>
+        <w:fldChar w:fldCharType="end"/>
+      </w:r>
       <w:r>
         <w:t xml:space="preserve">: </w:t>
       </w:r>
@@ -6143,29 +6482,49 @@
       <w:pPr>
         <w:pStyle w:val="Leyenda"/>
       </w:pPr>
-      <w:bookmarkStart w:id="5" w:name="_Toc484018642"/>
+      <w:bookmarkStart w:id="5" w:name="_Toc484026780"/>
       <w:r>
         <w:t xml:space="preserve">Figura </w:t>
       </w:r>
-      <w:fldSimple w:instr=" STYLEREF 3 \s ">
-        <w:r>
-          <w:rPr>
-            <w:noProof/>
-          </w:rPr>
-          <w:t>1.1</w:t>
-        </w:r>
-      </w:fldSimple>
+      <w:r>
+        <w:fldChar w:fldCharType="begin"/>
+      </w:r>
+      <w:r>
+        <w:instrText xml:space="preserve"> STYLEREF 3 \s </w:instrText>
+      </w:r>
+      <w:r>
+        <w:fldChar w:fldCharType="separate"/>
+      </w:r>
+      <w:r>
+        <w:rPr>
+          <w:noProof/>
+        </w:rPr>
+        <w:t>1.1</w:t>
+      </w:r>
+      <w:r>
+        <w:fldChar w:fldCharType="end"/>
+      </w:r>
       <w:r>
         <w:t>.</w:t>
       </w:r>
-      <w:fldSimple w:instr=" SEQ Figura \* ARABIC \s 3 ">
-        <w:r>
-          <w:rPr>
-            <w:noProof/>
-          </w:rPr>
-          <w:t>3</w:t>
-        </w:r>
-      </w:fldSimple>
+      <w:r>
+        <w:fldChar w:fldCharType="begin"/>
+      </w:r>
+      <w:r>
+        <w:instrText xml:space="preserve"> SEQ Figura \* ARABIC \s 3 </w:instrText>
+      </w:r>
+      <w:r>
+        <w:fldChar w:fldCharType="separate"/>
+      </w:r>
+      <w:r>
+        <w:rPr>
+          <w:noProof/>
+        </w:rPr>
+        <w:t>3</w:t>
+      </w:r>
+      <w:r>
+        <w:fldChar w:fldCharType="end"/>
+      </w:r>
       <w:r>
         <w:t xml:space="preserve">: Ventana principal de </w:t>
       </w:r>
@@ -6180,7 +6539,7 @@
       <w:pPr>
         <w:pStyle w:val="Ttulo3"/>
       </w:pPr>
-      <w:bookmarkStart w:id="6" w:name="_Toc484018615"/>
+      <w:bookmarkStart w:id="6" w:name="_Toc484026752"/>
       <w:r>
         <w:lastRenderedPageBreak/>
         <w:t>Objetivos</w:t>
@@ -6223,7 +6582,7 @@
       <w:pPr>
         <w:pStyle w:val="Ttulo3"/>
       </w:pPr>
-      <w:bookmarkStart w:id="7" w:name="_Toc484018616"/>
+      <w:bookmarkStart w:id="7" w:name="_Toc484026753"/>
       <w:r>
         <w:t>Metodología</w:t>
       </w:r>
@@ -6410,7 +6769,7 @@
       <w:pPr>
         <w:pStyle w:val="Ttulo3"/>
       </w:pPr>
-      <w:bookmarkStart w:id="8" w:name="_Toc484018617"/>
+      <w:bookmarkStart w:id="8" w:name="_Toc484026754"/>
       <w:r>
         <w:t>Organización de la memoria</w:t>
       </w:r>
@@ -6503,7 +6862,7 @@
         <w:lastRenderedPageBreak/>
         <w:br/>
       </w:r>
-      <w:bookmarkStart w:id="9" w:name="_Toc484018618"/>
+      <w:bookmarkStart w:id="9" w:name="_Toc484026755"/>
       <w:r>
         <w:t>Herramientas y tecnologías</w:t>
       </w:r>
@@ -6521,7 +6880,7 @@
       <w:pPr>
         <w:pStyle w:val="Ttulo3"/>
       </w:pPr>
-      <w:bookmarkStart w:id="10" w:name="_Toc484018619"/>
+      <w:bookmarkStart w:id="10" w:name="_Toc484026756"/>
       <w:r>
         <w:t>Electron</w:t>
       </w:r>
@@ -6663,13 +7022,125 @@
       <w:r>
         <w:t xml:space="preserve"> popular navegador Chrome.</w:t>
       </w:r>
+      <w:r>
+        <w:t xml:space="preserve"> Gracias a la utilización de Node.js para su base, todos los paquetes y programas escritos en este lenguaje se pueden utilizar en nuestra aplicación, lo que aumenta aún más las posibilidades y la versatilidad de la aplicación desarrollada.</w:t>
+      </w:r>
     </w:p>
     <w:p>
       <w:pPr>
         <w:pStyle w:val="Prrafo"/>
       </w:pPr>
       <w:r>
-        <w:t xml:space="preserve">Como se puede ver, todo lo que está detrás de Electron está basado en la filosofía del código abierto, donde cualquiera puede acceder al código fuente. Existe desde el año 2013 y su primera versión estable fue liberada en mayo de 2016. Actualmente está disponible en brasileño, chino, coreano, español, inglés y turco. Sobre él se han basado varias aplicaciones como los editores de texto y código </w:t>
+        <w:t xml:space="preserve">Como veremos más adelante, en los capítulos IV, V y VI, evitaremos el uso de Node.js, en favor de tecnologías puramente web, y se probará el uso de la aplicación ya desarrollada sobre los sistemas operativos Windows, Mac OS y Ubuntu. </w:t>
+      </w:r>
+    </w:p>
+    <w:p>
+      <w:pPr>
+        <w:pStyle w:val="Prrafo"/>
+      </w:pPr>
+      <w:r>
+        <w:t xml:space="preserve">Electron nos permite integración nativa con el gestor de ventanas de cada sistema operativo, lo que nos </w:t>
+      </w:r>
+      <w:r>
+        <w:t>da acceso</w:t>
+      </w:r>
+      <w:r>
+        <w:t xml:space="preserve">, por ejemplo, en el caso de Windows, </w:t>
+      </w:r>
+      <w:r>
+        <w:t xml:space="preserve">a </w:t>
+      </w:r>
+      <w:r>
+        <w:t>utilizar</w:t>
+      </w:r>
+      <w:r>
+        <w:t xml:space="preserve"> y personalizar</w:t>
+      </w:r>
+      <w:r>
+        <w:t xml:space="preserve"> el menú superior, donde habitualmente se encuentran las funciones de inicio, archivo, ventana o ayuda. Gracias a esto, podremos ubicar </w:t>
+      </w:r>
+      <w:r>
+        <w:t>nuestras propias</w:t>
+      </w:r>
+      <w:r>
+        <w:t xml:space="preserve"> funcionalidades en </w:t>
+      </w:r>
+      <w:r>
+        <w:t>dicho</w:t>
+      </w:r>
+      <w:r>
+        <w:t xml:space="preserve"> menú</w:t>
+      </w:r>
+      <w:r>
+        <w:t>, como por ejemplo, recargar o abandonar el juego</w:t>
+      </w:r>
+      <w:r>
+        <w:t>.</w:t>
+      </w:r>
+    </w:p>
+    <w:p>
+      <w:pPr>
+        <w:pStyle w:val="Prrafo"/>
+      </w:pPr>
+      <w:r>
+        <w:lastRenderedPageBreak/>
+        <w:t>Además</w:t>
+      </w:r>
+      <w:r>
+        <w:t xml:space="preserve">, </w:t>
+      </w:r>
+      <w:r>
+        <w:t xml:space="preserve">gracias a que detrás del desarrollo se encuentra una empresa como GitHub, </w:t>
+      </w:r>
+      <w:r>
+        <w:t xml:space="preserve">todo lo </w:t>
+      </w:r>
+      <w:r>
+        <w:t>referente con el desarrollo de</w:t>
+      </w:r>
+      <w:r>
+        <w:t xml:space="preserve"> Electron está basado en la filosofía del código abierto, donde cualquiera puede acceder al código fuente</w:t>
+      </w:r>
+      <w:r>
+        <w:t>, por lo que podemos analizarlo si nos hiciese falta</w:t>
+      </w:r>
+      <w:r>
+        <w:t xml:space="preserve">. </w:t>
+      </w:r>
+    </w:p>
+    <w:p>
+      <w:pPr>
+        <w:pStyle w:val="Prrafo"/>
+      </w:pPr>
+      <w:r>
+        <w:t>La primera versión e</w:t>
+      </w:r>
+      <w:r>
+        <w:t>xiste desde el año 2013</w:t>
+      </w:r>
+      <w:r>
+        <w:t>, sin embargo, la</w:t>
+      </w:r>
+      <w:r>
+        <w:t xml:space="preserve"> primera versión estable</w:t>
+      </w:r>
+      <w:r>
+        <w:t xml:space="preserve"> (1.0.0)</w:t>
+      </w:r>
+      <w:r>
+        <w:t xml:space="preserve"> fue liberada en mayo de 2016. Actualmente está disponible en</w:t>
+      </w:r>
+      <w:r>
+        <w:t xml:space="preserve"> varios idiomas, entre los que se encuentran el</w:t>
+      </w:r>
+      <w:r>
+        <w:t xml:space="preserve"> brasileño, chino, coreano, español, inglés </w:t>
+      </w:r>
+      <w:r>
+        <w:t>o</w:t>
+      </w:r>
+      <w:r>
+        <w:t xml:space="preserve"> turco. Sobre él se han basado varias aplicaciones como los editores de texto y código </w:t>
       </w:r>
       <w:proofErr w:type="spellStart"/>
       <w:r>
@@ -6759,29 +7230,49 @@
       <w:pPr>
         <w:pStyle w:val="Leyenda"/>
       </w:pPr>
-      <w:bookmarkStart w:id="11" w:name="_Toc484018643"/>
+      <w:bookmarkStart w:id="11" w:name="_Toc484026781"/>
       <w:r>
         <w:t xml:space="preserve">Figura </w:t>
       </w:r>
-      <w:fldSimple w:instr=" STYLEREF 3 \s ">
-        <w:r>
-          <w:rPr>
-            <w:noProof/>
-          </w:rPr>
-          <w:t>2.1</w:t>
-        </w:r>
-      </w:fldSimple>
+      <w:r>
+        <w:fldChar w:fldCharType="begin"/>
+      </w:r>
+      <w:r>
+        <w:instrText xml:space="preserve"> STYLEREF 3 \s </w:instrText>
+      </w:r>
+      <w:r>
+        <w:fldChar w:fldCharType="separate"/>
+      </w:r>
+      <w:r>
+        <w:rPr>
+          <w:noProof/>
+        </w:rPr>
+        <w:t>2.1</w:t>
+      </w:r>
+      <w:r>
+        <w:fldChar w:fldCharType="end"/>
+      </w:r>
       <w:r>
         <w:t>.</w:t>
       </w:r>
-      <w:fldSimple w:instr=" SEQ Figura \* ARABIC \s 3 ">
-        <w:r>
-          <w:rPr>
-            <w:noProof/>
-          </w:rPr>
-          <w:t>1</w:t>
-        </w:r>
-      </w:fldSimple>
+      <w:r>
+        <w:fldChar w:fldCharType="begin"/>
+      </w:r>
+      <w:r>
+        <w:instrText xml:space="preserve"> SEQ Figura \* ARABIC \s 3 </w:instrText>
+      </w:r>
+      <w:r>
+        <w:fldChar w:fldCharType="separate"/>
+      </w:r>
+      <w:r>
+        <w:rPr>
+          <w:noProof/>
+        </w:rPr>
+        <w:t>1</w:t>
+      </w:r>
+      <w:r>
+        <w:fldChar w:fldCharType="end"/>
+      </w:r>
       <w:r>
         <w:t>: Logo de Electron</w:t>
       </w:r>
@@ -6789,16 +7280,10 @@
     </w:p>
     <w:p>
       <w:pPr>
-        <w:pStyle w:val="Prrafo"/>
-      </w:pPr>
-    </w:p>
-    <w:p>
-      <w:pPr>
         <w:pStyle w:val="Ttulo3"/>
       </w:pPr>
-      <w:bookmarkStart w:id="12" w:name="_Toc484018620"/>
-      <w:r>
-        <w:lastRenderedPageBreak/>
+      <w:bookmarkStart w:id="12" w:name="_Toc484026757"/>
+      <w:r>
         <w:t>Blockly</w:t>
       </w:r>
       <w:bookmarkEnd w:id="12"/>
@@ -6931,16 +7416,14 @@
         <w:t xml:space="preserve">Esta herramienta está desarrollada principalmente en Javascript, ya que su diseño original estaba pensado para </w:t>
       </w:r>
       <w:r>
-        <w:t>funcionar sobre navegadores web. Sin embargo, también se ha implementado para los sistemas operativos móviles Android e iOS, a pesar de que algunas características de la versión web no están disponibles</w:t>
-      </w:r>
-      <w:r>
-        <w:t xml:space="preserve">, como una de la que hacemos uso, que nos permite iluminar los bloques según definamos, en nuestro caso, para mostrar </w:t>
-      </w:r>
-      <w:r>
-        <w:t>al usuario</w:t>
-      </w:r>
-      <w:r>
-        <w:t xml:space="preserve"> cual es el paso que se está ejecutando en ese momento</w:t>
+        <w:t xml:space="preserve">funcionar sobre navegadores web. Sin </w:t>
+      </w:r>
+      <w:r>
+        <w:lastRenderedPageBreak/>
+        <w:t>embargo, también se ha implementado para los sistemas operativos móviles Android e iOS, a pesar de que algunas características de la versión web no están disponibles</w:t>
+      </w:r>
+      <w:r>
+        <w:t>, como una de la que hacemos uso, que nos permite iluminar los bloques según definamos, en nuestro caso, para mostrar al usuario cual es el paso que se está ejecutando en ese momento</w:t>
       </w:r>
       <w:r>
         <w:t>.</w:t>
@@ -7028,7 +7511,6 @@
         <w:pStyle w:val="Prrafo"/>
       </w:pPr>
       <w:r>
-        <w:lastRenderedPageBreak/>
         <w:t>Lo que encontramos a la hora de utilizarlo, es u</w:t>
       </w:r>
       <w:r>
@@ -7087,10 +7569,11 @@
           <w:noProof/>
           <w:lang w:val="es-ES"/>
         </w:rPr>
+        <w:lastRenderedPageBreak/>
         <w:drawing>
           <wp:inline distT="0" distB="0" distL="0" distR="0" wp14:anchorId="2C148EAB" wp14:editId="2BB2126F">
-            <wp:extent cx="4931552" cy="3871356"/>
-            <wp:effectExtent l="0" t="0" r="2540" b="0"/>
+            <wp:extent cx="5364000" cy="4210850"/>
+            <wp:effectExtent l="0" t="0" r="8255" b="0"/>
             <wp:docPr id="4" name="Imagen 4"/>
             <wp:cNvGraphicFramePr>
               <a:graphicFrameLocks xmlns:a="http://schemas.openxmlformats.org/drawingml/2006/main" noChangeAspect="1"/>
@@ -7117,7 +7600,7 @@
                   <pic:spPr>
                     <a:xfrm>
                       <a:off x="0" y="0"/>
-                      <a:ext cx="5051787" cy="3965743"/>
+                      <a:ext cx="5364000" cy="4210850"/>
                     </a:xfrm>
                     <a:prstGeom prst="rect">
                       <a:avLst/>
@@ -7134,29 +7617,49 @@
       <w:pPr>
         <w:pStyle w:val="Leyenda"/>
       </w:pPr>
-      <w:bookmarkStart w:id="13" w:name="_Toc484018644"/>
+      <w:bookmarkStart w:id="13" w:name="_Toc484026782"/>
       <w:r>
         <w:t xml:space="preserve">Figura </w:t>
       </w:r>
-      <w:fldSimple w:instr=" STYLEREF 3 \s ">
-        <w:r>
-          <w:rPr>
-            <w:noProof/>
-          </w:rPr>
-          <w:t>2.2</w:t>
-        </w:r>
-      </w:fldSimple>
+      <w:r>
+        <w:fldChar w:fldCharType="begin"/>
+      </w:r>
+      <w:r>
+        <w:instrText xml:space="preserve"> STYLEREF 3 \s </w:instrText>
+      </w:r>
+      <w:r>
+        <w:fldChar w:fldCharType="separate"/>
+      </w:r>
+      <w:r>
+        <w:rPr>
+          <w:noProof/>
+        </w:rPr>
+        <w:t>2.2</w:t>
+      </w:r>
+      <w:r>
+        <w:fldChar w:fldCharType="end"/>
+      </w:r>
       <w:r>
         <w:t>.</w:t>
       </w:r>
-      <w:fldSimple w:instr=" SEQ Figura \* ARABIC \s 3 ">
-        <w:r>
-          <w:rPr>
-            <w:noProof/>
-          </w:rPr>
-          <w:t>1</w:t>
-        </w:r>
-      </w:fldSimple>
+      <w:r>
+        <w:fldChar w:fldCharType="begin"/>
+      </w:r>
+      <w:r>
+        <w:instrText xml:space="preserve"> SEQ Figura \* ARABIC \s 3 </w:instrText>
+      </w:r>
+      <w:r>
+        <w:fldChar w:fldCharType="separate"/>
+      </w:r>
+      <w:r>
+        <w:rPr>
+          <w:noProof/>
+        </w:rPr>
+        <w:t>1</w:t>
+      </w:r>
+      <w:r>
+        <w:fldChar w:fldCharType="end"/>
+      </w:r>
       <w:r>
         <w:t>: Interfaz de usuario de Blockly</w:t>
       </w:r>
@@ -7185,11 +7688,7 @@
         <w:t xml:space="preserve"> y para ello necesitamos contar con nuestros propios bloques. </w:t>
       </w:r>
       <w:r>
-        <w:t xml:space="preserve">Cada bloque, sea personalizado o de los que ya integra Blockly, está formado por dos partes, un apartado para la definición del bloque, como se ve, que aspecto general tiene, que textos contiene, de qué color es, si tiene o no conexiones con otros bloques y de qué tipo son, etc., y otro para la función generadora de código, la cual se encarga de generar la cadena de código correspondiente a ese bloque. Esa parte </w:t>
-      </w:r>
-      <w:r>
-        <w:lastRenderedPageBreak/>
-        <w:t>se escribe siempre bajo Javascript, aun cuando queramos que la generación de código sea a otro lenguaje distinto.</w:t>
+        <w:t>Cada bloque, sea personalizado o de los que ya integra Blockly, está formado por dos partes, un apartado para la definición del bloque, como se ve, que aspecto general tiene, que textos contiene, de qué color es, si tiene o no conexiones con otros bloques y de qué tipo son, etc., y otro para la función generadora de código, la cual se encarga de generar la cadena de código correspondiente a ese bloque. Esa parte se escribe siempre bajo Javascript, aun cuando queramos que la generación de código sea a otro lenguaje distinto.</w:t>
       </w:r>
     </w:p>
     <w:p>
@@ -7264,7 +7763,11 @@
         <w:t>Esta herramienta está</w:t>
       </w:r>
       <w:r>
-        <w:t xml:space="preserve"> dividida en dos secciones. La parte izquierda nos sirve para generar el bloque, mientras que en la derecha podemos ir viendo el resultado final</w:t>
+        <w:t xml:space="preserve"> dividida en dos secciones. La parte izquierda nos sirve para generar el </w:t>
+      </w:r>
+      <w:r>
+        <w:lastRenderedPageBreak/>
+        <w:t>bloque, mientras que en la derecha podemos ir viendo el resultado final</w:t>
       </w:r>
       <w:r>
         <w:t>, así como el código correspondiente a las dos partes del bloque mencionadas anteriormente</w:t>
@@ -7369,7 +7872,7 @@
         <w:pStyle w:val="Descripcin"/>
         <w:jc w:val="center"/>
       </w:pPr>
-      <w:bookmarkStart w:id="14" w:name="_Toc484018645"/>
+      <w:bookmarkStart w:id="14" w:name="_Toc484026783"/>
       <w:r>
         <w:t xml:space="preserve">Figura </w:t>
       </w:r>
@@ -7422,7 +7925,6 @@
         <w:pStyle w:val="Prrafo"/>
       </w:pPr>
       <w:r>
-        <w:lastRenderedPageBreak/>
         <w:t>En la actualidad existen numeros</w:t>
       </w:r>
       <w:r>
@@ -7586,11 +8088,338 @@
       <w:pPr>
         <w:pStyle w:val="Ttulo3"/>
       </w:pPr>
-      <w:bookmarkStart w:id="15" w:name="_Toc484018621"/>
-      <w:r>
+      <w:bookmarkStart w:id="15" w:name="_Toc484026758"/>
+      <w:proofErr w:type="spellStart"/>
+      <w:r>
+        <w:lastRenderedPageBreak/>
+        <w:t>Pure</w:t>
+      </w:r>
+      <w:bookmarkEnd w:id="15"/>
+      <w:proofErr w:type="spellEnd"/>
+    </w:p>
+    <w:p>
+      <w:pPr>
+        <w:pStyle w:val="Prrafo"/>
+      </w:pPr>
+      <w:r>
+        <w:t xml:space="preserve">Como hemos visto en los anteriores apartados, nuestra aplicación está desarrollada utilizando tecnologías web. Con esto, necesitamos una manera de poder colocar los diferentes objetos de la interfaz de una manera limpia y ordenada utilizando CSS, un lenguaje de diseño </w:t>
+      </w:r>
+      <w:r>
+        <w:t xml:space="preserve">que se basa en los lenguajes de marcado. </w:t>
+      </w:r>
+      <w:r>
+        <w:t xml:space="preserve">En la actualidad, se está estilando </w:t>
+      </w:r>
+      <w:r>
+        <w:t>el uso de</w:t>
+      </w:r>
+      <w:r>
+        <w:t xml:space="preserve"> </w:t>
+      </w:r>
+      <w:r>
+        <w:t>f</w:t>
+      </w:r>
+      <w:bookmarkStart w:id="16" w:name="_GoBack"/>
+      <w:bookmarkEnd w:id="16"/>
+      <w:r>
+        <w:t xml:space="preserve">rameworks de </w:t>
+      </w:r>
+      <w:r>
+        <w:t>este lenguaje</w:t>
+      </w:r>
+      <w:r>
+        <w:t xml:space="preserve">, </w:t>
+      </w:r>
+      <w:r>
+        <w:t>los cuales</w:t>
+      </w:r>
+      <w:r>
+        <w:t xml:space="preserve"> son librerías que de manera genérica nos ayudan a realizar el diseño de nuestras páginas web. Gracias a ellos, es mucho más fácil y rápido poder crear una página web, con elementos como imágenes, tablas, etc. Muchos de ellos también nos aseguran que funcionarán sobre distintos navegadores, ya que cumplen los estándares al respecto.</w:t>
+      </w:r>
+    </w:p>
+    <w:p>
+      <w:pPr>
+        <w:pStyle w:val="Prrafo"/>
+      </w:pPr>
+      <w:r>
+        <w:t xml:space="preserve">En nuestro caso, entre las numerosas alternativas, se decidió utilizar </w:t>
+      </w:r>
+      <w:proofErr w:type="spellStart"/>
+      <w:r>
+        <w:t>Pure</w:t>
+      </w:r>
+      <w:proofErr w:type="spellEnd"/>
+      <w:sdt>
+        <w:sdtPr>
+          <w:id w:val="-649597300"/>
+          <w:citation/>
+        </w:sdtPr>
+        <w:sdtContent>
+          <w:r>
+            <w:fldChar w:fldCharType="begin"/>
+          </w:r>
+          <w:r>
+            <w:rPr>
+              <w:lang w:val="es-ES"/>
+            </w:rPr>
+            <w:instrText xml:space="preserve"> CITATION Yah \l 3082 </w:instrText>
+          </w:r>
+          <w:r>
+            <w:fldChar w:fldCharType="separate"/>
+          </w:r>
+          <w:r>
+            <w:rPr>
+              <w:noProof/>
+              <w:lang w:val="es-ES"/>
+            </w:rPr>
+            <w:t xml:space="preserve"> </w:t>
+          </w:r>
+          <w:r>
+            <w:rPr>
+              <w:noProof/>
+              <w:lang w:val="es-ES"/>
+            </w:rPr>
+            <w:t>[20]</w:t>
+          </w:r>
+          <w:r>
+            <w:fldChar w:fldCharType="end"/>
+          </w:r>
+        </w:sdtContent>
+      </w:sdt>
+      <w:r>
+        <w:t xml:space="preserve">, una solución desarrollada por </w:t>
+      </w:r>
+      <w:proofErr w:type="spellStart"/>
+      <w:r>
+        <w:t>Yahoo</w:t>
+      </w:r>
+      <w:proofErr w:type="spellEnd"/>
+      <w:r>
+        <w:t xml:space="preserve">!, y que destaca por ser extremadamente ligera. Este fue el punto decisivo que nos llevó a utilizarlo, </w:t>
+      </w:r>
+      <w:r>
+        <w:t xml:space="preserve">desechando otras ideas que son incluso más potentes, </w:t>
+      </w:r>
+      <w:r>
+        <w:t xml:space="preserve">ya que vamos a utilizar muchos elementos, como imágenes, vídeos, etc., </w:t>
+      </w:r>
+      <w:r>
+        <w:t xml:space="preserve">lo que ocasionará un incremento en el peso global de la aplicación, </w:t>
+      </w:r>
+      <w:r>
+        <w:t>por lo que necesitamos aligerar el sistema de todas las maneras posibles.</w:t>
+      </w:r>
+    </w:p>
+    <w:p>
+      <w:pPr>
+        <w:pStyle w:val="Prrafo"/>
+      </w:pPr>
+      <w:r>
+        <w:t xml:space="preserve">A pesar de utilizar </w:t>
+      </w:r>
+      <w:proofErr w:type="spellStart"/>
+      <w:r>
+        <w:t>Pure</w:t>
+      </w:r>
+      <w:proofErr w:type="spellEnd"/>
+      <w:r>
+        <w:t xml:space="preserve">, </w:t>
+      </w:r>
+      <w:r>
+        <w:t>tenemos que mencionar</w:t>
+      </w:r>
+      <w:r>
+        <w:t xml:space="preserve"> a</w:t>
+      </w:r>
+      <w:r>
+        <w:t xml:space="preserve"> Bootstrap, otro</w:t>
+      </w:r>
+      <w:r>
+        <w:t xml:space="preserve"> framework</w:t>
+      </w:r>
+      <w:r>
+        <w:t xml:space="preserve"> de CSS</w:t>
+      </w:r>
+      <w:r>
+        <w:t xml:space="preserve"> que también se barajó</w:t>
+      </w:r>
+      <w:r>
+        <w:t xml:space="preserve">. Sin embargo, este es mucho más pesado, puesto que incluye muchas más opciones de personalización y estilos propios. Por esto, el peso total se eleva de los 3.8Kb que ocupa </w:t>
+      </w:r>
+      <w:proofErr w:type="spellStart"/>
+      <w:r>
+        <w:t>Pure</w:t>
+      </w:r>
+      <w:proofErr w:type="spellEnd"/>
+      <w:r>
+        <w:t xml:space="preserve"> a 134Kb, es decir 35 veces más. A pesar de todo ello, Bootstrap, desarrollado por Twitter, es hasta el momento el segundo repositorio más popular de GitHub</w:t>
+      </w:r>
+      <w:sdt>
+        <w:sdtPr>
+          <w:id w:val="1091206106"/>
+          <w:citation/>
+        </w:sdtPr>
+        <w:sdtContent>
+          <w:r>
+            <w:fldChar w:fldCharType="begin"/>
+          </w:r>
+          <w:r>
+            <w:rPr>
+              <w:lang w:val="es-ES"/>
+            </w:rPr>
+            <w:instrText xml:space="preserve"> CITATION Git1 \l 3082 </w:instrText>
+          </w:r>
+          <w:r>
+            <w:fldChar w:fldCharType="separate"/>
+          </w:r>
+          <w:r>
+            <w:rPr>
+              <w:noProof/>
+              <w:lang w:val="es-ES"/>
+            </w:rPr>
+            <w:t xml:space="preserve"> </w:t>
+          </w:r>
+          <w:r>
+            <w:rPr>
+              <w:noProof/>
+              <w:lang w:val="es-ES"/>
+            </w:rPr>
+            <w:t>[21]</w:t>
+          </w:r>
+          <w:r>
+            <w:fldChar w:fldCharType="end"/>
+          </w:r>
+        </w:sdtContent>
+      </w:sdt>
+      <w:r>
+        <w:t>.</w:t>
+      </w:r>
+    </w:p>
+    <w:p>
+      <w:pPr>
+        <w:pStyle w:val="Prrafo"/>
+      </w:pPr>
+    </w:p>
+    <w:p>
+      <w:pPr>
+        <w:pStyle w:val="Prrafo"/>
+        <w:keepNext/>
+      </w:pPr>
+      <w:r>
+        <w:rPr>
+          <w:noProof/>
+          <w:lang w:val="es-ES"/>
+        </w:rPr>
+        <w:drawing>
+          <wp:inline distT="0" distB="0" distL="0" distR="0" wp14:anchorId="73541EEF" wp14:editId="7D339C0D">
+            <wp:extent cx="6120130" cy="1059180"/>
+            <wp:effectExtent l="0" t="0" r="0" b="7620"/>
+            <wp:docPr id="16" name="Imagen 16"/>
+            <wp:cNvGraphicFramePr>
+              <a:graphicFrameLocks xmlns:a="http://schemas.openxmlformats.org/drawingml/2006/main" noChangeAspect="1"/>
+            </wp:cNvGraphicFramePr>
+            <a:graphic xmlns:a="http://schemas.openxmlformats.org/drawingml/2006/main">
+              <a:graphicData uri="http://schemas.openxmlformats.org/drawingml/2006/picture">
+                <pic:pic xmlns:pic="http://schemas.openxmlformats.org/drawingml/2006/picture">
+                  <pic:nvPicPr>
+                    <pic:cNvPr id="16" name="logo_pure@2x.png"/>
+                    <pic:cNvPicPr/>
+                  </pic:nvPicPr>
+                  <pic:blipFill>
+                    <a:blip r:embed="rId26">
+                      <a:extLst>
+                        <a:ext uri="{28A0092B-C50C-407E-A947-70E740481C1C}">
+                          <a14:useLocalDpi xmlns:a14="http://schemas.microsoft.com/office/drawing/2010/main" val="0"/>
+                        </a:ext>
+                      </a:extLst>
+                    </a:blip>
+                    <a:stretch>
+                      <a:fillRect/>
+                    </a:stretch>
+                  </pic:blipFill>
+                  <pic:spPr>
+                    <a:xfrm>
+                      <a:off x="0" y="0"/>
+                      <a:ext cx="6120130" cy="1059180"/>
+                    </a:xfrm>
+                    <a:prstGeom prst="rect">
+                      <a:avLst/>
+                    </a:prstGeom>
+                  </pic:spPr>
+                </pic:pic>
+              </a:graphicData>
+            </a:graphic>
+          </wp:inline>
+        </w:drawing>
+      </w:r>
+    </w:p>
+    <w:p>
+      <w:pPr>
+        <w:pStyle w:val="Leyenda"/>
+      </w:pPr>
+      <w:bookmarkStart w:id="17" w:name="_Toc484026784"/>
+      <w:r>
+        <w:t xml:space="preserve">Figura </w:t>
+      </w:r>
+      <w:r>
+        <w:fldChar w:fldCharType="begin"/>
+      </w:r>
+      <w:r>
+        <w:instrText xml:space="preserve"> STYLEREF 3 \s </w:instrText>
+      </w:r>
+      <w:r>
+        <w:fldChar w:fldCharType="separate"/>
+      </w:r>
+      <w:r>
+        <w:rPr>
+          <w:noProof/>
+        </w:rPr>
+        <w:t>2.3</w:t>
+      </w:r>
+      <w:r>
+        <w:fldChar w:fldCharType="end"/>
+      </w:r>
+      <w:r>
+        <w:t>.</w:t>
+      </w:r>
+      <w:r>
+        <w:fldChar w:fldCharType="begin"/>
+      </w:r>
+      <w:r>
+        <w:instrText xml:space="preserve"> SEQ Figura \* ARABIC \s 3 </w:instrText>
+      </w:r>
+      <w:r>
+        <w:fldChar w:fldCharType="separate"/>
+      </w:r>
+      <w:r>
+        <w:rPr>
+          <w:noProof/>
+        </w:rPr>
+        <w:t>1</w:t>
+      </w:r>
+      <w:r>
+        <w:fldChar w:fldCharType="end"/>
+      </w:r>
+      <w:r>
+        <w:t xml:space="preserve">: Logo de </w:t>
+      </w:r>
+      <w:proofErr w:type="spellStart"/>
+      <w:r>
+        <w:t>Pure</w:t>
+      </w:r>
+      <w:bookmarkEnd w:id="17"/>
+      <w:proofErr w:type="spellEnd"/>
+    </w:p>
+    <w:p>
+      <w:pPr>
+        <w:pStyle w:val="Ttulo3"/>
+      </w:pPr>
+      <w:bookmarkStart w:id="18" w:name="_Toc484026759"/>
+      <w:r>
+        <w:lastRenderedPageBreak/>
         <w:t>Librerías Javascript</w:t>
       </w:r>
-      <w:bookmarkEnd w:id="15"/>
+      <w:bookmarkEnd w:id="18"/>
     </w:p>
     <w:p>
       <w:pPr>
@@ -7610,12 +8439,12 @@
       <w:pPr>
         <w:pStyle w:val="Ttulo4"/>
       </w:pPr>
-      <w:bookmarkStart w:id="16" w:name="_Toc484018622"/>
+      <w:bookmarkStart w:id="19" w:name="_Toc484026760"/>
       <w:proofErr w:type="gramStart"/>
       <w:r>
         <w:t>jQuery</w:t>
       </w:r>
-      <w:bookmarkEnd w:id="16"/>
+      <w:bookmarkEnd w:id="19"/>
       <w:proofErr w:type="gramEnd"/>
     </w:p>
     <w:p>
@@ -7657,7 +8486,7 @@
               <w:noProof/>
               <w:lang w:val="es-ES"/>
             </w:rPr>
-            <w:t>[20]</w:t>
+            <w:t>[22]</w:t>
           </w:r>
           <w:r>
             <w:fldChar w:fldCharType="end"/>
@@ -7697,7 +8526,7 @@
               <w:noProof/>
               <w:lang w:val="es-ES"/>
             </w:rPr>
-            <w:t>[21]</w:t>
+            <w:t>[23]</w:t>
           </w:r>
           <w:r>
             <w:fldChar w:fldCharType="end"/>
@@ -7868,7 +8697,7 @@
           <w:lang w:val="es-ES"/>
         </w:rPr>
         <w:drawing>
-          <wp:inline distT="0" distB="0" distL="0" distR="0" wp14:anchorId="69B81218" wp14:editId="559B13B6">
+          <wp:inline distT="0" distB="0" distL="0" distR="0" wp14:anchorId="2073D6D6" wp14:editId="1705919B">
             <wp:extent cx="6120130" cy="1496695"/>
             <wp:effectExtent l="0" t="0" r="0" b="8255"/>
             <wp:docPr id="1" name="Imagen 1"/>
@@ -7883,7 +8712,7 @@
                     <pic:cNvPicPr/>
                   </pic:nvPicPr>
                   <pic:blipFill>
-                    <a:blip r:embed="rId26">
+                    <a:blip r:embed="rId27">
                       <a:extLst>
                         <a:ext uri="{28A0092B-C50C-407E-A947-70E740481C1C}">
                           <a14:useLocalDpi xmlns:a14="http://schemas.microsoft.com/office/drawing/2010/main" val="0"/>
@@ -7914,47 +8743,68 @@
       <w:pPr>
         <w:pStyle w:val="Leyenda"/>
       </w:pPr>
-      <w:bookmarkStart w:id="17" w:name="_Toc484018646"/>
+      <w:bookmarkStart w:id="20" w:name="_Toc484026785"/>
       <w:r>
         <w:t xml:space="preserve">Figura </w:t>
       </w:r>
-      <w:fldSimple w:instr=" STYLEREF 3 \s ">
-        <w:r>
-          <w:rPr>
-            <w:noProof/>
-          </w:rPr>
-          <w:t>2.3</w:t>
-        </w:r>
-      </w:fldSimple>
+      <w:r>
+        <w:fldChar w:fldCharType="begin"/>
+      </w:r>
+      <w:r>
+        <w:instrText xml:space="preserve"> STYLEREF 3 \s </w:instrText>
+      </w:r>
+      <w:r>
+        <w:fldChar w:fldCharType="separate"/>
+      </w:r>
+      <w:r>
+        <w:rPr>
+          <w:noProof/>
+        </w:rPr>
+        <w:t>2.4</w:t>
+      </w:r>
+      <w:r>
+        <w:fldChar w:fldCharType="end"/>
+      </w:r>
       <w:r>
         <w:t>.</w:t>
       </w:r>
-      <w:fldSimple w:instr=" SEQ Figura \* ARABIC \s 3 ">
-        <w:r>
-          <w:rPr>
-            <w:noProof/>
-          </w:rPr>
-          <w:t>1</w:t>
-        </w:r>
-      </w:fldSimple>
+      <w:r>
+        <w:fldChar w:fldCharType="begin"/>
+      </w:r>
+      <w:r>
+        <w:instrText xml:space="preserve"> SEQ Figura \* ARABIC \s 3 </w:instrText>
+      </w:r>
+      <w:r>
+        <w:fldChar w:fldCharType="separate"/>
+      </w:r>
+      <w:r>
+        <w:rPr>
+          <w:noProof/>
+        </w:rPr>
+        <w:t>1</w:t>
+      </w:r>
+      <w:r>
+        <w:fldChar w:fldCharType="end"/>
+      </w:r>
       <w:r>
         <w:t>: Logo de jQuery</w:t>
       </w:r>
-      <w:bookmarkEnd w:id="17"/>
+      <w:bookmarkEnd w:id="20"/>
     </w:p>
     <w:p>
       <w:pPr>
         <w:pStyle w:val="Ttulo4"/>
       </w:pPr>
-      <w:bookmarkStart w:id="18" w:name="_Toc484018623"/>
-      <w:r>
+      <w:bookmarkStart w:id="21" w:name="_Toc484026761"/>
+      <w:r>
+        <w:lastRenderedPageBreak/>
         <w:t>JS-</w:t>
       </w:r>
       <w:proofErr w:type="spellStart"/>
       <w:r>
         <w:t>Interpreter</w:t>
       </w:r>
-      <w:bookmarkEnd w:id="18"/>
+      <w:bookmarkEnd w:id="21"/>
       <w:proofErr w:type="spellEnd"/>
     </w:p>
     <w:p>
@@ -7999,7 +8849,7 @@
               <w:noProof/>
               <w:lang w:val="es-ES"/>
             </w:rPr>
-            <w:t>[22]</w:t>
+            <w:t>[24]</w:t>
           </w:r>
           <w:r>
             <w:fldChar w:fldCharType="end"/>
@@ -8007,7 +8857,15 @@
         </w:sdtContent>
       </w:sdt>
       <w:r>
-        <w:t xml:space="preserve"> es un intérprete de Javascript escrito en el mismo lenguaje, y que nos permite ejecutar código Javascript de una manera segura y línea a línea. El entorno de ejecución se encuentra aislado del </w:t>
+        <w:t xml:space="preserve"> es un intérprete de Javascript escrito en el mismo </w:t>
+      </w:r>
+      <w:proofErr w:type="gramStart"/>
+      <w:r>
+        <w:t>lenguaje</w:t>
+      </w:r>
+      <w:proofErr w:type="gramEnd"/>
+      <w:r>
+        <w:t xml:space="preserve">, y que nos permite ejecutar código Javascript de una manera segura y línea a línea. El entorno de ejecución se encuentra aislado del </w:t>
       </w:r>
       <w:r>
         <w:t>entorno principal de nuestro programa, lo que aporta una mayor seguridad, y además permite mantener varias instancias del intérprete corriendo, especialmente diseñado para aquellas aplicaciones multihilo.</w:t>
@@ -8236,7 +9094,16 @@
         <w:pStyle w:val="Prrafo"/>
       </w:pPr>
       <w:r>
-        <w:t xml:space="preserve">En ese caso, ya hemos cargado la cadena en el intérprete. Para </w:t>
+        <w:t>Ya</w:t>
+      </w:r>
+      <w:r>
+        <w:t xml:space="preserve"> hemos cargado la cadena</w:t>
+      </w:r>
+      <w:r>
+        <w:t xml:space="preserve"> en el intérprete</w:t>
+      </w:r>
+      <w:r>
+        <w:t xml:space="preserve">. Para </w:t>
       </w:r>
       <w:r>
         <w:t>probarla</w:t>
@@ -8286,7 +9153,13 @@
         <w:t>, lo</w:t>
       </w:r>
       <w:r>
-        <w:t xml:space="preserve"> que ejecuta el código contenido en </w:t>
+        <w:t xml:space="preserve"> que ejecuta el código </w:t>
+      </w:r>
+      <w:r>
+        <w:t>de</w:t>
+      </w:r>
+      <w:r>
+        <w:t xml:space="preserve"> </w:t>
       </w:r>
       <w:proofErr w:type="spellStart"/>
       <w:r>
@@ -8338,13 +9211,11 @@
         <w:pStyle w:val="Prrafo"/>
       </w:pPr>
       <w:r>
-        <w:t xml:space="preserve">A pesar de que ya hemos visto que para </w:t>
-      </w:r>
-      <w:proofErr w:type="gramStart"/>
-      <w:r>
-        <w:t>nuestra</w:t>
-      </w:r>
-      <w:proofErr w:type="gramEnd"/>
+        <w:t>A pesar de que</w:t>
+      </w:r>
+      <w:r>
+        <w:t xml:space="preserve"> ya hemos visto que para nuestro</w:t>
+      </w:r>
       <w:r>
         <w:t xml:space="preserve"> caso la aplicación anterior no tendría mucho sentido, también hemos comentado que permite la ejecución paso a paso o línea a línea. Para ello, se define la siguiente función:</w:t>
       </w:r>
@@ -8512,7 +9383,7 @@
           <w:sz w:val="22"/>
           <w:shd w:val="clear" w:color="auto" w:fill="FFFFFF"/>
         </w:rPr>
-        <w:t>, 0);</w:t>
+        <w:t>, 0);}</w:t>
       </w:r>
     </w:p>
     <w:p>
@@ -8530,7 +9401,7 @@
           <w:sz w:val="22"/>
           <w:shd w:val="clear" w:color="auto" w:fill="FFFFFF"/>
         </w:rPr>
-        <w:t xml:space="preserve">      }</w:t>
+        <w:t xml:space="preserve">    }</w:t>
       </w:r>
     </w:p>
     <w:p>
@@ -8548,44 +9419,26 @@
           <w:sz w:val="22"/>
           <w:shd w:val="clear" w:color="auto" w:fill="FFFFFF"/>
         </w:rPr>
-        <w:t xml:space="preserve">    }</w:t>
-      </w:r>
-    </w:p>
-    <w:p>
-      <w:pPr>
-        <w:pStyle w:val="Prrafo"/>
+        <w:t xml:space="preserve">    </w:t>
+      </w:r>
+      <w:proofErr w:type="spellStart"/>
+      <w:proofErr w:type="gramStart"/>
+      <w:r>
         <w:rPr>
           <w:rFonts w:ascii="Consolas" w:hAnsi="Consolas"/>
           <w:sz w:val="22"/>
           <w:shd w:val="clear" w:color="auto" w:fill="FFFFFF"/>
         </w:rPr>
-      </w:pPr>
+        <w:t>nextStep</w:t>
+      </w:r>
+      <w:proofErr w:type="spellEnd"/>
+      <w:proofErr w:type="gramEnd"/>
       <w:r>
         <w:rPr>
           <w:rFonts w:ascii="Consolas" w:hAnsi="Consolas"/>
           <w:sz w:val="22"/>
           <w:shd w:val="clear" w:color="auto" w:fill="FFFFFF"/>
         </w:rPr>
-        <w:t xml:space="preserve">    </w:t>
-      </w:r>
-      <w:proofErr w:type="spellStart"/>
-      <w:proofErr w:type="gramStart"/>
-      <w:r>
-        <w:rPr>
-          <w:rFonts w:ascii="Consolas" w:hAnsi="Consolas"/>
-          <w:sz w:val="22"/>
-          <w:shd w:val="clear" w:color="auto" w:fill="FFFFFF"/>
-        </w:rPr>
-        <w:t>nextStep</w:t>
-      </w:r>
-      <w:proofErr w:type="spellEnd"/>
-      <w:proofErr w:type="gramEnd"/>
-      <w:r>
-        <w:rPr>
-          <w:rFonts w:ascii="Consolas" w:hAnsi="Consolas"/>
-          <w:sz w:val="22"/>
-          <w:shd w:val="clear" w:color="auto" w:fill="FFFFFF"/>
-        </w:rPr>
         <w:t>();</w:t>
       </w:r>
     </w:p>
@@ -8594,7 +9447,6 @@
         <w:pStyle w:val="Prrafo"/>
       </w:pPr>
       <w:r>
-        <w:lastRenderedPageBreak/>
         <w:t>Con esa función</w:t>
       </w:r>
       <w:r>
@@ -8702,7 +9554,7 @@
               <w:noProof/>
               <w:lang w:val="es-ES"/>
             </w:rPr>
-            <w:t>[23]</w:t>
+            <w:t>[25]</w:t>
           </w:r>
           <w:r>
             <w:fldChar w:fldCharType="end"/>
@@ -8725,11 +9577,12 @@
       <w:pPr>
         <w:pStyle w:val="Ttulo4"/>
       </w:pPr>
-      <w:bookmarkStart w:id="19" w:name="_Toc484018624"/>
-      <w:r>
+      <w:bookmarkStart w:id="22" w:name="_Toc484026762"/>
+      <w:r>
+        <w:lastRenderedPageBreak/>
         <w:t>Chance</w:t>
       </w:r>
-      <w:bookmarkEnd w:id="19"/>
+      <w:bookmarkEnd w:id="22"/>
     </w:p>
     <w:p>
       <w:pPr>
@@ -8774,7 +9627,7 @@
               <w:noProof/>
               <w:lang w:val="es-ES"/>
             </w:rPr>
-            <w:t>[24]</w:t>
+            <w:t>[26]</w:t>
           </w:r>
           <w:r>
             <w:fldChar w:fldCharType="end"/>
@@ -8855,12 +9708,7 @@
         <w:pStyle w:val="Prrafo"/>
       </w:pPr>
       <w:r>
-        <w:t>Para el desarrollo de la aplicación no fue necesario su uso, sin embargo, como veremos en el capítulo IV, para algunos de los ejercicios p</w:t>
-      </w:r>
-      <w:bookmarkStart w:id="20" w:name="_GoBack"/>
-      <w:bookmarkEnd w:id="20"/>
-      <w:r>
-        <w:t>ropuestos</w:t>
+        <w:t>Para el desarrollo de la aplicación no fue necesario su uso, sin embargo, como veremos en el capítulo IV, para algunos de los ejercicios propuestos</w:t>
       </w:r>
       <w:r>
         <w:t xml:space="preserve"> esta era la solución más valida. Un ejemplo para generar una cadena de texto aleatoria con 5 letras usando únicamente a, b, c, d y e, es el siguiente:</w:t>
@@ -8962,7 +9810,7 @@
           <w:lang w:val="es-ES"/>
         </w:rPr>
         <w:drawing>
-          <wp:inline distT="0" distB="0" distL="0" distR="0" wp14:anchorId="395003A9" wp14:editId="4DA93C5E">
+          <wp:inline distT="0" distB="0" distL="0" distR="0" wp14:anchorId="4BAFB42F" wp14:editId="2EA056DA">
             <wp:extent cx="3047748" cy="1219099"/>
             <wp:effectExtent l="0" t="0" r="635" b="635"/>
             <wp:docPr id="9" name="Imagen 9"/>
@@ -8977,7 +9825,7 @@
                     <pic:cNvPicPr/>
                   </pic:nvPicPr>
                   <pic:blipFill>
-                    <a:blip r:embed="rId27">
+                    <a:blip r:embed="rId28">
                       <a:extLst>
                         <a:ext uri="{28A0092B-C50C-407E-A947-70E740481C1C}">
                           <a14:useLocalDpi xmlns:a14="http://schemas.microsoft.com/office/drawing/2010/main" val="0"/>
@@ -9009,7 +9857,7 @@
         <w:pStyle w:val="Descripcin"/>
         <w:jc w:val="center"/>
       </w:pPr>
-      <w:bookmarkStart w:id="21" w:name="_Toc484018647"/>
+      <w:bookmarkStart w:id="23" w:name="_Toc484026786"/>
       <w:r>
         <w:t xml:space="preserve">Figura </w:t>
       </w:r>
@@ -9026,7 +9874,7 @@
         <w:rPr>
           <w:noProof/>
         </w:rPr>
-        <w:t>2.3</w:t>
+        <w:t>2.4</w:t>
       </w:r>
       <w:r>
         <w:fldChar w:fldCharType="end"/>
@@ -9055,7 +9903,7 @@
       <w:r>
         <w:t>: Logo de Chance</w:t>
       </w:r>
-      <w:bookmarkEnd w:id="21"/>
+      <w:bookmarkEnd w:id="23"/>
     </w:p>
     <w:p>
       <w:pPr>
@@ -9079,11 +9927,11 @@
         <w:lastRenderedPageBreak/>
         <w:br/>
       </w:r>
-      <w:bookmarkStart w:id="22" w:name="_Toc484018625"/>
+      <w:bookmarkStart w:id="24" w:name="_Toc484026763"/>
       <w:r>
         <w:t>Modo de uso</w:t>
       </w:r>
-      <w:bookmarkEnd w:id="22"/>
+      <w:bookmarkEnd w:id="24"/>
     </w:p>
     <w:p>
       <w:pPr>
@@ -9097,11 +9945,11 @@
       <w:pPr>
         <w:pStyle w:val="Ttulo3"/>
       </w:pPr>
-      <w:bookmarkStart w:id="23" w:name="_Toc484018626"/>
+      <w:bookmarkStart w:id="25" w:name="_Toc484026764"/>
       <w:r>
         <w:t>Ventana principal</w:t>
       </w:r>
-      <w:bookmarkEnd w:id="23"/>
+      <w:bookmarkEnd w:id="25"/>
     </w:p>
     <w:p>
       <w:pPr>
@@ -9112,6 +9960,25 @@
       </w:r>
       <w:r>
         <w:t>az está dividida en tres secciones, la columna izquierda, que contiene el resultado al reto propuesto, la columna derecha, donde se ubica el área de Blockly con su caja de herramientas y su área de trabajo y la barra inferior, que contendrá un selector de niveles, otro para los ejercicios de cada nivel y las banderas de los idiomas disponibles, en un principio solo español e inglés, el cuál es el idioma por defecto.</w:t>
+      </w:r>
+    </w:p>
+    <w:p>
+      <w:pPr>
+        <w:pStyle w:val="Prrafo"/>
+      </w:pPr>
+      <w:r>
+        <w:t>Nada más entrar a la aplicación, o a la hora de cargar cualquier nivel o ejercicio, o de cambiar el idioma de la interfaz, nos aparecerá encima de la misma una ventana de información que veremos en el siguiente apartado. Esta ventana no influye en el desarrollo de los niveles, y cuenta con un botón para cerrarla y así poder seguir nuestro trabajo sobre la principal.</w:t>
+      </w:r>
+    </w:p>
+    <w:p>
+      <w:pPr>
+        <w:pStyle w:val="Prrafo"/>
+      </w:pPr>
+      <w:r>
+        <w:t>La distribución está hecha de tal forma que se adapta a la resolución de cualquier p</w:t>
+      </w:r>
+      <w:r>
+        <w:t>antalla, ya que el framework CSS utilizado</w:t>
       </w:r>
     </w:p>
     <w:p>
@@ -9131,8 +9998,9 @@
           <w:noProof/>
           <w:lang w:val="es-ES"/>
         </w:rPr>
+        <w:lastRenderedPageBreak/>
         <w:drawing>
-          <wp:inline distT="0" distB="0" distL="0" distR="0" wp14:anchorId="707DB10C" wp14:editId="20FDFD77">
+          <wp:inline distT="0" distB="0" distL="0" distR="0" wp14:anchorId="5830B2A0" wp14:editId="5F417E43">
             <wp:extent cx="6012000" cy="3319138"/>
             <wp:effectExtent l="0" t="0" r="8255" b="0"/>
             <wp:docPr id="5" name="Imagen 5"/>
@@ -9147,7 +10015,7 @@
                     <pic:cNvPicPr/>
                   </pic:nvPicPr>
                   <pic:blipFill>
-                    <a:blip r:embed="rId28" cstate="print">
+                    <a:blip r:embed="rId29" cstate="print">
                       <a:extLst>
                         <a:ext uri="{28A0092B-C50C-407E-A947-70E740481C1C}">
                           <a14:useLocalDpi xmlns:a14="http://schemas.microsoft.com/office/drawing/2010/main" val="0"/>
@@ -9178,44 +10046,237 @@
       <w:pPr>
         <w:pStyle w:val="Leyenda"/>
       </w:pPr>
-      <w:bookmarkStart w:id="24" w:name="_Toc484018648"/>
+      <w:bookmarkStart w:id="26" w:name="_Toc484026787"/>
       <w:r>
         <w:t xml:space="preserve">Figura </w:t>
       </w:r>
-      <w:fldSimple w:instr=" STYLEREF 3 \s ">
-        <w:r>
-          <w:rPr>
-            <w:noProof/>
-          </w:rPr>
-          <w:t>3.1</w:t>
-        </w:r>
-      </w:fldSimple>
+      <w:r>
+        <w:fldChar w:fldCharType="begin"/>
+      </w:r>
+      <w:r>
+        <w:instrText xml:space="preserve"> STYLEREF 3 \s </w:instrText>
+      </w:r>
+      <w:r>
+        <w:fldChar w:fldCharType="separate"/>
+      </w:r>
+      <w:r>
+        <w:rPr>
+          <w:noProof/>
+        </w:rPr>
+        <w:t>3.1</w:t>
+      </w:r>
+      <w:r>
+        <w:fldChar w:fldCharType="end"/>
+      </w:r>
       <w:r>
         <w:t>.</w:t>
       </w:r>
-      <w:fldSimple w:instr=" SEQ Figura \* ARABIC \s 3 ">
-        <w:r>
-          <w:rPr>
-            <w:noProof/>
-          </w:rPr>
-          <w:t>1</w:t>
-        </w:r>
-      </w:fldSimple>
+      <w:r>
+        <w:fldChar w:fldCharType="begin"/>
+      </w:r>
+      <w:r>
+        <w:instrText xml:space="preserve"> SEQ Figura \* ARABIC \s 3 </w:instrText>
+      </w:r>
+      <w:r>
+        <w:fldChar w:fldCharType="separate"/>
+      </w:r>
+      <w:r>
+        <w:rPr>
+          <w:noProof/>
+        </w:rPr>
+        <w:t>1</w:t>
+      </w:r>
+      <w:r>
+        <w:fldChar w:fldCharType="end"/>
+      </w:r>
       <w:r>
         <w:t>: Ventana principal de Comilona</w:t>
       </w:r>
-      <w:bookmarkEnd w:id="24"/>
+      <w:bookmarkEnd w:id="26"/>
     </w:p>
     <w:p>
       <w:pPr>
         <w:pStyle w:val="Ttulo3"/>
       </w:pPr>
-      <w:bookmarkStart w:id="25" w:name="_Toc484018627"/>
+      <w:bookmarkStart w:id="27" w:name="_Toc484026765"/>
+      <w:r>
+        <w:t>Ventana de información</w:t>
+      </w:r>
+      <w:bookmarkEnd w:id="27"/>
+    </w:p>
+    <w:p>
+      <w:pPr>
+        <w:pStyle w:val="Prrafo"/>
+      </w:pPr>
+      <w:r>
+        <w:t>Para mostrar la información sobre el reto que se propone a superar, se barajaron varias posibilidades, entre ellas, la opción de utilizar pequeñas ventanas emergentes que indicasen o diesen pistas sobre cómo superar el ejercicio, o también utilizar ventana</w:t>
+      </w:r>
+      <w:r>
+        <w:t>s</w:t>
+      </w:r>
+      <w:r>
+        <w:t xml:space="preserve"> de alerta, ya que Electron las trata por defecto como una ventana del sistema</w:t>
+      </w:r>
+      <w:r>
+        <w:t>, lo que daría mayor cohesión a la aplicación</w:t>
+      </w:r>
+      <w:r>
+        <w:t xml:space="preserve">. Sin embargo, estas dos soluciones planteadas pueden llegar a ser muy molestas si </w:t>
+      </w:r>
+      <w:r>
+        <w:t>se abusa de ellas.</w:t>
+      </w:r>
+    </w:p>
+    <w:p>
+      <w:pPr>
+        <w:pStyle w:val="Prrafo"/>
+      </w:pPr>
+      <w:r>
+        <w:t xml:space="preserve">La solución tomada es que la se puede observar en la figura 3.2.1, donde se muestra </w:t>
+      </w:r>
+      <w:r>
+        <w:t>una ventana blanca con un párrafo de texto y un vídeo instructivo, con un fondo negro y ubicado encima de la ventana principal. El contenido del mismo varía según el ejercicio que se encuentre cargado.</w:t>
+      </w:r>
+    </w:p>
+    <w:p>
+      <w:pPr>
+        <w:pStyle w:val="Prrafo"/>
+      </w:pPr>
+      <w:r>
+        <w:t xml:space="preserve">Además, se aprovecha la misma distribución para mostrar, por ejemplo, un mensaje si la resolución de pantalla no es compatible con Comilona, o los datos referidos a la licencia. En caso de que comprobemos un nivel, también saldrá esta ventana con un mensaje modificado, ya que se da la posibilidad de poner tantos como se deseen según el nivel, </w:t>
+      </w:r>
+      <w:r>
+        <w:t>puesto que</w:t>
+      </w:r>
+      <w:r>
+        <w:t xml:space="preserve"> uno sencillo solamente contará con dos, si se ha superado o si no, pero uno más complicado puede necesitar </w:t>
+      </w:r>
       <w:r>
         <w:lastRenderedPageBreak/>
+        <w:t xml:space="preserve">más, ya que puede estar bien, pero no ser la solución correcta. Además, debajo del mensaje se mostrarán 3 botones, correspondientes al cambio al ejercicio anterior, a reintentarlo o a pasar al siguiente. </w:t>
+      </w:r>
+    </w:p>
+    <w:p>
+      <w:pPr>
+        <w:pStyle w:val="Prrafo"/>
+      </w:pPr>
+    </w:p>
+    <w:p>
+      <w:pPr>
+        <w:pStyle w:val="Prrafo"/>
+        <w:keepNext/>
+        <w:jc w:val="center"/>
+      </w:pPr>
+      <w:r>
+        <w:rPr>
+          <w:noProof/>
+          <w:lang w:val="es-ES"/>
+        </w:rPr>
+        <w:drawing>
+          <wp:inline distT="0" distB="0" distL="0" distR="0" wp14:anchorId="6E95BDE2" wp14:editId="01A27660">
+            <wp:extent cx="4860000" cy="2709863"/>
+            <wp:effectExtent l="0" t="0" r="0" b="0"/>
+            <wp:docPr id="15" name="Imagen 15"/>
+            <wp:cNvGraphicFramePr>
+              <a:graphicFrameLocks xmlns:a="http://schemas.openxmlformats.org/drawingml/2006/main" noChangeAspect="1"/>
+            </wp:cNvGraphicFramePr>
+            <a:graphic xmlns:a="http://schemas.openxmlformats.org/drawingml/2006/main">
+              <a:graphicData uri="http://schemas.openxmlformats.org/drawingml/2006/picture">
+                <pic:pic xmlns:pic="http://schemas.openxmlformats.org/drawingml/2006/picture">
+                  <pic:nvPicPr>
+                    <pic:cNvPr id="15" name="ventanainformativa.PNG"/>
+                    <pic:cNvPicPr/>
+                  </pic:nvPicPr>
+                  <pic:blipFill>
+                    <a:blip r:embed="rId30" cstate="print">
+                      <a:extLst>
+                        <a:ext uri="{28A0092B-C50C-407E-A947-70E740481C1C}">
+                          <a14:useLocalDpi xmlns:a14="http://schemas.microsoft.com/office/drawing/2010/main" val="0"/>
+                        </a:ext>
+                      </a:extLst>
+                    </a:blip>
+                    <a:stretch>
+                      <a:fillRect/>
+                    </a:stretch>
+                  </pic:blipFill>
+                  <pic:spPr>
+                    <a:xfrm>
+                      <a:off x="0" y="0"/>
+                      <a:ext cx="4860000" cy="2709863"/>
+                    </a:xfrm>
+                    <a:prstGeom prst="rect">
+                      <a:avLst/>
+                    </a:prstGeom>
+                  </pic:spPr>
+                </pic:pic>
+              </a:graphicData>
+            </a:graphic>
+          </wp:inline>
+        </w:drawing>
+      </w:r>
+    </w:p>
+    <w:p>
+      <w:pPr>
+        <w:pStyle w:val="Descripcin"/>
+        <w:jc w:val="center"/>
+      </w:pPr>
+      <w:bookmarkStart w:id="28" w:name="_Toc484026788"/>
+      <w:r>
+        <w:t xml:space="preserve">Figura </w:t>
+      </w:r>
+      <w:r>
+        <w:fldChar w:fldCharType="begin"/>
+      </w:r>
+      <w:r>
+        <w:instrText xml:space="preserve"> STYLEREF 3 \s </w:instrText>
+      </w:r>
+      <w:r>
+        <w:fldChar w:fldCharType="separate"/>
+      </w:r>
+      <w:r>
+        <w:rPr>
+          <w:noProof/>
+        </w:rPr>
+        <w:t>3.2</w:t>
+      </w:r>
+      <w:r>
+        <w:fldChar w:fldCharType="end"/>
+      </w:r>
+      <w:r>
+        <w:t>.</w:t>
+      </w:r>
+      <w:r>
+        <w:fldChar w:fldCharType="begin"/>
+      </w:r>
+      <w:r>
+        <w:instrText xml:space="preserve"> SEQ Figura \* ARABIC \s 3 </w:instrText>
+      </w:r>
+      <w:r>
+        <w:fldChar w:fldCharType="separate"/>
+      </w:r>
+      <w:r>
+        <w:rPr>
+          <w:noProof/>
+        </w:rPr>
+        <w:t>1</w:t>
+      </w:r>
+      <w:r>
+        <w:fldChar w:fldCharType="end"/>
+      </w:r>
+      <w:r>
+        <w:t>: Ejemplo de ventana informativa para uno de los ejercicios</w:t>
+      </w:r>
+      <w:bookmarkEnd w:id="28"/>
+    </w:p>
+    <w:p>
+      <w:pPr>
+        <w:pStyle w:val="Ttulo3"/>
+      </w:pPr>
+      <w:bookmarkStart w:id="29" w:name="_Toc484026766"/>
+      <w:r>
         <w:t>Columna izquierda</w:t>
       </w:r>
-      <w:bookmarkEnd w:id="25"/>
+      <w:bookmarkEnd w:id="29"/>
     </w:p>
     <w:p>
       <w:pPr>
@@ -9224,6 +10285,9 @@
       <w:r>
         <w:t>Siguiendo la distribución utilizada por otras plataformas basadas en la filosofía de bloques como Scratch, la parte izquierda de la ventana principal contiene el resultado de ejecutar el código formado por la cadena o puzle de bloques.</w:t>
       </w:r>
+      <w:r>
+        <w:t xml:space="preserve"> Esta parte se muestra en la figura 3.3.1.</w:t>
+      </w:r>
     </w:p>
     <w:p>
       <w:pPr>
@@ -9246,6 +10310,7 @@
         <w:pStyle w:val="Listaconvietas"/>
       </w:pPr>
       <w:r>
+        <w:lastRenderedPageBreak/>
         <w:t>Retroceso: permite volver al ejercicio anterior. En el caso de estar en el primer ejercicio del primer nivel, este se recargará. Si estamos en el primer ejercicio del segundo o tercer nivel, se cargará el último ejercicio correspondiente al nivel anterior.</w:t>
       </w:r>
     </w:p>
@@ -9272,52 +10337,186 @@
       <w:r>
         <w:t>Siguiente:</w:t>
       </w:r>
+      <w:r>
+        <w:t xml:space="preserve"> gracias a esta función, podremos cambiar al siguiente ejercicio dentro del nivel. En caso de estar en el último ejercicio del nivel 3, se cargará el primer ejercicio del primer nivel. Si nos encontramos en el último ejercicio del nivel 1 o 2, se pasará al primer ejercicio del siguiente nivel.</w:t>
+      </w:r>
+    </w:p>
+    <w:p>
+      <w:pPr>
+        <w:pStyle w:val="Listaconvietas"/>
+      </w:pPr>
+      <w:r>
+        <w:t>Información: como vimos en el apartado anterior, Comilona dispone de una ventana para mostrar la información acerca del reto a superar, junto con un pequeño vídeo ilustrativo. Pulsando sobre esta opción, mostraremos de nuevo dicha ventana.</w:t>
+      </w:r>
+    </w:p>
+    <w:p>
+      <w:pPr>
+        <w:pStyle w:val="Listaconvietas"/>
+        <w:numPr>
+          <w:ilvl w:val="0"/>
+          <w:numId w:val="0"/>
+        </w:numPr>
+        <w:ind w:left="568"/>
+      </w:pPr>
     </w:p>
     <w:p>
       <w:pPr>
         <w:pStyle w:val="Prrafo"/>
-      </w:pPr>
+        <w:keepNext/>
+        <w:jc w:val="center"/>
+      </w:pPr>
+      <w:r>
+        <w:rPr>
+          <w:noProof/>
+          <w:lang w:val="es-ES"/>
+        </w:rPr>
+        <w:lastRenderedPageBreak/>
+        <w:drawing>
+          <wp:inline distT="0" distB="0" distL="0" distR="0" wp14:anchorId="50A3EA4F" wp14:editId="3B60C3B3">
+            <wp:extent cx="4577936" cy="7145079"/>
+            <wp:effectExtent l="0" t="0" r="0" b="0"/>
+            <wp:docPr id="14" name="Imagen 14"/>
+            <wp:cNvGraphicFramePr>
+              <a:graphicFrameLocks xmlns:a="http://schemas.openxmlformats.org/drawingml/2006/main" noChangeAspect="1"/>
+            </wp:cNvGraphicFramePr>
+            <a:graphic xmlns:a="http://schemas.openxmlformats.org/drawingml/2006/main">
+              <a:graphicData uri="http://schemas.openxmlformats.org/drawingml/2006/picture">
+                <pic:pic xmlns:pic="http://schemas.openxmlformats.org/drawingml/2006/picture">
+                  <pic:nvPicPr>
+                    <pic:cNvPr id="14" name="columnaizq.PNG"/>
+                    <pic:cNvPicPr/>
+                  </pic:nvPicPr>
+                  <pic:blipFill>
+                    <a:blip r:embed="rId31">
+                      <a:extLst>
+                        <a:ext uri="{28A0092B-C50C-407E-A947-70E740481C1C}">
+                          <a14:useLocalDpi xmlns:a14="http://schemas.microsoft.com/office/drawing/2010/main" val="0"/>
+                        </a:ext>
+                      </a:extLst>
+                    </a:blip>
+                    <a:stretch>
+                      <a:fillRect/>
+                    </a:stretch>
+                  </pic:blipFill>
+                  <pic:spPr>
+                    <a:xfrm>
+                      <a:off x="0" y="0"/>
+                      <a:ext cx="4585355" cy="7156659"/>
+                    </a:xfrm>
+                    <a:prstGeom prst="rect">
+                      <a:avLst/>
+                    </a:prstGeom>
+                  </pic:spPr>
+                </pic:pic>
+              </a:graphicData>
+            </a:graphic>
+          </wp:inline>
+        </w:drawing>
+      </w:r>
+    </w:p>
+    <w:p>
+      <w:pPr>
+        <w:pStyle w:val="Descripcin"/>
+        <w:jc w:val="center"/>
+      </w:pPr>
+      <w:bookmarkStart w:id="30" w:name="_Toc484026789"/>
+      <w:r>
+        <w:t xml:space="preserve">Figura </w:t>
+      </w:r>
+      <w:r>
+        <w:fldChar w:fldCharType="begin"/>
+      </w:r>
+      <w:r>
+        <w:instrText xml:space="preserve"> STYLEREF 3 \s </w:instrText>
+      </w:r>
+      <w:r>
+        <w:fldChar w:fldCharType="separate"/>
+      </w:r>
+      <w:r>
+        <w:rPr>
+          <w:noProof/>
+        </w:rPr>
+        <w:t>3.3</w:t>
+      </w:r>
+      <w:r>
+        <w:fldChar w:fldCharType="end"/>
+      </w:r>
+      <w:r>
+        <w:t>.</w:t>
+      </w:r>
+      <w:r>
+        <w:fldChar w:fldCharType="begin"/>
+      </w:r>
+      <w:r>
+        <w:instrText xml:space="preserve"> SEQ Figura \* ARABIC \s 3 </w:instrText>
+      </w:r>
+      <w:r>
+        <w:fldChar w:fldCharType="separate"/>
+      </w:r>
+      <w:r>
+        <w:rPr>
+          <w:noProof/>
+        </w:rPr>
+        <w:t>1</w:t>
+      </w:r>
+      <w:r>
+        <w:fldChar w:fldCharType="end"/>
+      </w:r>
+      <w:r>
+        <w:t>: Ejemplo de la columna izquierda en Comilona</w:t>
+      </w:r>
+      <w:bookmarkEnd w:id="30"/>
     </w:p>
     <w:p>
       <w:pPr>
         <w:pStyle w:val="Ttulo3"/>
       </w:pPr>
-      <w:bookmarkStart w:id="26" w:name="_Toc484018628"/>
+      <w:bookmarkStart w:id="31" w:name="_Toc484026767"/>
+      <w:r>
+        <w:t>Columna derecha</w:t>
+      </w:r>
+      <w:bookmarkEnd w:id="31"/>
+    </w:p>
+    <w:p>
+      <w:pPr>
+        <w:pStyle w:val="Prrafo"/>
+      </w:pPr>
+      <w:r>
+        <w:t xml:space="preserve">Como se ve en el apartado dedicado a la ventana principal, la interfaz cuenta principalmente con dos columnas. En el caso de la derecha, </w:t>
+      </w:r>
+      <w:r>
+        <w:t xml:space="preserve">es del doble de tamaño que </w:t>
+      </w:r>
+      <w:r>
+        <w:t xml:space="preserve">la </w:t>
+      </w:r>
+      <w:r>
+        <w:t xml:space="preserve">de la </w:t>
+      </w:r>
+      <w:r>
+        <w:t>izquierda, ya que será el objeto principal de todo el juego.</w:t>
+      </w:r>
+    </w:p>
+    <w:p>
+      <w:pPr>
+        <w:pStyle w:val="Ttulo3"/>
+      </w:pPr>
+      <w:bookmarkStart w:id="32" w:name="_Toc484026768"/>
       <w:r>
         <w:lastRenderedPageBreak/>
-        <w:t>Columna derecha</w:t>
-      </w:r>
-      <w:bookmarkEnd w:id="26"/>
+        <w:t>Barra inferior</w:t>
+      </w:r>
+      <w:bookmarkEnd w:id="32"/>
     </w:p>
     <w:p>
       <w:pPr>
         <w:pStyle w:val="Ttulo3"/>
       </w:pPr>
-      <w:bookmarkStart w:id="27" w:name="_Toc484018629"/>
-      <w:r>
-        <w:t>Barra inferior</w:t>
-      </w:r>
-      <w:bookmarkEnd w:id="27"/>
-    </w:p>
-    <w:p>
-      <w:pPr>
-        <w:pStyle w:val="Ttulo3"/>
-      </w:pPr>
-      <w:bookmarkStart w:id="28" w:name="_Toc484018630"/>
-      <w:r>
-        <w:t>Ventana de información</w:t>
-      </w:r>
-      <w:bookmarkEnd w:id="28"/>
-    </w:p>
-    <w:p>
-      <w:pPr>
-        <w:pStyle w:val="Ttulo3"/>
-      </w:pPr>
-      <w:bookmarkStart w:id="29" w:name="_Toc484018631"/>
+      <w:bookmarkStart w:id="33" w:name="_Toc484026769"/>
       <w:r>
         <w:t>Niveles propuestos</w:t>
       </w:r>
-      <w:bookmarkEnd w:id="29"/>
+      <w:bookmarkEnd w:id="33"/>
     </w:p>
     <w:p>
       <w:pPr>
@@ -9356,11 +10555,11 @@
         <w:lastRenderedPageBreak/>
         <w:br/>
       </w:r>
-      <w:bookmarkStart w:id="30" w:name="_Toc484018632"/>
+      <w:bookmarkStart w:id="34" w:name="_Toc484026770"/>
       <w:r>
         <w:t>Desarrollo</w:t>
       </w:r>
-      <w:bookmarkEnd w:id="30"/>
+      <w:bookmarkEnd w:id="34"/>
     </w:p>
     <w:p>
       <w:pPr>
@@ -9405,11 +10604,11 @@
         <w:lastRenderedPageBreak/>
         <w:br/>
       </w:r>
-      <w:bookmarkStart w:id="31" w:name="_Toc484018633"/>
+      <w:bookmarkStart w:id="35" w:name="_Toc484026771"/>
       <w:r>
         <w:t>Verificación, pruebas, resultados y discusión</w:t>
       </w:r>
-      <w:bookmarkEnd w:id="31"/>
+      <w:bookmarkEnd w:id="35"/>
     </w:p>
     <w:p>
       <w:pPr>
@@ -9435,11 +10634,11 @@
         <w:lastRenderedPageBreak/>
         <w:br/>
       </w:r>
-      <w:bookmarkStart w:id="32" w:name="_Toc484018634"/>
+      <w:bookmarkStart w:id="36" w:name="_Toc484026772"/>
       <w:r>
         <w:t>Conclusiones y líneas futuras</w:t>
       </w:r>
-      <w:bookmarkEnd w:id="32"/>
+      <w:bookmarkEnd w:id="36"/>
     </w:p>
     <w:p>
       <w:pPr>
@@ -9480,14 +10679,14 @@
         <w:lastRenderedPageBreak/>
         <w:br/>
       </w:r>
-      <w:bookmarkStart w:id="33" w:name="_Toc484018635"/>
+      <w:bookmarkStart w:id="37" w:name="_Toc484026773"/>
       <w:r>
         <w:rPr>
           <w:lang w:val="en-US"/>
         </w:rPr>
         <w:t>Summary and Conclusions</w:t>
       </w:r>
-      <w:bookmarkEnd w:id="33"/>
+      <w:bookmarkEnd w:id="37"/>
     </w:p>
     <w:p>
       <w:pPr>
@@ -9522,14 +10721,14 @@
           <w:lang w:val="en-US"/>
         </w:rPr>
       </w:pPr>
-      <w:bookmarkStart w:id="34" w:name="_Toc484018636"/>
+      <w:bookmarkStart w:id="38" w:name="_Toc484026774"/>
       <w:r>
         <w:rPr>
           <w:lang w:val="en-US"/>
         </w:rPr>
         <w:t>First Section</w:t>
       </w:r>
-      <w:bookmarkEnd w:id="34"/>
+      <w:bookmarkEnd w:id="38"/>
     </w:p>
     <w:p>
       <w:pPr>
@@ -9563,11 +10762,11 @@
         <w:lastRenderedPageBreak/>
         <w:br/>
       </w:r>
-      <w:bookmarkStart w:id="35" w:name="_Toc484018637"/>
+      <w:bookmarkStart w:id="39" w:name="_Toc484026775"/>
       <w:r>
         <w:t>Presupuesto</w:t>
       </w:r>
-      <w:bookmarkEnd w:id="35"/>
+      <w:bookmarkEnd w:id="39"/>
     </w:p>
     <w:p>
       <w:pPr>
@@ -9581,11 +10780,11 @@
       <w:pPr>
         <w:pStyle w:val="Ttulo3"/>
       </w:pPr>
-      <w:bookmarkStart w:id="36" w:name="_Toc484018638"/>
+      <w:bookmarkStart w:id="40" w:name="_Toc484026776"/>
       <w:r>
         <w:t>Sección Uno</w:t>
       </w:r>
-      <w:bookmarkEnd w:id="36"/>
+      <w:bookmarkEnd w:id="40"/>
     </w:p>
     <w:p>
       <w:pPr>
@@ -10007,33 +11206,59 @@
       <w:pPr>
         <w:pStyle w:val="Leyenda"/>
       </w:pPr>
-      <w:bookmarkStart w:id="37" w:name="_Toc484018650"/>
+      <w:bookmarkStart w:id="41" w:name="_Toc484026791"/>
       <w:r>
         <w:t xml:space="preserve">Tabla </w:t>
       </w:r>
-      <w:fldSimple w:instr=" STYLEREF 3 \s ">
-        <w:r>
-          <w:rPr>
-            <w:noProof/>
-          </w:rPr>
-          <w:t>8.1</w:t>
-        </w:r>
-      </w:fldSimple>
+      <w:r>
+        <w:fldChar w:fldCharType="begin"/>
+      </w:r>
+      <w:r>
+        <w:instrText xml:space="preserve"> STYLEREF 3 \s </w:instrText>
+      </w:r>
+      <w:r>
+        <w:fldChar w:fldCharType="separate"/>
+      </w:r>
+      <w:r>
+        <w:rPr>
+          <w:noProof/>
+        </w:rPr>
+        <w:t>8.1</w:t>
+      </w:r>
+      <w:r>
+        <w:rPr>
+          <w:noProof/>
+        </w:rPr>
+        <w:fldChar w:fldCharType="end"/>
+      </w:r>
       <w:r>
         <w:noBreakHyphen/>
       </w:r>
-      <w:fldSimple w:instr=" SEQ Tabla \* ARABIC \s 3 ">
-        <w:r>
-          <w:rPr>
-            <w:noProof/>
-          </w:rPr>
-          <w:t>1</w:t>
-        </w:r>
-      </w:fldSimple>
+      <w:r>
+        <w:fldChar w:fldCharType="begin"/>
+      </w:r>
+      <w:r>
+        <w:instrText xml:space="preserve"> SEQ Tabla \* ARABIC \s 3 </w:instrText>
+      </w:r>
+      <w:r>
+        <w:fldChar w:fldCharType="separate"/>
+      </w:r>
+      <w:r>
+        <w:rPr>
+          <w:noProof/>
+        </w:rPr>
+        <w:t>1</w:t>
+      </w:r>
+      <w:r>
+        <w:rPr>
+          <w:noProof/>
+        </w:rPr>
+        <w:fldChar w:fldCharType="end"/>
+      </w:r>
       <w:r>
         <w:t>. Tabla resumen de los Tipos.</w:t>
       </w:r>
-      <w:bookmarkEnd w:id="37"/>
+      <w:bookmarkEnd w:id="41"/>
     </w:p>
     <w:p>
       <w:pPr>
@@ -10065,7 +11290,7 @@
           <w:lang w:val="en-US"/>
         </w:rPr>
       </w:pPr>
-      <w:bookmarkStart w:id="38" w:name="_Toc484018639"/>
+      <w:bookmarkStart w:id="42" w:name="_Toc484026777"/>
       <w:r>
         <w:rPr>
           <w:lang w:val="en-US"/>
@@ -10073,7 +11298,7 @@
         <w:lastRenderedPageBreak/>
         <w:t>Bibliografía</w:t>
       </w:r>
-      <w:bookmarkEnd w:id="38"/>
+      <w:bookmarkEnd w:id="42"/>
     </w:p>
     <w:sdt>
       <w:sdtPr>
@@ -10165,7 +11390,7 @@
               </w:tblGrid>
               <w:tr>
                 <w:trPr>
-                  <w:divId w:val="2092853191"/>
+                  <w:divId w:val="1847281598"/>
                   <w:tblCellSpacing w:w="15" w:type="dxa"/>
                 </w:trPr>
                 <w:tc>
@@ -10233,7 +11458,7 @@
               </w:tr>
               <w:tr>
                 <w:trPr>
-                  <w:divId w:val="2092853191"/>
+                  <w:divId w:val="1847281598"/>
                   <w:tblCellSpacing w:w="15" w:type="dxa"/>
                 </w:trPr>
                 <w:tc>
@@ -10299,7 +11524,7 @@
               </w:tr>
               <w:tr>
                 <w:trPr>
-                  <w:divId w:val="2092853191"/>
+                  <w:divId w:val="1847281598"/>
                   <w:tblCellSpacing w:w="15" w:type="dxa"/>
                 </w:trPr>
                 <w:tc>
@@ -10365,7 +11590,7 @@
               </w:tr>
               <w:tr>
                 <w:trPr>
-                  <w:divId w:val="2092853191"/>
+                  <w:divId w:val="1847281598"/>
                   <w:tblCellSpacing w:w="15" w:type="dxa"/>
                 </w:trPr>
                 <w:tc>
@@ -10415,7 +11640,7 @@
               </w:tr>
               <w:tr>
                 <w:trPr>
-                  <w:divId w:val="2092853191"/>
+                  <w:divId w:val="1847281598"/>
                   <w:tblCellSpacing w:w="15" w:type="dxa"/>
                 </w:trPr>
                 <w:tc>
@@ -10465,7 +11690,7 @@
               </w:tr>
               <w:tr>
                 <w:trPr>
-                  <w:divId w:val="2092853191"/>
+                  <w:divId w:val="1847281598"/>
                   <w:tblCellSpacing w:w="15" w:type="dxa"/>
                 </w:trPr>
                 <w:tc>
@@ -10515,7 +11740,7 @@
               </w:tr>
               <w:tr>
                 <w:trPr>
-                  <w:divId w:val="2092853191"/>
+                  <w:divId w:val="1847281598"/>
                   <w:tblCellSpacing w:w="15" w:type="dxa"/>
                 </w:trPr>
                 <w:tc>
@@ -10565,7 +11790,7 @@
               </w:tr>
               <w:tr>
                 <w:trPr>
-                  <w:divId w:val="2092853191"/>
+                  <w:divId w:val="1847281598"/>
                   <w:tblCellSpacing w:w="15" w:type="dxa"/>
                 </w:trPr>
                 <w:tc>
@@ -10632,7 +11857,7 @@
               </w:tr>
               <w:tr>
                 <w:trPr>
-                  <w:divId w:val="2092853191"/>
+                  <w:divId w:val="1847281598"/>
                   <w:tblCellSpacing w:w="15" w:type="dxa"/>
                 </w:trPr>
                 <w:tc>
@@ -10698,7 +11923,7 @@
               </w:tr>
               <w:tr>
                 <w:trPr>
-                  <w:divId w:val="2092853191"/>
+                  <w:divId w:val="1847281598"/>
                   <w:tblCellSpacing w:w="15" w:type="dxa"/>
                 </w:trPr>
                 <w:tc>
@@ -10748,7 +11973,7 @@
               </w:tr>
               <w:tr>
                 <w:trPr>
-                  <w:divId w:val="2092853191"/>
+                  <w:divId w:val="1847281598"/>
                   <w:tblCellSpacing w:w="15" w:type="dxa"/>
                 </w:trPr>
                 <w:tc>
@@ -10798,7 +12023,7 @@
               </w:tr>
               <w:tr>
                 <w:trPr>
-                  <w:divId w:val="2092853191"/>
+                  <w:divId w:val="1847281598"/>
                   <w:tblCellSpacing w:w="15" w:type="dxa"/>
                 </w:trPr>
                 <w:tc>
@@ -10848,7 +12073,7 @@
               </w:tr>
               <w:tr>
                 <w:trPr>
-                  <w:divId w:val="2092853191"/>
+                  <w:divId w:val="1847281598"/>
                   <w:tblCellSpacing w:w="15" w:type="dxa"/>
                 </w:trPr>
                 <w:tc>
@@ -10898,7 +12123,7 @@
               </w:tr>
               <w:tr>
                 <w:trPr>
-                  <w:divId w:val="2092853191"/>
+                  <w:divId w:val="1847281598"/>
                   <w:tblCellSpacing w:w="15" w:type="dxa"/>
                 </w:trPr>
                 <w:tc>
@@ -10948,7 +12173,7 @@
               </w:tr>
               <w:tr>
                 <w:trPr>
-                  <w:divId w:val="2092853191"/>
+                  <w:divId w:val="1847281598"/>
                   <w:tblCellSpacing w:w="15" w:type="dxa"/>
                 </w:trPr>
                 <w:tc>
@@ -11007,7 +12232,7 @@
               </w:tr>
               <w:tr>
                 <w:trPr>
-                  <w:divId w:val="2092853191"/>
+                  <w:divId w:val="1847281598"/>
                   <w:tblCellSpacing w:w="15" w:type="dxa"/>
                 </w:trPr>
                 <w:tc>
@@ -11058,7 +12283,7 @@
               </w:tr>
               <w:tr>
                 <w:trPr>
-                  <w:divId w:val="2092853191"/>
+                  <w:divId w:val="1847281598"/>
                   <w:tblCellSpacing w:w="15" w:type="dxa"/>
                 </w:trPr>
                 <w:tc>
@@ -11108,7 +12333,7 @@
               </w:tr>
               <w:tr>
                 <w:trPr>
-                  <w:divId w:val="2092853191"/>
+                  <w:divId w:val="1847281598"/>
                   <w:tblCellSpacing w:w="15" w:type="dxa"/>
                 </w:trPr>
                 <w:tc>
@@ -11158,7 +12383,7 @@
               </w:tr>
               <w:tr>
                 <w:trPr>
-                  <w:divId w:val="2092853191"/>
+                  <w:divId w:val="1847281598"/>
                   <w:tblCellSpacing w:w="15" w:type="dxa"/>
                 </w:trPr>
                 <w:tc>
@@ -11208,7 +12433,7 @@
               </w:tr>
               <w:tr>
                 <w:trPr>
-                  <w:divId w:val="2092853191"/>
+                  <w:divId w:val="1847281598"/>
                   <w:tblCellSpacing w:w="15" w:type="dxa"/>
                 </w:trPr>
                 <w:tc>
@@ -11251,14 +12476,14 @@
                         <w:noProof/>
                         <w:lang w:val="en-US"/>
                       </w:rPr>
-                      <w:t>The jQuery Foundation, "jQuery," [Online]. Available: https://jquery.com/.</w:t>
+                      <w:t>Yahoo! Inc, "Pure," [Online]. Available: https://purecss.io/.</w:t>
                     </w:r>
                   </w:p>
                 </w:tc>
               </w:tr>
               <w:tr>
                 <w:trPr>
-                  <w:divId w:val="2092853191"/>
+                  <w:divId w:val="1847281598"/>
                   <w:tblCellSpacing w:w="15" w:type="dxa"/>
                 </w:trPr>
                 <w:tc>
@@ -11301,14 +12526,14 @@
                         <w:noProof/>
                         <w:lang w:val="en-US"/>
                       </w:rPr>
-                      <w:t>Q-Success, "W3Techs," [Online]. Available: https://w3techs.com/technologies/overview/javascript_library/all.</w:t>
+                      <w:t>GitHub, "Star-filtered repositories," [Online]. Available: https://github.com/search?o=desc&amp;q=stars%3A%3E1&amp;s=stars&amp;type=Repositories.</w:t>
                     </w:r>
                   </w:p>
                 </w:tc>
               </w:tr>
               <w:tr>
                 <w:trPr>
-                  <w:divId w:val="2092853191"/>
+                  <w:divId w:val="1847281598"/>
                   <w:tblCellSpacing w:w="15" w:type="dxa"/>
                 </w:trPr>
                 <w:tc>
@@ -11351,14 +12576,14 @@
                         <w:noProof/>
                         <w:lang w:val="en-US"/>
                       </w:rPr>
-                      <w:t>N. Fraser, "JS-Interpreter on GitHub," [Online]. Available: https://github.com/NeilFraser/JS-Interpreter.</w:t>
+                      <w:t>The jQuery Foundation, "jQuery," [Online]. Available: https://jquery.com/.</w:t>
                     </w:r>
                   </w:p>
                 </w:tc>
               </w:tr>
               <w:tr>
                 <w:trPr>
-                  <w:divId w:val="2092853191"/>
+                  <w:divId w:val="1847281598"/>
                   <w:tblCellSpacing w:w="15" w:type="dxa"/>
                 </w:trPr>
                 <w:tc>
@@ -11402,14 +12627,14 @@
                         <w:noProof/>
                         <w:lang w:val="en-US"/>
                       </w:rPr>
-                      <w:t>Google, "Generating and Running Javascript," [Online]. Available: https://developers.google.com/blockly/guides/app-integration/running-javascript.</w:t>
+                      <w:t>Q-Success, "W3Techs," [Online]. Available: https://w3techs.com/technologies/overview/javascript_library/all.</w:t>
                     </w:r>
                   </w:p>
                 </w:tc>
               </w:tr>
               <w:tr>
                 <w:trPr>
-                  <w:divId w:val="2092853191"/>
+                  <w:divId w:val="1847281598"/>
                   <w:tblCellSpacing w:w="15" w:type="dxa"/>
                 </w:trPr>
                 <w:tc>
@@ -11452,6 +12677,106 @@
                         <w:noProof/>
                         <w:lang w:val="en-US"/>
                       </w:rPr>
+                      <w:t>N. Fraser, "JS-Interpreter on GitHub," [Online]. Available: https://github.com/NeilFraser/JS-Interpreter.</w:t>
+                    </w:r>
+                  </w:p>
+                </w:tc>
+              </w:tr>
+              <w:tr>
+                <w:trPr>
+                  <w:divId w:val="1847281598"/>
+                  <w:tblCellSpacing w:w="15" w:type="dxa"/>
+                </w:trPr>
+                <w:tc>
+                  <w:tcPr>
+                    <w:tcW w:w="50" w:type="pct"/>
+                    <w:hideMark/>
+                  </w:tcPr>
+                  <w:p>
+                    <w:pPr>
+                      <w:pStyle w:val="Bibliografa"/>
+                      <w:rPr>
+                        <w:noProof/>
+                        <w:lang w:val="en-US"/>
+                      </w:rPr>
+                    </w:pPr>
+                    <w:r>
+                      <w:rPr>
+                        <w:noProof/>
+                        <w:lang w:val="en-US"/>
+                      </w:rPr>
+                      <w:t xml:space="preserve">[25] </w:t>
+                    </w:r>
+                  </w:p>
+                </w:tc>
+                <w:tc>
+                  <w:tcPr>
+                    <w:tcW w:w="0" w:type="auto"/>
+                    <w:hideMark/>
+                  </w:tcPr>
+                  <w:p>
+                    <w:pPr>
+                      <w:pStyle w:val="Bibliografa"/>
+                      <w:rPr>
+                        <w:noProof/>
+                        <w:lang w:val="en-US"/>
+                      </w:rPr>
+                    </w:pPr>
+                    <w:r>
+                      <w:rPr>
+                        <w:noProof/>
+                        <w:lang w:val="en-US"/>
+                      </w:rPr>
+                      <w:t>Google, "Generating and Running Javascript," [Online]. Available: https://developers.google.com/blockly/guides/app-integration/running-javascript.</w:t>
+                    </w:r>
+                  </w:p>
+                </w:tc>
+              </w:tr>
+              <w:tr>
+                <w:trPr>
+                  <w:divId w:val="1847281598"/>
+                  <w:tblCellSpacing w:w="15" w:type="dxa"/>
+                </w:trPr>
+                <w:tc>
+                  <w:tcPr>
+                    <w:tcW w:w="50" w:type="pct"/>
+                    <w:hideMark/>
+                  </w:tcPr>
+                  <w:p>
+                    <w:pPr>
+                      <w:pStyle w:val="Bibliografa"/>
+                      <w:rPr>
+                        <w:noProof/>
+                        <w:lang w:val="en-US"/>
+                      </w:rPr>
+                    </w:pPr>
+                    <w:r>
+                      <w:rPr>
+                        <w:noProof/>
+                        <w:lang w:val="en-US"/>
+                      </w:rPr>
+                      <w:t xml:space="preserve">[26] </w:t>
+                    </w:r>
+                  </w:p>
+                </w:tc>
+                <w:tc>
+                  <w:tcPr>
+                    <w:tcW w:w="0" w:type="auto"/>
+                    <w:hideMark/>
+                  </w:tcPr>
+                  <w:p>
+                    <w:pPr>
+                      <w:pStyle w:val="Bibliografa"/>
+                      <w:rPr>
+                        <w:noProof/>
+                        <w:lang w:val="en-US"/>
+                      </w:rPr>
+                    </w:pPr>
+                    <w:r>
+                      <w:rPr>
+                        <w:noProof/>
+                        <w:lang w:val="en-US"/>
+                      </w:rPr>
                       <w:t>chancejs, "Chance," [Online]. Available: http://chancejs.com/.</w:t>
                     </w:r>
                   </w:p>
@@ -11460,7 +12785,7 @@
             </w:tbl>
             <w:p>
               <w:pPr>
-                <w:divId w:val="2092853191"/>
+                <w:divId w:val="1847281598"/>
                 <w:rPr>
                   <w:noProof/>
                 </w:rPr>
@@ -11625,7 +12950,7 @@
         <w:noProof/>
         <w:lang w:val="es-ES"/>
       </w:rPr>
-      <w:t>13</w:t>
+      <w:t>21</w:t>
     </w:r>
     <w:r>
       <w:rPr>
@@ -11661,7 +12986,7 @@
         <w:noProof/>
         <w:lang w:val="es-ES"/>
       </w:rPr>
-      <w:t>12</w:t>
+      <w:t>20</w:t>
     </w:r>
     <w:r>
       <w:fldChar w:fldCharType="end"/>
@@ -14467,7 +15792,7 @@
     <w:name w:val="TDC 4 Car"/>
     <w:link w:val="TDC4"/>
     <w:uiPriority w:val="39"/>
-    <w:rsid w:val="00E359FC"/>
+    <w:rsid w:val="006D1047"/>
     <w:rPr>
       <w:rFonts w:ascii="LM Roman 10" w:hAnsi="LM Roman 10"/>
       <w:noProof/>
@@ -14922,14 +16247,15 @@
     <w:autoRedefine/>
     <w:uiPriority w:val="39"/>
     <w:qFormat/>
-    <w:rsid w:val="00E359FC"/>
+    <w:rsid w:val="006D1047"/>
     <w:pPr>
       <w:tabs>
         <w:tab w:val="left" w:pos="1418"/>
-        <w:tab w:val="right" w:leader="dot" w:pos="7938"/>
+        <w:tab w:val="left" w:pos="1647"/>
+        <w:tab w:val="right" w:leader="dot" w:pos="9639"/>
       </w:tabs>
       <w:spacing w:before="60" w:after="60"/>
-      <w:ind w:left="1418" w:right="284" w:hanging="567"/>
+      <w:ind w:left="1418" w:right="-1" w:hanging="567"/>
     </w:pPr>
     <w:rPr>
       <w:noProof/>
@@ -15944,7 +17270,7 @@
     </b:Author>
     <b:Title>jQuery</b:Title>
     <b:URL>https://jquery.com/</b:URL>
-    <b:RefOrder>20</b:RefOrder>
+    <b:RefOrder>22</b:RefOrder>
   </b:Source>
   <b:Source>
     <b:Tag>Joy</b:Tag>
@@ -15970,7 +17296,7 @@
     </b:Author>
     <b:Title>W3Techs</b:Title>
     <b:URL>https://w3techs.com/technologies/overview/javascript_library/all</b:URL>
-    <b:RefOrder>21</b:RefOrder>
+    <b:RefOrder>23</b:RefOrder>
   </b:Source>
   <b:Source>
     <b:Tag>Goo1</b:Tag>
@@ -16193,7 +17519,7 @@
     </b:Author>
     <b:Title>JS-Interpreter on GitHub</b:Title>
     <b:URL>https://github.com/NeilFraser/JS-Interpreter</b:URL>
-    <b:RefOrder>22</b:RefOrder>
+    <b:RefOrder>24</b:RefOrder>
   </b:Source>
   <b:Source>
     <b:Tag>Goo5</b:Tag>
@@ -16206,7 +17532,7 @@
     </b:Author>
     <b:Title>Generating and Running Javascript</b:Title>
     <b:URL>https://developers.google.com/blockly/guides/app-integration/running-javascript</b:URL>
-    <b:RefOrder>23</b:RefOrder>
+    <b:RefOrder>25</b:RefOrder>
   </b:Source>
   <b:Source>
     <b:Tag>cha</b:Tag>
@@ -16219,7 +17545,33 @@
     </b:Author>
     <b:Title>Chance</b:Title>
     <b:URL>http://chancejs.com/</b:URL>
-    <b:RefOrder>24</b:RefOrder>
+    <b:RefOrder>26</b:RefOrder>
+  </b:Source>
+  <b:Source>
+    <b:Tag>Yah</b:Tag>
+    <b:SourceType>InternetSite</b:SourceType>
+    <b:Guid>{3E91B9D6-9FD2-459E-99F0-6BC067C57321}</b:Guid>
+    <b:Author>
+      <b:Author>
+        <b:Corporate>Yahoo! Inc</b:Corporate>
+      </b:Author>
+    </b:Author>
+    <b:Title>Pure</b:Title>
+    <b:URL>https://purecss.io/</b:URL>
+    <b:RefOrder>20</b:RefOrder>
+  </b:Source>
+  <b:Source>
+    <b:Tag>Git1</b:Tag>
+    <b:SourceType>InternetSite</b:SourceType>
+    <b:Guid>{EF995024-E544-4BA5-BDF0-5523A7343026}</b:Guid>
+    <b:Author>
+      <b:Author>
+        <b:Corporate>GitHub</b:Corporate>
+      </b:Author>
+    </b:Author>
+    <b:Title>Star-filtered repositories</b:Title>
+    <b:URL>https://github.com/search?o=desc&amp;q=stars%3A%3E1&amp;s=stars&amp;type=Repositories</b:URL>
+    <b:RefOrder>21</b:RefOrder>
   </b:Source>
 </b:Sources>
 </file>
@@ -16233,7 +17585,7 @@
 </file>
 
 <file path=customXml/itemProps2.xml><?xml version="1.0" encoding="utf-8"?>
-<ds:datastoreItem xmlns:ds="http://schemas.openxmlformats.org/officeDocument/2006/customXml" ds:itemID="{072281EF-4FF4-4CEB-8B72-B0805B66C8DD}">
+<ds:datastoreItem xmlns:ds="http://schemas.openxmlformats.org/officeDocument/2006/customXml" ds:itemID="{8063B0D6-EE45-4472-A56F-F01FBFCAAD17}">
   <ds:schemaRefs>
     <ds:schemaRef ds:uri="http://schemas.openxmlformats.org/officeDocument/2006/bibliography"/>
   </ds:schemaRefs>

--- a/mem/Memoria TFG.docx
+++ b/mem/Memoria TFG.docx
@@ -1937,7 +1937,7 @@
       <w:r>
         <w:fldChar w:fldCharType="separate"/>
       </w:r>
-      <w:hyperlink w:anchor="_Toc484026750" w:history="1">
+      <w:hyperlink w:anchor="_Toc484035095" w:history="1">
         <w:r>
           <w:rPr>
             <w:rStyle w:val="Hipervnculo"/>
@@ -1964,7 +1964,7 @@
             <w:noProof/>
             <w:webHidden/>
           </w:rPr>
-          <w:instrText xml:space="preserve"> PAGEREF _Toc484026750 \h </w:instrText>
+          <w:instrText xml:space="preserve"> PAGEREF _Toc484035095 \h </w:instrText>
         </w:r>
         <w:r>
           <w:rPr>
@@ -2005,7 +2005,7 @@
           <w:lang w:val="es-ES"/>
         </w:rPr>
       </w:pPr>
-      <w:hyperlink w:anchor="_Toc484026751" w:history="1">
+      <w:hyperlink w:anchor="_Toc484035096" w:history="1">
         <w:r>
           <w:rPr>
             <w:rStyle w:val="Hipervnculo"/>
@@ -2043,7 +2043,7 @@
           <w:rPr>
             <w:webHidden/>
           </w:rPr>
-          <w:instrText xml:space="preserve"> PAGEREF _Toc484026751 \h </w:instrText>
+          <w:instrText xml:space="preserve"> PAGEREF _Toc484035096 \h </w:instrText>
         </w:r>
         <w:r>
           <w:rPr>
@@ -2080,7 +2080,7 @@
           <w:lang w:val="es-ES"/>
         </w:rPr>
       </w:pPr>
-      <w:hyperlink w:anchor="_Toc484026752" w:history="1">
+      <w:hyperlink w:anchor="_Toc484035097" w:history="1">
         <w:r>
           <w:rPr>
             <w:rStyle w:val="Hipervnculo"/>
@@ -2118,7 +2118,7 @@
           <w:rPr>
             <w:webHidden/>
           </w:rPr>
-          <w:instrText xml:space="preserve"> PAGEREF _Toc484026752 \h </w:instrText>
+          <w:instrText xml:space="preserve"> PAGEREF _Toc484035097 \h </w:instrText>
         </w:r>
         <w:r>
           <w:rPr>
@@ -2155,7 +2155,7 @@
           <w:lang w:val="es-ES"/>
         </w:rPr>
       </w:pPr>
-      <w:hyperlink w:anchor="_Toc484026753" w:history="1">
+      <w:hyperlink w:anchor="_Toc484035098" w:history="1">
         <w:r>
           <w:rPr>
             <w:rStyle w:val="Hipervnculo"/>
@@ -2193,7 +2193,7 @@
           <w:rPr>
             <w:webHidden/>
           </w:rPr>
-          <w:instrText xml:space="preserve"> PAGEREF _Toc484026753 \h </w:instrText>
+          <w:instrText xml:space="preserve"> PAGEREF _Toc484035098 \h </w:instrText>
         </w:r>
         <w:r>
           <w:rPr>
@@ -2230,7 +2230,7 @@
           <w:lang w:val="es-ES"/>
         </w:rPr>
       </w:pPr>
-      <w:hyperlink w:anchor="_Toc484026754" w:history="1">
+      <w:hyperlink w:anchor="_Toc484035099" w:history="1">
         <w:r>
           <w:rPr>
             <w:rStyle w:val="Hipervnculo"/>
@@ -2268,7 +2268,7 @@
           <w:rPr>
             <w:webHidden/>
           </w:rPr>
-          <w:instrText xml:space="preserve"> PAGEREF _Toc484026754 \h </w:instrText>
+          <w:instrText xml:space="preserve"> PAGEREF _Toc484035099 \h </w:instrText>
         </w:r>
         <w:r>
           <w:rPr>
@@ -2307,7 +2307,7 @@
           <w:lang w:val="es-ES"/>
         </w:rPr>
       </w:pPr>
-      <w:hyperlink w:anchor="_Toc484026755" w:history="1">
+      <w:hyperlink w:anchor="_Toc484035100" w:history="1">
         <w:r>
           <w:rPr>
             <w:rStyle w:val="Hipervnculo"/>
@@ -2334,7 +2334,7 @@
             <w:noProof/>
             <w:webHidden/>
           </w:rPr>
-          <w:instrText xml:space="preserve"> PAGEREF _Toc484026755 \h </w:instrText>
+          <w:instrText xml:space="preserve"> PAGEREF _Toc484035100 \h </w:instrText>
         </w:r>
         <w:r>
           <w:rPr>
@@ -2375,7 +2375,7 @@
           <w:lang w:val="es-ES"/>
         </w:rPr>
       </w:pPr>
-      <w:hyperlink w:anchor="_Toc484026756" w:history="1">
+      <w:hyperlink w:anchor="_Toc484035101" w:history="1">
         <w:r>
           <w:rPr>
             <w:rStyle w:val="Hipervnculo"/>
@@ -2413,7 +2413,7 @@
           <w:rPr>
             <w:webHidden/>
           </w:rPr>
-          <w:instrText xml:space="preserve"> PAGEREF _Toc484026756 \h </w:instrText>
+          <w:instrText xml:space="preserve"> PAGEREF _Toc484035101 \h </w:instrText>
         </w:r>
         <w:r>
           <w:rPr>
@@ -2450,7 +2450,7 @@
           <w:lang w:val="es-ES"/>
         </w:rPr>
       </w:pPr>
-      <w:hyperlink w:anchor="_Toc484026757" w:history="1">
+      <w:hyperlink w:anchor="_Toc484035102" w:history="1">
         <w:r>
           <w:rPr>
             <w:rStyle w:val="Hipervnculo"/>
@@ -2488,7 +2488,7 @@
           <w:rPr>
             <w:webHidden/>
           </w:rPr>
-          <w:instrText xml:space="preserve"> PAGEREF _Toc484026757 \h </w:instrText>
+          <w:instrText xml:space="preserve"> PAGEREF _Toc484035102 \h </w:instrText>
         </w:r>
         <w:r>
           <w:rPr>
@@ -2525,7 +2525,7 @@
           <w:lang w:val="es-ES"/>
         </w:rPr>
       </w:pPr>
-      <w:hyperlink w:anchor="_Toc484026758" w:history="1">
+      <w:hyperlink w:anchor="_Toc484035103" w:history="1">
         <w:r>
           <w:rPr>
             <w:rStyle w:val="Hipervnculo"/>
@@ -2563,7 +2563,7 @@
           <w:rPr>
             <w:webHidden/>
           </w:rPr>
-          <w:instrText xml:space="preserve"> PAGEREF _Toc484026758 \h </w:instrText>
+          <w:instrText xml:space="preserve"> PAGEREF _Toc484035103 \h </w:instrText>
         </w:r>
         <w:r>
           <w:rPr>
@@ -2600,7 +2600,7 @@
           <w:lang w:val="es-ES"/>
         </w:rPr>
       </w:pPr>
-      <w:hyperlink w:anchor="_Toc484026759" w:history="1">
+      <w:hyperlink w:anchor="_Toc484035104" w:history="1">
         <w:r>
           <w:rPr>
             <w:rStyle w:val="Hipervnculo"/>
@@ -2638,7 +2638,7 @@
           <w:rPr>
             <w:webHidden/>
           </w:rPr>
-          <w:instrText xml:space="preserve"> PAGEREF _Toc484026759 \h </w:instrText>
+          <w:instrText xml:space="preserve"> PAGEREF _Toc484035104 \h </w:instrText>
         </w:r>
         <w:r>
           <w:rPr>
@@ -2675,7 +2675,7 @@
           <w:lang w:val="es-ES"/>
         </w:rPr>
       </w:pPr>
-      <w:hyperlink w:anchor="_Toc484026760" w:history="1">
+      <w:hyperlink w:anchor="_Toc484035105" w:history="1">
         <w:r>
           <w:rPr>
             <w:rStyle w:val="Hipervnculo"/>
@@ -2713,7 +2713,7 @@
           <w:rPr>
             <w:webHidden/>
           </w:rPr>
-          <w:instrText xml:space="preserve"> PAGEREF _Toc484026760 \h </w:instrText>
+          <w:instrText xml:space="preserve"> PAGEREF _Toc484035105 \h </w:instrText>
         </w:r>
         <w:r>
           <w:rPr>
@@ -2750,7 +2750,7 @@
           <w:lang w:val="es-ES"/>
         </w:rPr>
       </w:pPr>
-      <w:hyperlink w:anchor="_Toc484026761" w:history="1">
+      <w:hyperlink w:anchor="_Toc484035106" w:history="1">
         <w:r>
           <w:rPr>
             <w:rStyle w:val="Hipervnculo"/>
@@ -2788,7 +2788,7 @@
           <w:rPr>
             <w:webHidden/>
           </w:rPr>
-          <w:instrText xml:space="preserve"> PAGEREF _Toc484026761 \h </w:instrText>
+          <w:instrText xml:space="preserve"> PAGEREF _Toc484035106 \h </w:instrText>
         </w:r>
         <w:r>
           <w:rPr>
@@ -2825,7 +2825,7 @@
           <w:lang w:val="es-ES"/>
         </w:rPr>
       </w:pPr>
-      <w:hyperlink w:anchor="_Toc484026762" w:history="1">
+      <w:hyperlink w:anchor="_Toc484035107" w:history="1">
         <w:r>
           <w:rPr>
             <w:rStyle w:val="Hipervnculo"/>
@@ -2863,7 +2863,7 @@
           <w:rPr>
             <w:webHidden/>
           </w:rPr>
-          <w:instrText xml:space="preserve"> PAGEREF _Toc484026762 \h </w:instrText>
+          <w:instrText xml:space="preserve"> PAGEREF _Toc484035107 \h </w:instrText>
         </w:r>
         <w:r>
           <w:rPr>
@@ -2902,7 +2902,7 @@
           <w:lang w:val="es-ES"/>
         </w:rPr>
       </w:pPr>
-      <w:hyperlink w:anchor="_Toc484026763" w:history="1">
+      <w:hyperlink w:anchor="_Toc484035108" w:history="1">
         <w:r>
           <w:rPr>
             <w:rStyle w:val="Hipervnculo"/>
@@ -2929,7 +2929,7 @@
             <w:noProof/>
             <w:webHidden/>
           </w:rPr>
-          <w:instrText xml:space="preserve"> PAGEREF _Toc484026763 \h </w:instrText>
+          <w:instrText xml:space="preserve"> PAGEREF _Toc484035108 \h </w:instrText>
         </w:r>
         <w:r>
           <w:rPr>
@@ -2970,7 +2970,7 @@
           <w:lang w:val="es-ES"/>
         </w:rPr>
       </w:pPr>
-      <w:hyperlink w:anchor="_Toc484026764" w:history="1">
+      <w:hyperlink w:anchor="_Toc484035109" w:history="1">
         <w:r>
           <w:rPr>
             <w:rStyle w:val="Hipervnculo"/>
@@ -3008,7 +3008,7 @@
           <w:rPr>
             <w:webHidden/>
           </w:rPr>
-          <w:instrText xml:space="preserve"> PAGEREF _Toc484026764 \h </w:instrText>
+          <w:instrText xml:space="preserve"> PAGEREF _Toc484035109 \h </w:instrText>
         </w:r>
         <w:r>
           <w:rPr>
@@ -3045,7 +3045,7 @@
           <w:lang w:val="es-ES"/>
         </w:rPr>
       </w:pPr>
-      <w:hyperlink w:anchor="_Toc484026765" w:history="1">
+      <w:hyperlink w:anchor="_Toc484035110" w:history="1">
         <w:r>
           <w:rPr>
             <w:rStyle w:val="Hipervnculo"/>
@@ -3083,7 +3083,7 @@
           <w:rPr>
             <w:webHidden/>
           </w:rPr>
-          <w:instrText xml:space="preserve"> PAGEREF _Toc484026765 \h </w:instrText>
+          <w:instrText xml:space="preserve"> PAGEREF _Toc484035110 \h </w:instrText>
         </w:r>
         <w:r>
           <w:rPr>
@@ -3100,7 +3100,7 @@
           <w:rPr>
             <w:webHidden/>
           </w:rPr>
-          <w:t>18</w:t>
+          <w:t>19</w:t>
         </w:r>
         <w:r>
           <w:rPr>
@@ -3120,7 +3120,7 @@
           <w:lang w:val="es-ES"/>
         </w:rPr>
       </w:pPr>
-      <w:hyperlink w:anchor="_Toc484026766" w:history="1">
+      <w:hyperlink w:anchor="_Toc484035111" w:history="1">
         <w:r>
           <w:rPr>
             <w:rStyle w:val="Hipervnculo"/>
@@ -3158,7 +3158,7 @@
           <w:rPr>
             <w:webHidden/>
           </w:rPr>
-          <w:instrText xml:space="preserve"> PAGEREF _Toc484026766 \h </w:instrText>
+          <w:instrText xml:space="preserve"> PAGEREF _Toc484035111 \h </w:instrText>
         </w:r>
         <w:r>
           <w:rPr>
@@ -3175,7 +3175,7 @@
           <w:rPr>
             <w:webHidden/>
           </w:rPr>
-          <w:t>19</w:t>
+          <w:t>20</w:t>
         </w:r>
         <w:r>
           <w:rPr>
@@ -3195,7 +3195,7 @@
           <w:lang w:val="es-ES"/>
         </w:rPr>
       </w:pPr>
-      <w:hyperlink w:anchor="_Toc484026767" w:history="1">
+      <w:hyperlink w:anchor="_Toc484035112" w:history="1">
         <w:r>
           <w:rPr>
             <w:rStyle w:val="Hipervnculo"/>
@@ -3233,7 +3233,7 @@
           <w:rPr>
             <w:webHidden/>
           </w:rPr>
-          <w:instrText xml:space="preserve"> PAGEREF _Toc484026767 \h </w:instrText>
+          <w:instrText xml:space="preserve"> PAGEREF _Toc484035112 \h </w:instrText>
         </w:r>
         <w:r>
           <w:rPr>
@@ -3250,7 +3250,7 @@
           <w:rPr>
             <w:webHidden/>
           </w:rPr>
-          <w:t>21</w:t>
+          <w:t>22</w:t>
         </w:r>
         <w:r>
           <w:rPr>
@@ -3270,7 +3270,7 @@
           <w:lang w:val="es-ES"/>
         </w:rPr>
       </w:pPr>
-      <w:hyperlink w:anchor="_Toc484026768" w:history="1">
+      <w:hyperlink w:anchor="_Toc484035113" w:history="1">
         <w:r>
           <w:rPr>
             <w:rStyle w:val="Hipervnculo"/>
@@ -3308,7 +3308,7 @@
           <w:rPr>
             <w:webHidden/>
           </w:rPr>
-          <w:instrText xml:space="preserve"> PAGEREF _Toc484026768 \h </w:instrText>
+          <w:instrText xml:space="preserve"> PAGEREF _Toc484035113 \h </w:instrText>
         </w:r>
         <w:r>
           <w:rPr>
@@ -3345,7 +3345,7 @@
           <w:lang w:val="es-ES"/>
         </w:rPr>
       </w:pPr>
-      <w:hyperlink w:anchor="_Toc484026769" w:history="1">
+      <w:hyperlink w:anchor="_Toc484035114" w:history="1">
         <w:r>
           <w:rPr>
             <w:rStyle w:val="Hipervnculo"/>
@@ -3383,7 +3383,7 @@
           <w:rPr>
             <w:webHidden/>
           </w:rPr>
-          <w:instrText xml:space="preserve"> PAGEREF _Toc484026769 \h </w:instrText>
+          <w:instrText xml:space="preserve"> PAGEREF _Toc484035114 \h </w:instrText>
         </w:r>
         <w:r>
           <w:rPr>
@@ -3422,7 +3422,7 @@
           <w:lang w:val="es-ES"/>
         </w:rPr>
       </w:pPr>
-      <w:hyperlink w:anchor="_Toc484026770" w:history="1">
+      <w:hyperlink w:anchor="_Toc484035115" w:history="1">
         <w:r>
           <w:rPr>
             <w:rStyle w:val="Hipervnculo"/>
@@ -3449,7 +3449,7 @@
             <w:noProof/>
             <w:webHidden/>
           </w:rPr>
-          <w:instrText xml:space="preserve"> PAGEREF _Toc484026770 \h </w:instrText>
+          <w:instrText xml:space="preserve"> PAGEREF _Toc484035115 \h </w:instrText>
         </w:r>
         <w:r>
           <w:rPr>
@@ -3492,7 +3492,7 @@
           <w:lang w:val="es-ES"/>
         </w:rPr>
       </w:pPr>
-      <w:hyperlink w:anchor="_Toc484026771" w:history="1">
+      <w:hyperlink w:anchor="_Toc484035116" w:history="1">
         <w:r>
           <w:rPr>
             <w:rStyle w:val="Hipervnculo"/>
@@ -3519,7 +3519,7 @@
             <w:noProof/>
             <w:webHidden/>
           </w:rPr>
-          <w:instrText xml:space="preserve"> PAGEREF _Toc484026771 \h </w:instrText>
+          <w:instrText xml:space="preserve"> PAGEREF _Toc484035116 \h </w:instrText>
         </w:r>
         <w:r>
           <w:rPr>
@@ -3562,7 +3562,7 @@
           <w:lang w:val="es-ES"/>
         </w:rPr>
       </w:pPr>
-      <w:hyperlink w:anchor="_Toc484026772" w:history="1">
+      <w:hyperlink w:anchor="_Toc484035117" w:history="1">
         <w:r>
           <w:rPr>
             <w:rStyle w:val="Hipervnculo"/>
@@ -3589,7 +3589,7 @@
             <w:noProof/>
             <w:webHidden/>
           </w:rPr>
-          <w:instrText xml:space="preserve"> PAGEREF _Toc484026772 \h </w:instrText>
+          <w:instrText xml:space="preserve"> PAGEREF _Toc484035117 \h </w:instrText>
         </w:r>
         <w:r>
           <w:rPr>
@@ -3632,7 +3632,7 @@
           <w:lang w:val="es-ES"/>
         </w:rPr>
       </w:pPr>
-      <w:hyperlink w:anchor="_Toc484026773" w:history="1">
+      <w:hyperlink w:anchor="_Toc484035118" w:history="1">
         <w:r>
           <w:rPr>
             <w:rStyle w:val="Hipervnculo"/>
@@ -3660,7 +3660,7 @@
             <w:noProof/>
             <w:webHidden/>
           </w:rPr>
-          <w:instrText xml:space="preserve"> PAGEREF _Toc484026773 \h </w:instrText>
+          <w:instrText xml:space="preserve"> PAGEREF _Toc484035118 \h </w:instrText>
         </w:r>
         <w:r>
           <w:rPr>
@@ -3701,7 +3701,7 @@
           <w:lang w:val="es-ES"/>
         </w:rPr>
       </w:pPr>
-      <w:hyperlink w:anchor="_Toc484026774" w:history="1">
+      <w:hyperlink w:anchor="_Toc484035119" w:history="1">
         <w:r>
           <w:rPr>
             <w:rStyle w:val="Hipervnculo"/>
@@ -3741,7 +3741,7 @@
           <w:rPr>
             <w:webHidden/>
           </w:rPr>
-          <w:instrText xml:space="preserve"> PAGEREF _Toc484026774 \h </w:instrText>
+          <w:instrText xml:space="preserve"> PAGEREF _Toc484035119 \h </w:instrText>
         </w:r>
         <w:r>
           <w:rPr>
@@ -3780,7 +3780,7 @@
           <w:lang w:val="es-ES"/>
         </w:rPr>
       </w:pPr>
-      <w:hyperlink w:anchor="_Toc484026775" w:history="1">
+      <w:hyperlink w:anchor="_Toc484035120" w:history="1">
         <w:r>
           <w:rPr>
             <w:rStyle w:val="Hipervnculo"/>
@@ -3807,7 +3807,7 @@
             <w:noProof/>
             <w:webHidden/>
           </w:rPr>
-          <w:instrText xml:space="preserve"> PAGEREF _Toc484026775 \h </w:instrText>
+          <w:instrText xml:space="preserve"> PAGEREF _Toc484035120 \h </w:instrText>
         </w:r>
         <w:r>
           <w:rPr>
@@ -3848,7 +3848,7 @@
           <w:lang w:val="es-ES"/>
         </w:rPr>
       </w:pPr>
-      <w:hyperlink w:anchor="_Toc484026776" w:history="1">
+      <w:hyperlink w:anchor="_Toc484035121" w:history="1">
         <w:r>
           <w:rPr>
             <w:rStyle w:val="Hipervnculo"/>
@@ -3886,7 +3886,7 @@
           <w:rPr>
             <w:webHidden/>
           </w:rPr>
-          <w:instrText xml:space="preserve"> PAGEREF _Toc484026776 \h </w:instrText>
+          <w:instrText xml:space="preserve"> PAGEREF _Toc484035121 \h </w:instrText>
         </w:r>
         <w:r>
           <w:rPr>
@@ -3925,7 +3925,7 @@
           <w:lang w:val="es-ES"/>
         </w:rPr>
       </w:pPr>
-      <w:hyperlink w:anchor="_Toc484026777" w:history="1">
+      <w:hyperlink w:anchor="_Toc484035122" w:history="1">
         <w:r>
           <w:rPr>
             <w:rStyle w:val="Hipervnculo"/>
@@ -3953,7 +3953,7 @@
             <w:noProof/>
             <w:webHidden/>
           </w:rPr>
-          <w:instrText xml:space="preserve"> PAGEREF _Toc484026777 \h </w:instrText>
+          <w:instrText xml:space="preserve"> PAGEREF _Toc484035122 \h </w:instrText>
         </w:r>
         <w:r>
           <w:rPr>
@@ -4062,7 +4062,7 @@
       <w:r>
         <w:fldChar w:fldCharType="separate"/>
       </w:r>
-      <w:hyperlink w:anchor="_Toc484026778" w:history="1">
+      <w:hyperlink w:anchor="_Toc484035123" w:history="1">
         <w:r>
           <w:rPr>
             <w:rStyle w:val="Hipervnculo"/>
@@ -4089,7 +4089,7 @@
             <w:noProof/>
             <w:webHidden/>
           </w:rPr>
-          <w:instrText xml:space="preserve"> PAGEREF _Toc484026778 \h </w:instrText>
+          <w:instrText xml:space="preserve"> PAGEREF _Toc484035123 \h </w:instrText>
         </w:r>
         <w:r>
           <w:rPr>
@@ -4131,7 +4131,7 @@
           <w:lang w:val="es-ES"/>
         </w:rPr>
       </w:pPr>
-      <w:hyperlink w:anchor="_Toc484026779" w:history="1">
+      <w:hyperlink w:anchor="_Toc484035124" w:history="1">
         <w:r>
           <w:rPr>
             <w:rStyle w:val="Hipervnculo"/>
@@ -4158,7 +4158,7 @@
             <w:noProof/>
             <w:webHidden/>
           </w:rPr>
-          <w:instrText xml:space="preserve"> PAGEREF _Toc484026779 \h </w:instrText>
+          <w:instrText xml:space="preserve"> PAGEREF _Toc484035124 \h </w:instrText>
         </w:r>
         <w:r>
           <w:rPr>
@@ -4200,7 +4200,7 @@
           <w:lang w:val="es-ES"/>
         </w:rPr>
       </w:pPr>
-      <w:hyperlink w:anchor="_Toc484026780" w:history="1">
+      <w:hyperlink w:anchor="_Toc484035125" w:history="1">
         <w:r>
           <w:rPr>
             <w:rStyle w:val="Hipervnculo"/>
@@ -4227,7 +4227,7 @@
             <w:noProof/>
             <w:webHidden/>
           </w:rPr>
-          <w:instrText xml:space="preserve"> PAGEREF _Toc484026780 \h </w:instrText>
+          <w:instrText xml:space="preserve"> PAGEREF _Toc484035125 \h </w:instrText>
         </w:r>
         <w:r>
           <w:rPr>
@@ -4269,7 +4269,7 @@
           <w:lang w:val="es-ES"/>
         </w:rPr>
       </w:pPr>
-      <w:hyperlink w:anchor="_Toc484026781" w:history="1">
+      <w:hyperlink w:anchor="_Toc484035126" w:history="1">
         <w:r>
           <w:rPr>
             <w:rStyle w:val="Hipervnculo"/>
@@ -4296,7 +4296,7 @@
             <w:noProof/>
             <w:webHidden/>
           </w:rPr>
-          <w:instrText xml:space="preserve"> PAGEREF _Toc484026781 \h </w:instrText>
+          <w:instrText xml:space="preserve"> PAGEREF _Toc484035126 \h </w:instrText>
         </w:r>
         <w:r>
           <w:rPr>
@@ -4338,7 +4338,7 @@
           <w:lang w:val="es-ES"/>
         </w:rPr>
       </w:pPr>
-      <w:hyperlink w:anchor="_Toc484026782" w:history="1">
+      <w:hyperlink w:anchor="_Toc484035127" w:history="1">
         <w:r>
           <w:rPr>
             <w:rStyle w:val="Hipervnculo"/>
@@ -4365,7 +4365,7 @@
             <w:noProof/>
             <w:webHidden/>
           </w:rPr>
-          <w:instrText xml:space="preserve"> PAGEREF _Toc484026782 \h </w:instrText>
+          <w:instrText xml:space="preserve"> PAGEREF _Toc484035127 \h </w:instrText>
         </w:r>
         <w:r>
           <w:rPr>
@@ -4407,7 +4407,7 @@
           <w:lang w:val="es-ES"/>
         </w:rPr>
       </w:pPr>
-      <w:hyperlink w:anchor="_Toc484026783" w:history="1">
+      <w:hyperlink w:anchor="_Toc484035128" w:history="1">
         <w:r>
           <w:rPr>
             <w:rStyle w:val="Hipervnculo"/>
@@ -4434,7 +4434,7 @@
             <w:noProof/>
             <w:webHidden/>
           </w:rPr>
-          <w:instrText xml:space="preserve"> PAGEREF _Toc484026783 \h </w:instrText>
+          <w:instrText xml:space="preserve"> PAGEREF _Toc484035128 \h </w:instrText>
         </w:r>
         <w:r>
           <w:rPr>
@@ -4476,7 +4476,7 @@
           <w:lang w:val="es-ES"/>
         </w:rPr>
       </w:pPr>
-      <w:hyperlink w:anchor="_Toc484026784" w:history="1">
+      <w:hyperlink w:anchor="_Toc484035129" w:history="1">
         <w:r>
           <w:rPr>
             <w:rStyle w:val="Hipervnculo"/>
@@ -4503,7 +4503,7 @@
             <w:noProof/>
             <w:webHidden/>
           </w:rPr>
-          <w:instrText xml:space="preserve"> PAGEREF _Toc484026784 \h </w:instrText>
+          <w:instrText xml:space="preserve"> PAGEREF _Toc484035129 \h </w:instrText>
         </w:r>
         <w:r>
           <w:rPr>
@@ -4545,7 +4545,7 @@
           <w:lang w:val="es-ES"/>
         </w:rPr>
       </w:pPr>
-      <w:hyperlink w:anchor="_Toc484026785" w:history="1">
+      <w:hyperlink w:anchor="_Toc484035130" w:history="1">
         <w:r>
           <w:rPr>
             <w:rStyle w:val="Hipervnculo"/>
@@ -4572,7 +4572,7 @@
             <w:noProof/>
             <w:webHidden/>
           </w:rPr>
-          <w:instrText xml:space="preserve"> PAGEREF _Toc484026785 \h </w:instrText>
+          <w:instrText xml:space="preserve"> PAGEREF _Toc484035130 \h </w:instrText>
         </w:r>
         <w:r>
           <w:rPr>
@@ -4614,7 +4614,7 @@
           <w:lang w:val="es-ES"/>
         </w:rPr>
       </w:pPr>
-      <w:hyperlink w:anchor="_Toc484026786" w:history="1">
+      <w:hyperlink w:anchor="_Toc484035131" w:history="1">
         <w:r>
           <w:rPr>
             <w:rStyle w:val="Hipervnculo"/>
@@ -4641,7 +4641,7 @@
             <w:noProof/>
             <w:webHidden/>
           </w:rPr>
-          <w:instrText xml:space="preserve"> PAGEREF _Toc484026786 \h </w:instrText>
+          <w:instrText xml:space="preserve"> PAGEREF _Toc484035131 \h </w:instrText>
         </w:r>
         <w:r>
           <w:rPr>
@@ -4683,7 +4683,7 @@
           <w:lang w:val="es-ES"/>
         </w:rPr>
       </w:pPr>
-      <w:hyperlink w:anchor="_Toc484026787" w:history="1">
+      <w:hyperlink w:anchor="_Toc484035132" w:history="1">
         <w:r>
           <w:rPr>
             <w:rStyle w:val="Hipervnculo"/>
@@ -4710,7 +4710,7 @@
             <w:noProof/>
             <w:webHidden/>
           </w:rPr>
-          <w:instrText xml:space="preserve"> PAGEREF _Toc484026787 \h </w:instrText>
+          <w:instrText xml:space="preserve"> PAGEREF _Toc484035132 \h </w:instrText>
         </w:r>
         <w:r>
           <w:rPr>
@@ -4730,7 +4730,7 @@
             <w:noProof/>
             <w:webHidden/>
           </w:rPr>
-          <w:t>18</w:t>
+          <w:t>17</w:t>
         </w:r>
         <w:r>
           <w:rPr>
@@ -4752,13 +4752,13 @@
           <w:lang w:val="es-ES"/>
         </w:rPr>
       </w:pPr>
-      <w:hyperlink w:anchor="_Toc484026788" w:history="1">
+      <w:hyperlink w:anchor="_Toc484035133" w:history="1">
         <w:r>
           <w:rPr>
             <w:rStyle w:val="Hipervnculo"/>
             <w:noProof/>
           </w:rPr>
-          <w:t>Figura 3.2.1: Ejemplo de ventana informativa para uno de los ejercicios</w:t>
+          <w:t>Figura 3.1.2: Mensaje en Comilona si se usa una resolución menor a la permitida</w:t>
         </w:r>
         <w:r>
           <w:rPr>
@@ -4779,7 +4779,7 @@
             <w:noProof/>
             <w:webHidden/>
           </w:rPr>
-          <w:instrText xml:space="preserve"> PAGEREF _Toc484026788 \h </w:instrText>
+          <w:instrText xml:space="preserve"> PAGEREF _Toc484035133 \h </w:instrText>
         </w:r>
         <w:r>
           <w:rPr>
@@ -4799,7 +4799,7 @@
             <w:noProof/>
             <w:webHidden/>
           </w:rPr>
-          <w:t>19</w:t>
+          <w:t>18</w:t>
         </w:r>
         <w:r>
           <w:rPr>
@@ -4821,13 +4821,13 @@
           <w:lang w:val="es-ES"/>
         </w:rPr>
       </w:pPr>
-      <w:hyperlink w:anchor="_Toc484026789" w:history="1">
+      <w:hyperlink w:anchor="_Toc484035134" w:history="1">
         <w:r>
           <w:rPr>
             <w:rStyle w:val="Hipervnculo"/>
             <w:noProof/>
           </w:rPr>
-          <w:t>Figura 3.3.1: Ejemplo de la columna izquierda en Comilona</w:t>
+          <w:t>Figura 3.2.1: Ejemplo de ventana informativa para uno de los ejercicios</w:t>
         </w:r>
         <w:r>
           <w:rPr>
@@ -4848,7 +4848,7 @@
             <w:noProof/>
             <w:webHidden/>
           </w:rPr>
-          <w:instrText xml:space="preserve"> PAGEREF _Toc484026789 \h </w:instrText>
+          <w:instrText xml:space="preserve"> PAGEREF _Toc484035134 \h </w:instrText>
         </w:r>
         <w:r>
           <w:rPr>
@@ -4868,7 +4868,7 @@
             <w:noProof/>
             <w:webHidden/>
           </w:rPr>
-          <w:t>21</w:t>
+          <w:t>19</w:t>
         </w:r>
         <w:r>
           <w:rPr>
@@ -4878,44 +4878,6 @@
           <w:fldChar w:fldCharType="end"/>
         </w:r>
       </w:hyperlink>
-    </w:p>
-    <w:p>
-      <w:pPr>
-        <w:pStyle w:val="Prrafo"/>
-        <w:rPr>
-          <w:lang w:val="es-ES"/>
-        </w:rPr>
-      </w:pPr>
-      <w:r>
-        <w:fldChar w:fldCharType="end"/>
-      </w:r>
-    </w:p>
-    <w:p>
-      <w:pPr>
-        <w:jc w:val="left"/>
-      </w:pPr>
-      <w:r>
-        <w:br w:type="page"/>
-      </w:r>
-    </w:p>
-    <w:p>
-      <w:pPr>
-        <w:pStyle w:val="Ttuloindependiente"/>
-      </w:pPr>
-      <w:proofErr w:type="spellStart"/>
-      <w:r>
-        <w:lastRenderedPageBreak/>
-        <w:t>Índice</w:t>
-      </w:r>
-      <w:proofErr w:type="spellEnd"/>
-      <w:r>
-        <w:t xml:space="preserve"> de </w:t>
-      </w:r>
-      <w:proofErr w:type="spellStart"/>
-      <w:r>
-        <w:t>tablas</w:t>
-      </w:r>
-      <w:proofErr w:type="spellEnd"/>
     </w:p>
     <w:p>
       <w:pPr>
@@ -4928,30 +4890,13 @@
           <w:lang w:val="es-ES"/>
         </w:rPr>
       </w:pPr>
-      <w:r>
-        <w:fldChar w:fldCharType="begin"/>
-      </w:r>
-      <w:r>
-        <w:instrText xml:space="preserve"> TOC \h \z \c "Tabla" </w:instrText>
-      </w:r>
-      <w:r>
-        <w:fldChar w:fldCharType="separate"/>
-      </w:r>
-      <w:hyperlink w:anchor="_Toc484026790" w:history="1">
+      <w:hyperlink w:anchor="_Toc484035135" w:history="1">
         <w:r>
           <w:rPr>
             <w:rStyle w:val="Hipervnculo"/>
             <w:noProof/>
           </w:rPr>
-          <w:t>Tabla 1.1</w:t>
-        </w:r>
-        <w:r>
-          <w:rPr>
-            <w:rStyle w:val="Hipervnculo"/>
-            <w:noProof/>
-          </w:rPr>
-          <w:noBreakHyphen/>
-          <w:t>1: Iniciativas para la promoción del pensamiento computacional</w:t>
+          <w:t>Figura 3.3.1: Ejemplo de la columna izquierda en Comilona</w:t>
         </w:r>
         <w:r>
           <w:rPr>
@@ -4972,7 +4917,7 @@
             <w:noProof/>
             <w:webHidden/>
           </w:rPr>
-          <w:instrText xml:space="preserve"> PAGEREF _Toc484026790 \h </w:instrText>
+          <w:instrText xml:space="preserve"> PAGEREF _Toc484035135 \h </w:instrText>
         </w:r>
         <w:r>
           <w:rPr>
@@ -4992,7 +4937,7 @@
             <w:noProof/>
             <w:webHidden/>
           </w:rPr>
-          <w:t>3</w:t>
+          <w:t>21</w:t>
         </w:r>
         <w:r>
           <w:rPr>
@@ -5002,6 +4947,44 @@
           <w:fldChar w:fldCharType="end"/>
         </w:r>
       </w:hyperlink>
+    </w:p>
+    <w:p>
+      <w:pPr>
+        <w:pStyle w:val="Prrafo"/>
+        <w:rPr>
+          <w:lang w:val="es-ES"/>
+        </w:rPr>
+      </w:pPr>
+      <w:r>
+        <w:fldChar w:fldCharType="end"/>
+      </w:r>
+    </w:p>
+    <w:p>
+      <w:pPr>
+        <w:jc w:val="left"/>
+      </w:pPr>
+      <w:r>
+        <w:br w:type="page"/>
+      </w:r>
+    </w:p>
+    <w:p>
+      <w:pPr>
+        <w:pStyle w:val="Ttuloindependiente"/>
+      </w:pPr>
+      <w:proofErr w:type="spellStart"/>
+      <w:r>
+        <w:lastRenderedPageBreak/>
+        <w:t>Índice</w:t>
+      </w:r>
+      <w:proofErr w:type="spellEnd"/>
+      <w:r>
+        <w:t xml:space="preserve"> de </w:t>
+      </w:r>
+      <w:proofErr w:type="spellStart"/>
+      <w:r>
+        <w:t>tablas</w:t>
+      </w:r>
+      <w:proofErr w:type="spellEnd"/>
     </w:p>
     <w:p>
       <w:pPr>
@@ -5014,7 +4997,93 @@
           <w:lang w:val="es-ES"/>
         </w:rPr>
       </w:pPr>
-      <w:hyperlink w:anchor="_Toc484026791" w:history="1">
+      <w:r>
+        <w:fldChar w:fldCharType="begin"/>
+      </w:r>
+      <w:r>
+        <w:instrText xml:space="preserve"> TOC \h \z \c "Tabla" </w:instrText>
+      </w:r>
+      <w:r>
+        <w:fldChar w:fldCharType="separate"/>
+      </w:r>
+      <w:hyperlink w:anchor="_Toc484035136" w:history="1">
+        <w:r>
+          <w:rPr>
+            <w:rStyle w:val="Hipervnculo"/>
+            <w:noProof/>
+          </w:rPr>
+          <w:t>Tabla 1.1</w:t>
+        </w:r>
+        <w:r>
+          <w:rPr>
+            <w:rStyle w:val="Hipervnculo"/>
+            <w:noProof/>
+          </w:rPr>
+          <w:noBreakHyphen/>
+          <w:t>1: Iniciativas para la promoción del pensamiento computacional</w:t>
+        </w:r>
+        <w:r>
+          <w:rPr>
+            <w:noProof/>
+            <w:webHidden/>
+          </w:rPr>
+          <w:tab/>
+        </w:r>
+        <w:r>
+          <w:rPr>
+            <w:noProof/>
+            <w:webHidden/>
+          </w:rPr>
+          <w:fldChar w:fldCharType="begin"/>
+        </w:r>
+        <w:r>
+          <w:rPr>
+            <w:noProof/>
+            <w:webHidden/>
+          </w:rPr>
+          <w:instrText xml:space="preserve"> PAGEREF _Toc484035136 \h </w:instrText>
+        </w:r>
+        <w:r>
+          <w:rPr>
+            <w:noProof/>
+            <w:webHidden/>
+          </w:rPr>
+        </w:r>
+        <w:r>
+          <w:rPr>
+            <w:noProof/>
+            <w:webHidden/>
+          </w:rPr>
+          <w:fldChar w:fldCharType="separate"/>
+        </w:r>
+        <w:r>
+          <w:rPr>
+            <w:noProof/>
+            <w:webHidden/>
+          </w:rPr>
+          <w:t>3</w:t>
+        </w:r>
+        <w:r>
+          <w:rPr>
+            <w:noProof/>
+            <w:webHidden/>
+          </w:rPr>
+          <w:fldChar w:fldCharType="end"/>
+        </w:r>
+      </w:hyperlink>
+    </w:p>
+    <w:p>
+      <w:pPr>
+        <w:pStyle w:val="Tabladeilustraciones"/>
+        <w:rPr>
+          <w:rFonts w:asciiTheme="minorHAnsi" w:eastAsiaTheme="minorEastAsia" w:hAnsiTheme="minorHAnsi" w:cstheme="minorBidi"/>
+          <w:noProof/>
+          <w:sz w:val="22"/>
+          <w:szCs w:val="22"/>
+          <w:lang w:val="es-ES"/>
+        </w:rPr>
+      </w:pPr>
+      <w:hyperlink w:anchor="_Toc484035137" w:history="1">
         <w:r>
           <w:rPr>
             <w:rStyle w:val="Hipervnculo"/>
@@ -5049,7 +5118,7 @@
             <w:noProof/>
             <w:webHidden/>
           </w:rPr>
-          <w:instrText xml:space="preserve"> PAGEREF _Toc484026791 \h </w:instrText>
+          <w:instrText xml:space="preserve"> PAGEREF _Toc484035137 \h </w:instrText>
         </w:r>
         <w:r>
           <w:rPr>
@@ -5127,7 +5196,7 @@
         <w:lastRenderedPageBreak/>
         <w:br/>
       </w:r>
-      <w:bookmarkStart w:id="0" w:name="_Toc484026750"/>
+      <w:bookmarkStart w:id="0" w:name="_Toc484035095"/>
       <w:r>
         <w:t>Introducción</w:t>
       </w:r>
@@ -5388,7 +5457,7 @@
       <w:pPr>
         <w:pStyle w:val="Ttulo3"/>
       </w:pPr>
-      <w:bookmarkStart w:id="1" w:name="_Toc484026751"/>
+      <w:bookmarkStart w:id="1" w:name="_Toc484035096"/>
       <w:r>
         <w:lastRenderedPageBreak/>
         <w:t>Antecedentes</w:t>
@@ -5616,7 +5685,7 @@
       <w:pPr>
         <w:pStyle w:val="Leyenda"/>
       </w:pPr>
-      <w:bookmarkStart w:id="2" w:name="_Toc484026778"/>
+      <w:bookmarkStart w:id="2" w:name="_Toc484035123"/>
       <w:r>
         <w:t xml:space="preserve">Figura </w:t>
       </w:r>
@@ -5751,7 +5820,7 @@
       <w:pPr>
         <w:pStyle w:val="Leyenda"/>
       </w:pPr>
-      <w:bookmarkStart w:id="3" w:name="_Toc484026779"/>
+      <w:bookmarkStart w:id="3" w:name="_Toc484035124"/>
       <w:r>
         <w:t xml:space="preserve">Figura </w:t>
       </w:r>
@@ -6158,7 +6227,7 @@
       <w:pPr>
         <w:pStyle w:val="Leyenda"/>
       </w:pPr>
-      <w:bookmarkStart w:id="4" w:name="_Toc484026790"/>
+      <w:bookmarkStart w:id="4" w:name="_Toc484035136"/>
       <w:r>
         <w:t xml:space="preserve">Tabla </w:t>
       </w:r>
@@ -6482,7 +6551,7 @@
       <w:pPr>
         <w:pStyle w:val="Leyenda"/>
       </w:pPr>
-      <w:bookmarkStart w:id="5" w:name="_Toc484026780"/>
+      <w:bookmarkStart w:id="5" w:name="_Toc484035125"/>
       <w:r>
         <w:t xml:space="preserve">Figura </w:t>
       </w:r>
@@ -6539,7 +6608,7 @@
       <w:pPr>
         <w:pStyle w:val="Ttulo3"/>
       </w:pPr>
-      <w:bookmarkStart w:id="6" w:name="_Toc484026752"/>
+      <w:bookmarkStart w:id="6" w:name="_Toc484035097"/>
       <w:r>
         <w:lastRenderedPageBreak/>
         <w:t>Objetivos</w:t>
@@ -6582,7 +6651,7 @@
       <w:pPr>
         <w:pStyle w:val="Ttulo3"/>
       </w:pPr>
-      <w:bookmarkStart w:id="7" w:name="_Toc484026753"/>
+      <w:bookmarkStart w:id="7" w:name="_Toc484035098"/>
       <w:r>
         <w:t>Metodología</w:t>
       </w:r>
@@ -6769,7 +6838,7 @@
       <w:pPr>
         <w:pStyle w:val="Ttulo3"/>
       </w:pPr>
-      <w:bookmarkStart w:id="8" w:name="_Toc484026754"/>
+      <w:bookmarkStart w:id="8" w:name="_Toc484035099"/>
       <w:r>
         <w:t>Organización de la memoria</w:t>
       </w:r>
@@ -6862,7 +6931,7 @@
         <w:lastRenderedPageBreak/>
         <w:br/>
       </w:r>
-      <w:bookmarkStart w:id="9" w:name="_Toc484026755"/>
+      <w:bookmarkStart w:id="9" w:name="_Toc484035100"/>
       <w:r>
         <w:t>Herramientas y tecnologías</w:t>
       </w:r>
@@ -6880,7 +6949,7 @@
       <w:pPr>
         <w:pStyle w:val="Ttulo3"/>
       </w:pPr>
-      <w:bookmarkStart w:id="10" w:name="_Toc484026756"/>
+      <w:bookmarkStart w:id="10" w:name="_Toc484035101"/>
       <w:r>
         <w:t>Electron</w:t>
       </w:r>
@@ -7230,7 +7299,7 @@
       <w:pPr>
         <w:pStyle w:val="Leyenda"/>
       </w:pPr>
-      <w:bookmarkStart w:id="11" w:name="_Toc484026781"/>
+      <w:bookmarkStart w:id="11" w:name="_Toc484035126"/>
       <w:r>
         <w:t xml:space="preserve">Figura </w:t>
       </w:r>
@@ -7282,7 +7351,7 @@
       <w:pPr>
         <w:pStyle w:val="Ttulo3"/>
       </w:pPr>
-      <w:bookmarkStart w:id="12" w:name="_Toc484026757"/>
+      <w:bookmarkStart w:id="12" w:name="_Toc484035102"/>
       <w:r>
         <w:t>Blockly</w:t>
       </w:r>
@@ -7617,7 +7686,7 @@
       <w:pPr>
         <w:pStyle w:val="Leyenda"/>
       </w:pPr>
-      <w:bookmarkStart w:id="13" w:name="_Toc484026782"/>
+      <w:bookmarkStart w:id="13" w:name="_Toc484035127"/>
       <w:r>
         <w:t xml:space="preserve">Figura </w:t>
       </w:r>
@@ -7872,7 +7941,7 @@
         <w:pStyle w:val="Descripcin"/>
         <w:jc w:val="center"/>
       </w:pPr>
-      <w:bookmarkStart w:id="14" w:name="_Toc484026783"/>
+      <w:bookmarkStart w:id="14" w:name="_Toc484035128"/>
       <w:r>
         <w:t xml:space="preserve">Figura </w:t>
       </w:r>
@@ -8088,7 +8157,7 @@
       <w:pPr>
         <w:pStyle w:val="Ttulo3"/>
       </w:pPr>
-      <w:bookmarkStart w:id="15" w:name="_Toc484026758"/>
+      <w:bookmarkStart w:id="15" w:name="_Toc484035103"/>
       <w:proofErr w:type="spellStart"/>
       <w:r>
         <w:lastRenderedPageBreak/>
@@ -8108,7 +8177,13 @@
         <w:t xml:space="preserve">que se basa en los lenguajes de marcado. </w:t>
       </w:r>
       <w:r>
-        <w:t xml:space="preserve">En la actualidad, se está estilando </w:t>
+        <w:t xml:space="preserve">En la actualidad, </w:t>
+      </w:r>
+      <w:r>
+        <w:t xml:space="preserve">con el crecimiento de los dispositivos móviles </w:t>
+      </w:r>
+      <w:r>
+        <w:t xml:space="preserve">se está estilando </w:t>
       </w:r>
       <w:r>
         <w:t>el uso de</w:t>
@@ -8116,13 +8191,16 @@
       <w:r>
         <w:t xml:space="preserve"> </w:t>
       </w:r>
+      <w:proofErr w:type="spellStart"/>
       <w:r>
         <w:t>f</w:t>
       </w:r>
-      <w:bookmarkStart w:id="16" w:name="_GoBack"/>
-      <w:bookmarkEnd w:id="16"/>
-      <w:r>
-        <w:t xml:space="preserve">rameworks de </w:t>
+      <w:r>
+        <w:t>rameworks</w:t>
+      </w:r>
+      <w:proofErr w:type="spellEnd"/>
+      <w:r>
+        <w:t xml:space="preserve"> de </w:t>
       </w:r>
       <w:r>
         <w:t>este lenguaje</w:t>
@@ -8134,7 +8212,19 @@
         <w:t>los cuales</w:t>
       </w:r>
       <w:r>
-        <w:t xml:space="preserve"> son librerías que de manera genérica nos ayudan a realizar el diseño de nuestras páginas web. Gracias a ellos, es mucho más fácil y rápido poder crear una página web, con elementos como imágenes, tablas, etc. Muchos de ellos también nos aseguran que funcionarán sobre distintos navegadores, ya que cumplen los estándares al respecto.</w:t>
+        <w:t xml:space="preserve"> son librerías que de manera genérica nos ayudan a realizar el diseño de nuestras páginas web. Gracias a ellos, es mucho más fácil y rápido poder crear una página web, con elementos como imágenes, tablas, etc.</w:t>
+      </w:r>
+      <w:r>
+        <w:t>, y que estos se adapten a distintas resoluciones de pantalla. Además,</w:t>
+      </w:r>
+      <w:r>
+        <w:t xml:space="preserve"> </w:t>
+      </w:r>
+      <w:r>
+        <w:t>m</w:t>
+      </w:r>
+      <w:r>
+        <w:t>uchos de ellos también nos aseguran que funcionarán sobre distintos navegadores, ya que cumplen los estándares al respecto.</w:t>
       </w:r>
     </w:p>
     <w:p>
@@ -8357,7 +8447,7 @@
       <w:pPr>
         <w:pStyle w:val="Leyenda"/>
       </w:pPr>
-      <w:bookmarkStart w:id="17" w:name="_Toc484026784"/>
+      <w:bookmarkStart w:id="16" w:name="_Toc484035129"/>
       <w:r>
         <w:t xml:space="preserve">Figura </w:t>
       </w:r>
@@ -8407,44 +8497,44 @@
       <w:r>
         <w:t>Pure</w:t>
       </w:r>
-      <w:bookmarkEnd w:id="17"/>
+      <w:bookmarkEnd w:id="16"/>
       <w:proofErr w:type="spellEnd"/>
     </w:p>
     <w:p>
       <w:pPr>
         <w:pStyle w:val="Ttulo3"/>
       </w:pPr>
-      <w:bookmarkStart w:id="18" w:name="_Toc484026759"/>
+      <w:bookmarkStart w:id="17" w:name="_Toc484035104"/>
       <w:r>
         <w:lastRenderedPageBreak/>
         <w:t>Librerías Javascript</w:t>
       </w:r>
+      <w:bookmarkEnd w:id="17"/>
+    </w:p>
+    <w:p>
+      <w:pPr>
+        <w:pStyle w:val="Prrafo"/>
+      </w:pPr>
+      <w:r>
+        <w:t>Este apartado contiene las distintas librerías y bibliotecas escritas</w:t>
+      </w:r>
+      <w:r>
+        <w:t xml:space="preserve"> en Javascript</w:t>
+      </w:r>
+      <w:r>
+        <w:t xml:space="preserve"> que se han utilizado para el correcto funcionamiento de la aplicación desarrollada. </w:t>
+      </w:r>
+    </w:p>
+    <w:p>
+      <w:pPr>
+        <w:pStyle w:val="Ttulo4"/>
+      </w:pPr>
+      <w:bookmarkStart w:id="18" w:name="_Toc484035105"/>
+      <w:proofErr w:type="gramStart"/>
+      <w:r>
+        <w:t>jQuery</w:t>
+      </w:r>
       <w:bookmarkEnd w:id="18"/>
-    </w:p>
-    <w:p>
-      <w:pPr>
-        <w:pStyle w:val="Prrafo"/>
-      </w:pPr>
-      <w:r>
-        <w:t>Este apartado contiene las distintas librerías y bibliotecas escritas</w:t>
-      </w:r>
-      <w:r>
-        <w:t xml:space="preserve"> en Javascript</w:t>
-      </w:r>
-      <w:r>
-        <w:t xml:space="preserve"> que se han utilizado para el correcto funcionamiento de la aplicación desarrollada. </w:t>
-      </w:r>
-    </w:p>
-    <w:p>
-      <w:pPr>
-        <w:pStyle w:val="Ttulo4"/>
-      </w:pPr>
-      <w:bookmarkStart w:id="19" w:name="_Toc484026760"/>
-      <w:proofErr w:type="gramStart"/>
-      <w:r>
-        <w:t>jQuery</w:t>
-      </w:r>
-      <w:bookmarkEnd w:id="19"/>
       <w:proofErr w:type="gramEnd"/>
     </w:p>
     <w:p>
@@ -8743,7 +8833,7 @@
       <w:pPr>
         <w:pStyle w:val="Leyenda"/>
       </w:pPr>
-      <w:bookmarkStart w:id="20" w:name="_Toc484026785"/>
+      <w:bookmarkStart w:id="19" w:name="_Toc484035130"/>
       <w:r>
         <w:t xml:space="preserve">Figura </w:t>
       </w:r>
@@ -8789,13 +8879,13 @@
       <w:r>
         <w:t>: Logo de jQuery</w:t>
       </w:r>
-      <w:bookmarkEnd w:id="20"/>
+      <w:bookmarkEnd w:id="19"/>
     </w:p>
     <w:p>
       <w:pPr>
         <w:pStyle w:val="Ttulo4"/>
       </w:pPr>
-      <w:bookmarkStart w:id="21" w:name="_Toc484026761"/>
+      <w:bookmarkStart w:id="20" w:name="_Toc484035106"/>
       <w:r>
         <w:lastRenderedPageBreak/>
         <w:t>JS-</w:t>
@@ -8804,7 +8894,7 @@
       <w:r>
         <w:t>Interpreter</w:t>
       </w:r>
-      <w:bookmarkEnd w:id="21"/>
+      <w:bookmarkEnd w:id="20"/>
       <w:proofErr w:type="spellEnd"/>
     </w:p>
     <w:p>
@@ -8857,18 +8947,18 @@
         </w:sdtContent>
       </w:sdt>
       <w:r>
-        <w:t xml:space="preserve"> es un intérprete de Javascript escrito en el mismo </w:t>
+        <w:t xml:space="preserve"> es un intérprete de Javascript escrito en el mismo lenguaje, y que nos permite ejecutar código Javascript de una manera segura y línea a línea. El entorno de ejecución se encuentra aislado del </w:t>
+      </w:r>
+      <w:r>
+        <w:t xml:space="preserve">entorno principal de nuestro programa, lo que aporta una mayor seguridad, y además permite mantener varias instancias del intérprete corriendo, especialmente diseñado </w:t>
       </w:r>
       <w:proofErr w:type="gramStart"/>
       <w:r>
-        <w:t>lenguaje</w:t>
+        <w:t>para</w:t>
       </w:r>
       <w:proofErr w:type="gramEnd"/>
       <w:r>
-        <w:t xml:space="preserve">, y que nos permite ejecutar código Javascript de una manera segura y línea a línea. El entorno de ejecución se encuentra aislado del </w:t>
-      </w:r>
-      <w:r>
-        <w:t>entorno principal de nuestro programa, lo que aporta una mayor seguridad, y además permite mantener varias instancias del intérprete corriendo, especialmente diseñado para aquellas aplicaciones multihilo.</w:t>
+        <w:t xml:space="preserve"> aquellas aplicaciones multihilo.</w:t>
       </w:r>
     </w:p>
     <w:p>
@@ -9577,12 +9667,12 @@
       <w:pPr>
         <w:pStyle w:val="Ttulo4"/>
       </w:pPr>
-      <w:bookmarkStart w:id="22" w:name="_Toc484026762"/>
+      <w:bookmarkStart w:id="21" w:name="_Toc484035107"/>
       <w:r>
         <w:lastRenderedPageBreak/>
         <w:t>Chance</w:t>
       </w:r>
-      <w:bookmarkEnd w:id="22"/>
+      <w:bookmarkEnd w:id="21"/>
     </w:p>
     <w:p>
       <w:pPr>
@@ -9857,7 +9947,7 @@
         <w:pStyle w:val="Descripcin"/>
         <w:jc w:val="center"/>
       </w:pPr>
-      <w:bookmarkStart w:id="23" w:name="_Toc484026786"/>
+      <w:bookmarkStart w:id="22" w:name="_Toc484035131"/>
       <w:r>
         <w:t xml:space="preserve">Figura </w:t>
       </w:r>
@@ -9903,7 +9993,7 @@
       <w:r>
         <w:t>: Logo de Chance</w:t>
       </w:r>
-      <w:bookmarkEnd w:id="23"/>
+      <w:bookmarkEnd w:id="22"/>
     </w:p>
     <w:p>
       <w:pPr>
@@ -9927,10 +10017,28 @@
         <w:lastRenderedPageBreak/>
         <w:br/>
       </w:r>
-      <w:bookmarkStart w:id="24" w:name="_Toc484026763"/>
+      <w:bookmarkStart w:id="23" w:name="_Toc484035108"/>
       <w:r>
         <w:t>Modo de uso</w:t>
       </w:r>
+      <w:bookmarkEnd w:id="23"/>
+    </w:p>
+    <w:p>
+      <w:pPr>
+        <w:pStyle w:val="Prrafo"/>
+      </w:pPr>
+      <w:r>
+        <w:t>Una vez analizados los antecedentes y las herramientas y tecnologías usadas, mostraremos como funciona nuestra aplicación, a la que hemos llamado Comilona.</w:t>
+      </w:r>
+    </w:p>
+    <w:p>
+      <w:pPr>
+        <w:pStyle w:val="Ttulo3"/>
+      </w:pPr>
+      <w:bookmarkStart w:id="24" w:name="_Toc484035109"/>
+      <w:r>
+        <w:t>Ventana principal</w:t>
+      </w:r>
       <w:bookmarkEnd w:id="24"/>
     </w:p>
     <w:p>
@@ -9938,47 +10046,10 @@
         <w:pStyle w:val="Prrafo"/>
       </w:pPr>
       <w:r>
-        <w:t>Una vez analizados los antecedentes y las herramientas y tecnologías usadas, mostraremos como funciona nuestra aplicación, a la que hemos llamado Comilona.</w:t>
-      </w:r>
-    </w:p>
-    <w:p>
-      <w:pPr>
-        <w:pStyle w:val="Ttulo3"/>
-      </w:pPr>
-      <w:bookmarkStart w:id="25" w:name="_Toc484026764"/>
-      <w:r>
-        <w:t>Ventana principal</w:t>
-      </w:r>
-      <w:bookmarkEnd w:id="25"/>
-    </w:p>
-    <w:p>
-      <w:pPr>
-        <w:pStyle w:val="Prrafo"/>
-      </w:pPr>
-      <w:r>
         <w:t>La ventana principal de nuestra aplicación nos mostrará una imagen como la que vemos en la figura 3.1.1. La interf</w:t>
       </w:r>
       <w:r>
         <w:t>az está dividida en tres secciones, la columna izquierda, que contiene el resultado al reto propuesto, la columna derecha, donde se ubica el área de Blockly con su caja de herramientas y su área de trabajo y la barra inferior, que contendrá un selector de niveles, otro para los ejercicios de cada nivel y las banderas de los idiomas disponibles, en un principio solo español e inglés, el cuál es el idioma por defecto.</w:t>
-      </w:r>
-    </w:p>
-    <w:p>
-      <w:pPr>
-        <w:pStyle w:val="Prrafo"/>
-      </w:pPr>
-      <w:r>
-        <w:t>Nada más entrar a la aplicación, o a la hora de cargar cualquier nivel o ejercicio, o de cambiar el idioma de la interfaz, nos aparecerá encima de la misma una ventana de información que veremos en el siguiente apartado. Esta ventana no influye en el desarrollo de los niveles, y cuenta con un botón para cerrarla y así poder seguir nuestro trabajo sobre la principal.</w:t>
-      </w:r>
-    </w:p>
-    <w:p>
-      <w:pPr>
-        <w:pStyle w:val="Prrafo"/>
-      </w:pPr>
-      <w:r>
-        <w:t>La distribución está hecha de tal forma que se adapta a la resolución de cualquier p</w:t>
-      </w:r>
-      <w:r>
-        <w:t>antalla, ya que el framework CSS utilizado</w:t>
       </w:r>
     </w:p>
     <w:p>
@@ -9998,9 +10069,8 @@
           <w:noProof/>
           <w:lang w:val="es-ES"/>
         </w:rPr>
-        <w:lastRenderedPageBreak/>
         <w:drawing>
-          <wp:inline distT="0" distB="0" distL="0" distR="0" wp14:anchorId="5830B2A0" wp14:editId="5F417E43">
+          <wp:inline distT="0" distB="0" distL="0" distR="0" wp14:anchorId="46DC2DC1" wp14:editId="07D42985">
             <wp:extent cx="6012000" cy="3319138"/>
             <wp:effectExtent l="0" t="0" r="8255" b="0"/>
             <wp:docPr id="5" name="Imagen 5"/>
@@ -10046,7 +10116,7 @@
       <w:pPr>
         <w:pStyle w:val="Leyenda"/>
       </w:pPr>
-      <w:bookmarkStart w:id="26" w:name="_Toc484026787"/>
+      <w:bookmarkStart w:id="25" w:name="_Toc484035132"/>
       <w:r>
         <w:t xml:space="preserve">Figura </w:t>
       </w:r>
@@ -10092,14 +10162,180 @@
       <w:r>
         <w:t>: Ventana principal de Comilona</w:t>
       </w:r>
+      <w:bookmarkEnd w:id="25"/>
+    </w:p>
+    <w:p>
+      <w:pPr>
+        <w:pStyle w:val="Prrafo"/>
+      </w:pPr>
+      <w:r>
+        <w:lastRenderedPageBreak/>
+        <w:t xml:space="preserve">Nada más entrar a la aplicación, o a la hora de cargar cualquier nivel o ejercicio, o de cambiar el idioma de la interfaz, nos aparecerá encima de la misma una ventana de información </w:t>
+      </w:r>
+      <w:r>
+        <w:t xml:space="preserve">como la </w:t>
+      </w:r>
+      <w:r>
+        <w:t xml:space="preserve">que veremos en el siguiente apartado. Esta ventana no influye en el desarrollo de los </w:t>
+      </w:r>
+      <w:r>
+        <w:t>ejercicios</w:t>
+      </w:r>
+      <w:r>
+        <w:t>, y cuenta con un botón para c</w:t>
+      </w:r>
+      <w:r>
+        <w:t>errarla, de manera que podamos</w:t>
+      </w:r>
+      <w:r>
+        <w:t xml:space="preserve"> seguir nuestro trabajo sobre la principal.</w:t>
+      </w:r>
+    </w:p>
+    <w:p>
+      <w:pPr>
+        <w:pStyle w:val="Prrafo"/>
+      </w:pPr>
+      <w:r>
+        <w:t>La distribución está hecha de tal forma que se adapta a la resolución de cualquier p</w:t>
+      </w:r>
+      <w:r>
+        <w:t>antalla, ya que el framework CSS utilizado</w:t>
+      </w:r>
+      <w:r>
+        <w:t xml:space="preserve">, </w:t>
+      </w:r>
+      <w:proofErr w:type="spellStart"/>
+      <w:r>
+        <w:t>Pure</w:t>
+      </w:r>
+      <w:proofErr w:type="spellEnd"/>
+      <w:r>
+        <w:t xml:space="preserve">, utiliza un sistema de rejillas, por el cual los contenidos tienen un tamaño por defecto. En nuestro caso, contamos con dos filas, una con las dos columnas, y otra con la barra de selección de niveles y ejercicios. </w:t>
+      </w:r>
+      <w:r>
+        <w:t>Se ha determinado como resolución mínima de pantalla 1200x700 píxeles, ya que, si bien se puede utilizar en menores medidas, el área de trabajo que nos queda para Blockly se vuelve prácticamente invisible, representando una pequeña porción de la ventana, por lo que directamente, si se quiere utilizar una resolución menor, se mostrará un mensaje como el de la figura 3.1.2.</w:t>
+      </w:r>
+    </w:p>
+    <w:p>
+      <w:pPr>
+        <w:pStyle w:val="Prrafo"/>
+      </w:pPr>
+    </w:p>
+    <w:p>
+      <w:pPr>
+        <w:pStyle w:val="Prrafo"/>
+        <w:keepNext/>
+        <w:ind w:firstLine="0"/>
+        <w:jc w:val="center"/>
+      </w:pPr>
+      <w:r>
+        <w:rPr>
+          <w:noProof/>
+          <w:lang w:val="es-ES"/>
+        </w:rPr>
+        <w:drawing>
+          <wp:inline distT="0" distB="0" distL="0" distR="0" wp14:anchorId="42C9DD21" wp14:editId="55350D55">
+            <wp:extent cx="5784112" cy="3930892"/>
+            <wp:effectExtent l="0" t="0" r="7620" b="0"/>
+            <wp:docPr id="13" name="Imagen 13"/>
+            <wp:cNvGraphicFramePr>
+              <a:graphicFrameLocks xmlns:a="http://schemas.openxmlformats.org/drawingml/2006/main" noChangeAspect="1"/>
+            </wp:cNvGraphicFramePr>
+            <a:graphic xmlns:a="http://schemas.openxmlformats.org/drawingml/2006/main">
+              <a:graphicData uri="http://schemas.openxmlformats.org/drawingml/2006/picture">
+                <pic:pic xmlns:pic="http://schemas.openxmlformats.org/drawingml/2006/picture">
+                  <pic:nvPicPr>
+                    <pic:cNvPr id="13" name="resolucion.jpg"/>
+                    <pic:cNvPicPr/>
+                  </pic:nvPicPr>
+                  <pic:blipFill>
+                    <a:blip r:embed="rId30">
+                      <a:extLst>
+                        <a:ext uri="{28A0092B-C50C-407E-A947-70E740481C1C}">
+                          <a14:useLocalDpi xmlns:a14="http://schemas.microsoft.com/office/drawing/2010/main" val="0"/>
+                        </a:ext>
+                      </a:extLst>
+                    </a:blip>
+                    <a:stretch>
+                      <a:fillRect/>
+                    </a:stretch>
+                  </pic:blipFill>
+                  <pic:spPr>
+                    <a:xfrm>
+                      <a:off x="0" y="0"/>
+                      <a:ext cx="5785908" cy="3932113"/>
+                    </a:xfrm>
+                    <a:prstGeom prst="rect">
+                      <a:avLst/>
+                    </a:prstGeom>
+                  </pic:spPr>
+                </pic:pic>
+              </a:graphicData>
+            </a:graphic>
+          </wp:inline>
+        </w:drawing>
+      </w:r>
+    </w:p>
+    <w:p>
+      <w:pPr>
+        <w:pStyle w:val="Descripcin"/>
+        <w:jc w:val="center"/>
+      </w:pPr>
+      <w:bookmarkStart w:id="26" w:name="_Toc484035133"/>
+      <w:r>
+        <w:t xml:space="preserve">Figura </w:t>
+      </w:r>
+      <w:r>
+        <w:fldChar w:fldCharType="begin"/>
+      </w:r>
+      <w:r>
+        <w:instrText xml:space="preserve"> STYLEREF 3 \s </w:instrText>
+      </w:r>
+      <w:r>
+        <w:fldChar w:fldCharType="separate"/>
+      </w:r>
+      <w:r>
+        <w:rPr>
+          <w:noProof/>
+        </w:rPr>
+        <w:t>3.1</w:t>
+      </w:r>
+      <w:r>
+        <w:fldChar w:fldCharType="end"/>
+      </w:r>
+      <w:r>
+        <w:t>.</w:t>
+      </w:r>
+      <w:r>
+        <w:fldChar w:fldCharType="begin"/>
+      </w:r>
+      <w:r>
+        <w:instrText xml:space="preserve"> SEQ Figura \* ARABIC \s 3 </w:instrText>
+      </w:r>
+      <w:r>
+        <w:fldChar w:fldCharType="separate"/>
+      </w:r>
+      <w:r>
+        <w:rPr>
+          <w:noProof/>
+        </w:rPr>
+        <w:t>2</w:t>
+      </w:r>
+      <w:r>
+        <w:fldChar w:fldCharType="end"/>
+      </w:r>
+      <w:r>
+        <w:t>: Mensaje en Comilona si se usa una resolución menor a la permitida</w:t>
+      </w:r>
       <w:bookmarkEnd w:id="26"/>
     </w:p>
     <w:p>
       <w:pPr>
         <w:pStyle w:val="Ttulo3"/>
       </w:pPr>
-      <w:bookmarkStart w:id="27" w:name="_Toc484026765"/>
-      <w:r>
+      <w:bookmarkStart w:id="27" w:name="_Toc484035110"/>
+      <w:r>
+        <w:lastRenderedPageBreak/>
         <w:t>Ventana de información</w:t>
       </w:r>
       <w:bookmarkEnd w:id="27"/>
@@ -10149,11 +10385,7 @@
         <w:t>puesto que</w:t>
       </w:r>
       <w:r>
-        <w:t xml:space="preserve"> uno sencillo solamente contará con dos, si se ha superado o si no, pero uno más complicado puede necesitar </w:t>
-      </w:r>
-      <w:r>
-        <w:lastRenderedPageBreak/>
-        <w:t xml:space="preserve">más, ya que puede estar bien, pero no ser la solución correcta. Además, debajo del mensaje se mostrarán 3 botones, correspondientes al cambio al ejercicio anterior, a reintentarlo o a pasar al siguiente. </w:t>
+        <w:t xml:space="preserve"> uno sencillo solamente contará con dos, si se ha superado o si no, pero uno más complicado puede necesitar más, ya que puede estar bien, pero no ser la solución correcta. Además, debajo del mensaje se mostrarán 3 botones, correspondientes al cambio al ejercicio anterior, a reintentarlo o a pasar al siguiente. </w:t>
       </w:r>
     </w:p>
     <w:p>
@@ -10173,7 +10405,7 @@
           <w:lang w:val="es-ES"/>
         </w:rPr>
         <w:drawing>
-          <wp:inline distT="0" distB="0" distL="0" distR="0" wp14:anchorId="6E95BDE2" wp14:editId="01A27660">
+          <wp:inline distT="0" distB="0" distL="0" distR="0" wp14:anchorId="7CE1F311" wp14:editId="0336DF5F">
             <wp:extent cx="4860000" cy="2709863"/>
             <wp:effectExtent l="0" t="0" r="0" b="0"/>
             <wp:docPr id="15" name="Imagen 15"/>
@@ -10188,7 +10420,7 @@
                     <pic:cNvPicPr/>
                   </pic:nvPicPr>
                   <pic:blipFill>
-                    <a:blip r:embed="rId30" cstate="print">
+                    <a:blip r:embed="rId31" cstate="print">
                       <a:extLst>
                         <a:ext uri="{28A0092B-C50C-407E-A947-70E740481C1C}">
                           <a14:useLocalDpi xmlns:a14="http://schemas.microsoft.com/office/drawing/2010/main" val="0"/>
@@ -10220,7 +10452,7 @@
         <w:pStyle w:val="Descripcin"/>
         <w:jc w:val="center"/>
       </w:pPr>
-      <w:bookmarkStart w:id="28" w:name="_Toc484026788"/>
+      <w:bookmarkStart w:id="28" w:name="_Toc484035134"/>
       <w:r>
         <w:t xml:space="preserve">Figura </w:t>
       </w:r>
@@ -10272,8 +10504,9 @@
       <w:pPr>
         <w:pStyle w:val="Ttulo3"/>
       </w:pPr>
-      <w:bookmarkStart w:id="29" w:name="_Toc484026766"/>
-      <w:r>
+      <w:bookmarkStart w:id="29" w:name="_Toc484035111"/>
+      <w:r>
+        <w:lastRenderedPageBreak/>
         <w:t>Columna izquierda</w:t>
       </w:r>
       <w:bookmarkEnd w:id="29"/>
@@ -10310,7 +10543,6 @@
         <w:pStyle w:val="Listaconvietas"/>
       </w:pPr>
       <w:r>
-        <w:lastRenderedPageBreak/>
         <w:t>Retroceso: permite volver al ejercicio anterior. En el caso de estar en el primer ejercicio del primer nivel, este se recargará. Si estamos en el primer ejercicio del segundo o tercer nivel, se cargará el último ejercicio correspondiente al nivel anterior.</w:t>
       </w:r>
     </w:p>
@@ -10370,10 +10602,9 @@
           <w:noProof/>
           <w:lang w:val="es-ES"/>
         </w:rPr>
-        <w:lastRenderedPageBreak/>
         <w:drawing>
-          <wp:inline distT="0" distB="0" distL="0" distR="0" wp14:anchorId="50A3EA4F" wp14:editId="3B60C3B3">
-            <wp:extent cx="4577936" cy="7145079"/>
+          <wp:inline distT="0" distB="0" distL="0" distR="0" wp14:anchorId="6B23ED4A" wp14:editId="5C532F69">
+            <wp:extent cx="5167423" cy="8065130"/>
             <wp:effectExtent l="0" t="0" r="0" b="0"/>
             <wp:docPr id="14" name="Imagen 14"/>
             <wp:cNvGraphicFramePr>
@@ -10387,7 +10618,7 @@
                     <pic:cNvPicPr/>
                   </pic:nvPicPr>
                   <pic:blipFill>
-                    <a:blip r:embed="rId31">
+                    <a:blip r:embed="rId32">
                       <a:extLst>
                         <a:ext uri="{28A0092B-C50C-407E-A947-70E740481C1C}">
                           <a14:useLocalDpi xmlns:a14="http://schemas.microsoft.com/office/drawing/2010/main" val="0"/>
@@ -10401,7 +10632,7 @@
                   <pic:spPr>
                     <a:xfrm>
                       <a:off x="0" y="0"/>
-                      <a:ext cx="4585355" cy="7156659"/>
+                      <a:ext cx="5179627" cy="8084178"/>
                     </a:xfrm>
                     <a:prstGeom prst="rect">
                       <a:avLst/>
@@ -10419,7 +10650,7 @@
         <w:pStyle w:val="Descripcin"/>
         <w:jc w:val="center"/>
       </w:pPr>
-      <w:bookmarkStart w:id="30" w:name="_Toc484026789"/>
+      <w:bookmarkStart w:id="30" w:name="_Toc484035135"/>
       <w:r>
         <w:t xml:space="preserve">Figura </w:t>
       </w:r>
@@ -10471,8 +10702,9 @@
       <w:pPr>
         <w:pStyle w:val="Ttulo3"/>
       </w:pPr>
-      <w:bookmarkStart w:id="31" w:name="_Toc484026767"/>
-      <w:r>
+      <w:bookmarkStart w:id="31" w:name="_Toc484035112"/>
+      <w:r>
+        <w:lastRenderedPageBreak/>
         <w:t>Columna derecha</w:t>
       </w:r>
       <w:bookmarkEnd w:id="31"/>
@@ -10501,9 +10733,8 @@
       <w:pPr>
         <w:pStyle w:val="Ttulo3"/>
       </w:pPr>
-      <w:bookmarkStart w:id="32" w:name="_Toc484026768"/>
-      <w:r>
-        <w:lastRenderedPageBreak/>
+      <w:bookmarkStart w:id="32" w:name="_Toc484035113"/>
+      <w:r>
         <w:t>Barra inferior</w:t>
       </w:r>
       <w:bookmarkEnd w:id="32"/>
@@ -10512,7 +10743,7 @@
       <w:pPr>
         <w:pStyle w:val="Ttulo3"/>
       </w:pPr>
-      <w:bookmarkStart w:id="33" w:name="_Toc484026769"/>
+      <w:bookmarkStart w:id="33" w:name="_Toc484035114"/>
       <w:r>
         <w:t>Niveles propuestos</w:t>
       </w:r>
@@ -10555,7 +10786,7 @@
         <w:lastRenderedPageBreak/>
         <w:br/>
       </w:r>
-      <w:bookmarkStart w:id="34" w:name="_Toc484026770"/>
+      <w:bookmarkStart w:id="34" w:name="_Toc484035115"/>
       <w:r>
         <w:t>Desarrollo</w:t>
       </w:r>
@@ -10604,7 +10835,7 @@
         <w:lastRenderedPageBreak/>
         <w:br/>
       </w:r>
-      <w:bookmarkStart w:id="35" w:name="_Toc484026771"/>
+      <w:bookmarkStart w:id="35" w:name="_Toc484035116"/>
       <w:r>
         <w:t>Verificación, pruebas, resultados y discusión</w:t>
       </w:r>
@@ -10612,19 +10843,13 @@
     </w:p>
     <w:p>
       <w:pPr>
-        <w:pStyle w:val="Prrafo"/>
-      </w:pPr>
-      <w:r>
-        <w:t>Este capítulo es obligatorio. Toda memoria de Trabajo de Fin de Grado debe incluir unas conclusiones y unas líneas de trabajo futuro.</w:t>
-      </w:r>
-    </w:p>
-    <w:p>
-      <w:pPr>
         <w:jc w:val="left"/>
       </w:pPr>
       <w:r>
         <w:br w:type="page"/>
       </w:r>
+      <w:bookmarkStart w:id="36" w:name="_GoBack"/>
+      <w:bookmarkEnd w:id="36"/>
     </w:p>
     <w:p>
       <w:pPr>
@@ -10634,11 +10859,19 @@
         <w:lastRenderedPageBreak/>
         <w:br/>
       </w:r>
-      <w:bookmarkStart w:id="36" w:name="_Toc484026772"/>
+      <w:bookmarkStart w:id="37" w:name="_Toc484035117"/>
       <w:r>
         <w:t>Conclusiones y líneas futuras</w:t>
       </w:r>
-      <w:bookmarkEnd w:id="36"/>
+      <w:bookmarkEnd w:id="37"/>
+    </w:p>
+    <w:p>
+      <w:pPr>
+        <w:pStyle w:val="Prrafo"/>
+      </w:pPr>
+      <w:r>
+        <w:t>Este capítulo es obligatorio. Toda memoria de Trabajo de Fin de Grado debe incluir unas conclusiones y unas líneas de trabajo futuro.</w:t>
+      </w:r>
     </w:p>
     <w:p>
       <w:pPr>
@@ -10679,14 +10912,14 @@
         <w:lastRenderedPageBreak/>
         <w:br/>
       </w:r>
-      <w:bookmarkStart w:id="37" w:name="_Toc484026773"/>
+      <w:bookmarkStart w:id="38" w:name="_Toc484035118"/>
       <w:r>
         <w:rPr>
           <w:lang w:val="en-US"/>
         </w:rPr>
         <w:t>Summary and Conclusions</w:t>
       </w:r>
-      <w:bookmarkEnd w:id="37"/>
+      <w:bookmarkEnd w:id="38"/>
     </w:p>
     <w:p>
       <w:pPr>
@@ -10721,14 +10954,14 @@
           <w:lang w:val="en-US"/>
         </w:rPr>
       </w:pPr>
-      <w:bookmarkStart w:id="38" w:name="_Toc484026774"/>
+      <w:bookmarkStart w:id="39" w:name="_Toc484035119"/>
       <w:r>
         <w:rPr>
           <w:lang w:val="en-US"/>
         </w:rPr>
         <w:t>First Section</w:t>
       </w:r>
-      <w:bookmarkEnd w:id="38"/>
+      <w:bookmarkEnd w:id="39"/>
     </w:p>
     <w:p>
       <w:pPr>
@@ -10762,11 +10995,11 @@
         <w:lastRenderedPageBreak/>
         <w:br/>
       </w:r>
-      <w:bookmarkStart w:id="39" w:name="_Toc484026775"/>
+      <w:bookmarkStart w:id="40" w:name="_Toc484035120"/>
       <w:r>
         <w:t>Presupuesto</w:t>
       </w:r>
-      <w:bookmarkEnd w:id="39"/>
+      <w:bookmarkEnd w:id="40"/>
     </w:p>
     <w:p>
       <w:pPr>
@@ -10780,11 +11013,11 @@
       <w:pPr>
         <w:pStyle w:val="Ttulo3"/>
       </w:pPr>
-      <w:bookmarkStart w:id="40" w:name="_Toc484026776"/>
+      <w:bookmarkStart w:id="41" w:name="_Toc484035121"/>
       <w:r>
         <w:t>Sección Uno</w:t>
       </w:r>
-      <w:bookmarkEnd w:id="40"/>
+      <w:bookmarkEnd w:id="41"/>
     </w:p>
     <w:p>
       <w:pPr>
@@ -11206,7 +11439,7 @@
       <w:pPr>
         <w:pStyle w:val="Leyenda"/>
       </w:pPr>
-      <w:bookmarkStart w:id="41" w:name="_Toc484026791"/>
+      <w:bookmarkStart w:id="42" w:name="_Toc484035137"/>
       <w:r>
         <w:t xml:space="preserve">Tabla </w:t>
       </w:r>
@@ -11258,7 +11491,7 @@
       <w:r>
         <w:t>. Tabla resumen de los Tipos.</w:t>
       </w:r>
-      <w:bookmarkEnd w:id="41"/>
+      <w:bookmarkEnd w:id="42"/>
     </w:p>
     <w:p>
       <w:pPr>
@@ -11290,7 +11523,7 @@
           <w:lang w:val="en-US"/>
         </w:rPr>
       </w:pPr>
-      <w:bookmarkStart w:id="42" w:name="_Toc484026777"/>
+      <w:bookmarkStart w:id="43" w:name="_Toc484035122"/>
       <w:r>
         <w:rPr>
           <w:lang w:val="en-US"/>
@@ -11298,7 +11531,7 @@
         <w:lastRenderedPageBreak/>
         <w:t>Bibliografía</w:t>
       </w:r>
-      <w:bookmarkEnd w:id="42"/>
+      <w:bookmarkEnd w:id="43"/>
     </w:p>
     <w:sdt>
       <w:sdtPr>
@@ -11390,7 +11623,7 @@
               </w:tblGrid>
               <w:tr>
                 <w:trPr>
-                  <w:divId w:val="1847281598"/>
+                  <w:divId w:val="1612544953"/>
                   <w:tblCellSpacing w:w="15" w:type="dxa"/>
                 </w:trPr>
                 <w:tc>
@@ -11458,7 +11691,7 @@
               </w:tr>
               <w:tr>
                 <w:trPr>
-                  <w:divId w:val="1847281598"/>
+                  <w:divId w:val="1612544953"/>
                   <w:tblCellSpacing w:w="15" w:type="dxa"/>
                 </w:trPr>
                 <w:tc>
@@ -11524,7 +11757,7 @@
               </w:tr>
               <w:tr>
                 <w:trPr>
-                  <w:divId w:val="1847281598"/>
+                  <w:divId w:val="1612544953"/>
                   <w:tblCellSpacing w:w="15" w:type="dxa"/>
                 </w:trPr>
                 <w:tc>
@@ -11590,7 +11823,7 @@
               </w:tr>
               <w:tr>
                 <w:trPr>
-                  <w:divId w:val="1847281598"/>
+                  <w:divId w:val="1612544953"/>
                   <w:tblCellSpacing w:w="15" w:type="dxa"/>
                 </w:trPr>
                 <w:tc>
@@ -11640,7 +11873,7 @@
               </w:tr>
               <w:tr>
                 <w:trPr>
-                  <w:divId w:val="1847281598"/>
+                  <w:divId w:val="1612544953"/>
                   <w:tblCellSpacing w:w="15" w:type="dxa"/>
                 </w:trPr>
                 <w:tc>
@@ -11690,7 +11923,7 @@
               </w:tr>
               <w:tr>
                 <w:trPr>
-                  <w:divId w:val="1847281598"/>
+                  <w:divId w:val="1612544953"/>
                   <w:tblCellSpacing w:w="15" w:type="dxa"/>
                 </w:trPr>
                 <w:tc>
@@ -11740,7 +11973,7 @@
               </w:tr>
               <w:tr>
                 <w:trPr>
-                  <w:divId w:val="1847281598"/>
+                  <w:divId w:val="1612544953"/>
                   <w:tblCellSpacing w:w="15" w:type="dxa"/>
                 </w:trPr>
                 <w:tc>
@@ -11790,7 +12023,7 @@
               </w:tr>
               <w:tr>
                 <w:trPr>
-                  <w:divId w:val="1847281598"/>
+                  <w:divId w:val="1612544953"/>
                   <w:tblCellSpacing w:w="15" w:type="dxa"/>
                 </w:trPr>
                 <w:tc>
@@ -11857,7 +12090,7 @@
               </w:tr>
               <w:tr>
                 <w:trPr>
-                  <w:divId w:val="1847281598"/>
+                  <w:divId w:val="1612544953"/>
                   <w:tblCellSpacing w:w="15" w:type="dxa"/>
                 </w:trPr>
                 <w:tc>
@@ -11923,7 +12156,7 @@
               </w:tr>
               <w:tr>
                 <w:trPr>
-                  <w:divId w:val="1847281598"/>
+                  <w:divId w:val="1612544953"/>
                   <w:tblCellSpacing w:w="15" w:type="dxa"/>
                 </w:trPr>
                 <w:tc>
@@ -11973,7 +12206,7 @@
               </w:tr>
               <w:tr>
                 <w:trPr>
-                  <w:divId w:val="1847281598"/>
+                  <w:divId w:val="1612544953"/>
                   <w:tblCellSpacing w:w="15" w:type="dxa"/>
                 </w:trPr>
                 <w:tc>
@@ -12023,7 +12256,7 @@
               </w:tr>
               <w:tr>
                 <w:trPr>
-                  <w:divId w:val="1847281598"/>
+                  <w:divId w:val="1612544953"/>
                   <w:tblCellSpacing w:w="15" w:type="dxa"/>
                 </w:trPr>
                 <w:tc>
@@ -12073,7 +12306,7 @@
               </w:tr>
               <w:tr>
                 <w:trPr>
-                  <w:divId w:val="1847281598"/>
+                  <w:divId w:val="1612544953"/>
                   <w:tblCellSpacing w:w="15" w:type="dxa"/>
                 </w:trPr>
                 <w:tc>
@@ -12123,7 +12356,7 @@
               </w:tr>
               <w:tr>
                 <w:trPr>
-                  <w:divId w:val="1847281598"/>
+                  <w:divId w:val="1612544953"/>
                   <w:tblCellSpacing w:w="15" w:type="dxa"/>
                 </w:trPr>
                 <w:tc>
@@ -12173,7 +12406,7 @@
               </w:tr>
               <w:tr>
                 <w:trPr>
-                  <w:divId w:val="1847281598"/>
+                  <w:divId w:val="1612544953"/>
                   <w:tblCellSpacing w:w="15" w:type="dxa"/>
                 </w:trPr>
                 <w:tc>
@@ -12232,7 +12465,7 @@
               </w:tr>
               <w:tr>
                 <w:trPr>
-                  <w:divId w:val="1847281598"/>
+                  <w:divId w:val="1612544953"/>
                   <w:tblCellSpacing w:w="15" w:type="dxa"/>
                 </w:trPr>
                 <w:tc>
@@ -12283,7 +12516,7 @@
               </w:tr>
               <w:tr>
                 <w:trPr>
-                  <w:divId w:val="1847281598"/>
+                  <w:divId w:val="1612544953"/>
                   <w:tblCellSpacing w:w="15" w:type="dxa"/>
                 </w:trPr>
                 <w:tc>
@@ -12333,7 +12566,7 @@
               </w:tr>
               <w:tr>
                 <w:trPr>
-                  <w:divId w:val="1847281598"/>
+                  <w:divId w:val="1612544953"/>
                   <w:tblCellSpacing w:w="15" w:type="dxa"/>
                 </w:trPr>
                 <w:tc>
@@ -12383,7 +12616,7 @@
               </w:tr>
               <w:tr>
                 <w:trPr>
-                  <w:divId w:val="1847281598"/>
+                  <w:divId w:val="1612544953"/>
                   <w:tblCellSpacing w:w="15" w:type="dxa"/>
                 </w:trPr>
                 <w:tc>
@@ -12433,7 +12666,7 @@
               </w:tr>
               <w:tr>
                 <w:trPr>
-                  <w:divId w:val="1847281598"/>
+                  <w:divId w:val="1612544953"/>
                   <w:tblCellSpacing w:w="15" w:type="dxa"/>
                 </w:trPr>
                 <w:tc>
@@ -12483,7 +12716,7 @@
               </w:tr>
               <w:tr>
                 <w:trPr>
-                  <w:divId w:val="1847281598"/>
+                  <w:divId w:val="1612544953"/>
                   <w:tblCellSpacing w:w="15" w:type="dxa"/>
                 </w:trPr>
                 <w:tc>
@@ -12533,7 +12766,7 @@
               </w:tr>
               <w:tr>
                 <w:trPr>
-                  <w:divId w:val="1847281598"/>
+                  <w:divId w:val="1612544953"/>
                   <w:tblCellSpacing w:w="15" w:type="dxa"/>
                 </w:trPr>
                 <w:tc>
@@ -12583,7 +12816,7 @@
               </w:tr>
               <w:tr>
                 <w:trPr>
-                  <w:divId w:val="1847281598"/>
+                  <w:divId w:val="1612544953"/>
                   <w:tblCellSpacing w:w="15" w:type="dxa"/>
                 </w:trPr>
                 <w:tc>
@@ -12634,7 +12867,7 @@
               </w:tr>
               <w:tr>
                 <w:trPr>
-                  <w:divId w:val="1847281598"/>
+                  <w:divId w:val="1612544953"/>
                   <w:tblCellSpacing w:w="15" w:type="dxa"/>
                 </w:trPr>
                 <w:tc>
@@ -12684,7 +12917,7 @@
               </w:tr>
               <w:tr>
                 <w:trPr>
-                  <w:divId w:val="1847281598"/>
+                  <w:divId w:val="1612544953"/>
                   <w:tblCellSpacing w:w="15" w:type="dxa"/>
                 </w:trPr>
                 <w:tc>
@@ -12734,7 +12967,7 @@
               </w:tr>
               <w:tr>
                 <w:trPr>
-                  <w:divId w:val="1847281598"/>
+                  <w:divId w:val="1612544953"/>
                   <w:tblCellSpacing w:w="15" w:type="dxa"/>
                 </w:trPr>
                 <w:tc>
@@ -12785,7 +13018,7 @@
             </w:tbl>
             <w:p>
               <w:pPr>
-                <w:divId w:val="1847281598"/>
+                <w:divId w:val="1612544953"/>
                 <w:rPr>
                   <w:noProof/>
                 </w:rPr>
@@ -12950,7 +13183,7 @@
         <w:noProof/>
         <w:lang w:val="es-ES"/>
       </w:rPr>
-      <w:t>21</w:t>
+      <w:t>25</w:t>
     </w:r>
     <w:r>
       <w:rPr>
@@ -12986,7 +13219,7 @@
         <w:noProof/>
         <w:lang w:val="es-ES"/>
       </w:rPr>
-      <w:t>20</w:t>
+      <w:t>24</w:t>
     </w:r>
     <w:r>
       <w:fldChar w:fldCharType="end"/>
@@ -17585,7 +17818,7 @@
 </file>
 
 <file path=customXml/itemProps2.xml><?xml version="1.0" encoding="utf-8"?>
-<ds:datastoreItem xmlns:ds="http://schemas.openxmlformats.org/officeDocument/2006/customXml" ds:itemID="{8063B0D6-EE45-4472-A56F-F01FBFCAAD17}">
+<ds:datastoreItem xmlns:ds="http://schemas.openxmlformats.org/officeDocument/2006/customXml" ds:itemID="{606CA2C2-A8F2-418C-B623-CBDAE3E64EA4}">
   <ds:schemaRefs>
     <ds:schemaRef ds:uri="http://schemas.openxmlformats.org/officeDocument/2006/bibliography"/>
   </ds:schemaRefs>

--- a/mem/Memoria TFG.docx
+++ b/mem/Memoria TFG.docx
@@ -7598,7 +7598,13 @@
         <w:t xml:space="preserve"> categorías, en lo que se llama caja de herramientas, y un área de trabajo a la derecha en la que colocar la secuencia de bloques.</w:t>
       </w:r>
       <w:r>
-        <w:t xml:space="preserve"> Incluye muchas opciones de personalización, como por ejemplo, decidir si se muestra o no la papelera para eliminar los bloques, o una herramienta que es capaz de escapar la interfaz de manera que podamos aumentar o disminuir la cantidad de zoom realizadas sobre los bloques.</w:t>
+        <w:t xml:space="preserve"> Incluye muchas opciones de personalización, como por ejemplo, decidir si se muestra o no la papelera para eliminar los bloques, o una h</w:t>
+      </w:r>
+      <w:r>
+        <w:t>erramienta que es capaz de escal</w:t>
+      </w:r>
+      <w:r>
+        <w:t>ar la interfaz de manera que podamos aumentar o disminuir la cantidad de zoom realizadas sobre los bloques.</w:t>
       </w:r>
       <w:r>
         <w:t xml:space="preserve"> Un ejemplo de esta estructura lo podemos encontrar en la figura 2.</w:t>
@@ -8950,15 +8956,7 @@
         <w:t xml:space="preserve"> es un intérprete de Javascript escrito en el mismo lenguaje, y que nos permite ejecutar código Javascript de una manera segura y línea a línea. El entorno de ejecución se encuentra aislado del </w:t>
       </w:r>
       <w:r>
-        <w:t xml:space="preserve">entorno principal de nuestro programa, lo que aporta una mayor seguridad, y además permite mantener varias instancias del intérprete corriendo, especialmente diseñado </w:t>
-      </w:r>
-      <w:proofErr w:type="gramStart"/>
-      <w:r>
-        <w:t>para</w:t>
-      </w:r>
-      <w:proofErr w:type="gramEnd"/>
-      <w:r>
-        <w:t xml:space="preserve"> aquellas aplicaciones multihilo.</w:t>
+        <w:t>entorno principal de nuestro programa, lo que aporta una mayor seguridad, y además permite mantener varias instancias del intérprete corriendo, especialmente diseñado para aquellas aplicaciones multihilo.</w:t>
       </w:r>
     </w:p>
     <w:p>
@@ -10728,6 +10726,172 @@
       <w:r>
         <w:t>izquierda, ya que será el objeto principal de todo el juego.</w:t>
       </w:r>
+      <w:r>
+        <w:t xml:space="preserve"> Esta sección está dedicada en su totalidad a Blockly, ya que será aquí donde se mostrará su caja de herramientas y su área de trabajo.</w:t>
+      </w:r>
+    </w:p>
+    <w:p>
+      <w:pPr>
+        <w:pStyle w:val="Prrafo"/>
+      </w:pPr>
+      <w:r>
+        <w:t xml:space="preserve">Como se explicó en el capítulo II sobre Blockly, para poder utilizarlo necesitamos, al menos, dos partes, una para la caja de herramientas, donde estarán ubicados los bloques que se cambiarán según el nivel que se cargue, y el área de trabajo, donde iremos colocando los bloques que conformarán el puzle con la solución planteada en el reto. </w:t>
+      </w:r>
+    </w:p>
+    <w:p>
+      <w:pPr>
+        <w:pStyle w:val="Prrafo"/>
+      </w:pPr>
+      <w:r>
+        <w:t xml:space="preserve">La caja de herramientas permite agrupar los bloques según las categorías que designemos, por ejemplo, una para las operaciones aritméticas y otra para las variables. En nuestro caso, no haremos uso de ellas, puesto que son pocos los bloques que estarán disponible para el usuario en cada nivel. </w:t>
+      </w:r>
+    </w:p>
+    <w:p>
+      <w:pPr>
+        <w:pStyle w:val="Prrafo"/>
+      </w:pPr>
+      <w:r>
+        <w:t xml:space="preserve">En el caso del área de trabajo, se trata de una superficie </w:t>
+      </w:r>
+      <w:r>
+        <w:t xml:space="preserve">en la que los usuarios colocan los bloques y que además, es adaptable, es decir, se </w:t>
+      </w:r>
+      <w:proofErr w:type="gramStart"/>
+      <w:r>
+        <w:t>puede</w:t>
+      </w:r>
+      <w:proofErr w:type="gramEnd"/>
+      <w:r>
+        <w:t xml:space="preserve"> aumentar o disminuir la vista para mostrar más o menos bloques. Esta rejilla es transparente, pero puede mostrarse a modo de malla de puntos, de cruces o simplemente en forma de cuadrícula. La misma se puede configurar si queremos que los bloques se organicen en ella o si los queremos de manera libre. Al igual que con la caja de herramientas, este área también es personalizable, pudiendo modificar si queremos mostrar o no los botones de zoom, el botón para centrar la vista o la papelera. Además, también se puede configurar para impedir que podamos cambiar ese aumento con la rueda del ratón, o la velocidad a la que queremos que cambie. </w:t>
+      </w:r>
+    </w:p>
+    <w:p>
+      <w:pPr>
+        <w:pStyle w:val="Prrafo"/>
+      </w:pPr>
+      <w:r>
+        <w:t xml:space="preserve">El ejemplo de columna derecha se puede observar en la figura 3.4.1. </w:t>
+      </w:r>
+      <w:r>
+        <w:t xml:space="preserve">Como se </w:t>
+      </w:r>
+      <w:r>
+        <w:t>comentó, la caja de herramientas</w:t>
+      </w:r>
+      <w:r>
+        <w:t xml:space="preserve"> en nuestro caso</w:t>
+      </w:r>
+      <w:r>
+        <w:t xml:space="preserve"> no tiene categorías en ningún nivel, y la rejilla del área de trabajo es transparente, al igual que no se organizan los bloques en torno a la cuadrícula, se muestran todos los botones disponibles y se puede realizar zoom con la rueda del rat</w:t>
+      </w:r>
+      <w:r>
+        <w:t>ón.</w:t>
+      </w:r>
+    </w:p>
+    <w:p>
+      <w:pPr>
+        <w:pStyle w:val="Prrafo"/>
+        <w:keepNext/>
+        <w:jc w:val="center"/>
+      </w:pPr>
+      <w:r>
+        <w:rPr>
+          <w:noProof/>
+          <w:lang w:val="es-ES"/>
+        </w:rPr>
+        <w:lastRenderedPageBreak/>
+        <w:drawing>
+          <wp:inline distT="0" distB="0" distL="0" distR="0" wp14:anchorId="01E946F6" wp14:editId="6D540BCE">
+            <wp:extent cx="6120000" cy="4945910"/>
+            <wp:effectExtent l="0" t="0" r="0" b="7620"/>
+            <wp:docPr id="18" name="Imagen 18"/>
+            <wp:cNvGraphicFramePr>
+              <a:graphicFrameLocks xmlns:a="http://schemas.openxmlformats.org/drawingml/2006/main" noChangeAspect="1"/>
+            </wp:cNvGraphicFramePr>
+            <a:graphic xmlns:a="http://schemas.openxmlformats.org/drawingml/2006/main">
+              <a:graphicData uri="http://schemas.openxmlformats.org/drawingml/2006/picture">
+                <pic:pic xmlns:pic="http://schemas.openxmlformats.org/drawingml/2006/picture">
+                  <pic:nvPicPr>
+                    <pic:cNvPr id="18" name="columnader.PNG"/>
+                    <pic:cNvPicPr/>
+                  </pic:nvPicPr>
+                  <pic:blipFill>
+                    <a:blip r:embed="rId33">
+                      <a:extLst>
+                        <a:ext uri="{28A0092B-C50C-407E-A947-70E740481C1C}">
+                          <a14:useLocalDpi xmlns:a14="http://schemas.microsoft.com/office/drawing/2010/main" val="0"/>
+                        </a:ext>
+                      </a:extLst>
+                    </a:blip>
+                    <a:stretch>
+                      <a:fillRect/>
+                    </a:stretch>
+                  </pic:blipFill>
+                  <pic:spPr>
+                    <a:xfrm>
+                      <a:off x="0" y="0"/>
+                      <a:ext cx="6120000" cy="4945910"/>
+                    </a:xfrm>
+                    <a:prstGeom prst="rect">
+                      <a:avLst/>
+                    </a:prstGeom>
+                  </pic:spPr>
+                </pic:pic>
+              </a:graphicData>
+            </a:graphic>
+          </wp:inline>
+        </w:drawing>
+      </w:r>
+    </w:p>
+    <w:p>
+      <w:pPr>
+        <w:pStyle w:val="Leyenda"/>
+      </w:pPr>
+      <w:r>
+        <w:t xml:space="preserve">Figura </w:t>
+      </w:r>
+      <w:r>
+        <w:fldChar w:fldCharType="begin"/>
+      </w:r>
+      <w:r>
+        <w:instrText xml:space="preserve"> STYLEREF 3 \s </w:instrText>
+      </w:r>
+      <w:r>
+        <w:fldChar w:fldCharType="separate"/>
+      </w:r>
+      <w:r>
+        <w:rPr>
+          <w:noProof/>
+        </w:rPr>
+        <w:t>3.4</w:t>
+      </w:r>
+      <w:r>
+        <w:fldChar w:fldCharType="end"/>
+      </w:r>
+      <w:r>
+        <w:t>.</w:t>
+      </w:r>
+      <w:r>
+        <w:fldChar w:fldCharType="begin"/>
+      </w:r>
+      <w:r>
+        <w:instrText xml:space="preserve"> SEQ Figura \* ARABIC \s 3 </w:instrText>
+      </w:r>
+      <w:r>
+        <w:fldChar w:fldCharType="separate"/>
+      </w:r>
+      <w:r>
+        <w:rPr>
+          <w:noProof/>
+        </w:rPr>
+        <w:t>1</w:t>
+      </w:r>
+      <w:r>
+        <w:fldChar w:fldCharType="end"/>
+      </w:r>
+      <w:r>
+        <w:t>: Ejemplo de la columna derecha en Comilona</w:t>
+      </w:r>
     </w:p>
     <w:p>
       <w:pPr>
@@ -10741,6 +10905,169 @@
     </w:p>
     <w:p>
       <w:pPr>
+        <w:pStyle w:val="Prrafo"/>
+      </w:pPr>
+      <w:r>
+        <w:t>Hasta ahora, todo lo visto está relacionado con</w:t>
+      </w:r>
+      <w:r>
+        <w:t xml:space="preserve"> cómo se trabaja y juega con Comilona. Sin embargo, es necesario contar con alguna manera para cambiar de nivel o ejercicio, así como de adaptar la interfaz a nuestro idioma si así lo deseamos, ya que con los botones de control descritos en el apartado sobre la columna izquierda no somos capaces de abarcar todas las funciones de la aplicación.</w:t>
+      </w:r>
+    </w:p>
+    <w:p>
+      <w:pPr>
+        <w:pStyle w:val="Prrafo"/>
+      </w:pPr>
+      <w:r>
+        <w:t xml:space="preserve">En un principio se plantearon varias soluciones distintas a estas, como por ejemplo, controlarlo desde el menú nativo de cada sistema operativo, ya que Electron nos permite crear un menú genérico y que este se muestre sea cuál sea el sistema operativo del usuario. A pesar de ser una característica nativa, nos parecía muy complicado tener que ir a ese menú cada vez que se quería cambiar </w:t>
+      </w:r>
+      <w:r>
+        <w:lastRenderedPageBreak/>
+        <w:t xml:space="preserve">de ejercicio, lo que también nos obligaba a poner por separado un indicador del nivel en el que se encontraba el usuario. </w:t>
+      </w:r>
+    </w:p>
+    <w:p>
+      <w:pPr>
+        <w:pStyle w:val="Prrafo"/>
+      </w:pPr>
+      <w:r>
+        <w:t xml:space="preserve">Por esto, la que resultó más cómoda y flexible es la que podemos ver en la figura 3.5.1, una barra ubicada en la parte baja de la aplicación y que nos permite colocar sobre ella los tres botones relacionados con los niveles de Comilona, así como todos los ejercicios correspondientes a ese nivel. </w:t>
+      </w:r>
+      <w:r>
+        <w:t>Además, se muestran los iconos de los idiomas disponibles en la aplicación. En caso de la cantidad de niveles creciese, se baraja la posibilidad de cambiarlo por una lista desplegable, como la de los ejercicios, pero que contase con cada icono del idioma junto al nombre.</w:t>
+      </w:r>
+    </w:p>
+    <w:p>
+      <w:pPr>
+        <w:pStyle w:val="Prrafo"/>
+      </w:pPr>
+      <w:r>
+        <w:t xml:space="preserve">En caso de que deseemos cambiar de nivel, solamente debemos hacer </w:t>
+      </w:r>
+      <w:proofErr w:type="spellStart"/>
+      <w:r>
+        <w:t>click</w:t>
+      </w:r>
+      <w:proofErr w:type="spellEnd"/>
+      <w:r>
+        <w:t xml:space="preserve"> sobre el botón correspondiente. Podremos saber en todo momento en que nivel estamos mirando estos botones, ya que el actual se encontrará con un color más oscuro que el resto. Para cambiar de ejercicio, únicamente tenemos que desplegar la lista, seleccionar el ejercicio y listo. El actual se mostrará siempre en el desplegable de la lista, por lo que no tenemos que abrirla para saber en cual estamos. En el caso del idioma, podremos cambiarlo pulsando sobre la bandera del que queramos. Por defecto, el idioma que carga con Comilona es el inglés, y podemos saber cual hemos seleccionado, pues este aparecerá con un borde negro alrededor.</w:t>
+      </w:r>
+      <w:r>
+        <w:t xml:space="preserve"> </w:t>
+      </w:r>
+    </w:p>
+    <w:p>
+      <w:pPr>
+        <w:pStyle w:val="Prrafo"/>
+      </w:pPr>
+    </w:p>
+    <w:p>
+      <w:pPr>
+        <w:pStyle w:val="Prrafo"/>
+        <w:keepNext/>
+        <w:ind w:firstLine="0"/>
+        <w:jc w:val="center"/>
+      </w:pPr>
+      <w:r>
+        <w:rPr>
+          <w:noProof/>
+          <w:lang w:val="es-ES"/>
+        </w:rPr>
+        <w:drawing>
+          <wp:inline distT="0" distB="0" distL="0" distR="0" wp14:anchorId="02C1785E" wp14:editId="53335D5A">
+            <wp:extent cx="6120000" cy="303524"/>
+            <wp:effectExtent l="0" t="0" r="0" b="1905"/>
+            <wp:docPr id="19" name="Imagen 19"/>
+            <wp:cNvGraphicFramePr>
+              <a:graphicFrameLocks xmlns:a="http://schemas.openxmlformats.org/drawingml/2006/main" noChangeAspect="1"/>
+            </wp:cNvGraphicFramePr>
+            <a:graphic xmlns:a="http://schemas.openxmlformats.org/drawingml/2006/main">
+              <a:graphicData uri="http://schemas.openxmlformats.org/drawingml/2006/picture">
+                <pic:pic xmlns:pic="http://schemas.openxmlformats.org/drawingml/2006/picture">
+                  <pic:nvPicPr>
+                    <pic:cNvPr id="19" name="barrainferior.jpg"/>
+                    <pic:cNvPicPr/>
+                  </pic:nvPicPr>
+                  <pic:blipFill>
+                    <a:blip r:embed="rId34" cstate="print">
+                      <a:extLst>
+                        <a:ext uri="{28A0092B-C50C-407E-A947-70E740481C1C}">
+                          <a14:useLocalDpi xmlns:a14="http://schemas.microsoft.com/office/drawing/2010/main" val="0"/>
+                        </a:ext>
+                      </a:extLst>
+                    </a:blip>
+                    <a:stretch>
+                      <a:fillRect/>
+                    </a:stretch>
+                  </pic:blipFill>
+                  <pic:spPr>
+                    <a:xfrm>
+                      <a:off x="0" y="0"/>
+                      <a:ext cx="6120000" cy="303524"/>
+                    </a:xfrm>
+                    <a:prstGeom prst="rect">
+                      <a:avLst/>
+                    </a:prstGeom>
+                  </pic:spPr>
+                </pic:pic>
+              </a:graphicData>
+            </a:graphic>
+          </wp:inline>
+        </w:drawing>
+      </w:r>
+    </w:p>
+    <w:p>
+      <w:pPr>
+        <w:pStyle w:val="Leyenda"/>
+      </w:pPr>
+      <w:r>
+        <w:t xml:space="preserve">Figura </w:t>
+      </w:r>
+      <w:r>
+        <w:fldChar w:fldCharType="begin"/>
+      </w:r>
+      <w:r>
+        <w:instrText xml:space="preserve"> STYLEREF 3 \s </w:instrText>
+      </w:r>
+      <w:r>
+        <w:fldChar w:fldCharType="separate"/>
+      </w:r>
+      <w:r>
+        <w:rPr>
+          <w:noProof/>
+        </w:rPr>
+        <w:t>3.5</w:t>
+      </w:r>
+      <w:r>
+        <w:fldChar w:fldCharType="end"/>
+      </w:r>
+      <w:r>
+        <w:t>.</w:t>
+      </w:r>
+      <w:r>
+        <w:fldChar w:fldCharType="begin"/>
+      </w:r>
+      <w:r>
+        <w:instrText xml:space="preserve"> SEQ Figura \* ARABIC \s 3 </w:instrText>
+      </w:r>
+      <w:r>
+        <w:fldChar w:fldCharType="separate"/>
+      </w:r>
+      <w:r>
+        <w:rPr>
+          <w:noProof/>
+        </w:rPr>
+        <w:t>1</w:t>
+      </w:r>
+      <w:r>
+        <w:fldChar w:fldCharType="end"/>
+      </w:r>
+      <w:r>
+        <w:t>: Ejemplo de barra inferior con Comilona</w:t>
+      </w:r>
+    </w:p>
+    <w:p>
+      <w:pPr>
         <w:pStyle w:val="Ttulo3"/>
       </w:pPr>
       <w:bookmarkStart w:id="33" w:name="_Toc484035114"/>
@@ -10748,6 +11075,639 @@
         <w:t>Niveles propuestos</w:t>
       </w:r>
       <w:bookmarkEnd w:id="33"/>
+    </w:p>
+    <w:p>
+      <w:pPr>
+        <w:pStyle w:val="Prrafo"/>
+      </w:pPr>
+      <w:r>
+        <w:t xml:space="preserve">Comilona pretende ser una aplicación de entrada al mundo de la computación y a la vez promover hábitos de alimentación saludables. Para lo primero se siguió la filosofía de programación visual basada en bloques y para lo segundo, se diseñaron 3 niveles con distintos ejercicios en cada uno de ellos, </w:t>
+      </w:r>
+      <w:r>
+        <w:t xml:space="preserve">los cuáles van aumentando su dificultad a medida que avanzamos, y </w:t>
+      </w:r>
+      <w:r>
+        <w:t>en los que se proponen retos como colocar 5 frutas y verduras en un plato</w:t>
+      </w:r>
+      <w:r>
+        <w:t>, por ejemplo</w:t>
+      </w:r>
+      <w:r>
+        <w:t>.</w:t>
+      </w:r>
+      <w:r>
+        <w:t xml:space="preserve"> Al comienzo de cada ejercicio se muestra en la ventana de información un corto vídeo con instrucciones o pistas sobre como colocar los bloques.</w:t>
+      </w:r>
+    </w:p>
+    <w:p>
+      <w:pPr>
+        <w:pStyle w:val="Ttulo4"/>
+      </w:pPr>
+      <w:r>
+        <w:lastRenderedPageBreak/>
+        <w:t>Nivel 1</w:t>
+      </w:r>
+    </w:p>
+    <w:p>
+      <w:pPr>
+        <w:pStyle w:val="Prrafo"/>
+      </w:pPr>
+      <w:r>
+        <w:t>Para el primer nivel trabajaremos únicamente el concepto de las secuencias, es decir, ejecutar una línea de código una a una, aunque esta sea repetitiva.</w:t>
+      </w:r>
+      <w:r>
+        <w:t xml:space="preserve"> Este nivel cuenta con 4 ejercicios, los cuáles analizamos con mayor detalle en el siguiente listado</w:t>
+      </w:r>
+      <w:r>
+        <w:t>:</w:t>
+      </w:r>
+    </w:p>
+    <w:p>
+      <w:pPr>
+        <w:pStyle w:val="Listaconvietas"/>
+      </w:pPr>
+      <w:r>
+        <w:t>Ejercicio 1</w:t>
+      </w:r>
+      <w:r>
+        <w:t>, plátanos</w:t>
+      </w:r>
+      <w:r>
+        <w:t xml:space="preserve">: </w:t>
+      </w:r>
+      <w:r>
+        <w:t>este reto es muy sencillo, ya que se trata de la toma de contacto con Comilona. En este ejercicio, el objetivo es colocar un plátano en el plato. Para ello, el usuario solo cuenta con 1 bloque, ‘colocar un plátano en plato’, el cuál debe arrastrar desde la caja de herramientas al área de trabajo. Si no coloca ninguno o coloca alguno de más, el sistema le informará que la solución no es la correcta.</w:t>
+      </w:r>
+    </w:p>
+    <w:p>
+      <w:pPr>
+        <w:pStyle w:val="Listaconvietas"/>
+      </w:pPr>
+      <w:r>
+        <w:t>Ejercicio 2</w:t>
+      </w:r>
+      <w:r>
+        <w:t>, 4 plátanos</w:t>
+      </w:r>
+      <w:r>
+        <w:t xml:space="preserve">: siguiendo el caso anterior, ahora se plantea colocar 4 plátanos, en vez de solo 1. Para solucionarlo, se colocan 4 bloques de </w:t>
+      </w:r>
+      <w:r>
+        <w:t>‘colocar un plátano en plato’</w:t>
+      </w:r>
+      <w:r>
+        <w:t xml:space="preserve"> seguidos. Si la cifra de ellos es distinta, se advierte al usuario.</w:t>
+      </w:r>
+    </w:p>
+    <w:p>
+      <w:pPr>
+        <w:pStyle w:val="Listaconvietas"/>
+      </w:pPr>
+      <w:r>
+        <w:t>Ejercicio 3</w:t>
+      </w:r>
+      <w:r>
+        <w:t>, frutas</w:t>
+      </w:r>
+      <w:r>
+        <w:t>: en este ejercicio el usuario se encuentra con un bloque más, el cual muestra un desplegable con diversas frutas que puede colocar sobre el plato. Ahora, la meta es conseguir colocar 5 frutas, todas totalmente distintas, en el plato. En caso de colocar 5, pero que no sean diferentes, se informa al usuario de que la solución es correcta, pero no es la planteada para ese reto.</w:t>
+      </w:r>
+    </w:p>
+    <w:p>
+      <w:pPr>
+        <w:pStyle w:val="Listaconvietas"/>
+      </w:pPr>
+      <w:r>
+        <w:t>Ejercicio 4</w:t>
+      </w:r>
+      <w:r>
+        <w:t>, frutas y verduras</w:t>
+      </w:r>
+      <w:r>
+        <w:t>: al igual que en el punto anterior, y siguiendo la recomendación de la Organización Mundial de la Salud (OMS) de comer unos 400 gramos diarios de frutas y verduras</w:t>
+      </w:r>
+      <w:sdt>
+        <w:sdtPr>
+          <w:id w:val="-469516901"/>
+          <w:citation/>
+        </w:sdtPr>
+        <w:sdtContent>
+          <w:r>
+            <w:fldChar w:fldCharType="begin"/>
+          </w:r>
+          <w:r>
+            <w:rPr>
+              <w:lang w:val="es-ES"/>
+            </w:rPr>
+            <w:instrText xml:space="preserve"> CITATION Org \l 3082 </w:instrText>
+          </w:r>
+          <w:r>
+            <w:fldChar w:fldCharType="separate"/>
+          </w:r>
+          <w:r>
+            <w:rPr>
+              <w:noProof/>
+              <w:lang w:val="es-ES"/>
+            </w:rPr>
+            <w:t xml:space="preserve"> </w:t>
+          </w:r>
+          <w:r>
+            <w:rPr>
+              <w:noProof/>
+              <w:lang w:val="es-ES"/>
+            </w:rPr>
+            <w:t>[27]</w:t>
+          </w:r>
+          <w:r>
+            <w:fldChar w:fldCharType="end"/>
+          </w:r>
+        </w:sdtContent>
+      </w:sdt>
+      <w:r>
+        <w:t>, unas 5 raciones aproximadamente, ahora el usuario tiene la opción de utilizar un nuevo bloque, el cual es igual al de las frutas, pero mostrando hortalizas y verduras.</w:t>
+      </w:r>
+      <w:r>
+        <w:t xml:space="preserve"> Para superar el ejercicio y pasar al siguiente nivel, se tiene que conectar un total de 5 bloques, cumpliendo como condición que se mezclen ambos alimentos. Este reto es el que se puede observar con detalle en la captura de la figura 3.6.1.</w:t>
+      </w:r>
+    </w:p>
+    <w:p>
+      <w:pPr>
+        <w:pStyle w:val="Prrafo"/>
+      </w:pPr>
+    </w:p>
+    <w:p>
+      <w:pPr>
+        <w:pStyle w:val="Prrafo"/>
+        <w:keepNext/>
+        <w:ind w:firstLine="0"/>
+        <w:jc w:val="center"/>
+      </w:pPr>
+      <w:r>
+        <w:rPr>
+          <w:noProof/>
+          <w:lang w:val="es-ES"/>
+        </w:rPr>
+        <w:lastRenderedPageBreak/>
+        <w:drawing>
+          <wp:inline distT="0" distB="0" distL="0" distR="0" wp14:anchorId="787FA7B9" wp14:editId="545266BB">
+            <wp:extent cx="6120130" cy="3378835"/>
+            <wp:effectExtent l="0" t="0" r="0" b="0"/>
+            <wp:docPr id="20" name="Imagen 20"/>
+            <wp:cNvGraphicFramePr>
+              <a:graphicFrameLocks xmlns:a="http://schemas.openxmlformats.org/drawingml/2006/main" noChangeAspect="1"/>
+            </wp:cNvGraphicFramePr>
+            <a:graphic xmlns:a="http://schemas.openxmlformats.org/drawingml/2006/main">
+              <a:graphicData uri="http://schemas.openxmlformats.org/drawingml/2006/picture">
+                <pic:pic xmlns:pic="http://schemas.openxmlformats.org/drawingml/2006/picture">
+                  <pic:nvPicPr>
+                    <pic:cNvPr id="20" name="level1exercise4.jpg"/>
+                    <pic:cNvPicPr/>
+                  </pic:nvPicPr>
+                  <pic:blipFill>
+                    <a:blip r:embed="rId35" cstate="print">
+                      <a:extLst>
+                        <a:ext uri="{28A0092B-C50C-407E-A947-70E740481C1C}">
+                          <a14:useLocalDpi xmlns:a14="http://schemas.microsoft.com/office/drawing/2010/main" val="0"/>
+                        </a:ext>
+                      </a:extLst>
+                    </a:blip>
+                    <a:stretch>
+                      <a:fillRect/>
+                    </a:stretch>
+                  </pic:blipFill>
+                  <pic:spPr>
+                    <a:xfrm>
+                      <a:off x="0" y="0"/>
+                      <a:ext cx="6120130" cy="3378835"/>
+                    </a:xfrm>
+                    <a:prstGeom prst="rect">
+                      <a:avLst/>
+                    </a:prstGeom>
+                  </pic:spPr>
+                </pic:pic>
+              </a:graphicData>
+            </a:graphic>
+          </wp:inline>
+        </w:drawing>
+      </w:r>
+    </w:p>
+    <w:p>
+      <w:pPr>
+        <w:pStyle w:val="Leyenda"/>
+      </w:pPr>
+      <w:r>
+        <w:t xml:space="preserve">Figura </w:t>
+      </w:r>
+      <w:r>
+        <w:fldChar w:fldCharType="begin"/>
+      </w:r>
+      <w:r>
+        <w:instrText xml:space="preserve"> STYLEREF 3 \s </w:instrText>
+      </w:r>
+      <w:r>
+        <w:fldChar w:fldCharType="separate"/>
+      </w:r>
+      <w:r>
+        <w:rPr>
+          <w:noProof/>
+        </w:rPr>
+        <w:t>3.6</w:t>
+      </w:r>
+      <w:r>
+        <w:fldChar w:fldCharType="end"/>
+      </w:r>
+      <w:r>
+        <w:t>.</w:t>
+      </w:r>
+      <w:r>
+        <w:fldChar w:fldCharType="begin"/>
+      </w:r>
+      <w:r>
+        <w:instrText xml:space="preserve"> SEQ Figura \* ARABIC \s 3 </w:instrText>
+      </w:r>
+      <w:r>
+        <w:fldChar w:fldCharType="separate"/>
+      </w:r>
+      <w:r>
+        <w:rPr>
+          <w:noProof/>
+        </w:rPr>
+        <w:t>1</w:t>
+      </w:r>
+      <w:r>
+        <w:fldChar w:fldCharType="end"/>
+      </w:r>
+      <w:r>
+        <w:t>: Captura del ejercicio 4 del nivel 1</w:t>
+      </w:r>
+    </w:p>
+    <w:p>
+      <w:pPr>
+        <w:pStyle w:val="Ttulo4"/>
+      </w:pPr>
+      <w:r>
+        <w:t>Nivel 2</w:t>
+      </w:r>
+    </w:p>
+    <w:p>
+      <w:pPr>
+        <w:pStyle w:val="Prrafo"/>
+      </w:pPr>
+      <w:r>
+        <w:t>En este nivel podremos trabajar ya con bucles, pero sin abandonar las secuencias. En este caso, el número de ejercicios es igual al del nivel 1, un total de 4, que son los siguientes:</w:t>
+      </w:r>
+    </w:p>
+    <w:p>
+      <w:pPr>
+        <w:pStyle w:val="Listaconvietas"/>
+      </w:pPr>
+      <w:r>
+        <w:t xml:space="preserve">Ejercicio 1, </w:t>
+      </w:r>
+      <w:r>
+        <w:t xml:space="preserve">4 </w:t>
+      </w:r>
+      <w:r>
+        <w:t xml:space="preserve">plátanos: </w:t>
+      </w:r>
+      <w:r>
+        <w:t>como se puede observar, el título de este ejercicio es igual al del ejercicio 2 del nivel 1, sin embargo, ahora se pone a disposición del usuario un nuevo bloque, el cuál le permite repetir las veces que indique el código que contenga, como podemos observar en la figura 3.6.2. Por ello, para superar este reto, es necesario colocar 4 plátanos en plato, utilizando, por supuesto el bucle. En caso de usar una secuencia y no el bucle, se informa al usuario de que ha alcanzado el objetivo, pero la solución planteada no es la óptima.</w:t>
+      </w:r>
+    </w:p>
+    <w:p>
+      <w:pPr>
+        <w:pStyle w:val="Listaconvietas"/>
+        <w:numPr>
+          <w:ilvl w:val="0"/>
+          <w:numId w:val="0"/>
+        </w:numPr>
+        <w:ind w:left="568"/>
+      </w:pPr>
+    </w:p>
+    <w:p>
+      <w:pPr>
+        <w:pStyle w:val="Listaconvietas"/>
+        <w:keepNext/>
+        <w:numPr>
+          <w:ilvl w:val="0"/>
+          <w:numId w:val="0"/>
+        </w:numPr>
+        <w:ind w:left="568" w:hanging="284"/>
+        <w:jc w:val="center"/>
+      </w:pPr>
+      <w:r>
+        <w:rPr>
+          <w:noProof/>
+          <w:lang w:val="es-ES"/>
+        </w:rPr>
+        <w:drawing>
+          <wp:inline distT="0" distB="0" distL="0" distR="0" wp14:anchorId="03723C52" wp14:editId="5080B602">
+            <wp:extent cx="2283649" cy="1158949"/>
+            <wp:effectExtent l="0" t="0" r="2540" b="3175"/>
+            <wp:docPr id="25" name="Imagen 25"/>
+            <wp:cNvGraphicFramePr>
+              <a:graphicFrameLocks xmlns:a="http://schemas.openxmlformats.org/drawingml/2006/main" noChangeAspect="1"/>
+            </wp:cNvGraphicFramePr>
+            <a:graphic xmlns:a="http://schemas.openxmlformats.org/drawingml/2006/main">
+              <a:graphicData uri="http://schemas.openxmlformats.org/drawingml/2006/picture">
+                <pic:pic xmlns:pic="http://schemas.openxmlformats.org/drawingml/2006/picture">
+                  <pic:nvPicPr>
+                    <pic:cNvPr id="25" name="loop.PNG"/>
+                    <pic:cNvPicPr/>
+                  </pic:nvPicPr>
+                  <pic:blipFill rotWithShape="1">
+                    <a:blip r:embed="rId36">
+                      <a:extLst>
+                        <a:ext uri="{28A0092B-C50C-407E-A947-70E740481C1C}">
+                          <a14:useLocalDpi xmlns:a14="http://schemas.microsoft.com/office/drawing/2010/main" val="0"/>
+                        </a:ext>
+                      </a:extLst>
+                    </a:blip>
+                    <a:srcRect l="3371" t="9175" r="6060" b="7398"/>
+                    <a:stretch/>
+                  </pic:blipFill>
+                  <pic:spPr bwMode="auto">
+                    <a:xfrm>
+                      <a:off x="0" y="0"/>
+                      <a:ext cx="2286398" cy="1160344"/>
+                    </a:xfrm>
+                    <a:prstGeom prst="rect">
+                      <a:avLst/>
+                    </a:prstGeom>
+                    <a:ln>
+                      <a:noFill/>
+                    </a:ln>
+                    <a:extLst>
+                      <a:ext uri="{53640926-AAD7-44D8-BBD7-CCE9431645EC}">
+                        <a14:shadowObscured xmlns:a14="http://schemas.microsoft.com/office/drawing/2010/main"/>
+                      </a:ext>
+                    </a:extLst>
+                  </pic:spPr>
+                </pic:pic>
+              </a:graphicData>
+            </a:graphic>
+          </wp:inline>
+        </w:drawing>
+      </w:r>
+    </w:p>
+    <w:p>
+      <w:pPr>
+        <w:pStyle w:val="Leyenda"/>
+      </w:pPr>
+      <w:r>
+        <w:t xml:space="preserve">Figura </w:t>
+      </w:r>
+      <w:r>
+        <w:fldChar w:fldCharType="begin"/>
+      </w:r>
+      <w:r>
+        <w:instrText xml:space="preserve"> STYLEREF 3 \s </w:instrText>
+      </w:r>
+      <w:r>
+        <w:fldChar w:fldCharType="separate"/>
+      </w:r>
+      <w:r>
+        <w:rPr>
+          <w:noProof/>
+        </w:rPr>
+        <w:t>3.6</w:t>
+      </w:r>
+      <w:r>
+        <w:fldChar w:fldCharType="end"/>
+      </w:r>
+      <w:r>
+        <w:t>.</w:t>
+      </w:r>
+      <w:r>
+        <w:fldChar w:fldCharType="begin"/>
+      </w:r>
+      <w:r>
+        <w:instrText xml:space="preserve"> SEQ Figura \* ARABIC \s 3 </w:instrText>
+      </w:r>
+      <w:r>
+        <w:fldChar w:fldCharType="separate"/>
+      </w:r>
+      <w:r>
+        <w:rPr>
+          <w:noProof/>
+        </w:rPr>
+        <w:t>2</w:t>
+      </w:r>
+      <w:r>
+        <w:fldChar w:fldCharType="end"/>
+      </w:r>
+      <w:r>
+        <w:t>: Bloque diseñado para indicar un bucle</w:t>
+      </w:r>
+    </w:p>
+    <w:p>
+      <w:pPr>
+        <w:pStyle w:val="Listaconvietas"/>
+        <w:numPr>
+          <w:ilvl w:val="0"/>
+          <w:numId w:val="0"/>
+        </w:numPr>
+        <w:ind w:left="568" w:hanging="284"/>
+      </w:pPr>
+    </w:p>
+    <w:p>
+      <w:pPr>
+        <w:pStyle w:val="Listaconvietas"/>
+      </w:pPr>
+      <w:bookmarkStart w:id="34" w:name="_GoBack"/>
+      <w:bookmarkEnd w:id="34"/>
+      <w:r>
+        <w:t>Ejercicio 2, 2x2 plátanos</w:t>
+      </w:r>
+      <w:r>
+        <w:t>:</w:t>
+      </w:r>
+    </w:p>
+    <w:p>
+      <w:pPr>
+        <w:pStyle w:val="Listaconvietas"/>
+        <w:numPr>
+          <w:ilvl w:val="0"/>
+          <w:numId w:val="0"/>
+        </w:numPr>
+        <w:ind w:left="568"/>
+      </w:pPr>
+    </w:p>
+    <w:p>
+      <w:pPr>
+        <w:pStyle w:val="Prrafo"/>
+        <w:ind w:firstLine="0"/>
+        <w:jc w:val="center"/>
+      </w:pPr>
+      <w:r>
+        <w:rPr>
+          <w:noProof/>
+          <w:lang w:val="es-ES"/>
+        </w:rPr>
+        <w:drawing>
+          <wp:inline distT="0" distB="0" distL="0" distR="0">
+            <wp:extent cx="6120130" cy="3378835"/>
+            <wp:effectExtent l="0" t="0" r="0" b="0"/>
+            <wp:docPr id="21" name="Imagen 21"/>
+            <wp:cNvGraphicFramePr>
+              <a:graphicFrameLocks xmlns:a="http://schemas.openxmlformats.org/drawingml/2006/main" noChangeAspect="1"/>
+            </wp:cNvGraphicFramePr>
+            <a:graphic xmlns:a="http://schemas.openxmlformats.org/drawingml/2006/main">
+              <a:graphicData uri="http://schemas.openxmlformats.org/drawingml/2006/picture">
+                <pic:pic xmlns:pic="http://schemas.openxmlformats.org/drawingml/2006/picture">
+                  <pic:nvPicPr>
+                    <pic:cNvPr id="21" name="level2exercise3.jpg"/>
+                    <pic:cNvPicPr/>
+                  </pic:nvPicPr>
+                  <pic:blipFill>
+                    <a:blip r:embed="rId37" cstate="print">
+                      <a:extLst>
+                        <a:ext uri="{28A0092B-C50C-407E-A947-70E740481C1C}">
+                          <a14:useLocalDpi xmlns:a14="http://schemas.microsoft.com/office/drawing/2010/main" val="0"/>
+                        </a:ext>
+                      </a:extLst>
+                    </a:blip>
+                    <a:stretch>
+                      <a:fillRect/>
+                    </a:stretch>
+                  </pic:blipFill>
+                  <pic:spPr>
+                    <a:xfrm>
+                      <a:off x="0" y="0"/>
+                      <a:ext cx="6120130" cy="3378835"/>
+                    </a:xfrm>
+                    <a:prstGeom prst="rect">
+                      <a:avLst/>
+                    </a:prstGeom>
+                  </pic:spPr>
+                </pic:pic>
+              </a:graphicData>
+            </a:graphic>
+          </wp:inline>
+        </w:drawing>
+      </w:r>
+    </w:p>
+    <w:p>
+      <w:pPr>
+        <w:pStyle w:val="Ttulo4"/>
+      </w:pPr>
+      <w:r>
+        <w:t>Nivel 3</w:t>
+      </w:r>
+    </w:p>
+    <w:p>
+      <w:pPr>
+        <w:pStyle w:val="Prrafo"/>
+        <w:ind w:firstLine="0"/>
+      </w:pPr>
+      <w:r>
+        <w:rPr>
+          <w:noProof/>
+          <w:lang w:val="es-ES"/>
+        </w:rPr>
+        <w:drawing>
+          <wp:inline distT="0" distB="0" distL="0" distR="0">
+            <wp:extent cx="6120130" cy="3378835"/>
+            <wp:effectExtent l="0" t="0" r="0" b="0"/>
+            <wp:docPr id="22" name="Imagen 22"/>
+            <wp:cNvGraphicFramePr>
+              <a:graphicFrameLocks xmlns:a="http://schemas.openxmlformats.org/drawingml/2006/main" noChangeAspect="1"/>
+            </wp:cNvGraphicFramePr>
+            <a:graphic xmlns:a="http://schemas.openxmlformats.org/drawingml/2006/main">
+              <a:graphicData uri="http://schemas.openxmlformats.org/drawingml/2006/picture">
+                <pic:pic xmlns:pic="http://schemas.openxmlformats.org/drawingml/2006/picture">
+                  <pic:nvPicPr>
+                    <pic:cNvPr id="22" name="level3exercise2.jpg"/>
+                    <pic:cNvPicPr/>
+                  </pic:nvPicPr>
+                  <pic:blipFill>
+                    <a:blip r:embed="rId38" cstate="print">
+                      <a:extLst>
+                        <a:ext uri="{28A0092B-C50C-407E-A947-70E740481C1C}">
+                          <a14:useLocalDpi xmlns:a14="http://schemas.microsoft.com/office/drawing/2010/main" val="0"/>
+                        </a:ext>
+                      </a:extLst>
+                    </a:blip>
+                    <a:stretch>
+                      <a:fillRect/>
+                    </a:stretch>
+                  </pic:blipFill>
+                  <pic:spPr>
+                    <a:xfrm>
+                      <a:off x="0" y="0"/>
+                      <a:ext cx="6120130" cy="3378835"/>
+                    </a:xfrm>
+                    <a:prstGeom prst="rect">
+                      <a:avLst/>
+                    </a:prstGeom>
+                  </pic:spPr>
+                </pic:pic>
+              </a:graphicData>
+            </a:graphic>
+          </wp:inline>
+        </w:drawing>
+      </w:r>
+    </w:p>
+    <w:p>
+      <w:pPr>
+        <w:pStyle w:val="Prrafo"/>
+        <w:ind w:firstLine="0"/>
+      </w:pPr>
+    </w:p>
+    <w:p>
+      <w:pPr>
+        <w:pStyle w:val="Prrafo"/>
+        <w:ind w:firstLine="0"/>
+        <w:jc w:val="center"/>
+      </w:pPr>
+      <w:r>
+        <w:rPr>
+          <w:noProof/>
+          <w:lang w:val="es-ES"/>
+        </w:rPr>
+        <w:lastRenderedPageBreak/>
+        <w:drawing>
+          <wp:inline distT="0" distB="0" distL="0" distR="0">
+            <wp:extent cx="6120130" cy="3378835"/>
+            <wp:effectExtent l="0" t="0" r="0" b="0"/>
+            <wp:docPr id="23" name="Imagen 23"/>
+            <wp:cNvGraphicFramePr>
+              <a:graphicFrameLocks xmlns:a="http://schemas.openxmlformats.org/drawingml/2006/main" noChangeAspect="1"/>
+            </wp:cNvGraphicFramePr>
+            <a:graphic xmlns:a="http://schemas.openxmlformats.org/drawingml/2006/main">
+              <a:graphicData uri="http://schemas.openxmlformats.org/drawingml/2006/picture">
+                <pic:pic xmlns:pic="http://schemas.openxmlformats.org/drawingml/2006/picture">
+                  <pic:nvPicPr>
+                    <pic:cNvPr id="23" name="level3exercise5.jpg"/>
+                    <pic:cNvPicPr/>
+                  </pic:nvPicPr>
+                  <pic:blipFill>
+                    <a:blip r:embed="rId39" cstate="print">
+                      <a:extLst>
+                        <a:ext uri="{28A0092B-C50C-407E-A947-70E740481C1C}">
+                          <a14:useLocalDpi xmlns:a14="http://schemas.microsoft.com/office/drawing/2010/main" val="0"/>
+                        </a:ext>
+                      </a:extLst>
+                    </a:blip>
+                    <a:stretch>
+                      <a:fillRect/>
+                    </a:stretch>
+                  </pic:blipFill>
+                  <pic:spPr>
+                    <a:xfrm>
+                      <a:off x="0" y="0"/>
+                      <a:ext cx="6120130" cy="3378835"/>
+                    </a:xfrm>
+                    <a:prstGeom prst="rect">
+                      <a:avLst/>
+                    </a:prstGeom>
+                  </pic:spPr>
+                </pic:pic>
+              </a:graphicData>
+            </a:graphic>
+          </wp:inline>
+        </w:drawing>
+      </w:r>
     </w:p>
     <w:p>
       <w:pPr>
@@ -10786,11 +11746,11 @@
         <w:lastRenderedPageBreak/>
         <w:br/>
       </w:r>
-      <w:bookmarkStart w:id="34" w:name="_Toc484035115"/>
+      <w:bookmarkStart w:id="35" w:name="_Toc484035115"/>
       <w:r>
         <w:t>Desarrollo</w:t>
       </w:r>
-      <w:bookmarkEnd w:id="34"/>
+      <w:bookmarkEnd w:id="35"/>
     </w:p>
     <w:p>
       <w:pPr>
@@ -10835,11 +11795,11 @@
         <w:lastRenderedPageBreak/>
         <w:br/>
       </w:r>
-      <w:bookmarkStart w:id="35" w:name="_Toc484035116"/>
+      <w:bookmarkStart w:id="36" w:name="_Toc484035116"/>
       <w:r>
         <w:t>Verificación, pruebas, resultados y discusión</w:t>
       </w:r>
-      <w:bookmarkEnd w:id="35"/>
+      <w:bookmarkEnd w:id="36"/>
     </w:p>
     <w:p>
       <w:pPr>
@@ -10848,8 +11808,6 @@
       <w:r>
         <w:br w:type="page"/>
       </w:r>
-      <w:bookmarkStart w:id="36" w:name="_GoBack"/>
-      <w:bookmarkEnd w:id="36"/>
     </w:p>
     <w:p>
       <w:pPr>
@@ -13183,7 +14141,7 @@
         <w:noProof/>
         <w:lang w:val="es-ES"/>
       </w:rPr>
-      <w:t>25</w:t>
+      <w:t>19</w:t>
     </w:r>
     <w:r>
       <w:rPr>
@@ -13219,7 +14177,7 @@
         <w:noProof/>
         <w:lang w:val="es-ES"/>
       </w:rPr>
-      <w:t>24</w:t>
+      <w:t>18</w:t>
     </w:r>
     <w:r>
       <w:fldChar w:fldCharType="end"/>
@@ -17806,6 +18764,19 @@
     <b:URL>https://github.com/search?o=desc&amp;q=stars%3A%3E1&amp;s=stars&amp;type=Repositories</b:URL>
     <b:RefOrder>21</b:RefOrder>
   </b:Source>
+  <b:Source>
+    <b:Tag>Org</b:Tag>
+    <b:SourceType>InternetSite</b:SourceType>
+    <b:Guid>{9B6D591C-1857-4F90-A314-9F690F9FE166}</b:Guid>
+    <b:Author>
+      <b:Author>
+        <b:Corporate>Organización Mundial de la Salud</b:Corporate>
+      </b:Author>
+    </b:Author>
+    <b:Title>Fomento del consumo mundial de frutas y verduras</b:Title>
+    <b:URL>http://www.who.int/dietphysicalactivity/fruit/es/</b:URL>
+    <b:RefOrder>27</b:RefOrder>
+  </b:Source>
 </b:Sources>
 </file>
 
@@ -17818,7 +18789,7 @@
 </file>
 
 <file path=customXml/itemProps2.xml><?xml version="1.0" encoding="utf-8"?>
-<ds:datastoreItem xmlns:ds="http://schemas.openxmlformats.org/officeDocument/2006/customXml" ds:itemID="{606CA2C2-A8F2-418C-B623-CBDAE3E64EA4}">
+<ds:datastoreItem xmlns:ds="http://schemas.openxmlformats.org/officeDocument/2006/customXml" ds:itemID="{1D9BD224-C263-4868-8A5E-699512943B8C}">
   <ds:schemaRefs>
     <ds:schemaRef ds:uri="http://schemas.openxmlformats.org/officeDocument/2006/bibliography"/>
   </ds:schemaRefs>

--- a/mem/Memoria TFG.docx
+++ b/mem/Memoria TFG.docx
@@ -752,21 +752,12 @@
           <w:lang w:val="es-EC" w:eastAsia="en-US"/>
         </w:rPr>
       </w:pPr>
-      <w:proofErr w:type="gramStart"/>
       <w:r>
         <w:rPr>
           <w:szCs w:val="24"/>
           <w:lang w:val="es-EC" w:eastAsia="en-US"/>
         </w:rPr>
-        <w:t>ha</w:t>
-      </w:r>
-      <w:proofErr w:type="gramEnd"/>
-      <w:r>
-        <w:rPr>
-          <w:szCs w:val="24"/>
-          <w:lang w:val="es-EC" w:eastAsia="en-US"/>
-        </w:rPr>
-        <w:t xml:space="preserve"> sido realizada bajo su dirección por D. </w:t>
+        <w:t xml:space="preserve">ha sido realizada bajo su dirección por D. </w:t>
       </w:r>
       <w:r>
         <w:rPr>
@@ -1105,69 +1096,23 @@
           <w:szCs w:val="41"/>
           <w:lang w:val="es-ES"/>
         </w:rPr>
-        <w:t xml:space="preserve"> bajo una licencia de </w:t>
-      </w:r>
-      <w:proofErr w:type="spellStart"/>
+        <w:t xml:space="preserve"> bajo una licencia de Creative Commons</w:t>
+      </w:r>
       <w:r>
         <w:rPr>
           <w:sz w:val="36"/>
           <w:szCs w:val="41"/>
           <w:lang w:val="es-ES"/>
         </w:rPr>
-        <w:t>Creative</w:t>
-      </w:r>
-      <w:proofErr w:type="spellEnd"/>
+        <w:t xml:space="preserve"> </w:t>
+      </w:r>
       <w:r>
         <w:rPr>
           <w:sz w:val="36"/>
           <w:szCs w:val="41"/>
           <w:lang w:val="es-ES"/>
         </w:rPr>
-        <w:t xml:space="preserve"> </w:t>
-      </w:r>
-      <w:proofErr w:type="spellStart"/>
-      <w:r>
-        <w:rPr>
-          <w:sz w:val="36"/>
-          <w:szCs w:val="41"/>
-          <w:lang w:val="es-ES"/>
-        </w:rPr>
-        <w:t>Commons</w:t>
-      </w:r>
-      <w:proofErr w:type="spellEnd"/>
-      <w:r>
-        <w:rPr>
-          <w:sz w:val="36"/>
-          <w:szCs w:val="41"/>
-          <w:lang w:val="es-ES"/>
-        </w:rPr>
-        <w:t xml:space="preserve"> </w:t>
-      </w:r>
-      <w:r>
-        <w:rPr>
-          <w:sz w:val="36"/>
-          <w:szCs w:val="41"/>
-          <w:lang w:val="es-ES"/>
-        </w:rPr>
-        <w:t>Reconocimiento-</w:t>
-      </w:r>
-      <w:proofErr w:type="spellStart"/>
-      <w:r>
-        <w:rPr>
-          <w:sz w:val="36"/>
-          <w:szCs w:val="41"/>
-          <w:lang w:val="es-ES"/>
-        </w:rPr>
-        <w:t>NoComercial</w:t>
-      </w:r>
-      <w:proofErr w:type="spellEnd"/>
-      <w:r>
-        <w:rPr>
-          <w:sz w:val="36"/>
-          <w:szCs w:val="41"/>
-          <w:lang w:val="es-ES"/>
-        </w:rPr>
-        <w:t xml:space="preserve"> 4.0 Internacional.</w:t>
+        <w:t>Reconocimiento-NoComercial 4.0 Internacional.</w:t>
       </w:r>
       <w:r>
         <w:br w:type="page"/>
@@ -1280,163 +1225,8 @@
           <w:i/>
           <w:lang w:val="es-EC" w:eastAsia="en-US"/>
         </w:rPr>
-        <w:t xml:space="preserve">El objetivo de este trabajo ha </w:t>
-      </w:r>
-      <w:proofErr w:type="gramStart"/>
-      <w:r>
-        <w:rPr>
-          <w:i/>
-          <w:lang w:val="es-EC" w:eastAsia="en-US"/>
-        </w:rPr>
-        <w:t>sido ....</w:t>
-      </w:r>
-      <w:proofErr w:type="gramEnd"/>
-      <w:r>
-        <w:rPr>
-          <w:i/>
-          <w:lang w:val="es-EC" w:eastAsia="en-US"/>
-        </w:rPr>
-        <w:t xml:space="preserve"> </w:t>
-      </w:r>
-      <w:proofErr w:type="spellStart"/>
-      <w:proofErr w:type="gramStart"/>
-      <w:r>
-        <w:rPr>
-          <w:i/>
-          <w:lang w:val="es-EC" w:eastAsia="en-US"/>
-        </w:rPr>
-        <w:t>bla</w:t>
-      </w:r>
-      <w:proofErr w:type="spellEnd"/>
-      <w:proofErr w:type="gramEnd"/>
-      <w:r>
-        <w:rPr>
-          <w:i/>
-          <w:lang w:val="es-EC" w:eastAsia="en-US"/>
-        </w:rPr>
-        <w:t xml:space="preserve">, </w:t>
-      </w:r>
-      <w:proofErr w:type="spellStart"/>
-      <w:r>
-        <w:rPr>
-          <w:i/>
-          <w:lang w:val="es-EC" w:eastAsia="en-US"/>
-        </w:rPr>
-        <w:t>bla</w:t>
-      </w:r>
-      <w:proofErr w:type="spellEnd"/>
-      <w:r>
-        <w:rPr>
-          <w:i/>
-          <w:lang w:val="es-EC" w:eastAsia="en-US"/>
-        </w:rPr>
-        <w:t xml:space="preserve">, </w:t>
-      </w:r>
-      <w:proofErr w:type="spellStart"/>
-      <w:r>
-        <w:rPr>
-          <w:i/>
-          <w:lang w:val="es-EC" w:eastAsia="en-US"/>
-        </w:rPr>
-        <w:t>bla</w:t>
-      </w:r>
-      <w:proofErr w:type="spellEnd"/>
-      <w:r>
-        <w:rPr>
-          <w:i/>
-          <w:lang w:val="es-EC" w:eastAsia="en-US"/>
-        </w:rPr>
-        <w:t xml:space="preserve"> </w:t>
-      </w:r>
-      <w:proofErr w:type="spellStart"/>
-      <w:r>
-        <w:rPr>
-          <w:i/>
-          <w:lang w:val="es-EC" w:eastAsia="en-US"/>
-        </w:rPr>
-        <w:t>bla</w:t>
-      </w:r>
-      <w:proofErr w:type="spellEnd"/>
-      <w:r>
-        <w:rPr>
-          <w:i/>
-          <w:lang w:val="es-EC" w:eastAsia="en-US"/>
-        </w:rPr>
-        <w:t xml:space="preserve">, </w:t>
-      </w:r>
-      <w:proofErr w:type="spellStart"/>
-      <w:r>
-        <w:rPr>
-          <w:i/>
-          <w:lang w:val="es-EC" w:eastAsia="en-US"/>
-        </w:rPr>
-        <w:t>bla</w:t>
-      </w:r>
-      <w:proofErr w:type="spellEnd"/>
-      <w:r>
-        <w:rPr>
-          <w:i/>
-          <w:lang w:val="es-EC" w:eastAsia="en-US"/>
-        </w:rPr>
-        <w:t xml:space="preserve">, </w:t>
-      </w:r>
-      <w:proofErr w:type="spellStart"/>
-      <w:r>
-        <w:rPr>
-          <w:i/>
-          <w:lang w:val="es-EC" w:eastAsia="en-US"/>
-        </w:rPr>
-        <w:t>bla</w:t>
-      </w:r>
-      <w:proofErr w:type="spellEnd"/>
-      <w:r>
-        <w:rPr>
-          <w:i/>
-          <w:lang w:val="es-EC" w:eastAsia="en-US"/>
-        </w:rPr>
-        <w:t xml:space="preserve"> </w:t>
-      </w:r>
-      <w:proofErr w:type="spellStart"/>
-      <w:r>
-        <w:rPr>
-          <w:i/>
-          <w:lang w:val="es-EC" w:eastAsia="en-US"/>
-        </w:rPr>
-        <w:t>bla</w:t>
-      </w:r>
-      <w:proofErr w:type="spellEnd"/>
-      <w:r>
-        <w:rPr>
-          <w:i/>
-          <w:lang w:val="es-EC" w:eastAsia="en-US"/>
-        </w:rPr>
-        <w:t xml:space="preserve">, </w:t>
-      </w:r>
-      <w:proofErr w:type="spellStart"/>
-      <w:r>
-        <w:rPr>
-          <w:i/>
-          <w:lang w:val="es-EC" w:eastAsia="en-US"/>
-        </w:rPr>
-        <w:t>bla</w:t>
-      </w:r>
-      <w:proofErr w:type="spellEnd"/>
-      <w:r>
-        <w:rPr>
-          <w:i/>
-          <w:lang w:val="es-EC" w:eastAsia="en-US"/>
-        </w:rPr>
-        <w:t xml:space="preserve">, </w:t>
-      </w:r>
-      <w:proofErr w:type="spellStart"/>
-      <w:r>
-        <w:rPr>
-          <w:i/>
-          <w:lang w:val="es-EC" w:eastAsia="en-US"/>
-        </w:rPr>
-        <w:t>bla</w:t>
-      </w:r>
-      <w:proofErr w:type="spellEnd"/>
+        <w:t>El objetivo de este trabajo ha sido .... bla, bla, bla bla, bla, bla bla, bla, bla</w:t>
+      </w:r>
     </w:p>
     <w:p>
       <w:pPr>
@@ -1588,23 +1378,7 @@
           <w:i/>
           <w:lang w:val="es-ES"/>
         </w:rPr>
-        <w:t xml:space="preserve"> impreso sino visionado con un lector de </w:t>
-      </w:r>
-      <w:proofErr w:type="spellStart"/>
-      <w:r>
-        <w:rPr>
-          <w:i/>
-          <w:lang w:val="es-ES"/>
-        </w:rPr>
-        <w:t>PDFs</w:t>
-      </w:r>
-      <w:proofErr w:type="spellEnd"/>
-      <w:r>
-        <w:rPr>
-          <w:i/>
-          <w:lang w:val="es-ES"/>
-        </w:rPr>
-        <w:t>.</w:t>
+        <w:t xml:space="preserve"> impreso sino visionado con un lector de PDFs.</w:t>
       </w:r>
     </w:p>
     <w:p>
@@ -1785,70 +1559,12 @@
         </w:rPr>
         <w:t xml:space="preserve">: </w:t>
       </w:r>
-      <w:proofErr w:type="spellStart"/>
       <w:r>
         <w:rPr>
           <w:lang w:val="es-EC" w:eastAsia="en-US"/>
         </w:rPr>
-        <w:t>computational</w:t>
-      </w:r>
-      <w:proofErr w:type="spellEnd"/>
-      <w:r>
-        <w:rPr>
-          <w:lang w:val="es-EC" w:eastAsia="en-US"/>
-        </w:rPr>
-        <w:t xml:space="preserve"> </w:t>
-      </w:r>
-      <w:proofErr w:type="spellStart"/>
-      <w:r>
-        <w:rPr>
-          <w:lang w:val="es-EC" w:eastAsia="en-US"/>
-        </w:rPr>
-        <w:t>thinking</w:t>
-      </w:r>
-      <w:proofErr w:type="spellEnd"/>
-      <w:r>
-        <w:rPr>
-          <w:lang w:val="es-EC" w:eastAsia="en-US"/>
-        </w:rPr>
-        <w:t>, pre-</w:t>
-      </w:r>
-      <w:proofErr w:type="spellStart"/>
-      <w:r>
-        <w:rPr>
-          <w:lang w:val="es-EC" w:eastAsia="en-US"/>
-        </w:rPr>
-        <w:t>university</w:t>
-      </w:r>
-      <w:proofErr w:type="spellEnd"/>
-      <w:r>
-        <w:rPr>
-          <w:lang w:val="es-EC" w:eastAsia="en-US"/>
-        </w:rPr>
-        <w:t xml:space="preserve"> </w:t>
-      </w:r>
-      <w:proofErr w:type="spellStart"/>
-      <w:r>
-        <w:rPr>
-          <w:lang w:val="es-EC" w:eastAsia="en-US"/>
-        </w:rPr>
-        <w:t>studies</w:t>
-      </w:r>
-      <w:proofErr w:type="spellEnd"/>
-      <w:r>
-        <w:rPr>
-          <w:lang w:val="es-EC" w:eastAsia="en-US"/>
-        </w:rPr>
-        <w:t xml:space="preserve">, </w:t>
-      </w:r>
-      <w:proofErr w:type="spellStart"/>
-      <w:r>
-        <w:rPr>
-          <w:lang w:val="es-EC" w:eastAsia="en-US"/>
-        </w:rPr>
-        <w:t>nutrition</w:t>
-      </w:r>
-      <w:proofErr w:type="spellEnd"/>
+        <w:t>computational thinking, pre-university studies, nutrition</w:t>
+      </w:r>
       <w:r>
         <w:rPr>
           <w:lang w:val="es-EC" w:eastAsia="en-US"/>
@@ -1906,14 +1622,9 @@
       <w:pPr>
         <w:pStyle w:val="Ttuloindependiente"/>
       </w:pPr>
-      <w:proofErr w:type="spellStart"/>
       <w:r>
         <w:lastRenderedPageBreak/>
-        <w:t>Índice</w:t>
-      </w:r>
-      <w:proofErr w:type="spellEnd"/>
-      <w:r>
-        <w:t xml:space="preserve"> General</w:t>
+        <w:t>Índice General</w:t>
       </w:r>
     </w:p>
     <w:p>
@@ -1937,7 +1648,7 @@
       <w:r>
         <w:fldChar w:fldCharType="separate"/>
       </w:r>
-      <w:hyperlink w:anchor="_Toc484035095" w:history="1">
+      <w:hyperlink w:anchor="_Toc484173682" w:history="1">
         <w:r>
           <w:rPr>
             <w:rStyle w:val="Hipervnculo"/>
@@ -1964,7 +1675,7 @@
             <w:noProof/>
             <w:webHidden/>
           </w:rPr>
-          <w:instrText xml:space="preserve"> PAGEREF _Toc484035095 \h </w:instrText>
+          <w:instrText xml:space="preserve"> PAGEREF _Toc484173682 \h </w:instrText>
         </w:r>
         <w:r>
           <w:rPr>
@@ -2005,7 +1716,7 @@
           <w:lang w:val="es-ES"/>
         </w:rPr>
       </w:pPr>
-      <w:hyperlink w:anchor="_Toc484035096" w:history="1">
+      <w:hyperlink w:anchor="_Toc484173683" w:history="1">
         <w:r>
           <w:rPr>
             <w:rStyle w:val="Hipervnculo"/>
@@ -2043,7 +1754,7 @@
           <w:rPr>
             <w:webHidden/>
           </w:rPr>
-          <w:instrText xml:space="preserve"> PAGEREF _Toc484035096 \h </w:instrText>
+          <w:instrText xml:space="preserve"> PAGEREF _Toc484173683 \h </w:instrText>
         </w:r>
         <w:r>
           <w:rPr>
@@ -2080,7 +1791,7 @@
           <w:lang w:val="es-ES"/>
         </w:rPr>
       </w:pPr>
-      <w:hyperlink w:anchor="_Toc484035097" w:history="1">
+      <w:hyperlink w:anchor="_Toc484173684" w:history="1">
         <w:r>
           <w:rPr>
             <w:rStyle w:val="Hipervnculo"/>
@@ -2118,7 +1829,7 @@
           <w:rPr>
             <w:webHidden/>
           </w:rPr>
-          <w:instrText xml:space="preserve"> PAGEREF _Toc484035097 \h </w:instrText>
+          <w:instrText xml:space="preserve"> PAGEREF _Toc484173684 \h </w:instrText>
         </w:r>
         <w:r>
           <w:rPr>
@@ -2155,7 +1866,7 @@
           <w:lang w:val="es-ES"/>
         </w:rPr>
       </w:pPr>
-      <w:hyperlink w:anchor="_Toc484035098" w:history="1">
+      <w:hyperlink w:anchor="_Toc484173685" w:history="1">
         <w:r>
           <w:rPr>
             <w:rStyle w:val="Hipervnculo"/>
@@ -2193,7 +1904,7 @@
           <w:rPr>
             <w:webHidden/>
           </w:rPr>
-          <w:instrText xml:space="preserve"> PAGEREF _Toc484035098 \h </w:instrText>
+          <w:instrText xml:space="preserve"> PAGEREF _Toc484173685 \h </w:instrText>
         </w:r>
         <w:r>
           <w:rPr>
@@ -2230,7 +1941,7 @@
           <w:lang w:val="es-ES"/>
         </w:rPr>
       </w:pPr>
-      <w:hyperlink w:anchor="_Toc484035099" w:history="1">
+      <w:hyperlink w:anchor="_Toc484173686" w:history="1">
         <w:r>
           <w:rPr>
             <w:rStyle w:val="Hipervnculo"/>
@@ -2268,7 +1979,7 @@
           <w:rPr>
             <w:webHidden/>
           </w:rPr>
-          <w:instrText xml:space="preserve"> PAGEREF _Toc484035099 \h </w:instrText>
+          <w:instrText xml:space="preserve"> PAGEREF _Toc484173686 \h </w:instrText>
         </w:r>
         <w:r>
           <w:rPr>
@@ -2307,7 +2018,7 @@
           <w:lang w:val="es-ES"/>
         </w:rPr>
       </w:pPr>
-      <w:hyperlink w:anchor="_Toc484035100" w:history="1">
+      <w:hyperlink w:anchor="_Toc484173687" w:history="1">
         <w:r>
           <w:rPr>
             <w:rStyle w:val="Hipervnculo"/>
@@ -2334,7 +2045,7 @@
             <w:noProof/>
             <w:webHidden/>
           </w:rPr>
-          <w:instrText xml:space="preserve"> PAGEREF _Toc484035100 \h </w:instrText>
+          <w:instrText xml:space="preserve"> PAGEREF _Toc484173687 \h </w:instrText>
         </w:r>
         <w:r>
           <w:rPr>
@@ -2375,7 +2086,7 @@
           <w:lang w:val="es-ES"/>
         </w:rPr>
       </w:pPr>
-      <w:hyperlink w:anchor="_Toc484035101" w:history="1">
+      <w:hyperlink w:anchor="_Toc484173688" w:history="1">
         <w:r>
           <w:rPr>
             <w:rStyle w:val="Hipervnculo"/>
@@ -2413,7 +2124,7 @@
           <w:rPr>
             <w:webHidden/>
           </w:rPr>
-          <w:instrText xml:space="preserve"> PAGEREF _Toc484035101 \h </w:instrText>
+          <w:instrText xml:space="preserve"> PAGEREF _Toc484173688 \h </w:instrText>
         </w:r>
         <w:r>
           <w:rPr>
@@ -2450,7 +2161,7 @@
           <w:lang w:val="es-ES"/>
         </w:rPr>
       </w:pPr>
-      <w:hyperlink w:anchor="_Toc484035102" w:history="1">
+      <w:hyperlink w:anchor="_Toc484173689" w:history="1">
         <w:r>
           <w:rPr>
             <w:rStyle w:val="Hipervnculo"/>
@@ -2488,7 +2199,7 @@
           <w:rPr>
             <w:webHidden/>
           </w:rPr>
-          <w:instrText xml:space="preserve"> PAGEREF _Toc484035102 \h </w:instrText>
+          <w:instrText xml:space="preserve"> PAGEREF _Toc484173689 \h </w:instrText>
         </w:r>
         <w:r>
           <w:rPr>
@@ -2525,7 +2236,7 @@
           <w:lang w:val="es-ES"/>
         </w:rPr>
       </w:pPr>
-      <w:hyperlink w:anchor="_Toc484035103" w:history="1">
+      <w:hyperlink w:anchor="_Toc484173690" w:history="1">
         <w:r>
           <w:rPr>
             <w:rStyle w:val="Hipervnculo"/>
@@ -2563,7 +2274,7 @@
           <w:rPr>
             <w:webHidden/>
           </w:rPr>
-          <w:instrText xml:space="preserve"> PAGEREF _Toc484035103 \h </w:instrText>
+          <w:instrText xml:space="preserve"> PAGEREF _Toc484173690 \h </w:instrText>
         </w:r>
         <w:r>
           <w:rPr>
@@ -2600,7 +2311,7 @@
           <w:lang w:val="es-ES"/>
         </w:rPr>
       </w:pPr>
-      <w:hyperlink w:anchor="_Toc484035104" w:history="1">
+      <w:hyperlink w:anchor="_Toc484173691" w:history="1">
         <w:r>
           <w:rPr>
             <w:rStyle w:val="Hipervnculo"/>
@@ -2638,7 +2349,7 @@
           <w:rPr>
             <w:webHidden/>
           </w:rPr>
-          <w:instrText xml:space="preserve"> PAGEREF _Toc484035104 \h </w:instrText>
+          <w:instrText xml:space="preserve"> PAGEREF _Toc484173691 \h </w:instrText>
         </w:r>
         <w:r>
           <w:rPr>
@@ -2675,7 +2386,7 @@
           <w:lang w:val="es-ES"/>
         </w:rPr>
       </w:pPr>
-      <w:hyperlink w:anchor="_Toc484035105" w:history="1">
+      <w:hyperlink w:anchor="_Toc484173692" w:history="1">
         <w:r>
           <w:rPr>
             <w:rStyle w:val="Hipervnculo"/>
@@ -2713,7 +2424,7 @@
           <w:rPr>
             <w:webHidden/>
           </w:rPr>
-          <w:instrText xml:space="preserve"> PAGEREF _Toc484035105 \h </w:instrText>
+          <w:instrText xml:space="preserve"> PAGEREF _Toc484173692 \h </w:instrText>
         </w:r>
         <w:r>
           <w:rPr>
@@ -2750,7 +2461,7 @@
           <w:lang w:val="es-ES"/>
         </w:rPr>
       </w:pPr>
-      <w:hyperlink w:anchor="_Toc484035106" w:history="1">
+      <w:hyperlink w:anchor="_Toc484173693" w:history="1">
         <w:r>
           <w:rPr>
             <w:rStyle w:val="Hipervnculo"/>
@@ -2788,7 +2499,7 @@
           <w:rPr>
             <w:webHidden/>
           </w:rPr>
-          <w:instrText xml:space="preserve"> PAGEREF _Toc484035106 \h </w:instrText>
+          <w:instrText xml:space="preserve"> PAGEREF _Toc484173693 \h </w:instrText>
         </w:r>
         <w:r>
           <w:rPr>
@@ -2825,7 +2536,7 @@
           <w:lang w:val="es-ES"/>
         </w:rPr>
       </w:pPr>
-      <w:hyperlink w:anchor="_Toc484035107" w:history="1">
+      <w:hyperlink w:anchor="_Toc484173694" w:history="1">
         <w:r>
           <w:rPr>
             <w:rStyle w:val="Hipervnculo"/>
@@ -2863,7 +2574,7 @@
           <w:rPr>
             <w:webHidden/>
           </w:rPr>
-          <w:instrText xml:space="preserve"> PAGEREF _Toc484035107 \h </w:instrText>
+          <w:instrText xml:space="preserve"> PAGEREF _Toc484173694 \h </w:instrText>
         </w:r>
         <w:r>
           <w:rPr>
@@ -2902,7 +2613,7 @@
           <w:lang w:val="es-ES"/>
         </w:rPr>
       </w:pPr>
-      <w:hyperlink w:anchor="_Toc484035108" w:history="1">
+      <w:hyperlink w:anchor="_Toc484173695" w:history="1">
         <w:r>
           <w:rPr>
             <w:rStyle w:val="Hipervnculo"/>
@@ -2929,7 +2640,7 @@
             <w:noProof/>
             <w:webHidden/>
           </w:rPr>
-          <w:instrText xml:space="preserve"> PAGEREF _Toc484035108 \h </w:instrText>
+          <w:instrText xml:space="preserve"> PAGEREF _Toc484173695 \h </w:instrText>
         </w:r>
         <w:r>
           <w:rPr>
@@ -2970,7 +2681,7 @@
           <w:lang w:val="es-ES"/>
         </w:rPr>
       </w:pPr>
-      <w:hyperlink w:anchor="_Toc484035109" w:history="1">
+      <w:hyperlink w:anchor="_Toc484173696" w:history="1">
         <w:r>
           <w:rPr>
             <w:rStyle w:val="Hipervnculo"/>
@@ -3008,7 +2719,7 @@
           <w:rPr>
             <w:webHidden/>
           </w:rPr>
-          <w:instrText xml:space="preserve"> PAGEREF _Toc484035109 \h </w:instrText>
+          <w:instrText xml:space="preserve"> PAGEREF _Toc484173696 \h </w:instrText>
         </w:r>
         <w:r>
           <w:rPr>
@@ -3045,7 +2756,7 @@
           <w:lang w:val="es-ES"/>
         </w:rPr>
       </w:pPr>
-      <w:hyperlink w:anchor="_Toc484035110" w:history="1">
+      <w:hyperlink w:anchor="_Toc484173697" w:history="1">
         <w:r>
           <w:rPr>
             <w:rStyle w:val="Hipervnculo"/>
@@ -3083,7 +2794,7 @@
           <w:rPr>
             <w:webHidden/>
           </w:rPr>
-          <w:instrText xml:space="preserve"> PAGEREF _Toc484035110 \h </w:instrText>
+          <w:instrText xml:space="preserve"> PAGEREF _Toc484173697 \h </w:instrText>
         </w:r>
         <w:r>
           <w:rPr>
@@ -3120,7 +2831,7 @@
           <w:lang w:val="es-ES"/>
         </w:rPr>
       </w:pPr>
-      <w:hyperlink w:anchor="_Toc484035111" w:history="1">
+      <w:hyperlink w:anchor="_Toc484173698" w:history="1">
         <w:r>
           <w:rPr>
             <w:rStyle w:val="Hipervnculo"/>
@@ -3158,7 +2869,7 @@
           <w:rPr>
             <w:webHidden/>
           </w:rPr>
-          <w:instrText xml:space="preserve"> PAGEREF _Toc484035111 \h </w:instrText>
+          <w:instrText xml:space="preserve"> PAGEREF _Toc484173698 \h </w:instrText>
         </w:r>
         <w:r>
           <w:rPr>
@@ -3195,7 +2906,7 @@
           <w:lang w:val="es-ES"/>
         </w:rPr>
       </w:pPr>
-      <w:hyperlink w:anchor="_Toc484035112" w:history="1">
+      <w:hyperlink w:anchor="_Toc484173699" w:history="1">
         <w:r>
           <w:rPr>
             <w:rStyle w:val="Hipervnculo"/>
@@ -3233,7 +2944,7 @@
           <w:rPr>
             <w:webHidden/>
           </w:rPr>
-          <w:instrText xml:space="preserve"> PAGEREF _Toc484035112 \h </w:instrText>
+          <w:instrText xml:space="preserve"> PAGEREF _Toc484173699 \h </w:instrText>
         </w:r>
         <w:r>
           <w:rPr>
@@ -3270,7 +2981,7 @@
           <w:lang w:val="es-ES"/>
         </w:rPr>
       </w:pPr>
-      <w:hyperlink w:anchor="_Toc484035113" w:history="1">
+      <w:hyperlink w:anchor="_Toc484173700" w:history="1">
         <w:r>
           <w:rPr>
             <w:rStyle w:val="Hipervnculo"/>
@@ -3308,7 +3019,7 @@
           <w:rPr>
             <w:webHidden/>
           </w:rPr>
-          <w:instrText xml:space="preserve"> PAGEREF _Toc484035113 \h </w:instrText>
+          <w:instrText xml:space="preserve"> PAGEREF _Toc484173700 \h </w:instrText>
         </w:r>
         <w:r>
           <w:rPr>
@@ -3325,7 +3036,7 @@
           <w:rPr>
             <w:webHidden/>
           </w:rPr>
-          <w:t>22</w:t>
+          <w:t>23</w:t>
         </w:r>
         <w:r>
           <w:rPr>
@@ -3345,7 +3056,7 @@
           <w:lang w:val="es-ES"/>
         </w:rPr>
       </w:pPr>
-      <w:hyperlink w:anchor="_Toc484035114" w:history="1">
+      <w:hyperlink w:anchor="_Toc484173701" w:history="1">
         <w:r>
           <w:rPr>
             <w:rStyle w:val="Hipervnculo"/>
@@ -3383,7 +3094,7 @@
           <w:rPr>
             <w:webHidden/>
           </w:rPr>
-          <w:instrText xml:space="preserve"> PAGEREF _Toc484035114 \h </w:instrText>
+          <w:instrText xml:space="preserve"> PAGEREF _Toc484173701 \h </w:instrText>
         </w:r>
         <w:r>
           <w:rPr>
@@ -3400,7 +3111,232 @@
           <w:rPr>
             <w:webHidden/>
           </w:rPr>
-          <w:t>22</w:t>
+          <w:t>24</w:t>
+        </w:r>
+        <w:r>
+          <w:rPr>
+            <w:webHidden/>
+          </w:rPr>
+          <w:fldChar w:fldCharType="end"/>
+        </w:r>
+      </w:hyperlink>
+    </w:p>
+    <w:p>
+      <w:pPr>
+        <w:pStyle w:val="TDC4"/>
+        <w:rPr>
+          <w:rFonts w:asciiTheme="minorHAnsi" w:eastAsiaTheme="minorEastAsia" w:hAnsiTheme="minorHAnsi" w:cstheme="minorBidi"/>
+          <w:sz w:val="22"/>
+          <w:szCs w:val="22"/>
+          <w:lang w:val="es-ES"/>
+        </w:rPr>
+      </w:pPr>
+      <w:hyperlink w:anchor="_Toc484173702" w:history="1">
+        <w:r>
+          <w:rPr>
+            <w:rStyle w:val="Hipervnculo"/>
+          </w:rPr>
+          <w:t>3.6.1</w:t>
+        </w:r>
+        <w:r>
+          <w:rPr>
+            <w:rFonts w:asciiTheme="minorHAnsi" w:eastAsiaTheme="minorEastAsia" w:hAnsiTheme="minorHAnsi" w:cstheme="minorBidi"/>
+            <w:sz w:val="22"/>
+            <w:szCs w:val="22"/>
+            <w:lang w:val="es-ES"/>
+          </w:rPr>
+          <w:tab/>
+        </w:r>
+        <w:r>
+          <w:rPr>
+            <w:rStyle w:val="Hipervnculo"/>
+          </w:rPr>
+          <w:t>Nivel 1</w:t>
+        </w:r>
+        <w:r>
+          <w:rPr>
+            <w:webHidden/>
+          </w:rPr>
+          <w:tab/>
+        </w:r>
+        <w:r>
+          <w:rPr>
+            <w:webHidden/>
+          </w:rPr>
+          <w:fldChar w:fldCharType="begin"/>
+        </w:r>
+        <w:r>
+          <w:rPr>
+            <w:webHidden/>
+          </w:rPr>
+          <w:instrText xml:space="preserve"> PAGEREF _Toc484173702 \h </w:instrText>
+        </w:r>
+        <w:r>
+          <w:rPr>
+            <w:webHidden/>
+          </w:rPr>
+        </w:r>
+        <w:r>
+          <w:rPr>
+            <w:webHidden/>
+          </w:rPr>
+          <w:fldChar w:fldCharType="separate"/>
+        </w:r>
+        <w:r>
+          <w:rPr>
+            <w:webHidden/>
+          </w:rPr>
+          <w:t>25</w:t>
+        </w:r>
+        <w:r>
+          <w:rPr>
+            <w:webHidden/>
+          </w:rPr>
+          <w:fldChar w:fldCharType="end"/>
+        </w:r>
+      </w:hyperlink>
+    </w:p>
+    <w:p>
+      <w:pPr>
+        <w:pStyle w:val="TDC4"/>
+        <w:rPr>
+          <w:rFonts w:asciiTheme="minorHAnsi" w:eastAsiaTheme="minorEastAsia" w:hAnsiTheme="minorHAnsi" w:cstheme="minorBidi"/>
+          <w:sz w:val="22"/>
+          <w:szCs w:val="22"/>
+          <w:lang w:val="es-ES"/>
+        </w:rPr>
+      </w:pPr>
+      <w:hyperlink w:anchor="_Toc484173703" w:history="1">
+        <w:r>
+          <w:rPr>
+            <w:rStyle w:val="Hipervnculo"/>
+          </w:rPr>
+          <w:t>3.6.2</w:t>
+        </w:r>
+        <w:r>
+          <w:rPr>
+            <w:rFonts w:asciiTheme="minorHAnsi" w:eastAsiaTheme="minorEastAsia" w:hAnsiTheme="minorHAnsi" w:cstheme="minorBidi"/>
+            <w:sz w:val="22"/>
+            <w:szCs w:val="22"/>
+            <w:lang w:val="es-ES"/>
+          </w:rPr>
+          <w:tab/>
+        </w:r>
+        <w:r>
+          <w:rPr>
+            <w:rStyle w:val="Hipervnculo"/>
+          </w:rPr>
+          <w:t>Nivel 2</w:t>
+        </w:r>
+        <w:r>
+          <w:rPr>
+            <w:webHidden/>
+          </w:rPr>
+          <w:tab/>
+        </w:r>
+        <w:r>
+          <w:rPr>
+            <w:webHidden/>
+          </w:rPr>
+          <w:fldChar w:fldCharType="begin"/>
+        </w:r>
+        <w:r>
+          <w:rPr>
+            <w:webHidden/>
+          </w:rPr>
+          <w:instrText xml:space="preserve"> PAGEREF _Toc484173703 \h </w:instrText>
+        </w:r>
+        <w:r>
+          <w:rPr>
+            <w:webHidden/>
+          </w:rPr>
+        </w:r>
+        <w:r>
+          <w:rPr>
+            <w:webHidden/>
+          </w:rPr>
+          <w:fldChar w:fldCharType="separate"/>
+        </w:r>
+        <w:r>
+          <w:rPr>
+            <w:webHidden/>
+          </w:rPr>
+          <w:t>26</w:t>
+        </w:r>
+        <w:r>
+          <w:rPr>
+            <w:webHidden/>
+          </w:rPr>
+          <w:fldChar w:fldCharType="end"/>
+        </w:r>
+      </w:hyperlink>
+    </w:p>
+    <w:p>
+      <w:pPr>
+        <w:pStyle w:val="TDC4"/>
+        <w:rPr>
+          <w:rFonts w:asciiTheme="minorHAnsi" w:eastAsiaTheme="minorEastAsia" w:hAnsiTheme="minorHAnsi" w:cstheme="minorBidi"/>
+          <w:sz w:val="22"/>
+          <w:szCs w:val="22"/>
+          <w:lang w:val="es-ES"/>
+        </w:rPr>
+      </w:pPr>
+      <w:hyperlink w:anchor="_Toc484173704" w:history="1">
+        <w:r>
+          <w:rPr>
+            <w:rStyle w:val="Hipervnculo"/>
+          </w:rPr>
+          <w:t>3.6.3</w:t>
+        </w:r>
+        <w:r>
+          <w:rPr>
+            <w:rFonts w:asciiTheme="minorHAnsi" w:eastAsiaTheme="minorEastAsia" w:hAnsiTheme="minorHAnsi" w:cstheme="minorBidi"/>
+            <w:sz w:val="22"/>
+            <w:szCs w:val="22"/>
+            <w:lang w:val="es-ES"/>
+          </w:rPr>
+          <w:tab/>
+        </w:r>
+        <w:r>
+          <w:rPr>
+            <w:rStyle w:val="Hipervnculo"/>
+          </w:rPr>
+          <w:t>Nivel 3</w:t>
+        </w:r>
+        <w:r>
+          <w:rPr>
+            <w:webHidden/>
+          </w:rPr>
+          <w:tab/>
+        </w:r>
+        <w:r>
+          <w:rPr>
+            <w:webHidden/>
+          </w:rPr>
+          <w:fldChar w:fldCharType="begin"/>
+        </w:r>
+        <w:r>
+          <w:rPr>
+            <w:webHidden/>
+          </w:rPr>
+          <w:instrText xml:space="preserve"> PAGEREF _Toc484173704 \h </w:instrText>
+        </w:r>
+        <w:r>
+          <w:rPr>
+            <w:webHidden/>
+          </w:rPr>
+        </w:r>
+        <w:r>
+          <w:rPr>
+            <w:webHidden/>
+          </w:rPr>
+          <w:fldChar w:fldCharType="separate"/>
+        </w:r>
+        <w:r>
+          <w:rPr>
+            <w:webHidden/>
+          </w:rPr>
+          <w:t>28</w:t>
         </w:r>
         <w:r>
           <w:rPr>
@@ -3422,7 +3358,7 @@
           <w:lang w:val="es-ES"/>
         </w:rPr>
       </w:pPr>
-      <w:hyperlink w:anchor="_Toc484035115" w:history="1">
+      <w:hyperlink w:anchor="_Toc484173705" w:history="1">
         <w:r>
           <w:rPr>
             <w:rStyle w:val="Hipervnculo"/>
@@ -3449,7 +3385,7 @@
             <w:noProof/>
             <w:webHidden/>
           </w:rPr>
-          <w:instrText xml:space="preserve"> PAGEREF _Toc484035115 \h </w:instrText>
+          <w:instrText xml:space="preserve"> PAGEREF _Toc484173705 \h </w:instrText>
         </w:r>
         <w:r>
           <w:rPr>
@@ -3469,7 +3405,7 @@
             <w:noProof/>
             <w:webHidden/>
           </w:rPr>
-          <w:t>23</w:t>
+          <w:t>31</w:t>
         </w:r>
         <w:r>
           <w:rPr>
@@ -3492,7 +3428,7 @@
           <w:lang w:val="es-ES"/>
         </w:rPr>
       </w:pPr>
-      <w:hyperlink w:anchor="_Toc484035116" w:history="1">
+      <w:hyperlink w:anchor="_Toc484173706" w:history="1">
         <w:r>
           <w:rPr>
             <w:rStyle w:val="Hipervnculo"/>
@@ -3519,7 +3455,7 @@
             <w:noProof/>
             <w:webHidden/>
           </w:rPr>
-          <w:instrText xml:space="preserve"> PAGEREF _Toc484035116 \h </w:instrText>
+          <w:instrText xml:space="preserve"> PAGEREF _Toc484173706 \h </w:instrText>
         </w:r>
         <w:r>
           <w:rPr>
@@ -3539,7 +3475,7 @@
             <w:noProof/>
             <w:webHidden/>
           </w:rPr>
-          <w:t>24</w:t>
+          <w:t>32</w:t>
         </w:r>
         <w:r>
           <w:rPr>
@@ -3562,7 +3498,7 @@
           <w:lang w:val="es-ES"/>
         </w:rPr>
       </w:pPr>
-      <w:hyperlink w:anchor="_Toc484035117" w:history="1">
+      <w:hyperlink w:anchor="_Toc484173707" w:history="1">
         <w:r>
           <w:rPr>
             <w:rStyle w:val="Hipervnculo"/>
@@ -3589,7 +3525,7 @@
             <w:noProof/>
             <w:webHidden/>
           </w:rPr>
-          <w:instrText xml:space="preserve"> PAGEREF _Toc484035117 \h </w:instrText>
+          <w:instrText xml:space="preserve"> PAGEREF _Toc484173707 \h </w:instrText>
         </w:r>
         <w:r>
           <w:rPr>
@@ -3609,7 +3545,7 @@
             <w:noProof/>
             <w:webHidden/>
           </w:rPr>
-          <w:t>25</w:t>
+          <w:t>33</w:t>
         </w:r>
         <w:r>
           <w:rPr>
@@ -3632,7 +3568,7 @@
           <w:lang w:val="es-ES"/>
         </w:rPr>
       </w:pPr>
-      <w:hyperlink w:anchor="_Toc484035118" w:history="1">
+      <w:hyperlink w:anchor="_Toc484173708" w:history="1">
         <w:r>
           <w:rPr>
             <w:rStyle w:val="Hipervnculo"/>
@@ -3660,7 +3596,7 @@
             <w:noProof/>
             <w:webHidden/>
           </w:rPr>
-          <w:instrText xml:space="preserve"> PAGEREF _Toc484035118 \h </w:instrText>
+          <w:instrText xml:space="preserve"> PAGEREF _Toc484173708 \h </w:instrText>
         </w:r>
         <w:r>
           <w:rPr>
@@ -3680,7 +3616,7 @@
             <w:noProof/>
             <w:webHidden/>
           </w:rPr>
-          <w:t>26</w:t>
+          <w:t>34</w:t>
         </w:r>
         <w:r>
           <w:rPr>
@@ -3701,7 +3637,7 @@
           <w:lang w:val="es-ES"/>
         </w:rPr>
       </w:pPr>
-      <w:hyperlink w:anchor="_Toc484035119" w:history="1">
+      <w:hyperlink w:anchor="_Toc484173709" w:history="1">
         <w:r>
           <w:rPr>
             <w:rStyle w:val="Hipervnculo"/>
@@ -3741,7 +3677,7 @@
           <w:rPr>
             <w:webHidden/>
           </w:rPr>
-          <w:instrText xml:space="preserve"> PAGEREF _Toc484035119 \h </w:instrText>
+          <w:instrText xml:space="preserve"> PAGEREF _Toc484173709 \h </w:instrText>
         </w:r>
         <w:r>
           <w:rPr>
@@ -3758,7 +3694,7 @@
           <w:rPr>
             <w:webHidden/>
           </w:rPr>
-          <w:t>26</w:t>
+          <w:t>34</w:t>
         </w:r>
         <w:r>
           <w:rPr>
@@ -3780,7 +3716,7 @@
           <w:lang w:val="es-ES"/>
         </w:rPr>
       </w:pPr>
-      <w:hyperlink w:anchor="_Toc484035120" w:history="1">
+      <w:hyperlink w:anchor="_Toc484173710" w:history="1">
         <w:r>
           <w:rPr>
             <w:rStyle w:val="Hipervnculo"/>
@@ -3807,7 +3743,7 @@
             <w:noProof/>
             <w:webHidden/>
           </w:rPr>
-          <w:instrText xml:space="preserve"> PAGEREF _Toc484035120 \h </w:instrText>
+          <w:instrText xml:space="preserve"> PAGEREF _Toc484173710 \h </w:instrText>
         </w:r>
         <w:r>
           <w:rPr>
@@ -3827,7 +3763,7 @@
             <w:noProof/>
             <w:webHidden/>
           </w:rPr>
-          <w:t>27</w:t>
+          <w:t>35</w:t>
         </w:r>
         <w:r>
           <w:rPr>
@@ -3848,7 +3784,7 @@
           <w:lang w:val="es-ES"/>
         </w:rPr>
       </w:pPr>
-      <w:hyperlink w:anchor="_Toc484035121" w:history="1">
+      <w:hyperlink w:anchor="_Toc484173711" w:history="1">
         <w:r>
           <w:rPr>
             <w:rStyle w:val="Hipervnculo"/>
@@ -3886,7 +3822,7 @@
           <w:rPr>
             <w:webHidden/>
           </w:rPr>
-          <w:instrText xml:space="preserve"> PAGEREF _Toc484035121 \h </w:instrText>
+          <w:instrText xml:space="preserve"> PAGEREF _Toc484173711 \h </w:instrText>
         </w:r>
         <w:r>
           <w:rPr>
@@ -3903,7 +3839,7 @@
           <w:rPr>
             <w:webHidden/>
           </w:rPr>
-          <w:t>27</w:t>
+          <w:t>35</w:t>
         </w:r>
         <w:r>
           <w:rPr>
@@ -3925,7 +3861,7 @@
           <w:lang w:val="es-ES"/>
         </w:rPr>
       </w:pPr>
-      <w:hyperlink w:anchor="_Toc484035122" w:history="1">
+      <w:hyperlink w:anchor="_Toc484173712" w:history="1">
         <w:r>
           <w:rPr>
             <w:rStyle w:val="Hipervnculo"/>
@@ -3953,7 +3889,7 @@
             <w:noProof/>
             <w:webHidden/>
           </w:rPr>
-          <w:instrText xml:space="preserve"> PAGEREF _Toc484035122 \h </w:instrText>
+          <w:instrText xml:space="preserve"> PAGEREF _Toc484173712 \h </w:instrText>
         </w:r>
         <w:r>
           <w:rPr>
@@ -3973,7 +3909,7 @@
             <w:noProof/>
             <w:webHidden/>
           </w:rPr>
-          <w:t>28</w:t>
+          <w:t>36</w:t>
         </w:r>
         <w:r>
           <w:rPr>
@@ -4024,23 +3960,13 @@
       <w:pPr>
         <w:pStyle w:val="Ttuloindependiente"/>
       </w:pPr>
-      <w:proofErr w:type="spellStart"/>
       <w:r>
         <w:lastRenderedPageBreak/>
-        <w:t>Índice</w:t>
-      </w:r>
-      <w:proofErr w:type="spellEnd"/>
-      <w:r>
-        <w:t xml:space="preserve"> </w:t>
-      </w:r>
-      <w:r>
-        <w:t xml:space="preserve">de </w:t>
-      </w:r>
-      <w:proofErr w:type="spellStart"/>
-      <w:r>
-        <w:t>figuras</w:t>
-      </w:r>
-      <w:proofErr w:type="spellEnd"/>
+        <w:t xml:space="preserve">Índice </w:t>
+      </w:r>
+      <w:r>
+        <w:t>de figuras</w:t>
+      </w:r>
     </w:p>
     <w:p>
       <w:pPr>
@@ -4062,7 +3988,7 @@
       <w:r>
         <w:fldChar w:fldCharType="separate"/>
       </w:r>
-      <w:hyperlink w:anchor="_Toc484035123" w:history="1">
+      <w:hyperlink w:anchor="_Toc484173713" w:history="1">
         <w:r>
           <w:rPr>
             <w:rStyle w:val="Hipervnculo"/>
@@ -4089,7 +4015,7 @@
             <w:noProof/>
             <w:webHidden/>
           </w:rPr>
-          <w:instrText xml:space="preserve"> PAGEREF _Toc484035123 \h </w:instrText>
+          <w:instrText xml:space="preserve"> PAGEREF _Toc484173713 \h </w:instrText>
         </w:r>
         <w:r>
           <w:rPr>
@@ -4131,7 +4057,7 @@
           <w:lang w:val="es-ES"/>
         </w:rPr>
       </w:pPr>
-      <w:hyperlink w:anchor="_Toc484035124" w:history="1">
+      <w:hyperlink w:anchor="_Toc484173714" w:history="1">
         <w:r>
           <w:rPr>
             <w:rStyle w:val="Hipervnculo"/>
@@ -4158,7 +4084,7 @@
             <w:noProof/>
             <w:webHidden/>
           </w:rPr>
-          <w:instrText xml:space="preserve"> PAGEREF _Toc484035124 \h </w:instrText>
+          <w:instrText xml:space="preserve"> PAGEREF _Toc484173714 \h </w:instrText>
         </w:r>
         <w:r>
           <w:rPr>
@@ -4200,7 +4126,7 @@
           <w:lang w:val="es-ES"/>
         </w:rPr>
       </w:pPr>
-      <w:hyperlink w:anchor="_Toc484035125" w:history="1">
+      <w:hyperlink w:anchor="_Toc484173715" w:history="1">
         <w:r>
           <w:rPr>
             <w:rStyle w:val="Hipervnculo"/>
@@ -4227,7 +4153,7 @@
             <w:noProof/>
             <w:webHidden/>
           </w:rPr>
-          <w:instrText xml:space="preserve"> PAGEREF _Toc484035125 \h </w:instrText>
+          <w:instrText xml:space="preserve"> PAGEREF _Toc484173715 \h </w:instrText>
         </w:r>
         <w:r>
           <w:rPr>
@@ -4269,7 +4195,7 @@
           <w:lang w:val="es-ES"/>
         </w:rPr>
       </w:pPr>
-      <w:hyperlink w:anchor="_Toc484035126" w:history="1">
+      <w:hyperlink w:anchor="_Toc484173716" w:history="1">
         <w:r>
           <w:rPr>
             <w:rStyle w:val="Hipervnculo"/>
@@ -4296,7 +4222,7 @@
             <w:noProof/>
             <w:webHidden/>
           </w:rPr>
-          <w:instrText xml:space="preserve"> PAGEREF _Toc484035126 \h </w:instrText>
+          <w:instrText xml:space="preserve"> PAGEREF _Toc484173716 \h </w:instrText>
         </w:r>
         <w:r>
           <w:rPr>
@@ -4338,7 +4264,7 @@
           <w:lang w:val="es-ES"/>
         </w:rPr>
       </w:pPr>
-      <w:hyperlink w:anchor="_Toc484035127" w:history="1">
+      <w:hyperlink w:anchor="_Toc484173717" w:history="1">
         <w:r>
           <w:rPr>
             <w:rStyle w:val="Hipervnculo"/>
@@ -4365,7 +4291,7 @@
             <w:noProof/>
             <w:webHidden/>
           </w:rPr>
-          <w:instrText xml:space="preserve"> PAGEREF _Toc484035127 \h </w:instrText>
+          <w:instrText xml:space="preserve"> PAGEREF _Toc484173717 \h </w:instrText>
         </w:r>
         <w:r>
           <w:rPr>
@@ -4407,7 +4333,7 @@
           <w:lang w:val="es-ES"/>
         </w:rPr>
       </w:pPr>
-      <w:hyperlink w:anchor="_Toc484035128" w:history="1">
+      <w:hyperlink w:anchor="_Toc484173718" w:history="1">
         <w:r>
           <w:rPr>
             <w:rStyle w:val="Hipervnculo"/>
@@ -4434,7 +4360,7 @@
             <w:noProof/>
             <w:webHidden/>
           </w:rPr>
-          <w:instrText xml:space="preserve"> PAGEREF _Toc484035128 \h </w:instrText>
+          <w:instrText xml:space="preserve"> PAGEREF _Toc484173718 \h </w:instrText>
         </w:r>
         <w:r>
           <w:rPr>
@@ -4476,7 +4402,7 @@
           <w:lang w:val="es-ES"/>
         </w:rPr>
       </w:pPr>
-      <w:hyperlink w:anchor="_Toc484035129" w:history="1">
+      <w:hyperlink w:anchor="_Toc484173719" w:history="1">
         <w:r>
           <w:rPr>
             <w:rStyle w:val="Hipervnculo"/>
@@ -4503,7 +4429,7 @@
             <w:noProof/>
             <w:webHidden/>
           </w:rPr>
-          <w:instrText xml:space="preserve"> PAGEREF _Toc484035129 \h </w:instrText>
+          <w:instrText xml:space="preserve"> PAGEREF _Toc484173719 \h </w:instrText>
         </w:r>
         <w:r>
           <w:rPr>
@@ -4545,7 +4471,7 @@
           <w:lang w:val="es-ES"/>
         </w:rPr>
       </w:pPr>
-      <w:hyperlink w:anchor="_Toc484035130" w:history="1">
+      <w:hyperlink w:anchor="_Toc484173720" w:history="1">
         <w:r>
           <w:rPr>
             <w:rStyle w:val="Hipervnculo"/>
@@ -4572,7 +4498,7 @@
             <w:noProof/>
             <w:webHidden/>
           </w:rPr>
-          <w:instrText xml:space="preserve"> PAGEREF _Toc484035130 \h </w:instrText>
+          <w:instrText xml:space="preserve"> PAGEREF _Toc484173720 \h </w:instrText>
         </w:r>
         <w:r>
           <w:rPr>
@@ -4614,7 +4540,7 @@
           <w:lang w:val="es-ES"/>
         </w:rPr>
       </w:pPr>
-      <w:hyperlink w:anchor="_Toc484035131" w:history="1">
+      <w:hyperlink w:anchor="_Toc484173721" w:history="1">
         <w:r>
           <w:rPr>
             <w:rStyle w:val="Hipervnculo"/>
@@ -4641,7 +4567,7 @@
             <w:noProof/>
             <w:webHidden/>
           </w:rPr>
-          <w:instrText xml:space="preserve"> PAGEREF _Toc484035131 \h </w:instrText>
+          <w:instrText xml:space="preserve"> PAGEREF _Toc484173721 \h </w:instrText>
         </w:r>
         <w:r>
           <w:rPr>
@@ -4683,7 +4609,7 @@
           <w:lang w:val="es-ES"/>
         </w:rPr>
       </w:pPr>
-      <w:hyperlink w:anchor="_Toc484035132" w:history="1">
+      <w:hyperlink w:anchor="_Toc484173722" w:history="1">
         <w:r>
           <w:rPr>
             <w:rStyle w:val="Hipervnculo"/>
@@ -4710,7 +4636,7 @@
             <w:noProof/>
             <w:webHidden/>
           </w:rPr>
-          <w:instrText xml:space="preserve"> PAGEREF _Toc484035132 \h </w:instrText>
+          <w:instrText xml:space="preserve"> PAGEREF _Toc484173722 \h </w:instrText>
         </w:r>
         <w:r>
           <w:rPr>
@@ -4752,7 +4678,7 @@
           <w:lang w:val="es-ES"/>
         </w:rPr>
       </w:pPr>
-      <w:hyperlink w:anchor="_Toc484035133" w:history="1">
+      <w:hyperlink w:anchor="_Toc484173723" w:history="1">
         <w:r>
           <w:rPr>
             <w:rStyle w:val="Hipervnculo"/>
@@ -4779,7 +4705,7 @@
             <w:noProof/>
             <w:webHidden/>
           </w:rPr>
-          <w:instrText xml:space="preserve"> PAGEREF _Toc484035133 \h </w:instrText>
+          <w:instrText xml:space="preserve"> PAGEREF _Toc484173723 \h </w:instrText>
         </w:r>
         <w:r>
           <w:rPr>
@@ -4821,7 +4747,7 @@
           <w:lang w:val="es-ES"/>
         </w:rPr>
       </w:pPr>
-      <w:hyperlink w:anchor="_Toc484035134" w:history="1">
+      <w:hyperlink w:anchor="_Toc484173724" w:history="1">
         <w:r>
           <w:rPr>
             <w:rStyle w:val="Hipervnculo"/>
@@ -4848,7 +4774,7 @@
             <w:noProof/>
             <w:webHidden/>
           </w:rPr>
-          <w:instrText xml:space="preserve"> PAGEREF _Toc484035134 \h </w:instrText>
+          <w:instrText xml:space="preserve"> PAGEREF _Toc484173724 \h </w:instrText>
         </w:r>
         <w:r>
           <w:rPr>
@@ -4890,7 +4816,7 @@
           <w:lang w:val="es-ES"/>
         </w:rPr>
       </w:pPr>
-      <w:hyperlink w:anchor="_Toc484035135" w:history="1">
+      <w:hyperlink w:anchor="_Toc484173725" w:history="1">
         <w:r>
           <w:rPr>
             <w:rStyle w:val="Hipervnculo"/>
@@ -4917,7 +4843,7 @@
             <w:noProof/>
             <w:webHidden/>
           </w:rPr>
-          <w:instrText xml:space="preserve"> PAGEREF _Toc484035135 \h </w:instrText>
+          <w:instrText xml:space="preserve"> PAGEREF _Toc484173725 \h </w:instrText>
         </w:r>
         <w:r>
           <w:rPr>
@@ -4947,44 +4873,6 @@
           <w:fldChar w:fldCharType="end"/>
         </w:r>
       </w:hyperlink>
-    </w:p>
-    <w:p>
-      <w:pPr>
-        <w:pStyle w:val="Prrafo"/>
-        <w:rPr>
-          <w:lang w:val="es-ES"/>
-        </w:rPr>
-      </w:pPr>
-      <w:r>
-        <w:fldChar w:fldCharType="end"/>
-      </w:r>
-    </w:p>
-    <w:p>
-      <w:pPr>
-        <w:jc w:val="left"/>
-      </w:pPr>
-      <w:r>
-        <w:br w:type="page"/>
-      </w:r>
-    </w:p>
-    <w:p>
-      <w:pPr>
-        <w:pStyle w:val="Ttuloindependiente"/>
-      </w:pPr>
-      <w:proofErr w:type="spellStart"/>
-      <w:r>
-        <w:lastRenderedPageBreak/>
-        <w:t>Índice</w:t>
-      </w:r>
-      <w:proofErr w:type="spellEnd"/>
-      <w:r>
-        <w:t xml:space="preserve"> de </w:t>
-      </w:r>
-      <w:proofErr w:type="spellStart"/>
-      <w:r>
-        <w:t>tablas</w:t>
-      </w:r>
-      <w:proofErr w:type="spellEnd"/>
     </w:p>
     <w:p>
       <w:pPr>
@@ -4997,30 +4885,13 @@
           <w:lang w:val="es-ES"/>
         </w:rPr>
       </w:pPr>
-      <w:r>
-        <w:fldChar w:fldCharType="begin"/>
-      </w:r>
-      <w:r>
-        <w:instrText xml:space="preserve"> TOC \h \z \c "Tabla" </w:instrText>
-      </w:r>
-      <w:r>
-        <w:fldChar w:fldCharType="separate"/>
-      </w:r>
-      <w:hyperlink w:anchor="_Toc484035136" w:history="1">
+      <w:hyperlink w:anchor="_Toc484173726" w:history="1">
         <w:r>
           <w:rPr>
             <w:rStyle w:val="Hipervnculo"/>
             <w:noProof/>
           </w:rPr>
-          <w:t>Tabla 1.1</w:t>
-        </w:r>
-        <w:r>
-          <w:rPr>
-            <w:rStyle w:val="Hipervnculo"/>
-            <w:noProof/>
-          </w:rPr>
-          <w:noBreakHyphen/>
-          <w:t>1: Iniciativas para la promoción del pensamiento computacional</w:t>
+          <w:t>Figura 3.4.1: Ejemplo de la columna derecha en Comilona</w:t>
         </w:r>
         <w:r>
           <w:rPr>
@@ -5041,7 +4912,7 @@
             <w:noProof/>
             <w:webHidden/>
           </w:rPr>
-          <w:instrText xml:space="preserve"> PAGEREF _Toc484035136 \h </w:instrText>
+          <w:instrText xml:space="preserve"> PAGEREF _Toc484173726 \h </w:instrText>
         </w:r>
         <w:r>
           <w:rPr>
@@ -5061,7 +4932,7 @@
             <w:noProof/>
             <w:webHidden/>
           </w:rPr>
-          <w:t>3</w:t>
+          <w:t>23</w:t>
         </w:r>
         <w:r>
           <w:rPr>
@@ -5083,7 +4954,469 @@
           <w:lang w:val="es-ES"/>
         </w:rPr>
       </w:pPr>
-      <w:hyperlink w:anchor="_Toc484035137" w:history="1">
+      <w:hyperlink w:anchor="_Toc484173727" w:history="1">
+        <w:r>
+          <w:rPr>
+            <w:rStyle w:val="Hipervnculo"/>
+            <w:noProof/>
+          </w:rPr>
+          <w:t>Figura 3.5.1: Ejemplo de barra inferior con Comilona</w:t>
+        </w:r>
+        <w:r>
+          <w:rPr>
+            <w:noProof/>
+            <w:webHidden/>
+          </w:rPr>
+          <w:tab/>
+        </w:r>
+        <w:r>
+          <w:rPr>
+            <w:noProof/>
+            <w:webHidden/>
+          </w:rPr>
+          <w:fldChar w:fldCharType="begin"/>
+        </w:r>
+        <w:r>
+          <w:rPr>
+            <w:noProof/>
+            <w:webHidden/>
+          </w:rPr>
+          <w:instrText xml:space="preserve"> PAGEREF _Toc484173727 \h </w:instrText>
+        </w:r>
+        <w:r>
+          <w:rPr>
+            <w:noProof/>
+            <w:webHidden/>
+          </w:rPr>
+        </w:r>
+        <w:r>
+          <w:rPr>
+            <w:noProof/>
+            <w:webHidden/>
+          </w:rPr>
+          <w:fldChar w:fldCharType="separate"/>
+        </w:r>
+        <w:r>
+          <w:rPr>
+            <w:noProof/>
+            <w:webHidden/>
+          </w:rPr>
+          <w:t>24</w:t>
+        </w:r>
+        <w:r>
+          <w:rPr>
+            <w:noProof/>
+            <w:webHidden/>
+          </w:rPr>
+          <w:fldChar w:fldCharType="end"/>
+        </w:r>
+      </w:hyperlink>
+    </w:p>
+    <w:p>
+      <w:pPr>
+        <w:pStyle w:val="Tabladeilustraciones"/>
+        <w:rPr>
+          <w:rFonts w:asciiTheme="minorHAnsi" w:eastAsiaTheme="minorEastAsia" w:hAnsiTheme="minorHAnsi" w:cstheme="minorBidi"/>
+          <w:noProof/>
+          <w:sz w:val="22"/>
+          <w:szCs w:val="22"/>
+          <w:lang w:val="es-ES"/>
+        </w:rPr>
+      </w:pPr>
+      <w:hyperlink w:anchor="_Toc484173728" w:history="1">
+        <w:r>
+          <w:rPr>
+            <w:rStyle w:val="Hipervnculo"/>
+            <w:noProof/>
+          </w:rPr>
+          <w:t>Figura 3.6.1: Captura del ejercicio 4 del nivel 1</w:t>
+        </w:r>
+        <w:r>
+          <w:rPr>
+            <w:noProof/>
+            <w:webHidden/>
+          </w:rPr>
+          <w:tab/>
+        </w:r>
+        <w:r>
+          <w:rPr>
+            <w:noProof/>
+            <w:webHidden/>
+          </w:rPr>
+          <w:fldChar w:fldCharType="begin"/>
+        </w:r>
+        <w:r>
+          <w:rPr>
+            <w:noProof/>
+            <w:webHidden/>
+          </w:rPr>
+          <w:instrText xml:space="preserve"> PAGEREF _Toc484173728 \h </w:instrText>
+        </w:r>
+        <w:r>
+          <w:rPr>
+            <w:noProof/>
+            <w:webHidden/>
+          </w:rPr>
+        </w:r>
+        <w:r>
+          <w:rPr>
+            <w:noProof/>
+            <w:webHidden/>
+          </w:rPr>
+          <w:fldChar w:fldCharType="separate"/>
+        </w:r>
+        <w:r>
+          <w:rPr>
+            <w:noProof/>
+            <w:webHidden/>
+          </w:rPr>
+          <w:t>26</w:t>
+        </w:r>
+        <w:r>
+          <w:rPr>
+            <w:noProof/>
+            <w:webHidden/>
+          </w:rPr>
+          <w:fldChar w:fldCharType="end"/>
+        </w:r>
+      </w:hyperlink>
+    </w:p>
+    <w:p>
+      <w:pPr>
+        <w:pStyle w:val="Tabladeilustraciones"/>
+        <w:rPr>
+          <w:rFonts w:asciiTheme="minorHAnsi" w:eastAsiaTheme="minorEastAsia" w:hAnsiTheme="minorHAnsi" w:cstheme="minorBidi"/>
+          <w:noProof/>
+          <w:sz w:val="22"/>
+          <w:szCs w:val="22"/>
+          <w:lang w:val="es-ES"/>
+        </w:rPr>
+      </w:pPr>
+      <w:hyperlink w:anchor="_Toc484173729" w:history="1">
+        <w:r>
+          <w:rPr>
+            <w:rStyle w:val="Hipervnculo"/>
+            <w:noProof/>
+          </w:rPr>
+          <w:t>Figura 3.6.2: Bloque diseñado para indicar un bucle</w:t>
+        </w:r>
+        <w:r>
+          <w:rPr>
+            <w:noProof/>
+            <w:webHidden/>
+          </w:rPr>
+          <w:tab/>
+        </w:r>
+        <w:r>
+          <w:rPr>
+            <w:noProof/>
+            <w:webHidden/>
+          </w:rPr>
+          <w:fldChar w:fldCharType="begin"/>
+        </w:r>
+        <w:r>
+          <w:rPr>
+            <w:noProof/>
+            <w:webHidden/>
+          </w:rPr>
+          <w:instrText xml:space="preserve"> PAGEREF _Toc484173729 \h </w:instrText>
+        </w:r>
+        <w:r>
+          <w:rPr>
+            <w:noProof/>
+            <w:webHidden/>
+          </w:rPr>
+        </w:r>
+        <w:r>
+          <w:rPr>
+            <w:noProof/>
+            <w:webHidden/>
+          </w:rPr>
+          <w:fldChar w:fldCharType="separate"/>
+        </w:r>
+        <w:r>
+          <w:rPr>
+            <w:noProof/>
+            <w:webHidden/>
+          </w:rPr>
+          <w:t>26</w:t>
+        </w:r>
+        <w:r>
+          <w:rPr>
+            <w:noProof/>
+            <w:webHidden/>
+          </w:rPr>
+          <w:fldChar w:fldCharType="end"/>
+        </w:r>
+      </w:hyperlink>
+    </w:p>
+    <w:p>
+      <w:pPr>
+        <w:pStyle w:val="Tabladeilustraciones"/>
+        <w:rPr>
+          <w:rFonts w:asciiTheme="minorHAnsi" w:eastAsiaTheme="minorEastAsia" w:hAnsiTheme="minorHAnsi" w:cstheme="minorBidi"/>
+          <w:noProof/>
+          <w:sz w:val="22"/>
+          <w:szCs w:val="22"/>
+          <w:lang w:val="es-ES"/>
+        </w:rPr>
+      </w:pPr>
+      <w:hyperlink w:anchor="_Toc484173730" w:history="1">
+        <w:r>
+          <w:rPr>
+            <w:rStyle w:val="Hipervnculo"/>
+            <w:noProof/>
+          </w:rPr>
+          <w:t>Figura 3.6.3: Captura del ejercicio 3 del nivel 2</w:t>
+        </w:r>
+        <w:r>
+          <w:rPr>
+            <w:noProof/>
+            <w:webHidden/>
+          </w:rPr>
+          <w:tab/>
+        </w:r>
+        <w:r>
+          <w:rPr>
+            <w:noProof/>
+            <w:webHidden/>
+          </w:rPr>
+          <w:fldChar w:fldCharType="begin"/>
+        </w:r>
+        <w:r>
+          <w:rPr>
+            <w:noProof/>
+            <w:webHidden/>
+          </w:rPr>
+          <w:instrText xml:space="preserve"> PAGEREF _Toc484173730 \h </w:instrText>
+        </w:r>
+        <w:r>
+          <w:rPr>
+            <w:noProof/>
+            <w:webHidden/>
+          </w:rPr>
+        </w:r>
+        <w:r>
+          <w:rPr>
+            <w:noProof/>
+            <w:webHidden/>
+          </w:rPr>
+          <w:fldChar w:fldCharType="separate"/>
+        </w:r>
+        <w:r>
+          <w:rPr>
+            <w:noProof/>
+            <w:webHidden/>
+          </w:rPr>
+          <w:t>28</w:t>
+        </w:r>
+        <w:r>
+          <w:rPr>
+            <w:noProof/>
+            <w:webHidden/>
+          </w:rPr>
+          <w:fldChar w:fldCharType="end"/>
+        </w:r>
+      </w:hyperlink>
+    </w:p>
+    <w:p>
+      <w:pPr>
+        <w:pStyle w:val="Tabladeilustraciones"/>
+        <w:rPr>
+          <w:rFonts w:asciiTheme="minorHAnsi" w:eastAsiaTheme="minorEastAsia" w:hAnsiTheme="minorHAnsi" w:cstheme="minorBidi"/>
+          <w:noProof/>
+          <w:sz w:val="22"/>
+          <w:szCs w:val="22"/>
+          <w:lang w:val="es-ES"/>
+        </w:rPr>
+      </w:pPr>
+      <w:hyperlink w:anchor="_Toc484173731" w:history="1">
+        <w:r>
+          <w:rPr>
+            <w:rStyle w:val="Hipervnculo"/>
+            <w:noProof/>
+          </w:rPr>
+          <w:t>Figura 3.6.4: Ejemplo de bloque de función</w:t>
+        </w:r>
+        <w:r>
+          <w:rPr>
+            <w:noProof/>
+            <w:webHidden/>
+          </w:rPr>
+          <w:tab/>
+        </w:r>
+        <w:r>
+          <w:rPr>
+            <w:noProof/>
+            <w:webHidden/>
+          </w:rPr>
+          <w:fldChar w:fldCharType="begin"/>
+        </w:r>
+        <w:r>
+          <w:rPr>
+            <w:noProof/>
+            <w:webHidden/>
+          </w:rPr>
+          <w:instrText xml:space="preserve"> PAGEREF _Toc484173731 \h </w:instrText>
+        </w:r>
+        <w:r>
+          <w:rPr>
+            <w:noProof/>
+            <w:webHidden/>
+          </w:rPr>
+        </w:r>
+        <w:r>
+          <w:rPr>
+            <w:noProof/>
+            <w:webHidden/>
+          </w:rPr>
+          <w:fldChar w:fldCharType="separate"/>
+        </w:r>
+        <w:r>
+          <w:rPr>
+            <w:noProof/>
+            <w:webHidden/>
+          </w:rPr>
+          <w:t>28</w:t>
+        </w:r>
+        <w:r>
+          <w:rPr>
+            <w:noProof/>
+            <w:webHidden/>
+          </w:rPr>
+          <w:fldChar w:fldCharType="end"/>
+        </w:r>
+      </w:hyperlink>
+    </w:p>
+    <w:p>
+      <w:pPr>
+        <w:pStyle w:val="Prrafo"/>
+        <w:rPr>
+          <w:lang w:val="es-ES"/>
+        </w:rPr>
+      </w:pPr>
+      <w:r>
+        <w:fldChar w:fldCharType="end"/>
+      </w:r>
+    </w:p>
+    <w:p>
+      <w:pPr>
+        <w:jc w:val="left"/>
+      </w:pPr>
+      <w:r>
+        <w:br w:type="page"/>
+      </w:r>
+    </w:p>
+    <w:p>
+      <w:pPr>
+        <w:pStyle w:val="Ttuloindependiente"/>
+      </w:pPr>
+      <w:r>
+        <w:lastRenderedPageBreak/>
+        <w:t xml:space="preserve">Índice de </w:t>
+      </w:r>
+      <w:r>
+        <w:t>tablas</w:t>
+      </w:r>
+    </w:p>
+    <w:p>
+      <w:pPr>
+        <w:pStyle w:val="Tabladeilustraciones"/>
+        <w:rPr>
+          <w:rFonts w:asciiTheme="minorHAnsi" w:eastAsiaTheme="minorEastAsia" w:hAnsiTheme="minorHAnsi" w:cstheme="minorBidi"/>
+          <w:noProof/>
+          <w:sz w:val="22"/>
+          <w:szCs w:val="22"/>
+          <w:lang w:val="es-ES"/>
+        </w:rPr>
+      </w:pPr>
+      <w:r>
+        <w:fldChar w:fldCharType="begin"/>
+      </w:r>
+      <w:r>
+        <w:instrText xml:space="preserve"> TOC \h \z \c "Tabla" </w:instrText>
+      </w:r>
+      <w:r>
+        <w:fldChar w:fldCharType="separate"/>
+      </w:r>
+      <w:hyperlink w:anchor="_Toc484173732" w:history="1">
+        <w:r>
+          <w:rPr>
+            <w:rStyle w:val="Hipervnculo"/>
+            <w:noProof/>
+          </w:rPr>
+          <w:t>Tabla 1.1</w:t>
+        </w:r>
+        <w:r>
+          <w:rPr>
+            <w:rStyle w:val="Hipervnculo"/>
+            <w:noProof/>
+          </w:rPr>
+          <w:noBreakHyphen/>
+          <w:t>1: Iniciativas para la promoción del pensamiento computacional</w:t>
+        </w:r>
+        <w:r>
+          <w:rPr>
+            <w:noProof/>
+            <w:webHidden/>
+          </w:rPr>
+          <w:tab/>
+        </w:r>
+        <w:r>
+          <w:rPr>
+            <w:noProof/>
+            <w:webHidden/>
+          </w:rPr>
+          <w:fldChar w:fldCharType="begin"/>
+        </w:r>
+        <w:r>
+          <w:rPr>
+            <w:noProof/>
+            <w:webHidden/>
+          </w:rPr>
+          <w:instrText xml:space="preserve"> PAGEREF _Toc484173732 \h </w:instrText>
+        </w:r>
+        <w:r>
+          <w:rPr>
+            <w:noProof/>
+            <w:webHidden/>
+          </w:rPr>
+        </w:r>
+        <w:r>
+          <w:rPr>
+            <w:noProof/>
+            <w:webHidden/>
+          </w:rPr>
+          <w:fldChar w:fldCharType="separate"/>
+        </w:r>
+        <w:r>
+          <w:rPr>
+            <w:noProof/>
+            <w:webHidden/>
+          </w:rPr>
+          <w:t>3</w:t>
+        </w:r>
+        <w:r>
+          <w:rPr>
+            <w:noProof/>
+            <w:webHidden/>
+          </w:rPr>
+          <w:fldChar w:fldCharType="end"/>
+        </w:r>
+      </w:hyperlink>
+    </w:p>
+    <w:p>
+      <w:pPr>
+        <w:pStyle w:val="Tabladeilustraciones"/>
+        <w:rPr>
+          <w:rFonts w:asciiTheme="minorHAnsi" w:eastAsiaTheme="minorEastAsia" w:hAnsiTheme="minorHAnsi" w:cstheme="minorBidi"/>
+          <w:noProof/>
+          <w:sz w:val="22"/>
+          <w:szCs w:val="22"/>
+          <w:lang w:val="es-ES"/>
+        </w:rPr>
+      </w:pPr>
+      <w:hyperlink w:anchor="_Toc484173733" w:history="1">
         <w:r>
           <w:rPr>
             <w:rStyle w:val="Hipervnculo"/>
@@ -5118,7 +5451,7 @@
             <w:noProof/>
             <w:webHidden/>
           </w:rPr>
-          <w:instrText xml:space="preserve"> PAGEREF _Toc484035137 \h </w:instrText>
+          <w:instrText xml:space="preserve"> PAGEREF _Toc484173733 \h </w:instrText>
         </w:r>
         <w:r>
           <w:rPr>
@@ -5138,7 +5471,7 @@
             <w:noProof/>
             <w:webHidden/>
           </w:rPr>
-          <w:t>27</w:t>
+          <w:t>35</w:t>
         </w:r>
         <w:r>
           <w:rPr>
@@ -5196,7 +5529,7 @@
         <w:lastRenderedPageBreak/>
         <w:br/>
       </w:r>
-      <w:bookmarkStart w:id="0" w:name="_Toc484035095"/>
+      <w:bookmarkStart w:id="0" w:name="_Toc484173682"/>
       <w:r>
         <w:t>Introducción</w:t>
       </w:r>
@@ -5210,13 +5543,8 @@
         <w:t xml:space="preserve">El concepto de pensamiento computacional, usando las palabras de </w:t>
       </w:r>
       <w:r>
-        <w:t xml:space="preserve">J. </w:t>
-      </w:r>
-      <w:proofErr w:type="spellStart"/>
-      <w:r>
-        <w:t>Wing</w:t>
-      </w:r>
-      <w:proofErr w:type="spellEnd"/>
+        <w:t>J. Wing</w:t>
+      </w:r>
       <w:sdt>
         <w:sdtPr>
           <w:id w:val="-1485316576"/>
@@ -5258,15 +5586,7 @@
         <w:t>, se define como una forma de pensar en la que se afronta el análisis, la formulación y la resolución de problemas utilizando un enfoque analítico y algorítmico. Adem</w:t>
       </w:r>
       <w:r>
-        <w:t xml:space="preserve">ás, </w:t>
-      </w:r>
-      <w:proofErr w:type="spellStart"/>
-      <w:r>
-        <w:t>Wing</w:t>
-      </w:r>
-      <w:proofErr w:type="spellEnd"/>
-      <w:r>
-        <w:t xml:space="preserve"> destaca que </w:t>
+        <w:t xml:space="preserve">ás, Wing destaca que </w:t>
       </w:r>
       <w:r>
         <w:t>este no debe ser exclusivo de los informáticos, ya que es una habilidad fundamental para todos. Es por ello que el pensamiento computacional deber</w:t>
@@ -5457,7 +5777,7 @@
       <w:pPr>
         <w:pStyle w:val="Ttulo3"/>
       </w:pPr>
-      <w:bookmarkStart w:id="1" w:name="_Toc484035096"/>
+      <w:bookmarkStart w:id="1" w:name="_Toc484173683"/>
       <w:r>
         <w:lastRenderedPageBreak/>
         <w:t>Antecedentes</w:t>
@@ -5475,13 +5795,8 @@
         <w:t>Al analizar el mundo del pensamiento computacional</w:t>
       </w:r>
       <w:r>
-        <w:t xml:space="preserve">, vemos que los estudios que existen son muy recientes, muchos de ellos de la última década, destacando algunos de la década pasada como el de J. </w:t>
-      </w:r>
-      <w:proofErr w:type="spellStart"/>
-      <w:r>
-        <w:t>Wing</w:t>
-      </w:r>
-      <w:proofErr w:type="spellEnd"/>
+        <w:t>, vemos que los estudios que existen son muy recientes, muchos de ellos de la última década, destacando algunos de la década pasada como el de J. Wing</w:t>
+      </w:r>
       <w:sdt>
         <w:sdtPr>
           <w:id w:val="-782952335"/>
@@ -5611,15 +5926,7 @@
         </w:sdtContent>
       </w:sdt>
       <w:r>
-        <w:t xml:space="preserve">, un lenguaje de programación visual desarrollado por el Instituto de Tecnología de </w:t>
-      </w:r>
-      <w:proofErr w:type="spellStart"/>
-      <w:r>
-        <w:t>Massachussetts</w:t>
-      </w:r>
-      <w:proofErr w:type="spellEnd"/>
-      <w:r>
-        <w:t xml:space="preserve"> (MIT) en el año 2002. </w:t>
+        <w:t xml:space="preserve">, un lenguaje de programación visual desarrollado por el Instituto de Tecnología de Massachussetts (MIT) en el año 2002. </w:t>
       </w:r>
     </w:p>
     <w:p>
@@ -5685,49 +5992,29 @@
       <w:pPr>
         <w:pStyle w:val="Leyenda"/>
       </w:pPr>
-      <w:bookmarkStart w:id="2" w:name="_Toc484035123"/>
+      <w:bookmarkStart w:id="2" w:name="_Toc484173713"/>
       <w:r>
         <w:t xml:space="preserve">Figura </w:t>
       </w:r>
-      <w:r>
-        <w:fldChar w:fldCharType="begin"/>
-      </w:r>
-      <w:r>
-        <w:instrText xml:space="preserve"> STYLEREF 3 \s </w:instrText>
-      </w:r>
-      <w:r>
-        <w:fldChar w:fldCharType="separate"/>
-      </w:r>
-      <w:r>
-        <w:rPr>
-          <w:noProof/>
-        </w:rPr>
-        <w:t>1.1</w:t>
-      </w:r>
-      <w:r>
-        <w:fldChar w:fldCharType="end"/>
-      </w:r>
+      <w:fldSimple w:instr=" STYLEREF 3 \s ">
+        <w:r>
+          <w:rPr>
+            <w:noProof/>
+          </w:rPr>
+          <w:t>1.1</w:t>
+        </w:r>
+      </w:fldSimple>
       <w:r>
         <w:t>.</w:t>
       </w:r>
-      <w:r>
-        <w:fldChar w:fldCharType="begin"/>
-      </w:r>
-      <w:r>
-        <w:instrText xml:space="preserve"> SEQ Figura \* ARABIC \s 3 </w:instrText>
-      </w:r>
-      <w:r>
-        <w:fldChar w:fldCharType="separate"/>
-      </w:r>
-      <w:r>
-        <w:rPr>
-          <w:noProof/>
-        </w:rPr>
-        <w:t>1</w:t>
-      </w:r>
-      <w:r>
-        <w:fldChar w:fldCharType="end"/>
-      </w:r>
+      <w:fldSimple w:instr=" SEQ Figura \* ARABIC \s 3 ">
+        <w:r>
+          <w:rPr>
+            <w:noProof/>
+          </w:rPr>
+          <w:t>1</w:t>
+        </w:r>
+      </w:fldSimple>
       <w:r>
         <w:t>: Logo de Scratch</w:t>
       </w:r>
@@ -5820,49 +6107,29 @@
       <w:pPr>
         <w:pStyle w:val="Leyenda"/>
       </w:pPr>
-      <w:bookmarkStart w:id="3" w:name="_Toc484035124"/>
+      <w:bookmarkStart w:id="3" w:name="_Toc484173714"/>
       <w:r>
         <w:t xml:space="preserve">Figura </w:t>
       </w:r>
-      <w:r>
-        <w:fldChar w:fldCharType="begin"/>
-      </w:r>
-      <w:r>
-        <w:instrText xml:space="preserve"> STYLEREF 3 \s </w:instrText>
-      </w:r>
-      <w:r>
-        <w:fldChar w:fldCharType="separate"/>
-      </w:r>
-      <w:r>
-        <w:rPr>
-          <w:noProof/>
-        </w:rPr>
-        <w:t>1.1</w:t>
-      </w:r>
-      <w:r>
-        <w:fldChar w:fldCharType="end"/>
-      </w:r>
+      <w:fldSimple w:instr=" STYLEREF 3 \s ">
+        <w:r>
+          <w:rPr>
+            <w:noProof/>
+          </w:rPr>
+          <w:t>1.1</w:t>
+        </w:r>
+      </w:fldSimple>
       <w:r>
         <w:t>.</w:t>
       </w:r>
-      <w:r>
-        <w:fldChar w:fldCharType="begin"/>
-      </w:r>
-      <w:r>
-        <w:instrText xml:space="preserve"> SEQ Figura \* ARABIC \s 3 </w:instrText>
-      </w:r>
-      <w:r>
-        <w:fldChar w:fldCharType="separate"/>
-      </w:r>
-      <w:r>
-        <w:rPr>
-          <w:noProof/>
-        </w:rPr>
-        <w:t>2</w:t>
-      </w:r>
-      <w:r>
-        <w:fldChar w:fldCharType="end"/>
-      </w:r>
+      <w:fldSimple w:instr=" SEQ Figura \* ARABIC \s 3 ">
+        <w:r>
+          <w:rPr>
+            <w:noProof/>
+          </w:rPr>
+          <w:t>2</w:t>
+        </w:r>
+      </w:fldSimple>
       <w:r>
         <w:t>: Ejemplo de mostrar por pantalla 'Hola mundo' en Scratch</w:t>
       </w:r>
@@ -5913,13 +6180,8 @@
         </w:sdtContent>
       </w:sdt>
       <w:r>
-        <w:t xml:space="preserve">, promovida por la organización estadounidense </w:t>
-      </w:r>
-      <w:proofErr w:type="spellStart"/>
-      <w:r>
-        <w:t>Code</w:t>
-      </w:r>
-      <w:proofErr w:type="spellEnd"/>
+        <w:t>, promovida por la organización estadounidense Code</w:t>
+      </w:r>
       <w:sdt>
         <w:sdtPr>
           <w:id w:val="-1815248358"/>
@@ -6049,19 +6311,9 @@
             <w:pPr>
               <w:pStyle w:val="Celdadetabla"/>
             </w:pPr>
-            <w:proofErr w:type="spellStart"/>
             <w:r>
-              <w:t>Made</w:t>
+              <w:t>Made w/Code</w:t>
             </w:r>
-            <w:proofErr w:type="spellEnd"/>
-            <w:r>
-              <w:t xml:space="preserve"> w/</w:t>
-            </w:r>
-            <w:proofErr w:type="spellStart"/>
-            <w:r>
-              <w:t>Code</w:t>
-            </w:r>
-            <w:proofErr w:type="spellEnd"/>
           </w:p>
         </w:tc>
         <w:tc>
@@ -6089,13 +6341,8 @@
             <w:pPr>
               <w:pStyle w:val="Celdadetabla"/>
             </w:pPr>
-            <w:proofErr w:type="spellStart"/>
             <w:r>
-              <w:t>Code</w:t>
-            </w:r>
-            <w:proofErr w:type="spellEnd"/>
-            <w:r>
-              <w:t xml:space="preserve"> Club</w:t>
+              <w:t>Code Club</w:t>
             </w:r>
           </w:p>
         </w:tc>
@@ -6124,11 +6371,9 @@
             <w:pPr>
               <w:pStyle w:val="Celdadetabla"/>
             </w:pPr>
-            <w:proofErr w:type="spellStart"/>
             <w:r>
               <w:t>CoderDojo</w:t>
             </w:r>
-            <w:proofErr w:type="spellEnd"/>
           </w:p>
         </w:tc>
         <w:tc>
@@ -6156,19 +6401,9 @@
             <w:pPr>
               <w:pStyle w:val="Celdadetabla"/>
             </w:pPr>
-            <w:proofErr w:type="spellStart"/>
             <w:r>
-              <w:t>Code</w:t>
+              <w:t>Code Week</w:t>
             </w:r>
-            <w:proofErr w:type="spellEnd"/>
-            <w:r>
-              <w:t xml:space="preserve"> </w:t>
-            </w:r>
-            <w:proofErr w:type="spellStart"/>
-            <w:r>
-              <w:t>Week</w:t>
-            </w:r>
-            <w:proofErr w:type="spellEnd"/>
           </w:p>
         </w:tc>
         <w:tc>
@@ -6197,13 +6432,8 @@
               <w:pStyle w:val="Celdadetabla"/>
             </w:pPr>
             <w:r>
-              <w:t xml:space="preserve">Google CS </w:t>
+              <w:t>Google CS First</w:t>
             </w:r>
-            <w:proofErr w:type="spellStart"/>
-            <w:r>
-              <w:t>First</w:t>
-            </w:r>
-            <w:proofErr w:type="spellEnd"/>
           </w:p>
         </w:tc>
         <w:tc>
@@ -6227,55 +6457,29 @@
       <w:pPr>
         <w:pStyle w:val="Leyenda"/>
       </w:pPr>
-      <w:bookmarkStart w:id="4" w:name="_Toc484035136"/>
+      <w:bookmarkStart w:id="4" w:name="_Toc484173732"/>
       <w:r>
         <w:t xml:space="preserve">Tabla </w:t>
       </w:r>
-      <w:r>
-        <w:fldChar w:fldCharType="begin"/>
-      </w:r>
-      <w:r>
-        <w:instrText xml:space="preserve"> STYLEREF 3 \s </w:instrText>
-      </w:r>
-      <w:r>
-        <w:fldChar w:fldCharType="separate"/>
-      </w:r>
-      <w:r>
-        <w:rPr>
-          <w:noProof/>
-        </w:rPr>
-        <w:t>1.1</w:t>
-      </w:r>
-      <w:r>
-        <w:rPr>
-          <w:noProof/>
-        </w:rPr>
-        <w:fldChar w:fldCharType="end"/>
-      </w:r>
+      <w:fldSimple w:instr=" STYLEREF 3 \s ">
+        <w:r>
+          <w:rPr>
+            <w:noProof/>
+          </w:rPr>
+          <w:t>1.1</w:t>
+        </w:r>
+      </w:fldSimple>
       <w:r>
         <w:noBreakHyphen/>
       </w:r>
-      <w:r>
-        <w:fldChar w:fldCharType="begin"/>
-      </w:r>
-      <w:r>
-        <w:instrText xml:space="preserve"> SEQ Tabla \* ARABIC \s 3 </w:instrText>
-      </w:r>
-      <w:r>
-        <w:fldChar w:fldCharType="separate"/>
-      </w:r>
-      <w:r>
-        <w:rPr>
-          <w:noProof/>
-        </w:rPr>
-        <w:t>1</w:t>
-      </w:r>
-      <w:r>
-        <w:rPr>
-          <w:noProof/>
-        </w:rPr>
-        <w:fldChar w:fldCharType="end"/>
-      </w:r>
+      <w:fldSimple w:instr=" SEQ Tabla \* ARABIC \s 3 ">
+        <w:r>
+          <w:rPr>
+            <w:noProof/>
+          </w:rPr>
+          <w:t>1</w:t>
+        </w:r>
+      </w:fldSimple>
       <w:r>
         <w:t xml:space="preserve">: </w:t>
       </w:r>
@@ -6346,13 +6550,8 @@
         </w:sdtContent>
       </w:sdt>
       <w:r>
-        <w:t xml:space="preserve">, otra del famoso juego </w:t>
-      </w:r>
-      <w:proofErr w:type="spellStart"/>
-      <w:r>
-        <w:t>Scattergories</w:t>
-      </w:r>
-      <w:proofErr w:type="spellEnd"/>
+        <w:t>, otra del famoso juego Scattergories</w:t>
+      </w:r>
       <w:sdt>
         <w:sdtPr>
           <w:id w:val="1033542170"/>
@@ -6391,13 +6590,8 @@
         </w:sdtContent>
       </w:sdt>
       <w:r>
-        <w:t xml:space="preserve"> y una plataforma del Gobierno de Canarias llamada </w:t>
-      </w:r>
-      <w:proofErr w:type="spellStart"/>
-      <w:r>
-        <w:t>Acomola</w:t>
-      </w:r>
-      <w:proofErr w:type="spellEnd"/>
+        <w:t xml:space="preserve"> y una plataforma del Gobierno de Canarias llamada Acomola</w:t>
+      </w:r>
       <w:sdt>
         <w:sdtPr>
           <w:id w:val="-534117296"/>
@@ -6438,13 +6632,8 @@
       <w:r>
         <w:t xml:space="preserve">. En el caso del </w:t>
       </w:r>
-      <w:proofErr w:type="spellStart"/>
-      <w:r>
-        <w:t>Nutrition</w:t>
-      </w:r>
-      <w:proofErr w:type="spellEnd"/>
-      <w:r>
-        <w:t xml:space="preserve"> Jeopardy</w:t>
+      <w:r>
+        <w:t>Nutrition Jeopardy</w:t>
       </w:r>
       <w:r>
         <w:t xml:space="preserve">, </w:t>
@@ -6455,37 +6644,11 @@
       <w:r>
         <w:t xml:space="preserve">. En cuanto al </w:t>
       </w:r>
-      <w:proofErr w:type="spellStart"/>
-      <w:r>
-        <w:t>Nutritional</w:t>
-      </w:r>
-      <w:proofErr w:type="spellEnd"/>
-      <w:r>
-        <w:t xml:space="preserve"> </w:t>
-      </w:r>
-      <w:proofErr w:type="spellStart"/>
-      <w:r>
-        <w:t>Scattergories</w:t>
-      </w:r>
-      <w:proofErr w:type="spellEnd"/>
-      <w:r>
-        <w:t xml:space="preserve">, también sigue la idea del juego original, donde alguien tiene que decir una letra y otra persona elige una categoría, siendo el fin del juego que se digan o escriban la mayor cantidad de palabras posibles en un tiempo determinado, salvo que ahora todas las categorías y respuestas están basadas en nutrición. Sin embargo, el objetivo de </w:t>
-      </w:r>
-      <w:proofErr w:type="spellStart"/>
-      <w:r>
-        <w:t>Acomola</w:t>
-      </w:r>
-      <w:proofErr w:type="spellEnd"/>
-      <w:r>
-        <w:t xml:space="preserve"> es totalmente diferente, ya que únicamente tenemos que colocar distintos alimentos por categorías en distintas cajas, ganando más puntos según la dificultad de las categorías y si la respuesta es la correcta. La interfaz de </w:t>
-      </w:r>
-      <w:proofErr w:type="spellStart"/>
-      <w:r>
-        <w:t>Acomola</w:t>
-      </w:r>
-      <w:proofErr w:type="spellEnd"/>
-      <w:r>
-        <w:t xml:space="preserve"> se puede observar en la figura 1.1.3.</w:t>
+      <w:r>
+        <w:t>Nutritional Scattergories</w:t>
+      </w:r>
+      <w:r>
+        <w:t>, también sigue la idea del juego original, donde alguien tiene que decir una letra y otra persona elige una categoría, siendo el fin del juego que se digan o escriban la mayor cantidad de palabras posibles en un tiempo determinado, salvo que ahora todas las categorías y respuestas están basadas en nutrición. Sin embargo, el objetivo de Acomola es totalmente diferente, ya que únicamente tenemos que colocar distintos alimentos por categorías en distintas cajas, ganando más puntos según la dificultad de las categorías y si la respuesta es la correcta. La interfaz de Acomola se puede observar en la figura 1.1.3.</w:t>
       </w:r>
     </w:p>
     <w:p>
@@ -6551,64 +6714,39 @@
       <w:pPr>
         <w:pStyle w:val="Leyenda"/>
       </w:pPr>
-      <w:bookmarkStart w:id="5" w:name="_Toc484035125"/>
+      <w:bookmarkStart w:id="5" w:name="_Toc484173715"/>
       <w:r>
         <w:t xml:space="preserve">Figura </w:t>
       </w:r>
-      <w:r>
-        <w:fldChar w:fldCharType="begin"/>
-      </w:r>
-      <w:r>
-        <w:instrText xml:space="preserve"> STYLEREF 3 \s </w:instrText>
-      </w:r>
-      <w:r>
-        <w:fldChar w:fldCharType="separate"/>
-      </w:r>
-      <w:r>
-        <w:rPr>
-          <w:noProof/>
-        </w:rPr>
-        <w:t>1.1</w:t>
-      </w:r>
-      <w:r>
-        <w:fldChar w:fldCharType="end"/>
-      </w:r>
+      <w:fldSimple w:instr=" STYLEREF 3 \s ">
+        <w:r>
+          <w:rPr>
+            <w:noProof/>
+          </w:rPr>
+          <w:t>1.1</w:t>
+        </w:r>
+      </w:fldSimple>
       <w:r>
         <w:t>.</w:t>
       </w:r>
-      <w:r>
-        <w:fldChar w:fldCharType="begin"/>
-      </w:r>
-      <w:r>
-        <w:instrText xml:space="preserve"> SEQ Figura \* ARABIC \s 3 </w:instrText>
-      </w:r>
-      <w:r>
-        <w:fldChar w:fldCharType="separate"/>
-      </w:r>
-      <w:r>
-        <w:rPr>
-          <w:noProof/>
-        </w:rPr>
-        <w:t>3</w:t>
-      </w:r>
-      <w:r>
-        <w:fldChar w:fldCharType="end"/>
-      </w:r>
-      <w:r>
-        <w:t xml:space="preserve">: Ventana principal de </w:t>
-      </w:r>
-      <w:proofErr w:type="spellStart"/>
-      <w:r>
-        <w:t>Acomola</w:t>
+      <w:fldSimple w:instr=" SEQ Figura \* ARABIC \s 3 ">
+        <w:r>
+          <w:rPr>
+            <w:noProof/>
+          </w:rPr>
+          <w:t>3</w:t>
+        </w:r>
+      </w:fldSimple>
+      <w:r>
+        <w:t>: Ventana principal de Acomola</w:t>
       </w:r>
       <w:bookmarkEnd w:id="5"/>
-      <w:proofErr w:type="spellEnd"/>
     </w:p>
     <w:p>
       <w:pPr>
         <w:pStyle w:val="Ttulo3"/>
       </w:pPr>
-      <w:bookmarkStart w:id="6" w:name="_Toc484035097"/>
+      <w:bookmarkStart w:id="6" w:name="_Toc484173684"/>
       <w:r>
         <w:lastRenderedPageBreak/>
         <w:t>Objetivos</w:t>
@@ -6651,7 +6789,7 @@
       <w:pPr>
         <w:pStyle w:val="Ttulo3"/>
       </w:pPr>
-      <w:bookmarkStart w:id="7" w:name="_Toc484035098"/>
+      <w:bookmarkStart w:id="7" w:name="_Toc484173685"/>
       <w:r>
         <w:t>Metodología</w:t>
       </w:r>
@@ -6710,15 +6848,7 @@
         <w:pStyle w:val="Prrafo"/>
       </w:pPr>
       <w:r>
-        <w:t xml:space="preserve">Se busca que esta herramienta sea de tipo web, por lo que se da preferencia a los lenguajes de la misma, HTML, CSS y JavaScript. Toda la información sobre los alimentos, recetas, platos, etc., estará almacenada en un fichero, pudiendo ampliarse a una base de datos en un futuro. Todo este trabajo se sincronizará con un repositorio </w:t>
-      </w:r>
-      <w:proofErr w:type="spellStart"/>
-      <w:r>
-        <w:t>git</w:t>
-      </w:r>
-      <w:proofErr w:type="spellEnd"/>
-      <w:r>
-        <w:t xml:space="preserve"> en GitHub.</w:t>
+        <w:t>Se busca que esta herramienta sea de tipo web, por lo que se da preferencia a los lenguajes de la misma, HTML, CSS y JavaScript. Toda la información sobre los alimentos, recetas, platos, etc., estará almacenada en un fichero, pudiendo ampliarse a una base de datos en un futuro. Todo este trabajo se sincronizará con un repositorio git en GitHub.</w:t>
       </w:r>
     </w:p>
     <w:p>
@@ -6741,37 +6871,13 @@
         <w:t>a</w:t>
       </w:r>
       <w:r>
-        <w:t xml:space="preserve"> herramienta que será la piedra angular de este proyecto, Blockly. Se trata de una librería escrita en JavaScript y que nos permite trabajar la programación visual utilizando bloques. Todo ello se empaquetará como una </w:t>
-      </w:r>
-      <w:proofErr w:type="spellStart"/>
-      <w:r>
-        <w:t>webapp</w:t>
-      </w:r>
-      <w:proofErr w:type="spellEnd"/>
-      <w:r>
-        <w:t xml:space="preserve"> gracias a Electron, un framework de GitHub que permite construir aplicaciones de escritorio multiplataforma utilizando tecnologías web como Chromium y Node.js. Para generar la memoria y presentación</w:t>
+        <w:t xml:space="preserve"> herramienta que será la piedra angular de este proyecto, Blockly. Se trata de una librería escrita en JavaScript y que nos permite trabajar la programación visual utilizando bloques. Todo ello se empaquetará como una webapp gracias a Electron, un framework de GitHub que permite construir aplicaciones de escritorio multiplataforma utilizando tecnologías web como Chromium y Node.js. Para generar la memoria y presentación</w:t>
       </w:r>
       <w:r>
         <w:t>, se barajó la posibilidad de</w:t>
       </w:r>
       <w:r>
-        <w:t xml:space="preserve"> utilizar </w:t>
-      </w:r>
-      <w:proofErr w:type="spellStart"/>
-      <w:r>
-        <w:t>LaTeX</w:t>
-      </w:r>
-      <w:proofErr w:type="spellEnd"/>
-      <w:r>
-        <w:t xml:space="preserve"> y </w:t>
-      </w:r>
-      <w:proofErr w:type="spellStart"/>
-      <w:r>
-        <w:t>BibTeX</w:t>
-      </w:r>
-      <w:proofErr w:type="spellEnd"/>
-      <w:r>
-        <w:t>, herramienta</w:t>
+        <w:t xml:space="preserve"> utilizar LaTeX y BibTeX, herramienta</w:t>
       </w:r>
       <w:r>
         <w:t>s</w:t>
@@ -6838,7 +6944,7 @@
       <w:pPr>
         <w:pStyle w:val="Ttulo3"/>
       </w:pPr>
-      <w:bookmarkStart w:id="8" w:name="_Toc484035099"/>
+      <w:bookmarkStart w:id="8" w:name="_Toc484173686"/>
       <w:r>
         <w:t>Organización de la memoria</w:t>
       </w:r>
@@ -6931,7 +7037,7 @@
         <w:lastRenderedPageBreak/>
         <w:br/>
       </w:r>
-      <w:bookmarkStart w:id="9" w:name="_Toc484035100"/>
+      <w:bookmarkStart w:id="9" w:name="_Toc484173687"/>
       <w:r>
         <w:t>Herramientas y tecnologías</w:t>
       </w:r>
@@ -6949,7 +7055,7 @@
       <w:pPr>
         <w:pStyle w:val="Ttulo3"/>
       </w:pPr>
-      <w:bookmarkStart w:id="10" w:name="_Toc484035101"/>
+      <w:bookmarkStart w:id="10" w:name="_Toc484173688"/>
       <w:r>
         <w:t>Electron</w:t>
       </w:r>
@@ -7209,31 +7315,7 @@
         <w:t>o</w:t>
       </w:r>
       <w:r>
-        <w:t xml:space="preserve"> turco. Sobre él se han basado varias aplicaciones como los editores de texto y código </w:t>
-      </w:r>
-      <w:proofErr w:type="spellStart"/>
-      <w:r>
-        <w:t>Atom</w:t>
-      </w:r>
-      <w:proofErr w:type="spellEnd"/>
-      <w:r>
-        <w:t xml:space="preserve"> y Visual Studio </w:t>
-      </w:r>
-      <w:proofErr w:type="spellStart"/>
-      <w:r>
-        <w:t>Code</w:t>
-      </w:r>
-      <w:proofErr w:type="spellEnd"/>
-      <w:r>
-        <w:t xml:space="preserve">, o la aplicación de escritorio de </w:t>
-      </w:r>
-      <w:proofErr w:type="spellStart"/>
-      <w:r>
-        <w:t>Wordpress</w:t>
-      </w:r>
-      <w:proofErr w:type="spellEnd"/>
-      <w:r>
-        <w:t>.</w:t>
+        <w:t xml:space="preserve"> turco. Sobre él se han basado varias aplicaciones como los editores de texto y código Atom y Visual Studio Code, o la aplicación de escritorio de Wordpress.</w:t>
       </w:r>
     </w:p>
     <w:p>
@@ -7299,49 +7381,29 @@
       <w:pPr>
         <w:pStyle w:val="Leyenda"/>
       </w:pPr>
-      <w:bookmarkStart w:id="11" w:name="_Toc484035126"/>
+      <w:bookmarkStart w:id="11" w:name="_Toc484173716"/>
       <w:r>
         <w:t xml:space="preserve">Figura </w:t>
       </w:r>
-      <w:r>
-        <w:fldChar w:fldCharType="begin"/>
-      </w:r>
-      <w:r>
-        <w:instrText xml:space="preserve"> STYLEREF 3 \s </w:instrText>
-      </w:r>
-      <w:r>
-        <w:fldChar w:fldCharType="separate"/>
-      </w:r>
-      <w:r>
-        <w:rPr>
-          <w:noProof/>
-        </w:rPr>
-        <w:t>2.1</w:t>
-      </w:r>
-      <w:r>
-        <w:fldChar w:fldCharType="end"/>
-      </w:r>
+      <w:fldSimple w:instr=" STYLEREF 3 \s ">
+        <w:r>
+          <w:rPr>
+            <w:noProof/>
+          </w:rPr>
+          <w:t>2.1</w:t>
+        </w:r>
+      </w:fldSimple>
       <w:r>
         <w:t>.</w:t>
       </w:r>
-      <w:r>
-        <w:fldChar w:fldCharType="begin"/>
-      </w:r>
-      <w:r>
-        <w:instrText xml:space="preserve"> SEQ Figura \* ARABIC \s 3 </w:instrText>
-      </w:r>
-      <w:r>
-        <w:fldChar w:fldCharType="separate"/>
-      </w:r>
-      <w:r>
-        <w:rPr>
-          <w:noProof/>
-        </w:rPr>
-        <w:t>1</w:t>
-      </w:r>
-      <w:r>
-        <w:fldChar w:fldCharType="end"/>
-      </w:r>
+      <w:fldSimple w:instr=" SEQ Figura \* ARABIC \s 3 ">
+        <w:r>
+          <w:rPr>
+            <w:noProof/>
+          </w:rPr>
+          <w:t>1</w:t>
+        </w:r>
+      </w:fldSimple>
       <w:r>
         <w:t>: Logo de Electron</w:t>
       </w:r>
@@ -7351,7 +7413,7 @@
       <w:pPr>
         <w:pStyle w:val="Ttulo3"/>
       </w:pPr>
-      <w:bookmarkStart w:id="12" w:name="_Toc484035102"/>
+      <w:bookmarkStart w:id="12" w:name="_Toc484173689"/>
       <w:r>
         <w:t>Blockly</w:t>
       </w:r>
@@ -7503,37 +7565,16 @@
         <w:pStyle w:val="Prrafo"/>
       </w:pPr>
       <w:r>
-        <w:t xml:space="preserve">Como se ha comentado, Blockly es una herramienta para crear lenguajes de programación visual, pero no es un lenguaje de programación, ya que no se puede ejecutar un programa de Blockly, sino que es capaz de traducir el código contenido en los bloques a lenguajes que si son de programación, como Javascript, PHP, </w:t>
-      </w:r>
-      <w:proofErr w:type="spellStart"/>
-      <w:r>
-        <w:t>Python</w:t>
-      </w:r>
-      <w:proofErr w:type="spellEnd"/>
-      <w:r>
-        <w:t xml:space="preserve"> o </w:t>
-      </w:r>
-      <w:proofErr w:type="spellStart"/>
-      <w:r>
-        <w:t>Dart</w:t>
-      </w:r>
-      <w:proofErr w:type="spellEnd"/>
-      <w:r>
-        <w:t>.</w:t>
-      </w:r>
-    </w:p>
-    <w:p>
-      <w:pPr>
-        <w:pStyle w:val="Prrafo"/>
-      </w:pPr>
-      <w:r>
-        <w:t xml:space="preserve">Gracias a que ha sido desarrollado por Google, se consigue una integración con Google App </w:t>
-      </w:r>
-      <w:proofErr w:type="spellStart"/>
-      <w:r>
-        <w:t>Engine</w:t>
-      </w:r>
-      <w:proofErr w:type="spellEnd"/>
+        <w:t>Como se ha comentado, Blockly es una herramienta para crear lenguajes de programación visual, pero no es un lenguaje de programación, ya que no se puede ejecutar un programa de Blockly, sino que es capaz de traducir el código contenido en los bloques a lenguajes que si son de programación, como Javascript, PHP, Python o Dart.</w:t>
+      </w:r>
+    </w:p>
+    <w:p>
+      <w:pPr>
+        <w:pStyle w:val="Prrafo"/>
+      </w:pPr>
+      <w:r>
+        <w:t>Gracias a que ha sido desarrollado por Google, se consigue una integración con Google App Engine</w:t>
+      </w:r>
       <w:sdt>
         <w:sdtPr>
           <w:id w:val="483513650"/>
@@ -7692,49 +7733,29 @@
       <w:pPr>
         <w:pStyle w:val="Leyenda"/>
       </w:pPr>
-      <w:bookmarkStart w:id="13" w:name="_Toc484035127"/>
+      <w:bookmarkStart w:id="13" w:name="_Toc484173717"/>
       <w:r>
         <w:t xml:space="preserve">Figura </w:t>
       </w:r>
-      <w:r>
-        <w:fldChar w:fldCharType="begin"/>
-      </w:r>
-      <w:r>
-        <w:instrText xml:space="preserve"> STYLEREF 3 \s </w:instrText>
-      </w:r>
-      <w:r>
-        <w:fldChar w:fldCharType="separate"/>
-      </w:r>
-      <w:r>
-        <w:rPr>
-          <w:noProof/>
-        </w:rPr>
-        <w:t>2.2</w:t>
-      </w:r>
-      <w:r>
-        <w:fldChar w:fldCharType="end"/>
-      </w:r>
+      <w:fldSimple w:instr=" STYLEREF 3 \s ">
+        <w:r>
+          <w:rPr>
+            <w:noProof/>
+          </w:rPr>
+          <w:t>2.2</w:t>
+        </w:r>
+      </w:fldSimple>
       <w:r>
         <w:t>.</w:t>
       </w:r>
-      <w:r>
-        <w:fldChar w:fldCharType="begin"/>
-      </w:r>
-      <w:r>
-        <w:instrText xml:space="preserve"> SEQ Figura \* ARABIC \s 3 </w:instrText>
-      </w:r>
-      <w:r>
-        <w:fldChar w:fldCharType="separate"/>
-      </w:r>
-      <w:r>
-        <w:rPr>
-          <w:noProof/>
-        </w:rPr>
-        <w:t>1</w:t>
-      </w:r>
-      <w:r>
-        <w:fldChar w:fldCharType="end"/>
-      </w:r>
+      <w:fldSimple w:instr=" SEQ Figura \* ARABIC \s 3 ">
+        <w:r>
+          <w:rPr>
+            <w:noProof/>
+          </w:rPr>
+          <w:t>1</w:t>
+        </w:r>
+      </w:fldSimple>
       <w:r>
         <w:t>: Interfaz de usuario de Blockly</w:t>
       </w:r>
@@ -7947,7 +7968,7 @@
         <w:pStyle w:val="Descripcin"/>
         <w:jc w:val="center"/>
       </w:pPr>
-      <w:bookmarkStart w:id="14" w:name="_Toc484035128"/>
+      <w:bookmarkStart w:id="14" w:name="_Toc484173718"/>
       <w:r>
         <w:t xml:space="preserve">Figura </w:t>
       </w:r>
@@ -8018,13 +8039,8 @@
         <w:t>s</w:t>
       </w:r>
       <w:r>
-        <w:t xml:space="preserve"> más destacadas Blockly </w:t>
-      </w:r>
-      <w:proofErr w:type="spellStart"/>
-      <w:r>
-        <w:t>Games</w:t>
-      </w:r>
-      <w:proofErr w:type="spellEnd"/>
+        <w:t xml:space="preserve"> más destacadas Blockly Games</w:t>
+      </w:r>
       <w:sdt>
         <w:sdtPr>
           <w:id w:val="-80221852"/>
@@ -8103,21 +8119,8 @@
         </w:sdtContent>
       </w:sdt>
       <w:r>
-        <w:t xml:space="preserve">, un entorno de desarrollo creado por Google </w:t>
-      </w:r>
-      <w:proofErr w:type="spellStart"/>
-      <w:r>
-        <w:t>Labs</w:t>
-      </w:r>
-      <w:proofErr w:type="spellEnd"/>
-      <w:r>
-        <w:t xml:space="preserve"> y que nos permite crear aplicaciones para el sistema operativo Android utilizando bloques, y por último, </w:t>
-      </w:r>
-      <w:proofErr w:type="spellStart"/>
-      <w:r>
-        <w:t>Code</w:t>
-      </w:r>
-      <w:proofErr w:type="spellEnd"/>
+        <w:t>, un entorno de desarrollo creado por Google Labs y que nos permite crear aplicaciones para el sistema operativo Android utilizando bloques, y por último, Code</w:t>
+      </w:r>
       <w:sdt>
         <w:sdtPr>
           <w:id w:val="-1960703900"/>
@@ -8163,14 +8166,12 @@
       <w:pPr>
         <w:pStyle w:val="Ttulo3"/>
       </w:pPr>
-      <w:bookmarkStart w:id="15" w:name="_Toc484035103"/>
-      <w:proofErr w:type="spellStart"/>
+      <w:bookmarkStart w:id="15" w:name="_Toc484173690"/>
       <w:r>
         <w:lastRenderedPageBreak/>
         <w:t>Pure</w:t>
       </w:r>
       <w:bookmarkEnd w:id="15"/>
-      <w:proofErr w:type="spellEnd"/>
     </w:p>
     <w:p>
       <w:pPr>
@@ -8197,16 +8198,11 @@
       <w:r>
         <w:t xml:space="preserve"> </w:t>
       </w:r>
-      <w:proofErr w:type="spellStart"/>
       <w:r>
         <w:t>f</w:t>
       </w:r>
       <w:r>
-        <w:t>rameworks</w:t>
-      </w:r>
-      <w:proofErr w:type="spellEnd"/>
-      <w:r>
-        <w:t xml:space="preserve"> de </w:t>
+        <w:t xml:space="preserve">rameworks de </w:t>
       </w:r>
       <w:r>
         <w:t>este lenguaje</w:t>
@@ -8238,13 +8234,8 @@
         <w:pStyle w:val="Prrafo"/>
       </w:pPr>
       <w:r>
-        <w:t xml:space="preserve">En nuestro caso, entre las numerosas alternativas, se decidió utilizar </w:t>
-      </w:r>
-      <w:proofErr w:type="spellStart"/>
-      <w:r>
-        <w:t>Pure</w:t>
-      </w:r>
-      <w:proofErr w:type="spellEnd"/>
+        <w:t>En nuestro caso, entre las numerosas alternativas, se decidió utilizar Pure</w:t>
+      </w:r>
       <w:sdt>
         <w:sdtPr>
           <w:id w:val="-649597300"/>
@@ -8283,15 +8274,7 @@
         </w:sdtContent>
       </w:sdt>
       <w:r>
-        <w:t xml:space="preserve">, una solución desarrollada por </w:t>
-      </w:r>
-      <w:proofErr w:type="spellStart"/>
-      <w:r>
-        <w:t>Yahoo</w:t>
-      </w:r>
-      <w:proofErr w:type="spellEnd"/>
-      <w:r>
-        <w:t xml:space="preserve">!, y que destaca por ser extremadamente ligera. Este fue el punto decisivo que nos llevó a utilizarlo, </w:t>
+        <w:t xml:space="preserve">, una solución desarrollada por Yahoo!, y que destaca por ser extremadamente ligera. Este fue el punto decisivo que nos llevó a utilizarlo, </w:t>
       </w:r>
       <w:r>
         <w:t xml:space="preserve">desechando otras ideas que son incluso más potentes, </w:t>
@@ -8311,15 +8294,7 @@
         <w:pStyle w:val="Prrafo"/>
       </w:pPr>
       <w:r>
-        <w:t xml:space="preserve">A pesar de utilizar </w:t>
-      </w:r>
-      <w:proofErr w:type="spellStart"/>
-      <w:r>
-        <w:t>Pure</w:t>
-      </w:r>
-      <w:proofErr w:type="spellEnd"/>
-      <w:r>
-        <w:t xml:space="preserve">, </w:t>
+        <w:t xml:space="preserve">A pesar de utilizar Pure, </w:t>
       </w:r>
       <w:r>
         <w:t>tenemos que mencionar</w:t>
@@ -8340,15 +8315,7 @@
         <w:t xml:space="preserve"> que también se barajó</w:t>
       </w:r>
       <w:r>
-        <w:t xml:space="preserve">. Sin embargo, este es mucho más pesado, puesto que incluye muchas más opciones de personalización y estilos propios. Por esto, el peso total se eleva de los 3.8Kb que ocupa </w:t>
-      </w:r>
-      <w:proofErr w:type="spellStart"/>
-      <w:r>
-        <w:t>Pure</w:t>
-      </w:r>
-      <w:proofErr w:type="spellEnd"/>
-      <w:r>
-        <w:t xml:space="preserve"> a 134Kb, es decir 35 veces más. A pesar de todo ello, Bootstrap, desarrollado por Twitter, es hasta el momento el segundo repositorio más popular de GitHub</w:t>
+        <w:t>. Sin embargo, este es mucho más pesado, puesto que incluye muchas más opciones de personalización y estilos propios. Por esto, el peso total se eleva de los 3.8Kb que ocupa Pure a 134Kb, es decir 35 veces más. A pesar de todo ello, Bootstrap, desarrollado por Twitter, es hasta el momento el segundo repositorio más popular de GitHub</w:t>
       </w:r>
       <w:sdt>
         <w:sdtPr>
@@ -8453,64 +8420,39 @@
       <w:pPr>
         <w:pStyle w:val="Leyenda"/>
       </w:pPr>
-      <w:bookmarkStart w:id="16" w:name="_Toc484035129"/>
+      <w:bookmarkStart w:id="16" w:name="_Toc484173719"/>
       <w:r>
         <w:t xml:space="preserve">Figura </w:t>
       </w:r>
-      <w:r>
-        <w:fldChar w:fldCharType="begin"/>
-      </w:r>
-      <w:r>
-        <w:instrText xml:space="preserve"> STYLEREF 3 \s </w:instrText>
-      </w:r>
-      <w:r>
-        <w:fldChar w:fldCharType="separate"/>
-      </w:r>
-      <w:r>
-        <w:rPr>
-          <w:noProof/>
-        </w:rPr>
-        <w:t>2.3</w:t>
-      </w:r>
-      <w:r>
-        <w:fldChar w:fldCharType="end"/>
-      </w:r>
+      <w:fldSimple w:instr=" STYLEREF 3 \s ">
+        <w:r>
+          <w:rPr>
+            <w:noProof/>
+          </w:rPr>
+          <w:t>2.3</w:t>
+        </w:r>
+      </w:fldSimple>
       <w:r>
         <w:t>.</w:t>
       </w:r>
-      <w:r>
-        <w:fldChar w:fldCharType="begin"/>
-      </w:r>
-      <w:r>
-        <w:instrText xml:space="preserve"> SEQ Figura \* ARABIC \s 3 </w:instrText>
-      </w:r>
-      <w:r>
-        <w:fldChar w:fldCharType="separate"/>
-      </w:r>
-      <w:r>
-        <w:rPr>
-          <w:noProof/>
-        </w:rPr>
-        <w:t>1</w:t>
-      </w:r>
-      <w:r>
-        <w:fldChar w:fldCharType="end"/>
-      </w:r>
-      <w:r>
-        <w:t xml:space="preserve">: Logo de </w:t>
-      </w:r>
-      <w:proofErr w:type="spellStart"/>
-      <w:r>
-        <w:t>Pure</w:t>
+      <w:fldSimple w:instr=" SEQ Figura \* ARABIC \s 3 ">
+        <w:r>
+          <w:rPr>
+            <w:noProof/>
+          </w:rPr>
+          <w:t>1</w:t>
+        </w:r>
+      </w:fldSimple>
+      <w:r>
+        <w:t>: Logo de Pure</w:t>
       </w:r>
       <w:bookmarkEnd w:id="16"/>
-      <w:proofErr w:type="spellEnd"/>
     </w:p>
     <w:p>
       <w:pPr>
         <w:pStyle w:val="Ttulo3"/>
       </w:pPr>
-      <w:bookmarkStart w:id="17" w:name="_Toc484035104"/>
+      <w:bookmarkStart w:id="17" w:name="_Toc484173691"/>
       <w:r>
         <w:lastRenderedPageBreak/>
         <w:t>Librerías Javascript</w:t>
@@ -8535,23 +8477,19 @@
       <w:pPr>
         <w:pStyle w:val="Ttulo4"/>
       </w:pPr>
-      <w:bookmarkStart w:id="18" w:name="_Toc484035105"/>
-      <w:proofErr w:type="gramStart"/>
+      <w:bookmarkStart w:id="18" w:name="_Toc484173692"/>
       <w:r>
         <w:t>jQuery</w:t>
       </w:r>
       <w:bookmarkEnd w:id="18"/>
-      <w:proofErr w:type="gramEnd"/>
-    </w:p>
-    <w:p>
-      <w:pPr>
-        <w:pStyle w:val="Prrafo"/>
-      </w:pPr>
-      <w:proofErr w:type="gramStart"/>
+    </w:p>
+    <w:p>
+      <w:pPr>
+        <w:pStyle w:val="Prrafo"/>
+      </w:pPr>
       <w:r>
         <w:t>jQuery</w:t>
       </w:r>
-      <w:proofErr w:type="gramEnd"/>
       <w:sdt>
         <w:sdtPr>
           <w:id w:val="1892069930"/>
@@ -8638,15 +8576,7 @@
         <w:pStyle w:val="Prrafo"/>
       </w:pPr>
       <w:r>
-        <w:t>Este es un ejemplo en el que podemos manipular un elemento HTML con un identificador ‘</w:t>
-      </w:r>
-      <w:proofErr w:type="spellStart"/>
-      <w:r>
-        <w:t>mi_etiqueta</w:t>
-      </w:r>
-      <w:proofErr w:type="spellEnd"/>
-      <w:r>
-        <w:t>’ con código escrito en Javascript sin jQuery:</w:t>
+        <w:t>Este es un ejemplo en el que podemos manipular un elemento HTML con un identificador ‘mi_etiqueta’ con código escrito en Javascript sin jQuery:</w:t>
       </w:r>
     </w:p>
     <w:p>
@@ -8658,95 +8588,55 @@
           <w:shd w:val="clear" w:color="auto" w:fill="FFFFFF"/>
         </w:rPr>
       </w:pPr>
-      <w:proofErr w:type="spellStart"/>
-      <w:proofErr w:type="gramStart"/>
       <w:r>
         <w:rPr>
           <w:rFonts w:ascii="Consolas" w:hAnsi="Consolas"/>
           <w:sz w:val="22"/>
           <w:shd w:val="clear" w:color="auto" w:fill="FFFFFF"/>
         </w:rPr>
-        <w:t>document.getElementById</w:t>
-      </w:r>
-      <w:proofErr w:type="spellEnd"/>
+        <w:t>document.getElementById("</w:t>
+      </w:r>
       <w:r>
         <w:rPr>
           <w:rFonts w:ascii="Consolas" w:hAnsi="Consolas"/>
           <w:sz w:val="22"/>
           <w:shd w:val="clear" w:color="auto" w:fill="FFFFFF"/>
         </w:rPr>
-        <w:t>(</w:t>
-      </w:r>
-      <w:proofErr w:type="gramEnd"/>
+        <w:t>mi_etiqueta</w:t>
+      </w:r>
       <w:r>
         <w:rPr>
           <w:rFonts w:ascii="Consolas" w:hAnsi="Consolas"/>
           <w:sz w:val="22"/>
           <w:shd w:val="clear" w:color="auto" w:fill="FFFFFF"/>
         </w:rPr>
-        <w:t>"</w:t>
-      </w:r>
-      <w:proofErr w:type="spellStart"/>
-      <w:r>
+        <w:t>")</w:t>
+      </w:r>
+    </w:p>
+    <w:p>
+      <w:pPr>
+        <w:pStyle w:val="Prrafo"/>
+      </w:pPr>
+      <w:r>
+        <w:t>Y aquí su equivalencia usando jQuery:</w:t>
+      </w:r>
+    </w:p>
+    <w:p>
+      <w:pPr>
+        <w:pStyle w:val="Prrafo"/>
         <w:rPr>
           <w:rFonts w:ascii="Consolas" w:hAnsi="Consolas"/>
           <w:sz w:val="22"/>
           <w:shd w:val="clear" w:color="auto" w:fill="FFFFFF"/>
         </w:rPr>
-        <w:t>mi_etiqueta</w:t>
-      </w:r>
-      <w:proofErr w:type="spellEnd"/>
+      </w:pPr>
       <w:r>
         <w:rPr>
           <w:rFonts w:ascii="Consolas" w:hAnsi="Consolas"/>
           <w:sz w:val="22"/>
           <w:shd w:val="clear" w:color="auto" w:fill="FFFFFF"/>
         </w:rPr>
-        <w:t>")</w:t>
-      </w:r>
-    </w:p>
-    <w:p>
-      <w:pPr>
-        <w:pStyle w:val="Prrafo"/>
-      </w:pPr>
-      <w:r>
-        <w:t>Y aquí su equivalencia usando jQuery:</w:t>
-      </w:r>
-    </w:p>
-    <w:p>
-      <w:pPr>
-        <w:pStyle w:val="Prrafo"/>
-        <w:rPr>
-          <w:rFonts w:ascii="Consolas" w:hAnsi="Consolas"/>
-          <w:sz w:val="22"/>
-          <w:shd w:val="clear" w:color="auto" w:fill="FFFFFF"/>
-        </w:rPr>
-      </w:pPr>
-      <w:r>
-        <w:rPr>
-          <w:rFonts w:ascii="Consolas" w:hAnsi="Consolas"/>
-          <w:sz w:val="22"/>
-          <w:shd w:val="clear" w:color="auto" w:fill="FFFFFF"/>
-        </w:rPr>
-        <w:t>$(‘#</w:t>
-      </w:r>
-      <w:proofErr w:type="spellStart"/>
-      <w:r>
-        <w:rPr>
-          <w:rFonts w:ascii="Consolas" w:hAnsi="Consolas"/>
-          <w:sz w:val="22"/>
-          <w:shd w:val="clear" w:color="auto" w:fill="FFFFFF"/>
-        </w:rPr>
-        <w:t>mi_etiqueta</w:t>
-      </w:r>
-      <w:proofErr w:type="spellEnd"/>
-      <w:r>
-        <w:rPr>
-          <w:rFonts w:ascii="Consolas" w:hAnsi="Consolas"/>
-          <w:sz w:val="22"/>
-          <w:shd w:val="clear" w:color="auto" w:fill="FFFFFF"/>
-        </w:rPr>
-        <w:t>’)</w:t>
+        <w:t>$(‘#mi_etiqueta’)</w:t>
       </w:r>
     </w:p>
     <w:p>
@@ -8839,49 +8729,29 @@
       <w:pPr>
         <w:pStyle w:val="Leyenda"/>
       </w:pPr>
-      <w:bookmarkStart w:id="19" w:name="_Toc484035130"/>
+      <w:bookmarkStart w:id="19" w:name="_Toc484173720"/>
       <w:r>
         <w:t xml:space="preserve">Figura </w:t>
       </w:r>
-      <w:r>
-        <w:fldChar w:fldCharType="begin"/>
-      </w:r>
-      <w:r>
-        <w:instrText xml:space="preserve"> STYLEREF 3 \s </w:instrText>
-      </w:r>
-      <w:r>
-        <w:fldChar w:fldCharType="separate"/>
-      </w:r>
-      <w:r>
-        <w:rPr>
-          <w:noProof/>
-        </w:rPr>
-        <w:t>2.4</w:t>
-      </w:r>
-      <w:r>
-        <w:fldChar w:fldCharType="end"/>
-      </w:r>
+      <w:fldSimple w:instr=" STYLEREF 3 \s ">
+        <w:r>
+          <w:rPr>
+            <w:noProof/>
+          </w:rPr>
+          <w:t>2.4</w:t>
+        </w:r>
+      </w:fldSimple>
       <w:r>
         <w:t>.</w:t>
       </w:r>
-      <w:r>
-        <w:fldChar w:fldCharType="begin"/>
-      </w:r>
-      <w:r>
-        <w:instrText xml:space="preserve"> SEQ Figura \* ARABIC \s 3 </w:instrText>
-      </w:r>
-      <w:r>
-        <w:fldChar w:fldCharType="separate"/>
-      </w:r>
-      <w:r>
-        <w:rPr>
-          <w:noProof/>
-        </w:rPr>
-        <w:t>1</w:t>
-      </w:r>
-      <w:r>
-        <w:fldChar w:fldCharType="end"/>
-      </w:r>
+      <w:fldSimple w:instr=" SEQ Figura \* ARABIC \s 3 ">
+        <w:r>
+          <w:rPr>
+            <w:noProof/>
+          </w:rPr>
+          <w:t>1</w:t>
+        </w:r>
+      </w:fldSimple>
       <w:r>
         <w:t>: Logo de jQuery</w:t>
       </w:r>
@@ -8891,30 +8761,20 @@
       <w:pPr>
         <w:pStyle w:val="Ttulo4"/>
       </w:pPr>
-      <w:bookmarkStart w:id="20" w:name="_Toc484035106"/>
+      <w:bookmarkStart w:id="20" w:name="_Toc484173693"/>
       <w:r>
         <w:lastRenderedPageBreak/>
-        <w:t>JS-</w:t>
-      </w:r>
-      <w:proofErr w:type="spellStart"/>
-      <w:r>
-        <w:t>Interpreter</w:t>
+        <w:t>JS-Interpreter</w:t>
       </w:r>
       <w:bookmarkEnd w:id="20"/>
-      <w:proofErr w:type="spellEnd"/>
-    </w:p>
-    <w:p>
-      <w:pPr>
-        <w:pStyle w:val="Prrafo"/>
-      </w:pPr>
-      <w:r>
-        <w:t>JS-</w:t>
-      </w:r>
-      <w:proofErr w:type="spellStart"/>
-      <w:r>
-        <w:t>Interpreter</w:t>
-      </w:r>
-      <w:proofErr w:type="spellEnd"/>
+    </w:p>
+    <w:p>
+      <w:pPr>
+        <w:pStyle w:val="Prrafo"/>
+      </w:pPr>
+      <w:r>
+        <w:t>JS-Interpreter</w:t>
+      </w:r>
       <w:sdt>
         <w:sdtPr>
           <w:id w:val="827330036"/>
@@ -8964,15 +8824,7 @@
         <w:pStyle w:val="Prrafo"/>
       </w:pPr>
       <w:r>
-        <w:t>Un ejemplo de uso de JS-</w:t>
-      </w:r>
-      <w:proofErr w:type="spellStart"/>
-      <w:r>
-        <w:t>Interpreter</w:t>
-      </w:r>
-      <w:proofErr w:type="spellEnd"/>
-      <w:r>
-        <w:t xml:space="preserve"> lo encontramos bajo su misma página web. Por ejemplo, en este caso se quiere probar el siguiente bucle, en el que se multiplica la variable a por valor de i en 4 ocasiones:</w:t>
+        <w:t>Un ejemplo de uso de JS-Interpreter lo encontramos bajo su misma página web. Por ejemplo, en este caso se quiere probar el siguiente bucle, en el que se multiplica la variable a por valor de i en 4 ocasiones:</w:t>
       </w:r>
     </w:p>
     <w:p>
@@ -8990,604 +8842,240 @@
           <w:sz w:val="22"/>
           <w:shd w:val="clear" w:color="auto" w:fill="FFFFFF"/>
         </w:rPr>
-        <w:t xml:space="preserve">    </w:t>
-      </w:r>
-      <w:proofErr w:type="spellStart"/>
-      <w:proofErr w:type="gramStart"/>
-      <w:r>
+        <w:t xml:space="preserve">    var myCode = 'var a=1; for(var i=0;i&lt;4;i++){a*=i;} a;';</w:t>
+      </w:r>
+    </w:p>
+    <w:p>
+      <w:pPr>
+        <w:pStyle w:val="Prrafo"/>
         <w:rPr>
           <w:rFonts w:ascii="Consolas" w:hAnsi="Consolas"/>
           <w:sz w:val="22"/>
           <w:shd w:val="clear" w:color="auto" w:fill="FFFFFF"/>
         </w:rPr>
-        <w:t>var</w:t>
-      </w:r>
-      <w:proofErr w:type="spellEnd"/>
-      <w:proofErr w:type="gramEnd"/>
+      </w:pPr>
       <w:r>
         <w:rPr>
           <w:rFonts w:ascii="Consolas" w:hAnsi="Consolas"/>
           <w:sz w:val="22"/>
           <w:shd w:val="clear" w:color="auto" w:fill="FFFFFF"/>
         </w:rPr>
+        <w:t xml:space="preserve">    var myInterpreter = new Interpreter(myCode);</w:t>
+      </w:r>
+    </w:p>
+    <w:p>
+      <w:pPr>
+        <w:pStyle w:val="Prrafo"/>
+      </w:pPr>
+      <w:r>
+        <w:t>Ya</w:t>
+      </w:r>
+      <w:r>
+        <w:t xml:space="preserve"> hemos cargado la cadena</w:t>
+      </w:r>
+      <w:r>
+        <w:t xml:space="preserve"> en el intérprete</w:t>
+      </w:r>
+      <w:r>
+        <w:t xml:space="preserve">. Para </w:t>
+      </w:r>
+      <w:r>
+        <w:t>probarla</w:t>
+      </w:r>
+      <w:r>
+        <w:t xml:space="preserve"> podemos usar</w:t>
+      </w:r>
+      <w:r>
+        <w:rPr>
+          <w:color w:val="000000"/>
+        </w:rPr>
         <w:t xml:space="preserve"> </w:t>
       </w:r>
-      <w:proofErr w:type="spellStart"/>
       <w:r>
         <w:rPr>
           <w:rFonts w:ascii="Consolas" w:hAnsi="Consolas"/>
           <w:sz w:val="22"/>
           <w:shd w:val="clear" w:color="auto" w:fill="FFFFFF"/>
         </w:rPr>
-        <w:t>myCode</w:t>
-      </w:r>
-      <w:proofErr w:type="spellEnd"/>
+        <w:t>myInterpreter.run()</w:t>
+      </w:r>
+      <w:r>
+        <w:rPr>
+          <w:rFonts w:cs="Courier New"/>
+          <w:lang w:val="es-ES"/>
+        </w:rPr>
+        <w:t>, lo</w:t>
+      </w:r>
+      <w:r>
+        <w:t xml:space="preserve"> que ejecuta el código </w:t>
+      </w:r>
+      <w:r>
+        <w:t>de</w:t>
+      </w:r>
+      <w:r>
+        <w:t xml:space="preserve"> </w:t>
+      </w:r>
       <w:r>
         <w:rPr>
           <w:rFonts w:ascii="Consolas" w:hAnsi="Consolas"/>
           <w:sz w:val="22"/>
           <w:shd w:val="clear" w:color="auto" w:fill="FFFFFF"/>
         </w:rPr>
-        <w:t xml:space="preserve"> = '</w:t>
-      </w:r>
-      <w:proofErr w:type="spellStart"/>
+        <w:t>myCode</w:t>
+      </w:r>
+      <w:r>
+        <w:t xml:space="preserve">. Sin embargo, Javascript ya cuenta con una función parecida y de manera nativa, que es </w:t>
+      </w:r>
       <w:r>
         <w:rPr>
           <w:rFonts w:ascii="Consolas" w:hAnsi="Consolas"/>
           <w:sz w:val="22"/>
           <w:shd w:val="clear" w:color="auto" w:fill="FFFFFF"/>
         </w:rPr>
-        <w:t>var</w:t>
-      </w:r>
-      <w:proofErr w:type="spellEnd"/>
-      <w:r>
+        <w:t>eval()</w:t>
+      </w:r>
+      <w:r>
+        <w:t xml:space="preserve">. </w:t>
+      </w:r>
+    </w:p>
+    <w:p>
+      <w:pPr>
+        <w:pStyle w:val="Prrafo"/>
+      </w:pPr>
+      <w:r>
+        <w:t>A pesar de que</w:t>
+      </w:r>
+      <w:r>
+        <w:t xml:space="preserve"> ya hemos visto que para nuestro</w:t>
+      </w:r>
+      <w:r>
+        <w:t xml:space="preserve"> caso la aplicación anterior no tendría mucho sentido, también hemos comentado que permite la ejecución paso a paso o línea a línea. Para ello, se define la siguiente función:</w:t>
+      </w:r>
+    </w:p>
+    <w:p>
+      <w:pPr>
+        <w:pStyle w:val="Prrafo"/>
         <w:rPr>
           <w:rFonts w:ascii="Consolas" w:hAnsi="Consolas"/>
           <w:sz w:val="22"/>
           <w:shd w:val="clear" w:color="auto" w:fill="FFFFFF"/>
         </w:rPr>
-        <w:t xml:space="preserve"> a=1; </w:t>
-      </w:r>
-      <w:proofErr w:type="spellStart"/>
+      </w:pPr>
+      <w:r>
+        <w:rPr>
+          <w:color w:val="000000"/>
+        </w:rPr>
+        <w:t xml:space="preserve">    </w:t>
+      </w:r>
       <w:r>
         <w:rPr>
           <w:rFonts w:ascii="Consolas" w:hAnsi="Consolas"/>
           <w:sz w:val="22"/>
           <w:shd w:val="clear" w:color="auto" w:fill="FFFFFF"/>
         </w:rPr>
-        <w:t>for</w:t>
-      </w:r>
-      <w:proofErr w:type="spellEnd"/>
-      <w:r>
+        <w:t>function nextStep() {</w:t>
+      </w:r>
+    </w:p>
+    <w:p>
+      <w:pPr>
+        <w:pStyle w:val="Prrafo"/>
         <w:rPr>
           <w:rFonts w:ascii="Consolas" w:hAnsi="Consolas"/>
           <w:sz w:val="22"/>
           <w:shd w:val="clear" w:color="auto" w:fill="FFFFFF"/>
         </w:rPr>
-        <w:t>(</w:t>
-      </w:r>
-      <w:proofErr w:type="spellStart"/>
+      </w:pPr>
       <w:r>
         <w:rPr>
           <w:rFonts w:ascii="Consolas" w:hAnsi="Consolas"/>
           <w:sz w:val="22"/>
           <w:shd w:val="clear" w:color="auto" w:fill="FFFFFF"/>
         </w:rPr>
-        <w:t>var</w:t>
-      </w:r>
-      <w:proofErr w:type="spellEnd"/>
-      <w:r>
+        <w:t xml:space="preserve">      if (myInterpreter.step()) {</w:t>
+      </w:r>
+    </w:p>
+    <w:p>
+      <w:pPr>
+        <w:pStyle w:val="Prrafo"/>
         <w:rPr>
           <w:rFonts w:ascii="Consolas" w:hAnsi="Consolas"/>
           <w:sz w:val="22"/>
           <w:shd w:val="clear" w:color="auto" w:fill="FFFFFF"/>
         </w:rPr>
-        <w:t xml:space="preserve"> i=0;i&lt;4;i++){a*=i;} a;';</w:t>
-      </w:r>
-    </w:p>
-    <w:p>
-      <w:pPr>
-        <w:pStyle w:val="Prrafo"/>
+      </w:pPr>
+      <w:r>
         <w:rPr>
           <w:rFonts w:ascii="Consolas" w:hAnsi="Consolas"/>
           <w:sz w:val="22"/>
           <w:shd w:val="clear" w:color="auto" w:fill="FFFFFF"/>
         </w:rPr>
-      </w:pPr>
-      <w:r>
+        <w:t xml:space="preserve">        window.setTimeout(nextStep, 0);}</w:t>
+      </w:r>
+    </w:p>
+    <w:p>
+      <w:pPr>
+        <w:pStyle w:val="Prrafo"/>
         <w:rPr>
           <w:rFonts w:ascii="Consolas" w:hAnsi="Consolas"/>
           <w:sz w:val="22"/>
           <w:shd w:val="clear" w:color="auto" w:fill="FFFFFF"/>
         </w:rPr>
-        <w:t xml:space="preserve">    </w:t>
-      </w:r>
-      <w:proofErr w:type="spellStart"/>
-      <w:proofErr w:type="gramStart"/>
+      </w:pPr>
       <w:r>
         <w:rPr>
           <w:rFonts w:ascii="Consolas" w:hAnsi="Consolas"/>
           <w:sz w:val="22"/>
           <w:shd w:val="clear" w:color="auto" w:fill="FFFFFF"/>
         </w:rPr>
-        <w:t>var</w:t>
-      </w:r>
-      <w:proofErr w:type="spellEnd"/>
-      <w:proofErr w:type="gramEnd"/>
-      <w:r>
+        <w:t xml:space="preserve">    }</w:t>
+      </w:r>
+    </w:p>
+    <w:p>
+      <w:pPr>
+        <w:pStyle w:val="Prrafo"/>
         <w:rPr>
           <w:rFonts w:ascii="Consolas" w:hAnsi="Consolas"/>
           <w:sz w:val="22"/>
           <w:shd w:val="clear" w:color="auto" w:fill="FFFFFF"/>
         </w:rPr>
-        <w:t xml:space="preserve"> </w:t>
-      </w:r>
-      <w:proofErr w:type="spellStart"/>
+      </w:pPr>
       <w:r>
         <w:rPr>
           <w:rFonts w:ascii="Consolas" w:hAnsi="Consolas"/>
           <w:sz w:val="22"/>
           <w:shd w:val="clear" w:color="auto" w:fill="FFFFFF"/>
         </w:rPr>
-        <w:t>myInterpreter</w:t>
-      </w:r>
-      <w:proofErr w:type="spellEnd"/>
+        <w:t xml:space="preserve">    nextStep();</w:t>
+      </w:r>
+    </w:p>
+    <w:p>
+      <w:pPr>
+        <w:pStyle w:val="Prrafo"/>
+      </w:pPr>
+      <w:r>
+        <w:t>Con esa función</w:t>
+      </w:r>
+      <w:r>
+        <w:t xml:space="preserve"> se puede ejecutar cada paso según nuestra conveniencia. Por ejemplo, en el caso del bucle, podríamos avanzar cada iteración según el usuario pulsase algún botón o cambiando el valor que aparece en ‘</w:t>
+      </w:r>
       <w:r>
         <w:rPr>
           <w:rFonts w:ascii="Consolas" w:hAnsi="Consolas"/>
           <w:sz w:val="22"/>
           <w:shd w:val="clear" w:color="auto" w:fill="FFFFFF"/>
         </w:rPr>
-        <w:t xml:space="preserve"> = new </w:t>
-      </w:r>
-      <w:proofErr w:type="spellStart"/>
+        <w:t>0</w:t>
+      </w:r>
+      <w:r>
+        <w:t xml:space="preserve">’ en </w:t>
+      </w:r>
       <w:r>
         <w:rPr>
           <w:rFonts w:ascii="Consolas" w:hAnsi="Consolas"/>
           <w:sz w:val="22"/>
           <w:shd w:val="clear" w:color="auto" w:fill="FFFFFF"/>
         </w:rPr>
-        <w:t>Interpreter</w:t>
-      </w:r>
-      <w:proofErr w:type="spellEnd"/>
-      <w:r>
-        <w:rPr>
-          <w:rFonts w:ascii="Consolas" w:hAnsi="Consolas"/>
-          <w:sz w:val="22"/>
-          <w:shd w:val="clear" w:color="auto" w:fill="FFFFFF"/>
-        </w:rPr>
-        <w:t>(</w:t>
-      </w:r>
-      <w:proofErr w:type="spellStart"/>
-      <w:r>
-        <w:rPr>
-          <w:rFonts w:ascii="Consolas" w:hAnsi="Consolas"/>
-          <w:sz w:val="22"/>
-          <w:shd w:val="clear" w:color="auto" w:fill="FFFFFF"/>
-        </w:rPr>
-        <w:t>myCode</w:t>
-      </w:r>
-      <w:proofErr w:type="spellEnd"/>
-      <w:r>
-        <w:rPr>
-          <w:rFonts w:ascii="Consolas" w:hAnsi="Consolas"/>
-          <w:sz w:val="22"/>
-          <w:shd w:val="clear" w:color="auto" w:fill="FFFFFF"/>
-        </w:rPr>
-        <w:t>);</w:t>
-      </w:r>
-    </w:p>
-    <w:p>
-      <w:pPr>
-        <w:pStyle w:val="Prrafo"/>
-      </w:pPr>
-      <w:r>
-        <w:t>Ya</w:t>
-      </w:r>
-      <w:r>
-        <w:t xml:space="preserve"> hemos cargado la cadena</w:t>
-      </w:r>
-      <w:r>
-        <w:t xml:space="preserve"> en el intérprete</w:t>
-      </w:r>
-      <w:r>
-        <w:t xml:space="preserve">. Para </w:t>
-      </w:r>
-      <w:r>
-        <w:t>probarla</w:t>
-      </w:r>
-      <w:r>
-        <w:t xml:space="preserve"> podemos usar</w:t>
-      </w:r>
-      <w:r>
-        <w:rPr>
-          <w:color w:val="000000"/>
-        </w:rPr>
-        <w:t xml:space="preserve"> </w:t>
-      </w:r>
-      <w:proofErr w:type="spellStart"/>
-      <w:proofErr w:type="gramStart"/>
-      <w:r>
-        <w:rPr>
-          <w:rFonts w:ascii="Consolas" w:hAnsi="Consolas"/>
-          <w:sz w:val="22"/>
-          <w:shd w:val="clear" w:color="auto" w:fill="FFFFFF"/>
-        </w:rPr>
-        <w:t>myInterpreter.run</w:t>
-      </w:r>
-      <w:proofErr w:type="spellEnd"/>
-      <w:r>
-        <w:rPr>
-          <w:rFonts w:ascii="Consolas" w:hAnsi="Consolas"/>
-          <w:sz w:val="22"/>
-          <w:shd w:val="clear" w:color="auto" w:fill="FFFFFF"/>
-        </w:rPr>
-        <w:t>(</w:t>
-      </w:r>
-      <w:proofErr w:type="gramEnd"/>
-      <w:r>
-        <w:rPr>
-          <w:rFonts w:ascii="Consolas" w:hAnsi="Consolas"/>
-          <w:sz w:val="22"/>
-          <w:shd w:val="clear" w:color="auto" w:fill="FFFFFF"/>
-        </w:rPr>
-        <w:t>)</w:t>
-      </w:r>
-      <w:r>
-        <w:rPr>
-          <w:rFonts w:cs="Courier New"/>
-          <w:lang w:val="es-ES"/>
-        </w:rPr>
-        <w:t>, lo</w:t>
-      </w:r>
-      <w:r>
-        <w:t xml:space="preserve"> que ejecuta el código </w:t>
-      </w:r>
-      <w:r>
-        <w:t>de</w:t>
-      </w:r>
-      <w:r>
-        <w:t xml:space="preserve"> </w:t>
-      </w:r>
-      <w:proofErr w:type="spellStart"/>
-      <w:r>
-        <w:rPr>
-          <w:rFonts w:ascii="Consolas" w:hAnsi="Consolas"/>
-          <w:sz w:val="22"/>
-          <w:shd w:val="clear" w:color="auto" w:fill="FFFFFF"/>
-        </w:rPr>
-        <w:t>myCode</w:t>
-      </w:r>
-      <w:proofErr w:type="spellEnd"/>
-      <w:r>
-        <w:t xml:space="preserve">. Sin embargo, Javascript ya cuenta con una función parecida y de manera nativa, que es </w:t>
-      </w:r>
-      <w:proofErr w:type="spellStart"/>
-      <w:proofErr w:type="gramStart"/>
-      <w:r>
-        <w:rPr>
-          <w:rFonts w:ascii="Consolas" w:hAnsi="Consolas"/>
-          <w:sz w:val="22"/>
-          <w:shd w:val="clear" w:color="auto" w:fill="FFFFFF"/>
-        </w:rPr>
-        <w:t>eval</w:t>
-      </w:r>
-      <w:proofErr w:type="spellEnd"/>
-      <w:r>
-        <w:rPr>
-          <w:rFonts w:ascii="Consolas" w:hAnsi="Consolas"/>
-          <w:sz w:val="22"/>
-          <w:shd w:val="clear" w:color="auto" w:fill="FFFFFF"/>
-        </w:rPr>
-        <w:t>(</w:t>
-      </w:r>
-      <w:proofErr w:type="gramEnd"/>
-      <w:r>
-        <w:rPr>
-          <w:rFonts w:ascii="Consolas" w:hAnsi="Consolas"/>
-          <w:sz w:val="22"/>
-          <w:shd w:val="clear" w:color="auto" w:fill="FFFFFF"/>
-        </w:rPr>
-        <w:t>)</w:t>
-      </w:r>
-      <w:r>
-        <w:t xml:space="preserve">. </w:t>
-      </w:r>
-    </w:p>
-    <w:p>
-      <w:pPr>
-        <w:pStyle w:val="Prrafo"/>
-      </w:pPr>
-      <w:r>
-        <w:t>A pesar de que</w:t>
-      </w:r>
-      <w:r>
-        <w:t xml:space="preserve"> ya hemos visto que para nuestro</w:t>
-      </w:r>
-      <w:r>
-        <w:t xml:space="preserve"> caso la aplicación anterior no tendría mucho sentido, también hemos comentado que permite la ejecución paso a paso o línea a línea. Para ello, se define la siguiente función:</w:t>
-      </w:r>
-    </w:p>
-    <w:p>
-      <w:pPr>
-        <w:pStyle w:val="Prrafo"/>
-        <w:rPr>
-          <w:rFonts w:ascii="Consolas" w:hAnsi="Consolas"/>
-          <w:sz w:val="22"/>
-          <w:shd w:val="clear" w:color="auto" w:fill="FFFFFF"/>
-        </w:rPr>
-      </w:pPr>
-      <w:r>
-        <w:rPr>
-          <w:color w:val="000000"/>
-        </w:rPr>
-        <w:t xml:space="preserve">    </w:t>
-      </w:r>
-      <w:proofErr w:type="spellStart"/>
-      <w:proofErr w:type="gramStart"/>
-      <w:r>
-        <w:rPr>
-          <w:rFonts w:ascii="Consolas" w:hAnsi="Consolas"/>
-          <w:sz w:val="22"/>
-          <w:shd w:val="clear" w:color="auto" w:fill="FFFFFF"/>
-        </w:rPr>
-        <w:t>function</w:t>
-      </w:r>
-      <w:proofErr w:type="spellEnd"/>
-      <w:proofErr w:type="gramEnd"/>
-      <w:r>
-        <w:rPr>
-          <w:rFonts w:ascii="Consolas" w:hAnsi="Consolas"/>
-          <w:sz w:val="22"/>
-          <w:shd w:val="clear" w:color="auto" w:fill="FFFFFF"/>
-        </w:rPr>
-        <w:t xml:space="preserve"> </w:t>
-      </w:r>
-      <w:proofErr w:type="spellStart"/>
-      <w:r>
-        <w:rPr>
-          <w:rFonts w:ascii="Consolas" w:hAnsi="Consolas"/>
-          <w:sz w:val="22"/>
-          <w:shd w:val="clear" w:color="auto" w:fill="FFFFFF"/>
-        </w:rPr>
-        <w:t>nextStep</w:t>
-      </w:r>
-      <w:proofErr w:type="spellEnd"/>
-      <w:r>
-        <w:rPr>
-          <w:rFonts w:ascii="Consolas" w:hAnsi="Consolas"/>
-          <w:sz w:val="22"/>
-          <w:shd w:val="clear" w:color="auto" w:fill="FFFFFF"/>
-        </w:rPr>
-        <w:t>() {</w:t>
-      </w:r>
-    </w:p>
-    <w:p>
-      <w:pPr>
-        <w:pStyle w:val="Prrafo"/>
-        <w:rPr>
-          <w:rFonts w:ascii="Consolas" w:hAnsi="Consolas"/>
-          <w:sz w:val="22"/>
-          <w:shd w:val="clear" w:color="auto" w:fill="FFFFFF"/>
-        </w:rPr>
-      </w:pPr>
-      <w:r>
-        <w:rPr>
-          <w:rFonts w:ascii="Consolas" w:hAnsi="Consolas"/>
-          <w:sz w:val="22"/>
-          <w:shd w:val="clear" w:color="auto" w:fill="FFFFFF"/>
-        </w:rPr>
-        <w:t xml:space="preserve">      </w:t>
-      </w:r>
-      <w:proofErr w:type="spellStart"/>
-      <w:proofErr w:type="gramStart"/>
-      <w:r>
-        <w:rPr>
-          <w:rFonts w:ascii="Consolas" w:hAnsi="Consolas"/>
-          <w:sz w:val="22"/>
-          <w:shd w:val="clear" w:color="auto" w:fill="FFFFFF"/>
-        </w:rPr>
-        <w:t>if</w:t>
-      </w:r>
-      <w:proofErr w:type="spellEnd"/>
-      <w:proofErr w:type="gramEnd"/>
-      <w:r>
-        <w:rPr>
-          <w:rFonts w:ascii="Consolas" w:hAnsi="Consolas"/>
-          <w:sz w:val="22"/>
-          <w:shd w:val="clear" w:color="auto" w:fill="FFFFFF"/>
-        </w:rPr>
-        <w:t xml:space="preserve"> (</w:t>
-      </w:r>
-      <w:proofErr w:type="spellStart"/>
-      <w:r>
-        <w:rPr>
-          <w:rFonts w:ascii="Consolas" w:hAnsi="Consolas"/>
-          <w:sz w:val="22"/>
-          <w:shd w:val="clear" w:color="auto" w:fill="FFFFFF"/>
-        </w:rPr>
-        <w:t>myInterpreter.step</w:t>
-      </w:r>
-      <w:proofErr w:type="spellEnd"/>
-      <w:r>
-        <w:rPr>
-          <w:rFonts w:ascii="Consolas" w:hAnsi="Consolas"/>
-          <w:sz w:val="22"/>
-          <w:shd w:val="clear" w:color="auto" w:fill="FFFFFF"/>
-        </w:rPr>
-        <w:t>()) {</w:t>
-      </w:r>
-    </w:p>
-    <w:p>
-      <w:pPr>
-        <w:pStyle w:val="Prrafo"/>
-        <w:rPr>
-          <w:rFonts w:ascii="Consolas" w:hAnsi="Consolas"/>
-          <w:sz w:val="22"/>
-          <w:shd w:val="clear" w:color="auto" w:fill="FFFFFF"/>
-        </w:rPr>
-      </w:pPr>
-      <w:r>
-        <w:rPr>
-          <w:rFonts w:ascii="Consolas" w:hAnsi="Consolas"/>
-          <w:sz w:val="22"/>
-          <w:shd w:val="clear" w:color="auto" w:fill="FFFFFF"/>
-        </w:rPr>
-        <w:t xml:space="preserve">        </w:t>
-      </w:r>
-      <w:proofErr w:type="spellStart"/>
-      <w:proofErr w:type="gramStart"/>
-      <w:r>
-        <w:rPr>
-          <w:rFonts w:ascii="Consolas" w:hAnsi="Consolas"/>
-          <w:sz w:val="22"/>
-          <w:shd w:val="clear" w:color="auto" w:fill="FFFFFF"/>
-        </w:rPr>
-        <w:t>window.setTimeout</w:t>
-      </w:r>
-      <w:proofErr w:type="spellEnd"/>
-      <w:r>
-        <w:rPr>
-          <w:rFonts w:ascii="Consolas" w:hAnsi="Consolas"/>
-          <w:sz w:val="22"/>
-          <w:shd w:val="clear" w:color="auto" w:fill="FFFFFF"/>
-        </w:rPr>
-        <w:t>(</w:t>
-      </w:r>
-      <w:proofErr w:type="spellStart"/>
-      <w:proofErr w:type="gramEnd"/>
-      <w:r>
-        <w:rPr>
-          <w:rFonts w:ascii="Consolas" w:hAnsi="Consolas"/>
-          <w:sz w:val="22"/>
-          <w:shd w:val="clear" w:color="auto" w:fill="FFFFFF"/>
-        </w:rPr>
-        <w:t>nextStep</w:t>
-      </w:r>
-      <w:proofErr w:type="spellEnd"/>
-      <w:r>
-        <w:rPr>
-          <w:rFonts w:ascii="Consolas" w:hAnsi="Consolas"/>
-          <w:sz w:val="22"/>
-          <w:shd w:val="clear" w:color="auto" w:fill="FFFFFF"/>
-        </w:rPr>
-        <w:t>, 0);}</w:t>
-      </w:r>
-    </w:p>
-    <w:p>
-      <w:pPr>
-        <w:pStyle w:val="Prrafo"/>
-        <w:rPr>
-          <w:rFonts w:ascii="Consolas" w:hAnsi="Consolas"/>
-          <w:sz w:val="22"/>
-          <w:shd w:val="clear" w:color="auto" w:fill="FFFFFF"/>
-        </w:rPr>
-      </w:pPr>
-      <w:r>
-        <w:rPr>
-          <w:rFonts w:ascii="Consolas" w:hAnsi="Consolas"/>
-          <w:sz w:val="22"/>
-          <w:shd w:val="clear" w:color="auto" w:fill="FFFFFF"/>
-        </w:rPr>
-        <w:t xml:space="preserve">    }</w:t>
-      </w:r>
-    </w:p>
-    <w:p>
-      <w:pPr>
-        <w:pStyle w:val="Prrafo"/>
-        <w:rPr>
-          <w:rFonts w:ascii="Consolas" w:hAnsi="Consolas"/>
-          <w:sz w:val="22"/>
-          <w:shd w:val="clear" w:color="auto" w:fill="FFFFFF"/>
-        </w:rPr>
-      </w:pPr>
-      <w:r>
-        <w:rPr>
-          <w:rFonts w:ascii="Consolas" w:hAnsi="Consolas"/>
-          <w:sz w:val="22"/>
-          <w:shd w:val="clear" w:color="auto" w:fill="FFFFFF"/>
-        </w:rPr>
-        <w:t xml:space="preserve">    </w:t>
-      </w:r>
-      <w:proofErr w:type="spellStart"/>
-      <w:proofErr w:type="gramStart"/>
-      <w:r>
-        <w:rPr>
-          <w:rFonts w:ascii="Consolas" w:hAnsi="Consolas"/>
-          <w:sz w:val="22"/>
-          <w:shd w:val="clear" w:color="auto" w:fill="FFFFFF"/>
-        </w:rPr>
-        <w:t>nextStep</w:t>
-      </w:r>
-      <w:proofErr w:type="spellEnd"/>
-      <w:proofErr w:type="gramEnd"/>
-      <w:r>
-        <w:rPr>
-          <w:rFonts w:ascii="Consolas" w:hAnsi="Consolas"/>
-          <w:sz w:val="22"/>
-          <w:shd w:val="clear" w:color="auto" w:fill="FFFFFF"/>
-        </w:rPr>
-        <w:t>();</w:t>
-      </w:r>
-    </w:p>
-    <w:p>
-      <w:pPr>
-        <w:pStyle w:val="Prrafo"/>
-      </w:pPr>
-      <w:r>
-        <w:t>Con esa función</w:t>
-      </w:r>
-      <w:r>
-        <w:t xml:space="preserve"> se puede ejecutar cada paso según nuestra conveniencia. Por ejemplo, en el caso del bucle, podríamos avanzar cada iteración según el usuario pulsase algún botón o cambiando el valor que aparece en ‘</w:t>
-      </w:r>
-      <w:r>
-        <w:rPr>
-          <w:rFonts w:ascii="Consolas" w:hAnsi="Consolas"/>
-          <w:sz w:val="22"/>
-          <w:shd w:val="clear" w:color="auto" w:fill="FFFFFF"/>
-        </w:rPr>
-        <w:t>0</w:t>
-      </w:r>
-      <w:r>
-        <w:t xml:space="preserve">’ en </w:t>
-      </w:r>
-      <w:proofErr w:type="spellStart"/>
-      <w:proofErr w:type="gramStart"/>
-      <w:r>
-        <w:rPr>
-          <w:rFonts w:ascii="Consolas" w:hAnsi="Consolas"/>
-          <w:sz w:val="22"/>
-          <w:shd w:val="clear" w:color="auto" w:fill="FFFFFF"/>
-        </w:rPr>
-        <w:t>window.setTimeout</w:t>
-      </w:r>
-      <w:proofErr w:type="spellEnd"/>
-      <w:r>
-        <w:rPr>
-          <w:rFonts w:ascii="Consolas" w:hAnsi="Consolas"/>
-          <w:sz w:val="22"/>
-          <w:shd w:val="clear" w:color="auto" w:fill="FFFFFF"/>
-        </w:rPr>
-        <w:t>(</w:t>
-      </w:r>
-      <w:proofErr w:type="spellStart"/>
-      <w:proofErr w:type="gramEnd"/>
-      <w:r>
-        <w:rPr>
-          <w:rFonts w:ascii="Consolas" w:hAnsi="Consolas"/>
-          <w:sz w:val="22"/>
-          <w:shd w:val="clear" w:color="auto" w:fill="FFFFFF"/>
-        </w:rPr>
-        <w:t>nextStep</w:t>
-      </w:r>
-      <w:proofErr w:type="spellEnd"/>
-      <w:r>
-        <w:rPr>
-          <w:rFonts w:ascii="Consolas" w:hAnsi="Consolas"/>
-          <w:sz w:val="22"/>
-          <w:shd w:val="clear" w:color="auto" w:fill="FFFFFF"/>
-        </w:rPr>
-        <w:t>, 0)</w:t>
+        <w:t>window.setTimeout(nextStep, 0)</w:t>
       </w:r>
       <w:r>
         <w:t>.</w:t>
@@ -9602,15 +9090,7 @@
         <w:t>aplicación</w:t>
       </w:r>
       <w:r>
-        <w:t>, e incluso, a pesar de ser un proyecto independiente, nos da los paso para conectarlo con Blockly, de manera que la opción de iluminar los bloques según se va ejecutando el código, sea tratado fuera del entorno de JS-</w:t>
-      </w:r>
-      <w:proofErr w:type="spellStart"/>
-      <w:r>
-        <w:t>Interpreter</w:t>
-      </w:r>
-      <w:proofErr w:type="spellEnd"/>
-      <w:r>
-        <w:t>, es decir, en el entorno principal</w:t>
+        <w:t>, e incluso, a pesar de ser un proyecto independiente, nos da los paso para conectarlo con Blockly, de manera que la opción de iluminar los bloques según se va ejecutando el código, sea tratado fuera del entorno de JS-Interpreter, es decir, en el entorno principal</w:t>
       </w:r>
       <w:sdt>
         <w:sdtPr>
@@ -9665,7 +9145,7 @@
       <w:pPr>
         <w:pStyle w:val="Ttulo4"/>
       </w:pPr>
-      <w:bookmarkStart w:id="21" w:name="_Toc484035107"/>
+      <w:bookmarkStart w:id="21" w:name="_Toc484173694"/>
       <w:r>
         <w:lastRenderedPageBreak/>
         <w:t>Chance</w:t>
@@ -9737,143 +9217,57 @@
       <w:r>
         <w:t xml:space="preserve"> Sin embargo, Chance va un paso más allá y también es capaz de generar otros datos, como nombres de personas, números de teléfonos o fechas de </w:t>
       </w:r>
-      <w:proofErr w:type="spellStart"/>
-      <w:r>
-        <w:t>cumpleamos</w:t>
-      </w:r>
-      <w:proofErr w:type="spellEnd"/>
+      <w:r>
+        <w:t>cumpleaños</w:t>
+      </w:r>
       <w:r>
         <w:t>.</w:t>
       </w:r>
       <w:r>
         <w:t xml:space="preserve"> En el caso de Javascript encontramos de manera nativa la función </w:t>
       </w:r>
-      <w:proofErr w:type="spellStart"/>
-      <w:proofErr w:type="gramStart"/>
       <w:r>
         <w:rPr>
           <w:rFonts w:ascii="Consolas" w:hAnsi="Consolas"/>
           <w:sz w:val="22"/>
           <w:shd w:val="clear" w:color="auto" w:fill="FFFFFF"/>
         </w:rPr>
-        <w:t>random</w:t>
-      </w:r>
-      <w:proofErr w:type="spellEnd"/>
-      <w:r>
+        <w:t>random()</w:t>
+      </w:r>
+      <w:r>
+        <w:t>,</w:t>
+      </w:r>
+      <w:r>
+        <w:t xml:space="preserve"> sin embargo, esta función, presente desde ECMAScript 1, solamente nos permite generar números, y en nuestro caso buscábamos cadenas de caracteres.</w:t>
+      </w:r>
+    </w:p>
+    <w:p>
+      <w:pPr>
+        <w:pStyle w:val="Prrafo"/>
+      </w:pPr>
+      <w:r>
+        <w:t>Para el desarrollo de la aplicación no fue necesario su uso, sin embargo, como veremos en el capítulo IV, para algunos de los ejercicios propuestos</w:t>
+      </w:r>
+      <w:r>
+        <w:t xml:space="preserve"> esta era la solución más valida. Un ejemplo para generar una cadena de texto aleatoria con 5 letras usando únicamente a, b, c, d y e, es el siguiente:</w:t>
+      </w:r>
+    </w:p>
+    <w:p>
+      <w:pPr>
+        <w:pStyle w:val="Prrafo"/>
         <w:rPr>
           <w:rFonts w:ascii="Consolas" w:hAnsi="Consolas"/>
           <w:sz w:val="22"/>
           <w:shd w:val="clear" w:color="auto" w:fill="FFFFFF"/>
         </w:rPr>
-        <w:t>(</w:t>
-      </w:r>
-      <w:proofErr w:type="gramEnd"/>
+      </w:pPr>
       <w:r>
         <w:rPr>
           <w:rFonts w:ascii="Consolas" w:hAnsi="Consolas"/>
           <w:sz w:val="22"/>
           <w:shd w:val="clear" w:color="auto" w:fill="FFFFFF"/>
         </w:rPr>
-        <w:t>)</w:t>
-      </w:r>
-      <w:r>
-        <w:t>,</w:t>
-      </w:r>
-      <w:r>
-        <w:t xml:space="preserve"> sin embargo, esta función, presente desde </w:t>
-      </w:r>
-      <w:proofErr w:type="spellStart"/>
-      <w:r>
-        <w:t>ECMAScript</w:t>
-      </w:r>
-      <w:proofErr w:type="spellEnd"/>
-      <w:r>
-        <w:t xml:space="preserve"> 1, solamente nos permite generar números, y en nuestro caso buscábamos cadenas de caracteres.</w:t>
-      </w:r>
-    </w:p>
-    <w:p>
-      <w:pPr>
-        <w:pStyle w:val="Prrafo"/>
-      </w:pPr>
-      <w:r>
-        <w:t>Para el desarrollo de la aplicación no fue necesario su uso, sin embargo, como veremos en el capítulo IV, para algunos de los ejercicios propuestos</w:t>
-      </w:r>
-      <w:r>
-        <w:t xml:space="preserve"> esta era la solución más valida. Un ejemplo para generar una cadena de texto aleatoria con 5 letras usando únicamente a, b, c, d y e, es el siguiente:</w:t>
-      </w:r>
-    </w:p>
-    <w:p>
-      <w:pPr>
-        <w:pStyle w:val="Prrafo"/>
-        <w:rPr>
-          <w:rFonts w:ascii="Consolas" w:hAnsi="Consolas"/>
-          <w:sz w:val="22"/>
-          <w:shd w:val="clear" w:color="auto" w:fill="FFFFFF"/>
-        </w:rPr>
-      </w:pPr>
-      <w:proofErr w:type="spellStart"/>
-      <w:proofErr w:type="gramStart"/>
-      <w:r>
-        <w:rPr>
-          <w:rFonts w:ascii="Consolas" w:hAnsi="Consolas"/>
-          <w:sz w:val="22"/>
-          <w:shd w:val="clear" w:color="auto" w:fill="FFFFFF"/>
-        </w:rPr>
-        <w:t>chance.string</w:t>
-      </w:r>
-      <w:proofErr w:type="spellEnd"/>
-      <w:r>
-        <w:rPr>
-          <w:rFonts w:ascii="Consolas" w:hAnsi="Consolas"/>
-          <w:sz w:val="22"/>
-          <w:shd w:val="clear" w:color="auto" w:fill="FFFFFF"/>
-        </w:rPr>
-        <w:t>(</w:t>
-      </w:r>
-      <w:proofErr w:type="gramEnd"/>
-      <w:r>
-        <w:rPr>
-          <w:rFonts w:ascii="Consolas" w:hAnsi="Consolas"/>
-          <w:sz w:val="22"/>
-          <w:shd w:val="clear" w:color="auto" w:fill="FFFFFF"/>
-        </w:rPr>
-        <w:t>{</w:t>
-      </w:r>
-      <w:proofErr w:type="spellStart"/>
-      <w:r>
-        <w:rPr>
-          <w:rFonts w:ascii="Consolas" w:hAnsi="Consolas"/>
-          <w:sz w:val="22"/>
-          <w:shd w:val="clear" w:color="auto" w:fill="FFFFFF"/>
-        </w:rPr>
-        <w:t>length</w:t>
-      </w:r>
-      <w:proofErr w:type="spellEnd"/>
-      <w:r>
-        <w:rPr>
-          <w:rFonts w:ascii="Consolas" w:hAnsi="Consolas"/>
-          <w:sz w:val="22"/>
-          <w:shd w:val="clear" w:color="auto" w:fill="FFFFFF"/>
-        </w:rPr>
-        <w:t>: 5, pool: '</w:t>
-      </w:r>
-      <w:proofErr w:type="spellStart"/>
-      <w:r>
-        <w:rPr>
-          <w:rFonts w:ascii="Consolas" w:hAnsi="Consolas"/>
-          <w:sz w:val="22"/>
-          <w:shd w:val="clear" w:color="auto" w:fill="FFFFFF"/>
-        </w:rPr>
-        <w:t>abcde</w:t>
-      </w:r>
-      <w:proofErr w:type="spellEnd"/>
-      <w:r>
-        <w:rPr>
-          <w:rFonts w:ascii="Consolas" w:hAnsi="Consolas"/>
-          <w:sz w:val="22"/>
-          <w:shd w:val="clear" w:color="auto" w:fill="FFFFFF"/>
-        </w:rPr>
-        <w:t>'});</w:t>
+        <w:t>chance.string({length: 5, pool: 'abcde'});</w:t>
       </w:r>
     </w:p>
     <w:p>
@@ -9945,7 +9339,7 @@
         <w:pStyle w:val="Descripcin"/>
         <w:jc w:val="center"/>
       </w:pPr>
-      <w:bookmarkStart w:id="22" w:name="_Toc484035131"/>
+      <w:bookmarkStart w:id="22" w:name="_Toc484173721"/>
       <w:r>
         <w:t xml:space="preserve">Figura </w:t>
       </w:r>
@@ -10015,7 +9409,7 @@
         <w:lastRenderedPageBreak/>
         <w:br/>
       </w:r>
-      <w:bookmarkStart w:id="23" w:name="_Toc484035108"/>
+      <w:bookmarkStart w:id="23" w:name="_Toc484173695"/>
       <w:r>
         <w:t>Modo de uso</w:t>
       </w:r>
@@ -10033,7 +9427,7 @@
       <w:pPr>
         <w:pStyle w:val="Ttulo3"/>
       </w:pPr>
-      <w:bookmarkStart w:id="24" w:name="_Toc484035109"/>
+      <w:bookmarkStart w:id="24" w:name="_Toc484173696"/>
       <w:r>
         <w:t>Ventana principal</w:t>
       </w:r>
@@ -10114,49 +9508,29 @@
       <w:pPr>
         <w:pStyle w:val="Leyenda"/>
       </w:pPr>
-      <w:bookmarkStart w:id="25" w:name="_Toc484035132"/>
+      <w:bookmarkStart w:id="25" w:name="_Toc484173722"/>
       <w:r>
         <w:t xml:space="preserve">Figura </w:t>
       </w:r>
-      <w:r>
-        <w:fldChar w:fldCharType="begin"/>
-      </w:r>
-      <w:r>
-        <w:instrText xml:space="preserve"> STYLEREF 3 \s </w:instrText>
-      </w:r>
-      <w:r>
-        <w:fldChar w:fldCharType="separate"/>
-      </w:r>
-      <w:r>
-        <w:rPr>
-          <w:noProof/>
-        </w:rPr>
-        <w:t>3.1</w:t>
-      </w:r>
-      <w:r>
-        <w:fldChar w:fldCharType="end"/>
-      </w:r>
+      <w:fldSimple w:instr=" STYLEREF 3 \s ">
+        <w:r>
+          <w:rPr>
+            <w:noProof/>
+          </w:rPr>
+          <w:t>3.1</w:t>
+        </w:r>
+      </w:fldSimple>
       <w:r>
         <w:t>.</w:t>
       </w:r>
-      <w:r>
-        <w:fldChar w:fldCharType="begin"/>
-      </w:r>
-      <w:r>
-        <w:instrText xml:space="preserve"> SEQ Figura \* ARABIC \s 3 </w:instrText>
-      </w:r>
-      <w:r>
-        <w:fldChar w:fldCharType="separate"/>
-      </w:r>
-      <w:r>
-        <w:rPr>
-          <w:noProof/>
-        </w:rPr>
-        <w:t>1</w:t>
-      </w:r>
-      <w:r>
-        <w:fldChar w:fldCharType="end"/>
-      </w:r>
+      <w:fldSimple w:instr=" SEQ Figura \* ARABIC \s 3 ">
+        <w:r>
+          <w:rPr>
+            <w:noProof/>
+          </w:rPr>
+          <w:t>1</w:t>
+        </w:r>
+      </w:fldSimple>
       <w:r>
         <w:t>: Ventana principal de Comilona</w:t>
       </w:r>
@@ -10200,15 +9574,7 @@
         <w:t>antalla, ya que el framework CSS utilizado</w:t>
       </w:r>
       <w:r>
-        <w:t xml:space="preserve">, </w:t>
-      </w:r>
-      <w:proofErr w:type="spellStart"/>
-      <w:r>
-        <w:t>Pure</w:t>
-      </w:r>
-      <w:proofErr w:type="spellEnd"/>
-      <w:r>
-        <w:t xml:space="preserve">, utiliza un sistema de rejillas, por el cual los contenidos tienen un tamaño por defecto. En nuestro caso, contamos con dos filas, una con las dos columnas, y otra con la barra de selección de niveles y ejercicios. </w:t>
+        <w:t xml:space="preserve">, Pure, utiliza un sistema de rejillas, por el cual los contenidos tienen un tamaño por defecto. En nuestro caso, contamos con dos filas, una con las dos columnas, y otra con la barra de selección de niveles y ejercicios. </w:t>
       </w:r>
       <w:r>
         <w:t>Se ha determinado como resolución mínima de pantalla 1200x700 píxeles, ya que, si bien se puede utilizar en menores medidas, el área de trabajo que nos queda para Blockly se vuelve prácticamente invisible, representando una pequeña porción de la ventana, por lo que directamente, si se quiere utilizar una resolución menor, se mostrará un mensaje como el de la figura 3.1.2.</w:t>
@@ -10279,7 +9645,7 @@
         <w:pStyle w:val="Descripcin"/>
         <w:jc w:val="center"/>
       </w:pPr>
-      <w:bookmarkStart w:id="26" w:name="_Toc484035133"/>
+      <w:bookmarkStart w:id="26" w:name="_Toc484173723"/>
       <w:r>
         <w:t xml:space="preserve">Figura </w:t>
       </w:r>
@@ -10331,7 +9697,7 @@
       <w:pPr>
         <w:pStyle w:val="Ttulo3"/>
       </w:pPr>
-      <w:bookmarkStart w:id="27" w:name="_Toc484035110"/>
+      <w:bookmarkStart w:id="27" w:name="_Toc484173697"/>
       <w:r>
         <w:lastRenderedPageBreak/>
         <w:t>Ventana de información</w:t>
@@ -10450,7 +9816,7 @@
         <w:pStyle w:val="Descripcin"/>
         <w:jc w:val="center"/>
       </w:pPr>
-      <w:bookmarkStart w:id="28" w:name="_Toc484035134"/>
+      <w:bookmarkStart w:id="28" w:name="_Toc484173724"/>
       <w:r>
         <w:t xml:space="preserve">Figura </w:t>
       </w:r>
@@ -10502,7 +9868,7 @@
       <w:pPr>
         <w:pStyle w:val="Ttulo3"/>
       </w:pPr>
-      <w:bookmarkStart w:id="29" w:name="_Toc484035111"/>
+      <w:bookmarkStart w:id="29" w:name="_Toc484173698"/>
       <w:r>
         <w:lastRenderedPageBreak/>
         <w:t>Columna izquierda</w:t>
@@ -10648,7 +10014,7 @@
         <w:pStyle w:val="Descripcin"/>
         <w:jc w:val="center"/>
       </w:pPr>
-      <w:bookmarkStart w:id="30" w:name="_Toc484035135"/>
+      <w:bookmarkStart w:id="30" w:name="_Toc484173725"/>
       <w:r>
         <w:t xml:space="preserve">Figura </w:t>
       </w:r>
@@ -10700,7 +10066,7 @@
       <w:pPr>
         <w:pStyle w:val="Ttulo3"/>
       </w:pPr>
-      <w:bookmarkStart w:id="31" w:name="_Toc484035112"/>
+      <w:bookmarkStart w:id="31" w:name="_Toc484173699"/>
       <w:r>
         <w:lastRenderedPageBreak/>
         <w:t>Columna derecha</w:t>
@@ -10754,15 +10120,7 @@
         <w:t xml:space="preserve">En el caso del área de trabajo, se trata de una superficie </w:t>
       </w:r>
       <w:r>
-        <w:t xml:space="preserve">en la que los usuarios colocan los bloques y que además, es adaptable, es decir, se </w:t>
-      </w:r>
-      <w:proofErr w:type="gramStart"/>
-      <w:r>
-        <w:t>puede</w:t>
-      </w:r>
-      <w:proofErr w:type="gramEnd"/>
-      <w:r>
-        <w:t xml:space="preserve"> aumentar o disminuir la vista para mostrar más o menos bloques. Esta rejilla es transparente, pero puede mostrarse a modo de malla de puntos, de cruces o simplemente en forma de cuadrícula. La misma se puede configurar si queremos que los bloques se organicen en ella o si los queremos de manera libre. Al igual que con la caja de herramientas, este área también es personalizable, pudiendo modificar si queremos mostrar o no los botones de zoom, el botón para centrar la vista o la papelera. Además, también se puede configurar para impedir que podamos cambiar ese aumento con la rueda del ratón, o la velocidad a la que queremos que cambie. </w:t>
+        <w:t xml:space="preserve">en la que los usuarios colocan los bloques y que además, es adaptable, es decir, se puede aumentar o disminuir la vista para mostrar más o menos bloques. Esta rejilla es transparente, pero puede mostrarse a modo de malla de puntos, de cruces o simplemente en forma de cuadrícula. La misma se puede configurar si queremos que los bloques se organicen en ella o si los queremos de manera libre. Al igual que con la caja de herramientas, este área también es personalizable, pudiendo modificar si queremos mostrar o no los botones de zoom, el botón para centrar la vista o la papelera. Además, también se puede configurar para impedir que podamos cambiar ese aumento con la rueda del ratón, o la velocidad a la que queremos que cambie. </w:t>
       </w:r>
     </w:p>
     <w:p>
@@ -10847,61 +10205,43 @@
       <w:pPr>
         <w:pStyle w:val="Leyenda"/>
       </w:pPr>
+      <w:bookmarkStart w:id="32" w:name="_Toc484173726"/>
       <w:r>
         <w:t xml:space="preserve">Figura </w:t>
       </w:r>
-      <w:r>
-        <w:fldChar w:fldCharType="begin"/>
-      </w:r>
-      <w:r>
-        <w:instrText xml:space="preserve"> STYLEREF 3 \s </w:instrText>
-      </w:r>
-      <w:r>
-        <w:fldChar w:fldCharType="separate"/>
-      </w:r>
-      <w:r>
-        <w:rPr>
-          <w:noProof/>
-        </w:rPr>
-        <w:t>3.4</w:t>
-      </w:r>
-      <w:r>
-        <w:fldChar w:fldCharType="end"/>
-      </w:r>
+      <w:fldSimple w:instr=" STYLEREF 3 \s ">
+        <w:r>
+          <w:rPr>
+            <w:noProof/>
+          </w:rPr>
+          <w:t>3.4</w:t>
+        </w:r>
+      </w:fldSimple>
       <w:r>
         <w:t>.</w:t>
       </w:r>
-      <w:r>
-        <w:fldChar w:fldCharType="begin"/>
-      </w:r>
-      <w:r>
-        <w:instrText xml:space="preserve"> SEQ Figura \* ARABIC \s 3 </w:instrText>
-      </w:r>
-      <w:r>
-        <w:fldChar w:fldCharType="separate"/>
-      </w:r>
-      <w:r>
-        <w:rPr>
-          <w:noProof/>
-        </w:rPr>
-        <w:t>1</w:t>
-      </w:r>
-      <w:r>
-        <w:fldChar w:fldCharType="end"/>
-      </w:r>
+      <w:fldSimple w:instr=" SEQ Figura \* ARABIC \s 3 ">
+        <w:r>
+          <w:rPr>
+            <w:noProof/>
+          </w:rPr>
+          <w:t>1</w:t>
+        </w:r>
+      </w:fldSimple>
       <w:r>
         <w:t>: Ejemplo de la columna derecha en Comilona</w:t>
       </w:r>
+      <w:bookmarkEnd w:id="32"/>
     </w:p>
     <w:p>
       <w:pPr>
         <w:pStyle w:val="Ttulo3"/>
       </w:pPr>
-      <w:bookmarkStart w:id="32" w:name="_Toc484035113"/>
+      <w:bookmarkStart w:id="33" w:name="_Toc484173700"/>
       <w:r>
         <w:t>Barra inferior</w:t>
       </w:r>
-      <w:bookmarkEnd w:id="32"/>
+      <w:bookmarkEnd w:id="33"/>
     </w:p>
     <w:p>
       <w:pPr>
@@ -10942,15 +10282,7 @@
         <w:pStyle w:val="Prrafo"/>
       </w:pPr>
       <w:r>
-        <w:t xml:space="preserve">En caso de que deseemos cambiar de nivel, solamente debemos hacer </w:t>
-      </w:r>
-      <w:proofErr w:type="spellStart"/>
-      <w:r>
-        <w:t>click</w:t>
-      </w:r>
-      <w:proofErr w:type="spellEnd"/>
-      <w:r>
-        <w:t xml:space="preserve"> sobre el botón correspondiente. Podremos saber en todo momento en que nivel estamos mirando estos botones, ya que el actual se encontrará con un color más oscuro que el resto. Para cambiar de ejercicio, únicamente tenemos que desplegar la lista, seleccionar el ejercicio y listo. El actual se mostrará siempre en el desplegable de la lista, por lo que no tenemos que abrirla para saber en cual estamos. En el caso del idioma, podremos cambiarlo pulsando sobre la bandera del que queramos. Por defecto, el idioma que carga con Comilona es el inglés, y podemos saber cual hemos seleccionado, pues este aparecerá con un borde negro alrededor.</w:t>
+        <w:t>En caso de que deseemos cambiar de nivel, solamente debemos hacer click sobre el botón correspondiente. Podremos saber en todo momento en que nivel estamos mirando estos botones, ya que el actual se encontrará con un color más oscuro que el resto. Para cambiar de ejercicio, únicamente tenemos que desplegar la lista, seleccionar el ejercicio y listo. El actual se mostrará siempre en el desplegable de la lista, por lo que no tenemos que abrirla para saber en cual estamos. En el caso del idioma, podremos cambiarlo pulsando sobre la bandera del que queramos. Por defecto, el idioma que carga con Comilona es el inglés, y podemos saber cual hemos seleccionado, pues este aparecerá con un borde negro alrededor.</w:t>
       </w:r>
       <w:r>
         <w:t xml:space="preserve"> </w:t>
@@ -11020,61 +10352,43 @@
       <w:pPr>
         <w:pStyle w:val="Leyenda"/>
       </w:pPr>
+      <w:bookmarkStart w:id="34" w:name="_Toc484173727"/>
       <w:r>
         <w:t xml:space="preserve">Figura </w:t>
       </w:r>
-      <w:r>
-        <w:fldChar w:fldCharType="begin"/>
-      </w:r>
-      <w:r>
-        <w:instrText xml:space="preserve"> STYLEREF 3 \s </w:instrText>
-      </w:r>
-      <w:r>
-        <w:fldChar w:fldCharType="separate"/>
-      </w:r>
-      <w:r>
-        <w:rPr>
-          <w:noProof/>
-        </w:rPr>
-        <w:t>3.5</w:t>
-      </w:r>
-      <w:r>
-        <w:fldChar w:fldCharType="end"/>
-      </w:r>
+      <w:fldSimple w:instr=" STYLEREF 3 \s ">
+        <w:r>
+          <w:rPr>
+            <w:noProof/>
+          </w:rPr>
+          <w:t>3.5</w:t>
+        </w:r>
+      </w:fldSimple>
       <w:r>
         <w:t>.</w:t>
       </w:r>
-      <w:r>
-        <w:fldChar w:fldCharType="begin"/>
-      </w:r>
-      <w:r>
-        <w:instrText xml:space="preserve"> SEQ Figura \* ARABIC \s 3 </w:instrText>
-      </w:r>
-      <w:r>
-        <w:fldChar w:fldCharType="separate"/>
-      </w:r>
-      <w:r>
-        <w:rPr>
-          <w:noProof/>
-        </w:rPr>
-        <w:t>1</w:t>
-      </w:r>
-      <w:r>
-        <w:fldChar w:fldCharType="end"/>
-      </w:r>
+      <w:fldSimple w:instr=" SEQ Figura \* ARABIC \s 3 ">
+        <w:r>
+          <w:rPr>
+            <w:noProof/>
+          </w:rPr>
+          <w:t>1</w:t>
+        </w:r>
+      </w:fldSimple>
       <w:r>
         <w:t>: Ejemplo de barra inferior con Comilona</w:t>
       </w:r>
+      <w:bookmarkEnd w:id="34"/>
     </w:p>
     <w:p>
       <w:pPr>
         <w:pStyle w:val="Ttulo3"/>
       </w:pPr>
-      <w:bookmarkStart w:id="33" w:name="_Toc484035114"/>
+      <w:bookmarkStart w:id="35" w:name="_Toc484173701"/>
       <w:r>
         <w:t>Niveles propuestos</w:t>
       </w:r>
-      <w:bookmarkEnd w:id="33"/>
+      <w:bookmarkEnd w:id="35"/>
     </w:p>
     <w:p>
       <w:pPr>
@@ -11103,10 +10417,12 @@
       <w:pPr>
         <w:pStyle w:val="Ttulo4"/>
       </w:pPr>
+      <w:bookmarkStart w:id="36" w:name="_Toc484173702"/>
       <w:r>
         <w:lastRenderedPageBreak/>
         <w:t>Nivel 1</w:t>
       </w:r>
+      <w:bookmarkEnd w:id="36"/>
     </w:p>
     <w:p>
       <w:pPr>
@@ -11133,10 +10449,13 @@
         <w:t>, plátanos</w:t>
       </w:r>
       <w:r>
-        <w:t xml:space="preserve">: </w:t>
-      </w:r>
-      <w:r>
-        <w:t>este reto es muy sencillo, ya que se trata de la toma de contacto con Comilona. En este ejercicio, el objetivo es colocar un plátano en el plato. Para ello, el usuario solo cuenta con 1 bloque, ‘colocar un plátano en plato’, el cuál debe arrastrar desde la caja de herramientas al área de trabajo. Si no coloca ninguno o coloca alguno de más, el sistema le informará que la solución no es la correcta.</w:t>
+        <w:t>: este reto es muy sencillo, ya que se trata de la toma de contacto con Comilona. En este ejercicio, el objetivo es colocar un plátano en el plato. Para ello, el usuario solo cuenta con 1 bloque, ‘</w:t>
+      </w:r>
+      <w:r>
+        <w:t>poner</w:t>
+      </w:r>
+      <w:r>
+        <w:t xml:space="preserve"> un plátano en plato’, el cuál debe arrastrar desde la caja de herramientas al área de trabajo. Si no coloca ninguno o coloca alguno de más, el sistema le informará que la solución no es la correcta.</w:t>
       </w:r>
     </w:p>
     <w:p>
@@ -11150,13 +10469,13 @@
         <w:t>, 4 plátanos</w:t>
       </w:r>
       <w:r>
-        <w:t xml:space="preserve">: siguiendo el caso anterior, ahora se plantea colocar 4 plátanos, en vez de solo 1. Para solucionarlo, se colocan 4 bloques de </w:t>
-      </w:r>
-      <w:r>
-        <w:t>‘colocar un plátano en plato’</w:t>
-      </w:r>
-      <w:r>
-        <w:t xml:space="preserve"> seguidos. Si la cifra de ellos es distinta, se advierte al usuario.</w:t>
+        <w:t>: siguiendo el caso anterior, ahora se plantea colocar 4 plátanos, en vez de solo 1. Para solucionarlo, se colocan 4 bloques de ‘</w:t>
+      </w:r>
+      <w:r>
+        <w:t>poner</w:t>
+      </w:r>
+      <w:r>
+        <w:t xml:space="preserve"> un plátano en plato’ seguidos. Si la cifra de ellos es distinta, se advierte al usuario.</w:t>
       </w:r>
     </w:p>
     <w:p>
@@ -11295,59 +10614,43 @@
       <w:pPr>
         <w:pStyle w:val="Leyenda"/>
       </w:pPr>
+      <w:bookmarkStart w:id="37" w:name="_Toc484173728"/>
       <w:r>
         <w:t xml:space="preserve">Figura </w:t>
       </w:r>
-      <w:r>
-        <w:fldChar w:fldCharType="begin"/>
-      </w:r>
-      <w:r>
-        <w:instrText xml:space="preserve"> STYLEREF 3 \s </w:instrText>
-      </w:r>
-      <w:r>
-        <w:fldChar w:fldCharType="separate"/>
-      </w:r>
-      <w:r>
-        <w:rPr>
-          <w:noProof/>
-        </w:rPr>
-        <w:t>3.6</w:t>
-      </w:r>
-      <w:r>
-        <w:fldChar w:fldCharType="end"/>
-      </w:r>
+      <w:fldSimple w:instr=" STYLEREF 3 \s ">
+        <w:r>
+          <w:rPr>
+            <w:noProof/>
+          </w:rPr>
+          <w:t>3.6</w:t>
+        </w:r>
+      </w:fldSimple>
       <w:r>
         <w:t>.</w:t>
       </w:r>
-      <w:r>
-        <w:fldChar w:fldCharType="begin"/>
-      </w:r>
-      <w:r>
-        <w:instrText xml:space="preserve"> SEQ Figura \* ARABIC \s 3 </w:instrText>
-      </w:r>
-      <w:r>
-        <w:fldChar w:fldCharType="separate"/>
-      </w:r>
-      <w:r>
-        <w:rPr>
-          <w:noProof/>
-        </w:rPr>
-        <w:t>1</w:t>
-      </w:r>
-      <w:r>
-        <w:fldChar w:fldCharType="end"/>
-      </w:r>
+      <w:fldSimple w:instr=" SEQ Figura \* ARABIC \s 3 ">
+        <w:r>
+          <w:rPr>
+            <w:noProof/>
+          </w:rPr>
+          <w:t>1</w:t>
+        </w:r>
+      </w:fldSimple>
       <w:r>
         <w:t>: Captura del ejercicio 4 del nivel 1</w:t>
       </w:r>
+      <w:bookmarkEnd w:id="37"/>
     </w:p>
     <w:p>
       <w:pPr>
         <w:pStyle w:val="Ttulo4"/>
       </w:pPr>
+      <w:bookmarkStart w:id="38" w:name="_Toc484173703"/>
       <w:r>
         <w:t>Nivel 2</w:t>
       </w:r>
+      <w:bookmarkEnd w:id="38"/>
     </w:p>
     <w:p>
       <w:pPr>
@@ -11362,16 +10665,7 @@
         <w:pStyle w:val="Listaconvietas"/>
       </w:pPr>
       <w:r>
-        <w:t xml:space="preserve">Ejercicio 1, </w:t>
-      </w:r>
-      <w:r>
-        <w:t xml:space="preserve">4 </w:t>
-      </w:r>
-      <w:r>
-        <w:t xml:space="preserve">plátanos: </w:t>
-      </w:r>
-      <w:r>
-        <w:t>como se puede observar, el título de este ejercicio es igual al del ejercicio 2 del nivel 1, sin embargo, ahora se pone a disposición del usuario un nuevo bloque, el cuál le permite repetir las veces que indique el código que contenga, como podemos observar en la figura 3.6.2. Por ello, para superar este reto, es necesario colocar 4 plátanos en plato, utilizando, por supuesto el bucle. En caso de usar una secuencia y no el bucle, se informa al usuario de que ha alcanzado el objetivo, pero la solución planteada no es la óptima.</w:t>
+        <w:t>Ejercicio 1, 4 plátanos: como se puede observar, el título de este ejercicio es igual al del ejercicio 2 del nivel 1, sin embargo, ahora se pone a disposición del usuario un nuevo bloque, el cuál le permite repetir las veces que indique el código que contenga, como podemos observar en la figura 3.6.2. Por ello, para superar este reto, es necesario colocar 4 plátanos en plato, utilizando, por supuesto el bucle. En caso de usar una secuencia y no el bucle, se informa al usuario de que ha alcanzado el objetivo, pero la solución planteada no es la óptima.</w:t>
       </w:r>
     </w:p>
     <w:p>
@@ -11454,51 +10748,33 @@
       <w:pPr>
         <w:pStyle w:val="Leyenda"/>
       </w:pPr>
+      <w:bookmarkStart w:id="39" w:name="_Toc484173729"/>
       <w:r>
         <w:t xml:space="preserve">Figura </w:t>
       </w:r>
-      <w:r>
-        <w:fldChar w:fldCharType="begin"/>
-      </w:r>
-      <w:r>
-        <w:instrText xml:space="preserve"> STYLEREF 3 \s </w:instrText>
-      </w:r>
-      <w:r>
-        <w:fldChar w:fldCharType="separate"/>
-      </w:r>
-      <w:r>
-        <w:rPr>
-          <w:noProof/>
-        </w:rPr>
-        <w:t>3.6</w:t>
-      </w:r>
-      <w:r>
-        <w:fldChar w:fldCharType="end"/>
-      </w:r>
+      <w:fldSimple w:instr=" STYLEREF 3 \s ">
+        <w:r>
+          <w:rPr>
+            <w:noProof/>
+          </w:rPr>
+          <w:t>3.6</w:t>
+        </w:r>
+      </w:fldSimple>
       <w:r>
         <w:t>.</w:t>
       </w:r>
-      <w:r>
-        <w:fldChar w:fldCharType="begin"/>
-      </w:r>
-      <w:r>
-        <w:instrText xml:space="preserve"> SEQ Figura \* ARABIC \s 3 </w:instrText>
-      </w:r>
-      <w:r>
-        <w:fldChar w:fldCharType="separate"/>
-      </w:r>
-      <w:r>
-        <w:rPr>
-          <w:noProof/>
-        </w:rPr>
-        <w:t>2</w:t>
-      </w:r>
-      <w:r>
-        <w:fldChar w:fldCharType="end"/>
-      </w:r>
+      <w:fldSimple w:instr=" SEQ Figura \* ARABIC \s 3 ">
+        <w:r>
+          <w:rPr>
+            <w:noProof/>
+          </w:rPr>
+          <w:t>2</w:t>
+        </w:r>
+      </w:fldSimple>
       <w:r>
         <w:t>: Bloque diseñado para indicar un bucle</w:t>
       </w:r>
+      <w:bookmarkEnd w:id="39"/>
     </w:p>
     <w:p>
       <w:pPr>
@@ -11514,13 +10790,78 @@
       <w:pPr>
         <w:pStyle w:val="Listaconvietas"/>
       </w:pPr>
-      <w:bookmarkStart w:id="34" w:name="_GoBack"/>
-      <w:bookmarkEnd w:id="34"/>
       <w:r>
         <w:t>Ejercicio 2, 2x2 plátanos</w:t>
       </w:r>
       <w:r>
         <w:t>:</w:t>
+      </w:r>
+      <w:r>
+        <w:t xml:space="preserve"> </w:t>
+      </w:r>
+      <w:r>
+        <w:t>en este ejercicio se pretende demostrar al usuario que es posible utilizar una secuencia dentro de un bucle. Para ello, se dispone de un bloque de bucle, el cual se repite 2 veces, sin posibilidad de cambiar dicha cantidad de repeticiones. De esta manera, para sup</w:t>
+      </w:r>
+      <w:r>
+        <w:t xml:space="preserve">erarlo de </w:t>
+      </w:r>
+      <w:r>
+        <w:t>correcta</w:t>
+      </w:r>
+      <w:r>
+        <w:t>mente</w:t>
+      </w:r>
+      <w:r>
+        <w:t xml:space="preserve">, se deberá utilizar un bucle y dentro colocar dos bloques de </w:t>
+      </w:r>
+      <w:r>
+        <w:t>‘poner un plátano en plato’</w:t>
+      </w:r>
+      <w:r>
+        <w:t xml:space="preserve">. </w:t>
+      </w:r>
+      <w:r>
+        <w:t xml:space="preserve">Si el usuario no coloca 4 plátanos, se informa de que la cantidad total no es la deseada. De igual manera, si la solución que plantea es una secuencia de 4 bloques de </w:t>
+      </w:r>
+      <w:r>
+        <w:t>‘poner un plátano en plato’</w:t>
+      </w:r>
+      <w:r>
+        <w:t>, sin utilizar un bucle, a pesar de que el resultado final es correcto pero no ha cumplido con el objetivo buscado, se informa al usuario de que no ha utilizado ningún bucle y se motiva a que reintente el ejercicio, esta vez haciendo uso del mismo.</w:t>
+      </w:r>
+    </w:p>
+    <w:p>
+      <w:pPr>
+        <w:pStyle w:val="Listaconvietas"/>
+      </w:pPr>
+      <w:r>
+        <w:t xml:space="preserve">Ejercicio 3, 6 frutas y verduras: al igual que ocurría en el nivel de 5 frutas y verduras, ahora tenemos como objetivo colocar 6, como se ve en la figura 3.6.3. </w:t>
+      </w:r>
+      <w:r>
+        <w:t>Lo ideal para este, es que se repita el bucle 3 veces y se coloque una secuencia con un bloque de fruta y otro de hortalizas o verduras, de manera que hayan un total de 6. Cualquier solución que cuente con frutas Y verduras, así como con al menos un bucle, se tomará como válida, desechando aquellas que tengan una cantidad distinta de 6 alimentos, que no mezclen frutas y hortalizas o verduras o que no utilicen ningún bucle, sino solo secuencias.</w:t>
+      </w:r>
+    </w:p>
+    <w:p>
+      <w:pPr>
+        <w:pStyle w:val="Listaconvietas"/>
+      </w:pPr>
+      <w:r>
+        <w:t>Ejercicio 4, 2x2x1 plátanos: la meta de este ejercicio es igual al del segundo ejercicio de este nivel, salvo que ahora, para que la solución sea correcta, se tiene que</w:t>
+      </w:r>
+      <w:r>
+        <w:t xml:space="preserve"> utilizar bucles anidados o en un modo de secuencia</w:t>
+      </w:r>
+      <w:r>
+        <w:t>, ya que</w:t>
+      </w:r>
+      <w:r>
+        <w:t xml:space="preserve"> ahora solo se muestra el bloque de ‘poner un plátano en plato’ y un bucle para repetir la acción 2 veces, sin posibilidad de cambiar la cantidad de repeticiones. De esta manera, se fuerza o bien a anidar bucles o a utilizar una secuencia de ellos. En caso de que el usuario no utilizase dos bucles, da igual de qué manera, sino</w:t>
+      </w:r>
+      <w:r>
+        <w:t>, por ejemplo,</w:t>
+      </w:r>
+      <w:r>
+        <w:t xml:space="preserve"> una secuencia con 4 bloques de ‘poner un plátano en plato’, se informa de que esa no es la solución correcta.</w:t>
       </w:r>
     </w:p>
     <w:p>
@@ -11536,6 +10877,7 @@
     <w:p>
       <w:pPr>
         <w:pStyle w:val="Prrafo"/>
+        <w:keepNext/>
         <w:ind w:firstLine="0"/>
         <w:jc w:val="center"/>
       </w:pPr>
@@ -11544,9 +10886,10 @@
           <w:noProof/>
           <w:lang w:val="es-ES"/>
         </w:rPr>
+        <w:lastRenderedPageBreak/>
         <w:drawing>
-          <wp:inline distT="0" distB="0" distL="0" distR="0">
-            <wp:extent cx="6120130" cy="3378835"/>
+          <wp:inline distT="0" distB="0" distL="0" distR="0" wp14:anchorId="2DB3D765" wp14:editId="675B0AB7">
+            <wp:extent cx="6120000" cy="3378770"/>
             <wp:effectExtent l="0" t="0" r="0" b="0"/>
             <wp:docPr id="21" name="Imagen 21"/>
             <wp:cNvGraphicFramePr>
@@ -11574,7 +10917,7 @@
                   <pic:spPr>
                     <a:xfrm>
                       <a:off x="0" y="0"/>
-                      <a:ext cx="6120130" cy="3378835"/>
+                      <a:ext cx="6120000" cy="3378770"/>
                     </a:xfrm>
                     <a:prstGeom prst="rect">
                       <a:avLst/>
@@ -11589,11 +10932,202 @@
     </w:p>
     <w:p>
       <w:pPr>
+        <w:pStyle w:val="Leyenda"/>
+      </w:pPr>
+      <w:bookmarkStart w:id="40" w:name="_Toc484173730"/>
+      <w:r>
+        <w:t xml:space="preserve">Figura </w:t>
+      </w:r>
+      <w:fldSimple w:instr=" STYLEREF 3 \s ">
+        <w:r>
+          <w:rPr>
+            <w:noProof/>
+          </w:rPr>
+          <w:t>3.6</w:t>
+        </w:r>
+      </w:fldSimple>
+      <w:r>
+        <w:t>.</w:t>
+      </w:r>
+      <w:fldSimple w:instr=" SEQ Figura \* ARABIC \s 3 ">
+        <w:r>
+          <w:rPr>
+            <w:noProof/>
+          </w:rPr>
+          <w:t>3</w:t>
+        </w:r>
+      </w:fldSimple>
+      <w:r>
+        <w:t>: Captura del ejercicio 3 del nivel 2</w:t>
+      </w:r>
+      <w:bookmarkEnd w:id="40"/>
+    </w:p>
+    <w:p>
+      <w:pPr>
         <w:pStyle w:val="Ttulo4"/>
       </w:pPr>
+      <w:bookmarkStart w:id="41" w:name="_Toc484173704"/>
       <w:r>
         <w:t>Nivel 3</w:t>
       </w:r>
+      <w:bookmarkEnd w:id="41"/>
+    </w:p>
+    <w:p>
+      <w:pPr>
+        <w:pStyle w:val="Prrafo"/>
+      </w:pPr>
+      <w:r>
+        <w:t>Este nivel se plantea como el último de Comilona. Hasta ahora se han abordado las secuencias y los bucles, por lo que en este nivel se introducen las funciones y los condicionales. Los ejercicios planteados para este nivel son los siguientes:</w:t>
+      </w:r>
+    </w:p>
+    <w:p>
+      <w:pPr>
+        <w:pStyle w:val="Listaconvietas"/>
+      </w:pPr>
+      <w:r>
+        <w:t xml:space="preserve">Ejercicio 1, </w:t>
+      </w:r>
+      <w:r>
+        <w:t>toda la fruta que quieras</w:t>
+      </w:r>
+      <w:r>
+        <w:t xml:space="preserve">: </w:t>
+      </w:r>
+      <w:r>
+        <w:t xml:space="preserve">en este nivel, como primer acercamiento a las funciones, se </w:t>
+      </w:r>
+      <w:r>
+        <w:t>pide</w:t>
+      </w:r>
+      <w:r>
+        <w:t xml:space="preserve"> al usuario que ponga toda la fruta que quiera en el plato, dando únicamente los bloques con la función ‘poner en el plato’ y un selector de frutas, que sería el dato que recibe la función. El nivel está correcto desde que exista al men</w:t>
+      </w:r>
+      <w:bookmarkStart w:id="42" w:name="_GoBack"/>
+      <w:bookmarkEnd w:id="42"/>
+      <w:r>
+        <w:t>os una fruta en el plato, ya que no existe ninguna forma de ponerla si no es usando los dos bloques descritos anteriormente. Para colocar, por ejemplo, una fresa, tenemos que formar el puzle de la figura 3.6.4.</w:t>
+      </w:r>
+    </w:p>
+    <w:p>
+      <w:pPr>
+        <w:pStyle w:val="Listaconvietas"/>
+        <w:keepNext/>
+        <w:numPr>
+          <w:ilvl w:val="0"/>
+          <w:numId w:val="0"/>
+        </w:numPr>
+        <w:ind w:left="568"/>
+        <w:jc w:val="center"/>
+      </w:pPr>
+      <w:r>
+        <w:rPr>
+          <w:noProof/>
+          <w:lang w:val="es-ES"/>
+        </w:rPr>
+        <w:drawing>
+          <wp:inline distT="0" distB="0" distL="0" distR="0" wp14:anchorId="7EC4E9A4" wp14:editId="63442C91">
+            <wp:extent cx="4324350" cy="896364"/>
+            <wp:effectExtent l="0" t="0" r="0" b="0"/>
+            <wp:docPr id="17" name="Imagen 17"/>
+            <wp:cNvGraphicFramePr>
+              <a:graphicFrameLocks xmlns:a="http://schemas.openxmlformats.org/drawingml/2006/main" noChangeAspect="1"/>
+            </wp:cNvGraphicFramePr>
+            <a:graphic xmlns:a="http://schemas.openxmlformats.org/drawingml/2006/main">
+              <a:graphicData uri="http://schemas.openxmlformats.org/drawingml/2006/picture">
+                <pic:pic xmlns:pic="http://schemas.openxmlformats.org/drawingml/2006/picture">
+                  <pic:nvPicPr>
+                    <pic:cNvPr id="17" name="function.PNG"/>
+                    <pic:cNvPicPr/>
+                  </pic:nvPicPr>
+                  <pic:blipFill>
+                    <a:blip r:embed="rId38">
+                      <a:extLst>
+                        <a:ext uri="{28A0092B-C50C-407E-A947-70E740481C1C}">
+                          <a14:useLocalDpi xmlns:a14="http://schemas.microsoft.com/office/drawing/2010/main" val="0"/>
+                        </a:ext>
+                      </a:extLst>
+                    </a:blip>
+                    <a:stretch>
+                      <a:fillRect/>
+                    </a:stretch>
+                  </pic:blipFill>
+                  <pic:spPr>
+                    <a:xfrm>
+                      <a:off x="0" y="0"/>
+                      <a:ext cx="4364568" cy="904701"/>
+                    </a:xfrm>
+                    <a:prstGeom prst="rect">
+                      <a:avLst/>
+                    </a:prstGeom>
+                  </pic:spPr>
+                </pic:pic>
+              </a:graphicData>
+            </a:graphic>
+          </wp:inline>
+        </w:drawing>
+      </w:r>
+    </w:p>
+    <w:p>
+      <w:pPr>
+        <w:pStyle w:val="Leyenda"/>
+      </w:pPr>
+      <w:bookmarkStart w:id="43" w:name="_Toc484173731"/>
+      <w:r>
+        <w:t xml:space="preserve">Figura </w:t>
+      </w:r>
+      <w:fldSimple w:instr=" STYLEREF 3 \s ">
+        <w:r>
+          <w:rPr>
+            <w:noProof/>
+          </w:rPr>
+          <w:t>3.6</w:t>
+        </w:r>
+      </w:fldSimple>
+      <w:r>
+        <w:t>.</w:t>
+      </w:r>
+      <w:fldSimple w:instr=" SEQ Figura \* ARABIC \s 3 ">
+        <w:r>
+          <w:rPr>
+            <w:noProof/>
+          </w:rPr>
+          <w:t>4</w:t>
+        </w:r>
+      </w:fldSimple>
+      <w:r>
+        <w:t xml:space="preserve">: Ejemplo de </w:t>
+      </w:r>
+      <w:r>
+        <w:t>bloque</w:t>
+      </w:r>
+      <w:r>
+        <w:t xml:space="preserve"> de función</w:t>
+      </w:r>
+      <w:bookmarkEnd w:id="43"/>
+    </w:p>
+    <w:p>
+      <w:pPr>
+        <w:pStyle w:val="Listaconvietas"/>
+      </w:pPr>
+      <w:r>
+        <w:lastRenderedPageBreak/>
+        <w:t>Ejercicio 2,</w:t>
+      </w:r>
+    </w:p>
+    <w:p>
+      <w:pPr>
+        <w:pStyle w:val="Listaconvietas"/>
+        <w:numPr>
+          <w:ilvl w:val="0"/>
+          <w:numId w:val="0"/>
+        </w:numPr>
+        <w:ind w:left="568" w:hanging="284"/>
+      </w:pPr>
+    </w:p>
+    <w:p>
+      <w:pPr>
+        <w:pStyle w:val="Prrafo"/>
+      </w:pPr>
     </w:p>
     <w:p>
       <w:pPr>
@@ -11618,67 +11152,6 @@
                 <pic:pic xmlns:pic="http://schemas.openxmlformats.org/drawingml/2006/picture">
                   <pic:nvPicPr>
                     <pic:cNvPr id="22" name="level3exercise2.jpg"/>
-                    <pic:cNvPicPr/>
-                  </pic:nvPicPr>
-                  <pic:blipFill>
-                    <a:blip r:embed="rId38" cstate="print">
-                      <a:extLst>
-                        <a:ext uri="{28A0092B-C50C-407E-A947-70E740481C1C}">
-                          <a14:useLocalDpi xmlns:a14="http://schemas.microsoft.com/office/drawing/2010/main" val="0"/>
-                        </a:ext>
-                      </a:extLst>
-                    </a:blip>
-                    <a:stretch>
-                      <a:fillRect/>
-                    </a:stretch>
-                  </pic:blipFill>
-                  <pic:spPr>
-                    <a:xfrm>
-                      <a:off x="0" y="0"/>
-                      <a:ext cx="6120130" cy="3378835"/>
-                    </a:xfrm>
-                    <a:prstGeom prst="rect">
-                      <a:avLst/>
-                    </a:prstGeom>
-                  </pic:spPr>
-                </pic:pic>
-              </a:graphicData>
-            </a:graphic>
-          </wp:inline>
-        </w:drawing>
-      </w:r>
-    </w:p>
-    <w:p>
-      <w:pPr>
-        <w:pStyle w:val="Prrafo"/>
-        <w:ind w:firstLine="0"/>
-      </w:pPr>
-    </w:p>
-    <w:p>
-      <w:pPr>
-        <w:pStyle w:val="Prrafo"/>
-        <w:ind w:firstLine="0"/>
-        <w:jc w:val="center"/>
-      </w:pPr>
-      <w:r>
-        <w:rPr>
-          <w:noProof/>
-          <w:lang w:val="es-ES"/>
-        </w:rPr>
-        <w:lastRenderedPageBreak/>
-        <w:drawing>
-          <wp:inline distT="0" distB="0" distL="0" distR="0">
-            <wp:extent cx="6120130" cy="3378835"/>
-            <wp:effectExtent l="0" t="0" r="0" b="0"/>
-            <wp:docPr id="23" name="Imagen 23"/>
-            <wp:cNvGraphicFramePr>
-              <a:graphicFrameLocks xmlns:a="http://schemas.openxmlformats.org/drawingml/2006/main" noChangeAspect="1"/>
-            </wp:cNvGraphicFramePr>
-            <a:graphic xmlns:a="http://schemas.openxmlformats.org/drawingml/2006/main">
-              <a:graphicData uri="http://schemas.openxmlformats.org/drawingml/2006/picture">
-                <pic:pic xmlns:pic="http://schemas.openxmlformats.org/drawingml/2006/picture">
-                  <pic:nvPicPr>
-                    <pic:cNvPr id="23" name="level3exercise5.jpg"/>
                     <pic:cNvPicPr/>
                   </pic:nvPicPr>
                   <pic:blipFill>
@@ -11712,6 +11185,66 @@
     <w:p>
       <w:pPr>
         <w:pStyle w:val="Prrafo"/>
+        <w:ind w:firstLine="0"/>
+      </w:pPr>
+    </w:p>
+    <w:p>
+      <w:pPr>
+        <w:pStyle w:val="Prrafo"/>
+        <w:ind w:firstLine="0"/>
+        <w:jc w:val="center"/>
+      </w:pPr>
+      <w:r>
+        <w:rPr>
+          <w:noProof/>
+          <w:lang w:val="es-ES"/>
+        </w:rPr>
+        <w:drawing>
+          <wp:inline distT="0" distB="0" distL="0" distR="0">
+            <wp:extent cx="6120130" cy="3378835"/>
+            <wp:effectExtent l="0" t="0" r="0" b="0"/>
+            <wp:docPr id="23" name="Imagen 23"/>
+            <wp:cNvGraphicFramePr>
+              <a:graphicFrameLocks xmlns:a="http://schemas.openxmlformats.org/drawingml/2006/main" noChangeAspect="1"/>
+            </wp:cNvGraphicFramePr>
+            <a:graphic xmlns:a="http://schemas.openxmlformats.org/drawingml/2006/main">
+              <a:graphicData uri="http://schemas.openxmlformats.org/drawingml/2006/picture">
+                <pic:pic xmlns:pic="http://schemas.openxmlformats.org/drawingml/2006/picture">
+                  <pic:nvPicPr>
+                    <pic:cNvPr id="23" name="level3exercise5.jpg"/>
+                    <pic:cNvPicPr/>
+                  </pic:nvPicPr>
+                  <pic:blipFill>
+                    <a:blip r:embed="rId40" cstate="print">
+                      <a:extLst>
+                        <a:ext uri="{28A0092B-C50C-407E-A947-70E740481C1C}">
+                          <a14:useLocalDpi xmlns:a14="http://schemas.microsoft.com/office/drawing/2010/main" val="0"/>
+                        </a:ext>
+                      </a:extLst>
+                    </a:blip>
+                    <a:stretch>
+                      <a:fillRect/>
+                    </a:stretch>
+                  </pic:blipFill>
+                  <pic:spPr>
+                    <a:xfrm>
+                      <a:off x="0" y="0"/>
+                      <a:ext cx="6120130" cy="3378835"/>
+                    </a:xfrm>
+                    <a:prstGeom prst="rect">
+                      <a:avLst/>
+                    </a:prstGeom>
+                  </pic:spPr>
+                </pic:pic>
+              </a:graphicData>
+            </a:graphic>
+          </wp:inline>
+        </w:drawing>
+      </w:r>
+    </w:p>
+    <w:p>
+      <w:pPr>
+        <w:pStyle w:val="Prrafo"/>
       </w:pPr>
     </w:p>
     <w:p>
@@ -11746,11 +11279,11 @@
         <w:lastRenderedPageBreak/>
         <w:br/>
       </w:r>
-      <w:bookmarkStart w:id="35" w:name="_Toc484035115"/>
+      <w:bookmarkStart w:id="44" w:name="_Toc484173705"/>
       <w:r>
         <w:t>Desarrollo</w:t>
       </w:r>
-      <w:bookmarkEnd w:id="35"/>
+      <w:bookmarkEnd w:id="44"/>
     </w:p>
     <w:p>
       <w:pPr>
@@ -11795,11 +11328,93 @@
         <w:lastRenderedPageBreak/>
         <w:br/>
       </w:r>
-      <w:bookmarkStart w:id="36" w:name="_Toc484035116"/>
+      <w:bookmarkStart w:id="45" w:name="_Toc484173706"/>
       <w:r>
         <w:t>Verificación, pruebas, resultados y discusión</w:t>
       </w:r>
-      <w:bookmarkEnd w:id="36"/>
+      <w:bookmarkEnd w:id="45"/>
+    </w:p>
+    <w:p>
+      <w:pPr>
+        <w:pStyle w:val="Prrafo"/>
+      </w:pPr>
+      <w:r>
+        <w:t>Algunos muy avanzados</w:t>
+      </w:r>
+    </w:p>
+    <w:p>
+      <w:pPr>
+        <w:pStyle w:val="Prrafo"/>
+      </w:pPr>
+      <w:r>
+        <w:t>La curva de aprendizaje muy rápida</w:t>
+      </w:r>
+    </w:p>
+    <w:p>
+      <w:pPr>
+        <w:pStyle w:val="Prrafo"/>
+      </w:pPr>
+      <w:r>
+        <w:t>Los condicionales fue lo más difícil</w:t>
+      </w:r>
+    </w:p>
+    <w:p>
+      <w:pPr>
+        <w:pStyle w:val="Prrafo"/>
+      </w:pPr>
+    </w:p>
+    <w:p>
+      <w:pPr>
+        <w:pStyle w:val="Prrafo"/>
+      </w:pPr>
+      <w:r>
+        <w:t>---</w:t>
+      </w:r>
+    </w:p>
+    <w:p>
+      <w:pPr>
+        <w:pStyle w:val="Prrafo"/>
+      </w:pPr>
+      <w:r>
+        <w:t>Cambiar barra inferior de frutas</w:t>
+      </w:r>
+    </w:p>
+    <w:p>
+      <w:pPr>
+        <w:pStyle w:val="Prrafo"/>
+      </w:pPr>
+      <w:r>
+        <w:t>Disminuir dificultad</w:t>
+      </w:r>
+    </w:p>
+    <w:p>
+      <w:pPr>
+        <w:pStyle w:val="Prrafo"/>
+      </w:pPr>
+      <w:r>
+        <w:t>Mejorar información mostrada</w:t>
+      </w:r>
+    </w:p>
+    <w:p>
+      <w:pPr>
+        <w:pStyle w:val="Prrafo"/>
+      </w:pPr>
+      <w:r>
+        <w:t>Dar la posibilidad de bloquear el pase</w:t>
+      </w:r>
+    </w:p>
+    <w:p>
+      <w:pPr>
+        <w:pStyle w:val="Prrafo"/>
+      </w:pPr>
+      <w:r>
+        <w:t>En caso de que los bloques no estén juntos, dar el ejercicio por malo</w:t>
+      </w:r>
+    </w:p>
+    <w:p>
+      <w:pPr>
+        <w:pStyle w:val="Prrafo"/>
+      </w:pPr>
     </w:p>
     <w:p>
       <w:pPr>
@@ -11817,11 +11432,11 @@
         <w:lastRenderedPageBreak/>
         <w:br/>
       </w:r>
-      <w:bookmarkStart w:id="37" w:name="_Toc484035117"/>
+      <w:bookmarkStart w:id="46" w:name="_Toc484173707"/>
       <w:r>
         <w:t>Conclusiones y líneas futuras</w:t>
       </w:r>
-      <w:bookmarkEnd w:id="37"/>
+      <w:bookmarkEnd w:id="46"/>
     </w:p>
     <w:p>
       <w:pPr>
@@ -11870,14 +11485,14 @@
         <w:lastRenderedPageBreak/>
         <w:br/>
       </w:r>
-      <w:bookmarkStart w:id="38" w:name="_Toc484035118"/>
+      <w:bookmarkStart w:id="47" w:name="_Toc484173708"/>
       <w:r>
         <w:rPr>
           <w:lang w:val="en-US"/>
         </w:rPr>
         <w:t>Summary and Conclusions</w:t>
       </w:r>
-      <w:bookmarkEnd w:id="38"/>
+      <w:bookmarkEnd w:id="47"/>
     </w:p>
     <w:p>
       <w:pPr>
@@ -11912,14 +11527,14 @@
           <w:lang w:val="en-US"/>
         </w:rPr>
       </w:pPr>
-      <w:bookmarkStart w:id="39" w:name="_Toc484035119"/>
+      <w:bookmarkStart w:id="48" w:name="_Toc484173709"/>
       <w:r>
         <w:rPr>
           <w:lang w:val="en-US"/>
         </w:rPr>
         <w:t>First Section</w:t>
       </w:r>
-      <w:bookmarkEnd w:id="39"/>
+      <w:bookmarkEnd w:id="48"/>
     </w:p>
     <w:p>
       <w:pPr>
@@ -11953,11 +11568,11 @@
         <w:lastRenderedPageBreak/>
         <w:br/>
       </w:r>
-      <w:bookmarkStart w:id="40" w:name="_Toc484035120"/>
+      <w:bookmarkStart w:id="49" w:name="_Toc484173710"/>
       <w:r>
         <w:t>Presupuesto</w:t>
       </w:r>
-      <w:bookmarkEnd w:id="40"/>
+      <w:bookmarkEnd w:id="49"/>
     </w:p>
     <w:p>
       <w:pPr>
@@ -11971,11 +11586,11 @@
       <w:pPr>
         <w:pStyle w:val="Ttulo3"/>
       </w:pPr>
-      <w:bookmarkStart w:id="41" w:name="_Toc484035121"/>
+      <w:bookmarkStart w:id="50" w:name="_Toc484173711"/>
       <w:r>
         <w:t>Sección Uno</w:t>
       </w:r>
-      <w:bookmarkEnd w:id="41"/>
+      <w:bookmarkEnd w:id="50"/>
     </w:p>
     <w:p>
       <w:pPr>
@@ -12397,59 +12012,33 @@
       <w:pPr>
         <w:pStyle w:val="Leyenda"/>
       </w:pPr>
-      <w:bookmarkStart w:id="42" w:name="_Toc484035137"/>
+      <w:bookmarkStart w:id="51" w:name="_Toc484173733"/>
       <w:r>
         <w:t xml:space="preserve">Tabla </w:t>
       </w:r>
-      <w:r>
-        <w:fldChar w:fldCharType="begin"/>
-      </w:r>
-      <w:r>
-        <w:instrText xml:space="preserve"> STYLEREF 3 \s </w:instrText>
-      </w:r>
-      <w:r>
-        <w:fldChar w:fldCharType="separate"/>
-      </w:r>
-      <w:r>
-        <w:rPr>
-          <w:noProof/>
-        </w:rPr>
-        <w:t>8.1</w:t>
-      </w:r>
-      <w:r>
-        <w:rPr>
-          <w:noProof/>
-        </w:rPr>
-        <w:fldChar w:fldCharType="end"/>
-      </w:r>
+      <w:fldSimple w:instr=" STYLEREF 3 \s ">
+        <w:r>
+          <w:rPr>
+            <w:noProof/>
+          </w:rPr>
+          <w:t>8.1</w:t>
+        </w:r>
+      </w:fldSimple>
       <w:r>
         <w:noBreakHyphen/>
       </w:r>
-      <w:r>
-        <w:fldChar w:fldCharType="begin"/>
-      </w:r>
-      <w:r>
-        <w:instrText xml:space="preserve"> SEQ Tabla \* ARABIC \s 3 </w:instrText>
-      </w:r>
-      <w:r>
-        <w:fldChar w:fldCharType="separate"/>
-      </w:r>
-      <w:r>
-        <w:rPr>
-          <w:noProof/>
-        </w:rPr>
-        <w:t>1</w:t>
-      </w:r>
-      <w:r>
-        <w:rPr>
-          <w:noProof/>
-        </w:rPr>
-        <w:fldChar w:fldCharType="end"/>
-      </w:r>
+      <w:fldSimple w:instr=" SEQ Tabla \* ARABIC \s 3 ">
+        <w:r>
+          <w:rPr>
+            <w:noProof/>
+          </w:rPr>
+          <w:t>1</w:t>
+        </w:r>
+      </w:fldSimple>
       <w:r>
         <w:t>. Tabla resumen de los Tipos.</w:t>
       </w:r>
-      <w:bookmarkEnd w:id="42"/>
+      <w:bookmarkEnd w:id="51"/>
     </w:p>
     <w:p>
       <w:pPr>
@@ -12481,7 +12070,7 @@
           <w:lang w:val="en-US"/>
         </w:rPr>
       </w:pPr>
-      <w:bookmarkStart w:id="43" w:name="_Toc484035122"/>
+      <w:bookmarkStart w:id="52" w:name="_Toc484173712"/>
       <w:r>
         <w:rPr>
           <w:lang w:val="en-US"/>
@@ -12489,7 +12078,7 @@
         <w:lastRenderedPageBreak/>
         <w:t>Bibliografía</w:t>
       </w:r>
-      <w:bookmarkEnd w:id="43"/>
+      <w:bookmarkEnd w:id="52"/>
     </w:p>
     <w:sdt>
       <w:sdtPr>
@@ -12581,7 +12170,7 @@
               </w:tblGrid>
               <w:tr>
                 <w:trPr>
-                  <w:divId w:val="1612544953"/>
+                  <w:divId w:val="1757553156"/>
                   <w:tblCellSpacing w:w="15" w:type="dxa"/>
                 </w:trPr>
                 <w:tc>
@@ -12649,7 +12238,7 @@
               </w:tr>
               <w:tr>
                 <w:trPr>
-                  <w:divId w:val="1612544953"/>
+                  <w:divId w:val="1757553156"/>
                   <w:tblCellSpacing w:w="15" w:type="dxa"/>
                 </w:trPr>
                 <w:tc>
@@ -12715,7 +12304,7 @@
               </w:tr>
               <w:tr>
                 <w:trPr>
-                  <w:divId w:val="1612544953"/>
+                  <w:divId w:val="1757553156"/>
                   <w:tblCellSpacing w:w="15" w:type="dxa"/>
                 </w:trPr>
                 <w:tc>
@@ -12781,7 +12370,7 @@
               </w:tr>
               <w:tr>
                 <w:trPr>
-                  <w:divId w:val="1612544953"/>
+                  <w:divId w:val="1757553156"/>
                   <w:tblCellSpacing w:w="15" w:type="dxa"/>
                 </w:trPr>
                 <w:tc>
@@ -12831,7 +12420,7 @@
               </w:tr>
               <w:tr>
                 <w:trPr>
-                  <w:divId w:val="1612544953"/>
+                  <w:divId w:val="1757553156"/>
                   <w:tblCellSpacing w:w="15" w:type="dxa"/>
                 </w:trPr>
                 <w:tc>
@@ -12881,7 +12470,7 @@
               </w:tr>
               <w:tr>
                 <w:trPr>
-                  <w:divId w:val="1612544953"/>
+                  <w:divId w:val="1757553156"/>
                   <w:tblCellSpacing w:w="15" w:type="dxa"/>
                 </w:trPr>
                 <w:tc>
@@ -12931,7 +12520,7 @@
               </w:tr>
               <w:tr>
                 <w:trPr>
-                  <w:divId w:val="1612544953"/>
+                  <w:divId w:val="1757553156"/>
                   <w:tblCellSpacing w:w="15" w:type="dxa"/>
                 </w:trPr>
                 <w:tc>
@@ -12981,7 +12570,7 @@
               </w:tr>
               <w:tr>
                 <w:trPr>
-                  <w:divId w:val="1612544953"/>
+                  <w:divId w:val="1757553156"/>
                   <w:tblCellSpacing w:w="15" w:type="dxa"/>
                 </w:trPr>
                 <w:tc>
@@ -13048,7 +12637,7 @@
               </w:tr>
               <w:tr>
                 <w:trPr>
-                  <w:divId w:val="1612544953"/>
+                  <w:divId w:val="1757553156"/>
                   <w:tblCellSpacing w:w="15" w:type="dxa"/>
                 </w:trPr>
                 <w:tc>
@@ -13114,7 +12703,7 @@
               </w:tr>
               <w:tr>
                 <w:trPr>
-                  <w:divId w:val="1612544953"/>
+                  <w:divId w:val="1757553156"/>
                   <w:tblCellSpacing w:w="15" w:type="dxa"/>
                 </w:trPr>
                 <w:tc>
@@ -13164,7 +12753,7 @@
               </w:tr>
               <w:tr>
                 <w:trPr>
-                  <w:divId w:val="1612544953"/>
+                  <w:divId w:val="1757553156"/>
                   <w:tblCellSpacing w:w="15" w:type="dxa"/>
                 </w:trPr>
                 <w:tc>
@@ -13214,7 +12803,7 @@
               </w:tr>
               <w:tr>
                 <w:trPr>
-                  <w:divId w:val="1612544953"/>
+                  <w:divId w:val="1757553156"/>
                   <w:tblCellSpacing w:w="15" w:type="dxa"/>
                 </w:trPr>
                 <w:tc>
@@ -13264,7 +12853,7 @@
               </w:tr>
               <w:tr>
                 <w:trPr>
-                  <w:divId w:val="1612544953"/>
+                  <w:divId w:val="1757553156"/>
                   <w:tblCellSpacing w:w="15" w:type="dxa"/>
                 </w:trPr>
                 <w:tc>
@@ -13314,7 +12903,7 @@
               </w:tr>
               <w:tr>
                 <w:trPr>
-                  <w:divId w:val="1612544953"/>
+                  <w:divId w:val="1757553156"/>
                   <w:tblCellSpacing w:w="15" w:type="dxa"/>
                 </w:trPr>
                 <w:tc>
@@ -13364,7 +12953,7 @@
               </w:tr>
               <w:tr>
                 <w:trPr>
-                  <w:divId w:val="1612544953"/>
+                  <w:divId w:val="1757553156"/>
                   <w:tblCellSpacing w:w="15" w:type="dxa"/>
                 </w:trPr>
                 <w:tc>
@@ -13423,7 +13012,7 @@
               </w:tr>
               <w:tr>
                 <w:trPr>
-                  <w:divId w:val="1612544953"/>
+                  <w:divId w:val="1757553156"/>
                   <w:tblCellSpacing w:w="15" w:type="dxa"/>
                 </w:trPr>
                 <w:tc>
@@ -13474,7 +13063,7 @@
               </w:tr>
               <w:tr>
                 <w:trPr>
-                  <w:divId w:val="1612544953"/>
+                  <w:divId w:val="1757553156"/>
                   <w:tblCellSpacing w:w="15" w:type="dxa"/>
                 </w:trPr>
                 <w:tc>
@@ -13524,7 +13113,7 @@
               </w:tr>
               <w:tr>
                 <w:trPr>
-                  <w:divId w:val="1612544953"/>
+                  <w:divId w:val="1757553156"/>
                   <w:tblCellSpacing w:w="15" w:type="dxa"/>
                 </w:trPr>
                 <w:tc>
@@ -13574,7 +13163,7 @@
               </w:tr>
               <w:tr>
                 <w:trPr>
-                  <w:divId w:val="1612544953"/>
+                  <w:divId w:val="1757553156"/>
                   <w:tblCellSpacing w:w="15" w:type="dxa"/>
                 </w:trPr>
                 <w:tc>
@@ -13624,7 +13213,7 @@
               </w:tr>
               <w:tr>
                 <w:trPr>
-                  <w:divId w:val="1612544953"/>
+                  <w:divId w:val="1757553156"/>
                   <w:tblCellSpacing w:w="15" w:type="dxa"/>
                 </w:trPr>
                 <w:tc>
@@ -13674,7 +13263,7 @@
               </w:tr>
               <w:tr>
                 <w:trPr>
-                  <w:divId w:val="1612544953"/>
+                  <w:divId w:val="1757553156"/>
                   <w:tblCellSpacing w:w="15" w:type="dxa"/>
                 </w:trPr>
                 <w:tc>
@@ -13724,7 +13313,7 @@
               </w:tr>
               <w:tr>
                 <w:trPr>
-                  <w:divId w:val="1612544953"/>
+                  <w:divId w:val="1757553156"/>
                   <w:tblCellSpacing w:w="15" w:type="dxa"/>
                 </w:trPr>
                 <w:tc>
@@ -13774,7 +13363,7 @@
               </w:tr>
               <w:tr>
                 <w:trPr>
-                  <w:divId w:val="1612544953"/>
+                  <w:divId w:val="1757553156"/>
                   <w:tblCellSpacing w:w="15" w:type="dxa"/>
                 </w:trPr>
                 <w:tc>
@@ -13825,7 +13414,7 @@
               </w:tr>
               <w:tr>
                 <w:trPr>
-                  <w:divId w:val="1612544953"/>
+                  <w:divId w:val="1757553156"/>
                   <w:tblCellSpacing w:w="15" w:type="dxa"/>
                 </w:trPr>
                 <w:tc>
@@ -13875,7 +13464,7 @@
               </w:tr>
               <w:tr>
                 <w:trPr>
-                  <w:divId w:val="1612544953"/>
+                  <w:divId w:val="1757553156"/>
                   <w:tblCellSpacing w:w="15" w:type="dxa"/>
                 </w:trPr>
                 <w:tc>
@@ -13925,7 +13514,7 @@
               </w:tr>
               <w:tr>
                 <w:trPr>
-                  <w:divId w:val="1612544953"/>
+                  <w:divId w:val="1757553156"/>
                   <w:tblCellSpacing w:w="15" w:type="dxa"/>
                 </w:trPr>
                 <w:tc>
@@ -13973,10 +13562,60 @@
                   </w:p>
                 </w:tc>
               </w:tr>
+              <w:tr>
+                <w:trPr>
+                  <w:divId w:val="1757553156"/>
+                  <w:tblCellSpacing w:w="15" w:type="dxa"/>
+                </w:trPr>
+                <w:tc>
+                  <w:tcPr>
+                    <w:tcW w:w="50" w:type="pct"/>
+                    <w:hideMark/>
+                  </w:tcPr>
+                  <w:p>
+                    <w:pPr>
+                      <w:pStyle w:val="Bibliografa"/>
+                      <w:rPr>
+                        <w:noProof/>
+                        <w:lang w:val="en-US"/>
+                      </w:rPr>
+                    </w:pPr>
+                    <w:r>
+                      <w:rPr>
+                        <w:noProof/>
+                        <w:lang w:val="en-US"/>
+                      </w:rPr>
+                      <w:t xml:space="preserve">[27] </w:t>
+                    </w:r>
+                  </w:p>
+                </w:tc>
+                <w:tc>
+                  <w:tcPr>
+                    <w:tcW w:w="0" w:type="auto"/>
+                    <w:hideMark/>
+                  </w:tcPr>
+                  <w:p>
+                    <w:pPr>
+                      <w:pStyle w:val="Bibliografa"/>
+                      <w:rPr>
+                        <w:noProof/>
+                        <w:lang w:val="en-US"/>
+                      </w:rPr>
+                    </w:pPr>
+                    <w:r>
+                      <w:rPr>
+                        <w:noProof/>
+                        <w:lang w:val="en-US"/>
+                      </w:rPr>
+                      <w:t>Organización Mundial de la Salud, "Fomento del consumo mundial de frutas y verduras," [Online]. Available: http://www.who.int/dietphysicalactivity/fruit/es/.</w:t>
+                    </w:r>
+                  </w:p>
+                </w:tc>
+              </w:tr>
             </w:tbl>
             <w:p>
               <w:pPr>
-                <w:divId w:val="1612544953"/>
+                <w:divId w:val="1757553156"/>
                 <w:rPr>
                   <w:noProof/>
                 </w:rPr>
@@ -14141,7 +13780,7 @@
         <w:noProof/>
         <w:lang w:val="es-ES"/>
       </w:rPr>
-      <w:t>19</w:t>
+      <w:t>29</w:t>
     </w:r>
     <w:r>
       <w:rPr>
@@ -14177,7 +13816,7 @@
         <w:noProof/>
         <w:lang w:val="es-ES"/>
       </w:rPr>
-      <w:t>18</w:t>
+      <w:t>28</w:t>
     </w:r>
     <w:r>
       <w:fldChar w:fldCharType="end"/>
@@ -17605,7 +17244,7 @@
     <w:next w:val="Prrafo"/>
     <w:autoRedefine/>
     <w:qFormat/>
-    <w:rsid w:val="00B91B18"/>
+    <w:rsid w:val="00730BA0"/>
     <w:pPr>
       <w:spacing w:before="120" w:after="240"/>
       <w:jc w:val="center"/>
@@ -18789,7 +18428,7 @@
 </file>
 
 <file path=customXml/itemProps2.xml><?xml version="1.0" encoding="utf-8"?>
-<ds:datastoreItem xmlns:ds="http://schemas.openxmlformats.org/officeDocument/2006/customXml" ds:itemID="{1D9BD224-C263-4868-8A5E-699512943B8C}">
+<ds:datastoreItem xmlns:ds="http://schemas.openxmlformats.org/officeDocument/2006/customXml" ds:itemID="{1769A46F-9CDA-41B8-A9F5-A476D15D793E}">
   <ds:schemaRefs>
     <ds:schemaRef ds:uri="http://schemas.openxmlformats.org/officeDocument/2006/bibliography"/>
   </ds:schemaRefs>

--- a/mem/Memoria TFG.docx
+++ b/mem/Memoria TFG.docx
@@ -1648,7 +1648,7 @@
       <w:r>
         <w:fldChar w:fldCharType="separate"/>
       </w:r>
-      <w:hyperlink w:anchor="_Toc484173682" w:history="1">
+      <w:hyperlink w:anchor="_Toc484251735" w:history="1">
         <w:r>
           <w:rPr>
             <w:rStyle w:val="Hipervnculo"/>
@@ -1675,7 +1675,7 @@
             <w:noProof/>
             <w:webHidden/>
           </w:rPr>
-          <w:instrText xml:space="preserve"> PAGEREF _Toc484173682 \h </w:instrText>
+          <w:instrText xml:space="preserve"> PAGEREF _Toc484251735 \h </w:instrText>
         </w:r>
         <w:r>
           <w:rPr>
@@ -1716,7 +1716,7 @@
           <w:lang w:val="es-ES"/>
         </w:rPr>
       </w:pPr>
-      <w:hyperlink w:anchor="_Toc484173683" w:history="1">
+      <w:hyperlink w:anchor="_Toc484251736" w:history="1">
         <w:r>
           <w:rPr>
             <w:rStyle w:val="Hipervnculo"/>
@@ -1754,7 +1754,7 @@
           <w:rPr>
             <w:webHidden/>
           </w:rPr>
-          <w:instrText xml:space="preserve"> PAGEREF _Toc484173683 \h </w:instrText>
+          <w:instrText xml:space="preserve"> PAGEREF _Toc484251736 \h </w:instrText>
         </w:r>
         <w:r>
           <w:rPr>
@@ -1791,7 +1791,7 @@
           <w:lang w:val="es-ES"/>
         </w:rPr>
       </w:pPr>
-      <w:hyperlink w:anchor="_Toc484173684" w:history="1">
+      <w:hyperlink w:anchor="_Toc484251737" w:history="1">
         <w:r>
           <w:rPr>
             <w:rStyle w:val="Hipervnculo"/>
@@ -1829,7 +1829,7 @@
           <w:rPr>
             <w:webHidden/>
           </w:rPr>
-          <w:instrText xml:space="preserve"> PAGEREF _Toc484173684 \h </w:instrText>
+          <w:instrText xml:space="preserve"> PAGEREF _Toc484251737 \h </w:instrText>
         </w:r>
         <w:r>
           <w:rPr>
@@ -1866,7 +1866,7 @@
           <w:lang w:val="es-ES"/>
         </w:rPr>
       </w:pPr>
-      <w:hyperlink w:anchor="_Toc484173685" w:history="1">
+      <w:hyperlink w:anchor="_Toc484251738" w:history="1">
         <w:r>
           <w:rPr>
             <w:rStyle w:val="Hipervnculo"/>
@@ -1904,7 +1904,7 @@
           <w:rPr>
             <w:webHidden/>
           </w:rPr>
-          <w:instrText xml:space="preserve"> PAGEREF _Toc484173685 \h </w:instrText>
+          <w:instrText xml:space="preserve"> PAGEREF _Toc484251738 \h </w:instrText>
         </w:r>
         <w:r>
           <w:rPr>
@@ -1941,7 +1941,7 @@
           <w:lang w:val="es-ES"/>
         </w:rPr>
       </w:pPr>
-      <w:hyperlink w:anchor="_Toc484173686" w:history="1">
+      <w:hyperlink w:anchor="_Toc484251739" w:history="1">
         <w:r>
           <w:rPr>
             <w:rStyle w:val="Hipervnculo"/>
@@ -1979,7 +1979,7 @@
           <w:rPr>
             <w:webHidden/>
           </w:rPr>
-          <w:instrText xml:space="preserve"> PAGEREF _Toc484173686 \h </w:instrText>
+          <w:instrText xml:space="preserve"> PAGEREF _Toc484251739 \h </w:instrText>
         </w:r>
         <w:r>
           <w:rPr>
@@ -2018,7 +2018,7 @@
           <w:lang w:val="es-ES"/>
         </w:rPr>
       </w:pPr>
-      <w:hyperlink w:anchor="_Toc484173687" w:history="1">
+      <w:hyperlink w:anchor="_Toc484251740" w:history="1">
         <w:r>
           <w:rPr>
             <w:rStyle w:val="Hipervnculo"/>
@@ -2045,7 +2045,7 @@
             <w:noProof/>
             <w:webHidden/>
           </w:rPr>
-          <w:instrText xml:space="preserve"> PAGEREF _Toc484173687 \h </w:instrText>
+          <w:instrText xml:space="preserve"> PAGEREF _Toc484251740 \h </w:instrText>
         </w:r>
         <w:r>
           <w:rPr>
@@ -2086,7 +2086,7 @@
           <w:lang w:val="es-ES"/>
         </w:rPr>
       </w:pPr>
-      <w:hyperlink w:anchor="_Toc484173688" w:history="1">
+      <w:hyperlink w:anchor="_Toc484251741" w:history="1">
         <w:r>
           <w:rPr>
             <w:rStyle w:val="Hipervnculo"/>
@@ -2124,7 +2124,7 @@
           <w:rPr>
             <w:webHidden/>
           </w:rPr>
-          <w:instrText xml:space="preserve"> PAGEREF _Toc484173688 \h </w:instrText>
+          <w:instrText xml:space="preserve"> PAGEREF _Toc484251741 \h </w:instrText>
         </w:r>
         <w:r>
           <w:rPr>
@@ -2161,7 +2161,7 @@
           <w:lang w:val="es-ES"/>
         </w:rPr>
       </w:pPr>
-      <w:hyperlink w:anchor="_Toc484173689" w:history="1">
+      <w:hyperlink w:anchor="_Toc484251742" w:history="1">
         <w:r>
           <w:rPr>
             <w:rStyle w:val="Hipervnculo"/>
@@ -2199,7 +2199,7 @@
           <w:rPr>
             <w:webHidden/>
           </w:rPr>
-          <w:instrText xml:space="preserve"> PAGEREF _Toc484173689 \h </w:instrText>
+          <w:instrText xml:space="preserve"> PAGEREF _Toc484251742 \h </w:instrText>
         </w:r>
         <w:r>
           <w:rPr>
@@ -2236,7 +2236,7 @@
           <w:lang w:val="es-ES"/>
         </w:rPr>
       </w:pPr>
-      <w:hyperlink w:anchor="_Toc484173690" w:history="1">
+      <w:hyperlink w:anchor="_Toc484251743" w:history="1">
         <w:r>
           <w:rPr>
             <w:rStyle w:val="Hipervnculo"/>
@@ -2274,7 +2274,7 @@
           <w:rPr>
             <w:webHidden/>
           </w:rPr>
-          <w:instrText xml:space="preserve"> PAGEREF _Toc484173690 \h </w:instrText>
+          <w:instrText xml:space="preserve"> PAGEREF _Toc484251743 \h </w:instrText>
         </w:r>
         <w:r>
           <w:rPr>
@@ -2311,7 +2311,7 @@
           <w:lang w:val="es-ES"/>
         </w:rPr>
       </w:pPr>
-      <w:hyperlink w:anchor="_Toc484173691" w:history="1">
+      <w:hyperlink w:anchor="_Toc484251744" w:history="1">
         <w:r>
           <w:rPr>
             <w:rStyle w:val="Hipervnculo"/>
@@ -2349,7 +2349,7 @@
           <w:rPr>
             <w:webHidden/>
           </w:rPr>
-          <w:instrText xml:space="preserve"> PAGEREF _Toc484173691 \h </w:instrText>
+          <w:instrText xml:space="preserve"> PAGEREF _Toc484251744 \h </w:instrText>
         </w:r>
         <w:r>
           <w:rPr>
@@ -2386,7 +2386,7 @@
           <w:lang w:val="es-ES"/>
         </w:rPr>
       </w:pPr>
-      <w:hyperlink w:anchor="_Toc484173692" w:history="1">
+      <w:hyperlink w:anchor="_Toc484251745" w:history="1">
         <w:r>
           <w:rPr>
             <w:rStyle w:val="Hipervnculo"/>
@@ -2424,7 +2424,7 @@
           <w:rPr>
             <w:webHidden/>
           </w:rPr>
-          <w:instrText xml:space="preserve"> PAGEREF _Toc484173692 \h </w:instrText>
+          <w:instrText xml:space="preserve"> PAGEREF _Toc484251745 \h </w:instrText>
         </w:r>
         <w:r>
           <w:rPr>
@@ -2461,7 +2461,7 @@
           <w:lang w:val="es-ES"/>
         </w:rPr>
       </w:pPr>
-      <w:hyperlink w:anchor="_Toc484173693" w:history="1">
+      <w:hyperlink w:anchor="_Toc484251746" w:history="1">
         <w:r>
           <w:rPr>
             <w:rStyle w:val="Hipervnculo"/>
@@ -2499,7 +2499,7 @@
           <w:rPr>
             <w:webHidden/>
           </w:rPr>
-          <w:instrText xml:space="preserve"> PAGEREF _Toc484173693 \h </w:instrText>
+          <w:instrText xml:space="preserve"> PAGEREF _Toc484251746 \h </w:instrText>
         </w:r>
         <w:r>
           <w:rPr>
@@ -2536,7 +2536,7 @@
           <w:lang w:val="es-ES"/>
         </w:rPr>
       </w:pPr>
-      <w:hyperlink w:anchor="_Toc484173694" w:history="1">
+      <w:hyperlink w:anchor="_Toc484251747" w:history="1">
         <w:r>
           <w:rPr>
             <w:rStyle w:val="Hipervnculo"/>
@@ -2574,7 +2574,7 @@
           <w:rPr>
             <w:webHidden/>
           </w:rPr>
-          <w:instrText xml:space="preserve"> PAGEREF _Toc484173694 \h </w:instrText>
+          <w:instrText xml:space="preserve"> PAGEREF _Toc484251747 \h </w:instrText>
         </w:r>
         <w:r>
           <w:rPr>
@@ -2613,7 +2613,7 @@
           <w:lang w:val="es-ES"/>
         </w:rPr>
       </w:pPr>
-      <w:hyperlink w:anchor="_Toc484173695" w:history="1">
+      <w:hyperlink w:anchor="_Toc484251748" w:history="1">
         <w:r>
           <w:rPr>
             <w:rStyle w:val="Hipervnculo"/>
@@ -2640,7 +2640,7 @@
             <w:noProof/>
             <w:webHidden/>
           </w:rPr>
-          <w:instrText xml:space="preserve"> PAGEREF _Toc484173695 \h </w:instrText>
+          <w:instrText xml:space="preserve"> PAGEREF _Toc484251748 \h </w:instrText>
         </w:r>
         <w:r>
           <w:rPr>
@@ -2681,7 +2681,7 @@
           <w:lang w:val="es-ES"/>
         </w:rPr>
       </w:pPr>
-      <w:hyperlink w:anchor="_Toc484173696" w:history="1">
+      <w:hyperlink w:anchor="_Toc484251749" w:history="1">
         <w:r>
           <w:rPr>
             <w:rStyle w:val="Hipervnculo"/>
@@ -2719,7 +2719,7 @@
           <w:rPr>
             <w:webHidden/>
           </w:rPr>
-          <w:instrText xml:space="preserve"> PAGEREF _Toc484173696 \h </w:instrText>
+          <w:instrText xml:space="preserve"> PAGEREF _Toc484251749 \h </w:instrText>
         </w:r>
         <w:r>
           <w:rPr>
@@ -2756,7 +2756,7 @@
           <w:lang w:val="es-ES"/>
         </w:rPr>
       </w:pPr>
-      <w:hyperlink w:anchor="_Toc484173697" w:history="1">
+      <w:hyperlink w:anchor="_Toc484251750" w:history="1">
         <w:r>
           <w:rPr>
             <w:rStyle w:val="Hipervnculo"/>
@@ -2794,7 +2794,7 @@
           <w:rPr>
             <w:webHidden/>
           </w:rPr>
-          <w:instrText xml:space="preserve"> PAGEREF _Toc484173697 \h </w:instrText>
+          <w:instrText xml:space="preserve"> PAGEREF _Toc484251750 \h </w:instrText>
         </w:r>
         <w:r>
           <w:rPr>
@@ -2811,7 +2811,7 @@
           <w:rPr>
             <w:webHidden/>
           </w:rPr>
-          <w:t>19</w:t>
+          <w:t>18</w:t>
         </w:r>
         <w:r>
           <w:rPr>
@@ -2831,7 +2831,7 @@
           <w:lang w:val="es-ES"/>
         </w:rPr>
       </w:pPr>
-      <w:hyperlink w:anchor="_Toc484173698" w:history="1">
+      <w:hyperlink w:anchor="_Toc484251751" w:history="1">
         <w:r>
           <w:rPr>
             <w:rStyle w:val="Hipervnculo"/>
@@ -2869,7 +2869,7 @@
           <w:rPr>
             <w:webHidden/>
           </w:rPr>
-          <w:instrText xml:space="preserve"> PAGEREF _Toc484173698 \h </w:instrText>
+          <w:instrText xml:space="preserve"> PAGEREF _Toc484251751 \h </w:instrText>
         </w:r>
         <w:r>
           <w:rPr>
@@ -2886,7 +2886,7 @@
           <w:rPr>
             <w:webHidden/>
           </w:rPr>
-          <w:t>20</w:t>
+          <w:t>19</w:t>
         </w:r>
         <w:r>
           <w:rPr>
@@ -2906,7 +2906,7 @@
           <w:lang w:val="es-ES"/>
         </w:rPr>
       </w:pPr>
-      <w:hyperlink w:anchor="_Toc484173699" w:history="1">
+      <w:hyperlink w:anchor="_Toc484251752" w:history="1">
         <w:r>
           <w:rPr>
             <w:rStyle w:val="Hipervnculo"/>
@@ -2944,7 +2944,7 @@
           <w:rPr>
             <w:webHidden/>
           </w:rPr>
-          <w:instrText xml:space="preserve"> PAGEREF _Toc484173699 \h </w:instrText>
+          <w:instrText xml:space="preserve"> PAGEREF _Toc484251752 \h </w:instrText>
         </w:r>
         <w:r>
           <w:rPr>
@@ -2961,7 +2961,7 @@
           <w:rPr>
             <w:webHidden/>
           </w:rPr>
-          <w:t>22</w:t>
+          <w:t>20</w:t>
         </w:r>
         <w:r>
           <w:rPr>
@@ -2981,7 +2981,7 @@
           <w:lang w:val="es-ES"/>
         </w:rPr>
       </w:pPr>
-      <w:hyperlink w:anchor="_Toc484173700" w:history="1">
+      <w:hyperlink w:anchor="_Toc484251753" w:history="1">
         <w:r>
           <w:rPr>
             <w:rStyle w:val="Hipervnculo"/>
@@ -3019,7 +3019,7 @@
           <w:rPr>
             <w:webHidden/>
           </w:rPr>
-          <w:instrText xml:space="preserve"> PAGEREF _Toc484173700 \h </w:instrText>
+          <w:instrText xml:space="preserve"> PAGEREF _Toc484251753 \h </w:instrText>
         </w:r>
         <w:r>
           <w:rPr>
@@ -3036,7 +3036,7 @@
           <w:rPr>
             <w:webHidden/>
           </w:rPr>
-          <w:t>23</w:t>
+          <w:t>21</w:t>
         </w:r>
         <w:r>
           <w:rPr>
@@ -3056,7 +3056,7 @@
           <w:lang w:val="es-ES"/>
         </w:rPr>
       </w:pPr>
-      <w:hyperlink w:anchor="_Toc484173701" w:history="1">
+      <w:hyperlink w:anchor="_Toc484251754" w:history="1">
         <w:r>
           <w:rPr>
             <w:rStyle w:val="Hipervnculo"/>
@@ -3094,7 +3094,7 @@
           <w:rPr>
             <w:webHidden/>
           </w:rPr>
-          <w:instrText xml:space="preserve"> PAGEREF _Toc484173701 \h </w:instrText>
+          <w:instrText xml:space="preserve"> PAGEREF _Toc484251754 \h </w:instrText>
         </w:r>
         <w:r>
           <w:rPr>
@@ -3111,7 +3111,7 @@
           <w:rPr>
             <w:webHidden/>
           </w:rPr>
-          <w:t>24</w:t>
+          <w:t>22</w:t>
         </w:r>
         <w:r>
           <w:rPr>
@@ -3131,7 +3131,7 @@
           <w:lang w:val="es-ES"/>
         </w:rPr>
       </w:pPr>
-      <w:hyperlink w:anchor="_Toc484173702" w:history="1">
+      <w:hyperlink w:anchor="_Toc484251755" w:history="1">
         <w:r>
           <w:rPr>
             <w:rStyle w:val="Hipervnculo"/>
@@ -3169,7 +3169,7 @@
           <w:rPr>
             <w:webHidden/>
           </w:rPr>
-          <w:instrText xml:space="preserve"> PAGEREF _Toc484173702 \h </w:instrText>
+          <w:instrText xml:space="preserve"> PAGEREF _Toc484251755 \h </w:instrText>
         </w:r>
         <w:r>
           <w:rPr>
@@ -3186,7 +3186,7 @@
           <w:rPr>
             <w:webHidden/>
           </w:rPr>
-          <w:t>25</w:t>
+          <w:t>23</w:t>
         </w:r>
         <w:r>
           <w:rPr>
@@ -3206,7 +3206,7 @@
           <w:lang w:val="es-ES"/>
         </w:rPr>
       </w:pPr>
-      <w:hyperlink w:anchor="_Toc484173703" w:history="1">
+      <w:hyperlink w:anchor="_Toc484251756" w:history="1">
         <w:r>
           <w:rPr>
             <w:rStyle w:val="Hipervnculo"/>
@@ -3244,7 +3244,7 @@
           <w:rPr>
             <w:webHidden/>
           </w:rPr>
-          <w:instrText xml:space="preserve"> PAGEREF _Toc484173703 \h </w:instrText>
+          <w:instrText xml:space="preserve"> PAGEREF _Toc484251756 \h </w:instrText>
         </w:r>
         <w:r>
           <w:rPr>
@@ -3261,7 +3261,7 @@
           <w:rPr>
             <w:webHidden/>
           </w:rPr>
-          <w:t>26</w:t>
+          <w:t>24</w:t>
         </w:r>
         <w:r>
           <w:rPr>
@@ -3281,7 +3281,7 @@
           <w:lang w:val="es-ES"/>
         </w:rPr>
       </w:pPr>
-      <w:hyperlink w:anchor="_Toc484173704" w:history="1">
+      <w:hyperlink w:anchor="_Toc484251757" w:history="1">
         <w:r>
           <w:rPr>
             <w:rStyle w:val="Hipervnculo"/>
@@ -3319,7 +3319,7 @@
           <w:rPr>
             <w:webHidden/>
           </w:rPr>
-          <w:instrText xml:space="preserve"> PAGEREF _Toc484173704 \h </w:instrText>
+          <w:instrText xml:space="preserve"> PAGEREF _Toc484251757 \h </w:instrText>
         </w:r>
         <w:r>
           <w:rPr>
@@ -3336,7 +3336,7 @@
           <w:rPr>
             <w:webHidden/>
           </w:rPr>
-          <w:t>28</w:t>
+          <w:t>25</w:t>
         </w:r>
         <w:r>
           <w:rPr>
@@ -3358,7 +3358,7 @@
           <w:lang w:val="es-ES"/>
         </w:rPr>
       </w:pPr>
-      <w:hyperlink w:anchor="_Toc484173705" w:history="1">
+      <w:hyperlink w:anchor="_Toc484251758" w:history="1">
         <w:r>
           <w:rPr>
             <w:rStyle w:val="Hipervnculo"/>
@@ -3385,7 +3385,7 @@
             <w:noProof/>
             <w:webHidden/>
           </w:rPr>
-          <w:instrText xml:space="preserve"> PAGEREF _Toc484173705 \h </w:instrText>
+          <w:instrText xml:space="preserve"> PAGEREF _Toc484251758 \h </w:instrText>
         </w:r>
         <w:r>
           <w:rPr>
@@ -3405,7 +3405,7 @@
             <w:noProof/>
             <w:webHidden/>
           </w:rPr>
-          <w:t>31</w:t>
+          <w:t>27</w:t>
         </w:r>
         <w:r>
           <w:rPr>
@@ -3428,7 +3428,7 @@
           <w:lang w:val="es-ES"/>
         </w:rPr>
       </w:pPr>
-      <w:hyperlink w:anchor="_Toc484173706" w:history="1">
+      <w:hyperlink w:anchor="_Toc484251759" w:history="1">
         <w:r>
           <w:rPr>
             <w:rStyle w:val="Hipervnculo"/>
@@ -3455,7 +3455,7 @@
             <w:noProof/>
             <w:webHidden/>
           </w:rPr>
-          <w:instrText xml:space="preserve"> PAGEREF _Toc484173706 \h </w:instrText>
+          <w:instrText xml:space="preserve"> PAGEREF _Toc484251759 \h </w:instrText>
         </w:r>
         <w:r>
           <w:rPr>
@@ -3475,7 +3475,7 @@
             <w:noProof/>
             <w:webHidden/>
           </w:rPr>
-          <w:t>32</w:t>
+          <w:t>28</w:t>
         </w:r>
         <w:r>
           <w:rPr>
@@ -3498,7 +3498,7 @@
           <w:lang w:val="es-ES"/>
         </w:rPr>
       </w:pPr>
-      <w:hyperlink w:anchor="_Toc484173707" w:history="1">
+      <w:hyperlink w:anchor="_Toc484251760" w:history="1">
         <w:r>
           <w:rPr>
             <w:rStyle w:val="Hipervnculo"/>
@@ -3525,7 +3525,7 @@
             <w:noProof/>
             <w:webHidden/>
           </w:rPr>
-          <w:instrText xml:space="preserve"> PAGEREF _Toc484173707 \h </w:instrText>
+          <w:instrText xml:space="preserve"> PAGEREF _Toc484251760 \h </w:instrText>
         </w:r>
         <w:r>
           <w:rPr>
@@ -3545,7 +3545,7 @@
             <w:noProof/>
             <w:webHidden/>
           </w:rPr>
-          <w:t>33</w:t>
+          <w:t>29</w:t>
         </w:r>
         <w:r>
           <w:rPr>
@@ -3568,7 +3568,7 @@
           <w:lang w:val="es-ES"/>
         </w:rPr>
       </w:pPr>
-      <w:hyperlink w:anchor="_Toc484173708" w:history="1">
+      <w:hyperlink w:anchor="_Toc484251761" w:history="1">
         <w:r>
           <w:rPr>
             <w:rStyle w:val="Hipervnculo"/>
@@ -3596,7 +3596,7 @@
             <w:noProof/>
             <w:webHidden/>
           </w:rPr>
-          <w:instrText xml:space="preserve"> PAGEREF _Toc484173708 \h </w:instrText>
+          <w:instrText xml:space="preserve"> PAGEREF _Toc484251761 \h </w:instrText>
         </w:r>
         <w:r>
           <w:rPr>
@@ -3616,7 +3616,7 @@
             <w:noProof/>
             <w:webHidden/>
           </w:rPr>
-          <w:t>34</w:t>
+          <w:t>30</w:t>
         </w:r>
         <w:r>
           <w:rPr>
@@ -3637,7 +3637,7 @@
           <w:lang w:val="es-ES"/>
         </w:rPr>
       </w:pPr>
-      <w:hyperlink w:anchor="_Toc484173709" w:history="1">
+      <w:hyperlink w:anchor="_Toc484251762" w:history="1">
         <w:r>
           <w:rPr>
             <w:rStyle w:val="Hipervnculo"/>
@@ -3677,7 +3677,7 @@
           <w:rPr>
             <w:webHidden/>
           </w:rPr>
-          <w:instrText xml:space="preserve"> PAGEREF _Toc484173709 \h </w:instrText>
+          <w:instrText xml:space="preserve"> PAGEREF _Toc484251762 \h </w:instrText>
         </w:r>
         <w:r>
           <w:rPr>
@@ -3694,7 +3694,7 @@
           <w:rPr>
             <w:webHidden/>
           </w:rPr>
-          <w:t>34</w:t>
+          <w:t>30</w:t>
         </w:r>
         <w:r>
           <w:rPr>
@@ -3716,7 +3716,7 @@
           <w:lang w:val="es-ES"/>
         </w:rPr>
       </w:pPr>
-      <w:hyperlink w:anchor="_Toc484173710" w:history="1">
+      <w:hyperlink w:anchor="_Toc484251763" w:history="1">
         <w:r>
           <w:rPr>
             <w:rStyle w:val="Hipervnculo"/>
@@ -3743,7 +3743,7 @@
             <w:noProof/>
             <w:webHidden/>
           </w:rPr>
-          <w:instrText xml:space="preserve"> PAGEREF _Toc484173710 \h </w:instrText>
+          <w:instrText xml:space="preserve"> PAGEREF _Toc484251763 \h </w:instrText>
         </w:r>
         <w:r>
           <w:rPr>
@@ -3763,7 +3763,7 @@
             <w:noProof/>
             <w:webHidden/>
           </w:rPr>
-          <w:t>35</w:t>
+          <w:t>31</w:t>
         </w:r>
         <w:r>
           <w:rPr>
@@ -3784,7 +3784,7 @@
           <w:lang w:val="es-ES"/>
         </w:rPr>
       </w:pPr>
-      <w:hyperlink w:anchor="_Toc484173711" w:history="1">
+      <w:hyperlink w:anchor="_Toc484251764" w:history="1">
         <w:r>
           <w:rPr>
             <w:rStyle w:val="Hipervnculo"/>
@@ -3822,7 +3822,7 @@
           <w:rPr>
             <w:webHidden/>
           </w:rPr>
-          <w:instrText xml:space="preserve"> PAGEREF _Toc484173711 \h </w:instrText>
+          <w:instrText xml:space="preserve"> PAGEREF _Toc484251764 \h </w:instrText>
         </w:r>
         <w:r>
           <w:rPr>
@@ -3839,7 +3839,7 @@
           <w:rPr>
             <w:webHidden/>
           </w:rPr>
-          <w:t>35</w:t>
+          <w:t>31</w:t>
         </w:r>
         <w:r>
           <w:rPr>
@@ -3861,7 +3861,7 @@
           <w:lang w:val="es-ES"/>
         </w:rPr>
       </w:pPr>
-      <w:hyperlink w:anchor="_Toc484173712" w:history="1">
+      <w:hyperlink w:anchor="_Toc484251765" w:history="1">
         <w:r>
           <w:rPr>
             <w:rStyle w:val="Hipervnculo"/>
@@ -3889,7 +3889,7 @@
             <w:noProof/>
             <w:webHidden/>
           </w:rPr>
-          <w:instrText xml:space="preserve"> PAGEREF _Toc484173712 \h </w:instrText>
+          <w:instrText xml:space="preserve"> PAGEREF _Toc484251765 \h </w:instrText>
         </w:r>
         <w:r>
           <w:rPr>
@@ -3909,7 +3909,7 @@
             <w:noProof/>
             <w:webHidden/>
           </w:rPr>
-          <w:t>36</w:t>
+          <w:t>32</w:t>
         </w:r>
         <w:r>
           <w:rPr>
@@ -3988,7 +3988,7 @@
       <w:r>
         <w:fldChar w:fldCharType="separate"/>
       </w:r>
-      <w:hyperlink w:anchor="_Toc484173713" w:history="1">
+      <w:hyperlink w:anchor="_Toc484251766" w:history="1">
         <w:r>
           <w:rPr>
             <w:rStyle w:val="Hipervnculo"/>
@@ -4015,7 +4015,7 @@
             <w:noProof/>
             <w:webHidden/>
           </w:rPr>
-          <w:instrText xml:space="preserve"> PAGEREF _Toc484173713 \h </w:instrText>
+          <w:instrText xml:space="preserve"> PAGEREF _Toc484251766 \h </w:instrText>
         </w:r>
         <w:r>
           <w:rPr>
@@ -4057,7 +4057,7 @@
           <w:lang w:val="es-ES"/>
         </w:rPr>
       </w:pPr>
-      <w:hyperlink w:anchor="_Toc484173714" w:history="1">
+      <w:hyperlink w:anchor="_Toc484251767" w:history="1">
         <w:r>
           <w:rPr>
             <w:rStyle w:val="Hipervnculo"/>
@@ -4084,7 +4084,7 @@
             <w:noProof/>
             <w:webHidden/>
           </w:rPr>
-          <w:instrText xml:space="preserve"> PAGEREF _Toc484173714 \h </w:instrText>
+          <w:instrText xml:space="preserve"> PAGEREF _Toc484251767 \h </w:instrText>
         </w:r>
         <w:r>
           <w:rPr>
@@ -4126,7 +4126,7 @@
           <w:lang w:val="es-ES"/>
         </w:rPr>
       </w:pPr>
-      <w:hyperlink w:anchor="_Toc484173715" w:history="1">
+      <w:hyperlink w:anchor="_Toc484251768" w:history="1">
         <w:r>
           <w:rPr>
             <w:rStyle w:val="Hipervnculo"/>
@@ -4153,7 +4153,7 @@
             <w:noProof/>
             <w:webHidden/>
           </w:rPr>
-          <w:instrText xml:space="preserve"> PAGEREF _Toc484173715 \h </w:instrText>
+          <w:instrText xml:space="preserve"> PAGEREF _Toc484251768 \h </w:instrText>
         </w:r>
         <w:r>
           <w:rPr>
@@ -4195,7 +4195,7 @@
           <w:lang w:val="es-ES"/>
         </w:rPr>
       </w:pPr>
-      <w:hyperlink w:anchor="_Toc484173716" w:history="1">
+      <w:hyperlink w:anchor="_Toc484251769" w:history="1">
         <w:r>
           <w:rPr>
             <w:rStyle w:val="Hipervnculo"/>
@@ -4222,7 +4222,7 @@
             <w:noProof/>
             <w:webHidden/>
           </w:rPr>
-          <w:instrText xml:space="preserve"> PAGEREF _Toc484173716 \h </w:instrText>
+          <w:instrText xml:space="preserve"> PAGEREF _Toc484251769 \h </w:instrText>
         </w:r>
         <w:r>
           <w:rPr>
@@ -4264,7 +4264,7 @@
           <w:lang w:val="es-ES"/>
         </w:rPr>
       </w:pPr>
-      <w:hyperlink w:anchor="_Toc484173717" w:history="1">
+      <w:hyperlink w:anchor="_Toc484251770" w:history="1">
         <w:r>
           <w:rPr>
             <w:rStyle w:val="Hipervnculo"/>
@@ -4291,7 +4291,7 @@
             <w:noProof/>
             <w:webHidden/>
           </w:rPr>
-          <w:instrText xml:space="preserve"> PAGEREF _Toc484173717 \h </w:instrText>
+          <w:instrText xml:space="preserve"> PAGEREF _Toc484251770 \h </w:instrText>
         </w:r>
         <w:r>
           <w:rPr>
@@ -4333,7 +4333,7 @@
           <w:lang w:val="es-ES"/>
         </w:rPr>
       </w:pPr>
-      <w:hyperlink w:anchor="_Toc484173718" w:history="1">
+      <w:hyperlink w:anchor="_Toc484251771" w:history="1">
         <w:r>
           <w:rPr>
             <w:rStyle w:val="Hipervnculo"/>
@@ -4360,7 +4360,7 @@
             <w:noProof/>
             <w:webHidden/>
           </w:rPr>
-          <w:instrText xml:space="preserve"> PAGEREF _Toc484173718 \h </w:instrText>
+          <w:instrText xml:space="preserve"> PAGEREF _Toc484251771 \h </w:instrText>
         </w:r>
         <w:r>
           <w:rPr>
@@ -4402,7 +4402,7 @@
           <w:lang w:val="es-ES"/>
         </w:rPr>
       </w:pPr>
-      <w:hyperlink w:anchor="_Toc484173719" w:history="1">
+      <w:hyperlink w:anchor="_Toc484251772" w:history="1">
         <w:r>
           <w:rPr>
             <w:rStyle w:val="Hipervnculo"/>
@@ -4429,7 +4429,7 @@
             <w:noProof/>
             <w:webHidden/>
           </w:rPr>
-          <w:instrText xml:space="preserve"> PAGEREF _Toc484173719 \h </w:instrText>
+          <w:instrText xml:space="preserve"> PAGEREF _Toc484251772 \h </w:instrText>
         </w:r>
         <w:r>
           <w:rPr>
@@ -4471,7 +4471,7 @@
           <w:lang w:val="es-ES"/>
         </w:rPr>
       </w:pPr>
-      <w:hyperlink w:anchor="_Toc484173720" w:history="1">
+      <w:hyperlink w:anchor="_Toc484251773" w:history="1">
         <w:r>
           <w:rPr>
             <w:rStyle w:val="Hipervnculo"/>
@@ -4498,7 +4498,7 @@
             <w:noProof/>
             <w:webHidden/>
           </w:rPr>
-          <w:instrText xml:space="preserve"> PAGEREF _Toc484173720 \h </w:instrText>
+          <w:instrText xml:space="preserve"> PAGEREF _Toc484251773 \h </w:instrText>
         </w:r>
         <w:r>
           <w:rPr>
@@ -4540,7 +4540,7 @@
           <w:lang w:val="es-ES"/>
         </w:rPr>
       </w:pPr>
-      <w:hyperlink w:anchor="_Toc484173721" w:history="1">
+      <w:hyperlink w:anchor="_Toc484251774" w:history="1">
         <w:r>
           <w:rPr>
             <w:rStyle w:val="Hipervnculo"/>
@@ -4567,7 +4567,7 @@
             <w:noProof/>
             <w:webHidden/>
           </w:rPr>
-          <w:instrText xml:space="preserve"> PAGEREF _Toc484173721 \h </w:instrText>
+          <w:instrText xml:space="preserve"> PAGEREF _Toc484251774 \h </w:instrText>
         </w:r>
         <w:r>
           <w:rPr>
@@ -4609,7 +4609,7 @@
           <w:lang w:val="es-ES"/>
         </w:rPr>
       </w:pPr>
-      <w:hyperlink w:anchor="_Toc484173722" w:history="1">
+      <w:hyperlink w:anchor="_Toc484251775" w:history="1">
         <w:r>
           <w:rPr>
             <w:rStyle w:val="Hipervnculo"/>
@@ -4636,7 +4636,7 @@
             <w:noProof/>
             <w:webHidden/>
           </w:rPr>
-          <w:instrText xml:space="preserve"> PAGEREF _Toc484173722 \h </w:instrText>
+          <w:instrText xml:space="preserve"> PAGEREF _Toc484251775 \h </w:instrText>
         </w:r>
         <w:r>
           <w:rPr>
@@ -4678,13 +4678,13 @@
           <w:lang w:val="es-ES"/>
         </w:rPr>
       </w:pPr>
-      <w:hyperlink w:anchor="_Toc484173723" w:history="1">
+      <w:hyperlink w:anchor="_Toc484251776" w:history="1">
         <w:r>
           <w:rPr>
             <w:rStyle w:val="Hipervnculo"/>
             <w:noProof/>
           </w:rPr>
-          <w:t>Figura 3.1.2: Mensaje en Comilona si se usa una resolución menor a la permitida</w:t>
+          <w:t>Figura 3.2.1: Ejemplo de ventana informativa para uno de los ejercicios</w:t>
         </w:r>
         <w:r>
           <w:rPr>
@@ -4705,7 +4705,7 @@
             <w:noProof/>
             <w:webHidden/>
           </w:rPr>
-          <w:instrText xml:space="preserve"> PAGEREF _Toc484173723 \h </w:instrText>
+          <w:instrText xml:space="preserve"> PAGEREF _Toc484251776 \h </w:instrText>
         </w:r>
         <w:r>
           <w:rPr>
@@ -4725,7 +4725,7 @@
             <w:noProof/>
             <w:webHidden/>
           </w:rPr>
-          <w:t>18</w:t>
+          <w:t>19</w:t>
         </w:r>
         <w:r>
           <w:rPr>
@@ -4747,13 +4747,13 @@
           <w:lang w:val="es-ES"/>
         </w:rPr>
       </w:pPr>
-      <w:hyperlink w:anchor="_Toc484173724" w:history="1">
+      <w:hyperlink w:anchor="_Toc484251777" w:history="1">
         <w:r>
           <w:rPr>
             <w:rStyle w:val="Hipervnculo"/>
             <w:noProof/>
           </w:rPr>
-          <w:t>Figura 3.2.1: Ejemplo de ventana informativa para uno de los ejercicios</w:t>
+          <w:t>Figura 3.6.2: Bloque diseñado para indicar un bucle</w:t>
         </w:r>
         <w:r>
           <w:rPr>
@@ -4774,7 +4774,7 @@
             <w:noProof/>
             <w:webHidden/>
           </w:rPr>
-          <w:instrText xml:space="preserve"> PAGEREF _Toc484173724 \h </w:instrText>
+          <w:instrText xml:space="preserve"> PAGEREF _Toc484251777 \h </w:instrText>
         </w:r>
         <w:r>
           <w:rPr>
@@ -4794,7 +4794,7 @@
             <w:noProof/>
             <w:webHidden/>
           </w:rPr>
-          <w:t>19</w:t>
+          <w:t>24</w:t>
         </w:r>
         <w:r>
           <w:rPr>
@@ -4816,13 +4816,13 @@
           <w:lang w:val="es-ES"/>
         </w:rPr>
       </w:pPr>
-      <w:hyperlink w:anchor="_Toc484173725" w:history="1">
+      <w:hyperlink w:anchor="_Toc484251778" w:history="1">
         <w:r>
           <w:rPr>
             <w:rStyle w:val="Hipervnculo"/>
             <w:noProof/>
           </w:rPr>
-          <w:t>Figura 3.3.1: Ejemplo de la columna izquierda en Comilona</w:t>
+          <w:t>Figura 3.6.4: Ejemplo de bloque de función</w:t>
         </w:r>
         <w:r>
           <w:rPr>
@@ -4843,7 +4843,7 @@
             <w:noProof/>
             <w:webHidden/>
           </w:rPr>
-          <w:instrText xml:space="preserve"> PAGEREF _Toc484173725 \h </w:instrText>
+          <w:instrText xml:space="preserve"> PAGEREF _Toc484251778 \h </w:instrText>
         </w:r>
         <w:r>
           <w:rPr>
@@ -4863,7 +4863,7 @@
             <w:noProof/>
             <w:webHidden/>
           </w:rPr>
-          <w:t>21</w:t>
+          <w:t>25</w:t>
         </w:r>
         <w:r>
           <w:rPr>
@@ -4873,6 +4873,37 @@
           <w:fldChar w:fldCharType="end"/>
         </w:r>
       </w:hyperlink>
+    </w:p>
+    <w:p>
+      <w:pPr>
+        <w:pStyle w:val="Prrafo"/>
+        <w:rPr>
+          <w:lang w:val="es-ES"/>
+        </w:rPr>
+      </w:pPr>
+      <w:r>
+        <w:fldChar w:fldCharType="end"/>
+      </w:r>
+    </w:p>
+    <w:p>
+      <w:pPr>
+        <w:jc w:val="left"/>
+      </w:pPr>
+      <w:r>
+        <w:br w:type="page"/>
+      </w:r>
+    </w:p>
+    <w:p>
+      <w:pPr>
+        <w:pStyle w:val="Ttuloindependiente"/>
+      </w:pPr>
+      <w:r>
+        <w:lastRenderedPageBreak/>
+        <w:t xml:space="preserve">Índice de </w:t>
+      </w:r>
+      <w:r>
+        <w:t>tablas</w:t>
+      </w:r>
     </w:p>
     <w:p>
       <w:pPr>
@@ -4885,13 +4916,30 @@
           <w:lang w:val="es-ES"/>
         </w:rPr>
       </w:pPr>
-      <w:hyperlink w:anchor="_Toc484173726" w:history="1">
+      <w:r>
+        <w:fldChar w:fldCharType="begin"/>
+      </w:r>
+      <w:r>
+        <w:instrText xml:space="preserve"> TOC \h \z \c "Tabla" </w:instrText>
+      </w:r>
+      <w:r>
+        <w:fldChar w:fldCharType="separate"/>
+      </w:r>
+      <w:hyperlink w:anchor="_Toc484251779" w:history="1">
         <w:r>
           <w:rPr>
             <w:rStyle w:val="Hipervnculo"/>
             <w:noProof/>
           </w:rPr>
-          <w:t>Figura 3.4.1: Ejemplo de la columna derecha en Comilona</w:t>
+          <w:t>Tabla 1.1</w:t>
+        </w:r>
+        <w:r>
+          <w:rPr>
+            <w:rStyle w:val="Hipervnculo"/>
+            <w:noProof/>
+          </w:rPr>
+          <w:noBreakHyphen/>
+          <w:t>1: Iniciativas para la promoción del pensamiento computacional</w:t>
         </w:r>
         <w:r>
           <w:rPr>
@@ -4912,7 +4960,7 @@
             <w:noProof/>
             <w:webHidden/>
           </w:rPr>
-          <w:instrText xml:space="preserve"> PAGEREF _Toc484173726 \h </w:instrText>
+          <w:instrText xml:space="preserve"> PAGEREF _Toc484251779 \h </w:instrText>
         </w:r>
         <w:r>
           <w:rPr>
@@ -4932,7 +4980,7 @@
             <w:noProof/>
             <w:webHidden/>
           </w:rPr>
-          <w:t>23</w:t>
+          <w:t>3</w:t>
         </w:r>
         <w:r>
           <w:rPr>
@@ -4954,469 +5002,7 @@
           <w:lang w:val="es-ES"/>
         </w:rPr>
       </w:pPr>
-      <w:hyperlink w:anchor="_Toc484173727" w:history="1">
-        <w:r>
-          <w:rPr>
-            <w:rStyle w:val="Hipervnculo"/>
-            <w:noProof/>
-          </w:rPr>
-          <w:t>Figura 3.5.1: Ejemplo de barra inferior con Comilona</w:t>
-        </w:r>
-        <w:r>
-          <w:rPr>
-            <w:noProof/>
-            <w:webHidden/>
-          </w:rPr>
-          <w:tab/>
-        </w:r>
-        <w:r>
-          <w:rPr>
-            <w:noProof/>
-            <w:webHidden/>
-          </w:rPr>
-          <w:fldChar w:fldCharType="begin"/>
-        </w:r>
-        <w:r>
-          <w:rPr>
-            <w:noProof/>
-            <w:webHidden/>
-          </w:rPr>
-          <w:instrText xml:space="preserve"> PAGEREF _Toc484173727 \h </w:instrText>
-        </w:r>
-        <w:r>
-          <w:rPr>
-            <w:noProof/>
-            <w:webHidden/>
-          </w:rPr>
-        </w:r>
-        <w:r>
-          <w:rPr>
-            <w:noProof/>
-            <w:webHidden/>
-          </w:rPr>
-          <w:fldChar w:fldCharType="separate"/>
-        </w:r>
-        <w:r>
-          <w:rPr>
-            <w:noProof/>
-            <w:webHidden/>
-          </w:rPr>
-          <w:t>24</w:t>
-        </w:r>
-        <w:r>
-          <w:rPr>
-            <w:noProof/>
-            <w:webHidden/>
-          </w:rPr>
-          <w:fldChar w:fldCharType="end"/>
-        </w:r>
-      </w:hyperlink>
-    </w:p>
-    <w:p>
-      <w:pPr>
-        <w:pStyle w:val="Tabladeilustraciones"/>
-        <w:rPr>
-          <w:rFonts w:asciiTheme="minorHAnsi" w:eastAsiaTheme="minorEastAsia" w:hAnsiTheme="minorHAnsi" w:cstheme="minorBidi"/>
-          <w:noProof/>
-          <w:sz w:val="22"/>
-          <w:szCs w:val="22"/>
-          <w:lang w:val="es-ES"/>
-        </w:rPr>
-      </w:pPr>
-      <w:hyperlink w:anchor="_Toc484173728" w:history="1">
-        <w:r>
-          <w:rPr>
-            <w:rStyle w:val="Hipervnculo"/>
-            <w:noProof/>
-          </w:rPr>
-          <w:t>Figura 3.6.1: Captura del ejercicio 4 del nivel 1</w:t>
-        </w:r>
-        <w:r>
-          <w:rPr>
-            <w:noProof/>
-            <w:webHidden/>
-          </w:rPr>
-          <w:tab/>
-        </w:r>
-        <w:r>
-          <w:rPr>
-            <w:noProof/>
-            <w:webHidden/>
-          </w:rPr>
-          <w:fldChar w:fldCharType="begin"/>
-        </w:r>
-        <w:r>
-          <w:rPr>
-            <w:noProof/>
-            <w:webHidden/>
-          </w:rPr>
-          <w:instrText xml:space="preserve"> PAGEREF _Toc484173728 \h </w:instrText>
-        </w:r>
-        <w:r>
-          <w:rPr>
-            <w:noProof/>
-            <w:webHidden/>
-          </w:rPr>
-        </w:r>
-        <w:r>
-          <w:rPr>
-            <w:noProof/>
-            <w:webHidden/>
-          </w:rPr>
-          <w:fldChar w:fldCharType="separate"/>
-        </w:r>
-        <w:r>
-          <w:rPr>
-            <w:noProof/>
-            <w:webHidden/>
-          </w:rPr>
-          <w:t>26</w:t>
-        </w:r>
-        <w:r>
-          <w:rPr>
-            <w:noProof/>
-            <w:webHidden/>
-          </w:rPr>
-          <w:fldChar w:fldCharType="end"/>
-        </w:r>
-      </w:hyperlink>
-    </w:p>
-    <w:p>
-      <w:pPr>
-        <w:pStyle w:val="Tabladeilustraciones"/>
-        <w:rPr>
-          <w:rFonts w:asciiTheme="minorHAnsi" w:eastAsiaTheme="minorEastAsia" w:hAnsiTheme="minorHAnsi" w:cstheme="minorBidi"/>
-          <w:noProof/>
-          <w:sz w:val="22"/>
-          <w:szCs w:val="22"/>
-          <w:lang w:val="es-ES"/>
-        </w:rPr>
-      </w:pPr>
-      <w:hyperlink w:anchor="_Toc484173729" w:history="1">
-        <w:r>
-          <w:rPr>
-            <w:rStyle w:val="Hipervnculo"/>
-            <w:noProof/>
-          </w:rPr>
-          <w:t>Figura 3.6.2: Bloque diseñado para indicar un bucle</w:t>
-        </w:r>
-        <w:r>
-          <w:rPr>
-            <w:noProof/>
-            <w:webHidden/>
-          </w:rPr>
-          <w:tab/>
-        </w:r>
-        <w:r>
-          <w:rPr>
-            <w:noProof/>
-            <w:webHidden/>
-          </w:rPr>
-          <w:fldChar w:fldCharType="begin"/>
-        </w:r>
-        <w:r>
-          <w:rPr>
-            <w:noProof/>
-            <w:webHidden/>
-          </w:rPr>
-          <w:instrText xml:space="preserve"> PAGEREF _Toc484173729 \h </w:instrText>
-        </w:r>
-        <w:r>
-          <w:rPr>
-            <w:noProof/>
-            <w:webHidden/>
-          </w:rPr>
-        </w:r>
-        <w:r>
-          <w:rPr>
-            <w:noProof/>
-            <w:webHidden/>
-          </w:rPr>
-          <w:fldChar w:fldCharType="separate"/>
-        </w:r>
-        <w:r>
-          <w:rPr>
-            <w:noProof/>
-            <w:webHidden/>
-          </w:rPr>
-          <w:t>26</w:t>
-        </w:r>
-        <w:r>
-          <w:rPr>
-            <w:noProof/>
-            <w:webHidden/>
-          </w:rPr>
-          <w:fldChar w:fldCharType="end"/>
-        </w:r>
-      </w:hyperlink>
-    </w:p>
-    <w:p>
-      <w:pPr>
-        <w:pStyle w:val="Tabladeilustraciones"/>
-        <w:rPr>
-          <w:rFonts w:asciiTheme="minorHAnsi" w:eastAsiaTheme="minorEastAsia" w:hAnsiTheme="minorHAnsi" w:cstheme="minorBidi"/>
-          <w:noProof/>
-          <w:sz w:val="22"/>
-          <w:szCs w:val="22"/>
-          <w:lang w:val="es-ES"/>
-        </w:rPr>
-      </w:pPr>
-      <w:hyperlink w:anchor="_Toc484173730" w:history="1">
-        <w:r>
-          <w:rPr>
-            <w:rStyle w:val="Hipervnculo"/>
-            <w:noProof/>
-          </w:rPr>
-          <w:t>Figura 3.6.3: Captura del ejercicio 3 del nivel 2</w:t>
-        </w:r>
-        <w:r>
-          <w:rPr>
-            <w:noProof/>
-            <w:webHidden/>
-          </w:rPr>
-          <w:tab/>
-        </w:r>
-        <w:r>
-          <w:rPr>
-            <w:noProof/>
-            <w:webHidden/>
-          </w:rPr>
-          <w:fldChar w:fldCharType="begin"/>
-        </w:r>
-        <w:r>
-          <w:rPr>
-            <w:noProof/>
-            <w:webHidden/>
-          </w:rPr>
-          <w:instrText xml:space="preserve"> PAGEREF _Toc484173730 \h </w:instrText>
-        </w:r>
-        <w:r>
-          <w:rPr>
-            <w:noProof/>
-            <w:webHidden/>
-          </w:rPr>
-        </w:r>
-        <w:r>
-          <w:rPr>
-            <w:noProof/>
-            <w:webHidden/>
-          </w:rPr>
-          <w:fldChar w:fldCharType="separate"/>
-        </w:r>
-        <w:r>
-          <w:rPr>
-            <w:noProof/>
-            <w:webHidden/>
-          </w:rPr>
-          <w:t>28</w:t>
-        </w:r>
-        <w:r>
-          <w:rPr>
-            <w:noProof/>
-            <w:webHidden/>
-          </w:rPr>
-          <w:fldChar w:fldCharType="end"/>
-        </w:r>
-      </w:hyperlink>
-    </w:p>
-    <w:p>
-      <w:pPr>
-        <w:pStyle w:val="Tabladeilustraciones"/>
-        <w:rPr>
-          <w:rFonts w:asciiTheme="minorHAnsi" w:eastAsiaTheme="minorEastAsia" w:hAnsiTheme="minorHAnsi" w:cstheme="minorBidi"/>
-          <w:noProof/>
-          <w:sz w:val="22"/>
-          <w:szCs w:val="22"/>
-          <w:lang w:val="es-ES"/>
-        </w:rPr>
-      </w:pPr>
-      <w:hyperlink w:anchor="_Toc484173731" w:history="1">
-        <w:r>
-          <w:rPr>
-            <w:rStyle w:val="Hipervnculo"/>
-            <w:noProof/>
-          </w:rPr>
-          <w:t>Figura 3.6.4: Ejemplo de bloque de función</w:t>
-        </w:r>
-        <w:r>
-          <w:rPr>
-            <w:noProof/>
-            <w:webHidden/>
-          </w:rPr>
-          <w:tab/>
-        </w:r>
-        <w:r>
-          <w:rPr>
-            <w:noProof/>
-            <w:webHidden/>
-          </w:rPr>
-          <w:fldChar w:fldCharType="begin"/>
-        </w:r>
-        <w:r>
-          <w:rPr>
-            <w:noProof/>
-            <w:webHidden/>
-          </w:rPr>
-          <w:instrText xml:space="preserve"> PAGEREF _Toc484173731 \h </w:instrText>
-        </w:r>
-        <w:r>
-          <w:rPr>
-            <w:noProof/>
-            <w:webHidden/>
-          </w:rPr>
-        </w:r>
-        <w:r>
-          <w:rPr>
-            <w:noProof/>
-            <w:webHidden/>
-          </w:rPr>
-          <w:fldChar w:fldCharType="separate"/>
-        </w:r>
-        <w:r>
-          <w:rPr>
-            <w:noProof/>
-            <w:webHidden/>
-          </w:rPr>
-          <w:t>28</w:t>
-        </w:r>
-        <w:r>
-          <w:rPr>
-            <w:noProof/>
-            <w:webHidden/>
-          </w:rPr>
-          <w:fldChar w:fldCharType="end"/>
-        </w:r>
-      </w:hyperlink>
-    </w:p>
-    <w:p>
-      <w:pPr>
-        <w:pStyle w:val="Prrafo"/>
-        <w:rPr>
-          <w:lang w:val="es-ES"/>
-        </w:rPr>
-      </w:pPr>
-      <w:r>
-        <w:fldChar w:fldCharType="end"/>
-      </w:r>
-    </w:p>
-    <w:p>
-      <w:pPr>
-        <w:jc w:val="left"/>
-      </w:pPr>
-      <w:r>
-        <w:br w:type="page"/>
-      </w:r>
-    </w:p>
-    <w:p>
-      <w:pPr>
-        <w:pStyle w:val="Ttuloindependiente"/>
-      </w:pPr>
-      <w:r>
-        <w:lastRenderedPageBreak/>
-        <w:t xml:space="preserve">Índice de </w:t>
-      </w:r>
-      <w:r>
-        <w:t>tablas</w:t>
-      </w:r>
-    </w:p>
-    <w:p>
-      <w:pPr>
-        <w:pStyle w:val="Tabladeilustraciones"/>
-        <w:rPr>
-          <w:rFonts w:asciiTheme="minorHAnsi" w:eastAsiaTheme="minorEastAsia" w:hAnsiTheme="minorHAnsi" w:cstheme="minorBidi"/>
-          <w:noProof/>
-          <w:sz w:val="22"/>
-          <w:szCs w:val="22"/>
-          <w:lang w:val="es-ES"/>
-        </w:rPr>
-      </w:pPr>
-      <w:r>
-        <w:fldChar w:fldCharType="begin"/>
-      </w:r>
-      <w:r>
-        <w:instrText xml:space="preserve"> TOC \h \z \c "Tabla" </w:instrText>
-      </w:r>
-      <w:r>
-        <w:fldChar w:fldCharType="separate"/>
-      </w:r>
-      <w:hyperlink w:anchor="_Toc484173732" w:history="1">
-        <w:r>
-          <w:rPr>
-            <w:rStyle w:val="Hipervnculo"/>
-            <w:noProof/>
-          </w:rPr>
-          <w:t>Tabla 1.1</w:t>
-        </w:r>
-        <w:r>
-          <w:rPr>
-            <w:rStyle w:val="Hipervnculo"/>
-            <w:noProof/>
-          </w:rPr>
-          <w:noBreakHyphen/>
-          <w:t>1: Iniciativas para la promoción del pensamiento computacional</w:t>
-        </w:r>
-        <w:r>
-          <w:rPr>
-            <w:noProof/>
-            <w:webHidden/>
-          </w:rPr>
-          <w:tab/>
-        </w:r>
-        <w:r>
-          <w:rPr>
-            <w:noProof/>
-            <w:webHidden/>
-          </w:rPr>
-          <w:fldChar w:fldCharType="begin"/>
-        </w:r>
-        <w:r>
-          <w:rPr>
-            <w:noProof/>
-            <w:webHidden/>
-          </w:rPr>
-          <w:instrText xml:space="preserve"> PAGEREF _Toc484173732 \h </w:instrText>
-        </w:r>
-        <w:r>
-          <w:rPr>
-            <w:noProof/>
-            <w:webHidden/>
-          </w:rPr>
-        </w:r>
-        <w:r>
-          <w:rPr>
-            <w:noProof/>
-            <w:webHidden/>
-          </w:rPr>
-          <w:fldChar w:fldCharType="separate"/>
-        </w:r>
-        <w:r>
-          <w:rPr>
-            <w:noProof/>
-            <w:webHidden/>
-          </w:rPr>
-          <w:t>3</w:t>
-        </w:r>
-        <w:r>
-          <w:rPr>
-            <w:noProof/>
-            <w:webHidden/>
-          </w:rPr>
-          <w:fldChar w:fldCharType="end"/>
-        </w:r>
-      </w:hyperlink>
-    </w:p>
-    <w:p>
-      <w:pPr>
-        <w:pStyle w:val="Tabladeilustraciones"/>
-        <w:rPr>
-          <w:rFonts w:asciiTheme="minorHAnsi" w:eastAsiaTheme="minorEastAsia" w:hAnsiTheme="minorHAnsi" w:cstheme="minorBidi"/>
-          <w:noProof/>
-          <w:sz w:val="22"/>
-          <w:szCs w:val="22"/>
-          <w:lang w:val="es-ES"/>
-        </w:rPr>
-      </w:pPr>
-      <w:hyperlink w:anchor="_Toc484173733" w:history="1">
+      <w:hyperlink w:anchor="_Toc484251780" w:history="1">
         <w:r>
           <w:rPr>
             <w:rStyle w:val="Hipervnculo"/>
@@ -5451,7 +5037,7 @@
             <w:noProof/>
             <w:webHidden/>
           </w:rPr>
-          <w:instrText xml:space="preserve"> PAGEREF _Toc484173733 \h </w:instrText>
+          <w:instrText xml:space="preserve"> PAGEREF _Toc484251780 \h </w:instrText>
         </w:r>
         <w:r>
           <w:rPr>
@@ -5471,7 +5057,7 @@
             <w:noProof/>
             <w:webHidden/>
           </w:rPr>
-          <w:t>35</w:t>
+          <w:t>31</w:t>
         </w:r>
         <w:r>
           <w:rPr>
@@ -5529,7 +5115,7 @@
         <w:lastRenderedPageBreak/>
         <w:br/>
       </w:r>
-      <w:bookmarkStart w:id="0" w:name="_Toc484173682"/>
+      <w:bookmarkStart w:id="0" w:name="_Toc484251735"/>
       <w:r>
         <w:t>Introducción</w:t>
       </w:r>
@@ -5777,7 +5363,7 @@
       <w:pPr>
         <w:pStyle w:val="Ttulo3"/>
       </w:pPr>
-      <w:bookmarkStart w:id="1" w:name="_Toc484173683"/>
+      <w:bookmarkStart w:id="1" w:name="_Toc484251736"/>
       <w:r>
         <w:lastRenderedPageBreak/>
         <w:t>Antecedentes</w:t>
@@ -5947,7 +5533,7 @@
         </w:rPr>
         <w:drawing>
           <wp:inline distT="0" distB="0" distL="0" distR="0" wp14:anchorId="632540DD" wp14:editId="273650B4">
-            <wp:extent cx="3788229" cy="2846085"/>
+            <wp:extent cx="2736000" cy="2055553"/>
             <wp:effectExtent l="0" t="0" r="0" b="0"/>
             <wp:docPr id="8" name="Imagen 8"/>
             <wp:cNvGraphicFramePr>
@@ -5975,7 +5561,7 @@
                   <pic:spPr>
                     <a:xfrm>
                       <a:off x="0" y="0"/>
-                      <a:ext cx="3801586" cy="2856120"/>
+                      <a:ext cx="2736000" cy="2055553"/>
                     </a:xfrm>
                     <a:prstGeom prst="rect">
                       <a:avLst/>
@@ -5992,29 +5578,49 @@
       <w:pPr>
         <w:pStyle w:val="Leyenda"/>
       </w:pPr>
-      <w:bookmarkStart w:id="2" w:name="_Toc484173713"/>
+      <w:bookmarkStart w:id="2" w:name="_Toc484251766"/>
       <w:r>
         <w:t xml:space="preserve">Figura </w:t>
       </w:r>
-      <w:fldSimple w:instr=" STYLEREF 3 \s ">
-        <w:r>
-          <w:rPr>
-            <w:noProof/>
-          </w:rPr>
-          <w:t>1.1</w:t>
-        </w:r>
-      </w:fldSimple>
+      <w:r>
+        <w:fldChar w:fldCharType="begin"/>
+      </w:r>
+      <w:r>
+        <w:instrText xml:space="preserve"> STYLEREF 3 \s </w:instrText>
+      </w:r>
+      <w:r>
+        <w:fldChar w:fldCharType="separate"/>
+      </w:r>
+      <w:r>
+        <w:rPr>
+          <w:noProof/>
+        </w:rPr>
+        <w:t>1.1</w:t>
+      </w:r>
+      <w:r>
+        <w:fldChar w:fldCharType="end"/>
+      </w:r>
       <w:r>
         <w:t>.</w:t>
       </w:r>
-      <w:fldSimple w:instr=" SEQ Figura \* ARABIC \s 3 ">
-        <w:r>
-          <w:rPr>
-            <w:noProof/>
-          </w:rPr>
-          <w:t>1</w:t>
-        </w:r>
-      </w:fldSimple>
+      <w:r>
+        <w:fldChar w:fldCharType="begin"/>
+      </w:r>
+      <w:r>
+        <w:instrText xml:space="preserve"> SEQ Figura \* ARABIC \s 3 </w:instrText>
+      </w:r>
+      <w:r>
+        <w:fldChar w:fldCharType="separate"/>
+      </w:r>
+      <w:r>
+        <w:rPr>
+          <w:noProof/>
+        </w:rPr>
+        <w:t>1</w:t>
+      </w:r>
+      <w:r>
+        <w:fldChar w:fldCharType="end"/>
+      </w:r>
       <w:r>
         <w:t>: Logo de Scratch</w:t>
       </w:r>
@@ -6034,11 +5640,7 @@
         <w:t xml:space="preserve"> distintas habilidades mentales </w:t>
       </w:r>
       <w:r>
-        <w:t xml:space="preserve">utilizando la programación, pero sin mostrar en ningún momento código, aplicando una filosofía de bloques, en el que tenemos que ir uniéndolos para formar un puzle con el reto propuesto. En </w:t>
-      </w:r>
-      <w:r>
-        <w:lastRenderedPageBreak/>
-        <w:t>f</w:t>
+        <w:t>utilizando la programación, pero sin mostrar en ningún momento código, aplicando una filosofía de bloques, en el que tenemos que ir uniéndolos para formar un puzle con el reto propuesto. En f</w:t>
       </w:r>
       <w:r>
         <w:t>igura 1.1.2</w:t>
@@ -6066,10 +5668,11 @@
           <w:noProof/>
           <w:lang w:val="es-ES"/>
         </w:rPr>
+        <w:lastRenderedPageBreak/>
         <w:drawing>
           <wp:inline distT="0" distB="0" distL="0" distR="0" wp14:anchorId="43B5C1FF" wp14:editId="2EE0398A">
-            <wp:extent cx="2705100" cy="2057400"/>
-            <wp:effectExtent l="0" t="0" r="0" b="0"/>
+            <wp:extent cx="1786270" cy="1358572"/>
+            <wp:effectExtent l="0" t="0" r="4445" b="0"/>
             <wp:docPr id="7" name="Imagen 7"/>
             <wp:cNvGraphicFramePr>
               <a:graphicFrameLocks xmlns:a="http://schemas.openxmlformats.org/drawingml/2006/main" noChangeAspect="1"/>
@@ -6090,7 +5693,7 @@
                   <pic:spPr>
                     <a:xfrm>
                       <a:off x="0" y="0"/>
-                      <a:ext cx="2705100" cy="2057400"/>
+                      <a:ext cx="1807713" cy="1374881"/>
                     </a:xfrm>
                     <a:prstGeom prst="rect">
                       <a:avLst/>
@@ -6107,29 +5710,49 @@
       <w:pPr>
         <w:pStyle w:val="Leyenda"/>
       </w:pPr>
-      <w:bookmarkStart w:id="3" w:name="_Toc484173714"/>
+      <w:bookmarkStart w:id="3" w:name="_Toc484251767"/>
       <w:r>
         <w:t xml:space="preserve">Figura </w:t>
       </w:r>
-      <w:fldSimple w:instr=" STYLEREF 3 \s ">
-        <w:r>
-          <w:rPr>
-            <w:noProof/>
-          </w:rPr>
-          <w:t>1.1</w:t>
-        </w:r>
-      </w:fldSimple>
+      <w:r>
+        <w:fldChar w:fldCharType="begin"/>
+      </w:r>
+      <w:r>
+        <w:instrText xml:space="preserve"> STYLEREF 3 \s </w:instrText>
+      </w:r>
+      <w:r>
+        <w:fldChar w:fldCharType="separate"/>
+      </w:r>
+      <w:r>
+        <w:rPr>
+          <w:noProof/>
+        </w:rPr>
+        <w:t>1.1</w:t>
+      </w:r>
+      <w:r>
+        <w:fldChar w:fldCharType="end"/>
+      </w:r>
       <w:r>
         <w:t>.</w:t>
       </w:r>
-      <w:fldSimple w:instr=" SEQ Figura \* ARABIC \s 3 ">
-        <w:r>
-          <w:rPr>
-            <w:noProof/>
-          </w:rPr>
-          <w:t>2</w:t>
-        </w:r>
-      </w:fldSimple>
+      <w:r>
+        <w:fldChar w:fldCharType="begin"/>
+      </w:r>
+      <w:r>
+        <w:instrText xml:space="preserve"> SEQ Figura \* ARABIC \s 3 </w:instrText>
+      </w:r>
+      <w:r>
+        <w:fldChar w:fldCharType="separate"/>
+      </w:r>
+      <w:r>
+        <w:rPr>
+          <w:noProof/>
+        </w:rPr>
+        <w:t>2</w:t>
+      </w:r>
+      <w:r>
+        <w:fldChar w:fldCharType="end"/>
+      </w:r>
       <w:r>
         <w:t>: Ejemplo de mostrar por pantalla 'Hola mundo' en Scratch</w:t>
       </w:r>
@@ -6457,29 +6080,55 @@
       <w:pPr>
         <w:pStyle w:val="Leyenda"/>
       </w:pPr>
-      <w:bookmarkStart w:id="4" w:name="_Toc484173732"/>
+      <w:bookmarkStart w:id="4" w:name="_Toc484251779"/>
       <w:r>
         <w:t xml:space="preserve">Tabla </w:t>
       </w:r>
-      <w:fldSimple w:instr=" STYLEREF 3 \s ">
-        <w:r>
-          <w:rPr>
-            <w:noProof/>
-          </w:rPr>
-          <w:t>1.1</w:t>
-        </w:r>
-      </w:fldSimple>
+      <w:r>
+        <w:fldChar w:fldCharType="begin"/>
+      </w:r>
+      <w:r>
+        <w:instrText xml:space="preserve"> STYLEREF 3 \s </w:instrText>
+      </w:r>
+      <w:r>
+        <w:fldChar w:fldCharType="separate"/>
+      </w:r>
+      <w:r>
+        <w:rPr>
+          <w:noProof/>
+        </w:rPr>
+        <w:t>1.1</w:t>
+      </w:r>
+      <w:r>
+        <w:rPr>
+          <w:noProof/>
+        </w:rPr>
+        <w:fldChar w:fldCharType="end"/>
+      </w:r>
       <w:r>
         <w:noBreakHyphen/>
       </w:r>
-      <w:fldSimple w:instr=" SEQ Tabla \* ARABIC \s 3 ">
-        <w:r>
-          <w:rPr>
-            <w:noProof/>
-          </w:rPr>
-          <w:t>1</w:t>
-        </w:r>
-      </w:fldSimple>
+      <w:r>
+        <w:fldChar w:fldCharType="begin"/>
+      </w:r>
+      <w:r>
+        <w:instrText xml:space="preserve"> SEQ Tabla \* ARABIC \s 3 </w:instrText>
+      </w:r>
+      <w:r>
+        <w:fldChar w:fldCharType="separate"/>
+      </w:r>
+      <w:r>
+        <w:rPr>
+          <w:noProof/>
+        </w:rPr>
+        <w:t>1</w:t>
+      </w:r>
+      <w:r>
+        <w:rPr>
+          <w:noProof/>
+        </w:rPr>
+        <w:fldChar w:fldCharType="end"/>
+      </w:r>
       <w:r>
         <w:t xml:space="preserve">: </w:t>
       </w:r>
@@ -6490,15 +6139,9 @@
     </w:p>
     <w:p>
       <w:pPr>
-        <w:jc w:val="left"/>
-      </w:pPr>
-    </w:p>
-    <w:p>
-      <w:pPr>
-        <w:pStyle w:val="Prrafo"/>
-      </w:pPr>
-      <w:r>
-        <w:lastRenderedPageBreak/>
+        <w:pStyle w:val="Prrafo"/>
+      </w:pPr>
+      <w:r>
         <w:t xml:space="preserve">Como comentamos al comienzo de este capítulo, otro de los objetivos es el de promover hábitos de alimentación saludables. Para ello se llevó a cabo una revisión sobre </w:t>
       </w:r>
       <w:r>
@@ -6590,7 +6233,11 @@
         </w:sdtContent>
       </w:sdt>
       <w:r>
-        <w:t xml:space="preserve"> y una plataforma del Gobierno de Canarias llamada Acomola</w:t>
+        <w:t xml:space="preserve"> y una plataforma del Gobierno de Canarias </w:t>
+      </w:r>
+      <w:r>
+        <w:lastRenderedPageBreak/>
+        <w:t>llamada Acomola</w:t>
       </w:r>
       <w:sdt>
         <w:sdtPr>
@@ -6648,7 +6295,19 @@
         <w:t>Nutritional Scattergories</w:t>
       </w:r>
       <w:r>
-        <w:t>, también sigue la idea del juego original, donde alguien tiene que decir una letra y otra persona elige una categoría, siendo el fin del juego que se digan o escriban la mayor cantidad de palabras posibles en un tiempo determinado, salvo que ahora todas las categorías y respuestas están basadas en nutrición. Sin embargo, el objetivo de Acomola es totalmente diferente, ya que únicamente tenemos que colocar distintos alimentos por categorías en distintas cajas, ganando más puntos según la dificultad de las categorías y si la respuesta es la correcta. La interfaz de Acomola se puede observar en la figura 1.1.3.</w:t>
+        <w:t xml:space="preserve">, también sigue la idea original, donde alguien tiene que decir una letra y otra persona elige una categoría, siendo </w:t>
+      </w:r>
+      <w:r>
+        <w:t>la meta</w:t>
+      </w:r>
+      <w:r>
+        <w:t xml:space="preserve"> que se digan la mayor cantidad de palabras posibles en un tiempo determinado, salvo que ahora todas </w:t>
+      </w:r>
+      <w:r>
+        <w:t>está basado</w:t>
+      </w:r>
+      <w:r>
+        <w:t xml:space="preserve"> en nutrición. Sin embargo, el objetivo de Acomola es totalmente diferente, ya que únicamente tenemos que colocar distintos alimentos por categorías en distintas cajas, ganando más puntos según la dificultad de las categorías y si la respuesta es la correcta. La interfaz de Acomola se puede observar en la figura 1.1.3.</w:t>
       </w:r>
     </w:p>
     <w:p>
@@ -6669,8 +6328,8 @@
         </w:rPr>
         <w:drawing>
           <wp:inline distT="0" distB="0" distL="0" distR="0" wp14:anchorId="6B0C3E2B" wp14:editId="4FB9EC0F">
-            <wp:extent cx="4789209" cy="3456000"/>
-            <wp:effectExtent l="0" t="0" r="0" b="0"/>
+            <wp:extent cx="4392000" cy="3169360"/>
+            <wp:effectExtent l="0" t="0" r="8890" b="0"/>
             <wp:docPr id="11" name="Imagen 11"/>
             <wp:cNvGraphicFramePr>
               <a:graphicFrameLocks xmlns:a="http://schemas.openxmlformats.org/drawingml/2006/main" noChangeAspect="1"/>
@@ -6697,7 +6356,7 @@
                   <pic:spPr>
                     <a:xfrm>
                       <a:off x="0" y="0"/>
-                      <a:ext cx="4789209" cy="3456000"/>
+                      <a:ext cx="4392000" cy="3169360"/>
                     </a:xfrm>
                     <a:prstGeom prst="rect">
                       <a:avLst/>
@@ -6714,29 +6373,49 @@
       <w:pPr>
         <w:pStyle w:val="Leyenda"/>
       </w:pPr>
-      <w:bookmarkStart w:id="5" w:name="_Toc484173715"/>
+      <w:bookmarkStart w:id="5" w:name="_Toc484251768"/>
       <w:r>
         <w:t xml:space="preserve">Figura </w:t>
       </w:r>
-      <w:fldSimple w:instr=" STYLEREF 3 \s ">
-        <w:r>
-          <w:rPr>
-            <w:noProof/>
-          </w:rPr>
-          <w:t>1.1</w:t>
-        </w:r>
-      </w:fldSimple>
+      <w:r>
+        <w:fldChar w:fldCharType="begin"/>
+      </w:r>
+      <w:r>
+        <w:instrText xml:space="preserve"> STYLEREF 3 \s </w:instrText>
+      </w:r>
+      <w:r>
+        <w:fldChar w:fldCharType="separate"/>
+      </w:r>
+      <w:r>
+        <w:rPr>
+          <w:noProof/>
+        </w:rPr>
+        <w:t>1.1</w:t>
+      </w:r>
+      <w:r>
+        <w:fldChar w:fldCharType="end"/>
+      </w:r>
       <w:r>
         <w:t>.</w:t>
       </w:r>
-      <w:fldSimple w:instr=" SEQ Figura \* ARABIC \s 3 ">
-        <w:r>
-          <w:rPr>
-            <w:noProof/>
-          </w:rPr>
-          <w:t>3</w:t>
-        </w:r>
-      </w:fldSimple>
+      <w:r>
+        <w:fldChar w:fldCharType="begin"/>
+      </w:r>
+      <w:r>
+        <w:instrText xml:space="preserve"> SEQ Figura \* ARABIC \s 3 </w:instrText>
+      </w:r>
+      <w:r>
+        <w:fldChar w:fldCharType="separate"/>
+      </w:r>
+      <w:r>
+        <w:rPr>
+          <w:noProof/>
+        </w:rPr>
+        <w:t>3</w:t>
+      </w:r>
+      <w:r>
+        <w:fldChar w:fldCharType="end"/>
+      </w:r>
       <w:r>
         <w:t>: Ventana principal de Acomola</w:t>
       </w:r>
@@ -6746,42 +6425,42 @@
       <w:pPr>
         <w:pStyle w:val="Ttulo3"/>
       </w:pPr>
-      <w:bookmarkStart w:id="6" w:name="_Toc484173684"/>
+      <w:bookmarkStart w:id="6" w:name="_Toc484251737"/>
+      <w:r>
+        <w:t>Objetivos</w:t>
+      </w:r>
+      <w:bookmarkEnd w:id="6"/>
+    </w:p>
+    <w:p>
+      <w:pPr>
+        <w:pStyle w:val="Prrafo"/>
+      </w:pPr>
+      <w:r>
+        <w:t>Los objetivos de este trabajo de fin de grado se pueden enmarcar en los siguientes apartados:</w:t>
+      </w:r>
+    </w:p>
+    <w:p>
+      <w:pPr>
+        <w:pStyle w:val="Listaconvietas"/>
+      </w:pPr>
+      <w:r>
+        <w:t>Realizar un análisis del estado de los temas del trabajo, sobre el pensamiento computacional y sobre la utilización de la nutrición en juegos educativos.</w:t>
+      </w:r>
+    </w:p>
+    <w:p>
+      <w:pPr>
+        <w:pStyle w:val="Listaconvietas"/>
+      </w:pPr>
+      <w:r>
+        <w:t>Estudiar las herramientas ya existentes relacionadas con los lenguajes de programación visuales.</w:t>
+      </w:r>
+    </w:p>
+    <w:p>
+      <w:pPr>
+        <w:pStyle w:val="Listaconvietas"/>
+      </w:pPr>
       <w:r>
         <w:lastRenderedPageBreak/>
-        <w:t>Objetivos</w:t>
-      </w:r>
-      <w:bookmarkEnd w:id="6"/>
-    </w:p>
-    <w:p>
-      <w:pPr>
-        <w:pStyle w:val="Prrafo"/>
-      </w:pPr>
-      <w:r>
-        <w:t>Los objetivos de este trabajo de fin de grado se pueden enmarcar en los siguientes apartados:</w:t>
-      </w:r>
-    </w:p>
-    <w:p>
-      <w:pPr>
-        <w:pStyle w:val="Listaconvietas"/>
-      </w:pPr>
-      <w:r>
-        <w:t>Realizar un análisis del estado de los temas del trabajo, sobre el pensamiento computacional y sobre la utilización de la nutrición en juegos educativos.</w:t>
-      </w:r>
-    </w:p>
-    <w:p>
-      <w:pPr>
-        <w:pStyle w:val="Listaconvietas"/>
-      </w:pPr>
-      <w:r>
-        <w:t>Estudiar las herramientas ya existentes relacionadas con los lenguajes de programación visuales.</w:t>
-      </w:r>
-    </w:p>
-    <w:p>
-      <w:pPr>
-        <w:pStyle w:val="Listaconvietas"/>
-      </w:pPr>
-      <w:r>
         <w:t>Desarrollar una aplicación que nos permita enseñar conceptos sobre pensamiento computacional y de programación, acercándolos de una manera visual y utilizando el tema de la nutrición como base.</w:t>
       </w:r>
     </w:p>
@@ -6789,7 +6468,7 @@
       <w:pPr>
         <w:pStyle w:val="Ttulo3"/>
       </w:pPr>
-      <w:bookmarkStart w:id="7" w:name="_Toc484173685"/>
+      <w:bookmarkStart w:id="7" w:name="_Toc484251738"/>
       <w:r>
         <w:t>Metodología</w:t>
       </w:r>
@@ -6864,36 +6543,36 @@
         <w:pStyle w:val="Prrafo"/>
       </w:pPr>
       <w:r>
+        <w:t>Actualmente, Google ha desarrollado un</w:t>
+      </w:r>
+      <w:r>
+        <w:t>a</w:t>
+      </w:r>
+      <w:r>
+        <w:t xml:space="preserve"> herramienta que será la piedra angular de este proyecto, Blockly. Se trata de una librería escrita en JavaScript y que nos permite trabajar la programación visual utilizando bloques. Todo ello se empaquetará como una webapp gracias a Electron, un framework de GitHub que permite construir aplicaciones de escritorio multiplataforma utilizando tecnologías web como Chromium y Node.js. Para generar la memoria y presentación</w:t>
+      </w:r>
+      <w:r>
+        <w:t>, se barajó la posibilidad de</w:t>
+      </w:r>
+      <w:r>
+        <w:t xml:space="preserve"> utilizar LaTeX y BibTeX, herramienta</w:t>
+      </w:r>
+      <w:r>
+        <w:t>s</w:t>
+      </w:r>
+      <w:r>
+        <w:t xml:space="preserve"> que </w:t>
+      </w:r>
+      <w:r>
+        <w:t>finalmente no se han utilizado, optando por soluciones ofimáticas estándar.</w:t>
+      </w:r>
+    </w:p>
+    <w:p>
+      <w:pPr>
+        <w:pStyle w:val="Prrafo"/>
+      </w:pPr>
+      <w:r>
         <w:lastRenderedPageBreak/>
-        <w:t>Actualmente, Google ha desarrollado un</w:t>
-      </w:r>
-      <w:r>
-        <w:t>a</w:t>
-      </w:r>
-      <w:r>
-        <w:t xml:space="preserve"> herramienta que será la piedra angular de este proyecto, Blockly. Se trata de una librería escrita en JavaScript y que nos permite trabajar la programación visual utilizando bloques. Todo ello se empaquetará como una webapp gracias a Electron, un framework de GitHub que permite construir aplicaciones de escritorio multiplataforma utilizando tecnologías web como Chromium y Node.js. Para generar la memoria y presentación</w:t>
-      </w:r>
-      <w:r>
-        <w:t>, se barajó la posibilidad de</w:t>
-      </w:r>
-      <w:r>
-        <w:t xml:space="preserve"> utilizar LaTeX y BibTeX, herramienta</w:t>
-      </w:r>
-      <w:r>
-        <w:t>s</w:t>
-      </w:r>
-      <w:r>
-        <w:t xml:space="preserve"> que </w:t>
-      </w:r>
-      <w:r>
-        <w:t>finalmente no se han utilizado, optando por soluciones ofimáticas estándar.</w:t>
-      </w:r>
-    </w:p>
-    <w:p>
-      <w:pPr>
-        <w:pStyle w:val="Prrafo"/>
-      </w:pPr>
-      <w:r>
         <w:tab/>
         <w:t>Utilizaremos estas soluciones puesto que se encuentran actualizadas y son ampliamente utilizadas, por lo que los recursos disponibles son mayores y a la vez conseguimos crear una herramienta versátil.</w:t>
       </w:r>
@@ -6944,7 +6623,7 @@
       <w:pPr>
         <w:pStyle w:val="Ttulo3"/>
       </w:pPr>
-      <w:bookmarkStart w:id="8" w:name="_Toc484173686"/>
+      <w:bookmarkStart w:id="8" w:name="_Toc484251739"/>
       <w:r>
         <w:t>Organización de la memoria</w:t>
       </w:r>
@@ -6979,7 +6658,6 @@
         <w:pStyle w:val="Listaconvietas"/>
       </w:pPr>
       <w:r>
-        <w:lastRenderedPageBreak/>
         <w:t>El capítulo IV trata exclusivamente del desarrollo del juego. Por ejemplo, que lenguajes se usaron, como se han definido los ejercicios y niveles, etc.</w:t>
       </w:r>
     </w:p>
@@ -7037,7 +6715,7 @@
         <w:lastRenderedPageBreak/>
         <w:br/>
       </w:r>
-      <w:bookmarkStart w:id="9" w:name="_Toc484173687"/>
+      <w:bookmarkStart w:id="9" w:name="_Toc484251740"/>
       <w:r>
         <w:t>Herramientas y tecnologías</w:t>
       </w:r>
@@ -7055,7 +6733,7 @@
       <w:pPr>
         <w:pStyle w:val="Ttulo3"/>
       </w:pPr>
-      <w:bookmarkStart w:id="10" w:name="_Toc484173688"/>
+      <w:bookmarkStart w:id="10" w:name="_Toc484251741"/>
       <w:r>
         <w:t>Electron</w:t>
       </w:r>
@@ -7258,23 +6936,26 @@
         <w:pStyle w:val="Prrafo"/>
       </w:pPr>
       <w:r>
+        <w:t>Además</w:t>
+      </w:r>
+      <w:r>
+        <w:t xml:space="preserve">, </w:t>
+      </w:r>
+      <w:r>
+        <w:t xml:space="preserve">gracias a que detrás del desarrollo se encuentra una empresa como GitHub, </w:t>
+      </w:r>
+      <w:r>
+        <w:t xml:space="preserve">todo lo </w:t>
+      </w:r>
+      <w:r>
+        <w:t>referente con el desarrollo de</w:t>
+      </w:r>
+      <w:r>
+        <w:t xml:space="preserve"> Electron está basado en la filosofía </w:t>
+      </w:r>
+      <w:r>
         <w:lastRenderedPageBreak/>
-        <w:t>Además</w:t>
-      </w:r>
-      <w:r>
-        <w:t xml:space="preserve">, </w:t>
-      </w:r>
-      <w:r>
-        <w:t xml:space="preserve">gracias a que detrás del desarrollo se encuentra una empresa como GitHub, </w:t>
-      </w:r>
-      <w:r>
-        <w:t xml:space="preserve">todo lo </w:t>
-      </w:r>
-      <w:r>
-        <w:t>referente con el desarrollo de</w:t>
-      </w:r>
-      <w:r>
-        <w:t xml:space="preserve"> Electron está basado en la filosofía del código abierto, donde cualquiera puede acceder al código fuente</w:t>
+        <w:t>del código abierto, donde cualquiera puede acceder al código fuente</w:t>
       </w:r>
       <w:r>
         <w:t>, por lo que podemos analizarlo si nos hiciese falta</w:t>
@@ -7381,29 +7062,49 @@
       <w:pPr>
         <w:pStyle w:val="Leyenda"/>
       </w:pPr>
-      <w:bookmarkStart w:id="11" w:name="_Toc484173716"/>
+      <w:bookmarkStart w:id="11" w:name="_Toc484251769"/>
       <w:r>
         <w:t xml:space="preserve">Figura </w:t>
       </w:r>
-      <w:fldSimple w:instr=" STYLEREF 3 \s ">
-        <w:r>
-          <w:rPr>
-            <w:noProof/>
-          </w:rPr>
-          <w:t>2.1</w:t>
-        </w:r>
-      </w:fldSimple>
+      <w:r>
+        <w:fldChar w:fldCharType="begin"/>
+      </w:r>
+      <w:r>
+        <w:instrText xml:space="preserve"> STYLEREF 3 \s </w:instrText>
+      </w:r>
+      <w:r>
+        <w:fldChar w:fldCharType="separate"/>
+      </w:r>
+      <w:r>
+        <w:rPr>
+          <w:noProof/>
+        </w:rPr>
+        <w:t>2.1</w:t>
+      </w:r>
+      <w:r>
+        <w:fldChar w:fldCharType="end"/>
+      </w:r>
       <w:r>
         <w:t>.</w:t>
       </w:r>
-      <w:fldSimple w:instr=" SEQ Figura \* ARABIC \s 3 ">
-        <w:r>
-          <w:rPr>
-            <w:noProof/>
-          </w:rPr>
-          <w:t>1</w:t>
-        </w:r>
-      </w:fldSimple>
+      <w:r>
+        <w:fldChar w:fldCharType="begin"/>
+      </w:r>
+      <w:r>
+        <w:instrText xml:space="preserve"> SEQ Figura \* ARABIC \s 3 </w:instrText>
+      </w:r>
+      <w:r>
+        <w:fldChar w:fldCharType="separate"/>
+      </w:r>
+      <w:r>
+        <w:rPr>
+          <w:noProof/>
+        </w:rPr>
+        <w:t>1</w:t>
+      </w:r>
+      <w:r>
+        <w:fldChar w:fldCharType="end"/>
+      </w:r>
       <w:r>
         <w:t>: Logo de Electron</w:t>
       </w:r>
@@ -7413,7 +7114,7 @@
       <w:pPr>
         <w:pStyle w:val="Ttulo3"/>
       </w:pPr>
-      <w:bookmarkStart w:id="12" w:name="_Toc484173689"/>
+      <w:bookmarkStart w:id="12" w:name="_Toc484251742"/>
       <w:r>
         <w:t>Blockly</w:t>
       </w:r>
@@ -7547,11 +7248,11 @@
         <w:t xml:space="preserve">Esta herramienta está desarrollada principalmente en Javascript, ya que su diseño original estaba pensado para </w:t>
       </w:r>
       <w:r>
-        <w:t xml:space="preserve">funcionar sobre navegadores web. Sin </w:t>
+        <w:t xml:space="preserve">funcionar sobre navegadores web. Sin embargo, también se ha implementado para los sistemas operativos móviles Android e iOS, a pesar de que algunas características de la versión web no están </w:t>
       </w:r>
       <w:r>
         <w:lastRenderedPageBreak/>
-        <w:t>embargo, también se ha implementado para los sistemas operativos móviles Android e iOS, a pesar de que algunas características de la versión web no están disponibles</w:t>
+        <w:t>disponibles</w:t>
       </w:r>
       <w:r>
         <w:t>, como una de la que hacemos uso, que nos permite iluminar los bloques según definamos, en nuestro caso, para mostrar al usuario cual es el paso que se está ejecutando en ese momento</w:t>
@@ -7733,29 +7434,49 @@
       <w:pPr>
         <w:pStyle w:val="Leyenda"/>
       </w:pPr>
-      <w:bookmarkStart w:id="13" w:name="_Toc484173717"/>
+      <w:bookmarkStart w:id="13" w:name="_Toc484251770"/>
       <w:r>
         <w:t xml:space="preserve">Figura </w:t>
       </w:r>
-      <w:fldSimple w:instr=" STYLEREF 3 \s ">
-        <w:r>
-          <w:rPr>
-            <w:noProof/>
-          </w:rPr>
-          <w:t>2.2</w:t>
-        </w:r>
-      </w:fldSimple>
+      <w:r>
+        <w:fldChar w:fldCharType="begin"/>
+      </w:r>
+      <w:r>
+        <w:instrText xml:space="preserve"> STYLEREF 3 \s </w:instrText>
+      </w:r>
+      <w:r>
+        <w:fldChar w:fldCharType="separate"/>
+      </w:r>
+      <w:r>
+        <w:rPr>
+          <w:noProof/>
+        </w:rPr>
+        <w:t>2.2</w:t>
+      </w:r>
+      <w:r>
+        <w:fldChar w:fldCharType="end"/>
+      </w:r>
       <w:r>
         <w:t>.</w:t>
       </w:r>
-      <w:fldSimple w:instr=" SEQ Figura \* ARABIC \s 3 ">
-        <w:r>
-          <w:rPr>
-            <w:noProof/>
-          </w:rPr>
-          <w:t>1</w:t>
-        </w:r>
-      </w:fldSimple>
+      <w:r>
+        <w:fldChar w:fldCharType="begin"/>
+      </w:r>
+      <w:r>
+        <w:instrText xml:space="preserve"> SEQ Figura \* ARABIC \s 3 </w:instrText>
+      </w:r>
+      <w:r>
+        <w:fldChar w:fldCharType="separate"/>
+      </w:r>
+      <w:r>
+        <w:rPr>
+          <w:noProof/>
+        </w:rPr>
+        <w:t>1</w:t>
+      </w:r>
+      <w:r>
+        <w:fldChar w:fldCharType="end"/>
+      </w:r>
       <w:r>
         <w:t>: Interfaz de usuario de Blockly</w:t>
       </w:r>
@@ -7968,7 +7689,7 @@
         <w:pStyle w:val="Descripcin"/>
         <w:jc w:val="center"/>
       </w:pPr>
-      <w:bookmarkStart w:id="14" w:name="_Toc484173718"/>
+      <w:bookmarkStart w:id="14" w:name="_Toc484251771"/>
       <w:r>
         <w:t xml:space="preserve">Figura </w:t>
       </w:r>
@@ -8166,7 +7887,7 @@
       <w:pPr>
         <w:pStyle w:val="Ttulo3"/>
       </w:pPr>
-      <w:bookmarkStart w:id="15" w:name="_Toc484173690"/>
+      <w:bookmarkStart w:id="15" w:name="_Toc484251743"/>
       <w:r>
         <w:lastRenderedPageBreak/>
         <w:t>Pure</w:t>
@@ -8420,29 +8141,49 @@
       <w:pPr>
         <w:pStyle w:val="Leyenda"/>
       </w:pPr>
-      <w:bookmarkStart w:id="16" w:name="_Toc484173719"/>
+      <w:bookmarkStart w:id="16" w:name="_Toc484251772"/>
       <w:r>
         <w:t xml:space="preserve">Figura </w:t>
       </w:r>
-      <w:fldSimple w:instr=" STYLEREF 3 \s ">
-        <w:r>
-          <w:rPr>
-            <w:noProof/>
-          </w:rPr>
-          <w:t>2.3</w:t>
-        </w:r>
-      </w:fldSimple>
+      <w:r>
+        <w:fldChar w:fldCharType="begin"/>
+      </w:r>
+      <w:r>
+        <w:instrText xml:space="preserve"> STYLEREF 3 \s </w:instrText>
+      </w:r>
+      <w:r>
+        <w:fldChar w:fldCharType="separate"/>
+      </w:r>
+      <w:r>
+        <w:rPr>
+          <w:noProof/>
+        </w:rPr>
+        <w:t>2.3</w:t>
+      </w:r>
+      <w:r>
+        <w:fldChar w:fldCharType="end"/>
+      </w:r>
       <w:r>
         <w:t>.</w:t>
       </w:r>
-      <w:fldSimple w:instr=" SEQ Figura \* ARABIC \s 3 ">
-        <w:r>
-          <w:rPr>
-            <w:noProof/>
-          </w:rPr>
-          <w:t>1</w:t>
-        </w:r>
-      </w:fldSimple>
+      <w:r>
+        <w:fldChar w:fldCharType="begin"/>
+      </w:r>
+      <w:r>
+        <w:instrText xml:space="preserve"> SEQ Figura \* ARABIC \s 3 </w:instrText>
+      </w:r>
+      <w:r>
+        <w:fldChar w:fldCharType="separate"/>
+      </w:r>
+      <w:r>
+        <w:rPr>
+          <w:noProof/>
+        </w:rPr>
+        <w:t>1</w:t>
+      </w:r>
+      <w:r>
+        <w:fldChar w:fldCharType="end"/>
+      </w:r>
       <w:r>
         <w:t>: Logo de Pure</w:t>
       </w:r>
@@ -8452,7 +8193,7 @@
       <w:pPr>
         <w:pStyle w:val="Ttulo3"/>
       </w:pPr>
-      <w:bookmarkStart w:id="17" w:name="_Toc484173691"/>
+      <w:bookmarkStart w:id="17" w:name="_Toc484251744"/>
       <w:r>
         <w:lastRenderedPageBreak/>
         <w:t>Librerías Javascript</w:t>
@@ -8477,7 +8218,7 @@
       <w:pPr>
         <w:pStyle w:val="Ttulo4"/>
       </w:pPr>
-      <w:bookmarkStart w:id="18" w:name="_Toc484173692"/>
+      <w:bookmarkStart w:id="18" w:name="_Toc484251745"/>
       <w:r>
         <w:t>jQuery</w:t>
       </w:r>
@@ -8729,29 +8470,49 @@
       <w:pPr>
         <w:pStyle w:val="Leyenda"/>
       </w:pPr>
-      <w:bookmarkStart w:id="19" w:name="_Toc484173720"/>
+      <w:bookmarkStart w:id="19" w:name="_Toc484251773"/>
       <w:r>
         <w:t xml:space="preserve">Figura </w:t>
       </w:r>
-      <w:fldSimple w:instr=" STYLEREF 3 \s ">
-        <w:r>
-          <w:rPr>
-            <w:noProof/>
-          </w:rPr>
-          <w:t>2.4</w:t>
-        </w:r>
-      </w:fldSimple>
+      <w:r>
+        <w:fldChar w:fldCharType="begin"/>
+      </w:r>
+      <w:r>
+        <w:instrText xml:space="preserve"> STYLEREF 3 \s </w:instrText>
+      </w:r>
+      <w:r>
+        <w:fldChar w:fldCharType="separate"/>
+      </w:r>
+      <w:r>
+        <w:rPr>
+          <w:noProof/>
+        </w:rPr>
+        <w:t>2.4</w:t>
+      </w:r>
+      <w:r>
+        <w:fldChar w:fldCharType="end"/>
+      </w:r>
       <w:r>
         <w:t>.</w:t>
       </w:r>
-      <w:fldSimple w:instr=" SEQ Figura \* ARABIC \s 3 ">
-        <w:r>
-          <w:rPr>
-            <w:noProof/>
-          </w:rPr>
-          <w:t>1</w:t>
-        </w:r>
-      </w:fldSimple>
+      <w:r>
+        <w:fldChar w:fldCharType="begin"/>
+      </w:r>
+      <w:r>
+        <w:instrText xml:space="preserve"> SEQ Figura \* ARABIC \s 3 </w:instrText>
+      </w:r>
+      <w:r>
+        <w:fldChar w:fldCharType="separate"/>
+      </w:r>
+      <w:r>
+        <w:rPr>
+          <w:noProof/>
+        </w:rPr>
+        <w:t>1</w:t>
+      </w:r>
+      <w:r>
+        <w:fldChar w:fldCharType="end"/>
+      </w:r>
       <w:r>
         <w:t>: Logo de jQuery</w:t>
       </w:r>
@@ -8761,7 +8522,7 @@
       <w:pPr>
         <w:pStyle w:val="Ttulo4"/>
       </w:pPr>
-      <w:bookmarkStart w:id="20" w:name="_Toc484173693"/>
+      <w:bookmarkStart w:id="20" w:name="_Toc484251746"/>
       <w:r>
         <w:lastRenderedPageBreak/>
         <w:t>JS-Interpreter</w:t>
@@ -9145,7 +8906,7 @@
       <w:pPr>
         <w:pStyle w:val="Ttulo4"/>
       </w:pPr>
-      <w:bookmarkStart w:id="21" w:name="_Toc484173694"/>
+      <w:bookmarkStart w:id="21" w:name="_Toc484251747"/>
       <w:r>
         <w:lastRenderedPageBreak/>
         <w:t>Chance</w:t>
@@ -9339,7 +9100,7 @@
         <w:pStyle w:val="Descripcin"/>
         <w:jc w:val="center"/>
       </w:pPr>
-      <w:bookmarkStart w:id="22" w:name="_Toc484173721"/>
+      <w:bookmarkStart w:id="22" w:name="_Toc484251774"/>
       <w:r>
         <w:t xml:space="preserve">Figura </w:t>
       </w:r>
@@ -9409,7 +9170,7 @@
         <w:lastRenderedPageBreak/>
         <w:br/>
       </w:r>
-      <w:bookmarkStart w:id="23" w:name="_Toc484173695"/>
+      <w:bookmarkStart w:id="23" w:name="_Toc484251748"/>
       <w:r>
         <w:t>Modo de uso</w:t>
       </w:r>
@@ -9427,7 +9188,7 @@
       <w:pPr>
         <w:pStyle w:val="Ttulo3"/>
       </w:pPr>
-      <w:bookmarkStart w:id="24" w:name="_Toc484173696"/>
+      <w:bookmarkStart w:id="24" w:name="_Toc484251749"/>
       <w:r>
         <w:t>Ventana principal</w:t>
       </w:r>
@@ -9463,7 +9224,7 @@
         </w:rPr>
         <w:drawing>
           <wp:inline distT="0" distB="0" distL="0" distR="0" wp14:anchorId="46DC2DC1" wp14:editId="07D42985">
-            <wp:extent cx="6012000" cy="3319138"/>
+            <wp:extent cx="6012000" cy="3319125"/>
             <wp:effectExtent l="0" t="0" r="8255" b="0"/>
             <wp:docPr id="5" name="Imagen 5"/>
             <wp:cNvGraphicFramePr>
@@ -9491,7 +9252,7 @@
                   <pic:spPr>
                     <a:xfrm>
                       <a:off x="0" y="0"/>
-                      <a:ext cx="6012000" cy="3319138"/>
+                      <a:ext cx="6012000" cy="3319125"/>
                     </a:xfrm>
                     <a:prstGeom prst="rect">
                       <a:avLst/>
@@ -9508,29 +9269,49 @@
       <w:pPr>
         <w:pStyle w:val="Leyenda"/>
       </w:pPr>
-      <w:bookmarkStart w:id="25" w:name="_Toc484173722"/>
+      <w:bookmarkStart w:id="25" w:name="_Toc484251775"/>
       <w:r>
         <w:t xml:space="preserve">Figura </w:t>
       </w:r>
-      <w:fldSimple w:instr=" STYLEREF 3 \s ">
-        <w:r>
-          <w:rPr>
-            <w:noProof/>
-          </w:rPr>
-          <w:t>3.1</w:t>
-        </w:r>
-      </w:fldSimple>
+      <w:r>
+        <w:fldChar w:fldCharType="begin"/>
+      </w:r>
+      <w:r>
+        <w:instrText xml:space="preserve"> STYLEREF 3 \s </w:instrText>
+      </w:r>
+      <w:r>
+        <w:fldChar w:fldCharType="separate"/>
+      </w:r>
+      <w:r>
+        <w:rPr>
+          <w:noProof/>
+        </w:rPr>
+        <w:t>3.1</w:t>
+      </w:r>
+      <w:r>
+        <w:fldChar w:fldCharType="end"/>
+      </w:r>
       <w:r>
         <w:t>.</w:t>
       </w:r>
-      <w:fldSimple w:instr=" SEQ Figura \* ARABIC \s 3 ">
-        <w:r>
-          <w:rPr>
-            <w:noProof/>
-          </w:rPr>
-          <w:t>1</w:t>
-        </w:r>
-      </w:fldSimple>
+      <w:r>
+        <w:fldChar w:fldCharType="begin"/>
+      </w:r>
+      <w:r>
+        <w:instrText xml:space="preserve"> SEQ Figura \* ARABIC \s 3 </w:instrText>
+      </w:r>
+      <w:r>
+        <w:fldChar w:fldCharType="separate"/>
+      </w:r>
+      <w:r>
+        <w:rPr>
+          <w:noProof/>
+        </w:rPr>
+        <w:t>1</w:t>
+      </w:r>
+      <w:r>
+        <w:fldChar w:fldCharType="end"/>
+      </w:r>
       <w:r>
         <w:t>: Ventana principal de Comilona</w:t>
       </w:r>
@@ -9577,7 +9358,72 @@
         <w:t xml:space="preserve">, Pure, utiliza un sistema de rejillas, por el cual los contenidos tienen un tamaño por defecto. En nuestro caso, contamos con dos filas, una con las dos columnas, y otra con la barra de selección de niveles y ejercicios. </w:t>
       </w:r>
       <w:r>
-        <w:t>Se ha determinado como resolución mínima de pantalla 1200x700 píxeles, ya que, si bien se puede utilizar en menores medidas, el área de trabajo que nos queda para Blockly se vuelve prácticamente invisible, representando una pequeña porción de la ventana, por lo que directamente, si se quiere utilizar una resolución menor, se mostrará un mensaje como el de la figura 3.1.2.</w:t>
+        <w:t xml:space="preserve">Se ha determinado como resolución mínima de pantalla 1200x700 píxeles, ya que, si bien se puede utilizar en menores medidas, el área de trabajo que nos queda para Blockly se vuelve prácticamente invisible, representando una pequeña porción de la ventana, por lo que directamente, si se quiere utilizar una resolución menor, se mostrará un mensaje </w:t>
+      </w:r>
+      <w:r>
+        <w:t xml:space="preserve"> de advertencia ‘la resolución actual no es compatible con Comilona’.</w:t>
+      </w:r>
+    </w:p>
+    <w:p>
+      <w:pPr>
+        <w:pStyle w:val="Ttulo3"/>
+      </w:pPr>
+      <w:bookmarkStart w:id="26" w:name="_Toc484251750"/>
+      <w:r>
+        <w:t>Ventana de información</w:t>
+      </w:r>
+      <w:bookmarkEnd w:id="26"/>
+    </w:p>
+    <w:p>
+      <w:pPr>
+        <w:pStyle w:val="Prrafo"/>
+      </w:pPr>
+      <w:r>
+        <w:t>Para mostrar la información sobre el reto que se propone a superar, se barajaron varias posibilidades, entre ellas, la opción de utilizar pequeñas ventanas emergentes que indicasen o diesen pistas sobre cómo superar el ejercicio, o también utilizar ventana</w:t>
+      </w:r>
+      <w:r>
+        <w:t>s</w:t>
+      </w:r>
+      <w:r>
+        <w:t xml:space="preserve"> de alerta, ya que Electron las trata por defecto como una ventana del sistema</w:t>
+      </w:r>
+      <w:r>
+        <w:t>, lo que daría mayor cohesión a la aplicación</w:t>
+      </w:r>
+      <w:r>
+        <w:t xml:space="preserve">. Sin embargo, estas dos soluciones planteadas pueden llegar a ser muy molestas si </w:t>
+      </w:r>
+      <w:r>
+        <w:t>se abusa de ellas.</w:t>
+      </w:r>
+    </w:p>
+    <w:p>
+      <w:pPr>
+        <w:pStyle w:val="Prrafo"/>
+      </w:pPr>
+      <w:r>
+        <w:t xml:space="preserve">La solución tomada es que la se puede observar en la figura 3.2.1, donde se muestra </w:t>
+      </w:r>
+      <w:r>
+        <w:t>una ventana blanca con un párrafo de texto y un vídeo instructivo, con un fondo negro y ubicado encima de la ventana principal. El contenido del mismo varía según el ejercicio que se encuentre cargado.</w:t>
+      </w:r>
+    </w:p>
+    <w:p>
+      <w:pPr>
+        <w:pStyle w:val="Prrafo"/>
+      </w:pPr>
+      <w:r>
+        <w:t xml:space="preserve">Además, se aprovecha la misma distribución para mostrar, por ejemplo, un mensaje si la resolución de pantalla no es compatible con Comilona, o los datos referidos a la licencia. En caso de que comprobemos un nivel, también saldrá esta ventana con un mensaje modificado, ya que se da la posibilidad de poner </w:t>
+      </w:r>
+      <w:r>
+        <w:lastRenderedPageBreak/>
+        <w:t xml:space="preserve">tantos como se deseen según el nivel, </w:t>
+      </w:r>
+      <w:r>
+        <w:t>puesto que</w:t>
+      </w:r>
+      <w:r>
+        <w:t xml:space="preserve"> uno sencillo solamente contará con dos, si se ha superado o si no, pero uno más complicado puede necesitar más, ya que puede estar bien, pero no ser la solución correcta. Además, debajo del mensaje se mostrarán 3 botones, correspondientes al cambio al ejercicio anterior, a reintentarlo o a pasar al siguiente. </w:t>
       </w:r>
     </w:p>
     <w:p>
@@ -9598,10 +9444,10 @@
           <w:lang w:val="es-ES"/>
         </w:rPr>
         <w:drawing>
-          <wp:inline distT="0" distB="0" distL="0" distR="0" wp14:anchorId="42C9DD21" wp14:editId="55350D55">
-            <wp:extent cx="5784112" cy="3930892"/>
-            <wp:effectExtent l="0" t="0" r="7620" b="0"/>
-            <wp:docPr id="13" name="Imagen 13"/>
+          <wp:inline distT="0" distB="0" distL="0" distR="0" wp14:anchorId="7CE1F311" wp14:editId="0336DF5F">
+            <wp:extent cx="6120000" cy="3412420"/>
+            <wp:effectExtent l="0" t="0" r="0" b="0"/>
+            <wp:docPr id="15" name="Imagen 15"/>
             <wp:cNvGraphicFramePr>
               <a:graphicFrameLocks xmlns:a="http://schemas.openxmlformats.org/drawingml/2006/main" noChangeAspect="1"/>
             </wp:cNvGraphicFramePr>
@@ -9609,11 +9455,11 @@
               <a:graphicData uri="http://schemas.openxmlformats.org/drawingml/2006/picture">
                 <pic:pic xmlns:pic="http://schemas.openxmlformats.org/drawingml/2006/picture">
                   <pic:nvPicPr>
-                    <pic:cNvPr id="13" name="resolucion.jpg"/>
+                    <pic:cNvPr id="15" name="ventanainformativa.PNG"/>
                     <pic:cNvPicPr/>
                   </pic:nvPicPr>
                   <pic:blipFill>
-                    <a:blip r:embed="rId30">
+                    <a:blip r:embed="rId30" cstate="print">
                       <a:extLst>
                         <a:ext uri="{28A0092B-C50C-407E-A947-70E740481C1C}">
                           <a14:useLocalDpi xmlns:a14="http://schemas.microsoft.com/office/drawing/2010/main" val="0"/>
@@ -9627,7 +9473,7 @@
                   <pic:spPr>
                     <a:xfrm>
                       <a:off x="0" y="0"/>
-                      <a:ext cx="5785908" cy="3932113"/>
+                      <a:ext cx="6120000" cy="3412420"/>
                     </a:xfrm>
                     <a:prstGeom prst="rect">
                       <a:avLst/>
@@ -9645,7 +9491,7 @@
         <w:pStyle w:val="Descripcin"/>
         <w:jc w:val="center"/>
       </w:pPr>
-      <w:bookmarkStart w:id="26" w:name="_Toc484173723"/>
+      <w:bookmarkStart w:id="27" w:name="_Toc484251776"/>
       <w:r>
         <w:t xml:space="preserve">Figura </w:t>
       </w:r>
@@ -9662,7 +9508,7 @@
         <w:rPr>
           <w:noProof/>
         </w:rPr>
-        <w:t>3.1</w:t>
+        <w:t>3.2</w:t>
       </w:r>
       <w:r>
         <w:fldChar w:fldCharType="end"/>
@@ -9683,575 +9529,239 @@
         <w:rPr>
           <w:noProof/>
         </w:rPr>
-        <w:t>2</w:t>
+        <w:t>1</w:t>
       </w:r>
       <w:r>
         <w:fldChar w:fldCharType="end"/>
       </w:r>
       <w:r>
-        <w:t>: Mensaje en Comilona si se usa una resolución menor a la permitida</w:t>
-      </w:r>
-      <w:bookmarkEnd w:id="26"/>
+        <w:t>: Ejemplo de ventana informativa para uno de los ejercicios</w:t>
+      </w:r>
+      <w:bookmarkEnd w:id="27"/>
     </w:p>
     <w:p>
       <w:pPr>
         <w:pStyle w:val="Ttulo3"/>
       </w:pPr>
-      <w:bookmarkStart w:id="27" w:name="_Toc484173697"/>
+      <w:bookmarkStart w:id="28" w:name="_Toc484251751"/>
+      <w:r>
+        <w:t>Columna izquierda</w:t>
+      </w:r>
+      <w:bookmarkEnd w:id="28"/>
+    </w:p>
+    <w:p>
+      <w:pPr>
+        <w:pStyle w:val="Prrafo"/>
+      </w:pPr>
+      <w:r>
+        <w:t>Siguiendo la distribución utilizada por otras plataformas basadas en la filosofía de bloques como Scratch, la parte izquierda de la ventana principal contiene el resultado de ejecutar el código formado por la cadena o puzle de bloques.</w:t>
+      </w:r>
+      <w:r>
+        <w:t xml:space="preserve"> Esta parte se muestra en la figura 3.3.1</w:t>
+      </w:r>
+      <w:r>
+        <w:t>.A</w:t>
+      </w:r>
+      <w:r>
+        <w:t>.</w:t>
+      </w:r>
+    </w:p>
+    <w:p>
+      <w:pPr>
+        <w:pStyle w:val="Prrafo"/>
+      </w:pPr>
+      <w:r>
+        <w:t xml:space="preserve">En nuestro caso, Comilona tiene dicha sección divida en cuatro partes. La primera de ellas se ubica en la parte superior y contiene un pequeño texto con el objetivo global del ejercicio que se está resolviendo. La segunda, y la más importante, es la parte central, que contiene un plato sobre el que se irán colocando los alimentos. Como veremos en el apartado 3.5, los ejercicios planteados se basan en colocar distintos alimentos en plato, ya sea utilizando secuencias, bucles, funciones o condicionales. La tercera parte actualmente </w:t>
+      </w:r>
       <w:r>
         <w:lastRenderedPageBreak/>
-        <w:t>Ventana de información</w:t>
-      </w:r>
-      <w:bookmarkEnd w:id="27"/>
-    </w:p>
-    <w:p>
-      <w:pPr>
-        <w:pStyle w:val="Prrafo"/>
-      </w:pPr>
-      <w:r>
-        <w:t>Para mostrar la información sobre el reto que se propone a superar, se barajaron varias posibilidades, entre ellas, la opción de utilizar pequeñas ventanas emergentes que indicasen o diesen pistas sobre cómo superar el ejercicio, o también utilizar ventana</w:t>
-      </w:r>
-      <w:r>
-        <w:t>s</w:t>
-      </w:r>
-      <w:r>
-        <w:t xml:space="preserve"> de alerta, ya que Electron las trata por defecto como una ventana del sistema</w:t>
-      </w:r>
-      <w:r>
-        <w:t>, lo que daría mayor cohesión a la aplicación</w:t>
-      </w:r>
-      <w:r>
-        <w:t xml:space="preserve">. Sin embargo, estas dos soluciones planteadas pueden llegar a ser muy molestas si </w:t>
-      </w:r>
-      <w:r>
-        <w:t>se abusa de ellas.</w:t>
-      </w:r>
-    </w:p>
-    <w:p>
-      <w:pPr>
-        <w:pStyle w:val="Prrafo"/>
-      </w:pPr>
-      <w:r>
-        <w:t xml:space="preserve">La solución tomada es que la se puede observar en la figura 3.2.1, donde se muestra </w:t>
-      </w:r>
-      <w:r>
-        <w:t>una ventana blanca con un párrafo de texto y un vídeo instructivo, con un fondo negro y ubicado encima de la ventana principal. El contenido del mismo varía según el ejercicio que se encuentre cargado.</w:t>
-      </w:r>
-    </w:p>
-    <w:p>
-      <w:pPr>
-        <w:pStyle w:val="Prrafo"/>
-      </w:pPr>
-      <w:r>
-        <w:t xml:space="preserve">Además, se aprovecha la misma distribución para mostrar, por ejemplo, un mensaje si la resolución de pantalla no es compatible con Comilona, o los datos referidos a la licencia. En caso de que comprobemos un nivel, también saldrá esta ventana con un mensaje modificado, ya que se da la posibilidad de poner tantos como se deseen según el nivel, </w:t>
-      </w:r>
-      <w:r>
-        <w:t>puesto que</w:t>
-      </w:r>
-      <w:r>
-        <w:t xml:space="preserve"> uno sencillo solamente contará con dos, si se ha superado o si no, pero uno más complicado puede necesitar más, ya que puede estar bien, pero no ser la solución correcta. Además, debajo del mensaje se mostrarán 3 botones, correspondientes al cambio al ejercicio anterior, a reintentarlo o a pasar al siguiente. </w:t>
-      </w:r>
-    </w:p>
-    <w:p>
-      <w:pPr>
-        <w:pStyle w:val="Prrafo"/>
-      </w:pPr>
-    </w:p>
-    <w:p>
-      <w:pPr>
-        <w:pStyle w:val="Prrafo"/>
-        <w:keepNext/>
-        <w:jc w:val="center"/>
-      </w:pPr>
-      <w:r>
-        <w:rPr>
-          <w:noProof/>
-          <w:lang w:val="es-ES"/>
-        </w:rPr>
-        <w:drawing>
-          <wp:inline distT="0" distB="0" distL="0" distR="0" wp14:anchorId="7CE1F311" wp14:editId="0336DF5F">
-            <wp:extent cx="4860000" cy="2709863"/>
-            <wp:effectExtent l="0" t="0" r="0" b="0"/>
-            <wp:docPr id="15" name="Imagen 15"/>
-            <wp:cNvGraphicFramePr>
-              <a:graphicFrameLocks xmlns:a="http://schemas.openxmlformats.org/drawingml/2006/main" noChangeAspect="1"/>
-            </wp:cNvGraphicFramePr>
-            <a:graphic xmlns:a="http://schemas.openxmlformats.org/drawingml/2006/main">
-              <a:graphicData uri="http://schemas.openxmlformats.org/drawingml/2006/picture">
-                <pic:pic xmlns:pic="http://schemas.openxmlformats.org/drawingml/2006/picture">
-                  <pic:nvPicPr>
-                    <pic:cNvPr id="15" name="ventanainformativa.PNG"/>
-                    <pic:cNvPicPr/>
-                  </pic:nvPicPr>
-                  <pic:blipFill>
-                    <a:blip r:embed="rId31" cstate="print">
-                      <a:extLst>
-                        <a:ext uri="{28A0092B-C50C-407E-A947-70E740481C1C}">
-                          <a14:useLocalDpi xmlns:a14="http://schemas.microsoft.com/office/drawing/2010/main" val="0"/>
-                        </a:ext>
-                      </a:extLst>
-                    </a:blip>
-                    <a:stretch>
-                      <a:fillRect/>
-                    </a:stretch>
-                  </pic:blipFill>
-                  <pic:spPr>
-                    <a:xfrm>
-                      <a:off x="0" y="0"/>
-                      <a:ext cx="4860000" cy="2709863"/>
-                    </a:xfrm>
-                    <a:prstGeom prst="rect">
-                      <a:avLst/>
-                    </a:prstGeom>
-                  </pic:spPr>
-                </pic:pic>
-              </a:graphicData>
-            </a:graphic>
-          </wp:inline>
-        </w:drawing>
-      </w:r>
-    </w:p>
-    <w:p>
-      <w:pPr>
-        <w:pStyle w:val="Descripcin"/>
-        <w:jc w:val="center"/>
-      </w:pPr>
-      <w:bookmarkStart w:id="28" w:name="_Toc484173724"/>
-      <w:r>
-        <w:t xml:space="preserve">Figura </w:t>
-      </w:r>
-      <w:r>
-        <w:fldChar w:fldCharType="begin"/>
-      </w:r>
-      <w:r>
-        <w:instrText xml:space="preserve"> STYLEREF 3 \s </w:instrText>
-      </w:r>
-      <w:r>
-        <w:fldChar w:fldCharType="separate"/>
-      </w:r>
-      <w:r>
-        <w:rPr>
-          <w:noProof/>
-        </w:rPr>
-        <w:t>3.2</w:t>
-      </w:r>
-      <w:r>
-        <w:fldChar w:fldCharType="end"/>
-      </w:r>
-      <w:r>
-        <w:t>.</w:t>
-      </w:r>
-      <w:r>
-        <w:fldChar w:fldCharType="begin"/>
-      </w:r>
-      <w:r>
-        <w:instrText xml:space="preserve"> SEQ Figura \* ARABIC \s 3 </w:instrText>
-      </w:r>
-      <w:r>
-        <w:fldChar w:fldCharType="separate"/>
-      </w:r>
-      <w:r>
-        <w:rPr>
-          <w:noProof/>
-        </w:rPr>
-        <w:t>1</w:t>
-      </w:r>
-      <w:r>
-        <w:fldChar w:fldCharType="end"/>
-      </w:r>
-      <w:r>
-        <w:t>: Ejemplo de ventana informativa para uno de los ejercicios</w:t>
-      </w:r>
-      <w:bookmarkEnd w:id="28"/>
+        <w:t xml:space="preserve">muestra algunos de los alimentos con los que cuenta Comilona. Sin embargo, este segmento está preparado para ser utilizado en un futuro para otros fines. </w:t>
+      </w:r>
+    </w:p>
+    <w:p>
+      <w:pPr>
+        <w:pStyle w:val="Prrafo"/>
+      </w:pPr>
+      <w:r>
+        <w:t>La última parte se ubica en la zona inferior de la columna, y contiene los siguientes botones de control de la aplicación:</w:t>
+      </w:r>
+    </w:p>
+    <w:p>
+      <w:pPr>
+        <w:pStyle w:val="Listaconvietas"/>
+      </w:pPr>
+      <w:r>
+        <w:t>Retroceso: permite volver al ejercicio anterior. En el caso de estar en el primer ejercicio del primer nivel, este se recargará. Si estamos en el primer ejercicio del segundo o tercer nivel, se cargará el último ejercicio correspondiente al nivel anterior.</w:t>
+      </w:r>
+    </w:p>
+    <w:p>
+      <w:pPr>
+        <w:pStyle w:val="Listaconvietas"/>
+      </w:pPr>
+      <w:r>
+        <w:t>Ejecutar: invoca a la función encargada de generar el código formado por los bloques, además de ejecutar ese mismo y por último comprobar que esa sea la solución que se buscaba para ese ejercicio.</w:t>
+      </w:r>
+    </w:p>
+    <w:p>
+      <w:pPr>
+        <w:pStyle w:val="Listaconvietas"/>
+      </w:pPr>
+      <w:r>
+        <w:t>Recargar: este botón nos permite recargar la aplicación por completo, lo que nos devolverá a los valores por defecto, es decir, el idioma cargado es el inglés y el ejercicio es el primero del primer nivel.</w:t>
+      </w:r>
+    </w:p>
+    <w:p>
+      <w:pPr>
+        <w:pStyle w:val="Listaconvietas"/>
+      </w:pPr>
+      <w:r>
+        <w:t>Siguiente:</w:t>
+      </w:r>
+      <w:r>
+        <w:t xml:space="preserve"> gracias a esta función, podremos cambiar al siguiente ejercicio dentro del nivel. En caso de estar en el último ejercicio del nivel 3, se cargará el primer ejercicio del primer nivel. Si nos encontramos en el último ejercicio del nivel 1 o 2, se pasará al primer ejercicio del siguiente nivel.</w:t>
+      </w:r>
+    </w:p>
+    <w:p>
+      <w:pPr>
+        <w:pStyle w:val="Listaconvietas"/>
+      </w:pPr>
+      <w:r>
+        <w:t xml:space="preserve">Información: como vimos en el apartado anterior, Comilona dispone de una ventana para mostrar la información acerca del </w:t>
+      </w:r>
+      <w:r>
+        <w:t xml:space="preserve">ejercicio junto con un </w:t>
+      </w:r>
+      <w:r>
+        <w:t>vídeo ilustrativo. Pulsando sob</w:t>
+      </w:r>
+      <w:r>
+        <w:t>re esta opción, mostramos de nuevo esa</w:t>
+      </w:r>
+      <w:r>
+        <w:t xml:space="preserve"> ventana.</w:t>
+      </w:r>
     </w:p>
     <w:p>
       <w:pPr>
         <w:pStyle w:val="Ttulo3"/>
       </w:pPr>
-      <w:bookmarkStart w:id="29" w:name="_Toc484173698"/>
+      <w:bookmarkStart w:id="29" w:name="_Toc484251752"/>
+      <w:r>
+        <w:t>Columna derecha</w:t>
+      </w:r>
+      <w:bookmarkEnd w:id="29"/>
+    </w:p>
+    <w:p>
+      <w:pPr>
+        <w:pStyle w:val="Prrafo"/>
+      </w:pPr>
+      <w:r>
+        <w:t xml:space="preserve">Como se ve en el apartado dedicado a la ventana principal, la interfaz cuenta principalmente con dos columnas. En el caso de la derecha, </w:t>
+      </w:r>
+      <w:r>
+        <w:t xml:space="preserve">es del doble de tamaño que </w:t>
+      </w:r>
+      <w:r>
+        <w:t xml:space="preserve">la </w:t>
+      </w:r>
+      <w:r>
+        <w:t xml:space="preserve">de la </w:t>
+      </w:r>
+      <w:r>
+        <w:t>izquierda, ya que será el objeto principal de todo el juego.</w:t>
+      </w:r>
+      <w:r>
+        <w:t xml:space="preserve"> Esta sección está dedicada en su totalidad a Blockly, ya que será aquí donde se mostrará su caja de herramientas y su área de trabajo.</w:t>
+      </w:r>
+    </w:p>
+    <w:p>
+      <w:pPr>
+        <w:pStyle w:val="Prrafo"/>
+      </w:pPr>
+      <w:r>
+        <w:t xml:space="preserve">Como se explicó en el capítulo II sobre Blockly, para poder utilizarlo necesitamos, al menos, dos partes, una para la caja de herramientas, donde estarán ubicados los bloques que se cambiarán según el nivel que se cargue, y el área de trabajo, donde iremos colocando los bloques que conformarán el puzle con la solución planteada en el reto. </w:t>
+      </w:r>
+    </w:p>
+    <w:p>
+      <w:pPr>
+        <w:pStyle w:val="Prrafo"/>
+      </w:pPr>
       <w:r>
         <w:lastRenderedPageBreak/>
-        <w:t>Columna izquierda</w:t>
-      </w:r>
-      <w:bookmarkEnd w:id="29"/>
-    </w:p>
-    <w:p>
-      <w:pPr>
-        <w:pStyle w:val="Prrafo"/>
-      </w:pPr>
-      <w:r>
-        <w:t>Siguiendo la distribución utilizada por otras plataformas basadas en la filosofía de bloques como Scratch, la parte izquierda de la ventana principal contiene el resultado de ejecutar el código formado por la cadena o puzle de bloques.</w:t>
-      </w:r>
-      <w:r>
-        <w:t xml:space="preserve"> Esta parte se muestra en la figura 3.3.1.</w:t>
-      </w:r>
-    </w:p>
-    <w:p>
-      <w:pPr>
-        <w:pStyle w:val="Prrafo"/>
-      </w:pPr>
-      <w:r>
-        <w:t xml:space="preserve">En nuestro caso, Comilona tiene dicha sección divida en cuatro partes. La primera de ellas se ubica en la parte superior y contiene un pequeño texto con el objetivo global del ejercicio que se está resolviendo. La segunda, y la más importante, es la parte central, que contiene un plato sobre el que se irán colocando los alimentos. Como veremos en el apartado 3.5, los ejercicios planteados se basan en colocar distintos alimentos en plato, ya sea utilizando secuencias, bucles, funciones o condicionales. La tercera parte actualmente muestra algunos de los alimentos con los que cuenta Comilona. Sin embargo, este segmento está preparado para ser utilizado en un futuro para otros fines. </w:t>
-      </w:r>
-    </w:p>
-    <w:p>
-      <w:pPr>
-        <w:pStyle w:val="Prrafo"/>
-      </w:pPr>
-      <w:r>
-        <w:t>La última parte se ubica en la zona inferior de la columna, y contiene los siguientes botones de control de la aplicación:</w:t>
-      </w:r>
-    </w:p>
-    <w:p>
-      <w:pPr>
-        <w:pStyle w:val="Listaconvietas"/>
-      </w:pPr>
-      <w:r>
-        <w:t>Retroceso: permite volver al ejercicio anterior. En el caso de estar en el primer ejercicio del primer nivel, este se recargará. Si estamos en el primer ejercicio del segundo o tercer nivel, se cargará el último ejercicio correspondiente al nivel anterior.</w:t>
-      </w:r>
-    </w:p>
-    <w:p>
-      <w:pPr>
-        <w:pStyle w:val="Listaconvietas"/>
-      </w:pPr>
-      <w:r>
-        <w:t>Ejecutar: invoca a la función encargada de generar el código formado por los bloques, además de ejecutar ese mismo y por último comprobar que esa sea la solución que se buscaba para ese ejercicio.</w:t>
-      </w:r>
-    </w:p>
-    <w:p>
-      <w:pPr>
-        <w:pStyle w:val="Listaconvietas"/>
-      </w:pPr>
-      <w:r>
-        <w:t>Recargar: este botón nos permite recargar la aplicación por completo, lo que nos devolverá a los valores por defecto, es decir, el idioma cargado es el inglés y el ejercicio es el primero del primer nivel.</w:t>
-      </w:r>
-    </w:p>
-    <w:p>
-      <w:pPr>
-        <w:pStyle w:val="Listaconvietas"/>
-      </w:pPr>
-      <w:r>
-        <w:t>Siguiente:</w:t>
-      </w:r>
-      <w:r>
-        <w:t xml:space="preserve"> gracias a esta función, podremos cambiar al siguiente ejercicio dentro del nivel. En caso de estar en el último ejercicio del nivel 3, se cargará el primer ejercicio del primer nivel. Si nos encontramos en el último ejercicio del nivel 1 o 2, se pasará al primer ejercicio del siguiente nivel.</w:t>
-      </w:r>
-    </w:p>
-    <w:p>
-      <w:pPr>
-        <w:pStyle w:val="Listaconvietas"/>
-      </w:pPr>
-      <w:r>
-        <w:t>Información: como vimos en el apartado anterior, Comilona dispone de una ventana para mostrar la información acerca del reto a superar, junto con un pequeño vídeo ilustrativo. Pulsando sobre esta opción, mostraremos de nuevo dicha ventana.</w:t>
-      </w:r>
-    </w:p>
-    <w:p>
-      <w:pPr>
-        <w:pStyle w:val="Listaconvietas"/>
-        <w:numPr>
-          <w:ilvl w:val="0"/>
-          <w:numId w:val="0"/>
-        </w:numPr>
-        <w:ind w:left="568"/>
-      </w:pPr>
-    </w:p>
-    <w:p>
-      <w:pPr>
-        <w:pStyle w:val="Prrafo"/>
-        <w:keepNext/>
-        <w:jc w:val="center"/>
-      </w:pPr>
-      <w:r>
-        <w:rPr>
-          <w:noProof/>
-          <w:lang w:val="es-ES"/>
-        </w:rPr>
-        <w:drawing>
-          <wp:inline distT="0" distB="0" distL="0" distR="0" wp14:anchorId="6B23ED4A" wp14:editId="5C532F69">
-            <wp:extent cx="5167423" cy="8065130"/>
-            <wp:effectExtent l="0" t="0" r="0" b="0"/>
-            <wp:docPr id="14" name="Imagen 14"/>
-            <wp:cNvGraphicFramePr>
-              <a:graphicFrameLocks xmlns:a="http://schemas.openxmlformats.org/drawingml/2006/main" noChangeAspect="1"/>
-            </wp:cNvGraphicFramePr>
-            <a:graphic xmlns:a="http://schemas.openxmlformats.org/drawingml/2006/main">
-              <a:graphicData uri="http://schemas.openxmlformats.org/drawingml/2006/picture">
-                <pic:pic xmlns:pic="http://schemas.openxmlformats.org/drawingml/2006/picture">
-                  <pic:nvPicPr>
-                    <pic:cNvPr id="14" name="columnaizq.PNG"/>
-                    <pic:cNvPicPr/>
-                  </pic:nvPicPr>
-                  <pic:blipFill>
-                    <a:blip r:embed="rId32">
-                      <a:extLst>
-                        <a:ext uri="{28A0092B-C50C-407E-A947-70E740481C1C}">
-                          <a14:useLocalDpi xmlns:a14="http://schemas.microsoft.com/office/drawing/2010/main" val="0"/>
-                        </a:ext>
-                      </a:extLst>
-                    </a:blip>
-                    <a:stretch>
-                      <a:fillRect/>
-                    </a:stretch>
-                  </pic:blipFill>
-                  <pic:spPr>
-                    <a:xfrm>
-                      <a:off x="0" y="0"/>
-                      <a:ext cx="5179627" cy="8084178"/>
-                    </a:xfrm>
-                    <a:prstGeom prst="rect">
-                      <a:avLst/>
-                    </a:prstGeom>
-                  </pic:spPr>
-                </pic:pic>
-              </a:graphicData>
-            </a:graphic>
-          </wp:inline>
-        </w:drawing>
-      </w:r>
-    </w:p>
-    <w:p>
-      <w:pPr>
-        <w:pStyle w:val="Descripcin"/>
-        <w:jc w:val="center"/>
-      </w:pPr>
-      <w:bookmarkStart w:id="30" w:name="_Toc484173725"/>
-      <w:r>
-        <w:t xml:space="preserve">Figura </w:t>
-      </w:r>
-      <w:r>
-        <w:fldChar w:fldCharType="begin"/>
-      </w:r>
-      <w:r>
-        <w:instrText xml:space="preserve"> STYLEREF 3 \s </w:instrText>
-      </w:r>
-      <w:r>
-        <w:fldChar w:fldCharType="separate"/>
-      </w:r>
-      <w:r>
-        <w:rPr>
-          <w:noProof/>
-        </w:rPr>
-        <w:t>3.3</w:t>
-      </w:r>
-      <w:r>
-        <w:fldChar w:fldCharType="end"/>
-      </w:r>
-      <w:r>
-        <w:t>.</w:t>
-      </w:r>
-      <w:r>
-        <w:fldChar w:fldCharType="begin"/>
-      </w:r>
-      <w:r>
-        <w:instrText xml:space="preserve"> SEQ Figura \* ARABIC \s 3 </w:instrText>
-      </w:r>
-      <w:r>
-        <w:fldChar w:fldCharType="separate"/>
-      </w:r>
-      <w:r>
-        <w:rPr>
-          <w:noProof/>
-        </w:rPr>
-        <w:t>1</w:t>
-      </w:r>
-      <w:r>
-        <w:fldChar w:fldCharType="end"/>
-      </w:r>
-      <w:r>
-        <w:t>: Ejemplo de la columna izquierda en Comilona</w:t>
+        <w:t xml:space="preserve">La caja de herramientas permite agrupar los bloques según las categorías que designemos, por ejemplo, una para las operaciones aritméticas y otra para las variables. En nuestro caso, no haremos uso de ellas, puesto que son pocos los bloques que estarán disponible para el usuario en cada nivel. </w:t>
+      </w:r>
+    </w:p>
+    <w:p>
+      <w:pPr>
+        <w:pStyle w:val="Prrafo"/>
+      </w:pPr>
+      <w:r>
+        <w:t xml:space="preserve">En el caso del área de trabajo, se trata de una superficie </w:t>
+      </w:r>
+      <w:r>
+        <w:t xml:space="preserve">en la que los usuarios colocan los bloques y que además, es adaptable, es decir, se puede aumentar o disminuir la vista para mostrar más o menos bloques. Esta rejilla es transparente, pero puede mostrarse a modo de malla de puntos, de cruces o simplemente en forma de cuadrícula. La misma se puede configurar si queremos que los bloques se organicen en ella o si los queremos de manera libre. Al igual que con la caja de herramientas, este área también es personalizable, pudiendo modificar si queremos mostrar o no los botones de zoom, el botón para centrar la vista o la papelera. Además, también se puede configurar para impedir que podamos cambiar ese aumento con la rueda del ratón, o la velocidad a la que queremos que cambie. </w:t>
+      </w:r>
+    </w:p>
+    <w:p>
+      <w:pPr>
+        <w:pStyle w:val="Prrafo"/>
+      </w:pPr>
+      <w:r>
+        <w:t>El ejemplo de columna derecha se</w:t>
+      </w:r>
+      <w:r>
+        <w:t xml:space="preserve"> puede observar en la figura 3.1</w:t>
+      </w:r>
+      <w:r>
+        <w:t>.1</w:t>
+      </w:r>
+      <w:r>
+        <w:t>.B</w:t>
+      </w:r>
+      <w:r>
+        <w:t xml:space="preserve">. </w:t>
+      </w:r>
+      <w:r>
+        <w:t xml:space="preserve">Como se </w:t>
+      </w:r>
+      <w:r>
+        <w:t>comentó, la caja de herramientas</w:t>
+      </w:r>
+      <w:r>
+        <w:t xml:space="preserve"> en nuestro caso</w:t>
+      </w:r>
+      <w:r>
+        <w:t xml:space="preserve"> no tiene categorías en ningún nivel, y la rejilla del área de trabajo es transparente, al igual que no se organizan los bloques en torno a la cuadrícula, se muestran todos los botones disponibles y se puede realizar zoom con la rueda del rat</w:t>
+      </w:r>
+      <w:r>
+        <w:t>ón.</w:t>
+      </w:r>
+    </w:p>
+    <w:p>
+      <w:pPr>
+        <w:pStyle w:val="Ttulo3"/>
+      </w:pPr>
+      <w:bookmarkStart w:id="30" w:name="_Toc484251753"/>
+      <w:r>
+        <w:t>Barra inferior</w:t>
       </w:r>
       <w:bookmarkEnd w:id="30"/>
     </w:p>
     <w:p>
       <w:pPr>
-        <w:pStyle w:val="Ttulo3"/>
-      </w:pPr>
-      <w:bookmarkStart w:id="31" w:name="_Toc484173699"/>
-      <w:r>
-        <w:lastRenderedPageBreak/>
-        <w:t>Columna derecha</w:t>
-      </w:r>
-      <w:bookmarkEnd w:id="31"/>
-    </w:p>
-    <w:p>
-      <w:pPr>
-        <w:pStyle w:val="Prrafo"/>
-      </w:pPr>
-      <w:r>
-        <w:t xml:space="preserve">Como se ve en el apartado dedicado a la ventana principal, la interfaz cuenta principalmente con dos columnas. En el caso de la derecha, </w:t>
-      </w:r>
-      <w:r>
-        <w:t xml:space="preserve">es del doble de tamaño que </w:t>
-      </w:r>
-      <w:r>
-        <w:t xml:space="preserve">la </w:t>
-      </w:r>
-      <w:r>
-        <w:t xml:space="preserve">de la </w:t>
-      </w:r>
-      <w:r>
-        <w:t>izquierda, ya que será el objeto principal de todo el juego.</w:t>
-      </w:r>
-      <w:r>
-        <w:t xml:space="preserve"> Esta sección está dedicada en su totalidad a Blockly, ya que será aquí donde se mostrará su caja de herramientas y su área de trabajo.</w:t>
-      </w:r>
-    </w:p>
-    <w:p>
-      <w:pPr>
-        <w:pStyle w:val="Prrafo"/>
-      </w:pPr>
-      <w:r>
-        <w:t xml:space="preserve">Como se explicó en el capítulo II sobre Blockly, para poder utilizarlo necesitamos, al menos, dos partes, una para la caja de herramientas, donde estarán ubicados los bloques que se cambiarán según el nivel que se cargue, y el área de trabajo, donde iremos colocando los bloques que conformarán el puzle con la solución planteada en el reto. </w:t>
-      </w:r>
-    </w:p>
-    <w:p>
-      <w:pPr>
-        <w:pStyle w:val="Prrafo"/>
-      </w:pPr>
-      <w:r>
-        <w:t xml:space="preserve">La caja de herramientas permite agrupar los bloques según las categorías que designemos, por ejemplo, una para las operaciones aritméticas y otra para las variables. En nuestro caso, no haremos uso de ellas, puesto que son pocos los bloques que estarán disponible para el usuario en cada nivel. </w:t>
-      </w:r>
-    </w:p>
-    <w:p>
-      <w:pPr>
-        <w:pStyle w:val="Prrafo"/>
-      </w:pPr>
-      <w:r>
-        <w:t xml:space="preserve">En el caso del área de trabajo, se trata de una superficie </w:t>
-      </w:r>
-      <w:r>
-        <w:t xml:space="preserve">en la que los usuarios colocan los bloques y que además, es adaptable, es decir, se puede aumentar o disminuir la vista para mostrar más o menos bloques. Esta rejilla es transparente, pero puede mostrarse a modo de malla de puntos, de cruces o simplemente en forma de cuadrícula. La misma se puede configurar si queremos que los bloques se organicen en ella o si los queremos de manera libre. Al igual que con la caja de herramientas, este área también es personalizable, pudiendo modificar si queremos mostrar o no los botones de zoom, el botón para centrar la vista o la papelera. Además, también se puede configurar para impedir que podamos cambiar ese aumento con la rueda del ratón, o la velocidad a la que queremos que cambie. </w:t>
-      </w:r>
-    </w:p>
-    <w:p>
-      <w:pPr>
-        <w:pStyle w:val="Prrafo"/>
-      </w:pPr>
-      <w:r>
-        <w:t xml:space="preserve">El ejemplo de columna derecha se puede observar en la figura 3.4.1. </w:t>
-      </w:r>
-      <w:r>
-        <w:t xml:space="preserve">Como se </w:t>
-      </w:r>
-      <w:r>
-        <w:t>comentó, la caja de herramientas</w:t>
-      </w:r>
-      <w:r>
-        <w:t xml:space="preserve"> en nuestro caso</w:t>
-      </w:r>
-      <w:r>
-        <w:t xml:space="preserve"> no tiene categorías en ningún nivel, y la rejilla del área de trabajo es transparente, al igual que no se organizan los bloques en torno a la cuadrícula, se muestran todos los botones disponibles y se puede realizar zoom con la rueda del rat</w:t>
-      </w:r>
-      <w:r>
-        <w:t>ón.</w:t>
-      </w:r>
-    </w:p>
-    <w:p>
-      <w:pPr>
-        <w:pStyle w:val="Prrafo"/>
-        <w:keepNext/>
-        <w:jc w:val="center"/>
-      </w:pPr>
-      <w:r>
-        <w:rPr>
-          <w:noProof/>
-          <w:lang w:val="es-ES"/>
-        </w:rPr>
-        <w:lastRenderedPageBreak/>
-        <w:drawing>
-          <wp:inline distT="0" distB="0" distL="0" distR="0" wp14:anchorId="01E946F6" wp14:editId="6D540BCE">
-            <wp:extent cx="6120000" cy="4945910"/>
-            <wp:effectExtent l="0" t="0" r="0" b="7620"/>
-            <wp:docPr id="18" name="Imagen 18"/>
-            <wp:cNvGraphicFramePr>
-              <a:graphicFrameLocks xmlns:a="http://schemas.openxmlformats.org/drawingml/2006/main" noChangeAspect="1"/>
-            </wp:cNvGraphicFramePr>
-            <a:graphic xmlns:a="http://schemas.openxmlformats.org/drawingml/2006/main">
-              <a:graphicData uri="http://schemas.openxmlformats.org/drawingml/2006/picture">
-                <pic:pic xmlns:pic="http://schemas.openxmlformats.org/drawingml/2006/picture">
-                  <pic:nvPicPr>
-                    <pic:cNvPr id="18" name="columnader.PNG"/>
-                    <pic:cNvPicPr/>
-                  </pic:nvPicPr>
-                  <pic:blipFill>
-                    <a:blip r:embed="rId33">
-                      <a:extLst>
-                        <a:ext uri="{28A0092B-C50C-407E-A947-70E740481C1C}">
-                          <a14:useLocalDpi xmlns:a14="http://schemas.microsoft.com/office/drawing/2010/main" val="0"/>
-                        </a:ext>
-                      </a:extLst>
-                    </a:blip>
-                    <a:stretch>
-                      <a:fillRect/>
-                    </a:stretch>
-                  </pic:blipFill>
-                  <pic:spPr>
-                    <a:xfrm>
-                      <a:off x="0" y="0"/>
-                      <a:ext cx="6120000" cy="4945910"/>
-                    </a:xfrm>
-                    <a:prstGeom prst="rect">
-                      <a:avLst/>
-                    </a:prstGeom>
-                  </pic:spPr>
-                </pic:pic>
-              </a:graphicData>
-            </a:graphic>
-          </wp:inline>
-        </w:drawing>
-      </w:r>
-    </w:p>
-    <w:p>
-      <w:pPr>
-        <w:pStyle w:val="Leyenda"/>
-      </w:pPr>
-      <w:bookmarkStart w:id="32" w:name="_Toc484173726"/>
-      <w:r>
-        <w:t xml:space="preserve">Figura </w:t>
-      </w:r>
-      <w:fldSimple w:instr=" STYLEREF 3 \s ">
-        <w:r>
-          <w:rPr>
-            <w:noProof/>
-          </w:rPr>
-          <w:t>3.4</w:t>
-        </w:r>
-      </w:fldSimple>
-      <w:r>
-        <w:t>.</w:t>
-      </w:r>
-      <w:fldSimple w:instr=" SEQ Figura \* ARABIC \s 3 ">
-        <w:r>
-          <w:rPr>
-            <w:noProof/>
-          </w:rPr>
-          <w:t>1</w:t>
-        </w:r>
-      </w:fldSimple>
-      <w:r>
-        <w:t>: Ejemplo de la columna derecha en Comilona</w:t>
-      </w:r>
-      <w:bookmarkEnd w:id="32"/>
-    </w:p>
-    <w:p>
-      <w:pPr>
-        <w:pStyle w:val="Ttulo3"/>
-      </w:pPr>
-      <w:bookmarkStart w:id="33" w:name="_Toc484173700"/>
-      <w:r>
-        <w:t>Barra inferior</w:t>
-      </w:r>
-      <w:bookmarkEnd w:id="33"/>
-    </w:p>
-    <w:p>
-      <w:pPr>
         <w:pStyle w:val="Prrafo"/>
       </w:pPr>
       <w:r>
         <w:t>Hasta ahora, todo lo visto está relacionado con</w:t>
       </w:r>
       <w:r>
-        <w:t xml:space="preserve"> cómo se trabaja y juega con Comilona. Sin embargo, es necesario contar con alguna manera para cambiar de nivel o ejercicio, así como de adaptar la interfaz a nuestro idioma si así lo deseamos, ya que con los botones de control descritos en el apartado sobre la columna izquierda no somos capaces de abarcar todas las funciones de la aplicación.</w:t>
+        <w:t xml:space="preserve"> cómo se trabaja y juega con Comilona. Sin embargo, es necesario contar con alguna manera para cambiar de nivel o ejercicio, así como de adaptar la interfaz a nuestro idioma</w:t>
+      </w:r>
+      <w:r>
+        <w:t>,</w:t>
+      </w:r>
+      <w:r>
+        <w:t xml:space="preserve"> si así lo deseamos, ya que con los botones de control descritos en el apartado sobre la columna izquierda no somos capaces de abarcar todas las funciones de la aplicación.</w:t>
       </w:r>
     </w:p>
     <w:p>
@@ -10271,7 +9781,19 @@
         <w:pStyle w:val="Prrafo"/>
       </w:pPr>
       <w:r>
-        <w:t xml:space="preserve">Por esto, la que resultó más cómoda y flexible es la que podemos ver en la figura 3.5.1, una barra ubicada en la parte baja de la aplicación y que nos permite colocar sobre ella los tres botones relacionados con los niveles de Comilona, así como todos los ejercicios correspondientes a ese nivel. </w:t>
+        <w:t xml:space="preserve">Por esto, la que resultó más cómoda y flexible es la </w:t>
+      </w:r>
+      <w:r>
+        <w:t>que podemos ver en la figura 3.1</w:t>
+      </w:r>
+      <w:r>
+        <w:t>.1</w:t>
+      </w:r>
+      <w:r>
+        <w:t>.C</w:t>
+      </w:r>
+      <w:r>
+        <w:t xml:space="preserve">, una barra ubicada en la parte baja de la aplicación y que nos permite colocar sobre ella los tres botones relacionados con los niveles de Comilona, así como todos los ejercicios correspondientes a ese nivel. </w:t>
       </w:r>
       <w:r>
         <w:t>Además, se muestran los iconos de los idiomas disponibles en la aplicación. En caso de la cantidad de niveles creciese, se baraja la posibilidad de cambiarlo por una lista desplegable, como la de los ejercicios, pero que contase con cada icono del idioma junto al nombre.</w:t>
@@ -10282,7 +9804,13 @@
         <w:pStyle w:val="Prrafo"/>
       </w:pPr>
       <w:r>
-        <w:t>En caso de que deseemos cambiar de nivel, solamente debemos hacer click sobre el botón correspondiente. Podremos saber en todo momento en que nivel estamos mirando estos botones, ya que el actual se encontrará con un color más oscuro que el resto. Para cambiar de ejercicio, únicamente tenemos que desplegar la lista, seleccionar el ejercicio y listo. El actual se mostrará siempre en el desplegable de la lista, por lo que no tenemos que abrirla para saber en cual estamos. En el caso del idioma, podremos cambiarlo pulsando sobre la bandera del que queramos. Por defecto, el idioma que carga con Comilona es el inglés, y podemos saber cual hemos seleccionado, pues este aparecerá con un borde negro alrededor.</w:t>
+        <w:t xml:space="preserve">En caso de que deseemos cambiar de nivel, solamente debemos hacer </w:t>
+      </w:r>
+      <w:r>
+        <w:t>clic</w:t>
+      </w:r>
+      <w:r>
+        <w:t xml:space="preserve"> sobre el botón correspondiente. Podremos saber en todo momento en que nivel estamos mirando estos botones, ya que el actual se encontrará con un color más oscuro que el resto. Para cambiar de ejercicio, únicamente tenemos que desplegar la lista, seleccionar el ejercicio y listo. El actual se mostrará siempre en el desplegable de la lista, por lo que no tenemos que abrirla para saber en cual estamos. En el caso del idioma, podremos cambiarlo pulsando sobre la bandera del que queramos. Por defecto, el idioma que carga con Comilona es el inglés, y podemos saber cual hemos seleccionado, pues este aparecerá con un borde negro alrededor.</w:t>
       </w:r>
       <w:r>
         <w:t xml:space="preserve"> </w:t>
@@ -10290,125 +9818,33 @@
     </w:p>
     <w:p>
       <w:pPr>
-        <w:pStyle w:val="Prrafo"/>
-      </w:pPr>
-    </w:p>
-    <w:p>
-      <w:pPr>
-        <w:pStyle w:val="Prrafo"/>
-        <w:keepNext/>
-        <w:ind w:firstLine="0"/>
-        <w:jc w:val="center"/>
-      </w:pPr>
-      <w:r>
-        <w:rPr>
-          <w:noProof/>
-          <w:lang w:val="es-ES"/>
-        </w:rPr>
-        <w:drawing>
-          <wp:inline distT="0" distB="0" distL="0" distR="0" wp14:anchorId="02C1785E" wp14:editId="53335D5A">
-            <wp:extent cx="6120000" cy="303524"/>
-            <wp:effectExtent l="0" t="0" r="0" b="1905"/>
-            <wp:docPr id="19" name="Imagen 19"/>
-            <wp:cNvGraphicFramePr>
-              <a:graphicFrameLocks xmlns:a="http://schemas.openxmlformats.org/drawingml/2006/main" noChangeAspect="1"/>
-            </wp:cNvGraphicFramePr>
-            <a:graphic xmlns:a="http://schemas.openxmlformats.org/drawingml/2006/main">
-              <a:graphicData uri="http://schemas.openxmlformats.org/drawingml/2006/picture">
-                <pic:pic xmlns:pic="http://schemas.openxmlformats.org/drawingml/2006/picture">
-                  <pic:nvPicPr>
-                    <pic:cNvPr id="19" name="barrainferior.jpg"/>
-                    <pic:cNvPicPr/>
-                  </pic:nvPicPr>
-                  <pic:blipFill>
-                    <a:blip r:embed="rId34" cstate="print">
-                      <a:extLst>
-                        <a:ext uri="{28A0092B-C50C-407E-A947-70E740481C1C}">
-                          <a14:useLocalDpi xmlns:a14="http://schemas.microsoft.com/office/drawing/2010/main" val="0"/>
-                        </a:ext>
-                      </a:extLst>
-                    </a:blip>
-                    <a:stretch>
-                      <a:fillRect/>
-                    </a:stretch>
-                  </pic:blipFill>
-                  <pic:spPr>
-                    <a:xfrm>
-                      <a:off x="0" y="0"/>
-                      <a:ext cx="6120000" cy="303524"/>
-                    </a:xfrm>
-                    <a:prstGeom prst="rect">
-                      <a:avLst/>
-                    </a:prstGeom>
-                  </pic:spPr>
-                </pic:pic>
-              </a:graphicData>
-            </a:graphic>
-          </wp:inline>
-        </w:drawing>
-      </w:r>
-    </w:p>
-    <w:p>
-      <w:pPr>
-        <w:pStyle w:val="Leyenda"/>
-      </w:pPr>
-      <w:bookmarkStart w:id="34" w:name="_Toc484173727"/>
-      <w:r>
-        <w:t xml:space="preserve">Figura </w:t>
-      </w:r>
-      <w:fldSimple w:instr=" STYLEREF 3 \s ">
-        <w:r>
-          <w:rPr>
-            <w:noProof/>
-          </w:rPr>
-          <w:t>3.5</w:t>
-        </w:r>
-      </w:fldSimple>
+        <w:pStyle w:val="Ttulo3"/>
+      </w:pPr>
+      <w:bookmarkStart w:id="31" w:name="_Toc484251754"/>
+      <w:r>
+        <w:t>Niveles propuestos</w:t>
+      </w:r>
+      <w:bookmarkEnd w:id="31"/>
+    </w:p>
+    <w:p>
+      <w:pPr>
+        <w:pStyle w:val="Prrafo"/>
+      </w:pPr>
+      <w:r>
+        <w:t xml:space="preserve">Comilona pretende ser una aplicación de entrada al mundo de la computación y a la vez promover hábitos de alimentación saludables. Para lo primero se siguió la filosofía de programación visual basada en bloques y para lo segundo, se diseñaron 3 niveles con distintos ejercicios en cada uno de ellos, </w:t>
+      </w:r>
+      <w:r>
+        <w:t xml:space="preserve">los cuáles van aumentando su dificultad a medida que avanzamos, y </w:t>
+      </w:r>
+      <w:r>
+        <w:t>en los que se proponen retos como colocar 5 frutas y verduras en un plato</w:t>
+      </w:r>
+      <w:r>
+        <w:t>, por ejemplo</w:t>
+      </w:r>
       <w:r>
         <w:t>.</w:t>
       </w:r>
-      <w:fldSimple w:instr=" SEQ Figura \* ARABIC \s 3 ">
-        <w:r>
-          <w:rPr>
-            <w:noProof/>
-          </w:rPr>
-          <w:t>1</w:t>
-        </w:r>
-      </w:fldSimple>
-      <w:r>
-        <w:t>: Ejemplo de barra inferior con Comilona</w:t>
-      </w:r>
-      <w:bookmarkEnd w:id="34"/>
-    </w:p>
-    <w:p>
-      <w:pPr>
-        <w:pStyle w:val="Ttulo3"/>
-      </w:pPr>
-      <w:bookmarkStart w:id="35" w:name="_Toc484173701"/>
-      <w:r>
-        <w:t>Niveles propuestos</w:t>
-      </w:r>
-      <w:bookmarkEnd w:id="35"/>
-    </w:p>
-    <w:p>
-      <w:pPr>
-        <w:pStyle w:val="Prrafo"/>
-      </w:pPr>
-      <w:r>
-        <w:t xml:space="preserve">Comilona pretende ser una aplicación de entrada al mundo de la computación y a la vez promover hábitos de alimentación saludables. Para lo primero se siguió la filosofía de programación visual basada en bloques y para lo segundo, se diseñaron 3 niveles con distintos ejercicios en cada uno de ellos, </w:t>
-      </w:r>
-      <w:r>
-        <w:t xml:space="preserve">los cuáles van aumentando su dificultad a medida que avanzamos, y </w:t>
-      </w:r>
-      <w:r>
-        <w:t>en los que se proponen retos como colocar 5 frutas y verduras en un plato</w:t>
-      </w:r>
-      <w:r>
-        <w:t>, por ejemplo</w:t>
-      </w:r>
-      <w:r>
-        <w:t>.</w:t>
-      </w:r>
       <w:r>
         <w:t xml:space="preserve"> Al comienzo de cada ejercicio se muestra en la ventana de información un corto vídeo con instrucciones o pistas sobre como colocar los bloques.</w:t>
       </w:r>
@@ -10417,12 +9853,12 @@
       <w:pPr>
         <w:pStyle w:val="Ttulo4"/>
       </w:pPr>
-      <w:bookmarkStart w:id="36" w:name="_Toc484173702"/>
+      <w:bookmarkStart w:id="32" w:name="_Toc484251755"/>
       <w:r>
         <w:lastRenderedPageBreak/>
         <w:t>Nivel 1</w:t>
       </w:r>
-      <w:bookmarkEnd w:id="36"/>
+      <w:bookmarkEnd w:id="32"/>
     </w:p>
     <w:p>
       <w:pPr>
@@ -10430,6 +9866,9 @@
       </w:pPr>
       <w:r>
         <w:t>Para el primer nivel trabajaremos únicamente el concepto de las secuencias, es decir, ejecutar una línea de código una a una, aunque esta sea repetitiva.</w:t>
+      </w:r>
+      <w:r>
+        <w:t xml:space="preserve"> Un ejemplo de los bloques de este nivel se puede observar en la figura 3.6.1.</w:t>
       </w:r>
       <w:r>
         <w:t xml:space="preserve"> Este nivel cuenta con 4 ejercicios, los cuáles analizamos con mayor detalle en el siguiente listado</w:t>
@@ -10546,32 +9985,41 @@
         <w:t>, unas 5 raciones aproximadamente, ahora el usuario tiene la opción de utilizar un nuevo bloque, el cual es igual al de las frutas, pero mostrando hortalizas y verduras.</w:t>
       </w:r>
       <w:r>
-        <w:t xml:space="preserve"> Para superar el ejercicio y pasar al siguiente nivel, se tiene que conectar un total de 5 bloques, cumpliendo como condición que se mezclen ambos alimentos. Este reto es el que se puede observar con detalle en la captura de la figura 3.6.1.</w:t>
-      </w:r>
-    </w:p>
-    <w:p>
-      <w:pPr>
-        <w:pStyle w:val="Prrafo"/>
-      </w:pPr>
-    </w:p>
-    <w:p>
-      <w:pPr>
-        <w:pStyle w:val="Prrafo"/>
+        <w:t xml:space="preserve"> Para superar el ejercicio y pasar al siguiente nivel, se tiene que conectar un total de 5 bloques, cumpliendo como condición </w:t>
+      </w:r>
+      <w:r>
+        <w:t>que se mezclen ambos alimentos.</w:t>
+      </w:r>
+    </w:p>
+    <w:p>
+      <w:pPr>
+        <w:pStyle w:val="Listaconvietas"/>
+        <w:numPr>
+          <w:ilvl w:val="0"/>
+          <w:numId w:val="0"/>
+        </w:numPr>
+        <w:ind w:left="568"/>
+      </w:pPr>
+    </w:p>
+    <w:p>
+      <w:pPr>
+        <w:pStyle w:val="Listaconvietas"/>
         <w:keepNext/>
-        <w:ind w:firstLine="0"/>
-        <w:jc w:val="center"/>
+        <w:numPr>
+          <w:ilvl w:val="0"/>
+          <w:numId w:val="0"/>
+        </w:numPr>
       </w:pPr>
       <w:r>
         <w:rPr>
           <w:noProof/>
           <w:lang w:val="es-ES"/>
         </w:rPr>
-        <w:lastRenderedPageBreak/>
         <w:drawing>
-          <wp:inline distT="0" distB="0" distL="0" distR="0" wp14:anchorId="787FA7B9" wp14:editId="545266BB">
-            <wp:extent cx="6120130" cy="3378835"/>
-            <wp:effectExtent l="0" t="0" r="0" b="0"/>
-            <wp:docPr id="20" name="Imagen 20"/>
+          <wp:inline distT="0" distB="0" distL="0" distR="0" wp14:anchorId="14E41C60" wp14:editId="0E215E87">
+            <wp:extent cx="6120130" cy="432435"/>
+            <wp:effectExtent l="0" t="0" r="0" b="5715"/>
+            <wp:docPr id="24" name="Imagen 24"/>
             <wp:cNvGraphicFramePr>
               <a:graphicFrameLocks xmlns:a="http://schemas.openxmlformats.org/drawingml/2006/main" noChangeAspect="1"/>
             </wp:cNvGraphicFramePr>
@@ -10579,11 +10027,11 @@
               <a:graphicData uri="http://schemas.openxmlformats.org/drawingml/2006/picture">
                 <pic:pic xmlns:pic="http://schemas.openxmlformats.org/drawingml/2006/picture">
                   <pic:nvPicPr>
-                    <pic:cNvPr id="20" name="level1exercise4.jpg"/>
+                    <pic:cNvPr id="24" name="blocks.jpg"/>
                     <pic:cNvPicPr/>
                   </pic:nvPicPr>
                   <pic:blipFill>
-                    <a:blip r:embed="rId35" cstate="print">
+                    <a:blip r:embed="rId31">
                       <a:extLst>
                         <a:ext uri="{28A0092B-C50C-407E-A947-70E740481C1C}">
                           <a14:useLocalDpi xmlns:a14="http://schemas.microsoft.com/office/drawing/2010/main" val="0"/>
@@ -10597,7 +10045,7 @@
                   <pic:spPr>
                     <a:xfrm>
                       <a:off x="0" y="0"/>
-                      <a:ext cx="6120130" cy="3378835"/>
+                      <a:ext cx="6120130" cy="432435"/>
                     </a:xfrm>
                     <a:prstGeom prst="rect">
                       <a:avLst/>
@@ -10614,43 +10062,62 @@
       <w:pPr>
         <w:pStyle w:val="Leyenda"/>
       </w:pPr>
-      <w:bookmarkStart w:id="37" w:name="_Toc484173728"/>
       <w:r>
         <w:t xml:space="preserve">Figura </w:t>
       </w:r>
-      <w:fldSimple w:instr=" STYLEREF 3 \s ">
-        <w:r>
-          <w:rPr>
-            <w:noProof/>
-          </w:rPr>
-          <w:t>3.6</w:t>
-        </w:r>
-      </w:fldSimple>
+      <w:r>
+        <w:fldChar w:fldCharType="begin"/>
+      </w:r>
+      <w:r>
+        <w:instrText xml:space="preserve"> STYLEREF 3 \s </w:instrText>
+      </w:r>
+      <w:r>
+        <w:fldChar w:fldCharType="separate"/>
+      </w:r>
+      <w:r>
+        <w:rPr>
+          <w:noProof/>
+        </w:rPr>
+        <w:t>3.6</w:t>
+      </w:r>
+      <w:r>
+        <w:fldChar w:fldCharType="end"/>
+      </w:r>
       <w:r>
         <w:t>.</w:t>
       </w:r>
-      <w:fldSimple w:instr=" SEQ Figura \* ARABIC \s 3 ">
-        <w:r>
-          <w:rPr>
-            <w:noProof/>
-          </w:rPr>
-          <w:t>1</w:t>
-        </w:r>
-      </w:fldSimple>
-      <w:r>
-        <w:t>: Captura del ejercicio 4 del nivel 1</w:t>
-      </w:r>
-      <w:bookmarkEnd w:id="37"/>
+      <w:r>
+        <w:fldChar w:fldCharType="begin"/>
+      </w:r>
+      <w:r>
+        <w:instrText xml:space="preserve"> SEQ Figura \* ARABIC \s 3 </w:instrText>
+      </w:r>
+      <w:r>
+        <w:fldChar w:fldCharType="separate"/>
+      </w:r>
+      <w:r>
+        <w:rPr>
+          <w:noProof/>
+        </w:rPr>
+        <w:t>1</w:t>
+      </w:r>
+      <w:r>
+        <w:fldChar w:fldCharType="end"/>
+      </w:r>
+      <w:r>
+        <w:t>: Bloques disponibles en el nivel 1</w:t>
+      </w:r>
     </w:p>
     <w:p>
       <w:pPr>
         <w:pStyle w:val="Ttulo4"/>
       </w:pPr>
-      <w:bookmarkStart w:id="38" w:name="_Toc484173703"/>
-      <w:r>
+      <w:bookmarkStart w:id="33" w:name="_Toc484251756"/>
+      <w:r>
+        <w:lastRenderedPageBreak/>
         <w:t>Nivel 2</w:t>
       </w:r>
-      <w:bookmarkEnd w:id="38"/>
+      <w:bookmarkEnd w:id="33"/>
     </w:p>
     <w:p>
       <w:pPr>
@@ -10695,9 +10162,9 @@
           <w:lang w:val="es-ES"/>
         </w:rPr>
         <w:drawing>
-          <wp:inline distT="0" distB="0" distL="0" distR="0" wp14:anchorId="03723C52" wp14:editId="5080B602">
-            <wp:extent cx="2283649" cy="1158949"/>
-            <wp:effectExtent l="0" t="0" r="2540" b="3175"/>
+          <wp:inline distT="0" distB="0" distL="0" distR="0" wp14:anchorId="22E8857B" wp14:editId="4D55958D">
+            <wp:extent cx="2340000" cy="1187547"/>
+            <wp:effectExtent l="0" t="0" r="3175" b="0"/>
             <wp:docPr id="25" name="Imagen 25"/>
             <wp:cNvGraphicFramePr>
               <a:graphicFrameLocks xmlns:a="http://schemas.openxmlformats.org/drawingml/2006/main" noChangeAspect="1"/>
@@ -10710,7 +10177,7 @@
                     <pic:cNvPicPr/>
                   </pic:nvPicPr>
                   <pic:blipFill rotWithShape="1">
-                    <a:blip r:embed="rId36">
+                    <a:blip r:embed="rId32">
                       <a:extLst>
                         <a:ext uri="{28A0092B-C50C-407E-A947-70E740481C1C}">
                           <a14:useLocalDpi xmlns:a14="http://schemas.microsoft.com/office/drawing/2010/main" val="0"/>
@@ -10723,7 +10190,7 @@
                   <pic:spPr bwMode="auto">
                     <a:xfrm>
                       <a:off x="0" y="0"/>
-                      <a:ext cx="2286398" cy="1160344"/>
+                      <a:ext cx="2340000" cy="1187547"/>
                     </a:xfrm>
                     <a:prstGeom prst="rect">
                       <a:avLst/>
@@ -10748,33 +10215,53 @@
       <w:pPr>
         <w:pStyle w:val="Leyenda"/>
       </w:pPr>
-      <w:bookmarkStart w:id="39" w:name="_Toc484173729"/>
+      <w:bookmarkStart w:id="34" w:name="_Toc484251777"/>
       <w:r>
         <w:t xml:space="preserve">Figura </w:t>
       </w:r>
-      <w:fldSimple w:instr=" STYLEREF 3 \s ">
-        <w:r>
-          <w:rPr>
-            <w:noProof/>
-          </w:rPr>
-          <w:t>3.6</w:t>
-        </w:r>
-      </w:fldSimple>
+      <w:r>
+        <w:fldChar w:fldCharType="begin"/>
+      </w:r>
+      <w:r>
+        <w:instrText xml:space="preserve"> STYLEREF 3 \s </w:instrText>
+      </w:r>
+      <w:r>
+        <w:fldChar w:fldCharType="separate"/>
+      </w:r>
+      <w:r>
+        <w:rPr>
+          <w:noProof/>
+        </w:rPr>
+        <w:t>3.6</w:t>
+      </w:r>
+      <w:r>
+        <w:fldChar w:fldCharType="end"/>
+      </w:r>
       <w:r>
         <w:t>.</w:t>
       </w:r>
-      <w:fldSimple w:instr=" SEQ Figura \* ARABIC \s 3 ">
-        <w:r>
-          <w:rPr>
-            <w:noProof/>
-          </w:rPr>
-          <w:t>2</w:t>
-        </w:r>
-      </w:fldSimple>
+      <w:r>
+        <w:fldChar w:fldCharType="begin"/>
+      </w:r>
+      <w:r>
+        <w:instrText xml:space="preserve"> SEQ Figura \* ARABIC \s 3 </w:instrText>
+      </w:r>
+      <w:r>
+        <w:fldChar w:fldCharType="separate"/>
+      </w:r>
+      <w:r>
+        <w:rPr>
+          <w:noProof/>
+        </w:rPr>
+        <w:t>2</w:t>
+      </w:r>
+      <w:r>
+        <w:fldChar w:fldCharType="end"/>
+      </w:r>
       <w:r>
         <w:t>: Bloque diseñado para indicar un bucle</w:t>
       </w:r>
-      <w:bookmarkEnd w:id="39"/>
+      <w:bookmarkEnd w:id="34"/>
     </w:p>
     <w:p>
       <w:pPr>
@@ -10812,22 +10299,10 @@
         <w:t>mente</w:t>
       </w:r>
       <w:r>
-        <w:t xml:space="preserve">, se deberá utilizar un bucle y dentro colocar dos bloques de </w:t>
-      </w:r>
-      <w:r>
-        <w:t>‘poner un plátano en plato’</w:t>
-      </w:r>
-      <w:r>
-        <w:t xml:space="preserve">. </w:t>
-      </w:r>
-      <w:r>
-        <w:t xml:space="preserve">Si el usuario no coloca 4 plátanos, se informa de que la cantidad total no es la deseada. De igual manera, si la solución que plantea es una secuencia de 4 bloques de </w:t>
-      </w:r>
-      <w:r>
-        <w:t>‘poner un plátano en plato’</w:t>
-      </w:r>
-      <w:r>
-        <w:t>, sin utilizar un bucle, a pesar de que el resultado final es correcto pero no ha cumplido con el objetivo buscado, se informa al usuario de que no ha utilizado ningún bucle y se motiva a que reintente el ejercicio, esta vez haciendo uso del mismo.</w:t>
+        <w:t xml:space="preserve">, se deberá utilizar un bucle y dentro colocar dos bloques de ‘poner un plátano en plato’. </w:t>
+      </w:r>
+      <w:r>
+        <w:t>Si el usuario no coloca 4 plátanos, se informa de que la cantidad total no es la deseada. De igual manera, si la solución que plantea es una secuencia de 4 bloques de ‘poner un plátano en plato’, sin utilizar un bucle, a pesar de que el resultado final es correcto pero no ha cumplido con el objetivo buscado, se informa al usuario de que no ha utilizado ningún bucle y se motiva a que reintente el ejercicio, esta vez haciendo uso del mismo.</w:t>
       </w:r>
     </w:p>
     <w:p>
@@ -10835,10 +10310,14 @@
         <w:pStyle w:val="Listaconvietas"/>
       </w:pPr>
       <w:r>
-        <w:t xml:space="preserve">Ejercicio 3, 6 frutas y verduras: al igual que ocurría en el nivel de 5 frutas y verduras, ahora tenemos como objetivo colocar 6, como se ve en la figura 3.6.3. </w:t>
-      </w:r>
-      <w:r>
-        <w:t>Lo ideal para este, es que se repita el bucle 3 veces y se coloque una secuencia con un bloque de fruta y otro de hortalizas o verduras, de manera que hayan un total de 6. Cualquier solución que cuente con frutas Y verduras, así como con al menos un bucle, se tomará como válida, desechando aquellas que tengan una cantidad distinta de 6 alimentos, que no mezclen frutas y hortalizas o verduras o que no utilicen ningún bucle, sino solo secuencias.</w:t>
+        <w:t xml:space="preserve">Ejercicio 3, 6 frutas y verduras: al igual que ocurría en el nivel de 5 frutas y verduras, ahora tenemos como objetivo colocar 6. </w:t>
+      </w:r>
+      <w:r>
+        <w:t xml:space="preserve">Lo ideal para este, es </w:t>
+      </w:r>
+      <w:r>
+        <w:lastRenderedPageBreak/>
+        <w:t>que se repita el bucle 3 veces y se coloque una secuencia con un bloque de fruta y otro de hortalizas o verduras, de manera que hayan un total de 6. Cualquier solución que cuente con frutas Y verduras, así como con al menos un bucle, se tomará como válida, desechando aquellas que tengan una cantidad distinta de 6 alimentos, que no mezclen frutas y hortalizas o verduras o que no utilicen ningún bucle, sino solo secuencias.</w:t>
       </w:r>
     </w:p>
     <w:p>
@@ -10846,22 +10325,39 @@
         <w:pStyle w:val="Listaconvietas"/>
       </w:pPr>
       <w:r>
-        <w:t>Ejercicio 4, 2x2x1 plátanos: la meta de este ejercicio es igual al del segundo ejercicio de este nivel, salvo que ahora, para que la solución sea correcta, se tiene que</w:t>
-      </w:r>
-      <w:r>
-        <w:t xml:space="preserve"> utilizar bucles anidados o en un modo de secuencia</w:t>
-      </w:r>
-      <w:r>
-        <w:t>, ya que</w:t>
-      </w:r>
-      <w:r>
-        <w:t xml:space="preserve"> ahora solo se muestra el bloque de ‘poner un plátano en plato’ y un bucle para repetir la acción 2 veces, sin posibilidad de cambiar la cantidad de repeticiones. De esta manera, se fuerza o bien a anidar bucles o a utilizar una secuencia de ellos. En caso de que el usuario no utilizase dos bucles, da igual de qué manera, sino</w:t>
-      </w:r>
-      <w:r>
-        <w:t>, por ejemplo,</w:t>
-      </w:r>
-      <w:r>
-        <w:t xml:space="preserve"> una secuencia con 4 bloques de ‘poner un plátano en plato’, se informa de que esa no es la solución correcta.</w:t>
+        <w:t>Ejercicio 4, 2x2x1 plátanos: la meta de este ejercicio es igual al del segundo ejercicio de este nivel, salvo que ahora, para que la solución sea correcta, se tiene que utilizar bucles anidados o en un modo de secuencia, ya que ahora solo se muestra el bloque de ‘poner un plátano en plato’ y un bucle para repetir la acción 2 veces, sin posibilidad de cambiar la cantidad de repeticiones. De esta manera, se fuerza o bien a anidar bucles o a utilizar una secuencia de ellos. En caso de que el usuario no utilizase dos bucles, da igual de qué manera, sino, por ejemplo, una secuencia con 4 bloques de ‘poner un plátano en plato’, se informa de que esa no es la solución correcta.</w:t>
+      </w:r>
+    </w:p>
+    <w:p>
+      <w:pPr>
+        <w:pStyle w:val="Ttulo4"/>
+      </w:pPr>
+      <w:bookmarkStart w:id="35" w:name="_Toc484251757"/>
+      <w:r>
+        <w:t>Nivel 3</w:t>
+      </w:r>
+      <w:bookmarkEnd w:id="35"/>
+    </w:p>
+    <w:p>
+      <w:pPr>
+        <w:pStyle w:val="Prrafo"/>
+      </w:pPr>
+      <w:r>
+        <w:t>Este nivel se plantea como el último de Comilona. Hasta ahora se han abordado las secuencias y los bucles, por lo que en este nivel se introducen las funciones y los condicionales. Los ejercicios planteados para este nivel son los siguientes:</w:t>
+      </w:r>
+    </w:p>
+    <w:p>
+      <w:pPr>
+        <w:pStyle w:val="Listaconvietas"/>
+      </w:pPr>
+      <w:r>
+        <w:t xml:space="preserve">Ejercicio 1, toda la fruta que quieras: en este nivel, como primer acercamiento a las funciones, se </w:t>
+      </w:r>
+      <w:r>
+        <w:t>pide</w:t>
+      </w:r>
+      <w:r>
+        <w:t xml:space="preserve"> al usuario que ponga toda la fruta que quiera en el plato, dando únicamente los bloques con la función ‘poner en el plato’ y un selector de frutas, que sería el dato que recibe la función. El nivel está correcto desde que exista al menos una fruta en el plato, ya que no existe ninguna forma de ponerla si no es usando los dos bloques descritos anteriormente. Para colocar, por ejemplo, una fresa, tenemos que formar el puzle de la figura 3.6.4.</w:t>
       </w:r>
     </w:p>
     <w:p>
@@ -10876,9 +10372,13 @@
     </w:p>
     <w:p>
       <w:pPr>
-        <w:pStyle w:val="Prrafo"/>
+        <w:pStyle w:val="Listaconvietas"/>
         <w:keepNext/>
-        <w:ind w:firstLine="0"/>
+        <w:numPr>
+          <w:ilvl w:val="0"/>
+          <w:numId w:val="0"/>
+        </w:numPr>
+        <w:ind w:left="568"/>
         <w:jc w:val="center"/>
       </w:pPr>
       <w:r>
@@ -10886,12 +10386,11 @@
           <w:noProof/>
           <w:lang w:val="es-ES"/>
         </w:rPr>
-        <w:lastRenderedPageBreak/>
         <w:drawing>
-          <wp:inline distT="0" distB="0" distL="0" distR="0" wp14:anchorId="2DB3D765" wp14:editId="675B0AB7">
-            <wp:extent cx="6120000" cy="3378770"/>
-            <wp:effectExtent l="0" t="0" r="0" b="0"/>
-            <wp:docPr id="21" name="Imagen 21"/>
+          <wp:inline distT="0" distB="0" distL="0" distR="0" wp14:anchorId="67572234" wp14:editId="14C818E2">
+            <wp:extent cx="4319027" cy="584791"/>
+            <wp:effectExtent l="0" t="0" r="0" b="6350"/>
+            <wp:docPr id="17" name="Imagen 17"/>
             <wp:cNvGraphicFramePr>
               <a:graphicFrameLocks xmlns:a="http://schemas.openxmlformats.org/drawingml/2006/main" noChangeAspect="1"/>
             </wp:cNvGraphicFramePr>
@@ -10899,11 +10398,170 @@
               <a:graphicData uri="http://schemas.openxmlformats.org/drawingml/2006/picture">
                 <pic:pic xmlns:pic="http://schemas.openxmlformats.org/drawingml/2006/picture">
                   <pic:nvPicPr>
-                    <pic:cNvPr id="21" name="level2exercise3.jpg"/>
+                    <pic:cNvPr id="17" name="function.PNG"/>
+                    <pic:cNvPicPr/>
+                  </pic:nvPicPr>
+                  <pic:blipFill rotWithShape="1">
+                    <a:blip r:embed="rId33">
+                      <a:extLst>
+                        <a:ext uri="{28A0092B-C50C-407E-A947-70E740481C1C}">
+                          <a14:useLocalDpi xmlns:a14="http://schemas.microsoft.com/office/drawing/2010/main" val="0"/>
+                        </a:ext>
+                      </a:extLst>
+                    </a:blip>
+                    <a:srcRect t="20174" b="14505"/>
+                    <a:stretch/>
+                  </pic:blipFill>
+                  <pic:spPr bwMode="auto">
+                    <a:xfrm>
+                      <a:off x="0" y="0"/>
+                      <a:ext cx="4364568" cy="590957"/>
+                    </a:xfrm>
+                    <a:prstGeom prst="rect">
+                      <a:avLst/>
+                    </a:prstGeom>
+                    <a:ln>
+                      <a:noFill/>
+                    </a:ln>
+                    <a:extLst>
+                      <a:ext uri="{53640926-AAD7-44D8-BBD7-CCE9431645EC}">
+                        <a14:shadowObscured xmlns:a14="http://schemas.microsoft.com/office/drawing/2010/main"/>
+                      </a:ext>
+                    </a:extLst>
+                  </pic:spPr>
+                </pic:pic>
+              </a:graphicData>
+            </a:graphic>
+          </wp:inline>
+        </w:drawing>
+      </w:r>
+    </w:p>
+    <w:p>
+      <w:pPr>
+        <w:pStyle w:val="Leyenda"/>
+      </w:pPr>
+      <w:bookmarkStart w:id="36" w:name="_Toc484251778"/>
+      <w:r>
+        <w:t xml:space="preserve">Figura </w:t>
+      </w:r>
+      <w:r>
+        <w:fldChar w:fldCharType="begin"/>
+      </w:r>
+      <w:r>
+        <w:instrText xml:space="preserve"> STYLEREF 3 \s </w:instrText>
+      </w:r>
+      <w:r>
+        <w:fldChar w:fldCharType="separate"/>
+      </w:r>
+      <w:r>
+        <w:rPr>
+          <w:noProof/>
+        </w:rPr>
+        <w:t>3.6</w:t>
+      </w:r>
+      <w:r>
+        <w:fldChar w:fldCharType="end"/>
+      </w:r>
+      <w:r>
+        <w:t>.</w:t>
+      </w:r>
+      <w:r>
+        <w:fldChar w:fldCharType="begin"/>
+      </w:r>
+      <w:r>
+        <w:instrText xml:space="preserve"> SEQ Figura \* ARABIC \s 3 </w:instrText>
+      </w:r>
+      <w:r>
+        <w:fldChar w:fldCharType="separate"/>
+      </w:r>
+      <w:r>
+        <w:rPr>
+          <w:noProof/>
+        </w:rPr>
+        <w:t>3</w:t>
+      </w:r>
+      <w:r>
+        <w:fldChar w:fldCharType="end"/>
+      </w:r>
+      <w:r>
+        <w:t xml:space="preserve">: Ejemplo de </w:t>
+      </w:r>
+      <w:r>
+        <w:t>bloque</w:t>
+      </w:r>
+      <w:r>
+        <w:t xml:space="preserve"> de función</w:t>
+      </w:r>
+      <w:bookmarkEnd w:id="36"/>
+    </w:p>
+    <w:p>
+      <w:pPr>
+        <w:pStyle w:val="Listaconvietas"/>
+      </w:pPr>
+      <w:r>
+        <w:lastRenderedPageBreak/>
+        <w:t>Ejercicio 2,</w:t>
+      </w:r>
+      <w:r>
+        <w:t xml:space="preserve"> funciones y bucles: como ocurría en los ejercicios del nivel 2, ahora tenemos que colocar 3 manzanas, 3 naranjas y 3 lechugas utilizando las funciones y los bucle</w:t>
+      </w:r>
+      <w:r>
+        <w:t>s. El uso de las funciones es forzoso, ya que no cabe otra posibilidad. Sin embargo, si no se usa el bucle, se muestra un mensaje informando que esa no es la solución que se pide.</w:t>
+      </w:r>
+    </w:p>
+    <w:p>
+      <w:pPr>
+        <w:pStyle w:val="Listaconvietas"/>
+      </w:pPr>
+      <w:r>
+        <w:t>Ejercicio 3,</w:t>
+      </w:r>
+      <w:r>
+        <w:t xml:space="preserve"> primer condicional: en este nivel hacemos la primera incursión a los condicionales con uno como el que se muestra en la figura 3.6.4. Para pasar el ejercicio, el usuario debe poner un plátano en el pato, por lo que debe cumplirse la condición que ponga. Se trata de colocar cualquier fruta o verdura que tenga más carbohidratos o grasa o energía (aporte calórico) que otra fruta o verdura. Si esa condición es cierta, se ejecutar lo contenido dentro del bloque. Si no se usa el condicional, se da el ejercicio como no superado.</w:t>
+      </w:r>
+    </w:p>
+    <w:p>
+      <w:pPr>
+        <w:pStyle w:val="Listaconvietas"/>
+        <w:numPr>
+          <w:ilvl w:val="0"/>
+          <w:numId w:val="0"/>
+        </w:numPr>
+        <w:ind w:left="568"/>
+      </w:pPr>
+    </w:p>
+    <w:p>
+      <w:pPr>
+        <w:pStyle w:val="Listaconvietas"/>
+        <w:keepNext/>
+        <w:numPr>
+          <w:ilvl w:val="0"/>
+          <w:numId w:val="0"/>
+        </w:numPr>
+        <w:jc w:val="center"/>
+      </w:pPr>
+      <w:r>
+        <w:rPr>
+          <w:noProof/>
+          <w:lang w:val="es-ES"/>
+        </w:rPr>
+        <w:drawing>
+          <wp:inline distT="0" distB="0" distL="0" distR="0" wp14:anchorId="4B88EAF7" wp14:editId="5EAAEAA8">
+            <wp:extent cx="4572000" cy="1200150"/>
+            <wp:effectExtent l="0" t="0" r="0" b="0"/>
+            <wp:docPr id="26" name="Imagen 26"/>
+            <wp:cNvGraphicFramePr>
+              <a:graphicFrameLocks xmlns:a="http://schemas.openxmlformats.org/drawingml/2006/main" noChangeAspect="1"/>
+            </wp:cNvGraphicFramePr>
+            <a:graphic xmlns:a="http://schemas.openxmlformats.org/drawingml/2006/main">
+              <a:graphicData uri="http://schemas.openxmlformats.org/drawingml/2006/picture">
+                <pic:pic xmlns:pic="http://schemas.openxmlformats.org/drawingml/2006/picture">
+                  <pic:nvPicPr>
+                    <pic:cNvPr id="26" name="conditional.jpg"/>
                     <pic:cNvPicPr/>
                   </pic:nvPicPr>
                   <pic:blipFill>
-                    <a:blip r:embed="rId37" cstate="print">
+                    <a:blip r:embed="rId34">
                       <a:extLst>
                         <a:ext uri="{28A0092B-C50C-407E-A947-70E740481C1C}">
                           <a14:useLocalDpi xmlns:a14="http://schemas.microsoft.com/office/drawing/2010/main" val="0"/>
@@ -10917,7 +10575,7 @@
                   <pic:spPr>
                     <a:xfrm>
                       <a:off x="0" y="0"/>
-                      <a:ext cx="6120000" cy="3378770"/>
+                      <a:ext cx="4572000" cy="1200150"/>
                     </a:xfrm>
                     <a:prstGeom prst="rect">
                       <a:avLst/>
@@ -10934,50 +10592,50 @@
       <w:pPr>
         <w:pStyle w:val="Leyenda"/>
       </w:pPr>
-      <w:bookmarkStart w:id="40" w:name="_Toc484173730"/>
       <w:r>
         <w:t xml:space="preserve">Figura </w:t>
       </w:r>
-      <w:fldSimple w:instr=" STYLEREF 3 \s ">
-        <w:r>
-          <w:rPr>
-            <w:noProof/>
-          </w:rPr>
-          <w:t>3.6</w:t>
-        </w:r>
-      </w:fldSimple>
+      <w:r>
+        <w:fldChar w:fldCharType="begin"/>
+      </w:r>
+      <w:r>
+        <w:instrText xml:space="preserve"> STYLEREF 3 \s </w:instrText>
+      </w:r>
+      <w:r>
+        <w:fldChar w:fldCharType="separate"/>
+      </w:r>
+      <w:r>
+        <w:rPr>
+          <w:noProof/>
+        </w:rPr>
+        <w:t>3.6</w:t>
+      </w:r>
+      <w:r>
+        <w:fldChar w:fldCharType="end"/>
+      </w:r>
       <w:r>
         <w:t>.</w:t>
       </w:r>
-      <w:fldSimple w:instr=" SEQ Figura \* ARABIC \s 3 ">
-        <w:r>
-          <w:rPr>
-            <w:noProof/>
-          </w:rPr>
-          <w:t>3</w:t>
-        </w:r>
-      </w:fldSimple>
-      <w:r>
-        <w:t>: Captura del ejercicio 3 del nivel 2</w:t>
-      </w:r>
-      <w:bookmarkEnd w:id="40"/>
-    </w:p>
-    <w:p>
-      <w:pPr>
-        <w:pStyle w:val="Ttulo4"/>
-      </w:pPr>
-      <w:bookmarkStart w:id="41" w:name="_Toc484173704"/>
-      <w:r>
-        <w:t>Nivel 3</w:t>
-      </w:r>
-      <w:bookmarkEnd w:id="41"/>
-    </w:p>
-    <w:p>
-      <w:pPr>
-        <w:pStyle w:val="Prrafo"/>
-      </w:pPr>
-      <w:r>
-        <w:t>Este nivel se plantea como el último de Comilona. Hasta ahora se han abordado las secuencias y los bucles, por lo que en este nivel se introducen las funciones y los condicionales. Los ejercicios planteados para este nivel son los siguientes:</w:t>
+      <w:r>
+        <w:fldChar w:fldCharType="begin"/>
+      </w:r>
+      <w:r>
+        <w:instrText xml:space="preserve"> SEQ Figura \* ARABIC \s 3 </w:instrText>
+      </w:r>
+      <w:r>
+        <w:fldChar w:fldCharType="separate"/>
+      </w:r>
+      <w:r>
+        <w:rPr>
+          <w:noProof/>
+        </w:rPr>
+        <w:t>4</w:t>
+      </w:r>
+      <w:r>
+        <w:fldChar w:fldCharType="end"/>
+      </w:r>
+      <w:r>
+        <w:t>: Bloque condicional</w:t>
       </w:r>
     </w:p>
     <w:p>
@@ -10985,281 +10643,15 @@
         <w:pStyle w:val="Listaconvietas"/>
       </w:pPr>
       <w:r>
-        <w:t xml:space="preserve">Ejercicio 1, </w:t>
-      </w:r>
-      <w:r>
-        <w:t>toda la fruta que quieras</w:t>
-      </w:r>
-      <w:r>
-        <w:t xml:space="preserve">: </w:t>
-      </w:r>
-      <w:r>
-        <w:t xml:space="preserve">en este nivel, como primer acercamiento a las funciones, se </w:t>
-      </w:r>
-      <w:r>
-        <w:t>pide</w:t>
-      </w:r>
-      <w:r>
-        <w:t xml:space="preserve"> al usuario que ponga toda la fruta que quiera en el plato, dando únicamente los bloques con la función ‘poner en el plato’ y un selector de frutas, que sería el dato que recibe la función. El nivel está correcto desde que exista al men</w:t>
-      </w:r>
-      <w:bookmarkStart w:id="42" w:name="_GoBack"/>
-      <w:bookmarkEnd w:id="42"/>
-      <w:r>
-        <w:t>os una fruta en el plato, ya que no existe ninguna forma de ponerla si no es usando los dos bloques descritos anteriormente. Para colocar, por ejemplo, una fresa, tenemos que formar el puzle de la figura 3.6.4.</w:t>
+        <w:t>Ejercicio 4,</w:t>
+      </w:r>
+      <w:r>
+        <w:t xml:space="preserve"> condicional con bucle: ahora introducimos el bucle con los condicionales. Para superar el nivel, se debe colocar 6 plátanos en el plato, cumpliendo la condición del condicional y utilizando un bucle.</w:t>
       </w:r>
     </w:p>
     <w:p>
       <w:pPr>
         <w:pStyle w:val="Listaconvietas"/>
-        <w:keepNext/>
-        <w:numPr>
-          <w:ilvl w:val="0"/>
-          <w:numId w:val="0"/>
-        </w:numPr>
-        <w:ind w:left="568"/>
-        <w:jc w:val="center"/>
-      </w:pPr>
-      <w:r>
-        <w:rPr>
-          <w:noProof/>
-          <w:lang w:val="es-ES"/>
-        </w:rPr>
-        <w:drawing>
-          <wp:inline distT="0" distB="0" distL="0" distR="0" wp14:anchorId="7EC4E9A4" wp14:editId="63442C91">
-            <wp:extent cx="4324350" cy="896364"/>
-            <wp:effectExtent l="0" t="0" r="0" b="0"/>
-            <wp:docPr id="17" name="Imagen 17"/>
-            <wp:cNvGraphicFramePr>
-              <a:graphicFrameLocks xmlns:a="http://schemas.openxmlformats.org/drawingml/2006/main" noChangeAspect="1"/>
-            </wp:cNvGraphicFramePr>
-            <a:graphic xmlns:a="http://schemas.openxmlformats.org/drawingml/2006/main">
-              <a:graphicData uri="http://schemas.openxmlformats.org/drawingml/2006/picture">
-                <pic:pic xmlns:pic="http://schemas.openxmlformats.org/drawingml/2006/picture">
-                  <pic:nvPicPr>
-                    <pic:cNvPr id="17" name="function.PNG"/>
-                    <pic:cNvPicPr/>
-                  </pic:nvPicPr>
-                  <pic:blipFill>
-                    <a:blip r:embed="rId38">
-                      <a:extLst>
-                        <a:ext uri="{28A0092B-C50C-407E-A947-70E740481C1C}">
-                          <a14:useLocalDpi xmlns:a14="http://schemas.microsoft.com/office/drawing/2010/main" val="0"/>
-                        </a:ext>
-                      </a:extLst>
-                    </a:blip>
-                    <a:stretch>
-                      <a:fillRect/>
-                    </a:stretch>
-                  </pic:blipFill>
-                  <pic:spPr>
-                    <a:xfrm>
-                      <a:off x="0" y="0"/>
-                      <a:ext cx="4364568" cy="904701"/>
-                    </a:xfrm>
-                    <a:prstGeom prst="rect">
-                      <a:avLst/>
-                    </a:prstGeom>
-                  </pic:spPr>
-                </pic:pic>
-              </a:graphicData>
-            </a:graphic>
-          </wp:inline>
-        </w:drawing>
-      </w:r>
-    </w:p>
-    <w:p>
-      <w:pPr>
-        <w:pStyle w:val="Leyenda"/>
-      </w:pPr>
-      <w:bookmarkStart w:id="43" w:name="_Toc484173731"/>
-      <w:r>
-        <w:t xml:space="preserve">Figura </w:t>
-      </w:r>
-      <w:fldSimple w:instr=" STYLEREF 3 \s ">
-        <w:r>
-          <w:rPr>
-            <w:noProof/>
-          </w:rPr>
-          <w:t>3.6</w:t>
-        </w:r>
-      </w:fldSimple>
-      <w:r>
-        <w:t>.</w:t>
-      </w:r>
-      <w:fldSimple w:instr=" SEQ Figura \* ARABIC \s 3 ">
-        <w:r>
-          <w:rPr>
-            <w:noProof/>
-          </w:rPr>
-          <w:t>4</w:t>
-        </w:r>
-      </w:fldSimple>
-      <w:r>
-        <w:t xml:space="preserve">: Ejemplo de </w:t>
-      </w:r>
-      <w:r>
-        <w:t>bloque</w:t>
-      </w:r>
-      <w:r>
-        <w:t xml:space="preserve"> de función</w:t>
-      </w:r>
-      <w:bookmarkEnd w:id="43"/>
-    </w:p>
-    <w:p>
-      <w:pPr>
-        <w:pStyle w:val="Listaconvietas"/>
-      </w:pPr>
-      <w:r>
-        <w:lastRenderedPageBreak/>
-        <w:t>Ejercicio 2,</w:t>
-      </w:r>
-    </w:p>
-    <w:p>
-      <w:pPr>
-        <w:pStyle w:val="Listaconvietas"/>
-        <w:numPr>
-          <w:ilvl w:val="0"/>
-          <w:numId w:val="0"/>
-        </w:numPr>
-        <w:ind w:left="568" w:hanging="284"/>
-      </w:pPr>
-    </w:p>
-    <w:p>
-      <w:pPr>
-        <w:pStyle w:val="Prrafo"/>
-      </w:pPr>
-    </w:p>
-    <w:p>
-      <w:pPr>
-        <w:pStyle w:val="Prrafo"/>
-        <w:ind w:firstLine="0"/>
-      </w:pPr>
-      <w:r>
-        <w:rPr>
-          <w:noProof/>
-          <w:lang w:val="es-ES"/>
-        </w:rPr>
-        <w:drawing>
-          <wp:inline distT="0" distB="0" distL="0" distR="0">
-            <wp:extent cx="6120130" cy="3378835"/>
-            <wp:effectExtent l="0" t="0" r="0" b="0"/>
-            <wp:docPr id="22" name="Imagen 22"/>
-            <wp:cNvGraphicFramePr>
-              <a:graphicFrameLocks xmlns:a="http://schemas.openxmlformats.org/drawingml/2006/main" noChangeAspect="1"/>
-            </wp:cNvGraphicFramePr>
-            <a:graphic xmlns:a="http://schemas.openxmlformats.org/drawingml/2006/main">
-              <a:graphicData uri="http://schemas.openxmlformats.org/drawingml/2006/picture">
-                <pic:pic xmlns:pic="http://schemas.openxmlformats.org/drawingml/2006/picture">
-                  <pic:nvPicPr>
-                    <pic:cNvPr id="22" name="level3exercise2.jpg"/>
-                    <pic:cNvPicPr/>
-                  </pic:nvPicPr>
-                  <pic:blipFill>
-                    <a:blip r:embed="rId39" cstate="print">
-                      <a:extLst>
-                        <a:ext uri="{28A0092B-C50C-407E-A947-70E740481C1C}">
-                          <a14:useLocalDpi xmlns:a14="http://schemas.microsoft.com/office/drawing/2010/main" val="0"/>
-                        </a:ext>
-                      </a:extLst>
-                    </a:blip>
-                    <a:stretch>
-                      <a:fillRect/>
-                    </a:stretch>
-                  </pic:blipFill>
-                  <pic:spPr>
-                    <a:xfrm>
-                      <a:off x="0" y="0"/>
-                      <a:ext cx="6120130" cy="3378835"/>
-                    </a:xfrm>
-                    <a:prstGeom prst="rect">
-                      <a:avLst/>
-                    </a:prstGeom>
-                  </pic:spPr>
-                </pic:pic>
-              </a:graphicData>
-            </a:graphic>
-          </wp:inline>
-        </w:drawing>
-      </w:r>
-    </w:p>
-    <w:p>
-      <w:pPr>
-        <w:pStyle w:val="Prrafo"/>
-        <w:ind w:firstLine="0"/>
-      </w:pPr>
-    </w:p>
-    <w:p>
-      <w:pPr>
-        <w:pStyle w:val="Prrafo"/>
-        <w:ind w:firstLine="0"/>
-        <w:jc w:val="center"/>
-      </w:pPr>
-      <w:r>
-        <w:rPr>
-          <w:noProof/>
-          <w:lang w:val="es-ES"/>
-        </w:rPr>
-        <w:drawing>
-          <wp:inline distT="0" distB="0" distL="0" distR="0">
-            <wp:extent cx="6120130" cy="3378835"/>
-            <wp:effectExtent l="0" t="0" r="0" b="0"/>
-            <wp:docPr id="23" name="Imagen 23"/>
-            <wp:cNvGraphicFramePr>
-              <a:graphicFrameLocks xmlns:a="http://schemas.openxmlformats.org/drawingml/2006/main" noChangeAspect="1"/>
-            </wp:cNvGraphicFramePr>
-            <a:graphic xmlns:a="http://schemas.openxmlformats.org/drawingml/2006/main">
-              <a:graphicData uri="http://schemas.openxmlformats.org/drawingml/2006/picture">
-                <pic:pic xmlns:pic="http://schemas.openxmlformats.org/drawingml/2006/picture">
-                  <pic:nvPicPr>
-                    <pic:cNvPr id="23" name="level3exercise5.jpg"/>
-                    <pic:cNvPicPr/>
-                  </pic:nvPicPr>
-                  <pic:blipFill>
-                    <a:blip r:embed="rId40" cstate="print">
-                      <a:extLst>
-                        <a:ext uri="{28A0092B-C50C-407E-A947-70E740481C1C}">
-                          <a14:useLocalDpi xmlns:a14="http://schemas.microsoft.com/office/drawing/2010/main" val="0"/>
-                        </a:ext>
-                      </a:extLst>
-                    </a:blip>
-                    <a:stretch>
-                      <a:fillRect/>
-                    </a:stretch>
-                  </pic:blipFill>
-                  <pic:spPr>
-                    <a:xfrm>
-                      <a:off x="0" y="0"/>
-                      <a:ext cx="6120130" cy="3378835"/>
-                    </a:xfrm>
-                    <a:prstGeom prst="rect">
-                      <a:avLst/>
-                    </a:prstGeom>
-                  </pic:spPr>
-                </pic:pic>
-              </a:graphicData>
-            </a:graphic>
-          </wp:inline>
-        </w:drawing>
-      </w:r>
-    </w:p>
-    <w:p>
-      <w:pPr>
-        <w:pStyle w:val="Prrafo"/>
-      </w:pPr>
-    </w:p>
-    <w:p>
-      <w:pPr>
-        <w:pStyle w:val="Prrafo"/>
-      </w:pPr>
-    </w:p>
-    <w:p>
-      <w:pPr>
-        <w:pStyle w:val="Prrafo"/>
-      </w:pPr>
-    </w:p>
-    <w:p>
-      <w:pPr>
-        <w:pStyle w:val="Prrafo"/>
         <w:sectPr>
           <w:endnotePr>
             <w:numFmt w:val="decimal"/>
@@ -11270,6 +10662,12 @@
           <w:docGrid w:linePitch="360"/>
         </w:sectPr>
       </w:pPr>
+      <w:r>
+        <w:t>Ejercicio 5,</w:t>
+      </w:r>
+      <w:r>
+        <w:t xml:space="preserve"> ejercicio final: en este último ejercicio se mezcla todo lo aprendido durante el juego, secuencias, bucles, funciones y condicionales. La idea es que utilizando todo ello, el usuario sea capaz de poner 6 frutas y verduras, por lo que no pueden ser todos los alimentos del mismo tipo.</w:t>
+      </w:r>
     </w:p>
     <w:p>
       <w:pPr>
@@ -11279,11 +10677,11 @@
         <w:lastRenderedPageBreak/>
         <w:br/>
       </w:r>
-      <w:bookmarkStart w:id="44" w:name="_Toc484173705"/>
+      <w:bookmarkStart w:id="37" w:name="_Toc484251758"/>
       <w:r>
         <w:t>Desarrollo</w:t>
       </w:r>
-      <w:bookmarkEnd w:id="44"/>
+      <w:bookmarkEnd w:id="37"/>
     </w:p>
     <w:p>
       <w:pPr>
@@ -11328,11 +10726,11 @@
         <w:lastRenderedPageBreak/>
         <w:br/>
       </w:r>
-      <w:bookmarkStart w:id="45" w:name="_Toc484173706"/>
+      <w:bookmarkStart w:id="38" w:name="_Toc484251759"/>
       <w:r>
         <w:t>Verificación, pruebas, resultados y discusión</w:t>
       </w:r>
-      <w:bookmarkEnd w:id="45"/>
+      <w:bookmarkEnd w:id="38"/>
     </w:p>
     <w:p>
       <w:pPr>
@@ -11394,6 +10792,11 @@
       <w:r>
         <w:t>Mejorar información mostrada</w:t>
       </w:r>
+      <w:r>
+        <w:t>, no leen</w:t>
+      </w:r>
+      <w:bookmarkStart w:id="39" w:name="_GoBack"/>
+      <w:bookmarkEnd w:id="39"/>
     </w:p>
     <w:p>
       <w:pPr>
@@ -11432,11 +10835,11 @@
         <w:lastRenderedPageBreak/>
         <w:br/>
       </w:r>
-      <w:bookmarkStart w:id="46" w:name="_Toc484173707"/>
+      <w:bookmarkStart w:id="40" w:name="_Toc484251760"/>
       <w:r>
         <w:t>Conclusiones y líneas futuras</w:t>
       </w:r>
-      <w:bookmarkEnd w:id="46"/>
+      <w:bookmarkEnd w:id="40"/>
     </w:p>
     <w:p>
       <w:pPr>
@@ -11485,14 +10888,14 @@
         <w:lastRenderedPageBreak/>
         <w:br/>
       </w:r>
-      <w:bookmarkStart w:id="47" w:name="_Toc484173708"/>
+      <w:bookmarkStart w:id="41" w:name="_Toc484251761"/>
       <w:r>
         <w:rPr>
           <w:lang w:val="en-US"/>
         </w:rPr>
         <w:t>Summary and Conclusions</w:t>
       </w:r>
-      <w:bookmarkEnd w:id="47"/>
+      <w:bookmarkEnd w:id="41"/>
     </w:p>
     <w:p>
       <w:pPr>
@@ -11527,14 +10930,14 @@
           <w:lang w:val="en-US"/>
         </w:rPr>
       </w:pPr>
-      <w:bookmarkStart w:id="48" w:name="_Toc484173709"/>
+      <w:bookmarkStart w:id="42" w:name="_Toc484251762"/>
       <w:r>
         <w:rPr>
           <w:lang w:val="en-US"/>
         </w:rPr>
         <w:t>First Section</w:t>
       </w:r>
-      <w:bookmarkEnd w:id="48"/>
+      <w:bookmarkEnd w:id="42"/>
     </w:p>
     <w:p>
       <w:pPr>
@@ -11568,11 +10971,11 @@
         <w:lastRenderedPageBreak/>
         <w:br/>
       </w:r>
-      <w:bookmarkStart w:id="49" w:name="_Toc484173710"/>
+      <w:bookmarkStart w:id="43" w:name="_Toc484251763"/>
       <w:r>
         <w:t>Presupuesto</w:t>
       </w:r>
-      <w:bookmarkEnd w:id="49"/>
+      <w:bookmarkEnd w:id="43"/>
     </w:p>
     <w:p>
       <w:pPr>
@@ -11586,11 +10989,11 @@
       <w:pPr>
         <w:pStyle w:val="Ttulo3"/>
       </w:pPr>
-      <w:bookmarkStart w:id="50" w:name="_Toc484173711"/>
+      <w:bookmarkStart w:id="44" w:name="_Toc484251764"/>
       <w:r>
         <w:t>Sección Uno</w:t>
       </w:r>
-      <w:bookmarkEnd w:id="50"/>
+      <w:bookmarkEnd w:id="44"/>
     </w:p>
     <w:p>
       <w:pPr>
@@ -12012,33 +11415,59 @@
       <w:pPr>
         <w:pStyle w:val="Leyenda"/>
       </w:pPr>
-      <w:bookmarkStart w:id="51" w:name="_Toc484173733"/>
+      <w:bookmarkStart w:id="45" w:name="_Toc484251780"/>
       <w:r>
         <w:t xml:space="preserve">Tabla </w:t>
       </w:r>
-      <w:fldSimple w:instr=" STYLEREF 3 \s ">
-        <w:r>
-          <w:rPr>
-            <w:noProof/>
-          </w:rPr>
-          <w:t>8.1</w:t>
-        </w:r>
-      </w:fldSimple>
+      <w:r>
+        <w:fldChar w:fldCharType="begin"/>
+      </w:r>
+      <w:r>
+        <w:instrText xml:space="preserve"> STYLEREF 3 \s </w:instrText>
+      </w:r>
+      <w:r>
+        <w:fldChar w:fldCharType="separate"/>
+      </w:r>
+      <w:r>
+        <w:rPr>
+          <w:noProof/>
+        </w:rPr>
+        <w:t>8.1</w:t>
+      </w:r>
+      <w:r>
+        <w:rPr>
+          <w:noProof/>
+        </w:rPr>
+        <w:fldChar w:fldCharType="end"/>
+      </w:r>
       <w:r>
         <w:noBreakHyphen/>
       </w:r>
-      <w:fldSimple w:instr=" SEQ Tabla \* ARABIC \s 3 ">
-        <w:r>
-          <w:rPr>
-            <w:noProof/>
-          </w:rPr>
-          <w:t>1</w:t>
-        </w:r>
-      </w:fldSimple>
+      <w:r>
+        <w:fldChar w:fldCharType="begin"/>
+      </w:r>
+      <w:r>
+        <w:instrText xml:space="preserve"> SEQ Tabla \* ARABIC \s 3 </w:instrText>
+      </w:r>
+      <w:r>
+        <w:fldChar w:fldCharType="separate"/>
+      </w:r>
+      <w:r>
+        <w:rPr>
+          <w:noProof/>
+        </w:rPr>
+        <w:t>1</w:t>
+      </w:r>
+      <w:r>
+        <w:rPr>
+          <w:noProof/>
+        </w:rPr>
+        <w:fldChar w:fldCharType="end"/>
+      </w:r>
       <w:r>
         <w:t>. Tabla resumen de los Tipos.</w:t>
       </w:r>
-      <w:bookmarkEnd w:id="51"/>
+      <w:bookmarkEnd w:id="45"/>
     </w:p>
     <w:p>
       <w:pPr>
@@ -12070,7 +11499,7 @@
           <w:lang w:val="en-US"/>
         </w:rPr>
       </w:pPr>
-      <w:bookmarkStart w:id="52" w:name="_Toc484173712"/>
+      <w:bookmarkStart w:id="46" w:name="_Toc484251765"/>
       <w:r>
         <w:rPr>
           <w:lang w:val="en-US"/>
@@ -12078,7 +11507,7 @@
         <w:lastRenderedPageBreak/>
         <w:t>Bibliografía</w:t>
       </w:r>
-      <w:bookmarkEnd w:id="52"/>
+      <w:bookmarkEnd w:id="46"/>
     </w:p>
     <w:sdt>
       <w:sdtPr>
@@ -12170,7 +11599,7 @@
               </w:tblGrid>
               <w:tr>
                 <w:trPr>
-                  <w:divId w:val="1757553156"/>
+                  <w:divId w:val="1820221018"/>
                   <w:tblCellSpacing w:w="15" w:type="dxa"/>
                 </w:trPr>
                 <w:tc>
@@ -12238,7 +11667,7 @@
               </w:tr>
               <w:tr>
                 <w:trPr>
-                  <w:divId w:val="1757553156"/>
+                  <w:divId w:val="1820221018"/>
                   <w:tblCellSpacing w:w="15" w:type="dxa"/>
                 </w:trPr>
                 <w:tc>
@@ -12304,7 +11733,7 @@
               </w:tr>
               <w:tr>
                 <w:trPr>
-                  <w:divId w:val="1757553156"/>
+                  <w:divId w:val="1820221018"/>
                   <w:tblCellSpacing w:w="15" w:type="dxa"/>
                 </w:trPr>
                 <w:tc>
@@ -12370,7 +11799,7 @@
               </w:tr>
               <w:tr>
                 <w:trPr>
-                  <w:divId w:val="1757553156"/>
+                  <w:divId w:val="1820221018"/>
                   <w:tblCellSpacing w:w="15" w:type="dxa"/>
                 </w:trPr>
                 <w:tc>
@@ -12420,7 +11849,7 @@
               </w:tr>
               <w:tr>
                 <w:trPr>
-                  <w:divId w:val="1757553156"/>
+                  <w:divId w:val="1820221018"/>
                   <w:tblCellSpacing w:w="15" w:type="dxa"/>
                 </w:trPr>
                 <w:tc>
@@ -12470,7 +11899,7 @@
               </w:tr>
               <w:tr>
                 <w:trPr>
-                  <w:divId w:val="1757553156"/>
+                  <w:divId w:val="1820221018"/>
                   <w:tblCellSpacing w:w="15" w:type="dxa"/>
                 </w:trPr>
                 <w:tc>
@@ -12520,7 +11949,7 @@
               </w:tr>
               <w:tr>
                 <w:trPr>
-                  <w:divId w:val="1757553156"/>
+                  <w:divId w:val="1820221018"/>
                   <w:tblCellSpacing w:w="15" w:type="dxa"/>
                 </w:trPr>
                 <w:tc>
@@ -12570,7 +11999,7 @@
               </w:tr>
               <w:tr>
                 <w:trPr>
-                  <w:divId w:val="1757553156"/>
+                  <w:divId w:val="1820221018"/>
                   <w:tblCellSpacing w:w="15" w:type="dxa"/>
                 </w:trPr>
                 <w:tc>
@@ -12637,7 +12066,7 @@
               </w:tr>
               <w:tr>
                 <w:trPr>
-                  <w:divId w:val="1757553156"/>
+                  <w:divId w:val="1820221018"/>
                   <w:tblCellSpacing w:w="15" w:type="dxa"/>
                 </w:trPr>
                 <w:tc>
@@ -12703,7 +12132,7 @@
               </w:tr>
               <w:tr>
                 <w:trPr>
-                  <w:divId w:val="1757553156"/>
+                  <w:divId w:val="1820221018"/>
                   <w:tblCellSpacing w:w="15" w:type="dxa"/>
                 </w:trPr>
                 <w:tc>
@@ -12753,7 +12182,7 @@
               </w:tr>
               <w:tr>
                 <w:trPr>
-                  <w:divId w:val="1757553156"/>
+                  <w:divId w:val="1820221018"/>
                   <w:tblCellSpacing w:w="15" w:type="dxa"/>
                 </w:trPr>
                 <w:tc>
@@ -12803,7 +12232,7 @@
               </w:tr>
               <w:tr>
                 <w:trPr>
-                  <w:divId w:val="1757553156"/>
+                  <w:divId w:val="1820221018"/>
                   <w:tblCellSpacing w:w="15" w:type="dxa"/>
                 </w:trPr>
                 <w:tc>
@@ -12853,7 +12282,7 @@
               </w:tr>
               <w:tr>
                 <w:trPr>
-                  <w:divId w:val="1757553156"/>
+                  <w:divId w:val="1820221018"/>
                   <w:tblCellSpacing w:w="15" w:type="dxa"/>
                 </w:trPr>
                 <w:tc>
@@ -12903,7 +12332,7 @@
               </w:tr>
               <w:tr>
                 <w:trPr>
-                  <w:divId w:val="1757553156"/>
+                  <w:divId w:val="1820221018"/>
                   <w:tblCellSpacing w:w="15" w:type="dxa"/>
                 </w:trPr>
                 <w:tc>
@@ -12953,7 +12382,7 @@
               </w:tr>
               <w:tr>
                 <w:trPr>
-                  <w:divId w:val="1757553156"/>
+                  <w:divId w:val="1820221018"/>
                   <w:tblCellSpacing w:w="15" w:type="dxa"/>
                 </w:trPr>
                 <w:tc>
@@ -13012,7 +12441,7 @@
               </w:tr>
               <w:tr>
                 <w:trPr>
-                  <w:divId w:val="1757553156"/>
+                  <w:divId w:val="1820221018"/>
                   <w:tblCellSpacing w:w="15" w:type="dxa"/>
                 </w:trPr>
                 <w:tc>
@@ -13063,7 +12492,7 @@
               </w:tr>
               <w:tr>
                 <w:trPr>
-                  <w:divId w:val="1757553156"/>
+                  <w:divId w:val="1820221018"/>
                   <w:tblCellSpacing w:w="15" w:type="dxa"/>
                 </w:trPr>
                 <w:tc>
@@ -13113,7 +12542,7 @@
               </w:tr>
               <w:tr>
                 <w:trPr>
-                  <w:divId w:val="1757553156"/>
+                  <w:divId w:val="1820221018"/>
                   <w:tblCellSpacing w:w="15" w:type="dxa"/>
                 </w:trPr>
                 <w:tc>
@@ -13163,7 +12592,7 @@
               </w:tr>
               <w:tr>
                 <w:trPr>
-                  <w:divId w:val="1757553156"/>
+                  <w:divId w:val="1820221018"/>
                   <w:tblCellSpacing w:w="15" w:type="dxa"/>
                 </w:trPr>
                 <w:tc>
@@ -13213,7 +12642,7 @@
               </w:tr>
               <w:tr>
                 <w:trPr>
-                  <w:divId w:val="1757553156"/>
+                  <w:divId w:val="1820221018"/>
                   <w:tblCellSpacing w:w="15" w:type="dxa"/>
                 </w:trPr>
                 <w:tc>
@@ -13263,7 +12692,7 @@
               </w:tr>
               <w:tr>
                 <w:trPr>
-                  <w:divId w:val="1757553156"/>
+                  <w:divId w:val="1820221018"/>
                   <w:tblCellSpacing w:w="15" w:type="dxa"/>
                 </w:trPr>
                 <w:tc>
@@ -13313,7 +12742,7 @@
               </w:tr>
               <w:tr>
                 <w:trPr>
-                  <w:divId w:val="1757553156"/>
+                  <w:divId w:val="1820221018"/>
                   <w:tblCellSpacing w:w="15" w:type="dxa"/>
                 </w:trPr>
                 <w:tc>
@@ -13363,7 +12792,7 @@
               </w:tr>
               <w:tr>
                 <w:trPr>
-                  <w:divId w:val="1757553156"/>
+                  <w:divId w:val="1820221018"/>
                   <w:tblCellSpacing w:w="15" w:type="dxa"/>
                 </w:trPr>
                 <w:tc>
@@ -13414,7 +12843,7 @@
               </w:tr>
               <w:tr>
                 <w:trPr>
-                  <w:divId w:val="1757553156"/>
+                  <w:divId w:val="1820221018"/>
                   <w:tblCellSpacing w:w="15" w:type="dxa"/>
                 </w:trPr>
                 <w:tc>
@@ -13464,7 +12893,7 @@
               </w:tr>
               <w:tr>
                 <w:trPr>
-                  <w:divId w:val="1757553156"/>
+                  <w:divId w:val="1820221018"/>
                   <w:tblCellSpacing w:w="15" w:type="dxa"/>
                 </w:trPr>
                 <w:tc>
@@ -13514,7 +12943,7 @@
               </w:tr>
               <w:tr>
                 <w:trPr>
-                  <w:divId w:val="1757553156"/>
+                  <w:divId w:val="1820221018"/>
                   <w:tblCellSpacing w:w="15" w:type="dxa"/>
                 </w:trPr>
                 <w:tc>
@@ -13564,7 +12993,7 @@
               </w:tr>
               <w:tr>
                 <w:trPr>
-                  <w:divId w:val="1757553156"/>
+                  <w:divId w:val="1820221018"/>
                   <w:tblCellSpacing w:w="15" w:type="dxa"/>
                 </w:trPr>
                 <w:tc>
@@ -13615,7 +13044,7 @@
             </w:tbl>
             <w:p>
               <w:pPr>
-                <w:divId w:val="1757553156"/>
+                <w:divId w:val="1820221018"/>
                 <w:rPr>
                   <w:noProof/>
                 </w:rPr>
@@ -13780,7 +13209,7 @@
         <w:noProof/>
         <w:lang w:val="es-ES"/>
       </w:rPr>
-      <w:t>29</w:t>
+      <w:t>27</w:t>
     </w:r>
     <w:r>
       <w:rPr>
@@ -13816,7 +13245,7 @@
         <w:noProof/>
         <w:lang w:val="es-ES"/>
       </w:rPr>
-      <w:t>28</w:t>
+      <w:t>26</w:t>
     </w:r>
     <w:r>
       <w:fldChar w:fldCharType="end"/>
@@ -15288,7 +14717,7 @@
   <w:abstractNum w:abstractNumId="20">
     <w:nsid w:val="51352180"/>
     <w:multiLevelType w:val="multilevel"/>
-    <w:tmpl w:val="F5B6E600"/>
+    <w:tmpl w:val="80DCDB6E"/>
     <w:lvl w:ilvl="0">
       <w:start w:val="1"/>
       <w:numFmt w:val="upperRoman"/>
@@ -16288,14 +15717,14 @@
     <w:link w:val="Ttulo2Car"/>
     <w:autoRedefine/>
     <w:qFormat/>
-    <w:rsid w:val="006D455B"/>
+    <w:rsid w:val="0001219B"/>
     <w:pPr>
       <w:keepNext/>
       <w:numPr>
         <w:ilvl w:val="1"/>
         <w:numId w:val="5"/>
       </w:numPr>
-      <w:spacing w:before="600" w:after="360"/>
+      <w:spacing w:after="360"/>
       <w:jc w:val="left"/>
       <w:outlineLvl w:val="1"/>
     </w:pPr>
@@ -17570,7 +16999,7 @@
     <w:name w:val="Título 2 Car"/>
     <w:basedOn w:val="Fuentedeprrafopredeter"/>
     <w:link w:val="Ttulo2"/>
-    <w:rsid w:val="006D455B"/>
+    <w:rsid w:val="0001219B"/>
     <w:rPr>
       <w:rFonts w:ascii="LM Roman 10" w:hAnsi="LM Roman 10" w:cs="Arial"/>
       <w:b/>
@@ -18428,7 +17857,7 @@
 </file>
 
 <file path=customXml/itemProps2.xml><?xml version="1.0" encoding="utf-8"?>
-<ds:datastoreItem xmlns:ds="http://schemas.openxmlformats.org/officeDocument/2006/customXml" ds:itemID="{1769A46F-9CDA-41B8-A9F5-A476D15D793E}">
+<ds:datastoreItem xmlns:ds="http://schemas.openxmlformats.org/officeDocument/2006/customXml" ds:itemID="{05DCAF4D-19AA-4035-9510-85AC466FD689}">
   <ds:schemaRefs>
     <ds:schemaRef ds:uri="http://schemas.openxmlformats.org/officeDocument/2006/bibliography"/>
   </ds:schemaRefs>

--- a/mem/Memoria TFG.docx
+++ b/mem/Memoria TFG.docx
@@ -269,7 +269,7 @@
           <w:szCs w:val="64"/>
           <w:lang w:val="es-ES" w:eastAsia="en-US"/>
         </w:rPr>
-        <w:t>Pensamiento computacional en estudios preuniversitarios</w:t>
+        <w:t>Una aproximación al pensamiento computacional a través de la nutrición</w:t>
       </w:r>
     </w:p>
     <w:p>
@@ -290,7 +290,7 @@
           <w:szCs w:val="40"/>
           <w:lang w:val="en-US" w:eastAsia="en-US"/>
         </w:rPr>
-        <w:t>Computational thinking in pre-university studies</w:t>
+        <w:t>An approach to computational thinking through nutrition</w:t>
       </w:r>
     </w:p>
     <w:p>
@@ -343,25 +343,6 @@
     <w:p>
       <w:pPr>
         <w:suppressAutoHyphens/>
-        <w:jc w:val="center"/>
-        <w:rPr>
-          <w:lang w:val="es-ES" w:eastAsia="en-US"/>
-        </w:rPr>
-      </w:pPr>
-    </w:p>
-    <w:p>
-      <w:pPr>
-        <w:suppressAutoHyphens/>
-        <w:jc w:val="center"/>
-        <w:rPr>
-          <w:lang w:val="es-ES" w:eastAsia="en-US"/>
-        </w:rPr>
-      </w:pPr>
-    </w:p>
-    <w:p>
-      <w:pPr>
-        <w:suppressAutoHyphens/>
-        <w:jc w:val="center"/>
         <w:rPr>
           <w:lang w:val="es-ES" w:eastAsia="en-US"/>
         </w:rPr>
@@ -500,18 +481,30 @@
           <w:lang w:val="es-EC" w:eastAsia="en-US"/>
         </w:rPr>
         <w:lastRenderedPageBreak/>
-        <w:t xml:space="preserve">D. </w:t>
+        <w:t>D</w:t>
       </w:r>
       <w:r>
         <w:rPr>
           <w:lang w:val="es-EC" w:eastAsia="en-US"/>
         </w:rPr>
-        <w:t>Coromoto Antonio León Hernández</w:t>
+        <w:t>ra</w:t>
       </w:r>
       <w:r>
         <w:rPr>
           <w:lang w:val="es-EC" w:eastAsia="en-US"/>
         </w:rPr>
+        <w:t xml:space="preserve">. </w:t>
+      </w:r>
+      <w:r>
+        <w:rPr>
+          <w:lang w:val="es-EC" w:eastAsia="en-US"/>
+        </w:rPr>
+        <w:t>Coromoto León Hernández</w:t>
+      </w:r>
+      <w:r>
+        <w:rPr>
+          <w:lang w:val="es-EC" w:eastAsia="en-US"/>
+        </w:rPr>
         <w:t xml:space="preserve">, con N.I.F. </w:t>
       </w:r>
       <w:r>
@@ -556,7 +549,19 @@
         <w:rPr>
           <w:lang w:val="es-EC" w:eastAsia="en-US"/>
         </w:rPr>
-        <w:t xml:space="preserve">D. </w:t>
+        <w:t>D</w:t>
+      </w:r>
+      <w:r>
+        <w:rPr>
+          <w:lang w:val="es-EC" w:eastAsia="en-US"/>
+        </w:rPr>
+        <w:t>r</w:t>
+      </w:r>
+      <w:r>
+        <w:rPr>
+          <w:lang w:val="es-EC" w:eastAsia="en-US"/>
+        </w:rPr>
+        <w:t xml:space="preserve">. </w:t>
       </w:r>
       <w:r>
         <w:rPr>
@@ -714,7 +719,7 @@
           <w:szCs w:val="24"/>
           <w:lang w:val="es-EC" w:eastAsia="en-US"/>
         </w:rPr>
-        <w:t>Pensamiento computacional en estudios preuniversitarios</w:t>
+        <w:t>Una aproximación al pensamiento computacional a través de la nutrición</w:t>
       </w:r>
       <w:r>
         <w:rPr>
@@ -970,7 +975,21 @@
           <w:sz w:val="32"/>
           <w:lang w:val="es-EC" w:eastAsia="en-US"/>
         </w:rPr>
-        <w:t>Al Colegio Nuryana por permitirme probar la aplicación desarrollada y comprobar su validez en un entorno real.</w:t>
+        <w:t>Al Colegio Nuryana</w:t>
+      </w:r>
+      <w:r>
+        <w:rPr>
+          <w:sz w:val="32"/>
+          <w:lang w:val="es-EC" w:eastAsia="en-US"/>
+        </w:rPr>
+        <w:t xml:space="preserve"> y su personal</w:t>
+      </w:r>
+      <w:r>
+        <w:rPr>
+          <w:sz w:val="32"/>
+          <w:lang w:val="es-EC" w:eastAsia="en-US"/>
+        </w:rPr>
+        <w:t xml:space="preserve"> por permitirme probar la aplicación desarrollada y comprobar su validez en un entorno real.</w:t>
       </w:r>
     </w:p>
     <w:p>
@@ -1569,7 +1588,13 @@
         <w:rPr>
           <w:lang w:val="es-EC" w:eastAsia="en-US"/>
         </w:rPr>
-        <w:t>, Scratch, Blockly, visual programming, block programming, Comilona</w:t>
+        <w:t>, Scratch, Blockly, visual</w:t>
+      </w:r>
+      <w:r>
+        <w:rPr>
+          <w:lang w:val="es-EC" w:eastAsia="en-US"/>
+        </w:rPr>
+        <w:t xml:space="preserve"> programming, block programming</w:t>
       </w:r>
       <w:r>
         <w:rPr>
@@ -1648,7 +1673,7 @@
       <w:r>
         <w:fldChar w:fldCharType="separate"/>
       </w:r>
-      <w:hyperlink w:anchor="_Toc484251735" w:history="1">
+      <w:hyperlink w:anchor="_Toc484267036" w:history="1">
         <w:r>
           <w:rPr>
             <w:rStyle w:val="Hipervnculo"/>
@@ -1675,7 +1700,7 @@
             <w:noProof/>
             <w:webHidden/>
           </w:rPr>
-          <w:instrText xml:space="preserve"> PAGEREF _Toc484251735 \h </w:instrText>
+          <w:instrText xml:space="preserve"> PAGEREF _Toc484267036 \h </w:instrText>
         </w:r>
         <w:r>
           <w:rPr>
@@ -1716,7 +1741,7 @@
           <w:lang w:val="es-ES"/>
         </w:rPr>
       </w:pPr>
-      <w:hyperlink w:anchor="_Toc484251736" w:history="1">
+      <w:hyperlink w:anchor="_Toc484267037" w:history="1">
         <w:r>
           <w:rPr>
             <w:rStyle w:val="Hipervnculo"/>
@@ -1754,7 +1779,7 @@
           <w:rPr>
             <w:webHidden/>
           </w:rPr>
-          <w:instrText xml:space="preserve"> PAGEREF _Toc484251736 \h </w:instrText>
+          <w:instrText xml:space="preserve"> PAGEREF _Toc484267037 \h </w:instrText>
         </w:r>
         <w:r>
           <w:rPr>
@@ -1791,7 +1816,7 @@
           <w:lang w:val="es-ES"/>
         </w:rPr>
       </w:pPr>
-      <w:hyperlink w:anchor="_Toc484251737" w:history="1">
+      <w:hyperlink w:anchor="_Toc484267038" w:history="1">
         <w:r>
           <w:rPr>
             <w:rStyle w:val="Hipervnculo"/>
@@ -1829,7 +1854,7 @@
           <w:rPr>
             <w:webHidden/>
           </w:rPr>
-          <w:instrText xml:space="preserve"> PAGEREF _Toc484251737 \h </w:instrText>
+          <w:instrText xml:space="preserve"> PAGEREF _Toc484267038 \h </w:instrText>
         </w:r>
         <w:r>
           <w:rPr>
@@ -1846,7 +1871,7 @@
           <w:rPr>
             <w:webHidden/>
           </w:rPr>
-          <w:t>5</w:t>
+          <w:t>4</w:t>
         </w:r>
         <w:r>
           <w:rPr>
@@ -1866,7 +1891,7 @@
           <w:lang w:val="es-ES"/>
         </w:rPr>
       </w:pPr>
-      <w:hyperlink w:anchor="_Toc484251738" w:history="1">
+      <w:hyperlink w:anchor="_Toc484267039" w:history="1">
         <w:r>
           <w:rPr>
             <w:rStyle w:val="Hipervnculo"/>
@@ -1904,7 +1929,7 @@
           <w:rPr>
             <w:webHidden/>
           </w:rPr>
-          <w:instrText xml:space="preserve"> PAGEREF _Toc484251738 \h </w:instrText>
+          <w:instrText xml:space="preserve"> PAGEREF _Toc484267039 \h </w:instrText>
         </w:r>
         <w:r>
           <w:rPr>
@@ -1941,7 +1966,7 @@
           <w:lang w:val="es-ES"/>
         </w:rPr>
       </w:pPr>
-      <w:hyperlink w:anchor="_Toc484251739" w:history="1">
+      <w:hyperlink w:anchor="_Toc484267040" w:history="1">
         <w:r>
           <w:rPr>
             <w:rStyle w:val="Hipervnculo"/>
@@ -1979,7 +2004,7 @@
           <w:rPr>
             <w:webHidden/>
           </w:rPr>
-          <w:instrText xml:space="preserve"> PAGEREF _Toc484251739 \h </w:instrText>
+          <w:instrText xml:space="preserve"> PAGEREF _Toc484267040 \h </w:instrText>
         </w:r>
         <w:r>
           <w:rPr>
@@ -2018,7 +2043,7 @@
           <w:lang w:val="es-ES"/>
         </w:rPr>
       </w:pPr>
-      <w:hyperlink w:anchor="_Toc484251740" w:history="1">
+      <w:hyperlink w:anchor="_Toc484267041" w:history="1">
         <w:r>
           <w:rPr>
             <w:rStyle w:val="Hipervnculo"/>
@@ -2045,7 +2070,7 @@
             <w:noProof/>
             <w:webHidden/>
           </w:rPr>
-          <w:instrText xml:space="preserve"> PAGEREF _Toc484251740 \h </w:instrText>
+          <w:instrText xml:space="preserve"> PAGEREF _Toc484267041 \h </w:instrText>
         </w:r>
         <w:r>
           <w:rPr>
@@ -2065,7 +2090,7 @@
             <w:noProof/>
             <w:webHidden/>
           </w:rPr>
-          <w:t>8</w:t>
+          <w:t>7</w:t>
         </w:r>
         <w:r>
           <w:rPr>
@@ -2086,7 +2111,7 @@
           <w:lang w:val="es-ES"/>
         </w:rPr>
       </w:pPr>
-      <w:hyperlink w:anchor="_Toc484251741" w:history="1">
+      <w:hyperlink w:anchor="_Toc484267042" w:history="1">
         <w:r>
           <w:rPr>
             <w:rStyle w:val="Hipervnculo"/>
@@ -2124,7 +2149,7 @@
           <w:rPr>
             <w:webHidden/>
           </w:rPr>
-          <w:instrText xml:space="preserve"> PAGEREF _Toc484251741 \h </w:instrText>
+          <w:instrText xml:space="preserve"> PAGEREF _Toc484267042 \h </w:instrText>
         </w:r>
         <w:r>
           <w:rPr>
@@ -2141,7 +2166,7 @@
           <w:rPr>
             <w:webHidden/>
           </w:rPr>
-          <w:t>8</w:t>
+          <w:t>7</w:t>
         </w:r>
         <w:r>
           <w:rPr>
@@ -2161,7 +2186,7 @@
           <w:lang w:val="es-ES"/>
         </w:rPr>
       </w:pPr>
-      <w:hyperlink w:anchor="_Toc484251742" w:history="1">
+      <w:hyperlink w:anchor="_Toc484267043" w:history="1">
         <w:r>
           <w:rPr>
             <w:rStyle w:val="Hipervnculo"/>
@@ -2199,7 +2224,7 @@
           <w:rPr>
             <w:webHidden/>
           </w:rPr>
-          <w:instrText xml:space="preserve"> PAGEREF _Toc484251742 \h </w:instrText>
+          <w:instrText xml:space="preserve"> PAGEREF _Toc484267043 \h </w:instrText>
         </w:r>
         <w:r>
           <w:rPr>
@@ -2216,7 +2241,7 @@
           <w:rPr>
             <w:webHidden/>
           </w:rPr>
-          <w:t>9</w:t>
+          <w:t>8</w:t>
         </w:r>
         <w:r>
           <w:rPr>
@@ -2236,7 +2261,7 @@
           <w:lang w:val="es-ES"/>
         </w:rPr>
       </w:pPr>
-      <w:hyperlink w:anchor="_Toc484251743" w:history="1">
+      <w:hyperlink w:anchor="_Toc484267044" w:history="1">
         <w:r>
           <w:rPr>
             <w:rStyle w:val="Hipervnculo"/>
@@ -2274,7 +2299,7 @@
           <w:rPr>
             <w:webHidden/>
           </w:rPr>
-          <w:instrText xml:space="preserve"> PAGEREF _Toc484251743 \h </w:instrText>
+          <w:instrText xml:space="preserve"> PAGEREF _Toc484267044 \h </w:instrText>
         </w:r>
         <w:r>
           <w:rPr>
@@ -2291,7 +2316,7 @@
           <w:rPr>
             <w:webHidden/>
           </w:rPr>
-          <w:t>13</w:t>
+          <w:t>12</w:t>
         </w:r>
         <w:r>
           <w:rPr>
@@ -2311,7 +2336,7 @@
           <w:lang w:val="es-ES"/>
         </w:rPr>
       </w:pPr>
-      <w:hyperlink w:anchor="_Toc484251744" w:history="1">
+      <w:hyperlink w:anchor="_Toc484267045" w:history="1">
         <w:r>
           <w:rPr>
             <w:rStyle w:val="Hipervnculo"/>
@@ -2349,7 +2374,7 @@
           <w:rPr>
             <w:webHidden/>
           </w:rPr>
-          <w:instrText xml:space="preserve"> PAGEREF _Toc484251744 \h </w:instrText>
+          <w:instrText xml:space="preserve"> PAGEREF _Toc484267045 \h </w:instrText>
         </w:r>
         <w:r>
           <w:rPr>
@@ -2366,7 +2391,7 @@
           <w:rPr>
             <w:webHidden/>
           </w:rPr>
-          <w:t>14</w:t>
+          <w:t>13</w:t>
         </w:r>
         <w:r>
           <w:rPr>
@@ -2386,7 +2411,7 @@
           <w:lang w:val="es-ES"/>
         </w:rPr>
       </w:pPr>
-      <w:hyperlink w:anchor="_Toc484251745" w:history="1">
+      <w:hyperlink w:anchor="_Toc484267046" w:history="1">
         <w:r>
           <w:rPr>
             <w:rStyle w:val="Hipervnculo"/>
@@ -2424,7 +2449,7 @@
           <w:rPr>
             <w:webHidden/>
           </w:rPr>
-          <w:instrText xml:space="preserve"> PAGEREF _Toc484251745 \h </w:instrText>
+          <w:instrText xml:space="preserve"> PAGEREF _Toc484267046 \h </w:instrText>
         </w:r>
         <w:r>
           <w:rPr>
@@ -2441,7 +2466,7 @@
           <w:rPr>
             <w:webHidden/>
           </w:rPr>
-          <w:t>14</w:t>
+          <w:t>13</w:t>
         </w:r>
         <w:r>
           <w:rPr>
@@ -2461,7 +2486,7 @@
           <w:lang w:val="es-ES"/>
         </w:rPr>
       </w:pPr>
-      <w:hyperlink w:anchor="_Toc484251746" w:history="1">
+      <w:hyperlink w:anchor="_Toc484267047" w:history="1">
         <w:r>
           <w:rPr>
             <w:rStyle w:val="Hipervnculo"/>
@@ -2499,7 +2524,7 @@
           <w:rPr>
             <w:webHidden/>
           </w:rPr>
-          <w:instrText xml:space="preserve"> PAGEREF _Toc484251746 \h </w:instrText>
+          <w:instrText xml:space="preserve"> PAGEREF _Toc484267047 \h </w:instrText>
         </w:r>
         <w:r>
           <w:rPr>
@@ -2516,7 +2541,7 @@
           <w:rPr>
             <w:webHidden/>
           </w:rPr>
-          <w:t>15</w:t>
+          <w:t>14</w:t>
         </w:r>
         <w:r>
           <w:rPr>
@@ -2536,7 +2561,7 @@
           <w:lang w:val="es-ES"/>
         </w:rPr>
       </w:pPr>
-      <w:hyperlink w:anchor="_Toc484251747" w:history="1">
+      <w:hyperlink w:anchor="_Toc484267048" w:history="1">
         <w:r>
           <w:rPr>
             <w:rStyle w:val="Hipervnculo"/>
@@ -2574,7 +2599,7 @@
           <w:rPr>
             <w:webHidden/>
           </w:rPr>
-          <w:instrText xml:space="preserve"> PAGEREF _Toc484251747 \h </w:instrText>
+          <w:instrText xml:space="preserve"> PAGEREF _Toc484267048 \h </w:instrText>
         </w:r>
         <w:r>
           <w:rPr>
@@ -2591,7 +2616,7 @@
           <w:rPr>
             <w:webHidden/>
           </w:rPr>
-          <w:t>16</w:t>
+          <w:t>15</w:t>
         </w:r>
         <w:r>
           <w:rPr>
@@ -2613,7 +2638,7 @@
           <w:lang w:val="es-ES"/>
         </w:rPr>
       </w:pPr>
-      <w:hyperlink w:anchor="_Toc484251748" w:history="1">
+      <w:hyperlink w:anchor="_Toc484267049" w:history="1">
         <w:r>
           <w:rPr>
             <w:rStyle w:val="Hipervnculo"/>
@@ -2640,7 +2665,7 @@
             <w:noProof/>
             <w:webHidden/>
           </w:rPr>
-          <w:instrText xml:space="preserve"> PAGEREF _Toc484251748 \h </w:instrText>
+          <w:instrText xml:space="preserve"> PAGEREF _Toc484267049 \h </w:instrText>
         </w:r>
         <w:r>
           <w:rPr>
@@ -2660,7 +2685,7 @@
             <w:noProof/>
             <w:webHidden/>
           </w:rPr>
-          <w:t>17</w:t>
+          <w:t>16</w:t>
         </w:r>
         <w:r>
           <w:rPr>
@@ -2681,7 +2706,7 @@
           <w:lang w:val="es-ES"/>
         </w:rPr>
       </w:pPr>
-      <w:hyperlink w:anchor="_Toc484251749" w:history="1">
+      <w:hyperlink w:anchor="_Toc484267050" w:history="1">
         <w:r>
           <w:rPr>
             <w:rStyle w:val="Hipervnculo"/>
@@ -2719,7 +2744,7 @@
           <w:rPr>
             <w:webHidden/>
           </w:rPr>
-          <w:instrText xml:space="preserve"> PAGEREF _Toc484251749 \h </w:instrText>
+          <w:instrText xml:space="preserve"> PAGEREF _Toc484267050 \h </w:instrText>
         </w:r>
         <w:r>
           <w:rPr>
@@ -2736,7 +2761,7 @@
           <w:rPr>
             <w:webHidden/>
           </w:rPr>
-          <w:t>17</w:t>
+          <w:t>16</w:t>
         </w:r>
         <w:r>
           <w:rPr>
@@ -2756,7 +2781,7 @@
           <w:lang w:val="es-ES"/>
         </w:rPr>
       </w:pPr>
-      <w:hyperlink w:anchor="_Toc484251750" w:history="1">
+      <w:hyperlink w:anchor="_Toc484267051" w:history="1">
         <w:r>
           <w:rPr>
             <w:rStyle w:val="Hipervnculo"/>
@@ -2794,7 +2819,7 @@
           <w:rPr>
             <w:webHidden/>
           </w:rPr>
-          <w:instrText xml:space="preserve"> PAGEREF _Toc484251750 \h </w:instrText>
+          <w:instrText xml:space="preserve"> PAGEREF _Toc484267051 \h </w:instrText>
         </w:r>
         <w:r>
           <w:rPr>
@@ -2811,7 +2836,7 @@
           <w:rPr>
             <w:webHidden/>
           </w:rPr>
-          <w:t>18</w:t>
+          <w:t>17</w:t>
         </w:r>
         <w:r>
           <w:rPr>
@@ -2831,7 +2856,7 @@
           <w:lang w:val="es-ES"/>
         </w:rPr>
       </w:pPr>
-      <w:hyperlink w:anchor="_Toc484251751" w:history="1">
+      <w:hyperlink w:anchor="_Toc484267052" w:history="1">
         <w:r>
           <w:rPr>
             <w:rStyle w:val="Hipervnculo"/>
@@ -2869,7 +2894,7 @@
           <w:rPr>
             <w:webHidden/>
           </w:rPr>
-          <w:instrText xml:space="preserve"> PAGEREF _Toc484251751 \h </w:instrText>
+          <w:instrText xml:space="preserve"> PAGEREF _Toc484267052 \h </w:instrText>
         </w:r>
         <w:r>
           <w:rPr>
@@ -2886,7 +2911,7 @@
           <w:rPr>
             <w:webHidden/>
           </w:rPr>
-          <w:t>19</w:t>
+          <w:t>18</w:t>
         </w:r>
         <w:r>
           <w:rPr>
@@ -2906,7 +2931,7 @@
           <w:lang w:val="es-ES"/>
         </w:rPr>
       </w:pPr>
-      <w:hyperlink w:anchor="_Toc484251752" w:history="1">
+      <w:hyperlink w:anchor="_Toc484267053" w:history="1">
         <w:r>
           <w:rPr>
             <w:rStyle w:val="Hipervnculo"/>
@@ -2944,7 +2969,7 @@
           <w:rPr>
             <w:webHidden/>
           </w:rPr>
-          <w:instrText xml:space="preserve"> PAGEREF _Toc484251752 \h </w:instrText>
+          <w:instrText xml:space="preserve"> PAGEREF _Toc484267053 \h </w:instrText>
         </w:r>
         <w:r>
           <w:rPr>
@@ -2961,7 +2986,7 @@
           <w:rPr>
             <w:webHidden/>
           </w:rPr>
-          <w:t>20</w:t>
+          <w:t>19</w:t>
         </w:r>
         <w:r>
           <w:rPr>
@@ -2981,7 +3006,7 @@
           <w:lang w:val="es-ES"/>
         </w:rPr>
       </w:pPr>
-      <w:hyperlink w:anchor="_Toc484251753" w:history="1">
+      <w:hyperlink w:anchor="_Toc484267054" w:history="1">
         <w:r>
           <w:rPr>
             <w:rStyle w:val="Hipervnculo"/>
@@ -3019,7 +3044,7 @@
           <w:rPr>
             <w:webHidden/>
           </w:rPr>
-          <w:instrText xml:space="preserve"> PAGEREF _Toc484251753 \h </w:instrText>
+          <w:instrText xml:space="preserve"> PAGEREF _Toc484267054 \h </w:instrText>
         </w:r>
         <w:r>
           <w:rPr>
@@ -3036,7 +3061,7 @@
           <w:rPr>
             <w:webHidden/>
           </w:rPr>
-          <w:t>21</w:t>
+          <w:t>20</w:t>
         </w:r>
         <w:r>
           <w:rPr>
@@ -3056,7 +3081,7 @@
           <w:lang w:val="es-ES"/>
         </w:rPr>
       </w:pPr>
-      <w:hyperlink w:anchor="_Toc484251754" w:history="1">
+      <w:hyperlink w:anchor="_Toc484267055" w:history="1">
         <w:r>
           <w:rPr>
             <w:rStyle w:val="Hipervnculo"/>
@@ -3094,7 +3119,7 @@
           <w:rPr>
             <w:webHidden/>
           </w:rPr>
-          <w:instrText xml:space="preserve"> PAGEREF _Toc484251754 \h </w:instrText>
+          <w:instrText xml:space="preserve"> PAGEREF _Toc484267055 \h </w:instrText>
         </w:r>
         <w:r>
           <w:rPr>
@@ -3111,7 +3136,7 @@
           <w:rPr>
             <w:webHidden/>
           </w:rPr>
-          <w:t>22</w:t>
+          <w:t>21</w:t>
         </w:r>
         <w:r>
           <w:rPr>
@@ -3131,7 +3156,7 @@
           <w:lang w:val="es-ES"/>
         </w:rPr>
       </w:pPr>
-      <w:hyperlink w:anchor="_Toc484251755" w:history="1">
+      <w:hyperlink w:anchor="_Toc484267056" w:history="1">
         <w:r>
           <w:rPr>
             <w:rStyle w:val="Hipervnculo"/>
@@ -3169,7 +3194,7 @@
           <w:rPr>
             <w:webHidden/>
           </w:rPr>
-          <w:instrText xml:space="preserve"> PAGEREF _Toc484251755 \h </w:instrText>
+          <w:instrText xml:space="preserve"> PAGEREF _Toc484267056 \h </w:instrText>
         </w:r>
         <w:r>
           <w:rPr>
@@ -3186,7 +3211,7 @@
           <w:rPr>
             <w:webHidden/>
           </w:rPr>
-          <w:t>23</w:t>
+          <w:t>22</w:t>
         </w:r>
         <w:r>
           <w:rPr>
@@ -3206,7 +3231,7 @@
           <w:lang w:val="es-ES"/>
         </w:rPr>
       </w:pPr>
-      <w:hyperlink w:anchor="_Toc484251756" w:history="1">
+      <w:hyperlink w:anchor="_Toc484267057" w:history="1">
         <w:r>
           <w:rPr>
             <w:rStyle w:val="Hipervnculo"/>
@@ -3244,7 +3269,7 @@
           <w:rPr>
             <w:webHidden/>
           </w:rPr>
-          <w:instrText xml:space="preserve"> PAGEREF _Toc484251756 \h </w:instrText>
+          <w:instrText xml:space="preserve"> PAGEREF _Toc484267057 \h </w:instrText>
         </w:r>
         <w:r>
           <w:rPr>
@@ -3261,7 +3286,7 @@
           <w:rPr>
             <w:webHidden/>
           </w:rPr>
-          <w:t>24</w:t>
+          <w:t>23</w:t>
         </w:r>
         <w:r>
           <w:rPr>
@@ -3281,7 +3306,7 @@
           <w:lang w:val="es-ES"/>
         </w:rPr>
       </w:pPr>
-      <w:hyperlink w:anchor="_Toc484251757" w:history="1">
+      <w:hyperlink w:anchor="_Toc484267058" w:history="1">
         <w:r>
           <w:rPr>
             <w:rStyle w:val="Hipervnculo"/>
@@ -3319,7 +3344,7 @@
           <w:rPr>
             <w:webHidden/>
           </w:rPr>
-          <w:instrText xml:space="preserve"> PAGEREF _Toc484251757 \h </w:instrText>
+          <w:instrText xml:space="preserve"> PAGEREF _Toc484267058 \h </w:instrText>
         </w:r>
         <w:r>
           <w:rPr>
@@ -3336,7 +3361,7 @@
           <w:rPr>
             <w:webHidden/>
           </w:rPr>
-          <w:t>25</w:t>
+          <w:t>24</w:t>
         </w:r>
         <w:r>
           <w:rPr>
@@ -3358,7 +3383,7 @@
           <w:lang w:val="es-ES"/>
         </w:rPr>
       </w:pPr>
-      <w:hyperlink w:anchor="_Toc484251758" w:history="1">
+      <w:hyperlink w:anchor="_Toc484267059" w:history="1">
         <w:r>
           <w:rPr>
             <w:rStyle w:val="Hipervnculo"/>
@@ -3385,7 +3410,7 @@
             <w:noProof/>
             <w:webHidden/>
           </w:rPr>
-          <w:instrText xml:space="preserve"> PAGEREF _Toc484251758 \h </w:instrText>
+          <w:instrText xml:space="preserve"> PAGEREF _Toc484267059 \h </w:instrText>
         </w:r>
         <w:r>
           <w:rPr>
@@ -3405,7 +3430,7 @@
             <w:noProof/>
             <w:webHidden/>
           </w:rPr>
-          <w:t>27</w:t>
+          <w:t>26</w:t>
         </w:r>
         <w:r>
           <w:rPr>
@@ -3428,7 +3453,7 @@
           <w:lang w:val="es-ES"/>
         </w:rPr>
       </w:pPr>
-      <w:hyperlink w:anchor="_Toc484251759" w:history="1">
+      <w:hyperlink w:anchor="_Toc484267060" w:history="1">
         <w:r>
           <w:rPr>
             <w:rStyle w:val="Hipervnculo"/>
@@ -3455,7 +3480,7 @@
             <w:noProof/>
             <w:webHidden/>
           </w:rPr>
-          <w:instrText xml:space="preserve"> PAGEREF _Toc484251759 \h </w:instrText>
+          <w:instrText xml:space="preserve"> PAGEREF _Toc484267060 \h </w:instrText>
         </w:r>
         <w:r>
           <w:rPr>
@@ -3475,7 +3500,7 @@
             <w:noProof/>
             <w:webHidden/>
           </w:rPr>
-          <w:t>28</w:t>
+          <w:t>27</w:t>
         </w:r>
         <w:r>
           <w:rPr>
@@ -3498,7 +3523,7 @@
           <w:lang w:val="es-ES"/>
         </w:rPr>
       </w:pPr>
-      <w:hyperlink w:anchor="_Toc484251760" w:history="1">
+      <w:hyperlink w:anchor="_Toc484267061" w:history="1">
         <w:r>
           <w:rPr>
             <w:rStyle w:val="Hipervnculo"/>
@@ -3525,7 +3550,7 @@
             <w:noProof/>
             <w:webHidden/>
           </w:rPr>
-          <w:instrText xml:space="preserve"> PAGEREF _Toc484251760 \h </w:instrText>
+          <w:instrText xml:space="preserve"> PAGEREF _Toc484267061 \h </w:instrText>
         </w:r>
         <w:r>
           <w:rPr>
@@ -3545,7 +3570,7 @@
             <w:noProof/>
             <w:webHidden/>
           </w:rPr>
-          <w:t>29</w:t>
+          <w:t>28</w:t>
         </w:r>
         <w:r>
           <w:rPr>
@@ -3568,7 +3593,7 @@
           <w:lang w:val="es-ES"/>
         </w:rPr>
       </w:pPr>
-      <w:hyperlink w:anchor="_Toc484251761" w:history="1">
+      <w:hyperlink w:anchor="_Toc484267062" w:history="1">
         <w:r>
           <w:rPr>
             <w:rStyle w:val="Hipervnculo"/>
@@ -3596,7 +3621,7 @@
             <w:noProof/>
             <w:webHidden/>
           </w:rPr>
-          <w:instrText xml:space="preserve"> PAGEREF _Toc484251761 \h </w:instrText>
+          <w:instrText xml:space="preserve"> PAGEREF _Toc484267062 \h </w:instrText>
         </w:r>
         <w:r>
           <w:rPr>
@@ -3616,7 +3641,7 @@
             <w:noProof/>
             <w:webHidden/>
           </w:rPr>
-          <w:t>30</w:t>
+          <w:t>29</w:t>
         </w:r>
         <w:r>
           <w:rPr>
@@ -3637,7 +3662,7 @@
           <w:lang w:val="es-ES"/>
         </w:rPr>
       </w:pPr>
-      <w:hyperlink w:anchor="_Toc484251762" w:history="1">
+      <w:hyperlink w:anchor="_Toc484267063" w:history="1">
         <w:r>
           <w:rPr>
             <w:rStyle w:val="Hipervnculo"/>
@@ -3677,7 +3702,7 @@
           <w:rPr>
             <w:webHidden/>
           </w:rPr>
-          <w:instrText xml:space="preserve"> PAGEREF _Toc484251762 \h </w:instrText>
+          <w:instrText xml:space="preserve"> PAGEREF _Toc484267063 \h </w:instrText>
         </w:r>
         <w:r>
           <w:rPr>
@@ -3694,7 +3719,7 @@
           <w:rPr>
             <w:webHidden/>
           </w:rPr>
-          <w:t>30</w:t>
+          <w:t>29</w:t>
         </w:r>
         <w:r>
           <w:rPr>
@@ -3716,7 +3741,7 @@
           <w:lang w:val="es-ES"/>
         </w:rPr>
       </w:pPr>
-      <w:hyperlink w:anchor="_Toc484251763" w:history="1">
+      <w:hyperlink w:anchor="_Toc484267064" w:history="1">
         <w:r>
           <w:rPr>
             <w:rStyle w:val="Hipervnculo"/>
@@ -3743,7 +3768,7 @@
             <w:noProof/>
             <w:webHidden/>
           </w:rPr>
-          <w:instrText xml:space="preserve"> PAGEREF _Toc484251763 \h </w:instrText>
+          <w:instrText xml:space="preserve"> PAGEREF _Toc484267064 \h </w:instrText>
         </w:r>
         <w:r>
           <w:rPr>
@@ -3763,7 +3788,7 @@
             <w:noProof/>
             <w:webHidden/>
           </w:rPr>
-          <w:t>31</w:t>
+          <w:t>30</w:t>
         </w:r>
         <w:r>
           <w:rPr>
@@ -3784,7 +3809,7 @@
           <w:lang w:val="es-ES"/>
         </w:rPr>
       </w:pPr>
-      <w:hyperlink w:anchor="_Toc484251764" w:history="1">
+      <w:hyperlink w:anchor="_Toc484267065" w:history="1">
         <w:r>
           <w:rPr>
             <w:rStyle w:val="Hipervnculo"/>
@@ -3822,7 +3847,7 @@
           <w:rPr>
             <w:webHidden/>
           </w:rPr>
-          <w:instrText xml:space="preserve"> PAGEREF _Toc484251764 \h </w:instrText>
+          <w:instrText xml:space="preserve"> PAGEREF _Toc484267065 \h </w:instrText>
         </w:r>
         <w:r>
           <w:rPr>
@@ -3839,7 +3864,7 @@
           <w:rPr>
             <w:webHidden/>
           </w:rPr>
-          <w:t>31</w:t>
+          <w:t>30</w:t>
         </w:r>
         <w:r>
           <w:rPr>
@@ -3861,7 +3886,7 @@
           <w:lang w:val="es-ES"/>
         </w:rPr>
       </w:pPr>
-      <w:hyperlink w:anchor="_Toc484251765" w:history="1">
+      <w:hyperlink w:anchor="_Toc484267066" w:history="1">
         <w:r>
           <w:rPr>
             <w:rStyle w:val="Hipervnculo"/>
@@ -3889,7 +3914,7 @@
             <w:noProof/>
             <w:webHidden/>
           </w:rPr>
-          <w:instrText xml:space="preserve"> PAGEREF _Toc484251765 \h </w:instrText>
+          <w:instrText xml:space="preserve"> PAGEREF _Toc484267066 \h </w:instrText>
         </w:r>
         <w:r>
           <w:rPr>
@@ -3909,7 +3934,7 @@
             <w:noProof/>
             <w:webHidden/>
           </w:rPr>
-          <w:t>32</w:t>
+          <w:t>31</w:t>
         </w:r>
         <w:r>
           <w:rPr>
@@ -3988,7 +4013,7 @@
       <w:r>
         <w:fldChar w:fldCharType="separate"/>
       </w:r>
-      <w:hyperlink w:anchor="_Toc484251766" w:history="1">
+      <w:hyperlink w:anchor="_Toc484267067" w:history="1">
         <w:r>
           <w:rPr>
             <w:rStyle w:val="Hipervnculo"/>
@@ -4015,7 +4040,7 @@
             <w:noProof/>
             <w:webHidden/>
           </w:rPr>
-          <w:instrText xml:space="preserve"> PAGEREF _Toc484251766 \h </w:instrText>
+          <w:instrText xml:space="preserve"> PAGEREF _Toc484267067 \h </w:instrText>
         </w:r>
         <w:r>
           <w:rPr>
@@ -4057,7 +4082,7 @@
           <w:lang w:val="es-ES"/>
         </w:rPr>
       </w:pPr>
-      <w:hyperlink w:anchor="_Toc484251767" w:history="1">
+      <w:hyperlink w:anchor="_Toc484267068" w:history="1">
         <w:r>
           <w:rPr>
             <w:rStyle w:val="Hipervnculo"/>
@@ -4084,7 +4109,7 @@
             <w:noProof/>
             <w:webHidden/>
           </w:rPr>
-          <w:instrText xml:space="preserve"> PAGEREF _Toc484251767 \h </w:instrText>
+          <w:instrText xml:space="preserve"> PAGEREF _Toc484267068 \h </w:instrText>
         </w:r>
         <w:r>
           <w:rPr>
@@ -4126,7 +4151,7 @@
           <w:lang w:val="es-ES"/>
         </w:rPr>
       </w:pPr>
-      <w:hyperlink w:anchor="_Toc484251768" w:history="1">
+      <w:hyperlink w:anchor="_Toc484267069" w:history="1">
         <w:r>
           <w:rPr>
             <w:rStyle w:val="Hipervnculo"/>
@@ -4153,7 +4178,7 @@
             <w:noProof/>
             <w:webHidden/>
           </w:rPr>
-          <w:instrText xml:space="preserve"> PAGEREF _Toc484251768 \h </w:instrText>
+          <w:instrText xml:space="preserve"> PAGEREF _Toc484267069 \h </w:instrText>
         </w:r>
         <w:r>
           <w:rPr>
@@ -4195,7 +4220,7 @@
           <w:lang w:val="es-ES"/>
         </w:rPr>
       </w:pPr>
-      <w:hyperlink w:anchor="_Toc484251769" w:history="1">
+      <w:hyperlink w:anchor="_Toc484267070" w:history="1">
         <w:r>
           <w:rPr>
             <w:rStyle w:val="Hipervnculo"/>
@@ -4222,7 +4247,7 @@
             <w:noProof/>
             <w:webHidden/>
           </w:rPr>
-          <w:instrText xml:space="preserve"> PAGEREF _Toc484251769 \h </w:instrText>
+          <w:instrText xml:space="preserve"> PAGEREF _Toc484267070 \h </w:instrText>
         </w:r>
         <w:r>
           <w:rPr>
@@ -4242,7 +4267,7 @@
             <w:noProof/>
             <w:webHidden/>
           </w:rPr>
-          <w:t>9</w:t>
+          <w:t>8</w:t>
         </w:r>
         <w:r>
           <w:rPr>
@@ -4264,7 +4289,7 @@
           <w:lang w:val="es-ES"/>
         </w:rPr>
       </w:pPr>
-      <w:hyperlink w:anchor="_Toc484251770" w:history="1">
+      <w:hyperlink w:anchor="_Toc484267071" w:history="1">
         <w:r>
           <w:rPr>
             <w:rStyle w:val="Hipervnculo"/>
@@ -4291,7 +4316,7 @@
             <w:noProof/>
             <w:webHidden/>
           </w:rPr>
-          <w:instrText xml:space="preserve"> PAGEREF _Toc484251770 \h </w:instrText>
+          <w:instrText xml:space="preserve"> PAGEREF _Toc484267071 \h </w:instrText>
         </w:r>
         <w:r>
           <w:rPr>
@@ -4311,7 +4336,7 @@
             <w:noProof/>
             <w:webHidden/>
           </w:rPr>
-          <w:t>11</w:t>
+          <w:t>10</w:t>
         </w:r>
         <w:r>
           <w:rPr>
@@ -4333,7 +4358,7 @@
           <w:lang w:val="es-ES"/>
         </w:rPr>
       </w:pPr>
-      <w:hyperlink w:anchor="_Toc484251771" w:history="1">
+      <w:hyperlink w:anchor="_Toc484267072" w:history="1">
         <w:r>
           <w:rPr>
             <w:rStyle w:val="Hipervnculo"/>
@@ -4360,7 +4385,7 @@
             <w:noProof/>
             <w:webHidden/>
           </w:rPr>
-          <w:instrText xml:space="preserve"> PAGEREF _Toc484251771 \h </w:instrText>
+          <w:instrText xml:space="preserve"> PAGEREF _Toc484267072 \h </w:instrText>
         </w:r>
         <w:r>
           <w:rPr>
@@ -4380,7 +4405,7 @@
             <w:noProof/>
             <w:webHidden/>
           </w:rPr>
-          <w:t>12</w:t>
+          <w:t>11</w:t>
         </w:r>
         <w:r>
           <w:rPr>
@@ -4402,7 +4427,7 @@
           <w:lang w:val="es-ES"/>
         </w:rPr>
       </w:pPr>
-      <w:hyperlink w:anchor="_Toc484251772" w:history="1">
+      <w:hyperlink w:anchor="_Toc484267073" w:history="1">
         <w:r>
           <w:rPr>
             <w:rStyle w:val="Hipervnculo"/>
@@ -4429,7 +4454,7 @@
             <w:noProof/>
             <w:webHidden/>
           </w:rPr>
-          <w:instrText xml:space="preserve"> PAGEREF _Toc484251772 \h </w:instrText>
+          <w:instrText xml:space="preserve"> PAGEREF _Toc484267073 \h </w:instrText>
         </w:r>
         <w:r>
           <w:rPr>
@@ -4449,7 +4474,7 @@
             <w:noProof/>
             <w:webHidden/>
           </w:rPr>
-          <w:t>13</w:t>
+          <w:t>12</w:t>
         </w:r>
         <w:r>
           <w:rPr>
@@ -4471,7 +4496,7 @@
           <w:lang w:val="es-ES"/>
         </w:rPr>
       </w:pPr>
-      <w:hyperlink w:anchor="_Toc484251773" w:history="1">
+      <w:hyperlink w:anchor="_Toc484267074" w:history="1">
         <w:r>
           <w:rPr>
             <w:rStyle w:val="Hipervnculo"/>
@@ -4498,7 +4523,7 @@
             <w:noProof/>
             <w:webHidden/>
           </w:rPr>
-          <w:instrText xml:space="preserve"> PAGEREF _Toc484251773 \h </w:instrText>
+          <w:instrText xml:space="preserve"> PAGEREF _Toc484267074 \h </w:instrText>
         </w:r>
         <w:r>
           <w:rPr>
@@ -4518,7 +4543,7 @@
             <w:noProof/>
             <w:webHidden/>
           </w:rPr>
-          <w:t>14</w:t>
+          <w:t>13</w:t>
         </w:r>
         <w:r>
           <w:rPr>
@@ -4540,7 +4565,7 @@
           <w:lang w:val="es-ES"/>
         </w:rPr>
       </w:pPr>
-      <w:hyperlink w:anchor="_Toc484251774" w:history="1">
+      <w:hyperlink w:anchor="_Toc484267075" w:history="1">
         <w:r>
           <w:rPr>
             <w:rStyle w:val="Hipervnculo"/>
@@ -4567,7 +4592,7 @@
             <w:noProof/>
             <w:webHidden/>
           </w:rPr>
-          <w:instrText xml:space="preserve"> PAGEREF _Toc484251774 \h </w:instrText>
+          <w:instrText xml:space="preserve"> PAGEREF _Toc484267075 \h </w:instrText>
         </w:r>
         <w:r>
           <w:rPr>
@@ -4587,7 +4612,7 @@
             <w:noProof/>
             <w:webHidden/>
           </w:rPr>
-          <w:t>16</w:t>
+          <w:t>15</w:t>
         </w:r>
         <w:r>
           <w:rPr>
@@ -4609,7 +4634,7 @@
           <w:lang w:val="es-ES"/>
         </w:rPr>
       </w:pPr>
-      <w:hyperlink w:anchor="_Toc484251775" w:history="1">
+      <w:hyperlink w:anchor="_Toc484267076" w:history="1">
         <w:r>
           <w:rPr>
             <w:rStyle w:val="Hipervnculo"/>
@@ -4636,7 +4661,7 @@
             <w:noProof/>
             <w:webHidden/>
           </w:rPr>
-          <w:instrText xml:space="preserve"> PAGEREF _Toc484251775 \h </w:instrText>
+          <w:instrText xml:space="preserve"> PAGEREF _Toc484267076 \h </w:instrText>
         </w:r>
         <w:r>
           <w:rPr>
@@ -4656,7 +4681,7 @@
             <w:noProof/>
             <w:webHidden/>
           </w:rPr>
-          <w:t>17</w:t>
+          <w:t>16</w:t>
         </w:r>
         <w:r>
           <w:rPr>
@@ -4678,7 +4703,7 @@
           <w:lang w:val="es-ES"/>
         </w:rPr>
       </w:pPr>
-      <w:hyperlink w:anchor="_Toc484251776" w:history="1">
+      <w:hyperlink w:anchor="_Toc484267077" w:history="1">
         <w:r>
           <w:rPr>
             <w:rStyle w:val="Hipervnculo"/>
@@ -4705,7 +4730,7 @@
             <w:noProof/>
             <w:webHidden/>
           </w:rPr>
-          <w:instrText xml:space="preserve"> PAGEREF _Toc484251776 \h </w:instrText>
+          <w:instrText xml:space="preserve"> PAGEREF _Toc484267077 \h </w:instrText>
         </w:r>
         <w:r>
           <w:rPr>
@@ -4725,7 +4750,7 @@
             <w:noProof/>
             <w:webHidden/>
           </w:rPr>
-          <w:t>19</w:t>
+          <w:t>18</w:t>
         </w:r>
         <w:r>
           <w:rPr>
@@ -4747,13 +4772,13 @@
           <w:lang w:val="es-ES"/>
         </w:rPr>
       </w:pPr>
-      <w:hyperlink w:anchor="_Toc484251777" w:history="1">
+      <w:hyperlink w:anchor="_Toc484267078" w:history="1">
         <w:r>
           <w:rPr>
             <w:rStyle w:val="Hipervnculo"/>
             <w:noProof/>
           </w:rPr>
-          <w:t>Figura 3.6.2: Bloque diseñado para indicar un bucle</w:t>
+          <w:t>Figura 3.6.1: Bloques disponibles en el nivel 1</w:t>
         </w:r>
         <w:r>
           <w:rPr>
@@ -4774,7 +4799,7 @@
             <w:noProof/>
             <w:webHidden/>
           </w:rPr>
-          <w:instrText xml:space="preserve"> PAGEREF _Toc484251777 \h </w:instrText>
+          <w:instrText xml:space="preserve"> PAGEREF _Toc484267078 \h </w:instrText>
         </w:r>
         <w:r>
           <w:rPr>
@@ -4794,7 +4819,7 @@
             <w:noProof/>
             <w:webHidden/>
           </w:rPr>
-          <w:t>24</w:t>
+          <w:t>22</w:t>
         </w:r>
         <w:r>
           <w:rPr>
@@ -4816,13 +4841,13 @@
           <w:lang w:val="es-ES"/>
         </w:rPr>
       </w:pPr>
-      <w:hyperlink w:anchor="_Toc484251778" w:history="1">
+      <w:hyperlink w:anchor="_Toc484267079" w:history="1">
         <w:r>
           <w:rPr>
             <w:rStyle w:val="Hipervnculo"/>
             <w:noProof/>
           </w:rPr>
-          <w:t>Figura 3.6.4: Ejemplo de bloque de función</w:t>
+          <w:t>Figura 3.6.2: Bloque diseñado para indicar un bucle</w:t>
         </w:r>
         <w:r>
           <w:rPr>
@@ -4843,7 +4868,145 @@
             <w:noProof/>
             <w:webHidden/>
           </w:rPr>
-          <w:instrText xml:space="preserve"> PAGEREF _Toc484251778 \h </w:instrText>
+          <w:instrText xml:space="preserve"> PAGEREF _Toc484267079 \h </w:instrText>
+        </w:r>
+        <w:r>
+          <w:rPr>
+            <w:noProof/>
+            <w:webHidden/>
+          </w:rPr>
+        </w:r>
+        <w:r>
+          <w:rPr>
+            <w:noProof/>
+            <w:webHidden/>
+          </w:rPr>
+          <w:fldChar w:fldCharType="separate"/>
+        </w:r>
+        <w:r>
+          <w:rPr>
+            <w:noProof/>
+            <w:webHidden/>
+          </w:rPr>
+          <w:t>23</w:t>
+        </w:r>
+        <w:r>
+          <w:rPr>
+            <w:noProof/>
+            <w:webHidden/>
+          </w:rPr>
+          <w:fldChar w:fldCharType="end"/>
+        </w:r>
+      </w:hyperlink>
+    </w:p>
+    <w:p>
+      <w:pPr>
+        <w:pStyle w:val="Tabladeilustraciones"/>
+        <w:rPr>
+          <w:rFonts w:asciiTheme="minorHAnsi" w:eastAsiaTheme="minorEastAsia" w:hAnsiTheme="minorHAnsi" w:cstheme="minorBidi"/>
+          <w:noProof/>
+          <w:sz w:val="22"/>
+          <w:szCs w:val="22"/>
+          <w:lang w:val="es-ES"/>
+        </w:rPr>
+      </w:pPr>
+      <w:hyperlink w:anchor="_Toc484267080" w:history="1">
+        <w:r>
+          <w:rPr>
+            <w:rStyle w:val="Hipervnculo"/>
+            <w:noProof/>
+          </w:rPr>
+          <w:t>Figura 3.6.3: Ejemplo de bloque de función</w:t>
+        </w:r>
+        <w:r>
+          <w:rPr>
+            <w:noProof/>
+            <w:webHidden/>
+          </w:rPr>
+          <w:tab/>
+        </w:r>
+        <w:r>
+          <w:rPr>
+            <w:noProof/>
+            <w:webHidden/>
+          </w:rPr>
+          <w:fldChar w:fldCharType="begin"/>
+        </w:r>
+        <w:r>
+          <w:rPr>
+            <w:noProof/>
+            <w:webHidden/>
+          </w:rPr>
+          <w:instrText xml:space="preserve"> PAGEREF _Toc484267080 \h </w:instrText>
+        </w:r>
+        <w:r>
+          <w:rPr>
+            <w:noProof/>
+            <w:webHidden/>
+          </w:rPr>
+        </w:r>
+        <w:r>
+          <w:rPr>
+            <w:noProof/>
+            <w:webHidden/>
+          </w:rPr>
+          <w:fldChar w:fldCharType="separate"/>
+        </w:r>
+        <w:r>
+          <w:rPr>
+            <w:noProof/>
+            <w:webHidden/>
+          </w:rPr>
+          <w:t>24</w:t>
+        </w:r>
+        <w:r>
+          <w:rPr>
+            <w:noProof/>
+            <w:webHidden/>
+          </w:rPr>
+          <w:fldChar w:fldCharType="end"/>
+        </w:r>
+      </w:hyperlink>
+    </w:p>
+    <w:p>
+      <w:pPr>
+        <w:pStyle w:val="Tabladeilustraciones"/>
+        <w:rPr>
+          <w:rFonts w:asciiTheme="minorHAnsi" w:eastAsiaTheme="minorEastAsia" w:hAnsiTheme="minorHAnsi" w:cstheme="minorBidi"/>
+          <w:noProof/>
+          <w:sz w:val="22"/>
+          <w:szCs w:val="22"/>
+          <w:lang w:val="es-ES"/>
+        </w:rPr>
+      </w:pPr>
+      <w:hyperlink w:anchor="_Toc484267081" w:history="1">
+        <w:r>
+          <w:rPr>
+            <w:rStyle w:val="Hipervnculo"/>
+            <w:noProof/>
+          </w:rPr>
+          <w:t>Figura 3.6.4: Bloque condicional</w:t>
+        </w:r>
+        <w:r>
+          <w:rPr>
+            <w:noProof/>
+            <w:webHidden/>
+          </w:rPr>
+          <w:tab/>
+        </w:r>
+        <w:r>
+          <w:rPr>
+            <w:noProof/>
+            <w:webHidden/>
+          </w:rPr>
+          <w:fldChar w:fldCharType="begin"/>
+        </w:r>
+        <w:r>
+          <w:rPr>
+            <w:noProof/>
+            <w:webHidden/>
+          </w:rPr>
+          <w:instrText xml:space="preserve"> PAGEREF _Toc484267081 \h </w:instrText>
         </w:r>
         <w:r>
           <w:rPr>
@@ -4925,7 +5088,7 @@
       <w:r>
         <w:fldChar w:fldCharType="separate"/>
       </w:r>
-      <w:hyperlink w:anchor="_Toc484251779" w:history="1">
+      <w:hyperlink w:anchor="_Toc484267082" w:history="1">
         <w:r>
           <w:rPr>
             <w:rStyle w:val="Hipervnculo"/>
@@ -4960,7 +5123,7 @@
             <w:noProof/>
             <w:webHidden/>
           </w:rPr>
-          <w:instrText xml:space="preserve"> PAGEREF _Toc484251779 \h </w:instrText>
+          <w:instrText xml:space="preserve"> PAGEREF _Toc484267082 \h </w:instrText>
         </w:r>
         <w:r>
           <w:rPr>
@@ -5002,7 +5165,7 @@
           <w:lang w:val="es-ES"/>
         </w:rPr>
       </w:pPr>
-      <w:hyperlink w:anchor="_Toc484251780" w:history="1">
+      <w:hyperlink w:anchor="_Toc484267083" w:history="1">
         <w:r>
           <w:rPr>
             <w:rStyle w:val="Hipervnculo"/>
@@ -5037,7 +5200,7 @@
             <w:noProof/>
             <w:webHidden/>
           </w:rPr>
-          <w:instrText xml:space="preserve"> PAGEREF _Toc484251780 \h </w:instrText>
+          <w:instrText xml:space="preserve"> PAGEREF _Toc484267083 \h </w:instrText>
         </w:r>
         <w:r>
           <w:rPr>
@@ -5057,7 +5220,7 @@
             <w:noProof/>
             <w:webHidden/>
           </w:rPr>
-          <w:t>31</w:t>
+          <w:t>30</w:t>
         </w:r>
         <w:r>
           <w:rPr>
@@ -5115,7 +5278,7 @@
         <w:lastRenderedPageBreak/>
         <w:br/>
       </w:r>
-      <w:bookmarkStart w:id="0" w:name="_Toc484251735"/>
+      <w:bookmarkStart w:id="0" w:name="_Toc484267036"/>
       <w:r>
         <w:t>Introducción</w:t>
       </w:r>
@@ -5363,7 +5526,7 @@
       <w:pPr>
         <w:pStyle w:val="Ttulo3"/>
       </w:pPr>
-      <w:bookmarkStart w:id="1" w:name="_Toc484251736"/>
+      <w:bookmarkStart w:id="1" w:name="_Toc484267037"/>
       <w:r>
         <w:lastRenderedPageBreak/>
         <w:t>Antecedentes</w:t>
@@ -5421,7 +5584,13 @@
         </w:sdtContent>
       </w:sdt>
       <w:r>
-        <w:t xml:space="preserve"> del año 2006, cuando el mundo de la computación tal y como la conocemos existe desde el año 1953 con el primer grado en ciencias de la computación por la Universidad de Cambridge</w:t>
+        <w:t xml:space="preserve"> del año 2006, cuando el mundo de la computación tal y como la conocemos existe </w:t>
+      </w:r>
+      <w:r>
+        <w:t>desde el año 1953 con el primer Grado en Ciencias de la C</w:t>
+      </w:r>
+      <w:r>
+        <w:t>omputación por la Universidad de Cambridge</w:t>
       </w:r>
       <w:sdt>
         <w:sdtPr>
@@ -5578,7 +5747,7 @@
       <w:pPr>
         <w:pStyle w:val="Leyenda"/>
       </w:pPr>
-      <w:bookmarkStart w:id="2" w:name="_Toc484251766"/>
+      <w:bookmarkStart w:id="2" w:name="_Toc484267067"/>
       <w:r>
         <w:t xml:space="preserve">Figura </w:t>
       </w:r>
@@ -5710,7 +5879,7 @@
       <w:pPr>
         <w:pStyle w:val="Leyenda"/>
       </w:pPr>
-      <w:bookmarkStart w:id="3" w:name="_Toc484251767"/>
+      <w:bookmarkStart w:id="3" w:name="_Toc484267068"/>
       <w:r>
         <w:t xml:space="preserve">Figura </w:t>
       </w:r>
@@ -5763,7 +5932,28 @@
         <w:pStyle w:val="Prrafo"/>
       </w:pPr>
       <w:r>
-        <w:t>Desde que apareciese Scratch en el año 2002, numerosas empresas y asociaciones han creado distintos ejercicios para promover el pensamiento computacional, tanto entre la población en general como en el ámbito educativo, siendo muchas de ellas juegos con bloques. Una de las más conocidas es la Hora de Código</w:t>
+        <w:t>Desde que apareció</w:t>
+      </w:r>
+      <w:r>
+        <w:t xml:space="preserve"> Scratch en el año 2002, </w:t>
+      </w:r>
+      <w:r>
+        <w:t xml:space="preserve">han surgido </w:t>
+      </w:r>
+      <w:r>
+        <w:t xml:space="preserve">numerosas </w:t>
+      </w:r>
+      <w:r>
+        <w:t>iniciativas</w:t>
+      </w:r>
+      <w:r>
+        <w:t xml:space="preserve"> y asociaciones </w:t>
+      </w:r>
+      <w:r>
+        <w:t xml:space="preserve">que </w:t>
+      </w:r>
+      <w:r>
+        <w:t>han creado distintos ejercicios para promover el pensamiento computacional, tanto entre la población en general como en el ámbito educativo, siendo muchas de ellas juegos con bloques. Una de las más conocidas es la Hora de Código</w:t>
       </w:r>
       <w:sdt>
         <w:sdtPr>
@@ -6080,7 +6270,7 @@
       <w:pPr>
         <w:pStyle w:val="Leyenda"/>
       </w:pPr>
-      <w:bookmarkStart w:id="4" w:name="_Toc484251779"/>
+      <w:bookmarkStart w:id="4" w:name="_Toc484267082"/>
       <w:r>
         <w:t xml:space="preserve">Tabla </w:t>
       </w:r>
@@ -6373,7 +6563,7 @@
       <w:pPr>
         <w:pStyle w:val="Leyenda"/>
       </w:pPr>
-      <w:bookmarkStart w:id="5" w:name="_Toc484251768"/>
+      <w:bookmarkStart w:id="5" w:name="_Toc484267069"/>
       <w:r>
         <w:t xml:space="preserve">Figura </w:t>
       </w:r>
@@ -6425,7 +6615,7 @@
       <w:pPr>
         <w:pStyle w:val="Ttulo3"/>
       </w:pPr>
-      <w:bookmarkStart w:id="6" w:name="_Toc484251737"/>
+      <w:bookmarkStart w:id="6" w:name="_Toc484267038"/>
       <w:r>
         <w:t>Objetivos</w:t>
       </w:r>
@@ -6468,7 +6658,7 @@
       <w:pPr>
         <w:pStyle w:val="Ttulo3"/>
       </w:pPr>
-      <w:bookmarkStart w:id="7" w:name="_Toc484251738"/>
+      <w:bookmarkStart w:id="7" w:name="_Toc484267039"/>
       <w:r>
         <w:t>Metodología</w:t>
       </w:r>
@@ -6616,14 +6806,66 @@
         <w:pStyle w:val="Prrafo"/>
       </w:pPr>
       <w:r>
-        <w:t>Para esta última tarea ha sido aceptada en el V Congreso Internacional de Videojuegos y Educación, celebrado en junio de 2017 en el Puerto de la Cruz, una comunicación sobre el trabajo realizado con la aplicación desarrollada.</w:t>
+        <w:t xml:space="preserve">Para esta última tarea </w:t>
+      </w:r>
+      <w:r>
+        <w:t xml:space="preserve">se envió y </w:t>
+      </w:r>
+      <w:r>
+        <w:t>ha sido aceptada en el V Congreso Internacional de Videojuegos y Educación</w:t>
+      </w:r>
+      <w:r>
+        <w:t xml:space="preserve"> (CIVE)</w:t>
+      </w:r>
+      <w:r>
+        <w:t>, celebrado en junio de 2017 en el Puerto de la Cruz, una comunicación sobre el trabajo realizado con la aplicación desarrollada</w:t>
+      </w:r>
+      <w:sdt>
+        <w:sdtPr>
+          <w:id w:val="-1223132351"/>
+          <w:citation/>
+        </w:sdtPr>
+        <w:sdtContent>
+          <w:r>
+            <w:fldChar w:fldCharType="begin"/>
+          </w:r>
+          <w:r>
+            <w:rPr>
+              <w:lang w:val="es-ES"/>
+            </w:rPr>
+            <w:instrText xml:space="preserve"> CITATION Pro \l 3082 </w:instrText>
+          </w:r>
+          <w:r>
+            <w:fldChar w:fldCharType="separate"/>
+          </w:r>
+          <w:r>
+            <w:rPr>
+              <w:noProof/>
+              <w:lang w:val="es-ES"/>
+            </w:rPr>
+            <w:t xml:space="preserve"> </w:t>
+          </w:r>
+          <w:r>
+            <w:rPr>
+              <w:noProof/>
+              <w:lang w:val="es-ES"/>
+            </w:rPr>
+            <w:t>[11]</w:t>
+          </w:r>
+          <w:r>
+            <w:fldChar w:fldCharType="end"/>
+          </w:r>
+        </w:sdtContent>
+      </w:sdt>
+      <w:r>
+        <w:t>.</w:t>
       </w:r>
     </w:p>
     <w:p>
       <w:pPr>
         <w:pStyle w:val="Ttulo3"/>
       </w:pPr>
-      <w:bookmarkStart w:id="8" w:name="_Toc484251739"/>
+      <w:bookmarkStart w:id="8" w:name="_Toc484267040"/>
       <w:r>
         <w:t>Organización de la memoria</w:t>
       </w:r>
@@ -6715,7 +6957,7 @@
         <w:lastRenderedPageBreak/>
         <w:br/>
       </w:r>
-      <w:bookmarkStart w:id="9" w:name="_Toc484251740"/>
+      <w:bookmarkStart w:id="9" w:name="_Toc484267041"/>
       <w:r>
         <w:t>Herramientas y tecnologías</w:t>
       </w:r>
@@ -6733,7 +6975,7 @@
       <w:pPr>
         <w:pStyle w:val="Ttulo3"/>
       </w:pPr>
-      <w:bookmarkStart w:id="10" w:name="_Toc484251741"/>
+      <w:bookmarkStart w:id="10" w:name="_Toc484267042"/>
       <w:r>
         <w:t>Electron</w:t>
       </w:r>
@@ -6776,7 +7018,7 @@
               <w:noProof/>
               <w:lang w:val="es-ES"/>
             </w:rPr>
-            <w:t>[11]</w:t>
+            <w:t>[12]</w:t>
           </w:r>
           <w:r>
             <w:fldChar w:fldCharType="end"/>
@@ -6816,7 +7058,7 @@
               <w:noProof/>
               <w:lang w:val="es-ES"/>
             </w:rPr>
-            <w:t>[12]</w:t>
+            <w:t>[13]</w:t>
           </w:r>
           <w:r>
             <w:fldChar w:fldCharType="end"/>
@@ -6862,7 +7104,7 @@
               <w:noProof/>
               <w:lang w:val="es-ES"/>
             </w:rPr>
-            <w:t>[13]</w:t>
+            <w:t>[14]</w:t>
           </w:r>
           <w:r>
             <w:fldChar w:fldCharType="end"/>
@@ -7062,7 +7304,7 @@
       <w:pPr>
         <w:pStyle w:val="Leyenda"/>
       </w:pPr>
-      <w:bookmarkStart w:id="11" w:name="_Toc484251769"/>
+      <w:bookmarkStart w:id="11" w:name="_Toc484267070"/>
       <w:r>
         <w:t xml:space="preserve">Figura </w:t>
       </w:r>
@@ -7114,7 +7356,7 @@
       <w:pPr>
         <w:pStyle w:val="Ttulo3"/>
       </w:pPr>
-      <w:bookmarkStart w:id="12" w:name="_Toc484251742"/>
+      <w:bookmarkStart w:id="12" w:name="_Toc484267043"/>
       <w:r>
         <w:t>Blockly</w:t>
       </w:r>
@@ -7163,7 +7405,7 @@
               <w:noProof/>
               <w:lang w:val="es-ES"/>
             </w:rPr>
-            <w:t>[14]</w:t>
+            <w:t>[15]</w:t>
           </w:r>
           <w:r>
             <w:fldChar w:fldCharType="end"/>
@@ -7226,7 +7468,7 @@
               <w:noProof/>
               <w:lang w:val="es-ES"/>
             </w:rPr>
-            <w:t>[15]</w:t>
+            <w:t>[16]</w:t>
           </w:r>
           <w:r>
             <w:fldChar w:fldCharType="end"/>
@@ -7306,7 +7548,7 @@
               <w:noProof/>
               <w:lang w:val="es-ES"/>
             </w:rPr>
-            <w:t>[16]</w:t>
+            <w:t>[17]</w:t>
           </w:r>
           <w:r>
             <w:fldChar w:fldCharType="end"/>
@@ -7434,7 +7676,7 @@
       <w:pPr>
         <w:pStyle w:val="Leyenda"/>
       </w:pPr>
-      <w:bookmarkStart w:id="13" w:name="_Toc484251770"/>
+      <w:bookmarkStart w:id="13" w:name="_Toc484267071"/>
       <w:r>
         <w:t xml:space="preserve">Figura </w:t>
       </w:r>
@@ -7554,7 +7796,7 @@
               <w:noProof/>
               <w:lang w:val="es-ES"/>
             </w:rPr>
-            <w:t>[17]</w:t>
+            <w:t>[18]</w:t>
           </w:r>
           <w:r>
             <w:fldChar w:fldCharType="end"/>
@@ -7689,7 +7931,7 @@
         <w:pStyle w:val="Descripcin"/>
         <w:jc w:val="center"/>
       </w:pPr>
-      <w:bookmarkStart w:id="14" w:name="_Toc484251771"/>
+      <w:bookmarkStart w:id="14" w:name="_Toc484267072"/>
       <w:r>
         <w:t xml:space="preserve">Figura </w:t>
       </w:r>
@@ -7792,7 +8034,7 @@
               <w:noProof/>
               <w:lang w:val="es-ES"/>
             </w:rPr>
-            <w:t>[18]</w:t>
+            <w:t>[19]</w:t>
           </w:r>
           <w:r>
             <w:fldChar w:fldCharType="end"/>
@@ -7832,7 +8074,7 @@
               <w:noProof/>
               <w:lang w:val="es-ES"/>
             </w:rPr>
-            <w:t>[19]</w:t>
+            <w:t>[20]</w:t>
           </w:r>
           <w:r>
             <w:fldChar w:fldCharType="end"/>
@@ -7887,7 +8129,7 @@
       <w:pPr>
         <w:pStyle w:val="Ttulo3"/>
       </w:pPr>
-      <w:bookmarkStart w:id="15" w:name="_Toc484251743"/>
+      <w:bookmarkStart w:id="15" w:name="_Toc484267044"/>
       <w:r>
         <w:lastRenderedPageBreak/>
         <w:t>Pure</w:t>
@@ -7987,7 +8229,7 @@
               <w:noProof/>
               <w:lang w:val="es-ES"/>
             </w:rPr>
-            <w:t>[20]</w:t>
+            <w:t>[21]</w:t>
           </w:r>
           <w:r>
             <w:fldChar w:fldCharType="end"/>
@@ -8051,7 +8293,7 @@
             <w:rPr>
               <w:lang w:val="es-ES"/>
             </w:rPr>
-            <w:instrText xml:space="preserve"> CITATION Git1 \l 3082 </w:instrText>
+            <w:instrText xml:space="preserve">CITATION Git1 \l 3082 </w:instrText>
           </w:r>
           <w:r>
             <w:fldChar w:fldCharType="separate"/>
@@ -8068,7 +8310,7 @@
               <w:noProof/>
               <w:lang w:val="es-ES"/>
             </w:rPr>
-            <w:t>[21]</w:t>
+            <w:t>[22]</w:t>
           </w:r>
           <w:r>
             <w:fldChar w:fldCharType="end"/>
@@ -8141,7 +8383,7 @@
       <w:pPr>
         <w:pStyle w:val="Leyenda"/>
       </w:pPr>
-      <w:bookmarkStart w:id="16" w:name="_Toc484251772"/>
+      <w:bookmarkStart w:id="16" w:name="_Toc484267073"/>
       <w:r>
         <w:t xml:space="preserve">Figura </w:t>
       </w:r>
@@ -8193,7 +8435,7 @@
       <w:pPr>
         <w:pStyle w:val="Ttulo3"/>
       </w:pPr>
-      <w:bookmarkStart w:id="17" w:name="_Toc484251744"/>
+      <w:bookmarkStart w:id="17" w:name="_Toc484267045"/>
       <w:r>
         <w:lastRenderedPageBreak/>
         <w:t>Librerías Javascript</w:t>
@@ -8218,7 +8460,7 @@
       <w:pPr>
         <w:pStyle w:val="Ttulo4"/>
       </w:pPr>
-      <w:bookmarkStart w:id="18" w:name="_Toc484251745"/>
+      <w:bookmarkStart w:id="18" w:name="_Toc484267046"/>
       <w:r>
         <w:t>jQuery</w:t>
       </w:r>
@@ -8261,7 +8503,7 @@
               <w:noProof/>
               <w:lang w:val="es-ES"/>
             </w:rPr>
-            <w:t>[22]</w:t>
+            <w:t>[23]</w:t>
           </w:r>
           <w:r>
             <w:fldChar w:fldCharType="end"/>
@@ -8301,7 +8543,7 @@
               <w:noProof/>
               <w:lang w:val="es-ES"/>
             </w:rPr>
-            <w:t>[23]</w:t>
+            <w:t>[24]</w:t>
           </w:r>
           <w:r>
             <w:fldChar w:fldCharType="end"/>
@@ -8470,7 +8712,7 @@
       <w:pPr>
         <w:pStyle w:val="Leyenda"/>
       </w:pPr>
-      <w:bookmarkStart w:id="19" w:name="_Toc484251773"/>
+      <w:bookmarkStart w:id="19" w:name="_Toc484267074"/>
       <w:r>
         <w:t xml:space="preserve">Figura </w:t>
       </w:r>
@@ -8522,7 +8764,7 @@
       <w:pPr>
         <w:pStyle w:val="Ttulo4"/>
       </w:pPr>
-      <w:bookmarkStart w:id="20" w:name="_Toc484251746"/>
+      <w:bookmarkStart w:id="20" w:name="_Toc484267047"/>
       <w:r>
         <w:lastRenderedPageBreak/>
         <w:t>JS-Interpreter</w:t>
@@ -8566,7 +8808,7 @@
               <w:noProof/>
               <w:lang w:val="es-ES"/>
             </w:rPr>
-            <w:t>[24]</w:t>
+            <w:t>[25]</w:t>
           </w:r>
           <w:r>
             <w:fldChar w:fldCharType="end"/>
@@ -8883,7 +9125,7 @@
               <w:noProof/>
               <w:lang w:val="es-ES"/>
             </w:rPr>
-            <w:t>[25]</w:t>
+            <w:t>[26]</w:t>
           </w:r>
           <w:r>
             <w:fldChar w:fldCharType="end"/>
@@ -8906,7 +9148,7 @@
       <w:pPr>
         <w:pStyle w:val="Ttulo4"/>
       </w:pPr>
-      <w:bookmarkStart w:id="21" w:name="_Toc484251747"/>
+      <w:bookmarkStart w:id="21" w:name="_Toc484267048"/>
       <w:r>
         <w:lastRenderedPageBreak/>
         <w:t>Chance</w:t>
@@ -8956,7 +9198,7 @@
               <w:noProof/>
               <w:lang w:val="es-ES"/>
             </w:rPr>
-            <w:t>[26]</w:t>
+            <w:t>[27]</w:t>
           </w:r>
           <w:r>
             <w:fldChar w:fldCharType="end"/>
@@ -9100,7 +9342,7 @@
         <w:pStyle w:val="Descripcin"/>
         <w:jc w:val="center"/>
       </w:pPr>
-      <w:bookmarkStart w:id="22" w:name="_Toc484251774"/>
+      <w:bookmarkStart w:id="22" w:name="_Toc484267075"/>
       <w:r>
         <w:t xml:space="preserve">Figura </w:t>
       </w:r>
@@ -9170,7 +9412,7 @@
         <w:lastRenderedPageBreak/>
         <w:br/>
       </w:r>
-      <w:bookmarkStart w:id="23" w:name="_Toc484251748"/>
+      <w:bookmarkStart w:id="23" w:name="_Toc484267049"/>
       <w:r>
         <w:t>Modo de uso</w:t>
       </w:r>
@@ -9188,7 +9430,7 @@
       <w:pPr>
         <w:pStyle w:val="Ttulo3"/>
       </w:pPr>
-      <w:bookmarkStart w:id="24" w:name="_Toc484251749"/>
+      <w:bookmarkStart w:id="24" w:name="_Toc484267050"/>
       <w:r>
         <w:t>Ventana principal</w:t>
       </w:r>
@@ -9269,7 +9511,7 @@
       <w:pPr>
         <w:pStyle w:val="Leyenda"/>
       </w:pPr>
-      <w:bookmarkStart w:id="25" w:name="_Toc484251775"/>
+      <w:bookmarkStart w:id="25" w:name="_Toc484267076"/>
       <w:r>
         <w:t xml:space="preserve">Figura </w:t>
       </w:r>
@@ -9368,7 +9610,7 @@
       <w:pPr>
         <w:pStyle w:val="Ttulo3"/>
       </w:pPr>
-      <w:bookmarkStart w:id="26" w:name="_Toc484251750"/>
+      <w:bookmarkStart w:id="26" w:name="_Toc484267051"/>
       <w:r>
         <w:t>Ventana de información</w:t>
       </w:r>
@@ -9491,7 +9733,7 @@
         <w:pStyle w:val="Descripcin"/>
         <w:jc w:val="center"/>
       </w:pPr>
-      <w:bookmarkStart w:id="27" w:name="_Toc484251776"/>
+      <w:bookmarkStart w:id="27" w:name="_Toc484267077"/>
       <w:r>
         <w:t xml:space="preserve">Figura </w:t>
       </w:r>
@@ -9543,7 +9785,7 @@
       <w:pPr>
         <w:pStyle w:val="Ttulo3"/>
       </w:pPr>
-      <w:bookmarkStart w:id="28" w:name="_Toc484251751"/>
+      <w:bookmarkStart w:id="28" w:name="_Toc484267052"/>
       <w:r>
         <w:t>Columna izquierda</w:t>
       </w:r>
@@ -9645,7 +9887,7 @@
       <w:pPr>
         <w:pStyle w:val="Ttulo3"/>
       </w:pPr>
-      <w:bookmarkStart w:id="29" w:name="_Toc484251752"/>
+      <w:bookmarkStart w:id="29" w:name="_Toc484267053"/>
       <w:r>
         <w:t>Columna derecha</w:t>
       </w:r>
@@ -9741,7 +9983,7 @@
       <w:pPr>
         <w:pStyle w:val="Ttulo3"/>
       </w:pPr>
-      <w:bookmarkStart w:id="30" w:name="_Toc484251753"/>
+      <w:bookmarkStart w:id="30" w:name="_Toc484267054"/>
       <w:r>
         <w:t>Barra inferior</w:t>
       </w:r>
@@ -9820,7 +10062,7 @@
       <w:pPr>
         <w:pStyle w:val="Ttulo3"/>
       </w:pPr>
-      <w:bookmarkStart w:id="31" w:name="_Toc484251754"/>
+      <w:bookmarkStart w:id="31" w:name="_Toc484267055"/>
       <w:r>
         <w:t>Niveles propuestos</w:t>
       </w:r>
@@ -9853,7 +10095,7 @@
       <w:pPr>
         <w:pStyle w:val="Ttulo4"/>
       </w:pPr>
-      <w:bookmarkStart w:id="32" w:name="_Toc484251755"/>
+      <w:bookmarkStart w:id="32" w:name="_Toc484267056"/>
       <w:r>
         <w:lastRenderedPageBreak/>
         <w:t>Nivel 1</w:t>
@@ -9974,7 +10216,7 @@
               <w:noProof/>
               <w:lang w:val="es-ES"/>
             </w:rPr>
-            <w:t>[27]</w:t>
+            <w:t>[28]</w:t>
           </w:r>
           <w:r>
             <w:fldChar w:fldCharType="end"/>
@@ -10062,6 +10304,7 @@
       <w:pPr>
         <w:pStyle w:val="Leyenda"/>
       </w:pPr>
+      <w:bookmarkStart w:id="33" w:name="_Toc484267078"/>
       <w:r>
         <w:t xml:space="preserve">Figura </w:t>
       </w:r>
@@ -10107,17 +10350,18 @@
       <w:r>
         <w:t>: Bloques disponibles en el nivel 1</w:t>
       </w:r>
+      <w:bookmarkEnd w:id="33"/>
     </w:p>
     <w:p>
       <w:pPr>
         <w:pStyle w:val="Ttulo4"/>
       </w:pPr>
-      <w:bookmarkStart w:id="33" w:name="_Toc484251756"/>
+      <w:bookmarkStart w:id="34" w:name="_Toc484267057"/>
       <w:r>
         <w:lastRenderedPageBreak/>
         <w:t>Nivel 2</w:t>
       </w:r>
-      <w:bookmarkEnd w:id="33"/>
+      <w:bookmarkEnd w:id="34"/>
     </w:p>
     <w:p>
       <w:pPr>
@@ -10215,7 +10459,7 @@
       <w:pPr>
         <w:pStyle w:val="Leyenda"/>
       </w:pPr>
-      <w:bookmarkStart w:id="34" w:name="_Toc484251777"/>
+      <w:bookmarkStart w:id="35" w:name="_Toc484267079"/>
       <w:r>
         <w:t xml:space="preserve">Figura </w:t>
       </w:r>
@@ -10261,7 +10505,7 @@
       <w:r>
         <w:t>: Bloque diseñado para indicar un bucle</w:t>
       </w:r>
-      <w:bookmarkEnd w:id="34"/>
+      <w:bookmarkEnd w:id="35"/>
     </w:p>
     <w:p>
       <w:pPr>
@@ -10332,11 +10576,11 @@
       <w:pPr>
         <w:pStyle w:val="Ttulo4"/>
       </w:pPr>
-      <w:bookmarkStart w:id="35" w:name="_Toc484251757"/>
+      <w:bookmarkStart w:id="36" w:name="_Toc484267058"/>
       <w:r>
         <w:t>Nivel 3</w:t>
       </w:r>
-      <w:bookmarkEnd w:id="35"/>
+      <w:bookmarkEnd w:id="36"/>
     </w:p>
     <w:p>
       <w:pPr>
@@ -10357,7 +10601,13 @@
         <w:t>pide</w:t>
       </w:r>
       <w:r>
-        <w:t xml:space="preserve"> al usuario que ponga toda la fruta que quiera en el plato, dando únicamente los bloques con la función ‘poner en el plato’ y un selector de frutas, que sería el dato que recibe la función. El nivel está correcto desde que exista al menos una fruta en el plato, ya que no existe ninguna forma de ponerla si no es usando los dos bloques descritos anteriormente. Para colocar, por ejemplo, una fresa, tenemos que formar el puzle de la figura 3.6.4.</w:t>
+        <w:t xml:space="preserve"> al usuario que ponga toda la fruta que quiera en el plato, dando únicamente los bloques con la función ‘poner en el plato’ y un selector de frutas, que sería el dato que recibe la función. El nivel está correcto desde que exista al menos una fruta en el plato, ya que no existe ninguna forma de ponerla si no es usando los dos bloques descritos anteriormente. Para colocar, por ejemplo, una fresa, tenemos que fo</w:t>
+      </w:r>
+      <w:r>
+        <w:t>rmar el puzle de la figura 3.6.3</w:t>
+      </w:r>
+      <w:r>
+        <w:t>.</w:t>
       </w:r>
     </w:p>
     <w:p>
@@ -10440,7 +10690,7 @@
       <w:pPr>
         <w:pStyle w:val="Leyenda"/>
       </w:pPr>
-      <w:bookmarkStart w:id="36" w:name="_Toc484251778"/>
+      <w:bookmarkStart w:id="37" w:name="_Toc484267080"/>
       <w:r>
         <w:t xml:space="preserve">Figura </w:t>
       </w:r>
@@ -10492,7 +10742,7 @@
       <w:r>
         <w:t xml:space="preserve"> de función</w:t>
       </w:r>
-      <w:bookmarkEnd w:id="36"/>
+      <w:bookmarkEnd w:id="37"/>
     </w:p>
     <w:p>
       <w:pPr>
@@ -10592,6 +10842,7 @@
       <w:pPr>
         <w:pStyle w:val="Leyenda"/>
       </w:pPr>
+      <w:bookmarkStart w:id="38" w:name="_Toc484267081"/>
       <w:r>
         <w:t xml:space="preserve">Figura </w:t>
       </w:r>
@@ -10637,6 +10888,7 @@
       <w:r>
         <w:t>: Bloque condicional</w:t>
       </w:r>
+      <w:bookmarkEnd w:id="38"/>
     </w:p>
     <w:p>
       <w:pPr>
@@ -10647,6 +10899,9 @@
       </w:r>
       <w:r>
         <w:t xml:space="preserve"> condicional con bucle: ahora introducimos el bucle con los condicionales. Para superar el nivel, se debe colocar 6 plátanos en el plato, cumpliendo la condición del condicional y utilizando un bucle.</w:t>
+      </w:r>
+      <w:r>
+        <w:t xml:space="preserve"> Si no se utiliza el bucle, se pide al usuario que reintente el ejercicio.</w:t>
       </w:r>
     </w:p>
     <w:p>
@@ -10668,6 +10923,9 @@
       <w:r>
         <w:t xml:space="preserve"> ejercicio final: en este último ejercicio se mezcla todo lo aprendido durante el juego, secuencias, bucles, funciones y condicionales. La idea es que utilizando todo ello, el usuario sea capaz de poner 6 frutas y verduras, por lo que no pueden ser todos los alimentos del mismo tipo.</w:t>
       </w:r>
+      <w:r>
+        <w:t xml:space="preserve"> Si no se superase este nivel, se le pide al usuario que comience de nuevo todo el nivel. En caso de dar con la solución correcta, se invita a que vuelva a jugar a Comilona desde el primer ejercicio del nivel 1.</w:t>
+      </w:r>
     </w:p>
     <w:p>
       <w:pPr>
@@ -10677,36 +10935,2122 @@
         <w:lastRenderedPageBreak/>
         <w:br/>
       </w:r>
-      <w:bookmarkStart w:id="37" w:name="_Toc484251758"/>
+      <w:bookmarkStart w:id="39" w:name="_Toc484267059"/>
       <w:r>
         <w:t>Desarrollo</w:t>
       </w:r>
-      <w:bookmarkEnd w:id="37"/>
-    </w:p>
-    <w:p>
-      <w:pPr>
-        <w:pStyle w:val="Prrafo"/>
-      </w:pPr>
-      <w:r>
-        <w:t>Los capítulos intermedios servirán para cubrir los siguientes aspectos: antecedentes, problemática o estado del arte, objetivos, fases y desarrollo del proyecto.</w:t>
-      </w:r>
-    </w:p>
-    <w:p>
-      <w:pPr>
-        <w:pStyle w:val="Prrafo"/>
-      </w:pPr>
-      <w:r>
-        <w:t>En el capítulo 1 se describió bla, bla, bla.....</w:t>
-      </w:r>
-    </w:p>
-    <w:p>
-      <w:pPr>
-        <w:pStyle w:val="Prrafo"/>
-      </w:pPr>
-    </w:p>
-    <w:p>
-      <w:pPr>
-        <w:pStyle w:val="Prrafo"/>
+      <w:bookmarkEnd w:id="39"/>
+    </w:p>
+    <w:p>
+      <w:pPr>
+        <w:pStyle w:val="Prrafo"/>
+      </w:pPr>
+      <w:r>
+        <w:t>Este capítulo se centra exclusivamente en los datos técnicos del desarrollo de la aplicación. Como jugar y todos los detalles sobre la interfaz del mismo se encuentran en el capítulo III sobre el modo de uso. Todo el desarrollo de esta aplicación se llevó a cabo siguiendo la filosofía de código abierto y se realizó bajo git, un software de control de versiones. De igual manera, se fue subiendo a la plataforma GitHub, desde donde podemos descargarlo</w:t>
+      </w:r>
+      <w:sdt>
+        <w:sdtPr>
+          <w:id w:val="567161123"/>
+          <w:citation/>
+        </w:sdtPr>
+        <w:sdtContent>
+          <w:r>
+            <w:fldChar w:fldCharType="begin"/>
+          </w:r>
+          <w:r>
+            <w:rPr>
+              <w:lang w:val="es-ES"/>
+            </w:rPr>
+            <w:instrText xml:space="preserve"> CITATION Git2 \l 3082 </w:instrText>
+          </w:r>
+          <w:r>
+            <w:fldChar w:fldCharType="separate"/>
+          </w:r>
+          <w:r>
+            <w:rPr>
+              <w:noProof/>
+              <w:lang w:val="es-ES"/>
+            </w:rPr>
+            <w:t xml:space="preserve"> </w:t>
+          </w:r>
+          <w:r>
+            <w:rPr>
+              <w:noProof/>
+              <w:lang w:val="es-ES"/>
+            </w:rPr>
+            <w:t>[29]</w:t>
+          </w:r>
+          <w:r>
+            <w:fldChar w:fldCharType="end"/>
+          </w:r>
+        </w:sdtContent>
+      </w:sdt>
+      <w:r>
+        <w:t>.</w:t>
+      </w:r>
+    </w:p>
+    <w:p>
+      <w:pPr>
+        <w:pStyle w:val="Ttulo3"/>
+      </w:pPr>
+      <w:r>
+        <w:t>Estructura de la i</w:t>
+      </w:r>
+      <w:r>
+        <w:t>nterfaz de la aplicación</w:t>
+      </w:r>
+    </w:p>
+    <w:p>
+      <w:pPr>
+        <w:pStyle w:val="Prrafo"/>
+      </w:pPr>
+      <w:r>
+        <w:t xml:space="preserve">La interfaz de la aplicación se estructuró utilizando el framework de CSS Pure. Para conseguir el resultado de la figura 3.1.1, utilizando el lenguaje de marcado HTML se dispuso de dos filas, una para las dos columnas y otra para la barra inferior. En el caso de la columna izquierda, esta tiene el tamaño de </w:t>
+      </w:r>
+      <w:r>
+        <w:t xml:space="preserve">7 porciones de las 24 disponibles, mientras que la izquierda mide el doble, 14. Las 3 porciones restantes se aprovechan como separadores de las esquinas de la ventana y entre ellos. En el caso de la barra inferior, tiene el tamaño </w:t>
+      </w:r>
+      <w:r>
+        <w:t>completo de las 24 porciones, 10 para el selector de niveles, 8 para el de los ejercicios y 1 para cada idioma.</w:t>
+      </w:r>
+    </w:p>
+    <w:p>
+      <w:pPr>
+        <w:pStyle w:val="Prrafo"/>
+      </w:pPr>
+      <w:r>
+        <w:t>Todos los campos de texto de la interfaz, así como los botones que aparecen, no tienen ningún valor en el HTML, sino simplemente una etiqueta identificadora, que como veremos más adelante, se utiliza para poder cargar dichos valores de manera personalizada, por lo que este archivo de marcado se podría decir que está vacío.</w:t>
+      </w:r>
+    </w:p>
+    <w:p>
+      <w:pPr>
+        <w:pStyle w:val="Prrafo"/>
+      </w:pPr>
+      <w:r>
+        <w:t xml:space="preserve">El diseño de la interfaz se lleva a cabo utilizando una hoja de estilos CSS independiente. En ella se modifica, por ejemplo, el fondo de la aplicación, o el estilo de los botones cuando uno de ellos está activo. </w:t>
+      </w:r>
+      <w:r>
+        <w:t>El patrón de fondo, así como la madera que se encuentra bajo el plato en la columna izquierda, se ha descargado de S</w:t>
+      </w:r>
+      <w:r>
+        <w:t>ubtle</w:t>
+      </w:r>
+      <w:r>
+        <w:t xml:space="preserve"> P</w:t>
+      </w:r>
+      <w:r>
+        <w:t>atterns</w:t>
+      </w:r>
+      <w:sdt>
+        <w:sdtPr>
+          <w:id w:val="-1579513442"/>
+          <w:citation/>
+        </w:sdtPr>
+        <w:sdtContent>
+          <w:r>
+            <w:fldChar w:fldCharType="begin"/>
+          </w:r>
+          <w:r>
+            <w:rPr>
+              <w:lang w:val="es-ES"/>
+            </w:rPr>
+            <w:instrText xml:space="preserve"> CITATION Top \l 3082 </w:instrText>
+          </w:r>
+          <w:r>
+            <w:fldChar w:fldCharType="separate"/>
+          </w:r>
+          <w:r>
+            <w:rPr>
+              <w:noProof/>
+              <w:lang w:val="es-ES"/>
+            </w:rPr>
+            <w:t xml:space="preserve"> </w:t>
+          </w:r>
+          <w:r>
+            <w:rPr>
+              <w:noProof/>
+              <w:lang w:val="es-ES"/>
+            </w:rPr>
+            <w:t>[30]</w:t>
+          </w:r>
+          <w:r>
+            <w:fldChar w:fldCharType="end"/>
+          </w:r>
+        </w:sdtContent>
+      </w:sdt>
+      <w:r>
+        <w:t>. Los dibujos utilizados, así como las banderas de los idiomas pertenecen a Freepik by Flaticon</w:t>
+      </w:r>
+      <w:sdt>
+        <w:sdtPr>
+          <w:id w:val="1573855821"/>
+          <w:citation/>
+        </w:sdtPr>
+        <w:sdtContent>
+          <w:r>
+            <w:fldChar w:fldCharType="begin"/>
+          </w:r>
+          <w:r>
+            <w:rPr>
+              <w:lang w:val="es-ES"/>
+            </w:rPr>
+            <w:instrText xml:space="preserve"> CITATION Gra \l 3082 </w:instrText>
+          </w:r>
+          <w:r>
+            <w:fldChar w:fldCharType="separate"/>
+          </w:r>
+          <w:r>
+            <w:rPr>
+              <w:noProof/>
+              <w:lang w:val="es-ES"/>
+            </w:rPr>
+            <w:t xml:space="preserve"> </w:t>
+          </w:r>
+          <w:r>
+            <w:rPr>
+              <w:noProof/>
+              <w:lang w:val="es-ES"/>
+            </w:rPr>
+            <w:t>[31]</w:t>
+          </w:r>
+          <w:r>
+            <w:fldChar w:fldCharType="end"/>
+          </w:r>
+        </w:sdtContent>
+      </w:sdt>
+      <w:r>
+        <w:t>.</w:t>
+      </w:r>
+    </w:p>
+    <w:p>
+      <w:pPr>
+        <w:pStyle w:val="Ttulo3"/>
+      </w:pPr>
+      <w:r>
+        <w:lastRenderedPageBreak/>
+        <w:t>Javascript y Node.js</w:t>
+      </w:r>
+    </w:p>
+    <w:p>
+      <w:pPr>
+        <w:pStyle w:val="Prrafo"/>
+      </w:pPr>
+      <w:r>
+        <w:t>Como mencionamos en capítulos anteriores, el lenguaje de programación utilizado ha sido Javascript. Comilona cuenta, ignorando los propios de Blockly o jQuery, con un único archivo Javascript, que se encarga del manejo de la aplicación.</w:t>
+      </w:r>
+      <w:r>
+        <w:t xml:space="preserve"> Todo está escrito en inglés, tanto las funciones como las variables,</w:t>
+      </w:r>
+      <w:r>
+        <w:t xml:space="preserve"> así como el nombre de todos los ficheros,</w:t>
+      </w:r>
+      <w:r>
+        <w:t xml:space="preserve"> por lo que si se realiza algún cambi</w:t>
+      </w:r>
+      <w:r>
+        <w:t>o</w:t>
+      </w:r>
+      <w:r>
+        <w:t>, recomendamos que siga utilizando dicho idioma para mantener cierta consistencia.</w:t>
+      </w:r>
+    </w:p>
+    <w:p>
+      <w:pPr>
+        <w:pStyle w:val="Prrafo"/>
+      </w:pPr>
+      <w:r>
+        <w:t>Gracias al archivo principal, podemos controlar, por ejemplo, que el usuario no pueda utilizar la interfaz si su resolución no es compatible con Comilona, o por ejemplo, gestionar la carga de los ejercicios o el cambio de idioma.</w:t>
+      </w:r>
+    </w:p>
+    <w:p>
+      <w:pPr>
+        <w:pStyle w:val="Prrafo"/>
+      </w:pPr>
+      <w:r>
+        <w:t>Se ha intentado no utilizar el lenguaje Node en todo lo posible, ya que si en un futuro se quiere portar a un servidor, los navegadores</w:t>
+      </w:r>
+      <w:r>
+        <w:t xml:space="preserve"> no son capaces de renderizarlo, a pesar de que esté basado en Javascript. Sin embargo, ha sido necesario para poder cargar archivos locales desde el archivo principal de Javascript, ya que ningún navegador lo permite, puesto que supone un peligro. </w:t>
+      </w:r>
+    </w:p>
+    <w:p>
+      <w:pPr>
+        <w:pStyle w:val="Prrafo"/>
+      </w:pPr>
+      <w:r>
+        <w:t>A pesar de contar con un solo fichero de control, hemos desarrollado todo de manera modular. Por ello, existe una única función que se encarga de cargar los ficheros de manera externa, por lo que si queremos portarlo en un futuro, solo tendríamos que reescribir dicha función para que fuese capaz de recibir los ficheros del servidor y no buscarlos de manera local.</w:t>
+      </w:r>
+    </w:p>
+    <w:p>
+      <w:pPr>
+        <w:pStyle w:val="Prrafo"/>
+      </w:pPr>
+      <w:r>
+        <w:t>También contamos con funciones para recuperar desde la interfaz cual es el nivel actual, el ejercicio cargado o el idioma que se está actualizando, de manera que en cualquier momento podemos llamar a dichas funciones. En los dos primeros casos nos devolverían un número y el caso del segundo se ha adoptado que deba ponerse el nombre del idioma y luego la palabra language, de manera que el español sería ‘</w:t>
+      </w:r>
+      <w:r>
+        <w:rPr>
+          <w:rFonts w:ascii="Consolas" w:hAnsi="Consolas"/>
+          <w:sz w:val="22"/>
+          <w:shd w:val="clear" w:color="auto" w:fill="FFFFFF"/>
+        </w:rPr>
+        <w:t>spanish_language</w:t>
+      </w:r>
+      <w:r>
+        <w:t>’.</w:t>
+      </w:r>
+    </w:p>
+    <w:p>
+      <w:pPr>
+        <w:pStyle w:val="Ttulo3"/>
+      </w:pPr>
+      <w:r>
+        <w:t>Carga de los datos</w:t>
+      </w:r>
+    </w:p>
+    <w:p>
+      <w:pPr>
+        <w:pStyle w:val="Prrafo"/>
+      </w:pPr>
+      <w:r>
+        <w:t>En el apartado anterior se mencionó que Comilona solo cuenta con un archivo de Javacript para controlarlo, obviando otras tecnologías. Sin embargo, es imposible conseguir lo que queremos con un único archivo, y lo hemos conseguido siguiendo un esquema completamente modular.</w:t>
+      </w:r>
+    </w:p>
+    <w:p>
+      <w:pPr>
+        <w:pStyle w:val="Prrafo"/>
+      </w:pPr>
+      <w:r>
+        <w:lastRenderedPageBreak/>
+        <w:t>Todos y cada uno de los ejercicios se encuentran de manera totalmente separada del fichero principal. Para ello, se ha diseñado una estructura, que, utilizando el formato JSON, nos permite definir los ejercicios, los niveles y los idiomas. Como comentamos anteriormente, el HTML se encuentra ‘vacío’, es decir, que si no pudiésemos ejecutar Javascript, tendríamos una interfaz prácticamente en blanco, ya que no se cargarían los textos.</w:t>
+      </w:r>
+    </w:p>
+    <w:p>
+      <w:pPr>
+        <w:pStyle w:val="Prrafo"/>
+      </w:pPr>
+      <w:r>
+        <w:t>En el árbol de directorios, encontramos 3 carpetas que son fundamentales para Comilona, ‘</w:t>
+      </w:r>
+      <w:r>
+        <w:rPr>
+          <w:rFonts w:ascii="Consolas" w:hAnsi="Consolas"/>
+          <w:sz w:val="22"/>
+          <w:shd w:val="clear" w:color="auto" w:fill="FFFFFF"/>
+        </w:rPr>
+        <w:t>json</w:t>
+      </w:r>
+      <w:r>
+        <w:t>’, que alberga los ficheros que nos permiten definir los retos, los idiomas, etc., ‘</w:t>
+      </w:r>
+      <w:r>
+        <w:rPr>
+          <w:rFonts w:ascii="Consolas" w:hAnsi="Consolas"/>
+          <w:sz w:val="22"/>
+          <w:shd w:val="clear" w:color="auto" w:fill="FFFFFF"/>
+        </w:rPr>
+        <w:t>js</w:t>
+      </w:r>
+      <w:r>
+        <w:t>’, que contiene cada uno de los ficheros de corrección de los retos, es decir, el conjunto de código que se encarga de definir si la respuesta es la correcta o no para cada ejercicio por separado, ya que las posibles soluciones cambian de uno a otro. Y por último, ‘</w:t>
+      </w:r>
+      <w:r>
+        <w:rPr>
+          <w:rFonts w:ascii="Consolas" w:hAnsi="Consolas"/>
+          <w:sz w:val="22"/>
+          <w:shd w:val="clear" w:color="auto" w:fill="FFFFFF"/>
+        </w:rPr>
+        <w:t>video</w:t>
+      </w:r>
+      <w:r>
+        <w:t xml:space="preserve">’, que debe incluir los vídeos informativos para cada ejercicio. </w:t>
+      </w:r>
+      <w:r>
+        <w:t>Dentro de estas carpetas se encuentran otras 3, una para cada uno de los niveles, llamadas ‘</w:t>
+      </w:r>
+      <w:r>
+        <w:rPr>
+          <w:rFonts w:ascii="Consolas" w:hAnsi="Consolas"/>
+          <w:sz w:val="22"/>
+          <w:shd w:val="clear" w:color="auto" w:fill="FFFFFF"/>
+        </w:rPr>
+        <w:t>levelx</w:t>
+      </w:r>
+      <w:r>
+        <w:t>’, donde ‘</w:t>
+      </w:r>
+      <w:r>
+        <w:rPr>
+          <w:rFonts w:ascii="Consolas" w:hAnsi="Consolas"/>
+          <w:sz w:val="22"/>
+          <w:shd w:val="clear" w:color="auto" w:fill="FFFFFF"/>
+        </w:rPr>
+        <w:t>x</w:t>
+      </w:r>
+      <w:r>
+        <w:t xml:space="preserve">’ es el número del nivel. </w:t>
+      </w:r>
+      <w:r>
+        <w:t>De manera paralela se encuentra la carpeta ‘</w:t>
+      </w:r>
+      <w:r>
+        <w:rPr>
+          <w:rFonts w:ascii="Consolas" w:hAnsi="Consolas"/>
+          <w:sz w:val="22"/>
+          <w:shd w:val="clear" w:color="auto" w:fill="FFFFFF"/>
+        </w:rPr>
+        <w:t>blocks</w:t>
+      </w:r>
+      <w:r>
+        <w:t>’, que contienen los ficheros Javascript con los bloques personalizados, incluyendo tanto la parte de definición del bloque como de generación del código. Todos los bloques del juego se definieron utilizando la herramienta de Blockly Developer Tools</w:t>
+      </w:r>
+      <w:sdt>
+        <w:sdtPr>
+          <w:id w:val="941026655"/>
+          <w:citation/>
+        </w:sdtPr>
+        <w:sdtContent>
+          <w:r>
+            <w:fldChar w:fldCharType="begin"/>
+          </w:r>
+          <w:r>
+            <w:rPr>
+              <w:lang w:val="es-ES"/>
+            </w:rPr>
+            <w:instrText xml:space="preserve"> CITATION Goo3 \l 3082 </w:instrText>
+          </w:r>
+          <w:r>
+            <w:fldChar w:fldCharType="separate"/>
+          </w:r>
+          <w:r>
+            <w:rPr>
+              <w:noProof/>
+              <w:lang w:val="es-ES"/>
+            </w:rPr>
+            <w:t xml:space="preserve"> </w:t>
+          </w:r>
+          <w:r>
+            <w:rPr>
+              <w:noProof/>
+              <w:lang w:val="es-ES"/>
+            </w:rPr>
+            <w:t>[18]</w:t>
+          </w:r>
+          <w:r>
+            <w:fldChar w:fldCharType="end"/>
+          </w:r>
+        </w:sdtContent>
+      </w:sdt>
+      <w:r>
+        <w:t>.</w:t>
+      </w:r>
+    </w:p>
+    <w:p>
+      <w:pPr>
+        <w:pStyle w:val="Prrafo"/>
+      </w:pPr>
+      <w:r>
+        <w:t>El funcionamiento para la carga es muy sencillo. Tenemos que tener en cuenta que lo único que permanece invariable es el número de niveles, que se ha fijado en 3, el resto es dinámico. Lo primero que hace Comilona, es leer el archivo ‘</w:t>
+      </w:r>
+      <w:r>
+        <w:rPr>
+          <w:rFonts w:ascii="Consolas" w:hAnsi="Consolas"/>
+          <w:sz w:val="22"/>
+          <w:shd w:val="clear" w:color="auto" w:fill="FFFFFF"/>
+        </w:rPr>
+        <w:t>english_language</w:t>
+      </w:r>
+      <w:r>
+        <w:t>’, ubicado en la carpeta ‘</w:t>
+      </w:r>
+      <w:r>
+        <w:rPr>
+          <w:rFonts w:ascii="Consolas" w:hAnsi="Consolas"/>
+          <w:sz w:val="22"/>
+          <w:shd w:val="clear" w:color="auto" w:fill="FFFFFF"/>
+        </w:rPr>
+        <w:t>languages</w:t>
+      </w:r>
+      <w:r>
+        <w:t>’, dentro de la ya mencionada ‘</w:t>
+      </w:r>
+      <w:r>
+        <w:rPr>
+          <w:rFonts w:ascii="Consolas" w:hAnsi="Consolas"/>
+          <w:sz w:val="22"/>
+          <w:shd w:val="clear" w:color="auto" w:fill="FFFFFF"/>
+        </w:rPr>
+        <w:t>json</w:t>
+      </w:r>
+      <w:r>
+        <w:t>’</w:t>
+      </w:r>
+      <w:r>
+        <w:t>. Este archivo tiene la estructura siguiente, para la cual se ha generado una plantilla por si se quiere añadir un nuevo idioma:</w:t>
+      </w:r>
+    </w:p>
+    <w:p>
+      <w:pPr>
+        <w:pStyle w:val="Prrafo"/>
+        <w:rPr>
+          <w:rFonts w:ascii="Consolas" w:hAnsi="Consolas"/>
+          <w:sz w:val="22"/>
+          <w:shd w:val="clear" w:color="auto" w:fill="FFFFFF"/>
+        </w:rPr>
+      </w:pPr>
+      <w:r>
+        <w:rPr>
+          <w:rFonts w:ascii="Consolas" w:hAnsi="Consolas"/>
+          <w:sz w:val="22"/>
+          <w:shd w:val="clear" w:color="auto" w:fill="FFFFFF"/>
+        </w:rPr>
+        <w:t>{</w:t>
+      </w:r>
+    </w:p>
+    <w:p>
+      <w:pPr>
+        <w:pStyle w:val="Prrafo"/>
+        <w:rPr>
+          <w:rFonts w:ascii="Consolas" w:hAnsi="Consolas"/>
+          <w:sz w:val="22"/>
+          <w:shd w:val="clear" w:color="auto" w:fill="FFFFFF"/>
+        </w:rPr>
+      </w:pPr>
+      <w:r>
+        <w:rPr>
+          <w:rFonts w:ascii="Consolas" w:hAnsi="Consolas"/>
+          <w:sz w:val="22"/>
+          <w:shd w:val="clear" w:color="auto" w:fill="FFFFFF"/>
+        </w:rPr>
+        <w:t xml:space="preserve">    "title": "template_language",</w:t>
+      </w:r>
+    </w:p>
+    <w:p>
+      <w:pPr>
+        <w:pStyle w:val="Prrafo"/>
+        <w:rPr>
+          <w:rFonts w:ascii="Consolas" w:hAnsi="Consolas"/>
+          <w:sz w:val="22"/>
+          <w:shd w:val="clear" w:color="auto" w:fill="FFFFFF"/>
+        </w:rPr>
+      </w:pPr>
+      <w:r>
+        <w:rPr>
+          <w:rFonts w:ascii="Consolas" w:hAnsi="Consolas"/>
+          <w:sz w:val="22"/>
+          <w:shd w:val="clear" w:color="auto" w:fill="FFFFFF"/>
+        </w:rPr>
+        <w:t xml:space="preserve">    "buttons":[</w:t>
+      </w:r>
+    </w:p>
+    <w:p>
+      <w:pPr>
+        <w:pStyle w:val="Prrafo"/>
+        <w:rPr>
+          <w:rFonts w:ascii="Consolas" w:hAnsi="Consolas"/>
+          <w:sz w:val="22"/>
+          <w:shd w:val="clear" w:color="auto" w:fill="FFFFFF"/>
+        </w:rPr>
+      </w:pPr>
+      <w:r>
+        <w:rPr>
+          <w:rFonts w:ascii="Consolas" w:hAnsi="Consolas"/>
+          <w:sz w:val="22"/>
+          <w:shd w:val="clear" w:color="auto" w:fill="FFFFFF"/>
+        </w:rPr>
+        <w:t xml:space="preserve">        {"id": "button_level1", "value": ""},</w:t>
+      </w:r>
+    </w:p>
+    <w:p>
+      <w:pPr>
+        <w:pStyle w:val="Prrafo"/>
+        <w:rPr>
+          <w:rFonts w:ascii="Consolas" w:hAnsi="Consolas"/>
+          <w:sz w:val="22"/>
+          <w:shd w:val="clear" w:color="auto" w:fill="FFFFFF"/>
+        </w:rPr>
+      </w:pPr>
+      <w:r>
+        <w:rPr>
+          <w:rFonts w:ascii="Consolas" w:hAnsi="Consolas"/>
+          <w:sz w:val="22"/>
+          <w:shd w:val="clear" w:color="auto" w:fill="FFFFFF"/>
+        </w:rPr>
+        <w:t xml:space="preserve">        {"id": "button_level2", "value": ""},</w:t>
+      </w:r>
+    </w:p>
+    <w:p>
+      <w:pPr>
+        <w:pStyle w:val="Prrafo"/>
+        <w:rPr>
+          <w:rFonts w:ascii="Consolas" w:hAnsi="Consolas"/>
+          <w:sz w:val="22"/>
+          <w:shd w:val="clear" w:color="auto" w:fill="FFFFFF"/>
+        </w:rPr>
+      </w:pPr>
+      <w:r>
+        <w:rPr>
+          <w:rFonts w:ascii="Consolas" w:hAnsi="Consolas"/>
+          <w:sz w:val="22"/>
+          <w:shd w:val="clear" w:color="auto" w:fill="FFFFFF"/>
+        </w:rPr>
+        <w:t xml:space="preserve">        {"id": "button_level3", "value": ""},</w:t>
+      </w:r>
+    </w:p>
+    <w:p>
+      <w:pPr>
+        <w:pStyle w:val="Prrafo"/>
+        <w:rPr>
+          <w:rFonts w:ascii="Consolas" w:hAnsi="Consolas"/>
+          <w:sz w:val="22"/>
+          <w:shd w:val="clear" w:color="auto" w:fill="FFFFFF"/>
+        </w:rPr>
+      </w:pPr>
+      <w:r>
+        <w:rPr>
+          <w:rFonts w:ascii="Consolas" w:hAnsi="Consolas"/>
+          <w:sz w:val="22"/>
+          <w:shd w:val="clear" w:color="auto" w:fill="FFFFFF"/>
+        </w:rPr>
+        <w:t xml:space="preserve">        {"id": "check_level_previous_exercise", "value": ""},</w:t>
+      </w:r>
+    </w:p>
+    <w:p>
+      <w:pPr>
+        <w:pStyle w:val="Prrafo"/>
+        <w:rPr>
+          <w:rFonts w:ascii="Consolas" w:hAnsi="Consolas"/>
+          <w:sz w:val="22"/>
+          <w:shd w:val="clear" w:color="auto" w:fill="FFFFFF"/>
+        </w:rPr>
+      </w:pPr>
+      <w:r>
+        <w:rPr>
+          <w:rFonts w:ascii="Consolas" w:hAnsi="Consolas"/>
+          <w:sz w:val="22"/>
+          <w:shd w:val="clear" w:color="auto" w:fill="FFFFFF"/>
+        </w:rPr>
+        <w:t xml:space="preserve">        {"id": "check_level_retry_exercise", "value": ""},</w:t>
+      </w:r>
+    </w:p>
+    <w:p>
+      <w:pPr>
+        <w:pStyle w:val="Prrafo"/>
+        <w:rPr>
+          <w:rFonts w:ascii="Consolas" w:hAnsi="Consolas"/>
+          <w:sz w:val="22"/>
+          <w:shd w:val="clear" w:color="auto" w:fill="FFFFFF"/>
+        </w:rPr>
+      </w:pPr>
+      <w:r>
+        <w:rPr>
+          <w:rFonts w:ascii="Consolas" w:hAnsi="Consolas"/>
+          <w:sz w:val="22"/>
+          <w:shd w:val="clear" w:color="auto" w:fill="FFFFFF"/>
+        </w:rPr>
+        <w:t xml:space="preserve">        {"id": "check_level_next_exercise", "value": ""}</w:t>
+      </w:r>
+    </w:p>
+    <w:p>
+      <w:pPr>
+        <w:pStyle w:val="Prrafo"/>
+        <w:rPr>
+          <w:rFonts w:ascii="Consolas" w:hAnsi="Consolas"/>
+          <w:sz w:val="22"/>
+          <w:shd w:val="clear" w:color="auto" w:fill="FFFFFF"/>
+        </w:rPr>
+      </w:pPr>
+      <w:r>
+        <w:rPr>
+          <w:rFonts w:ascii="Consolas" w:hAnsi="Consolas"/>
+          <w:sz w:val="22"/>
+          <w:shd w:val="clear" w:color="auto" w:fill="FFFFFF"/>
+        </w:rPr>
+        <w:t xml:space="preserve">    ],</w:t>
+      </w:r>
+    </w:p>
+    <w:p>
+      <w:pPr>
+        <w:pStyle w:val="Prrafo"/>
+        <w:rPr>
+          <w:rFonts w:ascii="Consolas" w:hAnsi="Consolas"/>
+          <w:sz w:val="22"/>
+          <w:shd w:val="clear" w:color="auto" w:fill="FFFFFF"/>
+        </w:rPr>
+      </w:pPr>
+      <w:r>
+        <w:rPr>
+          <w:rFonts w:ascii="Consolas" w:hAnsi="Consolas"/>
+          <w:sz w:val="22"/>
+          <w:shd w:val="clear" w:color="auto" w:fill="FFFFFF"/>
+        </w:rPr>
+        <w:t xml:space="preserve">    "texts":[</w:t>
+      </w:r>
+    </w:p>
+    <w:p>
+      <w:pPr>
+        <w:pStyle w:val="Prrafo"/>
+        <w:rPr>
+          <w:rFonts w:ascii="Consolas" w:hAnsi="Consolas"/>
+          <w:sz w:val="22"/>
+          <w:shd w:val="clear" w:color="auto" w:fill="FFFFFF"/>
+        </w:rPr>
+      </w:pPr>
+      <w:r>
+        <w:rPr>
+          <w:rFonts w:ascii="Consolas" w:hAnsi="Consolas"/>
+          <w:sz w:val="22"/>
+          <w:shd w:val="clear" w:color="auto" w:fill="FFFFFF"/>
+        </w:rPr>
+        <w:lastRenderedPageBreak/>
+        <w:t xml:space="preserve">        {"id": "level_text", "value": ""},</w:t>
+      </w:r>
+    </w:p>
+    <w:p>
+      <w:pPr>
+        <w:pStyle w:val="Prrafo"/>
+        <w:rPr>
+          <w:rFonts w:ascii="Consolas" w:hAnsi="Consolas"/>
+          <w:sz w:val="22"/>
+          <w:shd w:val="clear" w:color="auto" w:fill="FFFFFF"/>
+        </w:rPr>
+      </w:pPr>
+      <w:r>
+        <w:rPr>
+          <w:rFonts w:ascii="Consolas" w:hAnsi="Consolas"/>
+          <w:sz w:val="22"/>
+          <w:shd w:val="clear" w:color="auto" w:fill="FFFFFF"/>
+        </w:rPr>
+        <w:t xml:space="preserve">        {"id": "exercise_text", "value": ""}</w:t>
+      </w:r>
+    </w:p>
+    <w:p>
+      <w:pPr>
+        <w:pStyle w:val="Prrafo"/>
+        <w:rPr>
+          <w:rFonts w:ascii="Consolas" w:hAnsi="Consolas"/>
+          <w:sz w:val="22"/>
+          <w:shd w:val="clear" w:color="auto" w:fill="FFFFFF"/>
+        </w:rPr>
+      </w:pPr>
+      <w:r>
+        <w:rPr>
+          <w:rFonts w:ascii="Consolas" w:hAnsi="Consolas"/>
+          <w:sz w:val="22"/>
+          <w:shd w:val="clear" w:color="auto" w:fill="FFFFFF"/>
+        </w:rPr>
+        <w:t xml:space="preserve">    ]</w:t>
+      </w:r>
+    </w:p>
+    <w:p>
+      <w:pPr>
+        <w:pStyle w:val="Prrafo"/>
+        <w:rPr>
+          <w:rFonts w:ascii="Consolas" w:hAnsi="Consolas"/>
+          <w:sz w:val="22"/>
+          <w:shd w:val="clear" w:color="auto" w:fill="FFFFFF"/>
+        </w:rPr>
+      </w:pPr>
+      <w:r>
+        <w:rPr>
+          <w:rFonts w:ascii="Consolas" w:hAnsi="Consolas"/>
+          <w:sz w:val="22"/>
+          <w:shd w:val="clear" w:color="auto" w:fill="FFFFFF"/>
+        </w:rPr>
+        <w:t>}</w:t>
+      </w:r>
+    </w:p>
+    <w:p>
+      <w:pPr>
+        <w:pStyle w:val="Prrafo"/>
+      </w:pPr>
+      <w:r>
+        <w:t>Como vemos, cuenta con un campo para cada uno de los elementos de la interfaz q</w:t>
+      </w:r>
+      <w:r>
+        <w:t>ue contienen texto. Una vez cargado el idioma, Comilona necesita los datos del nivel, por defecto, el número 1.</w:t>
+      </w:r>
+      <w:r>
+        <w:t xml:space="preserve"> El fichero que define a los niveles se encuentra dentro de la carpeta ‘</w:t>
+      </w:r>
+      <w:r>
+        <w:rPr>
+          <w:rFonts w:ascii="Consolas" w:hAnsi="Consolas"/>
+          <w:sz w:val="22"/>
+          <w:shd w:val="clear" w:color="auto" w:fill="FFFFFF"/>
+        </w:rPr>
+        <w:t>json</w:t>
+      </w:r>
+      <w:r>
+        <w:t>’, dentro de la subcarpeta del nivel, en este caso, dentro de ‘</w:t>
+      </w:r>
+      <w:r>
+        <w:rPr>
+          <w:rFonts w:ascii="Consolas" w:hAnsi="Consolas"/>
+          <w:sz w:val="22"/>
+          <w:shd w:val="clear" w:color="auto" w:fill="FFFFFF"/>
+        </w:rPr>
+        <w:t>level1</w:t>
+      </w:r>
+      <w:r>
+        <w:t>’</w:t>
+      </w:r>
+      <w:r>
+        <w:t xml:space="preserve"> En este caso, la definición del mismo se hace en base a los idiomas que tiene, por lo que se debe de añadir al mismo si contamos con alguno nuevo. También se ha generado una plantilla por defecto:</w:t>
+      </w:r>
+    </w:p>
+    <w:p>
+      <w:pPr>
+        <w:pStyle w:val="Prrafo"/>
+        <w:rPr>
+          <w:rFonts w:ascii="Consolas" w:hAnsi="Consolas"/>
+          <w:sz w:val="22"/>
+          <w:shd w:val="clear" w:color="auto" w:fill="FFFFFF"/>
+        </w:rPr>
+      </w:pPr>
+      <w:r>
+        <w:rPr>
+          <w:rFonts w:ascii="Consolas" w:hAnsi="Consolas"/>
+          <w:sz w:val="22"/>
+          <w:shd w:val="clear" w:color="auto" w:fill="FFFFFF"/>
+        </w:rPr>
+        <w:t>{</w:t>
+      </w:r>
+    </w:p>
+    <w:p>
+      <w:pPr>
+        <w:pStyle w:val="Prrafo"/>
+        <w:rPr>
+          <w:rFonts w:ascii="Consolas" w:hAnsi="Consolas"/>
+          <w:sz w:val="22"/>
+          <w:shd w:val="clear" w:color="auto" w:fill="FFFFFF"/>
+        </w:rPr>
+      </w:pPr>
+      <w:r>
+        <w:rPr>
+          <w:rFonts w:ascii="Consolas" w:hAnsi="Consolas"/>
+          <w:sz w:val="22"/>
+          <w:shd w:val="clear" w:color="auto" w:fill="FFFFFF"/>
+        </w:rPr>
+        <w:t xml:space="preserve">    "spanish_language":[</w:t>
+      </w:r>
+    </w:p>
+    <w:p>
+      <w:pPr>
+        <w:pStyle w:val="Prrafo"/>
+        <w:rPr>
+          <w:rFonts w:ascii="Consolas" w:hAnsi="Consolas"/>
+          <w:sz w:val="22"/>
+          <w:shd w:val="clear" w:color="auto" w:fill="FFFFFF"/>
+        </w:rPr>
+      </w:pPr>
+      <w:r>
+        <w:rPr>
+          <w:rFonts w:ascii="Consolas" w:hAnsi="Consolas"/>
+          <w:sz w:val="22"/>
+          <w:shd w:val="clear" w:color="auto" w:fill="FFFFFF"/>
+        </w:rPr>
+        <w:t xml:space="preserve">        {</w:t>
+      </w:r>
+    </w:p>
+    <w:p>
+      <w:pPr>
+        <w:pStyle w:val="Prrafo"/>
+        <w:rPr>
+          <w:rFonts w:ascii="Consolas" w:hAnsi="Consolas"/>
+          <w:sz w:val="22"/>
+          <w:shd w:val="clear" w:color="auto" w:fill="FFFFFF"/>
+        </w:rPr>
+      </w:pPr>
+      <w:r>
+        <w:rPr>
+          <w:rFonts w:ascii="Consolas" w:hAnsi="Consolas"/>
+          <w:sz w:val="22"/>
+          <w:shd w:val="clear" w:color="auto" w:fill="FFFFFF"/>
+        </w:rPr>
+        <w:t xml:space="preserve">            "title": "",</w:t>
+      </w:r>
+    </w:p>
+    <w:p>
+      <w:pPr>
+        <w:pStyle w:val="Prrafo"/>
+        <w:rPr>
+          <w:rFonts w:ascii="Consolas" w:hAnsi="Consolas"/>
+          <w:sz w:val="22"/>
+          <w:shd w:val="clear" w:color="auto" w:fill="FFFFFF"/>
+        </w:rPr>
+      </w:pPr>
+      <w:r>
+        <w:rPr>
+          <w:rFonts w:ascii="Consolas" w:hAnsi="Consolas"/>
+          <w:sz w:val="22"/>
+          <w:shd w:val="clear" w:color="auto" w:fill="FFFFFF"/>
+        </w:rPr>
+        <w:t xml:space="preserve">            "description_level": ""</w:t>
+      </w:r>
+    </w:p>
+    <w:p>
+      <w:pPr>
+        <w:pStyle w:val="Prrafo"/>
+        <w:rPr>
+          <w:rFonts w:ascii="Consolas" w:hAnsi="Consolas"/>
+          <w:sz w:val="22"/>
+          <w:shd w:val="clear" w:color="auto" w:fill="FFFFFF"/>
+        </w:rPr>
+      </w:pPr>
+      <w:r>
+        <w:rPr>
+          <w:rFonts w:ascii="Consolas" w:hAnsi="Consolas"/>
+          <w:sz w:val="22"/>
+          <w:shd w:val="clear" w:color="auto" w:fill="FFFFFF"/>
+        </w:rPr>
+        <w:t xml:space="preserve">        }</w:t>
+      </w:r>
+    </w:p>
+    <w:p>
+      <w:pPr>
+        <w:pStyle w:val="Prrafo"/>
+        <w:rPr>
+          <w:rFonts w:ascii="Consolas" w:hAnsi="Consolas"/>
+          <w:sz w:val="22"/>
+          <w:shd w:val="clear" w:color="auto" w:fill="FFFFFF"/>
+        </w:rPr>
+      </w:pPr>
+      <w:r>
+        <w:rPr>
+          <w:rFonts w:ascii="Consolas" w:hAnsi="Consolas"/>
+          <w:sz w:val="22"/>
+          <w:shd w:val="clear" w:color="auto" w:fill="FFFFFF"/>
+        </w:rPr>
+        <w:t xml:space="preserve">    ],</w:t>
+      </w:r>
+    </w:p>
+    <w:p>
+      <w:pPr>
+        <w:pStyle w:val="Prrafo"/>
+        <w:rPr>
+          <w:rFonts w:ascii="Consolas" w:hAnsi="Consolas"/>
+          <w:sz w:val="22"/>
+          <w:shd w:val="clear" w:color="auto" w:fill="FFFFFF"/>
+        </w:rPr>
+      </w:pPr>
+      <w:r>
+        <w:rPr>
+          <w:rFonts w:ascii="Consolas" w:hAnsi="Consolas"/>
+          <w:sz w:val="22"/>
+          <w:shd w:val="clear" w:color="auto" w:fill="FFFFFF"/>
+        </w:rPr>
+        <w:t xml:space="preserve">    "english_language":[</w:t>
+      </w:r>
+    </w:p>
+    <w:p>
+      <w:pPr>
+        <w:pStyle w:val="Prrafo"/>
+        <w:rPr>
+          <w:rFonts w:ascii="Consolas" w:hAnsi="Consolas"/>
+          <w:sz w:val="22"/>
+          <w:shd w:val="clear" w:color="auto" w:fill="FFFFFF"/>
+        </w:rPr>
+      </w:pPr>
+      <w:r>
+        <w:rPr>
+          <w:rFonts w:ascii="Consolas" w:hAnsi="Consolas"/>
+          <w:sz w:val="22"/>
+          <w:shd w:val="clear" w:color="auto" w:fill="FFFFFF"/>
+        </w:rPr>
+        <w:t xml:space="preserve">        {</w:t>
+      </w:r>
+    </w:p>
+    <w:p>
+      <w:pPr>
+        <w:pStyle w:val="Prrafo"/>
+        <w:rPr>
+          <w:rFonts w:ascii="Consolas" w:hAnsi="Consolas"/>
+          <w:sz w:val="22"/>
+          <w:shd w:val="clear" w:color="auto" w:fill="FFFFFF"/>
+        </w:rPr>
+      </w:pPr>
+      <w:r>
+        <w:rPr>
+          <w:rFonts w:ascii="Consolas" w:hAnsi="Consolas"/>
+          <w:sz w:val="22"/>
+          <w:shd w:val="clear" w:color="auto" w:fill="FFFFFF"/>
+        </w:rPr>
+        <w:t xml:space="preserve">            "title": "Level 1",</w:t>
+      </w:r>
+    </w:p>
+    <w:p>
+      <w:pPr>
+        <w:pStyle w:val="Prrafo"/>
+        <w:rPr>
+          <w:rFonts w:ascii="Consolas" w:hAnsi="Consolas"/>
+          <w:sz w:val="22"/>
+          <w:shd w:val="clear" w:color="auto" w:fill="FFFFFF"/>
+        </w:rPr>
+      </w:pPr>
+      <w:r>
+        <w:rPr>
+          <w:rFonts w:ascii="Consolas" w:hAnsi="Consolas"/>
+          <w:sz w:val="22"/>
+          <w:shd w:val="clear" w:color="auto" w:fill="FFFFFF"/>
+        </w:rPr>
+        <w:t xml:space="preserve">            "description_level": ""</w:t>
+      </w:r>
+    </w:p>
+    <w:p>
+      <w:pPr>
+        <w:pStyle w:val="Prrafo"/>
+        <w:rPr>
+          <w:rFonts w:ascii="Consolas" w:hAnsi="Consolas"/>
+          <w:sz w:val="22"/>
+          <w:shd w:val="clear" w:color="auto" w:fill="FFFFFF"/>
+        </w:rPr>
+      </w:pPr>
+      <w:r>
+        <w:rPr>
+          <w:rFonts w:ascii="Consolas" w:hAnsi="Consolas"/>
+          <w:sz w:val="22"/>
+          <w:shd w:val="clear" w:color="auto" w:fill="FFFFFF"/>
+        </w:rPr>
+        <w:t xml:space="preserve">        }</w:t>
+      </w:r>
+    </w:p>
+    <w:p>
+      <w:pPr>
+        <w:pStyle w:val="Prrafo"/>
+        <w:rPr>
+          <w:rFonts w:ascii="Consolas" w:hAnsi="Consolas"/>
+          <w:sz w:val="22"/>
+          <w:shd w:val="clear" w:color="auto" w:fill="FFFFFF"/>
+        </w:rPr>
+      </w:pPr>
+      <w:r>
+        <w:rPr>
+          <w:rFonts w:ascii="Consolas" w:hAnsi="Consolas"/>
+          <w:sz w:val="22"/>
+          <w:shd w:val="clear" w:color="auto" w:fill="FFFFFF"/>
+        </w:rPr>
+        <w:t xml:space="preserve">    ],</w:t>
+      </w:r>
+    </w:p>
+    <w:p>
+      <w:pPr>
+        <w:pStyle w:val="Prrafo"/>
+        <w:rPr>
+          <w:rFonts w:ascii="Consolas" w:hAnsi="Consolas"/>
+          <w:sz w:val="22"/>
+          <w:shd w:val="clear" w:color="auto" w:fill="FFFFFF"/>
+        </w:rPr>
+      </w:pPr>
+      <w:r>
+        <w:rPr>
+          <w:rFonts w:ascii="Consolas" w:hAnsi="Consolas"/>
+          <w:sz w:val="22"/>
+          <w:shd w:val="clear" w:color="auto" w:fill="FFFFFF"/>
+        </w:rPr>
+        <w:t xml:space="preserve">    "exercises": "x"</w:t>
+      </w:r>
+    </w:p>
+    <w:p>
+      <w:pPr>
+        <w:pStyle w:val="Prrafo"/>
+        <w:rPr>
+          <w:rFonts w:ascii="Consolas" w:hAnsi="Consolas"/>
+          <w:sz w:val="22"/>
+          <w:shd w:val="clear" w:color="auto" w:fill="FFFFFF"/>
+        </w:rPr>
+      </w:pPr>
+      <w:r>
+        <w:rPr>
+          <w:rFonts w:ascii="Consolas" w:hAnsi="Consolas"/>
+          <w:sz w:val="22"/>
+          <w:shd w:val="clear" w:color="auto" w:fill="FFFFFF"/>
+        </w:rPr>
+        <w:t>}</w:t>
+      </w:r>
+    </w:p>
+    <w:p>
+      <w:pPr>
+        <w:pStyle w:val="Prrafo"/>
+      </w:pPr>
+    </w:p>
+    <w:p>
+      <w:pPr>
+        <w:pStyle w:val="Prrafo"/>
+      </w:pPr>
+      <w:r>
+        <w:t>Es necesario incluir en el campo ‘</w:t>
+      </w:r>
+      <w:r>
+        <w:rPr>
+          <w:rFonts w:ascii="Consolas" w:hAnsi="Consolas"/>
+          <w:sz w:val="22"/>
+          <w:shd w:val="clear" w:color="auto" w:fill="FFFFFF"/>
+        </w:rPr>
+        <w:t>exercise</w:t>
+      </w:r>
+      <w:r>
+        <w:rPr>
+          <w:rFonts w:ascii="Consolas" w:hAnsi="Consolas"/>
+          <w:sz w:val="22"/>
+          <w:shd w:val="clear" w:color="auto" w:fill="FFFFFF"/>
+        </w:rPr>
+        <w:t>s</w:t>
+      </w:r>
+      <w:r>
+        <w:t>’, la cantidad de ejercicios del nivel, ya que a diferencia de la cantidad de niveles, este si puede variar.</w:t>
+      </w:r>
+      <w:r>
+        <w:t xml:space="preserve"> Además, una vez cargado el </w:t>
+      </w:r>
+      <w:r>
+        <w:t>nivel, se procede a cargar los ejercicios. Primero, el sistema, según la cantidad de ejercicios indicados, lee el campo ‘</w:t>
+      </w:r>
+      <w:r>
+        <w:rPr>
+          <w:rFonts w:ascii="Consolas" w:hAnsi="Consolas"/>
+          <w:sz w:val="22"/>
+          <w:shd w:val="clear" w:color="auto" w:fill="FFFFFF"/>
+        </w:rPr>
+        <w:t>title</w:t>
+      </w:r>
+      <w:r>
+        <w:t>’ de todos los ficheros de los ejercicios para incluirlos en el selector. Tras esto, únicamente se carga el fichero correspondiente al ejercicio 1, con nombre de fichero ‘</w:t>
+      </w:r>
+      <w:r>
+        <w:rPr>
+          <w:rFonts w:ascii="Consolas" w:hAnsi="Consolas"/>
+          <w:sz w:val="22"/>
+          <w:shd w:val="clear" w:color="auto" w:fill="FFFFFF"/>
+        </w:rPr>
+        <w:t>exercisex</w:t>
+      </w:r>
+      <w:r>
+        <w:t>’, donde la ‘</w:t>
+      </w:r>
+      <w:r>
+        <w:rPr>
+          <w:rFonts w:ascii="Consolas" w:hAnsi="Consolas"/>
+          <w:sz w:val="22"/>
+          <w:shd w:val="clear" w:color="auto" w:fill="FFFFFF"/>
+        </w:rPr>
+        <w:t>x</w:t>
+      </w:r>
+      <w:r>
+        <w:t xml:space="preserve">’ representa el número del reto. </w:t>
+      </w:r>
+    </w:p>
+    <w:p>
+      <w:pPr>
+        <w:pStyle w:val="Prrafo"/>
+      </w:pPr>
+      <w:r>
+        <w:lastRenderedPageBreak/>
+        <w:t>Ese fichero es como el que podemos ver a continuación. Contiene el título del ejercicio, una breve descripción del reto, que aparecerá en la ventana de información del mismo, y de la meta a lograr, así como tantos campos con textos como sean necesarios, que indicarán en la fase de corrección si la solución planteada es la correcta o no, si está bien pero no perfecto, etc. Esto es así, puesto que la corrección no es universal, como veremos a continuación. También es necesario incluir el nombre de los bloques en ‘</w:t>
+      </w:r>
+      <w:r>
+        <w:rPr>
+          <w:rFonts w:ascii="Consolas" w:hAnsi="Consolas"/>
+          <w:sz w:val="22"/>
+          <w:shd w:val="clear" w:color="auto" w:fill="FFFFFF"/>
+        </w:rPr>
+        <w:t>blocks</w:t>
+      </w:r>
+      <w:r>
+        <w:t>’ que se usarán, y el identificador único de ejercicio ‘</w:t>
+      </w:r>
+      <w:r>
+        <w:rPr>
+          <w:rFonts w:ascii="Consolas" w:hAnsi="Consolas"/>
+          <w:sz w:val="22"/>
+          <w:shd w:val="clear" w:color="auto" w:fill="FFFFFF"/>
+        </w:rPr>
+        <w:t>levelx_exercisey</w:t>
+      </w:r>
+      <w:r>
+        <w:t>’, donde la ‘</w:t>
+      </w:r>
+      <w:r>
+        <w:rPr>
+          <w:rFonts w:ascii="Consolas" w:hAnsi="Consolas"/>
+          <w:sz w:val="22"/>
+          <w:shd w:val="clear" w:color="auto" w:fill="FFFFFF"/>
+        </w:rPr>
+        <w:t>x</w:t>
+      </w:r>
+      <w:r>
+        <w:t>’ corresponde al número de nivel y la ‘</w:t>
+      </w:r>
+      <w:r>
+        <w:rPr>
+          <w:rFonts w:ascii="Consolas" w:hAnsi="Consolas"/>
+          <w:sz w:val="22"/>
+          <w:shd w:val="clear" w:color="auto" w:fill="FFFFFF"/>
+        </w:rPr>
+        <w:t>y</w:t>
+      </w:r>
+      <w:r>
+        <w:t>’ al número de ejercicio. Esta es la plantilla de definición de un ejercicio:</w:t>
+      </w:r>
+    </w:p>
+    <w:p>
+      <w:pPr>
+        <w:pStyle w:val="Prrafo"/>
+        <w:rPr>
+          <w:rFonts w:ascii="Consolas" w:hAnsi="Consolas"/>
+          <w:sz w:val="22"/>
+          <w:shd w:val="clear" w:color="auto" w:fill="FFFFFF"/>
+        </w:rPr>
+      </w:pPr>
+      <w:r>
+        <w:rPr>
+          <w:rFonts w:ascii="Consolas" w:hAnsi="Consolas"/>
+          <w:sz w:val="22"/>
+          <w:shd w:val="clear" w:color="auto" w:fill="FFFFFF"/>
+        </w:rPr>
+        <w:t>{</w:t>
+      </w:r>
+    </w:p>
+    <w:p>
+      <w:pPr>
+        <w:pStyle w:val="Prrafo"/>
+        <w:rPr>
+          <w:rFonts w:ascii="Consolas" w:hAnsi="Consolas"/>
+          <w:sz w:val="22"/>
+          <w:shd w:val="clear" w:color="auto" w:fill="FFFFFF"/>
+        </w:rPr>
+      </w:pPr>
+      <w:r>
+        <w:rPr>
+          <w:rFonts w:ascii="Consolas" w:hAnsi="Consolas"/>
+          <w:sz w:val="22"/>
+          <w:shd w:val="clear" w:color="auto" w:fill="FFFFFF"/>
+        </w:rPr>
+        <w:t xml:space="preserve">    "spanish_language":[</w:t>
+      </w:r>
+    </w:p>
+    <w:p>
+      <w:pPr>
+        <w:pStyle w:val="Prrafo"/>
+        <w:rPr>
+          <w:rFonts w:ascii="Consolas" w:hAnsi="Consolas"/>
+          <w:sz w:val="22"/>
+          <w:shd w:val="clear" w:color="auto" w:fill="FFFFFF"/>
+        </w:rPr>
+      </w:pPr>
+      <w:r>
+        <w:rPr>
+          <w:rFonts w:ascii="Consolas" w:hAnsi="Consolas"/>
+          <w:sz w:val="22"/>
+          <w:shd w:val="clear" w:color="auto" w:fill="FFFFFF"/>
+        </w:rPr>
+        <w:t xml:space="preserve">        {</w:t>
+      </w:r>
+    </w:p>
+    <w:p>
+      <w:pPr>
+        <w:pStyle w:val="Prrafo"/>
+        <w:rPr>
+          <w:rFonts w:ascii="Consolas" w:hAnsi="Consolas"/>
+          <w:sz w:val="22"/>
+          <w:shd w:val="clear" w:color="auto" w:fill="FFFFFF"/>
+        </w:rPr>
+      </w:pPr>
+      <w:r>
+        <w:rPr>
+          <w:rFonts w:ascii="Consolas" w:hAnsi="Consolas"/>
+          <w:sz w:val="22"/>
+          <w:shd w:val="clear" w:color="auto" w:fill="FFFFFF"/>
+        </w:rPr>
+        <w:t xml:space="preserve">            "title": "Ejercicio x: ",</w:t>
+      </w:r>
+    </w:p>
+    <w:p>
+      <w:pPr>
+        <w:pStyle w:val="Prrafo"/>
+        <w:rPr>
+          <w:rFonts w:ascii="Consolas" w:hAnsi="Consolas"/>
+          <w:sz w:val="22"/>
+          <w:shd w:val="clear" w:color="auto" w:fill="FFFFFF"/>
+        </w:rPr>
+      </w:pPr>
+      <w:r>
+        <w:rPr>
+          <w:rFonts w:ascii="Consolas" w:hAnsi="Consolas"/>
+          <w:sz w:val="22"/>
+          <w:shd w:val="clear" w:color="auto" w:fill="FFFFFF"/>
+        </w:rPr>
+        <w:t xml:space="preserve">            "description_game": "",</w:t>
+      </w:r>
+    </w:p>
+    <w:p>
+      <w:pPr>
+        <w:pStyle w:val="Prrafo"/>
+        <w:rPr>
+          <w:rFonts w:ascii="Consolas" w:hAnsi="Consolas"/>
+          <w:sz w:val="22"/>
+          <w:shd w:val="clear" w:color="auto" w:fill="FFFFFF"/>
+        </w:rPr>
+      </w:pPr>
+      <w:r>
+        <w:rPr>
+          <w:rFonts w:ascii="Consolas" w:hAnsi="Consolas"/>
+          <w:sz w:val="22"/>
+          <w:shd w:val="clear" w:color="auto" w:fill="FFFFFF"/>
+        </w:rPr>
+        <w:t xml:space="preserve">            "goal": "",</w:t>
+      </w:r>
+    </w:p>
+    <w:p>
+      <w:pPr>
+        <w:pStyle w:val="Prrafo"/>
+        <w:rPr>
+          <w:rFonts w:ascii="Consolas" w:hAnsi="Consolas"/>
+          <w:sz w:val="22"/>
+          <w:shd w:val="clear" w:color="auto" w:fill="FFFFFF"/>
+        </w:rPr>
+      </w:pPr>
+      <w:r>
+        <w:rPr>
+          <w:rFonts w:ascii="Consolas" w:hAnsi="Consolas"/>
+          <w:sz w:val="22"/>
+          <w:shd w:val="clear" w:color="auto" w:fill="FFFFFF"/>
+        </w:rPr>
+        <w:t xml:space="preserve">            "text_1": ""</w:t>
+      </w:r>
+    </w:p>
+    <w:p>
+      <w:pPr>
+        <w:pStyle w:val="Prrafo"/>
+        <w:rPr>
+          <w:rFonts w:ascii="Consolas" w:hAnsi="Consolas"/>
+          <w:sz w:val="22"/>
+          <w:shd w:val="clear" w:color="auto" w:fill="FFFFFF"/>
+        </w:rPr>
+      </w:pPr>
+      <w:r>
+        <w:rPr>
+          <w:rFonts w:ascii="Consolas" w:hAnsi="Consolas"/>
+          <w:sz w:val="22"/>
+          <w:shd w:val="clear" w:color="auto" w:fill="FFFFFF"/>
+        </w:rPr>
+        <w:t xml:space="preserve">        }</w:t>
+      </w:r>
+    </w:p>
+    <w:p>
+      <w:pPr>
+        <w:pStyle w:val="Prrafo"/>
+        <w:rPr>
+          <w:rFonts w:ascii="Consolas" w:hAnsi="Consolas"/>
+          <w:sz w:val="22"/>
+          <w:shd w:val="clear" w:color="auto" w:fill="FFFFFF"/>
+        </w:rPr>
+      </w:pPr>
+      <w:r>
+        <w:rPr>
+          <w:rFonts w:ascii="Consolas" w:hAnsi="Consolas"/>
+          <w:sz w:val="22"/>
+          <w:shd w:val="clear" w:color="auto" w:fill="FFFFFF"/>
+        </w:rPr>
+        <w:t xml:space="preserve">    ],</w:t>
+      </w:r>
+    </w:p>
+    <w:p>
+      <w:pPr>
+        <w:pStyle w:val="Prrafo"/>
+        <w:rPr>
+          <w:rFonts w:ascii="Consolas" w:hAnsi="Consolas"/>
+          <w:sz w:val="22"/>
+          <w:shd w:val="clear" w:color="auto" w:fill="FFFFFF"/>
+        </w:rPr>
+      </w:pPr>
+      <w:r>
+        <w:rPr>
+          <w:rFonts w:ascii="Consolas" w:hAnsi="Consolas"/>
+          <w:sz w:val="22"/>
+          <w:shd w:val="clear" w:color="auto" w:fill="FFFFFF"/>
+        </w:rPr>
+        <w:t xml:space="preserve">    "english_language":[</w:t>
+      </w:r>
+    </w:p>
+    <w:p>
+      <w:pPr>
+        <w:pStyle w:val="Prrafo"/>
+        <w:rPr>
+          <w:rFonts w:ascii="Consolas" w:hAnsi="Consolas"/>
+          <w:sz w:val="22"/>
+          <w:shd w:val="clear" w:color="auto" w:fill="FFFFFF"/>
+        </w:rPr>
+      </w:pPr>
+      <w:r>
+        <w:rPr>
+          <w:rFonts w:ascii="Consolas" w:hAnsi="Consolas"/>
+          <w:sz w:val="22"/>
+          <w:shd w:val="clear" w:color="auto" w:fill="FFFFFF"/>
+        </w:rPr>
+        <w:t xml:space="preserve">        {</w:t>
+      </w:r>
+    </w:p>
+    <w:p>
+      <w:pPr>
+        <w:pStyle w:val="Prrafo"/>
+        <w:rPr>
+          <w:rFonts w:ascii="Consolas" w:hAnsi="Consolas"/>
+          <w:sz w:val="22"/>
+          <w:shd w:val="clear" w:color="auto" w:fill="FFFFFF"/>
+        </w:rPr>
+      </w:pPr>
+      <w:r>
+        <w:rPr>
+          <w:rFonts w:ascii="Consolas" w:hAnsi="Consolas"/>
+          <w:sz w:val="22"/>
+          <w:shd w:val="clear" w:color="auto" w:fill="FFFFFF"/>
+        </w:rPr>
+        <w:t xml:space="preserve">            "title": "Exercise x: ",</w:t>
+      </w:r>
+    </w:p>
+    <w:p>
+      <w:pPr>
+        <w:pStyle w:val="Prrafo"/>
+        <w:rPr>
+          <w:rFonts w:ascii="Consolas" w:hAnsi="Consolas"/>
+          <w:sz w:val="22"/>
+          <w:shd w:val="clear" w:color="auto" w:fill="FFFFFF"/>
+        </w:rPr>
+      </w:pPr>
+      <w:r>
+        <w:rPr>
+          <w:rFonts w:ascii="Consolas" w:hAnsi="Consolas"/>
+          <w:sz w:val="22"/>
+          <w:shd w:val="clear" w:color="auto" w:fill="FFFFFF"/>
+        </w:rPr>
+        <w:t xml:space="preserve">           "description_game": "",</w:t>
+      </w:r>
+    </w:p>
+    <w:p>
+      <w:pPr>
+        <w:pStyle w:val="Prrafo"/>
+        <w:rPr>
+          <w:rFonts w:ascii="Consolas" w:hAnsi="Consolas"/>
+          <w:sz w:val="22"/>
+          <w:shd w:val="clear" w:color="auto" w:fill="FFFFFF"/>
+        </w:rPr>
+      </w:pPr>
+      <w:r>
+        <w:rPr>
+          <w:rFonts w:ascii="Consolas" w:hAnsi="Consolas"/>
+          <w:sz w:val="22"/>
+          <w:shd w:val="clear" w:color="auto" w:fill="FFFFFF"/>
+        </w:rPr>
+        <w:t xml:space="preserve">            "goal": "",</w:t>
+      </w:r>
+    </w:p>
+    <w:p>
+      <w:pPr>
+        <w:pStyle w:val="Prrafo"/>
+        <w:rPr>
+          <w:rFonts w:ascii="Consolas" w:hAnsi="Consolas"/>
+          <w:sz w:val="22"/>
+          <w:shd w:val="clear" w:color="auto" w:fill="FFFFFF"/>
+        </w:rPr>
+      </w:pPr>
+      <w:r>
+        <w:rPr>
+          <w:rFonts w:ascii="Consolas" w:hAnsi="Consolas"/>
+          <w:sz w:val="22"/>
+          <w:shd w:val="clear" w:color="auto" w:fill="FFFFFF"/>
+        </w:rPr>
+        <w:t xml:space="preserve">            "text_1": ""</w:t>
+      </w:r>
+    </w:p>
+    <w:p>
+      <w:pPr>
+        <w:pStyle w:val="Prrafo"/>
+        <w:rPr>
+          <w:rFonts w:ascii="Consolas" w:hAnsi="Consolas"/>
+          <w:sz w:val="22"/>
+          <w:shd w:val="clear" w:color="auto" w:fill="FFFFFF"/>
+        </w:rPr>
+      </w:pPr>
+      <w:r>
+        <w:rPr>
+          <w:rFonts w:ascii="Consolas" w:hAnsi="Consolas"/>
+          <w:sz w:val="22"/>
+          <w:shd w:val="clear" w:color="auto" w:fill="FFFFFF"/>
+        </w:rPr>
+        <w:t xml:space="preserve">        }</w:t>
+      </w:r>
+    </w:p>
+    <w:p>
+      <w:pPr>
+        <w:pStyle w:val="Prrafo"/>
+        <w:rPr>
+          <w:rFonts w:ascii="Consolas" w:hAnsi="Consolas"/>
+          <w:sz w:val="22"/>
+          <w:shd w:val="clear" w:color="auto" w:fill="FFFFFF"/>
+        </w:rPr>
+      </w:pPr>
+      <w:r>
+        <w:rPr>
+          <w:rFonts w:ascii="Consolas" w:hAnsi="Consolas"/>
+          <w:sz w:val="22"/>
+          <w:shd w:val="clear" w:color="auto" w:fill="FFFFFF"/>
+        </w:rPr>
+        <w:t xml:space="preserve">    ],</w:t>
+      </w:r>
+    </w:p>
+    <w:p>
+      <w:pPr>
+        <w:pStyle w:val="Prrafo"/>
+        <w:rPr>
+          <w:rFonts w:ascii="Consolas" w:hAnsi="Consolas"/>
+          <w:sz w:val="22"/>
+          <w:shd w:val="clear" w:color="auto" w:fill="FFFFFF"/>
+        </w:rPr>
+      </w:pPr>
+      <w:r>
+        <w:rPr>
+          <w:rFonts w:ascii="Consolas" w:hAnsi="Consolas"/>
+          <w:sz w:val="22"/>
+          <w:shd w:val="clear" w:color="auto" w:fill="FFFFFF"/>
+        </w:rPr>
+        <w:t xml:space="preserve">    "blocks":[""],</w:t>
+      </w:r>
+    </w:p>
+    <w:p>
+      <w:pPr>
+        <w:pStyle w:val="Prrafo"/>
+        <w:rPr>
+          <w:rFonts w:ascii="Consolas" w:hAnsi="Consolas"/>
+          <w:sz w:val="22"/>
+          <w:shd w:val="clear" w:color="auto" w:fill="FFFFFF"/>
+        </w:rPr>
+      </w:pPr>
+      <w:r>
+        <w:rPr>
+          <w:rFonts w:ascii="Consolas" w:hAnsi="Consolas"/>
+          <w:sz w:val="22"/>
+          <w:shd w:val="clear" w:color="auto" w:fill="FFFFFF"/>
+        </w:rPr>
+        <w:t xml:space="preserve">    "value": </w:t>
+      </w:r>
+      <w:r>
+        <w:rPr>
+          <w:rFonts w:ascii="Consolas" w:hAnsi="Consolas"/>
+          <w:sz w:val="22"/>
+          <w:shd w:val="clear" w:color="auto" w:fill="FFFFFF"/>
+        </w:rPr>
+        <w:t>"levelx_exercisey</w:t>
+      </w:r>
+      <w:r>
+        <w:rPr>
+          <w:rFonts w:ascii="Consolas" w:hAnsi="Consolas"/>
+          <w:sz w:val="22"/>
+          <w:shd w:val="clear" w:color="auto" w:fill="FFFFFF"/>
+        </w:rPr>
+        <w:t>"</w:t>
+      </w:r>
+    </w:p>
+    <w:p>
+      <w:pPr>
+        <w:pStyle w:val="Prrafo"/>
+        <w:rPr>
+          <w:rFonts w:ascii="Consolas" w:hAnsi="Consolas"/>
+          <w:sz w:val="22"/>
+          <w:shd w:val="clear" w:color="auto" w:fill="FFFFFF"/>
+        </w:rPr>
+      </w:pPr>
+      <w:r>
+        <w:rPr>
+          <w:rFonts w:ascii="Consolas" w:hAnsi="Consolas"/>
+          <w:sz w:val="22"/>
+          <w:shd w:val="clear" w:color="auto" w:fill="FFFFFF"/>
+        </w:rPr>
+        <w:t>}</w:t>
+      </w:r>
+    </w:p>
+    <w:p>
+      <w:pPr>
+        <w:pStyle w:val="Prrafo"/>
+      </w:pPr>
+      <w:r>
+        <w:t>Además, el vídeo con las instrucciones de cada ejercicio deberá incluirse en la carpeta ‘</w:t>
+      </w:r>
+      <w:r>
+        <w:rPr>
+          <w:rFonts w:ascii="Consolas" w:hAnsi="Consolas"/>
+          <w:sz w:val="22"/>
+          <w:shd w:val="clear" w:color="auto" w:fill="FFFFFF"/>
+        </w:rPr>
+        <w:t>video</w:t>
+      </w:r>
+      <w:r>
+        <w:t>’, dentro de la subcarpeta correspondiente a cada nivel, y con el título ‘</w:t>
+      </w:r>
+      <w:r>
+        <w:rPr>
+          <w:rFonts w:ascii="Consolas" w:hAnsi="Consolas"/>
+          <w:sz w:val="22"/>
+          <w:shd w:val="clear" w:color="auto" w:fill="FFFFFF"/>
+        </w:rPr>
+        <w:t>exercisex</w:t>
+      </w:r>
+      <w:r>
+        <w:t>’, donde la última ‘</w:t>
+      </w:r>
+      <w:r>
+        <w:rPr>
+          <w:rFonts w:ascii="Consolas" w:hAnsi="Consolas"/>
+          <w:sz w:val="22"/>
+          <w:shd w:val="clear" w:color="auto" w:fill="FFFFFF"/>
+        </w:rPr>
+        <w:t>x</w:t>
+      </w:r>
+      <w:r>
+        <w:t>’ corresponde al número del ejercicio.</w:t>
+      </w:r>
+    </w:p>
+    <w:p>
+      <w:pPr>
+        <w:pStyle w:val="Prrafo"/>
+      </w:pPr>
+      <w:r>
+        <w:t>En caso de los bloques, estos se encontrar dentro de la carpeta ‘blocks’ y dentro de la carpeta correspondiente a su idioma. Debemos copiar el mismo bloque tantas veces como idiomas tengamos. El fichero debe llamarse ‘</w:t>
+      </w:r>
+      <w:r>
+        <w:rPr>
+          <w:rFonts w:ascii="Consolas" w:hAnsi="Consolas"/>
+          <w:sz w:val="22"/>
+          <w:shd w:val="clear" w:color="auto" w:fill="FFFFFF"/>
+        </w:rPr>
+        <w:t>blocks.js</w:t>
+      </w:r>
+      <w:r>
+        <w:t xml:space="preserve">’ </w:t>
+      </w:r>
+      <w:r>
+        <w:lastRenderedPageBreak/>
+        <w:t>y en este caso es necesario cargarlo manualmente desde el HTML, ya que si no, para poder cambiar a otro idioma sería necesario reiniciar la aplicación, o al menos Blockly, lo que ocasiona un esfuerzo doble. Todos los bloques tienen que llamarse ‘</w:t>
+      </w:r>
+      <w:r>
+        <w:rPr>
+          <w:rFonts w:ascii="Consolas" w:hAnsi="Consolas"/>
+          <w:sz w:val="22"/>
+          <w:shd w:val="clear" w:color="auto" w:fill="FFFFFF"/>
+        </w:rPr>
+        <w:t>x_language_y</w:t>
+      </w:r>
+      <w:r>
+        <w:t>’, donde la ‘</w:t>
+      </w:r>
+      <w:r>
+        <w:rPr>
+          <w:rFonts w:ascii="Consolas" w:hAnsi="Consolas"/>
+          <w:sz w:val="22"/>
+          <w:shd w:val="clear" w:color="auto" w:fill="FFFFFF"/>
+        </w:rPr>
+        <w:t>x</w:t>
+      </w:r>
+      <w:r>
+        <w:t>’ representa el idioma del bloque y la ‘</w:t>
+      </w:r>
+      <w:r>
+        <w:rPr>
+          <w:rFonts w:ascii="Consolas" w:hAnsi="Consolas"/>
+          <w:sz w:val="22"/>
+          <w:shd w:val="clear" w:color="auto" w:fill="FFFFFF"/>
+        </w:rPr>
+        <w:t>y</w:t>
+      </w:r>
+      <w:r>
+        <w:t>’ el nombre del bloque. Para cargarlo, desde el fichero de ejercicios mostrado en la página anterior, tenemos que poner únicamente la ‘</w:t>
+      </w:r>
+      <w:r>
+        <w:rPr>
+          <w:rFonts w:ascii="Consolas" w:hAnsi="Consolas"/>
+          <w:sz w:val="22"/>
+          <w:shd w:val="clear" w:color="auto" w:fill="FFFFFF"/>
+        </w:rPr>
+        <w:t>y</w:t>
+      </w:r>
+      <w:r>
+        <w:t>’ en el campo ‘</w:t>
+      </w:r>
+      <w:r>
+        <w:rPr>
+          <w:rFonts w:ascii="Consolas" w:hAnsi="Consolas"/>
+          <w:sz w:val="22"/>
+          <w:shd w:val="clear" w:color="auto" w:fill="FFFFFF"/>
+        </w:rPr>
+        <w:t>blocks</w:t>
+      </w:r>
+      <w:r>
+        <w:t>’, es decir, solo el nombre, sin que sea necesario indicar el idioma. En este caso no hay plantilla puesto que los bloques son totalmente personalizados.</w:t>
+      </w:r>
+    </w:p>
+    <w:p>
+      <w:pPr>
+        <w:pStyle w:val="Prrafo"/>
+      </w:pPr>
+      <w:r>
+        <w:t>Por último, falta la corrección de los ejercicios. En este caso, tampoco existe una manera determinada de hacerlo, puesto que cada ejercicio tendrá su forma de corregirse según el reto que se haya planteado. Estos ficheros se tienen que ubicar en la carpeta ‘</w:t>
+      </w:r>
+      <w:r>
+        <w:rPr>
+          <w:rFonts w:ascii="Consolas" w:hAnsi="Consolas"/>
+          <w:sz w:val="22"/>
+          <w:shd w:val="clear" w:color="auto" w:fill="FFFFFF"/>
+        </w:rPr>
+        <w:t>js</w:t>
+      </w:r>
+      <w:r>
+        <w:t xml:space="preserve">’, dentro de la carpeta </w:t>
+      </w:r>
+      <w:r>
+        <w:t>correspondiente al nivel y como nombre del mismo, ‘</w:t>
+      </w:r>
+      <w:r>
+        <w:rPr>
+          <w:rFonts w:ascii="Consolas" w:hAnsi="Consolas"/>
+          <w:sz w:val="22"/>
+          <w:shd w:val="clear" w:color="auto" w:fill="FFFFFF"/>
+        </w:rPr>
+        <w:t>exercisex</w:t>
+      </w:r>
+      <w:r>
+        <w:t>’, donde la última ‘</w:t>
+      </w:r>
+      <w:r>
+        <w:rPr>
+          <w:rFonts w:ascii="Consolas" w:hAnsi="Consolas"/>
+          <w:sz w:val="22"/>
+          <w:shd w:val="clear" w:color="auto" w:fill="FFFFFF"/>
+        </w:rPr>
+        <w:t>x</w:t>
+      </w:r>
+      <w:r>
+        <w:t>’ representa el número del nivel.</w:t>
+      </w:r>
+    </w:p>
+    <w:p>
+      <w:pPr>
+        <w:pStyle w:val="Prrafo"/>
+      </w:pPr>
+      <w:r>
+        <w:t>Por esto, a pesar de que Comilona es un juego y no una plataforma de desarrollo de juegos, se permite la creación de los ejercicios del mismo, pudiendo modificar los ficheros del idioma, del nivel y del ejercicio, además de poder incluir nuestros propios bloques.</w:t>
+      </w:r>
+    </w:p>
+    <w:p>
+      <w:pPr>
+        <w:pStyle w:val="Ttulo3"/>
+      </w:pPr>
+      <w:r>
+        <w:t>Puesta en marcha y e</w:t>
+      </w:r>
+      <w:r>
+        <w:t>mpaquetado de la aplicación</w:t>
+      </w:r>
+    </w:p>
+    <w:p>
+      <w:pPr>
+        <w:pStyle w:val="Prrafo"/>
+      </w:pPr>
+      <w:r>
+        <w:t>Para poder usar Comilona o para empaquetarlo, necesitamos tener instalado Node.js en nuestra máquina, siguiendo las instrucciones de la página oficial</w:t>
+      </w:r>
+      <w:sdt>
+        <w:sdtPr>
+          <w:id w:val="-1623373822"/>
+          <w:citation/>
+        </w:sdtPr>
+        <w:sdtContent>
+          <w:r>
+            <w:fldChar w:fldCharType="begin"/>
+          </w:r>
+          <w:r>
+            <w:rPr>
+              <w:lang w:val="es-ES"/>
+            </w:rPr>
+            <w:instrText xml:space="preserve"> CITATION Joy \l 3082 </w:instrText>
+          </w:r>
+          <w:r>
+            <w:fldChar w:fldCharType="separate"/>
+          </w:r>
+          <w:r>
+            <w:rPr>
+              <w:noProof/>
+              <w:lang w:val="es-ES"/>
+            </w:rPr>
+            <w:t xml:space="preserve"> </w:t>
+          </w:r>
+          <w:r>
+            <w:rPr>
+              <w:noProof/>
+              <w:lang w:val="es-ES"/>
+            </w:rPr>
+            <w:t>[13]</w:t>
+          </w:r>
+          <w:r>
+            <w:fldChar w:fldCharType="end"/>
+          </w:r>
+        </w:sdtContent>
+      </w:sdt>
+      <w:r>
+        <w:t xml:space="preserve">. Una vez se haya empaquetado, ya no necesitaremos Node. </w:t>
+      </w:r>
+    </w:p>
+    <w:p>
+      <w:pPr>
+        <w:pStyle w:val="Prrafo"/>
+      </w:pPr>
+      <w:r>
+        <w:t>Cuando terminemos la instalación, accedemos a la página del repositorio en GitHub</w:t>
+      </w:r>
+      <w:sdt>
+        <w:sdtPr>
+          <w:id w:val="-772010605"/>
+          <w:citation/>
+        </w:sdtPr>
+        <w:sdtContent>
+          <w:r>
+            <w:fldChar w:fldCharType="begin"/>
+          </w:r>
+          <w:r>
+            <w:rPr>
+              <w:lang w:val="es-ES"/>
+            </w:rPr>
+            <w:instrText xml:space="preserve"> CITATION Git2 \l 3082 </w:instrText>
+          </w:r>
+          <w:r>
+            <w:fldChar w:fldCharType="separate"/>
+          </w:r>
+          <w:r>
+            <w:rPr>
+              <w:noProof/>
+              <w:lang w:val="es-ES"/>
+            </w:rPr>
+            <w:t xml:space="preserve"> </w:t>
+          </w:r>
+          <w:r>
+            <w:rPr>
+              <w:noProof/>
+              <w:lang w:val="es-ES"/>
+            </w:rPr>
+            <w:t>[29]</w:t>
+          </w:r>
+          <w:r>
+            <w:fldChar w:fldCharType="end"/>
+          </w:r>
+        </w:sdtContent>
+      </w:sdt>
+      <w:r>
+        <w:t xml:space="preserve"> y lo descargamos. Lo descomprimimos, y una vez dentro de la carpeta</w:t>
+      </w:r>
+      <w:r>
+        <w:t xml:space="preserve"> comprobamos que en el fichero ‘</w:t>
+      </w:r>
+      <w:r>
+        <w:rPr>
+          <w:rFonts w:ascii="Consolas" w:hAnsi="Consolas"/>
+          <w:sz w:val="22"/>
+          <w:shd w:val="clear" w:color="auto" w:fill="FFFFFF"/>
+        </w:rPr>
+        <w:t>myjs.js</w:t>
+      </w:r>
+      <w:r>
+        <w:t>’, dentro de la carpeta ‘</w:t>
+      </w:r>
+      <w:r>
+        <w:rPr>
+          <w:rFonts w:ascii="Consolas" w:hAnsi="Consolas"/>
+          <w:sz w:val="22"/>
+          <w:shd w:val="clear" w:color="auto" w:fill="FFFFFF"/>
+        </w:rPr>
+        <w:t>js</w:t>
+      </w:r>
+      <w:r>
+        <w:t>’, tiene la variable ‘</w:t>
+      </w:r>
+      <w:r>
+        <w:rPr>
+          <w:rFonts w:ascii="Consolas" w:hAnsi="Consolas"/>
+          <w:sz w:val="22"/>
+          <w:shd w:val="clear" w:color="auto" w:fill="FFFFFF"/>
+        </w:rPr>
+        <w:t>desarrollo</w:t>
+      </w:r>
+      <w:r>
+        <w:t>’, que está al comienzo del documento, como ‘</w:t>
+      </w:r>
+      <w:r>
+        <w:rPr>
+          <w:rFonts w:ascii="Consolas" w:hAnsi="Consolas"/>
+          <w:sz w:val="22"/>
+          <w:shd w:val="clear" w:color="auto" w:fill="FFFFFF"/>
+        </w:rPr>
+        <w:t>true</w:t>
+      </w:r>
+      <w:r>
+        <w:t>’. Una vez lo cambiemos,</w:t>
+      </w:r>
+      <w:r>
+        <w:t xml:space="preserve"> ejecutamos los siguientes comandos:</w:t>
+      </w:r>
+    </w:p>
+    <w:p>
+      <w:pPr>
+        <w:pStyle w:val="Prrafo"/>
+        <w:rPr>
+          <w:rFonts w:ascii="Consolas" w:hAnsi="Consolas"/>
+          <w:sz w:val="22"/>
+          <w:shd w:val="clear" w:color="auto" w:fill="FFFFFF"/>
+        </w:rPr>
+      </w:pPr>
+      <w:r>
+        <w:rPr>
+          <w:rFonts w:ascii="Consolas" w:hAnsi="Consolas"/>
+          <w:sz w:val="22"/>
+          <w:shd w:val="clear" w:color="auto" w:fill="FFFFFF"/>
+        </w:rPr>
+        <w:t>npm install</w:t>
+      </w:r>
+      <w:r>
+        <w:rPr>
+          <w:rFonts w:ascii="Consolas" w:hAnsi="Consolas"/>
+          <w:sz w:val="22"/>
+          <w:shd w:val="clear" w:color="auto" w:fill="FFFFFF"/>
+        </w:rPr>
+        <w:t xml:space="preserve"> //Instala todas las dependencias necesarias</w:t>
+      </w:r>
+    </w:p>
+    <w:p>
+      <w:pPr>
+        <w:pStyle w:val="Prrafo"/>
+        <w:rPr>
+          <w:rFonts w:ascii="Consolas" w:hAnsi="Consolas"/>
+          <w:sz w:val="22"/>
+          <w:shd w:val="clear" w:color="auto" w:fill="FFFFFF"/>
+        </w:rPr>
+      </w:pPr>
+      <w:r>
+        <w:rPr>
+          <w:rFonts w:ascii="Consolas" w:hAnsi="Consolas"/>
+          <w:sz w:val="22"/>
+          <w:shd w:val="clear" w:color="auto" w:fill="FFFFFF"/>
+        </w:rPr>
+        <w:t>npm start //Ejecuta Comilona utilizando Electron</w:t>
+      </w:r>
+    </w:p>
+    <w:p>
+      <w:pPr>
+        <w:pStyle w:val="Prrafo"/>
+      </w:pPr>
+      <w:r>
+        <w:lastRenderedPageBreak/>
+        <w:t>Ya lo hemos puesto en marcha, y podemos ver los cambios que hagamos recargando la página, o bien pulsando sobre el botón de recargar de la columna izquierda, o pulsando la combinación ‘Ctrl + R’.</w:t>
+      </w:r>
+    </w:p>
+    <w:p>
+      <w:pPr>
+        <w:pStyle w:val="Prrafo"/>
+      </w:pPr>
+      <w:r>
+        <w:t>Sin embargo, si lo que buscamos</w:t>
+      </w:r>
+      <w:r>
+        <w:t xml:space="preserve"> es empaquetarlo, para Windows </w:t>
+      </w:r>
+      <w:r>
+        <w:t>o Ubuntu, tenemos que poner la variable ‘</w:t>
+      </w:r>
+      <w:r>
+        <w:rPr>
+          <w:rFonts w:ascii="Consolas" w:hAnsi="Consolas"/>
+          <w:sz w:val="22"/>
+          <w:shd w:val="clear" w:color="auto" w:fill="FFFFFF"/>
+        </w:rPr>
+        <w:t>desarrollo</w:t>
+      </w:r>
+      <w:r>
+        <w:t>’ mencionada anteriormente a ‘</w:t>
+      </w:r>
+      <w:r>
+        <w:rPr>
+          <w:rFonts w:ascii="Consolas" w:hAnsi="Consolas"/>
+          <w:sz w:val="22"/>
+          <w:shd w:val="clear" w:color="auto" w:fill="FFFFFF"/>
+        </w:rPr>
+        <w:t>false</w:t>
+      </w:r>
+      <w:r>
+        <w:t>’, ya que si no</w:t>
+      </w:r>
+      <w:r>
+        <w:t>,</w:t>
+      </w:r>
+      <w:r>
+        <w:t xml:space="preserve"> Comilona no será capaz de encontrar los ficheros JSON de los ejercicios y veremos una interfaz en blanco.</w:t>
+      </w:r>
+    </w:p>
+    <w:p>
+      <w:pPr>
+        <w:pStyle w:val="Prrafo"/>
+      </w:pPr>
+      <w:r>
+        <w:t>Para empaquetarlo, abrimos una terminal y ejecutamos lo siguiente:</w:t>
+      </w:r>
+    </w:p>
+    <w:p>
+      <w:pPr>
+        <w:pStyle w:val="Prrafo"/>
+        <w:rPr>
+          <w:rFonts w:ascii="Consolas" w:hAnsi="Consolas"/>
+          <w:sz w:val="22"/>
+          <w:shd w:val="clear" w:color="auto" w:fill="FFFFFF"/>
+        </w:rPr>
+      </w:pPr>
+      <w:r>
+        <w:rPr>
+          <w:rFonts w:ascii="Consolas" w:hAnsi="Consolas"/>
+          <w:sz w:val="22"/>
+          <w:shd w:val="clear" w:color="auto" w:fill="FFFFFF"/>
+        </w:rPr>
+        <w:t>Npm run pack…</w:t>
+      </w:r>
+      <w:r>
+        <w:rPr>
+          <w:rFonts w:ascii="Consolas" w:hAnsi="Consolas"/>
+          <w:sz w:val="22"/>
+          <w:shd w:val="clear" w:color="auto" w:fill="FFFFFF"/>
+        </w:rPr>
+        <w:t xml:space="preserve"> //Ejecuta la tarea correspondiente al empaquetado</w:t>
+      </w:r>
+    </w:p>
+    <w:p>
+      <w:pPr>
+        <w:pStyle w:val="Prrafo"/>
+      </w:pPr>
+      <w:r>
+        <w:t>En los puntos suspensivos podemos poner las siguientes combinaciones:</w:t>
+      </w:r>
+    </w:p>
+    <w:p>
+      <w:pPr>
+        <w:pStyle w:val="Listaconvietas"/>
+      </w:pPr>
+      <w:r>
+        <w:t>winx64: si el sistema operativo objetivo es un Windows de 64 bits.</w:t>
+      </w:r>
+    </w:p>
+    <w:p>
+      <w:pPr>
+        <w:pStyle w:val="Listaconvietas"/>
+      </w:pPr>
+      <w:r>
+        <w:t>w</w:t>
+      </w:r>
+      <w:r>
+        <w:t>inx</w:t>
+      </w:r>
+      <w:r>
+        <w:t>32</w:t>
+      </w:r>
+      <w:r>
+        <w:t>: si el sistema operat</w:t>
+      </w:r>
+      <w:r>
+        <w:t>ivo objetivo es un Windows de 32</w:t>
+      </w:r>
+      <w:r>
+        <w:t xml:space="preserve"> bits.</w:t>
+      </w:r>
+    </w:p>
+    <w:p>
+      <w:pPr>
+        <w:pStyle w:val="Listaconvietas"/>
+      </w:pPr>
+      <w:r>
+        <w:t>linux</w:t>
+      </w:r>
+      <w:r>
+        <w:t xml:space="preserve">x64: si el sistema operativo objetivo es un </w:t>
+      </w:r>
+      <w:r>
+        <w:t>Linux</w:t>
+      </w:r>
+      <w:r>
+        <w:t xml:space="preserve"> de 64 bits.</w:t>
+      </w:r>
+    </w:p>
+    <w:p>
+      <w:pPr>
+        <w:pStyle w:val="Listaconvietas"/>
+      </w:pPr>
+      <w:r>
+        <w:t>linuxx32</w:t>
+      </w:r>
+      <w:r>
+        <w:t>: si el sistema operat</w:t>
+      </w:r>
+      <w:r>
+        <w:t>ivo objetivo es un Linux de 32</w:t>
+      </w:r>
+      <w:r>
+        <w:t xml:space="preserve"> bits.</w:t>
+      </w:r>
+    </w:p>
+    <w:p>
+      <w:pPr>
+        <w:pStyle w:val="Prrafo"/>
+      </w:pPr>
+      <w:r>
+        <w:t xml:space="preserve">El proceso de empaquetado se puede realizar bajo cualquiera de los dos sistemas operativos. </w:t>
+      </w:r>
+      <w:r>
+        <w:t>La aplicación empaqueta</w:t>
+      </w:r>
+      <w:r>
+        <w:t>da</w:t>
+      </w:r>
+      <w:r>
+        <w:t xml:space="preserve"> se encuentra </w:t>
+      </w:r>
+      <w:r>
+        <w:t>en la carpeta</w:t>
+      </w:r>
+      <w:r>
+        <w:t xml:space="preserve"> ‘</w:t>
+      </w:r>
+      <w:r>
+        <w:rPr>
+          <w:rFonts w:ascii="Consolas" w:hAnsi="Consolas"/>
+          <w:sz w:val="22"/>
+          <w:shd w:val="clear" w:color="auto" w:fill="FFFFFF"/>
+        </w:rPr>
+        <w:t>dist</w:t>
+      </w:r>
+      <w:r>
+        <w:t>’, dentro del mismo directorio del repositorio.</w:t>
+      </w:r>
+    </w:p>
+    <w:p>
+      <w:pPr>
+        <w:pStyle w:val="Prrafo"/>
+        <w:rPr>
+          <w:rFonts w:ascii="Consolas" w:hAnsi="Consolas"/>
+          <w:sz w:val="22"/>
+          <w:shd w:val="clear" w:color="auto" w:fill="FFFFFF"/>
+        </w:rPr>
+      </w:pPr>
+    </w:p>
+    <w:p>
+      <w:pPr>
+        <w:pStyle w:val="Prrafo"/>
+        <w:rPr>
+          <w:rFonts w:ascii="Consolas" w:hAnsi="Consolas"/>
+          <w:sz w:val="22"/>
+          <w:shd w:val="clear" w:color="auto" w:fill="FFFFFF"/>
+        </w:rPr>
         <w:sectPr>
           <w:endnotePr>
             <w:numFmt w:val="decimal"/>
@@ -10726,11 +13070,19 @@
         <w:lastRenderedPageBreak/>
         <w:br/>
       </w:r>
-      <w:bookmarkStart w:id="38" w:name="_Toc484251759"/>
+      <w:bookmarkStart w:id="40" w:name="_Toc484267060"/>
       <w:r>
         <w:t>Verificación, pruebas, resultados y discusión</w:t>
       </w:r>
-      <w:bookmarkEnd w:id="38"/>
+      <w:bookmarkEnd w:id="40"/>
+    </w:p>
+    <w:p>
+      <w:pPr>
+        <w:pStyle w:val="Prrafo"/>
+      </w:pPr>
+      <w:r>
+        <w:t xml:space="preserve">Para comprobar el correcto funcionamiento de la aplicación, se </w:t>
+      </w:r>
     </w:p>
     <w:p>
       <w:pPr>
@@ -10795,8 +13147,6 @@
       <w:r>
         <w:t>, no leen</w:t>
       </w:r>
-      <w:bookmarkStart w:id="39" w:name="_GoBack"/>
-      <w:bookmarkEnd w:id="39"/>
     </w:p>
     <w:p>
       <w:pPr>
@@ -10835,11 +13185,11 @@
         <w:lastRenderedPageBreak/>
         <w:br/>
       </w:r>
-      <w:bookmarkStart w:id="40" w:name="_Toc484251760"/>
+      <w:bookmarkStart w:id="41" w:name="_Toc484267061"/>
       <w:r>
         <w:t>Conclusiones y líneas futuras</w:t>
       </w:r>
-      <w:bookmarkEnd w:id="40"/>
+      <w:bookmarkEnd w:id="41"/>
     </w:p>
     <w:p>
       <w:pPr>
@@ -10853,6 +13203,47 @@
       <w:pPr>
         <w:pStyle w:val="Prrafo"/>
       </w:pPr>
+      <w:r>
+        <w:t>Lineas futuras:</w:t>
+      </w:r>
+    </w:p>
+    <w:p>
+      <w:pPr>
+        <w:pStyle w:val="Prrafo"/>
+        <w:numPr>
+          <w:ilvl w:val="0"/>
+          <w:numId w:val="28"/>
+        </w:numPr>
+      </w:pPr>
+      <w:r>
+        <w:t>Servidor</w:t>
+      </w:r>
+    </w:p>
+    <w:p>
+      <w:pPr>
+        <w:pStyle w:val="Prrafo"/>
+        <w:numPr>
+          <w:ilvl w:val="0"/>
+          <w:numId w:val="28"/>
+        </w:numPr>
+      </w:pPr>
+      <w:r>
+        <w:t>Empaquetado Mac OS</w:t>
+      </w:r>
+    </w:p>
+    <w:p>
+      <w:pPr>
+        <w:pStyle w:val="Prrafo"/>
+        <w:numPr>
+          <w:ilvl w:val="0"/>
+          <w:numId w:val="28"/>
+        </w:numPr>
+      </w:pPr>
+      <w:r>
+        <w:t>Aplicación personalizar niveles</w:t>
+      </w:r>
+      <w:bookmarkStart w:id="42" w:name="_GoBack"/>
+      <w:bookmarkEnd w:id="42"/>
     </w:p>
     <w:p>
       <w:pPr>
@@ -10888,14 +13279,14 @@
         <w:lastRenderedPageBreak/>
         <w:br/>
       </w:r>
-      <w:bookmarkStart w:id="41" w:name="_Toc484251761"/>
+      <w:bookmarkStart w:id="43" w:name="_Toc484267062"/>
       <w:r>
         <w:rPr>
           <w:lang w:val="en-US"/>
         </w:rPr>
         <w:t>Summary and Conclusions</w:t>
       </w:r>
-      <w:bookmarkEnd w:id="41"/>
+      <w:bookmarkEnd w:id="43"/>
     </w:p>
     <w:p>
       <w:pPr>
@@ -10930,14 +13321,14 @@
           <w:lang w:val="en-US"/>
         </w:rPr>
       </w:pPr>
-      <w:bookmarkStart w:id="42" w:name="_Toc484251762"/>
+      <w:bookmarkStart w:id="44" w:name="_Toc484267063"/>
       <w:r>
         <w:rPr>
           <w:lang w:val="en-US"/>
         </w:rPr>
         <w:t>First Section</w:t>
       </w:r>
-      <w:bookmarkEnd w:id="42"/>
+      <w:bookmarkEnd w:id="44"/>
     </w:p>
     <w:p>
       <w:pPr>
@@ -10971,11 +13362,11 @@
         <w:lastRenderedPageBreak/>
         <w:br/>
       </w:r>
-      <w:bookmarkStart w:id="43" w:name="_Toc484251763"/>
+      <w:bookmarkStart w:id="45" w:name="_Toc484267064"/>
       <w:r>
         <w:t>Presupuesto</w:t>
       </w:r>
-      <w:bookmarkEnd w:id="43"/>
+      <w:bookmarkEnd w:id="45"/>
     </w:p>
     <w:p>
       <w:pPr>
@@ -10989,11 +13380,11 @@
       <w:pPr>
         <w:pStyle w:val="Ttulo3"/>
       </w:pPr>
-      <w:bookmarkStart w:id="44" w:name="_Toc484251764"/>
+      <w:bookmarkStart w:id="46" w:name="_Toc484267065"/>
       <w:r>
         <w:t>Sección Uno</w:t>
       </w:r>
-      <w:bookmarkEnd w:id="44"/>
+      <w:bookmarkEnd w:id="46"/>
     </w:p>
     <w:p>
       <w:pPr>
@@ -11415,7 +13806,7 @@
       <w:pPr>
         <w:pStyle w:val="Leyenda"/>
       </w:pPr>
-      <w:bookmarkStart w:id="45" w:name="_Toc484251780"/>
+      <w:bookmarkStart w:id="47" w:name="_Toc484267083"/>
       <w:r>
         <w:t xml:space="preserve">Tabla </w:t>
       </w:r>
@@ -11467,7 +13858,7 @@
       <w:r>
         <w:t>. Tabla resumen de los Tipos.</w:t>
       </w:r>
-      <w:bookmarkEnd w:id="45"/>
+      <w:bookmarkEnd w:id="47"/>
     </w:p>
     <w:p>
       <w:pPr>
@@ -11499,7 +13890,7 @@
           <w:lang w:val="en-US"/>
         </w:rPr>
       </w:pPr>
-      <w:bookmarkStart w:id="46" w:name="_Toc484251765"/>
+      <w:bookmarkStart w:id="48" w:name="_Toc484267066"/>
       <w:r>
         <w:rPr>
           <w:lang w:val="en-US"/>
@@ -11507,7 +13898,7 @@
         <w:lastRenderedPageBreak/>
         <w:t>Bibliografía</w:t>
       </w:r>
-      <w:bookmarkEnd w:id="46"/>
+      <w:bookmarkEnd w:id="48"/>
     </w:p>
     <w:sdt>
       <w:sdtPr>
@@ -11599,7 +13990,7 @@
               </w:tblGrid>
               <w:tr>
                 <w:trPr>
-                  <w:divId w:val="1820221018"/>
+                  <w:divId w:val="1604265458"/>
                   <w:tblCellSpacing w:w="15" w:type="dxa"/>
                 </w:trPr>
                 <w:tc>
@@ -11667,7 +14058,7 @@
               </w:tr>
               <w:tr>
                 <w:trPr>
-                  <w:divId w:val="1820221018"/>
+                  <w:divId w:val="1604265458"/>
                   <w:tblCellSpacing w:w="15" w:type="dxa"/>
                 </w:trPr>
                 <w:tc>
@@ -11733,7 +14124,7 @@
               </w:tr>
               <w:tr>
                 <w:trPr>
-                  <w:divId w:val="1820221018"/>
+                  <w:divId w:val="1604265458"/>
                   <w:tblCellSpacing w:w="15" w:type="dxa"/>
                 </w:trPr>
                 <w:tc>
@@ -11799,7 +14190,7 @@
               </w:tr>
               <w:tr>
                 <w:trPr>
-                  <w:divId w:val="1820221018"/>
+                  <w:divId w:val="1604265458"/>
                   <w:tblCellSpacing w:w="15" w:type="dxa"/>
                 </w:trPr>
                 <w:tc>
@@ -11849,7 +14240,7 @@
               </w:tr>
               <w:tr>
                 <w:trPr>
-                  <w:divId w:val="1820221018"/>
+                  <w:divId w:val="1604265458"/>
                   <w:tblCellSpacing w:w="15" w:type="dxa"/>
                 </w:trPr>
                 <w:tc>
@@ -11899,7 +14290,7 @@
               </w:tr>
               <w:tr>
                 <w:trPr>
-                  <w:divId w:val="1820221018"/>
+                  <w:divId w:val="1604265458"/>
                   <w:tblCellSpacing w:w="15" w:type="dxa"/>
                 </w:trPr>
                 <w:tc>
@@ -11949,7 +14340,7 @@
               </w:tr>
               <w:tr>
                 <w:trPr>
-                  <w:divId w:val="1820221018"/>
+                  <w:divId w:val="1604265458"/>
                   <w:tblCellSpacing w:w="15" w:type="dxa"/>
                 </w:trPr>
                 <w:tc>
@@ -11999,7 +14390,7 @@
               </w:tr>
               <w:tr>
                 <w:trPr>
-                  <w:divId w:val="1820221018"/>
+                  <w:divId w:val="1604265458"/>
                   <w:tblCellSpacing w:w="15" w:type="dxa"/>
                 </w:trPr>
                 <w:tc>
@@ -12066,7 +14457,7 @@
               </w:tr>
               <w:tr>
                 <w:trPr>
-                  <w:divId w:val="1820221018"/>
+                  <w:divId w:val="1604265458"/>
                   <w:tblCellSpacing w:w="15" w:type="dxa"/>
                 </w:trPr>
                 <w:tc>
@@ -12132,7 +14523,7 @@
               </w:tr>
               <w:tr>
                 <w:trPr>
-                  <w:divId w:val="1820221018"/>
+                  <w:divId w:val="1604265458"/>
                   <w:tblCellSpacing w:w="15" w:type="dxa"/>
                 </w:trPr>
                 <w:tc>
@@ -12182,7 +14573,7 @@
               </w:tr>
               <w:tr>
                 <w:trPr>
-                  <w:divId w:val="1820221018"/>
+                  <w:divId w:val="1604265458"/>
                   <w:tblCellSpacing w:w="15" w:type="dxa"/>
                 </w:trPr>
                 <w:tc>
@@ -12225,14 +14616,14 @@
                         <w:noProof/>
                         <w:lang w:val="en-US"/>
                       </w:rPr>
-                      <w:t>GitHub, "Electron," [Online]. Available: https://electron.atom.io/.</w:t>
+                      <w:t>V Congreso Internacional de Videojuegos y Educación, "Programa V Congreso Internacional de Videojuegos y Educación," [Online]. Available: http://eventos.ull.es/event_detail/7679/programme/v-congreso-internacional-de-videojuegos-y-educacion.html.</w:t>
                     </w:r>
                   </w:p>
                 </w:tc>
               </w:tr>
               <w:tr>
                 <w:trPr>
-                  <w:divId w:val="1820221018"/>
+                  <w:divId w:val="1604265458"/>
                   <w:tblCellSpacing w:w="15" w:type="dxa"/>
                 </w:trPr>
                 <w:tc>
@@ -12275,14 +14666,14 @@
                         <w:noProof/>
                         <w:lang w:val="en-US"/>
                       </w:rPr>
-                      <w:t>Joyent, Inc, "Node.js," [Online]. Available: https://nodejs.org/en/.</w:t>
+                      <w:t>GitHub, "Electron," [Online]. Available: https://electron.atom.io/.</w:t>
                     </w:r>
                   </w:p>
                 </w:tc>
               </w:tr>
               <w:tr>
                 <w:trPr>
-                  <w:divId w:val="1820221018"/>
+                  <w:divId w:val="1604265458"/>
                   <w:tblCellSpacing w:w="15" w:type="dxa"/>
                 </w:trPr>
                 <w:tc>
@@ -12325,14 +14716,14 @@
                         <w:noProof/>
                         <w:lang w:val="en-US"/>
                       </w:rPr>
-                      <w:t>Google, "Chromium," [Online]. Available: http://www.chromium.org/.</w:t>
+                      <w:t>Joyent, Inc, "Node.js," [Online]. Available: https://nodejs.org/en/.</w:t>
                     </w:r>
                   </w:p>
                 </w:tc>
               </w:tr>
               <w:tr>
                 <w:trPr>
-                  <w:divId w:val="1820221018"/>
+                  <w:divId w:val="1604265458"/>
                   <w:tblCellSpacing w:w="15" w:type="dxa"/>
                 </w:trPr>
                 <w:tc>
@@ -12375,14 +14766,14 @@
                         <w:noProof/>
                         <w:lang w:val="en-US"/>
                       </w:rPr>
-                      <w:t>Google, "Blockly," [Online]. Available: https://developers.google.com/blockly/.</w:t>
+                      <w:t>Google, "Chromium," [Online]. Available: http://www.chromium.org/.</w:t>
                     </w:r>
                   </w:p>
                 </w:tc>
               </w:tr>
               <w:tr>
                 <w:trPr>
-                  <w:divId w:val="1820221018"/>
+                  <w:divId w:val="1604265458"/>
                   <w:tblCellSpacing w:w="15" w:type="dxa"/>
                 </w:trPr>
                 <w:tc>
@@ -12434,14 +14825,14 @@
                         <w:lang w:val="en-US"/>
                       </w:rPr>
                       <w:lastRenderedPageBreak/>
-                      <w:t>Wikimedia Foundation, Inc, "Blockly - Wikipedia," [Online]. Available: https://en.wikipedia.org/wiki/Blockly.</w:t>
+                      <w:t>Google, "Blockly," [Online]. Available: https://developers.google.com/blockly/.</w:t>
                     </w:r>
                   </w:p>
                 </w:tc>
               </w:tr>
               <w:tr>
                 <w:trPr>
-                  <w:divId w:val="1820221018"/>
+                  <w:divId w:val="1604265458"/>
                   <w:tblCellSpacing w:w="15" w:type="dxa"/>
                 </w:trPr>
                 <w:tc>
@@ -12485,14 +14876,14 @@
                         <w:noProof/>
                         <w:lang w:val="en-US"/>
                       </w:rPr>
-                      <w:t>Google, "Google App Engine," [Online]. Available: https://appengine.google.com.</w:t>
+                      <w:t>Wikimedia Foundation, Inc, "Blockly - Wikipedia," [Online]. Available: https://en.wikipedia.org/wiki/Blockly.</w:t>
                     </w:r>
                   </w:p>
                 </w:tc>
               </w:tr>
               <w:tr>
                 <w:trPr>
-                  <w:divId w:val="1820221018"/>
+                  <w:divId w:val="1604265458"/>
                   <w:tblCellSpacing w:w="15" w:type="dxa"/>
                 </w:trPr>
                 <w:tc>
@@ -12535,14 +14926,14 @@
                         <w:noProof/>
                         <w:lang w:val="en-US"/>
                       </w:rPr>
-                      <w:t>Google, "Blockly Developer Tools," [Online]. Available: https://blockly-demo.appspot.com/static/demos/blockfactory/index.html.</w:t>
+                      <w:t>Google, "Google App Engine," [Online]. Available: https://appengine.google.com.</w:t>
                     </w:r>
                   </w:p>
                 </w:tc>
               </w:tr>
               <w:tr>
                 <w:trPr>
-                  <w:divId w:val="1820221018"/>
+                  <w:divId w:val="1604265458"/>
                   <w:tblCellSpacing w:w="15" w:type="dxa"/>
                 </w:trPr>
                 <w:tc>
@@ -12585,14 +14976,14 @@
                         <w:noProof/>
                         <w:lang w:val="en-US"/>
                       </w:rPr>
-                      <w:t>Google, "Blockly Games," [Online]. Available: https://blockly-games.appspot.com/.</w:t>
+                      <w:t>Google, "Blockly Developer Tools," [Online]. Available: https://blockly-demo.appspot.com/static/demos/blockfactory/index.html.</w:t>
                     </w:r>
                   </w:p>
                 </w:tc>
               </w:tr>
               <w:tr>
                 <w:trPr>
-                  <w:divId w:val="1820221018"/>
+                  <w:divId w:val="1604265458"/>
                   <w:tblCellSpacing w:w="15" w:type="dxa"/>
                 </w:trPr>
                 <w:tc>
@@ -12635,14 +15026,14 @@
                         <w:noProof/>
                         <w:lang w:val="en-US"/>
                       </w:rPr>
-                      <w:t>Massachusetts Institute of Technology, "MIT App Inventor," [Online]. Available: http://appinventor.mit.edu/explore/.</w:t>
+                      <w:t>Google, "Blockly Games," [Online]. Available: https://blockly-games.appspot.com/.</w:t>
                     </w:r>
                   </w:p>
                 </w:tc>
               </w:tr>
               <w:tr>
                 <w:trPr>
-                  <w:divId w:val="1820221018"/>
+                  <w:divId w:val="1604265458"/>
                   <w:tblCellSpacing w:w="15" w:type="dxa"/>
                 </w:trPr>
                 <w:tc>
@@ -12685,14 +15076,14 @@
                         <w:noProof/>
                         <w:lang w:val="en-US"/>
                       </w:rPr>
-                      <w:t>Yahoo! Inc, "Pure," [Online]. Available: https://purecss.io/.</w:t>
+                      <w:t>Massachusetts Institute of Technology, "MIT App Inventor," [Online]. Available: http://appinventor.mit.edu/explore/.</w:t>
                     </w:r>
                   </w:p>
                 </w:tc>
               </w:tr>
               <w:tr>
                 <w:trPr>
-                  <w:divId w:val="1820221018"/>
+                  <w:divId w:val="1604265458"/>
                   <w:tblCellSpacing w:w="15" w:type="dxa"/>
                 </w:trPr>
                 <w:tc>
@@ -12735,14 +15126,14 @@
                         <w:noProof/>
                         <w:lang w:val="en-US"/>
                       </w:rPr>
-                      <w:t>GitHub, "Star-filtered repositories," [Online]. Available: https://github.com/search?o=desc&amp;q=stars%3A%3E1&amp;s=stars&amp;type=Repositories.</w:t>
+                      <w:t>Yahoo! Inc, "Pure," [Online]. Available: https://purecss.io/.</w:t>
                     </w:r>
                   </w:p>
                 </w:tc>
               </w:tr>
               <w:tr>
                 <w:trPr>
-                  <w:divId w:val="1820221018"/>
+                  <w:divId w:val="1604265458"/>
                   <w:tblCellSpacing w:w="15" w:type="dxa"/>
                 </w:trPr>
                 <w:tc>
@@ -12785,14 +15176,14 @@
                         <w:noProof/>
                         <w:lang w:val="en-US"/>
                       </w:rPr>
-                      <w:t>The jQuery Foundation, "jQuery," [Online]. Available: https://jquery.com/.</w:t>
+                      <w:t>GitHub, "Star-filtered repositories," 30 Mayo 2017. [Online]. Available: https://github.com/search?o=desc&amp;q=stars%3A%3E1&amp;s=stars&amp;type=Repositories.</w:t>
                     </w:r>
                   </w:p>
                 </w:tc>
               </w:tr>
               <w:tr>
                 <w:trPr>
-                  <w:divId w:val="1820221018"/>
+                  <w:divId w:val="1604265458"/>
                   <w:tblCellSpacing w:w="15" w:type="dxa"/>
                 </w:trPr>
                 <w:tc>
@@ -12836,14 +15227,14 @@
                         <w:noProof/>
                         <w:lang w:val="en-US"/>
                       </w:rPr>
-                      <w:t>Q-Success, "W3Techs," [Online]. Available: https://w3techs.com/technologies/overview/javascript_library/all.</w:t>
+                      <w:t>The jQuery Foundation, "jQuery," [Online]. Available: https://jquery.com/.</w:t>
                     </w:r>
                   </w:p>
                 </w:tc>
               </w:tr>
               <w:tr>
                 <w:trPr>
-                  <w:divId w:val="1820221018"/>
+                  <w:divId w:val="1604265458"/>
                   <w:tblCellSpacing w:w="15" w:type="dxa"/>
                 </w:trPr>
                 <w:tc>
@@ -12886,14 +15277,14 @@
                         <w:noProof/>
                         <w:lang w:val="en-US"/>
                       </w:rPr>
-                      <w:t>N. Fraser, "JS-Interpreter on GitHub," [Online]. Available: https://github.com/NeilFraser/JS-Interpreter.</w:t>
+                      <w:t>Q-Success, "W3Techs," [Online]. Available: https://w3techs.com/technologies/overview/javascript_library/all.</w:t>
                     </w:r>
                   </w:p>
                 </w:tc>
               </w:tr>
               <w:tr>
                 <w:trPr>
-                  <w:divId w:val="1820221018"/>
+                  <w:divId w:val="1604265458"/>
                   <w:tblCellSpacing w:w="15" w:type="dxa"/>
                 </w:trPr>
                 <w:tc>
@@ -12936,14 +15327,14 @@
                         <w:noProof/>
                         <w:lang w:val="en-US"/>
                       </w:rPr>
-                      <w:t>Google, "Generating and Running Javascript," [Online]. Available: https://developers.google.com/blockly/guides/app-integration/running-javascript.</w:t>
+                      <w:t>N. Fraser, "JS-Interpreter on GitHub," [Online]. Available: https://github.com/NeilFraser/JS-Interpreter.</w:t>
                     </w:r>
                   </w:p>
                 </w:tc>
               </w:tr>
               <w:tr>
                 <w:trPr>
-                  <w:divId w:val="1820221018"/>
+                  <w:divId w:val="1604265458"/>
                   <w:tblCellSpacing w:w="15" w:type="dxa"/>
                 </w:trPr>
                 <w:tc>
@@ -12986,14 +15377,14 @@
                         <w:noProof/>
                         <w:lang w:val="en-US"/>
                       </w:rPr>
-                      <w:t>chancejs, "Chance," [Online]. Available: http://chancejs.com/.</w:t>
+                      <w:t>Google, "Generating and Running Javascript," [Online]. Available: https://developers.google.com/blockly/guides/app-integration/running-javascript.</w:t>
                     </w:r>
                   </w:p>
                 </w:tc>
               </w:tr>
               <w:tr>
                 <w:trPr>
-                  <w:divId w:val="1820221018"/>
+                  <w:divId w:val="1604265458"/>
                   <w:tblCellSpacing w:w="15" w:type="dxa"/>
                 </w:trPr>
                 <w:tc>
@@ -13036,6 +15427,56 @@
                         <w:noProof/>
                         <w:lang w:val="en-US"/>
                       </w:rPr>
+                      <w:t>chancejs, "Chance," [Online]. Available: http://chancejs.com/.</w:t>
+                    </w:r>
+                  </w:p>
+                </w:tc>
+              </w:tr>
+              <w:tr>
+                <w:trPr>
+                  <w:divId w:val="1604265458"/>
+                  <w:tblCellSpacing w:w="15" w:type="dxa"/>
+                </w:trPr>
+                <w:tc>
+                  <w:tcPr>
+                    <w:tcW w:w="50" w:type="pct"/>
+                    <w:hideMark/>
+                  </w:tcPr>
+                  <w:p>
+                    <w:pPr>
+                      <w:pStyle w:val="Bibliografa"/>
+                      <w:rPr>
+                        <w:noProof/>
+                        <w:lang w:val="en-US"/>
+                      </w:rPr>
+                    </w:pPr>
+                    <w:r>
+                      <w:rPr>
+                        <w:noProof/>
+                        <w:lang w:val="en-US"/>
+                      </w:rPr>
+                      <w:t xml:space="preserve">[28] </w:t>
+                    </w:r>
+                  </w:p>
+                </w:tc>
+                <w:tc>
+                  <w:tcPr>
+                    <w:tcW w:w="0" w:type="auto"/>
+                    <w:hideMark/>
+                  </w:tcPr>
+                  <w:p>
+                    <w:pPr>
+                      <w:pStyle w:val="Bibliografa"/>
+                      <w:rPr>
+                        <w:noProof/>
+                        <w:lang w:val="en-US"/>
+                      </w:rPr>
+                    </w:pPr>
+                    <w:r>
+                      <w:rPr>
+                        <w:noProof/>
+                        <w:lang w:val="en-US"/>
+                      </w:rPr>
                       <w:t>Organización Mundial de la Salud, "Fomento del consumo mundial de frutas y verduras," [Online]. Available: http://www.who.int/dietphysicalactivity/fruit/es/.</w:t>
                     </w:r>
                   </w:p>
@@ -13044,7 +15485,7 @@
             </w:tbl>
             <w:p>
               <w:pPr>
-                <w:divId w:val="1820221018"/>
+                <w:divId w:val="1604265458"/>
                 <w:rPr>
                   <w:noProof/>
                 </w:rPr>
@@ -13209,7 +15650,7 @@
         <w:noProof/>
         <w:lang w:val="es-ES"/>
       </w:rPr>
-      <w:t>27</w:t>
+      <w:t>37</w:t>
     </w:r>
     <w:r>
       <w:rPr>
@@ -13245,7 +15686,7 @@
         <w:noProof/>
         <w:lang w:val="es-ES"/>
       </w:rPr>
-      <w:t>26</w:t>
+      <w:t>38</w:t>
     </w:r>
     <w:r>
       <w:fldChar w:fldCharType="end"/>
@@ -14715,6 +17156,119 @@
     </w:lvl>
   </w:abstractNum>
   <w:abstractNum w:abstractNumId="20">
+    <w:nsid w:val="43B35FD4"/>
+    <w:multiLevelType w:val="hybridMultilevel"/>
+    <w:tmpl w:val="F5ECFA6E"/>
+    <w:lvl w:ilvl="0" w:tplc="5CA81278">
+      <w:start w:val="4"/>
+      <w:numFmt w:val="bullet"/>
+      <w:lvlText w:val="-"/>
+      <w:lvlJc w:val="left"/>
+      <w:pPr>
+        <w:ind w:left="644" w:hanging="360"/>
+      </w:pPr>
+      <w:rPr>
+        <w:rFonts w:ascii="LM Roman 10" w:eastAsia="Times New Roman" w:hAnsi="LM Roman 10" w:cs="Times New Roman" w:hint="default"/>
+      </w:rPr>
+    </w:lvl>
+    <w:lvl w:ilvl="1" w:tplc="0C0A0003" w:tentative="1">
+      <w:start w:val="1"/>
+      <w:numFmt w:val="bullet"/>
+      <w:lvlText w:val="o"/>
+      <w:lvlJc w:val="left"/>
+      <w:pPr>
+        <w:ind w:left="1364" w:hanging="360"/>
+      </w:pPr>
+      <w:rPr>
+        <w:rFonts w:ascii="Courier New" w:hAnsi="Courier New" w:cs="Courier New" w:hint="default"/>
+      </w:rPr>
+    </w:lvl>
+    <w:lvl w:ilvl="2" w:tplc="0C0A0005" w:tentative="1">
+      <w:start w:val="1"/>
+      <w:numFmt w:val="bullet"/>
+      <w:lvlText w:val=""/>
+      <w:lvlJc w:val="left"/>
+      <w:pPr>
+        <w:ind w:left="2084" w:hanging="360"/>
+      </w:pPr>
+      <w:rPr>
+        <w:rFonts w:ascii="Wingdings" w:hAnsi="Wingdings" w:hint="default"/>
+      </w:rPr>
+    </w:lvl>
+    <w:lvl w:ilvl="3" w:tplc="0C0A0001" w:tentative="1">
+      <w:start w:val="1"/>
+      <w:numFmt w:val="bullet"/>
+      <w:lvlText w:val=""/>
+      <w:lvlJc w:val="left"/>
+      <w:pPr>
+        <w:ind w:left="2804" w:hanging="360"/>
+      </w:pPr>
+      <w:rPr>
+        <w:rFonts w:ascii="Symbol" w:hAnsi="Symbol" w:hint="default"/>
+      </w:rPr>
+    </w:lvl>
+    <w:lvl w:ilvl="4" w:tplc="0C0A0003" w:tentative="1">
+      <w:start w:val="1"/>
+      <w:numFmt w:val="bullet"/>
+      <w:lvlText w:val="o"/>
+      <w:lvlJc w:val="left"/>
+      <w:pPr>
+        <w:ind w:left="3524" w:hanging="360"/>
+      </w:pPr>
+      <w:rPr>
+        <w:rFonts w:ascii="Courier New" w:hAnsi="Courier New" w:cs="Courier New" w:hint="default"/>
+      </w:rPr>
+    </w:lvl>
+    <w:lvl w:ilvl="5" w:tplc="0C0A0005" w:tentative="1">
+      <w:start w:val="1"/>
+      <w:numFmt w:val="bullet"/>
+      <w:lvlText w:val=""/>
+      <w:lvlJc w:val="left"/>
+      <w:pPr>
+        <w:ind w:left="4244" w:hanging="360"/>
+      </w:pPr>
+      <w:rPr>
+        <w:rFonts w:ascii="Wingdings" w:hAnsi="Wingdings" w:hint="default"/>
+      </w:rPr>
+    </w:lvl>
+    <w:lvl w:ilvl="6" w:tplc="0C0A0001" w:tentative="1">
+      <w:start w:val="1"/>
+      <w:numFmt w:val="bullet"/>
+      <w:lvlText w:val=""/>
+      <w:lvlJc w:val="left"/>
+      <w:pPr>
+        <w:ind w:left="4964" w:hanging="360"/>
+      </w:pPr>
+      <w:rPr>
+        <w:rFonts w:ascii="Symbol" w:hAnsi="Symbol" w:hint="default"/>
+      </w:rPr>
+    </w:lvl>
+    <w:lvl w:ilvl="7" w:tplc="0C0A0003" w:tentative="1">
+      <w:start w:val="1"/>
+      <w:numFmt w:val="bullet"/>
+      <w:lvlText w:val="o"/>
+      <w:lvlJc w:val="left"/>
+      <w:pPr>
+        <w:ind w:left="5684" w:hanging="360"/>
+      </w:pPr>
+      <w:rPr>
+        <w:rFonts w:ascii="Courier New" w:hAnsi="Courier New" w:cs="Courier New" w:hint="default"/>
+      </w:rPr>
+    </w:lvl>
+    <w:lvl w:ilvl="8" w:tplc="0C0A0005" w:tentative="1">
+      <w:start w:val="1"/>
+      <w:numFmt w:val="bullet"/>
+      <w:lvlText w:val=""/>
+      <w:lvlJc w:val="left"/>
+      <w:pPr>
+        <w:ind w:left="6404" w:hanging="360"/>
+      </w:pPr>
+      <w:rPr>
+        <w:rFonts w:ascii="Wingdings" w:hAnsi="Wingdings" w:hint="default"/>
+      </w:rPr>
+    </w:lvl>
+  </w:abstractNum>
+  <w:abstractNum w:abstractNumId="21">
     <w:nsid w:val="51352180"/>
     <w:multiLevelType w:val="multilevel"/>
     <w:tmpl w:val="80DCDB6E"/>
@@ -14860,7 +17414,7 @@
       </w:rPr>
     </w:lvl>
   </w:abstractNum>
-  <w:abstractNum w:abstractNumId="21">
+  <w:abstractNum w:abstractNumId="22">
     <w:nsid w:val="5E6B797E"/>
     <w:multiLevelType w:val="hybridMultilevel"/>
     <w:tmpl w:val="3C063174"/>
@@ -14973,7 +17527,7 @@
       </w:rPr>
     </w:lvl>
   </w:abstractNum>
-  <w:abstractNum w:abstractNumId="22">
+  <w:abstractNum w:abstractNumId="23">
     <w:nsid w:val="79E76BE3"/>
     <w:multiLevelType w:val="hybridMultilevel"/>
     <w:tmpl w:val="80F00660"/>
@@ -15062,7 +17616,7 @@
       </w:pPr>
     </w:lvl>
   </w:abstractNum>
-  <w:abstractNum w:abstractNumId="23">
+  <w:abstractNum w:abstractNumId="24">
     <w:nsid w:val="7DA9166A"/>
     <w:multiLevelType w:val="multilevel"/>
     <w:tmpl w:val="0C0A001D"/>
@@ -15188,7 +17742,7 @@
     <w:abstractNumId w:val="9"/>
   </w:num>
   <w:num w:numId="5">
-    <w:abstractNumId w:val="20"/>
+    <w:abstractNumId w:val="21"/>
   </w:num>
   <w:num w:numId="6">
     <w:abstractNumId w:val="18"/>
@@ -15200,7 +17754,7 @@
     <w:abstractNumId w:val="17"/>
   </w:num>
   <w:num w:numId="9">
-    <w:abstractNumId w:val="20"/>
+    <w:abstractNumId w:val="21"/>
     <w:lvlOverride w:ilvl="0">
       <w:startOverride w:val="1"/>
     </w:lvlOverride>
@@ -15266,22 +17820,25 @@
     <w:abstractNumId w:val="12"/>
   </w:num>
   <w:num w:numId="22">
-    <w:abstractNumId w:val="23"/>
+    <w:abstractNumId w:val="24"/>
   </w:num>
   <w:num w:numId="23">
     <w:abstractNumId w:val="19"/>
   </w:num>
   <w:num w:numId="24">
-    <w:abstractNumId w:val="22"/>
+    <w:abstractNumId w:val="23"/>
   </w:num>
   <w:num w:numId="25">
     <w:abstractNumId w:val="15"/>
   </w:num>
   <w:num w:numId="26">
-    <w:abstractNumId w:val="20"/>
+    <w:abstractNumId w:val="21"/>
   </w:num>
   <w:num w:numId="27">
-    <w:abstractNumId w:val="21"/>
+    <w:abstractNumId w:val="22"/>
+  </w:num>
+  <w:num w:numId="28">
+    <w:abstractNumId w:val="20"/>
   </w:num>
   <w:numIdMacAtCleanup w:val="5"/>
 </w:numbering>
@@ -17503,7 +20060,7 @@
       </b:Author>
     </b:Author>
     <b:URL>https://electron.atom.io/</b:URL>
-    <b:RefOrder>11</b:RefOrder>
+    <b:RefOrder>12</b:RefOrder>
   </b:Source>
   <b:Source>
     <b:Tag>Goo</b:Tag>
@@ -17516,7 +20073,7 @@
     </b:Author>
     <b:Title>Chromium</b:Title>
     <b:URL>http://www.chromium.org/</b:URL>
-    <b:RefOrder>13</b:RefOrder>
+    <b:RefOrder>14</b:RefOrder>
   </b:Source>
   <b:Source>
     <b:Tag>The</b:Tag>
@@ -17529,7 +20086,7 @@
     </b:Author>
     <b:Title>jQuery</b:Title>
     <b:URL>https://jquery.com/</b:URL>
-    <b:RefOrder>22</b:RefOrder>
+    <b:RefOrder>23</b:RefOrder>
   </b:Source>
   <b:Source>
     <b:Tag>Joy</b:Tag>
@@ -17542,7 +20099,7 @@
     </b:Author>
     <b:Title>Node.js</b:Title>
     <b:URL>https://nodejs.org/en/</b:URL>
-    <b:RefOrder>12</b:RefOrder>
+    <b:RefOrder>13</b:RefOrder>
   </b:Source>
   <b:Source>
     <b:Tag>QSu</b:Tag>
@@ -17555,7 +20112,7 @@
     </b:Author>
     <b:Title>W3Techs</b:Title>
     <b:URL>https://w3techs.com/technologies/overview/javascript_library/all</b:URL>
-    <b:RefOrder>23</b:RefOrder>
+    <b:RefOrder>24</b:RefOrder>
   </b:Source>
   <b:Source>
     <b:Tag>Goo1</b:Tag>
@@ -17568,7 +20125,7 @@
     </b:Author>
     <b:Title>Blockly</b:Title>
     <b:URL>https://developers.google.com/blockly/</b:URL>
-    <b:RefOrder>14</b:RefOrder>
+    <b:RefOrder>15</b:RefOrder>
   </b:Source>
   <b:Source>
     <b:Tag>Wik</b:Tag>
@@ -17581,7 +20138,7 @@
     </b:Author>
     <b:Title>Blockly - Wikipedia</b:Title>
     <b:URL>https://en.wikipedia.org/wiki/Blockly</b:URL>
-    <b:RefOrder>15</b:RefOrder>
+    <b:RefOrder>16</b:RefOrder>
   </b:Source>
   <b:Source>
     <b:Tag>Goo2</b:Tag>
@@ -17594,7 +20151,7 @@
     </b:Author>
     <b:Title>Blockly Games</b:Title>
     <b:URL>https://blockly-games.appspot.com/</b:URL>
-    <b:RefOrder>18</b:RefOrder>
+    <b:RefOrder>19</b:RefOrder>
   </b:Source>
   <b:Source>
     <b:Tag>Mas</b:Tag>
@@ -17607,7 +20164,7 @@
     </b:Author>
     <b:Title>MIT App Inventor</b:Title>
     <b:URL>http://appinventor.mit.edu/explore/</b:URL>
-    <b:RefOrder>19</b:RefOrder>
+    <b:RefOrder>20</b:RefOrder>
   </b:Source>
   <b:Source>
     <b:Tag>Cod</b:Tag>
@@ -17633,7 +20190,7 @@
     </b:Author>
     <b:Title>Blockly Developer Tools</b:Title>
     <b:URL>https://blockly-demo.appspot.com/static/demos/blockfactory/index.html</b:URL>
-    <b:RefOrder>17</b:RefOrder>
+    <b:RefOrder>18</b:RefOrder>
   </b:Source>
   <b:Source>
     <b:Tag>Uni</b:Tag>
@@ -17760,7 +20317,7 @@
     </b:Author>
     <b:Title>Google App Engine</b:Title>
     <b:URL>https://appengine.google.com</b:URL>
-    <b:RefOrder>16</b:RefOrder>
+    <b:RefOrder>17</b:RefOrder>
   </b:Source>
   <b:Source>
     <b:Tag>Nei</b:Tag>
@@ -17778,7 +20335,7 @@
     </b:Author>
     <b:Title>JS-Interpreter on GitHub</b:Title>
     <b:URL>https://github.com/NeilFraser/JS-Interpreter</b:URL>
-    <b:RefOrder>24</b:RefOrder>
+    <b:RefOrder>25</b:RefOrder>
   </b:Source>
   <b:Source>
     <b:Tag>Goo5</b:Tag>
@@ -17791,7 +20348,7 @@
     </b:Author>
     <b:Title>Generating and Running Javascript</b:Title>
     <b:URL>https://developers.google.com/blockly/guides/app-integration/running-javascript</b:URL>
-    <b:RefOrder>25</b:RefOrder>
+    <b:RefOrder>26</b:RefOrder>
   </b:Source>
   <b:Source>
     <b:Tag>cha</b:Tag>
@@ -17804,7 +20361,7 @@
     </b:Author>
     <b:Title>Chance</b:Title>
     <b:URL>http://chancejs.com/</b:URL>
-    <b:RefOrder>26</b:RefOrder>
+    <b:RefOrder>27</b:RefOrder>
   </b:Source>
   <b:Source>
     <b:Tag>Yah</b:Tag>
@@ -17817,19 +20374,6 @@
     </b:Author>
     <b:Title>Pure</b:Title>
     <b:URL>https://purecss.io/</b:URL>
-    <b:RefOrder>20</b:RefOrder>
-  </b:Source>
-  <b:Source>
-    <b:Tag>Git1</b:Tag>
-    <b:SourceType>InternetSite</b:SourceType>
-    <b:Guid>{EF995024-E544-4BA5-BDF0-5523A7343026}</b:Guid>
-    <b:Author>
-      <b:Author>
-        <b:Corporate>GitHub</b:Corporate>
-      </b:Author>
-    </b:Author>
-    <b:Title>Star-filtered repositories</b:Title>
-    <b:URL>https://github.com/search?o=desc&amp;q=stars%3A%3E1&amp;s=stars&amp;type=Repositories</b:URL>
     <b:RefOrder>21</b:RefOrder>
   </b:Source>
   <b:Source>
@@ -17843,7 +20387,75 @@
     </b:Author>
     <b:Title>Fomento del consumo mundial de frutas y verduras</b:Title>
     <b:URL>http://www.who.int/dietphysicalactivity/fruit/es/</b:URL>
-    <b:RefOrder>27</b:RefOrder>
+    <b:RefOrder>28</b:RefOrder>
+  </b:Source>
+  <b:Source>
+    <b:Tag>Git1</b:Tag>
+    <b:SourceType>InternetSite</b:SourceType>
+    <b:Guid>{C16BFDB1-1430-4FFD-B326-F429FFAAED8E}</b:Guid>
+    <b:Author>
+      <b:Author>
+        <b:Corporate>GitHub</b:Corporate>
+      </b:Author>
+    </b:Author>
+    <b:Title>Star-filtered repositories</b:Title>
+    <b:URL>https://github.com/search?o=desc&amp;q=stars%3A%3E1&amp;s=stars&amp;type=Repositories</b:URL>
+    <b:Year>2017</b:Year>
+    <b:Month>Mayo</b:Month>
+    <b:Day>30</b:Day>
+    <b:RefOrder>22</b:RefOrder>
+  </b:Source>
+  <b:Source>
+    <b:Tag>Pro</b:Tag>
+    <b:SourceType>InternetSite</b:SourceType>
+    <b:Guid>{E1555570-4EF8-41B5-8A91-CB6DB0F559E3}</b:Guid>
+    <b:Title>Programa V Congreso Internacional de Videojuegos y Educación</b:Title>
+    <b:URL>http://eventos.ull.es/event_detail/7679/programme/v-congreso-internacional-de-videojuegos-y-educacion.html</b:URL>
+    <b:Author>
+      <b:Author>
+        <b:Corporate>V Congreso Internacional de Videojuegos y Educación</b:Corporate>
+      </b:Author>
+    </b:Author>
+    <b:RefOrder>11</b:RefOrder>
+  </b:Source>
+  <b:Source>
+    <b:Tag>Git2</b:Tag>
+    <b:SourceType>InternetSite</b:SourceType>
+    <b:Guid>{BF6AC04B-44B2-4254-9E0B-B9173744DB3D}</b:Guid>
+    <b:Author>
+      <b:Author>
+        <b:Corporate>GitHub</b:Corporate>
+      </b:Author>
+    </b:Author>
+    <b:Title>Rafa Herrero, tfg-epu</b:Title>
+    <b:URL>https://github.com/Rafaherrero/tfg-epu</b:URL>
+    <b:RefOrder>29</b:RefOrder>
+  </b:Source>
+  <b:Source>
+    <b:Tag>Top</b:Tag>
+    <b:SourceType>InternetSite</b:SourceType>
+    <b:Guid>{D8CC7575-2FE4-40BA-9A04-CB782CA1E13E}</b:Guid>
+    <b:Author>
+      <b:Author>
+        <b:Corporate>Toptal Designers</b:Corporate>
+      </b:Author>
+    </b:Author>
+    <b:Title>Subtle Patterns</b:Title>
+    <b:URL>https://www.toptal.com/designers/subtlepatterns/</b:URL>
+    <b:RefOrder>30</b:RefOrder>
+  </b:Source>
+  <b:Source>
+    <b:Tag>Gra</b:Tag>
+    <b:SourceType>InternetSite</b:SourceType>
+    <b:Guid>{D1387BF9-6784-4A05-95A1-26B17B37A5BF}</b:Guid>
+    <b:Author>
+      <b:Author>
+        <b:Corporate>Graphic Resources S.L.</b:Corporate>
+      </b:Author>
+    </b:Author>
+    <b:Title>Flaticon</b:Title>
+    <b:URL>http://www.flaticon.com/</b:URL>
+    <b:RefOrder>31</b:RefOrder>
   </b:Source>
 </b:Sources>
 </file>
@@ -17857,7 +20469,7 @@
 </file>
 
 <file path=customXml/itemProps2.xml><?xml version="1.0" encoding="utf-8"?>
-<ds:datastoreItem xmlns:ds="http://schemas.openxmlformats.org/officeDocument/2006/customXml" ds:itemID="{05DCAF4D-19AA-4035-9510-85AC466FD689}">
+<ds:datastoreItem xmlns:ds="http://schemas.openxmlformats.org/officeDocument/2006/customXml" ds:itemID="{B9FCD0AB-5643-4A14-A3B2-F8A114A6CB67}">
   <ds:schemaRefs>
     <ds:schemaRef ds:uri="http://schemas.openxmlformats.org/officeDocument/2006/bibliography"/>
   </ds:schemaRefs>

--- a/mem/Memoria TFG.docx
+++ b/mem/Memoria TFG.docx
@@ -757,12 +757,21 @@
           <w:lang w:val="es-EC" w:eastAsia="en-US"/>
         </w:rPr>
       </w:pPr>
+      <w:proofErr w:type="gramStart"/>
       <w:r>
         <w:rPr>
           <w:szCs w:val="24"/>
           <w:lang w:val="es-EC" w:eastAsia="en-US"/>
         </w:rPr>
-        <w:t xml:space="preserve">ha sido realizada bajo su dirección por D. </w:t>
+        <w:t>ha</w:t>
+      </w:r>
+      <w:proofErr w:type="gramEnd"/>
+      <w:r>
+        <w:rPr>
+          <w:szCs w:val="24"/>
+          <w:lang w:val="es-EC" w:eastAsia="en-US"/>
+        </w:rPr>
+        <w:t xml:space="preserve"> sido realizada bajo su dirección por D. </w:t>
       </w:r>
       <w:r>
         <w:rPr>
@@ -1115,23 +1124,69 @@
           <w:szCs w:val="41"/>
           <w:lang w:val="es-ES"/>
         </w:rPr>
-        <w:t xml:space="preserve"> bajo una licencia de Creative Commons</w:t>
-      </w:r>
+        <w:t xml:space="preserve"> bajo una licencia de </w:t>
+      </w:r>
+      <w:proofErr w:type="spellStart"/>
       <w:r>
         <w:rPr>
           <w:sz w:val="36"/>
           <w:szCs w:val="41"/>
           <w:lang w:val="es-ES"/>
         </w:rPr>
-        <w:t xml:space="preserve"> </w:t>
-      </w:r>
+        <w:t>Creative</w:t>
+      </w:r>
+      <w:proofErr w:type="spellEnd"/>
       <w:r>
         <w:rPr>
           <w:sz w:val="36"/>
           <w:szCs w:val="41"/>
           <w:lang w:val="es-ES"/>
         </w:rPr>
-        <w:t>Reconocimiento-NoComercial 4.0 Internacional.</w:t>
+        <w:t xml:space="preserve"> </w:t>
+      </w:r>
+      <w:proofErr w:type="spellStart"/>
+      <w:r>
+        <w:rPr>
+          <w:sz w:val="36"/>
+          <w:szCs w:val="41"/>
+          <w:lang w:val="es-ES"/>
+        </w:rPr>
+        <w:t>Commons</w:t>
+      </w:r>
+      <w:proofErr w:type="spellEnd"/>
+      <w:r>
+        <w:rPr>
+          <w:sz w:val="36"/>
+          <w:szCs w:val="41"/>
+          <w:lang w:val="es-ES"/>
+        </w:rPr>
+        <w:t xml:space="preserve"> </w:t>
+      </w:r>
+      <w:r>
+        <w:rPr>
+          <w:sz w:val="36"/>
+          <w:szCs w:val="41"/>
+          <w:lang w:val="es-ES"/>
+        </w:rPr>
+        <w:t>Reconocimiento-</w:t>
+      </w:r>
+      <w:proofErr w:type="spellStart"/>
+      <w:r>
+        <w:rPr>
+          <w:sz w:val="36"/>
+          <w:szCs w:val="41"/>
+          <w:lang w:val="es-ES"/>
+        </w:rPr>
+        <w:t>NoComercial</w:t>
+      </w:r>
+      <w:proofErr w:type="spellEnd"/>
+      <w:r>
+        <w:rPr>
+          <w:sz w:val="36"/>
+          <w:szCs w:val="41"/>
+          <w:lang w:val="es-ES"/>
+        </w:rPr>
+        <w:t xml:space="preserve"> 4.0 Internacional.</w:t>
       </w:r>
       <w:r>
         <w:br w:type="page"/>
@@ -1244,8 +1299,163 @@
           <w:i/>
           <w:lang w:val="es-EC" w:eastAsia="en-US"/>
         </w:rPr>
-        <w:t>El objetivo de este trabajo ha sido .... bla, bla, bla bla, bla, bla bla, bla, bla</w:t>
-      </w:r>
+        <w:t xml:space="preserve">El objetivo de este trabajo ha </w:t>
+      </w:r>
+      <w:proofErr w:type="gramStart"/>
+      <w:r>
+        <w:rPr>
+          <w:i/>
+          <w:lang w:val="es-EC" w:eastAsia="en-US"/>
+        </w:rPr>
+        <w:t>sido ....</w:t>
+      </w:r>
+      <w:proofErr w:type="gramEnd"/>
+      <w:r>
+        <w:rPr>
+          <w:i/>
+          <w:lang w:val="es-EC" w:eastAsia="en-US"/>
+        </w:rPr>
+        <w:t xml:space="preserve"> </w:t>
+      </w:r>
+      <w:proofErr w:type="spellStart"/>
+      <w:proofErr w:type="gramStart"/>
+      <w:r>
+        <w:rPr>
+          <w:i/>
+          <w:lang w:val="es-EC" w:eastAsia="en-US"/>
+        </w:rPr>
+        <w:t>bla</w:t>
+      </w:r>
+      <w:proofErr w:type="spellEnd"/>
+      <w:proofErr w:type="gramEnd"/>
+      <w:r>
+        <w:rPr>
+          <w:i/>
+          <w:lang w:val="es-EC" w:eastAsia="en-US"/>
+        </w:rPr>
+        <w:t xml:space="preserve">, </w:t>
+      </w:r>
+      <w:proofErr w:type="spellStart"/>
+      <w:r>
+        <w:rPr>
+          <w:i/>
+          <w:lang w:val="es-EC" w:eastAsia="en-US"/>
+        </w:rPr>
+        <w:t>bla</w:t>
+      </w:r>
+      <w:proofErr w:type="spellEnd"/>
+      <w:r>
+        <w:rPr>
+          <w:i/>
+          <w:lang w:val="es-EC" w:eastAsia="en-US"/>
+        </w:rPr>
+        <w:t xml:space="preserve">, </w:t>
+      </w:r>
+      <w:proofErr w:type="spellStart"/>
+      <w:r>
+        <w:rPr>
+          <w:i/>
+          <w:lang w:val="es-EC" w:eastAsia="en-US"/>
+        </w:rPr>
+        <w:t>bla</w:t>
+      </w:r>
+      <w:proofErr w:type="spellEnd"/>
+      <w:r>
+        <w:rPr>
+          <w:i/>
+          <w:lang w:val="es-EC" w:eastAsia="en-US"/>
+        </w:rPr>
+        <w:t xml:space="preserve"> </w:t>
+      </w:r>
+      <w:proofErr w:type="spellStart"/>
+      <w:r>
+        <w:rPr>
+          <w:i/>
+          <w:lang w:val="es-EC" w:eastAsia="en-US"/>
+        </w:rPr>
+        <w:t>bla</w:t>
+      </w:r>
+      <w:proofErr w:type="spellEnd"/>
+      <w:r>
+        <w:rPr>
+          <w:i/>
+          <w:lang w:val="es-EC" w:eastAsia="en-US"/>
+        </w:rPr>
+        <w:t xml:space="preserve">, </w:t>
+      </w:r>
+      <w:proofErr w:type="spellStart"/>
+      <w:r>
+        <w:rPr>
+          <w:i/>
+          <w:lang w:val="es-EC" w:eastAsia="en-US"/>
+        </w:rPr>
+        <w:t>bla</w:t>
+      </w:r>
+      <w:proofErr w:type="spellEnd"/>
+      <w:r>
+        <w:rPr>
+          <w:i/>
+          <w:lang w:val="es-EC" w:eastAsia="en-US"/>
+        </w:rPr>
+        <w:t xml:space="preserve">, </w:t>
+      </w:r>
+      <w:proofErr w:type="spellStart"/>
+      <w:r>
+        <w:rPr>
+          <w:i/>
+          <w:lang w:val="es-EC" w:eastAsia="en-US"/>
+        </w:rPr>
+        <w:t>bla</w:t>
+      </w:r>
+      <w:proofErr w:type="spellEnd"/>
+      <w:r>
+        <w:rPr>
+          <w:i/>
+          <w:lang w:val="es-EC" w:eastAsia="en-US"/>
+        </w:rPr>
+        <w:t xml:space="preserve"> </w:t>
+      </w:r>
+      <w:proofErr w:type="spellStart"/>
+      <w:r>
+        <w:rPr>
+          <w:i/>
+          <w:lang w:val="es-EC" w:eastAsia="en-US"/>
+        </w:rPr>
+        <w:t>bla</w:t>
+      </w:r>
+      <w:proofErr w:type="spellEnd"/>
+      <w:r>
+        <w:rPr>
+          <w:i/>
+          <w:lang w:val="es-EC" w:eastAsia="en-US"/>
+        </w:rPr>
+        <w:t xml:space="preserve">, </w:t>
+      </w:r>
+      <w:proofErr w:type="spellStart"/>
+      <w:r>
+        <w:rPr>
+          <w:i/>
+          <w:lang w:val="es-EC" w:eastAsia="en-US"/>
+        </w:rPr>
+        <w:t>bla</w:t>
+      </w:r>
+      <w:proofErr w:type="spellEnd"/>
+      <w:r>
+        <w:rPr>
+          <w:i/>
+          <w:lang w:val="es-EC" w:eastAsia="en-US"/>
+        </w:rPr>
+        <w:t xml:space="preserve">, </w:t>
+      </w:r>
+      <w:proofErr w:type="spellStart"/>
+      <w:r>
+        <w:rPr>
+          <w:i/>
+          <w:lang w:val="es-EC" w:eastAsia="en-US"/>
+        </w:rPr>
+        <w:t>bla</w:t>
+      </w:r>
+      <w:proofErr w:type="spellEnd"/>
     </w:p>
     <w:p>
       <w:pPr>
@@ -1397,7 +1607,23 @@
           <w:i/>
           <w:lang w:val="es-ES"/>
         </w:rPr>
-        <w:t xml:space="preserve"> impreso sino visionado con un lector de PDFs.</w:t>
+        <w:t xml:space="preserve"> impreso sino visionado con un lector de </w:t>
+      </w:r>
+      <w:proofErr w:type="spellStart"/>
+      <w:r>
+        <w:rPr>
+          <w:i/>
+          <w:lang w:val="es-ES"/>
+        </w:rPr>
+        <w:t>PDFs</w:t>
+      </w:r>
+      <w:proofErr w:type="spellEnd"/>
+      <w:r>
+        <w:rPr>
+          <w:i/>
+          <w:lang w:val="es-ES"/>
+        </w:rPr>
+        <w:t>.</w:t>
       </w:r>
     </w:p>
     <w:p>
@@ -1578,12 +1804,70 @@
         </w:rPr>
         <w:t xml:space="preserve">: </w:t>
       </w:r>
+      <w:proofErr w:type="spellStart"/>
       <w:r>
         <w:rPr>
           <w:lang w:val="es-EC" w:eastAsia="en-US"/>
         </w:rPr>
-        <w:t>computational thinking, pre-university studies, nutrition</w:t>
-      </w:r>
+        <w:t>computational</w:t>
+      </w:r>
+      <w:proofErr w:type="spellEnd"/>
+      <w:r>
+        <w:rPr>
+          <w:lang w:val="es-EC" w:eastAsia="en-US"/>
+        </w:rPr>
+        <w:t xml:space="preserve"> </w:t>
+      </w:r>
+      <w:proofErr w:type="spellStart"/>
+      <w:r>
+        <w:rPr>
+          <w:lang w:val="es-EC" w:eastAsia="en-US"/>
+        </w:rPr>
+        <w:t>thinking</w:t>
+      </w:r>
+      <w:proofErr w:type="spellEnd"/>
+      <w:r>
+        <w:rPr>
+          <w:lang w:val="es-EC" w:eastAsia="en-US"/>
+        </w:rPr>
+        <w:t>, pre-</w:t>
+      </w:r>
+      <w:proofErr w:type="spellStart"/>
+      <w:r>
+        <w:rPr>
+          <w:lang w:val="es-EC" w:eastAsia="en-US"/>
+        </w:rPr>
+        <w:t>university</w:t>
+      </w:r>
+      <w:proofErr w:type="spellEnd"/>
+      <w:r>
+        <w:rPr>
+          <w:lang w:val="es-EC" w:eastAsia="en-US"/>
+        </w:rPr>
+        <w:t xml:space="preserve"> </w:t>
+      </w:r>
+      <w:proofErr w:type="spellStart"/>
+      <w:r>
+        <w:rPr>
+          <w:lang w:val="es-EC" w:eastAsia="en-US"/>
+        </w:rPr>
+        <w:t>studies</w:t>
+      </w:r>
+      <w:proofErr w:type="spellEnd"/>
+      <w:r>
+        <w:rPr>
+          <w:lang w:val="es-EC" w:eastAsia="en-US"/>
+        </w:rPr>
+        <w:t xml:space="preserve">, </w:t>
+      </w:r>
+      <w:proofErr w:type="spellStart"/>
+      <w:r>
+        <w:rPr>
+          <w:lang w:val="es-EC" w:eastAsia="en-US"/>
+        </w:rPr>
+        <w:t>nutrition</w:t>
+      </w:r>
+      <w:proofErr w:type="spellEnd"/>
       <w:r>
         <w:rPr>
           <w:lang w:val="es-EC" w:eastAsia="en-US"/>
@@ -1647,9 +1931,14 @@
       <w:pPr>
         <w:pStyle w:val="Ttuloindependiente"/>
       </w:pPr>
+      <w:proofErr w:type="spellStart"/>
       <w:r>
         <w:lastRenderedPageBreak/>
-        <w:t>Índice General</w:t>
+        <w:t>Índice</w:t>
+      </w:r>
+      <w:proofErr w:type="spellEnd"/>
+      <w:r>
+        <w:t xml:space="preserve"> General</w:t>
       </w:r>
     </w:p>
     <w:p>
@@ -3985,13 +4274,23 @@
       <w:pPr>
         <w:pStyle w:val="Ttuloindependiente"/>
       </w:pPr>
+      <w:proofErr w:type="spellStart"/>
       <w:r>
         <w:lastRenderedPageBreak/>
-        <w:t xml:space="preserve">Índice </w:t>
-      </w:r>
-      <w:r>
-        <w:t>de figuras</w:t>
-      </w:r>
+        <w:t>Índice</w:t>
+      </w:r>
+      <w:proofErr w:type="spellEnd"/>
+      <w:r>
+        <w:t xml:space="preserve"> </w:t>
+      </w:r>
+      <w:r>
+        <w:t xml:space="preserve">de </w:t>
+      </w:r>
+      <w:proofErr w:type="spellStart"/>
+      <w:r>
+        <w:t>figuras</w:t>
+      </w:r>
+      <w:proofErr w:type="spellEnd"/>
     </w:p>
     <w:p>
       <w:pPr>
@@ -5060,13 +5359,20 @@
       <w:pPr>
         <w:pStyle w:val="Ttuloindependiente"/>
       </w:pPr>
+      <w:proofErr w:type="spellStart"/>
       <w:r>
         <w:lastRenderedPageBreak/>
-        <w:t xml:space="preserve">Índice de </w:t>
-      </w:r>
+        <w:t>Índice</w:t>
+      </w:r>
+      <w:proofErr w:type="spellEnd"/>
+      <w:r>
+        <w:t xml:space="preserve"> de </w:t>
+      </w:r>
+      <w:proofErr w:type="spellStart"/>
       <w:r>
         <w:t>tablas</w:t>
       </w:r>
+      <w:proofErr w:type="spellEnd"/>
     </w:p>
     <w:p>
       <w:pPr>
@@ -5292,8 +5598,13 @@
         <w:t xml:space="preserve">El concepto de pensamiento computacional, usando las palabras de </w:t>
       </w:r>
       <w:r>
-        <w:t>J. Wing</w:t>
-      </w:r>
+        <w:t xml:space="preserve">J. </w:t>
+      </w:r>
+      <w:proofErr w:type="spellStart"/>
+      <w:r>
+        <w:t>Wing</w:t>
+      </w:r>
+      <w:proofErr w:type="spellEnd"/>
       <w:sdt>
         <w:sdtPr>
           <w:id w:val="-1485316576"/>
@@ -5335,7 +5646,15 @@
         <w:t>, se define como una forma de pensar en la que se afronta el análisis, la formulación y la resolución de problemas utilizando un enfoque analítico y algorítmico. Adem</w:t>
       </w:r>
       <w:r>
-        <w:t xml:space="preserve">ás, Wing destaca que </w:t>
+        <w:t xml:space="preserve">ás, </w:t>
+      </w:r>
+      <w:proofErr w:type="spellStart"/>
+      <w:r>
+        <w:t>Wing</w:t>
+      </w:r>
+      <w:proofErr w:type="spellEnd"/>
+      <w:r>
+        <w:t xml:space="preserve"> destaca que </w:t>
       </w:r>
       <w:r>
         <w:t>este no debe ser exclusivo de los informáticos, ya que es una habilidad fundamental para todos. Es por ello que el pensamiento computacional deber</w:t>
@@ -5544,8 +5863,13 @@
         <w:t>Al analizar el mundo del pensamiento computacional</w:t>
       </w:r>
       <w:r>
-        <w:t>, vemos que los estudios que existen son muy recientes, muchos de ellos de la última década, destacando algunos de la década pasada como el de J. Wing</w:t>
-      </w:r>
+        <w:t xml:space="preserve">, vemos que los estudios que existen son muy recientes, muchos de ellos de la última década, destacando algunos de la década pasada como el de J. </w:t>
+      </w:r>
+      <w:proofErr w:type="spellStart"/>
+      <w:r>
+        <w:t>Wing</w:t>
+      </w:r>
+      <w:proofErr w:type="spellEnd"/>
       <w:sdt>
         <w:sdtPr>
           <w:id w:val="-782952335"/>
@@ -5681,7 +6005,15 @@
         </w:sdtContent>
       </w:sdt>
       <w:r>
-        <w:t xml:space="preserve">, un lenguaje de programación visual desarrollado por el Instituto de Tecnología de Massachussetts (MIT) en el año 2002. </w:t>
+        <w:t xml:space="preserve">, un lenguaje de programación visual desarrollado por el Instituto de Tecnología de </w:t>
+      </w:r>
+      <w:proofErr w:type="spellStart"/>
+      <w:r>
+        <w:t>Massachussetts</w:t>
+      </w:r>
+      <w:proofErr w:type="spellEnd"/>
+      <w:r>
+        <w:t xml:space="preserve"> (MIT) en el año 2002. </w:t>
       </w:r>
     </w:p>
     <w:p>
@@ -5993,8 +6325,13 @@
         </w:sdtContent>
       </w:sdt>
       <w:r>
-        <w:t>, promovida por la organización estadounidense Code</w:t>
-      </w:r>
+        <w:t xml:space="preserve">, promovida por la organización estadounidense </w:t>
+      </w:r>
+      <w:proofErr w:type="spellStart"/>
+      <w:r>
+        <w:t>Code</w:t>
+      </w:r>
+      <w:proofErr w:type="spellEnd"/>
       <w:sdt>
         <w:sdtPr>
           <w:id w:val="-1815248358"/>
@@ -6124,9 +6461,19 @@
             <w:pPr>
               <w:pStyle w:val="Celdadetabla"/>
             </w:pPr>
+            <w:proofErr w:type="spellStart"/>
             <w:r>
-              <w:t>Made w/Code</w:t>
+              <w:t>Made</w:t>
             </w:r>
+            <w:proofErr w:type="spellEnd"/>
+            <w:r>
+              <w:t xml:space="preserve"> w/</w:t>
+            </w:r>
+            <w:proofErr w:type="spellStart"/>
+            <w:r>
+              <w:t>Code</w:t>
+            </w:r>
+            <w:proofErr w:type="spellEnd"/>
           </w:p>
         </w:tc>
         <w:tc>
@@ -6154,8 +6501,13 @@
             <w:pPr>
               <w:pStyle w:val="Celdadetabla"/>
             </w:pPr>
+            <w:proofErr w:type="spellStart"/>
             <w:r>
-              <w:t>Code Club</w:t>
+              <w:t>Code</w:t>
+            </w:r>
+            <w:proofErr w:type="spellEnd"/>
+            <w:r>
+              <w:t xml:space="preserve"> Club</w:t>
             </w:r>
           </w:p>
         </w:tc>
@@ -6184,9 +6536,11 @@
             <w:pPr>
               <w:pStyle w:val="Celdadetabla"/>
             </w:pPr>
+            <w:proofErr w:type="spellStart"/>
             <w:r>
               <w:t>CoderDojo</w:t>
             </w:r>
+            <w:proofErr w:type="spellEnd"/>
           </w:p>
         </w:tc>
         <w:tc>
@@ -6214,9 +6568,19 @@
             <w:pPr>
               <w:pStyle w:val="Celdadetabla"/>
             </w:pPr>
+            <w:proofErr w:type="spellStart"/>
             <w:r>
-              <w:t>Code Week</w:t>
+              <w:t>Code</w:t>
             </w:r>
+            <w:proofErr w:type="spellEnd"/>
+            <w:r>
+              <w:t xml:space="preserve"> </w:t>
+            </w:r>
+            <w:proofErr w:type="spellStart"/>
+            <w:r>
+              <w:t>Week</w:t>
+            </w:r>
+            <w:proofErr w:type="spellEnd"/>
           </w:p>
         </w:tc>
         <w:tc>
@@ -6245,8 +6609,13 @@
               <w:pStyle w:val="Celdadetabla"/>
             </w:pPr>
             <w:r>
-              <w:t>Google CS First</w:t>
+              <w:t xml:space="preserve">Google CS </w:t>
             </w:r>
+            <w:proofErr w:type="spellStart"/>
+            <w:r>
+              <w:t>First</w:t>
+            </w:r>
+            <w:proofErr w:type="spellEnd"/>
           </w:p>
         </w:tc>
         <w:tc>
@@ -6383,8 +6752,13 @@
         </w:sdtContent>
       </w:sdt>
       <w:r>
-        <w:t>, otra del famoso juego Scattergories</w:t>
-      </w:r>
+        <w:t xml:space="preserve">, otra del famoso juego </w:t>
+      </w:r>
+      <w:proofErr w:type="spellStart"/>
+      <w:r>
+        <w:t>Scattergories</w:t>
+      </w:r>
+      <w:proofErr w:type="spellEnd"/>
       <w:sdt>
         <w:sdtPr>
           <w:id w:val="1033542170"/>
@@ -6427,8 +6801,13 @@
       </w:r>
       <w:r>
         <w:lastRenderedPageBreak/>
-        <w:t>llamada Acomola</w:t>
-      </w:r>
+        <w:t xml:space="preserve">llamada </w:t>
+      </w:r>
+      <w:proofErr w:type="spellStart"/>
+      <w:r>
+        <w:t>Acomola</w:t>
+      </w:r>
+      <w:proofErr w:type="spellEnd"/>
       <w:sdt>
         <w:sdtPr>
           <w:id w:val="-534117296"/>
@@ -6469,8 +6848,13 @@
       <w:r>
         <w:t xml:space="preserve">. En el caso del </w:t>
       </w:r>
-      <w:r>
-        <w:t>Nutrition Jeopardy</w:t>
+      <w:proofErr w:type="spellStart"/>
+      <w:r>
+        <w:t>Nutrition</w:t>
+      </w:r>
+      <w:proofErr w:type="spellEnd"/>
+      <w:r>
+        <w:t xml:space="preserve"> Jeopardy</w:t>
       </w:r>
       <w:r>
         <w:t xml:space="preserve">, </w:t>
@@ -6481,9 +6865,19 @@
       <w:r>
         <w:t xml:space="preserve">. En cuanto al </w:t>
       </w:r>
-      <w:r>
-        <w:t>Nutritional Scattergories</w:t>
-      </w:r>
+      <w:proofErr w:type="spellStart"/>
+      <w:r>
+        <w:t>Nutritional</w:t>
+      </w:r>
+      <w:proofErr w:type="spellEnd"/>
+      <w:r>
+        <w:t xml:space="preserve"> </w:t>
+      </w:r>
+      <w:proofErr w:type="spellStart"/>
+      <w:r>
+        <w:t>Scattergories</w:t>
+      </w:r>
+      <w:proofErr w:type="spellEnd"/>
       <w:r>
         <w:t xml:space="preserve">, también sigue la idea original, donde alguien tiene que decir una letra y otra persona elige una categoría, siendo </w:t>
       </w:r>
@@ -6497,7 +6891,23 @@
         <w:t>está basado</w:t>
       </w:r>
       <w:r>
-        <w:t xml:space="preserve"> en nutrición. Sin embargo, el objetivo de Acomola es totalmente diferente, ya que únicamente tenemos que colocar distintos alimentos por categorías en distintas cajas, ganando más puntos según la dificultad de las categorías y si la respuesta es la correcta. La interfaz de Acomola se puede observar en la figura 1.1.3.</w:t>
+        <w:t xml:space="preserve"> en nutrición. Sin embargo, el objetivo de </w:t>
+      </w:r>
+      <w:proofErr w:type="spellStart"/>
+      <w:r>
+        <w:t>Acomola</w:t>
+      </w:r>
+      <w:proofErr w:type="spellEnd"/>
+      <w:r>
+        <w:t xml:space="preserve"> es totalmente diferente, ya que únicamente tenemos que colocar distintos alimentos por categorías en distintas cajas, ganando más puntos según la dificultad de las categorías y si la respuesta es la correcta. La interfaz de </w:t>
+      </w:r>
+      <w:proofErr w:type="spellStart"/>
+      <w:r>
+        <w:t>Acomola</w:t>
+      </w:r>
+      <w:proofErr w:type="spellEnd"/>
+      <w:r>
+        <w:t xml:space="preserve"> se puede observar en la figura 1.1.3.</w:t>
       </w:r>
     </w:p>
     <w:p>
@@ -6607,9 +7017,14 @@
         <w:fldChar w:fldCharType="end"/>
       </w:r>
       <w:r>
-        <w:t>: Ventana principal de Acomola</w:t>
+        <w:t xml:space="preserve">: Ventana principal de </w:t>
+      </w:r>
+      <w:proofErr w:type="spellStart"/>
+      <w:r>
+        <w:t>Acomola</w:t>
       </w:r>
       <w:bookmarkEnd w:id="5"/>
+      <w:proofErr w:type="spellEnd"/>
     </w:p>
     <w:p>
       <w:pPr>
@@ -6717,7 +7132,15 @@
         <w:pStyle w:val="Prrafo"/>
       </w:pPr>
       <w:r>
-        <w:t>Se busca que esta herramienta sea de tipo web, por lo que se da preferencia a los lenguajes de la misma, HTML, CSS y JavaScript. Toda la información sobre los alimentos, recetas, platos, etc., estará almacenada en un fichero, pudiendo ampliarse a una base de datos en un futuro. Todo este trabajo se sincronizará con un repositorio git en GitHub.</w:t>
+        <w:t xml:space="preserve">Se busca que esta herramienta sea de tipo web, por lo que se da preferencia a los lenguajes de la misma, HTML, CSS y JavaScript. Toda la información sobre los alimentos, recetas, platos, etc., estará almacenada en un fichero, pudiendo ampliarse a una base de datos en un futuro. Todo este trabajo se sincronizará con un repositorio </w:t>
+      </w:r>
+      <w:proofErr w:type="spellStart"/>
+      <w:r>
+        <w:t>git</w:t>
+      </w:r>
+      <w:proofErr w:type="spellEnd"/>
+      <w:r>
+        <w:t xml:space="preserve"> en GitHub.</w:t>
       </w:r>
     </w:p>
     <w:p>
@@ -6739,13 +7162,37 @@
         <w:t>a</w:t>
       </w:r>
       <w:r>
-        <w:t xml:space="preserve"> herramienta que será la piedra angular de este proyecto, Blockly. Se trata de una librería escrita en JavaScript y que nos permite trabajar la programación visual utilizando bloques. Todo ello se empaquetará como una webapp gracias a Electron, un framework de GitHub que permite construir aplicaciones de escritorio multiplataforma utilizando tecnologías web como Chromium y Node.js. Para generar la memoria y presentación</w:t>
+        <w:t xml:space="preserve"> herramienta que será la piedra angular de este proyecto, Blockly. Se trata de una librería escrita en JavaScript y que nos permite trabajar la programación visual utilizando bloques. Todo ello se empaquetará como una </w:t>
+      </w:r>
+      <w:proofErr w:type="spellStart"/>
+      <w:r>
+        <w:t>webapp</w:t>
+      </w:r>
+      <w:proofErr w:type="spellEnd"/>
+      <w:r>
+        <w:t xml:space="preserve"> gracias a Electron, un framework de GitHub que permite construir aplicaciones de escritorio multiplataforma utilizando tecnologías web como Chromium y Node.js. Para generar la memoria y presentación</w:t>
       </w:r>
       <w:r>
         <w:t>, se barajó la posibilidad de</w:t>
       </w:r>
       <w:r>
-        <w:t xml:space="preserve"> utilizar LaTeX y BibTeX, herramienta</w:t>
+        <w:t xml:space="preserve"> utilizar </w:t>
+      </w:r>
+      <w:proofErr w:type="spellStart"/>
+      <w:r>
+        <w:t>LaTeX</w:t>
+      </w:r>
+      <w:proofErr w:type="spellEnd"/>
+      <w:r>
+        <w:t xml:space="preserve"> y </w:t>
+      </w:r>
+      <w:proofErr w:type="spellStart"/>
+      <w:r>
+        <w:t>BibTeX</w:t>
+      </w:r>
+      <w:proofErr w:type="spellEnd"/>
+      <w:r>
+        <w:t>, herramienta</w:t>
       </w:r>
       <w:r>
         <w:t>s</w:t>
@@ -7238,7 +7685,31 @@
         <w:t>o</w:t>
       </w:r>
       <w:r>
-        <w:t xml:space="preserve"> turco. Sobre él se han basado varias aplicaciones como los editores de texto y código Atom y Visual Studio Code, o la aplicación de escritorio de Wordpress.</w:t>
+        <w:t xml:space="preserve"> turco. Sobre él se han basado varias aplicaciones como los editores de texto y código </w:t>
+      </w:r>
+      <w:proofErr w:type="spellStart"/>
+      <w:r>
+        <w:t>Atom</w:t>
+      </w:r>
+      <w:proofErr w:type="spellEnd"/>
+      <w:r>
+        <w:t xml:space="preserve"> y Visual Studio </w:t>
+      </w:r>
+      <w:proofErr w:type="spellStart"/>
+      <w:r>
+        <w:t>Code</w:t>
+      </w:r>
+      <w:proofErr w:type="spellEnd"/>
+      <w:r>
+        <w:t xml:space="preserve">, o la aplicación de escritorio de </w:t>
+      </w:r>
+      <w:proofErr w:type="spellStart"/>
+      <w:r>
+        <w:t>Wordpress</w:t>
+      </w:r>
+      <w:proofErr w:type="spellEnd"/>
+      <w:r>
+        <w:t>.</w:t>
       </w:r>
     </w:p>
     <w:p>
@@ -7508,16 +7979,37 @@
         <w:pStyle w:val="Prrafo"/>
       </w:pPr>
       <w:r>
-        <w:t>Como se ha comentado, Blockly es una herramienta para crear lenguajes de programación visual, pero no es un lenguaje de programación, ya que no se puede ejecutar un programa de Blockly, sino que es capaz de traducir el código contenido en los bloques a lenguajes que si son de programación, como Javascript, PHP, Python o Dart.</w:t>
-      </w:r>
-    </w:p>
-    <w:p>
-      <w:pPr>
-        <w:pStyle w:val="Prrafo"/>
-      </w:pPr>
-      <w:r>
-        <w:t>Gracias a que ha sido desarrollado por Google, se consigue una integración con Google App Engine</w:t>
-      </w:r>
+        <w:t xml:space="preserve">Como se ha comentado, Blockly es una herramienta para crear lenguajes de programación visual, pero no es un lenguaje de programación, ya que no se puede ejecutar un programa de Blockly, sino que es capaz de traducir el código contenido en los bloques a lenguajes que si son de programación, como Javascript, PHP, </w:t>
+      </w:r>
+      <w:proofErr w:type="spellStart"/>
+      <w:r>
+        <w:t>Python</w:t>
+      </w:r>
+      <w:proofErr w:type="spellEnd"/>
+      <w:r>
+        <w:t xml:space="preserve"> o </w:t>
+      </w:r>
+      <w:proofErr w:type="spellStart"/>
+      <w:r>
+        <w:t>Dart</w:t>
+      </w:r>
+      <w:proofErr w:type="spellEnd"/>
+      <w:r>
+        <w:t>.</w:t>
+      </w:r>
+    </w:p>
+    <w:p>
+      <w:pPr>
+        <w:pStyle w:val="Prrafo"/>
+      </w:pPr>
+      <w:r>
+        <w:t xml:space="preserve">Gracias a que ha sido desarrollado por Google, se consigue una integración con Google App </w:t>
+      </w:r>
+      <w:proofErr w:type="spellStart"/>
+      <w:r>
+        <w:t>Engine</w:t>
+      </w:r>
+      <w:proofErr w:type="spellEnd"/>
       <w:sdt>
         <w:sdtPr>
           <w:id w:val="483513650"/>
@@ -8002,8 +8494,13 @@
         <w:t>s</w:t>
       </w:r>
       <w:r>
-        <w:t xml:space="preserve"> más destacadas Blockly Games</w:t>
-      </w:r>
+        <w:t xml:space="preserve"> más destacadas Blockly </w:t>
+      </w:r>
+      <w:proofErr w:type="spellStart"/>
+      <w:r>
+        <w:t>Games</w:t>
+      </w:r>
+      <w:proofErr w:type="spellEnd"/>
       <w:sdt>
         <w:sdtPr>
           <w:id w:val="-80221852"/>
@@ -8082,8 +8579,21 @@
         </w:sdtContent>
       </w:sdt>
       <w:r>
-        <w:t>, un entorno de desarrollo creado por Google Labs y que nos permite crear aplicaciones para el sistema operativo Android utilizando bloques, y por último, Code</w:t>
-      </w:r>
+        <w:t xml:space="preserve">, un entorno de desarrollo creado por Google </w:t>
+      </w:r>
+      <w:proofErr w:type="spellStart"/>
+      <w:r>
+        <w:t>Labs</w:t>
+      </w:r>
+      <w:proofErr w:type="spellEnd"/>
+      <w:r>
+        <w:t xml:space="preserve"> y que nos permite crear aplicaciones para el sistema operativo Android utilizando bloques, y por último, </w:t>
+      </w:r>
+      <w:proofErr w:type="spellStart"/>
+      <w:r>
+        <w:t>Code</w:t>
+      </w:r>
+      <w:proofErr w:type="spellEnd"/>
       <w:sdt>
         <w:sdtPr>
           <w:id w:val="-1960703900"/>
@@ -8130,11 +8640,13 @@
         <w:pStyle w:val="Ttulo3"/>
       </w:pPr>
       <w:bookmarkStart w:id="15" w:name="_Toc484267044"/>
+      <w:proofErr w:type="spellStart"/>
       <w:r>
         <w:lastRenderedPageBreak/>
         <w:t>Pure</w:t>
       </w:r>
       <w:bookmarkEnd w:id="15"/>
+      <w:proofErr w:type="spellEnd"/>
     </w:p>
     <w:p>
       <w:pPr>
@@ -8161,11 +8673,16 @@
       <w:r>
         <w:t xml:space="preserve"> </w:t>
       </w:r>
+      <w:proofErr w:type="spellStart"/>
       <w:r>
         <w:t>f</w:t>
       </w:r>
       <w:r>
-        <w:t xml:space="preserve">rameworks de </w:t>
+        <w:t>rameworks</w:t>
+      </w:r>
+      <w:proofErr w:type="spellEnd"/>
+      <w:r>
+        <w:t xml:space="preserve"> de </w:t>
       </w:r>
       <w:r>
         <w:t>este lenguaje</w:t>
@@ -8197,8 +8714,13 @@
         <w:pStyle w:val="Prrafo"/>
       </w:pPr>
       <w:r>
-        <w:t>En nuestro caso, entre las numerosas alternativas, se decidió utilizar Pure</w:t>
-      </w:r>
+        <w:t xml:space="preserve">En nuestro caso, entre las numerosas alternativas, se decidió utilizar </w:t>
+      </w:r>
+      <w:proofErr w:type="spellStart"/>
+      <w:r>
+        <w:t>Pure</w:t>
+      </w:r>
+      <w:proofErr w:type="spellEnd"/>
       <w:sdt>
         <w:sdtPr>
           <w:id w:val="-649597300"/>
@@ -8237,7 +8759,15 @@
         </w:sdtContent>
       </w:sdt>
       <w:r>
-        <w:t xml:space="preserve">, una solución desarrollada por Yahoo!, y que destaca por ser extremadamente ligera. Este fue el punto decisivo que nos llevó a utilizarlo, </w:t>
+        <w:t xml:space="preserve">, una solución desarrollada por </w:t>
+      </w:r>
+      <w:proofErr w:type="spellStart"/>
+      <w:r>
+        <w:t>Yahoo</w:t>
+      </w:r>
+      <w:proofErr w:type="spellEnd"/>
+      <w:r>
+        <w:t xml:space="preserve">!, y que destaca por ser extremadamente ligera. Este fue el punto decisivo que nos llevó a utilizarlo, </w:t>
       </w:r>
       <w:r>
         <w:t xml:space="preserve">desechando otras ideas que son incluso más potentes, </w:t>
@@ -8257,7 +8787,15 @@
         <w:pStyle w:val="Prrafo"/>
       </w:pPr>
       <w:r>
-        <w:t xml:space="preserve">A pesar de utilizar Pure, </w:t>
+        <w:t xml:space="preserve">A pesar de utilizar </w:t>
+      </w:r>
+      <w:proofErr w:type="spellStart"/>
+      <w:r>
+        <w:t>Pure</w:t>
+      </w:r>
+      <w:proofErr w:type="spellEnd"/>
+      <w:r>
+        <w:t xml:space="preserve">, </w:t>
       </w:r>
       <w:r>
         <w:t>tenemos que mencionar</w:t>
@@ -8278,7 +8816,15 @@
         <w:t xml:space="preserve"> que también se barajó</w:t>
       </w:r>
       <w:r>
-        <w:t>. Sin embargo, este es mucho más pesado, puesto que incluye muchas más opciones de personalización y estilos propios. Por esto, el peso total se eleva de los 3.8Kb que ocupa Pure a 134Kb, es decir 35 veces más. A pesar de todo ello, Bootstrap, desarrollado por Twitter, es hasta el momento el segundo repositorio más popular de GitHub</w:t>
+        <w:t xml:space="preserve">. Sin embargo, este es mucho más pesado, puesto que incluye muchas más opciones de personalización y estilos propios. Por esto, el peso total se eleva de los 3.8Kb que ocupa </w:t>
+      </w:r>
+      <w:proofErr w:type="spellStart"/>
+      <w:r>
+        <w:t>Pure</w:t>
+      </w:r>
+      <w:proofErr w:type="spellEnd"/>
+      <w:r>
+        <w:t xml:space="preserve"> a 134Kb, es decir 35 veces más. A pesar de todo ello, Bootstrap, desarrollado por Twitter, es hasta el momento el segundo repositorio más popular de GitHub</w:t>
       </w:r>
       <w:sdt>
         <w:sdtPr>
@@ -8427,9 +8973,14 @@
         <w:fldChar w:fldCharType="end"/>
       </w:r>
       <w:r>
-        <w:t>: Logo de Pure</w:t>
+        <w:t xml:space="preserve">: Logo de </w:t>
+      </w:r>
+      <w:proofErr w:type="spellStart"/>
+      <w:r>
+        <w:t>Pure</w:t>
       </w:r>
       <w:bookmarkEnd w:id="16"/>
+      <w:proofErr w:type="spellEnd"/>
     </w:p>
     <w:p>
       <w:pPr>
@@ -8461,18 +9012,22 @@
         <w:pStyle w:val="Ttulo4"/>
       </w:pPr>
       <w:bookmarkStart w:id="18" w:name="_Toc484267046"/>
+      <w:proofErr w:type="gramStart"/>
       <w:r>
         <w:t>jQuery</w:t>
       </w:r>
       <w:bookmarkEnd w:id="18"/>
-    </w:p>
-    <w:p>
-      <w:pPr>
-        <w:pStyle w:val="Prrafo"/>
-      </w:pPr>
+      <w:proofErr w:type="gramEnd"/>
+    </w:p>
+    <w:p>
+      <w:pPr>
+        <w:pStyle w:val="Prrafo"/>
+      </w:pPr>
+      <w:proofErr w:type="gramStart"/>
       <w:r>
         <w:t>jQuery</w:t>
       </w:r>
+      <w:proofErr w:type="gramEnd"/>
       <w:sdt>
         <w:sdtPr>
           <w:id w:val="1892069930"/>
@@ -8559,34 +9114,64 @@
         <w:pStyle w:val="Prrafo"/>
       </w:pPr>
       <w:r>
-        <w:t>Este es un ejemplo en el que podemos manipular un elemento HTML con un identificador ‘mi_etiqueta’ con código escrito en Javascript sin jQuery:</w:t>
-      </w:r>
-    </w:p>
-    <w:p>
-      <w:pPr>
-        <w:pStyle w:val="Prrafo"/>
-        <w:rPr>
-          <w:rFonts w:ascii="Consolas" w:hAnsi="Consolas"/>
-          <w:sz w:val="22"/>
-          <w:shd w:val="clear" w:color="auto" w:fill="FFFFFF"/>
-        </w:rPr>
-      </w:pPr>
-      <w:r>
-        <w:rPr>
-          <w:rFonts w:ascii="Consolas" w:hAnsi="Consolas"/>
-          <w:sz w:val="22"/>
-          <w:shd w:val="clear" w:color="auto" w:fill="FFFFFF"/>
-        </w:rPr>
-        <w:t>document.getElementById("</w:t>
-      </w:r>
-      <w:r>
-        <w:rPr>
-          <w:rFonts w:ascii="Consolas" w:hAnsi="Consolas"/>
-          <w:sz w:val="22"/>
-          <w:shd w:val="clear" w:color="auto" w:fill="FFFFFF"/>
-        </w:rPr>
+        <w:t>Este es un ejemplo en el que podemos manipular un elemento HTML con un identificador ‘</w:t>
+      </w:r>
+      <w:proofErr w:type="spellStart"/>
+      <w:r>
         <w:t>mi_etiqueta</w:t>
       </w:r>
+      <w:proofErr w:type="spellEnd"/>
+      <w:r>
+        <w:t>’ con código escrito en Javascript sin jQuery:</w:t>
+      </w:r>
+    </w:p>
+    <w:p>
+      <w:pPr>
+        <w:pStyle w:val="Prrafo"/>
+        <w:rPr>
+          <w:rFonts w:ascii="Consolas" w:hAnsi="Consolas"/>
+          <w:sz w:val="22"/>
+          <w:shd w:val="clear" w:color="auto" w:fill="FFFFFF"/>
+        </w:rPr>
+      </w:pPr>
+      <w:proofErr w:type="spellStart"/>
+      <w:proofErr w:type="gramStart"/>
+      <w:r>
+        <w:rPr>
+          <w:rFonts w:ascii="Consolas" w:hAnsi="Consolas"/>
+          <w:sz w:val="22"/>
+          <w:shd w:val="clear" w:color="auto" w:fill="FFFFFF"/>
+        </w:rPr>
+        <w:t>document.getElementById</w:t>
+      </w:r>
+      <w:proofErr w:type="spellEnd"/>
+      <w:r>
+        <w:rPr>
+          <w:rFonts w:ascii="Consolas" w:hAnsi="Consolas"/>
+          <w:sz w:val="22"/>
+          <w:shd w:val="clear" w:color="auto" w:fill="FFFFFF"/>
+        </w:rPr>
+        <w:t>(</w:t>
+      </w:r>
+      <w:proofErr w:type="gramEnd"/>
+      <w:r>
+        <w:rPr>
+          <w:rFonts w:ascii="Consolas" w:hAnsi="Consolas"/>
+          <w:sz w:val="22"/>
+          <w:shd w:val="clear" w:color="auto" w:fill="FFFFFF"/>
+        </w:rPr>
+        <w:t>"</w:t>
+      </w:r>
+      <w:proofErr w:type="spellStart"/>
+      <w:r>
+        <w:rPr>
+          <w:rFonts w:ascii="Consolas" w:hAnsi="Consolas"/>
+          <w:sz w:val="22"/>
+          <w:shd w:val="clear" w:color="auto" w:fill="FFFFFF"/>
+        </w:rPr>
+        <w:t>mi_etiqueta</w:t>
+      </w:r>
+      <w:proofErr w:type="spellEnd"/>
       <w:r>
         <w:rPr>
           <w:rFonts w:ascii="Consolas" w:hAnsi="Consolas"/>
@@ -8619,7 +9204,25 @@
           <w:sz w:val="22"/>
           <w:shd w:val="clear" w:color="auto" w:fill="FFFFFF"/>
         </w:rPr>
-        <w:t>$(‘#mi_etiqueta’)</w:t>
+        <w:t>$(‘#</w:t>
+      </w:r>
+      <w:proofErr w:type="spellStart"/>
+      <w:r>
+        <w:rPr>
+          <w:rFonts w:ascii="Consolas" w:hAnsi="Consolas"/>
+          <w:sz w:val="22"/>
+          <w:shd w:val="clear" w:color="auto" w:fill="FFFFFF"/>
+        </w:rPr>
+        <w:t>mi_etiqueta</w:t>
+      </w:r>
+      <w:proofErr w:type="spellEnd"/>
+      <w:r>
+        <w:rPr>
+          <w:rFonts w:ascii="Consolas" w:hAnsi="Consolas"/>
+          <w:sz w:val="22"/>
+          <w:shd w:val="clear" w:color="auto" w:fill="FFFFFF"/>
+        </w:rPr>
+        <w:t>’)</w:t>
       </w:r>
     </w:p>
     <w:p>
@@ -8767,17 +9370,27 @@
       <w:bookmarkStart w:id="20" w:name="_Toc484267047"/>
       <w:r>
         <w:lastRenderedPageBreak/>
-        <w:t>JS-Interpreter</w:t>
+        <w:t>JS-</w:t>
+      </w:r>
+      <w:proofErr w:type="spellStart"/>
+      <w:r>
+        <w:t>Interpreter</w:t>
       </w:r>
       <w:bookmarkEnd w:id="20"/>
-    </w:p>
-    <w:p>
-      <w:pPr>
-        <w:pStyle w:val="Prrafo"/>
-      </w:pPr>
-      <w:r>
-        <w:t>JS-Interpreter</w:t>
-      </w:r>
+      <w:proofErr w:type="spellEnd"/>
+    </w:p>
+    <w:p>
+      <w:pPr>
+        <w:pStyle w:val="Prrafo"/>
+      </w:pPr>
+      <w:r>
+        <w:t>JS-</w:t>
+      </w:r>
+      <w:proofErr w:type="spellStart"/>
+      <w:r>
+        <w:t>Interpreter</w:t>
+      </w:r>
+      <w:proofErr w:type="spellEnd"/>
       <w:sdt>
         <w:sdtPr>
           <w:id w:val="827330036"/>
@@ -8827,43 +9440,217 @@
         <w:pStyle w:val="Prrafo"/>
       </w:pPr>
       <w:r>
-        <w:t>Un ejemplo de uso de JS-Interpreter lo encontramos bajo su misma página web. Por ejemplo, en este caso se quiere probar el siguiente bucle, en el que se multiplica la variable a por valor de i en 4 ocasiones:</w:t>
-      </w:r>
-    </w:p>
-    <w:p>
-      <w:pPr>
-        <w:pStyle w:val="Prrafo"/>
-        <w:rPr>
-          <w:rFonts w:ascii="Consolas" w:hAnsi="Consolas"/>
-          <w:sz w:val="22"/>
-          <w:shd w:val="clear" w:color="auto" w:fill="FFFFFF"/>
-        </w:rPr>
-      </w:pPr>
-      <w:r>
-        <w:rPr>
-          <w:rFonts w:ascii="Consolas" w:hAnsi="Consolas"/>
-          <w:sz w:val="22"/>
-          <w:shd w:val="clear" w:color="auto" w:fill="FFFFFF"/>
-        </w:rPr>
-        <w:t xml:space="preserve">    var myCode = 'var a=1; for(var i=0;i&lt;4;i++){a*=i;} a;';</w:t>
-      </w:r>
-    </w:p>
-    <w:p>
-      <w:pPr>
-        <w:pStyle w:val="Prrafo"/>
-        <w:rPr>
-          <w:rFonts w:ascii="Consolas" w:hAnsi="Consolas"/>
-          <w:sz w:val="22"/>
-          <w:shd w:val="clear" w:color="auto" w:fill="FFFFFF"/>
-        </w:rPr>
-      </w:pPr>
-      <w:r>
-        <w:rPr>
-          <w:rFonts w:ascii="Consolas" w:hAnsi="Consolas"/>
-          <w:sz w:val="22"/>
-          <w:shd w:val="clear" w:color="auto" w:fill="FFFFFF"/>
-        </w:rPr>
-        <w:t xml:space="preserve">    var myInterpreter = new Interpreter(myCode);</w:t>
+        <w:t>Un ejemplo de uso de JS-</w:t>
+      </w:r>
+      <w:proofErr w:type="spellStart"/>
+      <w:r>
+        <w:t>Interpreter</w:t>
+      </w:r>
+      <w:proofErr w:type="spellEnd"/>
+      <w:r>
+        <w:t xml:space="preserve"> lo encontramos bajo su misma página web. Por ejemplo, en este caso se quiere probar el siguiente bucle, en el que se multiplica la variable a por valor de i en 4 ocasiones:</w:t>
+      </w:r>
+    </w:p>
+    <w:p>
+      <w:pPr>
+        <w:pStyle w:val="Prrafo"/>
+        <w:rPr>
+          <w:rFonts w:ascii="Consolas" w:hAnsi="Consolas"/>
+          <w:sz w:val="22"/>
+          <w:shd w:val="clear" w:color="auto" w:fill="FFFFFF"/>
+        </w:rPr>
+      </w:pPr>
+      <w:r>
+        <w:rPr>
+          <w:rFonts w:ascii="Consolas" w:hAnsi="Consolas"/>
+          <w:sz w:val="22"/>
+          <w:shd w:val="clear" w:color="auto" w:fill="FFFFFF"/>
+        </w:rPr>
+        <w:t xml:space="preserve">    </w:t>
+      </w:r>
+      <w:proofErr w:type="spellStart"/>
+      <w:proofErr w:type="gramStart"/>
+      <w:r>
+        <w:rPr>
+          <w:rFonts w:ascii="Consolas" w:hAnsi="Consolas"/>
+          <w:sz w:val="22"/>
+          <w:shd w:val="clear" w:color="auto" w:fill="FFFFFF"/>
+        </w:rPr>
+        <w:t>var</w:t>
+      </w:r>
+      <w:proofErr w:type="spellEnd"/>
+      <w:proofErr w:type="gramEnd"/>
+      <w:r>
+        <w:rPr>
+          <w:rFonts w:ascii="Consolas" w:hAnsi="Consolas"/>
+          <w:sz w:val="22"/>
+          <w:shd w:val="clear" w:color="auto" w:fill="FFFFFF"/>
+        </w:rPr>
+        <w:t xml:space="preserve"> </w:t>
+      </w:r>
+      <w:proofErr w:type="spellStart"/>
+      <w:r>
+        <w:rPr>
+          <w:rFonts w:ascii="Consolas" w:hAnsi="Consolas"/>
+          <w:sz w:val="22"/>
+          <w:shd w:val="clear" w:color="auto" w:fill="FFFFFF"/>
+        </w:rPr>
+        <w:t>myCode</w:t>
+      </w:r>
+      <w:proofErr w:type="spellEnd"/>
+      <w:r>
+        <w:rPr>
+          <w:rFonts w:ascii="Consolas" w:hAnsi="Consolas"/>
+          <w:sz w:val="22"/>
+          <w:shd w:val="clear" w:color="auto" w:fill="FFFFFF"/>
+        </w:rPr>
+        <w:t xml:space="preserve"> = '</w:t>
+      </w:r>
+      <w:proofErr w:type="spellStart"/>
+      <w:r>
+        <w:rPr>
+          <w:rFonts w:ascii="Consolas" w:hAnsi="Consolas"/>
+          <w:sz w:val="22"/>
+          <w:shd w:val="clear" w:color="auto" w:fill="FFFFFF"/>
+        </w:rPr>
+        <w:t>var</w:t>
+      </w:r>
+      <w:proofErr w:type="spellEnd"/>
+      <w:r>
+        <w:rPr>
+          <w:rFonts w:ascii="Consolas" w:hAnsi="Consolas"/>
+          <w:sz w:val="22"/>
+          <w:shd w:val="clear" w:color="auto" w:fill="FFFFFF"/>
+        </w:rPr>
+        <w:t xml:space="preserve"> a=1; </w:t>
+      </w:r>
+      <w:proofErr w:type="spellStart"/>
+      <w:r>
+        <w:rPr>
+          <w:rFonts w:ascii="Consolas" w:hAnsi="Consolas"/>
+          <w:sz w:val="22"/>
+          <w:shd w:val="clear" w:color="auto" w:fill="FFFFFF"/>
+        </w:rPr>
+        <w:t>for</w:t>
+      </w:r>
+      <w:proofErr w:type="spellEnd"/>
+      <w:r>
+        <w:rPr>
+          <w:rFonts w:ascii="Consolas" w:hAnsi="Consolas"/>
+          <w:sz w:val="22"/>
+          <w:shd w:val="clear" w:color="auto" w:fill="FFFFFF"/>
+        </w:rPr>
+        <w:t>(</w:t>
+      </w:r>
+      <w:proofErr w:type="spellStart"/>
+      <w:r>
+        <w:rPr>
+          <w:rFonts w:ascii="Consolas" w:hAnsi="Consolas"/>
+          <w:sz w:val="22"/>
+          <w:shd w:val="clear" w:color="auto" w:fill="FFFFFF"/>
+        </w:rPr>
+        <w:t>var</w:t>
+      </w:r>
+      <w:proofErr w:type="spellEnd"/>
+      <w:r>
+        <w:rPr>
+          <w:rFonts w:ascii="Consolas" w:hAnsi="Consolas"/>
+          <w:sz w:val="22"/>
+          <w:shd w:val="clear" w:color="auto" w:fill="FFFFFF"/>
+        </w:rPr>
+        <w:t xml:space="preserve"> i=0;i&lt;4;i++){a*=i;} a;';</w:t>
+      </w:r>
+    </w:p>
+    <w:p>
+      <w:pPr>
+        <w:pStyle w:val="Prrafo"/>
+        <w:rPr>
+          <w:rFonts w:ascii="Consolas" w:hAnsi="Consolas"/>
+          <w:sz w:val="22"/>
+          <w:shd w:val="clear" w:color="auto" w:fill="FFFFFF"/>
+        </w:rPr>
+      </w:pPr>
+      <w:r>
+        <w:rPr>
+          <w:rFonts w:ascii="Consolas" w:hAnsi="Consolas"/>
+          <w:sz w:val="22"/>
+          <w:shd w:val="clear" w:color="auto" w:fill="FFFFFF"/>
+        </w:rPr>
+        <w:t xml:space="preserve">    </w:t>
+      </w:r>
+      <w:proofErr w:type="spellStart"/>
+      <w:proofErr w:type="gramStart"/>
+      <w:r>
+        <w:rPr>
+          <w:rFonts w:ascii="Consolas" w:hAnsi="Consolas"/>
+          <w:sz w:val="22"/>
+          <w:shd w:val="clear" w:color="auto" w:fill="FFFFFF"/>
+        </w:rPr>
+        <w:t>var</w:t>
+      </w:r>
+      <w:proofErr w:type="spellEnd"/>
+      <w:proofErr w:type="gramEnd"/>
+      <w:r>
+        <w:rPr>
+          <w:rFonts w:ascii="Consolas" w:hAnsi="Consolas"/>
+          <w:sz w:val="22"/>
+          <w:shd w:val="clear" w:color="auto" w:fill="FFFFFF"/>
+        </w:rPr>
+        <w:t xml:space="preserve"> </w:t>
+      </w:r>
+      <w:proofErr w:type="spellStart"/>
+      <w:r>
+        <w:rPr>
+          <w:rFonts w:ascii="Consolas" w:hAnsi="Consolas"/>
+          <w:sz w:val="22"/>
+          <w:shd w:val="clear" w:color="auto" w:fill="FFFFFF"/>
+        </w:rPr>
+        <w:t>myInterpreter</w:t>
+      </w:r>
+      <w:proofErr w:type="spellEnd"/>
+      <w:r>
+        <w:rPr>
+          <w:rFonts w:ascii="Consolas" w:hAnsi="Consolas"/>
+          <w:sz w:val="22"/>
+          <w:shd w:val="clear" w:color="auto" w:fill="FFFFFF"/>
+        </w:rPr>
+        <w:t xml:space="preserve"> = new </w:t>
+      </w:r>
+      <w:proofErr w:type="spellStart"/>
+      <w:r>
+        <w:rPr>
+          <w:rFonts w:ascii="Consolas" w:hAnsi="Consolas"/>
+          <w:sz w:val="22"/>
+          <w:shd w:val="clear" w:color="auto" w:fill="FFFFFF"/>
+        </w:rPr>
+        <w:t>Interpreter</w:t>
+      </w:r>
+      <w:proofErr w:type="spellEnd"/>
+      <w:r>
+        <w:rPr>
+          <w:rFonts w:ascii="Consolas" w:hAnsi="Consolas"/>
+          <w:sz w:val="22"/>
+          <w:shd w:val="clear" w:color="auto" w:fill="FFFFFF"/>
+        </w:rPr>
+        <w:t>(</w:t>
+      </w:r>
+      <w:proofErr w:type="spellStart"/>
+      <w:r>
+        <w:rPr>
+          <w:rFonts w:ascii="Consolas" w:hAnsi="Consolas"/>
+          <w:sz w:val="22"/>
+          <w:shd w:val="clear" w:color="auto" w:fill="FFFFFF"/>
+        </w:rPr>
+        <w:t>myCode</w:t>
+      </w:r>
+      <w:proofErr w:type="spellEnd"/>
+      <w:r>
+        <w:rPr>
+          <w:rFonts w:ascii="Consolas" w:hAnsi="Consolas"/>
+          <w:sz w:val="22"/>
+          <w:shd w:val="clear" w:color="auto" w:fill="FFFFFF"/>
+        </w:rPr>
+        <w:t>);</w:t>
       </w:r>
     </w:p>
     <w:p>
@@ -8894,13 +9681,33 @@
         </w:rPr>
         <w:t xml:space="preserve"> </w:t>
       </w:r>
-      <w:r>
-        <w:rPr>
-          <w:rFonts w:ascii="Consolas" w:hAnsi="Consolas"/>
-          <w:sz w:val="22"/>
-          <w:shd w:val="clear" w:color="auto" w:fill="FFFFFF"/>
-        </w:rPr>
-        <w:t>myInterpreter.run()</w:t>
+      <w:proofErr w:type="spellStart"/>
+      <w:proofErr w:type="gramStart"/>
+      <w:r>
+        <w:rPr>
+          <w:rFonts w:ascii="Consolas" w:hAnsi="Consolas"/>
+          <w:sz w:val="22"/>
+          <w:shd w:val="clear" w:color="auto" w:fill="FFFFFF"/>
+        </w:rPr>
+        <w:t>myInterpreter.run</w:t>
+      </w:r>
+      <w:proofErr w:type="spellEnd"/>
+      <w:r>
+        <w:rPr>
+          <w:rFonts w:ascii="Consolas" w:hAnsi="Consolas"/>
+          <w:sz w:val="22"/>
+          <w:shd w:val="clear" w:color="auto" w:fill="FFFFFF"/>
+        </w:rPr>
+        <w:t>(</w:t>
+      </w:r>
+      <w:proofErr w:type="gramEnd"/>
+      <w:r>
+        <w:rPr>
+          <w:rFonts w:ascii="Consolas" w:hAnsi="Consolas"/>
+          <w:sz w:val="22"/>
+          <w:shd w:val="clear" w:color="auto" w:fill="FFFFFF"/>
+        </w:rPr>
+        <w:t>)</w:t>
       </w:r>
       <w:r>
         <w:rPr>
@@ -8918,6 +9725,7 @@
       <w:r>
         <w:t xml:space="preserve"> </w:t>
       </w:r>
+      <w:proofErr w:type="spellStart"/>
       <w:r>
         <w:rPr>
           <w:rFonts w:ascii="Consolas" w:hAnsi="Consolas"/>
@@ -8926,16 +9734,37 @@
         </w:rPr>
         <w:t>myCode</w:t>
       </w:r>
+      <w:proofErr w:type="spellEnd"/>
       <w:r>
         <w:t xml:space="preserve">. Sin embargo, Javascript ya cuenta con una función parecida y de manera nativa, que es </w:t>
       </w:r>
-      <w:r>
-        <w:rPr>
-          <w:rFonts w:ascii="Consolas" w:hAnsi="Consolas"/>
-          <w:sz w:val="22"/>
-          <w:shd w:val="clear" w:color="auto" w:fill="FFFFFF"/>
-        </w:rPr>
-        <w:t>eval()</w:t>
+      <w:proofErr w:type="spellStart"/>
+      <w:proofErr w:type="gramStart"/>
+      <w:r>
+        <w:rPr>
+          <w:rFonts w:ascii="Consolas" w:hAnsi="Consolas"/>
+          <w:sz w:val="22"/>
+          <w:shd w:val="clear" w:color="auto" w:fill="FFFFFF"/>
+        </w:rPr>
+        <w:t>eval</w:t>
+      </w:r>
+      <w:proofErr w:type="spellEnd"/>
+      <w:r>
+        <w:rPr>
+          <w:rFonts w:ascii="Consolas" w:hAnsi="Consolas"/>
+          <w:sz w:val="22"/>
+          <w:shd w:val="clear" w:color="auto" w:fill="FFFFFF"/>
+        </w:rPr>
+        <w:t>(</w:t>
+      </w:r>
+      <w:proofErr w:type="gramEnd"/>
+      <w:r>
+        <w:rPr>
+          <w:rFonts w:ascii="Consolas" w:hAnsi="Consolas"/>
+          <w:sz w:val="22"/>
+          <w:shd w:val="clear" w:color="auto" w:fill="FFFFFF"/>
+        </w:rPr>
+        <w:t>)</w:t>
       </w:r>
       <w:r>
         <w:t xml:space="preserve">. </w:t>
@@ -8970,49 +9799,155 @@
         </w:rPr>
         <w:t xml:space="preserve">    </w:t>
       </w:r>
-      <w:r>
-        <w:rPr>
-          <w:rFonts w:ascii="Consolas" w:hAnsi="Consolas"/>
-          <w:sz w:val="22"/>
-          <w:shd w:val="clear" w:color="auto" w:fill="FFFFFF"/>
-        </w:rPr>
-        <w:t>function nextStep() {</w:t>
-      </w:r>
-    </w:p>
-    <w:p>
-      <w:pPr>
-        <w:pStyle w:val="Prrafo"/>
-        <w:rPr>
-          <w:rFonts w:ascii="Consolas" w:hAnsi="Consolas"/>
-          <w:sz w:val="22"/>
-          <w:shd w:val="clear" w:color="auto" w:fill="FFFFFF"/>
-        </w:rPr>
-      </w:pPr>
-      <w:r>
-        <w:rPr>
-          <w:rFonts w:ascii="Consolas" w:hAnsi="Consolas"/>
-          <w:sz w:val="22"/>
-          <w:shd w:val="clear" w:color="auto" w:fill="FFFFFF"/>
-        </w:rPr>
-        <w:t xml:space="preserve">      if (myInterpreter.step()) {</w:t>
-      </w:r>
-    </w:p>
-    <w:p>
-      <w:pPr>
-        <w:pStyle w:val="Prrafo"/>
-        <w:rPr>
-          <w:rFonts w:ascii="Consolas" w:hAnsi="Consolas"/>
-          <w:sz w:val="22"/>
-          <w:shd w:val="clear" w:color="auto" w:fill="FFFFFF"/>
-        </w:rPr>
-      </w:pPr>
-      <w:r>
-        <w:rPr>
-          <w:rFonts w:ascii="Consolas" w:hAnsi="Consolas"/>
-          <w:sz w:val="22"/>
-          <w:shd w:val="clear" w:color="auto" w:fill="FFFFFF"/>
-        </w:rPr>
-        <w:t xml:space="preserve">        window.setTimeout(nextStep, 0);}</w:t>
+      <w:proofErr w:type="spellStart"/>
+      <w:proofErr w:type="gramStart"/>
+      <w:r>
+        <w:rPr>
+          <w:rFonts w:ascii="Consolas" w:hAnsi="Consolas"/>
+          <w:sz w:val="22"/>
+          <w:shd w:val="clear" w:color="auto" w:fill="FFFFFF"/>
+        </w:rPr>
+        <w:t>function</w:t>
+      </w:r>
+      <w:proofErr w:type="spellEnd"/>
+      <w:proofErr w:type="gramEnd"/>
+      <w:r>
+        <w:rPr>
+          <w:rFonts w:ascii="Consolas" w:hAnsi="Consolas"/>
+          <w:sz w:val="22"/>
+          <w:shd w:val="clear" w:color="auto" w:fill="FFFFFF"/>
+        </w:rPr>
+        <w:t xml:space="preserve"> </w:t>
+      </w:r>
+      <w:proofErr w:type="spellStart"/>
+      <w:r>
+        <w:rPr>
+          <w:rFonts w:ascii="Consolas" w:hAnsi="Consolas"/>
+          <w:sz w:val="22"/>
+          <w:shd w:val="clear" w:color="auto" w:fill="FFFFFF"/>
+        </w:rPr>
+        <w:t>nextStep</w:t>
+      </w:r>
+      <w:proofErr w:type="spellEnd"/>
+      <w:r>
+        <w:rPr>
+          <w:rFonts w:ascii="Consolas" w:hAnsi="Consolas"/>
+          <w:sz w:val="22"/>
+          <w:shd w:val="clear" w:color="auto" w:fill="FFFFFF"/>
+        </w:rPr>
+        <w:t>() {</w:t>
+      </w:r>
+    </w:p>
+    <w:p>
+      <w:pPr>
+        <w:pStyle w:val="Prrafo"/>
+        <w:rPr>
+          <w:rFonts w:ascii="Consolas" w:hAnsi="Consolas"/>
+          <w:sz w:val="22"/>
+          <w:shd w:val="clear" w:color="auto" w:fill="FFFFFF"/>
+        </w:rPr>
+      </w:pPr>
+      <w:r>
+        <w:rPr>
+          <w:rFonts w:ascii="Consolas" w:hAnsi="Consolas"/>
+          <w:sz w:val="22"/>
+          <w:shd w:val="clear" w:color="auto" w:fill="FFFFFF"/>
+        </w:rPr>
+        <w:t xml:space="preserve">      </w:t>
+      </w:r>
+      <w:proofErr w:type="spellStart"/>
+      <w:proofErr w:type="gramStart"/>
+      <w:r>
+        <w:rPr>
+          <w:rFonts w:ascii="Consolas" w:hAnsi="Consolas"/>
+          <w:sz w:val="22"/>
+          <w:shd w:val="clear" w:color="auto" w:fill="FFFFFF"/>
+        </w:rPr>
+        <w:t>if</w:t>
+      </w:r>
+      <w:proofErr w:type="spellEnd"/>
+      <w:proofErr w:type="gramEnd"/>
+      <w:r>
+        <w:rPr>
+          <w:rFonts w:ascii="Consolas" w:hAnsi="Consolas"/>
+          <w:sz w:val="22"/>
+          <w:shd w:val="clear" w:color="auto" w:fill="FFFFFF"/>
+        </w:rPr>
+        <w:t xml:space="preserve"> (</w:t>
+      </w:r>
+      <w:proofErr w:type="spellStart"/>
+      <w:r>
+        <w:rPr>
+          <w:rFonts w:ascii="Consolas" w:hAnsi="Consolas"/>
+          <w:sz w:val="22"/>
+          <w:shd w:val="clear" w:color="auto" w:fill="FFFFFF"/>
+        </w:rPr>
+        <w:t>myInterpreter.step</w:t>
+      </w:r>
+      <w:proofErr w:type="spellEnd"/>
+      <w:r>
+        <w:rPr>
+          <w:rFonts w:ascii="Consolas" w:hAnsi="Consolas"/>
+          <w:sz w:val="22"/>
+          <w:shd w:val="clear" w:color="auto" w:fill="FFFFFF"/>
+        </w:rPr>
+        <w:t>()) {</w:t>
+      </w:r>
+    </w:p>
+    <w:p>
+      <w:pPr>
+        <w:pStyle w:val="Prrafo"/>
+        <w:rPr>
+          <w:rFonts w:ascii="Consolas" w:hAnsi="Consolas"/>
+          <w:sz w:val="22"/>
+          <w:shd w:val="clear" w:color="auto" w:fill="FFFFFF"/>
+        </w:rPr>
+      </w:pPr>
+      <w:r>
+        <w:rPr>
+          <w:rFonts w:ascii="Consolas" w:hAnsi="Consolas"/>
+          <w:sz w:val="22"/>
+          <w:shd w:val="clear" w:color="auto" w:fill="FFFFFF"/>
+        </w:rPr>
+        <w:t xml:space="preserve">        </w:t>
+      </w:r>
+      <w:proofErr w:type="spellStart"/>
+      <w:proofErr w:type="gramStart"/>
+      <w:r>
+        <w:rPr>
+          <w:rFonts w:ascii="Consolas" w:hAnsi="Consolas"/>
+          <w:sz w:val="22"/>
+          <w:shd w:val="clear" w:color="auto" w:fill="FFFFFF"/>
+        </w:rPr>
+        <w:t>window.setTimeout</w:t>
+      </w:r>
+      <w:proofErr w:type="spellEnd"/>
+      <w:r>
+        <w:rPr>
+          <w:rFonts w:ascii="Consolas" w:hAnsi="Consolas"/>
+          <w:sz w:val="22"/>
+          <w:shd w:val="clear" w:color="auto" w:fill="FFFFFF"/>
+        </w:rPr>
+        <w:t>(</w:t>
+      </w:r>
+      <w:proofErr w:type="spellStart"/>
+      <w:proofErr w:type="gramEnd"/>
+      <w:r>
+        <w:rPr>
+          <w:rFonts w:ascii="Consolas" w:hAnsi="Consolas"/>
+          <w:sz w:val="22"/>
+          <w:shd w:val="clear" w:color="auto" w:fill="FFFFFF"/>
+        </w:rPr>
+        <w:t>nextStep</w:t>
+      </w:r>
+      <w:proofErr w:type="spellEnd"/>
+      <w:r>
+        <w:rPr>
+          <w:rFonts w:ascii="Consolas" w:hAnsi="Consolas"/>
+          <w:sz w:val="22"/>
+          <w:shd w:val="clear" w:color="auto" w:fill="FFFFFF"/>
+        </w:rPr>
+        <w:t>, 0);}</w:t>
       </w:r>
     </w:p>
     <w:p>
@@ -9048,7 +9983,27 @@
           <w:sz w:val="22"/>
           <w:shd w:val="clear" w:color="auto" w:fill="FFFFFF"/>
         </w:rPr>
-        <w:t xml:space="preserve">    nextStep();</w:t>
+        <w:t xml:space="preserve">    </w:t>
+      </w:r>
+      <w:proofErr w:type="spellStart"/>
+      <w:proofErr w:type="gramStart"/>
+      <w:r>
+        <w:rPr>
+          <w:rFonts w:ascii="Consolas" w:hAnsi="Consolas"/>
+          <w:sz w:val="22"/>
+          <w:shd w:val="clear" w:color="auto" w:fill="FFFFFF"/>
+        </w:rPr>
+        <w:t>nextStep</w:t>
+      </w:r>
+      <w:proofErr w:type="spellEnd"/>
+      <w:proofErr w:type="gramEnd"/>
+      <w:r>
+        <w:rPr>
+          <w:rFonts w:ascii="Consolas" w:hAnsi="Consolas"/>
+          <w:sz w:val="22"/>
+          <w:shd w:val="clear" w:color="auto" w:fill="FFFFFF"/>
+        </w:rPr>
+        <w:t>();</w:t>
       </w:r>
     </w:p>
     <w:p>
@@ -9072,13 +10027,43 @@
       <w:r>
         <w:t xml:space="preserve">’ en </w:t>
       </w:r>
-      <w:r>
-        <w:rPr>
-          <w:rFonts w:ascii="Consolas" w:hAnsi="Consolas"/>
-          <w:sz w:val="22"/>
-          <w:shd w:val="clear" w:color="auto" w:fill="FFFFFF"/>
-        </w:rPr>
-        <w:t>window.setTimeout(nextStep, 0)</w:t>
+      <w:proofErr w:type="spellStart"/>
+      <w:proofErr w:type="gramStart"/>
+      <w:r>
+        <w:rPr>
+          <w:rFonts w:ascii="Consolas" w:hAnsi="Consolas"/>
+          <w:sz w:val="22"/>
+          <w:shd w:val="clear" w:color="auto" w:fill="FFFFFF"/>
+        </w:rPr>
+        <w:t>window.setTimeout</w:t>
+      </w:r>
+      <w:proofErr w:type="spellEnd"/>
+      <w:r>
+        <w:rPr>
+          <w:rFonts w:ascii="Consolas" w:hAnsi="Consolas"/>
+          <w:sz w:val="22"/>
+          <w:shd w:val="clear" w:color="auto" w:fill="FFFFFF"/>
+        </w:rPr>
+        <w:t>(</w:t>
+      </w:r>
+      <w:proofErr w:type="spellStart"/>
+      <w:proofErr w:type="gramEnd"/>
+      <w:r>
+        <w:rPr>
+          <w:rFonts w:ascii="Consolas" w:hAnsi="Consolas"/>
+          <w:sz w:val="22"/>
+          <w:shd w:val="clear" w:color="auto" w:fill="FFFFFF"/>
+        </w:rPr>
+        <w:t>nextStep</w:t>
+      </w:r>
+      <w:proofErr w:type="spellEnd"/>
+      <w:r>
+        <w:rPr>
+          <w:rFonts w:ascii="Consolas" w:hAnsi="Consolas"/>
+          <w:sz w:val="22"/>
+          <w:shd w:val="clear" w:color="auto" w:fill="FFFFFF"/>
+        </w:rPr>
+        <w:t>, 0)</w:t>
       </w:r>
       <w:r>
         <w:t>.</w:t>
@@ -9093,7 +10078,15 @@
         <w:t>aplicación</w:t>
       </w:r>
       <w:r>
-        <w:t>, e incluso, a pesar de ser un proyecto independiente, nos da los paso para conectarlo con Blockly, de manera que la opción de iluminar los bloques según se va ejecutando el código, sea tratado fuera del entorno de JS-Interpreter, es decir, en el entorno principal</w:t>
+        <w:t>, e incluso, a pesar de ser un proyecto independiente, nos da los paso para conectarlo con Blockly, de manera que la opción de iluminar los bloques según se va ejecutando el código, sea tratado fuera del entorno de JS-</w:t>
+      </w:r>
+      <w:proofErr w:type="spellStart"/>
+      <w:r>
+        <w:t>Interpreter</w:t>
+      </w:r>
+      <w:proofErr w:type="spellEnd"/>
+      <w:r>
+        <w:t>, es decir, en el entorno principal</w:t>
       </w:r>
       <w:sdt>
         <w:sdtPr>
@@ -9229,19 +10222,47 @@
       <w:r>
         <w:t xml:space="preserve"> En el caso de Javascript encontramos de manera nativa la función </w:t>
       </w:r>
-      <w:r>
-        <w:rPr>
-          <w:rFonts w:ascii="Consolas" w:hAnsi="Consolas"/>
-          <w:sz w:val="22"/>
-          <w:shd w:val="clear" w:color="auto" w:fill="FFFFFF"/>
-        </w:rPr>
-        <w:t>random()</w:t>
+      <w:proofErr w:type="spellStart"/>
+      <w:proofErr w:type="gramStart"/>
+      <w:r>
+        <w:rPr>
+          <w:rFonts w:ascii="Consolas" w:hAnsi="Consolas"/>
+          <w:sz w:val="22"/>
+          <w:shd w:val="clear" w:color="auto" w:fill="FFFFFF"/>
+        </w:rPr>
+        <w:t>random</w:t>
+      </w:r>
+      <w:proofErr w:type="spellEnd"/>
+      <w:r>
+        <w:rPr>
+          <w:rFonts w:ascii="Consolas" w:hAnsi="Consolas"/>
+          <w:sz w:val="22"/>
+          <w:shd w:val="clear" w:color="auto" w:fill="FFFFFF"/>
+        </w:rPr>
+        <w:t>(</w:t>
+      </w:r>
+      <w:proofErr w:type="gramEnd"/>
+      <w:r>
+        <w:rPr>
+          <w:rFonts w:ascii="Consolas" w:hAnsi="Consolas"/>
+          <w:sz w:val="22"/>
+          <w:shd w:val="clear" w:color="auto" w:fill="FFFFFF"/>
+        </w:rPr>
+        <w:t>)</w:t>
       </w:r>
       <w:r>
         <w:t>,</w:t>
       </w:r>
       <w:r>
-        <w:t xml:space="preserve"> sin embargo, esta función, presente desde ECMAScript 1, solamente nos permite generar números, y en nuestro caso buscábamos cadenas de caracteres.</w:t>
+        <w:t xml:space="preserve"> sin embargo, esta función, presente desde </w:t>
+      </w:r>
+      <w:proofErr w:type="spellStart"/>
+      <w:r>
+        <w:t>ECMAScript</w:t>
+      </w:r>
+      <w:proofErr w:type="spellEnd"/>
+      <w:r>
+        <w:t xml:space="preserve"> 1, solamente nos permite generar números, y en nuestro caso buscábamos cadenas de caracteres.</w:t>
       </w:r>
     </w:p>
     <w:p>
@@ -9264,13 +10285,69 @@
           <w:shd w:val="clear" w:color="auto" w:fill="FFFFFF"/>
         </w:rPr>
       </w:pPr>
-      <w:r>
-        <w:rPr>
-          <w:rFonts w:ascii="Consolas" w:hAnsi="Consolas"/>
-          <w:sz w:val="22"/>
-          <w:shd w:val="clear" w:color="auto" w:fill="FFFFFF"/>
-        </w:rPr>
-        <w:t>chance.string({length: 5, pool: 'abcde'});</w:t>
+      <w:proofErr w:type="spellStart"/>
+      <w:proofErr w:type="gramStart"/>
+      <w:r>
+        <w:rPr>
+          <w:rFonts w:ascii="Consolas" w:hAnsi="Consolas"/>
+          <w:sz w:val="22"/>
+          <w:shd w:val="clear" w:color="auto" w:fill="FFFFFF"/>
+        </w:rPr>
+        <w:t>chance.string</w:t>
+      </w:r>
+      <w:proofErr w:type="spellEnd"/>
+      <w:r>
+        <w:rPr>
+          <w:rFonts w:ascii="Consolas" w:hAnsi="Consolas"/>
+          <w:sz w:val="22"/>
+          <w:shd w:val="clear" w:color="auto" w:fill="FFFFFF"/>
+        </w:rPr>
+        <w:t>(</w:t>
+      </w:r>
+      <w:proofErr w:type="gramEnd"/>
+      <w:r>
+        <w:rPr>
+          <w:rFonts w:ascii="Consolas" w:hAnsi="Consolas"/>
+          <w:sz w:val="22"/>
+          <w:shd w:val="clear" w:color="auto" w:fill="FFFFFF"/>
+        </w:rPr>
+        <w:t>{</w:t>
+      </w:r>
+      <w:proofErr w:type="spellStart"/>
+      <w:r>
+        <w:rPr>
+          <w:rFonts w:ascii="Consolas" w:hAnsi="Consolas"/>
+          <w:sz w:val="22"/>
+          <w:shd w:val="clear" w:color="auto" w:fill="FFFFFF"/>
+        </w:rPr>
+        <w:t>length</w:t>
+      </w:r>
+      <w:proofErr w:type="spellEnd"/>
+      <w:r>
+        <w:rPr>
+          <w:rFonts w:ascii="Consolas" w:hAnsi="Consolas"/>
+          <w:sz w:val="22"/>
+          <w:shd w:val="clear" w:color="auto" w:fill="FFFFFF"/>
+        </w:rPr>
+        <w:t>: 5, pool: '</w:t>
+      </w:r>
+      <w:proofErr w:type="spellStart"/>
+      <w:r>
+        <w:rPr>
+          <w:rFonts w:ascii="Consolas" w:hAnsi="Consolas"/>
+          <w:sz w:val="22"/>
+          <w:shd w:val="clear" w:color="auto" w:fill="FFFFFF"/>
+        </w:rPr>
+        <w:t>abcde</w:t>
+      </w:r>
+      <w:proofErr w:type="spellEnd"/>
+      <w:r>
+        <w:rPr>
+          <w:rFonts w:ascii="Consolas" w:hAnsi="Consolas"/>
+          <w:sz w:val="22"/>
+          <w:shd w:val="clear" w:color="auto" w:fill="FFFFFF"/>
+        </w:rPr>
+        <w:t>'});</w:t>
       </w:r>
     </w:p>
     <w:p>
@@ -9597,7 +10674,15 @@
         <w:t>antalla, ya que el framework CSS utilizado</w:t>
       </w:r>
       <w:r>
-        <w:t xml:space="preserve">, Pure, utiliza un sistema de rejillas, por el cual los contenidos tienen un tamaño por defecto. En nuestro caso, contamos con dos filas, una con las dos columnas, y otra con la barra de selección de niveles y ejercicios. </w:t>
+        <w:t xml:space="preserve">, </w:t>
+      </w:r>
+      <w:proofErr w:type="spellStart"/>
+      <w:r>
+        <w:t>Pure</w:t>
+      </w:r>
+      <w:proofErr w:type="spellEnd"/>
+      <w:r>
+        <w:t xml:space="preserve">, utiliza un sistema de rejillas, por el cual los contenidos tienen un tamaño por defecto. En nuestro caso, contamos con dos filas, una con las dos columnas, y otra con la barra de selección de niveles y ejercicios. </w:t>
       </w:r>
       <w:r>
         <w:t xml:space="preserve">Se ha determinado como resolución mínima de pantalla 1200x700 píxeles, ya que, si bien se puede utilizar en menores medidas, el área de trabajo que nos queda para Blockly se vuelve prácticamente invisible, representando una pequeña porción de la ventana, por lo que directamente, si se quiere utilizar una resolución menor, se mostrará un mensaje </w:t>
@@ -9941,7 +11026,15 @@
         <w:t xml:space="preserve">En el caso del área de trabajo, se trata de una superficie </w:t>
       </w:r>
       <w:r>
-        <w:t xml:space="preserve">en la que los usuarios colocan los bloques y que además, es adaptable, es decir, se puede aumentar o disminuir la vista para mostrar más o menos bloques. Esta rejilla es transparente, pero puede mostrarse a modo de malla de puntos, de cruces o simplemente en forma de cuadrícula. La misma se puede configurar si queremos que los bloques se organicen en ella o si los queremos de manera libre. Al igual que con la caja de herramientas, este área también es personalizable, pudiendo modificar si queremos mostrar o no los botones de zoom, el botón para centrar la vista o la papelera. Además, también se puede configurar para impedir que podamos cambiar ese aumento con la rueda del ratón, o la velocidad a la que queremos que cambie. </w:t>
+        <w:t xml:space="preserve">en la que los usuarios colocan los bloques y que además, es adaptable, es decir, se </w:t>
+      </w:r>
+      <w:proofErr w:type="gramStart"/>
+      <w:r>
+        <w:t>puede</w:t>
+      </w:r>
+      <w:proofErr w:type="gramEnd"/>
+      <w:r>
+        <w:t xml:space="preserve"> aumentar o disminuir la vista para mostrar más o menos bloques. Esta rejilla es transparente, pero puede mostrarse a modo de malla de puntos, de cruces o simplemente en forma de cuadrícula. La misma se puede configurar si queremos que los bloques se organicen en ella o si los queremos de manera libre. Al igual que con la caja de herramientas, este área también es personalizable, pudiendo modificar si queremos mostrar o no los botones de zoom, el botón para centrar la vista o la papelera. Además, también se puede configurar para impedir que podamos cambiar ese aumento con la rueda del ratón, o la velocidad a la que queremos que cambie. </w:t>
       </w:r>
     </w:p>
     <w:p>
@@ -10946,7 +12039,15 @@
         <w:pStyle w:val="Prrafo"/>
       </w:pPr>
       <w:r>
-        <w:t>Este capítulo se centra exclusivamente en los datos técnicos del desarrollo de la aplicación. Como jugar y todos los detalles sobre la interfaz del mismo se encuentran en el capítulo III sobre el modo de uso. Todo el desarrollo de esta aplicación se llevó a cabo siguiendo la filosofía de código abierto y se realizó bajo git, un software de control de versiones. De igual manera, se fue subiendo a la plataforma GitHub, desde donde podemos descargarlo</w:t>
+        <w:t xml:space="preserve">Este capítulo se centra exclusivamente en los datos técnicos del desarrollo de la aplicación. Como jugar y todos los detalles sobre la interfaz del mismo se encuentran en el capítulo III sobre el modo de uso. Todo el desarrollo de esta aplicación se llevó a cabo siguiendo la filosofía de código abierto y se realizó bajo </w:t>
+      </w:r>
+      <w:proofErr w:type="spellStart"/>
+      <w:r>
+        <w:t>git</w:t>
+      </w:r>
+      <w:proofErr w:type="spellEnd"/>
+      <w:r>
+        <w:t>, un software de control de versiones. De igual manera, se fue subiendo a la plataforma GitHub, desde donde podemos descargarlo</w:t>
       </w:r>
       <w:sdt>
         <w:sdtPr>
@@ -11005,7 +12106,15 @@
         <w:pStyle w:val="Prrafo"/>
       </w:pPr>
       <w:r>
-        <w:t xml:space="preserve">La interfaz de la aplicación se estructuró utilizando el framework de CSS Pure. Para conseguir el resultado de la figura 3.1.1, utilizando el lenguaje de marcado HTML se dispuso de dos filas, una para las dos columnas y otra para la barra inferior. En el caso de la columna izquierda, esta tiene el tamaño de </w:t>
+        <w:t xml:space="preserve">La interfaz de la aplicación se estructuró utilizando el framework de CSS </w:t>
+      </w:r>
+      <w:proofErr w:type="spellStart"/>
+      <w:r>
+        <w:t>Pure</w:t>
+      </w:r>
+      <w:proofErr w:type="spellEnd"/>
+      <w:r>
+        <w:t xml:space="preserve">. Para conseguir el resultado de la figura 3.1.1, utilizando el lenguaje de marcado HTML se dispuso de dos filas, una para las dos columnas y otra para la barra inferior. En el caso de la columna izquierda, esta tiene el tamaño de </w:t>
       </w:r>
       <w:r>
         <w:t xml:space="preserve">7 porciones de las 24 disponibles, mientras que la izquierda mide el doble, 14. Las 3 porciones restantes se aprovechan como separadores de las esquinas de la ventana y entre ellos. En el caso de la barra inferior, tiene el tamaño </w:t>
@@ -11030,17 +12139,27 @@
         <w:t xml:space="preserve">El diseño de la interfaz se lleva a cabo utilizando una hoja de estilos CSS independiente. En ella se modifica, por ejemplo, el fondo de la aplicación, o el estilo de los botones cuando uno de ellos está activo. </w:t>
       </w:r>
       <w:r>
-        <w:t>El patrón de fondo, así como la madera que se encuentra bajo el plato en la columna izquierda, se ha descargado de S</w:t>
+        <w:t xml:space="preserve">El patrón de fondo, así como la madera que se encuentra bajo el plato en la columna izquierda, se ha descargado de </w:t>
+      </w:r>
+      <w:proofErr w:type="spellStart"/>
+      <w:r>
+        <w:t>S</w:t>
       </w:r>
       <w:r>
         <w:t>ubtle</w:t>
       </w:r>
-      <w:r>
-        <w:t xml:space="preserve"> P</w:t>
+      <w:proofErr w:type="spellEnd"/>
+      <w:r>
+        <w:t xml:space="preserve"> </w:t>
+      </w:r>
+      <w:proofErr w:type="spellStart"/>
+      <w:r>
+        <w:t>P</w:t>
       </w:r>
       <w:r>
         <w:t>atterns</w:t>
       </w:r>
+      <w:proofErr w:type="spellEnd"/>
       <w:sdt>
         <w:sdtPr>
           <w:id w:val="-1579513442"/>
@@ -11079,8 +12198,29 @@
         </w:sdtContent>
       </w:sdt>
       <w:r>
-        <w:t>. Los dibujos utilizados, así como las banderas de los idiomas pertenecen a Freepik by Flaticon</w:t>
-      </w:r>
+        <w:t xml:space="preserve">. Los dibujos utilizados, así como las banderas de los idiomas pertenecen a </w:t>
+      </w:r>
+      <w:proofErr w:type="spellStart"/>
+      <w:r>
+        <w:t>Freepik</w:t>
+      </w:r>
+      <w:proofErr w:type="spellEnd"/>
+      <w:r>
+        <w:t xml:space="preserve"> </w:t>
+      </w:r>
+      <w:proofErr w:type="spellStart"/>
+      <w:r>
+        <w:t>by</w:t>
+      </w:r>
+      <w:proofErr w:type="spellEnd"/>
+      <w:r>
+        <w:t xml:space="preserve"> </w:t>
+      </w:r>
+      <w:proofErr w:type="spellStart"/>
+      <w:r>
+        <w:t>Flaticon</w:t>
+      </w:r>
+      <w:proofErr w:type="spellEnd"/>
       <w:sdt>
         <w:sdtPr>
           <w:id w:val="1573855821"/>
@@ -11170,7 +12310,15 @@
         <w:t>Se ha intentado no utilizar el lenguaje Node en todo lo posible, ya que si en un futuro se quiere portar a un servidor, los navegadores</w:t>
       </w:r>
       <w:r>
-        <w:t xml:space="preserve"> no son capaces de renderizarlo, a pesar de que esté basado en Javascript. Sin embargo, ha sido necesario para poder cargar archivos locales desde el archivo principal de Javascript, ya que ningún navegador lo permite, puesto que supone un peligro. </w:t>
+        <w:t xml:space="preserve"> no son capaces de </w:t>
+      </w:r>
+      <w:proofErr w:type="spellStart"/>
+      <w:r>
+        <w:t>renderizarlo</w:t>
+      </w:r>
+      <w:proofErr w:type="spellEnd"/>
+      <w:r>
+        <w:t xml:space="preserve">, a pesar de que esté basado en Javascript. Sin embargo, ha sido necesario para poder cargar archivos locales desde el archivo principal de Javascript, ya que ningún navegador lo permite, puesto que supone un peligro. </w:t>
       </w:r>
     </w:p>
     <w:p>
@@ -11186,8 +12334,17 @@
         <w:pStyle w:val="Prrafo"/>
       </w:pPr>
       <w:r>
-        <w:t>También contamos con funciones para recuperar desde la interfaz cual es el nivel actual, el ejercicio cargado o el idioma que se está actualizando, de manera que en cualquier momento podemos llamar a dichas funciones. En los dos primeros casos nos devolverían un número y el caso del segundo se ha adoptado que deba ponerse el nombre del idioma y luego la palabra language, de manera que el español sería ‘</w:t>
-      </w:r>
+        <w:t xml:space="preserve">También contamos con funciones para recuperar desde la interfaz cual es el nivel actual, el ejercicio cargado o el idioma que se está actualizando, de manera que en cualquier momento podemos llamar a dichas funciones. En los dos primeros casos nos devolverían un número y el caso del segundo se ha adoptado que deba ponerse el nombre del idioma y luego la palabra </w:t>
+      </w:r>
+      <w:proofErr w:type="spellStart"/>
+      <w:r>
+        <w:t>language</w:t>
+      </w:r>
+      <w:proofErr w:type="spellEnd"/>
+      <w:r>
+        <w:t>, de manera que el español sería ‘</w:t>
+      </w:r>
+      <w:proofErr w:type="spellStart"/>
       <w:r>
         <w:rPr>
           <w:rFonts w:ascii="Consolas" w:hAnsi="Consolas"/>
@@ -11196,6 +12353,7 @@
         </w:rPr>
         <w:t>spanish_language</w:t>
       </w:r>
+      <w:proofErr w:type="spellEnd"/>
       <w:r>
         <w:t>’.</w:t>
       </w:r>
@@ -11213,7 +12371,15 @@
         <w:pStyle w:val="Prrafo"/>
       </w:pPr>
       <w:r>
-        <w:t>En el apartado anterior se mencionó que Comilona solo cuenta con un archivo de Javacript para controlarlo, obviando otras tecnologías. Sin embargo, es imposible conseguir lo que queremos con un único archivo, y lo hemos conseguido siguiendo un esquema completamente modular.</w:t>
+        <w:t xml:space="preserve">En el apartado anterior se mencionó que Comilona solo cuenta con un archivo de </w:t>
+      </w:r>
+      <w:proofErr w:type="spellStart"/>
+      <w:r>
+        <w:t>Javacript</w:t>
+      </w:r>
+      <w:proofErr w:type="spellEnd"/>
+      <w:r>
+        <w:t xml:space="preserve"> para controlarlo, obviando otras tecnologías. Sin embargo, es imposible conseguir lo que queremos con un único archivo, y lo hemos conseguido siguiendo un esquema completamente modular.</w:t>
       </w:r>
     </w:p>
     <w:p>
@@ -11232,6 +12398,7 @@
       <w:r>
         <w:t>En el árbol de directorios, encontramos 3 carpetas que son fundamentales para Comilona, ‘</w:t>
       </w:r>
+      <w:proofErr w:type="spellStart"/>
       <w:r>
         <w:rPr>
           <w:rFonts w:ascii="Consolas" w:hAnsi="Consolas"/>
@@ -11240,9 +12407,11 @@
         </w:rPr>
         <w:t>json</w:t>
       </w:r>
+      <w:proofErr w:type="spellEnd"/>
       <w:r>
         <w:t>’, que alberga los ficheros que nos permiten definir los retos, los idiomas, etc., ‘</w:t>
       </w:r>
+      <w:proofErr w:type="spellStart"/>
       <w:r>
         <w:rPr>
           <w:rFonts w:ascii="Consolas" w:hAnsi="Consolas"/>
@@ -11251,6 +12420,7 @@
         </w:rPr>
         <w:t>js</w:t>
       </w:r>
+      <w:proofErr w:type="spellEnd"/>
       <w:r>
         <w:t>’, que contiene cada uno de los ficheros de corrección de los retos, es decir, el conjunto de código que se encarga de definir si la respuesta es la correcta o no para cada ejercicio por separado, ya que las posibles soluciones cambian de uno a otro. Y por último, ‘</w:t>
       </w:r>
@@ -11268,6 +12438,7 @@
       <w:r>
         <w:t>Dentro de estas carpetas se encuentran otras 3, una para cada uno de los niveles, llamadas ‘</w:t>
       </w:r>
+      <w:proofErr w:type="spellStart"/>
       <w:r>
         <w:rPr>
           <w:rFonts w:ascii="Consolas" w:hAnsi="Consolas"/>
@@ -11276,6 +12447,7 @@
         </w:rPr>
         <w:t>levelx</w:t>
       </w:r>
+      <w:proofErr w:type="spellEnd"/>
       <w:r>
         <w:t>’, donde ‘</w:t>
       </w:r>
@@ -11352,6 +12524,7 @@
       <w:r>
         <w:t>El funcionamiento para la carga es muy sencillo. Tenemos que tener en cuenta que lo único que permanece invariable es el número de niveles, que se ha fijado en 3, el resto es dinámico. Lo primero que hace Comilona, es leer el archivo ‘</w:t>
       </w:r>
+      <w:proofErr w:type="spellStart"/>
       <w:r>
         <w:rPr>
           <w:rFonts w:ascii="Consolas" w:hAnsi="Consolas"/>
@@ -11360,9 +12533,11 @@
         </w:rPr>
         <w:t>english_language</w:t>
       </w:r>
+      <w:proofErr w:type="spellEnd"/>
       <w:r>
         <w:t>’, ubicado en la carpeta ‘</w:t>
       </w:r>
+      <w:proofErr w:type="spellStart"/>
       <w:r>
         <w:rPr>
           <w:rFonts w:ascii="Consolas" w:hAnsi="Consolas"/>
@@ -11371,9 +12546,11 @@
         </w:rPr>
         <w:t>languages</w:t>
       </w:r>
+      <w:proofErr w:type="spellEnd"/>
       <w:r>
         <w:t>’, dentro de la ya mencionada ‘</w:t>
       </w:r>
+      <w:proofErr w:type="spellStart"/>
       <w:r>
         <w:rPr>
           <w:rFonts w:ascii="Consolas" w:hAnsi="Consolas"/>
@@ -11382,6 +12559,7 @@
         </w:rPr>
         <w:t>json</w:t>
       </w:r>
+      <w:proofErr w:type="spellEnd"/>
       <w:r>
         <w:t>’</w:t>
       </w:r>
@@ -11422,133 +12600,359 @@
           <w:sz w:val="22"/>
           <w:shd w:val="clear" w:color="auto" w:fill="FFFFFF"/>
         </w:rPr>
-        <w:t xml:space="preserve">    "title": "template_language",</w:t>
-      </w:r>
-    </w:p>
-    <w:p>
-      <w:pPr>
-        <w:pStyle w:val="Prrafo"/>
-        <w:rPr>
-          <w:rFonts w:ascii="Consolas" w:hAnsi="Consolas"/>
-          <w:sz w:val="22"/>
-          <w:shd w:val="clear" w:color="auto" w:fill="FFFFFF"/>
-        </w:rPr>
-      </w:pPr>
-      <w:r>
-        <w:rPr>
-          <w:rFonts w:ascii="Consolas" w:hAnsi="Consolas"/>
-          <w:sz w:val="22"/>
-          <w:shd w:val="clear" w:color="auto" w:fill="FFFFFF"/>
-        </w:rPr>
-        <w:t xml:space="preserve">    "buttons":[</w:t>
-      </w:r>
-    </w:p>
-    <w:p>
-      <w:pPr>
-        <w:pStyle w:val="Prrafo"/>
-        <w:rPr>
-          <w:rFonts w:ascii="Consolas" w:hAnsi="Consolas"/>
-          <w:sz w:val="22"/>
-          <w:shd w:val="clear" w:color="auto" w:fill="FFFFFF"/>
-        </w:rPr>
-      </w:pPr>
-      <w:r>
-        <w:rPr>
-          <w:rFonts w:ascii="Consolas" w:hAnsi="Consolas"/>
-          <w:sz w:val="22"/>
-          <w:shd w:val="clear" w:color="auto" w:fill="FFFFFF"/>
-        </w:rPr>
-        <w:t xml:space="preserve">        {"id": "button_level1", "value": ""},</w:t>
-      </w:r>
-    </w:p>
-    <w:p>
-      <w:pPr>
-        <w:pStyle w:val="Prrafo"/>
-        <w:rPr>
-          <w:rFonts w:ascii="Consolas" w:hAnsi="Consolas"/>
-          <w:sz w:val="22"/>
-          <w:shd w:val="clear" w:color="auto" w:fill="FFFFFF"/>
-        </w:rPr>
-      </w:pPr>
-      <w:r>
-        <w:rPr>
-          <w:rFonts w:ascii="Consolas" w:hAnsi="Consolas"/>
-          <w:sz w:val="22"/>
-          <w:shd w:val="clear" w:color="auto" w:fill="FFFFFF"/>
-        </w:rPr>
-        <w:t xml:space="preserve">        {"id": "button_level2", "value": ""},</w:t>
-      </w:r>
-    </w:p>
-    <w:p>
-      <w:pPr>
-        <w:pStyle w:val="Prrafo"/>
-        <w:rPr>
-          <w:rFonts w:ascii="Consolas" w:hAnsi="Consolas"/>
-          <w:sz w:val="22"/>
-          <w:shd w:val="clear" w:color="auto" w:fill="FFFFFF"/>
-        </w:rPr>
-      </w:pPr>
-      <w:r>
-        <w:rPr>
-          <w:rFonts w:ascii="Consolas" w:hAnsi="Consolas"/>
-          <w:sz w:val="22"/>
-          <w:shd w:val="clear" w:color="auto" w:fill="FFFFFF"/>
-        </w:rPr>
-        <w:t xml:space="preserve">        {"id": "button_level3", "value": ""},</w:t>
-      </w:r>
-    </w:p>
-    <w:p>
-      <w:pPr>
-        <w:pStyle w:val="Prrafo"/>
-        <w:rPr>
-          <w:rFonts w:ascii="Consolas" w:hAnsi="Consolas"/>
-          <w:sz w:val="22"/>
-          <w:shd w:val="clear" w:color="auto" w:fill="FFFFFF"/>
-        </w:rPr>
-      </w:pPr>
-      <w:r>
-        <w:rPr>
-          <w:rFonts w:ascii="Consolas" w:hAnsi="Consolas"/>
-          <w:sz w:val="22"/>
-          <w:shd w:val="clear" w:color="auto" w:fill="FFFFFF"/>
-        </w:rPr>
-        <w:t xml:space="preserve">        {"id": "check_level_previous_exercise", "value": ""},</w:t>
-      </w:r>
-    </w:p>
-    <w:p>
-      <w:pPr>
-        <w:pStyle w:val="Prrafo"/>
-        <w:rPr>
-          <w:rFonts w:ascii="Consolas" w:hAnsi="Consolas"/>
-          <w:sz w:val="22"/>
-          <w:shd w:val="clear" w:color="auto" w:fill="FFFFFF"/>
-        </w:rPr>
-      </w:pPr>
-      <w:r>
-        <w:rPr>
-          <w:rFonts w:ascii="Consolas" w:hAnsi="Consolas"/>
-          <w:sz w:val="22"/>
-          <w:shd w:val="clear" w:color="auto" w:fill="FFFFFF"/>
-        </w:rPr>
-        <w:t xml:space="preserve">        {"id": "check_level_retry_exercise", "value": ""},</w:t>
-      </w:r>
-    </w:p>
-    <w:p>
-      <w:pPr>
-        <w:pStyle w:val="Prrafo"/>
-        <w:rPr>
-          <w:rFonts w:ascii="Consolas" w:hAnsi="Consolas"/>
-          <w:sz w:val="22"/>
-          <w:shd w:val="clear" w:color="auto" w:fill="FFFFFF"/>
-        </w:rPr>
-      </w:pPr>
-      <w:r>
-        <w:rPr>
-          <w:rFonts w:ascii="Consolas" w:hAnsi="Consolas"/>
-          <w:sz w:val="22"/>
-          <w:shd w:val="clear" w:color="auto" w:fill="FFFFFF"/>
-        </w:rPr>
-        <w:t xml:space="preserve">        {"id": "check_level_next_exercise", "value": ""}</w:t>
+        <w:t xml:space="preserve">    "</w:t>
+      </w:r>
+      <w:proofErr w:type="spellStart"/>
+      <w:r>
+        <w:rPr>
+          <w:rFonts w:ascii="Consolas" w:hAnsi="Consolas"/>
+          <w:sz w:val="22"/>
+          <w:shd w:val="clear" w:color="auto" w:fill="FFFFFF"/>
+        </w:rPr>
+        <w:t>title</w:t>
+      </w:r>
+      <w:proofErr w:type="spellEnd"/>
+      <w:r>
+        <w:rPr>
+          <w:rFonts w:ascii="Consolas" w:hAnsi="Consolas"/>
+          <w:sz w:val="22"/>
+          <w:shd w:val="clear" w:color="auto" w:fill="FFFFFF"/>
+        </w:rPr>
+        <w:t>": "</w:t>
+      </w:r>
+      <w:proofErr w:type="spellStart"/>
+      <w:r>
+        <w:rPr>
+          <w:rFonts w:ascii="Consolas" w:hAnsi="Consolas"/>
+          <w:sz w:val="22"/>
+          <w:shd w:val="clear" w:color="auto" w:fill="FFFFFF"/>
+        </w:rPr>
+        <w:t>template_language</w:t>
+      </w:r>
+      <w:proofErr w:type="spellEnd"/>
+      <w:r>
+        <w:rPr>
+          <w:rFonts w:ascii="Consolas" w:hAnsi="Consolas"/>
+          <w:sz w:val="22"/>
+          <w:shd w:val="clear" w:color="auto" w:fill="FFFFFF"/>
+        </w:rPr>
+        <w:t>",</w:t>
+      </w:r>
+    </w:p>
+    <w:p>
+      <w:pPr>
+        <w:pStyle w:val="Prrafo"/>
+        <w:rPr>
+          <w:rFonts w:ascii="Consolas" w:hAnsi="Consolas"/>
+          <w:sz w:val="22"/>
+          <w:shd w:val="clear" w:color="auto" w:fill="FFFFFF"/>
+        </w:rPr>
+      </w:pPr>
+      <w:r>
+        <w:rPr>
+          <w:rFonts w:ascii="Consolas" w:hAnsi="Consolas"/>
+          <w:sz w:val="22"/>
+          <w:shd w:val="clear" w:color="auto" w:fill="FFFFFF"/>
+        </w:rPr>
+        <w:t xml:space="preserve">    "</w:t>
+      </w:r>
+      <w:proofErr w:type="spellStart"/>
+      <w:r>
+        <w:rPr>
+          <w:rFonts w:ascii="Consolas" w:hAnsi="Consolas"/>
+          <w:sz w:val="22"/>
+          <w:shd w:val="clear" w:color="auto" w:fill="FFFFFF"/>
+        </w:rPr>
+        <w:t>buttons</w:t>
+      </w:r>
+      <w:proofErr w:type="spellEnd"/>
+      <w:r>
+        <w:rPr>
+          <w:rFonts w:ascii="Consolas" w:hAnsi="Consolas"/>
+          <w:sz w:val="22"/>
+          <w:shd w:val="clear" w:color="auto" w:fill="FFFFFF"/>
+        </w:rPr>
+        <w:t>"</w:t>
+      </w:r>
+      <w:proofErr w:type="gramStart"/>
+      <w:r>
+        <w:rPr>
+          <w:rFonts w:ascii="Consolas" w:hAnsi="Consolas"/>
+          <w:sz w:val="22"/>
+          <w:shd w:val="clear" w:color="auto" w:fill="FFFFFF"/>
+        </w:rPr>
+        <w:t>:[</w:t>
+      </w:r>
+      <w:proofErr w:type="gramEnd"/>
+    </w:p>
+    <w:p>
+      <w:pPr>
+        <w:pStyle w:val="Prrafo"/>
+        <w:rPr>
+          <w:rFonts w:ascii="Consolas" w:hAnsi="Consolas"/>
+          <w:sz w:val="22"/>
+          <w:shd w:val="clear" w:color="auto" w:fill="FFFFFF"/>
+        </w:rPr>
+      </w:pPr>
+      <w:r>
+        <w:rPr>
+          <w:rFonts w:ascii="Consolas" w:hAnsi="Consolas"/>
+          <w:sz w:val="22"/>
+          <w:shd w:val="clear" w:color="auto" w:fill="FFFFFF"/>
+        </w:rPr>
+        <w:t xml:space="preserve">        {"id": "button_level1", "</w:t>
+      </w:r>
+      <w:proofErr w:type="spellStart"/>
+      <w:r>
+        <w:rPr>
+          <w:rFonts w:ascii="Consolas" w:hAnsi="Consolas"/>
+          <w:sz w:val="22"/>
+          <w:shd w:val="clear" w:color="auto" w:fill="FFFFFF"/>
+        </w:rPr>
+        <w:t>value</w:t>
+      </w:r>
+      <w:proofErr w:type="spellEnd"/>
+      <w:r>
+        <w:rPr>
+          <w:rFonts w:ascii="Consolas" w:hAnsi="Consolas"/>
+          <w:sz w:val="22"/>
+          <w:shd w:val="clear" w:color="auto" w:fill="FFFFFF"/>
+        </w:rPr>
+        <w:t>": ""},</w:t>
+      </w:r>
+    </w:p>
+    <w:p>
+      <w:pPr>
+        <w:pStyle w:val="Prrafo"/>
+        <w:rPr>
+          <w:rFonts w:ascii="Consolas" w:hAnsi="Consolas"/>
+          <w:sz w:val="22"/>
+          <w:shd w:val="clear" w:color="auto" w:fill="FFFFFF"/>
+        </w:rPr>
+      </w:pPr>
+      <w:r>
+        <w:rPr>
+          <w:rFonts w:ascii="Consolas" w:hAnsi="Consolas"/>
+          <w:sz w:val="22"/>
+          <w:shd w:val="clear" w:color="auto" w:fill="FFFFFF"/>
+        </w:rPr>
+        <w:t xml:space="preserve">        {"id": "button_level2", "</w:t>
+      </w:r>
+      <w:proofErr w:type="spellStart"/>
+      <w:r>
+        <w:rPr>
+          <w:rFonts w:ascii="Consolas" w:hAnsi="Consolas"/>
+          <w:sz w:val="22"/>
+          <w:shd w:val="clear" w:color="auto" w:fill="FFFFFF"/>
+        </w:rPr>
+        <w:t>value</w:t>
+      </w:r>
+      <w:proofErr w:type="spellEnd"/>
+      <w:r>
+        <w:rPr>
+          <w:rFonts w:ascii="Consolas" w:hAnsi="Consolas"/>
+          <w:sz w:val="22"/>
+          <w:shd w:val="clear" w:color="auto" w:fill="FFFFFF"/>
+        </w:rPr>
+        <w:t>": ""},</w:t>
+      </w:r>
+    </w:p>
+    <w:p>
+      <w:pPr>
+        <w:pStyle w:val="Prrafo"/>
+        <w:rPr>
+          <w:rFonts w:ascii="Consolas" w:hAnsi="Consolas"/>
+          <w:sz w:val="22"/>
+          <w:shd w:val="clear" w:color="auto" w:fill="FFFFFF"/>
+        </w:rPr>
+      </w:pPr>
+      <w:r>
+        <w:rPr>
+          <w:rFonts w:ascii="Consolas" w:hAnsi="Consolas"/>
+          <w:sz w:val="22"/>
+          <w:shd w:val="clear" w:color="auto" w:fill="FFFFFF"/>
+        </w:rPr>
+        <w:t xml:space="preserve">        {"id": "button_level3", "</w:t>
+      </w:r>
+      <w:proofErr w:type="spellStart"/>
+      <w:r>
+        <w:rPr>
+          <w:rFonts w:ascii="Consolas" w:hAnsi="Consolas"/>
+          <w:sz w:val="22"/>
+          <w:shd w:val="clear" w:color="auto" w:fill="FFFFFF"/>
+        </w:rPr>
+        <w:t>value</w:t>
+      </w:r>
+      <w:proofErr w:type="spellEnd"/>
+      <w:r>
+        <w:rPr>
+          <w:rFonts w:ascii="Consolas" w:hAnsi="Consolas"/>
+          <w:sz w:val="22"/>
+          <w:shd w:val="clear" w:color="auto" w:fill="FFFFFF"/>
+        </w:rPr>
+        <w:t>": ""},</w:t>
+      </w:r>
+    </w:p>
+    <w:p>
+      <w:pPr>
+        <w:pStyle w:val="Prrafo"/>
+        <w:rPr>
+          <w:rFonts w:ascii="Consolas" w:hAnsi="Consolas"/>
+          <w:sz w:val="22"/>
+          <w:shd w:val="clear" w:color="auto" w:fill="FFFFFF"/>
+        </w:rPr>
+      </w:pPr>
+      <w:r>
+        <w:rPr>
+          <w:rFonts w:ascii="Consolas" w:hAnsi="Consolas"/>
+          <w:sz w:val="22"/>
+          <w:shd w:val="clear" w:color="auto" w:fill="FFFFFF"/>
+        </w:rPr>
+        <w:t xml:space="preserve">        {"id": "</w:t>
+      </w:r>
+      <w:proofErr w:type="spellStart"/>
+      <w:r>
+        <w:rPr>
+          <w:rFonts w:ascii="Consolas" w:hAnsi="Consolas"/>
+          <w:sz w:val="22"/>
+          <w:shd w:val="clear" w:color="auto" w:fill="FFFFFF"/>
+        </w:rPr>
+        <w:t>check_level_previous_exercise</w:t>
+      </w:r>
+      <w:proofErr w:type="spellEnd"/>
+      <w:r>
+        <w:rPr>
+          <w:rFonts w:ascii="Consolas" w:hAnsi="Consolas"/>
+          <w:sz w:val="22"/>
+          <w:shd w:val="clear" w:color="auto" w:fill="FFFFFF"/>
+        </w:rPr>
+        <w:t>", "</w:t>
+      </w:r>
+      <w:proofErr w:type="spellStart"/>
+      <w:r>
+        <w:rPr>
+          <w:rFonts w:ascii="Consolas" w:hAnsi="Consolas"/>
+          <w:sz w:val="22"/>
+          <w:shd w:val="clear" w:color="auto" w:fill="FFFFFF"/>
+        </w:rPr>
+        <w:t>value</w:t>
+      </w:r>
+      <w:proofErr w:type="spellEnd"/>
+      <w:r>
+        <w:rPr>
+          <w:rFonts w:ascii="Consolas" w:hAnsi="Consolas"/>
+          <w:sz w:val="22"/>
+          <w:shd w:val="clear" w:color="auto" w:fill="FFFFFF"/>
+        </w:rPr>
+        <w:t>": ""},</w:t>
+      </w:r>
+    </w:p>
+    <w:p>
+      <w:pPr>
+        <w:pStyle w:val="Prrafo"/>
+        <w:rPr>
+          <w:rFonts w:ascii="Consolas" w:hAnsi="Consolas"/>
+          <w:sz w:val="22"/>
+          <w:shd w:val="clear" w:color="auto" w:fill="FFFFFF"/>
+        </w:rPr>
+      </w:pPr>
+      <w:r>
+        <w:rPr>
+          <w:rFonts w:ascii="Consolas" w:hAnsi="Consolas"/>
+          <w:sz w:val="22"/>
+          <w:shd w:val="clear" w:color="auto" w:fill="FFFFFF"/>
+        </w:rPr>
+        <w:t xml:space="preserve">        {"id": "</w:t>
+      </w:r>
+      <w:proofErr w:type="spellStart"/>
+      <w:r>
+        <w:rPr>
+          <w:rFonts w:ascii="Consolas" w:hAnsi="Consolas"/>
+          <w:sz w:val="22"/>
+          <w:shd w:val="clear" w:color="auto" w:fill="FFFFFF"/>
+        </w:rPr>
+        <w:t>check_level_retry_exercise</w:t>
+      </w:r>
+      <w:proofErr w:type="spellEnd"/>
+      <w:r>
+        <w:rPr>
+          <w:rFonts w:ascii="Consolas" w:hAnsi="Consolas"/>
+          <w:sz w:val="22"/>
+          <w:shd w:val="clear" w:color="auto" w:fill="FFFFFF"/>
+        </w:rPr>
+        <w:t>", "</w:t>
+      </w:r>
+      <w:proofErr w:type="spellStart"/>
+      <w:r>
+        <w:rPr>
+          <w:rFonts w:ascii="Consolas" w:hAnsi="Consolas"/>
+          <w:sz w:val="22"/>
+          <w:shd w:val="clear" w:color="auto" w:fill="FFFFFF"/>
+        </w:rPr>
+        <w:t>value</w:t>
+      </w:r>
+      <w:proofErr w:type="spellEnd"/>
+      <w:r>
+        <w:rPr>
+          <w:rFonts w:ascii="Consolas" w:hAnsi="Consolas"/>
+          <w:sz w:val="22"/>
+          <w:shd w:val="clear" w:color="auto" w:fill="FFFFFF"/>
+        </w:rPr>
+        <w:t>": ""},</w:t>
+      </w:r>
+    </w:p>
+    <w:p>
+      <w:pPr>
+        <w:pStyle w:val="Prrafo"/>
+        <w:rPr>
+          <w:rFonts w:ascii="Consolas" w:hAnsi="Consolas"/>
+          <w:sz w:val="22"/>
+          <w:shd w:val="clear" w:color="auto" w:fill="FFFFFF"/>
+        </w:rPr>
+      </w:pPr>
+      <w:r>
+        <w:rPr>
+          <w:rFonts w:ascii="Consolas" w:hAnsi="Consolas"/>
+          <w:sz w:val="22"/>
+          <w:shd w:val="clear" w:color="auto" w:fill="FFFFFF"/>
+        </w:rPr>
+        <w:t xml:space="preserve">        {"id": "</w:t>
+      </w:r>
+      <w:proofErr w:type="spellStart"/>
+      <w:r>
+        <w:rPr>
+          <w:rFonts w:ascii="Consolas" w:hAnsi="Consolas"/>
+          <w:sz w:val="22"/>
+          <w:shd w:val="clear" w:color="auto" w:fill="FFFFFF"/>
+        </w:rPr>
+        <w:t>check_level_next_exercise</w:t>
+      </w:r>
+      <w:proofErr w:type="spellEnd"/>
+      <w:r>
+        <w:rPr>
+          <w:rFonts w:ascii="Consolas" w:hAnsi="Consolas"/>
+          <w:sz w:val="22"/>
+          <w:shd w:val="clear" w:color="auto" w:fill="FFFFFF"/>
+        </w:rPr>
+        <w:t>", "</w:t>
+      </w:r>
+      <w:proofErr w:type="spellStart"/>
+      <w:r>
+        <w:rPr>
+          <w:rFonts w:ascii="Consolas" w:hAnsi="Consolas"/>
+          <w:sz w:val="22"/>
+          <w:shd w:val="clear" w:color="auto" w:fill="FFFFFF"/>
+        </w:rPr>
+        <w:t>value</w:t>
+      </w:r>
+      <w:proofErr w:type="spellEnd"/>
+      <w:r>
+        <w:rPr>
+          <w:rFonts w:ascii="Consolas" w:hAnsi="Consolas"/>
+          <w:sz w:val="22"/>
+          <w:shd w:val="clear" w:color="auto" w:fill="FFFFFF"/>
+        </w:rPr>
+        <w:t>": ""}</w:t>
       </w:r>
     </w:p>
     <w:p>
@@ -11584,8 +12988,36 @@
           <w:sz w:val="22"/>
           <w:shd w:val="clear" w:color="auto" w:fill="FFFFFF"/>
         </w:rPr>
-        <w:t xml:space="preserve">    "texts":[</w:t>
-      </w:r>
+        <w:t xml:space="preserve">    "</w:t>
+      </w:r>
+      <w:proofErr w:type="spellStart"/>
+      <w:r>
+        <w:rPr>
+          <w:rFonts w:ascii="Consolas" w:hAnsi="Consolas"/>
+          <w:sz w:val="22"/>
+          <w:shd w:val="clear" w:color="auto" w:fill="FFFFFF"/>
+        </w:rPr>
+        <w:t>texts</w:t>
+      </w:r>
+      <w:proofErr w:type="spellEnd"/>
+      <w:r>
+        <w:rPr>
+          <w:rFonts w:ascii="Consolas" w:hAnsi="Consolas"/>
+          <w:sz w:val="22"/>
+          <w:shd w:val="clear" w:color="auto" w:fill="FFFFFF"/>
+        </w:rPr>
+        <w:t>"</w:t>
+      </w:r>
+      <w:proofErr w:type="gramStart"/>
+      <w:r>
+        <w:rPr>
+          <w:rFonts w:ascii="Consolas" w:hAnsi="Consolas"/>
+          <w:sz w:val="22"/>
+          <w:shd w:val="clear" w:color="auto" w:fill="FFFFFF"/>
+        </w:rPr>
+        <w:t>:[</w:t>
+      </w:r>
+      <w:proofErr w:type="gramEnd"/>
     </w:p>
     <w:p>
       <w:pPr>
@@ -11603,25 +13035,97 @@
           <w:shd w:val="clear" w:color="auto" w:fill="FFFFFF"/>
         </w:rPr>
         <w:lastRenderedPageBreak/>
-        <w:t xml:space="preserve">        {"id": "level_text", "value": ""},</w:t>
-      </w:r>
-    </w:p>
-    <w:p>
-      <w:pPr>
-        <w:pStyle w:val="Prrafo"/>
-        <w:rPr>
-          <w:rFonts w:ascii="Consolas" w:hAnsi="Consolas"/>
-          <w:sz w:val="22"/>
-          <w:shd w:val="clear" w:color="auto" w:fill="FFFFFF"/>
-        </w:rPr>
-      </w:pPr>
-      <w:r>
-        <w:rPr>
-          <w:rFonts w:ascii="Consolas" w:hAnsi="Consolas"/>
-          <w:sz w:val="22"/>
-          <w:shd w:val="clear" w:color="auto" w:fill="FFFFFF"/>
-        </w:rPr>
-        <w:t xml:space="preserve">        {"id": "exercise_text", "value": ""}</w:t>
+        <w:t xml:space="preserve">        {"id": "</w:t>
+      </w:r>
+      <w:proofErr w:type="spellStart"/>
+      <w:r>
+        <w:rPr>
+          <w:rFonts w:ascii="Consolas" w:hAnsi="Consolas"/>
+          <w:sz w:val="22"/>
+          <w:shd w:val="clear" w:color="auto" w:fill="FFFFFF"/>
+        </w:rPr>
+        <w:t>level_text</w:t>
+      </w:r>
+      <w:proofErr w:type="spellEnd"/>
+      <w:r>
+        <w:rPr>
+          <w:rFonts w:ascii="Consolas" w:hAnsi="Consolas"/>
+          <w:sz w:val="22"/>
+          <w:shd w:val="clear" w:color="auto" w:fill="FFFFFF"/>
+        </w:rPr>
+        <w:t>", "</w:t>
+      </w:r>
+      <w:proofErr w:type="spellStart"/>
+      <w:r>
+        <w:rPr>
+          <w:rFonts w:ascii="Consolas" w:hAnsi="Consolas"/>
+          <w:sz w:val="22"/>
+          <w:shd w:val="clear" w:color="auto" w:fill="FFFFFF"/>
+        </w:rPr>
+        <w:t>value</w:t>
+      </w:r>
+      <w:proofErr w:type="spellEnd"/>
+      <w:r>
+        <w:rPr>
+          <w:rFonts w:ascii="Consolas" w:hAnsi="Consolas"/>
+          <w:sz w:val="22"/>
+          <w:shd w:val="clear" w:color="auto" w:fill="FFFFFF"/>
+        </w:rPr>
+        <w:t>": ""},</w:t>
+      </w:r>
+    </w:p>
+    <w:p>
+      <w:pPr>
+        <w:pStyle w:val="Prrafo"/>
+        <w:rPr>
+          <w:rFonts w:ascii="Consolas" w:hAnsi="Consolas"/>
+          <w:sz w:val="22"/>
+          <w:shd w:val="clear" w:color="auto" w:fill="FFFFFF"/>
+        </w:rPr>
+      </w:pPr>
+      <w:r>
+        <w:rPr>
+          <w:rFonts w:ascii="Consolas" w:hAnsi="Consolas"/>
+          <w:sz w:val="22"/>
+          <w:shd w:val="clear" w:color="auto" w:fill="FFFFFF"/>
+        </w:rPr>
+        <w:t xml:space="preserve">        {"id": "</w:t>
+      </w:r>
+      <w:proofErr w:type="spellStart"/>
+      <w:r>
+        <w:rPr>
+          <w:rFonts w:ascii="Consolas" w:hAnsi="Consolas"/>
+          <w:sz w:val="22"/>
+          <w:shd w:val="clear" w:color="auto" w:fill="FFFFFF"/>
+        </w:rPr>
+        <w:t>exercise_text</w:t>
+      </w:r>
+      <w:proofErr w:type="spellEnd"/>
+      <w:r>
+        <w:rPr>
+          <w:rFonts w:ascii="Consolas" w:hAnsi="Consolas"/>
+          <w:sz w:val="22"/>
+          <w:shd w:val="clear" w:color="auto" w:fill="FFFFFF"/>
+        </w:rPr>
+        <w:t>", "</w:t>
+      </w:r>
+      <w:proofErr w:type="spellStart"/>
+      <w:r>
+        <w:rPr>
+          <w:rFonts w:ascii="Consolas" w:hAnsi="Consolas"/>
+          <w:sz w:val="22"/>
+          <w:shd w:val="clear" w:color="auto" w:fill="FFFFFF"/>
+        </w:rPr>
+        <w:t>value</w:t>
+      </w:r>
+      <w:proofErr w:type="spellEnd"/>
+      <w:r>
+        <w:rPr>
+          <w:rFonts w:ascii="Consolas" w:hAnsi="Consolas"/>
+          <w:sz w:val="22"/>
+          <w:shd w:val="clear" w:color="auto" w:fill="FFFFFF"/>
+        </w:rPr>
+        <w:t>": ""}</w:t>
       </w:r>
     </w:p>
     <w:p>
@@ -11673,6 +13177,7 @@
       <w:r>
         <w:t xml:space="preserve"> El fichero que define a los niveles se encuentra dentro de la carpeta ‘</w:t>
       </w:r>
+      <w:proofErr w:type="spellStart"/>
       <w:r>
         <w:rPr>
           <w:rFonts w:ascii="Consolas" w:hAnsi="Consolas"/>
@@ -11681,6 +13186,7 @@
         </w:rPr>
         <w:t>json</w:t>
       </w:r>
+      <w:proofErr w:type="spellEnd"/>
       <w:r>
         <w:t>’, dentro de la subcarpeta del nivel, en este caso, dentro de ‘</w:t>
       </w:r>
@@ -11732,8 +13238,36 @@
           <w:sz w:val="22"/>
           <w:shd w:val="clear" w:color="auto" w:fill="FFFFFF"/>
         </w:rPr>
-        <w:t xml:space="preserve">    "spanish_language":[</w:t>
-      </w:r>
+        <w:t xml:space="preserve">    "</w:t>
+      </w:r>
+      <w:proofErr w:type="spellStart"/>
+      <w:r>
+        <w:rPr>
+          <w:rFonts w:ascii="Consolas" w:hAnsi="Consolas"/>
+          <w:sz w:val="22"/>
+          <w:shd w:val="clear" w:color="auto" w:fill="FFFFFF"/>
+        </w:rPr>
+        <w:t>spanish_language</w:t>
+      </w:r>
+      <w:proofErr w:type="spellEnd"/>
+      <w:r>
+        <w:rPr>
+          <w:rFonts w:ascii="Consolas" w:hAnsi="Consolas"/>
+          <w:sz w:val="22"/>
+          <w:shd w:val="clear" w:color="auto" w:fill="FFFFFF"/>
+        </w:rPr>
+        <w:t>"</w:t>
+      </w:r>
+      <w:proofErr w:type="gramStart"/>
+      <w:r>
+        <w:rPr>
+          <w:rFonts w:ascii="Consolas" w:hAnsi="Consolas"/>
+          <w:sz w:val="22"/>
+          <w:shd w:val="clear" w:color="auto" w:fill="FFFFFF"/>
+        </w:rPr>
+        <w:t>:[</w:t>
+      </w:r>
+      <w:proofErr w:type="gramEnd"/>
     </w:p>
     <w:p>
       <w:pPr>
@@ -11768,25 +13302,61 @@
           <w:sz w:val="22"/>
           <w:shd w:val="clear" w:color="auto" w:fill="FFFFFF"/>
         </w:rPr>
-        <w:t xml:space="preserve">            "title": "",</w:t>
-      </w:r>
-    </w:p>
-    <w:p>
-      <w:pPr>
-        <w:pStyle w:val="Prrafo"/>
-        <w:rPr>
-          <w:rFonts w:ascii="Consolas" w:hAnsi="Consolas"/>
-          <w:sz w:val="22"/>
-          <w:shd w:val="clear" w:color="auto" w:fill="FFFFFF"/>
-        </w:rPr>
-      </w:pPr>
-      <w:r>
-        <w:rPr>
-          <w:rFonts w:ascii="Consolas" w:hAnsi="Consolas"/>
-          <w:sz w:val="22"/>
-          <w:shd w:val="clear" w:color="auto" w:fill="FFFFFF"/>
-        </w:rPr>
-        <w:t xml:space="preserve">            "description_level": ""</w:t>
+        <w:t xml:space="preserve">            "</w:t>
+      </w:r>
+      <w:proofErr w:type="spellStart"/>
+      <w:r>
+        <w:rPr>
+          <w:rFonts w:ascii="Consolas" w:hAnsi="Consolas"/>
+          <w:sz w:val="22"/>
+          <w:shd w:val="clear" w:color="auto" w:fill="FFFFFF"/>
+        </w:rPr>
+        <w:t>title</w:t>
+      </w:r>
+      <w:proofErr w:type="spellEnd"/>
+      <w:r>
+        <w:rPr>
+          <w:rFonts w:ascii="Consolas" w:hAnsi="Consolas"/>
+          <w:sz w:val="22"/>
+          <w:shd w:val="clear" w:color="auto" w:fill="FFFFFF"/>
+        </w:rPr>
+        <w:t>": "",</w:t>
+      </w:r>
+    </w:p>
+    <w:p>
+      <w:pPr>
+        <w:pStyle w:val="Prrafo"/>
+        <w:rPr>
+          <w:rFonts w:ascii="Consolas" w:hAnsi="Consolas"/>
+          <w:sz w:val="22"/>
+          <w:shd w:val="clear" w:color="auto" w:fill="FFFFFF"/>
+        </w:rPr>
+      </w:pPr>
+      <w:r>
+        <w:rPr>
+          <w:rFonts w:ascii="Consolas" w:hAnsi="Consolas"/>
+          <w:sz w:val="22"/>
+          <w:shd w:val="clear" w:color="auto" w:fill="FFFFFF"/>
+        </w:rPr>
+        <w:t xml:space="preserve">            "</w:t>
+      </w:r>
+      <w:proofErr w:type="spellStart"/>
+      <w:r>
+        <w:rPr>
+          <w:rFonts w:ascii="Consolas" w:hAnsi="Consolas"/>
+          <w:sz w:val="22"/>
+          <w:shd w:val="clear" w:color="auto" w:fill="FFFFFF"/>
+        </w:rPr>
+        <w:t>description_level</w:t>
+      </w:r>
+      <w:proofErr w:type="spellEnd"/>
+      <w:r>
+        <w:rPr>
+          <w:rFonts w:ascii="Consolas" w:hAnsi="Consolas"/>
+          <w:sz w:val="22"/>
+          <w:shd w:val="clear" w:color="auto" w:fill="FFFFFF"/>
+        </w:rPr>
+        <w:t>": ""</w:t>
       </w:r>
     </w:p>
     <w:p>
@@ -11840,8 +13410,36 @@
           <w:sz w:val="22"/>
           <w:shd w:val="clear" w:color="auto" w:fill="FFFFFF"/>
         </w:rPr>
-        <w:t xml:space="preserve">    "english_language":[</w:t>
-      </w:r>
+        <w:t xml:space="preserve">    "</w:t>
+      </w:r>
+      <w:proofErr w:type="spellStart"/>
+      <w:r>
+        <w:rPr>
+          <w:rFonts w:ascii="Consolas" w:hAnsi="Consolas"/>
+          <w:sz w:val="22"/>
+          <w:shd w:val="clear" w:color="auto" w:fill="FFFFFF"/>
+        </w:rPr>
+        <w:t>english_language</w:t>
+      </w:r>
+      <w:proofErr w:type="spellEnd"/>
+      <w:r>
+        <w:rPr>
+          <w:rFonts w:ascii="Consolas" w:hAnsi="Consolas"/>
+          <w:sz w:val="22"/>
+          <w:shd w:val="clear" w:color="auto" w:fill="FFFFFF"/>
+        </w:rPr>
+        <w:t>"</w:t>
+      </w:r>
+      <w:proofErr w:type="gramStart"/>
+      <w:r>
+        <w:rPr>
+          <w:rFonts w:ascii="Consolas" w:hAnsi="Consolas"/>
+          <w:sz w:val="22"/>
+          <w:shd w:val="clear" w:color="auto" w:fill="FFFFFF"/>
+        </w:rPr>
+        <w:t>:[</w:t>
+      </w:r>
+      <w:proofErr w:type="gramEnd"/>
     </w:p>
     <w:p>
       <w:pPr>
@@ -11876,25 +13474,79 @@
           <w:sz w:val="22"/>
           <w:shd w:val="clear" w:color="auto" w:fill="FFFFFF"/>
         </w:rPr>
-        <w:t xml:space="preserve">            "title": "Level 1",</w:t>
-      </w:r>
-    </w:p>
-    <w:p>
-      <w:pPr>
-        <w:pStyle w:val="Prrafo"/>
-        <w:rPr>
-          <w:rFonts w:ascii="Consolas" w:hAnsi="Consolas"/>
-          <w:sz w:val="22"/>
-          <w:shd w:val="clear" w:color="auto" w:fill="FFFFFF"/>
-        </w:rPr>
-      </w:pPr>
-      <w:r>
-        <w:rPr>
-          <w:rFonts w:ascii="Consolas" w:hAnsi="Consolas"/>
-          <w:sz w:val="22"/>
-          <w:shd w:val="clear" w:color="auto" w:fill="FFFFFF"/>
-        </w:rPr>
-        <w:t xml:space="preserve">            "description_level": ""</w:t>
+        <w:t xml:space="preserve">            "</w:t>
+      </w:r>
+      <w:proofErr w:type="spellStart"/>
+      <w:r>
+        <w:rPr>
+          <w:rFonts w:ascii="Consolas" w:hAnsi="Consolas"/>
+          <w:sz w:val="22"/>
+          <w:shd w:val="clear" w:color="auto" w:fill="FFFFFF"/>
+        </w:rPr>
+        <w:t>title</w:t>
+      </w:r>
+      <w:proofErr w:type="spellEnd"/>
+      <w:r>
+        <w:rPr>
+          <w:rFonts w:ascii="Consolas" w:hAnsi="Consolas"/>
+          <w:sz w:val="22"/>
+          <w:shd w:val="clear" w:color="auto" w:fill="FFFFFF"/>
+        </w:rPr>
+        <w:t>": "</w:t>
+      </w:r>
+      <w:proofErr w:type="spellStart"/>
+      <w:r>
+        <w:rPr>
+          <w:rFonts w:ascii="Consolas" w:hAnsi="Consolas"/>
+          <w:sz w:val="22"/>
+          <w:shd w:val="clear" w:color="auto" w:fill="FFFFFF"/>
+        </w:rPr>
+        <w:t>Level</w:t>
+      </w:r>
+      <w:proofErr w:type="spellEnd"/>
+      <w:r>
+        <w:rPr>
+          <w:rFonts w:ascii="Consolas" w:hAnsi="Consolas"/>
+          <w:sz w:val="22"/>
+          <w:shd w:val="clear" w:color="auto" w:fill="FFFFFF"/>
+        </w:rPr>
+        <w:t xml:space="preserve"> 1",</w:t>
+      </w:r>
+    </w:p>
+    <w:p>
+      <w:pPr>
+        <w:pStyle w:val="Prrafo"/>
+        <w:rPr>
+          <w:rFonts w:ascii="Consolas" w:hAnsi="Consolas"/>
+          <w:sz w:val="22"/>
+          <w:shd w:val="clear" w:color="auto" w:fill="FFFFFF"/>
+        </w:rPr>
+      </w:pPr>
+      <w:r>
+        <w:rPr>
+          <w:rFonts w:ascii="Consolas" w:hAnsi="Consolas"/>
+          <w:sz w:val="22"/>
+          <w:shd w:val="clear" w:color="auto" w:fill="FFFFFF"/>
+        </w:rPr>
+        <w:t xml:space="preserve">            "</w:t>
+      </w:r>
+      <w:proofErr w:type="spellStart"/>
+      <w:r>
+        <w:rPr>
+          <w:rFonts w:ascii="Consolas" w:hAnsi="Consolas"/>
+          <w:sz w:val="22"/>
+          <w:shd w:val="clear" w:color="auto" w:fill="FFFFFF"/>
+        </w:rPr>
+        <w:t>description_level</w:t>
+      </w:r>
+      <w:proofErr w:type="spellEnd"/>
+      <w:r>
+        <w:rPr>
+          <w:rFonts w:ascii="Consolas" w:hAnsi="Consolas"/>
+          <w:sz w:val="22"/>
+          <w:shd w:val="clear" w:color="auto" w:fill="FFFFFF"/>
+        </w:rPr>
+        <w:t>": ""</w:t>
       </w:r>
     </w:p>
     <w:p>
@@ -11948,7 +13600,25 @@
           <w:sz w:val="22"/>
           <w:shd w:val="clear" w:color="auto" w:fill="FFFFFF"/>
         </w:rPr>
-        <w:t xml:space="preserve">    "exercises": "x"</w:t>
+        <w:t xml:space="preserve">    "</w:t>
+      </w:r>
+      <w:proofErr w:type="spellStart"/>
+      <w:r>
+        <w:rPr>
+          <w:rFonts w:ascii="Consolas" w:hAnsi="Consolas"/>
+          <w:sz w:val="22"/>
+          <w:shd w:val="clear" w:color="auto" w:fill="FFFFFF"/>
+        </w:rPr>
+        <w:t>exercises</w:t>
+      </w:r>
+      <w:proofErr w:type="spellEnd"/>
+      <w:r>
+        <w:rPr>
+          <w:rFonts w:ascii="Consolas" w:hAnsi="Consolas"/>
+          <w:sz w:val="22"/>
+          <w:shd w:val="clear" w:color="auto" w:fill="FFFFFF"/>
+        </w:rPr>
+        <w:t>": "x"</w:t>
       </w:r>
     </w:p>
     <w:p>
@@ -11981,6 +13651,7 @@
       <w:r>
         <w:t>Es necesario incluir en el campo ‘</w:t>
       </w:r>
+      <w:proofErr w:type="spellStart"/>
       <w:r>
         <w:rPr>
           <w:rFonts w:ascii="Consolas" w:hAnsi="Consolas"/>
@@ -11997,6 +13668,7 @@
         </w:rPr>
         <w:t>s</w:t>
       </w:r>
+      <w:proofErr w:type="spellEnd"/>
       <w:r>
         <w:t>’, la cantidad de ejercicios del nivel, ya que a diferencia de la cantidad de niveles, este si puede variar.</w:t>
       </w:r>
@@ -12006,6 +13678,7 @@
       <w:r>
         <w:t>nivel, se procede a cargar los ejercicios. Primero, el sistema, según la cantidad de ejercicios indicados, lee el campo ‘</w:t>
       </w:r>
+      <w:proofErr w:type="spellStart"/>
       <w:r>
         <w:rPr>
           <w:rFonts w:ascii="Consolas" w:hAnsi="Consolas"/>
@@ -12014,9 +13687,11 @@
         </w:rPr>
         <w:t>title</w:t>
       </w:r>
+      <w:proofErr w:type="spellEnd"/>
       <w:r>
         <w:t>’ de todos los ficheros de los ejercicios para incluirlos en el selector. Tras esto, únicamente se carga el fichero correspondiente al ejercicio 1, con nombre de fichero ‘</w:t>
       </w:r>
+      <w:proofErr w:type="spellStart"/>
       <w:r>
         <w:rPr>
           <w:rFonts w:ascii="Consolas" w:hAnsi="Consolas"/>
@@ -12025,6 +13700,7 @@
         </w:rPr>
         <w:t>exercisex</w:t>
       </w:r>
+      <w:proofErr w:type="spellEnd"/>
       <w:r>
         <w:t>’, donde la ‘</w:t>
       </w:r>
@@ -12059,6 +13735,7 @@
       <w:r>
         <w:t>’ que se usarán, y el identificador único de ejercicio ‘</w:t>
       </w:r>
+      <w:proofErr w:type="spellStart"/>
       <w:r>
         <w:rPr>
           <w:rFonts w:ascii="Consolas" w:hAnsi="Consolas"/>
@@ -12067,6 +13744,7 @@
         </w:rPr>
         <w:t>levelx_exercisey</w:t>
       </w:r>
+      <w:proofErr w:type="spellEnd"/>
       <w:r>
         <w:t>’, donde la ‘</w:t>
       </w:r>
@@ -12126,8 +13804,36 @@
           <w:sz w:val="22"/>
           <w:shd w:val="clear" w:color="auto" w:fill="FFFFFF"/>
         </w:rPr>
-        <w:t xml:space="preserve">    "spanish_language":[</w:t>
-      </w:r>
+        <w:t xml:space="preserve">    "</w:t>
+      </w:r>
+      <w:proofErr w:type="spellStart"/>
+      <w:r>
+        <w:rPr>
+          <w:rFonts w:ascii="Consolas" w:hAnsi="Consolas"/>
+          <w:sz w:val="22"/>
+          <w:shd w:val="clear" w:color="auto" w:fill="FFFFFF"/>
+        </w:rPr>
+        <w:t>spanish_language</w:t>
+      </w:r>
+      <w:proofErr w:type="spellEnd"/>
+      <w:r>
+        <w:rPr>
+          <w:rFonts w:ascii="Consolas" w:hAnsi="Consolas"/>
+          <w:sz w:val="22"/>
+          <w:shd w:val="clear" w:color="auto" w:fill="FFFFFF"/>
+        </w:rPr>
+        <w:t>"</w:t>
+      </w:r>
+      <w:proofErr w:type="gramStart"/>
+      <w:r>
+        <w:rPr>
+          <w:rFonts w:ascii="Consolas" w:hAnsi="Consolas"/>
+          <w:sz w:val="22"/>
+          <w:shd w:val="clear" w:color="auto" w:fill="FFFFFF"/>
+        </w:rPr>
+        <w:t>:[</w:t>
+      </w:r>
+      <w:proofErr w:type="gramEnd"/>
     </w:p>
     <w:p>
       <w:pPr>
@@ -12162,43 +13868,97 @@
           <w:sz w:val="22"/>
           <w:shd w:val="clear" w:color="auto" w:fill="FFFFFF"/>
         </w:rPr>
-        <w:t xml:space="preserve">            "title": "Ejercicio x: ",</w:t>
-      </w:r>
-    </w:p>
-    <w:p>
-      <w:pPr>
-        <w:pStyle w:val="Prrafo"/>
-        <w:rPr>
-          <w:rFonts w:ascii="Consolas" w:hAnsi="Consolas"/>
-          <w:sz w:val="22"/>
-          <w:shd w:val="clear" w:color="auto" w:fill="FFFFFF"/>
-        </w:rPr>
-      </w:pPr>
-      <w:r>
-        <w:rPr>
-          <w:rFonts w:ascii="Consolas" w:hAnsi="Consolas"/>
-          <w:sz w:val="22"/>
-          <w:shd w:val="clear" w:color="auto" w:fill="FFFFFF"/>
-        </w:rPr>
-        <w:t xml:space="preserve">            "description_game": "",</w:t>
-      </w:r>
-    </w:p>
-    <w:p>
-      <w:pPr>
-        <w:pStyle w:val="Prrafo"/>
-        <w:rPr>
-          <w:rFonts w:ascii="Consolas" w:hAnsi="Consolas"/>
-          <w:sz w:val="22"/>
-          <w:shd w:val="clear" w:color="auto" w:fill="FFFFFF"/>
-        </w:rPr>
-      </w:pPr>
-      <w:r>
-        <w:rPr>
-          <w:rFonts w:ascii="Consolas" w:hAnsi="Consolas"/>
-          <w:sz w:val="22"/>
-          <w:shd w:val="clear" w:color="auto" w:fill="FFFFFF"/>
-        </w:rPr>
-        <w:t xml:space="preserve">            "goal": "",</w:t>
+        <w:t xml:space="preserve">            "</w:t>
+      </w:r>
+      <w:proofErr w:type="spellStart"/>
+      <w:r>
+        <w:rPr>
+          <w:rFonts w:ascii="Consolas" w:hAnsi="Consolas"/>
+          <w:sz w:val="22"/>
+          <w:shd w:val="clear" w:color="auto" w:fill="FFFFFF"/>
+        </w:rPr>
+        <w:t>title</w:t>
+      </w:r>
+      <w:proofErr w:type="spellEnd"/>
+      <w:r>
+        <w:rPr>
+          <w:rFonts w:ascii="Consolas" w:hAnsi="Consolas"/>
+          <w:sz w:val="22"/>
+          <w:shd w:val="clear" w:color="auto" w:fill="FFFFFF"/>
+        </w:rPr>
+        <w:t>": "Ejercicio x: ",</w:t>
+      </w:r>
+    </w:p>
+    <w:p>
+      <w:pPr>
+        <w:pStyle w:val="Prrafo"/>
+        <w:rPr>
+          <w:rFonts w:ascii="Consolas" w:hAnsi="Consolas"/>
+          <w:sz w:val="22"/>
+          <w:shd w:val="clear" w:color="auto" w:fill="FFFFFF"/>
+        </w:rPr>
+      </w:pPr>
+      <w:r>
+        <w:rPr>
+          <w:rFonts w:ascii="Consolas" w:hAnsi="Consolas"/>
+          <w:sz w:val="22"/>
+          <w:shd w:val="clear" w:color="auto" w:fill="FFFFFF"/>
+        </w:rPr>
+        <w:t xml:space="preserve">            "</w:t>
+      </w:r>
+      <w:proofErr w:type="spellStart"/>
+      <w:r>
+        <w:rPr>
+          <w:rFonts w:ascii="Consolas" w:hAnsi="Consolas"/>
+          <w:sz w:val="22"/>
+          <w:shd w:val="clear" w:color="auto" w:fill="FFFFFF"/>
+        </w:rPr>
+        <w:t>description_game</w:t>
+      </w:r>
+      <w:proofErr w:type="spellEnd"/>
+      <w:r>
+        <w:rPr>
+          <w:rFonts w:ascii="Consolas" w:hAnsi="Consolas"/>
+          <w:sz w:val="22"/>
+          <w:shd w:val="clear" w:color="auto" w:fill="FFFFFF"/>
+        </w:rPr>
+        <w:t>": "",</w:t>
+      </w:r>
+    </w:p>
+    <w:p>
+      <w:pPr>
+        <w:pStyle w:val="Prrafo"/>
+        <w:rPr>
+          <w:rFonts w:ascii="Consolas" w:hAnsi="Consolas"/>
+          <w:sz w:val="22"/>
+          <w:shd w:val="clear" w:color="auto" w:fill="FFFFFF"/>
+        </w:rPr>
+      </w:pPr>
+      <w:r>
+        <w:rPr>
+          <w:rFonts w:ascii="Consolas" w:hAnsi="Consolas"/>
+          <w:sz w:val="22"/>
+          <w:shd w:val="clear" w:color="auto" w:fill="FFFFFF"/>
+        </w:rPr>
+        <w:t xml:space="preserve">            "</w:t>
+      </w:r>
+      <w:proofErr w:type="spellStart"/>
+      <w:r>
+        <w:rPr>
+          <w:rFonts w:ascii="Consolas" w:hAnsi="Consolas"/>
+          <w:sz w:val="22"/>
+          <w:shd w:val="clear" w:color="auto" w:fill="FFFFFF"/>
+        </w:rPr>
+        <w:t>goal</w:t>
+      </w:r>
+      <w:proofErr w:type="spellEnd"/>
+      <w:r>
+        <w:rPr>
+          <w:rFonts w:ascii="Consolas" w:hAnsi="Consolas"/>
+          <w:sz w:val="22"/>
+          <w:shd w:val="clear" w:color="auto" w:fill="FFFFFF"/>
+        </w:rPr>
+        <w:t>": "",</w:t>
       </w:r>
     </w:p>
     <w:p>
@@ -12270,8 +14030,36 @@
           <w:sz w:val="22"/>
           <w:shd w:val="clear" w:color="auto" w:fill="FFFFFF"/>
         </w:rPr>
-        <w:t xml:space="preserve">    "english_language":[</w:t>
-      </w:r>
+        <w:t xml:space="preserve">    "</w:t>
+      </w:r>
+      <w:proofErr w:type="spellStart"/>
+      <w:r>
+        <w:rPr>
+          <w:rFonts w:ascii="Consolas" w:hAnsi="Consolas"/>
+          <w:sz w:val="22"/>
+          <w:shd w:val="clear" w:color="auto" w:fill="FFFFFF"/>
+        </w:rPr>
+        <w:t>english_language</w:t>
+      </w:r>
+      <w:proofErr w:type="spellEnd"/>
+      <w:r>
+        <w:rPr>
+          <w:rFonts w:ascii="Consolas" w:hAnsi="Consolas"/>
+          <w:sz w:val="22"/>
+          <w:shd w:val="clear" w:color="auto" w:fill="FFFFFF"/>
+        </w:rPr>
+        <w:t>"</w:t>
+      </w:r>
+      <w:proofErr w:type="gramStart"/>
+      <w:r>
+        <w:rPr>
+          <w:rFonts w:ascii="Consolas" w:hAnsi="Consolas"/>
+          <w:sz w:val="22"/>
+          <w:shd w:val="clear" w:color="auto" w:fill="FFFFFF"/>
+        </w:rPr>
+        <w:t>:[</w:t>
+      </w:r>
+      <w:proofErr w:type="gramEnd"/>
     </w:p>
     <w:p>
       <w:pPr>
@@ -12306,43 +14094,115 @@
           <w:sz w:val="22"/>
           <w:shd w:val="clear" w:color="auto" w:fill="FFFFFF"/>
         </w:rPr>
-        <w:t xml:space="preserve">            "title": "Exercise x: ",</w:t>
-      </w:r>
-    </w:p>
-    <w:p>
-      <w:pPr>
-        <w:pStyle w:val="Prrafo"/>
-        <w:rPr>
-          <w:rFonts w:ascii="Consolas" w:hAnsi="Consolas"/>
-          <w:sz w:val="22"/>
-          <w:shd w:val="clear" w:color="auto" w:fill="FFFFFF"/>
-        </w:rPr>
-      </w:pPr>
-      <w:r>
-        <w:rPr>
-          <w:rFonts w:ascii="Consolas" w:hAnsi="Consolas"/>
-          <w:sz w:val="22"/>
-          <w:shd w:val="clear" w:color="auto" w:fill="FFFFFF"/>
-        </w:rPr>
-        <w:t xml:space="preserve">           "description_game": "",</w:t>
-      </w:r>
-    </w:p>
-    <w:p>
-      <w:pPr>
-        <w:pStyle w:val="Prrafo"/>
-        <w:rPr>
-          <w:rFonts w:ascii="Consolas" w:hAnsi="Consolas"/>
-          <w:sz w:val="22"/>
-          <w:shd w:val="clear" w:color="auto" w:fill="FFFFFF"/>
-        </w:rPr>
-      </w:pPr>
-      <w:r>
-        <w:rPr>
-          <w:rFonts w:ascii="Consolas" w:hAnsi="Consolas"/>
-          <w:sz w:val="22"/>
-          <w:shd w:val="clear" w:color="auto" w:fill="FFFFFF"/>
-        </w:rPr>
-        <w:t xml:space="preserve">            "goal": "",</w:t>
+        <w:t xml:space="preserve">            "</w:t>
+      </w:r>
+      <w:proofErr w:type="spellStart"/>
+      <w:r>
+        <w:rPr>
+          <w:rFonts w:ascii="Consolas" w:hAnsi="Consolas"/>
+          <w:sz w:val="22"/>
+          <w:shd w:val="clear" w:color="auto" w:fill="FFFFFF"/>
+        </w:rPr>
+        <w:t>title</w:t>
+      </w:r>
+      <w:proofErr w:type="spellEnd"/>
+      <w:r>
+        <w:rPr>
+          <w:rFonts w:ascii="Consolas" w:hAnsi="Consolas"/>
+          <w:sz w:val="22"/>
+          <w:shd w:val="clear" w:color="auto" w:fill="FFFFFF"/>
+        </w:rPr>
+        <w:t>": "</w:t>
+      </w:r>
+      <w:proofErr w:type="spellStart"/>
+      <w:r>
+        <w:rPr>
+          <w:rFonts w:ascii="Consolas" w:hAnsi="Consolas"/>
+          <w:sz w:val="22"/>
+          <w:shd w:val="clear" w:color="auto" w:fill="FFFFFF"/>
+        </w:rPr>
+        <w:t>Exercise</w:t>
+      </w:r>
+      <w:proofErr w:type="spellEnd"/>
+      <w:r>
+        <w:rPr>
+          <w:rFonts w:ascii="Consolas" w:hAnsi="Consolas"/>
+          <w:sz w:val="22"/>
+          <w:shd w:val="clear" w:color="auto" w:fill="FFFFFF"/>
+        </w:rPr>
+        <w:t xml:space="preserve"> x: ",</w:t>
+      </w:r>
+    </w:p>
+    <w:p>
+      <w:pPr>
+        <w:pStyle w:val="Prrafo"/>
+        <w:rPr>
+          <w:rFonts w:ascii="Consolas" w:hAnsi="Consolas"/>
+          <w:sz w:val="22"/>
+          <w:shd w:val="clear" w:color="auto" w:fill="FFFFFF"/>
+        </w:rPr>
+      </w:pPr>
+      <w:r>
+        <w:rPr>
+          <w:rFonts w:ascii="Consolas" w:hAnsi="Consolas"/>
+          <w:sz w:val="22"/>
+          <w:shd w:val="clear" w:color="auto" w:fill="FFFFFF"/>
+        </w:rPr>
+        <w:t xml:space="preserve">           "</w:t>
+      </w:r>
+      <w:proofErr w:type="spellStart"/>
+      <w:r>
+        <w:rPr>
+          <w:rFonts w:ascii="Consolas" w:hAnsi="Consolas"/>
+          <w:sz w:val="22"/>
+          <w:shd w:val="clear" w:color="auto" w:fill="FFFFFF"/>
+        </w:rPr>
+        <w:t>description_game</w:t>
+      </w:r>
+      <w:proofErr w:type="spellEnd"/>
+      <w:r>
+        <w:rPr>
+          <w:rFonts w:ascii="Consolas" w:hAnsi="Consolas"/>
+          <w:sz w:val="22"/>
+          <w:shd w:val="clear" w:color="auto" w:fill="FFFFFF"/>
+        </w:rPr>
+        <w:t>": "",</w:t>
+      </w:r>
+    </w:p>
+    <w:p>
+      <w:pPr>
+        <w:pStyle w:val="Prrafo"/>
+        <w:rPr>
+          <w:rFonts w:ascii="Consolas" w:hAnsi="Consolas"/>
+          <w:sz w:val="22"/>
+          <w:shd w:val="clear" w:color="auto" w:fill="FFFFFF"/>
+        </w:rPr>
+      </w:pPr>
+      <w:r>
+        <w:rPr>
+          <w:rFonts w:ascii="Consolas" w:hAnsi="Consolas"/>
+          <w:sz w:val="22"/>
+          <w:shd w:val="clear" w:color="auto" w:fill="FFFFFF"/>
+        </w:rPr>
+        <w:t xml:space="preserve">            "</w:t>
+      </w:r>
+      <w:proofErr w:type="spellStart"/>
+      <w:r>
+        <w:rPr>
+          <w:rFonts w:ascii="Consolas" w:hAnsi="Consolas"/>
+          <w:sz w:val="22"/>
+          <w:shd w:val="clear" w:color="auto" w:fill="FFFFFF"/>
+        </w:rPr>
+        <w:t>goal</w:t>
+      </w:r>
+      <w:proofErr w:type="spellEnd"/>
+      <w:r>
+        <w:rPr>
+          <w:rFonts w:ascii="Consolas" w:hAnsi="Consolas"/>
+          <w:sz w:val="22"/>
+          <w:shd w:val="clear" w:color="auto" w:fill="FFFFFF"/>
+        </w:rPr>
+        <w:t>": "",</w:t>
       </w:r>
     </w:p>
     <w:p>
@@ -12414,33 +14274,61 @@
           <w:sz w:val="22"/>
           <w:shd w:val="clear" w:color="auto" w:fill="FFFFFF"/>
         </w:rPr>
-        <w:t xml:space="preserve">    "blocks":[""],</w:t>
-      </w:r>
-    </w:p>
-    <w:p>
-      <w:pPr>
-        <w:pStyle w:val="Prrafo"/>
-        <w:rPr>
-          <w:rFonts w:ascii="Consolas" w:hAnsi="Consolas"/>
-          <w:sz w:val="22"/>
-          <w:shd w:val="clear" w:color="auto" w:fill="FFFFFF"/>
-        </w:rPr>
-      </w:pPr>
-      <w:r>
-        <w:rPr>
-          <w:rFonts w:ascii="Consolas" w:hAnsi="Consolas"/>
-          <w:sz w:val="22"/>
-          <w:shd w:val="clear" w:color="auto" w:fill="FFFFFF"/>
-        </w:rPr>
-        <w:t xml:space="preserve">    "value": </w:t>
-      </w:r>
-      <w:r>
-        <w:rPr>
-          <w:rFonts w:ascii="Consolas" w:hAnsi="Consolas"/>
-          <w:sz w:val="22"/>
-          <w:shd w:val="clear" w:color="auto" w:fill="FFFFFF"/>
-        </w:rPr>
-        <w:t>"levelx_exercisey</w:t>
+        <w:t xml:space="preserve">    "blocks"</w:t>
+      </w:r>
+      <w:proofErr w:type="gramStart"/>
+      <w:r>
+        <w:rPr>
+          <w:rFonts w:ascii="Consolas" w:hAnsi="Consolas"/>
+          <w:sz w:val="22"/>
+          <w:shd w:val="clear" w:color="auto" w:fill="FFFFFF"/>
+        </w:rPr>
+        <w:t>:[</w:t>
+      </w:r>
+      <w:proofErr w:type="gramEnd"/>
+      <w:r>
+        <w:rPr>
+          <w:rFonts w:ascii="Consolas" w:hAnsi="Consolas"/>
+          <w:sz w:val="22"/>
+          <w:shd w:val="clear" w:color="auto" w:fill="FFFFFF"/>
+        </w:rPr>
+        <w:t>""],</w:t>
+      </w:r>
+    </w:p>
+    <w:p>
+      <w:pPr>
+        <w:pStyle w:val="Prrafo"/>
+        <w:rPr>
+          <w:rFonts w:ascii="Consolas" w:hAnsi="Consolas"/>
+          <w:sz w:val="22"/>
+          <w:shd w:val="clear" w:color="auto" w:fill="FFFFFF"/>
+        </w:rPr>
+      </w:pPr>
+      <w:r>
+        <w:rPr>
+          <w:rFonts w:ascii="Consolas" w:hAnsi="Consolas"/>
+          <w:sz w:val="22"/>
+          <w:shd w:val="clear" w:color="auto" w:fill="FFFFFF"/>
+        </w:rPr>
+        <w:t xml:space="preserve">    "</w:t>
+      </w:r>
+      <w:proofErr w:type="spellStart"/>
+      <w:r>
+        <w:rPr>
+          <w:rFonts w:ascii="Consolas" w:hAnsi="Consolas"/>
+          <w:sz w:val="22"/>
+          <w:shd w:val="clear" w:color="auto" w:fill="FFFFFF"/>
+        </w:rPr>
+        <w:t>value</w:t>
+      </w:r>
+      <w:proofErr w:type="spellEnd"/>
+      <w:r>
+        <w:rPr>
+          <w:rFonts w:ascii="Consolas" w:hAnsi="Consolas"/>
+          <w:sz w:val="22"/>
+          <w:shd w:val="clear" w:color="auto" w:fill="FFFFFF"/>
+        </w:rPr>
+        <w:t xml:space="preserve">": </w:t>
       </w:r>
       <w:r>
         <w:rPr>
@@ -12450,6 +14338,24 @@
         </w:rPr>
         <w:t>"</w:t>
       </w:r>
+      <w:proofErr w:type="spellStart"/>
+      <w:r>
+        <w:rPr>
+          <w:rFonts w:ascii="Consolas" w:hAnsi="Consolas"/>
+          <w:sz w:val="22"/>
+          <w:shd w:val="clear" w:color="auto" w:fill="FFFFFF"/>
+        </w:rPr>
+        <w:t>levelx_exercisey</w:t>
+      </w:r>
+      <w:proofErr w:type="spellEnd"/>
+      <w:r>
+        <w:rPr>
+          <w:rFonts w:ascii="Consolas" w:hAnsi="Consolas"/>
+          <w:sz w:val="22"/>
+          <w:shd w:val="clear" w:color="auto" w:fill="FFFFFF"/>
+        </w:rPr>
+        <w:t>"</w:t>
+      </w:r>
     </w:p>
     <w:p>
       <w:pPr>
@@ -12487,6 +14393,7 @@
       <w:r>
         <w:t>’, dentro de la subcarpeta correspondiente a cada nivel, y con el título ‘</w:t>
       </w:r>
+      <w:proofErr w:type="spellStart"/>
       <w:r>
         <w:rPr>
           <w:rFonts w:ascii="Consolas" w:hAnsi="Consolas"/>
@@ -12495,6 +14402,7 @@
         </w:rPr>
         <w:t>exercisex</w:t>
       </w:r>
+      <w:proofErr w:type="spellEnd"/>
       <w:r>
         <w:t>’, donde la última ‘</w:t>
       </w:r>
@@ -12532,6 +14440,7 @@
         <w:lastRenderedPageBreak/>
         <w:t>y en este caso es necesario cargarlo manualmente desde el HTML, ya que si no, para poder cambiar a otro idioma sería necesario reiniciar la aplicación, o al menos Blockly, lo que ocasiona un esfuerzo doble. Todos los bloques tienen que llamarse ‘</w:t>
       </w:r>
+      <w:proofErr w:type="spellStart"/>
       <w:r>
         <w:rPr>
           <w:rFonts w:ascii="Consolas" w:hAnsi="Consolas"/>
@@ -12540,6 +14449,7 @@
         </w:rPr>
         <w:t>x_language_y</w:t>
       </w:r>
+      <w:proofErr w:type="spellEnd"/>
       <w:r>
         <w:t>’, donde la ‘</w:t>
       </w:r>
@@ -12595,6 +14505,7 @@
       <w:r>
         <w:t>Por último, falta la corrección de los ejercicios. En este caso, tampoco existe una manera determinada de hacerlo, puesto que cada ejercicio tendrá su forma de corregirse según el reto que se haya planteado. Estos ficheros se tienen que ubicar en la carpeta ‘</w:t>
       </w:r>
+      <w:proofErr w:type="spellStart"/>
       <w:r>
         <w:rPr>
           <w:rFonts w:ascii="Consolas" w:hAnsi="Consolas"/>
@@ -12603,12 +14514,14 @@
         </w:rPr>
         <w:t>js</w:t>
       </w:r>
+      <w:proofErr w:type="spellEnd"/>
       <w:r>
         <w:t xml:space="preserve">’, dentro de la carpeta </w:t>
       </w:r>
       <w:r>
         <w:t>correspondiente al nivel y como nombre del mismo, ‘</w:t>
       </w:r>
+      <w:proofErr w:type="spellStart"/>
       <w:r>
         <w:rPr>
           <w:rFonts w:ascii="Consolas" w:hAnsi="Consolas"/>
@@ -12617,6 +14530,7 @@
         </w:rPr>
         <w:t>exercisex</w:t>
       </w:r>
+      <w:proofErr w:type="spellEnd"/>
       <w:r>
         <w:t>’, donde la última ‘</w:t>
       </w:r>
@@ -12760,6 +14674,7 @@
       <w:r>
         <w:t>’, dentro de la carpeta ‘</w:t>
       </w:r>
+      <w:proofErr w:type="spellStart"/>
       <w:r>
         <w:rPr>
           <w:rFonts w:ascii="Consolas" w:hAnsi="Consolas"/>
@@ -12768,6 +14683,7 @@
         </w:rPr>
         <w:t>js</w:t>
       </w:r>
+      <w:proofErr w:type="spellEnd"/>
       <w:r>
         <w:t>’, tiene la variable ‘</w:t>
       </w:r>
@@ -12806,14 +14722,36 @@
           <w:shd w:val="clear" w:color="auto" w:fill="FFFFFF"/>
         </w:rPr>
       </w:pPr>
-      <w:r>
-        <w:rPr>
-          <w:rFonts w:ascii="Consolas" w:hAnsi="Consolas"/>
-          <w:sz w:val="22"/>
-          <w:shd w:val="clear" w:color="auto" w:fill="FFFFFF"/>
-        </w:rPr>
-        <w:t>npm install</w:t>
-      </w:r>
+      <w:proofErr w:type="spellStart"/>
+      <w:proofErr w:type="gramStart"/>
+      <w:r>
+        <w:rPr>
+          <w:rFonts w:ascii="Consolas" w:hAnsi="Consolas"/>
+          <w:sz w:val="22"/>
+          <w:shd w:val="clear" w:color="auto" w:fill="FFFFFF"/>
+        </w:rPr>
+        <w:t>npm</w:t>
+      </w:r>
+      <w:proofErr w:type="spellEnd"/>
+      <w:proofErr w:type="gramEnd"/>
+      <w:r>
+        <w:rPr>
+          <w:rFonts w:ascii="Consolas" w:hAnsi="Consolas"/>
+          <w:sz w:val="22"/>
+          <w:shd w:val="clear" w:color="auto" w:fill="FFFFFF"/>
+        </w:rPr>
+        <w:t xml:space="preserve"> </w:t>
+      </w:r>
+      <w:proofErr w:type="spellStart"/>
+      <w:r>
+        <w:rPr>
+          <w:rFonts w:ascii="Consolas" w:hAnsi="Consolas"/>
+          <w:sz w:val="22"/>
+          <w:shd w:val="clear" w:color="auto" w:fill="FFFFFF"/>
+        </w:rPr>
+        <w:t>install</w:t>
+      </w:r>
+      <w:proofErr w:type="spellEnd"/>
       <w:r>
         <w:rPr>
           <w:rFonts w:ascii="Consolas" w:hAnsi="Consolas"/>
@@ -12832,13 +14770,43 @@
           <w:shd w:val="clear" w:color="auto" w:fill="FFFFFF"/>
         </w:rPr>
       </w:pPr>
-      <w:r>
-        <w:rPr>
-          <w:rFonts w:ascii="Consolas" w:hAnsi="Consolas"/>
-          <w:sz w:val="22"/>
-          <w:shd w:val="clear" w:color="auto" w:fill="FFFFFF"/>
-        </w:rPr>
-        <w:t>npm start //Ejecuta Comilona utilizando Electron</w:t>
+      <w:proofErr w:type="spellStart"/>
+      <w:proofErr w:type="gramStart"/>
+      <w:r>
+        <w:rPr>
+          <w:rFonts w:ascii="Consolas" w:hAnsi="Consolas"/>
+          <w:sz w:val="22"/>
+          <w:shd w:val="clear" w:color="auto" w:fill="FFFFFF"/>
+        </w:rPr>
+        <w:t>npm</w:t>
+      </w:r>
+      <w:proofErr w:type="spellEnd"/>
+      <w:proofErr w:type="gramEnd"/>
+      <w:r>
+        <w:rPr>
+          <w:rFonts w:ascii="Consolas" w:hAnsi="Consolas"/>
+          <w:sz w:val="22"/>
+          <w:shd w:val="clear" w:color="auto" w:fill="FFFFFF"/>
+        </w:rPr>
+        <w:t xml:space="preserve"> </w:t>
+      </w:r>
+      <w:proofErr w:type="spellStart"/>
+      <w:r>
+        <w:rPr>
+          <w:rFonts w:ascii="Consolas" w:hAnsi="Consolas"/>
+          <w:sz w:val="22"/>
+          <w:shd w:val="clear" w:color="auto" w:fill="FFFFFF"/>
+        </w:rPr>
+        <w:t>start</w:t>
+      </w:r>
+      <w:proofErr w:type="spellEnd"/>
+      <w:r>
+        <w:rPr>
+          <w:rFonts w:ascii="Consolas" w:hAnsi="Consolas"/>
+          <w:sz w:val="22"/>
+          <w:shd w:val="clear" w:color="auto" w:fill="FFFFFF"/>
+        </w:rPr>
+        <w:t xml:space="preserve"> //Ejecuta Comilona utilizando Electron</w:t>
       </w:r>
     </w:p>
     <w:p>
@@ -12847,7 +14815,15 @@
       </w:pPr>
       <w:r>
         <w:lastRenderedPageBreak/>
-        <w:t>Ya lo hemos puesto en marcha, y podemos ver los cambios que hagamos recargando la página, o bien pulsando sobre el botón de recargar de la columna izquierda, o pulsando la combinación ‘Ctrl + R’.</w:t>
+        <w:t>Ya lo hemos puesto en marcha, y podemos ver los cambios que hagamos recargando la página, o bien pulsando sobre el botón de recargar de la columna izquierda, o pulsando la combinación ‘</w:t>
+      </w:r>
+      <w:proofErr w:type="spellStart"/>
+      <w:r>
+        <w:t>Ctrl</w:t>
+      </w:r>
+      <w:proofErr w:type="spellEnd"/>
+      <w:r>
+        <w:t xml:space="preserve"> + R’.</w:t>
       </w:r>
     </w:p>
     <w:p>
@@ -12861,7 +14837,13 @@
         <w:t xml:space="preserve"> es empaquetarlo, para Windows </w:t>
       </w:r>
       <w:r>
-        <w:t>o Ubuntu, tenemos que poner la variable ‘</w:t>
+        <w:t xml:space="preserve">o </w:t>
+      </w:r>
+      <w:r>
+        <w:t>cualquier distribución basada en Linux</w:t>
+      </w:r>
+      <w:r>
+        <w:t>, tenemos que poner la variable ‘</w:t>
       </w:r>
       <w:r>
         <w:rPr>
@@ -12909,13 +14891,41 @@
           <w:shd w:val="clear" w:color="auto" w:fill="FFFFFF"/>
         </w:rPr>
       </w:pPr>
-      <w:r>
-        <w:rPr>
-          <w:rFonts w:ascii="Consolas" w:hAnsi="Consolas"/>
-          <w:sz w:val="22"/>
-          <w:shd w:val="clear" w:color="auto" w:fill="FFFFFF"/>
-        </w:rPr>
-        <w:t>Npm run pack…</w:t>
+      <w:proofErr w:type="spellStart"/>
+      <w:r>
+        <w:rPr>
+          <w:rFonts w:ascii="Consolas" w:hAnsi="Consolas"/>
+          <w:sz w:val="22"/>
+          <w:shd w:val="clear" w:color="auto" w:fill="FFFFFF"/>
+        </w:rPr>
+        <w:t>Npm</w:t>
+      </w:r>
+      <w:proofErr w:type="spellEnd"/>
+      <w:r>
+        <w:rPr>
+          <w:rFonts w:ascii="Consolas" w:hAnsi="Consolas"/>
+          <w:sz w:val="22"/>
+          <w:shd w:val="clear" w:color="auto" w:fill="FFFFFF"/>
+        </w:rPr>
+        <w:t xml:space="preserve"> </w:t>
+      </w:r>
+      <w:proofErr w:type="spellStart"/>
+      <w:r>
+        <w:rPr>
+          <w:rFonts w:ascii="Consolas" w:hAnsi="Consolas"/>
+          <w:sz w:val="22"/>
+          <w:shd w:val="clear" w:color="auto" w:fill="FFFFFF"/>
+        </w:rPr>
+        <w:t>run</w:t>
+      </w:r>
+      <w:proofErr w:type="spellEnd"/>
+      <w:r>
+        <w:rPr>
+          <w:rFonts w:ascii="Consolas" w:hAnsi="Consolas"/>
+          <w:sz w:val="22"/>
+          <w:shd w:val="clear" w:color="auto" w:fill="FFFFFF"/>
+        </w:rPr>
+        <w:t xml:space="preserve"> pack…</w:t>
       </w:r>
       <w:r>
         <w:rPr>
@@ -12947,22 +14957,7 @@
         <w:pStyle w:val="Listaconvietas"/>
       </w:pPr>
       <w:r>
-        <w:t>w</w:t>
-      </w:r>
-      <w:r>
-        <w:t>inx</w:t>
-      </w:r>
-      <w:r>
-        <w:t>32</w:t>
-      </w:r>
-      <w:r>
-        <w:t>: si el sistema operat</w:t>
-      </w:r>
-      <w:r>
-        <w:t>ivo objetivo es un Windows de 32</w:t>
-      </w:r>
-      <w:r>
-        <w:t xml:space="preserve"> bits.</w:t>
+        <w:t>winx32: si el sistema operativo objetivo es un Windows de 32 bits.</w:t>
       </w:r>
     </w:p>
     <w:p>
@@ -12970,16 +14965,7 @@
         <w:pStyle w:val="Listaconvietas"/>
       </w:pPr>
       <w:r>
-        <w:t>linux</w:t>
-      </w:r>
-      <w:r>
-        <w:t xml:space="preserve">x64: si el sistema operativo objetivo es un </w:t>
-      </w:r>
-      <w:r>
-        <w:t>Linux</w:t>
-      </w:r>
-      <w:r>
-        <w:t xml:space="preserve"> de 64 bits.</w:t>
+        <w:t>linuxx64: si el sistema operativo objetivo es un Linux de 64 bits.</w:t>
       </w:r>
     </w:p>
     <w:p>
@@ -12987,16 +14973,7 @@
         <w:pStyle w:val="Listaconvietas"/>
       </w:pPr>
       <w:r>
-        <w:t>linuxx32</w:t>
-      </w:r>
-      <w:r>
-        <w:t>: si el sistema operat</w:t>
-      </w:r>
-      <w:r>
-        <w:t>ivo objetivo es un Linux de 32</w:t>
-      </w:r>
-      <w:r>
-        <w:t xml:space="preserve"> bits.</w:t>
+        <w:t>linuxx32: si el sistema operativo objetivo es un Linux de 32 bits.</w:t>
       </w:r>
     </w:p>
     <w:p>
@@ -13021,6 +14998,7 @@
       <w:r>
         <w:t xml:space="preserve"> ‘</w:t>
       </w:r>
+      <w:proofErr w:type="spellStart"/>
       <w:r>
         <w:rPr>
           <w:rFonts w:ascii="Consolas" w:hAnsi="Consolas"/>
@@ -13029,6 +15007,7 @@
         </w:rPr>
         <w:t>dist</w:t>
       </w:r>
+      <w:proofErr w:type="spellEnd"/>
       <w:r>
         <w:t>’, dentro del mismo directorio del repositorio.</w:t>
       </w:r>
@@ -13081,93 +15060,574 @@
         <w:pStyle w:val="Prrafo"/>
       </w:pPr>
       <w:r>
+        <w:t>En este capítulo analizaremos el correcto funcionamiento de la aplicación en distintos entornos, así como los resultados de realizar una prueba real con niños de 10 a 11 años.</w:t>
+      </w:r>
+    </w:p>
+    <w:p>
+      <w:pPr>
+        <w:pStyle w:val="Ttulo3"/>
+      </w:pPr>
+      <w:r>
+        <w:t>Pruebas sobre distintos entornos</w:t>
+      </w:r>
+    </w:p>
+    <w:p>
+      <w:pPr>
+        <w:pStyle w:val="Prrafo"/>
+      </w:pPr>
+      <w:r>
         <w:t xml:space="preserve">Para comprobar el correcto funcionamiento de la aplicación, se </w:t>
       </w:r>
-    </w:p>
-    <w:p>
-      <w:pPr>
-        <w:pStyle w:val="Prrafo"/>
-      </w:pPr>
-      <w:r>
-        <w:t>Algunos muy avanzados</w:t>
-      </w:r>
-    </w:p>
-    <w:p>
-      <w:pPr>
-        <w:pStyle w:val="Prrafo"/>
-      </w:pPr>
-      <w:r>
-        <w:t>La curva de aprendizaje muy rápida</w:t>
-      </w:r>
-    </w:p>
-    <w:p>
-      <w:pPr>
-        <w:pStyle w:val="Prrafo"/>
-      </w:pPr>
-      <w:r>
-        <w:t>Los condicionales fue lo más difícil</w:t>
-      </w:r>
-    </w:p>
-    <w:p>
-      <w:pPr>
-        <w:pStyle w:val="Prrafo"/>
-      </w:pPr>
-    </w:p>
-    <w:p>
-      <w:pPr>
-        <w:pStyle w:val="Prrafo"/>
-      </w:pPr>
-      <w:r>
-        <w:t>---</w:t>
-      </w:r>
-    </w:p>
-    <w:p>
-      <w:pPr>
-        <w:pStyle w:val="Prrafo"/>
-      </w:pPr>
-      <w:r>
-        <w:t>Cambiar barra inferior de frutas</w:t>
-      </w:r>
-    </w:p>
-    <w:p>
-      <w:pPr>
-        <w:pStyle w:val="Prrafo"/>
-      </w:pPr>
-      <w:r>
-        <w:t>Disminuir dificultad</w:t>
-      </w:r>
-    </w:p>
-    <w:p>
-      <w:pPr>
-        <w:pStyle w:val="Prrafo"/>
-      </w:pPr>
-      <w:r>
-        <w:t>Mejorar información mostrada</w:t>
-      </w:r>
-      <w:r>
-        <w:t>, no leen</w:t>
-      </w:r>
-    </w:p>
-    <w:p>
-      <w:pPr>
-        <w:pStyle w:val="Prrafo"/>
-      </w:pPr>
-      <w:r>
-        <w:t>Dar la posibilidad de bloquear el pase</w:t>
-      </w:r>
-    </w:p>
-    <w:p>
-      <w:pPr>
-        <w:pStyle w:val="Prrafo"/>
-      </w:pPr>
-      <w:r>
-        <w:t>En caso de que los bloques no estén juntos, dar el ejercicio por malo</w:t>
-      </w:r>
-    </w:p>
-    <w:p>
-      <w:pPr>
-        <w:pStyle w:val="Prrafo"/>
-      </w:pPr>
+      <w:r>
+        <w:t>probó en modo desarrollador bajo los sistemas Windows, Mac OS y cualquier distribución basada en Linux. En todos ellos, funcionaba a la perfección. Sin embargo, cabe destacar que no fuimos capaces de que la aplicación empaquetada funcionase sobre Mac OS, debido a un fallo en la carga de los ficheros JSON, que como mencionamos anteriormente, se cargan de manera dinámica, no cuando arranca la aplicación.</w:t>
+      </w:r>
+    </w:p>
+    <w:p>
+      <w:pPr>
+        <w:pStyle w:val="Prrafo"/>
+      </w:pPr>
+      <w:r>
+        <w:t>Otra de las pruebas realizadas se basaba en probar en comportamiento de la aplicación en distintas resoluciones. En el caso de Linux, si la resolución era muy justa, cerca de los 700 píxeles de alto, podía ocurrir que al arrancar apareciese el mensaje advirtiendo que la resolución no era compatible. Esto se solucionaba restaurando y maximizando la ventana de nuevo, o entrando en el modo de pantalla completa pulsando ‘F11’.</w:t>
+      </w:r>
+    </w:p>
+    <w:p>
+      <w:pPr>
+        <w:pStyle w:val="Ttulo3"/>
+      </w:pPr>
+      <w:r>
+        <w:t>Resultados de pruebas en un aula</w:t>
+      </w:r>
+    </w:p>
+    <w:p>
+      <w:pPr>
+        <w:pStyle w:val="Prrafo"/>
+      </w:pPr>
+      <w:r>
+        <w:t>Gracias al Colegio Nuryana, pudimos comprobar con una clase de 5º de primaria, con niños de 10 y 11 años, si realmente Comilona cumple con el objetivo o no de introducir nuevos conceptos. Para ello,</w:t>
+      </w:r>
+      <w:r>
+        <w:t xml:space="preserve"> se estuvo en el aula</w:t>
+      </w:r>
+      <w:r>
+        <w:t xml:space="preserve"> durante 1 hora y media apr</w:t>
+      </w:r>
+      <w:r>
+        <w:t xml:space="preserve">oximadamente. Se les pasó un test antes de que probasen Comilona. Luego se les dejó jugar libremente hasta que todos </w:t>
+      </w:r>
+      <w:r>
+        <w:lastRenderedPageBreak/>
+        <w:t xml:space="preserve">terminasen todos los ejercicios. Y por último, se les pasó el mismo test que al comienzo, pero esta vez se añadieron nuevas preguntas relacionadas con la aplicación. En cuanto a los datos generales, contamos con </w:t>
+      </w:r>
+      <w:r>
+        <w:t xml:space="preserve">un total de </w:t>
+      </w:r>
+      <w:r>
+        <w:t>18 respuestas de niños de 10 y 11 años, en el que</w:t>
+      </w:r>
+      <w:r>
+        <w:t xml:space="preserve"> destacamos que</w:t>
+      </w:r>
+      <w:r>
+        <w:t xml:space="preserve"> 10 son mujeres y 8 hombres. </w:t>
+      </w:r>
+    </w:p>
+    <w:p>
+      <w:pPr>
+        <w:pStyle w:val="Prrafo"/>
+      </w:pPr>
+      <w:r>
+        <w:t>En el desarrollo de la prueba se observó que la media general era buena, es decir, avanzaban prácticamente al mismo nivel todos los estudiantes, sin embargo, cabe destacar que dos de ellos acabaron bastante rápido, en comparaci</w:t>
+      </w:r>
+      <w:r>
+        <w:t xml:space="preserve">ón con sus compañeros. Por esto, podemos añadir que la curva de aprendizaje sobre el juego fue muy rápida, ya que solamente preguntaron al comienzo sobre como colocar los bloques, o que tenían que hacer, y luego empezaron a pasar los ejercicios ellos solos. Cabe destacar que los condicionales </w:t>
+      </w:r>
+      <w:proofErr w:type="gramStart"/>
+      <w:r>
+        <w:t>resultaron</w:t>
+      </w:r>
+      <w:proofErr w:type="gramEnd"/>
+      <w:r>
+        <w:t xml:space="preserve"> lo más complicado del juego, ya que muchos de ellos preguntaban cómo funcionaban esos ejercicios. Sin embargo, esto era algo que ya preveíamos y esperábamos.</w:t>
+      </w:r>
+    </w:p>
+    <w:p>
+      <w:pPr>
+        <w:pStyle w:val="Prrafo"/>
+      </w:pPr>
+      <w:r>
+        <w:t xml:space="preserve">Gracias a estas pruebas, pudimos recabar algunos cambios que debemos hacer sobre la interfaz o los ejercicios planteados. Lo primero, cambiar la barra inferior de frutas de la columna izquierda, ya que confundía al pedir que el usuario pusiese un plátano en el plato, lo que llevaba a algunos a arrastrar la imagen en vez del bloque. También deberíamos plantear la reducción </w:t>
+      </w:r>
+      <w:r>
+        <w:t>de</w:t>
+      </w:r>
+      <w:r>
+        <w:t xml:space="preserve"> la dificultad de algunos ejercicios, sobre todo en los últimos</w:t>
+      </w:r>
+      <w:r>
+        <w:t xml:space="preserve"> de condicionales</w:t>
+      </w:r>
+      <w:r>
+        <w:t>, así como plantear una nueva manera de mostrar la información sobre los niveles, ya que algunos de los niños cerraban la ventana directamente y se fijaban únicamente en el indicador de la meta, en la parte superior de la columna izquierda.</w:t>
+      </w:r>
+    </w:p>
+    <w:p>
+      <w:pPr>
+        <w:pStyle w:val="Prrafo"/>
+      </w:pPr>
+      <w:r>
+        <w:t>Igualmente, sería beneficioso poder bloquear el pase al siguiente ejercicio si el usuario no consigue generar la solución correcta, ya que nosotros informamos que la solución no es la correcta, pero permitimos que siga avanzando. Además, en el caso de Blockly se detectó un problema, y es que a la hora de generar el c</w:t>
+      </w:r>
+      <w:r>
+        <w:t>ódigo de los bloques colocados en el área de trabajo, da igual si están en una secuencia o no, ya que, por ejemplo, en los primeros ejercicios de colocar un plátano en el plato, el código de cada bloque simplemente coloca el plátano, por lo que da igual si están en una secuencia o no.</w:t>
+      </w:r>
+    </w:p>
+    <w:p>
+      <w:pPr>
+        <w:pStyle w:val="Prrafo"/>
+      </w:pPr>
+      <w:r>
+        <w:lastRenderedPageBreak/>
+        <w:t>En cuanto a los test pasados a los alumnos, destacamos las siguientes preguntas, como por ejemplo, ‘¿te gusta la computación?’ y ‘¿estudiarías computación?’, ya que como podemos ver en la figura 5.2.1, donde se puede observar que, a pesar de que en general sí que les gusta, a la mayoría de ellos no les interesa estudiar nada relacionado.</w:t>
+      </w:r>
+    </w:p>
+    <w:p>
+      <w:pPr>
+        <w:pStyle w:val="Prrafo"/>
+      </w:pPr>
+    </w:p>
+    <w:p>
+      <w:pPr>
+        <w:pStyle w:val="Prrafo"/>
+        <w:keepNext/>
+        <w:ind w:firstLine="0"/>
+        <w:jc w:val="center"/>
+      </w:pPr>
+      <w:r>
+        <w:rPr>
+          <w:noProof/>
+          <w:lang w:val="es-ES"/>
+        </w:rPr>
+        <w:drawing>
+          <wp:inline distT="0" distB="0" distL="0" distR="0" wp14:anchorId="18DABCB1" wp14:editId="1A85954A">
+            <wp:extent cx="4752000" cy="4607777"/>
+            <wp:effectExtent l="0" t="0" r="0" b="2540"/>
+            <wp:docPr id="13" name="Imagen 13"/>
+            <wp:cNvGraphicFramePr>
+              <a:graphicFrameLocks xmlns:a="http://schemas.openxmlformats.org/drawingml/2006/main" noChangeAspect="1"/>
+            </wp:cNvGraphicFramePr>
+            <a:graphic xmlns:a="http://schemas.openxmlformats.org/drawingml/2006/main">
+              <a:graphicData uri="http://schemas.openxmlformats.org/drawingml/2006/picture">
+                <pic:pic xmlns:pic="http://schemas.openxmlformats.org/drawingml/2006/picture">
+                  <pic:nvPicPr>
+                    <pic:cNvPr id="13" name="preguntas1.jpg"/>
+                    <pic:cNvPicPr/>
+                  </pic:nvPicPr>
+                  <pic:blipFill>
+                    <a:blip r:embed="rId35">
+                      <a:extLst>
+                        <a:ext uri="{28A0092B-C50C-407E-A947-70E740481C1C}">
+                          <a14:useLocalDpi xmlns:a14="http://schemas.microsoft.com/office/drawing/2010/main" val="0"/>
+                        </a:ext>
+                      </a:extLst>
+                    </a:blip>
+                    <a:stretch>
+                      <a:fillRect/>
+                    </a:stretch>
+                  </pic:blipFill>
+                  <pic:spPr>
+                    <a:xfrm>
+                      <a:off x="0" y="0"/>
+                      <a:ext cx="4752000" cy="4607777"/>
+                    </a:xfrm>
+                    <a:prstGeom prst="rect">
+                      <a:avLst/>
+                    </a:prstGeom>
+                  </pic:spPr>
+                </pic:pic>
+              </a:graphicData>
+            </a:graphic>
+          </wp:inline>
+        </w:drawing>
+      </w:r>
+    </w:p>
+    <w:p>
+      <w:pPr>
+        <w:pStyle w:val="Leyenda"/>
+      </w:pPr>
+      <w:r>
+        <w:t xml:space="preserve">Figura </w:t>
+      </w:r>
+      <w:r>
+        <w:fldChar w:fldCharType="begin"/>
+      </w:r>
+      <w:r>
+        <w:instrText xml:space="preserve"> STYLEREF 3 \s </w:instrText>
+      </w:r>
+      <w:r>
+        <w:fldChar w:fldCharType="separate"/>
+      </w:r>
+      <w:r>
+        <w:rPr>
+          <w:noProof/>
+        </w:rPr>
+        <w:t>5.2</w:t>
+      </w:r>
+      <w:r>
+        <w:fldChar w:fldCharType="end"/>
+      </w:r>
+      <w:r>
+        <w:t>.</w:t>
+      </w:r>
+      <w:r>
+        <w:fldChar w:fldCharType="begin"/>
+      </w:r>
+      <w:r>
+        <w:instrText xml:space="preserve"> SEQ Figura \* ARABIC \s 3 </w:instrText>
+      </w:r>
+      <w:r>
+        <w:fldChar w:fldCharType="separate"/>
+      </w:r>
+      <w:r>
+        <w:rPr>
+          <w:noProof/>
+        </w:rPr>
+        <w:t>1</w:t>
+      </w:r>
+      <w:r>
+        <w:fldChar w:fldCharType="end"/>
+      </w:r>
+      <w:r>
+        <w:t>: resultado 1 de preguntas</w:t>
+      </w:r>
+    </w:p>
+    <w:p>
+      <w:pPr>
+        <w:pStyle w:val="Prrafo"/>
+      </w:pPr>
+      <w:r>
+        <w:t xml:space="preserve">Otra que destacamos es ‘¿qué grado de interés ha despertado en ti este juego de programación?, donde se puede observar </w:t>
+      </w:r>
+      <w:r>
+        <w:t>que a la mitad les ha llamado la atención y a otro tercio del total de los alumnos también, pero no igual de llamativo. Otras de las preguntas, ahora más relacionadas con el juego, las encontramos en la figura 5.2.2, y en este caso fueron sobre la evaluación de la facilidad de aprendizaje y sobre la apariencia en general de Comilona. En cuanto a la primera, vemos lo que comentábamos anteriormente sobre que la curva de aprendizaje era muy rápida, mientras que en la segunda, podemos confirmar que la interfaz resultaba muy visual y sencilla.</w:t>
+      </w:r>
+    </w:p>
+    <w:p>
+      <w:pPr>
+        <w:pStyle w:val="Prrafo"/>
+        <w:keepNext/>
+        <w:ind w:firstLine="0"/>
+        <w:jc w:val="center"/>
+      </w:pPr>
+      <w:r>
+        <w:rPr>
+          <w:noProof/>
+          <w:lang w:val="es-ES"/>
+        </w:rPr>
+        <w:lastRenderedPageBreak/>
+        <w:drawing>
+          <wp:inline distT="0" distB="0" distL="0" distR="0" wp14:anchorId="43A73249" wp14:editId="0040F0FE">
+            <wp:extent cx="4896000" cy="4531463"/>
+            <wp:effectExtent l="0" t="0" r="0" b="2540"/>
+            <wp:docPr id="14" name="Imagen 14"/>
+            <wp:cNvGraphicFramePr>
+              <a:graphicFrameLocks xmlns:a="http://schemas.openxmlformats.org/drawingml/2006/main" noChangeAspect="1"/>
+            </wp:cNvGraphicFramePr>
+            <a:graphic xmlns:a="http://schemas.openxmlformats.org/drawingml/2006/main">
+              <a:graphicData uri="http://schemas.openxmlformats.org/drawingml/2006/picture">
+                <pic:pic xmlns:pic="http://schemas.openxmlformats.org/drawingml/2006/picture">
+                  <pic:nvPicPr>
+                    <pic:cNvPr id="14" name="preguntas2.jpg"/>
+                    <pic:cNvPicPr/>
+                  </pic:nvPicPr>
+                  <pic:blipFill rotWithShape="1">
+                    <a:blip r:embed="rId36">
+                      <a:extLst>
+                        <a:ext uri="{28A0092B-C50C-407E-A947-70E740481C1C}">
+                          <a14:useLocalDpi xmlns:a14="http://schemas.microsoft.com/office/drawing/2010/main" val="0"/>
+                        </a:ext>
+                      </a:extLst>
+                    </a:blip>
+                    <a:srcRect t="4361"/>
+                    <a:stretch/>
+                  </pic:blipFill>
+                  <pic:spPr bwMode="auto">
+                    <a:xfrm>
+                      <a:off x="0" y="0"/>
+                      <a:ext cx="4896000" cy="4531463"/>
+                    </a:xfrm>
+                    <a:prstGeom prst="rect">
+                      <a:avLst/>
+                    </a:prstGeom>
+                    <a:ln>
+                      <a:noFill/>
+                    </a:ln>
+                    <a:extLst>
+                      <a:ext uri="{53640926-AAD7-44D8-BBD7-CCE9431645EC}">
+                        <a14:shadowObscured xmlns:a14="http://schemas.microsoft.com/office/drawing/2010/main"/>
+                      </a:ext>
+                    </a:extLst>
+                  </pic:spPr>
+                </pic:pic>
+              </a:graphicData>
+            </a:graphic>
+          </wp:inline>
+        </w:drawing>
+      </w:r>
+    </w:p>
+    <w:p>
+      <w:pPr>
+        <w:pStyle w:val="Descripcin"/>
+        <w:jc w:val="center"/>
+      </w:pPr>
+      <w:r>
+        <w:t xml:space="preserve">Figura </w:t>
+      </w:r>
+      <w:r>
+        <w:fldChar w:fldCharType="begin"/>
+      </w:r>
+      <w:r>
+        <w:instrText xml:space="preserve"> STYLEREF 3 \s </w:instrText>
+      </w:r>
+      <w:r>
+        <w:fldChar w:fldCharType="separate"/>
+      </w:r>
+      <w:r>
+        <w:rPr>
+          <w:noProof/>
+        </w:rPr>
+        <w:t>5.2</w:t>
+      </w:r>
+      <w:r>
+        <w:fldChar w:fldCharType="end"/>
+      </w:r>
+      <w:r>
+        <w:t>.</w:t>
+      </w:r>
+      <w:r>
+        <w:fldChar w:fldCharType="begin"/>
+      </w:r>
+      <w:r>
+        <w:instrText xml:space="preserve"> SEQ Figura \* ARABIC \s 3 </w:instrText>
+      </w:r>
+      <w:r>
+        <w:fldChar w:fldCharType="separate"/>
+      </w:r>
+      <w:r>
+        <w:rPr>
+          <w:noProof/>
+        </w:rPr>
+        <w:t>2</w:t>
+      </w:r>
+      <w:r>
+        <w:fldChar w:fldCharType="end"/>
+      </w:r>
+      <w:r>
+        <w:t>: resultado 2 de preguntas</w:t>
+      </w:r>
+    </w:p>
+    <w:p>
+      <w:pPr>
+        <w:pStyle w:val="Prrafo"/>
+      </w:pPr>
+      <w:r>
+        <w:t>La última de las preguntas a destacar está relacionada con la valoración global de Comilona, en la que, siguiendo lo dispuesto en la figura 5.2.3, podemos observar que a la mayoría, a más de dos tercios, le ha gustado mucho, mientras que 4 alumnos piensan que no les ha gustado nada.</w:t>
+      </w:r>
+    </w:p>
+    <w:p>
+      <w:pPr>
+        <w:pStyle w:val="Prrafo"/>
+      </w:pPr>
+    </w:p>
+    <w:p>
+      <w:pPr>
+        <w:pStyle w:val="Prrafo"/>
+        <w:keepNext/>
+        <w:ind w:firstLine="0"/>
+        <w:jc w:val="center"/>
+      </w:pPr>
+      <w:r>
+        <w:rPr>
+          <w:noProof/>
+          <w:lang w:val="es-ES"/>
+        </w:rPr>
+        <w:drawing>
+          <wp:inline distT="0" distB="0" distL="0" distR="0" wp14:anchorId="4E6D120E" wp14:editId="495A80BF">
+            <wp:extent cx="4896000" cy="2275932"/>
+            <wp:effectExtent l="0" t="0" r="0" b="0"/>
+            <wp:docPr id="18" name="Imagen 18"/>
+            <wp:cNvGraphicFramePr>
+              <a:graphicFrameLocks xmlns:a="http://schemas.openxmlformats.org/drawingml/2006/main" noChangeAspect="1"/>
+            </wp:cNvGraphicFramePr>
+            <a:graphic xmlns:a="http://schemas.openxmlformats.org/drawingml/2006/main">
+              <a:graphicData uri="http://schemas.openxmlformats.org/drawingml/2006/picture">
+                <pic:pic xmlns:pic="http://schemas.openxmlformats.org/drawingml/2006/picture">
+                  <pic:nvPicPr>
+                    <pic:cNvPr id="18" name="preguntas3.jpg"/>
+                    <pic:cNvPicPr/>
+                  </pic:nvPicPr>
+                  <pic:blipFill>
+                    <a:blip r:embed="rId37">
+                      <a:extLst>
+                        <a:ext uri="{28A0092B-C50C-407E-A947-70E740481C1C}">
+                          <a14:useLocalDpi xmlns:a14="http://schemas.microsoft.com/office/drawing/2010/main" val="0"/>
+                        </a:ext>
+                      </a:extLst>
+                    </a:blip>
+                    <a:stretch>
+                      <a:fillRect/>
+                    </a:stretch>
+                  </pic:blipFill>
+                  <pic:spPr>
+                    <a:xfrm>
+                      <a:off x="0" y="0"/>
+                      <a:ext cx="4896000" cy="2275932"/>
+                    </a:xfrm>
+                    <a:prstGeom prst="rect">
+                      <a:avLst/>
+                    </a:prstGeom>
+                  </pic:spPr>
+                </pic:pic>
+              </a:graphicData>
+            </a:graphic>
+          </wp:inline>
+        </w:drawing>
+      </w:r>
+    </w:p>
+    <w:p>
+      <w:pPr>
+        <w:pStyle w:val="Descripcin"/>
+        <w:jc w:val="center"/>
+      </w:pPr>
+      <w:r>
+        <w:t xml:space="preserve">Figura </w:t>
+      </w:r>
+      <w:r>
+        <w:fldChar w:fldCharType="begin"/>
+      </w:r>
+      <w:r>
+        <w:instrText xml:space="preserve"> STYLEREF 3 \s </w:instrText>
+      </w:r>
+      <w:r>
+        <w:fldChar w:fldCharType="separate"/>
+      </w:r>
+      <w:r>
+        <w:rPr>
+          <w:noProof/>
+        </w:rPr>
+        <w:t>5.2</w:t>
+      </w:r>
+      <w:r>
+        <w:fldChar w:fldCharType="end"/>
+      </w:r>
+      <w:r>
+        <w:t>.</w:t>
+      </w:r>
+      <w:r>
+        <w:fldChar w:fldCharType="begin"/>
+      </w:r>
+      <w:r>
+        <w:instrText xml:space="preserve"> SEQ Figura \* ARABIC \s 3 </w:instrText>
+      </w:r>
+      <w:r>
+        <w:fldChar w:fldCharType="separate"/>
+      </w:r>
+      <w:r>
+        <w:rPr>
+          <w:noProof/>
+        </w:rPr>
+        <w:t>3</w:t>
+      </w:r>
+      <w:r>
+        <w:fldChar w:fldCharType="end"/>
+      </w:r>
+      <w:r>
+        <w:t>: resultado 3 de preguntas</w:t>
+      </w:r>
+    </w:p>
+    <w:p>
+      <w:pPr>
+        <w:pStyle w:val="Prrafo"/>
+      </w:pPr>
+      <w:r>
+        <w:lastRenderedPageBreak/>
+        <w:t xml:space="preserve">Además de </w:t>
+      </w:r>
+      <w:r>
+        <w:t>las preguntas anteriores, también se realizaron otras de respuesta libres. Destacamos algunas de las respuestas a la pregunta ‘e</w:t>
+      </w:r>
+      <w:r>
+        <w:t>xplica con tus</w:t>
+      </w:r>
+      <w:r>
+        <w:t xml:space="preserve"> palabras lo que es para ti la C</w:t>
+      </w:r>
+      <w:r>
+        <w:t>omputación</w:t>
+      </w:r>
+      <w:r>
+        <w:t>’, ya que vemos algunas como ‘</w:t>
+      </w:r>
+      <w:r>
+        <w:t>Es una mezcla de seguridad, peligro, información, salud... Gracias a ella mucha gente avanza pero, a veces ese avance provoca riesgos</w:t>
+      </w:r>
+      <w:r>
+        <w:t>’, en la que observamos cierta madurez que no esperábamos en niños de 5º de primaria, u otras como ‘T</w:t>
+      </w:r>
+      <w:r>
+        <w:t>odo lo que está relacionado con los ordenadores, la informática</w:t>
+      </w:r>
+      <w:r>
+        <w:t>, etc.’, en la que vemos que no están muy perdidos en ese ámbito. Otra es la siguiente, ‘</w:t>
+      </w:r>
+      <w:r>
+        <w:t>Una manera de hacer las cosas sin moverte</w:t>
+      </w:r>
+      <w:r>
+        <w:t xml:space="preserve">’, en que se puede analizar como banalizan lo que realmente es, pero no se alejan de lo que </w:t>
+      </w:r>
+      <w:r>
+        <w:t>nos permite realizar un ordenador.</w:t>
+      </w:r>
+    </w:p>
+    <w:p>
+      <w:pPr>
+        <w:pStyle w:val="Prrafo"/>
+      </w:pPr>
+      <w:r>
+        <w:t>En el caso de la pregunta ‘</w:t>
+      </w:r>
+      <w:r>
+        <w:t>Explica con tus palabras lo que crees que hacen los Programadores en su trabajo</w:t>
+      </w:r>
+      <w:r>
+        <w:t>’, se puede apreciar como muchos se acercan, con respuestas como ‘</w:t>
+      </w:r>
+      <w:r>
+        <w:t>Crear nuevos programas y juegos y ordenadores</w:t>
+      </w:r>
+      <w:r>
+        <w:t>’, ‘</w:t>
+      </w:r>
+      <w:r>
+        <w:t>Crear cosas como programas, páginas y facilitar la navegación por internet</w:t>
+      </w:r>
+      <w:r>
+        <w:t>’ o ‘</w:t>
+      </w:r>
+      <w:r>
+        <w:t>Crean las webs, las actualizan, las mejoran, las protegen. Básicamente hacen que internet tenga sentido</w:t>
+      </w:r>
+      <w:r>
+        <w:t>’, viendo que muchos reducen los ordenadores a Internet.</w:t>
+      </w:r>
+    </w:p>
+    <w:p>
+      <w:pPr>
+        <w:pStyle w:val="Prrafo"/>
+      </w:pPr>
+      <w:r>
+        <w:t>A la hora de realizar los test, nos dimos cuenta que sería mejor utilizar un vocablo más sencilla, ya que palabras como interfaz o computación alguno de los niños no sabían a que se referían, mientras que en el caso de mencionar apariencia u ordenadores en general sí que se hacían una idea.</w:t>
+      </w:r>
     </w:p>
     <w:p>
       <w:pPr>
@@ -13203,8 +15663,13 @@
       <w:pPr>
         <w:pStyle w:val="Prrafo"/>
       </w:pPr>
-      <w:r>
-        <w:t>Lineas futuras:</w:t>
+      <w:proofErr w:type="spellStart"/>
+      <w:r>
+        <w:t>Lineas</w:t>
+      </w:r>
+      <w:proofErr w:type="spellEnd"/>
+      <w:r>
+        <w:t xml:space="preserve"> futuras:</w:t>
       </w:r>
     </w:p>
     <w:p>
@@ -13242,8 +15707,18 @@
       <w:r>
         <w:t>Aplicación personalizar niveles</w:t>
       </w:r>
-      <w:bookmarkStart w:id="42" w:name="_GoBack"/>
-      <w:bookmarkEnd w:id="42"/>
+    </w:p>
+    <w:p>
+      <w:pPr>
+        <w:pStyle w:val="Prrafo"/>
+        <w:numPr>
+          <w:ilvl w:val="0"/>
+          <w:numId w:val="28"/>
+        </w:numPr>
+      </w:pPr>
+      <w:r>
+        <w:t>Ejecutable</w:t>
+      </w:r>
     </w:p>
     <w:p>
       <w:pPr>
@@ -13279,56 +15754,56 @@
         <w:lastRenderedPageBreak/>
         <w:br/>
       </w:r>
-      <w:bookmarkStart w:id="43" w:name="_Toc484267062"/>
+      <w:bookmarkStart w:id="42" w:name="_Toc484267062"/>
       <w:r>
         <w:rPr>
           <w:lang w:val="en-US"/>
         </w:rPr>
         <w:t>Summary and Conclusions</w:t>
       </w:r>
+      <w:bookmarkEnd w:id="42"/>
+    </w:p>
+    <w:p>
+      <w:pPr>
+        <w:pStyle w:val="Prrafo"/>
+        <w:rPr>
+          <w:lang w:val="en-US"/>
+        </w:rPr>
+      </w:pPr>
+      <w:r>
+        <w:rPr>
+          <w:lang w:val="en-US"/>
+        </w:rPr>
+        <w:t>This chapter is compulsory. The memory should include an extended summary and</w:t>
+      </w:r>
+      <w:r>
+        <w:rPr>
+          <w:lang w:val="en-US"/>
+        </w:rPr>
+        <w:t xml:space="preserve"> </w:t>
+      </w:r>
+      <w:r>
+        <w:rPr>
+          <w:lang w:val="en-US"/>
+        </w:rPr>
+        <w:t>conclusions in English.</w:t>
+      </w:r>
+    </w:p>
+    <w:p>
+      <w:pPr>
+        <w:pStyle w:val="Ttulo3"/>
+        <w:rPr>
+          <w:lang w:val="en-US"/>
+        </w:rPr>
+      </w:pPr>
+      <w:bookmarkStart w:id="43" w:name="_Toc484267063"/>
+      <w:r>
+        <w:rPr>
+          <w:lang w:val="en-US"/>
+        </w:rPr>
+        <w:t>First Section</w:t>
+      </w:r>
       <w:bookmarkEnd w:id="43"/>
-    </w:p>
-    <w:p>
-      <w:pPr>
-        <w:pStyle w:val="Prrafo"/>
-        <w:rPr>
-          <w:lang w:val="en-US"/>
-        </w:rPr>
-      </w:pPr>
-      <w:r>
-        <w:rPr>
-          <w:lang w:val="en-US"/>
-        </w:rPr>
-        <w:t>This chapter is compulsory. The memory should include an extended summary and</w:t>
-      </w:r>
-      <w:r>
-        <w:rPr>
-          <w:lang w:val="en-US"/>
-        </w:rPr>
-        <w:t xml:space="preserve"> </w:t>
-      </w:r>
-      <w:r>
-        <w:rPr>
-          <w:lang w:val="en-US"/>
-        </w:rPr>
-        <w:t>conclusions in English.</w:t>
-      </w:r>
-    </w:p>
-    <w:p>
-      <w:pPr>
-        <w:pStyle w:val="Ttulo3"/>
-        <w:rPr>
-          <w:lang w:val="en-US"/>
-        </w:rPr>
-      </w:pPr>
-      <w:bookmarkStart w:id="44" w:name="_Toc484267063"/>
-      <w:r>
-        <w:rPr>
-          <w:lang w:val="en-US"/>
-        </w:rPr>
-        <w:t>First Section</w:t>
-      </w:r>
-      <w:bookmarkEnd w:id="44"/>
     </w:p>
     <w:p>
       <w:pPr>
@@ -13362,29 +15837,29 @@
         <w:lastRenderedPageBreak/>
         <w:br/>
       </w:r>
-      <w:bookmarkStart w:id="45" w:name="_Toc484267064"/>
+      <w:bookmarkStart w:id="44" w:name="_Toc484267064"/>
       <w:r>
         <w:t>Presupuesto</w:t>
       </w:r>
+      <w:bookmarkEnd w:id="44"/>
+    </w:p>
+    <w:p>
+      <w:pPr>
+        <w:pStyle w:val="Prrafo"/>
+      </w:pPr>
+      <w:r>
+        <w:t>Este capítulo es obligatorio. Toda memoria de Trabajo de Fin de Grado debe incluir un presupuesto.</w:t>
+      </w:r>
+    </w:p>
+    <w:p>
+      <w:pPr>
+        <w:pStyle w:val="Ttulo3"/>
+      </w:pPr>
+      <w:bookmarkStart w:id="45" w:name="_Toc484267065"/>
+      <w:r>
+        <w:t>Sección Uno</w:t>
+      </w:r>
       <w:bookmarkEnd w:id="45"/>
-    </w:p>
-    <w:p>
-      <w:pPr>
-        <w:pStyle w:val="Prrafo"/>
-      </w:pPr>
-      <w:r>
-        <w:t>Este capítulo es obligatorio. Toda memoria de Trabajo de Fin de Grado debe incluir un presupuesto.</w:t>
-      </w:r>
-    </w:p>
-    <w:p>
-      <w:pPr>
-        <w:pStyle w:val="Ttulo3"/>
-      </w:pPr>
-      <w:bookmarkStart w:id="46" w:name="_Toc484267065"/>
-      <w:r>
-        <w:t>Sección Uno</w:t>
-      </w:r>
-      <w:bookmarkEnd w:id="46"/>
     </w:p>
     <w:p>
       <w:pPr>
@@ -13806,7 +16281,7 @@
       <w:pPr>
         <w:pStyle w:val="Leyenda"/>
       </w:pPr>
-      <w:bookmarkStart w:id="47" w:name="_Toc484267083"/>
+      <w:bookmarkStart w:id="46" w:name="_Toc484267083"/>
       <w:r>
         <w:t xml:space="preserve">Tabla </w:t>
       </w:r>
@@ -13858,7 +16333,7 @@
       <w:r>
         <w:t>. Tabla resumen de los Tipos.</w:t>
       </w:r>
-      <w:bookmarkEnd w:id="47"/>
+      <w:bookmarkEnd w:id="46"/>
     </w:p>
     <w:p>
       <w:pPr>
@@ -13890,7 +16365,7 @@
           <w:lang w:val="en-US"/>
         </w:rPr>
       </w:pPr>
-      <w:bookmarkStart w:id="48" w:name="_Toc484267066"/>
+      <w:bookmarkStart w:id="47" w:name="_Toc484267066"/>
       <w:r>
         <w:rPr>
           <w:lang w:val="en-US"/>
@@ -13898,6 +16373,8 @@
         <w:lastRenderedPageBreak/>
         <w:t>Bibliografía</w:t>
       </w:r>
+      <w:bookmarkStart w:id="48" w:name="_GoBack"/>
+      <w:bookmarkEnd w:id="47"/>
       <w:bookmarkEnd w:id="48"/>
     </w:p>
     <w:sdt>
@@ -15650,7 +18127,7 @@
         <w:noProof/>
         <w:lang w:val="es-ES"/>
       </w:rPr>
-      <w:t>37</w:t>
+      <w:t>43</w:t>
     </w:r>
     <w:r>
       <w:rPr>
@@ -15686,7 +18163,7 @@
         <w:noProof/>
         <w:lang w:val="es-ES"/>
       </w:rPr>
-      <w:t>38</w:t>
+      <w:t>44</w:t>
     </w:r>
     <w:r>
       <w:fldChar w:fldCharType="end"/>
@@ -20469,7 +22946,7 @@
 </file>
 
 <file path=customXml/itemProps2.xml><?xml version="1.0" encoding="utf-8"?>
-<ds:datastoreItem xmlns:ds="http://schemas.openxmlformats.org/officeDocument/2006/customXml" ds:itemID="{B9FCD0AB-5643-4A14-A3B2-F8A114A6CB67}">
+<ds:datastoreItem xmlns:ds="http://schemas.openxmlformats.org/officeDocument/2006/customXml" ds:itemID="{26790354-E5DA-4C13-9CAB-9B1C2AA43133}">
   <ds:schemaRefs>
     <ds:schemaRef ds:uri="http://schemas.openxmlformats.org/officeDocument/2006/bibliography"/>
   </ds:schemaRefs>

--- a/mem/Memoria TFG.docx
+++ b/mem/Memoria TFG.docx
@@ -1962,7 +1962,7 @@
       <w:r>
         <w:fldChar w:fldCharType="separate"/>
       </w:r>
-      <w:hyperlink w:anchor="_Toc484267036" w:history="1">
+      <w:hyperlink w:anchor="_Toc484338320" w:history="1">
         <w:r>
           <w:rPr>
             <w:rStyle w:val="Hipervnculo"/>
@@ -1989,7 +1989,7 @@
             <w:noProof/>
             <w:webHidden/>
           </w:rPr>
-          <w:instrText xml:space="preserve"> PAGEREF _Toc484267036 \h </w:instrText>
+          <w:instrText xml:space="preserve"> PAGEREF _Toc484338320 \h </w:instrText>
         </w:r>
         <w:r>
           <w:rPr>
@@ -2030,7 +2030,7 @@
           <w:lang w:val="es-ES"/>
         </w:rPr>
       </w:pPr>
-      <w:hyperlink w:anchor="_Toc484267037" w:history="1">
+      <w:hyperlink w:anchor="_Toc484338321" w:history="1">
         <w:r>
           <w:rPr>
             <w:rStyle w:val="Hipervnculo"/>
@@ -2068,7 +2068,7 @@
           <w:rPr>
             <w:webHidden/>
           </w:rPr>
-          <w:instrText xml:space="preserve"> PAGEREF _Toc484267037 \h </w:instrText>
+          <w:instrText xml:space="preserve"> PAGEREF _Toc484338321 \h </w:instrText>
         </w:r>
         <w:r>
           <w:rPr>
@@ -2105,7 +2105,7 @@
           <w:lang w:val="es-ES"/>
         </w:rPr>
       </w:pPr>
-      <w:hyperlink w:anchor="_Toc484267038" w:history="1">
+      <w:hyperlink w:anchor="_Toc484338322" w:history="1">
         <w:r>
           <w:rPr>
             <w:rStyle w:val="Hipervnculo"/>
@@ -2143,7 +2143,7 @@
           <w:rPr>
             <w:webHidden/>
           </w:rPr>
-          <w:instrText xml:space="preserve"> PAGEREF _Toc484267038 \h </w:instrText>
+          <w:instrText xml:space="preserve"> PAGEREF _Toc484338322 \h </w:instrText>
         </w:r>
         <w:r>
           <w:rPr>
@@ -2180,7 +2180,7 @@
           <w:lang w:val="es-ES"/>
         </w:rPr>
       </w:pPr>
-      <w:hyperlink w:anchor="_Toc484267039" w:history="1">
+      <w:hyperlink w:anchor="_Toc484338323" w:history="1">
         <w:r>
           <w:rPr>
             <w:rStyle w:val="Hipervnculo"/>
@@ -2218,7 +2218,7 @@
           <w:rPr>
             <w:webHidden/>
           </w:rPr>
-          <w:instrText xml:space="preserve"> PAGEREF _Toc484267039 \h </w:instrText>
+          <w:instrText xml:space="preserve"> PAGEREF _Toc484338323 \h </w:instrText>
         </w:r>
         <w:r>
           <w:rPr>
@@ -2255,7 +2255,7 @@
           <w:lang w:val="es-ES"/>
         </w:rPr>
       </w:pPr>
-      <w:hyperlink w:anchor="_Toc484267040" w:history="1">
+      <w:hyperlink w:anchor="_Toc484338324" w:history="1">
         <w:r>
           <w:rPr>
             <w:rStyle w:val="Hipervnculo"/>
@@ -2293,7 +2293,7 @@
           <w:rPr>
             <w:webHidden/>
           </w:rPr>
-          <w:instrText xml:space="preserve"> PAGEREF _Toc484267040 \h </w:instrText>
+          <w:instrText xml:space="preserve"> PAGEREF _Toc484338324 \h </w:instrText>
         </w:r>
         <w:r>
           <w:rPr>
@@ -2332,7 +2332,7 @@
           <w:lang w:val="es-ES"/>
         </w:rPr>
       </w:pPr>
-      <w:hyperlink w:anchor="_Toc484267041" w:history="1">
+      <w:hyperlink w:anchor="_Toc484338325" w:history="1">
         <w:r>
           <w:rPr>
             <w:rStyle w:val="Hipervnculo"/>
@@ -2359,7 +2359,7 @@
             <w:noProof/>
             <w:webHidden/>
           </w:rPr>
-          <w:instrText xml:space="preserve"> PAGEREF _Toc484267041 \h </w:instrText>
+          <w:instrText xml:space="preserve"> PAGEREF _Toc484338325 \h </w:instrText>
         </w:r>
         <w:r>
           <w:rPr>
@@ -2400,7 +2400,7 @@
           <w:lang w:val="es-ES"/>
         </w:rPr>
       </w:pPr>
-      <w:hyperlink w:anchor="_Toc484267042" w:history="1">
+      <w:hyperlink w:anchor="_Toc484338326" w:history="1">
         <w:r>
           <w:rPr>
             <w:rStyle w:val="Hipervnculo"/>
@@ -2438,7 +2438,7 @@
           <w:rPr>
             <w:webHidden/>
           </w:rPr>
-          <w:instrText xml:space="preserve"> PAGEREF _Toc484267042 \h </w:instrText>
+          <w:instrText xml:space="preserve"> PAGEREF _Toc484338326 \h </w:instrText>
         </w:r>
         <w:r>
           <w:rPr>
@@ -2475,7 +2475,7 @@
           <w:lang w:val="es-ES"/>
         </w:rPr>
       </w:pPr>
-      <w:hyperlink w:anchor="_Toc484267043" w:history="1">
+      <w:hyperlink w:anchor="_Toc484338327" w:history="1">
         <w:r>
           <w:rPr>
             <w:rStyle w:val="Hipervnculo"/>
@@ -2513,7 +2513,7 @@
           <w:rPr>
             <w:webHidden/>
           </w:rPr>
-          <w:instrText xml:space="preserve"> PAGEREF _Toc484267043 \h </w:instrText>
+          <w:instrText xml:space="preserve"> PAGEREF _Toc484338327 \h </w:instrText>
         </w:r>
         <w:r>
           <w:rPr>
@@ -2550,7 +2550,7 @@
           <w:lang w:val="es-ES"/>
         </w:rPr>
       </w:pPr>
-      <w:hyperlink w:anchor="_Toc484267044" w:history="1">
+      <w:hyperlink w:anchor="_Toc484338328" w:history="1">
         <w:r>
           <w:rPr>
             <w:rStyle w:val="Hipervnculo"/>
@@ -2588,7 +2588,7 @@
           <w:rPr>
             <w:webHidden/>
           </w:rPr>
-          <w:instrText xml:space="preserve"> PAGEREF _Toc484267044 \h </w:instrText>
+          <w:instrText xml:space="preserve"> PAGEREF _Toc484338328 \h </w:instrText>
         </w:r>
         <w:r>
           <w:rPr>
@@ -2625,7 +2625,7 @@
           <w:lang w:val="es-ES"/>
         </w:rPr>
       </w:pPr>
-      <w:hyperlink w:anchor="_Toc484267045" w:history="1">
+      <w:hyperlink w:anchor="_Toc484338329" w:history="1">
         <w:r>
           <w:rPr>
             <w:rStyle w:val="Hipervnculo"/>
@@ -2663,7 +2663,7 @@
           <w:rPr>
             <w:webHidden/>
           </w:rPr>
-          <w:instrText xml:space="preserve"> PAGEREF _Toc484267045 \h </w:instrText>
+          <w:instrText xml:space="preserve"> PAGEREF _Toc484338329 \h </w:instrText>
         </w:r>
         <w:r>
           <w:rPr>
@@ -2700,7 +2700,7 @@
           <w:lang w:val="es-ES"/>
         </w:rPr>
       </w:pPr>
-      <w:hyperlink w:anchor="_Toc484267046" w:history="1">
+      <w:hyperlink w:anchor="_Toc484338330" w:history="1">
         <w:r>
           <w:rPr>
             <w:rStyle w:val="Hipervnculo"/>
@@ -2738,7 +2738,7 @@
           <w:rPr>
             <w:webHidden/>
           </w:rPr>
-          <w:instrText xml:space="preserve"> PAGEREF _Toc484267046 \h </w:instrText>
+          <w:instrText xml:space="preserve"> PAGEREF _Toc484338330 \h </w:instrText>
         </w:r>
         <w:r>
           <w:rPr>
@@ -2775,7 +2775,7 @@
           <w:lang w:val="es-ES"/>
         </w:rPr>
       </w:pPr>
-      <w:hyperlink w:anchor="_Toc484267047" w:history="1">
+      <w:hyperlink w:anchor="_Toc484338331" w:history="1">
         <w:r>
           <w:rPr>
             <w:rStyle w:val="Hipervnculo"/>
@@ -2813,7 +2813,7 @@
           <w:rPr>
             <w:webHidden/>
           </w:rPr>
-          <w:instrText xml:space="preserve"> PAGEREF _Toc484267047 \h </w:instrText>
+          <w:instrText xml:space="preserve"> PAGEREF _Toc484338331 \h </w:instrText>
         </w:r>
         <w:r>
           <w:rPr>
@@ -2850,7 +2850,7 @@
           <w:lang w:val="es-ES"/>
         </w:rPr>
       </w:pPr>
-      <w:hyperlink w:anchor="_Toc484267048" w:history="1">
+      <w:hyperlink w:anchor="_Toc484338332" w:history="1">
         <w:r>
           <w:rPr>
             <w:rStyle w:val="Hipervnculo"/>
@@ -2888,7 +2888,7 @@
           <w:rPr>
             <w:webHidden/>
           </w:rPr>
-          <w:instrText xml:space="preserve"> PAGEREF _Toc484267048 \h </w:instrText>
+          <w:instrText xml:space="preserve"> PAGEREF _Toc484338332 \h </w:instrText>
         </w:r>
         <w:r>
           <w:rPr>
@@ -2927,7 +2927,7 @@
           <w:lang w:val="es-ES"/>
         </w:rPr>
       </w:pPr>
-      <w:hyperlink w:anchor="_Toc484267049" w:history="1">
+      <w:hyperlink w:anchor="_Toc484338333" w:history="1">
         <w:r>
           <w:rPr>
             <w:rStyle w:val="Hipervnculo"/>
@@ -2954,7 +2954,7 @@
             <w:noProof/>
             <w:webHidden/>
           </w:rPr>
-          <w:instrText xml:space="preserve"> PAGEREF _Toc484267049 \h </w:instrText>
+          <w:instrText xml:space="preserve"> PAGEREF _Toc484338333 \h </w:instrText>
         </w:r>
         <w:r>
           <w:rPr>
@@ -2995,7 +2995,7 @@
           <w:lang w:val="es-ES"/>
         </w:rPr>
       </w:pPr>
-      <w:hyperlink w:anchor="_Toc484267050" w:history="1">
+      <w:hyperlink w:anchor="_Toc484338334" w:history="1">
         <w:r>
           <w:rPr>
             <w:rStyle w:val="Hipervnculo"/>
@@ -3033,7 +3033,7 @@
           <w:rPr>
             <w:webHidden/>
           </w:rPr>
-          <w:instrText xml:space="preserve"> PAGEREF _Toc484267050 \h </w:instrText>
+          <w:instrText xml:space="preserve"> PAGEREF _Toc484338334 \h </w:instrText>
         </w:r>
         <w:r>
           <w:rPr>
@@ -3070,7 +3070,7 @@
           <w:lang w:val="es-ES"/>
         </w:rPr>
       </w:pPr>
-      <w:hyperlink w:anchor="_Toc484267051" w:history="1">
+      <w:hyperlink w:anchor="_Toc484338335" w:history="1">
         <w:r>
           <w:rPr>
             <w:rStyle w:val="Hipervnculo"/>
@@ -3108,7 +3108,7 @@
           <w:rPr>
             <w:webHidden/>
           </w:rPr>
-          <w:instrText xml:space="preserve"> PAGEREF _Toc484267051 \h </w:instrText>
+          <w:instrText xml:space="preserve"> PAGEREF _Toc484338335 \h </w:instrText>
         </w:r>
         <w:r>
           <w:rPr>
@@ -3145,7 +3145,7 @@
           <w:lang w:val="es-ES"/>
         </w:rPr>
       </w:pPr>
-      <w:hyperlink w:anchor="_Toc484267052" w:history="1">
+      <w:hyperlink w:anchor="_Toc484338336" w:history="1">
         <w:r>
           <w:rPr>
             <w:rStyle w:val="Hipervnculo"/>
@@ -3183,7 +3183,7 @@
           <w:rPr>
             <w:webHidden/>
           </w:rPr>
-          <w:instrText xml:space="preserve"> PAGEREF _Toc484267052 \h </w:instrText>
+          <w:instrText xml:space="preserve"> PAGEREF _Toc484338336 \h </w:instrText>
         </w:r>
         <w:r>
           <w:rPr>
@@ -3220,7 +3220,7 @@
           <w:lang w:val="es-ES"/>
         </w:rPr>
       </w:pPr>
-      <w:hyperlink w:anchor="_Toc484267053" w:history="1">
+      <w:hyperlink w:anchor="_Toc484338337" w:history="1">
         <w:r>
           <w:rPr>
             <w:rStyle w:val="Hipervnculo"/>
@@ -3258,7 +3258,7 @@
           <w:rPr>
             <w:webHidden/>
           </w:rPr>
-          <w:instrText xml:space="preserve"> PAGEREF _Toc484267053 \h </w:instrText>
+          <w:instrText xml:space="preserve"> PAGEREF _Toc484338337 \h </w:instrText>
         </w:r>
         <w:r>
           <w:rPr>
@@ -3295,7 +3295,7 @@
           <w:lang w:val="es-ES"/>
         </w:rPr>
       </w:pPr>
-      <w:hyperlink w:anchor="_Toc484267054" w:history="1">
+      <w:hyperlink w:anchor="_Toc484338338" w:history="1">
         <w:r>
           <w:rPr>
             <w:rStyle w:val="Hipervnculo"/>
@@ -3333,7 +3333,7 @@
           <w:rPr>
             <w:webHidden/>
           </w:rPr>
-          <w:instrText xml:space="preserve"> PAGEREF _Toc484267054 \h </w:instrText>
+          <w:instrText xml:space="preserve"> PAGEREF _Toc484338338 \h </w:instrText>
         </w:r>
         <w:r>
           <w:rPr>
@@ -3370,7 +3370,7 @@
           <w:lang w:val="es-ES"/>
         </w:rPr>
       </w:pPr>
-      <w:hyperlink w:anchor="_Toc484267055" w:history="1">
+      <w:hyperlink w:anchor="_Toc484338339" w:history="1">
         <w:r>
           <w:rPr>
             <w:rStyle w:val="Hipervnculo"/>
@@ -3408,7 +3408,7 @@
           <w:rPr>
             <w:webHidden/>
           </w:rPr>
-          <w:instrText xml:space="preserve"> PAGEREF _Toc484267055 \h </w:instrText>
+          <w:instrText xml:space="preserve"> PAGEREF _Toc484338339 \h </w:instrText>
         </w:r>
         <w:r>
           <w:rPr>
@@ -3445,7 +3445,7 @@
           <w:lang w:val="es-ES"/>
         </w:rPr>
       </w:pPr>
-      <w:hyperlink w:anchor="_Toc484267056" w:history="1">
+      <w:hyperlink w:anchor="_Toc484338340" w:history="1">
         <w:r>
           <w:rPr>
             <w:rStyle w:val="Hipervnculo"/>
@@ -3483,7 +3483,7 @@
           <w:rPr>
             <w:webHidden/>
           </w:rPr>
-          <w:instrText xml:space="preserve"> PAGEREF _Toc484267056 \h </w:instrText>
+          <w:instrText xml:space="preserve"> PAGEREF _Toc484338340 \h </w:instrText>
         </w:r>
         <w:r>
           <w:rPr>
@@ -3520,7 +3520,7 @@
           <w:lang w:val="es-ES"/>
         </w:rPr>
       </w:pPr>
-      <w:hyperlink w:anchor="_Toc484267057" w:history="1">
+      <w:hyperlink w:anchor="_Toc484338341" w:history="1">
         <w:r>
           <w:rPr>
             <w:rStyle w:val="Hipervnculo"/>
@@ -3558,7 +3558,7 @@
           <w:rPr>
             <w:webHidden/>
           </w:rPr>
-          <w:instrText xml:space="preserve"> PAGEREF _Toc484267057 \h </w:instrText>
+          <w:instrText xml:space="preserve"> PAGEREF _Toc484338341 \h </w:instrText>
         </w:r>
         <w:r>
           <w:rPr>
@@ -3595,7 +3595,7 @@
           <w:lang w:val="es-ES"/>
         </w:rPr>
       </w:pPr>
-      <w:hyperlink w:anchor="_Toc484267058" w:history="1">
+      <w:hyperlink w:anchor="_Toc484338342" w:history="1">
         <w:r>
           <w:rPr>
             <w:rStyle w:val="Hipervnculo"/>
@@ -3633,7 +3633,7 @@
           <w:rPr>
             <w:webHidden/>
           </w:rPr>
-          <w:instrText xml:space="preserve"> PAGEREF _Toc484267058 \h </w:instrText>
+          <w:instrText xml:space="preserve"> PAGEREF _Toc484338342 \h </w:instrText>
         </w:r>
         <w:r>
           <w:rPr>
@@ -3672,7 +3672,7 @@
           <w:lang w:val="es-ES"/>
         </w:rPr>
       </w:pPr>
-      <w:hyperlink w:anchor="_Toc484267059" w:history="1">
+      <w:hyperlink w:anchor="_Toc484338343" w:history="1">
         <w:r>
           <w:rPr>
             <w:rStyle w:val="Hipervnculo"/>
@@ -3699,7 +3699,7 @@
             <w:noProof/>
             <w:webHidden/>
           </w:rPr>
-          <w:instrText xml:space="preserve"> PAGEREF _Toc484267059 \h </w:instrText>
+          <w:instrText xml:space="preserve"> PAGEREF _Toc484338343 \h </w:instrText>
         </w:r>
         <w:r>
           <w:rPr>
@@ -3732,232 +3732,20 @@
     </w:p>
     <w:p>
       <w:pPr>
-        <w:pStyle w:val="TDC2"/>
+        <w:pStyle w:val="TDC3"/>
         <w:rPr>
           <w:rFonts w:asciiTheme="minorHAnsi" w:eastAsiaTheme="minorEastAsia" w:hAnsiTheme="minorHAnsi" w:cstheme="minorBidi"/>
-          <w:b w:val="0"/>
-          <w:noProof/>
           <w:sz w:val="22"/>
           <w:szCs w:val="22"/>
           <w:lang w:val="es-ES"/>
         </w:rPr>
       </w:pPr>
-      <w:hyperlink w:anchor="_Toc484267060" w:history="1">
+      <w:hyperlink w:anchor="_Toc484338344" w:history="1">
         <w:r>
           <w:rPr>
             <w:rStyle w:val="Hipervnculo"/>
-            <w:noProof/>
-          </w:rPr>
-          <w:t>Capítulo 5. Verificación, pruebas, resultados y discusión</w:t>
-        </w:r>
-        <w:r>
-          <w:rPr>
-            <w:noProof/>
-            <w:webHidden/>
-          </w:rPr>
-          <w:tab/>
-        </w:r>
-        <w:r>
-          <w:rPr>
-            <w:noProof/>
-            <w:webHidden/>
-          </w:rPr>
-          <w:fldChar w:fldCharType="begin"/>
-        </w:r>
-        <w:r>
-          <w:rPr>
-            <w:noProof/>
-            <w:webHidden/>
-          </w:rPr>
-          <w:instrText xml:space="preserve"> PAGEREF _Toc484267060 \h </w:instrText>
-        </w:r>
-        <w:r>
-          <w:rPr>
-            <w:noProof/>
-            <w:webHidden/>
-          </w:rPr>
-        </w:r>
-        <w:r>
-          <w:rPr>
-            <w:noProof/>
-            <w:webHidden/>
-          </w:rPr>
-          <w:fldChar w:fldCharType="separate"/>
-        </w:r>
-        <w:r>
-          <w:rPr>
-            <w:noProof/>
-            <w:webHidden/>
-          </w:rPr>
-          <w:t>27</w:t>
-        </w:r>
-        <w:r>
-          <w:rPr>
-            <w:noProof/>
-            <w:webHidden/>
-          </w:rPr>
-          <w:fldChar w:fldCharType="end"/>
-        </w:r>
-      </w:hyperlink>
-    </w:p>
-    <w:p>
-      <w:pPr>
-        <w:pStyle w:val="TDC2"/>
-        <w:rPr>
-          <w:rFonts w:asciiTheme="minorHAnsi" w:eastAsiaTheme="minorEastAsia" w:hAnsiTheme="minorHAnsi" w:cstheme="minorBidi"/>
-          <w:b w:val="0"/>
-          <w:noProof/>
-          <w:sz w:val="22"/>
-          <w:szCs w:val="22"/>
-          <w:lang w:val="es-ES"/>
-        </w:rPr>
-      </w:pPr>
-      <w:hyperlink w:anchor="_Toc484267061" w:history="1">
-        <w:r>
-          <w:rPr>
-            <w:rStyle w:val="Hipervnculo"/>
-            <w:noProof/>
-          </w:rPr>
-          <w:t>Capítulo 6. Conclusiones y líneas futuras</w:t>
-        </w:r>
-        <w:r>
-          <w:rPr>
-            <w:noProof/>
-            <w:webHidden/>
-          </w:rPr>
-          <w:tab/>
-        </w:r>
-        <w:r>
-          <w:rPr>
-            <w:noProof/>
-            <w:webHidden/>
-          </w:rPr>
-          <w:fldChar w:fldCharType="begin"/>
-        </w:r>
-        <w:r>
-          <w:rPr>
-            <w:noProof/>
-            <w:webHidden/>
-          </w:rPr>
-          <w:instrText xml:space="preserve"> PAGEREF _Toc484267061 \h </w:instrText>
-        </w:r>
-        <w:r>
-          <w:rPr>
-            <w:noProof/>
-            <w:webHidden/>
-          </w:rPr>
-        </w:r>
-        <w:r>
-          <w:rPr>
-            <w:noProof/>
-            <w:webHidden/>
-          </w:rPr>
-          <w:fldChar w:fldCharType="separate"/>
-        </w:r>
-        <w:r>
-          <w:rPr>
-            <w:noProof/>
-            <w:webHidden/>
-          </w:rPr>
-          <w:t>28</w:t>
-        </w:r>
-        <w:r>
-          <w:rPr>
-            <w:noProof/>
-            <w:webHidden/>
-          </w:rPr>
-          <w:fldChar w:fldCharType="end"/>
-        </w:r>
-      </w:hyperlink>
-    </w:p>
-    <w:p>
-      <w:pPr>
-        <w:pStyle w:val="TDC2"/>
-        <w:rPr>
-          <w:rFonts w:asciiTheme="minorHAnsi" w:eastAsiaTheme="minorEastAsia" w:hAnsiTheme="minorHAnsi" w:cstheme="minorBidi"/>
-          <w:b w:val="0"/>
-          <w:noProof/>
-          <w:sz w:val="22"/>
-          <w:szCs w:val="22"/>
-          <w:lang w:val="es-ES"/>
-        </w:rPr>
-      </w:pPr>
-      <w:hyperlink w:anchor="_Toc484267062" w:history="1">
-        <w:r>
-          <w:rPr>
-            <w:rStyle w:val="Hipervnculo"/>
-            <w:noProof/>
-            <w:lang w:val="en-US"/>
-          </w:rPr>
-          <w:t>Capítulo 7. Summary and Conclusions</w:t>
-        </w:r>
-        <w:r>
-          <w:rPr>
-            <w:noProof/>
-            <w:webHidden/>
-          </w:rPr>
-          <w:tab/>
-        </w:r>
-        <w:r>
-          <w:rPr>
-            <w:noProof/>
-            <w:webHidden/>
-          </w:rPr>
-          <w:fldChar w:fldCharType="begin"/>
-        </w:r>
-        <w:r>
-          <w:rPr>
-            <w:noProof/>
-            <w:webHidden/>
-          </w:rPr>
-          <w:instrText xml:space="preserve"> PAGEREF _Toc484267062 \h </w:instrText>
-        </w:r>
-        <w:r>
-          <w:rPr>
-            <w:noProof/>
-            <w:webHidden/>
-          </w:rPr>
-        </w:r>
-        <w:r>
-          <w:rPr>
-            <w:noProof/>
-            <w:webHidden/>
-          </w:rPr>
-          <w:fldChar w:fldCharType="separate"/>
-        </w:r>
-        <w:r>
-          <w:rPr>
-            <w:noProof/>
-            <w:webHidden/>
-          </w:rPr>
-          <w:t>29</w:t>
-        </w:r>
-        <w:r>
-          <w:rPr>
-            <w:noProof/>
-            <w:webHidden/>
-          </w:rPr>
-          <w:fldChar w:fldCharType="end"/>
-        </w:r>
-      </w:hyperlink>
-    </w:p>
-    <w:p>
-      <w:pPr>
-        <w:pStyle w:val="TDC3"/>
-        <w:rPr>
-          <w:rFonts w:asciiTheme="minorHAnsi" w:eastAsiaTheme="minorEastAsia" w:hAnsiTheme="minorHAnsi" w:cstheme="minorBidi"/>
-          <w:sz w:val="22"/>
-          <w:szCs w:val="22"/>
-          <w:lang w:val="es-ES"/>
-        </w:rPr>
-      </w:pPr>
-      <w:hyperlink w:anchor="_Toc484267063" w:history="1">
-        <w:r>
-          <w:rPr>
-            <w:rStyle w:val="Hipervnculo"/>
-            <w:lang w:val="en-US"/>
-          </w:rPr>
-          <w:t>7.1</w:t>
+          </w:rPr>
+          <w:t>4.1</w:t>
         </w:r>
         <w:r>
           <w:rPr>
@@ -3971,9 +3759,8 @@
         <w:r>
           <w:rPr>
             <w:rStyle w:val="Hipervnculo"/>
-            <w:lang w:val="en-US"/>
-          </w:rPr>
-          <w:t>First Section</w:t>
+          </w:rPr>
+          <w:t>Estructura de la interfaz de la aplicación</w:t>
         </w:r>
         <w:r>
           <w:rPr>
@@ -3991,7 +3778,7 @@
           <w:rPr>
             <w:webHidden/>
           </w:rPr>
-          <w:instrText xml:space="preserve"> PAGEREF _Toc484267063 \h </w:instrText>
+          <w:instrText xml:space="preserve"> PAGEREF _Toc484338344 \h </w:instrText>
         </w:r>
         <w:r>
           <w:rPr>
@@ -4008,7 +3795,7 @@
           <w:rPr>
             <w:webHidden/>
           </w:rPr>
-          <w:t>29</w:t>
+          <w:t>26</w:t>
         </w:r>
         <w:r>
           <w:rPr>
@@ -4020,90 +3807,20 @@
     </w:p>
     <w:p>
       <w:pPr>
-        <w:pStyle w:val="TDC2"/>
+        <w:pStyle w:val="TDC3"/>
         <w:rPr>
           <w:rFonts w:asciiTheme="minorHAnsi" w:eastAsiaTheme="minorEastAsia" w:hAnsiTheme="minorHAnsi" w:cstheme="minorBidi"/>
-          <w:b w:val="0"/>
-          <w:noProof/>
           <w:sz w:val="22"/>
           <w:szCs w:val="22"/>
           <w:lang w:val="es-ES"/>
         </w:rPr>
       </w:pPr>
-      <w:hyperlink w:anchor="_Toc484267064" w:history="1">
+      <w:hyperlink w:anchor="_Toc484338345" w:history="1">
         <w:r>
           <w:rPr>
             <w:rStyle w:val="Hipervnculo"/>
-            <w:noProof/>
-          </w:rPr>
-          <w:t>Capítulo 8. Presupuesto</w:t>
-        </w:r>
-        <w:r>
-          <w:rPr>
-            <w:noProof/>
-            <w:webHidden/>
-          </w:rPr>
-          <w:tab/>
-        </w:r>
-        <w:r>
-          <w:rPr>
-            <w:noProof/>
-            <w:webHidden/>
-          </w:rPr>
-          <w:fldChar w:fldCharType="begin"/>
-        </w:r>
-        <w:r>
-          <w:rPr>
-            <w:noProof/>
-            <w:webHidden/>
-          </w:rPr>
-          <w:instrText xml:space="preserve"> PAGEREF _Toc484267064 \h </w:instrText>
-        </w:r>
-        <w:r>
-          <w:rPr>
-            <w:noProof/>
-            <w:webHidden/>
-          </w:rPr>
-        </w:r>
-        <w:r>
-          <w:rPr>
-            <w:noProof/>
-            <w:webHidden/>
-          </w:rPr>
-          <w:fldChar w:fldCharType="separate"/>
-        </w:r>
-        <w:r>
-          <w:rPr>
-            <w:noProof/>
-            <w:webHidden/>
-          </w:rPr>
-          <w:t>30</w:t>
-        </w:r>
-        <w:r>
-          <w:rPr>
-            <w:noProof/>
-            <w:webHidden/>
-          </w:rPr>
-          <w:fldChar w:fldCharType="end"/>
-        </w:r>
-      </w:hyperlink>
-    </w:p>
-    <w:p>
-      <w:pPr>
-        <w:pStyle w:val="TDC3"/>
-        <w:rPr>
-          <w:rFonts w:asciiTheme="minorHAnsi" w:eastAsiaTheme="minorEastAsia" w:hAnsiTheme="minorHAnsi" w:cstheme="minorBidi"/>
-          <w:sz w:val="22"/>
-          <w:szCs w:val="22"/>
-          <w:lang w:val="es-ES"/>
-        </w:rPr>
-      </w:pPr>
-      <w:hyperlink w:anchor="_Toc484267065" w:history="1">
-        <w:r>
-          <w:rPr>
-            <w:rStyle w:val="Hipervnculo"/>
-          </w:rPr>
-          <w:t>8.1</w:t>
+          </w:rPr>
+          <w:t>4.2</w:t>
         </w:r>
         <w:r>
           <w:rPr>
@@ -4118,7 +3835,7 @@
           <w:rPr>
             <w:rStyle w:val="Hipervnculo"/>
           </w:rPr>
-          <w:t>Sección Uno</w:t>
+          <w:t>Javascript y Node.js</w:t>
         </w:r>
         <w:r>
           <w:rPr>
@@ -4136,7 +3853,7 @@
           <w:rPr>
             <w:webHidden/>
           </w:rPr>
-          <w:instrText xml:space="preserve"> PAGEREF _Toc484267065 \h </w:instrText>
+          <w:instrText xml:space="preserve"> PAGEREF _Toc484338345 \h </w:instrText>
         </w:r>
         <w:r>
           <w:rPr>
@@ -4153,7 +3870,157 @@
           <w:rPr>
             <w:webHidden/>
           </w:rPr>
-          <w:t>30</w:t>
+          <w:t>27</w:t>
+        </w:r>
+        <w:r>
+          <w:rPr>
+            <w:webHidden/>
+          </w:rPr>
+          <w:fldChar w:fldCharType="end"/>
+        </w:r>
+      </w:hyperlink>
+    </w:p>
+    <w:p>
+      <w:pPr>
+        <w:pStyle w:val="TDC3"/>
+        <w:rPr>
+          <w:rFonts w:asciiTheme="minorHAnsi" w:eastAsiaTheme="minorEastAsia" w:hAnsiTheme="minorHAnsi" w:cstheme="minorBidi"/>
+          <w:sz w:val="22"/>
+          <w:szCs w:val="22"/>
+          <w:lang w:val="es-ES"/>
+        </w:rPr>
+      </w:pPr>
+      <w:hyperlink w:anchor="_Toc484338346" w:history="1">
+        <w:r>
+          <w:rPr>
+            <w:rStyle w:val="Hipervnculo"/>
+          </w:rPr>
+          <w:t>4.3</w:t>
+        </w:r>
+        <w:r>
+          <w:rPr>
+            <w:rFonts w:asciiTheme="minorHAnsi" w:eastAsiaTheme="minorEastAsia" w:hAnsiTheme="minorHAnsi" w:cstheme="minorBidi"/>
+            <w:sz w:val="22"/>
+            <w:szCs w:val="22"/>
+            <w:lang w:val="es-ES"/>
+          </w:rPr>
+          <w:tab/>
+        </w:r>
+        <w:r>
+          <w:rPr>
+            <w:rStyle w:val="Hipervnculo"/>
+          </w:rPr>
+          <w:t>Carga de los datos</w:t>
+        </w:r>
+        <w:r>
+          <w:rPr>
+            <w:webHidden/>
+          </w:rPr>
+          <w:tab/>
+        </w:r>
+        <w:r>
+          <w:rPr>
+            <w:webHidden/>
+          </w:rPr>
+          <w:fldChar w:fldCharType="begin"/>
+        </w:r>
+        <w:r>
+          <w:rPr>
+            <w:webHidden/>
+          </w:rPr>
+          <w:instrText xml:space="preserve"> PAGEREF _Toc484338346 \h </w:instrText>
+        </w:r>
+        <w:r>
+          <w:rPr>
+            <w:webHidden/>
+          </w:rPr>
+        </w:r>
+        <w:r>
+          <w:rPr>
+            <w:webHidden/>
+          </w:rPr>
+          <w:fldChar w:fldCharType="separate"/>
+        </w:r>
+        <w:r>
+          <w:rPr>
+            <w:webHidden/>
+          </w:rPr>
+          <w:t>27</w:t>
+        </w:r>
+        <w:r>
+          <w:rPr>
+            <w:webHidden/>
+          </w:rPr>
+          <w:fldChar w:fldCharType="end"/>
+        </w:r>
+      </w:hyperlink>
+    </w:p>
+    <w:p>
+      <w:pPr>
+        <w:pStyle w:val="TDC3"/>
+        <w:rPr>
+          <w:rFonts w:asciiTheme="minorHAnsi" w:eastAsiaTheme="minorEastAsia" w:hAnsiTheme="minorHAnsi" w:cstheme="minorBidi"/>
+          <w:sz w:val="22"/>
+          <w:szCs w:val="22"/>
+          <w:lang w:val="es-ES"/>
+        </w:rPr>
+      </w:pPr>
+      <w:hyperlink w:anchor="_Toc484338347" w:history="1">
+        <w:r>
+          <w:rPr>
+            <w:rStyle w:val="Hipervnculo"/>
+          </w:rPr>
+          <w:t>4.4</w:t>
+        </w:r>
+        <w:r>
+          <w:rPr>
+            <w:rFonts w:asciiTheme="minorHAnsi" w:eastAsiaTheme="minorEastAsia" w:hAnsiTheme="minorHAnsi" w:cstheme="minorBidi"/>
+            <w:sz w:val="22"/>
+            <w:szCs w:val="22"/>
+            <w:lang w:val="es-ES"/>
+          </w:rPr>
+          <w:tab/>
+        </w:r>
+        <w:r>
+          <w:rPr>
+            <w:rStyle w:val="Hipervnculo"/>
+          </w:rPr>
+          <w:t>Puesta en marcha y empaquetado de la aplicación</w:t>
+        </w:r>
+        <w:r>
+          <w:rPr>
+            <w:webHidden/>
+          </w:rPr>
+          <w:tab/>
+        </w:r>
+        <w:r>
+          <w:rPr>
+            <w:webHidden/>
+          </w:rPr>
+          <w:fldChar w:fldCharType="begin"/>
+        </w:r>
+        <w:r>
+          <w:rPr>
+            <w:webHidden/>
+          </w:rPr>
+          <w:instrText xml:space="preserve"> PAGEREF _Toc484338347 \h </w:instrText>
+        </w:r>
+        <w:r>
+          <w:rPr>
+            <w:webHidden/>
+          </w:rPr>
+        </w:r>
+        <w:r>
+          <w:rPr>
+            <w:webHidden/>
+          </w:rPr>
+          <w:fldChar w:fldCharType="separate"/>
+        </w:r>
+        <w:r>
+          <w:rPr>
+            <w:webHidden/>
+          </w:rPr>
+          <w:t>31</w:t>
         </w:r>
         <w:r>
           <w:rPr>
@@ -4175,13 +4042,596 @@
           <w:lang w:val="es-ES"/>
         </w:rPr>
       </w:pPr>
-      <w:hyperlink w:anchor="_Toc484267066" w:history="1">
+      <w:hyperlink w:anchor="_Toc484338348" w:history="1">
+        <w:r>
+          <w:rPr>
+            <w:rStyle w:val="Hipervnculo"/>
+            <w:noProof/>
+          </w:rPr>
+          <w:t>Capítulo 5. Verificación, pruebas, resultados y discusión</w:t>
+        </w:r>
+        <w:r>
+          <w:rPr>
+            <w:noProof/>
+            <w:webHidden/>
+          </w:rPr>
+          <w:tab/>
+        </w:r>
+        <w:r>
+          <w:rPr>
+            <w:noProof/>
+            <w:webHidden/>
+          </w:rPr>
+          <w:fldChar w:fldCharType="begin"/>
+        </w:r>
+        <w:r>
+          <w:rPr>
+            <w:noProof/>
+            <w:webHidden/>
+          </w:rPr>
+          <w:instrText xml:space="preserve"> PAGEREF _Toc484338348 \h </w:instrText>
+        </w:r>
+        <w:r>
+          <w:rPr>
+            <w:noProof/>
+            <w:webHidden/>
+          </w:rPr>
+        </w:r>
+        <w:r>
+          <w:rPr>
+            <w:noProof/>
+            <w:webHidden/>
+          </w:rPr>
+          <w:fldChar w:fldCharType="separate"/>
+        </w:r>
+        <w:r>
+          <w:rPr>
+            <w:noProof/>
+            <w:webHidden/>
+          </w:rPr>
+          <w:t>33</w:t>
+        </w:r>
+        <w:r>
+          <w:rPr>
+            <w:noProof/>
+            <w:webHidden/>
+          </w:rPr>
+          <w:fldChar w:fldCharType="end"/>
+        </w:r>
+      </w:hyperlink>
+    </w:p>
+    <w:p>
+      <w:pPr>
+        <w:pStyle w:val="TDC3"/>
+        <w:rPr>
+          <w:rFonts w:asciiTheme="minorHAnsi" w:eastAsiaTheme="minorEastAsia" w:hAnsiTheme="minorHAnsi" w:cstheme="minorBidi"/>
+          <w:sz w:val="22"/>
+          <w:szCs w:val="22"/>
+          <w:lang w:val="es-ES"/>
+        </w:rPr>
+      </w:pPr>
+      <w:hyperlink w:anchor="_Toc484338349" w:history="1">
+        <w:r>
+          <w:rPr>
+            <w:rStyle w:val="Hipervnculo"/>
+          </w:rPr>
+          <w:t>5.1</w:t>
+        </w:r>
+        <w:r>
+          <w:rPr>
+            <w:rFonts w:asciiTheme="minorHAnsi" w:eastAsiaTheme="minorEastAsia" w:hAnsiTheme="minorHAnsi" w:cstheme="minorBidi"/>
+            <w:sz w:val="22"/>
+            <w:szCs w:val="22"/>
+            <w:lang w:val="es-ES"/>
+          </w:rPr>
+          <w:tab/>
+        </w:r>
+        <w:r>
+          <w:rPr>
+            <w:rStyle w:val="Hipervnculo"/>
+          </w:rPr>
+          <w:t>Pruebas sobre distintos entornos</w:t>
+        </w:r>
+        <w:r>
+          <w:rPr>
+            <w:webHidden/>
+          </w:rPr>
+          <w:tab/>
+        </w:r>
+        <w:r>
+          <w:rPr>
+            <w:webHidden/>
+          </w:rPr>
+          <w:fldChar w:fldCharType="begin"/>
+        </w:r>
+        <w:r>
+          <w:rPr>
+            <w:webHidden/>
+          </w:rPr>
+          <w:instrText xml:space="preserve"> PAGEREF _Toc484338349 \h </w:instrText>
+        </w:r>
+        <w:r>
+          <w:rPr>
+            <w:webHidden/>
+          </w:rPr>
+        </w:r>
+        <w:r>
+          <w:rPr>
+            <w:webHidden/>
+          </w:rPr>
+          <w:fldChar w:fldCharType="separate"/>
+        </w:r>
+        <w:r>
+          <w:rPr>
+            <w:webHidden/>
+          </w:rPr>
+          <w:t>33</w:t>
+        </w:r>
+        <w:r>
+          <w:rPr>
+            <w:webHidden/>
+          </w:rPr>
+          <w:fldChar w:fldCharType="end"/>
+        </w:r>
+      </w:hyperlink>
+    </w:p>
+    <w:p>
+      <w:pPr>
+        <w:pStyle w:val="TDC3"/>
+        <w:rPr>
+          <w:rFonts w:asciiTheme="minorHAnsi" w:eastAsiaTheme="minorEastAsia" w:hAnsiTheme="minorHAnsi" w:cstheme="minorBidi"/>
+          <w:sz w:val="22"/>
+          <w:szCs w:val="22"/>
+          <w:lang w:val="es-ES"/>
+        </w:rPr>
+      </w:pPr>
+      <w:hyperlink w:anchor="_Toc484338350" w:history="1">
+        <w:r>
+          <w:rPr>
+            <w:rStyle w:val="Hipervnculo"/>
+          </w:rPr>
+          <w:t>5.2</w:t>
+        </w:r>
+        <w:r>
+          <w:rPr>
+            <w:rFonts w:asciiTheme="minorHAnsi" w:eastAsiaTheme="minorEastAsia" w:hAnsiTheme="minorHAnsi" w:cstheme="minorBidi"/>
+            <w:sz w:val="22"/>
+            <w:szCs w:val="22"/>
+            <w:lang w:val="es-ES"/>
+          </w:rPr>
+          <w:tab/>
+        </w:r>
+        <w:r>
+          <w:rPr>
+            <w:rStyle w:val="Hipervnculo"/>
+          </w:rPr>
+          <w:t>Resultados de pruebas en un aula</w:t>
+        </w:r>
+        <w:r>
+          <w:rPr>
+            <w:webHidden/>
+          </w:rPr>
+          <w:tab/>
+        </w:r>
+        <w:r>
+          <w:rPr>
+            <w:webHidden/>
+          </w:rPr>
+          <w:fldChar w:fldCharType="begin"/>
+        </w:r>
+        <w:r>
+          <w:rPr>
+            <w:webHidden/>
+          </w:rPr>
+          <w:instrText xml:space="preserve"> PAGEREF _Toc484338350 \h </w:instrText>
+        </w:r>
+        <w:r>
+          <w:rPr>
+            <w:webHidden/>
+          </w:rPr>
+        </w:r>
+        <w:r>
+          <w:rPr>
+            <w:webHidden/>
+          </w:rPr>
+          <w:fldChar w:fldCharType="separate"/>
+        </w:r>
+        <w:r>
+          <w:rPr>
+            <w:webHidden/>
+          </w:rPr>
+          <w:t>33</w:t>
+        </w:r>
+        <w:r>
+          <w:rPr>
+            <w:webHidden/>
+          </w:rPr>
+          <w:fldChar w:fldCharType="end"/>
+        </w:r>
+      </w:hyperlink>
+    </w:p>
+    <w:p>
+      <w:pPr>
+        <w:pStyle w:val="TDC2"/>
+        <w:rPr>
+          <w:rFonts w:asciiTheme="minorHAnsi" w:eastAsiaTheme="minorEastAsia" w:hAnsiTheme="minorHAnsi" w:cstheme="minorBidi"/>
+          <w:b w:val="0"/>
+          <w:noProof/>
+          <w:sz w:val="22"/>
+          <w:szCs w:val="22"/>
+          <w:lang w:val="es-ES"/>
+        </w:rPr>
+      </w:pPr>
+      <w:hyperlink w:anchor="_Toc484338351" w:history="1">
+        <w:r>
+          <w:rPr>
+            <w:rStyle w:val="Hipervnculo"/>
+            <w:noProof/>
+          </w:rPr>
+          <w:t>Capítulo 6. Conclusiones y líneas futuras</w:t>
+        </w:r>
+        <w:r>
+          <w:rPr>
+            <w:noProof/>
+            <w:webHidden/>
+          </w:rPr>
+          <w:tab/>
+        </w:r>
+        <w:r>
+          <w:rPr>
+            <w:noProof/>
+            <w:webHidden/>
+          </w:rPr>
+          <w:fldChar w:fldCharType="begin"/>
+        </w:r>
+        <w:r>
+          <w:rPr>
+            <w:noProof/>
+            <w:webHidden/>
+          </w:rPr>
+          <w:instrText xml:space="preserve"> PAGEREF _Toc484338351 \h </w:instrText>
+        </w:r>
+        <w:r>
+          <w:rPr>
+            <w:noProof/>
+            <w:webHidden/>
+          </w:rPr>
+        </w:r>
+        <w:r>
+          <w:rPr>
+            <w:noProof/>
+            <w:webHidden/>
+          </w:rPr>
+          <w:fldChar w:fldCharType="separate"/>
+        </w:r>
+        <w:r>
+          <w:rPr>
+            <w:noProof/>
+            <w:webHidden/>
+          </w:rPr>
+          <w:t>38</w:t>
+        </w:r>
+        <w:r>
+          <w:rPr>
+            <w:noProof/>
+            <w:webHidden/>
+          </w:rPr>
+          <w:fldChar w:fldCharType="end"/>
+        </w:r>
+      </w:hyperlink>
+    </w:p>
+    <w:p>
+      <w:pPr>
+        <w:pStyle w:val="TDC2"/>
+        <w:rPr>
+          <w:rFonts w:asciiTheme="minorHAnsi" w:eastAsiaTheme="minorEastAsia" w:hAnsiTheme="minorHAnsi" w:cstheme="minorBidi"/>
+          <w:b w:val="0"/>
+          <w:noProof/>
+          <w:sz w:val="22"/>
+          <w:szCs w:val="22"/>
+          <w:lang w:val="es-ES"/>
+        </w:rPr>
+      </w:pPr>
+      <w:hyperlink w:anchor="_Toc484338352" w:history="1">
         <w:r>
           <w:rPr>
             <w:rStyle w:val="Hipervnculo"/>
             <w:noProof/>
             <w:lang w:val="en-US"/>
           </w:rPr>
+          <w:t>Capítulo 7. Summary and Conclusions</w:t>
+        </w:r>
+        <w:r>
+          <w:rPr>
+            <w:noProof/>
+            <w:webHidden/>
+          </w:rPr>
+          <w:tab/>
+        </w:r>
+        <w:r>
+          <w:rPr>
+            <w:noProof/>
+            <w:webHidden/>
+          </w:rPr>
+          <w:fldChar w:fldCharType="begin"/>
+        </w:r>
+        <w:r>
+          <w:rPr>
+            <w:noProof/>
+            <w:webHidden/>
+          </w:rPr>
+          <w:instrText xml:space="preserve"> PAGEREF _Toc484338352 \h </w:instrText>
+        </w:r>
+        <w:r>
+          <w:rPr>
+            <w:noProof/>
+            <w:webHidden/>
+          </w:rPr>
+        </w:r>
+        <w:r>
+          <w:rPr>
+            <w:noProof/>
+            <w:webHidden/>
+          </w:rPr>
+          <w:fldChar w:fldCharType="separate"/>
+        </w:r>
+        <w:r>
+          <w:rPr>
+            <w:noProof/>
+            <w:webHidden/>
+          </w:rPr>
+          <w:t>39</w:t>
+        </w:r>
+        <w:r>
+          <w:rPr>
+            <w:noProof/>
+            <w:webHidden/>
+          </w:rPr>
+          <w:fldChar w:fldCharType="end"/>
+        </w:r>
+      </w:hyperlink>
+    </w:p>
+    <w:p>
+      <w:pPr>
+        <w:pStyle w:val="TDC3"/>
+        <w:rPr>
+          <w:rFonts w:asciiTheme="minorHAnsi" w:eastAsiaTheme="minorEastAsia" w:hAnsiTheme="minorHAnsi" w:cstheme="minorBidi"/>
+          <w:sz w:val="22"/>
+          <w:szCs w:val="22"/>
+          <w:lang w:val="es-ES"/>
+        </w:rPr>
+      </w:pPr>
+      <w:hyperlink w:anchor="_Toc484338353" w:history="1">
+        <w:r>
+          <w:rPr>
+            <w:rStyle w:val="Hipervnculo"/>
+            <w:lang w:val="en-US"/>
+          </w:rPr>
+          <w:t>7.1</w:t>
+        </w:r>
+        <w:r>
+          <w:rPr>
+            <w:rFonts w:asciiTheme="minorHAnsi" w:eastAsiaTheme="minorEastAsia" w:hAnsiTheme="minorHAnsi" w:cstheme="minorBidi"/>
+            <w:sz w:val="22"/>
+            <w:szCs w:val="22"/>
+            <w:lang w:val="es-ES"/>
+          </w:rPr>
+          <w:tab/>
+        </w:r>
+        <w:r>
+          <w:rPr>
+            <w:rStyle w:val="Hipervnculo"/>
+            <w:lang w:val="en-US"/>
+          </w:rPr>
+          <w:t>First Section</w:t>
+        </w:r>
+        <w:r>
+          <w:rPr>
+            <w:webHidden/>
+          </w:rPr>
+          <w:tab/>
+        </w:r>
+        <w:r>
+          <w:rPr>
+            <w:webHidden/>
+          </w:rPr>
+          <w:fldChar w:fldCharType="begin"/>
+        </w:r>
+        <w:r>
+          <w:rPr>
+            <w:webHidden/>
+          </w:rPr>
+          <w:instrText xml:space="preserve"> PAGEREF _Toc484338353 \h </w:instrText>
+        </w:r>
+        <w:r>
+          <w:rPr>
+            <w:webHidden/>
+          </w:rPr>
+        </w:r>
+        <w:r>
+          <w:rPr>
+            <w:webHidden/>
+          </w:rPr>
+          <w:fldChar w:fldCharType="separate"/>
+        </w:r>
+        <w:r>
+          <w:rPr>
+            <w:webHidden/>
+          </w:rPr>
+          <w:t>39</w:t>
+        </w:r>
+        <w:r>
+          <w:rPr>
+            <w:webHidden/>
+          </w:rPr>
+          <w:fldChar w:fldCharType="end"/>
+        </w:r>
+      </w:hyperlink>
+    </w:p>
+    <w:p>
+      <w:pPr>
+        <w:pStyle w:val="TDC2"/>
+        <w:rPr>
+          <w:rFonts w:asciiTheme="minorHAnsi" w:eastAsiaTheme="minorEastAsia" w:hAnsiTheme="minorHAnsi" w:cstheme="minorBidi"/>
+          <w:b w:val="0"/>
+          <w:noProof/>
+          <w:sz w:val="22"/>
+          <w:szCs w:val="22"/>
+          <w:lang w:val="es-ES"/>
+        </w:rPr>
+      </w:pPr>
+      <w:hyperlink w:anchor="_Toc484338354" w:history="1">
+        <w:r>
+          <w:rPr>
+            <w:rStyle w:val="Hipervnculo"/>
+            <w:noProof/>
+          </w:rPr>
+          <w:t>Capítulo 8. Presupuesto</w:t>
+        </w:r>
+        <w:r>
+          <w:rPr>
+            <w:noProof/>
+            <w:webHidden/>
+          </w:rPr>
+          <w:tab/>
+        </w:r>
+        <w:r>
+          <w:rPr>
+            <w:noProof/>
+            <w:webHidden/>
+          </w:rPr>
+          <w:fldChar w:fldCharType="begin"/>
+        </w:r>
+        <w:r>
+          <w:rPr>
+            <w:noProof/>
+            <w:webHidden/>
+          </w:rPr>
+          <w:instrText xml:space="preserve"> PAGEREF _Toc484338354 \h </w:instrText>
+        </w:r>
+        <w:r>
+          <w:rPr>
+            <w:noProof/>
+            <w:webHidden/>
+          </w:rPr>
+        </w:r>
+        <w:r>
+          <w:rPr>
+            <w:noProof/>
+            <w:webHidden/>
+          </w:rPr>
+          <w:fldChar w:fldCharType="separate"/>
+        </w:r>
+        <w:r>
+          <w:rPr>
+            <w:noProof/>
+            <w:webHidden/>
+          </w:rPr>
+          <w:t>40</w:t>
+        </w:r>
+        <w:r>
+          <w:rPr>
+            <w:noProof/>
+            <w:webHidden/>
+          </w:rPr>
+          <w:fldChar w:fldCharType="end"/>
+        </w:r>
+      </w:hyperlink>
+    </w:p>
+    <w:p>
+      <w:pPr>
+        <w:pStyle w:val="TDC3"/>
+        <w:rPr>
+          <w:rFonts w:asciiTheme="minorHAnsi" w:eastAsiaTheme="minorEastAsia" w:hAnsiTheme="minorHAnsi" w:cstheme="minorBidi"/>
+          <w:sz w:val="22"/>
+          <w:szCs w:val="22"/>
+          <w:lang w:val="es-ES"/>
+        </w:rPr>
+      </w:pPr>
+      <w:hyperlink w:anchor="_Toc484338355" w:history="1">
+        <w:r>
+          <w:rPr>
+            <w:rStyle w:val="Hipervnculo"/>
+          </w:rPr>
+          <w:t>8.1</w:t>
+        </w:r>
+        <w:r>
+          <w:rPr>
+            <w:rFonts w:asciiTheme="minorHAnsi" w:eastAsiaTheme="minorEastAsia" w:hAnsiTheme="minorHAnsi" w:cstheme="minorBidi"/>
+            <w:sz w:val="22"/>
+            <w:szCs w:val="22"/>
+            <w:lang w:val="es-ES"/>
+          </w:rPr>
+          <w:tab/>
+        </w:r>
+        <w:r>
+          <w:rPr>
+            <w:rStyle w:val="Hipervnculo"/>
+          </w:rPr>
+          <w:t>Sección Uno</w:t>
+        </w:r>
+        <w:r>
+          <w:rPr>
+            <w:webHidden/>
+          </w:rPr>
+          <w:tab/>
+        </w:r>
+        <w:r>
+          <w:rPr>
+            <w:webHidden/>
+          </w:rPr>
+          <w:fldChar w:fldCharType="begin"/>
+        </w:r>
+        <w:r>
+          <w:rPr>
+            <w:webHidden/>
+          </w:rPr>
+          <w:instrText xml:space="preserve"> PAGEREF _Toc484338355 \h </w:instrText>
+        </w:r>
+        <w:r>
+          <w:rPr>
+            <w:webHidden/>
+          </w:rPr>
+        </w:r>
+        <w:r>
+          <w:rPr>
+            <w:webHidden/>
+          </w:rPr>
+          <w:fldChar w:fldCharType="separate"/>
+        </w:r>
+        <w:r>
+          <w:rPr>
+            <w:webHidden/>
+          </w:rPr>
+          <w:t>40</w:t>
+        </w:r>
+        <w:r>
+          <w:rPr>
+            <w:webHidden/>
+          </w:rPr>
+          <w:fldChar w:fldCharType="end"/>
+        </w:r>
+      </w:hyperlink>
+    </w:p>
+    <w:p>
+      <w:pPr>
+        <w:pStyle w:val="TDC2"/>
+        <w:rPr>
+          <w:rFonts w:asciiTheme="minorHAnsi" w:eastAsiaTheme="minorEastAsia" w:hAnsiTheme="minorHAnsi" w:cstheme="minorBidi"/>
+          <w:b w:val="0"/>
+          <w:noProof/>
+          <w:sz w:val="22"/>
+          <w:szCs w:val="22"/>
+          <w:lang w:val="es-ES"/>
+        </w:rPr>
+      </w:pPr>
+      <w:hyperlink w:anchor="_Toc484338356" w:history="1">
+        <w:r>
+          <w:rPr>
+            <w:rStyle w:val="Hipervnculo"/>
+            <w:noProof/>
+            <w:lang w:val="en-US"/>
+          </w:rPr>
           <w:t>Bibliografía</w:t>
         </w:r>
         <w:r>
@@ -4203,7 +4653,7 @@
             <w:noProof/>
             <w:webHidden/>
           </w:rPr>
-          <w:instrText xml:space="preserve"> PAGEREF _Toc484267066 \h </w:instrText>
+          <w:instrText xml:space="preserve"> PAGEREF _Toc484338356 \h </w:instrText>
         </w:r>
         <w:r>
           <w:rPr>
@@ -4223,7 +4673,7 @@
             <w:noProof/>
             <w:webHidden/>
           </w:rPr>
-          <w:t>31</w:t>
+          <w:t>41</w:t>
         </w:r>
         <w:r>
           <w:rPr>
@@ -4312,7 +4762,7 @@
       <w:r>
         <w:fldChar w:fldCharType="separate"/>
       </w:r>
-      <w:hyperlink w:anchor="_Toc484267067" w:history="1">
+      <w:hyperlink w:anchor="_Toc484338357" w:history="1">
         <w:r>
           <w:rPr>
             <w:rStyle w:val="Hipervnculo"/>
@@ -4339,7 +4789,7 @@
             <w:noProof/>
             <w:webHidden/>
           </w:rPr>
-          <w:instrText xml:space="preserve"> PAGEREF _Toc484267067 \h </w:instrText>
+          <w:instrText xml:space="preserve"> PAGEREF _Toc484338357 \h </w:instrText>
         </w:r>
         <w:r>
           <w:rPr>
@@ -4381,7 +4831,7 @@
           <w:lang w:val="es-ES"/>
         </w:rPr>
       </w:pPr>
-      <w:hyperlink w:anchor="_Toc484267068" w:history="1">
+      <w:hyperlink w:anchor="_Toc484338358" w:history="1">
         <w:r>
           <w:rPr>
             <w:rStyle w:val="Hipervnculo"/>
@@ -4408,7 +4858,7 @@
             <w:noProof/>
             <w:webHidden/>
           </w:rPr>
-          <w:instrText xml:space="preserve"> PAGEREF _Toc484267068 \h </w:instrText>
+          <w:instrText xml:space="preserve"> PAGEREF _Toc484338358 \h </w:instrText>
         </w:r>
         <w:r>
           <w:rPr>
@@ -4450,7 +4900,7 @@
           <w:lang w:val="es-ES"/>
         </w:rPr>
       </w:pPr>
-      <w:hyperlink w:anchor="_Toc484267069" w:history="1">
+      <w:hyperlink w:anchor="_Toc484338359" w:history="1">
         <w:r>
           <w:rPr>
             <w:rStyle w:val="Hipervnculo"/>
@@ -4477,7 +4927,7 @@
             <w:noProof/>
             <w:webHidden/>
           </w:rPr>
-          <w:instrText xml:space="preserve"> PAGEREF _Toc484267069 \h </w:instrText>
+          <w:instrText xml:space="preserve"> PAGEREF _Toc484338359 \h </w:instrText>
         </w:r>
         <w:r>
           <w:rPr>
@@ -4519,7 +4969,7 @@
           <w:lang w:val="es-ES"/>
         </w:rPr>
       </w:pPr>
-      <w:hyperlink w:anchor="_Toc484267070" w:history="1">
+      <w:hyperlink w:anchor="_Toc484338360" w:history="1">
         <w:r>
           <w:rPr>
             <w:rStyle w:val="Hipervnculo"/>
@@ -4546,7 +4996,7 @@
             <w:noProof/>
             <w:webHidden/>
           </w:rPr>
-          <w:instrText xml:space="preserve"> PAGEREF _Toc484267070 \h </w:instrText>
+          <w:instrText xml:space="preserve"> PAGEREF _Toc484338360 \h </w:instrText>
         </w:r>
         <w:r>
           <w:rPr>
@@ -4588,7 +5038,7 @@
           <w:lang w:val="es-ES"/>
         </w:rPr>
       </w:pPr>
-      <w:hyperlink w:anchor="_Toc484267071" w:history="1">
+      <w:hyperlink w:anchor="_Toc484338361" w:history="1">
         <w:r>
           <w:rPr>
             <w:rStyle w:val="Hipervnculo"/>
@@ -4615,7 +5065,7 @@
             <w:noProof/>
             <w:webHidden/>
           </w:rPr>
-          <w:instrText xml:space="preserve"> PAGEREF _Toc484267071 \h </w:instrText>
+          <w:instrText xml:space="preserve"> PAGEREF _Toc484338361 \h </w:instrText>
         </w:r>
         <w:r>
           <w:rPr>
@@ -4657,7 +5107,7 @@
           <w:lang w:val="es-ES"/>
         </w:rPr>
       </w:pPr>
-      <w:hyperlink w:anchor="_Toc484267072" w:history="1">
+      <w:hyperlink w:anchor="_Toc484338362" w:history="1">
         <w:r>
           <w:rPr>
             <w:rStyle w:val="Hipervnculo"/>
@@ -4684,7 +5134,7 @@
             <w:noProof/>
             <w:webHidden/>
           </w:rPr>
-          <w:instrText xml:space="preserve"> PAGEREF _Toc484267072 \h </w:instrText>
+          <w:instrText xml:space="preserve"> PAGEREF _Toc484338362 \h </w:instrText>
         </w:r>
         <w:r>
           <w:rPr>
@@ -4726,7 +5176,7 @@
           <w:lang w:val="es-ES"/>
         </w:rPr>
       </w:pPr>
-      <w:hyperlink w:anchor="_Toc484267073" w:history="1">
+      <w:hyperlink w:anchor="_Toc484338363" w:history="1">
         <w:r>
           <w:rPr>
             <w:rStyle w:val="Hipervnculo"/>
@@ -4753,7 +5203,7 @@
             <w:noProof/>
             <w:webHidden/>
           </w:rPr>
-          <w:instrText xml:space="preserve"> PAGEREF _Toc484267073 \h </w:instrText>
+          <w:instrText xml:space="preserve"> PAGEREF _Toc484338363 \h </w:instrText>
         </w:r>
         <w:r>
           <w:rPr>
@@ -4795,7 +5245,7 @@
           <w:lang w:val="es-ES"/>
         </w:rPr>
       </w:pPr>
-      <w:hyperlink w:anchor="_Toc484267074" w:history="1">
+      <w:hyperlink w:anchor="_Toc484338364" w:history="1">
         <w:r>
           <w:rPr>
             <w:rStyle w:val="Hipervnculo"/>
@@ -4822,7 +5272,7 @@
             <w:noProof/>
             <w:webHidden/>
           </w:rPr>
-          <w:instrText xml:space="preserve"> PAGEREF _Toc484267074 \h </w:instrText>
+          <w:instrText xml:space="preserve"> PAGEREF _Toc484338364 \h </w:instrText>
         </w:r>
         <w:r>
           <w:rPr>
@@ -4864,7 +5314,7 @@
           <w:lang w:val="es-ES"/>
         </w:rPr>
       </w:pPr>
-      <w:hyperlink w:anchor="_Toc484267075" w:history="1">
+      <w:hyperlink w:anchor="_Toc484338365" w:history="1">
         <w:r>
           <w:rPr>
             <w:rStyle w:val="Hipervnculo"/>
@@ -4891,7 +5341,7 @@
             <w:noProof/>
             <w:webHidden/>
           </w:rPr>
-          <w:instrText xml:space="preserve"> PAGEREF _Toc484267075 \h </w:instrText>
+          <w:instrText xml:space="preserve"> PAGEREF _Toc484338365 \h </w:instrText>
         </w:r>
         <w:r>
           <w:rPr>
@@ -4933,7 +5383,7 @@
           <w:lang w:val="es-ES"/>
         </w:rPr>
       </w:pPr>
-      <w:hyperlink w:anchor="_Toc484267076" w:history="1">
+      <w:hyperlink w:anchor="_Toc484338366" w:history="1">
         <w:r>
           <w:rPr>
             <w:rStyle w:val="Hipervnculo"/>
@@ -4960,7 +5410,7 @@
             <w:noProof/>
             <w:webHidden/>
           </w:rPr>
-          <w:instrText xml:space="preserve"> PAGEREF _Toc484267076 \h </w:instrText>
+          <w:instrText xml:space="preserve"> PAGEREF _Toc484338366 \h </w:instrText>
         </w:r>
         <w:r>
           <w:rPr>
@@ -5002,7 +5452,7 @@
           <w:lang w:val="es-ES"/>
         </w:rPr>
       </w:pPr>
-      <w:hyperlink w:anchor="_Toc484267077" w:history="1">
+      <w:hyperlink w:anchor="_Toc484338367" w:history="1">
         <w:r>
           <w:rPr>
             <w:rStyle w:val="Hipervnculo"/>
@@ -5029,7 +5479,7 @@
             <w:noProof/>
             <w:webHidden/>
           </w:rPr>
-          <w:instrText xml:space="preserve"> PAGEREF _Toc484267077 \h </w:instrText>
+          <w:instrText xml:space="preserve"> PAGEREF _Toc484338367 \h </w:instrText>
         </w:r>
         <w:r>
           <w:rPr>
@@ -5071,7 +5521,7 @@
           <w:lang w:val="es-ES"/>
         </w:rPr>
       </w:pPr>
-      <w:hyperlink w:anchor="_Toc484267078" w:history="1">
+      <w:hyperlink w:anchor="_Toc484338368" w:history="1">
         <w:r>
           <w:rPr>
             <w:rStyle w:val="Hipervnculo"/>
@@ -5098,7 +5548,7 @@
             <w:noProof/>
             <w:webHidden/>
           </w:rPr>
-          <w:instrText xml:space="preserve"> PAGEREF _Toc484267078 \h </w:instrText>
+          <w:instrText xml:space="preserve"> PAGEREF _Toc484338368 \h </w:instrText>
         </w:r>
         <w:r>
           <w:rPr>
@@ -5140,7 +5590,7 @@
           <w:lang w:val="es-ES"/>
         </w:rPr>
       </w:pPr>
-      <w:hyperlink w:anchor="_Toc484267079" w:history="1">
+      <w:hyperlink w:anchor="_Toc484338369" w:history="1">
         <w:r>
           <w:rPr>
             <w:rStyle w:val="Hipervnculo"/>
@@ -5167,7 +5617,7 @@
             <w:noProof/>
             <w:webHidden/>
           </w:rPr>
-          <w:instrText xml:space="preserve"> PAGEREF _Toc484267079 \h </w:instrText>
+          <w:instrText xml:space="preserve"> PAGEREF _Toc484338369 \h </w:instrText>
         </w:r>
         <w:r>
           <w:rPr>
@@ -5209,7 +5659,7 @@
           <w:lang w:val="es-ES"/>
         </w:rPr>
       </w:pPr>
-      <w:hyperlink w:anchor="_Toc484267080" w:history="1">
+      <w:hyperlink w:anchor="_Toc484338370" w:history="1">
         <w:r>
           <w:rPr>
             <w:rStyle w:val="Hipervnculo"/>
@@ -5236,7 +5686,7 @@
             <w:noProof/>
             <w:webHidden/>
           </w:rPr>
-          <w:instrText xml:space="preserve"> PAGEREF _Toc484267080 \h </w:instrText>
+          <w:instrText xml:space="preserve"> PAGEREF _Toc484338370 \h </w:instrText>
         </w:r>
         <w:r>
           <w:rPr>
@@ -5278,7 +5728,7 @@
           <w:lang w:val="es-ES"/>
         </w:rPr>
       </w:pPr>
-      <w:hyperlink w:anchor="_Toc484267081" w:history="1">
+      <w:hyperlink w:anchor="_Toc484338371" w:history="1">
         <w:r>
           <w:rPr>
             <w:rStyle w:val="Hipervnculo"/>
@@ -5305,7 +5755,7 @@
             <w:noProof/>
             <w:webHidden/>
           </w:rPr>
-          <w:instrText xml:space="preserve"> PAGEREF _Toc484267081 \h </w:instrText>
+          <w:instrText xml:space="preserve"> PAGEREF _Toc484338371 \h </w:instrText>
         </w:r>
         <w:r>
           <w:rPr>
@@ -5326,6 +5776,213 @@
             <w:webHidden/>
           </w:rPr>
           <w:t>25</w:t>
+        </w:r>
+        <w:r>
+          <w:rPr>
+            <w:noProof/>
+            <w:webHidden/>
+          </w:rPr>
+          <w:fldChar w:fldCharType="end"/>
+        </w:r>
+      </w:hyperlink>
+    </w:p>
+    <w:p>
+      <w:pPr>
+        <w:pStyle w:val="Tabladeilustraciones"/>
+        <w:rPr>
+          <w:rFonts w:asciiTheme="minorHAnsi" w:eastAsiaTheme="minorEastAsia" w:hAnsiTheme="minorHAnsi" w:cstheme="minorBidi"/>
+          <w:noProof/>
+          <w:sz w:val="22"/>
+          <w:szCs w:val="22"/>
+          <w:lang w:val="es-ES"/>
+        </w:rPr>
+      </w:pPr>
+      <w:hyperlink w:anchor="_Toc484338372" w:history="1">
+        <w:r>
+          <w:rPr>
+            <w:rStyle w:val="Hipervnculo"/>
+            <w:noProof/>
+          </w:rPr>
+          <w:t>Figura 5.2.1: resultado 1 de preguntas</w:t>
+        </w:r>
+        <w:r>
+          <w:rPr>
+            <w:noProof/>
+            <w:webHidden/>
+          </w:rPr>
+          <w:tab/>
+        </w:r>
+        <w:r>
+          <w:rPr>
+            <w:noProof/>
+            <w:webHidden/>
+          </w:rPr>
+          <w:fldChar w:fldCharType="begin"/>
+        </w:r>
+        <w:r>
+          <w:rPr>
+            <w:noProof/>
+            <w:webHidden/>
+          </w:rPr>
+          <w:instrText xml:space="preserve"> PAGEREF _Toc484338372 \h </w:instrText>
+        </w:r>
+        <w:r>
+          <w:rPr>
+            <w:noProof/>
+            <w:webHidden/>
+          </w:rPr>
+        </w:r>
+        <w:r>
+          <w:rPr>
+            <w:noProof/>
+            <w:webHidden/>
+          </w:rPr>
+          <w:fldChar w:fldCharType="separate"/>
+        </w:r>
+        <w:r>
+          <w:rPr>
+            <w:noProof/>
+            <w:webHidden/>
+          </w:rPr>
+          <w:t>35</w:t>
+        </w:r>
+        <w:r>
+          <w:rPr>
+            <w:noProof/>
+            <w:webHidden/>
+          </w:rPr>
+          <w:fldChar w:fldCharType="end"/>
+        </w:r>
+      </w:hyperlink>
+    </w:p>
+    <w:p>
+      <w:pPr>
+        <w:pStyle w:val="Tabladeilustraciones"/>
+        <w:rPr>
+          <w:rFonts w:asciiTheme="minorHAnsi" w:eastAsiaTheme="minorEastAsia" w:hAnsiTheme="minorHAnsi" w:cstheme="minorBidi"/>
+          <w:noProof/>
+          <w:sz w:val="22"/>
+          <w:szCs w:val="22"/>
+          <w:lang w:val="es-ES"/>
+        </w:rPr>
+      </w:pPr>
+      <w:hyperlink w:anchor="_Toc484338373" w:history="1">
+        <w:r>
+          <w:rPr>
+            <w:rStyle w:val="Hipervnculo"/>
+            <w:noProof/>
+          </w:rPr>
+          <w:t>Figura 5.2.2: resultado 2 de preguntas</w:t>
+        </w:r>
+        <w:r>
+          <w:rPr>
+            <w:noProof/>
+            <w:webHidden/>
+          </w:rPr>
+          <w:tab/>
+        </w:r>
+        <w:r>
+          <w:rPr>
+            <w:noProof/>
+            <w:webHidden/>
+          </w:rPr>
+          <w:fldChar w:fldCharType="begin"/>
+        </w:r>
+        <w:r>
+          <w:rPr>
+            <w:noProof/>
+            <w:webHidden/>
+          </w:rPr>
+          <w:instrText xml:space="preserve"> PAGEREF _Toc484338373 \h </w:instrText>
+        </w:r>
+        <w:r>
+          <w:rPr>
+            <w:noProof/>
+            <w:webHidden/>
+          </w:rPr>
+        </w:r>
+        <w:r>
+          <w:rPr>
+            <w:noProof/>
+            <w:webHidden/>
+          </w:rPr>
+          <w:fldChar w:fldCharType="separate"/>
+        </w:r>
+        <w:r>
+          <w:rPr>
+            <w:noProof/>
+            <w:webHidden/>
+          </w:rPr>
+          <w:t>36</w:t>
+        </w:r>
+        <w:r>
+          <w:rPr>
+            <w:noProof/>
+            <w:webHidden/>
+          </w:rPr>
+          <w:fldChar w:fldCharType="end"/>
+        </w:r>
+      </w:hyperlink>
+    </w:p>
+    <w:p>
+      <w:pPr>
+        <w:pStyle w:val="Tabladeilustraciones"/>
+        <w:rPr>
+          <w:rFonts w:asciiTheme="minorHAnsi" w:eastAsiaTheme="minorEastAsia" w:hAnsiTheme="minorHAnsi" w:cstheme="minorBidi"/>
+          <w:noProof/>
+          <w:sz w:val="22"/>
+          <w:szCs w:val="22"/>
+          <w:lang w:val="es-ES"/>
+        </w:rPr>
+      </w:pPr>
+      <w:hyperlink w:anchor="_Toc484338374" w:history="1">
+        <w:r>
+          <w:rPr>
+            <w:rStyle w:val="Hipervnculo"/>
+            <w:noProof/>
+          </w:rPr>
+          <w:t>Figura 5.2.3: resultado 3 de preguntas</w:t>
+        </w:r>
+        <w:r>
+          <w:rPr>
+            <w:noProof/>
+            <w:webHidden/>
+          </w:rPr>
+          <w:tab/>
+        </w:r>
+        <w:r>
+          <w:rPr>
+            <w:noProof/>
+            <w:webHidden/>
+          </w:rPr>
+          <w:fldChar w:fldCharType="begin"/>
+        </w:r>
+        <w:r>
+          <w:rPr>
+            <w:noProof/>
+            <w:webHidden/>
+          </w:rPr>
+          <w:instrText xml:space="preserve"> PAGEREF _Toc484338374 \h </w:instrText>
+        </w:r>
+        <w:r>
+          <w:rPr>
+            <w:noProof/>
+            <w:webHidden/>
+          </w:rPr>
+        </w:r>
+        <w:r>
+          <w:rPr>
+            <w:noProof/>
+            <w:webHidden/>
+          </w:rPr>
+          <w:fldChar w:fldCharType="separate"/>
+        </w:r>
+        <w:r>
+          <w:rPr>
+            <w:noProof/>
+            <w:webHidden/>
+          </w:rPr>
+          <w:t>36</w:t>
         </w:r>
         <w:r>
           <w:rPr>
@@ -5394,7 +6051,7 @@
       <w:r>
         <w:fldChar w:fldCharType="separate"/>
       </w:r>
-      <w:hyperlink w:anchor="_Toc484267082" w:history="1">
+      <w:hyperlink w:anchor="_Toc484338375" w:history="1">
         <w:r>
           <w:rPr>
             <w:rStyle w:val="Hipervnculo"/>
@@ -5429,7 +6086,7 @@
             <w:noProof/>
             <w:webHidden/>
           </w:rPr>
-          <w:instrText xml:space="preserve"> PAGEREF _Toc484267082 \h </w:instrText>
+          <w:instrText xml:space="preserve"> PAGEREF _Toc484338375 \h </w:instrText>
         </w:r>
         <w:r>
           <w:rPr>
@@ -5471,7 +6128,7 @@
           <w:lang w:val="es-ES"/>
         </w:rPr>
       </w:pPr>
-      <w:hyperlink w:anchor="_Toc484267083" w:history="1">
+      <w:hyperlink w:anchor="_Toc484338376" w:history="1">
         <w:r>
           <w:rPr>
             <w:rStyle w:val="Hipervnculo"/>
@@ -5506,7 +6163,7 @@
             <w:noProof/>
             <w:webHidden/>
           </w:rPr>
-          <w:instrText xml:space="preserve"> PAGEREF _Toc484267083 \h </w:instrText>
+          <w:instrText xml:space="preserve"> PAGEREF _Toc484338376 \h </w:instrText>
         </w:r>
         <w:r>
           <w:rPr>
@@ -5526,7 +6183,7 @@
             <w:noProof/>
             <w:webHidden/>
           </w:rPr>
-          <w:t>30</w:t>
+          <w:t>40</w:t>
         </w:r>
         <w:r>
           <w:rPr>
@@ -5584,7 +6241,7 @@
         <w:lastRenderedPageBreak/>
         <w:br/>
       </w:r>
-      <w:bookmarkStart w:id="0" w:name="_Toc484267036"/>
+      <w:bookmarkStart w:id="0" w:name="_Toc484338320"/>
       <w:r>
         <w:t>Introducción</w:t>
       </w:r>
@@ -5845,7 +6502,7 @@
       <w:pPr>
         <w:pStyle w:val="Ttulo3"/>
       </w:pPr>
-      <w:bookmarkStart w:id="1" w:name="_Toc484267037"/>
+      <w:bookmarkStart w:id="1" w:name="_Toc484338321"/>
       <w:r>
         <w:lastRenderedPageBreak/>
         <w:t>Antecedentes</w:t>
@@ -6079,7 +6736,7 @@
       <w:pPr>
         <w:pStyle w:val="Leyenda"/>
       </w:pPr>
-      <w:bookmarkStart w:id="2" w:name="_Toc484267067"/>
+      <w:bookmarkStart w:id="2" w:name="_Toc484338357"/>
       <w:r>
         <w:t xml:space="preserve">Figura </w:t>
       </w:r>
@@ -6211,7 +6868,7 @@
       <w:pPr>
         <w:pStyle w:val="Leyenda"/>
       </w:pPr>
-      <w:bookmarkStart w:id="3" w:name="_Toc484267068"/>
+      <w:bookmarkStart w:id="3" w:name="_Toc484338358"/>
       <w:r>
         <w:t xml:space="preserve">Figura </w:t>
       </w:r>
@@ -6373,11 +7030,6 @@
         <w:t>. Esta iniciativa pretende que la gente realice un ejercicio de computación durante una hora, de manera que su objetivo no es convertir a nadie en un experto programador, si no en demostrar que las Ciencias de la Computación pueden llegar a ser divertidas, además de accesibles para todos los públicos.  En la tabla 1.1.1 se pueden observar algunas de ellas.</w:t>
       </w:r>
     </w:p>
-    <w:p>
-      <w:pPr>
-        <w:pStyle w:val="Prrafo"/>
-      </w:pPr>
-    </w:p>
     <w:tbl>
       <w:tblPr>
         <w:tblStyle w:val="Tabla2"/>
@@ -6385,8 +7037,8 @@
         <w:tblLook w:val="04A0" w:firstRow="1" w:lastRow="0" w:firstColumn="1" w:lastColumn="0" w:noHBand="0" w:noVBand="1"/>
       </w:tblPr>
       <w:tblGrid>
-        <w:gridCol w:w="4365"/>
-        <w:gridCol w:w="4365"/>
+        <w:gridCol w:w="3823"/>
+        <w:gridCol w:w="4907"/>
       </w:tblGrid>
       <w:tr>
         <w:trPr>
@@ -6395,27 +7047,43 @@
         <w:tc>
           <w:tcPr>
             <w:cnfStyle w:val="001000000100" w:firstRow="0" w:lastRow="0" w:firstColumn="1" w:lastColumn="0" w:oddVBand="0" w:evenVBand="0" w:oddHBand="0" w:evenHBand="0" w:firstRowFirstColumn="1" w:firstRowLastColumn="0" w:lastRowFirstColumn="0" w:lastRowLastColumn="0"/>
-            <w:tcW w:w="4365" w:type="dxa"/>
+            <w:tcW w:w="3823" w:type="dxa"/>
           </w:tcPr>
           <w:p>
             <w:pPr>
               <w:pStyle w:val="Encabezadodetabla"/>
+              <w:rPr>
+                <w:sz w:val="28"/>
+                <w:szCs w:val="28"/>
+              </w:rPr>
             </w:pPr>
             <w:r>
+              <w:rPr>
+                <w:sz w:val="28"/>
+                <w:szCs w:val="28"/>
+              </w:rPr>
               <w:t>Iniciativa</w:t>
             </w:r>
           </w:p>
         </w:tc>
         <w:tc>
           <w:tcPr>
-            <w:tcW w:w="4365" w:type="dxa"/>
+            <w:tcW w:w="4907" w:type="dxa"/>
           </w:tcPr>
           <w:p>
             <w:pPr>
               <w:pStyle w:val="Encabezadodetabla"/>
               <w:cnfStyle w:val="100000000000" w:firstRow="1" w:lastRow="0" w:firstColumn="0" w:lastColumn="0" w:oddVBand="0" w:evenVBand="0" w:oddHBand="0" w:evenHBand="0" w:firstRowFirstColumn="0" w:firstRowLastColumn="0" w:lastRowFirstColumn="0" w:lastRowLastColumn="0"/>
+              <w:rPr>
+                <w:sz w:val="28"/>
+                <w:szCs w:val="28"/>
+              </w:rPr>
             </w:pPr>
             <w:r>
+              <w:rPr>
+                <w:sz w:val="28"/>
+                <w:szCs w:val="28"/>
+              </w:rPr>
               <w:t>Página web</w:t>
             </w:r>
           </w:p>
@@ -6425,27 +7093,43 @@
         <w:tc>
           <w:tcPr>
             <w:cnfStyle w:val="001000000000" w:firstRow="0" w:lastRow="0" w:firstColumn="1" w:lastColumn="0" w:oddVBand="0" w:evenVBand="0" w:oddHBand="0" w:evenHBand="0" w:firstRowFirstColumn="0" w:firstRowLastColumn="0" w:lastRowFirstColumn="0" w:lastRowLastColumn="0"/>
-            <w:tcW w:w="4365" w:type="dxa"/>
+            <w:tcW w:w="3823" w:type="dxa"/>
           </w:tcPr>
           <w:p>
             <w:pPr>
               <w:pStyle w:val="Celdadetabla"/>
+              <w:rPr>
+                <w:sz w:val="28"/>
+                <w:szCs w:val="28"/>
+              </w:rPr>
             </w:pPr>
             <w:r>
+              <w:rPr>
+                <w:sz w:val="28"/>
+                <w:szCs w:val="28"/>
+              </w:rPr>
               <w:t>Hora del código</w:t>
             </w:r>
           </w:p>
         </w:tc>
         <w:tc>
           <w:tcPr>
-            <w:tcW w:w="4365" w:type="dxa"/>
+            <w:tcW w:w="4907" w:type="dxa"/>
           </w:tcPr>
           <w:p>
             <w:pPr>
               <w:pStyle w:val="Celdadetabla"/>
               <w:cnfStyle w:val="000000000000" w:firstRow="0" w:lastRow="0" w:firstColumn="0" w:lastColumn="0" w:oddVBand="0" w:evenVBand="0" w:oddHBand="0" w:evenHBand="0" w:firstRowFirstColumn="0" w:firstRowLastColumn="0" w:lastRowFirstColumn="0" w:lastRowLastColumn="0"/>
+              <w:rPr>
+                <w:sz w:val="28"/>
+                <w:szCs w:val="28"/>
+              </w:rPr>
             </w:pPr>
             <w:r>
+              <w:rPr>
+                <w:sz w:val="28"/>
+                <w:szCs w:val="28"/>
+              </w:rPr>
               <w:t>https://hourofcode.com/</w:t>
             </w:r>
           </w:p>
@@ -6455,22 +7139,38 @@
         <w:tc>
           <w:tcPr>
             <w:cnfStyle w:val="001000000000" w:firstRow="0" w:lastRow="0" w:firstColumn="1" w:lastColumn="0" w:oddVBand="0" w:evenVBand="0" w:oddHBand="0" w:evenHBand="0" w:firstRowFirstColumn="0" w:firstRowLastColumn="0" w:lastRowFirstColumn="0" w:lastRowLastColumn="0"/>
-            <w:tcW w:w="4365" w:type="dxa"/>
+            <w:tcW w:w="3823" w:type="dxa"/>
           </w:tcPr>
           <w:p>
             <w:pPr>
               <w:pStyle w:val="Celdadetabla"/>
+              <w:rPr>
+                <w:sz w:val="28"/>
+                <w:szCs w:val="28"/>
+              </w:rPr>
             </w:pPr>
             <w:proofErr w:type="spellStart"/>
             <w:r>
+              <w:rPr>
+                <w:sz w:val="28"/>
+                <w:szCs w:val="28"/>
+              </w:rPr>
               <w:t>Made</w:t>
             </w:r>
             <w:proofErr w:type="spellEnd"/>
             <w:r>
+              <w:rPr>
+                <w:sz w:val="28"/>
+                <w:szCs w:val="28"/>
+              </w:rPr>
               <w:t xml:space="preserve"> w/</w:t>
             </w:r>
             <w:proofErr w:type="spellStart"/>
             <w:r>
+              <w:rPr>
+                <w:sz w:val="28"/>
+                <w:szCs w:val="28"/>
+              </w:rPr>
               <w:t>Code</w:t>
             </w:r>
             <w:proofErr w:type="spellEnd"/>
@@ -6478,14 +7178,22 @@
         </w:tc>
         <w:tc>
           <w:tcPr>
-            <w:tcW w:w="4365" w:type="dxa"/>
+            <w:tcW w:w="4907" w:type="dxa"/>
           </w:tcPr>
           <w:p>
             <w:pPr>
               <w:pStyle w:val="Celdadetabla"/>
               <w:cnfStyle w:val="000000000000" w:firstRow="0" w:lastRow="0" w:firstColumn="0" w:lastColumn="0" w:oddVBand="0" w:evenVBand="0" w:oddHBand="0" w:evenHBand="0" w:firstRowFirstColumn="0" w:firstRowLastColumn="0" w:lastRowFirstColumn="0" w:lastRowLastColumn="0"/>
+              <w:rPr>
+                <w:sz w:val="28"/>
+                <w:szCs w:val="28"/>
+              </w:rPr>
             </w:pPr>
             <w:r>
+              <w:rPr>
+                <w:sz w:val="28"/>
+                <w:szCs w:val="28"/>
+              </w:rPr>
               <w:t>https://www.madewithcode.com</w:t>
             </w:r>
           </w:p>
@@ -6495,32 +7203,52 @@
         <w:tc>
           <w:tcPr>
             <w:cnfStyle w:val="001000000000" w:firstRow="0" w:lastRow="0" w:firstColumn="1" w:lastColumn="0" w:oddVBand="0" w:evenVBand="0" w:oddHBand="0" w:evenHBand="0" w:firstRowFirstColumn="0" w:firstRowLastColumn="0" w:lastRowFirstColumn="0" w:lastRowLastColumn="0"/>
-            <w:tcW w:w="4365" w:type="dxa"/>
+            <w:tcW w:w="3823" w:type="dxa"/>
           </w:tcPr>
           <w:p>
             <w:pPr>
               <w:pStyle w:val="Celdadetabla"/>
+              <w:rPr>
+                <w:sz w:val="28"/>
+                <w:szCs w:val="28"/>
+              </w:rPr>
             </w:pPr>
             <w:proofErr w:type="spellStart"/>
             <w:r>
+              <w:rPr>
+                <w:sz w:val="28"/>
+                <w:szCs w:val="28"/>
+              </w:rPr>
               <w:t>Code</w:t>
             </w:r>
             <w:proofErr w:type="spellEnd"/>
             <w:r>
+              <w:rPr>
+                <w:sz w:val="28"/>
+                <w:szCs w:val="28"/>
+              </w:rPr>
               <w:t xml:space="preserve"> Club</w:t>
             </w:r>
           </w:p>
         </w:tc>
         <w:tc>
           <w:tcPr>
-            <w:tcW w:w="4365" w:type="dxa"/>
+            <w:tcW w:w="4907" w:type="dxa"/>
           </w:tcPr>
           <w:p>
             <w:pPr>
               <w:pStyle w:val="Celdadetabla"/>
               <w:cnfStyle w:val="000000000000" w:firstRow="0" w:lastRow="0" w:firstColumn="0" w:lastColumn="0" w:oddVBand="0" w:evenVBand="0" w:oddHBand="0" w:evenHBand="0" w:firstRowFirstColumn="0" w:firstRowLastColumn="0" w:lastRowFirstColumn="0" w:lastRowLastColumn="0"/>
+              <w:rPr>
+                <w:sz w:val="28"/>
+                <w:szCs w:val="28"/>
+              </w:rPr>
             </w:pPr>
             <w:r>
+              <w:rPr>
+                <w:sz w:val="28"/>
+                <w:szCs w:val="28"/>
+              </w:rPr>
               <w:t>https://www.codeclub.org.uk</w:t>
             </w:r>
           </w:p>
@@ -6530,14 +7258,22 @@
         <w:tc>
           <w:tcPr>
             <w:cnfStyle w:val="001000000000" w:firstRow="0" w:lastRow="0" w:firstColumn="1" w:lastColumn="0" w:oddVBand="0" w:evenVBand="0" w:oddHBand="0" w:evenHBand="0" w:firstRowFirstColumn="0" w:firstRowLastColumn="0" w:lastRowFirstColumn="0" w:lastRowLastColumn="0"/>
-            <w:tcW w:w="4365" w:type="dxa"/>
+            <w:tcW w:w="3823" w:type="dxa"/>
           </w:tcPr>
           <w:p>
             <w:pPr>
               <w:pStyle w:val="Celdadetabla"/>
+              <w:rPr>
+                <w:sz w:val="28"/>
+                <w:szCs w:val="28"/>
+              </w:rPr>
             </w:pPr>
             <w:proofErr w:type="spellStart"/>
             <w:r>
+              <w:rPr>
+                <w:sz w:val="28"/>
+                <w:szCs w:val="28"/>
+              </w:rPr>
               <w:t>CoderDojo</w:t>
             </w:r>
             <w:proofErr w:type="spellEnd"/>
@@ -6545,14 +7281,22 @@
         </w:tc>
         <w:tc>
           <w:tcPr>
-            <w:tcW w:w="4365" w:type="dxa"/>
+            <w:tcW w:w="4907" w:type="dxa"/>
           </w:tcPr>
           <w:p>
             <w:pPr>
               <w:pStyle w:val="Celdadetabla"/>
               <w:cnfStyle w:val="000000000000" w:firstRow="0" w:lastRow="0" w:firstColumn="0" w:lastColumn="0" w:oddVBand="0" w:evenVBand="0" w:oddHBand="0" w:evenHBand="0" w:firstRowFirstColumn="0" w:firstRowLastColumn="0" w:lastRowFirstColumn="0" w:lastRowLastColumn="0"/>
+              <w:rPr>
+                <w:sz w:val="28"/>
+                <w:szCs w:val="28"/>
+              </w:rPr>
             </w:pPr>
             <w:r>
+              <w:rPr>
+                <w:sz w:val="28"/>
+                <w:szCs w:val="28"/>
+              </w:rPr>
               <w:t>https://coderdojo.com/</w:t>
             </w:r>
           </w:p>
@@ -6562,22 +7306,38 @@
         <w:tc>
           <w:tcPr>
             <w:cnfStyle w:val="001000000000" w:firstRow="0" w:lastRow="0" w:firstColumn="1" w:lastColumn="0" w:oddVBand="0" w:evenVBand="0" w:oddHBand="0" w:evenHBand="0" w:firstRowFirstColumn="0" w:firstRowLastColumn="0" w:lastRowFirstColumn="0" w:lastRowLastColumn="0"/>
-            <w:tcW w:w="4365" w:type="dxa"/>
+            <w:tcW w:w="3823" w:type="dxa"/>
           </w:tcPr>
           <w:p>
             <w:pPr>
               <w:pStyle w:val="Celdadetabla"/>
+              <w:rPr>
+                <w:sz w:val="28"/>
+                <w:szCs w:val="28"/>
+              </w:rPr>
             </w:pPr>
             <w:proofErr w:type="spellStart"/>
             <w:r>
+              <w:rPr>
+                <w:sz w:val="28"/>
+                <w:szCs w:val="28"/>
+              </w:rPr>
               <w:t>Code</w:t>
             </w:r>
             <w:proofErr w:type="spellEnd"/>
             <w:r>
+              <w:rPr>
+                <w:sz w:val="28"/>
+                <w:szCs w:val="28"/>
+              </w:rPr>
               <w:t xml:space="preserve"> </w:t>
             </w:r>
             <w:proofErr w:type="spellStart"/>
             <w:r>
+              <w:rPr>
+                <w:sz w:val="28"/>
+                <w:szCs w:val="28"/>
+              </w:rPr>
               <w:t>Week</w:t>
             </w:r>
             <w:proofErr w:type="spellEnd"/>
@@ -6585,14 +7345,22 @@
         </w:tc>
         <w:tc>
           <w:tcPr>
-            <w:tcW w:w="4365" w:type="dxa"/>
+            <w:tcW w:w="4907" w:type="dxa"/>
           </w:tcPr>
           <w:p>
             <w:pPr>
               <w:pStyle w:val="Celdadetabla"/>
               <w:cnfStyle w:val="000000000000" w:firstRow="0" w:lastRow="0" w:firstColumn="0" w:lastColumn="0" w:oddVBand="0" w:evenVBand="0" w:oddHBand="0" w:evenHBand="0" w:firstRowFirstColumn="0" w:firstRowLastColumn="0" w:lastRowFirstColumn="0" w:lastRowLastColumn="0"/>
+              <w:rPr>
+                <w:sz w:val="28"/>
+                <w:szCs w:val="28"/>
+              </w:rPr>
             </w:pPr>
             <w:r>
+              <w:rPr>
+                <w:sz w:val="28"/>
+                <w:szCs w:val="28"/>
+              </w:rPr>
               <w:t>http://codeweek.eu/</w:t>
             </w:r>
           </w:p>
@@ -6602,17 +7370,29 @@
         <w:tc>
           <w:tcPr>
             <w:cnfStyle w:val="001000000000" w:firstRow="0" w:lastRow="0" w:firstColumn="1" w:lastColumn="0" w:oddVBand="0" w:evenVBand="0" w:oddHBand="0" w:evenHBand="0" w:firstRowFirstColumn="0" w:firstRowLastColumn="0" w:lastRowFirstColumn="0" w:lastRowLastColumn="0"/>
-            <w:tcW w:w="4365" w:type="dxa"/>
+            <w:tcW w:w="3823" w:type="dxa"/>
           </w:tcPr>
           <w:p>
             <w:pPr>
               <w:pStyle w:val="Celdadetabla"/>
+              <w:rPr>
+                <w:sz w:val="28"/>
+                <w:szCs w:val="28"/>
+              </w:rPr>
             </w:pPr>
             <w:r>
+              <w:rPr>
+                <w:sz w:val="28"/>
+                <w:szCs w:val="28"/>
+              </w:rPr>
               <w:t xml:space="preserve">Google CS </w:t>
             </w:r>
             <w:proofErr w:type="spellStart"/>
             <w:r>
+              <w:rPr>
+                <w:sz w:val="28"/>
+                <w:szCs w:val="28"/>
+              </w:rPr>
               <w:t>First</w:t>
             </w:r>
             <w:proofErr w:type="spellEnd"/>
@@ -6620,15 +7400,23 @@
         </w:tc>
         <w:tc>
           <w:tcPr>
-            <w:tcW w:w="4365" w:type="dxa"/>
+            <w:tcW w:w="4907" w:type="dxa"/>
           </w:tcPr>
           <w:p>
             <w:pPr>
               <w:pStyle w:val="Celdadetabla"/>
               <w:keepNext/>
               <w:cnfStyle w:val="000000000000" w:firstRow="0" w:lastRow="0" w:firstColumn="0" w:lastColumn="0" w:oddVBand="0" w:evenVBand="0" w:oddHBand="0" w:evenHBand="0" w:firstRowFirstColumn="0" w:firstRowLastColumn="0" w:lastRowFirstColumn="0" w:lastRowLastColumn="0"/>
+              <w:rPr>
+                <w:sz w:val="28"/>
+                <w:szCs w:val="28"/>
+              </w:rPr>
             </w:pPr>
             <w:r>
+              <w:rPr>
+                <w:sz w:val="28"/>
+                <w:szCs w:val="28"/>
+              </w:rPr>
               <w:t>https://www.cs-first.com/en/home</w:t>
             </w:r>
           </w:p>
@@ -6639,7 +7427,7 @@
       <w:pPr>
         <w:pStyle w:val="Leyenda"/>
       </w:pPr>
-      <w:bookmarkStart w:id="4" w:name="_Toc484267082"/>
+      <w:bookmarkStart w:id="4" w:name="_Toc484338375"/>
       <w:r>
         <w:t xml:space="preserve">Tabla </w:t>
       </w:r>
@@ -6659,36 +7447,30 @@
         <w:t>1.1</w:t>
       </w:r>
       <w:r>
+        <w:fldChar w:fldCharType="end"/>
+      </w:r>
+      <w:r>
+        <w:t>.</w:t>
+      </w:r>
+      <w:r>
+        <w:fldChar w:fldCharType="begin"/>
+      </w:r>
+      <w:r>
+        <w:instrText xml:space="preserve"> SEQ Tabla \* ARABIC \s 3 </w:instrText>
+      </w:r>
+      <w:r>
+        <w:fldChar w:fldCharType="separate"/>
+      </w:r>
+      <w:r>
         <w:rPr>
           <w:noProof/>
         </w:rPr>
+        <w:t>1</w:t>
+      </w:r>
+      <w:r>
         <w:fldChar w:fldCharType="end"/>
       </w:r>
       <w:r>
-        <w:noBreakHyphen/>
-      </w:r>
-      <w:r>
-        <w:fldChar w:fldCharType="begin"/>
-      </w:r>
-      <w:r>
-        <w:instrText xml:space="preserve"> SEQ Tabla \* ARABIC \s 3 </w:instrText>
-      </w:r>
-      <w:r>
-        <w:fldChar w:fldCharType="separate"/>
-      </w:r>
-      <w:r>
-        <w:rPr>
-          <w:noProof/>
-        </w:rPr>
-        <w:t>1</w:t>
-      </w:r>
-      <w:r>
-        <w:rPr>
-          <w:noProof/>
-        </w:rPr>
-        <w:fldChar w:fldCharType="end"/>
-      </w:r>
-      <w:r>
         <w:t xml:space="preserve">: </w:t>
       </w:r>
       <w:r>
@@ -6704,7 +7486,13 @@
         <w:t xml:space="preserve">Como comentamos al comienzo de este capítulo, otro de los objetivos es el de promover hábitos de alimentación saludables. Para ello se llevó a cabo una revisión sobre </w:t>
       </w:r>
       <w:r>
-        <w:t xml:space="preserve">juegos e iniciativas que trabajasen ambos conceptos. Sin embargo, no se encontró ninguno, únicamente algunos juegos que nada tienen que ver con el pensamiento computacional, pero que intentan promover modos de vida saludables. </w:t>
+        <w:t xml:space="preserve">iniciativas que trabajasen ambos conceptos. Sin embargo, </w:t>
+      </w:r>
+      <w:r>
+        <w:t>solo se</w:t>
+      </w:r>
+      <w:r>
+        <w:t xml:space="preserve"> encontró algunos juegos que nada tienen que ver con el pensamiento computacional, pero que intentan promover modos de vida saludables. </w:t>
       </w:r>
     </w:p>
     <w:p>
@@ -6973,7 +7761,7 @@
       <w:pPr>
         <w:pStyle w:val="Leyenda"/>
       </w:pPr>
-      <w:bookmarkStart w:id="5" w:name="_Toc484267069"/>
+      <w:bookmarkStart w:id="5" w:name="_Toc484338359"/>
       <w:r>
         <w:t xml:space="preserve">Figura </w:t>
       </w:r>
@@ -7030,7 +7818,7 @@
       <w:pPr>
         <w:pStyle w:val="Ttulo3"/>
       </w:pPr>
-      <w:bookmarkStart w:id="6" w:name="_Toc484267038"/>
+      <w:bookmarkStart w:id="6" w:name="_Toc484338322"/>
       <w:r>
         <w:t>Objetivos</w:t>
       </w:r>
@@ -7073,7 +7861,7 @@
       <w:pPr>
         <w:pStyle w:val="Ttulo3"/>
       </w:pPr>
-      <w:bookmarkStart w:id="7" w:name="_Toc484267039"/>
+      <w:bookmarkStart w:id="7" w:name="_Toc484338323"/>
       <w:r>
         <w:t>Metodología</w:t>
       </w:r>
@@ -7312,7 +8100,7 @@
       <w:pPr>
         <w:pStyle w:val="Ttulo3"/>
       </w:pPr>
-      <w:bookmarkStart w:id="8" w:name="_Toc484267040"/>
+      <w:bookmarkStart w:id="8" w:name="_Toc484338324"/>
       <w:r>
         <w:t>Organización de la memoria</w:t>
       </w:r>
@@ -7404,7 +8192,7 @@
         <w:lastRenderedPageBreak/>
         <w:br/>
       </w:r>
-      <w:bookmarkStart w:id="9" w:name="_Toc484267041"/>
+      <w:bookmarkStart w:id="9" w:name="_Toc484338325"/>
       <w:r>
         <w:t>Herramientas y tecnologías</w:t>
       </w:r>
@@ -7422,7 +8210,7 @@
       <w:pPr>
         <w:pStyle w:val="Ttulo3"/>
       </w:pPr>
-      <w:bookmarkStart w:id="10" w:name="_Toc484267042"/>
+      <w:bookmarkStart w:id="10" w:name="_Toc484338326"/>
       <w:r>
         <w:t>Electron</w:t>
       </w:r>
@@ -7775,7 +8563,7 @@
       <w:pPr>
         <w:pStyle w:val="Leyenda"/>
       </w:pPr>
-      <w:bookmarkStart w:id="11" w:name="_Toc484267070"/>
+      <w:bookmarkStart w:id="11" w:name="_Toc484338360"/>
       <w:r>
         <w:t xml:space="preserve">Figura </w:t>
       </w:r>
@@ -7827,7 +8615,7 @@
       <w:pPr>
         <w:pStyle w:val="Ttulo3"/>
       </w:pPr>
-      <w:bookmarkStart w:id="12" w:name="_Toc484267043"/>
+      <w:bookmarkStart w:id="12" w:name="_Toc484338327"/>
       <w:r>
         <w:t>Blockly</w:t>
       </w:r>
@@ -8168,7 +8956,7 @@
       <w:pPr>
         <w:pStyle w:val="Leyenda"/>
       </w:pPr>
-      <w:bookmarkStart w:id="13" w:name="_Toc484267071"/>
+      <w:bookmarkStart w:id="13" w:name="_Toc484338361"/>
       <w:r>
         <w:t xml:space="preserve">Figura </w:t>
       </w:r>
@@ -8423,7 +9211,7 @@
         <w:pStyle w:val="Descripcin"/>
         <w:jc w:val="center"/>
       </w:pPr>
-      <w:bookmarkStart w:id="14" w:name="_Toc484267072"/>
+      <w:bookmarkStart w:id="14" w:name="_Toc484338362"/>
       <w:r>
         <w:t xml:space="preserve">Figura </w:t>
       </w:r>
@@ -8639,7 +9427,7 @@
       <w:pPr>
         <w:pStyle w:val="Ttulo3"/>
       </w:pPr>
-      <w:bookmarkStart w:id="15" w:name="_Toc484267044"/>
+      <w:bookmarkStart w:id="15" w:name="_Toc484338328"/>
       <w:proofErr w:type="spellStart"/>
       <w:r>
         <w:lastRenderedPageBreak/>
@@ -8929,7 +9717,7 @@
       <w:pPr>
         <w:pStyle w:val="Leyenda"/>
       </w:pPr>
-      <w:bookmarkStart w:id="16" w:name="_Toc484267073"/>
+      <w:bookmarkStart w:id="16" w:name="_Toc484338363"/>
       <w:r>
         <w:t xml:space="preserve">Figura </w:t>
       </w:r>
@@ -8986,7 +9774,7 @@
       <w:pPr>
         <w:pStyle w:val="Ttulo3"/>
       </w:pPr>
-      <w:bookmarkStart w:id="17" w:name="_Toc484267045"/>
+      <w:bookmarkStart w:id="17" w:name="_Toc484338329"/>
       <w:r>
         <w:lastRenderedPageBreak/>
         <w:t>Librerías Javascript</w:t>
@@ -9011,7 +9799,7 @@
       <w:pPr>
         <w:pStyle w:val="Ttulo4"/>
       </w:pPr>
-      <w:bookmarkStart w:id="18" w:name="_Toc484267046"/>
+      <w:bookmarkStart w:id="18" w:name="_Toc484338330"/>
       <w:proofErr w:type="gramStart"/>
       <w:r>
         <w:t>jQuery</w:t>
@@ -9315,7 +10103,7 @@
       <w:pPr>
         <w:pStyle w:val="Leyenda"/>
       </w:pPr>
-      <w:bookmarkStart w:id="19" w:name="_Toc484267074"/>
+      <w:bookmarkStart w:id="19" w:name="_Toc484338364"/>
       <w:r>
         <w:t xml:space="preserve">Figura </w:t>
       </w:r>
@@ -9367,7 +10155,7 @@
       <w:pPr>
         <w:pStyle w:val="Ttulo4"/>
       </w:pPr>
-      <w:bookmarkStart w:id="20" w:name="_Toc484267047"/>
+      <w:bookmarkStart w:id="20" w:name="_Toc484338331"/>
       <w:r>
         <w:lastRenderedPageBreak/>
         <w:t>JS-</w:t>
@@ -10141,7 +10929,7 @@
       <w:pPr>
         <w:pStyle w:val="Ttulo4"/>
       </w:pPr>
-      <w:bookmarkStart w:id="21" w:name="_Toc484267048"/>
+      <w:bookmarkStart w:id="21" w:name="_Toc484338332"/>
       <w:r>
         <w:lastRenderedPageBreak/>
         <w:t>Chance</w:t>
@@ -10419,7 +11207,7 @@
         <w:pStyle w:val="Descripcin"/>
         <w:jc w:val="center"/>
       </w:pPr>
-      <w:bookmarkStart w:id="22" w:name="_Toc484267075"/>
+      <w:bookmarkStart w:id="22" w:name="_Toc484338365"/>
       <w:r>
         <w:t xml:space="preserve">Figura </w:t>
       </w:r>
@@ -10489,7 +11277,7 @@
         <w:lastRenderedPageBreak/>
         <w:br/>
       </w:r>
-      <w:bookmarkStart w:id="23" w:name="_Toc484267049"/>
+      <w:bookmarkStart w:id="23" w:name="_Toc484338333"/>
       <w:r>
         <w:t>Modo de uso</w:t>
       </w:r>
@@ -10507,7 +11295,7 @@
       <w:pPr>
         <w:pStyle w:val="Ttulo3"/>
       </w:pPr>
-      <w:bookmarkStart w:id="24" w:name="_Toc484267050"/>
+      <w:bookmarkStart w:id="24" w:name="_Toc484338334"/>
       <w:r>
         <w:t>Ventana principal</w:t>
       </w:r>
@@ -10588,7 +11376,7 @@
       <w:pPr>
         <w:pStyle w:val="Leyenda"/>
       </w:pPr>
-      <w:bookmarkStart w:id="25" w:name="_Toc484267076"/>
+      <w:bookmarkStart w:id="25" w:name="_Toc484338366"/>
       <w:r>
         <w:t xml:space="preserve">Figura </w:t>
       </w:r>
@@ -10695,7 +11483,7 @@
       <w:pPr>
         <w:pStyle w:val="Ttulo3"/>
       </w:pPr>
-      <w:bookmarkStart w:id="26" w:name="_Toc484267051"/>
+      <w:bookmarkStart w:id="26" w:name="_Toc484338335"/>
       <w:r>
         <w:t>Ventana de información</w:t>
       </w:r>
@@ -10818,7 +11606,7 @@
         <w:pStyle w:val="Descripcin"/>
         <w:jc w:val="center"/>
       </w:pPr>
-      <w:bookmarkStart w:id="27" w:name="_Toc484267077"/>
+      <w:bookmarkStart w:id="27" w:name="_Toc484338367"/>
       <w:r>
         <w:t xml:space="preserve">Figura </w:t>
       </w:r>
@@ -10870,7 +11658,7 @@
       <w:pPr>
         <w:pStyle w:val="Ttulo3"/>
       </w:pPr>
-      <w:bookmarkStart w:id="28" w:name="_Toc484267052"/>
+      <w:bookmarkStart w:id="28" w:name="_Toc484338336"/>
       <w:r>
         <w:t>Columna izquierda</w:t>
       </w:r>
@@ -10972,7 +11760,7 @@
       <w:pPr>
         <w:pStyle w:val="Ttulo3"/>
       </w:pPr>
-      <w:bookmarkStart w:id="29" w:name="_Toc484267053"/>
+      <w:bookmarkStart w:id="29" w:name="_Toc484338337"/>
       <w:r>
         <w:t>Columna derecha</w:t>
       </w:r>
@@ -11076,7 +11864,7 @@
       <w:pPr>
         <w:pStyle w:val="Ttulo3"/>
       </w:pPr>
-      <w:bookmarkStart w:id="30" w:name="_Toc484267054"/>
+      <w:bookmarkStart w:id="30" w:name="_Toc484338338"/>
       <w:r>
         <w:t>Barra inferior</w:t>
       </w:r>
@@ -11155,7 +11943,7 @@
       <w:pPr>
         <w:pStyle w:val="Ttulo3"/>
       </w:pPr>
-      <w:bookmarkStart w:id="31" w:name="_Toc484267055"/>
+      <w:bookmarkStart w:id="31" w:name="_Toc484338339"/>
       <w:r>
         <w:t>Niveles propuestos</w:t>
       </w:r>
@@ -11188,7 +11976,7 @@
       <w:pPr>
         <w:pStyle w:val="Ttulo4"/>
       </w:pPr>
-      <w:bookmarkStart w:id="32" w:name="_Toc484267056"/>
+      <w:bookmarkStart w:id="32" w:name="_Toc484338340"/>
       <w:r>
         <w:lastRenderedPageBreak/>
         <w:t>Nivel 1</w:t>
@@ -11397,7 +12185,7 @@
       <w:pPr>
         <w:pStyle w:val="Leyenda"/>
       </w:pPr>
-      <w:bookmarkStart w:id="33" w:name="_Toc484267078"/>
+      <w:bookmarkStart w:id="33" w:name="_Toc484338368"/>
       <w:r>
         <w:t xml:space="preserve">Figura </w:t>
       </w:r>
@@ -11449,7 +12237,7 @@
       <w:pPr>
         <w:pStyle w:val="Ttulo4"/>
       </w:pPr>
-      <w:bookmarkStart w:id="34" w:name="_Toc484267057"/>
+      <w:bookmarkStart w:id="34" w:name="_Toc484338341"/>
       <w:r>
         <w:lastRenderedPageBreak/>
         <w:t>Nivel 2</w:t>
@@ -11552,7 +12340,7 @@
       <w:pPr>
         <w:pStyle w:val="Leyenda"/>
       </w:pPr>
-      <w:bookmarkStart w:id="35" w:name="_Toc484267079"/>
+      <w:bookmarkStart w:id="35" w:name="_Toc484338369"/>
       <w:r>
         <w:t xml:space="preserve">Figura </w:t>
       </w:r>
@@ -11669,7 +12457,7 @@
       <w:pPr>
         <w:pStyle w:val="Ttulo4"/>
       </w:pPr>
-      <w:bookmarkStart w:id="36" w:name="_Toc484267058"/>
+      <w:bookmarkStart w:id="36" w:name="_Toc484338342"/>
       <w:r>
         <w:t>Nivel 3</w:t>
       </w:r>
@@ -11783,7 +12571,7 @@
       <w:pPr>
         <w:pStyle w:val="Leyenda"/>
       </w:pPr>
-      <w:bookmarkStart w:id="37" w:name="_Toc484267080"/>
+      <w:bookmarkStart w:id="37" w:name="_Toc484338370"/>
       <w:r>
         <w:t xml:space="preserve">Figura </w:t>
       </w:r>
@@ -11935,7 +12723,7 @@
       <w:pPr>
         <w:pStyle w:val="Leyenda"/>
       </w:pPr>
-      <w:bookmarkStart w:id="38" w:name="_Toc484267081"/>
+      <w:bookmarkStart w:id="38" w:name="_Toc484338371"/>
       <w:r>
         <w:t xml:space="preserve">Figura </w:t>
       </w:r>
@@ -12028,7 +12816,7 @@
         <w:lastRenderedPageBreak/>
         <w:br/>
       </w:r>
-      <w:bookmarkStart w:id="39" w:name="_Toc484267059"/>
+      <w:bookmarkStart w:id="39" w:name="_Toc484338343"/>
       <w:r>
         <w:t>Desarrollo</w:t>
       </w:r>
@@ -12094,12 +12882,14 @@
       <w:pPr>
         <w:pStyle w:val="Ttulo3"/>
       </w:pPr>
+      <w:bookmarkStart w:id="40" w:name="_Toc484338344"/>
       <w:r>
         <w:t>Estructura de la i</w:t>
       </w:r>
       <w:r>
         <w:t>nterfaz de la aplicación</w:t>
       </w:r>
+      <w:bookmarkEnd w:id="40"/>
     </w:p>
     <w:p>
       <w:pPr>
@@ -12266,10 +13056,12 @@
       <w:pPr>
         <w:pStyle w:val="Ttulo3"/>
       </w:pPr>
+      <w:bookmarkStart w:id="41" w:name="_Toc484338345"/>
       <w:r>
         <w:lastRenderedPageBreak/>
         <w:t>Javascript y Node.js</w:t>
       </w:r>
+      <w:bookmarkEnd w:id="41"/>
     </w:p>
     <w:p>
       <w:pPr>
@@ -12362,9 +13154,11 @@
       <w:pPr>
         <w:pStyle w:val="Ttulo3"/>
       </w:pPr>
+      <w:bookmarkStart w:id="42" w:name="_Toc484338346"/>
       <w:r>
         <w:t>Carga de los datos</w:t>
       </w:r>
+      <w:bookmarkEnd w:id="42"/>
     </w:p>
     <w:p>
       <w:pPr>
@@ -14558,12 +15352,14 @@
       <w:pPr>
         <w:pStyle w:val="Ttulo3"/>
       </w:pPr>
+      <w:bookmarkStart w:id="43" w:name="_Toc484338347"/>
       <w:r>
         <w:t>Puesta en marcha y e</w:t>
       </w:r>
       <w:r>
         <w:t>mpaquetado de la aplicación</w:t>
       </w:r>
+      <w:bookmarkEnd w:id="43"/>
     </w:p>
     <w:p>
       <w:pPr>
@@ -15049,11 +15845,11 @@
         <w:lastRenderedPageBreak/>
         <w:br/>
       </w:r>
-      <w:bookmarkStart w:id="40" w:name="_Toc484267060"/>
+      <w:bookmarkStart w:id="44" w:name="_Toc484338348"/>
       <w:r>
         <w:t>Verificación, pruebas, resultados y discusión</w:t>
       </w:r>
-      <w:bookmarkEnd w:id="40"/>
+      <w:bookmarkEnd w:id="44"/>
     </w:p>
     <w:p>
       <w:pPr>
@@ -15067,9 +15863,11 @@
       <w:pPr>
         <w:pStyle w:val="Ttulo3"/>
       </w:pPr>
+      <w:bookmarkStart w:id="45" w:name="_Toc484338349"/>
       <w:r>
         <w:t>Pruebas sobre distintos entornos</w:t>
       </w:r>
+      <w:bookmarkEnd w:id="45"/>
     </w:p>
     <w:p>
       <w:pPr>
@@ -15094,9 +15892,11 @@
       <w:pPr>
         <w:pStyle w:val="Ttulo3"/>
       </w:pPr>
+      <w:bookmarkStart w:id="46" w:name="_Toc484338350"/>
       <w:r>
         <w:t>Resultados de pruebas en un aula</w:t>
       </w:r>
+      <w:bookmarkEnd w:id="46"/>
     </w:p>
     <w:p>
       <w:pPr>
@@ -15254,6 +16054,7 @@
       <w:pPr>
         <w:pStyle w:val="Leyenda"/>
       </w:pPr>
+      <w:bookmarkStart w:id="47" w:name="_Toc484338372"/>
       <w:r>
         <w:t xml:space="preserve">Figura </w:t>
       </w:r>
@@ -15299,6 +16100,7 @@
       <w:r>
         <w:t>: resultado 1 de preguntas</w:t>
       </w:r>
+      <w:bookmarkEnd w:id="47"/>
     </w:p>
     <w:p>
       <w:pPr>
@@ -15379,6 +16181,7 @@
         <w:pStyle w:val="Descripcin"/>
         <w:jc w:val="center"/>
       </w:pPr>
+      <w:bookmarkStart w:id="48" w:name="_Toc484338373"/>
       <w:r>
         <w:t xml:space="preserve">Figura </w:t>
       </w:r>
@@ -15424,6 +16227,7 @@
       <w:r>
         <w:t>: resultado 2 de preguntas</w:t>
       </w:r>
+      <w:bookmarkEnd w:id="48"/>
     </w:p>
     <w:p>
       <w:pPr>
@@ -15498,6 +16302,7 @@
         <w:pStyle w:val="Descripcin"/>
         <w:jc w:val="center"/>
       </w:pPr>
+      <w:bookmarkStart w:id="49" w:name="_Toc484338374"/>
       <w:r>
         <w:t xml:space="preserve">Figura </w:t>
       </w:r>
@@ -15543,6 +16348,7 @@
       <w:r>
         <w:t>: resultado 3 de preguntas</w:t>
       </w:r>
+      <w:bookmarkEnd w:id="49"/>
     </w:p>
     <w:p>
       <w:pPr>
@@ -15645,85 +16451,152 @@
         <w:lastRenderedPageBreak/>
         <w:br/>
       </w:r>
-      <w:bookmarkStart w:id="41" w:name="_Toc484267061"/>
+      <w:bookmarkStart w:id="50" w:name="_Toc484338351"/>
       <w:r>
         <w:t>Conclusiones y líneas futuras</w:t>
       </w:r>
-      <w:bookmarkEnd w:id="41"/>
-    </w:p>
-    <w:p>
-      <w:pPr>
-        <w:pStyle w:val="Prrafo"/>
-      </w:pPr>
-      <w:r>
-        <w:t>Este capítulo es obligatorio. Toda memoria de Trabajo de Fin de Grado debe incluir unas conclusiones y unas líneas de trabajo futuro.</w:t>
-      </w:r>
-    </w:p>
-    <w:p>
-      <w:pPr>
-        <w:pStyle w:val="Prrafo"/>
-      </w:pPr>
+      <w:bookmarkEnd w:id="50"/>
+    </w:p>
+    <w:p>
+      <w:pPr>
+        <w:pStyle w:val="Ttulo3"/>
+      </w:pPr>
+      <w:r>
+        <w:t>Conclusiones</w:t>
+      </w:r>
+    </w:p>
+    <w:p>
+      <w:pPr>
+        <w:pStyle w:val="Prrafo"/>
+      </w:pPr>
+      <w:r>
+        <w:t xml:space="preserve">El pensamiento computacional ha adquirido cierta notoriedad en el campo de la computación en los últimos años desde que en el 2006 </w:t>
+      </w:r>
       <w:proofErr w:type="spellStart"/>
       <w:r>
-        <w:t>Lineas</w:t>
+        <w:t>Wing</w:t>
       </w:r>
       <w:proofErr w:type="spellEnd"/>
       <w:r>
-        <w:t xml:space="preserve"> futuras:</w:t>
-      </w:r>
-    </w:p>
-    <w:p>
-      <w:pPr>
-        <w:pStyle w:val="Prrafo"/>
-        <w:numPr>
-          <w:ilvl w:val="0"/>
-          <w:numId w:val="28"/>
-        </w:numPr>
-      </w:pPr>
-      <w:r>
-        <w:t>Servidor</w:t>
-      </w:r>
-    </w:p>
-    <w:p>
-      <w:pPr>
-        <w:pStyle w:val="Prrafo"/>
-        <w:numPr>
-          <w:ilvl w:val="0"/>
-          <w:numId w:val="28"/>
-        </w:numPr>
-      </w:pPr>
-      <w:r>
-        <w:t>Empaquetado Mac OS</w:t>
-      </w:r>
-    </w:p>
-    <w:p>
-      <w:pPr>
-        <w:pStyle w:val="Prrafo"/>
-        <w:numPr>
-          <w:ilvl w:val="0"/>
-          <w:numId w:val="28"/>
-        </w:numPr>
-      </w:pPr>
-      <w:r>
-        <w:t>Aplicación personalizar niveles</w:t>
-      </w:r>
-    </w:p>
-    <w:p>
-      <w:pPr>
-        <w:pStyle w:val="Prrafo"/>
-        <w:numPr>
-          <w:ilvl w:val="0"/>
-          <w:numId w:val="28"/>
-        </w:numPr>
-      </w:pPr>
-      <w:r>
-        <w:t>Ejecutable</w:t>
-      </w:r>
-    </w:p>
-    <w:p>
-      <w:pPr>
-        <w:pStyle w:val="Prrafo"/>
-      </w:pPr>
+        <w:t xml:space="preserve"> publicase el primer artículo sobre el tema. </w:t>
+      </w:r>
+      <w:r>
+        <w:t>Esta idea se basa en el humano piense de una manera parecida a como lo haría un ordenador. Además, e</w:t>
+      </w:r>
+      <w:r>
+        <w:t xml:space="preserve">s innegable que </w:t>
+      </w:r>
+      <w:r>
+        <w:t>el crecimiento en este campo nos lleva a buscar nuevas formas de enseñarlo, sobre todo a los más jóvenes.</w:t>
+      </w:r>
+    </w:p>
+    <w:p>
+      <w:pPr>
+        <w:pStyle w:val="Prrafo"/>
+      </w:pPr>
+      <w:r>
+        <w:t>Vimos en el comienzo de esta memoria que existen muchos trabajos en este campo, pero ninguno mezclaba la nutrición con el pensamiento computacional, solamente se realizaban distintos ejercicios utilizando la idea de la programación visual utilizando bloques. Cabe destacar que esa es la forma elegida en la mayoría de los trabajos, pero no es la única para explicar y enseñar sobre el pensamiento computacional, sin embargo s</w:t>
+      </w:r>
+      <w:r>
+        <w:t>í que resulta muy</w:t>
+      </w:r>
+      <w:r>
+        <w:t xml:space="preserve"> sencillo y cómodo, </w:t>
+      </w:r>
+      <w:r>
+        <w:t>gracias en parte a</w:t>
+      </w:r>
+      <w:r>
+        <w:t xml:space="preserve"> plataformas </w:t>
+      </w:r>
+      <w:r>
+        <w:t>tan maduras como Scratch, la cual sentó precedentes.</w:t>
+      </w:r>
+    </w:p>
+    <w:p>
+      <w:pPr>
+        <w:pStyle w:val="Prrafo"/>
+      </w:pPr>
+      <w:r>
+        <w:t xml:space="preserve">A pesar de mencionar siempre al rango de edades de 8 a 12 años, con esta memoria y con el desarrollo de Comilona intentamos crear un modo de acercamiento de este campo a los más jóvenes, pero no cerrando las puertas directamente a otro rango de edades, ya que como vimos, los niveles se pueden adaptar con facilidad. Otra de las ideas que perseguimos con este trabajo era aplicarlo en un entorno real, y como pudimos comprobar, conseguimos nuestro objetivo en gran parte, </w:t>
+      </w:r>
+      <w:r>
+        <w:t>ya que se esperaba que, al menos, aumentase el interés general por la computación y todo su campo.</w:t>
+      </w:r>
+    </w:p>
+    <w:p>
+      <w:pPr>
+        <w:pStyle w:val="Prrafo"/>
+      </w:pPr>
+      <w:r>
+        <w:t>Este trabajo sigue la filosofía de código abierto, por lo que se anima a cualquiera que lo desee a utilizarlo, modificarlo y mejorarlo como lo crea conveniente, siempre y cuando su código también siga esta filosofía.</w:t>
+      </w:r>
+    </w:p>
+    <w:p>
+      <w:pPr>
+        <w:pStyle w:val="Ttulo3"/>
+      </w:pPr>
+      <w:r>
+        <w:lastRenderedPageBreak/>
+        <w:t>Líneas futuras</w:t>
+      </w:r>
+    </w:p>
+    <w:p>
+      <w:pPr>
+        <w:pStyle w:val="Prrafo"/>
+      </w:pPr>
+      <w:r>
+        <w:t>Una vez realizado el desarrollo de Comilona, definimos unas líneas de actuación futuras, relacionadas con la mejora de la aplicación en general o con facilitar el uso de la misma. Se espera para un futuro:</w:t>
+      </w:r>
+    </w:p>
+    <w:p>
+      <w:pPr>
+        <w:pStyle w:val="Listaconvietas"/>
+      </w:pPr>
+      <w:r>
+        <w:t>Despliegue en servidores: gracias al uso de tecnologías web, se espera poder desplegar la aplicación en un servidor y que los clientes accedan a la misma a través de un navegador, ya que en casos con muchos ordenadores puede resultar lioso tener una copia del juego en cada uno.</w:t>
+      </w:r>
+    </w:p>
+    <w:p>
+      <w:pPr>
+        <w:pStyle w:val="Listaconvietas"/>
+      </w:pPr>
+      <w:r>
+        <w:t xml:space="preserve">Crear una aplicación para la personalización de niveles: a pesar de comentar que se trata de un juego, debido al carácter modular con el que se desarrolló, sería beneficioso crear una </w:t>
+      </w:r>
+      <w:proofErr w:type="spellStart"/>
+      <w:r>
+        <w:t>webapp</w:t>
+      </w:r>
+      <w:proofErr w:type="spellEnd"/>
+      <w:r>
+        <w:t xml:space="preserve"> o algún otro tipo de aplicación que nos permitiese crear y modificar nuestros propios niveles, de manera que se generasen los ficheros JSON de manera automática, en lugar de tener que modificarlos nosotros mismos.</w:t>
+      </w:r>
+    </w:p>
+    <w:p>
+      <w:pPr>
+        <w:pStyle w:val="Listaconvietas"/>
+      </w:pPr>
+      <w:r>
+        <w:t>Empaquetado de la aplicación para Mac OS: para aumentar aún más la compatibilidad con los sistemas operativos, deberíamos buscar otro modo de poder cargar los ficheros de los ejercicios de manera que sea posible su uso en el sistema operativo Mac OS.</w:t>
+      </w:r>
+    </w:p>
+    <w:p>
+      <w:pPr>
+        <w:pStyle w:val="Listaconvietas"/>
+      </w:pPr>
+      <w:r>
+        <w:t>Crear un ejecutable: para simplificar aún más el uso de la aplicación en general,</w:t>
+      </w:r>
+      <w:r>
+        <w:t xml:space="preserve"> se podría crear un ejecutable</w:t>
+      </w:r>
+      <w:r>
+        <w:t xml:space="preserve"> con Electron </w:t>
+      </w:r>
+      <w:r>
+        <w:t>que se encargase de desempaquetar todos los ficheros en un directorio, como si de un programa tradicional se tratase, o incluso utilizar únicamente este ejecutable en modo portable, sin necesidad de copiar ficheros.</w:t>
+      </w:r>
     </w:p>
     <w:p>
       <w:pPr>
@@ -15754,14 +16627,14 @@
         <w:lastRenderedPageBreak/>
         <w:br/>
       </w:r>
-      <w:bookmarkStart w:id="42" w:name="_Toc484267062"/>
+      <w:bookmarkStart w:id="51" w:name="_Toc484338352"/>
       <w:r>
         <w:rPr>
           <w:lang w:val="en-US"/>
         </w:rPr>
         <w:t>Summary and Conclusions</w:t>
       </w:r>
-      <w:bookmarkEnd w:id="42"/>
+      <w:bookmarkEnd w:id="51"/>
     </w:p>
     <w:p>
       <w:pPr>
@@ -15774,50 +16647,679 @@
         <w:rPr>
           <w:lang w:val="en-US"/>
         </w:rPr>
-        <w:t>This chapter is compulsory. The memory should include an extended summary and</w:t>
+        <w:t>Computational thinking has gained some fame in the field of computing in the last few years since the 2006</w:t>
       </w:r>
       <w:r>
         <w:rPr>
           <w:lang w:val="en-US"/>
         </w:rPr>
+        <w:t>, when</w:t>
+      </w:r>
+      <w:r>
+        <w:rPr>
+          <w:lang w:val="en-US"/>
+        </w:rPr>
+        <w:t xml:space="preserve"> Wing published the first article </w:t>
+      </w:r>
+      <w:r>
+        <w:rPr>
+          <w:lang w:val="en-US"/>
+        </w:rPr>
+        <w:t>about this</w:t>
+      </w:r>
+      <w:r>
+        <w:rPr>
+          <w:lang w:val="en-US"/>
+        </w:rPr>
+        <w:t xml:space="preserve"> subject.</w:t>
+      </w:r>
+      <w:r>
+        <w:rPr>
+          <w:lang w:val="en-US"/>
+        </w:rPr>
         <w:t xml:space="preserve"> </w:t>
       </w:r>
       <w:r>
         <w:rPr>
           <w:lang w:val="en-US"/>
         </w:rPr>
-        <w:t>conclusions in English.</w:t>
+        <w:t>This idea is based on the human think in a similar way as a computer would.</w:t>
+      </w:r>
+      <w:r>
+        <w:rPr>
+          <w:lang w:val="en-US"/>
+        </w:rPr>
+        <w:t xml:space="preserve"> Also</w:t>
+      </w:r>
+      <w:r>
+        <w:rPr>
+          <w:lang w:val="en-US"/>
+        </w:rPr>
+        <w:t>, it is undeniable that growth in this field leads us to seek new ways of teachi</w:t>
+      </w:r>
+      <w:r>
+        <w:rPr>
+          <w:lang w:val="en-US"/>
+        </w:rPr>
+        <w:t>ng it, especially to the youngest</w:t>
+      </w:r>
+      <w:r>
+        <w:rPr>
+          <w:lang w:val="en-US"/>
+        </w:rPr>
+        <w:t>.</w:t>
+      </w:r>
+    </w:p>
+    <w:p>
+      <w:pPr>
+        <w:pStyle w:val="Prrafo"/>
+        <w:rPr>
+          <w:lang w:val="en-US"/>
+        </w:rPr>
+      </w:pPr>
+      <w:r>
+        <w:rPr>
+          <w:lang w:val="en-US"/>
+        </w:rPr>
+        <w:t>A</w:t>
+      </w:r>
+      <w:r>
+        <w:rPr>
+          <w:lang w:val="en-US"/>
+        </w:rPr>
+        <w:t>t the beginning of this report</w:t>
+      </w:r>
+      <w:r>
+        <w:rPr>
+          <w:lang w:val="en-US"/>
+        </w:rPr>
+        <w:t xml:space="preserve"> we saw</w:t>
+      </w:r>
+      <w:r>
+        <w:rPr>
+          <w:lang w:val="en-US"/>
+        </w:rPr>
+        <w:t xml:space="preserve"> that there are many works in this field, but none mixed nutrition </w:t>
+      </w:r>
+      <w:r>
+        <w:rPr>
+          <w:lang w:val="en-US"/>
+        </w:rPr>
+        <w:t>and</w:t>
+      </w:r>
+      <w:r>
+        <w:rPr>
+          <w:lang w:val="en-US"/>
+        </w:rPr>
+        <w:t xml:space="preserve"> computational thinking, only different exercises using the idea of visual programming using blocks.</w:t>
+      </w:r>
+      <w:r>
+        <w:rPr>
+          <w:lang w:val="en-US"/>
+        </w:rPr>
+        <w:t xml:space="preserve"> </w:t>
+      </w:r>
+      <w:r>
+        <w:rPr>
+          <w:lang w:val="en-US"/>
+        </w:rPr>
+        <w:t>It has to be emphasized that</w:t>
+      </w:r>
+      <w:r>
+        <w:rPr>
+          <w:lang w:val="en-US"/>
+        </w:rPr>
+        <w:t xml:space="preserve"> </w:t>
+      </w:r>
+      <w:r>
+        <w:rPr>
+          <w:lang w:val="en-US"/>
+        </w:rPr>
+        <w:t>this is the form chosen in most of the works, but it is not the only one to explain and teach about computational thinking, however it is very simple and comfortable, thanks to p</w:t>
+      </w:r>
+      <w:r>
+        <w:rPr>
+          <w:lang w:val="en-US"/>
+        </w:rPr>
+        <w:t>latforms as mature as Scratch, w</w:t>
+      </w:r>
+      <w:r>
+        <w:rPr>
+          <w:lang w:val="en-US"/>
+        </w:rPr>
+        <w:t>hich set precedents.</w:t>
+      </w:r>
+    </w:p>
+    <w:p>
+      <w:pPr>
+        <w:pStyle w:val="Prrafo"/>
+        <w:rPr>
+          <w:lang w:val="en-US"/>
+        </w:rPr>
+      </w:pPr>
+      <w:r>
+        <w:rPr>
+          <w:lang w:val="en-US"/>
+        </w:rPr>
+        <w:t>Although</w:t>
+      </w:r>
+      <w:r>
+        <w:rPr>
+          <w:lang w:val="en-US"/>
+        </w:rPr>
+        <w:t xml:space="preserve"> always mentioning the age range of 8 to 12 years, with this memory and with the development of </w:t>
+      </w:r>
+      <w:proofErr w:type="spellStart"/>
+      <w:r>
+        <w:rPr>
+          <w:lang w:val="en-US"/>
+        </w:rPr>
+        <w:t>Comilona</w:t>
+      </w:r>
+      <w:proofErr w:type="spellEnd"/>
+      <w:r>
+        <w:rPr>
+          <w:lang w:val="en-US"/>
+        </w:rPr>
+        <w:t xml:space="preserve"> we try to create a way of approaching this field </w:t>
+      </w:r>
+      <w:r>
+        <w:rPr>
+          <w:lang w:val="en-US"/>
+        </w:rPr>
+        <w:t>to the youngest</w:t>
+      </w:r>
+      <w:r>
+        <w:rPr>
+          <w:lang w:val="en-US"/>
+        </w:rPr>
+        <w:t>, but not closing the door</w:t>
+      </w:r>
+      <w:r>
+        <w:rPr>
+          <w:lang w:val="en-US"/>
+        </w:rPr>
+        <w:t>s directly to another age range because a</w:t>
+      </w:r>
+      <w:r>
+        <w:rPr>
+          <w:lang w:val="en-US"/>
+        </w:rPr>
+        <w:t>s we have seen, levels can be easily adapted.</w:t>
+      </w:r>
+      <w:r>
+        <w:rPr>
+          <w:lang w:val="en-US"/>
+        </w:rPr>
+        <w:t xml:space="preserve"> </w:t>
+      </w:r>
+      <w:r>
+        <w:rPr>
+          <w:lang w:val="en-US"/>
+        </w:rPr>
+        <w:t>Another idea that we pursued with this work was to apply it in a real environment, and as we could verify, we achieved our goal largely, since we hope that, at least, increase the general interest in computing and the whole field.</w:t>
+      </w:r>
+    </w:p>
+    <w:p>
+      <w:pPr>
+        <w:pStyle w:val="Prrafo"/>
+        <w:rPr>
+          <w:lang w:val="en-US"/>
+        </w:rPr>
+      </w:pPr>
+      <w:r>
+        <w:rPr>
+          <w:lang w:val="en-US"/>
+        </w:rPr>
+        <w:t>This work follows the philosophy of open source, which encourages anyone who wants to use it, modify it and improve it as it sees fit, as long as its code also follows this philosophy.</w:t>
+      </w:r>
+    </w:p>
+    <w:p>
+      <w:pPr>
+        <w:pStyle w:val="Prrafo"/>
+        <w:rPr>
+          <w:lang w:val="en-US"/>
+        </w:rPr>
+      </w:pPr>
+    </w:p>
+    <w:p>
+      <w:pPr>
+        <w:pStyle w:val="Prrafo"/>
+        <w:rPr>
+          <w:lang w:val="en-US"/>
+        </w:rPr>
+      </w:pPr>
+    </w:p>
+    <w:p>
+      <w:pPr>
+        <w:pStyle w:val="Prrafo"/>
+      </w:pPr>
+    </w:p>
+    <w:p>
+      <w:pPr>
+        <w:jc w:val="left"/>
+        <w:rPr>
+          <w:rFonts w:cs="Arial"/>
+          <w:b/>
+          <w:bCs/>
+          <w:iCs/>
+          <w:sz w:val="64"/>
+          <w:szCs w:val="64"/>
+          <w:lang w:val="en-US"/>
+        </w:rPr>
+      </w:pPr>
+      <w:r>
+        <w:rPr>
+          <w:lang w:val="en-US"/>
+        </w:rPr>
+        <w:br w:type="page"/>
+      </w:r>
+    </w:p>
+    <w:p>
+      <w:pPr>
+        <w:pStyle w:val="Ttulo2"/>
+      </w:pPr>
+      <w:r>
+        <w:lastRenderedPageBreak/>
+        <w:br/>
+      </w:r>
+      <w:r>
+        <w:t>Presupuesto</w:t>
+      </w:r>
+    </w:p>
+    <w:p>
+      <w:pPr>
+        <w:pStyle w:val="Prrafo"/>
+      </w:pPr>
+      <w:r>
+        <w:t>Este capítulo recoge un modelo de presupuesto para el tiempo empleado en el desarrollo de este trabajo.</w:t>
       </w:r>
     </w:p>
     <w:p>
       <w:pPr>
         <w:pStyle w:val="Ttulo3"/>
-        <w:rPr>
-          <w:lang w:val="en-US"/>
-        </w:rPr>
-      </w:pPr>
-      <w:bookmarkStart w:id="43" w:name="_Toc484267063"/>
-      <w:r>
-        <w:rPr>
-          <w:lang w:val="en-US"/>
-        </w:rPr>
-        <w:t>First Section</w:t>
-      </w:r>
-      <w:bookmarkEnd w:id="43"/>
-    </w:p>
-    <w:p>
-      <w:pPr>
-        <w:pStyle w:val="Prrafo"/>
-      </w:pPr>
-    </w:p>
-    <w:p>
-      <w:pPr>
-        <w:pStyle w:val="Prrafo"/>
-      </w:pPr>
-    </w:p>
-    <w:p>
-      <w:pPr>
-        <w:pStyle w:val="Prrafo"/>
+      </w:pPr>
+      <w:bookmarkStart w:id="52" w:name="_Toc484338354"/>
+      <w:r>
+        <w:t>Presupuesto</w:t>
+      </w:r>
+      <w:bookmarkEnd w:id="52"/>
+    </w:p>
+    <w:p>
+      <w:pPr>
+        <w:pStyle w:val="Prrafo"/>
+      </w:pPr>
+    </w:p>
+    <w:tbl>
+      <w:tblPr>
+        <w:tblStyle w:val="Tabla2"/>
+        <w:tblW w:w="0" w:type="auto"/>
+        <w:tblLook w:val="04A0" w:firstRow="1" w:lastRow="0" w:firstColumn="1" w:lastColumn="0" w:noHBand="0" w:noVBand="1"/>
+      </w:tblPr>
+      <w:tblGrid>
+        <w:gridCol w:w="3095"/>
+        <w:gridCol w:w="3759"/>
+        <w:gridCol w:w="2774"/>
+      </w:tblGrid>
+      <w:tr>
+        <w:trPr>
+          <w:cnfStyle w:val="100000000000" w:firstRow="1" w:lastRow="0" w:firstColumn="0" w:lastColumn="0" w:oddVBand="0" w:evenVBand="0" w:oddHBand="0" w:evenHBand="0" w:firstRowFirstColumn="0" w:firstRowLastColumn="0" w:lastRowFirstColumn="0" w:lastRowLastColumn="0"/>
+        </w:trPr>
+        <w:tc>
+          <w:tcPr>
+            <w:cnfStyle w:val="001000000100" w:firstRow="0" w:lastRow="0" w:firstColumn="1" w:lastColumn="0" w:oddVBand="0" w:evenVBand="0" w:oddHBand="0" w:evenHBand="0" w:firstRowFirstColumn="1" w:firstRowLastColumn="0" w:lastRowFirstColumn="0" w:lastRowLastColumn="0"/>
+            <w:tcW w:w="3095" w:type="dxa"/>
+          </w:tcPr>
+          <w:p>
+            <w:pPr>
+              <w:pStyle w:val="Encabezadodetabla"/>
+              <w:rPr>
+                <w:sz w:val="28"/>
+                <w:szCs w:val="28"/>
+              </w:rPr>
+            </w:pPr>
+            <w:r>
+              <w:rPr>
+                <w:sz w:val="28"/>
+                <w:szCs w:val="28"/>
+              </w:rPr>
+              <w:t>Tareas</w:t>
+            </w:r>
+          </w:p>
+        </w:tc>
+        <w:tc>
+          <w:tcPr>
+            <w:tcW w:w="3759" w:type="dxa"/>
+          </w:tcPr>
+          <w:p>
+            <w:pPr>
+              <w:pStyle w:val="Encabezadodetabla"/>
+              <w:cnfStyle w:val="100000000000" w:firstRow="1" w:lastRow="0" w:firstColumn="0" w:lastColumn="0" w:oddVBand="0" w:evenVBand="0" w:oddHBand="0" w:evenHBand="0" w:firstRowFirstColumn="0" w:firstRowLastColumn="0" w:lastRowFirstColumn="0" w:lastRowLastColumn="0"/>
+              <w:rPr>
+                <w:sz w:val="28"/>
+                <w:szCs w:val="28"/>
+              </w:rPr>
+            </w:pPr>
+            <w:r>
+              <w:rPr>
+                <w:sz w:val="28"/>
+                <w:szCs w:val="28"/>
+              </w:rPr>
+              <w:t>Horas</w:t>
+            </w:r>
+          </w:p>
+        </w:tc>
+        <w:tc>
+          <w:tcPr>
+            <w:tcW w:w="2774" w:type="dxa"/>
+          </w:tcPr>
+          <w:p>
+            <w:pPr>
+              <w:pStyle w:val="Encabezadodetabla"/>
+              <w:cnfStyle w:val="100000000000" w:firstRow="1" w:lastRow="0" w:firstColumn="0" w:lastColumn="0" w:oddVBand="0" w:evenVBand="0" w:oddHBand="0" w:evenHBand="0" w:firstRowFirstColumn="0" w:firstRowLastColumn="0" w:lastRowFirstColumn="0" w:lastRowLastColumn="0"/>
+              <w:rPr>
+                <w:sz w:val="28"/>
+                <w:szCs w:val="28"/>
+              </w:rPr>
+            </w:pPr>
+            <w:r>
+              <w:rPr>
+                <w:sz w:val="28"/>
+                <w:szCs w:val="28"/>
+              </w:rPr>
+              <w:t>Presupuesto</w:t>
+            </w:r>
+          </w:p>
+        </w:tc>
+      </w:tr>
+      <w:tr>
+        <w:tc>
+          <w:tcPr>
+            <w:cnfStyle w:val="001000000000" w:firstRow="0" w:lastRow="0" w:firstColumn="1" w:lastColumn="0" w:oddVBand="0" w:evenVBand="0" w:oddHBand="0" w:evenHBand="0" w:firstRowFirstColumn="0" w:firstRowLastColumn="0" w:lastRowFirstColumn="0" w:lastRowLastColumn="0"/>
+            <w:tcW w:w="3095" w:type="dxa"/>
+          </w:tcPr>
+          <w:p>
+            <w:pPr>
+              <w:pStyle w:val="Celdadetabla"/>
+              <w:rPr>
+                <w:sz w:val="28"/>
+                <w:szCs w:val="28"/>
+              </w:rPr>
+            </w:pPr>
+          </w:p>
+        </w:tc>
+        <w:tc>
+          <w:tcPr>
+            <w:tcW w:w="3759" w:type="dxa"/>
+          </w:tcPr>
+          <w:p>
+            <w:pPr>
+              <w:pStyle w:val="Celdadetabla"/>
+              <w:cnfStyle w:val="000000000000" w:firstRow="0" w:lastRow="0" w:firstColumn="0" w:lastColumn="0" w:oddVBand="0" w:evenVBand="0" w:oddHBand="0" w:evenHBand="0" w:firstRowFirstColumn="0" w:firstRowLastColumn="0" w:lastRowFirstColumn="0" w:lastRowLastColumn="0"/>
+              <w:rPr>
+                <w:sz w:val="28"/>
+                <w:szCs w:val="28"/>
+              </w:rPr>
+            </w:pPr>
+          </w:p>
+        </w:tc>
+        <w:tc>
+          <w:tcPr>
+            <w:tcW w:w="2774" w:type="dxa"/>
+          </w:tcPr>
+          <w:p>
+            <w:pPr>
+              <w:pStyle w:val="Celdadetabla"/>
+              <w:cnfStyle w:val="000000000000" w:firstRow="0" w:lastRow="0" w:firstColumn="0" w:lastColumn="0" w:oddVBand="0" w:evenVBand="0" w:oddHBand="0" w:evenHBand="0" w:firstRowFirstColumn="0" w:firstRowLastColumn="0" w:lastRowFirstColumn="0" w:lastRowLastColumn="0"/>
+              <w:rPr>
+                <w:sz w:val="28"/>
+                <w:szCs w:val="28"/>
+              </w:rPr>
+            </w:pPr>
+          </w:p>
+        </w:tc>
+      </w:tr>
+      <w:tr>
+        <w:tc>
+          <w:tcPr>
+            <w:cnfStyle w:val="001000000000" w:firstRow="0" w:lastRow="0" w:firstColumn="1" w:lastColumn="0" w:oddVBand="0" w:evenVBand="0" w:oddHBand="0" w:evenHBand="0" w:firstRowFirstColumn="0" w:firstRowLastColumn="0" w:lastRowFirstColumn="0" w:lastRowLastColumn="0"/>
+            <w:tcW w:w="3095" w:type="dxa"/>
+          </w:tcPr>
+          <w:p>
+            <w:pPr>
+              <w:pStyle w:val="Celdadetabla"/>
+              <w:rPr>
+                <w:sz w:val="28"/>
+                <w:szCs w:val="28"/>
+              </w:rPr>
+            </w:pPr>
+          </w:p>
+        </w:tc>
+        <w:tc>
+          <w:tcPr>
+            <w:tcW w:w="3759" w:type="dxa"/>
+          </w:tcPr>
+          <w:p>
+            <w:pPr>
+              <w:pStyle w:val="Celdadetabla"/>
+              <w:cnfStyle w:val="000000000000" w:firstRow="0" w:lastRow="0" w:firstColumn="0" w:lastColumn="0" w:oddVBand="0" w:evenVBand="0" w:oddHBand="0" w:evenHBand="0" w:firstRowFirstColumn="0" w:firstRowLastColumn="0" w:lastRowFirstColumn="0" w:lastRowLastColumn="0"/>
+              <w:rPr>
+                <w:sz w:val="28"/>
+                <w:szCs w:val="28"/>
+              </w:rPr>
+            </w:pPr>
+          </w:p>
+        </w:tc>
+        <w:tc>
+          <w:tcPr>
+            <w:tcW w:w="2774" w:type="dxa"/>
+          </w:tcPr>
+          <w:p>
+            <w:pPr>
+              <w:pStyle w:val="Celdadetabla"/>
+              <w:cnfStyle w:val="000000000000" w:firstRow="0" w:lastRow="0" w:firstColumn="0" w:lastColumn="0" w:oddVBand="0" w:evenVBand="0" w:oddHBand="0" w:evenHBand="0" w:firstRowFirstColumn="0" w:firstRowLastColumn="0" w:lastRowFirstColumn="0" w:lastRowLastColumn="0"/>
+              <w:rPr>
+                <w:sz w:val="28"/>
+                <w:szCs w:val="28"/>
+              </w:rPr>
+            </w:pPr>
+          </w:p>
+        </w:tc>
+      </w:tr>
+      <w:tr>
+        <w:tc>
+          <w:tcPr>
+            <w:cnfStyle w:val="001000000000" w:firstRow="0" w:lastRow="0" w:firstColumn="1" w:lastColumn="0" w:oddVBand="0" w:evenVBand="0" w:oddHBand="0" w:evenHBand="0" w:firstRowFirstColumn="0" w:firstRowLastColumn="0" w:lastRowFirstColumn="0" w:lastRowLastColumn="0"/>
+            <w:tcW w:w="3095" w:type="dxa"/>
+          </w:tcPr>
+          <w:p>
+            <w:pPr>
+              <w:pStyle w:val="Celdadetabla"/>
+              <w:rPr>
+                <w:sz w:val="28"/>
+                <w:szCs w:val="28"/>
+              </w:rPr>
+            </w:pPr>
+          </w:p>
+        </w:tc>
+        <w:tc>
+          <w:tcPr>
+            <w:tcW w:w="3759" w:type="dxa"/>
+          </w:tcPr>
+          <w:p>
+            <w:pPr>
+              <w:pStyle w:val="Celdadetabla"/>
+              <w:cnfStyle w:val="000000000000" w:firstRow="0" w:lastRow="0" w:firstColumn="0" w:lastColumn="0" w:oddVBand="0" w:evenVBand="0" w:oddHBand="0" w:evenHBand="0" w:firstRowFirstColumn="0" w:firstRowLastColumn="0" w:lastRowFirstColumn="0" w:lastRowLastColumn="0"/>
+              <w:rPr>
+                <w:sz w:val="28"/>
+                <w:szCs w:val="28"/>
+              </w:rPr>
+            </w:pPr>
+          </w:p>
+        </w:tc>
+        <w:tc>
+          <w:tcPr>
+            <w:tcW w:w="2774" w:type="dxa"/>
+          </w:tcPr>
+          <w:p>
+            <w:pPr>
+              <w:pStyle w:val="Celdadetabla"/>
+              <w:cnfStyle w:val="000000000000" w:firstRow="0" w:lastRow="0" w:firstColumn="0" w:lastColumn="0" w:oddVBand="0" w:evenVBand="0" w:oddHBand="0" w:evenHBand="0" w:firstRowFirstColumn="0" w:firstRowLastColumn="0" w:lastRowFirstColumn="0" w:lastRowLastColumn="0"/>
+              <w:rPr>
+                <w:sz w:val="28"/>
+                <w:szCs w:val="28"/>
+              </w:rPr>
+            </w:pPr>
+          </w:p>
+        </w:tc>
+      </w:tr>
+      <w:tr>
+        <w:tc>
+          <w:tcPr>
+            <w:cnfStyle w:val="001000000000" w:firstRow="0" w:lastRow="0" w:firstColumn="1" w:lastColumn="0" w:oddVBand="0" w:evenVBand="0" w:oddHBand="0" w:evenHBand="0" w:firstRowFirstColumn="0" w:firstRowLastColumn="0" w:lastRowFirstColumn="0" w:lastRowLastColumn="0"/>
+            <w:tcW w:w="3095" w:type="dxa"/>
+          </w:tcPr>
+          <w:p>
+            <w:pPr>
+              <w:pStyle w:val="Celdadetabla"/>
+              <w:rPr>
+                <w:sz w:val="28"/>
+                <w:szCs w:val="28"/>
+              </w:rPr>
+            </w:pPr>
+          </w:p>
+        </w:tc>
+        <w:tc>
+          <w:tcPr>
+            <w:tcW w:w="3759" w:type="dxa"/>
+          </w:tcPr>
+          <w:p>
+            <w:pPr>
+              <w:pStyle w:val="Celdadetabla"/>
+              <w:cnfStyle w:val="000000000000" w:firstRow="0" w:lastRow="0" w:firstColumn="0" w:lastColumn="0" w:oddVBand="0" w:evenVBand="0" w:oddHBand="0" w:evenHBand="0" w:firstRowFirstColumn="0" w:firstRowLastColumn="0" w:lastRowFirstColumn="0" w:lastRowLastColumn="0"/>
+              <w:rPr>
+                <w:sz w:val="28"/>
+                <w:szCs w:val="28"/>
+              </w:rPr>
+            </w:pPr>
+          </w:p>
+        </w:tc>
+        <w:tc>
+          <w:tcPr>
+            <w:tcW w:w="2774" w:type="dxa"/>
+          </w:tcPr>
+          <w:p>
+            <w:pPr>
+              <w:pStyle w:val="Celdadetabla"/>
+              <w:cnfStyle w:val="000000000000" w:firstRow="0" w:lastRow="0" w:firstColumn="0" w:lastColumn="0" w:oddVBand="0" w:evenVBand="0" w:oddHBand="0" w:evenHBand="0" w:firstRowFirstColumn="0" w:firstRowLastColumn="0" w:lastRowFirstColumn="0" w:lastRowLastColumn="0"/>
+              <w:rPr>
+                <w:sz w:val="28"/>
+                <w:szCs w:val="28"/>
+              </w:rPr>
+            </w:pPr>
+          </w:p>
+        </w:tc>
+      </w:tr>
+      <w:tr>
+        <w:tc>
+          <w:tcPr>
+            <w:cnfStyle w:val="001000000000" w:firstRow="0" w:lastRow="0" w:firstColumn="1" w:lastColumn="0" w:oddVBand="0" w:evenVBand="0" w:oddHBand="0" w:evenHBand="0" w:firstRowFirstColumn="0" w:firstRowLastColumn="0" w:lastRowFirstColumn="0" w:lastRowLastColumn="0"/>
+            <w:tcW w:w="3095" w:type="dxa"/>
+          </w:tcPr>
+          <w:p>
+            <w:pPr>
+              <w:pStyle w:val="Celdadetabla"/>
+              <w:rPr>
+                <w:sz w:val="28"/>
+                <w:szCs w:val="28"/>
+              </w:rPr>
+            </w:pPr>
+          </w:p>
+        </w:tc>
+        <w:tc>
+          <w:tcPr>
+            <w:tcW w:w="3759" w:type="dxa"/>
+          </w:tcPr>
+          <w:p>
+            <w:pPr>
+              <w:pStyle w:val="Celdadetabla"/>
+              <w:cnfStyle w:val="000000000000" w:firstRow="0" w:lastRow="0" w:firstColumn="0" w:lastColumn="0" w:oddVBand="0" w:evenVBand="0" w:oddHBand="0" w:evenHBand="0" w:firstRowFirstColumn="0" w:firstRowLastColumn="0" w:lastRowFirstColumn="0" w:lastRowLastColumn="0"/>
+              <w:rPr>
+                <w:sz w:val="28"/>
+                <w:szCs w:val="28"/>
+              </w:rPr>
+            </w:pPr>
+          </w:p>
+        </w:tc>
+        <w:tc>
+          <w:tcPr>
+            <w:tcW w:w="2774" w:type="dxa"/>
+          </w:tcPr>
+          <w:p>
+            <w:pPr>
+              <w:pStyle w:val="Celdadetabla"/>
+              <w:cnfStyle w:val="000000000000" w:firstRow="0" w:lastRow="0" w:firstColumn="0" w:lastColumn="0" w:oddVBand="0" w:evenVBand="0" w:oddHBand="0" w:evenHBand="0" w:firstRowFirstColumn="0" w:firstRowLastColumn="0" w:lastRowFirstColumn="0" w:lastRowLastColumn="0"/>
+              <w:rPr>
+                <w:sz w:val="28"/>
+                <w:szCs w:val="28"/>
+              </w:rPr>
+            </w:pPr>
+          </w:p>
+        </w:tc>
+      </w:tr>
+      <w:tr>
+        <w:tc>
+          <w:tcPr>
+            <w:cnfStyle w:val="001000000000" w:firstRow="0" w:lastRow="0" w:firstColumn="1" w:lastColumn="0" w:oddVBand="0" w:evenVBand="0" w:oddHBand="0" w:evenHBand="0" w:firstRowFirstColumn="0" w:firstRowLastColumn="0" w:lastRowFirstColumn="0" w:lastRowLastColumn="0"/>
+            <w:tcW w:w="3095" w:type="dxa"/>
+          </w:tcPr>
+          <w:p>
+            <w:pPr>
+              <w:pStyle w:val="Celdadetabla"/>
+              <w:rPr>
+                <w:sz w:val="28"/>
+                <w:szCs w:val="28"/>
+              </w:rPr>
+            </w:pPr>
+          </w:p>
+        </w:tc>
+        <w:tc>
+          <w:tcPr>
+            <w:tcW w:w="3759" w:type="dxa"/>
+          </w:tcPr>
+          <w:p>
+            <w:pPr>
+              <w:pStyle w:val="Celdadetabla"/>
+              <w:keepNext/>
+              <w:cnfStyle w:val="000000000000" w:firstRow="0" w:lastRow="0" w:firstColumn="0" w:lastColumn="0" w:oddVBand="0" w:evenVBand="0" w:oddHBand="0" w:evenHBand="0" w:firstRowFirstColumn="0" w:firstRowLastColumn="0" w:lastRowFirstColumn="0" w:lastRowLastColumn="0"/>
+              <w:rPr>
+                <w:sz w:val="28"/>
+                <w:szCs w:val="28"/>
+              </w:rPr>
+            </w:pPr>
+          </w:p>
+        </w:tc>
+        <w:tc>
+          <w:tcPr>
+            <w:tcW w:w="2774" w:type="dxa"/>
+          </w:tcPr>
+          <w:p>
+            <w:pPr>
+              <w:pStyle w:val="Celdadetabla"/>
+              <w:keepNext/>
+              <w:cnfStyle w:val="000000000000" w:firstRow="0" w:lastRow="0" w:firstColumn="0" w:lastColumn="0" w:oddVBand="0" w:evenVBand="0" w:oddHBand="0" w:evenHBand="0" w:firstRowFirstColumn="0" w:firstRowLastColumn="0" w:lastRowFirstColumn="0" w:lastRowLastColumn="0"/>
+              <w:rPr>
+                <w:sz w:val="28"/>
+                <w:szCs w:val="28"/>
+              </w:rPr>
+            </w:pPr>
+          </w:p>
+        </w:tc>
+      </w:tr>
+    </w:tbl>
+    <w:p>
+      <w:pPr>
+        <w:pStyle w:val="Leyenda"/>
         <w:sectPr>
           <w:endnotePr>
             <w:numFmt w:val="decimal"/>
@@ -15828,460 +17330,6 @@
           <w:docGrid w:linePitch="360"/>
         </w:sectPr>
       </w:pPr>
-    </w:p>
-    <w:p>
-      <w:pPr>
-        <w:pStyle w:val="Ttulo2"/>
-      </w:pPr>
-      <w:r>
-        <w:lastRenderedPageBreak/>
-        <w:br/>
-      </w:r>
-      <w:bookmarkStart w:id="44" w:name="_Toc484267064"/>
-      <w:r>
-        <w:t>Presupuesto</w:t>
-      </w:r>
-      <w:bookmarkEnd w:id="44"/>
-    </w:p>
-    <w:p>
-      <w:pPr>
-        <w:pStyle w:val="Prrafo"/>
-      </w:pPr>
-      <w:r>
-        <w:t>Este capítulo es obligatorio. Toda memoria de Trabajo de Fin de Grado debe incluir un presupuesto.</w:t>
-      </w:r>
-    </w:p>
-    <w:p>
-      <w:pPr>
-        <w:pStyle w:val="Ttulo3"/>
-      </w:pPr>
-      <w:bookmarkStart w:id="45" w:name="_Toc484267065"/>
-      <w:r>
-        <w:t>Sección Uno</w:t>
-      </w:r>
-      <w:bookmarkEnd w:id="45"/>
-    </w:p>
-    <w:p>
-      <w:pPr>
-        <w:pStyle w:val="Prrafo"/>
-      </w:pPr>
-    </w:p>
-    <w:tbl>
-      <w:tblPr>
-        <w:tblW w:w="0" w:type="auto"/>
-        <w:jc w:val="center"/>
-        <w:tblBorders>
-          <w:top w:val="single" w:sz="4" w:space="0" w:color="auto"/>
-          <w:left w:val="single" w:sz="4" w:space="0" w:color="auto"/>
-          <w:bottom w:val="single" w:sz="4" w:space="0" w:color="auto"/>
-          <w:right w:val="single" w:sz="4" w:space="0" w:color="auto"/>
-          <w:insideH w:val="single" w:sz="4" w:space="0" w:color="auto"/>
-          <w:insideV w:val="single" w:sz="4" w:space="0" w:color="auto"/>
-        </w:tblBorders>
-        <w:tblCellMar>
-          <w:left w:w="70" w:type="dxa"/>
-          <w:right w:w="70" w:type="dxa"/>
-        </w:tblCellMar>
-        <w:tblLook w:val="0000" w:firstRow="0" w:lastRow="0" w:firstColumn="0" w:lastColumn="0" w:noHBand="0" w:noVBand="0"/>
-      </w:tblPr>
-      <w:tblGrid>
-        <w:gridCol w:w="1738"/>
-        <w:gridCol w:w="1420"/>
-      </w:tblGrid>
-      <w:tr>
-        <w:trPr>
-          <w:jc w:val="center"/>
-        </w:trPr>
-        <w:tc>
-          <w:tcPr>
-            <w:tcW w:w="1738" w:type="dxa"/>
-          </w:tcPr>
-          <w:p>
-            <w:pPr>
-              <w:pStyle w:val="Encabezadodetabla"/>
-            </w:pPr>
-            <w:r>
-              <w:t>Tipos</w:t>
-            </w:r>
-          </w:p>
-        </w:tc>
-        <w:tc>
-          <w:tcPr>
-            <w:tcW w:w="1420" w:type="dxa"/>
-          </w:tcPr>
-          <w:p>
-            <w:pPr>
-              <w:pStyle w:val="Encabezadodetabla"/>
-            </w:pPr>
-            <w:r>
-              <w:t>Descripción</w:t>
-            </w:r>
-          </w:p>
-        </w:tc>
-      </w:tr>
-      <w:tr>
-        <w:trPr>
-          <w:jc w:val="center"/>
-        </w:trPr>
-        <w:tc>
-          <w:tcPr>
-            <w:tcW w:w="1738" w:type="dxa"/>
-          </w:tcPr>
-          <w:p>
-            <w:pPr>
-              <w:pStyle w:val="Celdadetabla"/>
-            </w:pPr>
-            <w:r>
-              <w:t>AAA</w:t>
-            </w:r>
-          </w:p>
-        </w:tc>
-        <w:tc>
-          <w:tcPr>
-            <w:tcW w:w="1420" w:type="dxa"/>
-          </w:tcPr>
-          <w:p>
-            <w:pPr>
-              <w:pStyle w:val="Celdadetabla"/>
-            </w:pPr>
-            <w:r>
-              <w:t>BBB</w:t>
-            </w:r>
-          </w:p>
-        </w:tc>
-      </w:tr>
-      <w:tr>
-        <w:trPr>
-          <w:jc w:val="center"/>
-        </w:trPr>
-        <w:tc>
-          <w:tcPr>
-            <w:tcW w:w="1738" w:type="dxa"/>
-          </w:tcPr>
-          <w:p>
-            <w:pPr>
-              <w:pStyle w:val="Celdadetabla"/>
-            </w:pPr>
-            <w:r>
-              <w:t>CCC</w:t>
-            </w:r>
-          </w:p>
-        </w:tc>
-        <w:tc>
-          <w:tcPr>
-            <w:tcW w:w="1420" w:type="dxa"/>
-          </w:tcPr>
-          <w:p>
-            <w:pPr>
-              <w:pStyle w:val="Celdadetabla"/>
-            </w:pPr>
-            <w:r>
-              <w:t>DDD</w:t>
-            </w:r>
-          </w:p>
-        </w:tc>
-      </w:tr>
-      <w:tr>
-        <w:trPr>
-          <w:jc w:val="center"/>
-        </w:trPr>
-        <w:tc>
-          <w:tcPr>
-            <w:tcW w:w="1738" w:type="dxa"/>
-          </w:tcPr>
-          <w:p>
-            <w:pPr>
-              <w:pStyle w:val="Celdadetabla"/>
-            </w:pPr>
-            <w:r>
-              <w:t>EEE</w:t>
-            </w:r>
-          </w:p>
-        </w:tc>
-        <w:tc>
-          <w:tcPr>
-            <w:tcW w:w="1420" w:type="dxa"/>
-          </w:tcPr>
-          <w:p>
-            <w:pPr>
-              <w:pStyle w:val="Celdadetabla"/>
-            </w:pPr>
-            <w:r>
-              <w:t>FFF</w:t>
-            </w:r>
-          </w:p>
-        </w:tc>
-      </w:tr>
-      <w:tr>
-        <w:trPr>
-          <w:jc w:val="center"/>
-        </w:trPr>
-        <w:tc>
-          <w:tcPr>
-            <w:tcW w:w="1738" w:type="dxa"/>
-          </w:tcPr>
-          <w:p>
-            <w:pPr>
-              <w:pStyle w:val="Celdadetabla"/>
-            </w:pPr>
-            <w:r>
-              <w:t>GGG</w:t>
-            </w:r>
-          </w:p>
-        </w:tc>
-        <w:tc>
-          <w:tcPr>
-            <w:tcW w:w="1420" w:type="dxa"/>
-          </w:tcPr>
-          <w:p>
-            <w:pPr>
-              <w:pStyle w:val="Celdadetabla"/>
-            </w:pPr>
-            <w:r>
-              <w:t>HHH</w:t>
-            </w:r>
-          </w:p>
-        </w:tc>
-      </w:tr>
-    </w:tbl>
-    <w:p>
-      <w:pPr>
-        <w:pStyle w:val="Prrafo"/>
-      </w:pPr>
-    </w:p>
-    <w:tbl>
-      <w:tblPr>
-        <w:tblW w:w="0" w:type="auto"/>
-        <w:jc w:val="center"/>
-        <w:tblBorders>
-          <w:top w:val="single" w:sz="4" w:space="0" w:color="auto"/>
-          <w:left w:val="single" w:sz="4" w:space="0" w:color="auto"/>
-          <w:bottom w:val="single" w:sz="4" w:space="0" w:color="auto"/>
-          <w:right w:val="single" w:sz="4" w:space="0" w:color="auto"/>
-          <w:insideH w:val="single" w:sz="4" w:space="0" w:color="C0C0C0"/>
-          <w:insideV w:val="single" w:sz="4" w:space="0" w:color="C0C0C0"/>
-        </w:tblBorders>
-        <w:tblLook w:val="01E0" w:firstRow="1" w:lastRow="1" w:firstColumn="1" w:lastColumn="1" w:noHBand="0" w:noVBand="0"/>
-      </w:tblPr>
-      <w:tblGrid>
-        <w:gridCol w:w="1294"/>
-        <w:gridCol w:w="1908"/>
-      </w:tblGrid>
-      <w:tr>
-        <w:trPr>
-          <w:jc w:val="center"/>
-        </w:trPr>
-        <w:tc>
-          <w:tcPr>
-            <w:tcW w:w="1294" w:type="dxa"/>
-            <w:tcBorders>
-              <w:top w:val="single" w:sz="4" w:space="0" w:color="auto"/>
-              <w:left w:val="single" w:sz="4" w:space="0" w:color="auto"/>
-              <w:bottom w:val="single" w:sz="4" w:space="0" w:color="C0C0C0"/>
-              <w:right w:val="single" w:sz="4" w:space="0" w:color="C0C0C0"/>
-              <w:tl2br w:val="nil"/>
-              <w:tr2bl w:val="nil"/>
-            </w:tcBorders>
-            <w:shd w:val="clear" w:color="auto" w:fill="005893"/>
-            <w:vAlign w:val="center"/>
-          </w:tcPr>
-          <w:p>
-            <w:pPr>
-              <w:pStyle w:val="Encabezadodetabla"/>
-              <w:rPr>
-                <w:color w:val="FFFFFF" w:themeColor="background1"/>
-              </w:rPr>
-            </w:pPr>
-            <w:r>
-              <w:rPr>
-                <w:color w:val="FFFFFF" w:themeColor="background1"/>
-              </w:rPr>
-              <w:t>Tipos</w:t>
-            </w:r>
-          </w:p>
-        </w:tc>
-        <w:tc>
-          <w:tcPr>
-            <w:tcW w:w="1908" w:type="dxa"/>
-            <w:tcBorders>
-              <w:top w:val="single" w:sz="4" w:space="0" w:color="auto"/>
-              <w:left w:val="single" w:sz="4" w:space="0" w:color="C0C0C0"/>
-              <w:bottom w:val="single" w:sz="4" w:space="0" w:color="C0C0C0"/>
-              <w:right w:val="single" w:sz="4" w:space="0" w:color="auto"/>
-              <w:tl2br w:val="nil"/>
-              <w:tr2bl w:val="nil"/>
-            </w:tcBorders>
-            <w:shd w:val="clear" w:color="auto" w:fill="005893"/>
-            <w:vAlign w:val="center"/>
-          </w:tcPr>
-          <w:p>
-            <w:pPr>
-              <w:pStyle w:val="Encabezadodetabla"/>
-              <w:rPr>
-                <w:color w:val="FFFFFF" w:themeColor="background1"/>
-              </w:rPr>
-            </w:pPr>
-            <w:r>
-              <w:rPr>
-                <w:color w:val="FFFFFF" w:themeColor="background1"/>
-              </w:rPr>
-              <w:t>Descripción</w:t>
-            </w:r>
-          </w:p>
-        </w:tc>
-      </w:tr>
-      <w:tr>
-        <w:trPr>
-          <w:jc w:val="center"/>
-        </w:trPr>
-        <w:tc>
-          <w:tcPr>
-            <w:tcW w:w="1294" w:type="dxa"/>
-            <w:shd w:val="clear" w:color="auto" w:fill="auto"/>
-            <w:vAlign w:val="center"/>
-          </w:tcPr>
-          <w:p>
-            <w:pPr>
-              <w:pStyle w:val="Celdadetabla"/>
-            </w:pPr>
-            <w:r>
-              <w:t>AAA</w:t>
-            </w:r>
-          </w:p>
-        </w:tc>
-        <w:tc>
-          <w:tcPr>
-            <w:tcW w:w="1908" w:type="dxa"/>
-            <w:shd w:val="clear" w:color="auto" w:fill="auto"/>
-            <w:vAlign w:val="center"/>
-          </w:tcPr>
-          <w:p>
-            <w:pPr>
-              <w:pStyle w:val="Celdadetabla"/>
-            </w:pPr>
-            <w:r>
-              <w:t>BBB</w:t>
-            </w:r>
-          </w:p>
-        </w:tc>
-      </w:tr>
-      <w:tr>
-        <w:trPr>
-          <w:jc w:val="center"/>
-        </w:trPr>
-        <w:tc>
-          <w:tcPr>
-            <w:tcW w:w="1294" w:type="dxa"/>
-            <w:shd w:val="clear" w:color="auto" w:fill="auto"/>
-            <w:vAlign w:val="center"/>
-          </w:tcPr>
-          <w:p>
-            <w:pPr>
-              <w:pStyle w:val="Celdadetabla"/>
-            </w:pPr>
-            <w:r>
-              <w:t>CCC</w:t>
-            </w:r>
-          </w:p>
-        </w:tc>
-        <w:tc>
-          <w:tcPr>
-            <w:tcW w:w="1908" w:type="dxa"/>
-            <w:shd w:val="clear" w:color="auto" w:fill="auto"/>
-            <w:vAlign w:val="center"/>
-          </w:tcPr>
-          <w:p>
-            <w:pPr>
-              <w:pStyle w:val="Celdadetabla"/>
-            </w:pPr>
-            <w:r>
-              <w:t>DDD</w:t>
-            </w:r>
-          </w:p>
-        </w:tc>
-      </w:tr>
-      <w:tr>
-        <w:trPr>
-          <w:jc w:val="center"/>
-        </w:trPr>
-        <w:tc>
-          <w:tcPr>
-            <w:tcW w:w="1294" w:type="dxa"/>
-            <w:shd w:val="clear" w:color="auto" w:fill="auto"/>
-            <w:vAlign w:val="center"/>
-          </w:tcPr>
-          <w:p>
-            <w:pPr>
-              <w:pStyle w:val="Celdadetabla"/>
-            </w:pPr>
-            <w:r>
-              <w:t>EEE</w:t>
-            </w:r>
-          </w:p>
-        </w:tc>
-        <w:tc>
-          <w:tcPr>
-            <w:tcW w:w="1908" w:type="dxa"/>
-            <w:shd w:val="clear" w:color="auto" w:fill="auto"/>
-            <w:vAlign w:val="center"/>
-          </w:tcPr>
-          <w:p>
-            <w:pPr>
-              <w:pStyle w:val="Celdadetabla"/>
-            </w:pPr>
-            <w:r>
-              <w:t>FFF</w:t>
-            </w:r>
-          </w:p>
-        </w:tc>
-      </w:tr>
-      <w:tr>
-        <w:trPr>
-          <w:jc w:val="center"/>
-        </w:trPr>
-        <w:tc>
-          <w:tcPr>
-            <w:tcW w:w="1294" w:type="dxa"/>
-            <w:tcBorders>
-              <w:bottom w:val="single" w:sz="4" w:space="0" w:color="auto"/>
-            </w:tcBorders>
-            <w:shd w:val="clear" w:color="auto" w:fill="auto"/>
-            <w:vAlign w:val="center"/>
-          </w:tcPr>
-          <w:p>
-            <w:pPr>
-              <w:pStyle w:val="Celdadetabla"/>
-            </w:pPr>
-            <w:r>
-              <w:t>GGG</w:t>
-            </w:r>
-          </w:p>
-        </w:tc>
-        <w:tc>
-          <w:tcPr>
-            <w:tcW w:w="1908" w:type="dxa"/>
-            <w:tcBorders>
-              <w:bottom w:val="single" w:sz="4" w:space="0" w:color="auto"/>
-            </w:tcBorders>
-            <w:shd w:val="clear" w:color="auto" w:fill="auto"/>
-            <w:vAlign w:val="center"/>
-          </w:tcPr>
-          <w:p>
-            <w:pPr>
-              <w:pStyle w:val="Celdadetabla"/>
-            </w:pPr>
-            <w:r>
-              <w:t>HHH</w:t>
-            </w:r>
-          </w:p>
-        </w:tc>
-      </w:tr>
-    </w:tbl>
-    <w:p>
-      <w:pPr>
-        <w:pStyle w:val="Leyenda"/>
-      </w:pPr>
-      <w:bookmarkStart w:id="46" w:name="_Toc484267083"/>
       <w:r>
         <w:t xml:space="preserve">Tabla </w:t>
       </w:r>
@@ -16301,58 +17349,32 @@
         <w:t>8.1</w:t>
       </w:r>
       <w:r>
+        <w:fldChar w:fldCharType="end"/>
+      </w:r>
+      <w:r>
+        <w:t>.</w:t>
+      </w:r>
+      <w:r>
+        <w:fldChar w:fldCharType="begin"/>
+      </w:r>
+      <w:r>
+        <w:instrText xml:space="preserve"> SEQ Tabla \* ARABIC \s 3 </w:instrText>
+      </w:r>
+      <w:r>
+        <w:fldChar w:fldCharType="separate"/>
+      </w:r>
+      <w:r>
         <w:rPr>
           <w:noProof/>
         </w:rPr>
+        <w:t>1</w:t>
+      </w:r>
+      <w:r>
         <w:fldChar w:fldCharType="end"/>
       </w:r>
       <w:r>
-        <w:noBreakHyphen/>
-      </w:r>
-      <w:r>
-        <w:fldChar w:fldCharType="begin"/>
-      </w:r>
-      <w:r>
-        <w:instrText xml:space="preserve"> SEQ Tabla \* ARABIC \s 3 </w:instrText>
-      </w:r>
-      <w:r>
-        <w:fldChar w:fldCharType="separate"/>
-      </w:r>
-      <w:r>
-        <w:rPr>
-          <w:noProof/>
-        </w:rPr>
-        <w:t>1</w:t>
-      </w:r>
-      <w:r>
-        <w:rPr>
-          <w:noProof/>
-        </w:rPr>
-        <w:fldChar w:fldCharType="end"/>
-      </w:r>
-      <w:r>
-        <w:t>. Tabla resumen de los Tipos.</w:t>
-      </w:r>
-      <w:bookmarkEnd w:id="46"/>
-    </w:p>
-    <w:p>
-      <w:pPr>
-        <w:pStyle w:val="Prrafo"/>
-      </w:pPr>
-    </w:p>
-    <w:p>
-      <w:pPr>
-        <w:pStyle w:val="Prrafo"/>
-        <w:sectPr>
-          <w:endnotePr>
-            <w:numFmt w:val="decimal"/>
-          </w:endnotePr>
-          <w:pgSz w:w="11906" w:h="16838" w:code="9"/>
-          <w:pgMar w:top="1134" w:right="1134" w:bottom="1134" w:left="1134" w:header="720" w:footer="709" w:gutter="0"/>
-          <w:cols w:space="708"/>
-          <w:docGrid w:linePitch="360"/>
-        </w:sectPr>
-      </w:pPr>
+        <w:t>: modelo de presupuesto</w:t>
+      </w:r>
     </w:p>
     <w:p>
       <w:pPr>
@@ -16365,7 +17387,7 @@
           <w:lang w:val="en-US"/>
         </w:rPr>
       </w:pPr>
-      <w:bookmarkStart w:id="47" w:name="_Toc484267066"/>
+      <w:bookmarkStart w:id="53" w:name="_Toc484338356"/>
       <w:r>
         <w:rPr>
           <w:lang w:val="en-US"/>
@@ -16373,9 +17395,7 @@
         <w:lastRenderedPageBreak/>
         <w:t>Bibliografía</w:t>
       </w:r>
-      <w:bookmarkStart w:id="48" w:name="_GoBack"/>
-      <w:bookmarkEnd w:id="47"/>
-      <w:bookmarkEnd w:id="48"/>
+      <w:bookmarkEnd w:id="53"/>
     </w:p>
     <w:sdt>
       <w:sdtPr>
@@ -16451,7 +17471,7 @@
             </w:p>
             <w:tbl>
               <w:tblPr>
-                <w:tblW w:w="5000" w:type="pct"/>
+                <w:tblW w:w="4655" w:type="pct"/>
                 <w:tblCellSpacing w:w="15" w:type="dxa"/>
                 <w:tblCellMar>
                   <w:top w:w="15" w:type="dxa"/>
@@ -16462,38 +17482,13 @@
                 <w:tblLook w:val="04A0" w:firstRow="1" w:lastRow="0" w:firstColumn="1" w:lastColumn="0" w:noHBand="0" w:noVBand="1"/>
               </w:tblPr>
               <w:tblGrid>
-                <w:gridCol w:w="665"/>
-                <w:gridCol w:w="8973"/>
+                <w:gridCol w:w="9638"/>
               </w:tblGrid>
               <w:tr>
                 <w:trPr>
-                  <w:divId w:val="1604265458"/>
+                  <w:divId w:val="328950635"/>
                   <w:tblCellSpacing w:w="15" w:type="dxa"/>
                 </w:trPr>
-                <w:tc>
-                  <w:tcPr>
-                    <w:tcW w:w="50" w:type="pct"/>
-                    <w:hideMark/>
-                  </w:tcPr>
-                  <w:p>
-                    <w:pPr>
-                      <w:pStyle w:val="Bibliografa"/>
-                      <w:rPr>
-                        <w:noProof/>
-                        <w:sz w:val="24"/>
-                        <w:szCs w:val="24"/>
-                        <w:lang w:val="en-US"/>
-                      </w:rPr>
-                    </w:pPr>
-                    <w:r>
-                      <w:rPr>
-                        <w:noProof/>
-                        <w:lang w:val="en-US"/>
-                      </w:rPr>
-                      <w:t xml:space="preserve">[1] </w:t>
-                    </w:r>
-                  </w:p>
-                </w:tc>
                 <w:tc>
                   <w:tcPr>
                     <w:tcW w:w="0" w:type="auto"/>
@@ -16502,6 +17497,11 @@
                   <w:p>
                     <w:pPr>
                       <w:pStyle w:val="Bibliografa"/>
+                      <w:tabs>
+                        <w:tab w:val="clear" w:pos="425"/>
+                        <w:tab w:val="num" w:pos="664"/>
+                      </w:tabs>
+                      <w:ind w:hanging="186"/>
                       <w:rPr>
                         <w:noProof/>
                         <w:lang w:val="en-US"/>
@@ -16535,31 +17535,9 @@
               </w:tr>
               <w:tr>
                 <w:trPr>
-                  <w:divId w:val="1604265458"/>
+                  <w:divId w:val="328950635"/>
                   <w:tblCellSpacing w:w="15" w:type="dxa"/>
                 </w:trPr>
-                <w:tc>
-                  <w:tcPr>
-                    <w:tcW w:w="50" w:type="pct"/>
-                    <w:hideMark/>
-                  </w:tcPr>
-                  <w:p>
-                    <w:pPr>
-                      <w:pStyle w:val="Bibliografa"/>
-                      <w:rPr>
-                        <w:noProof/>
-                        <w:lang w:val="en-US"/>
-                      </w:rPr>
-                    </w:pPr>
-                    <w:r>
-                      <w:rPr>
-                        <w:noProof/>
-                        <w:lang w:val="en-US"/>
-                      </w:rPr>
-                      <w:t xml:space="preserve">[2] </w:t>
-                    </w:r>
-                  </w:p>
-                </w:tc>
                 <w:tc>
                   <w:tcPr>
                     <w:tcW w:w="0" w:type="auto"/>
@@ -16568,6 +17546,11 @@
                   <w:p>
                     <w:pPr>
                       <w:pStyle w:val="Bibliografa"/>
+                      <w:tabs>
+                        <w:tab w:val="clear" w:pos="425"/>
+                        <w:tab w:val="num" w:pos="664"/>
+                      </w:tabs>
+                      <w:ind w:hanging="186"/>
                       <w:rPr>
                         <w:noProof/>
                         <w:lang w:val="en-US"/>
@@ -16601,31 +17584,9 @@
               </w:tr>
               <w:tr>
                 <w:trPr>
-                  <w:divId w:val="1604265458"/>
+                  <w:divId w:val="328950635"/>
                   <w:tblCellSpacing w:w="15" w:type="dxa"/>
                 </w:trPr>
-                <w:tc>
-                  <w:tcPr>
-                    <w:tcW w:w="50" w:type="pct"/>
-                    <w:hideMark/>
-                  </w:tcPr>
-                  <w:p>
-                    <w:pPr>
-                      <w:pStyle w:val="Bibliografa"/>
-                      <w:rPr>
-                        <w:noProof/>
-                        <w:lang w:val="en-US"/>
-                      </w:rPr>
-                    </w:pPr>
-                    <w:r>
-                      <w:rPr>
-                        <w:noProof/>
-                        <w:lang w:val="en-US"/>
-                      </w:rPr>
-                      <w:t xml:space="preserve">[3] </w:t>
-                    </w:r>
-                  </w:p>
-                </w:tc>
                 <w:tc>
                   <w:tcPr>
                     <w:tcW w:w="0" w:type="auto"/>
@@ -16634,6 +17595,11 @@
                   <w:p>
                     <w:pPr>
                       <w:pStyle w:val="Bibliografa"/>
+                      <w:tabs>
+                        <w:tab w:val="clear" w:pos="425"/>
+                        <w:tab w:val="num" w:pos="664"/>
+                      </w:tabs>
+                      <w:ind w:hanging="186"/>
                       <w:rPr>
                         <w:noProof/>
                         <w:lang w:val="en-US"/>
@@ -16667,31 +17633,9 @@
               </w:tr>
               <w:tr>
                 <w:trPr>
-                  <w:divId w:val="1604265458"/>
+                  <w:divId w:val="328950635"/>
                   <w:tblCellSpacing w:w="15" w:type="dxa"/>
                 </w:trPr>
-                <w:tc>
-                  <w:tcPr>
-                    <w:tcW w:w="50" w:type="pct"/>
-                    <w:hideMark/>
-                  </w:tcPr>
-                  <w:p>
-                    <w:pPr>
-                      <w:pStyle w:val="Bibliografa"/>
-                      <w:rPr>
-                        <w:noProof/>
-                        <w:lang w:val="en-US"/>
-                      </w:rPr>
-                    </w:pPr>
-                    <w:r>
-                      <w:rPr>
-                        <w:noProof/>
-                        <w:lang w:val="en-US"/>
-                      </w:rPr>
-                      <w:t xml:space="preserve">[4] </w:t>
-                    </w:r>
-                  </w:p>
-                </w:tc>
                 <w:tc>
                   <w:tcPr>
                     <w:tcW w:w="0" w:type="auto"/>
@@ -16700,6 +17644,11 @@
                   <w:p>
                     <w:pPr>
                       <w:pStyle w:val="Bibliografa"/>
+                      <w:tabs>
+                        <w:tab w:val="clear" w:pos="425"/>
+                        <w:tab w:val="num" w:pos="664"/>
+                      </w:tabs>
+                      <w:ind w:hanging="186"/>
                       <w:rPr>
                         <w:noProof/>
                         <w:lang w:val="en-US"/>
@@ -16717,31 +17666,9 @@
               </w:tr>
               <w:tr>
                 <w:trPr>
-                  <w:divId w:val="1604265458"/>
+                  <w:divId w:val="328950635"/>
                   <w:tblCellSpacing w:w="15" w:type="dxa"/>
                 </w:trPr>
-                <w:tc>
-                  <w:tcPr>
-                    <w:tcW w:w="50" w:type="pct"/>
-                    <w:hideMark/>
-                  </w:tcPr>
-                  <w:p>
-                    <w:pPr>
-                      <w:pStyle w:val="Bibliografa"/>
-                      <w:rPr>
-                        <w:noProof/>
-                        <w:lang w:val="en-US"/>
-                      </w:rPr>
-                    </w:pPr>
-                    <w:r>
-                      <w:rPr>
-                        <w:noProof/>
-                        <w:lang w:val="en-US"/>
-                      </w:rPr>
-                      <w:t xml:space="preserve">[5] </w:t>
-                    </w:r>
-                  </w:p>
-                </w:tc>
                 <w:tc>
                   <w:tcPr>
                     <w:tcW w:w="0" w:type="auto"/>
@@ -16750,6 +17677,11 @@
                   <w:p>
                     <w:pPr>
                       <w:pStyle w:val="Bibliografa"/>
+                      <w:tabs>
+                        <w:tab w:val="clear" w:pos="425"/>
+                        <w:tab w:val="num" w:pos="664"/>
+                      </w:tabs>
+                      <w:ind w:hanging="186"/>
                       <w:rPr>
                         <w:noProof/>
                         <w:lang w:val="en-US"/>
@@ -16767,31 +17699,9 @@
               </w:tr>
               <w:tr>
                 <w:trPr>
-                  <w:divId w:val="1604265458"/>
+                  <w:divId w:val="328950635"/>
                   <w:tblCellSpacing w:w="15" w:type="dxa"/>
                 </w:trPr>
-                <w:tc>
-                  <w:tcPr>
-                    <w:tcW w:w="50" w:type="pct"/>
-                    <w:hideMark/>
-                  </w:tcPr>
-                  <w:p>
-                    <w:pPr>
-                      <w:pStyle w:val="Bibliografa"/>
-                      <w:rPr>
-                        <w:noProof/>
-                        <w:lang w:val="en-US"/>
-                      </w:rPr>
-                    </w:pPr>
-                    <w:r>
-                      <w:rPr>
-                        <w:noProof/>
-                        <w:lang w:val="en-US"/>
-                      </w:rPr>
-                      <w:t xml:space="preserve">[6] </w:t>
-                    </w:r>
-                  </w:p>
-                </w:tc>
                 <w:tc>
                   <w:tcPr>
                     <w:tcW w:w="0" w:type="auto"/>
@@ -16800,6 +17710,11 @@
                   <w:p>
                     <w:pPr>
                       <w:pStyle w:val="Bibliografa"/>
+                      <w:tabs>
+                        <w:tab w:val="clear" w:pos="425"/>
+                        <w:tab w:val="num" w:pos="664"/>
+                      </w:tabs>
+                      <w:ind w:hanging="186"/>
                       <w:rPr>
                         <w:noProof/>
                         <w:lang w:val="en-US"/>
@@ -16817,31 +17732,9 @@
               </w:tr>
               <w:tr>
                 <w:trPr>
-                  <w:divId w:val="1604265458"/>
+                  <w:divId w:val="328950635"/>
                   <w:tblCellSpacing w:w="15" w:type="dxa"/>
                 </w:trPr>
-                <w:tc>
-                  <w:tcPr>
-                    <w:tcW w:w="50" w:type="pct"/>
-                    <w:hideMark/>
-                  </w:tcPr>
-                  <w:p>
-                    <w:pPr>
-                      <w:pStyle w:val="Bibliografa"/>
-                      <w:rPr>
-                        <w:noProof/>
-                        <w:lang w:val="en-US"/>
-                      </w:rPr>
-                    </w:pPr>
-                    <w:r>
-                      <w:rPr>
-                        <w:noProof/>
-                        <w:lang w:val="en-US"/>
-                      </w:rPr>
-                      <w:t xml:space="preserve">[7] </w:t>
-                    </w:r>
-                  </w:p>
-                </w:tc>
                 <w:tc>
                   <w:tcPr>
                     <w:tcW w:w="0" w:type="auto"/>
@@ -16850,6 +17743,11 @@
                   <w:p>
                     <w:pPr>
                       <w:pStyle w:val="Bibliografa"/>
+                      <w:tabs>
+                        <w:tab w:val="clear" w:pos="425"/>
+                        <w:tab w:val="num" w:pos="664"/>
+                      </w:tabs>
+                      <w:ind w:hanging="186"/>
                       <w:rPr>
                         <w:noProof/>
                         <w:lang w:val="en-US"/>
@@ -16867,32 +17765,9 @@
               </w:tr>
               <w:tr>
                 <w:trPr>
-                  <w:divId w:val="1604265458"/>
+                  <w:divId w:val="328950635"/>
                   <w:tblCellSpacing w:w="15" w:type="dxa"/>
                 </w:trPr>
-                <w:tc>
-                  <w:tcPr>
-                    <w:tcW w:w="50" w:type="pct"/>
-                    <w:hideMark/>
-                  </w:tcPr>
-                  <w:p>
-                    <w:pPr>
-                      <w:pStyle w:val="Bibliografa"/>
-                      <w:rPr>
-                        <w:noProof/>
-                        <w:lang w:val="en-US"/>
-                      </w:rPr>
-                    </w:pPr>
-                    <w:r>
-                      <w:rPr>
-                        <w:noProof/>
-                        <w:lang w:val="en-US"/>
-                      </w:rPr>
-                      <w:lastRenderedPageBreak/>
-                      <w:t xml:space="preserve">[8] </w:t>
-                    </w:r>
-                  </w:p>
-                </w:tc>
                 <w:tc>
                   <w:tcPr>
                     <w:tcW w:w="0" w:type="auto"/>
@@ -16901,6 +17776,11 @@
                   <w:p>
                     <w:pPr>
                       <w:pStyle w:val="Bibliografa"/>
+                      <w:tabs>
+                        <w:tab w:val="clear" w:pos="425"/>
+                        <w:tab w:val="num" w:pos="664"/>
+                      </w:tabs>
+                      <w:ind w:hanging="186"/>
                       <w:rPr>
                         <w:noProof/>
                         <w:lang w:val="en-US"/>
@@ -16934,31 +17814,9 @@
               </w:tr>
               <w:tr>
                 <w:trPr>
-                  <w:divId w:val="1604265458"/>
+                  <w:divId w:val="328950635"/>
                   <w:tblCellSpacing w:w="15" w:type="dxa"/>
                 </w:trPr>
-                <w:tc>
-                  <w:tcPr>
-                    <w:tcW w:w="50" w:type="pct"/>
-                    <w:hideMark/>
-                  </w:tcPr>
-                  <w:p>
-                    <w:pPr>
-                      <w:pStyle w:val="Bibliografa"/>
-                      <w:rPr>
-                        <w:noProof/>
-                        <w:lang w:val="en-US"/>
-                      </w:rPr>
-                    </w:pPr>
-                    <w:r>
-                      <w:rPr>
-                        <w:noProof/>
-                        <w:lang w:val="en-US"/>
-                      </w:rPr>
-                      <w:t xml:space="preserve">[9] </w:t>
-                    </w:r>
-                  </w:p>
-                </w:tc>
                 <w:tc>
                   <w:tcPr>
                     <w:tcW w:w="0" w:type="auto"/>
@@ -16967,6 +17825,11 @@
                   <w:p>
                     <w:pPr>
                       <w:pStyle w:val="Bibliografa"/>
+                      <w:tabs>
+                        <w:tab w:val="clear" w:pos="425"/>
+                        <w:tab w:val="num" w:pos="664"/>
+                      </w:tabs>
+                      <w:ind w:hanging="186"/>
                       <w:rPr>
                         <w:noProof/>
                         <w:lang w:val="en-US"/>
@@ -17000,17 +17863,22 @@
               </w:tr>
               <w:tr>
                 <w:trPr>
-                  <w:divId w:val="1604265458"/>
+                  <w:divId w:val="328950635"/>
                   <w:tblCellSpacing w:w="15" w:type="dxa"/>
                 </w:trPr>
                 <w:tc>
                   <w:tcPr>
-                    <w:tcW w:w="50" w:type="pct"/>
+                    <w:tcW w:w="0" w:type="auto"/>
                     <w:hideMark/>
                   </w:tcPr>
                   <w:p>
                     <w:pPr>
                       <w:pStyle w:val="Bibliografa"/>
+                      <w:tabs>
+                        <w:tab w:val="clear" w:pos="425"/>
+                        <w:tab w:val="num" w:pos="664"/>
+                      </w:tabs>
+                      <w:ind w:hanging="186"/>
                       <w:rPr>
                         <w:noProof/>
                         <w:lang w:val="en-US"/>
@@ -17021,10 +17889,24 @@
                         <w:noProof/>
                         <w:lang w:val="en-US"/>
                       </w:rPr>
-                      <w:t xml:space="preserve">[10] </w:t>
+                      <w:t xml:space="preserve">Davidap, "Acomola: alimentación equilibrada," Gobierno de Canarias, 12 Mayo 2015. [Online]. Available: </w:t>
+                    </w:r>
+                    <w:r>
+                      <w:rPr>
+                        <w:noProof/>
+                        <w:lang w:val="en-US"/>
+                      </w:rPr>
+                      <w:lastRenderedPageBreak/>
+                      <w:t>http://www3.gobiernodecanarias.org/medusa/ecoescuela/recursosdigitales/2015/05/12/alimentacion-equilibrada/.</w:t>
                     </w:r>
                   </w:p>
                 </w:tc>
+              </w:tr>
+              <w:tr>
+                <w:trPr>
+                  <w:divId w:val="328950635"/>
+                  <w:tblCellSpacing w:w="15" w:type="dxa"/>
+                </w:trPr>
                 <w:tc>
                   <w:tcPr>
                     <w:tcW w:w="0" w:type="auto"/>
@@ -17033,6 +17915,11 @@
                   <w:p>
                     <w:pPr>
                       <w:pStyle w:val="Bibliografa"/>
+                      <w:tabs>
+                        <w:tab w:val="clear" w:pos="425"/>
+                        <w:tab w:val="num" w:pos="664"/>
+                      </w:tabs>
+                      <w:ind w:hanging="186"/>
                       <w:rPr>
                         <w:noProof/>
                         <w:lang w:val="en-US"/>
@@ -17043,38 +17930,17 @@
                         <w:noProof/>
                         <w:lang w:val="en-US"/>
                       </w:rPr>
-                      <w:t>Davidap, "Acomola: alimentación equilibrada," Gobierno de Canarias, 12 Mayo 2015. [Online]. Available: http://www3.gobiernodecanarias.org/medusa/ecoescuela/recursosdigitales/2015/05/12/alimentacion-equilibrada/.</w:t>
+                      <w:lastRenderedPageBreak/>
+                      <w:t>V Congreso Internacional de Videojuegos y Educación, "Programa V Congreso Internacional de Videojuegos y Educación," [Online]. Available: http://eventos.ull.es/event_detail/7679/programme/v-congreso-internacional-de-videojuegos-y-educacion.html.</w:t>
                     </w:r>
                   </w:p>
                 </w:tc>
               </w:tr>
               <w:tr>
                 <w:trPr>
-                  <w:divId w:val="1604265458"/>
+                  <w:divId w:val="328950635"/>
                   <w:tblCellSpacing w:w="15" w:type="dxa"/>
                 </w:trPr>
-                <w:tc>
-                  <w:tcPr>
-                    <w:tcW w:w="50" w:type="pct"/>
-                    <w:hideMark/>
-                  </w:tcPr>
-                  <w:p>
-                    <w:pPr>
-                      <w:pStyle w:val="Bibliografa"/>
-                      <w:rPr>
-                        <w:noProof/>
-                        <w:lang w:val="en-US"/>
-                      </w:rPr>
-                    </w:pPr>
-                    <w:r>
-                      <w:rPr>
-                        <w:noProof/>
-                        <w:lang w:val="en-US"/>
-                      </w:rPr>
-                      <w:t xml:space="preserve">[11] </w:t>
-                    </w:r>
-                  </w:p>
-                </w:tc>
                 <w:tc>
                   <w:tcPr>
                     <w:tcW w:w="0" w:type="auto"/>
@@ -17083,56 +17949,11 @@
                   <w:p>
                     <w:pPr>
                       <w:pStyle w:val="Bibliografa"/>
-                      <w:rPr>
-                        <w:noProof/>
-                        <w:lang w:val="en-US"/>
-                      </w:rPr>
-                    </w:pPr>
-                    <w:r>
-                      <w:rPr>
-                        <w:noProof/>
-                        <w:lang w:val="en-US"/>
-                      </w:rPr>
-                      <w:t>V Congreso Internacional de Videojuegos y Educación, "Programa V Congreso Internacional de Videojuegos y Educación," [Online]. Available: http://eventos.ull.es/event_detail/7679/programme/v-congreso-internacional-de-videojuegos-y-educacion.html.</w:t>
-                    </w:r>
-                  </w:p>
-                </w:tc>
-              </w:tr>
-              <w:tr>
-                <w:trPr>
-                  <w:divId w:val="1604265458"/>
-                  <w:tblCellSpacing w:w="15" w:type="dxa"/>
-                </w:trPr>
-                <w:tc>
-                  <w:tcPr>
-                    <w:tcW w:w="50" w:type="pct"/>
-                    <w:hideMark/>
-                  </w:tcPr>
-                  <w:p>
-                    <w:pPr>
-                      <w:pStyle w:val="Bibliografa"/>
-                      <w:rPr>
-                        <w:noProof/>
-                        <w:lang w:val="en-US"/>
-                      </w:rPr>
-                    </w:pPr>
-                    <w:r>
-                      <w:rPr>
-                        <w:noProof/>
-                        <w:lang w:val="en-US"/>
-                      </w:rPr>
-                      <w:t xml:space="preserve">[12] </w:t>
-                    </w:r>
-                  </w:p>
-                </w:tc>
-                <w:tc>
-                  <w:tcPr>
-                    <w:tcW w:w="0" w:type="auto"/>
-                    <w:hideMark/>
-                  </w:tcPr>
-                  <w:p>
-                    <w:pPr>
-                      <w:pStyle w:val="Bibliografa"/>
+                      <w:tabs>
+                        <w:tab w:val="clear" w:pos="425"/>
+                        <w:tab w:val="num" w:pos="664"/>
+                      </w:tabs>
+                      <w:ind w:hanging="186"/>
                       <w:rPr>
                         <w:noProof/>
                         <w:lang w:val="en-US"/>
@@ -17150,31 +17971,9 @@
               </w:tr>
               <w:tr>
                 <w:trPr>
-                  <w:divId w:val="1604265458"/>
+                  <w:divId w:val="328950635"/>
                   <w:tblCellSpacing w:w="15" w:type="dxa"/>
                 </w:trPr>
-                <w:tc>
-                  <w:tcPr>
-                    <w:tcW w:w="50" w:type="pct"/>
-                    <w:hideMark/>
-                  </w:tcPr>
-                  <w:p>
-                    <w:pPr>
-                      <w:pStyle w:val="Bibliografa"/>
-                      <w:rPr>
-                        <w:noProof/>
-                        <w:lang w:val="en-US"/>
-                      </w:rPr>
-                    </w:pPr>
-                    <w:r>
-                      <w:rPr>
-                        <w:noProof/>
-                        <w:lang w:val="en-US"/>
-                      </w:rPr>
-                      <w:t xml:space="preserve">[13] </w:t>
-                    </w:r>
-                  </w:p>
-                </w:tc>
                 <w:tc>
                   <w:tcPr>
                     <w:tcW w:w="0" w:type="auto"/>
@@ -17183,6 +17982,11 @@
                   <w:p>
                     <w:pPr>
                       <w:pStyle w:val="Bibliografa"/>
+                      <w:tabs>
+                        <w:tab w:val="clear" w:pos="425"/>
+                        <w:tab w:val="num" w:pos="664"/>
+                      </w:tabs>
+                      <w:ind w:hanging="186"/>
                       <w:rPr>
                         <w:noProof/>
                         <w:lang w:val="en-US"/>
@@ -17200,31 +18004,9 @@
               </w:tr>
               <w:tr>
                 <w:trPr>
-                  <w:divId w:val="1604265458"/>
+                  <w:divId w:val="328950635"/>
                   <w:tblCellSpacing w:w="15" w:type="dxa"/>
                 </w:trPr>
-                <w:tc>
-                  <w:tcPr>
-                    <w:tcW w:w="50" w:type="pct"/>
-                    <w:hideMark/>
-                  </w:tcPr>
-                  <w:p>
-                    <w:pPr>
-                      <w:pStyle w:val="Bibliografa"/>
-                      <w:rPr>
-                        <w:noProof/>
-                        <w:lang w:val="en-US"/>
-                      </w:rPr>
-                    </w:pPr>
-                    <w:r>
-                      <w:rPr>
-                        <w:noProof/>
-                        <w:lang w:val="en-US"/>
-                      </w:rPr>
-                      <w:t xml:space="preserve">[14] </w:t>
-                    </w:r>
-                  </w:p>
-                </w:tc>
                 <w:tc>
                   <w:tcPr>
                     <w:tcW w:w="0" w:type="auto"/>
@@ -17233,6 +18015,11 @@
                   <w:p>
                     <w:pPr>
                       <w:pStyle w:val="Bibliografa"/>
+                      <w:tabs>
+                        <w:tab w:val="clear" w:pos="425"/>
+                        <w:tab w:val="num" w:pos="664"/>
+                      </w:tabs>
+                      <w:ind w:hanging="186"/>
                       <w:rPr>
                         <w:noProof/>
                         <w:lang w:val="en-US"/>
@@ -17250,17 +18037,22 @@
               </w:tr>
               <w:tr>
                 <w:trPr>
-                  <w:divId w:val="1604265458"/>
+                  <w:divId w:val="328950635"/>
                   <w:tblCellSpacing w:w="15" w:type="dxa"/>
                 </w:trPr>
                 <w:tc>
                   <w:tcPr>
-                    <w:tcW w:w="50" w:type="pct"/>
+                    <w:tcW w:w="0" w:type="auto"/>
                     <w:hideMark/>
                   </w:tcPr>
                   <w:p>
                     <w:pPr>
                       <w:pStyle w:val="Bibliografa"/>
+                      <w:tabs>
+                        <w:tab w:val="clear" w:pos="425"/>
+                        <w:tab w:val="num" w:pos="664"/>
+                      </w:tabs>
+                      <w:ind w:hanging="186"/>
                       <w:rPr>
                         <w:noProof/>
                         <w:lang w:val="en-US"/>
@@ -17271,18 +18063,16 @@
                         <w:noProof/>
                         <w:lang w:val="en-US"/>
                       </w:rPr>
-                      <w:t>[1</w:t>
-                    </w:r>
-                    <w:r>
-                      <w:rPr>
-                        <w:noProof/>
-                        <w:lang w:val="en-US"/>
-                      </w:rPr>
-                      <w:lastRenderedPageBreak/>
-                      <w:t xml:space="preserve">5] </w:t>
+                      <w:t>Google, "Blockly," [Online]. Available: https://developers.google.com/blockly/.</w:t>
                     </w:r>
                   </w:p>
                 </w:tc>
+              </w:tr>
+              <w:tr>
+                <w:trPr>
+                  <w:divId w:val="328950635"/>
+                  <w:tblCellSpacing w:w="15" w:type="dxa"/>
+                </w:trPr>
                 <w:tc>
                   <w:tcPr>
                     <w:tcW w:w="0" w:type="auto"/>
@@ -17291,58 +18081,11 @@
                   <w:p>
                     <w:pPr>
                       <w:pStyle w:val="Bibliografa"/>
-                      <w:rPr>
-                        <w:noProof/>
-                        <w:lang w:val="en-US"/>
-                      </w:rPr>
-                    </w:pPr>
-                    <w:r>
-                      <w:rPr>
-                        <w:noProof/>
-                        <w:lang w:val="en-US"/>
-                      </w:rPr>
-                      <w:lastRenderedPageBreak/>
-                      <w:t>Google, "Blockly," [Online]. Available: https://developers.google.com/blockly/.</w:t>
-                    </w:r>
-                  </w:p>
-                </w:tc>
-              </w:tr>
-              <w:tr>
-                <w:trPr>
-                  <w:divId w:val="1604265458"/>
-                  <w:tblCellSpacing w:w="15" w:type="dxa"/>
-                </w:trPr>
-                <w:tc>
-                  <w:tcPr>
-                    <w:tcW w:w="50" w:type="pct"/>
-                    <w:hideMark/>
-                  </w:tcPr>
-                  <w:p>
-                    <w:pPr>
-                      <w:pStyle w:val="Bibliografa"/>
-                      <w:rPr>
-                        <w:noProof/>
-                        <w:lang w:val="en-US"/>
-                      </w:rPr>
-                    </w:pPr>
-                    <w:r>
-                      <w:rPr>
-                        <w:noProof/>
-                        <w:lang w:val="en-US"/>
-                      </w:rPr>
-                      <w:lastRenderedPageBreak/>
-                      <w:t xml:space="preserve">[16] </w:t>
-                    </w:r>
-                  </w:p>
-                </w:tc>
-                <w:tc>
-                  <w:tcPr>
-                    <w:tcW w:w="0" w:type="auto"/>
-                    <w:hideMark/>
-                  </w:tcPr>
-                  <w:p>
-                    <w:pPr>
-                      <w:pStyle w:val="Bibliografa"/>
+                      <w:tabs>
+                        <w:tab w:val="clear" w:pos="425"/>
+                        <w:tab w:val="num" w:pos="664"/>
+                      </w:tabs>
+                      <w:ind w:hanging="186"/>
                       <w:rPr>
                         <w:noProof/>
                         <w:lang w:val="en-US"/>
@@ -17360,31 +18103,9 @@
               </w:tr>
               <w:tr>
                 <w:trPr>
-                  <w:divId w:val="1604265458"/>
+                  <w:divId w:val="328950635"/>
                   <w:tblCellSpacing w:w="15" w:type="dxa"/>
                 </w:trPr>
-                <w:tc>
-                  <w:tcPr>
-                    <w:tcW w:w="50" w:type="pct"/>
-                    <w:hideMark/>
-                  </w:tcPr>
-                  <w:p>
-                    <w:pPr>
-                      <w:pStyle w:val="Bibliografa"/>
-                      <w:rPr>
-                        <w:noProof/>
-                        <w:lang w:val="en-US"/>
-                      </w:rPr>
-                    </w:pPr>
-                    <w:r>
-                      <w:rPr>
-                        <w:noProof/>
-                        <w:lang w:val="en-US"/>
-                      </w:rPr>
-                      <w:t xml:space="preserve">[17] </w:t>
-                    </w:r>
-                  </w:p>
-                </w:tc>
                 <w:tc>
                   <w:tcPr>
                     <w:tcW w:w="0" w:type="auto"/>
@@ -17393,6 +18114,11 @@
                   <w:p>
                     <w:pPr>
                       <w:pStyle w:val="Bibliografa"/>
+                      <w:tabs>
+                        <w:tab w:val="clear" w:pos="425"/>
+                        <w:tab w:val="num" w:pos="664"/>
+                      </w:tabs>
+                      <w:ind w:hanging="186"/>
                       <w:rPr>
                         <w:noProof/>
                         <w:lang w:val="en-US"/>
@@ -17410,31 +18136,9 @@
               </w:tr>
               <w:tr>
                 <w:trPr>
-                  <w:divId w:val="1604265458"/>
+                  <w:divId w:val="328950635"/>
                   <w:tblCellSpacing w:w="15" w:type="dxa"/>
                 </w:trPr>
-                <w:tc>
-                  <w:tcPr>
-                    <w:tcW w:w="50" w:type="pct"/>
-                    <w:hideMark/>
-                  </w:tcPr>
-                  <w:p>
-                    <w:pPr>
-                      <w:pStyle w:val="Bibliografa"/>
-                      <w:rPr>
-                        <w:noProof/>
-                        <w:lang w:val="en-US"/>
-                      </w:rPr>
-                    </w:pPr>
-                    <w:r>
-                      <w:rPr>
-                        <w:noProof/>
-                        <w:lang w:val="en-US"/>
-                      </w:rPr>
-                      <w:t xml:space="preserve">[18] </w:t>
-                    </w:r>
-                  </w:p>
-                </w:tc>
                 <w:tc>
                   <w:tcPr>
                     <w:tcW w:w="0" w:type="auto"/>
@@ -17443,6 +18147,11 @@
                   <w:p>
                     <w:pPr>
                       <w:pStyle w:val="Bibliografa"/>
+                      <w:tabs>
+                        <w:tab w:val="clear" w:pos="425"/>
+                        <w:tab w:val="num" w:pos="664"/>
+                      </w:tabs>
+                      <w:ind w:hanging="186"/>
                       <w:rPr>
                         <w:noProof/>
                         <w:lang w:val="en-US"/>
@@ -17460,31 +18169,9 @@
               </w:tr>
               <w:tr>
                 <w:trPr>
-                  <w:divId w:val="1604265458"/>
+                  <w:divId w:val="328950635"/>
                   <w:tblCellSpacing w:w="15" w:type="dxa"/>
                 </w:trPr>
-                <w:tc>
-                  <w:tcPr>
-                    <w:tcW w:w="50" w:type="pct"/>
-                    <w:hideMark/>
-                  </w:tcPr>
-                  <w:p>
-                    <w:pPr>
-                      <w:pStyle w:val="Bibliografa"/>
-                      <w:rPr>
-                        <w:noProof/>
-                        <w:lang w:val="en-US"/>
-                      </w:rPr>
-                    </w:pPr>
-                    <w:r>
-                      <w:rPr>
-                        <w:noProof/>
-                        <w:lang w:val="en-US"/>
-                      </w:rPr>
-                      <w:t xml:space="preserve">[19] </w:t>
-                    </w:r>
-                  </w:p>
-                </w:tc>
                 <w:tc>
                   <w:tcPr>
                     <w:tcW w:w="0" w:type="auto"/>
@@ -17493,6 +18180,11 @@
                   <w:p>
                     <w:pPr>
                       <w:pStyle w:val="Bibliografa"/>
+                      <w:tabs>
+                        <w:tab w:val="clear" w:pos="425"/>
+                        <w:tab w:val="num" w:pos="664"/>
+                      </w:tabs>
+                      <w:ind w:hanging="186"/>
                       <w:rPr>
                         <w:noProof/>
                         <w:lang w:val="en-US"/>
@@ -17510,31 +18202,9 @@
               </w:tr>
               <w:tr>
                 <w:trPr>
-                  <w:divId w:val="1604265458"/>
+                  <w:divId w:val="328950635"/>
                   <w:tblCellSpacing w:w="15" w:type="dxa"/>
                 </w:trPr>
-                <w:tc>
-                  <w:tcPr>
-                    <w:tcW w:w="50" w:type="pct"/>
-                    <w:hideMark/>
-                  </w:tcPr>
-                  <w:p>
-                    <w:pPr>
-                      <w:pStyle w:val="Bibliografa"/>
-                      <w:rPr>
-                        <w:noProof/>
-                        <w:lang w:val="en-US"/>
-                      </w:rPr>
-                    </w:pPr>
-                    <w:r>
-                      <w:rPr>
-                        <w:noProof/>
-                        <w:lang w:val="en-US"/>
-                      </w:rPr>
-                      <w:t xml:space="preserve">[20] </w:t>
-                    </w:r>
-                  </w:p>
-                </w:tc>
                 <w:tc>
                   <w:tcPr>
                     <w:tcW w:w="0" w:type="auto"/>
@@ -17543,6 +18213,11 @@
                   <w:p>
                     <w:pPr>
                       <w:pStyle w:val="Bibliografa"/>
+                      <w:tabs>
+                        <w:tab w:val="clear" w:pos="425"/>
+                        <w:tab w:val="num" w:pos="664"/>
+                      </w:tabs>
+                      <w:ind w:hanging="186"/>
                       <w:rPr>
                         <w:noProof/>
                         <w:lang w:val="en-US"/>
@@ -17560,31 +18235,9 @@
               </w:tr>
               <w:tr>
                 <w:trPr>
-                  <w:divId w:val="1604265458"/>
+                  <w:divId w:val="328950635"/>
                   <w:tblCellSpacing w:w="15" w:type="dxa"/>
                 </w:trPr>
-                <w:tc>
-                  <w:tcPr>
-                    <w:tcW w:w="50" w:type="pct"/>
-                    <w:hideMark/>
-                  </w:tcPr>
-                  <w:p>
-                    <w:pPr>
-                      <w:pStyle w:val="Bibliografa"/>
-                      <w:rPr>
-                        <w:noProof/>
-                        <w:lang w:val="en-US"/>
-                      </w:rPr>
-                    </w:pPr>
-                    <w:r>
-                      <w:rPr>
-                        <w:noProof/>
-                        <w:lang w:val="en-US"/>
-                      </w:rPr>
-                      <w:t xml:space="preserve">[21] </w:t>
-                    </w:r>
-                  </w:p>
-                </w:tc>
                 <w:tc>
                   <w:tcPr>
                     <w:tcW w:w="0" w:type="auto"/>
@@ -17593,6 +18246,11 @@
                   <w:p>
                     <w:pPr>
                       <w:pStyle w:val="Bibliografa"/>
+                      <w:tabs>
+                        <w:tab w:val="clear" w:pos="425"/>
+                        <w:tab w:val="num" w:pos="664"/>
+                      </w:tabs>
+                      <w:ind w:hanging="186"/>
                       <w:rPr>
                         <w:noProof/>
                         <w:lang w:val="en-US"/>
@@ -17610,31 +18268,9 @@
               </w:tr>
               <w:tr>
                 <w:trPr>
-                  <w:divId w:val="1604265458"/>
+                  <w:divId w:val="328950635"/>
                   <w:tblCellSpacing w:w="15" w:type="dxa"/>
                 </w:trPr>
-                <w:tc>
-                  <w:tcPr>
-                    <w:tcW w:w="50" w:type="pct"/>
-                    <w:hideMark/>
-                  </w:tcPr>
-                  <w:p>
-                    <w:pPr>
-                      <w:pStyle w:val="Bibliografa"/>
-                      <w:rPr>
-                        <w:noProof/>
-                        <w:lang w:val="en-US"/>
-                      </w:rPr>
-                    </w:pPr>
-                    <w:r>
-                      <w:rPr>
-                        <w:noProof/>
-                        <w:lang w:val="en-US"/>
-                      </w:rPr>
-                      <w:t xml:space="preserve">[22] </w:t>
-                    </w:r>
-                  </w:p>
-                </w:tc>
                 <w:tc>
                   <w:tcPr>
                     <w:tcW w:w="0" w:type="auto"/>
@@ -17643,6 +18279,11 @@
                   <w:p>
                     <w:pPr>
                       <w:pStyle w:val="Bibliografa"/>
+                      <w:tabs>
+                        <w:tab w:val="clear" w:pos="425"/>
+                        <w:tab w:val="num" w:pos="664"/>
+                      </w:tabs>
+                      <w:ind w:hanging="186"/>
                       <w:rPr>
                         <w:noProof/>
                         <w:lang w:val="en-US"/>
@@ -17660,17 +18301,22 @@
               </w:tr>
               <w:tr>
                 <w:trPr>
-                  <w:divId w:val="1604265458"/>
+                  <w:divId w:val="328950635"/>
                   <w:tblCellSpacing w:w="15" w:type="dxa"/>
                 </w:trPr>
                 <w:tc>
                   <w:tcPr>
-                    <w:tcW w:w="50" w:type="pct"/>
+                    <w:tcW w:w="0" w:type="auto"/>
                     <w:hideMark/>
                   </w:tcPr>
                   <w:p>
                     <w:pPr>
                       <w:pStyle w:val="Bibliografa"/>
+                      <w:tabs>
+                        <w:tab w:val="clear" w:pos="425"/>
+                        <w:tab w:val="num" w:pos="664"/>
+                      </w:tabs>
+                      <w:ind w:hanging="186"/>
                       <w:rPr>
                         <w:noProof/>
                         <w:lang w:val="en-US"/>
@@ -17682,10 +18328,16 @@
                         <w:lang w:val="en-US"/>
                       </w:rPr>
                       <w:lastRenderedPageBreak/>
-                      <w:t xml:space="preserve">[23] </w:t>
+                      <w:t>The jQuery Foundation, "jQuery," [Online]. Available: https://jquery.com/.</w:t>
                     </w:r>
                   </w:p>
                 </w:tc>
+              </w:tr>
+              <w:tr>
+                <w:trPr>
+                  <w:divId w:val="328950635"/>
+                  <w:tblCellSpacing w:w="15" w:type="dxa"/>
+                </w:trPr>
                 <w:tc>
                   <w:tcPr>
                     <w:tcW w:w="0" w:type="auto"/>
@@ -17694,56 +18346,11 @@
                   <w:p>
                     <w:pPr>
                       <w:pStyle w:val="Bibliografa"/>
-                      <w:rPr>
-                        <w:noProof/>
-                        <w:lang w:val="en-US"/>
-                      </w:rPr>
-                    </w:pPr>
-                    <w:r>
-                      <w:rPr>
-                        <w:noProof/>
-                        <w:lang w:val="en-US"/>
-                      </w:rPr>
-                      <w:t>The jQuery Foundation, "jQuery," [Online]. Available: https://jquery.com/.</w:t>
-                    </w:r>
-                  </w:p>
-                </w:tc>
-              </w:tr>
-              <w:tr>
-                <w:trPr>
-                  <w:divId w:val="1604265458"/>
-                  <w:tblCellSpacing w:w="15" w:type="dxa"/>
-                </w:trPr>
-                <w:tc>
-                  <w:tcPr>
-                    <w:tcW w:w="50" w:type="pct"/>
-                    <w:hideMark/>
-                  </w:tcPr>
-                  <w:p>
-                    <w:pPr>
-                      <w:pStyle w:val="Bibliografa"/>
-                      <w:rPr>
-                        <w:noProof/>
-                        <w:lang w:val="en-US"/>
-                      </w:rPr>
-                    </w:pPr>
-                    <w:r>
-                      <w:rPr>
-                        <w:noProof/>
-                        <w:lang w:val="en-US"/>
-                      </w:rPr>
-                      <w:t xml:space="preserve">[24] </w:t>
-                    </w:r>
-                  </w:p>
-                </w:tc>
-                <w:tc>
-                  <w:tcPr>
-                    <w:tcW w:w="0" w:type="auto"/>
-                    <w:hideMark/>
-                  </w:tcPr>
-                  <w:p>
-                    <w:pPr>
-                      <w:pStyle w:val="Bibliografa"/>
+                      <w:tabs>
+                        <w:tab w:val="clear" w:pos="425"/>
+                        <w:tab w:val="num" w:pos="664"/>
+                      </w:tabs>
+                      <w:ind w:hanging="186"/>
                       <w:rPr>
                         <w:noProof/>
                         <w:lang w:val="en-US"/>
@@ -17761,31 +18368,9 @@
               </w:tr>
               <w:tr>
                 <w:trPr>
-                  <w:divId w:val="1604265458"/>
+                  <w:divId w:val="328950635"/>
                   <w:tblCellSpacing w:w="15" w:type="dxa"/>
                 </w:trPr>
-                <w:tc>
-                  <w:tcPr>
-                    <w:tcW w:w="50" w:type="pct"/>
-                    <w:hideMark/>
-                  </w:tcPr>
-                  <w:p>
-                    <w:pPr>
-                      <w:pStyle w:val="Bibliografa"/>
-                      <w:rPr>
-                        <w:noProof/>
-                        <w:lang w:val="en-US"/>
-                      </w:rPr>
-                    </w:pPr>
-                    <w:r>
-                      <w:rPr>
-                        <w:noProof/>
-                        <w:lang w:val="en-US"/>
-                      </w:rPr>
-                      <w:t xml:space="preserve">[25] </w:t>
-                    </w:r>
-                  </w:p>
-                </w:tc>
                 <w:tc>
                   <w:tcPr>
                     <w:tcW w:w="0" w:type="auto"/>
@@ -17794,6 +18379,11 @@
                   <w:p>
                     <w:pPr>
                       <w:pStyle w:val="Bibliografa"/>
+                      <w:tabs>
+                        <w:tab w:val="clear" w:pos="425"/>
+                        <w:tab w:val="num" w:pos="664"/>
+                      </w:tabs>
+                      <w:ind w:hanging="186"/>
                       <w:rPr>
                         <w:noProof/>
                         <w:lang w:val="en-US"/>
@@ -17811,31 +18401,9 @@
               </w:tr>
               <w:tr>
                 <w:trPr>
-                  <w:divId w:val="1604265458"/>
+                  <w:divId w:val="328950635"/>
                   <w:tblCellSpacing w:w="15" w:type="dxa"/>
                 </w:trPr>
-                <w:tc>
-                  <w:tcPr>
-                    <w:tcW w:w="50" w:type="pct"/>
-                    <w:hideMark/>
-                  </w:tcPr>
-                  <w:p>
-                    <w:pPr>
-                      <w:pStyle w:val="Bibliografa"/>
-                      <w:rPr>
-                        <w:noProof/>
-                        <w:lang w:val="en-US"/>
-                      </w:rPr>
-                    </w:pPr>
-                    <w:r>
-                      <w:rPr>
-                        <w:noProof/>
-                        <w:lang w:val="en-US"/>
-                      </w:rPr>
-                      <w:t xml:space="preserve">[26] </w:t>
-                    </w:r>
-                  </w:p>
-                </w:tc>
                 <w:tc>
                   <w:tcPr>
                     <w:tcW w:w="0" w:type="auto"/>
@@ -17844,6 +18412,11 @@
                   <w:p>
                     <w:pPr>
                       <w:pStyle w:val="Bibliografa"/>
+                      <w:tabs>
+                        <w:tab w:val="clear" w:pos="425"/>
+                        <w:tab w:val="num" w:pos="664"/>
+                      </w:tabs>
+                      <w:ind w:hanging="186"/>
                       <w:rPr>
                         <w:noProof/>
                         <w:lang w:val="en-US"/>
@@ -17861,31 +18434,9 @@
               </w:tr>
               <w:tr>
                 <w:trPr>
-                  <w:divId w:val="1604265458"/>
+                  <w:divId w:val="328950635"/>
                   <w:tblCellSpacing w:w="15" w:type="dxa"/>
                 </w:trPr>
-                <w:tc>
-                  <w:tcPr>
-                    <w:tcW w:w="50" w:type="pct"/>
-                    <w:hideMark/>
-                  </w:tcPr>
-                  <w:p>
-                    <w:pPr>
-                      <w:pStyle w:val="Bibliografa"/>
-                      <w:rPr>
-                        <w:noProof/>
-                        <w:lang w:val="en-US"/>
-                      </w:rPr>
-                    </w:pPr>
-                    <w:r>
-                      <w:rPr>
-                        <w:noProof/>
-                        <w:lang w:val="en-US"/>
-                      </w:rPr>
-                      <w:t xml:space="preserve">[27] </w:t>
-                    </w:r>
-                  </w:p>
-                </w:tc>
                 <w:tc>
                   <w:tcPr>
                     <w:tcW w:w="0" w:type="auto"/>
@@ -17894,6 +18445,11 @@
                   <w:p>
                     <w:pPr>
                       <w:pStyle w:val="Bibliografa"/>
+                      <w:tabs>
+                        <w:tab w:val="clear" w:pos="425"/>
+                        <w:tab w:val="num" w:pos="664"/>
+                      </w:tabs>
+                      <w:ind w:hanging="186"/>
                       <w:rPr>
                         <w:noProof/>
                         <w:lang w:val="en-US"/>
@@ -17911,31 +18467,9 @@
               </w:tr>
               <w:tr>
                 <w:trPr>
-                  <w:divId w:val="1604265458"/>
+                  <w:divId w:val="328950635"/>
                   <w:tblCellSpacing w:w="15" w:type="dxa"/>
                 </w:trPr>
-                <w:tc>
-                  <w:tcPr>
-                    <w:tcW w:w="50" w:type="pct"/>
-                    <w:hideMark/>
-                  </w:tcPr>
-                  <w:p>
-                    <w:pPr>
-                      <w:pStyle w:val="Bibliografa"/>
-                      <w:rPr>
-                        <w:noProof/>
-                        <w:lang w:val="en-US"/>
-                      </w:rPr>
-                    </w:pPr>
-                    <w:r>
-                      <w:rPr>
-                        <w:noProof/>
-                        <w:lang w:val="en-US"/>
-                      </w:rPr>
-                      <w:t xml:space="preserve">[28] </w:t>
-                    </w:r>
-                  </w:p>
-                </w:tc>
                 <w:tc>
                   <w:tcPr>
                     <w:tcW w:w="0" w:type="auto"/>
@@ -17944,6 +18478,11 @@
                   <w:p>
                     <w:pPr>
                       <w:pStyle w:val="Bibliografa"/>
+                      <w:tabs>
+                        <w:tab w:val="clear" w:pos="425"/>
+                        <w:tab w:val="num" w:pos="664"/>
+                      </w:tabs>
+                      <w:ind w:hanging="186"/>
                       <w:rPr>
                         <w:noProof/>
                         <w:lang w:val="en-US"/>
@@ -17959,10 +18498,109 @@
                   </w:p>
                 </w:tc>
               </w:tr>
+              <w:tr>
+                <w:trPr>
+                  <w:divId w:val="328950635"/>
+                  <w:tblCellSpacing w:w="15" w:type="dxa"/>
+                </w:trPr>
+                <w:tc>
+                  <w:tcPr>
+                    <w:tcW w:w="0" w:type="auto"/>
+                    <w:hideMark/>
+                  </w:tcPr>
+                  <w:p>
+                    <w:pPr>
+                      <w:pStyle w:val="Bibliografa"/>
+                      <w:tabs>
+                        <w:tab w:val="clear" w:pos="425"/>
+                        <w:tab w:val="num" w:pos="664"/>
+                      </w:tabs>
+                      <w:ind w:hanging="186"/>
+                      <w:rPr>
+                        <w:noProof/>
+                        <w:lang w:val="en-US"/>
+                      </w:rPr>
+                    </w:pPr>
+                    <w:r>
+                      <w:rPr>
+                        <w:noProof/>
+                        <w:lang w:val="en-US"/>
+                      </w:rPr>
+                      <w:t>GitHub, "Rafa Herrero, tfg-epu," [Online]. Available: https://github.com/Rafaherrero/tfg-epu.</w:t>
+                    </w:r>
+                  </w:p>
+                </w:tc>
+              </w:tr>
+              <w:tr>
+                <w:trPr>
+                  <w:divId w:val="328950635"/>
+                  <w:tblCellSpacing w:w="15" w:type="dxa"/>
+                </w:trPr>
+                <w:tc>
+                  <w:tcPr>
+                    <w:tcW w:w="0" w:type="auto"/>
+                    <w:hideMark/>
+                  </w:tcPr>
+                  <w:p>
+                    <w:pPr>
+                      <w:pStyle w:val="Bibliografa"/>
+                      <w:tabs>
+                        <w:tab w:val="clear" w:pos="425"/>
+                        <w:tab w:val="num" w:pos="664"/>
+                      </w:tabs>
+                      <w:ind w:hanging="186"/>
+                      <w:rPr>
+                        <w:noProof/>
+                        <w:lang w:val="en-US"/>
+                      </w:rPr>
+                    </w:pPr>
+                    <w:r>
+                      <w:rPr>
+                        <w:noProof/>
+                        <w:lang w:val="en-US"/>
+                      </w:rPr>
+                      <w:t>Toptal Designers, "Subtle Patterns," [Online]. Available: https://www.toptal.com/designers/subtlepatterns/.</w:t>
+                    </w:r>
+                  </w:p>
+                </w:tc>
+              </w:tr>
+              <w:tr>
+                <w:trPr>
+                  <w:divId w:val="328950635"/>
+                  <w:tblCellSpacing w:w="15" w:type="dxa"/>
+                </w:trPr>
+                <w:tc>
+                  <w:tcPr>
+                    <w:tcW w:w="0" w:type="auto"/>
+                    <w:hideMark/>
+                  </w:tcPr>
+                  <w:p>
+                    <w:pPr>
+                      <w:pStyle w:val="Bibliografa"/>
+                      <w:tabs>
+                        <w:tab w:val="clear" w:pos="425"/>
+                        <w:tab w:val="num" w:pos="664"/>
+                      </w:tabs>
+                      <w:ind w:hanging="186"/>
+                      <w:rPr>
+                        <w:noProof/>
+                        <w:lang w:val="en-US"/>
+                      </w:rPr>
+                    </w:pPr>
+                    <w:r>
+                      <w:rPr>
+                        <w:noProof/>
+                        <w:lang w:val="en-US"/>
+                      </w:rPr>
+                      <w:t>Graphic Resources S.L., "Flaticon," [Online]. Available: http://www.flaticon.com/.</w:t>
+                    </w:r>
+                  </w:p>
+                </w:tc>
+              </w:tr>
             </w:tbl>
             <w:p>
               <w:pPr>
-                <w:divId w:val="1604265458"/>
+                <w:divId w:val="328950635"/>
                 <w:rPr>
                   <w:noProof/>
                 </w:rPr>
@@ -17981,6 +18619,8 @@
         </w:sdt>
       </w:sdtContent>
     </w:sdt>
+    <w:bookmarkStart w:id="54" w:name="_GoBack" w:displacedByCustomXml="prev"/>
+    <w:bookmarkEnd w:id="54" w:displacedByCustomXml="prev"/>
     <w:sectPr>
       <w:endnotePr>
         <w:numFmt w:val="decimal"/>
@@ -18127,7 +18767,7 @@
         <w:noProof/>
         <w:lang w:val="es-ES"/>
       </w:rPr>
-      <w:t>43</w:t>
+      <w:t>39</w:t>
     </w:r>
     <w:r>
       <w:rPr>
@@ -18163,7 +18803,7 @@
         <w:noProof/>
         <w:lang w:val="es-ES"/>
       </w:rPr>
-      <w:t>44</w:t>
+      <w:t>38</w:t>
     </w:r>
     <w:r>
       <w:fldChar w:fldCharType="end"/>
@@ -22946,7 +23586,7 @@
 </file>
 
 <file path=customXml/itemProps2.xml><?xml version="1.0" encoding="utf-8"?>
-<ds:datastoreItem xmlns:ds="http://schemas.openxmlformats.org/officeDocument/2006/customXml" ds:itemID="{26790354-E5DA-4C13-9CAB-9B1C2AA43133}">
+<ds:datastoreItem xmlns:ds="http://schemas.openxmlformats.org/officeDocument/2006/customXml" ds:itemID="{4E5D24DA-5726-48F3-9DF5-73CEFEFC2D34}">
   <ds:schemaRefs>
     <ds:schemaRef ds:uri="http://schemas.openxmlformats.org/officeDocument/2006/bibliography"/>
   </ds:schemaRefs>

--- a/mem/Memoria TFG.docx
+++ b/mem/Memoria TFG.docx
@@ -757,21 +757,12 @@
           <w:lang w:val="es-EC" w:eastAsia="en-US"/>
         </w:rPr>
       </w:pPr>
-      <w:proofErr w:type="gramStart"/>
       <w:r>
         <w:rPr>
           <w:szCs w:val="24"/>
           <w:lang w:val="es-EC" w:eastAsia="en-US"/>
         </w:rPr>
-        <w:t>ha</w:t>
-      </w:r>
-      <w:proofErr w:type="gramEnd"/>
-      <w:r>
-        <w:rPr>
-          <w:szCs w:val="24"/>
-          <w:lang w:val="es-EC" w:eastAsia="en-US"/>
-        </w:rPr>
-        <w:t xml:space="preserve"> sido realizada bajo su dirección por D. </w:t>
+        <w:t xml:space="preserve">ha sido realizada bajo su dirección por D. </w:t>
       </w:r>
       <w:r>
         <w:rPr>
@@ -1124,69 +1115,23 @@
           <w:szCs w:val="41"/>
           <w:lang w:val="es-ES"/>
         </w:rPr>
-        <w:t xml:space="preserve"> bajo una licencia de </w:t>
-      </w:r>
-      <w:proofErr w:type="spellStart"/>
+        <w:t xml:space="preserve"> bajo una licencia de Creative Commons</w:t>
+      </w:r>
       <w:r>
         <w:rPr>
           <w:sz w:val="36"/>
           <w:szCs w:val="41"/>
           <w:lang w:val="es-ES"/>
         </w:rPr>
-        <w:t>Creative</w:t>
-      </w:r>
-      <w:proofErr w:type="spellEnd"/>
+        <w:t xml:space="preserve"> </w:t>
+      </w:r>
       <w:r>
         <w:rPr>
           <w:sz w:val="36"/>
           <w:szCs w:val="41"/>
           <w:lang w:val="es-ES"/>
         </w:rPr>
-        <w:t xml:space="preserve"> </w:t>
-      </w:r>
-      <w:proofErr w:type="spellStart"/>
-      <w:r>
-        <w:rPr>
-          <w:sz w:val="36"/>
-          <w:szCs w:val="41"/>
-          <w:lang w:val="es-ES"/>
-        </w:rPr>
-        <w:t>Commons</w:t>
-      </w:r>
-      <w:proofErr w:type="spellEnd"/>
-      <w:r>
-        <w:rPr>
-          <w:sz w:val="36"/>
-          <w:szCs w:val="41"/>
-          <w:lang w:val="es-ES"/>
-        </w:rPr>
-        <w:t xml:space="preserve"> </w:t>
-      </w:r>
-      <w:r>
-        <w:rPr>
-          <w:sz w:val="36"/>
-          <w:szCs w:val="41"/>
-          <w:lang w:val="es-ES"/>
-        </w:rPr>
-        <w:t>Reconocimiento-</w:t>
-      </w:r>
-      <w:proofErr w:type="spellStart"/>
-      <w:r>
-        <w:rPr>
-          <w:sz w:val="36"/>
-          <w:szCs w:val="41"/>
-          <w:lang w:val="es-ES"/>
-        </w:rPr>
-        <w:t>NoComercial</w:t>
-      </w:r>
-      <w:proofErr w:type="spellEnd"/>
-      <w:r>
-        <w:rPr>
-          <w:sz w:val="36"/>
-          <w:szCs w:val="41"/>
-          <w:lang w:val="es-ES"/>
-        </w:rPr>
-        <w:t xml:space="preserve"> 4.0 Internacional.</w:t>
+        <w:t>Reconocimiento-NoComercial 4.0 Internacional.</w:t>
       </w:r>
       <w:r>
         <w:br w:type="page"/>
@@ -1299,370 +1244,72 @@
           <w:i/>
           <w:lang w:val="es-EC" w:eastAsia="en-US"/>
         </w:rPr>
-        <w:t xml:space="preserve">El objetivo de este trabajo ha </w:t>
-      </w:r>
-      <w:proofErr w:type="gramStart"/>
+        <w:t xml:space="preserve">El objetivo de este trabajo ha sido </w:t>
+      </w:r>
       <w:r>
         <w:rPr>
           <w:i/>
           <w:lang w:val="es-EC" w:eastAsia="en-US"/>
         </w:rPr>
-        <w:t>sido ....</w:t>
-      </w:r>
-      <w:proofErr w:type="gramEnd"/>
+        <w:t xml:space="preserve">analizar y estudiar el estado del pensamiento computacional en la actualidad, especialmente en estudios preuniversitarios. </w:t>
+      </w:r>
       <w:r>
         <w:rPr>
           <w:i/>
           <w:lang w:val="es-EC" w:eastAsia="en-US"/>
         </w:rPr>
-        <w:t xml:space="preserve"> </w:t>
-      </w:r>
-      <w:proofErr w:type="spellStart"/>
-      <w:proofErr w:type="gramStart"/>
+        <w:t>Además</w:t>
+      </w:r>
       <w:r>
         <w:rPr>
           <w:i/>
           <w:lang w:val="es-EC" w:eastAsia="en-US"/>
         </w:rPr>
-        <w:t>bla</w:t>
-      </w:r>
-      <w:proofErr w:type="spellEnd"/>
-      <w:proofErr w:type="gramEnd"/>
+        <w:t>, se ha</w:t>
+      </w:r>
       <w:r>
         <w:rPr>
           <w:i/>
           <w:lang w:val="es-EC" w:eastAsia="en-US"/>
         </w:rPr>
-        <w:t xml:space="preserve">, </w:t>
-      </w:r>
-      <w:proofErr w:type="spellStart"/>
+        <w:t>n</w:t>
+      </w:r>
       <w:r>
         <w:rPr>
           <w:i/>
           <w:lang w:val="es-EC" w:eastAsia="en-US"/>
         </w:rPr>
-        <w:t>bla</w:t>
-      </w:r>
-      <w:proofErr w:type="spellEnd"/>
+        <w:t xml:space="preserve"> investigado las alternativas ya existentes </w:t>
+      </w:r>
       <w:r>
         <w:rPr>
           <w:i/>
           <w:lang w:val="es-EC" w:eastAsia="en-US"/>
         </w:rPr>
-        <w:t xml:space="preserve">, </w:t>
-      </w:r>
-      <w:proofErr w:type="spellStart"/>
+        <w:t>que intentan</w:t>
+      </w:r>
       <w:r>
         <w:rPr>
           <w:i/>
           <w:lang w:val="es-EC" w:eastAsia="en-US"/>
         </w:rPr>
-        <w:t>bla</w:t>
-      </w:r>
-      <w:proofErr w:type="spellEnd"/>
-      <w:r>
+        <w:t xml:space="preserve"> unir este concepto con la nutrición.</w:t>
+      </w:r>
+    </w:p>
+    <w:p>
+      <w:pPr>
+        <w:pStyle w:val="Prrafo"/>
         <w:rPr>
           <w:i/>
           <w:lang w:val="es-EC" w:eastAsia="en-US"/>
         </w:rPr>
-        <w:t xml:space="preserve"> </w:t>
-      </w:r>
-      <w:proofErr w:type="spellStart"/>
+      </w:pPr>
       <w:r>
         <w:rPr>
           <w:i/>
           <w:lang w:val="es-EC" w:eastAsia="en-US"/>
         </w:rPr>
-        <w:t>bla</w:t>
-      </w:r>
-      <w:proofErr w:type="spellEnd"/>
-      <w:r>
-        <w:rPr>
-          <w:i/>
-          <w:lang w:val="es-EC" w:eastAsia="en-US"/>
-        </w:rPr>
-        <w:t xml:space="preserve">, </w:t>
-      </w:r>
-      <w:proofErr w:type="spellStart"/>
-      <w:r>
-        <w:rPr>
-          <w:i/>
-          <w:lang w:val="es-EC" w:eastAsia="en-US"/>
-        </w:rPr>
-        <w:t>bla</w:t>
-      </w:r>
-      <w:proofErr w:type="spellEnd"/>
-      <w:r>
-        <w:rPr>
-          <w:i/>
-          <w:lang w:val="es-EC" w:eastAsia="en-US"/>
-        </w:rPr>
-        <w:t xml:space="preserve">, </w:t>
-      </w:r>
-      <w:proofErr w:type="spellStart"/>
-      <w:r>
-        <w:rPr>
-          <w:i/>
-          <w:lang w:val="es-EC" w:eastAsia="en-US"/>
-        </w:rPr>
-        <w:t>bla</w:t>
-      </w:r>
-      <w:proofErr w:type="spellEnd"/>
-      <w:r>
-        <w:rPr>
-          <w:i/>
-          <w:lang w:val="es-EC" w:eastAsia="en-US"/>
-        </w:rPr>
-        <w:t xml:space="preserve"> </w:t>
-      </w:r>
-      <w:proofErr w:type="spellStart"/>
-      <w:r>
-        <w:rPr>
-          <w:i/>
-          <w:lang w:val="es-EC" w:eastAsia="en-US"/>
-        </w:rPr>
-        <w:t>bla</w:t>
-      </w:r>
-      <w:proofErr w:type="spellEnd"/>
-      <w:r>
-        <w:rPr>
-          <w:i/>
-          <w:lang w:val="es-EC" w:eastAsia="en-US"/>
-        </w:rPr>
-        <w:t xml:space="preserve">, </w:t>
-      </w:r>
-      <w:proofErr w:type="spellStart"/>
-      <w:r>
-        <w:rPr>
-          <w:i/>
-          <w:lang w:val="es-EC" w:eastAsia="en-US"/>
-        </w:rPr>
-        <w:t>bla</w:t>
-      </w:r>
-      <w:proofErr w:type="spellEnd"/>
-      <w:r>
-        <w:rPr>
-          <w:i/>
-          <w:lang w:val="es-EC" w:eastAsia="en-US"/>
-        </w:rPr>
-        <w:t xml:space="preserve">, </w:t>
-      </w:r>
-      <w:proofErr w:type="spellStart"/>
-      <w:r>
-        <w:rPr>
-          <w:i/>
-          <w:lang w:val="es-EC" w:eastAsia="en-US"/>
-        </w:rPr>
-        <w:t>bla</w:t>
-      </w:r>
-      <w:proofErr w:type="spellEnd"/>
-    </w:p>
-    <w:p>
-      <w:pPr>
-        <w:pStyle w:val="Prrafo"/>
-        <w:rPr>
-          <w:i/>
-          <w:lang w:val="es-ES"/>
-        </w:rPr>
-      </w:pPr>
-      <w:r>
-        <w:rPr>
-          <w:i/>
-          <w:lang w:val="es-ES"/>
-        </w:rPr>
-        <w:t>La compet</w:t>
-      </w:r>
-      <w:r>
-        <w:rPr>
-          <w:i/>
-          <w:lang w:val="es-ES"/>
-        </w:rPr>
-        <w:t>encia [E6], que figura en la guí</w:t>
-      </w:r>
-      <w:r>
-        <w:rPr>
-          <w:i/>
-          <w:lang w:val="es-ES"/>
-        </w:rPr>
-        <w:t xml:space="preserve">a docente, indica que en la memoria del trabajo se ha de </w:t>
-      </w:r>
-      <w:r>
-        <w:rPr>
-          <w:i/>
-          <w:lang w:val="es-ES"/>
-        </w:rPr>
-        <w:t>incluir: antecedentes, problemá</w:t>
-      </w:r>
-      <w:r>
-        <w:rPr>
-          <w:i/>
-          <w:lang w:val="es-ES"/>
-        </w:rPr>
-        <w:t>tica o estado del arte, objetivos, fases y desarrollo d</w:t>
-      </w:r>
-      <w:r>
-        <w:rPr>
-          <w:i/>
-          <w:lang w:val="es-ES"/>
-        </w:rPr>
-        <w:t>el proyecto, conclusiones, y lí</w:t>
-      </w:r>
-      <w:r>
-        <w:rPr>
-          <w:i/>
-          <w:lang w:val="es-ES"/>
-        </w:rPr>
-        <w:t>neas futuras.</w:t>
-      </w:r>
-    </w:p>
-    <w:p>
-      <w:pPr>
-        <w:pStyle w:val="Prrafo"/>
-        <w:rPr>
-          <w:i/>
-          <w:lang w:val="es-ES"/>
-        </w:rPr>
-      </w:pPr>
-      <w:r>
-        <w:rPr>
-          <w:i/>
-          <w:lang w:val="es-ES"/>
-        </w:rPr>
-        <w:t>El documen</w:t>
-      </w:r>
-      <w:r>
-        <w:rPr>
-          <w:i/>
-          <w:lang w:val="es-ES"/>
-        </w:rPr>
-        <w:t>to de memoria debe tener un máximo de 50 pá</w:t>
-      </w:r>
-      <w:r>
-        <w:rPr>
-          <w:i/>
-          <w:lang w:val="es-ES"/>
-        </w:rPr>
-        <w:t>ginas.</w:t>
-      </w:r>
-    </w:p>
-    <w:p>
-      <w:pPr>
-        <w:pStyle w:val="Prrafo"/>
-        <w:rPr>
-          <w:i/>
-          <w:lang w:val="es-ES"/>
-        </w:rPr>
-      </w:pPr>
-      <w:r>
-        <w:rPr>
-          <w:i/>
-          <w:lang w:val="es-ES"/>
-        </w:rPr>
-        <w:t>No se deben dejar pá</w:t>
-      </w:r>
-      <w:r>
-        <w:rPr>
-          <w:i/>
-          <w:lang w:val="es-ES"/>
-        </w:rPr>
-        <w:t>gina</w:t>
-      </w:r>
-      <w:r>
-        <w:rPr>
-          <w:i/>
-          <w:lang w:val="es-ES"/>
-        </w:rPr>
-        <w:t>s en blanco al comenzar un capí</w:t>
-      </w:r>
-      <w:r>
-        <w:rPr>
-          <w:i/>
-          <w:lang w:val="es-ES"/>
-        </w:rPr>
-        <w:t>tu</w:t>
-      </w:r>
-      <w:r>
-        <w:rPr>
-          <w:i/>
-          <w:lang w:val="es-ES"/>
-        </w:rPr>
-        <w:t>lo, ya que el documento no está</w:t>
-      </w:r>
-      <w:r>
-        <w:rPr>
-          <w:i/>
-          <w:lang w:val="es-ES"/>
-        </w:rPr>
-        <w:t xml:space="preserve"> pensado para se</w:t>
-      </w:r>
-      <w:r>
-        <w:rPr>
-          <w:i/>
-          <w:lang w:val="es-ES"/>
-        </w:rPr>
-        <w:t>a</w:t>
-      </w:r>
-      <w:r>
-        <w:rPr>
-          <w:i/>
-          <w:lang w:val="es-ES"/>
-        </w:rPr>
-        <w:t xml:space="preserve"> impreso sino visionado con un lector de </w:t>
-      </w:r>
-      <w:proofErr w:type="spellStart"/>
-      <w:r>
-        <w:rPr>
-          <w:i/>
-          <w:lang w:val="es-ES"/>
-        </w:rPr>
-        <w:t>PDFs</w:t>
-      </w:r>
-      <w:proofErr w:type="spellEnd"/>
-      <w:r>
-        <w:rPr>
-          <w:i/>
-          <w:lang w:val="es-ES"/>
-        </w:rPr>
-        <w:t>.</w:t>
-      </w:r>
-    </w:p>
-    <w:p>
-      <w:pPr>
-        <w:pStyle w:val="Prrafo"/>
-        <w:rPr>
-          <w:i/>
-          <w:lang w:val="es-ES"/>
-        </w:rPr>
-      </w:pPr>
-      <w:r>
-        <w:rPr>
-          <w:i/>
-          <w:lang w:val="es-ES"/>
-        </w:rPr>
-        <w:t>También es recomendable márgenes pequeñ</w:t>
-      </w:r>
-      <w:r>
-        <w:rPr>
-          <w:i/>
-          <w:lang w:val="es-ES"/>
-        </w:rPr>
-        <w:t>os ya que, al firmar digitalmente por la Sede, se coloca un marco alrededor del texto original.</w:t>
-      </w:r>
-    </w:p>
-    <w:p>
-      <w:pPr>
-        <w:pStyle w:val="Prrafo"/>
-        <w:rPr>
-          <w:i/>
-          <w:lang w:val="es-EC" w:eastAsia="en-US"/>
-        </w:rPr>
-      </w:pPr>
-      <w:r>
-        <w:rPr>
-          <w:i/>
-          <w:lang w:val="es-ES"/>
-        </w:rPr>
-        <w:t>El tipo de letra base ha de ser de 14ptos.</w:t>
+        <w:t>El pensamiento computacional se define como una manera de resolver problemas haciendo uso de las técnicas y habilidades propias de la computación. Por ello, se ha desarrollado una aplicación que pretende acercar este concepto a edades de 8 a 12 años, utilizando como base la nutrición.</w:t>
       </w:r>
     </w:p>
     <w:p>
@@ -1765,7 +1412,63 @@
         <w:rPr>
           <w:lang w:val="en-US" w:eastAsia="en-US"/>
         </w:rPr>
-        <w:t>Here should be the abstract of the work in a foreign language.</w:t>
+        <w:t xml:space="preserve">The purpose of this work was </w:t>
+      </w:r>
+      <w:r>
+        <w:rPr>
+          <w:lang w:val="en-US" w:eastAsia="en-US"/>
+        </w:rPr>
+        <w:t>to analyze and study the state of computational thinking at present, especially in pre-university studies.</w:t>
+      </w:r>
+      <w:r>
+        <w:rPr>
+          <w:lang w:val="en-US" w:eastAsia="en-US"/>
+        </w:rPr>
+        <w:t xml:space="preserve"> </w:t>
+      </w:r>
+      <w:r>
+        <w:rPr>
+          <w:lang w:val="en-US" w:eastAsia="en-US"/>
+        </w:rPr>
+        <w:t xml:space="preserve">Furthermore, </w:t>
+      </w:r>
+      <w:r>
+        <w:rPr>
+          <w:lang w:val="en-US" w:eastAsia="en-US"/>
+        </w:rPr>
+        <w:t>we have investigated the existing alternatives that try to link this concept with nutrition.</w:t>
+      </w:r>
+    </w:p>
+    <w:p>
+      <w:pPr>
+        <w:pStyle w:val="Prrafo"/>
+        <w:rPr>
+          <w:lang w:val="en-US" w:eastAsia="en-US"/>
+        </w:rPr>
+      </w:pPr>
+      <w:r>
+        <w:rPr>
+          <w:lang w:val="en-US" w:eastAsia="en-US"/>
+        </w:rPr>
+        <w:t>Computational thinking is defined as a way to solve problems using the techniques and skills of computing.</w:t>
+      </w:r>
+      <w:r>
+        <w:rPr>
+          <w:lang w:val="en-US" w:eastAsia="en-US"/>
+        </w:rPr>
+        <w:t xml:space="preserve"> </w:t>
+      </w:r>
+      <w:r>
+        <w:rPr>
+          <w:lang w:val="en-US" w:eastAsia="en-US"/>
+        </w:rPr>
+        <w:t>Therefore, an application has been developed that aims to bring this concept closer to the ages of 8 to 12 years, based on nutrition</w:t>
+      </w:r>
+      <w:r>
+        <w:rPr>
+          <w:lang w:val="en-US" w:eastAsia="en-US"/>
+        </w:rPr>
+        <w:t>.</w:t>
       </w:r>
     </w:p>
     <w:p>
@@ -1804,70 +1507,12 @@
         </w:rPr>
         <w:t xml:space="preserve">: </w:t>
       </w:r>
-      <w:proofErr w:type="spellStart"/>
       <w:r>
         <w:rPr>
           <w:lang w:val="es-EC" w:eastAsia="en-US"/>
         </w:rPr>
-        <w:t>computational</w:t>
-      </w:r>
-      <w:proofErr w:type="spellEnd"/>
-      <w:r>
-        <w:rPr>
-          <w:lang w:val="es-EC" w:eastAsia="en-US"/>
-        </w:rPr>
-        <w:t xml:space="preserve"> </w:t>
-      </w:r>
-      <w:proofErr w:type="spellStart"/>
-      <w:r>
-        <w:rPr>
-          <w:lang w:val="es-EC" w:eastAsia="en-US"/>
-        </w:rPr>
-        <w:t>thinking</w:t>
-      </w:r>
-      <w:proofErr w:type="spellEnd"/>
-      <w:r>
-        <w:rPr>
-          <w:lang w:val="es-EC" w:eastAsia="en-US"/>
-        </w:rPr>
-        <w:t>, pre-</w:t>
-      </w:r>
-      <w:proofErr w:type="spellStart"/>
-      <w:r>
-        <w:rPr>
-          <w:lang w:val="es-EC" w:eastAsia="en-US"/>
-        </w:rPr>
-        <w:t>university</w:t>
-      </w:r>
-      <w:proofErr w:type="spellEnd"/>
-      <w:r>
-        <w:rPr>
-          <w:lang w:val="es-EC" w:eastAsia="en-US"/>
-        </w:rPr>
-        <w:t xml:space="preserve"> </w:t>
-      </w:r>
-      <w:proofErr w:type="spellStart"/>
-      <w:r>
-        <w:rPr>
-          <w:lang w:val="es-EC" w:eastAsia="en-US"/>
-        </w:rPr>
-        <w:t>studies</w:t>
-      </w:r>
-      <w:proofErr w:type="spellEnd"/>
-      <w:r>
-        <w:rPr>
-          <w:lang w:val="es-EC" w:eastAsia="en-US"/>
-        </w:rPr>
-        <w:t xml:space="preserve">, </w:t>
-      </w:r>
-      <w:proofErr w:type="spellStart"/>
-      <w:r>
-        <w:rPr>
-          <w:lang w:val="es-EC" w:eastAsia="en-US"/>
-        </w:rPr>
-        <w:t>nutrition</w:t>
-      </w:r>
-      <w:proofErr w:type="spellEnd"/>
+        <w:t>computational thinking, pre-university studies, nutrition</w:t>
+      </w:r>
       <w:r>
         <w:rPr>
           <w:lang w:val="es-EC" w:eastAsia="en-US"/>
@@ -1931,14 +1576,9 @@
       <w:pPr>
         <w:pStyle w:val="Ttuloindependiente"/>
       </w:pPr>
-      <w:proofErr w:type="spellStart"/>
       <w:r>
         <w:lastRenderedPageBreak/>
-        <w:t>Índice</w:t>
-      </w:r>
-      <w:proofErr w:type="spellEnd"/>
-      <w:r>
-        <w:t xml:space="preserve"> General</w:t>
+        <w:t>Índice General</w:t>
       </w:r>
     </w:p>
     <w:p>
@@ -1962,7 +1602,7 @@
       <w:r>
         <w:fldChar w:fldCharType="separate"/>
       </w:r>
-      <w:hyperlink w:anchor="_Toc484338320" w:history="1">
+      <w:hyperlink w:anchor="_Toc484370662" w:history="1">
         <w:r>
           <w:rPr>
             <w:rStyle w:val="Hipervnculo"/>
@@ -1989,7 +1629,7 @@
             <w:noProof/>
             <w:webHidden/>
           </w:rPr>
-          <w:instrText xml:space="preserve"> PAGEREF _Toc484338320 \h </w:instrText>
+          <w:instrText xml:space="preserve"> PAGEREF _Toc484370662 \h </w:instrText>
         </w:r>
         <w:r>
           <w:rPr>
@@ -2030,7 +1670,7 @@
           <w:lang w:val="es-ES"/>
         </w:rPr>
       </w:pPr>
-      <w:hyperlink w:anchor="_Toc484338321" w:history="1">
+      <w:hyperlink w:anchor="_Toc484370663" w:history="1">
         <w:r>
           <w:rPr>
             <w:rStyle w:val="Hipervnculo"/>
@@ -2068,7 +1708,7 @@
           <w:rPr>
             <w:webHidden/>
           </w:rPr>
-          <w:instrText xml:space="preserve"> PAGEREF _Toc484338321 \h </w:instrText>
+          <w:instrText xml:space="preserve"> PAGEREF _Toc484370663 \h </w:instrText>
         </w:r>
         <w:r>
           <w:rPr>
@@ -2105,7 +1745,7 @@
           <w:lang w:val="es-ES"/>
         </w:rPr>
       </w:pPr>
-      <w:hyperlink w:anchor="_Toc484338322" w:history="1">
+      <w:hyperlink w:anchor="_Toc484370664" w:history="1">
         <w:r>
           <w:rPr>
             <w:rStyle w:val="Hipervnculo"/>
@@ -2143,7 +1783,7 @@
           <w:rPr>
             <w:webHidden/>
           </w:rPr>
-          <w:instrText xml:space="preserve"> PAGEREF _Toc484338322 \h </w:instrText>
+          <w:instrText xml:space="preserve"> PAGEREF _Toc484370664 \h </w:instrText>
         </w:r>
         <w:r>
           <w:rPr>
@@ -2180,7 +1820,7 @@
           <w:lang w:val="es-ES"/>
         </w:rPr>
       </w:pPr>
-      <w:hyperlink w:anchor="_Toc484338323" w:history="1">
+      <w:hyperlink w:anchor="_Toc484370665" w:history="1">
         <w:r>
           <w:rPr>
             <w:rStyle w:val="Hipervnculo"/>
@@ -2218,7 +1858,7 @@
           <w:rPr>
             <w:webHidden/>
           </w:rPr>
-          <w:instrText xml:space="preserve"> PAGEREF _Toc484338323 \h </w:instrText>
+          <w:instrText xml:space="preserve"> PAGEREF _Toc484370665 \h </w:instrText>
         </w:r>
         <w:r>
           <w:rPr>
@@ -2255,7 +1895,7 @@
           <w:lang w:val="es-ES"/>
         </w:rPr>
       </w:pPr>
-      <w:hyperlink w:anchor="_Toc484338324" w:history="1">
+      <w:hyperlink w:anchor="_Toc484370666" w:history="1">
         <w:r>
           <w:rPr>
             <w:rStyle w:val="Hipervnculo"/>
@@ -2293,7 +1933,7 @@
           <w:rPr>
             <w:webHidden/>
           </w:rPr>
-          <w:instrText xml:space="preserve"> PAGEREF _Toc484338324 \h </w:instrText>
+          <w:instrText xml:space="preserve"> PAGEREF _Toc484370666 \h </w:instrText>
         </w:r>
         <w:r>
           <w:rPr>
@@ -2332,7 +1972,7 @@
           <w:lang w:val="es-ES"/>
         </w:rPr>
       </w:pPr>
-      <w:hyperlink w:anchor="_Toc484338325" w:history="1">
+      <w:hyperlink w:anchor="_Toc484370667" w:history="1">
         <w:r>
           <w:rPr>
             <w:rStyle w:val="Hipervnculo"/>
@@ -2359,7 +1999,7 @@
             <w:noProof/>
             <w:webHidden/>
           </w:rPr>
-          <w:instrText xml:space="preserve"> PAGEREF _Toc484338325 \h </w:instrText>
+          <w:instrText xml:space="preserve"> PAGEREF _Toc484370667 \h </w:instrText>
         </w:r>
         <w:r>
           <w:rPr>
@@ -2400,7 +2040,7 @@
           <w:lang w:val="es-ES"/>
         </w:rPr>
       </w:pPr>
-      <w:hyperlink w:anchor="_Toc484338326" w:history="1">
+      <w:hyperlink w:anchor="_Toc484370668" w:history="1">
         <w:r>
           <w:rPr>
             <w:rStyle w:val="Hipervnculo"/>
@@ -2438,7 +2078,7 @@
           <w:rPr>
             <w:webHidden/>
           </w:rPr>
-          <w:instrText xml:space="preserve"> PAGEREF _Toc484338326 \h </w:instrText>
+          <w:instrText xml:space="preserve"> PAGEREF _Toc484370668 \h </w:instrText>
         </w:r>
         <w:r>
           <w:rPr>
@@ -2475,7 +2115,7 @@
           <w:lang w:val="es-ES"/>
         </w:rPr>
       </w:pPr>
-      <w:hyperlink w:anchor="_Toc484338327" w:history="1">
+      <w:hyperlink w:anchor="_Toc484370669" w:history="1">
         <w:r>
           <w:rPr>
             <w:rStyle w:val="Hipervnculo"/>
@@ -2513,7 +2153,7 @@
           <w:rPr>
             <w:webHidden/>
           </w:rPr>
-          <w:instrText xml:space="preserve"> PAGEREF _Toc484338327 \h </w:instrText>
+          <w:instrText xml:space="preserve"> PAGEREF _Toc484370669 \h </w:instrText>
         </w:r>
         <w:r>
           <w:rPr>
@@ -2550,7 +2190,7 @@
           <w:lang w:val="es-ES"/>
         </w:rPr>
       </w:pPr>
-      <w:hyperlink w:anchor="_Toc484338328" w:history="1">
+      <w:hyperlink w:anchor="_Toc484370670" w:history="1">
         <w:r>
           <w:rPr>
             <w:rStyle w:val="Hipervnculo"/>
@@ -2588,7 +2228,7 @@
           <w:rPr>
             <w:webHidden/>
           </w:rPr>
-          <w:instrText xml:space="preserve"> PAGEREF _Toc484338328 \h </w:instrText>
+          <w:instrText xml:space="preserve"> PAGEREF _Toc484370670 \h </w:instrText>
         </w:r>
         <w:r>
           <w:rPr>
@@ -2625,7 +2265,7 @@
           <w:lang w:val="es-ES"/>
         </w:rPr>
       </w:pPr>
-      <w:hyperlink w:anchor="_Toc484338329" w:history="1">
+      <w:hyperlink w:anchor="_Toc484370671" w:history="1">
         <w:r>
           <w:rPr>
             <w:rStyle w:val="Hipervnculo"/>
@@ -2663,7 +2303,7 @@
           <w:rPr>
             <w:webHidden/>
           </w:rPr>
-          <w:instrText xml:space="preserve"> PAGEREF _Toc484338329 \h </w:instrText>
+          <w:instrText xml:space="preserve"> PAGEREF _Toc484370671 \h </w:instrText>
         </w:r>
         <w:r>
           <w:rPr>
@@ -2700,7 +2340,7 @@
           <w:lang w:val="es-ES"/>
         </w:rPr>
       </w:pPr>
-      <w:hyperlink w:anchor="_Toc484338330" w:history="1">
+      <w:hyperlink w:anchor="_Toc484370672" w:history="1">
         <w:r>
           <w:rPr>
             <w:rStyle w:val="Hipervnculo"/>
@@ -2738,7 +2378,7 @@
           <w:rPr>
             <w:webHidden/>
           </w:rPr>
-          <w:instrText xml:space="preserve"> PAGEREF _Toc484338330 \h </w:instrText>
+          <w:instrText xml:space="preserve"> PAGEREF _Toc484370672 \h </w:instrText>
         </w:r>
         <w:r>
           <w:rPr>
@@ -2775,7 +2415,7 @@
           <w:lang w:val="es-ES"/>
         </w:rPr>
       </w:pPr>
-      <w:hyperlink w:anchor="_Toc484338331" w:history="1">
+      <w:hyperlink w:anchor="_Toc484370673" w:history="1">
         <w:r>
           <w:rPr>
             <w:rStyle w:val="Hipervnculo"/>
@@ -2813,7 +2453,7 @@
           <w:rPr>
             <w:webHidden/>
           </w:rPr>
-          <w:instrText xml:space="preserve"> PAGEREF _Toc484338331 \h </w:instrText>
+          <w:instrText xml:space="preserve"> PAGEREF _Toc484370673 \h </w:instrText>
         </w:r>
         <w:r>
           <w:rPr>
@@ -2850,7 +2490,7 @@
           <w:lang w:val="es-ES"/>
         </w:rPr>
       </w:pPr>
-      <w:hyperlink w:anchor="_Toc484338332" w:history="1">
+      <w:hyperlink w:anchor="_Toc484370674" w:history="1">
         <w:r>
           <w:rPr>
             <w:rStyle w:val="Hipervnculo"/>
@@ -2888,7 +2528,7 @@
           <w:rPr>
             <w:webHidden/>
           </w:rPr>
-          <w:instrText xml:space="preserve"> PAGEREF _Toc484338332 \h </w:instrText>
+          <w:instrText xml:space="preserve"> PAGEREF _Toc484370674 \h </w:instrText>
         </w:r>
         <w:r>
           <w:rPr>
@@ -2927,7 +2567,7 @@
           <w:lang w:val="es-ES"/>
         </w:rPr>
       </w:pPr>
-      <w:hyperlink w:anchor="_Toc484338333" w:history="1">
+      <w:hyperlink w:anchor="_Toc484370675" w:history="1">
         <w:r>
           <w:rPr>
             <w:rStyle w:val="Hipervnculo"/>
@@ -2954,7 +2594,7 @@
             <w:noProof/>
             <w:webHidden/>
           </w:rPr>
-          <w:instrText xml:space="preserve"> PAGEREF _Toc484338333 \h </w:instrText>
+          <w:instrText xml:space="preserve"> PAGEREF _Toc484370675 \h </w:instrText>
         </w:r>
         <w:r>
           <w:rPr>
@@ -2995,7 +2635,7 @@
           <w:lang w:val="es-ES"/>
         </w:rPr>
       </w:pPr>
-      <w:hyperlink w:anchor="_Toc484338334" w:history="1">
+      <w:hyperlink w:anchor="_Toc484370676" w:history="1">
         <w:r>
           <w:rPr>
             <w:rStyle w:val="Hipervnculo"/>
@@ -3033,7 +2673,7 @@
           <w:rPr>
             <w:webHidden/>
           </w:rPr>
-          <w:instrText xml:space="preserve"> PAGEREF _Toc484338334 \h </w:instrText>
+          <w:instrText xml:space="preserve"> PAGEREF _Toc484370676 \h </w:instrText>
         </w:r>
         <w:r>
           <w:rPr>
@@ -3070,7 +2710,7 @@
           <w:lang w:val="es-ES"/>
         </w:rPr>
       </w:pPr>
-      <w:hyperlink w:anchor="_Toc484338335" w:history="1">
+      <w:hyperlink w:anchor="_Toc484370677" w:history="1">
         <w:r>
           <w:rPr>
             <w:rStyle w:val="Hipervnculo"/>
@@ -3108,7 +2748,7 @@
           <w:rPr>
             <w:webHidden/>
           </w:rPr>
-          <w:instrText xml:space="preserve"> PAGEREF _Toc484338335 \h </w:instrText>
+          <w:instrText xml:space="preserve"> PAGEREF _Toc484370677 \h </w:instrText>
         </w:r>
         <w:r>
           <w:rPr>
@@ -3145,7 +2785,7 @@
           <w:lang w:val="es-ES"/>
         </w:rPr>
       </w:pPr>
-      <w:hyperlink w:anchor="_Toc484338336" w:history="1">
+      <w:hyperlink w:anchor="_Toc484370678" w:history="1">
         <w:r>
           <w:rPr>
             <w:rStyle w:val="Hipervnculo"/>
@@ -3183,7 +2823,7 @@
           <w:rPr>
             <w:webHidden/>
           </w:rPr>
-          <w:instrText xml:space="preserve"> PAGEREF _Toc484338336 \h </w:instrText>
+          <w:instrText xml:space="preserve"> PAGEREF _Toc484370678 \h </w:instrText>
         </w:r>
         <w:r>
           <w:rPr>
@@ -3220,7 +2860,7 @@
           <w:lang w:val="es-ES"/>
         </w:rPr>
       </w:pPr>
-      <w:hyperlink w:anchor="_Toc484338337" w:history="1">
+      <w:hyperlink w:anchor="_Toc484370679" w:history="1">
         <w:r>
           <w:rPr>
             <w:rStyle w:val="Hipervnculo"/>
@@ -3258,7 +2898,7 @@
           <w:rPr>
             <w:webHidden/>
           </w:rPr>
-          <w:instrText xml:space="preserve"> PAGEREF _Toc484338337 \h </w:instrText>
+          <w:instrText xml:space="preserve"> PAGEREF _Toc484370679 \h </w:instrText>
         </w:r>
         <w:r>
           <w:rPr>
@@ -3295,7 +2935,7 @@
           <w:lang w:val="es-ES"/>
         </w:rPr>
       </w:pPr>
-      <w:hyperlink w:anchor="_Toc484338338" w:history="1">
+      <w:hyperlink w:anchor="_Toc484370680" w:history="1">
         <w:r>
           <w:rPr>
             <w:rStyle w:val="Hipervnculo"/>
@@ -3333,7 +2973,7 @@
           <w:rPr>
             <w:webHidden/>
           </w:rPr>
-          <w:instrText xml:space="preserve"> PAGEREF _Toc484338338 \h </w:instrText>
+          <w:instrText xml:space="preserve"> PAGEREF _Toc484370680 \h </w:instrText>
         </w:r>
         <w:r>
           <w:rPr>
@@ -3370,7 +3010,7 @@
           <w:lang w:val="es-ES"/>
         </w:rPr>
       </w:pPr>
-      <w:hyperlink w:anchor="_Toc484338339" w:history="1">
+      <w:hyperlink w:anchor="_Toc484370681" w:history="1">
         <w:r>
           <w:rPr>
             <w:rStyle w:val="Hipervnculo"/>
@@ -3408,7 +3048,7 @@
           <w:rPr>
             <w:webHidden/>
           </w:rPr>
-          <w:instrText xml:space="preserve"> PAGEREF _Toc484338339 \h </w:instrText>
+          <w:instrText xml:space="preserve"> PAGEREF _Toc484370681 \h </w:instrText>
         </w:r>
         <w:r>
           <w:rPr>
@@ -3445,7 +3085,7 @@
           <w:lang w:val="es-ES"/>
         </w:rPr>
       </w:pPr>
-      <w:hyperlink w:anchor="_Toc484338340" w:history="1">
+      <w:hyperlink w:anchor="_Toc484370682" w:history="1">
         <w:r>
           <w:rPr>
             <w:rStyle w:val="Hipervnculo"/>
@@ -3483,7 +3123,7 @@
           <w:rPr>
             <w:webHidden/>
           </w:rPr>
-          <w:instrText xml:space="preserve"> PAGEREF _Toc484338340 \h </w:instrText>
+          <w:instrText xml:space="preserve"> PAGEREF _Toc484370682 \h </w:instrText>
         </w:r>
         <w:r>
           <w:rPr>
@@ -3520,7 +3160,7 @@
           <w:lang w:val="es-ES"/>
         </w:rPr>
       </w:pPr>
-      <w:hyperlink w:anchor="_Toc484338341" w:history="1">
+      <w:hyperlink w:anchor="_Toc484370683" w:history="1">
         <w:r>
           <w:rPr>
             <w:rStyle w:val="Hipervnculo"/>
@@ -3558,7 +3198,7 @@
           <w:rPr>
             <w:webHidden/>
           </w:rPr>
-          <w:instrText xml:space="preserve"> PAGEREF _Toc484338341 \h </w:instrText>
+          <w:instrText xml:space="preserve"> PAGEREF _Toc484370683 \h </w:instrText>
         </w:r>
         <w:r>
           <w:rPr>
@@ -3595,7 +3235,7 @@
           <w:lang w:val="es-ES"/>
         </w:rPr>
       </w:pPr>
-      <w:hyperlink w:anchor="_Toc484338342" w:history="1">
+      <w:hyperlink w:anchor="_Toc484370684" w:history="1">
         <w:r>
           <w:rPr>
             <w:rStyle w:val="Hipervnculo"/>
@@ -3633,7 +3273,7 @@
           <w:rPr>
             <w:webHidden/>
           </w:rPr>
-          <w:instrText xml:space="preserve"> PAGEREF _Toc484338342 \h </w:instrText>
+          <w:instrText xml:space="preserve"> PAGEREF _Toc484370684 \h </w:instrText>
         </w:r>
         <w:r>
           <w:rPr>
@@ -3672,7 +3312,7 @@
           <w:lang w:val="es-ES"/>
         </w:rPr>
       </w:pPr>
-      <w:hyperlink w:anchor="_Toc484338343" w:history="1">
+      <w:hyperlink w:anchor="_Toc484370685" w:history="1">
         <w:r>
           <w:rPr>
             <w:rStyle w:val="Hipervnculo"/>
@@ -3699,7 +3339,7 @@
             <w:noProof/>
             <w:webHidden/>
           </w:rPr>
-          <w:instrText xml:space="preserve"> PAGEREF _Toc484338343 \h </w:instrText>
+          <w:instrText xml:space="preserve"> PAGEREF _Toc484370685 \h </w:instrText>
         </w:r>
         <w:r>
           <w:rPr>
@@ -3740,7 +3380,7 @@
           <w:lang w:val="es-ES"/>
         </w:rPr>
       </w:pPr>
-      <w:hyperlink w:anchor="_Toc484338344" w:history="1">
+      <w:hyperlink w:anchor="_Toc484370686" w:history="1">
         <w:r>
           <w:rPr>
             <w:rStyle w:val="Hipervnculo"/>
@@ -3778,7 +3418,7 @@
           <w:rPr>
             <w:webHidden/>
           </w:rPr>
-          <w:instrText xml:space="preserve"> PAGEREF _Toc484338344 \h </w:instrText>
+          <w:instrText xml:space="preserve"> PAGEREF _Toc484370686 \h </w:instrText>
         </w:r>
         <w:r>
           <w:rPr>
@@ -3815,7 +3455,7 @@
           <w:lang w:val="es-ES"/>
         </w:rPr>
       </w:pPr>
-      <w:hyperlink w:anchor="_Toc484338345" w:history="1">
+      <w:hyperlink w:anchor="_Toc484370687" w:history="1">
         <w:r>
           <w:rPr>
             <w:rStyle w:val="Hipervnculo"/>
@@ -3853,7 +3493,7 @@
           <w:rPr>
             <w:webHidden/>
           </w:rPr>
-          <w:instrText xml:space="preserve"> PAGEREF _Toc484338345 \h </w:instrText>
+          <w:instrText xml:space="preserve"> PAGEREF _Toc484370687 \h </w:instrText>
         </w:r>
         <w:r>
           <w:rPr>
@@ -3890,7 +3530,7 @@
           <w:lang w:val="es-ES"/>
         </w:rPr>
       </w:pPr>
-      <w:hyperlink w:anchor="_Toc484338346" w:history="1">
+      <w:hyperlink w:anchor="_Toc484370688" w:history="1">
         <w:r>
           <w:rPr>
             <w:rStyle w:val="Hipervnculo"/>
@@ -3928,7 +3568,7 @@
           <w:rPr>
             <w:webHidden/>
           </w:rPr>
-          <w:instrText xml:space="preserve"> PAGEREF _Toc484338346 \h </w:instrText>
+          <w:instrText xml:space="preserve"> PAGEREF _Toc484370688 \h </w:instrText>
         </w:r>
         <w:r>
           <w:rPr>
@@ -3965,7 +3605,7 @@
           <w:lang w:val="es-ES"/>
         </w:rPr>
       </w:pPr>
-      <w:hyperlink w:anchor="_Toc484338347" w:history="1">
+      <w:hyperlink w:anchor="_Toc484370689" w:history="1">
         <w:r>
           <w:rPr>
             <w:rStyle w:val="Hipervnculo"/>
@@ -4003,7 +3643,7 @@
           <w:rPr>
             <w:webHidden/>
           </w:rPr>
-          <w:instrText xml:space="preserve"> PAGEREF _Toc484338347 \h </w:instrText>
+          <w:instrText xml:space="preserve"> PAGEREF _Toc484370689 \h </w:instrText>
         </w:r>
         <w:r>
           <w:rPr>
@@ -4042,7 +3682,7 @@
           <w:lang w:val="es-ES"/>
         </w:rPr>
       </w:pPr>
-      <w:hyperlink w:anchor="_Toc484338348" w:history="1">
+      <w:hyperlink w:anchor="_Toc484370690" w:history="1">
         <w:r>
           <w:rPr>
             <w:rStyle w:val="Hipervnculo"/>
@@ -4069,7 +3709,7 @@
             <w:noProof/>
             <w:webHidden/>
           </w:rPr>
-          <w:instrText xml:space="preserve"> PAGEREF _Toc484338348 \h </w:instrText>
+          <w:instrText xml:space="preserve"> PAGEREF _Toc484370690 \h </w:instrText>
         </w:r>
         <w:r>
           <w:rPr>
@@ -4110,7 +3750,7 @@
           <w:lang w:val="es-ES"/>
         </w:rPr>
       </w:pPr>
-      <w:hyperlink w:anchor="_Toc484338349" w:history="1">
+      <w:hyperlink w:anchor="_Toc484370691" w:history="1">
         <w:r>
           <w:rPr>
             <w:rStyle w:val="Hipervnculo"/>
@@ -4148,7 +3788,7 @@
           <w:rPr>
             <w:webHidden/>
           </w:rPr>
-          <w:instrText xml:space="preserve"> PAGEREF _Toc484338349 \h </w:instrText>
+          <w:instrText xml:space="preserve"> PAGEREF _Toc484370691 \h </w:instrText>
         </w:r>
         <w:r>
           <w:rPr>
@@ -4185,7 +3825,7 @@
           <w:lang w:val="es-ES"/>
         </w:rPr>
       </w:pPr>
-      <w:hyperlink w:anchor="_Toc484338350" w:history="1">
+      <w:hyperlink w:anchor="_Toc484370692" w:history="1">
         <w:r>
           <w:rPr>
             <w:rStyle w:val="Hipervnculo"/>
@@ -4223,7 +3863,7 @@
           <w:rPr>
             <w:webHidden/>
           </w:rPr>
-          <w:instrText xml:space="preserve"> PAGEREF _Toc484338350 \h </w:instrText>
+          <w:instrText xml:space="preserve"> PAGEREF _Toc484370692 \h </w:instrText>
         </w:r>
         <w:r>
           <w:rPr>
@@ -4262,7 +3902,7 @@
           <w:lang w:val="es-ES"/>
         </w:rPr>
       </w:pPr>
-      <w:hyperlink w:anchor="_Toc484338351" w:history="1">
+      <w:hyperlink w:anchor="_Toc484370693" w:history="1">
         <w:r>
           <w:rPr>
             <w:rStyle w:val="Hipervnculo"/>
@@ -4289,7 +3929,7 @@
             <w:noProof/>
             <w:webHidden/>
           </w:rPr>
-          <w:instrText xml:space="preserve"> PAGEREF _Toc484338351 \h </w:instrText>
+          <w:instrText xml:space="preserve"> PAGEREF _Toc484370693 \h </w:instrText>
         </w:r>
         <w:r>
           <w:rPr>
@@ -4322,92 +3962,20 @@
     </w:p>
     <w:p>
       <w:pPr>
-        <w:pStyle w:val="TDC2"/>
+        <w:pStyle w:val="TDC3"/>
         <w:rPr>
           <w:rFonts w:asciiTheme="minorHAnsi" w:eastAsiaTheme="minorEastAsia" w:hAnsiTheme="minorHAnsi" w:cstheme="minorBidi"/>
-          <w:b w:val="0"/>
-          <w:noProof/>
           <w:sz w:val="22"/>
           <w:szCs w:val="22"/>
           <w:lang w:val="es-ES"/>
         </w:rPr>
       </w:pPr>
-      <w:hyperlink w:anchor="_Toc484338352" w:history="1">
+      <w:hyperlink w:anchor="_Toc484370694" w:history="1">
         <w:r>
           <w:rPr>
             <w:rStyle w:val="Hipervnculo"/>
-            <w:noProof/>
-            <w:lang w:val="en-US"/>
-          </w:rPr>
-          <w:t>Capítulo 7. Summary and Conclusions</w:t>
-        </w:r>
-        <w:r>
-          <w:rPr>
-            <w:noProof/>
-            <w:webHidden/>
-          </w:rPr>
-          <w:tab/>
-        </w:r>
-        <w:r>
-          <w:rPr>
-            <w:noProof/>
-            <w:webHidden/>
-          </w:rPr>
-          <w:fldChar w:fldCharType="begin"/>
-        </w:r>
-        <w:r>
-          <w:rPr>
-            <w:noProof/>
-            <w:webHidden/>
-          </w:rPr>
-          <w:instrText xml:space="preserve"> PAGEREF _Toc484338352 \h </w:instrText>
-        </w:r>
-        <w:r>
-          <w:rPr>
-            <w:noProof/>
-            <w:webHidden/>
-          </w:rPr>
-        </w:r>
-        <w:r>
-          <w:rPr>
-            <w:noProof/>
-            <w:webHidden/>
-          </w:rPr>
-          <w:fldChar w:fldCharType="separate"/>
-        </w:r>
-        <w:r>
-          <w:rPr>
-            <w:noProof/>
-            <w:webHidden/>
-          </w:rPr>
-          <w:t>39</w:t>
-        </w:r>
-        <w:r>
-          <w:rPr>
-            <w:noProof/>
-            <w:webHidden/>
-          </w:rPr>
-          <w:fldChar w:fldCharType="end"/>
-        </w:r>
-      </w:hyperlink>
-    </w:p>
-    <w:p>
-      <w:pPr>
-        <w:pStyle w:val="TDC3"/>
-        <w:rPr>
-          <w:rFonts w:asciiTheme="minorHAnsi" w:eastAsiaTheme="minorEastAsia" w:hAnsiTheme="minorHAnsi" w:cstheme="minorBidi"/>
-          <w:sz w:val="22"/>
-          <w:szCs w:val="22"/>
-          <w:lang w:val="es-ES"/>
-        </w:rPr>
-      </w:pPr>
-      <w:hyperlink w:anchor="_Toc484338353" w:history="1">
-        <w:r>
-          <w:rPr>
-            <w:rStyle w:val="Hipervnculo"/>
-            <w:lang w:val="en-US"/>
-          </w:rPr>
-          <w:t>7.1</w:t>
+          </w:rPr>
+          <w:t>6.1</w:t>
         </w:r>
         <w:r>
           <w:rPr>
@@ -4421,9 +3989,8 @@
         <w:r>
           <w:rPr>
             <w:rStyle w:val="Hipervnculo"/>
-            <w:lang w:val="en-US"/>
-          </w:rPr>
-          <w:t>First Section</w:t>
+          </w:rPr>
+          <w:t>Conclusiones</w:t>
         </w:r>
         <w:r>
           <w:rPr>
@@ -4441,7 +4008,7 @@
           <w:rPr>
             <w:webHidden/>
           </w:rPr>
-          <w:instrText xml:space="preserve"> PAGEREF _Toc484338353 \h </w:instrText>
+          <w:instrText xml:space="preserve"> PAGEREF _Toc484370694 \h </w:instrText>
         </w:r>
         <w:r>
           <w:rPr>
@@ -4458,7 +4025,7 @@
           <w:rPr>
             <w:webHidden/>
           </w:rPr>
-          <w:t>39</w:t>
+          <w:t>38</w:t>
         </w:r>
         <w:r>
           <w:rPr>
@@ -4470,90 +4037,20 @@
     </w:p>
     <w:p>
       <w:pPr>
-        <w:pStyle w:val="TDC2"/>
+        <w:pStyle w:val="TDC3"/>
         <w:rPr>
           <w:rFonts w:asciiTheme="minorHAnsi" w:eastAsiaTheme="minorEastAsia" w:hAnsiTheme="minorHAnsi" w:cstheme="minorBidi"/>
-          <w:b w:val="0"/>
-          <w:noProof/>
           <w:sz w:val="22"/>
           <w:szCs w:val="22"/>
           <w:lang w:val="es-ES"/>
         </w:rPr>
       </w:pPr>
-      <w:hyperlink w:anchor="_Toc484338354" w:history="1">
+      <w:hyperlink w:anchor="_Toc484370695" w:history="1">
         <w:r>
           <w:rPr>
             <w:rStyle w:val="Hipervnculo"/>
-            <w:noProof/>
-          </w:rPr>
-          <w:t>Capítulo 8. Presupuesto</w:t>
-        </w:r>
-        <w:r>
-          <w:rPr>
-            <w:noProof/>
-            <w:webHidden/>
-          </w:rPr>
-          <w:tab/>
-        </w:r>
-        <w:r>
-          <w:rPr>
-            <w:noProof/>
-            <w:webHidden/>
-          </w:rPr>
-          <w:fldChar w:fldCharType="begin"/>
-        </w:r>
-        <w:r>
-          <w:rPr>
-            <w:noProof/>
-            <w:webHidden/>
-          </w:rPr>
-          <w:instrText xml:space="preserve"> PAGEREF _Toc484338354 \h </w:instrText>
-        </w:r>
-        <w:r>
-          <w:rPr>
-            <w:noProof/>
-            <w:webHidden/>
-          </w:rPr>
-        </w:r>
-        <w:r>
-          <w:rPr>
-            <w:noProof/>
-            <w:webHidden/>
-          </w:rPr>
-          <w:fldChar w:fldCharType="separate"/>
-        </w:r>
-        <w:r>
-          <w:rPr>
-            <w:noProof/>
-            <w:webHidden/>
-          </w:rPr>
-          <w:t>40</w:t>
-        </w:r>
-        <w:r>
-          <w:rPr>
-            <w:noProof/>
-            <w:webHidden/>
-          </w:rPr>
-          <w:fldChar w:fldCharType="end"/>
-        </w:r>
-      </w:hyperlink>
-    </w:p>
-    <w:p>
-      <w:pPr>
-        <w:pStyle w:val="TDC3"/>
-        <w:rPr>
-          <w:rFonts w:asciiTheme="minorHAnsi" w:eastAsiaTheme="minorEastAsia" w:hAnsiTheme="minorHAnsi" w:cstheme="minorBidi"/>
-          <w:sz w:val="22"/>
-          <w:szCs w:val="22"/>
-          <w:lang w:val="es-ES"/>
-        </w:rPr>
-      </w:pPr>
-      <w:hyperlink w:anchor="_Toc484338355" w:history="1">
-        <w:r>
-          <w:rPr>
-            <w:rStyle w:val="Hipervnculo"/>
-          </w:rPr>
-          <w:t>8.1</w:t>
+          </w:rPr>
+          <w:t>6.2</w:t>
         </w:r>
         <w:r>
           <w:rPr>
@@ -4568,7 +4065,7 @@
           <w:rPr>
             <w:rStyle w:val="Hipervnculo"/>
           </w:rPr>
-          <w:t>Sección Uno</w:t>
+          <w:t>Líneas futuras</w:t>
         </w:r>
         <w:r>
           <w:rPr>
@@ -4586,7 +4083,7 @@
           <w:rPr>
             <w:webHidden/>
           </w:rPr>
-          <w:instrText xml:space="preserve"> PAGEREF _Toc484338355 \h </w:instrText>
+          <w:instrText xml:space="preserve"> PAGEREF _Toc484370695 \h </w:instrText>
         </w:r>
         <w:r>
           <w:rPr>
@@ -4603,7 +4100,7 @@
           <w:rPr>
             <w:webHidden/>
           </w:rPr>
-          <w:t>40</w:t>
+          <w:t>39</w:t>
         </w:r>
         <w:r>
           <w:rPr>
@@ -4625,13 +4122,229 @@
           <w:lang w:val="es-ES"/>
         </w:rPr>
       </w:pPr>
-      <w:hyperlink w:anchor="_Toc484338356" w:history="1">
+      <w:hyperlink w:anchor="_Toc484370696" w:history="1">
         <w:r>
           <w:rPr>
             <w:rStyle w:val="Hipervnculo"/>
             <w:noProof/>
             <w:lang w:val="en-US"/>
           </w:rPr>
+          <w:t>Capítulo 7. Summary and Conclusions</w:t>
+        </w:r>
+        <w:r>
+          <w:rPr>
+            <w:noProof/>
+            <w:webHidden/>
+          </w:rPr>
+          <w:tab/>
+        </w:r>
+        <w:r>
+          <w:rPr>
+            <w:noProof/>
+            <w:webHidden/>
+          </w:rPr>
+          <w:fldChar w:fldCharType="begin"/>
+        </w:r>
+        <w:r>
+          <w:rPr>
+            <w:noProof/>
+            <w:webHidden/>
+          </w:rPr>
+          <w:instrText xml:space="preserve"> PAGEREF _Toc484370696 \h </w:instrText>
+        </w:r>
+        <w:r>
+          <w:rPr>
+            <w:noProof/>
+            <w:webHidden/>
+          </w:rPr>
+        </w:r>
+        <w:r>
+          <w:rPr>
+            <w:noProof/>
+            <w:webHidden/>
+          </w:rPr>
+          <w:fldChar w:fldCharType="separate"/>
+        </w:r>
+        <w:r>
+          <w:rPr>
+            <w:noProof/>
+            <w:webHidden/>
+          </w:rPr>
+          <w:t>40</w:t>
+        </w:r>
+        <w:r>
+          <w:rPr>
+            <w:noProof/>
+            <w:webHidden/>
+          </w:rPr>
+          <w:fldChar w:fldCharType="end"/>
+        </w:r>
+      </w:hyperlink>
+    </w:p>
+    <w:p>
+      <w:pPr>
+        <w:pStyle w:val="TDC2"/>
+        <w:rPr>
+          <w:rFonts w:asciiTheme="minorHAnsi" w:eastAsiaTheme="minorEastAsia" w:hAnsiTheme="minorHAnsi" w:cstheme="minorBidi"/>
+          <w:b w:val="0"/>
+          <w:noProof/>
+          <w:sz w:val="22"/>
+          <w:szCs w:val="22"/>
+          <w:lang w:val="es-ES"/>
+        </w:rPr>
+      </w:pPr>
+      <w:hyperlink w:anchor="_Toc484370697" w:history="1">
+        <w:r>
+          <w:rPr>
+            <w:rStyle w:val="Hipervnculo"/>
+            <w:noProof/>
+          </w:rPr>
+          <w:t>Capítulo 8. Presupuesto</w:t>
+        </w:r>
+        <w:r>
+          <w:rPr>
+            <w:noProof/>
+            <w:webHidden/>
+          </w:rPr>
+          <w:tab/>
+        </w:r>
+        <w:r>
+          <w:rPr>
+            <w:noProof/>
+            <w:webHidden/>
+          </w:rPr>
+          <w:fldChar w:fldCharType="begin"/>
+        </w:r>
+        <w:r>
+          <w:rPr>
+            <w:noProof/>
+            <w:webHidden/>
+          </w:rPr>
+          <w:instrText xml:space="preserve"> PAGEREF _Toc484370697 \h </w:instrText>
+        </w:r>
+        <w:r>
+          <w:rPr>
+            <w:noProof/>
+            <w:webHidden/>
+          </w:rPr>
+        </w:r>
+        <w:r>
+          <w:rPr>
+            <w:noProof/>
+            <w:webHidden/>
+          </w:rPr>
+          <w:fldChar w:fldCharType="separate"/>
+        </w:r>
+        <w:r>
+          <w:rPr>
+            <w:noProof/>
+            <w:webHidden/>
+          </w:rPr>
+          <w:t>41</w:t>
+        </w:r>
+        <w:r>
+          <w:rPr>
+            <w:noProof/>
+            <w:webHidden/>
+          </w:rPr>
+          <w:fldChar w:fldCharType="end"/>
+        </w:r>
+      </w:hyperlink>
+    </w:p>
+    <w:p>
+      <w:pPr>
+        <w:pStyle w:val="TDC3"/>
+        <w:rPr>
+          <w:rFonts w:asciiTheme="minorHAnsi" w:eastAsiaTheme="minorEastAsia" w:hAnsiTheme="minorHAnsi" w:cstheme="minorBidi"/>
+          <w:sz w:val="22"/>
+          <w:szCs w:val="22"/>
+          <w:lang w:val="es-ES"/>
+        </w:rPr>
+      </w:pPr>
+      <w:hyperlink w:anchor="_Toc484370698" w:history="1">
+        <w:r>
+          <w:rPr>
+            <w:rStyle w:val="Hipervnculo"/>
+          </w:rPr>
+          <w:t>8.1</w:t>
+        </w:r>
+        <w:r>
+          <w:rPr>
+            <w:rFonts w:asciiTheme="minorHAnsi" w:eastAsiaTheme="minorEastAsia" w:hAnsiTheme="minorHAnsi" w:cstheme="minorBidi"/>
+            <w:sz w:val="22"/>
+            <w:szCs w:val="22"/>
+            <w:lang w:val="es-ES"/>
+          </w:rPr>
+          <w:tab/>
+        </w:r>
+        <w:r>
+          <w:rPr>
+            <w:rStyle w:val="Hipervnculo"/>
+          </w:rPr>
+          <w:t>Presupuesto</w:t>
+        </w:r>
+        <w:r>
+          <w:rPr>
+            <w:webHidden/>
+          </w:rPr>
+          <w:tab/>
+        </w:r>
+        <w:r>
+          <w:rPr>
+            <w:webHidden/>
+          </w:rPr>
+          <w:fldChar w:fldCharType="begin"/>
+        </w:r>
+        <w:r>
+          <w:rPr>
+            <w:webHidden/>
+          </w:rPr>
+          <w:instrText xml:space="preserve"> PAGEREF _Toc484370698 \h </w:instrText>
+        </w:r>
+        <w:r>
+          <w:rPr>
+            <w:webHidden/>
+          </w:rPr>
+        </w:r>
+        <w:r>
+          <w:rPr>
+            <w:webHidden/>
+          </w:rPr>
+          <w:fldChar w:fldCharType="separate"/>
+        </w:r>
+        <w:r>
+          <w:rPr>
+            <w:webHidden/>
+          </w:rPr>
+          <w:t>41</w:t>
+        </w:r>
+        <w:r>
+          <w:rPr>
+            <w:webHidden/>
+          </w:rPr>
+          <w:fldChar w:fldCharType="end"/>
+        </w:r>
+      </w:hyperlink>
+    </w:p>
+    <w:p>
+      <w:pPr>
+        <w:pStyle w:val="TDC2"/>
+        <w:rPr>
+          <w:rFonts w:asciiTheme="minorHAnsi" w:eastAsiaTheme="minorEastAsia" w:hAnsiTheme="minorHAnsi" w:cstheme="minorBidi"/>
+          <w:b w:val="0"/>
+          <w:noProof/>
+          <w:sz w:val="22"/>
+          <w:szCs w:val="22"/>
+          <w:lang w:val="es-ES"/>
+        </w:rPr>
+      </w:pPr>
+      <w:hyperlink w:anchor="_Toc484370699" w:history="1">
+        <w:r>
+          <w:rPr>
+            <w:rStyle w:val="Hipervnculo"/>
+            <w:noProof/>
+            <w:lang w:val="en-US"/>
+          </w:rPr>
           <w:t>Bibliografía</w:t>
         </w:r>
         <w:r>
@@ -4653,7 +4366,7 @@
             <w:noProof/>
             <w:webHidden/>
           </w:rPr>
-          <w:instrText xml:space="preserve"> PAGEREF _Toc484338356 \h </w:instrText>
+          <w:instrText xml:space="preserve"> PAGEREF _Toc484370699 \h </w:instrText>
         </w:r>
         <w:r>
           <w:rPr>
@@ -4673,7 +4386,7 @@
             <w:noProof/>
             <w:webHidden/>
           </w:rPr>
-          <w:t>41</w:t>
+          <w:t>42</w:t>
         </w:r>
         <w:r>
           <w:rPr>
@@ -4724,23 +4437,13 @@
       <w:pPr>
         <w:pStyle w:val="Ttuloindependiente"/>
       </w:pPr>
-      <w:proofErr w:type="spellStart"/>
       <w:r>
         <w:lastRenderedPageBreak/>
-        <w:t>Índice</w:t>
-      </w:r>
-      <w:proofErr w:type="spellEnd"/>
-      <w:r>
-        <w:t xml:space="preserve"> </w:t>
-      </w:r>
-      <w:r>
-        <w:t xml:space="preserve">de </w:t>
-      </w:r>
-      <w:proofErr w:type="spellStart"/>
-      <w:r>
-        <w:t>figuras</w:t>
-      </w:r>
-      <w:proofErr w:type="spellEnd"/>
+        <w:t xml:space="preserve">Índice </w:t>
+      </w:r>
+      <w:r>
+        <w:t>de figuras</w:t>
+      </w:r>
     </w:p>
     <w:p>
       <w:pPr>
@@ -4762,7 +4465,7 @@
       <w:r>
         <w:fldChar w:fldCharType="separate"/>
       </w:r>
-      <w:hyperlink w:anchor="_Toc484338357" w:history="1">
+      <w:hyperlink w:anchor="_Toc484370700" w:history="1">
         <w:r>
           <w:rPr>
             <w:rStyle w:val="Hipervnculo"/>
@@ -4789,7 +4492,7 @@
             <w:noProof/>
             <w:webHidden/>
           </w:rPr>
-          <w:instrText xml:space="preserve"> PAGEREF _Toc484338357 \h </w:instrText>
+          <w:instrText xml:space="preserve"> PAGEREF _Toc484370700 \h </w:instrText>
         </w:r>
         <w:r>
           <w:rPr>
@@ -4831,7 +4534,7 @@
           <w:lang w:val="es-ES"/>
         </w:rPr>
       </w:pPr>
-      <w:hyperlink w:anchor="_Toc484338358" w:history="1">
+      <w:hyperlink w:anchor="_Toc484370701" w:history="1">
         <w:r>
           <w:rPr>
             <w:rStyle w:val="Hipervnculo"/>
@@ -4858,7 +4561,7 @@
             <w:noProof/>
             <w:webHidden/>
           </w:rPr>
-          <w:instrText xml:space="preserve"> PAGEREF _Toc484338358 \h </w:instrText>
+          <w:instrText xml:space="preserve"> PAGEREF _Toc484370701 \h </w:instrText>
         </w:r>
         <w:r>
           <w:rPr>
@@ -4900,7 +4603,7 @@
           <w:lang w:val="es-ES"/>
         </w:rPr>
       </w:pPr>
-      <w:hyperlink w:anchor="_Toc484338359" w:history="1">
+      <w:hyperlink w:anchor="_Toc484370702" w:history="1">
         <w:r>
           <w:rPr>
             <w:rStyle w:val="Hipervnculo"/>
@@ -4927,7 +4630,7 @@
             <w:noProof/>
             <w:webHidden/>
           </w:rPr>
-          <w:instrText xml:space="preserve"> PAGEREF _Toc484338359 \h </w:instrText>
+          <w:instrText xml:space="preserve"> PAGEREF _Toc484370702 \h </w:instrText>
         </w:r>
         <w:r>
           <w:rPr>
@@ -4969,7 +4672,7 @@
           <w:lang w:val="es-ES"/>
         </w:rPr>
       </w:pPr>
-      <w:hyperlink w:anchor="_Toc484338360" w:history="1">
+      <w:hyperlink w:anchor="_Toc484370703" w:history="1">
         <w:r>
           <w:rPr>
             <w:rStyle w:val="Hipervnculo"/>
@@ -4996,7 +4699,7 @@
             <w:noProof/>
             <w:webHidden/>
           </w:rPr>
-          <w:instrText xml:space="preserve"> PAGEREF _Toc484338360 \h </w:instrText>
+          <w:instrText xml:space="preserve"> PAGEREF _Toc484370703 \h </w:instrText>
         </w:r>
         <w:r>
           <w:rPr>
@@ -5038,7 +4741,7 @@
           <w:lang w:val="es-ES"/>
         </w:rPr>
       </w:pPr>
-      <w:hyperlink w:anchor="_Toc484338361" w:history="1">
+      <w:hyperlink w:anchor="_Toc484370704" w:history="1">
         <w:r>
           <w:rPr>
             <w:rStyle w:val="Hipervnculo"/>
@@ -5065,7 +4768,7 @@
             <w:noProof/>
             <w:webHidden/>
           </w:rPr>
-          <w:instrText xml:space="preserve"> PAGEREF _Toc484338361 \h </w:instrText>
+          <w:instrText xml:space="preserve"> PAGEREF _Toc484370704 \h </w:instrText>
         </w:r>
         <w:r>
           <w:rPr>
@@ -5107,7 +4810,7 @@
           <w:lang w:val="es-ES"/>
         </w:rPr>
       </w:pPr>
-      <w:hyperlink w:anchor="_Toc484338362" w:history="1">
+      <w:hyperlink w:anchor="_Toc484370705" w:history="1">
         <w:r>
           <w:rPr>
             <w:rStyle w:val="Hipervnculo"/>
@@ -5134,7 +4837,7 @@
             <w:noProof/>
             <w:webHidden/>
           </w:rPr>
-          <w:instrText xml:space="preserve"> PAGEREF _Toc484338362 \h </w:instrText>
+          <w:instrText xml:space="preserve"> PAGEREF _Toc484370705 \h </w:instrText>
         </w:r>
         <w:r>
           <w:rPr>
@@ -5176,7 +4879,7 @@
           <w:lang w:val="es-ES"/>
         </w:rPr>
       </w:pPr>
-      <w:hyperlink w:anchor="_Toc484338363" w:history="1">
+      <w:hyperlink w:anchor="_Toc484370706" w:history="1">
         <w:r>
           <w:rPr>
             <w:rStyle w:val="Hipervnculo"/>
@@ -5203,7 +4906,7 @@
             <w:noProof/>
             <w:webHidden/>
           </w:rPr>
-          <w:instrText xml:space="preserve"> PAGEREF _Toc484338363 \h </w:instrText>
+          <w:instrText xml:space="preserve"> PAGEREF _Toc484370706 \h </w:instrText>
         </w:r>
         <w:r>
           <w:rPr>
@@ -5245,7 +4948,7 @@
           <w:lang w:val="es-ES"/>
         </w:rPr>
       </w:pPr>
-      <w:hyperlink w:anchor="_Toc484338364" w:history="1">
+      <w:hyperlink w:anchor="_Toc484370707" w:history="1">
         <w:r>
           <w:rPr>
             <w:rStyle w:val="Hipervnculo"/>
@@ -5272,7 +4975,7 @@
             <w:noProof/>
             <w:webHidden/>
           </w:rPr>
-          <w:instrText xml:space="preserve"> PAGEREF _Toc484338364 \h </w:instrText>
+          <w:instrText xml:space="preserve"> PAGEREF _Toc484370707 \h </w:instrText>
         </w:r>
         <w:r>
           <w:rPr>
@@ -5314,7 +5017,7 @@
           <w:lang w:val="es-ES"/>
         </w:rPr>
       </w:pPr>
-      <w:hyperlink w:anchor="_Toc484338365" w:history="1">
+      <w:hyperlink w:anchor="_Toc484370708" w:history="1">
         <w:r>
           <w:rPr>
             <w:rStyle w:val="Hipervnculo"/>
@@ -5341,7 +5044,7 @@
             <w:noProof/>
             <w:webHidden/>
           </w:rPr>
-          <w:instrText xml:space="preserve"> PAGEREF _Toc484338365 \h </w:instrText>
+          <w:instrText xml:space="preserve"> PAGEREF _Toc484370708 \h </w:instrText>
         </w:r>
         <w:r>
           <w:rPr>
@@ -5383,7 +5086,7 @@
           <w:lang w:val="es-ES"/>
         </w:rPr>
       </w:pPr>
-      <w:hyperlink w:anchor="_Toc484338366" w:history="1">
+      <w:hyperlink w:anchor="_Toc484370709" w:history="1">
         <w:r>
           <w:rPr>
             <w:rStyle w:val="Hipervnculo"/>
@@ -5410,7 +5113,7 @@
             <w:noProof/>
             <w:webHidden/>
           </w:rPr>
-          <w:instrText xml:space="preserve"> PAGEREF _Toc484338366 \h </w:instrText>
+          <w:instrText xml:space="preserve"> PAGEREF _Toc484370709 \h </w:instrText>
         </w:r>
         <w:r>
           <w:rPr>
@@ -5452,7 +5155,7 @@
           <w:lang w:val="es-ES"/>
         </w:rPr>
       </w:pPr>
-      <w:hyperlink w:anchor="_Toc484338367" w:history="1">
+      <w:hyperlink w:anchor="_Toc484370710" w:history="1">
         <w:r>
           <w:rPr>
             <w:rStyle w:val="Hipervnculo"/>
@@ -5479,7 +5182,7 @@
             <w:noProof/>
             <w:webHidden/>
           </w:rPr>
-          <w:instrText xml:space="preserve"> PAGEREF _Toc484338367 \h </w:instrText>
+          <w:instrText xml:space="preserve"> PAGEREF _Toc484370710 \h </w:instrText>
         </w:r>
         <w:r>
           <w:rPr>
@@ -5521,7 +5224,7 @@
           <w:lang w:val="es-ES"/>
         </w:rPr>
       </w:pPr>
-      <w:hyperlink w:anchor="_Toc484338368" w:history="1">
+      <w:hyperlink w:anchor="_Toc484370711" w:history="1">
         <w:r>
           <w:rPr>
             <w:rStyle w:val="Hipervnculo"/>
@@ -5548,7 +5251,7 @@
             <w:noProof/>
             <w:webHidden/>
           </w:rPr>
-          <w:instrText xml:space="preserve"> PAGEREF _Toc484338368 \h </w:instrText>
+          <w:instrText xml:space="preserve"> PAGEREF _Toc484370711 \h </w:instrText>
         </w:r>
         <w:r>
           <w:rPr>
@@ -5590,7 +5293,7 @@
           <w:lang w:val="es-ES"/>
         </w:rPr>
       </w:pPr>
-      <w:hyperlink w:anchor="_Toc484338369" w:history="1">
+      <w:hyperlink w:anchor="_Toc484370712" w:history="1">
         <w:r>
           <w:rPr>
             <w:rStyle w:val="Hipervnculo"/>
@@ -5617,7 +5320,7 @@
             <w:noProof/>
             <w:webHidden/>
           </w:rPr>
-          <w:instrText xml:space="preserve"> PAGEREF _Toc484338369 \h </w:instrText>
+          <w:instrText xml:space="preserve"> PAGEREF _Toc484370712 \h </w:instrText>
         </w:r>
         <w:r>
           <w:rPr>
@@ -5659,7 +5362,7 @@
           <w:lang w:val="es-ES"/>
         </w:rPr>
       </w:pPr>
-      <w:hyperlink w:anchor="_Toc484338370" w:history="1">
+      <w:hyperlink w:anchor="_Toc484370713" w:history="1">
         <w:r>
           <w:rPr>
             <w:rStyle w:val="Hipervnculo"/>
@@ -5686,7 +5389,7 @@
             <w:noProof/>
             <w:webHidden/>
           </w:rPr>
-          <w:instrText xml:space="preserve"> PAGEREF _Toc484338370 \h </w:instrText>
+          <w:instrText xml:space="preserve"> PAGEREF _Toc484370713 \h </w:instrText>
         </w:r>
         <w:r>
           <w:rPr>
@@ -5728,7 +5431,7 @@
           <w:lang w:val="es-ES"/>
         </w:rPr>
       </w:pPr>
-      <w:hyperlink w:anchor="_Toc484338371" w:history="1">
+      <w:hyperlink w:anchor="_Toc484370714" w:history="1">
         <w:r>
           <w:rPr>
             <w:rStyle w:val="Hipervnculo"/>
@@ -5755,7 +5458,7 @@
             <w:noProof/>
             <w:webHidden/>
           </w:rPr>
-          <w:instrText xml:space="preserve"> PAGEREF _Toc484338371 \h </w:instrText>
+          <w:instrText xml:space="preserve"> PAGEREF _Toc484370714 \h </w:instrText>
         </w:r>
         <w:r>
           <w:rPr>
@@ -5797,7 +5500,7 @@
           <w:lang w:val="es-ES"/>
         </w:rPr>
       </w:pPr>
-      <w:hyperlink w:anchor="_Toc484338372" w:history="1">
+      <w:hyperlink w:anchor="_Toc484370715" w:history="1">
         <w:r>
           <w:rPr>
             <w:rStyle w:val="Hipervnculo"/>
@@ -5824,7 +5527,7 @@
             <w:noProof/>
             <w:webHidden/>
           </w:rPr>
-          <w:instrText xml:space="preserve"> PAGEREF _Toc484338372 \h </w:instrText>
+          <w:instrText xml:space="preserve"> PAGEREF _Toc484370715 \h </w:instrText>
         </w:r>
         <w:r>
           <w:rPr>
@@ -5866,7 +5569,7 @@
           <w:lang w:val="es-ES"/>
         </w:rPr>
       </w:pPr>
-      <w:hyperlink w:anchor="_Toc484338373" w:history="1">
+      <w:hyperlink w:anchor="_Toc484370716" w:history="1">
         <w:r>
           <w:rPr>
             <w:rStyle w:val="Hipervnculo"/>
@@ -5893,7 +5596,7 @@
             <w:noProof/>
             <w:webHidden/>
           </w:rPr>
-          <w:instrText xml:space="preserve"> PAGEREF _Toc484338373 \h </w:instrText>
+          <w:instrText xml:space="preserve"> PAGEREF _Toc484370716 \h </w:instrText>
         </w:r>
         <w:r>
           <w:rPr>
@@ -5935,7 +5638,7 @@
           <w:lang w:val="es-ES"/>
         </w:rPr>
       </w:pPr>
-      <w:hyperlink w:anchor="_Toc484338374" w:history="1">
+      <w:hyperlink w:anchor="_Toc484370717" w:history="1">
         <w:r>
           <w:rPr>
             <w:rStyle w:val="Hipervnculo"/>
@@ -5962,7 +5665,7 @@
             <w:noProof/>
             <w:webHidden/>
           </w:rPr>
-          <w:instrText xml:space="preserve"> PAGEREF _Toc484338374 \h </w:instrText>
+          <w:instrText xml:space="preserve"> PAGEREF _Toc484370717 \h </w:instrText>
         </w:r>
         <w:r>
           <w:rPr>
@@ -6016,20 +5719,13 @@
       <w:pPr>
         <w:pStyle w:val="Ttuloindependiente"/>
       </w:pPr>
-      <w:proofErr w:type="spellStart"/>
       <w:r>
         <w:lastRenderedPageBreak/>
-        <w:t>Índice</w:t>
-      </w:r>
-      <w:proofErr w:type="spellEnd"/>
-      <w:r>
-        <w:t xml:space="preserve"> de </w:t>
-      </w:r>
-      <w:proofErr w:type="spellStart"/>
+        <w:t xml:space="preserve">Índice de </w:t>
+      </w:r>
       <w:r>
         <w:t>tablas</w:t>
       </w:r>
-      <w:proofErr w:type="spellEnd"/>
     </w:p>
     <w:p>
       <w:pPr>
@@ -6051,21 +5747,13 @@
       <w:r>
         <w:fldChar w:fldCharType="separate"/>
       </w:r>
-      <w:hyperlink w:anchor="_Toc484338375" w:history="1">
+      <w:hyperlink w:anchor="_Toc484370718" w:history="1">
         <w:r>
           <w:rPr>
             <w:rStyle w:val="Hipervnculo"/>
             <w:noProof/>
           </w:rPr>
-          <w:t>Tabla 1.1</w:t>
-        </w:r>
-        <w:r>
-          <w:rPr>
-            <w:rStyle w:val="Hipervnculo"/>
-            <w:noProof/>
-          </w:rPr>
-          <w:noBreakHyphen/>
-          <w:t>1: Iniciativas para la promoción del pensamiento computacional</w:t>
+          <w:t>Tabla 1.1.1: Iniciativas para la promoción del pensamiento computacional</w:t>
         </w:r>
         <w:r>
           <w:rPr>
@@ -6086,7 +5774,7 @@
             <w:noProof/>
             <w:webHidden/>
           </w:rPr>
-          <w:instrText xml:space="preserve"> PAGEREF _Toc484338375 \h </w:instrText>
+          <w:instrText xml:space="preserve"> PAGEREF _Toc484370718 \h </w:instrText>
         </w:r>
         <w:r>
           <w:rPr>
@@ -6128,21 +5816,13 @@
           <w:lang w:val="es-ES"/>
         </w:rPr>
       </w:pPr>
-      <w:hyperlink w:anchor="_Toc484338376" w:history="1">
+      <w:hyperlink w:anchor="_Toc484370719" w:history="1">
         <w:r>
           <w:rPr>
             <w:rStyle w:val="Hipervnculo"/>
             <w:noProof/>
           </w:rPr>
-          <w:t>Tabla 8.1</w:t>
-        </w:r>
-        <w:r>
-          <w:rPr>
-            <w:rStyle w:val="Hipervnculo"/>
-            <w:noProof/>
-          </w:rPr>
-          <w:noBreakHyphen/>
-          <w:t>1. Tabla resumen de los Tipos.</w:t>
+          <w:t>Tabla 8.1.1: modelo de presupuesto</w:t>
         </w:r>
         <w:r>
           <w:rPr>
@@ -6163,7 +5843,7 @@
             <w:noProof/>
             <w:webHidden/>
           </w:rPr>
-          <w:instrText xml:space="preserve"> PAGEREF _Toc484338376 \h </w:instrText>
+          <w:instrText xml:space="preserve"> PAGEREF _Toc484370719 \h </w:instrText>
         </w:r>
         <w:r>
           <w:rPr>
@@ -6183,7 +5863,7 @@
             <w:noProof/>
             <w:webHidden/>
           </w:rPr>
-          <w:t>40</w:t>
+          <w:t>41</w:t>
         </w:r>
         <w:r>
           <w:rPr>
@@ -6241,7 +5921,7 @@
         <w:lastRenderedPageBreak/>
         <w:br/>
       </w:r>
-      <w:bookmarkStart w:id="0" w:name="_Toc484338320"/>
+      <w:bookmarkStart w:id="0" w:name="_Toc484370662"/>
       <w:r>
         <w:t>Introducción</w:t>
       </w:r>
@@ -6255,13 +5935,8 @@
         <w:t xml:space="preserve">El concepto de pensamiento computacional, usando las palabras de </w:t>
       </w:r>
       <w:r>
-        <w:t xml:space="preserve">J. </w:t>
-      </w:r>
-      <w:proofErr w:type="spellStart"/>
-      <w:r>
-        <w:t>Wing</w:t>
-      </w:r>
-      <w:proofErr w:type="spellEnd"/>
+        <w:t>J. Wing</w:t>
+      </w:r>
       <w:sdt>
         <w:sdtPr>
           <w:id w:val="-1485316576"/>
@@ -6303,15 +5978,7 @@
         <w:t>, se define como una forma de pensar en la que se afronta el análisis, la formulación y la resolución de problemas utilizando un enfoque analítico y algorítmico. Adem</w:t>
       </w:r>
       <w:r>
-        <w:t xml:space="preserve">ás, </w:t>
-      </w:r>
-      <w:proofErr w:type="spellStart"/>
-      <w:r>
-        <w:t>Wing</w:t>
-      </w:r>
-      <w:proofErr w:type="spellEnd"/>
-      <w:r>
-        <w:t xml:space="preserve"> destaca que </w:t>
+        <w:t xml:space="preserve">ás, Wing destaca que </w:t>
       </w:r>
       <w:r>
         <w:t>este no debe ser exclusivo de los informáticos, ya que es una habilidad fundamental para todos. Es por ello que el pensamiento computacional deber</w:t>
@@ -6502,7 +6169,7 @@
       <w:pPr>
         <w:pStyle w:val="Ttulo3"/>
       </w:pPr>
-      <w:bookmarkStart w:id="1" w:name="_Toc484338321"/>
+      <w:bookmarkStart w:id="1" w:name="_Toc484370663"/>
       <w:r>
         <w:lastRenderedPageBreak/>
         <w:t>Antecedentes</w:t>
@@ -6520,13 +6187,8 @@
         <w:t>Al analizar el mundo del pensamiento computacional</w:t>
       </w:r>
       <w:r>
-        <w:t xml:space="preserve">, vemos que los estudios que existen son muy recientes, muchos de ellos de la última década, destacando algunos de la década pasada como el de J. </w:t>
-      </w:r>
-      <w:proofErr w:type="spellStart"/>
-      <w:r>
-        <w:t>Wing</w:t>
-      </w:r>
-      <w:proofErr w:type="spellEnd"/>
+        <w:t>, vemos que los estudios que existen son muy recientes, muchos de ellos de la última década, destacando algunos de la década pasada como el de J. Wing</w:t>
+      </w:r>
       <w:sdt>
         <w:sdtPr>
           <w:id w:val="-782952335"/>
@@ -6662,15 +6324,7 @@
         </w:sdtContent>
       </w:sdt>
       <w:r>
-        <w:t xml:space="preserve">, un lenguaje de programación visual desarrollado por el Instituto de Tecnología de </w:t>
-      </w:r>
-      <w:proofErr w:type="spellStart"/>
-      <w:r>
-        <w:t>Massachussetts</w:t>
-      </w:r>
-      <w:proofErr w:type="spellEnd"/>
-      <w:r>
-        <w:t xml:space="preserve"> (MIT) en el año 2002. </w:t>
+        <w:t xml:space="preserve">, un lenguaje de programación visual desarrollado por el Instituto de Tecnología de Massachussetts (MIT) en el año 2002. </w:t>
       </w:r>
     </w:p>
     <w:p>
@@ -6736,7 +6390,7 @@
       <w:pPr>
         <w:pStyle w:val="Leyenda"/>
       </w:pPr>
-      <w:bookmarkStart w:id="2" w:name="_Toc484338357"/>
+      <w:bookmarkStart w:id="2" w:name="_Toc484370700"/>
       <w:r>
         <w:t xml:space="preserve">Figura </w:t>
       </w:r>
@@ -6868,7 +6522,7 @@
       <w:pPr>
         <w:pStyle w:val="Leyenda"/>
       </w:pPr>
-      <w:bookmarkStart w:id="3" w:name="_Toc484338358"/>
+      <w:bookmarkStart w:id="3" w:name="_Toc484370701"/>
       <w:r>
         <w:t xml:space="preserve">Figura </w:t>
       </w:r>
@@ -6982,13 +6636,8 @@
         </w:sdtContent>
       </w:sdt>
       <w:r>
-        <w:t xml:space="preserve">, promovida por la organización estadounidense </w:t>
-      </w:r>
-      <w:proofErr w:type="spellStart"/>
-      <w:r>
-        <w:t>Code</w:t>
-      </w:r>
-      <w:proofErr w:type="spellEnd"/>
+        <w:t>, promovida por la organización estadounidense Code</w:t>
+      </w:r>
       <w:sdt>
         <w:sdtPr>
           <w:id w:val="-1815248358"/>
@@ -7149,31 +6798,13 @@
                 <w:szCs w:val="28"/>
               </w:rPr>
             </w:pPr>
-            <w:proofErr w:type="spellStart"/>
             <w:r>
               <w:rPr>
                 <w:sz w:val="28"/>
                 <w:szCs w:val="28"/>
               </w:rPr>
-              <w:t>Made</w:t>
+              <w:t>Made w/Code</w:t>
             </w:r>
-            <w:proofErr w:type="spellEnd"/>
-            <w:r>
-              <w:rPr>
-                <w:sz w:val="28"/>
-                <w:szCs w:val="28"/>
-              </w:rPr>
-              <w:t xml:space="preserve"> w/</w:t>
-            </w:r>
-            <w:proofErr w:type="spellStart"/>
-            <w:r>
-              <w:rPr>
-                <w:sz w:val="28"/>
-                <w:szCs w:val="28"/>
-              </w:rPr>
-              <w:t>Code</w:t>
-            </w:r>
-            <w:proofErr w:type="spellEnd"/>
           </w:p>
         </w:tc>
         <w:tc>
@@ -7213,21 +6844,12 @@
                 <w:szCs w:val="28"/>
               </w:rPr>
             </w:pPr>
-            <w:proofErr w:type="spellStart"/>
             <w:r>
               <w:rPr>
                 <w:sz w:val="28"/>
                 <w:szCs w:val="28"/>
               </w:rPr>
-              <w:t>Code</w:t>
-            </w:r>
-            <w:proofErr w:type="spellEnd"/>
-            <w:r>
-              <w:rPr>
-                <w:sz w:val="28"/>
-                <w:szCs w:val="28"/>
-              </w:rPr>
-              <w:t xml:space="preserve"> Club</w:t>
+              <w:t>Code Club</w:t>
             </w:r>
           </w:p>
         </w:tc>
@@ -7268,7 +6890,6 @@
                 <w:szCs w:val="28"/>
               </w:rPr>
             </w:pPr>
-            <w:proofErr w:type="spellStart"/>
             <w:r>
               <w:rPr>
                 <w:sz w:val="28"/>
@@ -7276,7 +6897,6 @@
               </w:rPr>
               <w:t>CoderDojo</w:t>
             </w:r>
-            <w:proofErr w:type="spellEnd"/>
           </w:p>
         </w:tc>
         <w:tc>
@@ -7316,31 +6936,13 @@
                 <w:szCs w:val="28"/>
               </w:rPr>
             </w:pPr>
-            <w:proofErr w:type="spellStart"/>
             <w:r>
               <w:rPr>
                 <w:sz w:val="28"/>
                 <w:szCs w:val="28"/>
               </w:rPr>
-              <w:t>Code</w:t>
+              <w:t>Code Week</w:t>
             </w:r>
-            <w:proofErr w:type="spellEnd"/>
-            <w:r>
-              <w:rPr>
-                <w:sz w:val="28"/>
-                <w:szCs w:val="28"/>
-              </w:rPr>
-              <w:t xml:space="preserve"> </w:t>
-            </w:r>
-            <w:proofErr w:type="spellStart"/>
-            <w:r>
-              <w:rPr>
-                <w:sz w:val="28"/>
-                <w:szCs w:val="28"/>
-              </w:rPr>
-              <w:t>Week</w:t>
-            </w:r>
-            <w:proofErr w:type="spellEnd"/>
           </w:p>
         </w:tc>
         <w:tc>
@@ -7385,17 +6987,8 @@
                 <w:sz w:val="28"/>
                 <w:szCs w:val="28"/>
               </w:rPr>
-              <w:t xml:space="preserve">Google CS </w:t>
+              <w:t>Google CS First</w:t>
             </w:r>
-            <w:proofErr w:type="spellStart"/>
-            <w:r>
-              <w:rPr>
-                <w:sz w:val="28"/>
-                <w:szCs w:val="28"/>
-              </w:rPr>
-              <w:t>First</w:t>
-            </w:r>
-            <w:proofErr w:type="spellEnd"/>
           </w:p>
         </w:tc>
         <w:tc>
@@ -7427,7 +7020,7 @@
       <w:pPr>
         <w:pStyle w:val="Leyenda"/>
       </w:pPr>
-      <w:bookmarkStart w:id="4" w:name="_Toc484338375"/>
+      <w:bookmarkStart w:id="4" w:name="_Toc484370718"/>
       <w:r>
         <w:t xml:space="preserve">Tabla </w:t>
       </w:r>
@@ -7540,13 +7133,8 @@
         </w:sdtContent>
       </w:sdt>
       <w:r>
-        <w:t xml:space="preserve">, otra del famoso juego </w:t>
-      </w:r>
-      <w:proofErr w:type="spellStart"/>
-      <w:r>
-        <w:t>Scattergories</w:t>
-      </w:r>
-      <w:proofErr w:type="spellEnd"/>
+        <w:t>, otra del famoso juego Scattergories</w:t>
+      </w:r>
       <w:sdt>
         <w:sdtPr>
           <w:id w:val="1033542170"/>
@@ -7589,13 +7177,8 @@
       </w:r>
       <w:r>
         <w:lastRenderedPageBreak/>
-        <w:t xml:space="preserve">llamada </w:t>
-      </w:r>
-      <w:proofErr w:type="spellStart"/>
-      <w:r>
-        <w:t>Acomola</w:t>
-      </w:r>
-      <w:proofErr w:type="spellEnd"/>
+        <w:t>llamada Acomola</w:t>
+      </w:r>
       <w:sdt>
         <w:sdtPr>
           <w:id w:val="-534117296"/>
@@ -7636,13 +7219,8 @@
       <w:r>
         <w:t xml:space="preserve">. En el caso del </w:t>
       </w:r>
-      <w:proofErr w:type="spellStart"/>
-      <w:r>
-        <w:t>Nutrition</w:t>
-      </w:r>
-      <w:proofErr w:type="spellEnd"/>
-      <w:r>
-        <w:t xml:space="preserve"> Jeopardy</w:t>
+      <w:r>
+        <w:t>Nutrition Jeopardy</w:t>
       </w:r>
       <w:r>
         <w:t xml:space="preserve">, </w:t>
@@ -7653,19 +7231,9 @@
       <w:r>
         <w:t xml:space="preserve">. En cuanto al </w:t>
       </w:r>
-      <w:proofErr w:type="spellStart"/>
-      <w:r>
-        <w:t>Nutritional</w:t>
-      </w:r>
-      <w:proofErr w:type="spellEnd"/>
-      <w:r>
-        <w:t xml:space="preserve"> </w:t>
-      </w:r>
-      <w:proofErr w:type="spellStart"/>
-      <w:r>
-        <w:t>Scattergories</w:t>
-      </w:r>
-      <w:proofErr w:type="spellEnd"/>
+      <w:r>
+        <w:t>Nutritional Scattergories</w:t>
+      </w:r>
       <w:r>
         <w:t xml:space="preserve">, también sigue la idea original, donde alguien tiene que decir una letra y otra persona elige una categoría, siendo </w:t>
       </w:r>
@@ -7679,23 +7247,7 @@
         <w:t>está basado</w:t>
       </w:r>
       <w:r>
-        <w:t xml:space="preserve"> en nutrición. Sin embargo, el objetivo de </w:t>
-      </w:r>
-      <w:proofErr w:type="spellStart"/>
-      <w:r>
-        <w:t>Acomola</w:t>
-      </w:r>
-      <w:proofErr w:type="spellEnd"/>
-      <w:r>
-        <w:t xml:space="preserve"> es totalmente diferente, ya que únicamente tenemos que colocar distintos alimentos por categorías en distintas cajas, ganando más puntos según la dificultad de las categorías y si la respuesta es la correcta. La interfaz de </w:t>
-      </w:r>
-      <w:proofErr w:type="spellStart"/>
-      <w:r>
-        <w:t>Acomola</w:t>
-      </w:r>
-      <w:proofErr w:type="spellEnd"/>
-      <w:r>
-        <w:t xml:space="preserve"> se puede observar en la figura 1.1.3.</w:t>
+        <w:t xml:space="preserve"> en nutrición. Sin embargo, el objetivo de Acomola es totalmente diferente, ya que únicamente tenemos que colocar distintos alimentos por categorías en distintas cajas, ganando más puntos según la dificultad de las categorías y si la respuesta es la correcta. La interfaz de Acomola se puede observar en la figura 1.1.3.</w:t>
       </w:r>
     </w:p>
     <w:p>
@@ -7761,7 +7313,7 @@
       <w:pPr>
         <w:pStyle w:val="Leyenda"/>
       </w:pPr>
-      <w:bookmarkStart w:id="5" w:name="_Toc484338359"/>
+      <w:bookmarkStart w:id="5" w:name="_Toc484370702"/>
       <w:r>
         <w:t xml:space="preserve">Figura </w:t>
       </w:r>
@@ -7805,20 +7357,15 @@
         <w:fldChar w:fldCharType="end"/>
       </w:r>
       <w:r>
-        <w:t xml:space="preserve">: Ventana principal de </w:t>
-      </w:r>
-      <w:proofErr w:type="spellStart"/>
-      <w:r>
-        <w:t>Acomola</w:t>
+        <w:t>: Ventana principal de Acomola</w:t>
       </w:r>
       <w:bookmarkEnd w:id="5"/>
-      <w:proofErr w:type="spellEnd"/>
     </w:p>
     <w:p>
       <w:pPr>
         <w:pStyle w:val="Ttulo3"/>
       </w:pPr>
-      <w:bookmarkStart w:id="6" w:name="_Toc484338322"/>
+      <w:bookmarkStart w:id="6" w:name="_Toc484370664"/>
       <w:r>
         <w:t>Objetivos</w:t>
       </w:r>
@@ -7861,7 +7408,7 @@
       <w:pPr>
         <w:pStyle w:val="Ttulo3"/>
       </w:pPr>
-      <w:bookmarkStart w:id="7" w:name="_Toc484338323"/>
+      <w:bookmarkStart w:id="7" w:name="_Toc484370665"/>
       <w:r>
         <w:t>Metodología</w:t>
       </w:r>
@@ -7920,15 +7467,7 @@
         <w:pStyle w:val="Prrafo"/>
       </w:pPr>
       <w:r>
-        <w:t xml:space="preserve">Se busca que esta herramienta sea de tipo web, por lo que se da preferencia a los lenguajes de la misma, HTML, CSS y JavaScript. Toda la información sobre los alimentos, recetas, platos, etc., estará almacenada en un fichero, pudiendo ampliarse a una base de datos en un futuro. Todo este trabajo se sincronizará con un repositorio </w:t>
-      </w:r>
-      <w:proofErr w:type="spellStart"/>
-      <w:r>
-        <w:t>git</w:t>
-      </w:r>
-      <w:proofErr w:type="spellEnd"/>
-      <w:r>
-        <w:t xml:space="preserve"> en GitHub.</w:t>
+        <w:t>Se busca que esta herramienta sea de tipo web, por lo que se da preferencia a los lenguajes de la misma, HTML, CSS y JavaScript. Toda la información sobre los alimentos, recetas, platos, etc., estará almacenada en un fichero, pudiendo ampliarse a una base de datos en un futuro. Todo este trabajo se sincronizará con un repositorio git en GitHub.</w:t>
       </w:r>
     </w:p>
     <w:p>
@@ -7950,37 +7489,13 @@
         <w:t>a</w:t>
       </w:r>
       <w:r>
-        <w:t xml:space="preserve"> herramienta que será la piedra angular de este proyecto, Blockly. Se trata de una librería escrita en JavaScript y que nos permite trabajar la programación visual utilizando bloques. Todo ello se empaquetará como una </w:t>
-      </w:r>
-      <w:proofErr w:type="spellStart"/>
-      <w:r>
-        <w:t>webapp</w:t>
-      </w:r>
-      <w:proofErr w:type="spellEnd"/>
-      <w:r>
-        <w:t xml:space="preserve"> gracias a Electron, un framework de GitHub que permite construir aplicaciones de escritorio multiplataforma utilizando tecnologías web como Chromium y Node.js. Para generar la memoria y presentación</w:t>
+        <w:t xml:space="preserve"> herramienta que será la piedra angular de este proyecto, Blockly. Se trata de una librería escrita en JavaScript y que nos permite trabajar la programación visual utilizando bloques. Todo ello se empaquetará como una webapp gracias a Electron, un framework de GitHub que permite construir aplicaciones de escritorio multiplataforma utilizando tecnologías web como Chromium y Node.js. Para generar la memoria y presentación</w:t>
       </w:r>
       <w:r>
         <w:t>, se barajó la posibilidad de</w:t>
       </w:r>
       <w:r>
-        <w:t xml:space="preserve"> utilizar </w:t>
-      </w:r>
-      <w:proofErr w:type="spellStart"/>
-      <w:r>
-        <w:t>LaTeX</w:t>
-      </w:r>
-      <w:proofErr w:type="spellEnd"/>
-      <w:r>
-        <w:t xml:space="preserve"> y </w:t>
-      </w:r>
-      <w:proofErr w:type="spellStart"/>
-      <w:r>
-        <w:t>BibTeX</w:t>
-      </w:r>
-      <w:proofErr w:type="spellEnd"/>
-      <w:r>
-        <w:t>, herramienta</w:t>
+        <w:t xml:space="preserve"> utilizar LaTeX y BibTeX, herramienta</w:t>
       </w:r>
       <w:r>
         <w:t>s</w:t>
@@ -8100,7 +7615,7 @@
       <w:pPr>
         <w:pStyle w:val="Ttulo3"/>
       </w:pPr>
-      <w:bookmarkStart w:id="8" w:name="_Toc484338324"/>
+      <w:bookmarkStart w:id="8" w:name="_Toc484370666"/>
       <w:r>
         <w:t>Organización de la memoria</w:t>
       </w:r>
@@ -8192,7 +7707,7 @@
         <w:lastRenderedPageBreak/>
         <w:br/>
       </w:r>
-      <w:bookmarkStart w:id="9" w:name="_Toc484338325"/>
+      <w:bookmarkStart w:id="9" w:name="_Toc484370667"/>
       <w:r>
         <w:t>Herramientas y tecnologías</w:t>
       </w:r>
@@ -8210,7 +7725,7 @@
       <w:pPr>
         <w:pStyle w:val="Ttulo3"/>
       </w:pPr>
-      <w:bookmarkStart w:id="10" w:name="_Toc484338326"/>
+      <w:bookmarkStart w:id="10" w:name="_Toc484370668"/>
       <w:r>
         <w:t>Electron</w:t>
       </w:r>
@@ -8473,31 +7988,7 @@
         <w:t>o</w:t>
       </w:r>
       <w:r>
-        <w:t xml:space="preserve"> turco. Sobre él se han basado varias aplicaciones como los editores de texto y código </w:t>
-      </w:r>
-      <w:proofErr w:type="spellStart"/>
-      <w:r>
-        <w:t>Atom</w:t>
-      </w:r>
-      <w:proofErr w:type="spellEnd"/>
-      <w:r>
-        <w:t xml:space="preserve"> y Visual Studio </w:t>
-      </w:r>
-      <w:proofErr w:type="spellStart"/>
-      <w:r>
-        <w:t>Code</w:t>
-      </w:r>
-      <w:proofErr w:type="spellEnd"/>
-      <w:r>
-        <w:t xml:space="preserve">, o la aplicación de escritorio de </w:t>
-      </w:r>
-      <w:proofErr w:type="spellStart"/>
-      <w:r>
-        <w:t>Wordpress</w:t>
-      </w:r>
-      <w:proofErr w:type="spellEnd"/>
-      <w:r>
-        <w:t>.</w:t>
+        <w:t xml:space="preserve"> turco. Sobre él se han basado varias aplicaciones como los editores de texto y código Atom y Visual Studio Code, o la aplicación de escritorio de Wordpress.</w:t>
       </w:r>
     </w:p>
     <w:p>
@@ -8563,7 +8054,7 @@
       <w:pPr>
         <w:pStyle w:val="Leyenda"/>
       </w:pPr>
-      <w:bookmarkStart w:id="11" w:name="_Toc484338360"/>
+      <w:bookmarkStart w:id="11" w:name="_Toc484370703"/>
       <w:r>
         <w:t xml:space="preserve">Figura </w:t>
       </w:r>
@@ -8615,7 +8106,7 @@
       <w:pPr>
         <w:pStyle w:val="Ttulo3"/>
       </w:pPr>
-      <w:bookmarkStart w:id="12" w:name="_Toc484338327"/>
+      <w:bookmarkStart w:id="12" w:name="_Toc484370669"/>
       <w:r>
         <w:t>Blockly</w:t>
       </w:r>
@@ -8767,37 +8258,16 @@
         <w:pStyle w:val="Prrafo"/>
       </w:pPr>
       <w:r>
-        <w:t xml:space="preserve">Como se ha comentado, Blockly es una herramienta para crear lenguajes de programación visual, pero no es un lenguaje de programación, ya que no se puede ejecutar un programa de Blockly, sino que es capaz de traducir el código contenido en los bloques a lenguajes que si son de programación, como Javascript, PHP, </w:t>
-      </w:r>
-      <w:proofErr w:type="spellStart"/>
-      <w:r>
-        <w:t>Python</w:t>
-      </w:r>
-      <w:proofErr w:type="spellEnd"/>
-      <w:r>
-        <w:t xml:space="preserve"> o </w:t>
-      </w:r>
-      <w:proofErr w:type="spellStart"/>
-      <w:r>
-        <w:t>Dart</w:t>
-      </w:r>
-      <w:proofErr w:type="spellEnd"/>
-      <w:r>
-        <w:t>.</w:t>
-      </w:r>
-    </w:p>
-    <w:p>
-      <w:pPr>
-        <w:pStyle w:val="Prrafo"/>
-      </w:pPr>
-      <w:r>
-        <w:t xml:space="preserve">Gracias a que ha sido desarrollado por Google, se consigue una integración con Google App </w:t>
-      </w:r>
-      <w:proofErr w:type="spellStart"/>
-      <w:r>
-        <w:t>Engine</w:t>
-      </w:r>
-      <w:proofErr w:type="spellEnd"/>
+        <w:t>Como se ha comentado, Blockly es una herramienta para crear lenguajes de programación visual, pero no es un lenguaje de programación, ya que no se puede ejecutar un programa de Blockly, sino que es capaz de traducir el código contenido en los bloques a lenguajes que si son de programación, como Javascript, PHP, Python o Dart.</w:t>
+      </w:r>
+    </w:p>
+    <w:p>
+      <w:pPr>
+        <w:pStyle w:val="Prrafo"/>
+      </w:pPr>
+      <w:r>
+        <w:t>Gracias a que ha sido desarrollado por Google, se consigue una integración con Google App Engine</w:t>
+      </w:r>
       <w:sdt>
         <w:sdtPr>
           <w:id w:val="483513650"/>
@@ -8956,7 +8426,7 @@
       <w:pPr>
         <w:pStyle w:val="Leyenda"/>
       </w:pPr>
-      <w:bookmarkStart w:id="13" w:name="_Toc484338361"/>
+      <w:bookmarkStart w:id="13" w:name="_Toc484370704"/>
       <w:r>
         <w:t xml:space="preserve">Figura </w:t>
       </w:r>
@@ -9211,7 +8681,7 @@
         <w:pStyle w:val="Descripcin"/>
         <w:jc w:val="center"/>
       </w:pPr>
-      <w:bookmarkStart w:id="14" w:name="_Toc484338362"/>
+      <w:bookmarkStart w:id="14" w:name="_Toc484370705"/>
       <w:r>
         <w:t xml:space="preserve">Figura </w:t>
       </w:r>
@@ -9282,13 +8752,8 @@
         <w:t>s</w:t>
       </w:r>
       <w:r>
-        <w:t xml:space="preserve"> más destacadas Blockly </w:t>
-      </w:r>
-      <w:proofErr w:type="spellStart"/>
-      <w:r>
-        <w:t>Games</w:t>
-      </w:r>
-      <w:proofErr w:type="spellEnd"/>
+        <w:t xml:space="preserve"> más destacadas Blockly Games</w:t>
+      </w:r>
       <w:sdt>
         <w:sdtPr>
           <w:id w:val="-80221852"/>
@@ -9367,21 +8832,8 @@
         </w:sdtContent>
       </w:sdt>
       <w:r>
-        <w:t xml:space="preserve">, un entorno de desarrollo creado por Google </w:t>
-      </w:r>
-      <w:proofErr w:type="spellStart"/>
-      <w:r>
-        <w:t>Labs</w:t>
-      </w:r>
-      <w:proofErr w:type="spellEnd"/>
-      <w:r>
-        <w:t xml:space="preserve"> y que nos permite crear aplicaciones para el sistema operativo Android utilizando bloques, y por último, </w:t>
-      </w:r>
-      <w:proofErr w:type="spellStart"/>
-      <w:r>
-        <w:t>Code</w:t>
-      </w:r>
-      <w:proofErr w:type="spellEnd"/>
+        <w:t>, un entorno de desarrollo creado por Google Labs y que nos permite crear aplicaciones para el sistema operativo Android utilizando bloques, y por último, Code</w:t>
+      </w:r>
       <w:sdt>
         <w:sdtPr>
           <w:id w:val="-1960703900"/>
@@ -9427,14 +8879,12 @@
       <w:pPr>
         <w:pStyle w:val="Ttulo3"/>
       </w:pPr>
-      <w:bookmarkStart w:id="15" w:name="_Toc484338328"/>
-      <w:proofErr w:type="spellStart"/>
+      <w:bookmarkStart w:id="15" w:name="_Toc484370670"/>
       <w:r>
         <w:lastRenderedPageBreak/>
         <w:t>Pure</w:t>
       </w:r>
       <w:bookmarkEnd w:id="15"/>
-      <w:proofErr w:type="spellEnd"/>
     </w:p>
     <w:p>
       <w:pPr>
@@ -9461,16 +8911,11 @@
       <w:r>
         <w:t xml:space="preserve"> </w:t>
       </w:r>
-      <w:proofErr w:type="spellStart"/>
       <w:r>
         <w:t>f</w:t>
       </w:r>
       <w:r>
-        <w:t>rameworks</w:t>
-      </w:r>
-      <w:proofErr w:type="spellEnd"/>
-      <w:r>
-        <w:t xml:space="preserve"> de </w:t>
+        <w:t xml:space="preserve">rameworks de </w:t>
       </w:r>
       <w:r>
         <w:t>este lenguaje</w:t>
@@ -9502,13 +8947,8 @@
         <w:pStyle w:val="Prrafo"/>
       </w:pPr>
       <w:r>
-        <w:t xml:space="preserve">En nuestro caso, entre las numerosas alternativas, se decidió utilizar </w:t>
-      </w:r>
-      <w:proofErr w:type="spellStart"/>
-      <w:r>
-        <w:t>Pure</w:t>
-      </w:r>
-      <w:proofErr w:type="spellEnd"/>
+        <w:t>En nuestro caso, entre las numerosas alternativas, se decidió utilizar Pure</w:t>
+      </w:r>
       <w:sdt>
         <w:sdtPr>
           <w:id w:val="-649597300"/>
@@ -9547,15 +8987,7 @@
         </w:sdtContent>
       </w:sdt>
       <w:r>
-        <w:t xml:space="preserve">, una solución desarrollada por </w:t>
-      </w:r>
-      <w:proofErr w:type="spellStart"/>
-      <w:r>
-        <w:t>Yahoo</w:t>
-      </w:r>
-      <w:proofErr w:type="spellEnd"/>
-      <w:r>
-        <w:t xml:space="preserve">!, y que destaca por ser extremadamente ligera. Este fue el punto decisivo que nos llevó a utilizarlo, </w:t>
+        <w:t xml:space="preserve">, una solución desarrollada por Yahoo!, y que destaca por ser extremadamente ligera. Este fue el punto decisivo que nos llevó a utilizarlo, </w:t>
       </w:r>
       <w:r>
         <w:t xml:space="preserve">desechando otras ideas que son incluso más potentes, </w:t>
@@ -9575,15 +9007,7 @@
         <w:pStyle w:val="Prrafo"/>
       </w:pPr>
       <w:r>
-        <w:t xml:space="preserve">A pesar de utilizar </w:t>
-      </w:r>
-      <w:proofErr w:type="spellStart"/>
-      <w:r>
-        <w:t>Pure</w:t>
-      </w:r>
-      <w:proofErr w:type="spellEnd"/>
-      <w:r>
-        <w:t xml:space="preserve">, </w:t>
+        <w:t xml:space="preserve">A pesar de utilizar Pure, </w:t>
       </w:r>
       <w:r>
         <w:t>tenemos que mencionar</w:t>
@@ -9604,15 +9028,7 @@
         <w:t xml:space="preserve"> que también se barajó</w:t>
       </w:r>
       <w:r>
-        <w:t xml:space="preserve">. Sin embargo, este es mucho más pesado, puesto que incluye muchas más opciones de personalización y estilos propios. Por esto, el peso total se eleva de los 3.8Kb que ocupa </w:t>
-      </w:r>
-      <w:proofErr w:type="spellStart"/>
-      <w:r>
-        <w:t>Pure</w:t>
-      </w:r>
-      <w:proofErr w:type="spellEnd"/>
-      <w:r>
-        <w:t xml:space="preserve"> a 134Kb, es decir 35 veces más. A pesar de todo ello, Bootstrap, desarrollado por Twitter, es hasta el momento el segundo repositorio más popular de GitHub</w:t>
+        <w:t>. Sin embargo, este es mucho más pesado, puesto que incluye muchas más opciones de personalización y estilos propios. Por esto, el peso total se eleva de los 3.8Kb que ocupa Pure a 134Kb, es decir 35 veces más. A pesar de todo ello, Bootstrap, desarrollado por Twitter, es hasta el momento el segundo repositorio más popular de GitHub</w:t>
       </w:r>
       <w:sdt>
         <w:sdtPr>
@@ -9717,7 +9133,7 @@
       <w:pPr>
         <w:pStyle w:val="Leyenda"/>
       </w:pPr>
-      <w:bookmarkStart w:id="16" w:name="_Toc484338363"/>
+      <w:bookmarkStart w:id="16" w:name="_Toc484370706"/>
       <w:r>
         <w:t xml:space="preserve">Figura </w:t>
       </w:r>
@@ -9761,20 +9177,15 @@
         <w:fldChar w:fldCharType="end"/>
       </w:r>
       <w:r>
-        <w:t xml:space="preserve">: Logo de </w:t>
-      </w:r>
-      <w:proofErr w:type="spellStart"/>
-      <w:r>
-        <w:t>Pure</w:t>
+        <w:t>: Logo de Pure</w:t>
       </w:r>
       <w:bookmarkEnd w:id="16"/>
-      <w:proofErr w:type="spellEnd"/>
     </w:p>
     <w:p>
       <w:pPr>
         <w:pStyle w:val="Ttulo3"/>
       </w:pPr>
-      <w:bookmarkStart w:id="17" w:name="_Toc484338329"/>
+      <w:bookmarkStart w:id="17" w:name="_Toc484370671"/>
       <w:r>
         <w:lastRenderedPageBreak/>
         <w:t>Librerías Javascript</w:t>
@@ -9799,23 +9210,19 @@
       <w:pPr>
         <w:pStyle w:val="Ttulo4"/>
       </w:pPr>
-      <w:bookmarkStart w:id="18" w:name="_Toc484338330"/>
-      <w:proofErr w:type="gramStart"/>
+      <w:bookmarkStart w:id="18" w:name="_Toc484370672"/>
       <w:r>
         <w:t>jQuery</w:t>
       </w:r>
       <w:bookmarkEnd w:id="18"/>
-      <w:proofErr w:type="gramEnd"/>
-    </w:p>
-    <w:p>
-      <w:pPr>
-        <w:pStyle w:val="Prrafo"/>
-      </w:pPr>
-      <w:proofErr w:type="gramStart"/>
+    </w:p>
+    <w:p>
+      <w:pPr>
+        <w:pStyle w:val="Prrafo"/>
+      </w:pPr>
       <w:r>
         <w:t>jQuery</w:t>
       </w:r>
-      <w:proofErr w:type="gramEnd"/>
       <w:sdt>
         <w:sdtPr>
           <w:id w:val="1892069930"/>
@@ -9902,115 +9309,67 @@
         <w:pStyle w:val="Prrafo"/>
       </w:pPr>
       <w:r>
-        <w:t>Este es un ejemplo en el que podemos manipular un elemento HTML con un identificador ‘</w:t>
-      </w:r>
-      <w:proofErr w:type="spellStart"/>
-      <w:r>
+        <w:t>Este es un ejemplo en el que podemos manipular un elemento HTML con un identificador ‘mi_etiqueta’ con código escrito en Javascript sin jQuery:</w:t>
+      </w:r>
+    </w:p>
+    <w:p>
+      <w:pPr>
+        <w:pStyle w:val="Prrafo"/>
+        <w:rPr>
+          <w:rFonts w:ascii="Consolas" w:hAnsi="Consolas"/>
+          <w:sz w:val="22"/>
+          <w:shd w:val="clear" w:color="auto" w:fill="FFFFFF"/>
+        </w:rPr>
+      </w:pPr>
+      <w:r>
+        <w:rPr>
+          <w:rFonts w:ascii="Consolas" w:hAnsi="Consolas"/>
+          <w:sz w:val="22"/>
+          <w:shd w:val="clear" w:color="auto" w:fill="FFFFFF"/>
+        </w:rPr>
+        <w:t>document.getElementById("</w:t>
+      </w:r>
+      <w:r>
+        <w:rPr>
+          <w:rFonts w:ascii="Consolas" w:hAnsi="Consolas"/>
+          <w:sz w:val="22"/>
+          <w:shd w:val="clear" w:color="auto" w:fill="FFFFFF"/>
+        </w:rPr>
         <w:t>mi_etiqueta</w:t>
       </w:r>
-      <w:proofErr w:type="spellEnd"/>
-      <w:r>
-        <w:t>’ con código escrito en Javascript sin jQuery:</w:t>
-      </w:r>
-    </w:p>
-    <w:p>
-      <w:pPr>
-        <w:pStyle w:val="Prrafo"/>
+      <w:r>
         <w:rPr>
           <w:rFonts w:ascii="Consolas" w:hAnsi="Consolas"/>
           <w:sz w:val="22"/>
           <w:shd w:val="clear" w:color="auto" w:fill="FFFFFF"/>
         </w:rPr>
-      </w:pPr>
-      <w:proofErr w:type="spellStart"/>
-      <w:proofErr w:type="gramStart"/>
-      <w:r>
+        <w:t>")</w:t>
+      </w:r>
+    </w:p>
+    <w:p>
+      <w:pPr>
+        <w:pStyle w:val="Prrafo"/>
+      </w:pPr>
+      <w:r>
+        <w:t>Y aquí su equivalencia usando jQuery:</w:t>
+      </w:r>
+    </w:p>
+    <w:p>
+      <w:pPr>
+        <w:pStyle w:val="Prrafo"/>
         <w:rPr>
           <w:rFonts w:ascii="Consolas" w:hAnsi="Consolas"/>
           <w:sz w:val="22"/>
           <w:shd w:val="clear" w:color="auto" w:fill="FFFFFF"/>
         </w:rPr>
-        <w:t>document.getElementById</w:t>
-      </w:r>
-      <w:proofErr w:type="spellEnd"/>
+      </w:pPr>
       <w:r>
         <w:rPr>
           <w:rFonts w:ascii="Consolas" w:hAnsi="Consolas"/>
           <w:sz w:val="22"/>
           <w:shd w:val="clear" w:color="auto" w:fill="FFFFFF"/>
         </w:rPr>
-        <w:t>(</w:t>
-      </w:r>
-      <w:proofErr w:type="gramEnd"/>
-      <w:r>
-        <w:rPr>
-          <w:rFonts w:ascii="Consolas" w:hAnsi="Consolas"/>
-          <w:sz w:val="22"/>
-          <w:shd w:val="clear" w:color="auto" w:fill="FFFFFF"/>
-        </w:rPr>
-        <w:t>"</w:t>
-      </w:r>
-      <w:proofErr w:type="spellStart"/>
-      <w:r>
-        <w:rPr>
-          <w:rFonts w:ascii="Consolas" w:hAnsi="Consolas"/>
-          <w:sz w:val="22"/>
-          <w:shd w:val="clear" w:color="auto" w:fill="FFFFFF"/>
-        </w:rPr>
-        <w:t>mi_etiqueta</w:t>
-      </w:r>
-      <w:proofErr w:type="spellEnd"/>
-      <w:r>
-        <w:rPr>
-          <w:rFonts w:ascii="Consolas" w:hAnsi="Consolas"/>
-          <w:sz w:val="22"/>
-          <w:shd w:val="clear" w:color="auto" w:fill="FFFFFF"/>
-        </w:rPr>
-        <w:t>")</w:t>
-      </w:r>
-    </w:p>
-    <w:p>
-      <w:pPr>
-        <w:pStyle w:val="Prrafo"/>
-      </w:pPr>
-      <w:r>
-        <w:t>Y aquí su equivalencia usando jQuery:</w:t>
-      </w:r>
-    </w:p>
-    <w:p>
-      <w:pPr>
-        <w:pStyle w:val="Prrafo"/>
-        <w:rPr>
-          <w:rFonts w:ascii="Consolas" w:hAnsi="Consolas"/>
-          <w:sz w:val="22"/>
-          <w:shd w:val="clear" w:color="auto" w:fill="FFFFFF"/>
-        </w:rPr>
-      </w:pPr>
-      <w:r>
-        <w:rPr>
-          <w:rFonts w:ascii="Consolas" w:hAnsi="Consolas"/>
-          <w:sz w:val="22"/>
-          <w:shd w:val="clear" w:color="auto" w:fill="FFFFFF"/>
-        </w:rPr>
-        <w:t>$(‘#</w:t>
-      </w:r>
-      <w:proofErr w:type="spellStart"/>
-      <w:r>
-        <w:rPr>
-          <w:rFonts w:ascii="Consolas" w:hAnsi="Consolas"/>
-          <w:sz w:val="22"/>
-          <w:shd w:val="clear" w:color="auto" w:fill="FFFFFF"/>
-        </w:rPr>
-        <w:t>mi_etiqueta</w:t>
-      </w:r>
-      <w:proofErr w:type="spellEnd"/>
-      <w:r>
-        <w:rPr>
-          <w:rFonts w:ascii="Consolas" w:hAnsi="Consolas"/>
-          <w:sz w:val="22"/>
-          <w:shd w:val="clear" w:color="auto" w:fill="FFFFFF"/>
-        </w:rPr>
-        <w:t>’)</w:t>
+        <w:t>$(‘#mi_etiqueta’)</w:t>
       </w:r>
     </w:p>
     <w:p>
@@ -10103,7 +9462,7 @@
       <w:pPr>
         <w:pStyle w:val="Leyenda"/>
       </w:pPr>
-      <w:bookmarkStart w:id="19" w:name="_Toc484338364"/>
+      <w:bookmarkStart w:id="19" w:name="_Toc484370707"/>
       <w:r>
         <w:t xml:space="preserve">Figura </w:t>
       </w:r>
@@ -10155,30 +9514,20 @@
       <w:pPr>
         <w:pStyle w:val="Ttulo4"/>
       </w:pPr>
-      <w:bookmarkStart w:id="20" w:name="_Toc484338331"/>
+      <w:bookmarkStart w:id="20" w:name="_Toc484370673"/>
       <w:r>
         <w:lastRenderedPageBreak/>
-        <w:t>JS-</w:t>
-      </w:r>
-      <w:proofErr w:type="spellStart"/>
-      <w:r>
-        <w:t>Interpreter</w:t>
+        <w:t>JS-Interpreter</w:t>
       </w:r>
       <w:bookmarkEnd w:id="20"/>
-      <w:proofErr w:type="spellEnd"/>
-    </w:p>
-    <w:p>
-      <w:pPr>
-        <w:pStyle w:val="Prrafo"/>
-      </w:pPr>
-      <w:r>
-        <w:t>JS-</w:t>
-      </w:r>
-      <w:proofErr w:type="spellStart"/>
-      <w:r>
-        <w:t>Interpreter</w:t>
-      </w:r>
-      <w:proofErr w:type="spellEnd"/>
+    </w:p>
+    <w:p>
+      <w:pPr>
+        <w:pStyle w:val="Prrafo"/>
+      </w:pPr>
+      <w:r>
+        <w:t>JS-Interpreter</w:t>
+      </w:r>
       <w:sdt>
         <w:sdtPr>
           <w:id w:val="827330036"/>
@@ -10228,15 +9577,7 @@
         <w:pStyle w:val="Prrafo"/>
       </w:pPr>
       <w:r>
-        <w:t>Un ejemplo de uso de JS-</w:t>
-      </w:r>
-      <w:proofErr w:type="spellStart"/>
-      <w:r>
-        <w:t>Interpreter</w:t>
-      </w:r>
-      <w:proofErr w:type="spellEnd"/>
-      <w:r>
-        <w:t xml:space="preserve"> lo encontramos bajo su misma página web. Por ejemplo, en este caso se quiere probar el siguiente bucle, en el que se multiplica la variable a por valor de i en 4 ocasiones:</w:t>
+        <w:t>Un ejemplo de uso de JS-Interpreter lo encontramos bajo su misma página web. Por ejemplo, en este caso se quiere probar el siguiente bucle, en el que se multiplica la variable a por valor de i en 4 ocasiones:</w:t>
       </w:r>
     </w:p>
     <w:p>
@@ -10254,248 +9595,62 @@
           <w:sz w:val="22"/>
           <w:shd w:val="clear" w:color="auto" w:fill="FFFFFF"/>
         </w:rPr>
-        <w:t xml:space="preserve">    </w:t>
-      </w:r>
-      <w:proofErr w:type="spellStart"/>
-      <w:proofErr w:type="gramStart"/>
-      <w:r>
+        <w:t xml:space="preserve">    var myCode = 'var a=1; for(var i=0;i&lt;4;i++){a*=i;} a;';</w:t>
+      </w:r>
+    </w:p>
+    <w:p>
+      <w:pPr>
+        <w:pStyle w:val="Prrafo"/>
         <w:rPr>
           <w:rFonts w:ascii="Consolas" w:hAnsi="Consolas"/>
           <w:sz w:val="22"/>
           <w:shd w:val="clear" w:color="auto" w:fill="FFFFFF"/>
         </w:rPr>
-        <w:t>var</w:t>
-      </w:r>
-      <w:proofErr w:type="spellEnd"/>
-      <w:proofErr w:type="gramEnd"/>
+      </w:pPr>
       <w:r>
         <w:rPr>
           <w:rFonts w:ascii="Consolas" w:hAnsi="Consolas"/>
           <w:sz w:val="22"/>
           <w:shd w:val="clear" w:color="auto" w:fill="FFFFFF"/>
         </w:rPr>
+        <w:t xml:space="preserve">    var myInterpreter = new Interpreter(myCode);</w:t>
+      </w:r>
+    </w:p>
+    <w:p>
+      <w:pPr>
+        <w:pStyle w:val="Prrafo"/>
+      </w:pPr>
+      <w:r>
+        <w:t>Ya</w:t>
+      </w:r>
+      <w:r>
+        <w:t xml:space="preserve"> hemos cargado la cadena</w:t>
+      </w:r>
+      <w:r>
+        <w:t xml:space="preserve"> en el intérprete</w:t>
+      </w:r>
+      <w:r>
+        <w:t xml:space="preserve">. Para </w:t>
+      </w:r>
+      <w:r>
+        <w:t>probarla</w:t>
+      </w:r>
+      <w:r>
+        <w:t xml:space="preserve"> podemos usar</w:t>
+      </w:r>
+      <w:r>
+        <w:rPr>
+          <w:color w:val="000000"/>
+        </w:rPr>
         <w:t xml:space="preserve"> </w:t>
       </w:r>
-      <w:proofErr w:type="spellStart"/>
       <w:r>
         <w:rPr>
           <w:rFonts w:ascii="Consolas" w:hAnsi="Consolas"/>
           <w:sz w:val="22"/>
           <w:shd w:val="clear" w:color="auto" w:fill="FFFFFF"/>
         </w:rPr>
-        <w:t>myCode</w:t>
-      </w:r>
-      <w:proofErr w:type="spellEnd"/>
-      <w:r>
-        <w:rPr>
-          <w:rFonts w:ascii="Consolas" w:hAnsi="Consolas"/>
-          <w:sz w:val="22"/>
-          <w:shd w:val="clear" w:color="auto" w:fill="FFFFFF"/>
-        </w:rPr>
-        <w:t xml:space="preserve"> = '</w:t>
-      </w:r>
-      <w:proofErr w:type="spellStart"/>
-      <w:r>
-        <w:rPr>
-          <w:rFonts w:ascii="Consolas" w:hAnsi="Consolas"/>
-          <w:sz w:val="22"/>
-          <w:shd w:val="clear" w:color="auto" w:fill="FFFFFF"/>
-        </w:rPr>
-        <w:t>var</w:t>
-      </w:r>
-      <w:proofErr w:type="spellEnd"/>
-      <w:r>
-        <w:rPr>
-          <w:rFonts w:ascii="Consolas" w:hAnsi="Consolas"/>
-          <w:sz w:val="22"/>
-          <w:shd w:val="clear" w:color="auto" w:fill="FFFFFF"/>
-        </w:rPr>
-        <w:t xml:space="preserve"> a=1; </w:t>
-      </w:r>
-      <w:proofErr w:type="spellStart"/>
-      <w:r>
-        <w:rPr>
-          <w:rFonts w:ascii="Consolas" w:hAnsi="Consolas"/>
-          <w:sz w:val="22"/>
-          <w:shd w:val="clear" w:color="auto" w:fill="FFFFFF"/>
-        </w:rPr>
-        <w:t>for</w:t>
-      </w:r>
-      <w:proofErr w:type="spellEnd"/>
-      <w:r>
-        <w:rPr>
-          <w:rFonts w:ascii="Consolas" w:hAnsi="Consolas"/>
-          <w:sz w:val="22"/>
-          <w:shd w:val="clear" w:color="auto" w:fill="FFFFFF"/>
-        </w:rPr>
-        <w:t>(</w:t>
-      </w:r>
-      <w:proofErr w:type="spellStart"/>
-      <w:r>
-        <w:rPr>
-          <w:rFonts w:ascii="Consolas" w:hAnsi="Consolas"/>
-          <w:sz w:val="22"/>
-          <w:shd w:val="clear" w:color="auto" w:fill="FFFFFF"/>
-        </w:rPr>
-        <w:t>var</w:t>
-      </w:r>
-      <w:proofErr w:type="spellEnd"/>
-      <w:r>
-        <w:rPr>
-          <w:rFonts w:ascii="Consolas" w:hAnsi="Consolas"/>
-          <w:sz w:val="22"/>
-          <w:shd w:val="clear" w:color="auto" w:fill="FFFFFF"/>
-        </w:rPr>
-        <w:t xml:space="preserve"> i=0;i&lt;4;i++){a*=i;} a;';</w:t>
-      </w:r>
-    </w:p>
-    <w:p>
-      <w:pPr>
-        <w:pStyle w:val="Prrafo"/>
-        <w:rPr>
-          <w:rFonts w:ascii="Consolas" w:hAnsi="Consolas"/>
-          <w:sz w:val="22"/>
-          <w:shd w:val="clear" w:color="auto" w:fill="FFFFFF"/>
-        </w:rPr>
-      </w:pPr>
-      <w:r>
-        <w:rPr>
-          <w:rFonts w:ascii="Consolas" w:hAnsi="Consolas"/>
-          <w:sz w:val="22"/>
-          <w:shd w:val="clear" w:color="auto" w:fill="FFFFFF"/>
-        </w:rPr>
-        <w:t xml:space="preserve">    </w:t>
-      </w:r>
-      <w:proofErr w:type="spellStart"/>
-      <w:proofErr w:type="gramStart"/>
-      <w:r>
-        <w:rPr>
-          <w:rFonts w:ascii="Consolas" w:hAnsi="Consolas"/>
-          <w:sz w:val="22"/>
-          <w:shd w:val="clear" w:color="auto" w:fill="FFFFFF"/>
-        </w:rPr>
-        <w:t>var</w:t>
-      </w:r>
-      <w:proofErr w:type="spellEnd"/>
-      <w:proofErr w:type="gramEnd"/>
-      <w:r>
-        <w:rPr>
-          <w:rFonts w:ascii="Consolas" w:hAnsi="Consolas"/>
-          <w:sz w:val="22"/>
-          <w:shd w:val="clear" w:color="auto" w:fill="FFFFFF"/>
-        </w:rPr>
-        <w:t xml:space="preserve"> </w:t>
-      </w:r>
-      <w:proofErr w:type="spellStart"/>
-      <w:r>
-        <w:rPr>
-          <w:rFonts w:ascii="Consolas" w:hAnsi="Consolas"/>
-          <w:sz w:val="22"/>
-          <w:shd w:val="clear" w:color="auto" w:fill="FFFFFF"/>
-        </w:rPr>
-        <w:t>myInterpreter</w:t>
-      </w:r>
-      <w:proofErr w:type="spellEnd"/>
-      <w:r>
-        <w:rPr>
-          <w:rFonts w:ascii="Consolas" w:hAnsi="Consolas"/>
-          <w:sz w:val="22"/>
-          <w:shd w:val="clear" w:color="auto" w:fill="FFFFFF"/>
-        </w:rPr>
-        <w:t xml:space="preserve"> = new </w:t>
-      </w:r>
-      <w:proofErr w:type="spellStart"/>
-      <w:r>
-        <w:rPr>
-          <w:rFonts w:ascii="Consolas" w:hAnsi="Consolas"/>
-          <w:sz w:val="22"/>
-          <w:shd w:val="clear" w:color="auto" w:fill="FFFFFF"/>
-        </w:rPr>
-        <w:t>Interpreter</w:t>
-      </w:r>
-      <w:proofErr w:type="spellEnd"/>
-      <w:r>
-        <w:rPr>
-          <w:rFonts w:ascii="Consolas" w:hAnsi="Consolas"/>
-          <w:sz w:val="22"/>
-          <w:shd w:val="clear" w:color="auto" w:fill="FFFFFF"/>
-        </w:rPr>
-        <w:t>(</w:t>
-      </w:r>
-      <w:proofErr w:type="spellStart"/>
-      <w:r>
-        <w:rPr>
-          <w:rFonts w:ascii="Consolas" w:hAnsi="Consolas"/>
-          <w:sz w:val="22"/>
-          <w:shd w:val="clear" w:color="auto" w:fill="FFFFFF"/>
-        </w:rPr>
-        <w:t>myCode</w:t>
-      </w:r>
-      <w:proofErr w:type="spellEnd"/>
-      <w:r>
-        <w:rPr>
-          <w:rFonts w:ascii="Consolas" w:hAnsi="Consolas"/>
-          <w:sz w:val="22"/>
-          <w:shd w:val="clear" w:color="auto" w:fill="FFFFFF"/>
-        </w:rPr>
-        <w:t>);</w:t>
-      </w:r>
-    </w:p>
-    <w:p>
-      <w:pPr>
-        <w:pStyle w:val="Prrafo"/>
-      </w:pPr>
-      <w:r>
-        <w:t>Ya</w:t>
-      </w:r>
-      <w:r>
-        <w:t xml:space="preserve"> hemos cargado la cadena</w:t>
-      </w:r>
-      <w:r>
-        <w:t xml:space="preserve"> en el intérprete</w:t>
-      </w:r>
-      <w:r>
-        <w:t xml:space="preserve">. Para </w:t>
-      </w:r>
-      <w:r>
-        <w:t>probarla</w:t>
-      </w:r>
-      <w:r>
-        <w:t xml:space="preserve"> podemos usar</w:t>
-      </w:r>
-      <w:r>
-        <w:rPr>
-          <w:color w:val="000000"/>
-        </w:rPr>
-        <w:t xml:space="preserve"> </w:t>
-      </w:r>
-      <w:proofErr w:type="spellStart"/>
-      <w:proofErr w:type="gramStart"/>
-      <w:r>
-        <w:rPr>
-          <w:rFonts w:ascii="Consolas" w:hAnsi="Consolas"/>
-          <w:sz w:val="22"/>
-          <w:shd w:val="clear" w:color="auto" w:fill="FFFFFF"/>
-        </w:rPr>
-        <w:t>myInterpreter.run</w:t>
-      </w:r>
-      <w:proofErr w:type="spellEnd"/>
-      <w:r>
-        <w:rPr>
-          <w:rFonts w:ascii="Consolas" w:hAnsi="Consolas"/>
-          <w:sz w:val="22"/>
-          <w:shd w:val="clear" w:color="auto" w:fill="FFFFFF"/>
-        </w:rPr>
-        <w:t>(</w:t>
-      </w:r>
-      <w:proofErr w:type="gramEnd"/>
-      <w:r>
-        <w:rPr>
-          <w:rFonts w:ascii="Consolas" w:hAnsi="Consolas"/>
-          <w:sz w:val="22"/>
-          <w:shd w:val="clear" w:color="auto" w:fill="FFFFFF"/>
-        </w:rPr>
-        <w:t>)</w:t>
+        <w:t>myInterpreter.run()</w:t>
       </w:r>
       <w:r>
         <w:rPr>
@@ -10513,7 +9668,6 @@
       <w:r>
         <w:t xml:space="preserve"> </w:t>
       </w:r>
-      <w:proofErr w:type="spellStart"/>
       <w:r>
         <w:rPr>
           <w:rFonts w:ascii="Consolas" w:hAnsi="Consolas"/>
@@ -10522,54 +9676,57 @@
         </w:rPr>
         <w:t>myCode</w:t>
       </w:r>
-      <w:proofErr w:type="spellEnd"/>
       <w:r>
         <w:t xml:space="preserve">. Sin embargo, Javascript ya cuenta con una función parecida y de manera nativa, que es </w:t>
       </w:r>
-      <w:proofErr w:type="spellStart"/>
-      <w:proofErr w:type="gramStart"/>
       <w:r>
         <w:rPr>
           <w:rFonts w:ascii="Consolas" w:hAnsi="Consolas"/>
           <w:sz w:val="22"/>
           <w:shd w:val="clear" w:color="auto" w:fill="FFFFFF"/>
         </w:rPr>
-        <w:t>eval</w:t>
-      </w:r>
-      <w:proofErr w:type="spellEnd"/>
-      <w:r>
+        <w:t>eval()</w:t>
+      </w:r>
+      <w:r>
+        <w:t xml:space="preserve">. </w:t>
+      </w:r>
+    </w:p>
+    <w:p>
+      <w:pPr>
+        <w:pStyle w:val="Prrafo"/>
+      </w:pPr>
+      <w:r>
+        <w:t>A pesar de que</w:t>
+      </w:r>
+      <w:r>
+        <w:t xml:space="preserve"> ya hemos visto que para nuestro</w:t>
+      </w:r>
+      <w:r>
+        <w:t xml:space="preserve"> caso la aplicación anterior no tendría mucho sentido, también hemos comentado que permite la ejecución paso a paso o línea a línea. Para ello, se define la siguiente función:</w:t>
+      </w:r>
+    </w:p>
+    <w:p>
+      <w:pPr>
+        <w:pStyle w:val="Prrafo"/>
         <w:rPr>
           <w:rFonts w:ascii="Consolas" w:hAnsi="Consolas"/>
           <w:sz w:val="22"/>
           <w:shd w:val="clear" w:color="auto" w:fill="FFFFFF"/>
         </w:rPr>
-        <w:t>(</w:t>
-      </w:r>
-      <w:proofErr w:type="gramEnd"/>
+      </w:pPr>
+      <w:r>
+        <w:rPr>
+          <w:color w:val="000000"/>
+        </w:rPr>
+        <w:t xml:space="preserve">    </w:t>
+      </w:r>
       <w:r>
         <w:rPr>
           <w:rFonts w:ascii="Consolas" w:hAnsi="Consolas"/>
           <w:sz w:val="22"/>
           <w:shd w:val="clear" w:color="auto" w:fill="FFFFFF"/>
         </w:rPr>
-        <w:t>)</w:t>
-      </w:r>
-      <w:r>
-        <w:t xml:space="preserve">. </w:t>
-      </w:r>
-    </w:p>
-    <w:p>
-      <w:pPr>
-        <w:pStyle w:val="Prrafo"/>
-      </w:pPr>
-      <w:r>
-        <w:t>A pesar de que</w:t>
-      </w:r>
-      <w:r>
-        <w:t xml:space="preserve"> ya hemos visto que para nuestro</w:t>
-      </w:r>
-      <w:r>
-        <w:t xml:space="preserve"> caso la aplicación anterior no tendría mucho sentido, también hemos comentado que permite la ejecución paso a paso o línea a línea. Para ello, se define la siguiente función:</w:t>
+        <w:t>function nextStep() {</w:t>
       </w:r>
     </w:p>
     <w:p>
@@ -10583,275 +9740,95 @@
       </w:pPr>
       <w:r>
         <w:rPr>
-          <w:color w:val="000000"/>
-        </w:rPr>
-        <w:t xml:space="preserve">    </w:t>
-      </w:r>
-      <w:proofErr w:type="spellStart"/>
-      <w:proofErr w:type="gramStart"/>
-      <w:r>
-        <w:rPr>
           <w:rFonts w:ascii="Consolas" w:hAnsi="Consolas"/>
           <w:sz w:val="22"/>
           <w:shd w:val="clear" w:color="auto" w:fill="FFFFFF"/>
         </w:rPr>
-        <w:t>function</w:t>
-      </w:r>
-      <w:proofErr w:type="spellEnd"/>
-      <w:proofErr w:type="gramEnd"/>
-      <w:r>
+        <w:t xml:space="preserve">      if (myInterpreter.step()) {</w:t>
+      </w:r>
+    </w:p>
+    <w:p>
+      <w:pPr>
+        <w:pStyle w:val="Prrafo"/>
         <w:rPr>
           <w:rFonts w:ascii="Consolas" w:hAnsi="Consolas"/>
           <w:sz w:val="22"/>
           <w:shd w:val="clear" w:color="auto" w:fill="FFFFFF"/>
         </w:rPr>
-        <w:t xml:space="preserve"> </w:t>
-      </w:r>
-      <w:proofErr w:type="spellStart"/>
+      </w:pPr>
       <w:r>
         <w:rPr>
           <w:rFonts w:ascii="Consolas" w:hAnsi="Consolas"/>
           <w:sz w:val="22"/>
           <w:shd w:val="clear" w:color="auto" w:fill="FFFFFF"/>
         </w:rPr>
-        <w:t>nextStep</w:t>
-      </w:r>
-      <w:proofErr w:type="spellEnd"/>
-      <w:r>
+        <w:t xml:space="preserve">        window.setTimeout(nextStep, 0);}</w:t>
+      </w:r>
+    </w:p>
+    <w:p>
+      <w:pPr>
+        <w:pStyle w:val="Prrafo"/>
         <w:rPr>
           <w:rFonts w:ascii="Consolas" w:hAnsi="Consolas"/>
           <w:sz w:val="22"/>
           <w:shd w:val="clear" w:color="auto" w:fill="FFFFFF"/>
         </w:rPr>
-        <w:t>() {</w:t>
-      </w:r>
-    </w:p>
-    <w:p>
-      <w:pPr>
-        <w:pStyle w:val="Prrafo"/>
+      </w:pPr>
+      <w:r>
         <w:rPr>
           <w:rFonts w:ascii="Consolas" w:hAnsi="Consolas"/>
           <w:sz w:val="22"/>
           <w:shd w:val="clear" w:color="auto" w:fill="FFFFFF"/>
         </w:rPr>
-      </w:pPr>
-      <w:r>
+        <w:t xml:space="preserve">    }</w:t>
+      </w:r>
+    </w:p>
+    <w:p>
+      <w:pPr>
+        <w:pStyle w:val="Prrafo"/>
         <w:rPr>
           <w:rFonts w:ascii="Consolas" w:hAnsi="Consolas"/>
           <w:sz w:val="22"/>
           <w:shd w:val="clear" w:color="auto" w:fill="FFFFFF"/>
         </w:rPr>
-        <w:t xml:space="preserve">      </w:t>
-      </w:r>
-      <w:proofErr w:type="spellStart"/>
-      <w:proofErr w:type="gramStart"/>
+      </w:pPr>
       <w:r>
         <w:rPr>
           <w:rFonts w:ascii="Consolas" w:hAnsi="Consolas"/>
           <w:sz w:val="22"/>
           <w:shd w:val="clear" w:color="auto" w:fill="FFFFFF"/>
         </w:rPr>
-        <w:t>if</w:t>
-      </w:r>
-      <w:proofErr w:type="spellEnd"/>
-      <w:proofErr w:type="gramEnd"/>
+        <w:t xml:space="preserve">    nextStep();</w:t>
+      </w:r>
+    </w:p>
+    <w:p>
+      <w:pPr>
+        <w:pStyle w:val="Prrafo"/>
+      </w:pPr>
+      <w:r>
+        <w:t>Con esa función</w:t>
+      </w:r>
+      <w:r>
+        <w:t xml:space="preserve"> se puede ejecutar cada paso según nuestra conveniencia. Por ejemplo, en el caso del bucle, podríamos avanzar cada iteración según el usuario pulsase algún botón o cambiando el valor que aparece en ‘</w:t>
+      </w:r>
       <w:r>
         <w:rPr>
           <w:rFonts w:ascii="Consolas" w:hAnsi="Consolas"/>
           <w:sz w:val="22"/>
           <w:shd w:val="clear" w:color="auto" w:fill="FFFFFF"/>
         </w:rPr>
-        <w:t xml:space="preserve"> (</w:t>
-      </w:r>
-      <w:proofErr w:type="spellStart"/>
+        <w:t>0</w:t>
+      </w:r>
+      <w:r>
+        <w:t xml:space="preserve">’ en </w:t>
+      </w:r>
       <w:r>
         <w:rPr>
           <w:rFonts w:ascii="Consolas" w:hAnsi="Consolas"/>
           <w:sz w:val="22"/>
           <w:shd w:val="clear" w:color="auto" w:fill="FFFFFF"/>
         </w:rPr>
-        <w:t>myInterpreter.step</w:t>
-      </w:r>
-      <w:proofErr w:type="spellEnd"/>
-      <w:r>
-        <w:rPr>
-          <w:rFonts w:ascii="Consolas" w:hAnsi="Consolas"/>
-          <w:sz w:val="22"/>
-          <w:shd w:val="clear" w:color="auto" w:fill="FFFFFF"/>
-        </w:rPr>
-        <w:t>()) {</w:t>
-      </w:r>
-    </w:p>
-    <w:p>
-      <w:pPr>
-        <w:pStyle w:val="Prrafo"/>
-        <w:rPr>
-          <w:rFonts w:ascii="Consolas" w:hAnsi="Consolas"/>
-          <w:sz w:val="22"/>
-          <w:shd w:val="clear" w:color="auto" w:fill="FFFFFF"/>
-        </w:rPr>
-      </w:pPr>
-      <w:r>
-        <w:rPr>
-          <w:rFonts w:ascii="Consolas" w:hAnsi="Consolas"/>
-          <w:sz w:val="22"/>
-          <w:shd w:val="clear" w:color="auto" w:fill="FFFFFF"/>
-        </w:rPr>
-        <w:t xml:space="preserve">        </w:t>
-      </w:r>
-      <w:proofErr w:type="spellStart"/>
-      <w:proofErr w:type="gramStart"/>
-      <w:r>
-        <w:rPr>
-          <w:rFonts w:ascii="Consolas" w:hAnsi="Consolas"/>
-          <w:sz w:val="22"/>
-          <w:shd w:val="clear" w:color="auto" w:fill="FFFFFF"/>
-        </w:rPr>
-        <w:t>window.setTimeout</w:t>
-      </w:r>
-      <w:proofErr w:type="spellEnd"/>
-      <w:r>
-        <w:rPr>
-          <w:rFonts w:ascii="Consolas" w:hAnsi="Consolas"/>
-          <w:sz w:val="22"/>
-          <w:shd w:val="clear" w:color="auto" w:fill="FFFFFF"/>
-        </w:rPr>
-        <w:t>(</w:t>
-      </w:r>
-      <w:proofErr w:type="spellStart"/>
-      <w:proofErr w:type="gramEnd"/>
-      <w:r>
-        <w:rPr>
-          <w:rFonts w:ascii="Consolas" w:hAnsi="Consolas"/>
-          <w:sz w:val="22"/>
-          <w:shd w:val="clear" w:color="auto" w:fill="FFFFFF"/>
-        </w:rPr>
-        <w:t>nextStep</w:t>
-      </w:r>
-      <w:proofErr w:type="spellEnd"/>
-      <w:r>
-        <w:rPr>
-          <w:rFonts w:ascii="Consolas" w:hAnsi="Consolas"/>
-          <w:sz w:val="22"/>
-          <w:shd w:val="clear" w:color="auto" w:fill="FFFFFF"/>
-        </w:rPr>
-        <w:t>, 0);}</w:t>
-      </w:r>
-    </w:p>
-    <w:p>
-      <w:pPr>
-        <w:pStyle w:val="Prrafo"/>
-        <w:rPr>
-          <w:rFonts w:ascii="Consolas" w:hAnsi="Consolas"/>
-          <w:sz w:val="22"/>
-          <w:shd w:val="clear" w:color="auto" w:fill="FFFFFF"/>
-        </w:rPr>
-      </w:pPr>
-      <w:r>
-        <w:rPr>
-          <w:rFonts w:ascii="Consolas" w:hAnsi="Consolas"/>
-          <w:sz w:val="22"/>
-          <w:shd w:val="clear" w:color="auto" w:fill="FFFFFF"/>
-        </w:rPr>
-        <w:t xml:space="preserve">    }</w:t>
-      </w:r>
-    </w:p>
-    <w:p>
-      <w:pPr>
-        <w:pStyle w:val="Prrafo"/>
-        <w:rPr>
-          <w:rFonts w:ascii="Consolas" w:hAnsi="Consolas"/>
-          <w:sz w:val="22"/>
-          <w:shd w:val="clear" w:color="auto" w:fill="FFFFFF"/>
-        </w:rPr>
-      </w:pPr>
-      <w:r>
-        <w:rPr>
-          <w:rFonts w:ascii="Consolas" w:hAnsi="Consolas"/>
-          <w:sz w:val="22"/>
-          <w:shd w:val="clear" w:color="auto" w:fill="FFFFFF"/>
-        </w:rPr>
-        <w:t xml:space="preserve">    </w:t>
-      </w:r>
-      <w:proofErr w:type="spellStart"/>
-      <w:proofErr w:type="gramStart"/>
-      <w:r>
-        <w:rPr>
-          <w:rFonts w:ascii="Consolas" w:hAnsi="Consolas"/>
-          <w:sz w:val="22"/>
-          <w:shd w:val="clear" w:color="auto" w:fill="FFFFFF"/>
-        </w:rPr>
-        <w:t>nextStep</w:t>
-      </w:r>
-      <w:proofErr w:type="spellEnd"/>
-      <w:proofErr w:type="gramEnd"/>
-      <w:r>
-        <w:rPr>
-          <w:rFonts w:ascii="Consolas" w:hAnsi="Consolas"/>
-          <w:sz w:val="22"/>
-          <w:shd w:val="clear" w:color="auto" w:fill="FFFFFF"/>
-        </w:rPr>
-        <w:t>();</w:t>
-      </w:r>
-    </w:p>
-    <w:p>
-      <w:pPr>
-        <w:pStyle w:val="Prrafo"/>
-      </w:pPr>
-      <w:r>
-        <w:t>Con esa función</w:t>
-      </w:r>
-      <w:r>
-        <w:t xml:space="preserve"> se puede ejecutar cada paso según nuestra conveniencia. Por ejemplo, en el caso del bucle, podríamos avanzar cada iteración según el usuario pulsase algún botón o cambiando el valor que aparece en ‘</w:t>
-      </w:r>
-      <w:r>
-        <w:rPr>
-          <w:rFonts w:ascii="Consolas" w:hAnsi="Consolas"/>
-          <w:sz w:val="22"/>
-          <w:shd w:val="clear" w:color="auto" w:fill="FFFFFF"/>
-        </w:rPr>
-        <w:t>0</w:t>
-      </w:r>
-      <w:r>
-        <w:t xml:space="preserve">’ en </w:t>
-      </w:r>
-      <w:proofErr w:type="spellStart"/>
-      <w:proofErr w:type="gramStart"/>
-      <w:r>
-        <w:rPr>
-          <w:rFonts w:ascii="Consolas" w:hAnsi="Consolas"/>
-          <w:sz w:val="22"/>
-          <w:shd w:val="clear" w:color="auto" w:fill="FFFFFF"/>
-        </w:rPr>
-        <w:t>window.setTimeout</w:t>
-      </w:r>
-      <w:proofErr w:type="spellEnd"/>
-      <w:r>
-        <w:rPr>
-          <w:rFonts w:ascii="Consolas" w:hAnsi="Consolas"/>
-          <w:sz w:val="22"/>
-          <w:shd w:val="clear" w:color="auto" w:fill="FFFFFF"/>
-        </w:rPr>
-        <w:t>(</w:t>
-      </w:r>
-      <w:proofErr w:type="spellStart"/>
-      <w:proofErr w:type="gramEnd"/>
-      <w:r>
-        <w:rPr>
-          <w:rFonts w:ascii="Consolas" w:hAnsi="Consolas"/>
-          <w:sz w:val="22"/>
-          <w:shd w:val="clear" w:color="auto" w:fill="FFFFFF"/>
-        </w:rPr>
-        <w:t>nextStep</w:t>
-      </w:r>
-      <w:proofErr w:type="spellEnd"/>
-      <w:r>
-        <w:rPr>
-          <w:rFonts w:ascii="Consolas" w:hAnsi="Consolas"/>
-          <w:sz w:val="22"/>
-          <w:shd w:val="clear" w:color="auto" w:fill="FFFFFF"/>
-        </w:rPr>
-        <w:t>, 0)</w:t>
+        <w:t>window.setTimeout(nextStep, 0)</w:t>
       </w:r>
       <w:r>
         <w:t>.</w:t>
@@ -10866,15 +9843,7 @@
         <w:t>aplicación</w:t>
       </w:r>
       <w:r>
-        <w:t>, e incluso, a pesar de ser un proyecto independiente, nos da los paso para conectarlo con Blockly, de manera que la opción de iluminar los bloques según se va ejecutando el código, sea tratado fuera del entorno de JS-</w:t>
-      </w:r>
-      <w:proofErr w:type="spellStart"/>
-      <w:r>
-        <w:t>Interpreter</w:t>
-      </w:r>
-      <w:proofErr w:type="spellEnd"/>
-      <w:r>
-        <w:t>, es decir, en el entorno principal</w:t>
+        <w:t>, e incluso, a pesar de ser un proyecto independiente, nos da los paso para conectarlo con Blockly, de manera que la opción de iluminar los bloques según se va ejecutando el código, sea tratado fuera del entorno de JS-Interpreter, es decir, en el entorno principal</w:t>
       </w:r>
       <w:sdt>
         <w:sdtPr>
@@ -10929,7 +9898,7 @@
       <w:pPr>
         <w:pStyle w:val="Ttulo4"/>
       </w:pPr>
-      <w:bookmarkStart w:id="21" w:name="_Toc484338332"/>
+      <w:bookmarkStart w:id="21" w:name="_Toc484370674"/>
       <w:r>
         <w:lastRenderedPageBreak/>
         <w:t>Chance</w:t>
@@ -11010,132 +9979,48 @@
       <w:r>
         <w:t xml:space="preserve"> En el caso de Javascript encontramos de manera nativa la función </w:t>
       </w:r>
-      <w:proofErr w:type="spellStart"/>
-      <w:proofErr w:type="gramStart"/>
       <w:r>
         <w:rPr>
           <w:rFonts w:ascii="Consolas" w:hAnsi="Consolas"/>
           <w:sz w:val="22"/>
           <w:shd w:val="clear" w:color="auto" w:fill="FFFFFF"/>
         </w:rPr>
-        <w:t>random</w:t>
-      </w:r>
-      <w:proofErr w:type="spellEnd"/>
-      <w:r>
+        <w:t>random()</w:t>
+      </w:r>
+      <w:r>
+        <w:t>,</w:t>
+      </w:r>
+      <w:r>
+        <w:t xml:space="preserve"> sin embargo, esta función, presente desde ECMAScript 1, solamente nos permite generar números, y en nuestro caso buscábamos cadenas de caracteres.</w:t>
+      </w:r>
+    </w:p>
+    <w:p>
+      <w:pPr>
+        <w:pStyle w:val="Prrafo"/>
+      </w:pPr>
+      <w:r>
+        <w:t>Para el desarrollo de la aplicación no fue necesario su uso, sin embargo, como veremos en el capítulo IV, para algunos de los ejercicios propuestos</w:t>
+      </w:r>
+      <w:r>
+        <w:t xml:space="preserve"> esta era la solución más valida. Un ejemplo para generar una cadena de texto aleatoria con 5 letras usando únicamente a, b, c, d y e, es el siguiente:</w:t>
+      </w:r>
+    </w:p>
+    <w:p>
+      <w:pPr>
+        <w:pStyle w:val="Prrafo"/>
         <w:rPr>
           <w:rFonts w:ascii="Consolas" w:hAnsi="Consolas"/>
           <w:sz w:val="22"/>
           <w:shd w:val="clear" w:color="auto" w:fill="FFFFFF"/>
         </w:rPr>
-        <w:t>(</w:t>
-      </w:r>
-      <w:proofErr w:type="gramEnd"/>
+      </w:pPr>
       <w:r>
         <w:rPr>
           <w:rFonts w:ascii="Consolas" w:hAnsi="Consolas"/>
           <w:sz w:val="22"/>
           <w:shd w:val="clear" w:color="auto" w:fill="FFFFFF"/>
         </w:rPr>
-        <w:t>)</w:t>
-      </w:r>
-      <w:r>
-        <w:t>,</w:t>
-      </w:r>
-      <w:r>
-        <w:t xml:space="preserve"> sin embargo, esta función, presente desde </w:t>
-      </w:r>
-      <w:proofErr w:type="spellStart"/>
-      <w:r>
-        <w:t>ECMAScript</w:t>
-      </w:r>
-      <w:proofErr w:type="spellEnd"/>
-      <w:r>
-        <w:t xml:space="preserve"> 1, solamente nos permite generar números, y en nuestro caso buscábamos cadenas de caracteres.</w:t>
-      </w:r>
-    </w:p>
-    <w:p>
-      <w:pPr>
-        <w:pStyle w:val="Prrafo"/>
-      </w:pPr>
-      <w:r>
-        <w:t>Para el desarrollo de la aplicación no fue necesario su uso, sin embargo, como veremos en el capítulo IV, para algunos de los ejercicios propuestos</w:t>
-      </w:r>
-      <w:r>
-        <w:t xml:space="preserve"> esta era la solución más valida. Un ejemplo para generar una cadena de texto aleatoria con 5 letras usando únicamente a, b, c, d y e, es el siguiente:</w:t>
-      </w:r>
-    </w:p>
-    <w:p>
-      <w:pPr>
-        <w:pStyle w:val="Prrafo"/>
-        <w:rPr>
-          <w:rFonts w:ascii="Consolas" w:hAnsi="Consolas"/>
-          <w:sz w:val="22"/>
-          <w:shd w:val="clear" w:color="auto" w:fill="FFFFFF"/>
-        </w:rPr>
-      </w:pPr>
-      <w:proofErr w:type="spellStart"/>
-      <w:proofErr w:type="gramStart"/>
-      <w:r>
-        <w:rPr>
-          <w:rFonts w:ascii="Consolas" w:hAnsi="Consolas"/>
-          <w:sz w:val="22"/>
-          <w:shd w:val="clear" w:color="auto" w:fill="FFFFFF"/>
-        </w:rPr>
-        <w:t>chance.string</w:t>
-      </w:r>
-      <w:proofErr w:type="spellEnd"/>
-      <w:r>
-        <w:rPr>
-          <w:rFonts w:ascii="Consolas" w:hAnsi="Consolas"/>
-          <w:sz w:val="22"/>
-          <w:shd w:val="clear" w:color="auto" w:fill="FFFFFF"/>
-        </w:rPr>
-        <w:t>(</w:t>
-      </w:r>
-      <w:proofErr w:type="gramEnd"/>
-      <w:r>
-        <w:rPr>
-          <w:rFonts w:ascii="Consolas" w:hAnsi="Consolas"/>
-          <w:sz w:val="22"/>
-          <w:shd w:val="clear" w:color="auto" w:fill="FFFFFF"/>
-        </w:rPr>
-        <w:t>{</w:t>
-      </w:r>
-      <w:proofErr w:type="spellStart"/>
-      <w:r>
-        <w:rPr>
-          <w:rFonts w:ascii="Consolas" w:hAnsi="Consolas"/>
-          <w:sz w:val="22"/>
-          <w:shd w:val="clear" w:color="auto" w:fill="FFFFFF"/>
-        </w:rPr>
-        <w:t>length</w:t>
-      </w:r>
-      <w:proofErr w:type="spellEnd"/>
-      <w:r>
-        <w:rPr>
-          <w:rFonts w:ascii="Consolas" w:hAnsi="Consolas"/>
-          <w:sz w:val="22"/>
-          <w:shd w:val="clear" w:color="auto" w:fill="FFFFFF"/>
-        </w:rPr>
-        <w:t>: 5, pool: '</w:t>
-      </w:r>
-      <w:proofErr w:type="spellStart"/>
-      <w:r>
-        <w:rPr>
-          <w:rFonts w:ascii="Consolas" w:hAnsi="Consolas"/>
-          <w:sz w:val="22"/>
-          <w:shd w:val="clear" w:color="auto" w:fill="FFFFFF"/>
-        </w:rPr>
-        <w:t>abcde</w:t>
-      </w:r>
-      <w:proofErr w:type="spellEnd"/>
-      <w:r>
-        <w:rPr>
-          <w:rFonts w:ascii="Consolas" w:hAnsi="Consolas"/>
-          <w:sz w:val="22"/>
-          <w:shd w:val="clear" w:color="auto" w:fill="FFFFFF"/>
-        </w:rPr>
-        <w:t>'});</w:t>
+        <w:t>chance.string({length: 5, pool: 'abcde'});</w:t>
       </w:r>
     </w:p>
     <w:p>
@@ -11207,7 +10092,7 @@
         <w:pStyle w:val="Descripcin"/>
         <w:jc w:val="center"/>
       </w:pPr>
-      <w:bookmarkStart w:id="22" w:name="_Toc484338365"/>
+      <w:bookmarkStart w:id="22" w:name="_Toc484370708"/>
       <w:r>
         <w:t xml:space="preserve">Figura </w:t>
       </w:r>
@@ -11277,7 +10162,7 @@
         <w:lastRenderedPageBreak/>
         <w:br/>
       </w:r>
-      <w:bookmarkStart w:id="23" w:name="_Toc484338333"/>
+      <w:bookmarkStart w:id="23" w:name="_Toc484370675"/>
       <w:r>
         <w:t>Modo de uso</w:t>
       </w:r>
@@ -11295,7 +10180,7 @@
       <w:pPr>
         <w:pStyle w:val="Ttulo3"/>
       </w:pPr>
-      <w:bookmarkStart w:id="24" w:name="_Toc484338334"/>
+      <w:bookmarkStart w:id="24" w:name="_Toc484370676"/>
       <w:r>
         <w:t>Ventana principal</w:t>
       </w:r>
@@ -11376,7 +10261,7 @@
       <w:pPr>
         <w:pStyle w:val="Leyenda"/>
       </w:pPr>
-      <w:bookmarkStart w:id="25" w:name="_Toc484338366"/>
+      <w:bookmarkStart w:id="25" w:name="_Toc484370709"/>
       <w:r>
         <w:t xml:space="preserve">Figura </w:t>
       </w:r>
@@ -11462,15 +10347,7 @@
         <w:t>antalla, ya que el framework CSS utilizado</w:t>
       </w:r>
       <w:r>
-        <w:t xml:space="preserve">, </w:t>
-      </w:r>
-      <w:proofErr w:type="spellStart"/>
-      <w:r>
-        <w:t>Pure</w:t>
-      </w:r>
-      <w:proofErr w:type="spellEnd"/>
-      <w:r>
-        <w:t xml:space="preserve">, utiliza un sistema de rejillas, por el cual los contenidos tienen un tamaño por defecto. En nuestro caso, contamos con dos filas, una con las dos columnas, y otra con la barra de selección de niveles y ejercicios. </w:t>
+        <w:t xml:space="preserve">, Pure, utiliza un sistema de rejillas, por el cual los contenidos tienen un tamaño por defecto. En nuestro caso, contamos con dos filas, una con las dos columnas, y otra con la barra de selección de niveles y ejercicios. </w:t>
       </w:r>
       <w:r>
         <w:t xml:space="preserve">Se ha determinado como resolución mínima de pantalla 1200x700 píxeles, ya que, si bien se puede utilizar en menores medidas, el área de trabajo que nos queda para Blockly se vuelve prácticamente invisible, representando una pequeña porción de la ventana, por lo que directamente, si se quiere utilizar una resolución menor, se mostrará un mensaje </w:t>
@@ -11483,7 +10360,7 @@
       <w:pPr>
         <w:pStyle w:val="Ttulo3"/>
       </w:pPr>
-      <w:bookmarkStart w:id="26" w:name="_Toc484338335"/>
+      <w:bookmarkStart w:id="26" w:name="_Toc484370677"/>
       <w:r>
         <w:t>Ventana de información</w:t>
       </w:r>
@@ -11606,7 +10483,7 @@
         <w:pStyle w:val="Descripcin"/>
         <w:jc w:val="center"/>
       </w:pPr>
-      <w:bookmarkStart w:id="27" w:name="_Toc484338367"/>
+      <w:bookmarkStart w:id="27" w:name="_Toc484370710"/>
       <w:r>
         <w:t xml:space="preserve">Figura </w:t>
       </w:r>
@@ -11658,7 +10535,7 @@
       <w:pPr>
         <w:pStyle w:val="Ttulo3"/>
       </w:pPr>
-      <w:bookmarkStart w:id="28" w:name="_Toc484338336"/>
+      <w:bookmarkStart w:id="28" w:name="_Toc484370678"/>
       <w:r>
         <w:t>Columna izquierda</w:t>
       </w:r>
@@ -11760,7 +10637,7 @@
       <w:pPr>
         <w:pStyle w:val="Ttulo3"/>
       </w:pPr>
-      <w:bookmarkStart w:id="29" w:name="_Toc484338337"/>
+      <w:bookmarkStart w:id="29" w:name="_Toc484370679"/>
       <w:r>
         <w:t>Columna derecha</w:t>
       </w:r>
@@ -11814,15 +10691,7 @@
         <w:t xml:space="preserve">En el caso del área de trabajo, se trata de una superficie </w:t>
       </w:r>
       <w:r>
-        <w:t xml:space="preserve">en la que los usuarios colocan los bloques y que además, es adaptable, es decir, se </w:t>
-      </w:r>
-      <w:proofErr w:type="gramStart"/>
-      <w:r>
-        <w:t>puede</w:t>
-      </w:r>
-      <w:proofErr w:type="gramEnd"/>
-      <w:r>
-        <w:t xml:space="preserve"> aumentar o disminuir la vista para mostrar más o menos bloques. Esta rejilla es transparente, pero puede mostrarse a modo de malla de puntos, de cruces o simplemente en forma de cuadrícula. La misma se puede configurar si queremos que los bloques se organicen en ella o si los queremos de manera libre. Al igual que con la caja de herramientas, este área también es personalizable, pudiendo modificar si queremos mostrar o no los botones de zoom, el botón para centrar la vista o la papelera. Además, también se puede configurar para impedir que podamos cambiar ese aumento con la rueda del ratón, o la velocidad a la que queremos que cambie. </w:t>
+        <w:t xml:space="preserve">en la que los usuarios colocan los bloques y que además, es adaptable, es decir, se puede aumentar o disminuir la vista para mostrar más o menos bloques. Esta rejilla es transparente, pero puede mostrarse a modo de malla de puntos, de cruces o simplemente en forma de cuadrícula. La misma se puede configurar si queremos que los bloques se organicen en ella o si los queremos de manera libre. Al igual que con la caja de herramientas, este área también es personalizable, pudiendo modificar si queremos mostrar o no los botones de zoom, el botón para centrar la vista o la papelera. Además, también se puede configurar para impedir que podamos cambiar ese aumento con la rueda del ratón, o la velocidad a la que queremos que cambie. </w:t>
       </w:r>
     </w:p>
     <w:p>
@@ -11864,7 +10733,7 @@
       <w:pPr>
         <w:pStyle w:val="Ttulo3"/>
       </w:pPr>
-      <w:bookmarkStart w:id="30" w:name="_Toc484338338"/>
+      <w:bookmarkStart w:id="30" w:name="_Toc484370680"/>
       <w:r>
         <w:t>Barra inferior</w:t>
       </w:r>
@@ -11943,7 +10812,7 @@
       <w:pPr>
         <w:pStyle w:val="Ttulo3"/>
       </w:pPr>
-      <w:bookmarkStart w:id="31" w:name="_Toc484338339"/>
+      <w:bookmarkStart w:id="31" w:name="_Toc484370681"/>
       <w:r>
         <w:t>Niveles propuestos</w:t>
       </w:r>
@@ -11976,7 +10845,7 @@
       <w:pPr>
         <w:pStyle w:val="Ttulo4"/>
       </w:pPr>
-      <w:bookmarkStart w:id="32" w:name="_Toc484338340"/>
+      <w:bookmarkStart w:id="32" w:name="_Toc484370682"/>
       <w:r>
         <w:lastRenderedPageBreak/>
         <w:t>Nivel 1</w:t>
@@ -12185,7 +11054,7 @@
       <w:pPr>
         <w:pStyle w:val="Leyenda"/>
       </w:pPr>
-      <w:bookmarkStart w:id="33" w:name="_Toc484338368"/>
+      <w:bookmarkStart w:id="33" w:name="_Toc484370711"/>
       <w:r>
         <w:t xml:space="preserve">Figura </w:t>
       </w:r>
@@ -12237,7 +11106,7 @@
       <w:pPr>
         <w:pStyle w:val="Ttulo4"/>
       </w:pPr>
-      <w:bookmarkStart w:id="34" w:name="_Toc484338341"/>
+      <w:bookmarkStart w:id="34" w:name="_Toc484370683"/>
       <w:r>
         <w:lastRenderedPageBreak/>
         <w:t>Nivel 2</w:t>
@@ -12340,7 +11209,7 @@
       <w:pPr>
         <w:pStyle w:val="Leyenda"/>
       </w:pPr>
-      <w:bookmarkStart w:id="35" w:name="_Toc484338369"/>
+      <w:bookmarkStart w:id="35" w:name="_Toc484370712"/>
       <w:r>
         <w:t xml:space="preserve">Figura </w:t>
       </w:r>
@@ -12457,7 +11326,7 @@
       <w:pPr>
         <w:pStyle w:val="Ttulo4"/>
       </w:pPr>
-      <w:bookmarkStart w:id="36" w:name="_Toc484338342"/>
+      <w:bookmarkStart w:id="36" w:name="_Toc484370684"/>
       <w:r>
         <w:t>Nivel 3</w:t>
       </w:r>
@@ -12571,7 +11440,7 @@
       <w:pPr>
         <w:pStyle w:val="Leyenda"/>
       </w:pPr>
-      <w:bookmarkStart w:id="37" w:name="_Toc484338370"/>
+      <w:bookmarkStart w:id="37" w:name="_Toc484370713"/>
       <w:r>
         <w:t xml:space="preserve">Figura </w:t>
       </w:r>
@@ -12723,7 +11592,7 @@
       <w:pPr>
         <w:pStyle w:val="Leyenda"/>
       </w:pPr>
-      <w:bookmarkStart w:id="38" w:name="_Toc484338371"/>
+      <w:bookmarkStart w:id="38" w:name="_Toc484370714"/>
       <w:r>
         <w:t xml:space="preserve">Figura </w:t>
       </w:r>
@@ -12816,7 +11685,7 @@
         <w:lastRenderedPageBreak/>
         <w:br/>
       </w:r>
-      <w:bookmarkStart w:id="39" w:name="_Toc484338343"/>
+      <w:bookmarkStart w:id="39" w:name="_Toc484370685"/>
       <w:r>
         <w:t>Desarrollo</w:t>
       </w:r>
@@ -12827,15 +11696,7 @@
         <w:pStyle w:val="Prrafo"/>
       </w:pPr>
       <w:r>
-        <w:t xml:space="preserve">Este capítulo se centra exclusivamente en los datos técnicos del desarrollo de la aplicación. Como jugar y todos los detalles sobre la interfaz del mismo se encuentran en el capítulo III sobre el modo de uso. Todo el desarrollo de esta aplicación se llevó a cabo siguiendo la filosofía de código abierto y se realizó bajo </w:t>
-      </w:r>
-      <w:proofErr w:type="spellStart"/>
-      <w:r>
-        <w:t>git</w:t>
-      </w:r>
-      <w:proofErr w:type="spellEnd"/>
-      <w:r>
-        <w:t>, un software de control de versiones. De igual manera, se fue subiendo a la plataforma GitHub, desde donde podemos descargarlo</w:t>
+        <w:t>Este capítulo se centra exclusivamente en los datos técnicos del desarrollo de la aplicación. Como jugar y todos los detalles sobre la interfaz del mismo se encuentran en el capítulo III sobre el modo de uso. Todo el desarrollo de esta aplicación se llevó a cabo siguiendo la filosofía de código abierto y se realizó bajo git, un software de control de versiones. De igual manera, se fue subiendo a la plataforma GitHub, desde donde podemos descargarlo</w:t>
       </w:r>
       <w:sdt>
         <w:sdtPr>
@@ -12882,7 +11743,7 @@
       <w:pPr>
         <w:pStyle w:val="Ttulo3"/>
       </w:pPr>
-      <w:bookmarkStart w:id="40" w:name="_Toc484338344"/>
+      <w:bookmarkStart w:id="40" w:name="_Toc484370686"/>
       <w:r>
         <w:t>Estructura de la i</w:t>
       </w:r>
@@ -12896,15 +11757,7 @@
         <w:pStyle w:val="Prrafo"/>
       </w:pPr>
       <w:r>
-        <w:t xml:space="preserve">La interfaz de la aplicación se estructuró utilizando el framework de CSS </w:t>
-      </w:r>
-      <w:proofErr w:type="spellStart"/>
-      <w:r>
-        <w:t>Pure</w:t>
-      </w:r>
-      <w:proofErr w:type="spellEnd"/>
-      <w:r>
-        <w:t xml:space="preserve">. Para conseguir el resultado de la figura 3.1.1, utilizando el lenguaje de marcado HTML se dispuso de dos filas, una para las dos columnas y otra para la barra inferior. En el caso de la columna izquierda, esta tiene el tamaño de </w:t>
+        <w:t xml:space="preserve">La interfaz de la aplicación se estructuró utilizando el framework de CSS Pure. Para conseguir el resultado de la figura 3.1.1, utilizando el lenguaje de marcado HTML se dispuso de dos filas, una para las dos columnas y otra para la barra inferior. En el caso de la columna izquierda, esta tiene el tamaño de </w:t>
       </w:r>
       <w:r>
         <w:t xml:space="preserve">7 porciones de las 24 disponibles, mientras que la izquierda mide el doble, 14. Las 3 porciones restantes se aprovechan como separadores de las esquinas de la ventana y entre ellos. En el caso de la barra inferior, tiene el tamaño </w:t>
@@ -12929,27 +11782,17 @@
         <w:t xml:space="preserve">El diseño de la interfaz se lleva a cabo utilizando una hoja de estilos CSS independiente. En ella se modifica, por ejemplo, el fondo de la aplicación, o el estilo de los botones cuando uno de ellos está activo. </w:t>
       </w:r>
       <w:r>
-        <w:t xml:space="preserve">El patrón de fondo, así como la madera que se encuentra bajo el plato en la columna izquierda, se ha descargado de </w:t>
-      </w:r>
-      <w:proofErr w:type="spellStart"/>
-      <w:r>
-        <w:t>S</w:t>
+        <w:t>El patrón de fondo, así como la madera que se encuentra bajo el plato en la columna izquierda, se ha descargado de S</w:t>
       </w:r>
       <w:r>
         <w:t>ubtle</w:t>
       </w:r>
-      <w:proofErr w:type="spellEnd"/>
-      <w:r>
-        <w:t xml:space="preserve"> </w:t>
-      </w:r>
-      <w:proofErr w:type="spellStart"/>
-      <w:r>
-        <w:t>P</w:t>
+      <w:r>
+        <w:t xml:space="preserve"> P</w:t>
       </w:r>
       <w:r>
         <w:t>atterns</w:t>
       </w:r>
-      <w:proofErr w:type="spellEnd"/>
       <w:sdt>
         <w:sdtPr>
           <w:id w:val="-1579513442"/>
@@ -12988,29 +11831,8 @@
         </w:sdtContent>
       </w:sdt>
       <w:r>
-        <w:t xml:space="preserve">. Los dibujos utilizados, así como las banderas de los idiomas pertenecen a </w:t>
-      </w:r>
-      <w:proofErr w:type="spellStart"/>
-      <w:r>
-        <w:t>Freepik</w:t>
-      </w:r>
-      <w:proofErr w:type="spellEnd"/>
-      <w:r>
-        <w:t xml:space="preserve"> </w:t>
-      </w:r>
-      <w:proofErr w:type="spellStart"/>
-      <w:r>
-        <w:t>by</w:t>
-      </w:r>
-      <w:proofErr w:type="spellEnd"/>
-      <w:r>
-        <w:t xml:space="preserve"> </w:t>
-      </w:r>
-      <w:proofErr w:type="spellStart"/>
-      <w:r>
-        <w:t>Flaticon</w:t>
-      </w:r>
-      <w:proofErr w:type="spellEnd"/>
+        <w:t>. Los dibujos utilizados, así como las banderas de los idiomas pertenecen a Freepik by Flaticon</w:t>
+      </w:r>
       <w:sdt>
         <w:sdtPr>
           <w:id w:val="1573855821"/>
@@ -13056,7 +11878,7 @@
       <w:pPr>
         <w:pStyle w:val="Ttulo3"/>
       </w:pPr>
-      <w:bookmarkStart w:id="41" w:name="_Toc484338345"/>
+      <w:bookmarkStart w:id="41" w:name="_Toc484370687"/>
       <w:r>
         <w:lastRenderedPageBreak/>
         <w:t>Javascript y Node.js</w:t>
@@ -13102,15 +11924,7 @@
         <w:t>Se ha intentado no utilizar el lenguaje Node en todo lo posible, ya que si en un futuro se quiere portar a un servidor, los navegadores</w:t>
       </w:r>
       <w:r>
-        <w:t xml:space="preserve"> no son capaces de </w:t>
-      </w:r>
-      <w:proofErr w:type="spellStart"/>
-      <w:r>
-        <w:t>renderizarlo</w:t>
-      </w:r>
-      <w:proofErr w:type="spellEnd"/>
-      <w:r>
-        <w:t xml:space="preserve">, a pesar de que esté basado en Javascript. Sin embargo, ha sido necesario para poder cargar archivos locales desde el archivo principal de Javascript, ya que ningún navegador lo permite, puesto que supone un peligro. </w:t>
+        <w:t xml:space="preserve"> no son capaces de renderizarlo, a pesar de que esté basado en Javascript. Sin embargo, ha sido necesario para poder cargar archivos locales desde el archivo principal de Javascript, ya que ningún navegador lo permite, puesto que supone un peligro. </w:t>
       </w:r>
     </w:p>
     <w:p>
@@ -13126,17 +11940,8 @@
         <w:pStyle w:val="Prrafo"/>
       </w:pPr>
       <w:r>
-        <w:t xml:space="preserve">También contamos con funciones para recuperar desde la interfaz cual es el nivel actual, el ejercicio cargado o el idioma que se está actualizando, de manera que en cualquier momento podemos llamar a dichas funciones. En los dos primeros casos nos devolverían un número y el caso del segundo se ha adoptado que deba ponerse el nombre del idioma y luego la palabra </w:t>
-      </w:r>
-      <w:proofErr w:type="spellStart"/>
-      <w:r>
-        <w:t>language</w:t>
-      </w:r>
-      <w:proofErr w:type="spellEnd"/>
-      <w:r>
-        <w:t>, de manera que el español sería ‘</w:t>
-      </w:r>
-      <w:proofErr w:type="spellStart"/>
+        <w:t>También contamos con funciones para recuperar desde la interfaz cual es el nivel actual, el ejercicio cargado o el idioma que se está actualizando, de manera que en cualquier momento podemos llamar a dichas funciones. En los dos primeros casos nos devolverían un número y el caso del segundo se ha adoptado que deba ponerse el nombre del idioma y luego la palabra language, de manera que el español sería ‘</w:t>
+      </w:r>
       <w:r>
         <w:rPr>
           <w:rFonts w:ascii="Consolas" w:hAnsi="Consolas"/>
@@ -13145,7 +11950,6 @@
         </w:rPr>
         <w:t>spanish_language</w:t>
       </w:r>
-      <w:proofErr w:type="spellEnd"/>
       <w:r>
         <w:t>’.</w:t>
       </w:r>
@@ -13154,7 +11958,7 @@
       <w:pPr>
         <w:pStyle w:val="Ttulo3"/>
       </w:pPr>
-      <w:bookmarkStart w:id="42" w:name="_Toc484338346"/>
+      <w:bookmarkStart w:id="42" w:name="_Toc484370688"/>
       <w:r>
         <w:t>Carga de los datos</w:t>
       </w:r>
@@ -13165,15 +11969,7 @@
         <w:pStyle w:val="Prrafo"/>
       </w:pPr>
       <w:r>
-        <w:t xml:space="preserve">En el apartado anterior se mencionó que Comilona solo cuenta con un archivo de </w:t>
-      </w:r>
-      <w:proofErr w:type="spellStart"/>
-      <w:r>
-        <w:t>Javacript</w:t>
-      </w:r>
-      <w:proofErr w:type="spellEnd"/>
-      <w:r>
-        <w:t xml:space="preserve"> para controlarlo, obviando otras tecnologías. Sin embargo, es imposible conseguir lo que queremos con un único archivo, y lo hemos conseguido siguiendo un esquema completamente modular.</w:t>
+        <w:t>En el apartado anterior se mencionó que Comilona solo cuenta con un archivo de Javacript para controlarlo, obviando otras tecnologías. Sin embargo, es imposible conseguir lo que queremos con un único archivo, y lo hemos conseguido siguiendo un esquema completamente modular.</w:t>
       </w:r>
     </w:p>
     <w:p>
@@ -13192,7 +11988,6 @@
       <w:r>
         <w:t>En el árbol de directorios, encontramos 3 carpetas que son fundamentales para Comilona, ‘</w:t>
       </w:r>
-      <w:proofErr w:type="spellStart"/>
       <w:r>
         <w:rPr>
           <w:rFonts w:ascii="Consolas" w:hAnsi="Consolas"/>
@@ -13201,11 +11996,9 @@
         </w:rPr>
         <w:t>json</w:t>
       </w:r>
-      <w:proofErr w:type="spellEnd"/>
       <w:r>
         <w:t>’, que alberga los ficheros que nos permiten definir los retos, los idiomas, etc., ‘</w:t>
       </w:r>
-      <w:proofErr w:type="spellStart"/>
       <w:r>
         <w:rPr>
           <w:rFonts w:ascii="Consolas" w:hAnsi="Consolas"/>
@@ -13214,7 +12007,6 @@
         </w:rPr>
         <w:t>js</w:t>
       </w:r>
-      <w:proofErr w:type="spellEnd"/>
       <w:r>
         <w:t>’, que contiene cada uno de los ficheros de corrección de los retos, es decir, el conjunto de código que se encarga de definir si la respuesta es la correcta o no para cada ejercicio por separado, ya que las posibles soluciones cambian de uno a otro. Y por último, ‘</w:t>
       </w:r>
@@ -13232,7 +12024,6 @@
       <w:r>
         <w:t>Dentro de estas carpetas se encuentran otras 3, una para cada uno de los niveles, llamadas ‘</w:t>
       </w:r>
-      <w:proofErr w:type="spellStart"/>
       <w:r>
         <w:rPr>
           <w:rFonts w:ascii="Consolas" w:hAnsi="Consolas"/>
@@ -13241,7 +12032,6 @@
         </w:rPr>
         <w:t>levelx</w:t>
       </w:r>
-      <w:proofErr w:type="spellEnd"/>
       <w:r>
         <w:t>’, donde ‘</w:t>
       </w:r>
@@ -13318,7 +12108,6 @@
       <w:r>
         <w:t>El funcionamiento para la carga es muy sencillo. Tenemos que tener en cuenta que lo único que permanece invariable es el número de niveles, que se ha fijado en 3, el resto es dinámico. Lo primero que hace Comilona, es leer el archivo ‘</w:t>
       </w:r>
-      <w:proofErr w:type="spellStart"/>
       <w:r>
         <w:rPr>
           <w:rFonts w:ascii="Consolas" w:hAnsi="Consolas"/>
@@ -13327,11 +12116,9 @@
         </w:rPr>
         <w:t>english_language</w:t>
       </w:r>
-      <w:proofErr w:type="spellEnd"/>
       <w:r>
         <w:t>’, ubicado en la carpeta ‘</w:t>
       </w:r>
-      <w:proofErr w:type="spellStart"/>
       <w:r>
         <w:rPr>
           <w:rFonts w:ascii="Consolas" w:hAnsi="Consolas"/>
@@ -13340,11 +12127,9 @@
         </w:rPr>
         <w:t>languages</w:t>
       </w:r>
-      <w:proofErr w:type="spellEnd"/>
       <w:r>
         <w:t>’, dentro de la ya mencionada ‘</w:t>
       </w:r>
-      <w:proofErr w:type="spellStart"/>
       <w:r>
         <w:rPr>
           <w:rFonts w:ascii="Consolas" w:hAnsi="Consolas"/>
@@ -13353,7 +12138,6 @@
         </w:rPr>
         <w:t>json</w:t>
       </w:r>
-      <w:proofErr w:type="spellEnd"/>
       <w:r>
         <w:t>’</w:t>
       </w:r>
@@ -13394,1107 +12178,609 @@
           <w:sz w:val="22"/>
           <w:shd w:val="clear" w:color="auto" w:fill="FFFFFF"/>
         </w:rPr>
-        <w:t xml:space="preserve">    "</w:t>
-      </w:r>
-      <w:proofErr w:type="spellStart"/>
-      <w:r>
+        <w:t xml:space="preserve">    "title": "template_language",</w:t>
+      </w:r>
+    </w:p>
+    <w:p>
+      <w:pPr>
+        <w:pStyle w:val="Prrafo"/>
         <w:rPr>
           <w:rFonts w:ascii="Consolas" w:hAnsi="Consolas"/>
           <w:sz w:val="22"/>
           <w:shd w:val="clear" w:color="auto" w:fill="FFFFFF"/>
         </w:rPr>
+      </w:pPr>
+      <w:r>
+        <w:rPr>
+          <w:rFonts w:ascii="Consolas" w:hAnsi="Consolas"/>
+          <w:sz w:val="22"/>
+          <w:shd w:val="clear" w:color="auto" w:fill="FFFFFF"/>
+        </w:rPr>
+        <w:t xml:space="preserve">    "buttons":[</w:t>
+      </w:r>
+    </w:p>
+    <w:p>
+      <w:pPr>
+        <w:pStyle w:val="Prrafo"/>
+        <w:rPr>
+          <w:rFonts w:ascii="Consolas" w:hAnsi="Consolas"/>
+          <w:sz w:val="22"/>
+          <w:shd w:val="clear" w:color="auto" w:fill="FFFFFF"/>
+        </w:rPr>
+      </w:pPr>
+      <w:r>
+        <w:rPr>
+          <w:rFonts w:ascii="Consolas" w:hAnsi="Consolas"/>
+          <w:sz w:val="22"/>
+          <w:shd w:val="clear" w:color="auto" w:fill="FFFFFF"/>
+        </w:rPr>
+        <w:t xml:space="preserve">        {"id": "button_level1", "value": ""},</w:t>
+      </w:r>
+    </w:p>
+    <w:p>
+      <w:pPr>
+        <w:pStyle w:val="Prrafo"/>
+        <w:rPr>
+          <w:rFonts w:ascii="Consolas" w:hAnsi="Consolas"/>
+          <w:sz w:val="22"/>
+          <w:shd w:val="clear" w:color="auto" w:fill="FFFFFF"/>
+        </w:rPr>
+      </w:pPr>
+      <w:r>
+        <w:rPr>
+          <w:rFonts w:ascii="Consolas" w:hAnsi="Consolas"/>
+          <w:sz w:val="22"/>
+          <w:shd w:val="clear" w:color="auto" w:fill="FFFFFF"/>
+        </w:rPr>
+        <w:t xml:space="preserve">        {"id": "button_level2", "value": ""},</w:t>
+      </w:r>
+    </w:p>
+    <w:p>
+      <w:pPr>
+        <w:pStyle w:val="Prrafo"/>
+        <w:rPr>
+          <w:rFonts w:ascii="Consolas" w:hAnsi="Consolas"/>
+          <w:sz w:val="22"/>
+          <w:shd w:val="clear" w:color="auto" w:fill="FFFFFF"/>
+        </w:rPr>
+      </w:pPr>
+      <w:r>
+        <w:rPr>
+          <w:rFonts w:ascii="Consolas" w:hAnsi="Consolas"/>
+          <w:sz w:val="22"/>
+          <w:shd w:val="clear" w:color="auto" w:fill="FFFFFF"/>
+        </w:rPr>
+        <w:t xml:space="preserve">        {"id": "button_level3", "value": ""},</w:t>
+      </w:r>
+    </w:p>
+    <w:p>
+      <w:pPr>
+        <w:pStyle w:val="Prrafo"/>
+        <w:rPr>
+          <w:rFonts w:ascii="Consolas" w:hAnsi="Consolas"/>
+          <w:sz w:val="22"/>
+          <w:shd w:val="clear" w:color="auto" w:fill="FFFFFF"/>
+        </w:rPr>
+      </w:pPr>
+      <w:r>
+        <w:rPr>
+          <w:rFonts w:ascii="Consolas" w:hAnsi="Consolas"/>
+          <w:sz w:val="22"/>
+          <w:shd w:val="clear" w:color="auto" w:fill="FFFFFF"/>
+        </w:rPr>
+        <w:t xml:space="preserve">        {"id": "check_level_previous_exercise", "value": ""},</w:t>
+      </w:r>
+    </w:p>
+    <w:p>
+      <w:pPr>
+        <w:pStyle w:val="Prrafo"/>
+        <w:rPr>
+          <w:rFonts w:ascii="Consolas" w:hAnsi="Consolas"/>
+          <w:sz w:val="22"/>
+          <w:shd w:val="clear" w:color="auto" w:fill="FFFFFF"/>
+        </w:rPr>
+      </w:pPr>
+      <w:r>
+        <w:rPr>
+          <w:rFonts w:ascii="Consolas" w:hAnsi="Consolas"/>
+          <w:sz w:val="22"/>
+          <w:shd w:val="clear" w:color="auto" w:fill="FFFFFF"/>
+        </w:rPr>
+        <w:t xml:space="preserve">        {"id": "check_level_retry_exercise", "value": ""},</w:t>
+      </w:r>
+    </w:p>
+    <w:p>
+      <w:pPr>
+        <w:pStyle w:val="Prrafo"/>
+        <w:rPr>
+          <w:rFonts w:ascii="Consolas" w:hAnsi="Consolas"/>
+          <w:sz w:val="22"/>
+          <w:shd w:val="clear" w:color="auto" w:fill="FFFFFF"/>
+        </w:rPr>
+      </w:pPr>
+      <w:r>
+        <w:rPr>
+          <w:rFonts w:ascii="Consolas" w:hAnsi="Consolas"/>
+          <w:sz w:val="22"/>
+          <w:shd w:val="clear" w:color="auto" w:fill="FFFFFF"/>
+        </w:rPr>
+        <w:t xml:space="preserve">        {"id": "check_level_next_exercise", "value": ""}</w:t>
+      </w:r>
+    </w:p>
+    <w:p>
+      <w:pPr>
+        <w:pStyle w:val="Prrafo"/>
+        <w:rPr>
+          <w:rFonts w:ascii="Consolas" w:hAnsi="Consolas"/>
+          <w:sz w:val="22"/>
+          <w:shd w:val="clear" w:color="auto" w:fill="FFFFFF"/>
+        </w:rPr>
+      </w:pPr>
+      <w:r>
+        <w:rPr>
+          <w:rFonts w:ascii="Consolas" w:hAnsi="Consolas"/>
+          <w:sz w:val="22"/>
+          <w:shd w:val="clear" w:color="auto" w:fill="FFFFFF"/>
+        </w:rPr>
+        <w:t xml:space="preserve">    ],</w:t>
+      </w:r>
+    </w:p>
+    <w:p>
+      <w:pPr>
+        <w:pStyle w:val="Prrafo"/>
+        <w:rPr>
+          <w:rFonts w:ascii="Consolas" w:hAnsi="Consolas"/>
+          <w:sz w:val="22"/>
+          <w:shd w:val="clear" w:color="auto" w:fill="FFFFFF"/>
+        </w:rPr>
+      </w:pPr>
+      <w:r>
+        <w:rPr>
+          <w:rFonts w:ascii="Consolas" w:hAnsi="Consolas"/>
+          <w:sz w:val="22"/>
+          <w:shd w:val="clear" w:color="auto" w:fill="FFFFFF"/>
+        </w:rPr>
+        <w:t xml:space="preserve">    "texts":[</w:t>
+      </w:r>
+    </w:p>
+    <w:p>
+      <w:pPr>
+        <w:pStyle w:val="Prrafo"/>
+        <w:rPr>
+          <w:rFonts w:ascii="Consolas" w:hAnsi="Consolas"/>
+          <w:sz w:val="22"/>
+          <w:shd w:val="clear" w:color="auto" w:fill="FFFFFF"/>
+        </w:rPr>
+      </w:pPr>
+      <w:r>
+        <w:rPr>
+          <w:rFonts w:ascii="Consolas" w:hAnsi="Consolas"/>
+          <w:sz w:val="22"/>
+          <w:shd w:val="clear" w:color="auto" w:fill="FFFFFF"/>
+        </w:rPr>
+        <w:lastRenderedPageBreak/>
+        <w:t xml:space="preserve">        {"id": "level_text", "value": ""},</w:t>
+      </w:r>
+    </w:p>
+    <w:p>
+      <w:pPr>
+        <w:pStyle w:val="Prrafo"/>
+        <w:rPr>
+          <w:rFonts w:ascii="Consolas" w:hAnsi="Consolas"/>
+          <w:sz w:val="22"/>
+          <w:shd w:val="clear" w:color="auto" w:fill="FFFFFF"/>
+        </w:rPr>
+      </w:pPr>
+      <w:r>
+        <w:rPr>
+          <w:rFonts w:ascii="Consolas" w:hAnsi="Consolas"/>
+          <w:sz w:val="22"/>
+          <w:shd w:val="clear" w:color="auto" w:fill="FFFFFF"/>
+        </w:rPr>
+        <w:t xml:space="preserve">        {"id": "exercise_text", "value": ""}</w:t>
+      </w:r>
+    </w:p>
+    <w:p>
+      <w:pPr>
+        <w:pStyle w:val="Prrafo"/>
+        <w:rPr>
+          <w:rFonts w:ascii="Consolas" w:hAnsi="Consolas"/>
+          <w:sz w:val="22"/>
+          <w:shd w:val="clear" w:color="auto" w:fill="FFFFFF"/>
+        </w:rPr>
+      </w:pPr>
+      <w:r>
+        <w:rPr>
+          <w:rFonts w:ascii="Consolas" w:hAnsi="Consolas"/>
+          <w:sz w:val="22"/>
+          <w:shd w:val="clear" w:color="auto" w:fill="FFFFFF"/>
+        </w:rPr>
+        <w:t xml:space="preserve">    ]</w:t>
+      </w:r>
+    </w:p>
+    <w:p>
+      <w:pPr>
+        <w:pStyle w:val="Prrafo"/>
+        <w:rPr>
+          <w:rFonts w:ascii="Consolas" w:hAnsi="Consolas"/>
+          <w:sz w:val="22"/>
+          <w:shd w:val="clear" w:color="auto" w:fill="FFFFFF"/>
+        </w:rPr>
+      </w:pPr>
+      <w:r>
+        <w:rPr>
+          <w:rFonts w:ascii="Consolas" w:hAnsi="Consolas"/>
+          <w:sz w:val="22"/>
+          <w:shd w:val="clear" w:color="auto" w:fill="FFFFFF"/>
+        </w:rPr>
+        <w:t>}</w:t>
+      </w:r>
+    </w:p>
+    <w:p>
+      <w:pPr>
+        <w:pStyle w:val="Prrafo"/>
+      </w:pPr>
+      <w:r>
+        <w:t>Como vemos, cuenta con un campo para cada uno de los elementos de la interfaz q</w:t>
+      </w:r>
+      <w:r>
+        <w:t>ue contienen texto. Una vez cargado el idioma, Comilona necesita los datos del nivel, por defecto, el número 1.</w:t>
+      </w:r>
+      <w:r>
+        <w:t xml:space="preserve"> El fichero que define a los niveles se encuentra dentro de la carpeta ‘</w:t>
+      </w:r>
+      <w:r>
+        <w:rPr>
+          <w:rFonts w:ascii="Consolas" w:hAnsi="Consolas"/>
+          <w:sz w:val="22"/>
+          <w:shd w:val="clear" w:color="auto" w:fill="FFFFFF"/>
+        </w:rPr>
+        <w:t>json</w:t>
+      </w:r>
+      <w:r>
+        <w:t>’, dentro de la subcarpeta del nivel, en este caso, dentro de ‘</w:t>
+      </w:r>
+      <w:r>
+        <w:rPr>
+          <w:rFonts w:ascii="Consolas" w:hAnsi="Consolas"/>
+          <w:sz w:val="22"/>
+          <w:shd w:val="clear" w:color="auto" w:fill="FFFFFF"/>
+        </w:rPr>
+        <w:t>level1</w:t>
+      </w:r>
+      <w:r>
+        <w:t>’</w:t>
+      </w:r>
+      <w:r>
+        <w:t xml:space="preserve"> En este caso, la definición del mismo se hace en base a los idiomas que tiene, por lo que se debe de añadir al mismo si contamos con alguno nuevo. También se ha generado una plantilla por defecto:</w:t>
+      </w:r>
+    </w:p>
+    <w:p>
+      <w:pPr>
+        <w:pStyle w:val="Prrafo"/>
+        <w:rPr>
+          <w:rFonts w:ascii="Consolas" w:hAnsi="Consolas"/>
+          <w:sz w:val="22"/>
+          <w:shd w:val="clear" w:color="auto" w:fill="FFFFFF"/>
+        </w:rPr>
+      </w:pPr>
+      <w:r>
+        <w:rPr>
+          <w:rFonts w:ascii="Consolas" w:hAnsi="Consolas"/>
+          <w:sz w:val="22"/>
+          <w:shd w:val="clear" w:color="auto" w:fill="FFFFFF"/>
+        </w:rPr>
+        <w:t>{</w:t>
+      </w:r>
+    </w:p>
+    <w:p>
+      <w:pPr>
+        <w:pStyle w:val="Prrafo"/>
+        <w:rPr>
+          <w:rFonts w:ascii="Consolas" w:hAnsi="Consolas"/>
+          <w:sz w:val="22"/>
+          <w:shd w:val="clear" w:color="auto" w:fill="FFFFFF"/>
+        </w:rPr>
+      </w:pPr>
+      <w:r>
+        <w:rPr>
+          <w:rFonts w:ascii="Consolas" w:hAnsi="Consolas"/>
+          <w:sz w:val="22"/>
+          <w:shd w:val="clear" w:color="auto" w:fill="FFFFFF"/>
+        </w:rPr>
+        <w:t xml:space="preserve">    "spanish_language":[</w:t>
+      </w:r>
+    </w:p>
+    <w:p>
+      <w:pPr>
+        <w:pStyle w:val="Prrafo"/>
+        <w:rPr>
+          <w:rFonts w:ascii="Consolas" w:hAnsi="Consolas"/>
+          <w:sz w:val="22"/>
+          <w:shd w:val="clear" w:color="auto" w:fill="FFFFFF"/>
+        </w:rPr>
+      </w:pPr>
+      <w:r>
+        <w:rPr>
+          <w:rFonts w:ascii="Consolas" w:hAnsi="Consolas"/>
+          <w:sz w:val="22"/>
+          <w:shd w:val="clear" w:color="auto" w:fill="FFFFFF"/>
+        </w:rPr>
+        <w:t xml:space="preserve">        {</w:t>
+      </w:r>
+    </w:p>
+    <w:p>
+      <w:pPr>
+        <w:pStyle w:val="Prrafo"/>
+        <w:rPr>
+          <w:rFonts w:ascii="Consolas" w:hAnsi="Consolas"/>
+          <w:sz w:val="22"/>
+          <w:shd w:val="clear" w:color="auto" w:fill="FFFFFF"/>
+        </w:rPr>
+      </w:pPr>
+      <w:r>
+        <w:rPr>
+          <w:rFonts w:ascii="Consolas" w:hAnsi="Consolas"/>
+          <w:sz w:val="22"/>
+          <w:shd w:val="clear" w:color="auto" w:fill="FFFFFF"/>
+        </w:rPr>
+        <w:t xml:space="preserve">            "title": "",</w:t>
+      </w:r>
+    </w:p>
+    <w:p>
+      <w:pPr>
+        <w:pStyle w:val="Prrafo"/>
+        <w:rPr>
+          <w:rFonts w:ascii="Consolas" w:hAnsi="Consolas"/>
+          <w:sz w:val="22"/>
+          <w:shd w:val="clear" w:color="auto" w:fill="FFFFFF"/>
+        </w:rPr>
+      </w:pPr>
+      <w:r>
+        <w:rPr>
+          <w:rFonts w:ascii="Consolas" w:hAnsi="Consolas"/>
+          <w:sz w:val="22"/>
+          <w:shd w:val="clear" w:color="auto" w:fill="FFFFFF"/>
+        </w:rPr>
+        <w:t xml:space="preserve">            "description_level": ""</w:t>
+      </w:r>
+    </w:p>
+    <w:p>
+      <w:pPr>
+        <w:pStyle w:val="Prrafo"/>
+        <w:rPr>
+          <w:rFonts w:ascii="Consolas" w:hAnsi="Consolas"/>
+          <w:sz w:val="22"/>
+          <w:shd w:val="clear" w:color="auto" w:fill="FFFFFF"/>
+        </w:rPr>
+      </w:pPr>
+      <w:r>
+        <w:rPr>
+          <w:rFonts w:ascii="Consolas" w:hAnsi="Consolas"/>
+          <w:sz w:val="22"/>
+          <w:shd w:val="clear" w:color="auto" w:fill="FFFFFF"/>
+        </w:rPr>
+        <w:t xml:space="preserve">        }</w:t>
+      </w:r>
+    </w:p>
+    <w:p>
+      <w:pPr>
+        <w:pStyle w:val="Prrafo"/>
+        <w:rPr>
+          <w:rFonts w:ascii="Consolas" w:hAnsi="Consolas"/>
+          <w:sz w:val="22"/>
+          <w:shd w:val="clear" w:color="auto" w:fill="FFFFFF"/>
+        </w:rPr>
+      </w:pPr>
+      <w:r>
+        <w:rPr>
+          <w:rFonts w:ascii="Consolas" w:hAnsi="Consolas"/>
+          <w:sz w:val="22"/>
+          <w:shd w:val="clear" w:color="auto" w:fill="FFFFFF"/>
+        </w:rPr>
+        <w:t xml:space="preserve">    ],</w:t>
+      </w:r>
+    </w:p>
+    <w:p>
+      <w:pPr>
+        <w:pStyle w:val="Prrafo"/>
+        <w:rPr>
+          <w:rFonts w:ascii="Consolas" w:hAnsi="Consolas"/>
+          <w:sz w:val="22"/>
+          <w:shd w:val="clear" w:color="auto" w:fill="FFFFFF"/>
+        </w:rPr>
+      </w:pPr>
+      <w:r>
+        <w:rPr>
+          <w:rFonts w:ascii="Consolas" w:hAnsi="Consolas"/>
+          <w:sz w:val="22"/>
+          <w:shd w:val="clear" w:color="auto" w:fill="FFFFFF"/>
+        </w:rPr>
+        <w:t xml:space="preserve">    "english_language":[</w:t>
+      </w:r>
+    </w:p>
+    <w:p>
+      <w:pPr>
+        <w:pStyle w:val="Prrafo"/>
+        <w:rPr>
+          <w:rFonts w:ascii="Consolas" w:hAnsi="Consolas"/>
+          <w:sz w:val="22"/>
+          <w:shd w:val="clear" w:color="auto" w:fill="FFFFFF"/>
+        </w:rPr>
+      </w:pPr>
+      <w:r>
+        <w:rPr>
+          <w:rFonts w:ascii="Consolas" w:hAnsi="Consolas"/>
+          <w:sz w:val="22"/>
+          <w:shd w:val="clear" w:color="auto" w:fill="FFFFFF"/>
+        </w:rPr>
+        <w:t xml:space="preserve">        {</w:t>
+      </w:r>
+    </w:p>
+    <w:p>
+      <w:pPr>
+        <w:pStyle w:val="Prrafo"/>
+        <w:rPr>
+          <w:rFonts w:ascii="Consolas" w:hAnsi="Consolas"/>
+          <w:sz w:val="22"/>
+          <w:shd w:val="clear" w:color="auto" w:fill="FFFFFF"/>
+        </w:rPr>
+      </w:pPr>
+      <w:r>
+        <w:rPr>
+          <w:rFonts w:ascii="Consolas" w:hAnsi="Consolas"/>
+          <w:sz w:val="22"/>
+          <w:shd w:val="clear" w:color="auto" w:fill="FFFFFF"/>
+        </w:rPr>
+        <w:t xml:space="preserve">            "title": "Level 1",</w:t>
+      </w:r>
+    </w:p>
+    <w:p>
+      <w:pPr>
+        <w:pStyle w:val="Prrafo"/>
+        <w:rPr>
+          <w:rFonts w:ascii="Consolas" w:hAnsi="Consolas"/>
+          <w:sz w:val="22"/>
+          <w:shd w:val="clear" w:color="auto" w:fill="FFFFFF"/>
+        </w:rPr>
+      </w:pPr>
+      <w:r>
+        <w:rPr>
+          <w:rFonts w:ascii="Consolas" w:hAnsi="Consolas"/>
+          <w:sz w:val="22"/>
+          <w:shd w:val="clear" w:color="auto" w:fill="FFFFFF"/>
+        </w:rPr>
+        <w:t xml:space="preserve">            "description_level": ""</w:t>
+      </w:r>
+    </w:p>
+    <w:p>
+      <w:pPr>
+        <w:pStyle w:val="Prrafo"/>
+        <w:rPr>
+          <w:rFonts w:ascii="Consolas" w:hAnsi="Consolas"/>
+          <w:sz w:val="22"/>
+          <w:shd w:val="clear" w:color="auto" w:fill="FFFFFF"/>
+        </w:rPr>
+      </w:pPr>
+      <w:r>
+        <w:rPr>
+          <w:rFonts w:ascii="Consolas" w:hAnsi="Consolas"/>
+          <w:sz w:val="22"/>
+          <w:shd w:val="clear" w:color="auto" w:fill="FFFFFF"/>
+        </w:rPr>
+        <w:t xml:space="preserve">        }</w:t>
+      </w:r>
+    </w:p>
+    <w:p>
+      <w:pPr>
+        <w:pStyle w:val="Prrafo"/>
+        <w:rPr>
+          <w:rFonts w:ascii="Consolas" w:hAnsi="Consolas"/>
+          <w:sz w:val="22"/>
+          <w:shd w:val="clear" w:color="auto" w:fill="FFFFFF"/>
+        </w:rPr>
+      </w:pPr>
+      <w:r>
+        <w:rPr>
+          <w:rFonts w:ascii="Consolas" w:hAnsi="Consolas"/>
+          <w:sz w:val="22"/>
+          <w:shd w:val="clear" w:color="auto" w:fill="FFFFFF"/>
+        </w:rPr>
+        <w:t xml:space="preserve">    ],</w:t>
+      </w:r>
+    </w:p>
+    <w:p>
+      <w:pPr>
+        <w:pStyle w:val="Prrafo"/>
+        <w:rPr>
+          <w:rFonts w:ascii="Consolas" w:hAnsi="Consolas"/>
+          <w:sz w:val="22"/>
+          <w:shd w:val="clear" w:color="auto" w:fill="FFFFFF"/>
+        </w:rPr>
+      </w:pPr>
+      <w:r>
+        <w:rPr>
+          <w:rFonts w:ascii="Consolas" w:hAnsi="Consolas"/>
+          <w:sz w:val="22"/>
+          <w:shd w:val="clear" w:color="auto" w:fill="FFFFFF"/>
+        </w:rPr>
+        <w:t xml:space="preserve">    "exercises": "x"</w:t>
+      </w:r>
+    </w:p>
+    <w:p>
+      <w:pPr>
+        <w:pStyle w:val="Prrafo"/>
+        <w:rPr>
+          <w:rFonts w:ascii="Consolas" w:hAnsi="Consolas"/>
+          <w:sz w:val="22"/>
+          <w:shd w:val="clear" w:color="auto" w:fill="FFFFFF"/>
+        </w:rPr>
+      </w:pPr>
+      <w:r>
+        <w:rPr>
+          <w:rFonts w:ascii="Consolas" w:hAnsi="Consolas"/>
+          <w:sz w:val="22"/>
+          <w:shd w:val="clear" w:color="auto" w:fill="FFFFFF"/>
+        </w:rPr>
+        <w:t>}</w:t>
+      </w:r>
+    </w:p>
+    <w:p>
+      <w:pPr>
+        <w:pStyle w:val="Prrafo"/>
+      </w:pPr>
+    </w:p>
+    <w:p>
+      <w:pPr>
+        <w:pStyle w:val="Prrafo"/>
+      </w:pPr>
+      <w:r>
+        <w:t>Es necesario incluir en el campo ‘</w:t>
+      </w:r>
+      <w:r>
+        <w:rPr>
+          <w:rFonts w:ascii="Consolas" w:hAnsi="Consolas"/>
+          <w:sz w:val="22"/>
+          <w:shd w:val="clear" w:color="auto" w:fill="FFFFFF"/>
+        </w:rPr>
+        <w:t>exercise</w:t>
+      </w:r>
+      <w:r>
+        <w:rPr>
+          <w:rFonts w:ascii="Consolas" w:hAnsi="Consolas"/>
+          <w:sz w:val="22"/>
+          <w:shd w:val="clear" w:color="auto" w:fill="FFFFFF"/>
+        </w:rPr>
+        <w:t>s</w:t>
+      </w:r>
+      <w:r>
+        <w:t>’, la cantidad de ejercicios del nivel, ya que a diferencia de la cantidad de niveles, este si puede variar.</w:t>
+      </w:r>
+      <w:r>
+        <w:t xml:space="preserve"> Además, una vez cargado el </w:t>
+      </w:r>
+      <w:r>
+        <w:t>nivel, se procede a cargar los ejercicios. Primero, el sistema, según la cantidad de ejercicios indicados, lee el campo ‘</w:t>
+      </w:r>
+      <w:r>
+        <w:rPr>
+          <w:rFonts w:ascii="Consolas" w:hAnsi="Consolas"/>
+          <w:sz w:val="22"/>
+          <w:shd w:val="clear" w:color="auto" w:fill="FFFFFF"/>
+        </w:rPr>
         <w:t>title</w:t>
       </w:r>
-      <w:proofErr w:type="spellEnd"/>
+      <w:r>
+        <w:t>’ de todos los ficheros de los ejercicios para incluirlos en el selector. Tras esto, únicamente se carga el fichero correspondiente al ejercicio 1, con nombre de fichero ‘</w:t>
+      </w:r>
       <w:r>
         <w:rPr>
           <w:rFonts w:ascii="Consolas" w:hAnsi="Consolas"/>
           <w:sz w:val="22"/>
           <w:shd w:val="clear" w:color="auto" w:fill="FFFFFF"/>
         </w:rPr>
-        <w:t>": "</w:t>
-      </w:r>
-      <w:proofErr w:type="spellStart"/>
-      <w:r>
-        <w:rPr>
-          <w:rFonts w:ascii="Consolas" w:hAnsi="Consolas"/>
-          <w:sz w:val="22"/>
-          <w:shd w:val="clear" w:color="auto" w:fill="FFFFFF"/>
-        </w:rPr>
-        <w:t>template_language</w:t>
-      </w:r>
-      <w:proofErr w:type="spellEnd"/>
-      <w:r>
-        <w:rPr>
-          <w:rFonts w:ascii="Consolas" w:hAnsi="Consolas"/>
-          <w:sz w:val="22"/>
-          <w:shd w:val="clear" w:color="auto" w:fill="FFFFFF"/>
-        </w:rPr>
-        <w:t>",</w:t>
-      </w:r>
-    </w:p>
-    <w:p>
-      <w:pPr>
-        <w:pStyle w:val="Prrafo"/>
-        <w:rPr>
-          <w:rFonts w:ascii="Consolas" w:hAnsi="Consolas"/>
-          <w:sz w:val="22"/>
-          <w:shd w:val="clear" w:color="auto" w:fill="FFFFFF"/>
-        </w:rPr>
-      </w:pPr>
-      <w:r>
-        <w:rPr>
-          <w:rFonts w:ascii="Consolas" w:hAnsi="Consolas"/>
-          <w:sz w:val="22"/>
-          <w:shd w:val="clear" w:color="auto" w:fill="FFFFFF"/>
-        </w:rPr>
-        <w:t xml:space="preserve">    "</w:t>
-      </w:r>
-      <w:proofErr w:type="spellStart"/>
-      <w:r>
-        <w:rPr>
-          <w:rFonts w:ascii="Consolas" w:hAnsi="Consolas"/>
-          <w:sz w:val="22"/>
-          <w:shd w:val="clear" w:color="auto" w:fill="FFFFFF"/>
-        </w:rPr>
-        <w:t>buttons</w:t>
-      </w:r>
-      <w:proofErr w:type="spellEnd"/>
-      <w:r>
-        <w:rPr>
-          <w:rFonts w:ascii="Consolas" w:hAnsi="Consolas"/>
-          <w:sz w:val="22"/>
-          <w:shd w:val="clear" w:color="auto" w:fill="FFFFFF"/>
-        </w:rPr>
-        <w:t>"</w:t>
-      </w:r>
-      <w:proofErr w:type="gramStart"/>
-      <w:r>
-        <w:rPr>
-          <w:rFonts w:ascii="Consolas" w:hAnsi="Consolas"/>
-          <w:sz w:val="22"/>
-          <w:shd w:val="clear" w:color="auto" w:fill="FFFFFF"/>
-        </w:rPr>
-        <w:t>:[</w:t>
-      </w:r>
-      <w:proofErr w:type="gramEnd"/>
-    </w:p>
-    <w:p>
-      <w:pPr>
-        <w:pStyle w:val="Prrafo"/>
-        <w:rPr>
-          <w:rFonts w:ascii="Consolas" w:hAnsi="Consolas"/>
-          <w:sz w:val="22"/>
-          <w:shd w:val="clear" w:color="auto" w:fill="FFFFFF"/>
-        </w:rPr>
-      </w:pPr>
-      <w:r>
-        <w:rPr>
-          <w:rFonts w:ascii="Consolas" w:hAnsi="Consolas"/>
-          <w:sz w:val="22"/>
-          <w:shd w:val="clear" w:color="auto" w:fill="FFFFFF"/>
-        </w:rPr>
-        <w:t xml:space="preserve">        {"id": "button_level1", "</w:t>
-      </w:r>
-      <w:proofErr w:type="spellStart"/>
-      <w:r>
-        <w:rPr>
-          <w:rFonts w:ascii="Consolas" w:hAnsi="Consolas"/>
-          <w:sz w:val="22"/>
-          <w:shd w:val="clear" w:color="auto" w:fill="FFFFFF"/>
-        </w:rPr>
-        <w:t>value</w:t>
-      </w:r>
-      <w:proofErr w:type="spellEnd"/>
-      <w:r>
-        <w:rPr>
-          <w:rFonts w:ascii="Consolas" w:hAnsi="Consolas"/>
-          <w:sz w:val="22"/>
-          <w:shd w:val="clear" w:color="auto" w:fill="FFFFFF"/>
-        </w:rPr>
-        <w:t>": ""},</w:t>
-      </w:r>
-    </w:p>
-    <w:p>
-      <w:pPr>
-        <w:pStyle w:val="Prrafo"/>
-        <w:rPr>
-          <w:rFonts w:ascii="Consolas" w:hAnsi="Consolas"/>
-          <w:sz w:val="22"/>
-          <w:shd w:val="clear" w:color="auto" w:fill="FFFFFF"/>
-        </w:rPr>
-      </w:pPr>
-      <w:r>
-        <w:rPr>
-          <w:rFonts w:ascii="Consolas" w:hAnsi="Consolas"/>
-          <w:sz w:val="22"/>
-          <w:shd w:val="clear" w:color="auto" w:fill="FFFFFF"/>
-        </w:rPr>
-        <w:t xml:space="preserve">        {"id": "button_level2", "</w:t>
-      </w:r>
-      <w:proofErr w:type="spellStart"/>
-      <w:r>
-        <w:rPr>
-          <w:rFonts w:ascii="Consolas" w:hAnsi="Consolas"/>
-          <w:sz w:val="22"/>
-          <w:shd w:val="clear" w:color="auto" w:fill="FFFFFF"/>
-        </w:rPr>
-        <w:t>value</w:t>
-      </w:r>
-      <w:proofErr w:type="spellEnd"/>
-      <w:r>
-        <w:rPr>
-          <w:rFonts w:ascii="Consolas" w:hAnsi="Consolas"/>
-          <w:sz w:val="22"/>
-          <w:shd w:val="clear" w:color="auto" w:fill="FFFFFF"/>
-        </w:rPr>
-        <w:t>": ""},</w:t>
-      </w:r>
-    </w:p>
-    <w:p>
-      <w:pPr>
-        <w:pStyle w:val="Prrafo"/>
-        <w:rPr>
-          <w:rFonts w:ascii="Consolas" w:hAnsi="Consolas"/>
-          <w:sz w:val="22"/>
-          <w:shd w:val="clear" w:color="auto" w:fill="FFFFFF"/>
-        </w:rPr>
-      </w:pPr>
-      <w:r>
-        <w:rPr>
-          <w:rFonts w:ascii="Consolas" w:hAnsi="Consolas"/>
-          <w:sz w:val="22"/>
-          <w:shd w:val="clear" w:color="auto" w:fill="FFFFFF"/>
-        </w:rPr>
-        <w:t xml:space="preserve">        {"id": "button_level3", "</w:t>
-      </w:r>
-      <w:proofErr w:type="spellStart"/>
-      <w:r>
-        <w:rPr>
-          <w:rFonts w:ascii="Consolas" w:hAnsi="Consolas"/>
-          <w:sz w:val="22"/>
-          <w:shd w:val="clear" w:color="auto" w:fill="FFFFFF"/>
-        </w:rPr>
-        <w:t>value</w:t>
-      </w:r>
-      <w:proofErr w:type="spellEnd"/>
-      <w:r>
-        <w:rPr>
-          <w:rFonts w:ascii="Consolas" w:hAnsi="Consolas"/>
-          <w:sz w:val="22"/>
-          <w:shd w:val="clear" w:color="auto" w:fill="FFFFFF"/>
-        </w:rPr>
-        <w:t>": ""},</w:t>
-      </w:r>
-    </w:p>
-    <w:p>
-      <w:pPr>
-        <w:pStyle w:val="Prrafo"/>
-        <w:rPr>
-          <w:rFonts w:ascii="Consolas" w:hAnsi="Consolas"/>
-          <w:sz w:val="22"/>
-          <w:shd w:val="clear" w:color="auto" w:fill="FFFFFF"/>
-        </w:rPr>
-      </w:pPr>
-      <w:r>
-        <w:rPr>
-          <w:rFonts w:ascii="Consolas" w:hAnsi="Consolas"/>
-          <w:sz w:val="22"/>
-          <w:shd w:val="clear" w:color="auto" w:fill="FFFFFF"/>
-        </w:rPr>
-        <w:t xml:space="preserve">        {"id": "</w:t>
-      </w:r>
-      <w:proofErr w:type="spellStart"/>
-      <w:r>
-        <w:rPr>
-          <w:rFonts w:ascii="Consolas" w:hAnsi="Consolas"/>
-          <w:sz w:val="22"/>
-          <w:shd w:val="clear" w:color="auto" w:fill="FFFFFF"/>
-        </w:rPr>
-        <w:t>check_level_previous_exercise</w:t>
-      </w:r>
-      <w:proofErr w:type="spellEnd"/>
-      <w:r>
-        <w:rPr>
-          <w:rFonts w:ascii="Consolas" w:hAnsi="Consolas"/>
-          <w:sz w:val="22"/>
-          <w:shd w:val="clear" w:color="auto" w:fill="FFFFFF"/>
-        </w:rPr>
-        <w:t>", "</w:t>
-      </w:r>
-      <w:proofErr w:type="spellStart"/>
-      <w:r>
-        <w:rPr>
-          <w:rFonts w:ascii="Consolas" w:hAnsi="Consolas"/>
-          <w:sz w:val="22"/>
-          <w:shd w:val="clear" w:color="auto" w:fill="FFFFFF"/>
-        </w:rPr>
-        <w:t>value</w:t>
-      </w:r>
-      <w:proofErr w:type="spellEnd"/>
-      <w:r>
-        <w:rPr>
-          <w:rFonts w:ascii="Consolas" w:hAnsi="Consolas"/>
-          <w:sz w:val="22"/>
-          <w:shd w:val="clear" w:color="auto" w:fill="FFFFFF"/>
-        </w:rPr>
-        <w:t>": ""},</w:t>
-      </w:r>
-    </w:p>
-    <w:p>
-      <w:pPr>
-        <w:pStyle w:val="Prrafo"/>
-        <w:rPr>
-          <w:rFonts w:ascii="Consolas" w:hAnsi="Consolas"/>
-          <w:sz w:val="22"/>
-          <w:shd w:val="clear" w:color="auto" w:fill="FFFFFF"/>
-        </w:rPr>
-      </w:pPr>
-      <w:r>
-        <w:rPr>
-          <w:rFonts w:ascii="Consolas" w:hAnsi="Consolas"/>
-          <w:sz w:val="22"/>
-          <w:shd w:val="clear" w:color="auto" w:fill="FFFFFF"/>
-        </w:rPr>
-        <w:t xml:space="preserve">        {"id": "</w:t>
-      </w:r>
-      <w:proofErr w:type="spellStart"/>
-      <w:r>
-        <w:rPr>
-          <w:rFonts w:ascii="Consolas" w:hAnsi="Consolas"/>
-          <w:sz w:val="22"/>
-          <w:shd w:val="clear" w:color="auto" w:fill="FFFFFF"/>
-        </w:rPr>
-        <w:t>check_level_retry_exercise</w:t>
-      </w:r>
-      <w:proofErr w:type="spellEnd"/>
-      <w:r>
-        <w:rPr>
-          <w:rFonts w:ascii="Consolas" w:hAnsi="Consolas"/>
-          <w:sz w:val="22"/>
-          <w:shd w:val="clear" w:color="auto" w:fill="FFFFFF"/>
-        </w:rPr>
-        <w:t>", "</w:t>
-      </w:r>
-      <w:proofErr w:type="spellStart"/>
-      <w:r>
-        <w:rPr>
-          <w:rFonts w:ascii="Consolas" w:hAnsi="Consolas"/>
-          <w:sz w:val="22"/>
-          <w:shd w:val="clear" w:color="auto" w:fill="FFFFFF"/>
-        </w:rPr>
-        <w:t>value</w:t>
-      </w:r>
-      <w:proofErr w:type="spellEnd"/>
-      <w:r>
-        <w:rPr>
-          <w:rFonts w:ascii="Consolas" w:hAnsi="Consolas"/>
-          <w:sz w:val="22"/>
-          <w:shd w:val="clear" w:color="auto" w:fill="FFFFFF"/>
-        </w:rPr>
-        <w:t>": ""},</w:t>
-      </w:r>
-    </w:p>
-    <w:p>
-      <w:pPr>
-        <w:pStyle w:val="Prrafo"/>
-        <w:rPr>
-          <w:rFonts w:ascii="Consolas" w:hAnsi="Consolas"/>
-          <w:sz w:val="22"/>
-          <w:shd w:val="clear" w:color="auto" w:fill="FFFFFF"/>
-        </w:rPr>
-      </w:pPr>
-      <w:r>
-        <w:rPr>
-          <w:rFonts w:ascii="Consolas" w:hAnsi="Consolas"/>
-          <w:sz w:val="22"/>
-          <w:shd w:val="clear" w:color="auto" w:fill="FFFFFF"/>
-        </w:rPr>
-        <w:t xml:space="preserve">        {"id": "</w:t>
-      </w:r>
-      <w:proofErr w:type="spellStart"/>
-      <w:r>
-        <w:rPr>
-          <w:rFonts w:ascii="Consolas" w:hAnsi="Consolas"/>
-          <w:sz w:val="22"/>
-          <w:shd w:val="clear" w:color="auto" w:fill="FFFFFF"/>
-        </w:rPr>
-        <w:t>check_level_next_exercise</w:t>
-      </w:r>
-      <w:proofErr w:type="spellEnd"/>
-      <w:r>
-        <w:rPr>
-          <w:rFonts w:ascii="Consolas" w:hAnsi="Consolas"/>
-          <w:sz w:val="22"/>
-          <w:shd w:val="clear" w:color="auto" w:fill="FFFFFF"/>
-        </w:rPr>
-        <w:t>", "</w:t>
-      </w:r>
-      <w:proofErr w:type="spellStart"/>
-      <w:r>
-        <w:rPr>
-          <w:rFonts w:ascii="Consolas" w:hAnsi="Consolas"/>
-          <w:sz w:val="22"/>
-          <w:shd w:val="clear" w:color="auto" w:fill="FFFFFF"/>
-        </w:rPr>
-        <w:t>value</w:t>
-      </w:r>
-      <w:proofErr w:type="spellEnd"/>
-      <w:r>
-        <w:rPr>
-          <w:rFonts w:ascii="Consolas" w:hAnsi="Consolas"/>
-          <w:sz w:val="22"/>
-          <w:shd w:val="clear" w:color="auto" w:fill="FFFFFF"/>
-        </w:rPr>
-        <w:t>": ""}</w:t>
-      </w:r>
-    </w:p>
-    <w:p>
-      <w:pPr>
-        <w:pStyle w:val="Prrafo"/>
-        <w:rPr>
-          <w:rFonts w:ascii="Consolas" w:hAnsi="Consolas"/>
-          <w:sz w:val="22"/>
-          <w:shd w:val="clear" w:color="auto" w:fill="FFFFFF"/>
-        </w:rPr>
-      </w:pPr>
-      <w:r>
-        <w:rPr>
-          <w:rFonts w:ascii="Consolas" w:hAnsi="Consolas"/>
-          <w:sz w:val="22"/>
-          <w:shd w:val="clear" w:color="auto" w:fill="FFFFFF"/>
-        </w:rPr>
-        <w:t xml:space="preserve">    ],</w:t>
-      </w:r>
-    </w:p>
-    <w:p>
-      <w:pPr>
-        <w:pStyle w:val="Prrafo"/>
-        <w:rPr>
-          <w:rFonts w:ascii="Consolas" w:hAnsi="Consolas"/>
-          <w:sz w:val="22"/>
-          <w:shd w:val="clear" w:color="auto" w:fill="FFFFFF"/>
-        </w:rPr>
-      </w:pPr>
-      <w:r>
-        <w:rPr>
-          <w:rFonts w:ascii="Consolas" w:hAnsi="Consolas"/>
-          <w:sz w:val="22"/>
-          <w:shd w:val="clear" w:color="auto" w:fill="FFFFFF"/>
-        </w:rPr>
-        <w:t xml:space="preserve">    "</w:t>
-      </w:r>
-      <w:proofErr w:type="spellStart"/>
-      <w:r>
-        <w:rPr>
-          <w:rFonts w:ascii="Consolas" w:hAnsi="Consolas"/>
-          <w:sz w:val="22"/>
-          <w:shd w:val="clear" w:color="auto" w:fill="FFFFFF"/>
-        </w:rPr>
-        <w:t>texts</w:t>
-      </w:r>
-      <w:proofErr w:type="spellEnd"/>
-      <w:r>
-        <w:rPr>
-          <w:rFonts w:ascii="Consolas" w:hAnsi="Consolas"/>
-          <w:sz w:val="22"/>
-          <w:shd w:val="clear" w:color="auto" w:fill="FFFFFF"/>
-        </w:rPr>
-        <w:t>"</w:t>
-      </w:r>
-      <w:proofErr w:type="gramStart"/>
-      <w:r>
-        <w:rPr>
-          <w:rFonts w:ascii="Consolas" w:hAnsi="Consolas"/>
-          <w:sz w:val="22"/>
-          <w:shd w:val="clear" w:color="auto" w:fill="FFFFFF"/>
-        </w:rPr>
-        <w:t>:[</w:t>
-      </w:r>
-      <w:proofErr w:type="gramEnd"/>
-    </w:p>
-    <w:p>
-      <w:pPr>
-        <w:pStyle w:val="Prrafo"/>
-        <w:rPr>
-          <w:rFonts w:ascii="Consolas" w:hAnsi="Consolas"/>
-          <w:sz w:val="22"/>
-          <w:shd w:val="clear" w:color="auto" w:fill="FFFFFF"/>
-        </w:rPr>
-      </w:pPr>
-      <w:r>
-        <w:rPr>
-          <w:rFonts w:ascii="Consolas" w:hAnsi="Consolas"/>
-          <w:sz w:val="22"/>
-          <w:shd w:val="clear" w:color="auto" w:fill="FFFFFF"/>
-        </w:rPr>
-        <w:lastRenderedPageBreak/>
-        <w:t xml:space="preserve">        {"id": "</w:t>
-      </w:r>
-      <w:proofErr w:type="spellStart"/>
-      <w:r>
-        <w:rPr>
-          <w:rFonts w:ascii="Consolas" w:hAnsi="Consolas"/>
-          <w:sz w:val="22"/>
-          <w:shd w:val="clear" w:color="auto" w:fill="FFFFFF"/>
-        </w:rPr>
-        <w:t>level_text</w:t>
-      </w:r>
-      <w:proofErr w:type="spellEnd"/>
-      <w:r>
-        <w:rPr>
-          <w:rFonts w:ascii="Consolas" w:hAnsi="Consolas"/>
-          <w:sz w:val="22"/>
-          <w:shd w:val="clear" w:color="auto" w:fill="FFFFFF"/>
-        </w:rPr>
-        <w:t>", "</w:t>
-      </w:r>
-      <w:proofErr w:type="spellStart"/>
-      <w:r>
-        <w:rPr>
-          <w:rFonts w:ascii="Consolas" w:hAnsi="Consolas"/>
-          <w:sz w:val="22"/>
-          <w:shd w:val="clear" w:color="auto" w:fill="FFFFFF"/>
-        </w:rPr>
-        <w:t>value</w:t>
-      </w:r>
-      <w:proofErr w:type="spellEnd"/>
-      <w:r>
-        <w:rPr>
-          <w:rFonts w:ascii="Consolas" w:hAnsi="Consolas"/>
-          <w:sz w:val="22"/>
-          <w:shd w:val="clear" w:color="auto" w:fill="FFFFFF"/>
-        </w:rPr>
-        <w:t>": ""},</w:t>
-      </w:r>
-    </w:p>
-    <w:p>
-      <w:pPr>
-        <w:pStyle w:val="Prrafo"/>
-        <w:rPr>
-          <w:rFonts w:ascii="Consolas" w:hAnsi="Consolas"/>
-          <w:sz w:val="22"/>
-          <w:shd w:val="clear" w:color="auto" w:fill="FFFFFF"/>
-        </w:rPr>
-      </w:pPr>
-      <w:r>
-        <w:rPr>
-          <w:rFonts w:ascii="Consolas" w:hAnsi="Consolas"/>
-          <w:sz w:val="22"/>
-          <w:shd w:val="clear" w:color="auto" w:fill="FFFFFF"/>
-        </w:rPr>
-        <w:t xml:space="preserve">        {"id": "</w:t>
-      </w:r>
-      <w:proofErr w:type="spellStart"/>
-      <w:r>
-        <w:rPr>
-          <w:rFonts w:ascii="Consolas" w:hAnsi="Consolas"/>
-          <w:sz w:val="22"/>
-          <w:shd w:val="clear" w:color="auto" w:fill="FFFFFF"/>
-        </w:rPr>
-        <w:t>exercise_text</w:t>
-      </w:r>
-      <w:proofErr w:type="spellEnd"/>
-      <w:r>
-        <w:rPr>
-          <w:rFonts w:ascii="Consolas" w:hAnsi="Consolas"/>
-          <w:sz w:val="22"/>
-          <w:shd w:val="clear" w:color="auto" w:fill="FFFFFF"/>
-        </w:rPr>
-        <w:t>", "</w:t>
-      </w:r>
-      <w:proofErr w:type="spellStart"/>
-      <w:r>
-        <w:rPr>
-          <w:rFonts w:ascii="Consolas" w:hAnsi="Consolas"/>
-          <w:sz w:val="22"/>
-          <w:shd w:val="clear" w:color="auto" w:fill="FFFFFF"/>
-        </w:rPr>
-        <w:t>value</w:t>
-      </w:r>
-      <w:proofErr w:type="spellEnd"/>
-      <w:r>
-        <w:rPr>
-          <w:rFonts w:ascii="Consolas" w:hAnsi="Consolas"/>
-          <w:sz w:val="22"/>
-          <w:shd w:val="clear" w:color="auto" w:fill="FFFFFF"/>
-        </w:rPr>
-        <w:t>": ""}</w:t>
-      </w:r>
-    </w:p>
-    <w:p>
-      <w:pPr>
-        <w:pStyle w:val="Prrafo"/>
-        <w:rPr>
-          <w:rFonts w:ascii="Consolas" w:hAnsi="Consolas"/>
-          <w:sz w:val="22"/>
-          <w:shd w:val="clear" w:color="auto" w:fill="FFFFFF"/>
-        </w:rPr>
-      </w:pPr>
-      <w:r>
-        <w:rPr>
-          <w:rFonts w:ascii="Consolas" w:hAnsi="Consolas"/>
-          <w:sz w:val="22"/>
-          <w:shd w:val="clear" w:color="auto" w:fill="FFFFFF"/>
-        </w:rPr>
-        <w:t xml:space="preserve">    ]</w:t>
-      </w:r>
-    </w:p>
-    <w:p>
-      <w:pPr>
-        <w:pStyle w:val="Prrafo"/>
-        <w:rPr>
-          <w:rFonts w:ascii="Consolas" w:hAnsi="Consolas"/>
-          <w:sz w:val="22"/>
-          <w:shd w:val="clear" w:color="auto" w:fill="FFFFFF"/>
-        </w:rPr>
-      </w:pPr>
-      <w:r>
-        <w:rPr>
-          <w:rFonts w:ascii="Consolas" w:hAnsi="Consolas"/>
-          <w:sz w:val="22"/>
-          <w:shd w:val="clear" w:color="auto" w:fill="FFFFFF"/>
-        </w:rPr>
-        <w:t>}</w:t>
-      </w:r>
-    </w:p>
-    <w:p>
-      <w:pPr>
-        <w:pStyle w:val="Prrafo"/>
-      </w:pPr>
-      <w:r>
-        <w:t>Como vemos, cuenta con un campo para cada uno de los elementos de la interfaz q</w:t>
-      </w:r>
-      <w:r>
-        <w:t>ue contienen texto. Una vez cargado el idioma, Comilona necesita los datos del nivel, por defecto, el número 1.</w:t>
-      </w:r>
-      <w:r>
-        <w:t xml:space="preserve"> El fichero que define a los niveles se encuentra dentro de la carpeta ‘</w:t>
-      </w:r>
-      <w:proofErr w:type="spellStart"/>
-      <w:r>
-        <w:rPr>
-          <w:rFonts w:ascii="Consolas" w:hAnsi="Consolas"/>
-          <w:sz w:val="22"/>
-          <w:shd w:val="clear" w:color="auto" w:fill="FFFFFF"/>
-        </w:rPr>
-        <w:t>json</w:t>
-      </w:r>
-      <w:proofErr w:type="spellEnd"/>
-      <w:r>
-        <w:t>’, dentro de la subcarpeta del nivel, en este caso, dentro de ‘</w:t>
-      </w:r>
-      <w:r>
-        <w:rPr>
-          <w:rFonts w:ascii="Consolas" w:hAnsi="Consolas"/>
-          <w:sz w:val="22"/>
-          <w:shd w:val="clear" w:color="auto" w:fill="FFFFFF"/>
-        </w:rPr>
-        <w:t>level1</w:t>
-      </w:r>
-      <w:r>
-        <w:t>’</w:t>
-      </w:r>
-      <w:r>
-        <w:t xml:space="preserve"> En este caso, la definición del mismo se hace en base a los idiomas que tiene, por lo que se debe de añadir al mismo si contamos con alguno nuevo. También se ha generado una plantilla por defecto:</w:t>
-      </w:r>
-    </w:p>
-    <w:p>
-      <w:pPr>
-        <w:pStyle w:val="Prrafo"/>
-        <w:rPr>
-          <w:rFonts w:ascii="Consolas" w:hAnsi="Consolas"/>
-          <w:sz w:val="22"/>
-          <w:shd w:val="clear" w:color="auto" w:fill="FFFFFF"/>
-        </w:rPr>
-      </w:pPr>
-      <w:r>
-        <w:rPr>
-          <w:rFonts w:ascii="Consolas" w:hAnsi="Consolas"/>
-          <w:sz w:val="22"/>
-          <w:shd w:val="clear" w:color="auto" w:fill="FFFFFF"/>
-        </w:rPr>
-        <w:t>{</w:t>
-      </w:r>
-    </w:p>
-    <w:p>
-      <w:pPr>
-        <w:pStyle w:val="Prrafo"/>
-        <w:rPr>
-          <w:rFonts w:ascii="Consolas" w:hAnsi="Consolas"/>
-          <w:sz w:val="22"/>
-          <w:shd w:val="clear" w:color="auto" w:fill="FFFFFF"/>
-        </w:rPr>
-      </w:pPr>
-      <w:r>
-        <w:rPr>
-          <w:rFonts w:ascii="Consolas" w:hAnsi="Consolas"/>
-          <w:sz w:val="22"/>
-          <w:shd w:val="clear" w:color="auto" w:fill="FFFFFF"/>
-        </w:rPr>
-        <w:t xml:space="preserve">    "</w:t>
-      </w:r>
-      <w:proofErr w:type="spellStart"/>
-      <w:r>
-        <w:rPr>
-          <w:rFonts w:ascii="Consolas" w:hAnsi="Consolas"/>
-          <w:sz w:val="22"/>
-          <w:shd w:val="clear" w:color="auto" w:fill="FFFFFF"/>
-        </w:rPr>
-        <w:t>spanish_language</w:t>
-      </w:r>
-      <w:proofErr w:type="spellEnd"/>
-      <w:r>
-        <w:rPr>
-          <w:rFonts w:ascii="Consolas" w:hAnsi="Consolas"/>
-          <w:sz w:val="22"/>
-          <w:shd w:val="clear" w:color="auto" w:fill="FFFFFF"/>
-        </w:rPr>
-        <w:t>"</w:t>
-      </w:r>
-      <w:proofErr w:type="gramStart"/>
-      <w:r>
-        <w:rPr>
-          <w:rFonts w:ascii="Consolas" w:hAnsi="Consolas"/>
-          <w:sz w:val="22"/>
-          <w:shd w:val="clear" w:color="auto" w:fill="FFFFFF"/>
-        </w:rPr>
-        <w:t>:[</w:t>
-      </w:r>
-      <w:proofErr w:type="gramEnd"/>
-    </w:p>
-    <w:p>
-      <w:pPr>
-        <w:pStyle w:val="Prrafo"/>
-        <w:rPr>
-          <w:rFonts w:ascii="Consolas" w:hAnsi="Consolas"/>
-          <w:sz w:val="22"/>
-          <w:shd w:val="clear" w:color="auto" w:fill="FFFFFF"/>
-        </w:rPr>
-      </w:pPr>
-      <w:r>
-        <w:rPr>
-          <w:rFonts w:ascii="Consolas" w:hAnsi="Consolas"/>
-          <w:sz w:val="22"/>
-          <w:shd w:val="clear" w:color="auto" w:fill="FFFFFF"/>
-        </w:rPr>
-        <w:t xml:space="preserve">        {</w:t>
-      </w:r>
-    </w:p>
-    <w:p>
-      <w:pPr>
-        <w:pStyle w:val="Prrafo"/>
-        <w:rPr>
-          <w:rFonts w:ascii="Consolas" w:hAnsi="Consolas"/>
-          <w:sz w:val="22"/>
-          <w:shd w:val="clear" w:color="auto" w:fill="FFFFFF"/>
-        </w:rPr>
-      </w:pPr>
-      <w:r>
-        <w:rPr>
-          <w:rFonts w:ascii="Consolas" w:hAnsi="Consolas"/>
-          <w:sz w:val="22"/>
-          <w:shd w:val="clear" w:color="auto" w:fill="FFFFFF"/>
-        </w:rPr>
-        <w:t xml:space="preserve">            "</w:t>
-      </w:r>
-      <w:proofErr w:type="spellStart"/>
-      <w:r>
-        <w:rPr>
-          <w:rFonts w:ascii="Consolas" w:hAnsi="Consolas"/>
-          <w:sz w:val="22"/>
-          <w:shd w:val="clear" w:color="auto" w:fill="FFFFFF"/>
-        </w:rPr>
-        <w:t>title</w:t>
-      </w:r>
-      <w:proofErr w:type="spellEnd"/>
-      <w:r>
-        <w:rPr>
-          <w:rFonts w:ascii="Consolas" w:hAnsi="Consolas"/>
-          <w:sz w:val="22"/>
-          <w:shd w:val="clear" w:color="auto" w:fill="FFFFFF"/>
-        </w:rPr>
-        <w:t>": "",</w:t>
-      </w:r>
-    </w:p>
-    <w:p>
-      <w:pPr>
-        <w:pStyle w:val="Prrafo"/>
-        <w:rPr>
-          <w:rFonts w:ascii="Consolas" w:hAnsi="Consolas"/>
-          <w:sz w:val="22"/>
-          <w:shd w:val="clear" w:color="auto" w:fill="FFFFFF"/>
-        </w:rPr>
-      </w:pPr>
-      <w:r>
-        <w:rPr>
-          <w:rFonts w:ascii="Consolas" w:hAnsi="Consolas"/>
-          <w:sz w:val="22"/>
-          <w:shd w:val="clear" w:color="auto" w:fill="FFFFFF"/>
-        </w:rPr>
-        <w:t xml:space="preserve">            "</w:t>
-      </w:r>
-      <w:proofErr w:type="spellStart"/>
-      <w:r>
-        <w:rPr>
-          <w:rFonts w:ascii="Consolas" w:hAnsi="Consolas"/>
-          <w:sz w:val="22"/>
-          <w:shd w:val="clear" w:color="auto" w:fill="FFFFFF"/>
-        </w:rPr>
-        <w:t>description_level</w:t>
-      </w:r>
-      <w:proofErr w:type="spellEnd"/>
-      <w:r>
-        <w:rPr>
-          <w:rFonts w:ascii="Consolas" w:hAnsi="Consolas"/>
-          <w:sz w:val="22"/>
-          <w:shd w:val="clear" w:color="auto" w:fill="FFFFFF"/>
-        </w:rPr>
-        <w:t>": ""</w:t>
-      </w:r>
-    </w:p>
-    <w:p>
-      <w:pPr>
-        <w:pStyle w:val="Prrafo"/>
-        <w:rPr>
-          <w:rFonts w:ascii="Consolas" w:hAnsi="Consolas"/>
-          <w:sz w:val="22"/>
-          <w:shd w:val="clear" w:color="auto" w:fill="FFFFFF"/>
-        </w:rPr>
-      </w:pPr>
-      <w:r>
-        <w:rPr>
-          <w:rFonts w:ascii="Consolas" w:hAnsi="Consolas"/>
-          <w:sz w:val="22"/>
-          <w:shd w:val="clear" w:color="auto" w:fill="FFFFFF"/>
-        </w:rPr>
-        <w:t xml:space="preserve">        }</w:t>
-      </w:r>
-    </w:p>
-    <w:p>
-      <w:pPr>
-        <w:pStyle w:val="Prrafo"/>
-        <w:rPr>
-          <w:rFonts w:ascii="Consolas" w:hAnsi="Consolas"/>
-          <w:sz w:val="22"/>
-          <w:shd w:val="clear" w:color="auto" w:fill="FFFFFF"/>
-        </w:rPr>
-      </w:pPr>
-      <w:r>
-        <w:rPr>
-          <w:rFonts w:ascii="Consolas" w:hAnsi="Consolas"/>
-          <w:sz w:val="22"/>
-          <w:shd w:val="clear" w:color="auto" w:fill="FFFFFF"/>
-        </w:rPr>
-        <w:t xml:space="preserve">    ],</w:t>
-      </w:r>
-    </w:p>
-    <w:p>
-      <w:pPr>
-        <w:pStyle w:val="Prrafo"/>
-        <w:rPr>
-          <w:rFonts w:ascii="Consolas" w:hAnsi="Consolas"/>
-          <w:sz w:val="22"/>
-          <w:shd w:val="clear" w:color="auto" w:fill="FFFFFF"/>
-        </w:rPr>
-      </w:pPr>
-      <w:r>
-        <w:rPr>
-          <w:rFonts w:ascii="Consolas" w:hAnsi="Consolas"/>
-          <w:sz w:val="22"/>
-          <w:shd w:val="clear" w:color="auto" w:fill="FFFFFF"/>
-        </w:rPr>
-        <w:t xml:space="preserve">    "</w:t>
-      </w:r>
-      <w:proofErr w:type="spellStart"/>
-      <w:r>
-        <w:rPr>
-          <w:rFonts w:ascii="Consolas" w:hAnsi="Consolas"/>
-          <w:sz w:val="22"/>
-          <w:shd w:val="clear" w:color="auto" w:fill="FFFFFF"/>
-        </w:rPr>
-        <w:t>english_language</w:t>
-      </w:r>
-      <w:proofErr w:type="spellEnd"/>
-      <w:r>
-        <w:rPr>
-          <w:rFonts w:ascii="Consolas" w:hAnsi="Consolas"/>
-          <w:sz w:val="22"/>
-          <w:shd w:val="clear" w:color="auto" w:fill="FFFFFF"/>
-        </w:rPr>
-        <w:t>"</w:t>
-      </w:r>
-      <w:proofErr w:type="gramStart"/>
-      <w:r>
-        <w:rPr>
-          <w:rFonts w:ascii="Consolas" w:hAnsi="Consolas"/>
-          <w:sz w:val="22"/>
-          <w:shd w:val="clear" w:color="auto" w:fill="FFFFFF"/>
-        </w:rPr>
-        <w:t>:[</w:t>
-      </w:r>
-      <w:proofErr w:type="gramEnd"/>
-    </w:p>
-    <w:p>
-      <w:pPr>
-        <w:pStyle w:val="Prrafo"/>
-        <w:rPr>
-          <w:rFonts w:ascii="Consolas" w:hAnsi="Consolas"/>
-          <w:sz w:val="22"/>
-          <w:shd w:val="clear" w:color="auto" w:fill="FFFFFF"/>
-        </w:rPr>
-      </w:pPr>
-      <w:r>
-        <w:rPr>
-          <w:rFonts w:ascii="Consolas" w:hAnsi="Consolas"/>
-          <w:sz w:val="22"/>
-          <w:shd w:val="clear" w:color="auto" w:fill="FFFFFF"/>
-        </w:rPr>
-        <w:t xml:space="preserve">        {</w:t>
-      </w:r>
-    </w:p>
-    <w:p>
-      <w:pPr>
-        <w:pStyle w:val="Prrafo"/>
-        <w:rPr>
-          <w:rFonts w:ascii="Consolas" w:hAnsi="Consolas"/>
-          <w:sz w:val="22"/>
-          <w:shd w:val="clear" w:color="auto" w:fill="FFFFFF"/>
-        </w:rPr>
-      </w:pPr>
-      <w:r>
-        <w:rPr>
-          <w:rFonts w:ascii="Consolas" w:hAnsi="Consolas"/>
-          <w:sz w:val="22"/>
-          <w:shd w:val="clear" w:color="auto" w:fill="FFFFFF"/>
-        </w:rPr>
-        <w:t xml:space="preserve">            "</w:t>
-      </w:r>
-      <w:proofErr w:type="spellStart"/>
-      <w:r>
-        <w:rPr>
-          <w:rFonts w:ascii="Consolas" w:hAnsi="Consolas"/>
-          <w:sz w:val="22"/>
-          <w:shd w:val="clear" w:color="auto" w:fill="FFFFFF"/>
-        </w:rPr>
-        <w:t>title</w:t>
-      </w:r>
-      <w:proofErr w:type="spellEnd"/>
-      <w:r>
-        <w:rPr>
-          <w:rFonts w:ascii="Consolas" w:hAnsi="Consolas"/>
-          <w:sz w:val="22"/>
-          <w:shd w:val="clear" w:color="auto" w:fill="FFFFFF"/>
-        </w:rPr>
-        <w:t>": "</w:t>
-      </w:r>
-      <w:proofErr w:type="spellStart"/>
-      <w:r>
-        <w:rPr>
-          <w:rFonts w:ascii="Consolas" w:hAnsi="Consolas"/>
-          <w:sz w:val="22"/>
-          <w:shd w:val="clear" w:color="auto" w:fill="FFFFFF"/>
-        </w:rPr>
-        <w:t>Level</w:t>
-      </w:r>
-      <w:proofErr w:type="spellEnd"/>
-      <w:r>
-        <w:rPr>
-          <w:rFonts w:ascii="Consolas" w:hAnsi="Consolas"/>
-          <w:sz w:val="22"/>
-          <w:shd w:val="clear" w:color="auto" w:fill="FFFFFF"/>
-        </w:rPr>
-        <w:t xml:space="preserve"> 1",</w:t>
-      </w:r>
-    </w:p>
-    <w:p>
-      <w:pPr>
-        <w:pStyle w:val="Prrafo"/>
-        <w:rPr>
-          <w:rFonts w:ascii="Consolas" w:hAnsi="Consolas"/>
-          <w:sz w:val="22"/>
-          <w:shd w:val="clear" w:color="auto" w:fill="FFFFFF"/>
-        </w:rPr>
-      </w:pPr>
-      <w:r>
-        <w:rPr>
-          <w:rFonts w:ascii="Consolas" w:hAnsi="Consolas"/>
-          <w:sz w:val="22"/>
-          <w:shd w:val="clear" w:color="auto" w:fill="FFFFFF"/>
-        </w:rPr>
-        <w:t xml:space="preserve">            "</w:t>
-      </w:r>
-      <w:proofErr w:type="spellStart"/>
-      <w:r>
-        <w:rPr>
-          <w:rFonts w:ascii="Consolas" w:hAnsi="Consolas"/>
-          <w:sz w:val="22"/>
-          <w:shd w:val="clear" w:color="auto" w:fill="FFFFFF"/>
-        </w:rPr>
-        <w:t>description_level</w:t>
-      </w:r>
-      <w:proofErr w:type="spellEnd"/>
-      <w:r>
-        <w:rPr>
-          <w:rFonts w:ascii="Consolas" w:hAnsi="Consolas"/>
-          <w:sz w:val="22"/>
-          <w:shd w:val="clear" w:color="auto" w:fill="FFFFFF"/>
-        </w:rPr>
-        <w:t>": ""</w:t>
-      </w:r>
-    </w:p>
-    <w:p>
-      <w:pPr>
-        <w:pStyle w:val="Prrafo"/>
-        <w:rPr>
-          <w:rFonts w:ascii="Consolas" w:hAnsi="Consolas"/>
-          <w:sz w:val="22"/>
-          <w:shd w:val="clear" w:color="auto" w:fill="FFFFFF"/>
-        </w:rPr>
-      </w:pPr>
-      <w:r>
-        <w:rPr>
-          <w:rFonts w:ascii="Consolas" w:hAnsi="Consolas"/>
-          <w:sz w:val="22"/>
-          <w:shd w:val="clear" w:color="auto" w:fill="FFFFFF"/>
-        </w:rPr>
-        <w:t xml:space="preserve">        }</w:t>
-      </w:r>
-    </w:p>
-    <w:p>
-      <w:pPr>
-        <w:pStyle w:val="Prrafo"/>
-        <w:rPr>
-          <w:rFonts w:ascii="Consolas" w:hAnsi="Consolas"/>
-          <w:sz w:val="22"/>
-          <w:shd w:val="clear" w:color="auto" w:fill="FFFFFF"/>
-        </w:rPr>
-      </w:pPr>
-      <w:r>
-        <w:rPr>
-          <w:rFonts w:ascii="Consolas" w:hAnsi="Consolas"/>
-          <w:sz w:val="22"/>
-          <w:shd w:val="clear" w:color="auto" w:fill="FFFFFF"/>
-        </w:rPr>
-        <w:t xml:space="preserve">    ],</w:t>
-      </w:r>
-    </w:p>
-    <w:p>
-      <w:pPr>
-        <w:pStyle w:val="Prrafo"/>
-        <w:rPr>
-          <w:rFonts w:ascii="Consolas" w:hAnsi="Consolas"/>
-          <w:sz w:val="22"/>
-          <w:shd w:val="clear" w:color="auto" w:fill="FFFFFF"/>
-        </w:rPr>
-      </w:pPr>
-      <w:r>
-        <w:rPr>
-          <w:rFonts w:ascii="Consolas" w:hAnsi="Consolas"/>
-          <w:sz w:val="22"/>
-          <w:shd w:val="clear" w:color="auto" w:fill="FFFFFF"/>
-        </w:rPr>
-        <w:t xml:space="preserve">    "</w:t>
-      </w:r>
-      <w:proofErr w:type="spellStart"/>
-      <w:r>
-        <w:rPr>
-          <w:rFonts w:ascii="Consolas" w:hAnsi="Consolas"/>
-          <w:sz w:val="22"/>
-          <w:shd w:val="clear" w:color="auto" w:fill="FFFFFF"/>
-        </w:rPr>
-        <w:t>exercises</w:t>
-      </w:r>
-      <w:proofErr w:type="spellEnd"/>
-      <w:r>
-        <w:rPr>
-          <w:rFonts w:ascii="Consolas" w:hAnsi="Consolas"/>
-          <w:sz w:val="22"/>
-          <w:shd w:val="clear" w:color="auto" w:fill="FFFFFF"/>
-        </w:rPr>
-        <w:t>": "x"</w:t>
-      </w:r>
-    </w:p>
-    <w:p>
-      <w:pPr>
-        <w:pStyle w:val="Prrafo"/>
-        <w:rPr>
-          <w:rFonts w:ascii="Consolas" w:hAnsi="Consolas"/>
-          <w:sz w:val="22"/>
-          <w:shd w:val="clear" w:color="auto" w:fill="FFFFFF"/>
-        </w:rPr>
-      </w:pPr>
-      <w:r>
-        <w:rPr>
-          <w:rFonts w:ascii="Consolas" w:hAnsi="Consolas"/>
-          <w:sz w:val="22"/>
-          <w:shd w:val="clear" w:color="auto" w:fill="FFFFFF"/>
-        </w:rPr>
-        <w:t>}</w:t>
-      </w:r>
-    </w:p>
-    <w:p>
-      <w:pPr>
-        <w:pStyle w:val="Prrafo"/>
-      </w:pPr>
-    </w:p>
-    <w:p>
-      <w:pPr>
-        <w:pStyle w:val="Prrafo"/>
-      </w:pPr>
-      <w:r>
-        <w:t>Es necesario incluir en el campo ‘</w:t>
-      </w:r>
-      <w:proofErr w:type="spellStart"/>
-      <w:r>
-        <w:rPr>
-          <w:rFonts w:ascii="Consolas" w:hAnsi="Consolas"/>
-          <w:sz w:val="22"/>
-          <w:shd w:val="clear" w:color="auto" w:fill="FFFFFF"/>
-        </w:rPr>
-        <w:t>exercise</w:t>
-      </w:r>
-      <w:r>
-        <w:rPr>
-          <w:rFonts w:ascii="Consolas" w:hAnsi="Consolas"/>
-          <w:sz w:val="22"/>
-          <w:shd w:val="clear" w:color="auto" w:fill="FFFFFF"/>
-        </w:rPr>
-        <w:t>s</w:t>
-      </w:r>
-      <w:proofErr w:type="spellEnd"/>
-      <w:r>
-        <w:t>’, la cantidad de ejercicios del nivel, ya que a diferencia de la cantidad de niveles, este si puede variar.</w:t>
-      </w:r>
-      <w:r>
-        <w:t xml:space="preserve"> Además, una vez cargado el </w:t>
-      </w:r>
-      <w:r>
-        <w:t>nivel, se procede a cargar los ejercicios. Primero, el sistema, según la cantidad de ejercicios indicados, lee el campo ‘</w:t>
-      </w:r>
-      <w:proofErr w:type="spellStart"/>
-      <w:r>
-        <w:rPr>
-          <w:rFonts w:ascii="Consolas" w:hAnsi="Consolas"/>
-          <w:sz w:val="22"/>
-          <w:shd w:val="clear" w:color="auto" w:fill="FFFFFF"/>
-        </w:rPr>
-        <w:t>title</w:t>
-      </w:r>
-      <w:proofErr w:type="spellEnd"/>
-      <w:r>
-        <w:t>’ de todos los ficheros de los ejercicios para incluirlos en el selector. Tras esto, únicamente se carga el fichero correspondiente al ejercicio 1, con nombre de fichero ‘</w:t>
-      </w:r>
-      <w:proofErr w:type="spellStart"/>
-      <w:r>
-        <w:rPr>
-          <w:rFonts w:ascii="Consolas" w:hAnsi="Consolas"/>
-          <w:sz w:val="22"/>
-          <w:shd w:val="clear" w:color="auto" w:fill="FFFFFF"/>
-        </w:rPr>
         <w:t>exercisex</w:t>
       </w:r>
-      <w:proofErr w:type="spellEnd"/>
       <w:r>
         <w:t>’, donde la ‘</w:t>
       </w:r>
@@ -14529,7 +12815,6 @@
       <w:r>
         <w:t>’ que se usarán, y el identificador único de ejercicio ‘</w:t>
       </w:r>
-      <w:proofErr w:type="spellStart"/>
       <w:r>
         <w:rPr>
           <w:rFonts w:ascii="Consolas" w:hAnsi="Consolas"/>
@@ -14538,7 +12823,6 @@
         </w:rPr>
         <w:t>levelx_exercisey</w:t>
       </w:r>
-      <w:proofErr w:type="spellEnd"/>
       <w:r>
         <w:t>’, donde la ‘</w:t>
       </w:r>
@@ -14598,605 +12882,375 @@
           <w:sz w:val="22"/>
           <w:shd w:val="clear" w:color="auto" w:fill="FFFFFF"/>
         </w:rPr>
-        <w:t xml:space="preserve">    "</w:t>
-      </w:r>
-      <w:proofErr w:type="spellStart"/>
-      <w:r>
+        <w:t xml:space="preserve">    "spanish_language":[</w:t>
+      </w:r>
+    </w:p>
+    <w:p>
+      <w:pPr>
+        <w:pStyle w:val="Prrafo"/>
         <w:rPr>
           <w:rFonts w:ascii="Consolas" w:hAnsi="Consolas"/>
           <w:sz w:val="22"/>
           <w:shd w:val="clear" w:color="auto" w:fill="FFFFFF"/>
         </w:rPr>
-        <w:t>spanish_language</w:t>
-      </w:r>
-      <w:proofErr w:type="spellEnd"/>
+      </w:pPr>
       <w:r>
         <w:rPr>
           <w:rFonts w:ascii="Consolas" w:hAnsi="Consolas"/>
           <w:sz w:val="22"/>
           <w:shd w:val="clear" w:color="auto" w:fill="FFFFFF"/>
         </w:rPr>
+        <w:t xml:space="preserve">        {</w:t>
+      </w:r>
+    </w:p>
+    <w:p>
+      <w:pPr>
+        <w:pStyle w:val="Prrafo"/>
+        <w:rPr>
+          <w:rFonts w:ascii="Consolas" w:hAnsi="Consolas"/>
+          <w:sz w:val="22"/>
+          <w:shd w:val="clear" w:color="auto" w:fill="FFFFFF"/>
+        </w:rPr>
+      </w:pPr>
+      <w:r>
+        <w:rPr>
+          <w:rFonts w:ascii="Consolas" w:hAnsi="Consolas"/>
+          <w:sz w:val="22"/>
+          <w:shd w:val="clear" w:color="auto" w:fill="FFFFFF"/>
+        </w:rPr>
+        <w:t xml:space="preserve">            "title": "Ejercicio x: ",</w:t>
+      </w:r>
+    </w:p>
+    <w:p>
+      <w:pPr>
+        <w:pStyle w:val="Prrafo"/>
+        <w:rPr>
+          <w:rFonts w:ascii="Consolas" w:hAnsi="Consolas"/>
+          <w:sz w:val="22"/>
+          <w:shd w:val="clear" w:color="auto" w:fill="FFFFFF"/>
+        </w:rPr>
+      </w:pPr>
+      <w:r>
+        <w:rPr>
+          <w:rFonts w:ascii="Consolas" w:hAnsi="Consolas"/>
+          <w:sz w:val="22"/>
+          <w:shd w:val="clear" w:color="auto" w:fill="FFFFFF"/>
+        </w:rPr>
+        <w:t xml:space="preserve">            "description_game": "",</w:t>
+      </w:r>
+    </w:p>
+    <w:p>
+      <w:pPr>
+        <w:pStyle w:val="Prrafo"/>
+        <w:rPr>
+          <w:rFonts w:ascii="Consolas" w:hAnsi="Consolas"/>
+          <w:sz w:val="22"/>
+          <w:shd w:val="clear" w:color="auto" w:fill="FFFFFF"/>
+        </w:rPr>
+      </w:pPr>
+      <w:r>
+        <w:rPr>
+          <w:rFonts w:ascii="Consolas" w:hAnsi="Consolas"/>
+          <w:sz w:val="22"/>
+          <w:shd w:val="clear" w:color="auto" w:fill="FFFFFF"/>
+        </w:rPr>
+        <w:t xml:space="preserve">            "goal": "",</w:t>
+      </w:r>
+    </w:p>
+    <w:p>
+      <w:pPr>
+        <w:pStyle w:val="Prrafo"/>
+        <w:rPr>
+          <w:rFonts w:ascii="Consolas" w:hAnsi="Consolas"/>
+          <w:sz w:val="22"/>
+          <w:shd w:val="clear" w:color="auto" w:fill="FFFFFF"/>
+        </w:rPr>
+      </w:pPr>
+      <w:r>
+        <w:rPr>
+          <w:rFonts w:ascii="Consolas" w:hAnsi="Consolas"/>
+          <w:sz w:val="22"/>
+          <w:shd w:val="clear" w:color="auto" w:fill="FFFFFF"/>
+        </w:rPr>
+        <w:t xml:space="preserve">            "text_1": ""</w:t>
+      </w:r>
+    </w:p>
+    <w:p>
+      <w:pPr>
+        <w:pStyle w:val="Prrafo"/>
+        <w:rPr>
+          <w:rFonts w:ascii="Consolas" w:hAnsi="Consolas"/>
+          <w:sz w:val="22"/>
+          <w:shd w:val="clear" w:color="auto" w:fill="FFFFFF"/>
+        </w:rPr>
+      </w:pPr>
+      <w:r>
+        <w:rPr>
+          <w:rFonts w:ascii="Consolas" w:hAnsi="Consolas"/>
+          <w:sz w:val="22"/>
+          <w:shd w:val="clear" w:color="auto" w:fill="FFFFFF"/>
+        </w:rPr>
+        <w:t xml:space="preserve">        }</w:t>
+      </w:r>
+    </w:p>
+    <w:p>
+      <w:pPr>
+        <w:pStyle w:val="Prrafo"/>
+        <w:rPr>
+          <w:rFonts w:ascii="Consolas" w:hAnsi="Consolas"/>
+          <w:sz w:val="22"/>
+          <w:shd w:val="clear" w:color="auto" w:fill="FFFFFF"/>
+        </w:rPr>
+      </w:pPr>
+      <w:r>
+        <w:rPr>
+          <w:rFonts w:ascii="Consolas" w:hAnsi="Consolas"/>
+          <w:sz w:val="22"/>
+          <w:shd w:val="clear" w:color="auto" w:fill="FFFFFF"/>
+        </w:rPr>
+        <w:t xml:space="preserve">    ],</w:t>
+      </w:r>
+    </w:p>
+    <w:p>
+      <w:pPr>
+        <w:pStyle w:val="Prrafo"/>
+        <w:rPr>
+          <w:rFonts w:ascii="Consolas" w:hAnsi="Consolas"/>
+          <w:sz w:val="22"/>
+          <w:shd w:val="clear" w:color="auto" w:fill="FFFFFF"/>
+        </w:rPr>
+      </w:pPr>
+      <w:r>
+        <w:rPr>
+          <w:rFonts w:ascii="Consolas" w:hAnsi="Consolas"/>
+          <w:sz w:val="22"/>
+          <w:shd w:val="clear" w:color="auto" w:fill="FFFFFF"/>
+        </w:rPr>
+        <w:t xml:space="preserve">    "english_language":[</w:t>
+      </w:r>
+    </w:p>
+    <w:p>
+      <w:pPr>
+        <w:pStyle w:val="Prrafo"/>
+        <w:rPr>
+          <w:rFonts w:ascii="Consolas" w:hAnsi="Consolas"/>
+          <w:sz w:val="22"/>
+          <w:shd w:val="clear" w:color="auto" w:fill="FFFFFF"/>
+        </w:rPr>
+      </w:pPr>
+      <w:r>
+        <w:rPr>
+          <w:rFonts w:ascii="Consolas" w:hAnsi="Consolas"/>
+          <w:sz w:val="22"/>
+          <w:shd w:val="clear" w:color="auto" w:fill="FFFFFF"/>
+        </w:rPr>
+        <w:t xml:space="preserve">        {</w:t>
+      </w:r>
+    </w:p>
+    <w:p>
+      <w:pPr>
+        <w:pStyle w:val="Prrafo"/>
+        <w:rPr>
+          <w:rFonts w:ascii="Consolas" w:hAnsi="Consolas"/>
+          <w:sz w:val="22"/>
+          <w:shd w:val="clear" w:color="auto" w:fill="FFFFFF"/>
+        </w:rPr>
+      </w:pPr>
+      <w:r>
+        <w:rPr>
+          <w:rFonts w:ascii="Consolas" w:hAnsi="Consolas"/>
+          <w:sz w:val="22"/>
+          <w:shd w:val="clear" w:color="auto" w:fill="FFFFFF"/>
+        </w:rPr>
+        <w:t xml:space="preserve">            "title": "Exercise x: ",</w:t>
+      </w:r>
+    </w:p>
+    <w:p>
+      <w:pPr>
+        <w:pStyle w:val="Prrafo"/>
+        <w:rPr>
+          <w:rFonts w:ascii="Consolas" w:hAnsi="Consolas"/>
+          <w:sz w:val="22"/>
+          <w:shd w:val="clear" w:color="auto" w:fill="FFFFFF"/>
+        </w:rPr>
+      </w:pPr>
+      <w:r>
+        <w:rPr>
+          <w:rFonts w:ascii="Consolas" w:hAnsi="Consolas"/>
+          <w:sz w:val="22"/>
+          <w:shd w:val="clear" w:color="auto" w:fill="FFFFFF"/>
+        </w:rPr>
+        <w:t xml:space="preserve">           "description_game": "",</w:t>
+      </w:r>
+    </w:p>
+    <w:p>
+      <w:pPr>
+        <w:pStyle w:val="Prrafo"/>
+        <w:rPr>
+          <w:rFonts w:ascii="Consolas" w:hAnsi="Consolas"/>
+          <w:sz w:val="22"/>
+          <w:shd w:val="clear" w:color="auto" w:fill="FFFFFF"/>
+        </w:rPr>
+      </w:pPr>
+      <w:r>
+        <w:rPr>
+          <w:rFonts w:ascii="Consolas" w:hAnsi="Consolas"/>
+          <w:sz w:val="22"/>
+          <w:shd w:val="clear" w:color="auto" w:fill="FFFFFF"/>
+        </w:rPr>
+        <w:t xml:space="preserve">            "goal": "",</w:t>
+      </w:r>
+    </w:p>
+    <w:p>
+      <w:pPr>
+        <w:pStyle w:val="Prrafo"/>
+        <w:rPr>
+          <w:rFonts w:ascii="Consolas" w:hAnsi="Consolas"/>
+          <w:sz w:val="22"/>
+          <w:shd w:val="clear" w:color="auto" w:fill="FFFFFF"/>
+        </w:rPr>
+      </w:pPr>
+      <w:r>
+        <w:rPr>
+          <w:rFonts w:ascii="Consolas" w:hAnsi="Consolas"/>
+          <w:sz w:val="22"/>
+          <w:shd w:val="clear" w:color="auto" w:fill="FFFFFF"/>
+        </w:rPr>
+        <w:t xml:space="preserve">            "text_1": ""</w:t>
+      </w:r>
+    </w:p>
+    <w:p>
+      <w:pPr>
+        <w:pStyle w:val="Prrafo"/>
+        <w:rPr>
+          <w:rFonts w:ascii="Consolas" w:hAnsi="Consolas"/>
+          <w:sz w:val="22"/>
+          <w:shd w:val="clear" w:color="auto" w:fill="FFFFFF"/>
+        </w:rPr>
+      </w:pPr>
+      <w:r>
+        <w:rPr>
+          <w:rFonts w:ascii="Consolas" w:hAnsi="Consolas"/>
+          <w:sz w:val="22"/>
+          <w:shd w:val="clear" w:color="auto" w:fill="FFFFFF"/>
+        </w:rPr>
+        <w:t xml:space="preserve">        }</w:t>
+      </w:r>
+    </w:p>
+    <w:p>
+      <w:pPr>
+        <w:pStyle w:val="Prrafo"/>
+        <w:rPr>
+          <w:rFonts w:ascii="Consolas" w:hAnsi="Consolas"/>
+          <w:sz w:val="22"/>
+          <w:shd w:val="clear" w:color="auto" w:fill="FFFFFF"/>
+        </w:rPr>
+      </w:pPr>
+      <w:r>
+        <w:rPr>
+          <w:rFonts w:ascii="Consolas" w:hAnsi="Consolas"/>
+          <w:sz w:val="22"/>
+          <w:shd w:val="clear" w:color="auto" w:fill="FFFFFF"/>
+        </w:rPr>
+        <w:t xml:space="preserve">    ],</w:t>
+      </w:r>
+    </w:p>
+    <w:p>
+      <w:pPr>
+        <w:pStyle w:val="Prrafo"/>
+        <w:rPr>
+          <w:rFonts w:ascii="Consolas" w:hAnsi="Consolas"/>
+          <w:sz w:val="22"/>
+          <w:shd w:val="clear" w:color="auto" w:fill="FFFFFF"/>
+        </w:rPr>
+      </w:pPr>
+      <w:r>
+        <w:rPr>
+          <w:rFonts w:ascii="Consolas" w:hAnsi="Consolas"/>
+          <w:sz w:val="22"/>
+          <w:shd w:val="clear" w:color="auto" w:fill="FFFFFF"/>
+        </w:rPr>
+        <w:t xml:space="preserve">    "blocks":[""],</w:t>
+      </w:r>
+    </w:p>
+    <w:p>
+      <w:pPr>
+        <w:pStyle w:val="Prrafo"/>
+        <w:rPr>
+          <w:rFonts w:ascii="Consolas" w:hAnsi="Consolas"/>
+          <w:sz w:val="22"/>
+          <w:shd w:val="clear" w:color="auto" w:fill="FFFFFF"/>
+        </w:rPr>
+      </w:pPr>
+      <w:r>
+        <w:rPr>
+          <w:rFonts w:ascii="Consolas" w:hAnsi="Consolas"/>
+          <w:sz w:val="22"/>
+          <w:shd w:val="clear" w:color="auto" w:fill="FFFFFF"/>
+        </w:rPr>
+        <w:t xml:space="preserve">    "value": </w:t>
+      </w:r>
+      <w:r>
+        <w:rPr>
+          <w:rFonts w:ascii="Consolas" w:hAnsi="Consolas"/>
+          <w:sz w:val="22"/>
+          <w:shd w:val="clear" w:color="auto" w:fill="FFFFFF"/>
+        </w:rPr>
+        <w:t>"levelx_exercisey</w:t>
+      </w:r>
+      <w:r>
+        <w:rPr>
+          <w:rFonts w:ascii="Consolas" w:hAnsi="Consolas"/>
+          <w:sz w:val="22"/>
+          <w:shd w:val="clear" w:color="auto" w:fill="FFFFFF"/>
+        </w:rPr>
         <w:t>"</w:t>
       </w:r>
-      <w:proofErr w:type="gramStart"/>
-      <w:r>
+    </w:p>
+    <w:p>
+      <w:pPr>
+        <w:pStyle w:val="Prrafo"/>
         <w:rPr>
           <w:rFonts w:ascii="Consolas" w:hAnsi="Consolas"/>
           <w:sz w:val="22"/>
           <w:shd w:val="clear" w:color="auto" w:fill="FFFFFF"/>
         </w:rPr>
-        <w:t>:[</w:t>
-      </w:r>
-      <w:proofErr w:type="gramEnd"/>
-    </w:p>
-    <w:p>
-      <w:pPr>
-        <w:pStyle w:val="Prrafo"/>
+      </w:pPr>
+      <w:r>
         <w:rPr>
           <w:rFonts w:ascii="Consolas" w:hAnsi="Consolas"/>
           <w:sz w:val="22"/>
           <w:shd w:val="clear" w:color="auto" w:fill="FFFFFF"/>
         </w:rPr>
-      </w:pPr>
+        <w:t>}</w:t>
+      </w:r>
+    </w:p>
+    <w:p>
+      <w:pPr>
+        <w:pStyle w:val="Prrafo"/>
+      </w:pPr>
+      <w:r>
+        <w:t>Además, el vídeo con las instrucciones de cada ejercicio deberá incluirse en la carpeta ‘</w:t>
+      </w:r>
       <w:r>
         <w:rPr>
           <w:rFonts w:ascii="Consolas" w:hAnsi="Consolas"/>
           <w:sz w:val="22"/>
           <w:shd w:val="clear" w:color="auto" w:fill="FFFFFF"/>
         </w:rPr>
-        <w:t xml:space="preserve">        {</w:t>
-      </w:r>
-    </w:p>
-    <w:p>
-      <w:pPr>
-        <w:pStyle w:val="Prrafo"/>
+        <w:t>video</w:t>
+      </w:r>
+      <w:r>
+        <w:t>’, dentro de la subcarpeta correspondiente a cada nivel, y con el título ‘</w:t>
+      </w:r>
+      <w:r>
         <w:rPr>
           <w:rFonts w:ascii="Consolas" w:hAnsi="Consolas"/>
           <w:sz w:val="22"/>
           <w:shd w:val="clear" w:color="auto" w:fill="FFFFFF"/>
         </w:rPr>
-      </w:pPr>
-      <w:r>
-        <w:rPr>
-          <w:rFonts w:ascii="Consolas" w:hAnsi="Consolas"/>
-          <w:sz w:val="22"/>
-          <w:shd w:val="clear" w:color="auto" w:fill="FFFFFF"/>
-        </w:rPr>
-        <w:t xml:space="preserve">            "</w:t>
-      </w:r>
-      <w:proofErr w:type="spellStart"/>
-      <w:r>
-        <w:rPr>
-          <w:rFonts w:ascii="Consolas" w:hAnsi="Consolas"/>
-          <w:sz w:val="22"/>
-          <w:shd w:val="clear" w:color="auto" w:fill="FFFFFF"/>
-        </w:rPr>
-        <w:t>title</w:t>
-      </w:r>
-      <w:proofErr w:type="spellEnd"/>
-      <w:r>
-        <w:rPr>
-          <w:rFonts w:ascii="Consolas" w:hAnsi="Consolas"/>
-          <w:sz w:val="22"/>
-          <w:shd w:val="clear" w:color="auto" w:fill="FFFFFF"/>
-        </w:rPr>
-        <w:t>": "Ejercicio x: ",</w:t>
-      </w:r>
-    </w:p>
-    <w:p>
-      <w:pPr>
-        <w:pStyle w:val="Prrafo"/>
-        <w:rPr>
-          <w:rFonts w:ascii="Consolas" w:hAnsi="Consolas"/>
-          <w:sz w:val="22"/>
-          <w:shd w:val="clear" w:color="auto" w:fill="FFFFFF"/>
-        </w:rPr>
-      </w:pPr>
-      <w:r>
-        <w:rPr>
-          <w:rFonts w:ascii="Consolas" w:hAnsi="Consolas"/>
-          <w:sz w:val="22"/>
-          <w:shd w:val="clear" w:color="auto" w:fill="FFFFFF"/>
-        </w:rPr>
-        <w:t xml:space="preserve">            "</w:t>
-      </w:r>
-      <w:proofErr w:type="spellStart"/>
-      <w:r>
-        <w:rPr>
-          <w:rFonts w:ascii="Consolas" w:hAnsi="Consolas"/>
-          <w:sz w:val="22"/>
-          <w:shd w:val="clear" w:color="auto" w:fill="FFFFFF"/>
-        </w:rPr>
-        <w:t>description_game</w:t>
-      </w:r>
-      <w:proofErr w:type="spellEnd"/>
-      <w:r>
-        <w:rPr>
-          <w:rFonts w:ascii="Consolas" w:hAnsi="Consolas"/>
-          <w:sz w:val="22"/>
-          <w:shd w:val="clear" w:color="auto" w:fill="FFFFFF"/>
-        </w:rPr>
-        <w:t>": "",</w:t>
-      </w:r>
-    </w:p>
-    <w:p>
-      <w:pPr>
-        <w:pStyle w:val="Prrafo"/>
-        <w:rPr>
-          <w:rFonts w:ascii="Consolas" w:hAnsi="Consolas"/>
-          <w:sz w:val="22"/>
-          <w:shd w:val="clear" w:color="auto" w:fill="FFFFFF"/>
-        </w:rPr>
-      </w:pPr>
-      <w:r>
-        <w:rPr>
-          <w:rFonts w:ascii="Consolas" w:hAnsi="Consolas"/>
-          <w:sz w:val="22"/>
-          <w:shd w:val="clear" w:color="auto" w:fill="FFFFFF"/>
-        </w:rPr>
-        <w:t xml:space="preserve">            "</w:t>
-      </w:r>
-      <w:proofErr w:type="spellStart"/>
-      <w:r>
-        <w:rPr>
-          <w:rFonts w:ascii="Consolas" w:hAnsi="Consolas"/>
-          <w:sz w:val="22"/>
-          <w:shd w:val="clear" w:color="auto" w:fill="FFFFFF"/>
-        </w:rPr>
-        <w:t>goal</w:t>
-      </w:r>
-      <w:proofErr w:type="spellEnd"/>
-      <w:r>
-        <w:rPr>
-          <w:rFonts w:ascii="Consolas" w:hAnsi="Consolas"/>
-          <w:sz w:val="22"/>
-          <w:shd w:val="clear" w:color="auto" w:fill="FFFFFF"/>
-        </w:rPr>
-        <w:t>": "",</w:t>
-      </w:r>
-    </w:p>
-    <w:p>
-      <w:pPr>
-        <w:pStyle w:val="Prrafo"/>
-        <w:rPr>
-          <w:rFonts w:ascii="Consolas" w:hAnsi="Consolas"/>
-          <w:sz w:val="22"/>
-          <w:shd w:val="clear" w:color="auto" w:fill="FFFFFF"/>
-        </w:rPr>
-      </w:pPr>
-      <w:r>
-        <w:rPr>
-          <w:rFonts w:ascii="Consolas" w:hAnsi="Consolas"/>
-          <w:sz w:val="22"/>
-          <w:shd w:val="clear" w:color="auto" w:fill="FFFFFF"/>
-        </w:rPr>
-        <w:t xml:space="preserve">            "text_1": ""</w:t>
-      </w:r>
-    </w:p>
-    <w:p>
-      <w:pPr>
-        <w:pStyle w:val="Prrafo"/>
-        <w:rPr>
-          <w:rFonts w:ascii="Consolas" w:hAnsi="Consolas"/>
-          <w:sz w:val="22"/>
-          <w:shd w:val="clear" w:color="auto" w:fill="FFFFFF"/>
-        </w:rPr>
-      </w:pPr>
-      <w:r>
-        <w:rPr>
-          <w:rFonts w:ascii="Consolas" w:hAnsi="Consolas"/>
-          <w:sz w:val="22"/>
-          <w:shd w:val="clear" w:color="auto" w:fill="FFFFFF"/>
-        </w:rPr>
-        <w:t xml:space="preserve">        }</w:t>
-      </w:r>
-    </w:p>
-    <w:p>
-      <w:pPr>
-        <w:pStyle w:val="Prrafo"/>
-        <w:rPr>
-          <w:rFonts w:ascii="Consolas" w:hAnsi="Consolas"/>
-          <w:sz w:val="22"/>
-          <w:shd w:val="clear" w:color="auto" w:fill="FFFFFF"/>
-        </w:rPr>
-      </w:pPr>
-      <w:r>
-        <w:rPr>
-          <w:rFonts w:ascii="Consolas" w:hAnsi="Consolas"/>
-          <w:sz w:val="22"/>
-          <w:shd w:val="clear" w:color="auto" w:fill="FFFFFF"/>
-        </w:rPr>
-        <w:t xml:space="preserve">    ],</w:t>
-      </w:r>
-    </w:p>
-    <w:p>
-      <w:pPr>
-        <w:pStyle w:val="Prrafo"/>
-        <w:rPr>
-          <w:rFonts w:ascii="Consolas" w:hAnsi="Consolas"/>
-          <w:sz w:val="22"/>
-          <w:shd w:val="clear" w:color="auto" w:fill="FFFFFF"/>
-        </w:rPr>
-      </w:pPr>
-      <w:r>
-        <w:rPr>
-          <w:rFonts w:ascii="Consolas" w:hAnsi="Consolas"/>
-          <w:sz w:val="22"/>
-          <w:shd w:val="clear" w:color="auto" w:fill="FFFFFF"/>
-        </w:rPr>
-        <w:t xml:space="preserve">    "</w:t>
-      </w:r>
-      <w:proofErr w:type="spellStart"/>
-      <w:r>
-        <w:rPr>
-          <w:rFonts w:ascii="Consolas" w:hAnsi="Consolas"/>
-          <w:sz w:val="22"/>
-          <w:shd w:val="clear" w:color="auto" w:fill="FFFFFF"/>
-        </w:rPr>
-        <w:t>english_language</w:t>
-      </w:r>
-      <w:proofErr w:type="spellEnd"/>
-      <w:r>
-        <w:rPr>
-          <w:rFonts w:ascii="Consolas" w:hAnsi="Consolas"/>
-          <w:sz w:val="22"/>
-          <w:shd w:val="clear" w:color="auto" w:fill="FFFFFF"/>
-        </w:rPr>
-        <w:t>"</w:t>
-      </w:r>
-      <w:proofErr w:type="gramStart"/>
-      <w:r>
-        <w:rPr>
-          <w:rFonts w:ascii="Consolas" w:hAnsi="Consolas"/>
-          <w:sz w:val="22"/>
-          <w:shd w:val="clear" w:color="auto" w:fill="FFFFFF"/>
-        </w:rPr>
-        <w:t>:[</w:t>
-      </w:r>
-      <w:proofErr w:type="gramEnd"/>
-    </w:p>
-    <w:p>
-      <w:pPr>
-        <w:pStyle w:val="Prrafo"/>
-        <w:rPr>
-          <w:rFonts w:ascii="Consolas" w:hAnsi="Consolas"/>
-          <w:sz w:val="22"/>
-          <w:shd w:val="clear" w:color="auto" w:fill="FFFFFF"/>
-        </w:rPr>
-      </w:pPr>
-      <w:r>
-        <w:rPr>
-          <w:rFonts w:ascii="Consolas" w:hAnsi="Consolas"/>
-          <w:sz w:val="22"/>
-          <w:shd w:val="clear" w:color="auto" w:fill="FFFFFF"/>
-        </w:rPr>
-        <w:t xml:space="preserve">        {</w:t>
-      </w:r>
-    </w:p>
-    <w:p>
-      <w:pPr>
-        <w:pStyle w:val="Prrafo"/>
-        <w:rPr>
-          <w:rFonts w:ascii="Consolas" w:hAnsi="Consolas"/>
-          <w:sz w:val="22"/>
-          <w:shd w:val="clear" w:color="auto" w:fill="FFFFFF"/>
-        </w:rPr>
-      </w:pPr>
-      <w:r>
-        <w:rPr>
-          <w:rFonts w:ascii="Consolas" w:hAnsi="Consolas"/>
-          <w:sz w:val="22"/>
-          <w:shd w:val="clear" w:color="auto" w:fill="FFFFFF"/>
-        </w:rPr>
-        <w:t xml:space="preserve">            "</w:t>
-      </w:r>
-      <w:proofErr w:type="spellStart"/>
-      <w:r>
-        <w:rPr>
-          <w:rFonts w:ascii="Consolas" w:hAnsi="Consolas"/>
-          <w:sz w:val="22"/>
-          <w:shd w:val="clear" w:color="auto" w:fill="FFFFFF"/>
-        </w:rPr>
-        <w:t>title</w:t>
-      </w:r>
-      <w:proofErr w:type="spellEnd"/>
-      <w:r>
-        <w:rPr>
-          <w:rFonts w:ascii="Consolas" w:hAnsi="Consolas"/>
-          <w:sz w:val="22"/>
-          <w:shd w:val="clear" w:color="auto" w:fill="FFFFFF"/>
-        </w:rPr>
-        <w:t>": "</w:t>
-      </w:r>
-      <w:proofErr w:type="spellStart"/>
-      <w:r>
-        <w:rPr>
-          <w:rFonts w:ascii="Consolas" w:hAnsi="Consolas"/>
-          <w:sz w:val="22"/>
-          <w:shd w:val="clear" w:color="auto" w:fill="FFFFFF"/>
-        </w:rPr>
-        <w:t>Exercise</w:t>
-      </w:r>
-      <w:proofErr w:type="spellEnd"/>
-      <w:r>
-        <w:rPr>
-          <w:rFonts w:ascii="Consolas" w:hAnsi="Consolas"/>
-          <w:sz w:val="22"/>
-          <w:shd w:val="clear" w:color="auto" w:fill="FFFFFF"/>
-        </w:rPr>
-        <w:t xml:space="preserve"> x: ",</w:t>
-      </w:r>
-    </w:p>
-    <w:p>
-      <w:pPr>
-        <w:pStyle w:val="Prrafo"/>
-        <w:rPr>
-          <w:rFonts w:ascii="Consolas" w:hAnsi="Consolas"/>
-          <w:sz w:val="22"/>
-          <w:shd w:val="clear" w:color="auto" w:fill="FFFFFF"/>
-        </w:rPr>
-      </w:pPr>
-      <w:r>
-        <w:rPr>
-          <w:rFonts w:ascii="Consolas" w:hAnsi="Consolas"/>
-          <w:sz w:val="22"/>
-          <w:shd w:val="clear" w:color="auto" w:fill="FFFFFF"/>
-        </w:rPr>
-        <w:t xml:space="preserve">           "</w:t>
-      </w:r>
-      <w:proofErr w:type="spellStart"/>
-      <w:r>
-        <w:rPr>
-          <w:rFonts w:ascii="Consolas" w:hAnsi="Consolas"/>
-          <w:sz w:val="22"/>
-          <w:shd w:val="clear" w:color="auto" w:fill="FFFFFF"/>
-        </w:rPr>
-        <w:t>description_game</w:t>
-      </w:r>
-      <w:proofErr w:type="spellEnd"/>
-      <w:r>
-        <w:rPr>
-          <w:rFonts w:ascii="Consolas" w:hAnsi="Consolas"/>
-          <w:sz w:val="22"/>
-          <w:shd w:val="clear" w:color="auto" w:fill="FFFFFF"/>
-        </w:rPr>
-        <w:t>": "",</w:t>
-      </w:r>
-    </w:p>
-    <w:p>
-      <w:pPr>
-        <w:pStyle w:val="Prrafo"/>
-        <w:rPr>
-          <w:rFonts w:ascii="Consolas" w:hAnsi="Consolas"/>
-          <w:sz w:val="22"/>
-          <w:shd w:val="clear" w:color="auto" w:fill="FFFFFF"/>
-        </w:rPr>
-      </w:pPr>
-      <w:r>
-        <w:rPr>
-          <w:rFonts w:ascii="Consolas" w:hAnsi="Consolas"/>
-          <w:sz w:val="22"/>
-          <w:shd w:val="clear" w:color="auto" w:fill="FFFFFF"/>
-        </w:rPr>
-        <w:t xml:space="preserve">            "</w:t>
-      </w:r>
-      <w:proofErr w:type="spellStart"/>
-      <w:r>
-        <w:rPr>
-          <w:rFonts w:ascii="Consolas" w:hAnsi="Consolas"/>
-          <w:sz w:val="22"/>
-          <w:shd w:val="clear" w:color="auto" w:fill="FFFFFF"/>
-        </w:rPr>
-        <w:t>goal</w:t>
-      </w:r>
-      <w:proofErr w:type="spellEnd"/>
-      <w:r>
-        <w:rPr>
-          <w:rFonts w:ascii="Consolas" w:hAnsi="Consolas"/>
-          <w:sz w:val="22"/>
-          <w:shd w:val="clear" w:color="auto" w:fill="FFFFFF"/>
-        </w:rPr>
-        <w:t>": "",</w:t>
-      </w:r>
-    </w:p>
-    <w:p>
-      <w:pPr>
-        <w:pStyle w:val="Prrafo"/>
-        <w:rPr>
-          <w:rFonts w:ascii="Consolas" w:hAnsi="Consolas"/>
-          <w:sz w:val="22"/>
-          <w:shd w:val="clear" w:color="auto" w:fill="FFFFFF"/>
-        </w:rPr>
-      </w:pPr>
-      <w:r>
-        <w:rPr>
-          <w:rFonts w:ascii="Consolas" w:hAnsi="Consolas"/>
-          <w:sz w:val="22"/>
-          <w:shd w:val="clear" w:color="auto" w:fill="FFFFFF"/>
-        </w:rPr>
-        <w:t xml:space="preserve">            "text_1": ""</w:t>
-      </w:r>
-    </w:p>
-    <w:p>
-      <w:pPr>
-        <w:pStyle w:val="Prrafo"/>
-        <w:rPr>
-          <w:rFonts w:ascii="Consolas" w:hAnsi="Consolas"/>
-          <w:sz w:val="22"/>
-          <w:shd w:val="clear" w:color="auto" w:fill="FFFFFF"/>
-        </w:rPr>
-      </w:pPr>
-      <w:r>
-        <w:rPr>
-          <w:rFonts w:ascii="Consolas" w:hAnsi="Consolas"/>
-          <w:sz w:val="22"/>
-          <w:shd w:val="clear" w:color="auto" w:fill="FFFFFF"/>
-        </w:rPr>
-        <w:t xml:space="preserve">        }</w:t>
-      </w:r>
-    </w:p>
-    <w:p>
-      <w:pPr>
-        <w:pStyle w:val="Prrafo"/>
-        <w:rPr>
-          <w:rFonts w:ascii="Consolas" w:hAnsi="Consolas"/>
-          <w:sz w:val="22"/>
-          <w:shd w:val="clear" w:color="auto" w:fill="FFFFFF"/>
-        </w:rPr>
-      </w:pPr>
-      <w:r>
-        <w:rPr>
-          <w:rFonts w:ascii="Consolas" w:hAnsi="Consolas"/>
-          <w:sz w:val="22"/>
-          <w:shd w:val="clear" w:color="auto" w:fill="FFFFFF"/>
-        </w:rPr>
-        <w:t xml:space="preserve">    ],</w:t>
-      </w:r>
-    </w:p>
-    <w:p>
-      <w:pPr>
-        <w:pStyle w:val="Prrafo"/>
-        <w:rPr>
-          <w:rFonts w:ascii="Consolas" w:hAnsi="Consolas"/>
-          <w:sz w:val="22"/>
-          <w:shd w:val="clear" w:color="auto" w:fill="FFFFFF"/>
-        </w:rPr>
-      </w:pPr>
-      <w:r>
-        <w:rPr>
-          <w:rFonts w:ascii="Consolas" w:hAnsi="Consolas"/>
-          <w:sz w:val="22"/>
-          <w:shd w:val="clear" w:color="auto" w:fill="FFFFFF"/>
-        </w:rPr>
-        <w:t xml:space="preserve">    "blocks"</w:t>
-      </w:r>
-      <w:proofErr w:type="gramStart"/>
-      <w:r>
-        <w:rPr>
-          <w:rFonts w:ascii="Consolas" w:hAnsi="Consolas"/>
-          <w:sz w:val="22"/>
-          <w:shd w:val="clear" w:color="auto" w:fill="FFFFFF"/>
-        </w:rPr>
-        <w:t>:[</w:t>
-      </w:r>
-      <w:proofErr w:type="gramEnd"/>
-      <w:r>
-        <w:rPr>
-          <w:rFonts w:ascii="Consolas" w:hAnsi="Consolas"/>
-          <w:sz w:val="22"/>
-          <w:shd w:val="clear" w:color="auto" w:fill="FFFFFF"/>
-        </w:rPr>
-        <w:t>""],</w:t>
-      </w:r>
-    </w:p>
-    <w:p>
-      <w:pPr>
-        <w:pStyle w:val="Prrafo"/>
-        <w:rPr>
-          <w:rFonts w:ascii="Consolas" w:hAnsi="Consolas"/>
-          <w:sz w:val="22"/>
-          <w:shd w:val="clear" w:color="auto" w:fill="FFFFFF"/>
-        </w:rPr>
-      </w:pPr>
-      <w:r>
-        <w:rPr>
-          <w:rFonts w:ascii="Consolas" w:hAnsi="Consolas"/>
-          <w:sz w:val="22"/>
-          <w:shd w:val="clear" w:color="auto" w:fill="FFFFFF"/>
-        </w:rPr>
-        <w:t xml:space="preserve">    "</w:t>
-      </w:r>
-      <w:proofErr w:type="spellStart"/>
-      <w:r>
-        <w:rPr>
-          <w:rFonts w:ascii="Consolas" w:hAnsi="Consolas"/>
-          <w:sz w:val="22"/>
-          <w:shd w:val="clear" w:color="auto" w:fill="FFFFFF"/>
-        </w:rPr>
-        <w:t>value</w:t>
-      </w:r>
-      <w:proofErr w:type="spellEnd"/>
-      <w:r>
-        <w:rPr>
-          <w:rFonts w:ascii="Consolas" w:hAnsi="Consolas"/>
-          <w:sz w:val="22"/>
-          <w:shd w:val="clear" w:color="auto" w:fill="FFFFFF"/>
-        </w:rPr>
-        <w:t xml:space="preserve">": </w:t>
-      </w:r>
-      <w:r>
-        <w:rPr>
-          <w:rFonts w:ascii="Consolas" w:hAnsi="Consolas"/>
-          <w:sz w:val="22"/>
-          <w:shd w:val="clear" w:color="auto" w:fill="FFFFFF"/>
-        </w:rPr>
-        <w:t>"</w:t>
-      </w:r>
-      <w:proofErr w:type="spellStart"/>
-      <w:r>
-        <w:rPr>
-          <w:rFonts w:ascii="Consolas" w:hAnsi="Consolas"/>
-          <w:sz w:val="22"/>
-          <w:shd w:val="clear" w:color="auto" w:fill="FFFFFF"/>
-        </w:rPr>
-        <w:t>levelx_exercisey</w:t>
-      </w:r>
-      <w:proofErr w:type="spellEnd"/>
-      <w:r>
-        <w:rPr>
-          <w:rFonts w:ascii="Consolas" w:hAnsi="Consolas"/>
-          <w:sz w:val="22"/>
-          <w:shd w:val="clear" w:color="auto" w:fill="FFFFFF"/>
-        </w:rPr>
-        <w:t>"</w:t>
-      </w:r>
-    </w:p>
-    <w:p>
-      <w:pPr>
-        <w:pStyle w:val="Prrafo"/>
-        <w:rPr>
-          <w:rFonts w:ascii="Consolas" w:hAnsi="Consolas"/>
-          <w:sz w:val="22"/>
-          <w:shd w:val="clear" w:color="auto" w:fill="FFFFFF"/>
-        </w:rPr>
-      </w:pPr>
-      <w:r>
-        <w:rPr>
-          <w:rFonts w:ascii="Consolas" w:hAnsi="Consolas"/>
-          <w:sz w:val="22"/>
-          <w:shd w:val="clear" w:color="auto" w:fill="FFFFFF"/>
-        </w:rPr>
-        <w:t>}</w:t>
-      </w:r>
-    </w:p>
-    <w:p>
-      <w:pPr>
-        <w:pStyle w:val="Prrafo"/>
-      </w:pPr>
-      <w:r>
-        <w:t>Además, el vídeo con las instrucciones de cada ejercicio deberá incluirse en la carpeta ‘</w:t>
-      </w:r>
-      <w:r>
-        <w:rPr>
-          <w:rFonts w:ascii="Consolas" w:hAnsi="Consolas"/>
-          <w:sz w:val="22"/>
-          <w:shd w:val="clear" w:color="auto" w:fill="FFFFFF"/>
-        </w:rPr>
-        <w:t>video</w:t>
-      </w:r>
-      <w:r>
-        <w:t>’, dentro de la subcarpeta correspondiente a cada nivel, y con el título ‘</w:t>
-      </w:r>
-      <w:proofErr w:type="spellStart"/>
-      <w:r>
-        <w:rPr>
-          <w:rFonts w:ascii="Consolas" w:hAnsi="Consolas"/>
-          <w:sz w:val="22"/>
-          <w:shd w:val="clear" w:color="auto" w:fill="FFFFFF"/>
-        </w:rPr>
         <w:t>exercisex</w:t>
       </w:r>
-      <w:proofErr w:type="spellEnd"/>
       <w:r>
         <w:t>’, donde la última ‘</w:t>
       </w:r>
@@ -15234,7 +13288,6 @@
         <w:lastRenderedPageBreak/>
         <w:t>y en este caso es necesario cargarlo manualmente desde el HTML, ya que si no, para poder cambiar a otro idioma sería necesario reiniciar la aplicación, o al menos Blockly, lo que ocasiona un esfuerzo doble. Todos los bloques tienen que llamarse ‘</w:t>
       </w:r>
-      <w:proofErr w:type="spellStart"/>
       <w:r>
         <w:rPr>
           <w:rFonts w:ascii="Consolas" w:hAnsi="Consolas"/>
@@ -15243,7 +13296,6 @@
         </w:rPr>
         <w:t>x_language_y</w:t>
       </w:r>
-      <w:proofErr w:type="spellEnd"/>
       <w:r>
         <w:t>’, donde la ‘</w:t>
       </w:r>
@@ -15299,7 +13351,6 @@
       <w:r>
         <w:t>Por último, falta la corrección de los ejercicios. En este caso, tampoco existe una manera determinada de hacerlo, puesto que cada ejercicio tendrá su forma de corregirse según el reto que se haya planteado. Estos ficheros se tienen que ubicar en la carpeta ‘</w:t>
       </w:r>
-      <w:proofErr w:type="spellStart"/>
       <w:r>
         <w:rPr>
           <w:rFonts w:ascii="Consolas" w:hAnsi="Consolas"/>
@@ -15308,14 +13359,12 @@
         </w:rPr>
         <w:t>js</w:t>
       </w:r>
-      <w:proofErr w:type="spellEnd"/>
       <w:r>
         <w:t xml:space="preserve">’, dentro de la carpeta </w:t>
       </w:r>
       <w:r>
         <w:t>correspondiente al nivel y como nombre del mismo, ‘</w:t>
       </w:r>
-      <w:proofErr w:type="spellStart"/>
       <w:r>
         <w:rPr>
           <w:rFonts w:ascii="Consolas" w:hAnsi="Consolas"/>
@@ -15324,7 +13373,6 @@
         </w:rPr>
         <w:t>exercisex</w:t>
       </w:r>
-      <w:proofErr w:type="spellEnd"/>
       <w:r>
         <w:t>’, donde la última ‘</w:t>
       </w:r>
@@ -15352,7 +13400,7 @@
       <w:pPr>
         <w:pStyle w:val="Ttulo3"/>
       </w:pPr>
-      <w:bookmarkStart w:id="43" w:name="_Toc484338347"/>
+      <w:bookmarkStart w:id="43" w:name="_Toc484370689"/>
       <w:r>
         <w:t>Puesta en marcha y e</w:t>
       </w:r>
@@ -15470,7 +13518,6 @@
       <w:r>
         <w:t>’, dentro de la carpeta ‘</w:t>
       </w:r>
-      <w:proofErr w:type="spellStart"/>
       <w:r>
         <w:rPr>
           <w:rFonts w:ascii="Consolas" w:hAnsi="Consolas"/>
@@ -15479,7 +13526,6 @@
         </w:rPr>
         <w:t>js</w:t>
       </w:r>
-      <w:proofErr w:type="spellEnd"/>
       <w:r>
         <w:t>’, tiene la variable ‘</w:t>
       </w:r>
@@ -15518,128 +13564,193 @@
           <w:shd w:val="clear" w:color="auto" w:fill="FFFFFF"/>
         </w:rPr>
       </w:pPr>
-      <w:proofErr w:type="spellStart"/>
-      <w:proofErr w:type="gramStart"/>
       <w:r>
         <w:rPr>
           <w:rFonts w:ascii="Consolas" w:hAnsi="Consolas"/>
           <w:sz w:val="22"/>
           <w:shd w:val="clear" w:color="auto" w:fill="FFFFFF"/>
         </w:rPr>
-        <w:t>npm</w:t>
-      </w:r>
-      <w:proofErr w:type="spellEnd"/>
-      <w:proofErr w:type="gramEnd"/>
+        <w:t>npm install</w:t>
+      </w:r>
       <w:r>
         <w:rPr>
           <w:rFonts w:ascii="Consolas" w:hAnsi="Consolas"/>
           <w:sz w:val="22"/>
           <w:shd w:val="clear" w:color="auto" w:fill="FFFFFF"/>
         </w:rPr>
-        <w:t xml:space="preserve"> </w:t>
-      </w:r>
-      <w:proofErr w:type="spellStart"/>
-      <w:r>
+        <w:t xml:space="preserve"> //Instala todas las dependencias necesarias</w:t>
+      </w:r>
+    </w:p>
+    <w:p>
+      <w:pPr>
+        <w:pStyle w:val="Prrafo"/>
         <w:rPr>
           <w:rFonts w:ascii="Consolas" w:hAnsi="Consolas"/>
           <w:sz w:val="22"/>
           <w:shd w:val="clear" w:color="auto" w:fill="FFFFFF"/>
         </w:rPr>
-        <w:t>install</w:t>
-      </w:r>
-      <w:proofErr w:type="spellEnd"/>
+      </w:pPr>
       <w:r>
         <w:rPr>
           <w:rFonts w:ascii="Consolas" w:hAnsi="Consolas"/>
           <w:sz w:val="22"/>
           <w:shd w:val="clear" w:color="auto" w:fill="FFFFFF"/>
         </w:rPr>
-        <w:t xml:space="preserve"> //Instala todas las dependencias necesarias</w:t>
-      </w:r>
-    </w:p>
-    <w:p>
-      <w:pPr>
-        <w:pStyle w:val="Prrafo"/>
+        <w:t>npm start //Ejecuta Comilona utilizando Electron</w:t>
+      </w:r>
+    </w:p>
+    <w:p>
+      <w:pPr>
+        <w:pStyle w:val="Prrafo"/>
+      </w:pPr>
+      <w:r>
+        <w:lastRenderedPageBreak/>
+        <w:t>Ya lo hemos puesto en marcha, y podemos ver los cambios que hagamos recargando la página, o bien pulsando sobre el botón de recargar de la columna izquierda, o pulsando la combinación ‘Ctrl + R’.</w:t>
+      </w:r>
+    </w:p>
+    <w:p>
+      <w:pPr>
+        <w:pStyle w:val="Prrafo"/>
+      </w:pPr>
+      <w:r>
+        <w:t>Sin embargo, si lo que buscamos</w:t>
+      </w:r>
+      <w:r>
+        <w:t xml:space="preserve"> es empaquetarlo, para Windows </w:t>
+      </w:r>
+      <w:r>
+        <w:t xml:space="preserve">o </w:t>
+      </w:r>
+      <w:r>
+        <w:t>cualquier distribución basada en Linux</w:t>
+      </w:r>
+      <w:r>
+        <w:t>, tenemos que poner la variable ‘</w:t>
+      </w:r>
+      <w:r>
         <w:rPr>
           <w:rFonts w:ascii="Consolas" w:hAnsi="Consolas"/>
           <w:sz w:val="22"/>
           <w:shd w:val="clear" w:color="auto" w:fill="FFFFFF"/>
         </w:rPr>
-      </w:pPr>
-      <w:proofErr w:type="spellStart"/>
-      <w:proofErr w:type="gramStart"/>
+        <w:t>desarrollo</w:t>
+      </w:r>
+      <w:r>
+        <w:t>’ mencionada anteriormente a ‘</w:t>
+      </w:r>
       <w:r>
         <w:rPr>
           <w:rFonts w:ascii="Consolas" w:hAnsi="Consolas"/>
           <w:sz w:val="22"/>
           <w:shd w:val="clear" w:color="auto" w:fill="FFFFFF"/>
         </w:rPr>
-        <w:t>npm</w:t>
-      </w:r>
-      <w:proofErr w:type="spellEnd"/>
-      <w:proofErr w:type="gramEnd"/>
-      <w:r>
+        <w:t>false</w:t>
+      </w:r>
+      <w:r>
+        <w:t>’, ya que si no</w:t>
+      </w:r>
+      <w:r>
+        <w:t>,</w:t>
+      </w:r>
+      <w:r>
+        <w:t xml:space="preserve"> Comilona no será capaz de encontrar los ficheros JSON de los ejercicios y veremos una interfaz en blanco.</w:t>
+      </w:r>
+    </w:p>
+    <w:p>
+      <w:pPr>
+        <w:pStyle w:val="Prrafo"/>
+      </w:pPr>
+      <w:r>
+        <w:t>Para empaquetarlo, abrimos una terminal y ejecutamos lo siguiente:</w:t>
+      </w:r>
+    </w:p>
+    <w:p>
+      <w:pPr>
+        <w:pStyle w:val="Prrafo"/>
         <w:rPr>
           <w:rFonts w:ascii="Consolas" w:hAnsi="Consolas"/>
           <w:sz w:val="22"/>
           <w:shd w:val="clear" w:color="auto" w:fill="FFFFFF"/>
         </w:rPr>
-        <w:t xml:space="preserve"> </w:t>
-      </w:r>
-      <w:proofErr w:type="spellStart"/>
+      </w:pPr>
       <w:r>
         <w:rPr>
           <w:rFonts w:ascii="Consolas" w:hAnsi="Consolas"/>
           <w:sz w:val="22"/>
           <w:shd w:val="clear" w:color="auto" w:fill="FFFFFF"/>
         </w:rPr>
-        <w:t>start</w:t>
-      </w:r>
-      <w:proofErr w:type="spellEnd"/>
+        <w:t>Npm run pack…</w:t>
+      </w:r>
       <w:r>
         <w:rPr>
           <w:rFonts w:ascii="Consolas" w:hAnsi="Consolas"/>
           <w:sz w:val="22"/>
           <w:shd w:val="clear" w:color="auto" w:fill="FFFFFF"/>
         </w:rPr>
-        <w:t xml:space="preserve"> //Ejecuta Comilona utilizando Electron</w:t>
-      </w:r>
-    </w:p>
-    <w:p>
-      <w:pPr>
-        <w:pStyle w:val="Prrafo"/>
-      </w:pPr>
-      <w:r>
-        <w:lastRenderedPageBreak/>
-        <w:t>Ya lo hemos puesto en marcha, y podemos ver los cambios que hagamos recargando la página, o bien pulsando sobre el botón de recargar de la columna izquierda, o pulsando la combinación ‘</w:t>
-      </w:r>
-      <w:proofErr w:type="spellStart"/>
-      <w:r>
-        <w:t>Ctrl</w:t>
-      </w:r>
-      <w:proofErr w:type="spellEnd"/>
-      <w:r>
-        <w:t xml:space="preserve"> + R’.</w:t>
-      </w:r>
-    </w:p>
-    <w:p>
-      <w:pPr>
-        <w:pStyle w:val="Prrafo"/>
-      </w:pPr>
-      <w:r>
-        <w:t>Sin embargo, si lo que buscamos</w:t>
-      </w:r>
-      <w:r>
-        <w:t xml:space="preserve"> es empaquetarlo, para Windows </w:t>
-      </w:r>
-      <w:r>
-        <w:t xml:space="preserve">o </w:t>
-      </w:r>
-      <w:r>
-        <w:t>cualquier distribución basada en Linux</w:t>
-      </w:r>
-      <w:r>
-        <w:t>, tenemos que poner la variable ‘</w:t>
+        <w:t xml:space="preserve"> //Ejecuta la tarea correspondiente al empaquetado</w:t>
+      </w:r>
+    </w:p>
+    <w:p>
+      <w:pPr>
+        <w:pStyle w:val="Prrafo"/>
+      </w:pPr>
+      <w:r>
+        <w:t>En los puntos suspensivos podemos poner las siguientes combinaciones:</w:t>
+      </w:r>
+    </w:p>
+    <w:p>
+      <w:pPr>
+        <w:pStyle w:val="Listaconvietas"/>
+      </w:pPr>
+      <w:r>
+        <w:t>winx64: si el sistema operativo objetivo es un Windows de 64 bits.</w:t>
+      </w:r>
+    </w:p>
+    <w:p>
+      <w:pPr>
+        <w:pStyle w:val="Listaconvietas"/>
+      </w:pPr>
+      <w:r>
+        <w:t>winx32: si el sistema operativo objetivo es un Windows de 32 bits.</w:t>
+      </w:r>
+    </w:p>
+    <w:p>
+      <w:pPr>
+        <w:pStyle w:val="Listaconvietas"/>
+      </w:pPr>
+      <w:r>
+        <w:t>linuxx64: si el sistema operativo objetivo es un Linux de 64 bits.</w:t>
+      </w:r>
+    </w:p>
+    <w:p>
+      <w:pPr>
+        <w:pStyle w:val="Listaconvietas"/>
+      </w:pPr>
+      <w:r>
+        <w:t>linuxx32: si el sistema operativo objetivo es un Linux de 32 bits.</w:t>
+      </w:r>
+    </w:p>
+    <w:p>
+      <w:pPr>
+        <w:pStyle w:val="Prrafo"/>
+      </w:pPr>
+      <w:r>
+        <w:t xml:space="preserve">El proceso de empaquetado se puede realizar bajo cualquiera de los dos sistemas operativos. </w:t>
+      </w:r>
+      <w:r>
+        <w:t>La aplicación empaqueta</w:t>
+      </w:r>
+      <w:r>
+        <w:t>da</w:t>
+      </w:r>
+      <w:r>
+        <w:t xml:space="preserve"> se encuentra </w:t>
+      </w:r>
+      <w:r>
+        <w:t>en la carpeta</w:t>
+      </w:r>
+      <w:r>
+        <w:t xml:space="preserve"> ‘</w:t>
       </w:r>
       <w:r>
         <w:rPr>
@@ -15647,163 +13758,8 @@
           <w:sz w:val="22"/>
           <w:shd w:val="clear" w:color="auto" w:fill="FFFFFF"/>
         </w:rPr>
-        <w:t>desarrollo</w:t>
-      </w:r>
-      <w:r>
-        <w:t>’ mencionada anteriormente a ‘</w:t>
-      </w:r>
-      <w:r>
-        <w:rPr>
-          <w:rFonts w:ascii="Consolas" w:hAnsi="Consolas"/>
-          <w:sz w:val="22"/>
-          <w:shd w:val="clear" w:color="auto" w:fill="FFFFFF"/>
-        </w:rPr>
-        <w:t>false</w:t>
-      </w:r>
-      <w:r>
-        <w:t>’, ya que si no</w:t>
-      </w:r>
-      <w:r>
-        <w:t>,</w:t>
-      </w:r>
-      <w:r>
-        <w:t xml:space="preserve"> Comilona no será capaz de encontrar los ficheros JSON de los ejercicios y veremos una interfaz en blanco.</w:t>
-      </w:r>
-    </w:p>
-    <w:p>
-      <w:pPr>
-        <w:pStyle w:val="Prrafo"/>
-      </w:pPr>
-      <w:r>
-        <w:t>Para empaquetarlo, abrimos una terminal y ejecutamos lo siguiente:</w:t>
-      </w:r>
-    </w:p>
-    <w:p>
-      <w:pPr>
-        <w:pStyle w:val="Prrafo"/>
-        <w:rPr>
-          <w:rFonts w:ascii="Consolas" w:hAnsi="Consolas"/>
-          <w:sz w:val="22"/>
-          <w:shd w:val="clear" w:color="auto" w:fill="FFFFFF"/>
-        </w:rPr>
-      </w:pPr>
-      <w:proofErr w:type="spellStart"/>
-      <w:r>
-        <w:rPr>
-          <w:rFonts w:ascii="Consolas" w:hAnsi="Consolas"/>
-          <w:sz w:val="22"/>
-          <w:shd w:val="clear" w:color="auto" w:fill="FFFFFF"/>
-        </w:rPr>
-        <w:t>Npm</w:t>
-      </w:r>
-      <w:proofErr w:type="spellEnd"/>
-      <w:r>
-        <w:rPr>
-          <w:rFonts w:ascii="Consolas" w:hAnsi="Consolas"/>
-          <w:sz w:val="22"/>
-          <w:shd w:val="clear" w:color="auto" w:fill="FFFFFF"/>
-        </w:rPr>
-        <w:t xml:space="preserve"> </w:t>
-      </w:r>
-      <w:proofErr w:type="spellStart"/>
-      <w:r>
-        <w:rPr>
-          <w:rFonts w:ascii="Consolas" w:hAnsi="Consolas"/>
-          <w:sz w:val="22"/>
-          <w:shd w:val="clear" w:color="auto" w:fill="FFFFFF"/>
-        </w:rPr>
-        <w:t>run</w:t>
-      </w:r>
-      <w:proofErr w:type="spellEnd"/>
-      <w:r>
-        <w:rPr>
-          <w:rFonts w:ascii="Consolas" w:hAnsi="Consolas"/>
-          <w:sz w:val="22"/>
-          <w:shd w:val="clear" w:color="auto" w:fill="FFFFFF"/>
-        </w:rPr>
-        <w:t xml:space="preserve"> pack…</w:t>
-      </w:r>
-      <w:r>
-        <w:rPr>
-          <w:rFonts w:ascii="Consolas" w:hAnsi="Consolas"/>
-          <w:sz w:val="22"/>
-          <w:shd w:val="clear" w:color="auto" w:fill="FFFFFF"/>
-        </w:rPr>
-        <w:t xml:space="preserve"> //Ejecuta la tarea correspondiente al empaquetado</w:t>
-      </w:r>
-    </w:p>
-    <w:p>
-      <w:pPr>
-        <w:pStyle w:val="Prrafo"/>
-      </w:pPr>
-      <w:r>
-        <w:t>En los puntos suspensivos podemos poner las siguientes combinaciones:</w:t>
-      </w:r>
-    </w:p>
-    <w:p>
-      <w:pPr>
-        <w:pStyle w:val="Listaconvietas"/>
-      </w:pPr>
-      <w:r>
-        <w:t>winx64: si el sistema operativo objetivo es un Windows de 64 bits.</w:t>
-      </w:r>
-    </w:p>
-    <w:p>
-      <w:pPr>
-        <w:pStyle w:val="Listaconvietas"/>
-      </w:pPr>
-      <w:r>
-        <w:t>winx32: si el sistema operativo objetivo es un Windows de 32 bits.</w:t>
-      </w:r>
-    </w:p>
-    <w:p>
-      <w:pPr>
-        <w:pStyle w:val="Listaconvietas"/>
-      </w:pPr>
-      <w:r>
-        <w:t>linuxx64: si el sistema operativo objetivo es un Linux de 64 bits.</w:t>
-      </w:r>
-    </w:p>
-    <w:p>
-      <w:pPr>
-        <w:pStyle w:val="Listaconvietas"/>
-      </w:pPr>
-      <w:r>
-        <w:t>linuxx32: si el sistema operativo objetivo es un Linux de 32 bits.</w:t>
-      </w:r>
-    </w:p>
-    <w:p>
-      <w:pPr>
-        <w:pStyle w:val="Prrafo"/>
-      </w:pPr>
-      <w:r>
-        <w:t xml:space="preserve">El proceso de empaquetado se puede realizar bajo cualquiera de los dos sistemas operativos. </w:t>
-      </w:r>
-      <w:r>
-        <w:t>La aplicación empaqueta</w:t>
-      </w:r>
-      <w:r>
-        <w:t>da</w:t>
-      </w:r>
-      <w:r>
-        <w:t xml:space="preserve"> se encuentra </w:t>
-      </w:r>
-      <w:r>
-        <w:t>en la carpeta</w:t>
-      </w:r>
-      <w:r>
-        <w:t xml:space="preserve"> ‘</w:t>
-      </w:r>
-      <w:proofErr w:type="spellStart"/>
-      <w:r>
-        <w:rPr>
-          <w:rFonts w:ascii="Consolas" w:hAnsi="Consolas"/>
-          <w:sz w:val="22"/>
-          <w:shd w:val="clear" w:color="auto" w:fill="FFFFFF"/>
-        </w:rPr>
         <w:t>dist</w:t>
       </w:r>
-      <w:proofErr w:type="spellEnd"/>
       <w:r>
         <w:t>’, dentro del mismo directorio del repositorio.</w:t>
       </w:r>
@@ -15845,7 +13801,7 @@
         <w:lastRenderedPageBreak/>
         <w:br/>
       </w:r>
-      <w:bookmarkStart w:id="44" w:name="_Toc484338348"/>
+      <w:bookmarkStart w:id="44" w:name="_Toc484370690"/>
       <w:r>
         <w:t>Verificación, pruebas, resultados y discusión</w:t>
       </w:r>
@@ -15863,7 +13819,7 @@
       <w:pPr>
         <w:pStyle w:val="Ttulo3"/>
       </w:pPr>
-      <w:bookmarkStart w:id="45" w:name="_Toc484338349"/>
+      <w:bookmarkStart w:id="45" w:name="_Toc484370691"/>
       <w:r>
         <w:t>Pruebas sobre distintos entornos</w:t>
       </w:r>
@@ -15892,7 +13848,7 @@
       <w:pPr>
         <w:pStyle w:val="Ttulo3"/>
       </w:pPr>
-      <w:bookmarkStart w:id="46" w:name="_Toc484338350"/>
+      <w:bookmarkStart w:id="46" w:name="_Toc484370692"/>
       <w:r>
         <w:t>Resultados de pruebas en un aula</w:t>
       </w:r>
@@ -15939,15 +13895,7 @@
         <w:t>En el desarrollo de la prueba se observó que la media general era buena, es decir, avanzaban prácticamente al mismo nivel todos los estudiantes, sin embargo, cabe destacar que dos de ellos acabaron bastante rápido, en comparaci</w:t>
       </w:r>
       <w:r>
-        <w:t xml:space="preserve">ón con sus compañeros. Por esto, podemos añadir que la curva de aprendizaje sobre el juego fue muy rápida, ya que solamente preguntaron al comienzo sobre como colocar los bloques, o que tenían que hacer, y luego empezaron a pasar los ejercicios ellos solos. Cabe destacar que los condicionales </w:t>
-      </w:r>
-      <w:proofErr w:type="gramStart"/>
-      <w:r>
-        <w:t>resultaron</w:t>
-      </w:r>
-      <w:proofErr w:type="gramEnd"/>
-      <w:r>
-        <w:t xml:space="preserve"> lo más complicado del juego, ya que muchos de ellos preguntaban cómo funcionaban esos ejercicios. Sin embargo, esto era algo que ya preveíamos y esperábamos.</w:t>
+        <w:t>ón con sus compañeros. Por esto, podemos añadir que la curva de aprendizaje sobre el juego fue muy rápida, ya que solamente preguntaron al comienzo sobre como colocar los bloques, o que tenían que hacer, y luego empezaron a pasar los ejercicios ellos solos. Cabe destacar que los condicionales resultaron lo más complicado del juego, ya que muchos de ellos preguntaban cómo funcionaban esos ejercicios. Sin embargo, esto era algo que ya preveíamos y esperábamos.</w:t>
       </w:r>
     </w:p>
     <w:p>
@@ -16054,7 +14002,7 @@
       <w:pPr>
         <w:pStyle w:val="Leyenda"/>
       </w:pPr>
-      <w:bookmarkStart w:id="47" w:name="_Toc484338372"/>
+      <w:bookmarkStart w:id="47" w:name="_Toc484370715"/>
       <w:r>
         <w:t xml:space="preserve">Figura </w:t>
       </w:r>
@@ -16181,7 +14129,7 @@
         <w:pStyle w:val="Descripcin"/>
         <w:jc w:val="center"/>
       </w:pPr>
-      <w:bookmarkStart w:id="48" w:name="_Toc484338373"/>
+      <w:bookmarkStart w:id="48" w:name="_Toc484370716"/>
       <w:r>
         <w:t xml:space="preserve">Figura </w:t>
       </w:r>
@@ -16302,7 +14250,7 @@
         <w:pStyle w:val="Descripcin"/>
         <w:jc w:val="center"/>
       </w:pPr>
-      <w:bookmarkStart w:id="49" w:name="_Toc484338374"/>
+      <w:bookmarkStart w:id="49" w:name="_Toc484370717"/>
       <w:r>
         <w:t xml:space="preserve">Figura </w:t>
       </w:r>
@@ -16451,7 +14399,7 @@
         <w:lastRenderedPageBreak/>
         <w:br/>
       </w:r>
-      <w:bookmarkStart w:id="50" w:name="_Toc484338351"/>
+      <w:bookmarkStart w:id="50" w:name="_Toc484370693"/>
       <w:r>
         <w:t>Conclusiones y líneas futuras</w:t>
       </w:r>
@@ -16461,24 +14409,18 @@
       <w:pPr>
         <w:pStyle w:val="Ttulo3"/>
       </w:pPr>
+      <w:bookmarkStart w:id="51" w:name="_Toc484370694"/>
       <w:r>
         <w:t>Conclusiones</w:t>
       </w:r>
-    </w:p>
-    <w:p>
-      <w:pPr>
-        <w:pStyle w:val="Prrafo"/>
-      </w:pPr>
-      <w:r>
-        <w:t xml:space="preserve">El pensamiento computacional ha adquirido cierta notoriedad en el campo de la computación en los últimos años desde que en el 2006 </w:t>
-      </w:r>
-      <w:proofErr w:type="spellStart"/>
-      <w:r>
-        <w:t>Wing</w:t>
-      </w:r>
-      <w:proofErr w:type="spellEnd"/>
-      <w:r>
-        <w:t xml:space="preserve"> publicase el primer artículo sobre el tema. </w:t>
+      <w:bookmarkEnd w:id="51"/>
+    </w:p>
+    <w:p>
+      <w:pPr>
+        <w:pStyle w:val="Prrafo"/>
+      </w:pPr>
+      <w:r>
+        <w:t xml:space="preserve">El pensamiento computacional ha adquirido cierta notoriedad en el campo de la computación en los últimos años desde que en el 2006 Wing publicase el primer artículo sobre el tema. </w:t>
       </w:r>
       <w:r>
         <w:t>Esta idea se basa en el humano piense de una manera parecida a como lo haría un ordenador. Además, e</w:t>
@@ -16536,10 +14478,12 @@
       <w:pPr>
         <w:pStyle w:val="Ttulo3"/>
       </w:pPr>
+      <w:bookmarkStart w:id="52" w:name="_Toc484370695"/>
       <w:r>
         <w:lastRenderedPageBreak/>
         <w:t>Líneas futuras</w:t>
       </w:r>
+      <w:bookmarkEnd w:id="52"/>
     </w:p>
     <w:p>
       <w:pPr>
@@ -16562,15 +14506,7 @@
         <w:pStyle w:val="Listaconvietas"/>
       </w:pPr>
       <w:r>
-        <w:t xml:space="preserve">Crear una aplicación para la personalización de niveles: a pesar de comentar que se trata de un juego, debido al carácter modular con el que se desarrolló, sería beneficioso crear una </w:t>
-      </w:r>
-      <w:proofErr w:type="spellStart"/>
-      <w:r>
-        <w:t>webapp</w:t>
-      </w:r>
-      <w:proofErr w:type="spellEnd"/>
-      <w:r>
-        <w:t xml:space="preserve"> o algún otro tipo de aplicación que nos permitiese crear y modificar nuestros propios niveles, de manera que se generasen los ficheros JSON de manera automática, en lugar de tener que modificarlos nosotros mismos.</w:t>
+        <w:t>Crear una aplicación para la personalización de niveles: a pesar de comentar que se trata de un juego, debido al carácter modular con el que se desarrolló, sería beneficioso crear una webapp o algún otro tipo de aplicación que nos permitiese crear y modificar nuestros propios niveles, de manera que se generasen los ficheros JSON de manera automática, en lugar de tener que modificarlos nosotros mismos.</w:t>
       </w:r>
     </w:p>
     <w:p>
@@ -16627,14 +14563,14 @@
         <w:lastRenderedPageBreak/>
         <w:br/>
       </w:r>
-      <w:bookmarkStart w:id="51" w:name="_Toc484338352"/>
+      <w:bookmarkStart w:id="53" w:name="_Toc484370696"/>
       <w:r>
         <w:rPr>
           <w:lang w:val="en-US"/>
         </w:rPr>
         <w:t>Summary and Conclusions</w:t>
       </w:r>
-      <w:bookmarkEnd w:id="51"/>
+      <w:bookmarkEnd w:id="53"/>
     </w:p>
     <w:p>
       <w:pPr>
@@ -16807,21 +14743,7 @@
         <w:rPr>
           <w:lang w:val="en-US"/>
         </w:rPr>
-        <w:t xml:space="preserve"> always mentioning the age range of 8 to 12 years, with this memory and with the development of </w:t>
-      </w:r>
-      <w:proofErr w:type="spellStart"/>
-      <w:r>
-        <w:rPr>
-          <w:lang w:val="en-US"/>
-        </w:rPr>
-        <w:t>Comilona</w:t>
-      </w:r>
-      <w:proofErr w:type="spellEnd"/>
-      <w:r>
-        <w:rPr>
-          <w:lang w:val="en-US"/>
-        </w:rPr>
-        <w:t xml:space="preserve"> we try to create a way of approaching this field </w:t>
+        <w:t xml:space="preserve"> always mentioning the age range of 8 to 12 years, with this memory and with the development of Comilona we try to create a way of approaching this field </w:t>
       </w:r>
       <w:r>
         <w:rPr>
@@ -16923,9 +14845,11 @@
         <w:lastRenderedPageBreak/>
         <w:br/>
       </w:r>
+      <w:bookmarkStart w:id="54" w:name="_Toc484370697"/>
       <w:r>
         <w:t>Presupuesto</w:t>
       </w:r>
+      <w:bookmarkEnd w:id="54"/>
     </w:p>
     <w:p>
       <w:pPr>
@@ -16939,11 +14863,11 @@
       <w:pPr>
         <w:pStyle w:val="Ttulo3"/>
       </w:pPr>
-      <w:bookmarkStart w:id="52" w:name="_Toc484338354"/>
+      <w:bookmarkStart w:id="55" w:name="_Toc484370698"/>
       <w:r>
         <w:t>Presupuesto</w:t>
       </w:r>
-      <w:bookmarkEnd w:id="52"/>
+      <w:bookmarkEnd w:id="55"/>
     </w:p>
     <w:p>
       <w:pPr>
@@ -16957,9 +14881,9 @@
         <w:tblLook w:val="04A0" w:firstRow="1" w:lastRow="0" w:firstColumn="1" w:lastColumn="0" w:noHBand="0" w:noVBand="1"/>
       </w:tblPr>
       <w:tblGrid>
-        <w:gridCol w:w="3095"/>
-        <w:gridCol w:w="3759"/>
-        <w:gridCol w:w="2774"/>
+        <w:gridCol w:w="5098"/>
+        <w:gridCol w:w="2268"/>
+        <w:gridCol w:w="2262"/>
       </w:tblGrid>
       <w:tr>
         <w:trPr>
@@ -16968,7 +14892,7 @@
         <w:tc>
           <w:tcPr>
             <w:cnfStyle w:val="001000000100" w:firstRow="0" w:lastRow="0" w:firstColumn="1" w:lastColumn="0" w:oddVBand="0" w:evenVBand="0" w:oddHBand="0" w:evenHBand="0" w:firstRowFirstColumn="1" w:firstRowLastColumn="0" w:lastRowFirstColumn="0" w:lastRowLastColumn="0"/>
-            <w:tcW w:w="3095" w:type="dxa"/>
+            <w:tcW w:w="5098" w:type="dxa"/>
           </w:tcPr>
           <w:p>
             <w:pPr>
@@ -16989,7 +14913,7 @@
         </w:tc>
         <w:tc>
           <w:tcPr>
-            <w:tcW w:w="3759" w:type="dxa"/>
+            <w:tcW w:w="2268" w:type="dxa"/>
           </w:tcPr>
           <w:p>
             <w:pPr>
@@ -17011,7 +14935,7 @@
         </w:tc>
         <w:tc>
           <w:tcPr>
-            <w:tcW w:w="2774" w:type="dxa"/>
+            <w:tcW w:w="2262" w:type="dxa"/>
           </w:tcPr>
           <w:p>
             <w:pPr>
@@ -17036,7 +14960,7 @@
         <w:tc>
           <w:tcPr>
             <w:cnfStyle w:val="001000000000" w:firstRow="0" w:lastRow="0" w:firstColumn="1" w:lastColumn="0" w:oddVBand="0" w:evenVBand="0" w:oddHBand="0" w:evenHBand="0" w:firstRowFirstColumn="0" w:firstRowLastColumn="0" w:lastRowFirstColumn="0" w:lastRowLastColumn="0"/>
-            <w:tcW w:w="3095" w:type="dxa"/>
+            <w:tcW w:w="5098" w:type="dxa"/>
           </w:tcPr>
           <w:p>
             <w:pPr>
@@ -17046,11 +14970,18 @@
                 <w:szCs w:val="28"/>
               </w:rPr>
             </w:pPr>
+            <w:r>
+              <w:rPr>
+                <w:sz w:val="28"/>
+                <w:szCs w:val="28"/>
+              </w:rPr>
+              <w:t>Revisión bibliográfica</w:t>
+            </w:r>
           </w:p>
         </w:tc>
         <w:tc>
           <w:tcPr>
-            <w:tcW w:w="3759" w:type="dxa"/>
+            <w:tcW w:w="2268" w:type="dxa"/>
           </w:tcPr>
           <w:p>
             <w:pPr>
@@ -17061,11 +14992,25 @@
                 <w:szCs w:val="28"/>
               </w:rPr>
             </w:pPr>
+            <w:r>
+              <w:rPr>
+                <w:sz w:val="28"/>
+                <w:szCs w:val="28"/>
+              </w:rPr>
+              <w:t>3</w:t>
+            </w:r>
+            <w:r>
+              <w:rPr>
+                <w:sz w:val="28"/>
+                <w:szCs w:val="28"/>
+              </w:rPr>
+              <w:t>0h</w:t>
+            </w:r>
           </w:p>
         </w:tc>
         <w:tc>
           <w:tcPr>
-            <w:tcW w:w="2774" w:type="dxa"/>
+            <w:tcW w:w="2262" w:type="dxa"/>
           </w:tcPr>
           <w:p>
             <w:pPr>
@@ -17076,6 +15021,13 @@
                 <w:szCs w:val="28"/>
               </w:rPr>
             </w:pPr>
+            <w:r>
+              <w:rPr>
+                <w:sz w:val="28"/>
+                <w:szCs w:val="28"/>
+              </w:rPr>
+              <w:t>5€/h</w:t>
+            </w:r>
           </w:p>
         </w:tc>
       </w:tr>
@@ -17083,7 +15035,7 @@
         <w:tc>
           <w:tcPr>
             <w:cnfStyle w:val="001000000000" w:firstRow="0" w:lastRow="0" w:firstColumn="1" w:lastColumn="0" w:oddVBand="0" w:evenVBand="0" w:oddHBand="0" w:evenHBand="0" w:firstRowFirstColumn="0" w:firstRowLastColumn="0" w:lastRowFirstColumn="0" w:lastRowLastColumn="0"/>
-            <w:tcW w:w="3095" w:type="dxa"/>
+            <w:tcW w:w="5098" w:type="dxa"/>
           </w:tcPr>
           <w:p>
             <w:pPr>
@@ -17093,11 +15045,18 @@
                 <w:szCs w:val="28"/>
               </w:rPr>
             </w:pPr>
+            <w:r>
+              <w:rPr>
+                <w:sz w:val="28"/>
+                <w:szCs w:val="28"/>
+              </w:rPr>
+              <w:t>Estudio de antecedentes</w:t>
+            </w:r>
           </w:p>
         </w:tc>
         <w:tc>
           <w:tcPr>
-            <w:tcW w:w="3759" w:type="dxa"/>
+            <w:tcW w:w="2268" w:type="dxa"/>
           </w:tcPr>
           <w:p>
             <w:pPr>
@@ -17108,11 +15067,18 @@
                 <w:szCs w:val="28"/>
               </w:rPr>
             </w:pPr>
+            <w:r>
+              <w:rPr>
+                <w:sz w:val="28"/>
+                <w:szCs w:val="28"/>
+              </w:rPr>
+              <w:t>30h</w:t>
+            </w:r>
           </w:p>
         </w:tc>
         <w:tc>
           <w:tcPr>
-            <w:tcW w:w="2774" w:type="dxa"/>
+            <w:tcW w:w="2262" w:type="dxa"/>
           </w:tcPr>
           <w:p>
             <w:pPr>
@@ -17123,6 +15089,13 @@
                 <w:szCs w:val="28"/>
               </w:rPr>
             </w:pPr>
+            <w:r>
+              <w:rPr>
+                <w:sz w:val="28"/>
+                <w:szCs w:val="28"/>
+              </w:rPr>
+              <w:t>10€/h</w:t>
+            </w:r>
           </w:p>
         </w:tc>
       </w:tr>
@@ -17130,7 +15103,7 @@
         <w:tc>
           <w:tcPr>
             <w:cnfStyle w:val="001000000000" w:firstRow="0" w:lastRow="0" w:firstColumn="1" w:lastColumn="0" w:oddVBand="0" w:evenVBand="0" w:oddHBand="0" w:evenHBand="0" w:firstRowFirstColumn="0" w:firstRowLastColumn="0" w:lastRowFirstColumn="0" w:lastRowLastColumn="0"/>
-            <w:tcW w:w="3095" w:type="dxa"/>
+            <w:tcW w:w="5098" w:type="dxa"/>
           </w:tcPr>
           <w:p>
             <w:pPr>
@@ -17140,11 +15113,18 @@
                 <w:szCs w:val="28"/>
               </w:rPr>
             </w:pPr>
+            <w:r>
+              <w:rPr>
+                <w:sz w:val="28"/>
+                <w:szCs w:val="28"/>
+              </w:rPr>
+              <w:t>Desarrollo de la aplicación</w:t>
+            </w:r>
           </w:p>
         </w:tc>
         <w:tc>
           <w:tcPr>
-            <w:tcW w:w="3759" w:type="dxa"/>
+            <w:tcW w:w="2268" w:type="dxa"/>
           </w:tcPr>
           <w:p>
             <w:pPr>
@@ -17155,11 +15135,18 @@
                 <w:szCs w:val="28"/>
               </w:rPr>
             </w:pPr>
+            <w:r>
+              <w:rPr>
+                <w:sz w:val="28"/>
+                <w:szCs w:val="28"/>
+              </w:rPr>
+              <w:t>120h</w:t>
+            </w:r>
           </w:p>
         </w:tc>
         <w:tc>
           <w:tcPr>
-            <w:tcW w:w="2774" w:type="dxa"/>
+            <w:tcW w:w="2262" w:type="dxa"/>
           </w:tcPr>
           <w:p>
             <w:pPr>
@@ -17170,6 +15157,13 @@
                 <w:szCs w:val="28"/>
               </w:rPr>
             </w:pPr>
+            <w:r>
+              <w:rPr>
+                <w:sz w:val="28"/>
+                <w:szCs w:val="28"/>
+              </w:rPr>
+              <w:t>20€/h</w:t>
+            </w:r>
           </w:p>
         </w:tc>
       </w:tr>
@@ -17177,7 +15171,7 @@
         <w:tc>
           <w:tcPr>
             <w:cnfStyle w:val="001000000000" w:firstRow="0" w:lastRow="0" w:firstColumn="1" w:lastColumn="0" w:oddVBand="0" w:evenVBand="0" w:oddHBand="0" w:evenHBand="0" w:firstRowFirstColumn="0" w:firstRowLastColumn="0" w:lastRowFirstColumn="0" w:lastRowLastColumn="0"/>
-            <w:tcW w:w="3095" w:type="dxa"/>
+            <w:tcW w:w="5098" w:type="dxa"/>
           </w:tcPr>
           <w:p>
             <w:pPr>
@@ -17187,11 +15181,18 @@
                 <w:szCs w:val="28"/>
               </w:rPr>
             </w:pPr>
+            <w:r>
+              <w:rPr>
+                <w:sz w:val="28"/>
+                <w:szCs w:val="28"/>
+              </w:rPr>
+              <w:t>Pruebas de la aplicación</w:t>
+            </w:r>
           </w:p>
         </w:tc>
         <w:tc>
           <w:tcPr>
-            <w:tcW w:w="3759" w:type="dxa"/>
+            <w:tcW w:w="2268" w:type="dxa"/>
           </w:tcPr>
           <w:p>
             <w:pPr>
@@ -17202,11 +15203,32 @@
                 <w:szCs w:val="28"/>
               </w:rPr>
             </w:pPr>
+            <w:r>
+              <w:rPr>
+                <w:sz w:val="28"/>
+                <w:szCs w:val="28"/>
+              </w:rPr>
+              <w:t>6</w:t>
+            </w:r>
+            <w:r>
+              <w:rPr>
+                <w:sz w:val="28"/>
+                <w:szCs w:val="28"/>
+              </w:rPr>
+              <w:t>0</w:t>
+            </w:r>
+            <w:r>
+              <w:rPr>
+                <w:sz w:val="28"/>
+                <w:szCs w:val="28"/>
+              </w:rPr>
+              <w:t>h</w:t>
+            </w:r>
           </w:p>
         </w:tc>
         <w:tc>
           <w:tcPr>
-            <w:tcW w:w="2774" w:type="dxa"/>
+            <w:tcW w:w="2262" w:type="dxa"/>
           </w:tcPr>
           <w:p>
             <w:pPr>
@@ -17217,6 +15239,13 @@
                 <w:szCs w:val="28"/>
               </w:rPr>
             </w:pPr>
+            <w:r>
+              <w:rPr>
+                <w:sz w:val="28"/>
+                <w:szCs w:val="28"/>
+              </w:rPr>
+              <w:t>15€/h</w:t>
+            </w:r>
           </w:p>
         </w:tc>
       </w:tr>
@@ -17224,7 +15253,7 @@
         <w:tc>
           <w:tcPr>
             <w:cnfStyle w:val="001000000000" w:firstRow="0" w:lastRow="0" w:firstColumn="1" w:lastColumn="0" w:oddVBand="0" w:evenVBand="0" w:oddHBand="0" w:evenHBand="0" w:firstRowFirstColumn="0" w:firstRowLastColumn="0" w:lastRowFirstColumn="0" w:lastRowLastColumn="0"/>
-            <w:tcW w:w="3095" w:type="dxa"/>
+            <w:tcW w:w="5098" w:type="dxa"/>
           </w:tcPr>
           <w:p>
             <w:pPr>
@@ -17234,11 +15263,18 @@
                 <w:szCs w:val="28"/>
               </w:rPr>
             </w:pPr>
+            <w:r>
+              <w:rPr>
+                <w:sz w:val="28"/>
+                <w:szCs w:val="28"/>
+              </w:rPr>
+              <w:t>Prueba en entorno real</w:t>
+            </w:r>
           </w:p>
         </w:tc>
         <w:tc>
           <w:tcPr>
-            <w:tcW w:w="3759" w:type="dxa"/>
+            <w:tcW w:w="2268" w:type="dxa"/>
           </w:tcPr>
           <w:p>
             <w:pPr>
@@ -17249,11 +15285,25 @@
                 <w:szCs w:val="28"/>
               </w:rPr>
             </w:pPr>
+            <w:r>
+              <w:rPr>
+                <w:sz w:val="28"/>
+                <w:szCs w:val="28"/>
+              </w:rPr>
+              <w:t>10</w:t>
+            </w:r>
+            <w:r>
+              <w:rPr>
+                <w:sz w:val="28"/>
+                <w:szCs w:val="28"/>
+              </w:rPr>
+              <w:t>h</w:t>
+            </w:r>
           </w:p>
         </w:tc>
         <w:tc>
           <w:tcPr>
-            <w:tcW w:w="2774" w:type="dxa"/>
+            <w:tcW w:w="2262" w:type="dxa"/>
           </w:tcPr>
           <w:p>
             <w:pPr>
@@ -17264,6 +15314,13 @@
                 <w:szCs w:val="28"/>
               </w:rPr>
             </w:pPr>
+            <w:r>
+              <w:rPr>
+                <w:sz w:val="28"/>
+                <w:szCs w:val="28"/>
+              </w:rPr>
+              <w:t>15€/h</w:t>
+            </w:r>
           </w:p>
         </w:tc>
       </w:tr>
@@ -17271,48 +15328,73 @@
         <w:tc>
           <w:tcPr>
             <w:cnfStyle w:val="001000000000" w:firstRow="0" w:lastRow="0" w:firstColumn="1" w:lastColumn="0" w:oddVBand="0" w:evenVBand="0" w:oddHBand="0" w:evenHBand="0" w:firstRowFirstColumn="0" w:firstRowLastColumn="0" w:lastRowFirstColumn="0" w:lastRowLastColumn="0"/>
-            <w:tcW w:w="3095" w:type="dxa"/>
+            <w:tcW w:w="5098" w:type="dxa"/>
           </w:tcPr>
           <w:p>
             <w:pPr>
               <w:pStyle w:val="Celdadetabla"/>
               <w:rPr>
+                <w:b/>
                 <w:sz w:val="28"/>
                 <w:szCs w:val="28"/>
               </w:rPr>
             </w:pPr>
+            <w:r>
+              <w:rPr>
+                <w:b/>
+                <w:sz w:val="28"/>
+                <w:szCs w:val="28"/>
+              </w:rPr>
+              <w:t>TOTAL:</w:t>
+            </w:r>
           </w:p>
         </w:tc>
         <w:tc>
           <w:tcPr>
-            <w:tcW w:w="3759" w:type="dxa"/>
+            <w:tcW w:w="2268" w:type="dxa"/>
           </w:tcPr>
           <w:p>
             <w:pPr>
               <w:pStyle w:val="Celdadetabla"/>
-              <w:keepNext/>
               <w:cnfStyle w:val="000000000000" w:firstRow="0" w:lastRow="0" w:firstColumn="0" w:lastColumn="0" w:oddVBand="0" w:evenVBand="0" w:oddHBand="0" w:evenHBand="0" w:firstRowFirstColumn="0" w:firstRowLastColumn="0" w:lastRowFirstColumn="0" w:lastRowLastColumn="0"/>
               <w:rPr>
+                <w:b/>
                 <w:sz w:val="28"/>
                 <w:szCs w:val="28"/>
               </w:rPr>
             </w:pPr>
+            <w:r>
+              <w:rPr>
+                <w:b/>
+                <w:sz w:val="28"/>
+                <w:szCs w:val="28"/>
+              </w:rPr>
+              <w:t>250h</w:t>
+            </w:r>
           </w:p>
         </w:tc>
         <w:tc>
           <w:tcPr>
-            <w:tcW w:w="2774" w:type="dxa"/>
+            <w:tcW w:w="2262" w:type="dxa"/>
           </w:tcPr>
           <w:p>
             <w:pPr>
               <w:pStyle w:val="Celdadetabla"/>
-              <w:keepNext/>
               <w:cnfStyle w:val="000000000000" w:firstRow="0" w:lastRow="0" w:firstColumn="0" w:lastColumn="0" w:oddVBand="0" w:evenVBand="0" w:oddHBand="0" w:evenHBand="0" w:firstRowFirstColumn="0" w:firstRowLastColumn="0" w:lastRowFirstColumn="0" w:lastRowLastColumn="0"/>
               <w:rPr>
+                <w:b/>
                 <w:sz w:val="28"/>
                 <w:szCs w:val="28"/>
               </w:rPr>
             </w:pPr>
+            <w:r>
+              <w:rPr>
+                <w:b/>
+                <w:sz w:val="28"/>
+                <w:szCs w:val="28"/>
+              </w:rPr>
+              <w:t>3.900€</w:t>
+            </w:r>
           </w:p>
         </w:tc>
       </w:tr>
@@ -17320,6 +15402,58 @@
     <w:p>
       <w:pPr>
         <w:pStyle w:val="Leyenda"/>
+      </w:pPr>
+      <w:bookmarkStart w:id="56" w:name="_Toc484370719"/>
+      <w:r>
+        <w:t xml:space="preserve">Tabla </w:t>
+      </w:r>
+      <w:r>
+        <w:fldChar w:fldCharType="begin"/>
+      </w:r>
+      <w:r>
+        <w:instrText xml:space="preserve"> STYLEREF 3 \s </w:instrText>
+      </w:r>
+      <w:r>
+        <w:fldChar w:fldCharType="separate"/>
+      </w:r>
+      <w:r>
+        <w:rPr>
+          <w:noProof/>
+        </w:rPr>
+        <w:t>8.1</w:t>
+      </w:r>
+      <w:r>
+        <w:fldChar w:fldCharType="end"/>
+      </w:r>
+      <w:r>
+        <w:t>.</w:t>
+      </w:r>
+      <w:r>
+        <w:fldChar w:fldCharType="begin"/>
+      </w:r>
+      <w:r>
+        <w:instrText xml:space="preserve"> SEQ Tabla \* ARABIC \s 3 </w:instrText>
+      </w:r>
+      <w:r>
+        <w:fldChar w:fldCharType="separate"/>
+      </w:r>
+      <w:r>
+        <w:rPr>
+          <w:noProof/>
+        </w:rPr>
+        <w:t>1</w:t>
+      </w:r>
+      <w:r>
+        <w:fldChar w:fldCharType="end"/>
+      </w:r>
+      <w:r>
+        <w:t>: modelo de presupuesto</w:t>
+      </w:r>
+      <w:bookmarkEnd w:id="56"/>
+    </w:p>
+    <w:p>
+      <w:pPr>
+        <w:pStyle w:val="Prrafo"/>
         <w:sectPr>
           <w:endnotePr>
             <w:numFmt w:val="decimal"/>
@@ -17331,49 +15465,7 @@
         </w:sectPr>
       </w:pPr>
       <w:r>
-        <w:t xml:space="preserve">Tabla </w:t>
-      </w:r>
-      <w:r>
-        <w:fldChar w:fldCharType="begin"/>
-      </w:r>
-      <w:r>
-        <w:instrText xml:space="preserve"> STYLEREF 3 \s </w:instrText>
-      </w:r>
-      <w:r>
-        <w:fldChar w:fldCharType="separate"/>
-      </w:r>
-      <w:r>
-        <w:rPr>
-          <w:noProof/>
-        </w:rPr>
-        <w:t>8.1</w:t>
-      </w:r>
-      <w:r>
-        <w:fldChar w:fldCharType="end"/>
-      </w:r>
-      <w:r>
-        <w:t>.</w:t>
-      </w:r>
-      <w:r>
-        <w:fldChar w:fldCharType="begin"/>
-      </w:r>
-      <w:r>
-        <w:instrText xml:space="preserve"> SEQ Tabla \* ARABIC \s 3 </w:instrText>
-      </w:r>
-      <w:r>
-        <w:fldChar w:fldCharType="separate"/>
-      </w:r>
-      <w:r>
-        <w:rPr>
-          <w:noProof/>
-        </w:rPr>
-        <w:t>1</w:t>
-      </w:r>
-      <w:r>
-        <w:fldChar w:fldCharType="end"/>
-      </w:r>
-      <w:r>
-        <w:t>: modelo de presupuesto</w:t>
+        <w:t>Como se puede apreciar en la tabla 8.1.1, el presupuesto total asciende a 3.900€ por 250 horas de trabajo.</w:t>
       </w:r>
     </w:p>
     <w:p>
@@ -17387,7 +15479,7 @@
           <w:lang w:val="en-US"/>
         </w:rPr>
       </w:pPr>
-      <w:bookmarkStart w:id="53" w:name="_Toc484338356"/>
+      <w:bookmarkStart w:id="57" w:name="_Toc484370699"/>
       <w:r>
         <w:rPr>
           <w:lang w:val="en-US"/>
@@ -17395,7 +15487,7 @@
         <w:lastRenderedPageBreak/>
         <w:t>Bibliografía</w:t>
       </w:r>
-      <w:bookmarkEnd w:id="53"/>
+      <w:bookmarkEnd w:id="57"/>
     </w:p>
     <w:sdt>
       <w:sdtPr>
@@ -17482,11 +15574,11 @@
                 <w:tblLook w:val="04A0" w:firstRow="1" w:lastRow="0" w:firstColumn="1" w:lastColumn="0" w:noHBand="0" w:noVBand="1"/>
               </w:tblPr>
               <w:tblGrid>
-                <w:gridCol w:w="9638"/>
+                <w:gridCol w:w="9581"/>
               </w:tblGrid>
               <w:tr>
                 <w:trPr>
-                  <w:divId w:val="328950635"/>
+                  <w:divId w:val="1843350703"/>
                   <w:tblCellSpacing w:w="15" w:type="dxa"/>
                 </w:trPr>
                 <w:tc>
@@ -17499,7 +15591,7 @@
                       <w:pStyle w:val="Bibliografa"/>
                       <w:tabs>
                         <w:tab w:val="clear" w:pos="425"/>
-                        <w:tab w:val="num" w:pos="664"/>
+                        <w:tab w:val="num" w:pos="522"/>
                       </w:tabs>
                       <w:ind w:hanging="186"/>
                       <w:rPr>
@@ -17516,8 +15608,6 @@
                     </w:r>
                     <w:r>
                       <w:rPr>
-                        <w:i/>
-                        <w:iCs/>
                         <w:noProof/>
                         <w:lang w:val="en-US"/>
                       </w:rPr>
@@ -17535,7 +15625,7 @@
               </w:tr>
               <w:tr>
                 <w:trPr>
-                  <w:divId w:val="328950635"/>
+                  <w:divId w:val="1843350703"/>
                   <w:tblCellSpacing w:w="15" w:type="dxa"/>
                 </w:trPr>
                 <w:tc>
@@ -17548,7 +15638,7 @@
                       <w:pStyle w:val="Bibliografa"/>
                       <w:tabs>
                         <w:tab w:val="clear" w:pos="425"/>
-                        <w:tab w:val="num" w:pos="664"/>
+                        <w:tab w:val="num" w:pos="522"/>
                       </w:tabs>
                       <w:ind w:hanging="186"/>
                       <w:rPr>
@@ -17565,8 +15655,6 @@
                     </w:r>
                     <w:r>
                       <w:rPr>
-                        <w:i/>
-                        <w:iCs/>
                         <w:noProof/>
                         <w:lang w:val="en-US"/>
                       </w:rPr>
@@ -17584,7 +15672,7 @@
               </w:tr>
               <w:tr>
                 <w:trPr>
-                  <w:divId w:val="328950635"/>
+                  <w:divId w:val="1843350703"/>
                   <w:tblCellSpacing w:w="15" w:type="dxa"/>
                 </w:trPr>
                 <w:tc>
@@ -17597,7 +15685,7 @@
                       <w:pStyle w:val="Bibliografa"/>
                       <w:tabs>
                         <w:tab w:val="clear" w:pos="425"/>
-                        <w:tab w:val="num" w:pos="664"/>
+                        <w:tab w:val="num" w:pos="522"/>
                       </w:tabs>
                       <w:ind w:hanging="186"/>
                       <w:rPr>
@@ -17614,8 +15702,6 @@
                     </w:r>
                     <w:r>
                       <w:rPr>
-                        <w:i/>
-                        <w:iCs/>
                         <w:noProof/>
                         <w:lang w:val="en-US"/>
                       </w:rPr>
@@ -17633,7 +15719,7 @@
               </w:tr>
               <w:tr>
                 <w:trPr>
-                  <w:divId w:val="328950635"/>
+                  <w:divId w:val="1843350703"/>
                   <w:tblCellSpacing w:w="15" w:type="dxa"/>
                 </w:trPr>
                 <w:tc>
@@ -17646,7 +15732,7 @@
                       <w:pStyle w:val="Bibliografa"/>
                       <w:tabs>
                         <w:tab w:val="clear" w:pos="425"/>
-                        <w:tab w:val="num" w:pos="664"/>
+                        <w:tab w:val="num" w:pos="522"/>
                       </w:tabs>
                       <w:ind w:hanging="186"/>
                       <w:rPr>
@@ -17666,7 +15752,7 @@
               </w:tr>
               <w:tr>
                 <w:trPr>
-                  <w:divId w:val="328950635"/>
+                  <w:divId w:val="1843350703"/>
                   <w:tblCellSpacing w:w="15" w:type="dxa"/>
                 </w:trPr>
                 <w:tc>
@@ -17679,7 +15765,7 @@
                       <w:pStyle w:val="Bibliografa"/>
                       <w:tabs>
                         <w:tab w:val="clear" w:pos="425"/>
-                        <w:tab w:val="num" w:pos="664"/>
+                        <w:tab w:val="num" w:pos="522"/>
                       </w:tabs>
                       <w:ind w:hanging="186"/>
                       <w:rPr>
@@ -17699,7 +15785,7 @@
               </w:tr>
               <w:tr>
                 <w:trPr>
-                  <w:divId w:val="328950635"/>
+                  <w:divId w:val="1843350703"/>
                   <w:tblCellSpacing w:w="15" w:type="dxa"/>
                 </w:trPr>
                 <w:tc>
@@ -17712,7 +15798,7 @@
                       <w:pStyle w:val="Bibliografa"/>
                       <w:tabs>
                         <w:tab w:val="clear" w:pos="425"/>
-                        <w:tab w:val="num" w:pos="664"/>
+                        <w:tab w:val="num" w:pos="522"/>
                       </w:tabs>
                       <w:ind w:hanging="186"/>
                       <w:rPr>
@@ -17732,7 +15818,7 @@
               </w:tr>
               <w:tr>
                 <w:trPr>
-                  <w:divId w:val="328950635"/>
+                  <w:divId w:val="1843350703"/>
                   <w:tblCellSpacing w:w="15" w:type="dxa"/>
                 </w:trPr>
                 <w:tc>
@@ -17745,7 +15831,7 @@
                       <w:pStyle w:val="Bibliografa"/>
                       <w:tabs>
                         <w:tab w:val="clear" w:pos="425"/>
-                        <w:tab w:val="num" w:pos="664"/>
+                        <w:tab w:val="num" w:pos="522"/>
                       </w:tabs>
                       <w:ind w:hanging="186"/>
                       <w:rPr>
@@ -17765,7 +15851,7 @@
               </w:tr>
               <w:tr>
                 <w:trPr>
-                  <w:divId w:val="328950635"/>
+                  <w:divId w:val="1843350703"/>
                   <w:tblCellSpacing w:w="15" w:type="dxa"/>
                 </w:trPr>
                 <w:tc>
@@ -17778,7 +15864,7 @@
                       <w:pStyle w:val="Bibliografa"/>
                       <w:tabs>
                         <w:tab w:val="clear" w:pos="425"/>
-                        <w:tab w:val="num" w:pos="664"/>
+                        <w:tab w:val="num" w:pos="522"/>
                       </w:tabs>
                       <w:ind w:hanging="186"/>
                       <w:rPr>
@@ -17795,8 +15881,6 @@
                     </w:r>
                     <w:r>
                       <w:rPr>
-                        <w:i/>
-                        <w:iCs/>
                         <w:noProof/>
                         <w:lang w:val="en-US"/>
                       </w:rPr>
@@ -17814,7 +15898,7 @@
               </w:tr>
               <w:tr>
                 <w:trPr>
-                  <w:divId w:val="328950635"/>
+                  <w:divId w:val="1843350703"/>
                   <w:tblCellSpacing w:w="15" w:type="dxa"/>
                 </w:trPr>
                 <w:tc>
@@ -17827,7 +15911,7 @@
                       <w:pStyle w:val="Bibliografa"/>
                       <w:tabs>
                         <w:tab w:val="clear" w:pos="425"/>
-                        <w:tab w:val="num" w:pos="664"/>
+                        <w:tab w:val="num" w:pos="522"/>
                       </w:tabs>
                       <w:ind w:hanging="186"/>
                       <w:rPr>
@@ -17844,8 +15928,6 @@
                     </w:r>
                     <w:r>
                       <w:rPr>
-                        <w:i/>
-                        <w:iCs/>
                         <w:noProof/>
                         <w:lang w:val="en-US"/>
                       </w:rPr>
@@ -17863,7 +15945,7 @@
               </w:tr>
               <w:tr>
                 <w:trPr>
-                  <w:divId w:val="328950635"/>
+                  <w:divId w:val="1843350703"/>
                   <w:tblCellSpacing w:w="15" w:type="dxa"/>
                 </w:trPr>
                 <w:tc>
@@ -17876,7 +15958,7 @@
                       <w:pStyle w:val="Bibliografa"/>
                       <w:tabs>
                         <w:tab w:val="clear" w:pos="425"/>
-                        <w:tab w:val="num" w:pos="664"/>
+                        <w:tab w:val="num" w:pos="522"/>
                       </w:tabs>
                       <w:ind w:hanging="186"/>
                       <w:rPr>
@@ -17904,7 +15986,7 @@
               </w:tr>
               <w:tr>
                 <w:trPr>
-                  <w:divId w:val="328950635"/>
+                  <w:divId w:val="1843350703"/>
                   <w:tblCellSpacing w:w="15" w:type="dxa"/>
                 </w:trPr>
                 <w:tc>
@@ -17917,7 +15999,7 @@
                       <w:pStyle w:val="Bibliografa"/>
                       <w:tabs>
                         <w:tab w:val="clear" w:pos="425"/>
-                        <w:tab w:val="num" w:pos="664"/>
+                        <w:tab w:val="num" w:pos="522"/>
                       </w:tabs>
                       <w:ind w:hanging="186"/>
                       <w:rPr>
@@ -17938,7 +16020,7 @@
               </w:tr>
               <w:tr>
                 <w:trPr>
-                  <w:divId w:val="328950635"/>
+                  <w:divId w:val="1843350703"/>
                   <w:tblCellSpacing w:w="15" w:type="dxa"/>
                 </w:trPr>
                 <w:tc>
@@ -17951,7 +16033,7 @@
                       <w:pStyle w:val="Bibliografa"/>
                       <w:tabs>
                         <w:tab w:val="clear" w:pos="425"/>
-                        <w:tab w:val="num" w:pos="664"/>
+                        <w:tab w:val="num" w:pos="522"/>
                       </w:tabs>
                       <w:ind w:hanging="186"/>
                       <w:rPr>
@@ -17971,7 +16053,7 @@
               </w:tr>
               <w:tr>
                 <w:trPr>
-                  <w:divId w:val="328950635"/>
+                  <w:divId w:val="1843350703"/>
                   <w:tblCellSpacing w:w="15" w:type="dxa"/>
                 </w:trPr>
                 <w:tc>
@@ -17984,7 +16066,7 @@
                       <w:pStyle w:val="Bibliografa"/>
                       <w:tabs>
                         <w:tab w:val="clear" w:pos="425"/>
-                        <w:tab w:val="num" w:pos="664"/>
+                        <w:tab w:val="num" w:pos="522"/>
                       </w:tabs>
                       <w:ind w:hanging="186"/>
                       <w:rPr>
@@ -18004,7 +16086,7 @@
               </w:tr>
               <w:tr>
                 <w:trPr>
-                  <w:divId w:val="328950635"/>
+                  <w:divId w:val="1843350703"/>
                   <w:tblCellSpacing w:w="15" w:type="dxa"/>
                 </w:trPr>
                 <w:tc>
@@ -18017,7 +16099,7 @@
                       <w:pStyle w:val="Bibliografa"/>
                       <w:tabs>
                         <w:tab w:val="clear" w:pos="425"/>
-                        <w:tab w:val="num" w:pos="664"/>
+                        <w:tab w:val="num" w:pos="522"/>
                       </w:tabs>
                       <w:ind w:hanging="186"/>
                       <w:rPr>
@@ -18037,7 +16119,7 @@
               </w:tr>
               <w:tr>
                 <w:trPr>
-                  <w:divId w:val="328950635"/>
+                  <w:divId w:val="1843350703"/>
                   <w:tblCellSpacing w:w="15" w:type="dxa"/>
                 </w:trPr>
                 <w:tc>
@@ -18050,7 +16132,7 @@
                       <w:pStyle w:val="Bibliografa"/>
                       <w:tabs>
                         <w:tab w:val="clear" w:pos="425"/>
-                        <w:tab w:val="num" w:pos="664"/>
+                        <w:tab w:val="num" w:pos="522"/>
                       </w:tabs>
                       <w:ind w:hanging="186"/>
                       <w:rPr>
@@ -18070,7 +16152,7 @@
               </w:tr>
               <w:tr>
                 <w:trPr>
-                  <w:divId w:val="328950635"/>
+                  <w:divId w:val="1843350703"/>
                   <w:tblCellSpacing w:w="15" w:type="dxa"/>
                 </w:trPr>
                 <w:tc>
@@ -18083,7 +16165,7 @@
                       <w:pStyle w:val="Bibliografa"/>
                       <w:tabs>
                         <w:tab w:val="clear" w:pos="425"/>
-                        <w:tab w:val="num" w:pos="664"/>
+                        <w:tab w:val="num" w:pos="522"/>
                       </w:tabs>
                       <w:ind w:hanging="186"/>
                       <w:rPr>
@@ -18103,7 +16185,7 @@
               </w:tr>
               <w:tr>
                 <w:trPr>
-                  <w:divId w:val="328950635"/>
+                  <w:divId w:val="1843350703"/>
                   <w:tblCellSpacing w:w="15" w:type="dxa"/>
                 </w:trPr>
                 <w:tc>
@@ -18116,7 +16198,7 @@
                       <w:pStyle w:val="Bibliografa"/>
                       <w:tabs>
                         <w:tab w:val="clear" w:pos="425"/>
-                        <w:tab w:val="num" w:pos="664"/>
+                        <w:tab w:val="num" w:pos="522"/>
                       </w:tabs>
                       <w:ind w:hanging="186"/>
                       <w:rPr>
@@ -18136,7 +16218,7 @@
               </w:tr>
               <w:tr>
                 <w:trPr>
-                  <w:divId w:val="328950635"/>
+                  <w:divId w:val="1843350703"/>
                   <w:tblCellSpacing w:w="15" w:type="dxa"/>
                 </w:trPr>
                 <w:tc>
@@ -18149,7 +16231,7 @@
                       <w:pStyle w:val="Bibliografa"/>
                       <w:tabs>
                         <w:tab w:val="clear" w:pos="425"/>
-                        <w:tab w:val="num" w:pos="664"/>
+                        <w:tab w:val="num" w:pos="522"/>
                       </w:tabs>
                       <w:ind w:hanging="186"/>
                       <w:rPr>
@@ -18169,7 +16251,7 @@
               </w:tr>
               <w:tr>
                 <w:trPr>
-                  <w:divId w:val="328950635"/>
+                  <w:divId w:val="1843350703"/>
                   <w:tblCellSpacing w:w="15" w:type="dxa"/>
                 </w:trPr>
                 <w:tc>
@@ -18182,7 +16264,7 @@
                       <w:pStyle w:val="Bibliografa"/>
                       <w:tabs>
                         <w:tab w:val="clear" w:pos="425"/>
-                        <w:tab w:val="num" w:pos="664"/>
+                        <w:tab w:val="num" w:pos="522"/>
                       </w:tabs>
                       <w:ind w:hanging="186"/>
                       <w:rPr>
@@ -18202,7 +16284,7 @@
               </w:tr>
               <w:tr>
                 <w:trPr>
-                  <w:divId w:val="328950635"/>
+                  <w:divId w:val="1843350703"/>
                   <w:tblCellSpacing w:w="15" w:type="dxa"/>
                 </w:trPr>
                 <w:tc>
@@ -18215,7 +16297,7 @@
                       <w:pStyle w:val="Bibliografa"/>
                       <w:tabs>
                         <w:tab w:val="clear" w:pos="425"/>
-                        <w:tab w:val="num" w:pos="664"/>
+                        <w:tab w:val="num" w:pos="522"/>
                       </w:tabs>
                       <w:ind w:hanging="186"/>
                       <w:rPr>
@@ -18235,7 +16317,7 @@
               </w:tr>
               <w:tr>
                 <w:trPr>
-                  <w:divId w:val="328950635"/>
+                  <w:divId w:val="1843350703"/>
                   <w:tblCellSpacing w:w="15" w:type="dxa"/>
                 </w:trPr>
                 <w:tc>
@@ -18248,7 +16330,7 @@
                       <w:pStyle w:val="Bibliografa"/>
                       <w:tabs>
                         <w:tab w:val="clear" w:pos="425"/>
-                        <w:tab w:val="num" w:pos="664"/>
+                        <w:tab w:val="num" w:pos="522"/>
                       </w:tabs>
                       <w:ind w:hanging="186"/>
                       <w:rPr>
@@ -18268,7 +16350,7 @@
               </w:tr>
               <w:tr>
                 <w:trPr>
-                  <w:divId w:val="328950635"/>
+                  <w:divId w:val="1843350703"/>
                   <w:tblCellSpacing w:w="15" w:type="dxa"/>
                 </w:trPr>
                 <w:tc>
@@ -18281,7 +16363,7 @@
                       <w:pStyle w:val="Bibliografa"/>
                       <w:tabs>
                         <w:tab w:val="clear" w:pos="425"/>
-                        <w:tab w:val="num" w:pos="664"/>
+                        <w:tab w:val="num" w:pos="522"/>
                       </w:tabs>
                       <w:ind w:hanging="186"/>
                       <w:rPr>
@@ -18301,7 +16383,7 @@
               </w:tr>
               <w:tr>
                 <w:trPr>
-                  <w:divId w:val="328950635"/>
+                  <w:divId w:val="1843350703"/>
                   <w:tblCellSpacing w:w="15" w:type="dxa"/>
                 </w:trPr>
                 <w:tc>
@@ -18314,7 +16396,7 @@
                       <w:pStyle w:val="Bibliografa"/>
                       <w:tabs>
                         <w:tab w:val="clear" w:pos="425"/>
-                        <w:tab w:val="num" w:pos="664"/>
+                        <w:tab w:val="num" w:pos="522"/>
                       </w:tabs>
                       <w:ind w:hanging="186"/>
                       <w:rPr>
@@ -18335,7 +16417,7 @@
               </w:tr>
               <w:tr>
                 <w:trPr>
-                  <w:divId w:val="328950635"/>
+                  <w:divId w:val="1843350703"/>
                   <w:tblCellSpacing w:w="15" w:type="dxa"/>
                 </w:trPr>
                 <w:tc>
@@ -18348,7 +16430,7 @@
                       <w:pStyle w:val="Bibliografa"/>
                       <w:tabs>
                         <w:tab w:val="clear" w:pos="425"/>
-                        <w:tab w:val="num" w:pos="664"/>
+                        <w:tab w:val="num" w:pos="522"/>
                       </w:tabs>
                       <w:ind w:hanging="186"/>
                       <w:rPr>
@@ -18368,7 +16450,7 @@
               </w:tr>
               <w:tr>
                 <w:trPr>
-                  <w:divId w:val="328950635"/>
+                  <w:divId w:val="1843350703"/>
                   <w:tblCellSpacing w:w="15" w:type="dxa"/>
                 </w:trPr>
                 <w:tc>
@@ -18381,7 +16463,7 @@
                       <w:pStyle w:val="Bibliografa"/>
                       <w:tabs>
                         <w:tab w:val="clear" w:pos="425"/>
-                        <w:tab w:val="num" w:pos="664"/>
+                        <w:tab w:val="num" w:pos="522"/>
                       </w:tabs>
                       <w:ind w:hanging="186"/>
                       <w:rPr>
@@ -18401,7 +16483,7 @@
               </w:tr>
               <w:tr>
                 <w:trPr>
-                  <w:divId w:val="328950635"/>
+                  <w:divId w:val="1843350703"/>
                   <w:tblCellSpacing w:w="15" w:type="dxa"/>
                 </w:trPr>
                 <w:tc>
@@ -18414,7 +16496,7 @@
                       <w:pStyle w:val="Bibliografa"/>
                       <w:tabs>
                         <w:tab w:val="clear" w:pos="425"/>
-                        <w:tab w:val="num" w:pos="664"/>
+                        <w:tab w:val="num" w:pos="522"/>
                       </w:tabs>
                       <w:ind w:hanging="186"/>
                       <w:rPr>
@@ -18434,7 +16516,7 @@
               </w:tr>
               <w:tr>
                 <w:trPr>
-                  <w:divId w:val="328950635"/>
+                  <w:divId w:val="1843350703"/>
                   <w:tblCellSpacing w:w="15" w:type="dxa"/>
                 </w:trPr>
                 <w:tc>
@@ -18447,7 +16529,7 @@
                       <w:pStyle w:val="Bibliografa"/>
                       <w:tabs>
                         <w:tab w:val="clear" w:pos="425"/>
-                        <w:tab w:val="num" w:pos="664"/>
+                        <w:tab w:val="num" w:pos="522"/>
                       </w:tabs>
                       <w:ind w:hanging="186"/>
                       <w:rPr>
@@ -18467,7 +16549,7 @@
               </w:tr>
               <w:tr>
                 <w:trPr>
-                  <w:divId w:val="328950635"/>
+                  <w:divId w:val="1843350703"/>
                   <w:tblCellSpacing w:w="15" w:type="dxa"/>
                 </w:trPr>
                 <w:tc>
@@ -18480,7 +16562,7 @@
                       <w:pStyle w:val="Bibliografa"/>
                       <w:tabs>
                         <w:tab w:val="clear" w:pos="425"/>
-                        <w:tab w:val="num" w:pos="664"/>
+                        <w:tab w:val="num" w:pos="522"/>
                       </w:tabs>
                       <w:ind w:hanging="186"/>
                       <w:rPr>
@@ -18500,7 +16582,7 @@
               </w:tr>
               <w:tr>
                 <w:trPr>
-                  <w:divId w:val="328950635"/>
+                  <w:divId w:val="1843350703"/>
                   <w:tblCellSpacing w:w="15" w:type="dxa"/>
                 </w:trPr>
                 <w:tc>
@@ -18513,7 +16595,7 @@
                       <w:pStyle w:val="Bibliografa"/>
                       <w:tabs>
                         <w:tab w:val="clear" w:pos="425"/>
-                        <w:tab w:val="num" w:pos="664"/>
+                        <w:tab w:val="num" w:pos="522"/>
                       </w:tabs>
                       <w:ind w:hanging="186"/>
                       <w:rPr>
@@ -18533,7 +16615,7 @@
               </w:tr>
               <w:tr>
                 <w:trPr>
-                  <w:divId w:val="328950635"/>
+                  <w:divId w:val="1843350703"/>
                   <w:tblCellSpacing w:w="15" w:type="dxa"/>
                 </w:trPr>
                 <w:tc>
@@ -18546,7 +16628,7 @@
                       <w:pStyle w:val="Bibliografa"/>
                       <w:tabs>
                         <w:tab w:val="clear" w:pos="425"/>
-                        <w:tab w:val="num" w:pos="664"/>
+                        <w:tab w:val="num" w:pos="522"/>
                       </w:tabs>
                       <w:ind w:hanging="186"/>
                       <w:rPr>
@@ -18566,7 +16648,7 @@
               </w:tr>
               <w:tr>
                 <w:trPr>
-                  <w:divId w:val="328950635"/>
+                  <w:divId w:val="1843350703"/>
                   <w:tblCellSpacing w:w="15" w:type="dxa"/>
                 </w:trPr>
                 <w:tc>
@@ -18579,7 +16661,7 @@
                       <w:pStyle w:val="Bibliografa"/>
                       <w:tabs>
                         <w:tab w:val="clear" w:pos="425"/>
-                        <w:tab w:val="num" w:pos="664"/>
+                        <w:tab w:val="num" w:pos="522"/>
                       </w:tabs>
                       <w:ind w:hanging="186"/>
                       <w:rPr>
@@ -18600,7 +16682,7 @@
             </w:tbl>
             <w:p>
               <w:pPr>
-                <w:divId w:val="328950635"/>
+                <w:divId w:val="1843350703"/>
                 <w:rPr>
                   <w:noProof/>
                 </w:rPr>
@@ -18619,14 +16701,14 @@
         </w:sdt>
       </w:sdtContent>
     </w:sdt>
-    <w:bookmarkStart w:id="54" w:name="_GoBack" w:displacedByCustomXml="prev"/>
-    <w:bookmarkEnd w:id="54" w:displacedByCustomXml="prev"/>
+    <w:bookmarkStart w:id="58" w:name="_GoBack" w:displacedByCustomXml="prev"/>
+    <w:bookmarkEnd w:id="58" w:displacedByCustomXml="prev"/>
     <w:sectPr>
       <w:endnotePr>
         <w:numFmt w:val="decimal"/>
       </w:endnotePr>
       <w:pgSz w:w="11906" w:h="16838" w:code="9"/>
-      <w:pgMar w:top="1134" w:right="1134" w:bottom="1134" w:left="1134" w:header="720" w:footer="709" w:gutter="0"/>
+      <w:pgMar w:top="1134" w:right="1134" w:bottom="1134" w:left="1191" w:header="720" w:footer="709" w:gutter="0"/>
       <w:cols w:space="708"/>
       <w:docGrid w:linePitch="360"/>
     </w:sectPr>
@@ -18767,7 +16849,7 @@
         <w:noProof/>
         <w:lang w:val="es-ES"/>
       </w:rPr>
-      <w:t>39</w:t>
+      <w:t>43</w:t>
     </w:r>
     <w:r>
       <w:rPr>
@@ -18803,7 +16885,7 @@
         <w:noProof/>
         <w:lang w:val="es-ES"/>
       </w:rPr>
-      <w:t>38</w:t>
+      <w:t>42</w:t>
     </w:r>
     <w:r>
       <w:fldChar w:fldCharType="end"/>
@@ -20956,6 +19038,9 @@
   </w:num>
   <w:num w:numId="28">
     <w:abstractNumId w:val="20"/>
+  </w:num>
+  <w:num w:numId="29">
+    <w:abstractNumId w:val="15"/>
   </w:num>
   <w:numIdMacAtCleanup w:val="5"/>
 </w:numbering>
@@ -23586,7 +21671,7 @@
 </file>
 
 <file path=customXml/itemProps2.xml><?xml version="1.0" encoding="utf-8"?>
-<ds:datastoreItem xmlns:ds="http://schemas.openxmlformats.org/officeDocument/2006/customXml" ds:itemID="{4E5D24DA-5726-48F3-9DF5-73CEFEFC2D34}">
+<ds:datastoreItem xmlns:ds="http://schemas.openxmlformats.org/officeDocument/2006/customXml" ds:itemID="{1C569CF7-F658-4398-9F85-781E87028FD5}">
   <ds:schemaRefs>
     <ds:schemaRef ds:uri="http://schemas.openxmlformats.org/officeDocument/2006/bibliography"/>
   </ds:schemaRefs>
